--- a/OOM/Project/Doc/OOM.docx
+++ b/OOM/Project/Doc/OOM.docx
@@ -66,7 +66,7 @@
     </w:p>
     <w:p>
       <w:pPr>
-        <w:pStyle w:val="BodyText"/>
+        <w:pStyle w:val="Brdtekst"/>
         <w:rPr>
           <w:lang w:val="da-DK" w:eastAsia="da-DK"/>
         </w:rPr>
@@ -192,7 +192,7 @@
     </w:p>
     <w:p>
       <w:pPr>
-        <w:pStyle w:val="TOCHeading"/>
+        <w:pStyle w:val="Overskrift"/>
         <w:jc w:val="center"/>
         <w:rPr>
           <w:u w:val="single"/>
@@ -227,7 +227,7 @@
         </w:p>
         <w:p>
           <w:pPr>
-            <w:pStyle w:val="TOC1"/>
+            <w:pStyle w:val="Indholdsfortegnelse1"/>
             <w:tabs>
               <w:tab w:val="left" w:pos="1100"/>
             </w:tabs>
@@ -255,7 +255,7 @@
             </w:rPr>
             <w:fldChar w:fldCharType="separate"/>
           </w:r>
-          <w:hyperlink w:anchor="_Toc292104624" w:history="1">
+          <w:hyperlink w:anchor="_Toc292389244" w:history="1">
             <w:r>
               <w:rPr>
                 <w:rStyle w:val="Hyperlink"/>
@@ -299,7 +299,7 @@
                 <w:noProof/>
                 <w:webHidden/>
               </w:rPr>
-              <w:instrText xml:space="preserve"> PAGEREF _Toc292104624 \h </w:instrText>
+              <w:instrText xml:space="preserve"> PAGEREF _Toc292389244 \h </w:instrText>
             </w:r>
             <w:r>
               <w:rPr>
@@ -332,7 +332,7 @@
         </w:p>
         <w:p>
           <w:pPr>
-            <w:pStyle w:val="TOC1"/>
+            <w:pStyle w:val="Indholdsfortegnelse1"/>
             <w:tabs>
               <w:tab w:val="left" w:pos="1100"/>
             </w:tabs>
@@ -342,7 +342,7 @@
               <w:lang w:val="da-DK" w:eastAsia="da-DK" w:bidi="ar-SA"/>
             </w:rPr>
           </w:pPr>
-          <w:hyperlink w:anchor="_Toc292104625" w:history="1">
+          <w:hyperlink w:anchor="_Toc292389245" w:history="1">
             <w:r>
               <w:rPr>
                 <w:rStyle w:val="Hyperlink"/>
@@ -386,7 +386,7 @@
                 <w:noProof/>
                 <w:webHidden/>
               </w:rPr>
-              <w:instrText xml:space="preserve"> PAGEREF _Toc292104625 \h </w:instrText>
+              <w:instrText xml:space="preserve"> PAGEREF _Toc292389245 \h </w:instrText>
             </w:r>
             <w:r>
               <w:rPr>
@@ -419,7 +419,7 @@
         </w:p>
         <w:p>
           <w:pPr>
-            <w:pStyle w:val="TOC1"/>
+            <w:pStyle w:val="Indholdsfortegnelse1"/>
             <w:tabs>
               <w:tab w:val="left" w:pos="1100"/>
             </w:tabs>
@@ -429,7 +429,7 @@
               <w:lang w:val="da-DK" w:eastAsia="da-DK" w:bidi="ar-SA"/>
             </w:rPr>
           </w:pPr>
-          <w:hyperlink w:anchor="_Toc292104626" w:history="1">
+          <w:hyperlink w:anchor="_Toc292389246" w:history="1">
             <w:r>
               <w:rPr>
                 <w:rStyle w:val="Hyperlink"/>
@@ -452,7 +452,7 @@
                 <w:noProof/>
                 <w:lang w:val="da-DK"/>
               </w:rPr>
-              <w:t>Konklusion</w:t>
+              <w:t>Krav</w:t>
             </w:r>
             <w:r>
               <w:rPr>
@@ -473,7 +473,7 @@
                 <w:noProof/>
                 <w:webHidden/>
               </w:rPr>
-              <w:instrText xml:space="preserve"> PAGEREF _Toc292104626 \h </w:instrText>
+              <w:instrText xml:space="preserve"> PAGEREF _Toc292389246 \h </w:instrText>
             </w:r>
             <w:r>
               <w:rPr>
@@ -506,7 +506,7 @@
         </w:p>
         <w:p>
           <w:pPr>
-            <w:pStyle w:val="TOC1"/>
+            <w:pStyle w:val="Indholdsfortegnelse2"/>
             <w:tabs>
               <w:tab w:val="left" w:pos="1100"/>
             </w:tabs>
@@ -516,14 +516,13 @@
               <w:lang w:val="da-DK" w:eastAsia="da-DK" w:bidi="ar-SA"/>
             </w:rPr>
           </w:pPr>
-          <w:hyperlink w:anchor="_Toc292104627" w:history="1">
+          <w:hyperlink w:anchor="_Toc292389247" w:history="1">
             <w:r>
               <w:rPr>
                 <w:rStyle w:val="Hyperlink"/>
                 <w:noProof/>
-                <w:lang w:val="da-DK"/>
-              </w:rPr>
-              <w:t>4.</w:t>
+              </w:rPr>
+              <w:t>3.1.</w:t>
             </w:r>
             <w:r>
               <w:rPr>
@@ -537,9 +536,8 @@
               <w:rPr>
                 <w:rStyle w:val="Hyperlink"/>
                 <w:noProof/>
-                <w:lang w:val="da-DK"/>
-              </w:rPr>
-              <w:t>Bilag</w:t>
+              </w:rPr>
+              <w:t>Funktionelle krav</w:t>
             </w:r>
             <w:r>
               <w:rPr>
@@ -560,7 +558,7 @@
                 <w:noProof/>
                 <w:webHidden/>
               </w:rPr>
-              <w:instrText xml:space="preserve"> PAGEREF _Toc292104627 \h </w:instrText>
+              <w:instrText xml:space="preserve"> PAGEREF _Toc292389247 \h </w:instrText>
             </w:r>
             <w:r>
               <w:rPr>
@@ -580,7 +578,7 @@
                 <w:noProof/>
                 <w:webHidden/>
               </w:rPr>
-              <w:t>5</w:t>
+              <w:t>4</w:t>
             </w:r>
             <w:r>
               <w:rPr>
@@ -593,7 +591,7 @@
         </w:p>
         <w:p>
           <w:pPr>
-            <w:pStyle w:val="TOC2"/>
+            <w:pStyle w:val="Indholdsfortegnelse2"/>
             <w:tabs>
               <w:tab w:val="left" w:pos="1100"/>
             </w:tabs>
@@ -603,14 +601,99 @@
               <w:lang w:val="da-DK" w:eastAsia="da-DK" w:bidi="ar-SA"/>
             </w:rPr>
           </w:pPr>
-          <w:hyperlink w:anchor="_Toc292104628" w:history="1">
+          <w:hyperlink w:anchor="_Toc292389248" w:history="1">
+            <w:r>
+              <w:rPr>
+                <w:rStyle w:val="Hyperlink"/>
+                <w:noProof/>
+              </w:rPr>
+              <w:t>3.2.</w:t>
+            </w:r>
+            <w:r>
+              <w:rPr>
+                <w:rFonts w:asciiTheme="minorHAnsi" w:eastAsiaTheme="minorEastAsia" w:hAnsiTheme="minorHAnsi" w:cstheme="minorBidi"/>
+                <w:noProof/>
+                <w:lang w:val="da-DK" w:eastAsia="da-DK" w:bidi="ar-SA"/>
+              </w:rPr>
+              <w:tab/>
+            </w:r>
+            <w:r>
+              <w:rPr>
+                <w:rStyle w:val="Hyperlink"/>
+                <w:noProof/>
+              </w:rPr>
+              <w:t>Ikke funktionelle krav</w:t>
+            </w:r>
+            <w:r>
+              <w:rPr>
+                <w:noProof/>
+                <w:webHidden/>
+              </w:rPr>
+              <w:tab/>
+            </w:r>
+            <w:r>
+              <w:rPr>
+                <w:noProof/>
+                <w:webHidden/>
+              </w:rPr>
+              <w:fldChar w:fldCharType="begin"/>
+            </w:r>
+            <w:r>
+              <w:rPr>
+                <w:noProof/>
+                <w:webHidden/>
+              </w:rPr>
+              <w:instrText xml:space="preserve"> PAGEREF _Toc292389248 \h </w:instrText>
+            </w:r>
+            <w:r>
+              <w:rPr>
+                <w:noProof/>
+                <w:webHidden/>
+              </w:rPr>
+            </w:r>
+            <w:r>
+              <w:rPr>
+                <w:noProof/>
+                <w:webHidden/>
+              </w:rPr>
+              <w:fldChar w:fldCharType="separate"/>
+            </w:r>
+            <w:r>
+              <w:rPr>
+                <w:noProof/>
+                <w:webHidden/>
+              </w:rPr>
+              <w:t>7</w:t>
+            </w:r>
+            <w:r>
+              <w:rPr>
+                <w:noProof/>
+                <w:webHidden/>
+              </w:rPr>
+              <w:fldChar w:fldCharType="end"/>
+            </w:r>
+          </w:hyperlink>
+        </w:p>
+        <w:p>
+          <w:pPr>
+            <w:pStyle w:val="Indholdsfortegnelse1"/>
+            <w:tabs>
+              <w:tab w:val="left" w:pos="1100"/>
+            </w:tabs>
+            <w:rPr>
+              <w:rFonts w:asciiTheme="minorHAnsi" w:eastAsiaTheme="minorEastAsia" w:hAnsiTheme="minorHAnsi" w:cstheme="minorBidi"/>
+              <w:noProof/>
+              <w:lang w:val="da-DK" w:eastAsia="da-DK" w:bidi="ar-SA"/>
+            </w:rPr>
+          </w:pPr>
+          <w:hyperlink w:anchor="_Toc292389249" w:history="1">
             <w:r>
               <w:rPr>
                 <w:rStyle w:val="Hyperlink"/>
                 <w:noProof/>
                 <w:lang w:val="da-DK"/>
               </w:rPr>
-              <w:t>4.1.</w:t>
+              <w:t>4.</w:t>
             </w:r>
             <w:r>
               <w:rPr>
@@ -626,7 +709,7 @@
                 <w:noProof/>
                 <w:lang w:val="da-DK"/>
               </w:rPr>
-              <w:t>Indhold på vedlagte CD</w:t>
+              <w:t>Konklusion</w:t>
             </w:r>
             <w:r>
               <w:rPr>
@@ -647,7 +730,7 @@
                 <w:noProof/>
                 <w:webHidden/>
               </w:rPr>
-              <w:instrText xml:space="preserve"> PAGEREF _Toc292104628 \h </w:instrText>
+              <w:instrText xml:space="preserve"> PAGEREF _Toc292389249 \h </w:instrText>
             </w:r>
             <w:r>
               <w:rPr>
@@ -667,7 +750,268 @@
                 <w:noProof/>
                 <w:webHidden/>
               </w:rPr>
-              <w:t>5</w:t>
+              <w:t>7</w:t>
+            </w:r>
+            <w:r>
+              <w:rPr>
+                <w:noProof/>
+                <w:webHidden/>
+              </w:rPr>
+              <w:fldChar w:fldCharType="end"/>
+            </w:r>
+          </w:hyperlink>
+        </w:p>
+        <w:p>
+          <w:pPr>
+            <w:pStyle w:val="Indholdsfortegnelse1"/>
+            <w:tabs>
+              <w:tab w:val="left" w:pos="1100"/>
+            </w:tabs>
+            <w:rPr>
+              <w:rFonts w:asciiTheme="minorHAnsi" w:eastAsiaTheme="minorEastAsia" w:hAnsiTheme="minorHAnsi" w:cstheme="minorBidi"/>
+              <w:noProof/>
+              <w:lang w:val="da-DK" w:eastAsia="da-DK" w:bidi="ar-SA"/>
+            </w:rPr>
+          </w:pPr>
+          <w:hyperlink w:anchor="_Toc292389250" w:history="1">
+            <w:r>
+              <w:rPr>
+                <w:rStyle w:val="Hyperlink"/>
+                <w:noProof/>
+                <w:lang w:val="da-DK"/>
+              </w:rPr>
+              <w:t>5.</w:t>
+            </w:r>
+            <w:r>
+              <w:rPr>
+                <w:rFonts w:asciiTheme="minorHAnsi" w:eastAsiaTheme="minorEastAsia" w:hAnsiTheme="minorHAnsi" w:cstheme="minorBidi"/>
+                <w:noProof/>
+                <w:lang w:val="da-DK" w:eastAsia="da-DK" w:bidi="ar-SA"/>
+              </w:rPr>
+              <w:tab/>
+            </w:r>
+            <w:r>
+              <w:rPr>
+                <w:rStyle w:val="Hyperlink"/>
+                <w:noProof/>
+                <w:lang w:val="da-DK"/>
+              </w:rPr>
+              <w:t>Bilag</w:t>
+            </w:r>
+            <w:r>
+              <w:rPr>
+                <w:noProof/>
+                <w:webHidden/>
+              </w:rPr>
+              <w:tab/>
+            </w:r>
+            <w:r>
+              <w:rPr>
+                <w:noProof/>
+                <w:webHidden/>
+              </w:rPr>
+              <w:fldChar w:fldCharType="begin"/>
+            </w:r>
+            <w:r>
+              <w:rPr>
+                <w:noProof/>
+                <w:webHidden/>
+              </w:rPr>
+              <w:instrText xml:space="preserve"> PAGEREF _Toc292389250 \h </w:instrText>
+            </w:r>
+            <w:r>
+              <w:rPr>
+                <w:noProof/>
+                <w:webHidden/>
+              </w:rPr>
+            </w:r>
+            <w:r>
+              <w:rPr>
+                <w:noProof/>
+                <w:webHidden/>
+              </w:rPr>
+              <w:fldChar w:fldCharType="separate"/>
+            </w:r>
+            <w:r>
+              <w:rPr>
+                <w:noProof/>
+                <w:webHidden/>
+              </w:rPr>
+              <w:t>8</w:t>
+            </w:r>
+            <w:r>
+              <w:rPr>
+                <w:noProof/>
+                <w:webHidden/>
+              </w:rPr>
+              <w:fldChar w:fldCharType="end"/>
+            </w:r>
+          </w:hyperlink>
+        </w:p>
+        <w:p>
+          <w:pPr>
+            <w:pStyle w:val="Indholdsfortegnelse2"/>
+            <w:tabs>
+              <w:tab w:val="left" w:pos="1100"/>
+            </w:tabs>
+            <w:rPr>
+              <w:rFonts w:asciiTheme="minorHAnsi" w:eastAsiaTheme="minorEastAsia" w:hAnsiTheme="minorHAnsi" w:cstheme="minorBidi"/>
+              <w:noProof/>
+              <w:lang w:val="da-DK" w:eastAsia="da-DK" w:bidi="ar-SA"/>
+            </w:rPr>
+          </w:pPr>
+          <w:hyperlink w:anchor="_Toc292389251" w:history="1">
+            <w:r>
+              <w:rPr>
+                <w:rStyle w:val="Hyperlink"/>
+                <w:noProof/>
+                <w:lang w:val="da-DK" w:eastAsia="da-DK"/>
+              </w:rPr>
+              <w:t>5.1.</w:t>
+            </w:r>
+            <w:r>
+              <w:rPr>
+                <w:rFonts w:asciiTheme="minorHAnsi" w:eastAsiaTheme="minorEastAsia" w:hAnsiTheme="minorHAnsi" w:cstheme="minorBidi"/>
+                <w:noProof/>
+                <w:lang w:val="da-DK" w:eastAsia="da-DK" w:bidi="ar-SA"/>
+              </w:rPr>
+              <w:tab/>
+            </w:r>
+            <w:r>
+              <w:rPr>
+                <w:rStyle w:val="Hyperlink"/>
+                <w:noProof/>
+                <w:lang w:val="da-DK" w:eastAsia="da-DK"/>
+              </w:rPr>
+              <w:t>Dansk/engelsk Termer</w:t>
+            </w:r>
+            <w:r>
+              <w:rPr>
+                <w:noProof/>
+                <w:webHidden/>
+              </w:rPr>
+              <w:tab/>
+            </w:r>
+            <w:r>
+              <w:rPr>
+                <w:noProof/>
+                <w:webHidden/>
+              </w:rPr>
+              <w:fldChar w:fldCharType="begin"/>
+            </w:r>
+            <w:r>
+              <w:rPr>
+                <w:noProof/>
+                <w:webHidden/>
+              </w:rPr>
+              <w:instrText xml:space="preserve"> PAGEREF _Toc292389251 \h </w:instrText>
+            </w:r>
+            <w:r>
+              <w:rPr>
+                <w:noProof/>
+                <w:webHidden/>
+              </w:rPr>
+            </w:r>
+            <w:r>
+              <w:rPr>
+                <w:noProof/>
+                <w:webHidden/>
+              </w:rPr>
+              <w:fldChar w:fldCharType="separate"/>
+            </w:r>
+            <w:r>
+              <w:rPr>
+                <w:noProof/>
+                <w:webHidden/>
+              </w:rPr>
+              <w:t>8</w:t>
+            </w:r>
+            <w:r>
+              <w:rPr>
+                <w:noProof/>
+                <w:webHidden/>
+              </w:rPr>
+              <w:fldChar w:fldCharType="end"/>
+            </w:r>
+          </w:hyperlink>
+        </w:p>
+        <w:p>
+          <w:pPr>
+            <w:pStyle w:val="Indholdsfortegnelse2"/>
+            <w:tabs>
+              <w:tab w:val="left" w:pos="1100"/>
+            </w:tabs>
+            <w:rPr>
+              <w:rFonts w:asciiTheme="minorHAnsi" w:eastAsiaTheme="minorEastAsia" w:hAnsiTheme="minorHAnsi" w:cstheme="minorBidi"/>
+              <w:noProof/>
+              <w:lang w:val="da-DK" w:eastAsia="da-DK" w:bidi="ar-SA"/>
+            </w:rPr>
+          </w:pPr>
+          <w:hyperlink w:anchor="_Toc292389252" w:history="1">
+            <w:r>
+              <w:rPr>
+                <w:rStyle w:val="Hyperlink"/>
+                <w:noProof/>
+                <w:lang w:val="da-DK"/>
+              </w:rPr>
+              <w:t>5.2.</w:t>
+            </w:r>
+            <w:r>
+              <w:rPr>
+                <w:rFonts w:asciiTheme="minorHAnsi" w:eastAsiaTheme="minorEastAsia" w:hAnsiTheme="minorHAnsi" w:cstheme="minorBidi"/>
+                <w:noProof/>
+                <w:lang w:val="da-DK" w:eastAsia="da-DK" w:bidi="ar-SA"/>
+              </w:rPr>
+              <w:tab/>
+            </w:r>
+            <w:r>
+              <w:rPr>
+                <w:rStyle w:val="Hyperlink"/>
+                <w:noProof/>
+                <w:lang w:val="da-DK"/>
+              </w:rPr>
+              <w:t>Indhold på vedlagte CD</w:t>
+            </w:r>
+            <w:r>
+              <w:rPr>
+                <w:noProof/>
+                <w:webHidden/>
+              </w:rPr>
+              <w:tab/>
+            </w:r>
+            <w:r>
+              <w:rPr>
+                <w:noProof/>
+                <w:webHidden/>
+              </w:rPr>
+              <w:fldChar w:fldCharType="begin"/>
+            </w:r>
+            <w:r>
+              <w:rPr>
+                <w:noProof/>
+                <w:webHidden/>
+              </w:rPr>
+              <w:instrText xml:space="preserve"> PAGEREF _Toc292389252 \h </w:instrText>
+            </w:r>
+            <w:r>
+              <w:rPr>
+                <w:noProof/>
+                <w:webHidden/>
+              </w:rPr>
+            </w:r>
+            <w:r>
+              <w:rPr>
+                <w:noProof/>
+                <w:webHidden/>
+              </w:rPr>
+              <w:fldChar w:fldCharType="separate"/>
+            </w:r>
+            <w:r>
+              <w:rPr>
+                <w:noProof/>
+                <w:webHidden/>
+              </w:rPr>
+              <w:t>8</w:t>
             </w:r>
             <w:r>
               <w:rPr>
@@ -717,7 +1061,7 @@
     </w:p>
     <w:p>
       <w:pPr>
-        <w:pStyle w:val="Heading1"/>
+        <w:pStyle w:val="Overskrift1"/>
         <w:numPr>
           <w:ilvl w:val="0"/>
           <w:numId w:val="16"/>
@@ -729,7 +1073,7 @@
       <w:bookmarkStart w:id="0" w:name="_Toc229645008"/>
       <w:bookmarkStart w:id="1" w:name="_Toc229650062"/>
       <w:bookmarkStart w:id="2" w:name="_Toc230252494"/>
-      <w:bookmarkStart w:id="3" w:name="_Toc292104624"/>
+      <w:bookmarkStart w:id="3" w:name="_Toc292389244"/>
       <w:r>
         <w:rPr>
           <w:lang w:val="da-DK"/>
@@ -744,7 +1088,7 @@
     </w:p>
     <w:p>
       <w:pPr>
-        <w:pStyle w:val="BodyText"/>
+        <w:pStyle w:val="Brdtekst"/>
         <w:rPr>
           <w:lang w:val="da-DK"/>
         </w:rPr>
@@ -788,7 +1132,7 @@
     </w:p>
     <w:p>
       <w:pPr>
-        <w:pStyle w:val="BodyText"/>
+        <w:pStyle w:val="Brdtekst"/>
         <w:rPr>
           <w:lang w:val="da-DK"/>
         </w:rPr>
@@ -815,8 +1159,30 @@
         <w:rPr>
           <w:lang w:val="da-DK"/>
         </w:rPr>
-        <w:t>UML 2 and the Unified Process</w:t>
-      </w:r>
+        <w:t xml:space="preserve">UML 2 and the </w:t>
+      </w:r>
+      <w:proofErr w:type="spellStart"/>
+      <w:r>
+        <w:rPr>
+          <w:lang w:val="da-DK"/>
+        </w:rPr>
+        <w:t>Unified</w:t>
+      </w:r>
+      <w:proofErr w:type="spellEnd"/>
+      <w:r>
+        <w:rPr>
+          <w:lang w:val="da-DK"/>
+        </w:rPr>
+        <w:t xml:space="preserve"> </w:t>
+      </w:r>
+      <w:proofErr w:type="spellStart"/>
+      <w:r>
+        <w:rPr>
+          <w:lang w:val="da-DK"/>
+        </w:rPr>
+        <w:t>Process</w:t>
+      </w:r>
+      <w:proofErr w:type="spellEnd"/>
       <w:r>
         <w:rPr>
           <w:lang w:val="da-DK"/>
@@ -833,7 +1199,49 @@
         <w:rPr>
           <w:lang w:val="da-DK"/>
         </w:rPr>
-        <w:t xml:space="preserve"> Practical Object-Oriented Analysis and Design</w:t>
+        <w:t xml:space="preserve"> </w:t>
+      </w:r>
+      <w:proofErr w:type="spellStart"/>
+      <w:r>
+        <w:rPr>
+          <w:lang w:val="da-DK"/>
+        </w:rPr>
+        <w:t>Practical</w:t>
+      </w:r>
+      <w:proofErr w:type="spellEnd"/>
+      <w:r>
+        <w:rPr>
+          <w:lang w:val="da-DK"/>
+        </w:rPr>
+        <w:t xml:space="preserve"> </w:t>
+      </w:r>
+      <w:proofErr w:type="spellStart"/>
+      <w:r>
+        <w:rPr>
+          <w:lang w:val="da-DK"/>
+        </w:rPr>
+        <w:t>Object-Oriented</w:t>
+      </w:r>
+      <w:proofErr w:type="spellEnd"/>
+      <w:r>
+        <w:rPr>
+          <w:lang w:val="da-DK"/>
+        </w:rPr>
+        <w:t xml:space="preserve"> </w:t>
+      </w:r>
+      <w:proofErr w:type="spellStart"/>
+      <w:r>
+        <w:rPr>
+          <w:lang w:val="da-DK"/>
+        </w:rPr>
+        <w:t>Analysis</w:t>
+      </w:r>
+      <w:proofErr w:type="spellEnd"/>
+      <w:r>
+        <w:rPr>
+          <w:lang w:val="da-DK"/>
+        </w:rPr>
+        <w:t xml:space="preserve"> and Design</w:t>
       </w:r>
       <w:r>
         <w:rPr>
@@ -851,31 +1259,89 @@
         <w:rPr>
           <w:lang w:val="da-DK"/>
         </w:rPr>
-        <w:t>Jim Arlow</w:t>
-      </w:r>
+        <w:t xml:space="preserve">Jim </w:t>
+      </w:r>
+      <w:proofErr w:type="spellStart"/>
+      <w:r>
+        <w:rPr>
+          <w:lang w:val="da-DK"/>
+        </w:rPr>
+        <w:t>Arlow</w:t>
+      </w:r>
+      <w:proofErr w:type="spellEnd"/>
       <w:r>
         <w:rPr>
           <w:lang w:val="da-DK"/>
         </w:rPr>
         <w:t xml:space="preserve"> og </w:t>
       </w:r>
-      <w:r>
-        <w:rPr>
-          <w:lang w:val="da-DK"/>
-        </w:rPr>
-        <w:t>Ila Neustadt</w:t>
-      </w:r>
-      <w:r>
-        <w:rPr>
-          <w:lang w:val="da-DK"/>
-        </w:rPr>
-        <w:t xml:space="preserve">Raghu Ramakrishnan.  Samt materiale udarbejdet af underviser </w:t>
-      </w:r>
-      <w:r>
-        <w:rPr>
-          <w:lang w:val="da-DK"/>
-        </w:rPr>
-        <w:t>Jacob Nordfalk.</w:t>
+      <w:proofErr w:type="spellStart"/>
+      <w:r>
+        <w:rPr>
+          <w:lang w:val="da-DK"/>
+        </w:rPr>
+        <w:t>Ila</w:t>
+      </w:r>
+      <w:proofErr w:type="spellEnd"/>
+      <w:r>
+        <w:rPr>
+          <w:lang w:val="da-DK"/>
+        </w:rPr>
+        <w:t xml:space="preserve"> </w:t>
+      </w:r>
+      <w:proofErr w:type="spellStart"/>
+      <w:r>
+        <w:rPr>
+          <w:lang w:val="da-DK"/>
+        </w:rPr>
+        <w:t>Neustadt</w:t>
+      </w:r>
+      <w:r>
+        <w:rPr>
+          <w:lang w:val="da-DK"/>
+        </w:rPr>
+        <w:t>Raghu</w:t>
+      </w:r>
+      <w:proofErr w:type="spellEnd"/>
+      <w:r>
+        <w:rPr>
+          <w:lang w:val="da-DK"/>
+        </w:rPr>
+        <w:t xml:space="preserve"> </w:t>
+      </w:r>
+      <w:proofErr w:type="spellStart"/>
+      <w:r>
+        <w:rPr>
+          <w:lang w:val="da-DK"/>
+        </w:rPr>
+        <w:t>Ramakrishnan</w:t>
+      </w:r>
+      <w:proofErr w:type="spellEnd"/>
+      <w:r>
+        <w:rPr>
+          <w:lang w:val="da-DK"/>
+        </w:rPr>
+        <w:t xml:space="preserve">.  Samt materiale udarbejdet af underviser </w:t>
+      </w:r>
+      <w:r>
+        <w:rPr>
+          <w:lang w:val="da-DK"/>
+        </w:rPr>
+        <w:t xml:space="preserve">Jacob </w:t>
+      </w:r>
+      <w:proofErr w:type="spellStart"/>
+      <w:r>
+        <w:rPr>
+          <w:lang w:val="da-DK"/>
+        </w:rPr>
+        <w:t>Nordfalk</w:t>
+      </w:r>
+      <w:proofErr w:type="spellEnd"/>
+      <w:r>
+        <w:rPr>
+          <w:lang w:val="da-DK"/>
+        </w:rPr>
+        <w:t>.</w:t>
       </w:r>
       <w:r>
         <w:rPr>
@@ -886,7 +1352,7 @@
     </w:p>
     <w:p>
       <w:pPr>
-        <w:pStyle w:val="BodyText"/>
+        <w:pStyle w:val="Brdtekst"/>
         <w:rPr>
           <w:lang w:val="da-DK"/>
         </w:rPr>
@@ -900,7 +1366,7 @@
     </w:p>
     <w:p>
       <w:pPr>
-        <w:pStyle w:val="Heading1"/>
+        <w:pStyle w:val="Overskrift1"/>
         <w:numPr>
           <w:ilvl w:val="0"/>
           <w:numId w:val="16"/>
@@ -911,7 +1377,7 @@
       </w:pPr>
       <w:bookmarkStart w:id="4" w:name="_Toc229650063"/>
       <w:bookmarkStart w:id="5" w:name="_Toc230252495"/>
-      <w:bookmarkStart w:id="6" w:name="_Toc292104625"/>
+      <w:bookmarkStart w:id="6" w:name="_Toc292389245"/>
       <w:r>
         <w:rPr>
           <w:lang w:val="da-DK"/>
@@ -930,7 +1396,7 @@
     </w:p>
     <w:p>
       <w:pPr>
-        <w:pStyle w:val="BodyText"/>
+        <w:pStyle w:val="Brdtekst"/>
         <w:rPr>
           <w:lang w:val="da-DK"/>
         </w:rPr>
@@ -1010,7 +1476,7 @@
     </w:p>
     <w:p>
       <w:pPr>
-        <w:pStyle w:val="BodyText"/>
+        <w:pStyle w:val="Brdtekst"/>
         <w:rPr>
           <w:lang w:val="da-DK"/>
         </w:rPr>
@@ -1067,7 +1533,21 @@
         <w:rPr>
           <w:lang w:val="da-DK"/>
         </w:rPr>
-        <w:t xml:space="preserve"> under udvikling, under test etc. Derudover skal der være mulighed for at uploade forskellige filer såsom skærmdumps af fejl, eller prototyper på ny skærmlayout</w:t>
+        <w:t xml:space="preserve"> under udvikling, under test etc. Derudover skal der være mulighed for at </w:t>
+      </w:r>
+      <w:proofErr w:type="spellStart"/>
+      <w:r>
+        <w:rPr>
+          <w:lang w:val="da-DK"/>
+        </w:rPr>
+        <w:t>uploade</w:t>
+      </w:r>
+      <w:proofErr w:type="spellEnd"/>
+      <w:r>
+        <w:rPr>
+          <w:lang w:val="da-DK"/>
+        </w:rPr>
+        <w:t xml:space="preserve"> forskellige filer såsom skærmdumps af fejl, eller prototyper på ny skærmlayout</w:t>
       </w:r>
       <w:r>
         <w:rPr>
@@ -1108,23 +1588,59 @@
     </w:p>
     <w:p>
       <w:pPr>
-        <w:pStyle w:val="BodyText"/>
-        <w:rPr>
-          <w:lang w:val="da-DK"/>
-        </w:rPr>
-      </w:pPr>
-      <w:r>
-        <w:rPr>
-          <w:lang w:val="da-DK"/>
-        </w:rPr>
-        <w:t>Programmets navn er BaRI, som står for ”</w:t>
-      </w:r>
-      <w:r>
-        <w:rPr>
-          <w:lang w:val="da-DK"/>
-        </w:rPr>
-        <w:t>Bugs and Request Interceptor</w:t>
-      </w:r>
+        <w:pStyle w:val="Brdtekst"/>
+        <w:rPr>
+          <w:lang w:val="da-DK"/>
+        </w:rPr>
+      </w:pPr>
+      <w:r>
+        <w:rPr>
+          <w:lang w:val="da-DK"/>
+        </w:rPr>
+        <w:t xml:space="preserve">Programmets navn er </w:t>
+      </w:r>
+      <w:proofErr w:type="spellStart"/>
+      <w:r>
+        <w:rPr>
+          <w:lang w:val="da-DK"/>
+        </w:rPr>
+        <w:t>BaRI</w:t>
+      </w:r>
+      <w:proofErr w:type="spellEnd"/>
+      <w:r>
+        <w:rPr>
+          <w:lang w:val="da-DK"/>
+        </w:rPr>
+        <w:t>, som står for ”</w:t>
+      </w:r>
+      <w:r>
+        <w:rPr>
+          <w:lang w:val="da-DK"/>
+        </w:rPr>
+        <w:t xml:space="preserve">Bugs and </w:t>
+      </w:r>
+      <w:proofErr w:type="spellStart"/>
+      <w:r>
+        <w:rPr>
+          <w:lang w:val="da-DK"/>
+        </w:rPr>
+        <w:t>Request</w:t>
+      </w:r>
+      <w:proofErr w:type="spellEnd"/>
+      <w:r>
+        <w:rPr>
+          <w:lang w:val="da-DK"/>
+        </w:rPr>
+        <w:t xml:space="preserve"> </w:t>
+      </w:r>
+      <w:proofErr w:type="spellStart"/>
+      <w:r>
+        <w:rPr>
+          <w:lang w:val="da-DK"/>
+        </w:rPr>
+        <w:t>Interceptor</w:t>
+      </w:r>
+      <w:proofErr w:type="spellEnd"/>
       <w:r>
         <w:rPr>
           <w:lang w:val="da-DK"/>
@@ -1134,7 +1650,7 @@
     </w:p>
     <w:p>
       <w:pPr>
-        <w:pStyle w:val="BodyText"/>
+        <w:pStyle w:val="Brdtekst"/>
         <w:rPr>
           <w:lang w:val="da-DK"/>
         </w:rPr>
@@ -1178,7 +1694,7 @@
     </w:p>
     <w:p>
       <w:pPr>
-        <w:pStyle w:val="BodyText"/>
+        <w:pStyle w:val="Brdtekst"/>
         <w:rPr>
           <w:lang w:val="da-DK"/>
         </w:rPr>
@@ -1205,11 +1721,33 @@
         <w:rPr>
           <w:lang w:val="da-DK"/>
         </w:rPr>
-        <w:t>var mit fokus på et web framework kaldet Wicket</w:t>
-      </w:r>
-      <w:r>
-        <w:rPr>
-          <w:rStyle w:val="FootnoteReference"/>
+        <w:t xml:space="preserve">var mit fokus på et web </w:t>
+      </w:r>
+      <w:proofErr w:type="spellStart"/>
+      <w:r>
+        <w:rPr>
+          <w:lang w:val="da-DK"/>
+        </w:rPr>
+        <w:t>framework</w:t>
+      </w:r>
+      <w:proofErr w:type="spellEnd"/>
+      <w:r>
+        <w:rPr>
+          <w:lang w:val="da-DK"/>
+        </w:rPr>
+        <w:t xml:space="preserve"> kaldet </w:t>
+      </w:r>
+      <w:proofErr w:type="spellStart"/>
+      <w:r>
+        <w:rPr>
+          <w:lang w:val="da-DK"/>
+        </w:rPr>
+        <w:t>Wicket</w:t>
+      </w:r>
+      <w:proofErr w:type="spellEnd"/>
+      <w:r>
+        <w:rPr>
+          <w:rStyle w:val="Fodnotehenvisning"/>
           <w:lang w:val="da-DK"/>
         </w:rPr>
         <w:footnoteReference w:id="2"/>
@@ -1307,114 +1845,127 @@
     </w:p>
     <w:p>
       <w:pPr>
-        <w:pStyle w:val="BodyText"/>
-        <w:rPr>
-          <w:lang w:val="da-DK"/>
-        </w:rPr>
-      </w:pPr>
-      <w:r>
-        <w:rPr>
-          <w:lang w:val="da-DK"/>
-        </w:rPr>
-        <w:t>I denne opgave vil jeg starte forfra med analyse, design af ovenstående system.</w:t>
+        <w:pStyle w:val="Brdtekst"/>
+        <w:rPr>
+          <w:lang w:val="da-DK"/>
+        </w:rPr>
+      </w:pPr>
+      <w:r>
+        <w:rPr>
+          <w:lang w:val="da-DK"/>
+        </w:rPr>
+        <w:t xml:space="preserve">I denne opgave vil jeg starte forfra med </w:t>
+      </w:r>
+      <w:r>
+        <w:rPr>
+          <w:lang w:val="da-DK"/>
+        </w:rPr>
+        <w:t xml:space="preserve">krav, </w:t>
+      </w:r>
+      <w:r>
+        <w:rPr>
+          <w:lang w:val="da-DK"/>
+        </w:rPr>
+        <w:t>analyse, design af ovenstående system.</w:t>
+      </w:r>
+      <w:r>
+        <w:rPr>
+          <w:lang w:val="da-DK"/>
+        </w:rPr>
+        <w:t xml:space="preserve"> Selve UP processen vil ikke fremgå af denne rapport, da det ikke svært at beskrive denne proces i rapport form. Så rapporten vil følge den gamle vandfaldsmodel, med krav, analyse, design, etc. </w:t>
       </w:r>
     </w:p>
     <w:p>
       <w:pPr>
-        <w:pStyle w:val="BodyText"/>
-        <w:rPr>
-          <w:lang w:val="da-DK"/>
-        </w:rPr>
-      </w:pPr>
-      <w:r>
-        <w:rPr>
-          <w:lang w:val="da-DK"/>
-        </w:rPr>
-        <w:t>I de følgende afsnit</w:t>
-      </w:r>
-      <w:r>
-        <w:rPr>
-          <w:lang w:val="da-DK"/>
-        </w:rPr>
-        <w:t xml:space="preserve"> gennemgås de forskellige</w:t>
-      </w:r>
-      <w:r>
-        <w:rPr>
-          <w:lang w:val="da-DK"/>
-        </w:rPr>
-        <w:t xml:space="preserve"> </w:t>
-      </w:r>
-      <w:r>
-        <w:rPr>
-          <w:lang w:val="da-DK"/>
-        </w:rPr>
-        <w:t>….</w:t>
-      </w:r>
-      <w:r>
-        <w:rPr>
-          <w:lang w:val="da-DK"/>
-        </w:rPr>
-        <w:t xml:space="preserve"> </w:t>
-      </w:r>
-      <w:r>
-        <w:rPr>
-          <w:lang w:val="da-DK"/>
-        </w:rPr>
-        <w:t>todo starte</w:t>
-      </w:r>
-      <w:r>
-        <w:rPr>
-          <w:lang w:val="da-DK"/>
-        </w:rPr>
-        <w:t>nde</w:t>
-      </w:r>
-      <w:r>
-        <w:rPr>
-          <w:lang w:val="da-DK"/>
-        </w:rPr>
-        <w:t xml:space="preserve"> med …. todo</w:t>
+        <w:pStyle w:val="Brdtekst"/>
+        <w:rPr>
+          <w:lang w:val="da-DK"/>
+        </w:rPr>
+      </w:pPr>
+      <w:r>
+        <w:rPr>
+          <w:lang w:val="da-DK"/>
+        </w:rPr>
+        <w:t xml:space="preserve">Jeg vil dog komme ind på hvordan opgaven kunne løses vha. af UP </w:t>
+      </w:r>
+      <w:proofErr w:type="spellStart"/>
+      <w:r>
+        <w:rPr>
+          <w:lang w:val="da-DK"/>
+        </w:rPr>
+        <w:t>iterationer</w:t>
+      </w:r>
+      <w:proofErr w:type="spellEnd"/>
+      <w:r>
+        <w:rPr>
+          <w:lang w:val="da-DK"/>
+        </w:rPr>
+        <w:t>.</w:t>
       </w:r>
     </w:p>
     <w:p>
       <w:pPr>
-        <w:ind w:firstLine="360"/>
-        <w:rPr>
-          <w:lang w:val="da-DK"/>
-        </w:rPr>
-      </w:pPr>
+        <w:pStyle w:val="Brdtekst"/>
+        <w:rPr>
+          <w:lang w:val="da-DK"/>
+        </w:rPr>
+      </w:pPr>
+      <w:r>
+        <w:rPr>
+          <w:lang w:val="da-DK"/>
+        </w:rPr>
+        <w:t>Da jeg altid skriver på engelsk i min kode, har jeg valgt at mine UML diagrammer også er på engelsk. Men da rapporter her er på dansk har jeg vedlagt en dansk/engelsk ordliste under bilag.</w:t>
+      </w:r>
     </w:p>
     <w:p>
       <w:pPr>
-        <w:rPr>
-          <w:lang w:val="da-DK"/>
-        </w:rPr>
-      </w:pPr>
+        <w:pStyle w:val="Brdtekst"/>
+        <w:rPr>
+          <w:lang w:val="da-DK"/>
+        </w:rPr>
+      </w:pPr>
+      <w:r>
+        <w:rPr>
+          <w:lang w:val="da-DK"/>
+        </w:rPr>
+        <w:t>I de følgende afsnit</w:t>
+      </w:r>
+      <w:r>
+        <w:rPr>
+          <w:lang w:val="da-DK"/>
+        </w:rPr>
+        <w:t xml:space="preserve"> gennemgås de forskellige</w:t>
+      </w:r>
+      <w:r>
+        <w:rPr>
+          <w:lang w:val="da-DK"/>
+        </w:rPr>
+        <w:t xml:space="preserve"> udviklingsfaser, starte</w:t>
+      </w:r>
+      <w:r>
+        <w:rPr>
+          <w:lang w:val="da-DK"/>
+        </w:rPr>
+        <w:t>nde</w:t>
+      </w:r>
+      <w:r>
+        <w:rPr>
+          <w:lang w:val="da-DK"/>
+        </w:rPr>
+        <w:t xml:space="preserve"> med krav indsamling.</w:t>
+      </w:r>
     </w:p>
     <w:p>
       <w:pPr>
-        <w:rPr>
-          <w:lang w:val="da-DK"/>
-        </w:rPr>
-      </w:pPr>
-      <w:r>
-        <w:rPr>
-          <w:lang w:val="da-DK"/>
-        </w:rPr>
-        <w:br w:type="page"/>
-      </w:r>
+        <w:pStyle w:val="Brdtekst"/>
+        <w:rPr>
+          <w:lang w:val="da-DK"/>
+        </w:rPr>
+      </w:pPr>
     </w:p>
     <w:p>
       <w:pPr>
-        <w:pStyle w:val="BodyText"/>
-        <w:ind w:left="360" w:firstLine="0"/>
-        <w:rPr>
-          <w:lang w:val="da-DK"/>
-        </w:rPr>
-      </w:pPr>
-    </w:p>
-    <w:p>
-      <w:pPr>
-        <w:pStyle w:val="Heading1"/>
+        <w:pStyle w:val="Overskrift1"/>
         <w:numPr>
           <w:ilvl w:val="0"/>
           <w:numId w:val="16"/>
@@ -1423,61 +1974,4396 @@
           <w:lang w:val="da-DK"/>
         </w:rPr>
       </w:pPr>
-      <w:bookmarkStart w:id="7" w:name="_Toc229650073"/>
-      <w:bookmarkStart w:id="8" w:name="_Toc230252508"/>
-      <w:bookmarkStart w:id="9" w:name="_Toc292104626"/>
-      <w:r>
-        <w:rPr>
-          <w:lang w:val="da-DK"/>
-        </w:rPr>
-        <w:t>K</w:t>
-      </w:r>
-      <w:r>
-        <w:rPr>
-          <w:lang w:val="da-DK"/>
-        </w:rPr>
-        <w:t>onklusion</w:t>
+      <w:bookmarkStart w:id="7" w:name="_Toc292389246"/>
+      <w:r>
+        <w:rPr>
+          <w:lang w:val="da-DK"/>
+        </w:rPr>
+        <w:lastRenderedPageBreak/>
+        <w:t>Krav</w:t>
       </w:r>
       <w:bookmarkEnd w:id="7"/>
+    </w:p>
+    <w:p>
+      <w:pPr>
+        <w:pStyle w:val="Brdtekst"/>
+      </w:pPr>
+      <w:r>
+        <w:rPr>
+          <w:lang w:val="da-DK"/>
+        </w:rPr>
+        <w:t xml:space="preserve">Følgende af en liste af krav til systemet, delt op efter funktionelle og ikke funktionelle krav. </w:t>
+      </w:r>
+      <w:r>
+        <w:t xml:space="preserve">De </w:t>
+      </w:r>
+      <w:proofErr w:type="spellStart"/>
+      <w:r>
+        <w:t>enkelte</w:t>
+      </w:r>
+      <w:proofErr w:type="spellEnd"/>
+      <w:r>
+        <w:t xml:space="preserve"> </w:t>
+      </w:r>
+      <w:proofErr w:type="spellStart"/>
+      <w:r>
+        <w:t>krav</w:t>
+      </w:r>
+      <w:proofErr w:type="spellEnd"/>
+      <w:r>
+        <w:t xml:space="preserve"> </w:t>
+      </w:r>
+      <w:proofErr w:type="spellStart"/>
+      <w:r>
+        <w:t>prioriteres</w:t>
+      </w:r>
+      <w:proofErr w:type="spellEnd"/>
+      <w:r>
+        <w:t xml:space="preserve"> </w:t>
+      </w:r>
+      <w:proofErr w:type="spellStart"/>
+      <w:r>
+        <w:t>efter</w:t>
+      </w:r>
+      <w:proofErr w:type="spellEnd"/>
+      <w:r>
+        <w:t xml:space="preserve"> </w:t>
+      </w:r>
+      <w:proofErr w:type="spellStart"/>
+      <w:r>
+        <w:t>MoSCoW</w:t>
+      </w:r>
+      <w:proofErr w:type="spellEnd"/>
+      <w:r>
+        <w:t xml:space="preserve"> (Must have, Should Have, Could Have, </w:t>
+      </w:r>
+      <w:proofErr w:type="gramStart"/>
+      <w:r>
+        <w:t>Want</w:t>
+      </w:r>
+      <w:proofErr w:type="gramEnd"/>
+      <w:r>
+        <w:t xml:space="preserve"> to have</w:t>
+      </w:r>
+      <w:r>
+        <w:t>)</w:t>
+      </w:r>
+      <w:r>
+        <w:t>.</w:t>
+      </w:r>
+    </w:p>
+    <w:p>
+      <w:pPr>
+        <w:pStyle w:val="Overskrift2"/>
+        <w:numPr>
+          <w:ilvl w:val="1"/>
+          <w:numId w:val="16"/>
+        </w:numPr>
+      </w:pPr>
+      <w:bookmarkStart w:id="8" w:name="_Toc292389247"/>
+      <w:r>
+        <w:t>Funktionelle krav</w:t>
+      </w:r>
       <w:bookmarkEnd w:id="8"/>
+    </w:p>
+    <w:tbl>
+      <w:tblPr>
+        <w:tblStyle w:val="Tabel-Gitter"/>
+        <w:tblW w:w="0" w:type="auto"/>
+        <w:tblLook w:val="04A0"/>
+      </w:tblPr>
+      <w:tblGrid>
+        <w:gridCol w:w="510"/>
+        <w:gridCol w:w="6820"/>
+        <w:gridCol w:w="1193"/>
+      </w:tblGrid>
+      <w:tr>
+        <w:tc>
+          <w:tcPr>
+            <w:tcW w:w="510" w:type="dxa"/>
+            <w:shd w:val="clear" w:color="auto" w:fill="A6A6A6" w:themeFill="background1" w:themeFillShade="A6"/>
+          </w:tcPr>
+          <w:p>
+            <w:r>
+              <w:t>Id</w:t>
+            </w:r>
+          </w:p>
+        </w:tc>
+        <w:tc>
+          <w:tcPr>
+            <w:tcW w:w="6820" w:type="dxa"/>
+            <w:shd w:val="clear" w:color="auto" w:fill="A6A6A6" w:themeFill="background1" w:themeFillShade="A6"/>
+          </w:tcPr>
+          <w:p>
+            <w:proofErr w:type="spellStart"/>
+            <w:r>
+              <w:t>Krav</w:t>
+            </w:r>
+            <w:proofErr w:type="spellEnd"/>
+          </w:p>
+        </w:tc>
+        <w:tc>
+          <w:tcPr>
+            <w:tcW w:w="1193" w:type="dxa"/>
+            <w:shd w:val="clear" w:color="auto" w:fill="A6A6A6" w:themeFill="background1" w:themeFillShade="A6"/>
+          </w:tcPr>
+          <w:p>
+            <w:proofErr w:type="spellStart"/>
+            <w:r>
+              <w:t>Prioritet</w:t>
+            </w:r>
+            <w:proofErr w:type="spellEnd"/>
+            <w:r>
+              <w:t xml:space="preserve"> (</w:t>
+            </w:r>
+            <w:proofErr w:type="spellStart"/>
+            <w:r>
+              <w:t>MoSCoW</w:t>
+            </w:r>
+            <w:proofErr w:type="spellEnd"/>
+            <w:r>
+              <w:t>)</w:t>
+            </w:r>
+          </w:p>
+        </w:tc>
+      </w:tr>
+      <w:tr>
+        <w:tc>
+          <w:tcPr>
+            <w:tcW w:w="510" w:type="dxa"/>
+          </w:tcPr>
+          <w:p>
+            <w:r>
+              <w:t>1</w:t>
+            </w:r>
+          </w:p>
+        </w:tc>
+        <w:tc>
+          <w:tcPr>
+            <w:tcW w:w="6820" w:type="dxa"/>
+          </w:tcPr>
+          <w:p>
+            <w:pPr>
+              <w:rPr>
+                <w:lang w:val="da-DK"/>
+              </w:rPr>
+            </w:pPr>
+            <w:proofErr w:type="spellStart"/>
+            <w:r>
+              <w:rPr>
+                <w:lang w:val="da-DK"/>
+              </w:rPr>
+              <w:t>BaRI</w:t>
+            </w:r>
+            <w:proofErr w:type="spellEnd"/>
+            <w:r>
+              <w:rPr>
+                <w:lang w:val="da-DK"/>
+              </w:rPr>
+              <w:t xml:space="preserve"> skal kunne oprette</w:t>
+            </w:r>
+            <w:r>
+              <w:rPr>
+                <w:lang w:val="da-DK"/>
+              </w:rPr>
+              <w:t xml:space="preserve"> og vedligeholde ønsker til andre systemer</w:t>
+            </w:r>
+          </w:p>
+        </w:tc>
+        <w:tc>
+          <w:tcPr>
+            <w:tcW w:w="1193" w:type="dxa"/>
+          </w:tcPr>
+          <w:p>
+            <w:r>
+              <w:t>M</w:t>
+            </w:r>
+          </w:p>
+        </w:tc>
+      </w:tr>
+      <w:tr>
+        <w:tc>
+          <w:tcPr>
+            <w:tcW w:w="510" w:type="dxa"/>
+          </w:tcPr>
+          <w:p>
+            <w:r>
+              <w:t>2</w:t>
+            </w:r>
+          </w:p>
+        </w:tc>
+        <w:tc>
+          <w:tcPr>
+            <w:tcW w:w="6820" w:type="dxa"/>
+          </w:tcPr>
+          <w:p>
+            <w:pPr>
+              <w:rPr>
+                <w:lang w:val="da-DK"/>
+              </w:rPr>
+            </w:pPr>
+            <w:proofErr w:type="spellStart"/>
+            <w:r>
+              <w:rPr>
+                <w:lang w:val="da-DK"/>
+              </w:rPr>
+              <w:t>BaRI</w:t>
+            </w:r>
+            <w:proofErr w:type="spellEnd"/>
+            <w:r>
+              <w:rPr>
+                <w:lang w:val="da-DK"/>
+              </w:rPr>
+              <w:t xml:space="preserve"> skal kunne oprette og vedligeholde fejl som er fundet i andre systemer</w:t>
+            </w:r>
+          </w:p>
+        </w:tc>
+        <w:tc>
+          <w:tcPr>
+            <w:tcW w:w="1193" w:type="dxa"/>
+          </w:tcPr>
+          <w:p>
+            <w:r>
+              <w:t>M</w:t>
+            </w:r>
+          </w:p>
+        </w:tc>
+      </w:tr>
+      <w:tr>
+        <w:tc>
+          <w:tcPr>
+            <w:tcW w:w="510" w:type="dxa"/>
+          </w:tcPr>
+          <w:p>
+            <w:r>
+              <w:t>3</w:t>
+            </w:r>
+          </w:p>
+        </w:tc>
+        <w:tc>
+          <w:tcPr>
+            <w:tcW w:w="6820" w:type="dxa"/>
+          </w:tcPr>
+          <w:p>
+            <w:pPr>
+              <w:rPr>
+                <w:lang w:val="da-DK"/>
+              </w:rPr>
+            </w:pPr>
+            <w:proofErr w:type="spellStart"/>
+            <w:r>
+              <w:rPr>
+                <w:lang w:val="da-DK"/>
+              </w:rPr>
+              <w:t>BaRI</w:t>
+            </w:r>
+            <w:proofErr w:type="spellEnd"/>
+            <w:r>
+              <w:rPr>
+                <w:lang w:val="da-DK"/>
+              </w:rPr>
+              <w:t xml:space="preserve"> skal kunne knytte diskussionsindlæg til både ønsker og fejl. Et indlæg kan rettes af den bruger som har oprettet dette, så længe der ikke er nyere indlæg.</w:t>
+            </w:r>
+          </w:p>
+        </w:tc>
+        <w:tc>
+          <w:tcPr>
+            <w:tcW w:w="1193" w:type="dxa"/>
+          </w:tcPr>
+          <w:p>
+            <w:r>
+              <w:t>M</w:t>
+            </w:r>
+          </w:p>
+        </w:tc>
+      </w:tr>
+      <w:tr>
+        <w:tc>
+          <w:tcPr>
+            <w:tcW w:w="510" w:type="dxa"/>
+          </w:tcPr>
+          <w:p>
+            <w:r>
+              <w:t>4</w:t>
+            </w:r>
+          </w:p>
+        </w:tc>
+        <w:tc>
+          <w:tcPr>
+            <w:tcW w:w="6820" w:type="dxa"/>
+          </w:tcPr>
+          <w:p>
+            <w:pPr>
+              <w:rPr>
+                <w:lang w:val="da-DK"/>
+              </w:rPr>
+            </w:pPr>
+            <w:proofErr w:type="spellStart"/>
+            <w:r>
+              <w:rPr>
+                <w:lang w:val="da-DK"/>
+              </w:rPr>
+              <w:t>BaRI</w:t>
+            </w:r>
+            <w:proofErr w:type="spellEnd"/>
+            <w:r>
+              <w:rPr>
+                <w:lang w:val="da-DK"/>
+              </w:rPr>
+              <w:t xml:space="preserve"> skal give mulighed for at </w:t>
+            </w:r>
+            <w:proofErr w:type="spellStart"/>
+            <w:r>
+              <w:rPr>
+                <w:lang w:val="da-DK"/>
+              </w:rPr>
+              <w:t>uploade</w:t>
+            </w:r>
+            <w:proofErr w:type="spellEnd"/>
+            <w:r>
+              <w:rPr>
+                <w:lang w:val="da-DK"/>
+              </w:rPr>
+              <w:t xml:space="preserve"> forskellige filer som knyttes til enten en fejl, et ønske eller et </w:t>
+            </w:r>
+            <w:proofErr w:type="spellStart"/>
+            <w:r>
+              <w:rPr>
+                <w:lang w:val="da-DK"/>
+              </w:rPr>
+              <w:t>diskusionsindlæg</w:t>
+            </w:r>
+            <w:proofErr w:type="spellEnd"/>
+            <w:r>
+              <w:rPr>
+                <w:lang w:val="da-DK"/>
+              </w:rPr>
+              <w:t xml:space="preserve">. </w:t>
+            </w:r>
+          </w:p>
+        </w:tc>
+        <w:tc>
+          <w:tcPr>
+            <w:tcW w:w="1193" w:type="dxa"/>
+          </w:tcPr>
+          <w:p>
+            <w:pPr>
+              <w:rPr>
+                <w:lang w:val="da-DK"/>
+              </w:rPr>
+            </w:pPr>
+          </w:p>
+        </w:tc>
+      </w:tr>
+      <w:tr>
+        <w:tc>
+          <w:tcPr>
+            <w:tcW w:w="510" w:type="dxa"/>
+          </w:tcPr>
+          <w:p>
+            <w:r>
+              <w:t>5</w:t>
+            </w:r>
+          </w:p>
+        </w:tc>
+        <w:tc>
+          <w:tcPr>
+            <w:tcW w:w="6820" w:type="dxa"/>
+          </w:tcPr>
+          <w:p>
+            <w:pPr>
+              <w:rPr>
+                <w:lang w:val="da-DK"/>
+              </w:rPr>
+            </w:pPr>
+            <w:proofErr w:type="spellStart"/>
+            <w:r>
+              <w:rPr>
+                <w:lang w:val="da-DK"/>
+              </w:rPr>
+              <w:t>BaRI</w:t>
+            </w:r>
+            <w:proofErr w:type="spellEnd"/>
+            <w:r>
+              <w:rPr>
+                <w:lang w:val="da-DK"/>
+              </w:rPr>
+              <w:t xml:space="preserve"> skal kunne håndtere følgende sagsbehandlings statusser for både ønske og fejl: ”Oprettet”</w:t>
+            </w:r>
+            <w:proofErr w:type="gramStart"/>
+            <w:r>
+              <w:rPr>
+                <w:lang w:val="da-DK"/>
+              </w:rPr>
+              <w:t>,  ”Behandles</w:t>
+            </w:r>
+            <w:proofErr w:type="gramEnd"/>
+            <w:r>
+              <w:rPr>
+                <w:lang w:val="da-DK"/>
+              </w:rPr>
+              <w:t xml:space="preserve">”,  ”I bero”, ”Godkendt til </w:t>
+            </w:r>
+            <w:proofErr w:type="spellStart"/>
+            <w:r>
+              <w:rPr>
+                <w:lang w:val="da-DK"/>
+              </w:rPr>
+              <w:t>udv</w:t>
+            </w:r>
+            <w:proofErr w:type="spellEnd"/>
+            <w:r>
+              <w:rPr>
+                <w:lang w:val="da-DK"/>
+              </w:rPr>
+              <w:t>.”, ”Afvist”, ”Lukket”, ”Godkendt”</w:t>
+            </w:r>
+          </w:p>
+        </w:tc>
+        <w:tc>
+          <w:tcPr>
+            <w:tcW w:w="1193" w:type="dxa"/>
+          </w:tcPr>
+          <w:p>
+            <w:r>
+              <w:t>M</w:t>
+            </w:r>
+          </w:p>
+        </w:tc>
+      </w:tr>
+      <w:tr>
+        <w:tc>
+          <w:tcPr>
+            <w:tcW w:w="510" w:type="dxa"/>
+          </w:tcPr>
+          <w:p>
+            <w:r>
+              <w:t>6</w:t>
+            </w:r>
+          </w:p>
+        </w:tc>
+        <w:tc>
+          <w:tcPr>
+            <w:tcW w:w="6820" w:type="dxa"/>
+          </w:tcPr>
+          <w:p>
+            <w:pPr>
+              <w:rPr>
+                <w:lang w:val="da-DK"/>
+              </w:rPr>
+            </w:pPr>
+            <w:proofErr w:type="spellStart"/>
+            <w:r>
+              <w:rPr>
+                <w:lang w:val="da-DK"/>
+              </w:rPr>
+              <w:t>BaRI</w:t>
+            </w:r>
+            <w:proofErr w:type="spellEnd"/>
+            <w:r>
+              <w:rPr>
+                <w:lang w:val="da-DK"/>
+              </w:rPr>
+              <w:t xml:space="preserve"> skal for </w:t>
+            </w:r>
+            <w:proofErr w:type="gramStart"/>
+            <w:r>
+              <w:rPr>
+                <w:lang w:val="da-DK"/>
+              </w:rPr>
+              <w:t>godkendte</w:t>
+            </w:r>
+            <w:proofErr w:type="gramEnd"/>
+            <w:r>
+              <w:rPr>
+                <w:lang w:val="da-DK"/>
+              </w:rPr>
+              <w:t xml:space="preserve"> fejl og ønsker kunne håndtere følgende udviklingsproces statusser: ”Ikke påbegyndt”, ”Begyndt”, ”Klar til test”, ”Testet” og ”Fejl fundet”</w:t>
+            </w:r>
+          </w:p>
+        </w:tc>
+        <w:tc>
+          <w:tcPr>
+            <w:tcW w:w="1193" w:type="dxa"/>
+          </w:tcPr>
+          <w:p>
+            <w:r>
+              <w:t>M</w:t>
+            </w:r>
+          </w:p>
+        </w:tc>
+      </w:tr>
+      <w:tr>
+        <w:tc>
+          <w:tcPr>
+            <w:tcW w:w="510" w:type="dxa"/>
+          </w:tcPr>
+          <w:p>
+            <w:r>
+              <w:t>7</w:t>
+            </w:r>
+          </w:p>
+        </w:tc>
+        <w:tc>
+          <w:tcPr>
+            <w:tcW w:w="6820" w:type="dxa"/>
+          </w:tcPr>
+          <w:p>
+            <w:pPr>
+              <w:rPr>
+                <w:lang w:val="da-DK"/>
+              </w:rPr>
+            </w:pPr>
+            <w:proofErr w:type="spellStart"/>
+            <w:r>
+              <w:rPr>
+                <w:lang w:val="da-DK"/>
+              </w:rPr>
+              <w:t>BaRI</w:t>
+            </w:r>
+            <w:proofErr w:type="spellEnd"/>
+            <w:r>
+              <w:rPr>
+                <w:lang w:val="da-DK"/>
+              </w:rPr>
+              <w:t xml:space="preserve"> skal kunne prioritere ønsker med følgende prioriteter: ”Skal udvikles”, ”Bør udvikles”, ”Kunne være rart at have”, ”Kan vente”</w:t>
+            </w:r>
+          </w:p>
+        </w:tc>
+        <w:tc>
+          <w:tcPr>
+            <w:tcW w:w="1193" w:type="dxa"/>
+          </w:tcPr>
+          <w:p>
+            <w:r>
+              <w:t>M</w:t>
+            </w:r>
+          </w:p>
+        </w:tc>
+      </w:tr>
+      <w:tr>
+        <w:tc>
+          <w:tcPr>
+            <w:tcW w:w="510" w:type="dxa"/>
+          </w:tcPr>
+          <w:p>
+            <w:r>
+              <w:t>8</w:t>
+            </w:r>
+          </w:p>
+        </w:tc>
+        <w:tc>
+          <w:tcPr>
+            <w:tcW w:w="6820" w:type="dxa"/>
+          </w:tcPr>
+          <w:p>
+            <w:pPr>
+              <w:rPr>
+                <w:lang w:val="da-DK"/>
+              </w:rPr>
+            </w:pPr>
+            <w:proofErr w:type="spellStart"/>
+            <w:r>
+              <w:rPr>
+                <w:lang w:val="da-DK"/>
+              </w:rPr>
+              <w:t>BaRI</w:t>
+            </w:r>
+            <w:proofErr w:type="spellEnd"/>
+            <w:r>
+              <w:rPr>
+                <w:lang w:val="da-DK"/>
+              </w:rPr>
+              <w:t xml:space="preserve"> skal kunne prioritere fejl med følgende prioriteter: ”</w:t>
+            </w:r>
+            <w:proofErr w:type="spellStart"/>
+            <w:r>
+              <w:rPr>
+                <w:lang w:val="da-DK"/>
+              </w:rPr>
+              <w:t>Driftkritisk</w:t>
+            </w:r>
+            <w:proofErr w:type="spellEnd"/>
+            <w:r>
+              <w:rPr>
+                <w:lang w:val="da-DK"/>
+              </w:rPr>
+              <w:t xml:space="preserve">”, ”Kritisk”, ”Kosmetisk” </w:t>
+            </w:r>
+          </w:p>
+        </w:tc>
+        <w:tc>
+          <w:tcPr>
+            <w:tcW w:w="1193" w:type="dxa"/>
+          </w:tcPr>
+          <w:p>
+            <w:r>
+              <w:t>M</w:t>
+            </w:r>
+          </w:p>
+        </w:tc>
+      </w:tr>
+      <w:tr>
+        <w:tc>
+          <w:tcPr>
+            <w:tcW w:w="510" w:type="dxa"/>
+          </w:tcPr>
+          <w:p>
+            <w:r>
+              <w:t>9</w:t>
+            </w:r>
+          </w:p>
+        </w:tc>
+        <w:tc>
+          <w:tcPr>
+            <w:tcW w:w="6820" w:type="dxa"/>
+          </w:tcPr>
+          <w:p>
+            <w:pPr>
+              <w:rPr>
+                <w:lang w:val="da-DK"/>
+              </w:rPr>
+            </w:pPr>
+            <w:proofErr w:type="spellStart"/>
+            <w:r>
+              <w:rPr>
+                <w:lang w:val="da-DK"/>
+              </w:rPr>
+              <w:t>BaRI</w:t>
+            </w:r>
+            <w:proofErr w:type="spellEnd"/>
+            <w:r>
+              <w:rPr>
+                <w:lang w:val="da-DK"/>
+              </w:rPr>
+              <w:t xml:space="preserve"> skal logge, alle ændringer på fejl og ønsker. Skal kunne vises i brugerfladen.</w:t>
+            </w:r>
+          </w:p>
+        </w:tc>
+        <w:tc>
+          <w:tcPr>
+            <w:tcW w:w="1193" w:type="dxa"/>
+          </w:tcPr>
+          <w:p>
+            <w:r>
+              <w:t>C</w:t>
+            </w:r>
+          </w:p>
+        </w:tc>
+      </w:tr>
+      <w:tr>
+        <w:tc>
+          <w:tcPr>
+            <w:tcW w:w="510" w:type="dxa"/>
+          </w:tcPr>
+          <w:p>
+            <w:r>
+              <w:t>10</w:t>
+            </w:r>
+          </w:p>
+        </w:tc>
+        <w:tc>
+          <w:tcPr>
+            <w:tcW w:w="6820" w:type="dxa"/>
+          </w:tcPr>
+          <w:p>
+            <w:pPr>
+              <w:rPr>
+                <w:lang w:val="da-DK"/>
+              </w:rPr>
+            </w:pPr>
+            <w:proofErr w:type="spellStart"/>
+            <w:r>
+              <w:rPr>
+                <w:lang w:val="da-DK"/>
+              </w:rPr>
+              <w:t>BaRI</w:t>
+            </w:r>
+            <w:proofErr w:type="spellEnd"/>
+            <w:r>
+              <w:rPr>
+                <w:lang w:val="da-DK"/>
+              </w:rPr>
+              <w:t xml:space="preserve"> skal give mulighed for at slutbrugere kan stemme hvilke ønsker der skal </w:t>
+            </w:r>
+            <w:proofErr w:type="spellStart"/>
+            <w:r>
+              <w:rPr>
+                <w:lang w:val="da-DK"/>
+              </w:rPr>
+              <w:t>prioteres</w:t>
+            </w:r>
+            <w:proofErr w:type="spellEnd"/>
+          </w:p>
+        </w:tc>
+        <w:tc>
+          <w:tcPr>
+            <w:tcW w:w="1193" w:type="dxa"/>
+          </w:tcPr>
+          <w:p>
+            <w:r>
+              <w:t>C</w:t>
+            </w:r>
+          </w:p>
+        </w:tc>
+      </w:tr>
+      <w:tr>
+        <w:tc>
+          <w:tcPr>
+            <w:tcW w:w="510" w:type="dxa"/>
+          </w:tcPr>
+          <w:p>
+            <w:r>
+              <w:t>11</w:t>
+            </w:r>
+          </w:p>
+        </w:tc>
+        <w:tc>
+          <w:tcPr>
+            <w:tcW w:w="6820" w:type="dxa"/>
+          </w:tcPr>
+          <w:p>
+            <w:pPr>
+              <w:rPr>
+                <w:lang w:val="da-DK"/>
+              </w:rPr>
+            </w:pPr>
+            <w:proofErr w:type="spellStart"/>
+            <w:r>
+              <w:rPr>
+                <w:lang w:val="da-DK"/>
+              </w:rPr>
+              <w:t>BaRI</w:t>
+            </w:r>
+            <w:proofErr w:type="spellEnd"/>
+            <w:r>
+              <w:rPr>
+                <w:lang w:val="da-DK"/>
+              </w:rPr>
+              <w:t xml:space="preserve"> skal efter kunne vise en grafisk overside pr. system. Som viser antallet af ønsker med en given status, og på samme måde for fejl.</w:t>
+            </w:r>
+          </w:p>
+        </w:tc>
+        <w:tc>
+          <w:tcPr>
+            <w:tcW w:w="1193" w:type="dxa"/>
+          </w:tcPr>
+          <w:p>
+            <w:r>
+              <w:t>M</w:t>
+            </w:r>
+          </w:p>
+        </w:tc>
+      </w:tr>
+      <w:tr>
+        <w:tc>
+          <w:tcPr>
+            <w:tcW w:w="510" w:type="dxa"/>
+          </w:tcPr>
+          <w:p>
+            <w:r>
+              <w:t>11</w:t>
+            </w:r>
+          </w:p>
+        </w:tc>
+        <w:tc>
+          <w:tcPr>
+            <w:tcW w:w="6820" w:type="dxa"/>
+          </w:tcPr>
+          <w:p>
+            <w:pPr>
+              <w:rPr>
+                <w:lang w:val="da-DK"/>
+              </w:rPr>
+            </w:pPr>
+            <w:proofErr w:type="spellStart"/>
+            <w:r>
+              <w:rPr>
+                <w:lang w:val="da-DK"/>
+              </w:rPr>
+              <w:t>BaRI</w:t>
+            </w:r>
+            <w:proofErr w:type="spellEnd"/>
+            <w:r>
+              <w:rPr>
+                <w:lang w:val="da-DK"/>
+              </w:rPr>
+              <w:t xml:space="preserve"> skal kunne operere med følgende brugerroller: Administrator, Slutbruger, Udvikler, tester, projektleder.</w:t>
+            </w:r>
+          </w:p>
+        </w:tc>
+        <w:tc>
+          <w:tcPr>
+            <w:tcW w:w="1193" w:type="dxa"/>
+          </w:tcPr>
+          <w:p>
+            <w:r>
+              <w:t>M</w:t>
+            </w:r>
+          </w:p>
+        </w:tc>
+      </w:tr>
+      <w:tr>
+        <w:tc>
+          <w:tcPr>
+            <w:tcW w:w="510" w:type="dxa"/>
+          </w:tcPr>
+          <w:p>
+            <w:r>
+              <w:t>12</w:t>
+            </w:r>
+          </w:p>
+        </w:tc>
+        <w:tc>
+          <w:tcPr>
+            <w:tcW w:w="6820" w:type="dxa"/>
+          </w:tcPr>
+          <w:p>
+            <w:pPr>
+              <w:rPr>
+                <w:lang w:val="da-DK"/>
+              </w:rPr>
+            </w:pPr>
+            <w:r>
+              <w:rPr>
+                <w:lang w:val="da-DK"/>
+              </w:rPr>
+              <w:t>En bruger kan have en eller flere roller</w:t>
+            </w:r>
+          </w:p>
+        </w:tc>
+        <w:tc>
+          <w:tcPr>
+            <w:tcW w:w="1193" w:type="dxa"/>
+          </w:tcPr>
+          <w:p>
+            <w:r>
+              <w:t>M</w:t>
+            </w:r>
+          </w:p>
+        </w:tc>
+      </w:tr>
+      <w:tr>
+        <w:tc>
+          <w:tcPr>
+            <w:tcW w:w="510" w:type="dxa"/>
+          </w:tcPr>
+          <w:p>
+            <w:r>
+              <w:t>13</w:t>
+            </w:r>
+          </w:p>
+        </w:tc>
+        <w:tc>
+          <w:tcPr>
+            <w:tcW w:w="6820" w:type="dxa"/>
+          </w:tcPr>
+          <w:p>
+            <w:pPr>
+              <w:rPr>
+                <w:lang w:val="da-DK"/>
+              </w:rPr>
+            </w:pPr>
+            <w:r>
+              <w:rPr>
+                <w:lang w:val="da-DK"/>
+              </w:rPr>
+              <w:t xml:space="preserve">En </w:t>
+            </w:r>
+            <w:proofErr w:type="spellStart"/>
+            <w:r>
+              <w:rPr>
+                <w:lang w:val="da-DK"/>
+              </w:rPr>
+              <w:t>BaRI</w:t>
+            </w:r>
+            <w:proofErr w:type="spellEnd"/>
+            <w:r>
+              <w:rPr>
+                <w:lang w:val="da-DK"/>
+              </w:rPr>
+              <w:t xml:space="preserve"> administrator kan som den eneste oprette og rette systemer, nye brugere, bruger/system grupper </w:t>
+            </w:r>
+          </w:p>
+        </w:tc>
+        <w:tc>
+          <w:tcPr>
+            <w:tcW w:w="1193" w:type="dxa"/>
+          </w:tcPr>
+          <w:p>
+            <w:r>
+              <w:t>M</w:t>
+            </w:r>
+          </w:p>
+        </w:tc>
+      </w:tr>
+      <w:tr>
+        <w:tc>
+          <w:tcPr>
+            <w:tcW w:w="510" w:type="dxa"/>
+          </w:tcPr>
+          <w:p>
+            <w:r>
+              <w:t>14</w:t>
+            </w:r>
+          </w:p>
+        </w:tc>
+        <w:tc>
+          <w:tcPr>
+            <w:tcW w:w="6820" w:type="dxa"/>
+          </w:tcPr>
+          <w:p>
+            <w:pPr>
+              <w:rPr>
+                <w:lang w:val="da-DK"/>
+              </w:rPr>
+            </w:pPr>
+            <w:proofErr w:type="spellStart"/>
+            <w:r>
+              <w:rPr>
+                <w:lang w:val="da-DK"/>
+              </w:rPr>
+              <w:t>BaRI</w:t>
+            </w:r>
+            <w:proofErr w:type="spellEnd"/>
+            <w:r>
+              <w:rPr>
+                <w:lang w:val="da-DK"/>
+              </w:rPr>
+              <w:t xml:space="preserve"> skal kunne sende E-mail notifikationer, når der er ændringer på en fejl eller et ønske. De enkelte brugere skal for ønske eller sag selv tilslutte sig notifikation </w:t>
+            </w:r>
+          </w:p>
+        </w:tc>
+        <w:tc>
+          <w:tcPr>
+            <w:tcW w:w="1193" w:type="dxa"/>
+          </w:tcPr>
+          <w:p>
+            <w:r>
+              <w:t>C</w:t>
+            </w:r>
+          </w:p>
+        </w:tc>
+      </w:tr>
+      <w:tr>
+        <w:tc>
+          <w:tcPr>
+            <w:tcW w:w="510" w:type="dxa"/>
+          </w:tcPr>
+          <w:p>
+            <w:r>
+              <w:t>15</w:t>
+            </w:r>
+          </w:p>
+        </w:tc>
+        <w:tc>
+          <w:tcPr>
+            <w:tcW w:w="6820" w:type="dxa"/>
+          </w:tcPr>
+          <w:p>
+            <w:pPr>
+              <w:rPr>
+                <w:lang w:val="da-DK"/>
+              </w:rPr>
+            </w:pPr>
+            <w:proofErr w:type="spellStart"/>
+            <w:r>
+              <w:rPr>
+                <w:lang w:val="da-DK"/>
+              </w:rPr>
+              <w:t>BaRI</w:t>
+            </w:r>
+            <w:proofErr w:type="spellEnd"/>
+            <w:r>
+              <w:rPr>
+                <w:lang w:val="da-DK"/>
+              </w:rPr>
+              <w:t xml:space="preserve"> skal kunne henvise produktion versioner og kode revisioner for fejl og ønsker</w:t>
+            </w:r>
+          </w:p>
+        </w:tc>
+        <w:tc>
+          <w:tcPr>
+            <w:tcW w:w="1193" w:type="dxa"/>
+          </w:tcPr>
+          <w:p>
+            <w:r>
+              <w:t>C</w:t>
+            </w:r>
+          </w:p>
+        </w:tc>
+      </w:tr>
+      <w:tr>
+        <w:tc>
+          <w:tcPr>
+            <w:tcW w:w="510" w:type="dxa"/>
+          </w:tcPr>
+          <w:p>
+            <w:r>
+              <w:t>16</w:t>
+            </w:r>
+          </w:p>
+        </w:tc>
+        <w:tc>
+          <w:tcPr>
+            <w:tcW w:w="6820" w:type="dxa"/>
+          </w:tcPr>
+          <w:p>
+            <w:pPr>
+              <w:rPr>
+                <w:lang w:val="da-DK"/>
+              </w:rPr>
+            </w:pPr>
+            <w:proofErr w:type="spellStart"/>
+            <w:r>
+              <w:rPr>
+                <w:lang w:val="da-DK"/>
+              </w:rPr>
+              <w:t>BaRi</w:t>
+            </w:r>
+            <w:proofErr w:type="spellEnd"/>
+            <w:r>
+              <w:rPr>
+                <w:lang w:val="da-DK"/>
+              </w:rPr>
+              <w:t xml:space="preserve"> skal tildele alle fejl og ønsker et entydigt ID, som kan bruges til at fremsøge sagen, samt skal kunne bruges som henvisning/link fra andre sager/diskussionsindlæg.</w:t>
+            </w:r>
+          </w:p>
+        </w:tc>
+        <w:tc>
+          <w:tcPr>
+            <w:tcW w:w="1193" w:type="dxa"/>
+          </w:tcPr>
+          <w:p>
+            <w:r>
+              <w:t>M</w:t>
+            </w:r>
+          </w:p>
+        </w:tc>
+      </w:tr>
+      <w:tr>
+        <w:tc>
+          <w:tcPr>
+            <w:tcW w:w="510" w:type="dxa"/>
+          </w:tcPr>
+          <w:p>
+            <w:r>
+              <w:t>17</w:t>
+            </w:r>
+          </w:p>
+        </w:tc>
+        <w:tc>
+          <w:tcPr>
+            <w:tcW w:w="6820" w:type="dxa"/>
+          </w:tcPr>
+          <w:p>
+            <w:proofErr w:type="spellStart"/>
+            <w:r>
+              <w:rPr>
+                <w:lang w:val="da-DK"/>
+              </w:rPr>
+              <w:t>BaRI</w:t>
+            </w:r>
+            <w:proofErr w:type="spellEnd"/>
+            <w:r>
+              <w:rPr>
+                <w:lang w:val="da-DK"/>
+              </w:rPr>
+              <w:t xml:space="preserve"> skal give mulighed for at opdele systemer i moduler, så fejl og ønsker kan henvise til et modul inden for et system. </w:t>
+            </w:r>
+            <w:proofErr w:type="spellStart"/>
+            <w:r>
+              <w:t>Dette</w:t>
+            </w:r>
+            <w:proofErr w:type="spellEnd"/>
+            <w:r>
+              <w:t xml:space="preserve"> </w:t>
+            </w:r>
+            <w:proofErr w:type="spellStart"/>
+            <w:r>
+              <w:t>skal</w:t>
+            </w:r>
+            <w:proofErr w:type="spellEnd"/>
+            <w:r>
+              <w:t xml:space="preserve"> dog </w:t>
+            </w:r>
+            <w:proofErr w:type="spellStart"/>
+            <w:r>
+              <w:t>være</w:t>
+            </w:r>
+            <w:proofErr w:type="spellEnd"/>
+            <w:r>
+              <w:t xml:space="preserve"> </w:t>
+            </w:r>
+            <w:proofErr w:type="spellStart"/>
+            <w:r>
+              <w:t>valgfrit</w:t>
+            </w:r>
+            <w:proofErr w:type="spellEnd"/>
+            <w:r>
+              <w:t>.</w:t>
+            </w:r>
+          </w:p>
+        </w:tc>
+        <w:tc>
+          <w:tcPr>
+            <w:tcW w:w="1193" w:type="dxa"/>
+          </w:tcPr>
+          <w:p>
+            <w:r>
+              <w:t>C</w:t>
+            </w:r>
+          </w:p>
+        </w:tc>
+      </w:tr>
+      <w:tr>
+        <w:tc>
+          <w:tcPr>
+            <w:tcW w:w="510" w:type="dxa"/>
+          </w:tcPr>
+          <w:p>
+            <w:r>
+              <w:t>18</w:t>
+            </w:r>
+          </w:p>
+        </w:tc>
+        <w:tc>
+          <w:tcPr>
+            <w:tcW w:w="6820" w:type="dxa"/>
+          </w:tcPr>
+          <w:p>
+            <w:pPr>
+              <w:rPr>
+                <w:lang w:val="da-DK"/>
+              </w:rPr>
+            </w:pPr>
+            <w:proofErr w:type="spellStart"/>
+            <w:r>
+              <w:rPr>
+                <w:lang w:val="da-DK"/>
+              </w:rPr>
+              <w:t>BaRI</w:t>
+            </w:r>
+            <w:proofErr w:type="spellEnd"/>
+            <w:r>
+              <w:rPr>
+                <w:lang w:val="da-DK"/>
+              </w:rPr>
+              <w:t xml:space="preserve"> skal give mulighed for at afgive estimater på fejl og ønsker</w:t>
+            </w:r>
+          </w:p>
+        </w:tc>
+        <w:tc>
+          <w:tcPr>
+            <w:tcW w:w="1193" w:type="dxa"/>
+          </w:tcPr>
+          <w:p>
+            <w:r>
+              <w:t>M</w:t>
+            </w:r>
+          </w:p>
+        </w:tc>
+      </w:tr>
+      <w:tr>
+        <w:tc>
+          <w:tcPr>
+            <w:tcW w:w="510" w:type="dxa"/>
+          </w:tcPr>
+          <w:p>
+            <w:r>
+              <w:t>19</w:t>
+            </w:r>
+          </w:p>
+        </w:tc>
+        <w:tc>
+          <w:tcPr>
+            <w:tcW w:w="6820" w:type="dxa"/>
+          </w:tcPr>
+          <w:p>
+            <w:pPr>
+              <w:rPr>
+                <w:lang w:val="da-DK"/>
+              </w:rPr>
+            </w:pPr>
+            <w:proofErr w:type="spellStart"/>
+            <w:r>
+              <w:rPr>
+                <w:lang w:val="da-DK"/>
+              </w:rPr>
+              <w:t>BaRI</w:t>
+            </w:r>
+            <w:proofErr w:type="spellEnd"/>
+            <w:r>
+              <w:rPr>
+                <w:lang w:val="da-DK"/>
+              </w:rPr>
+              <w:t xml:space="preserve"> skal give alle ikke slut-brugere mulighed for at mærke fejl, ønsker og diskussionsindlæg som ”ikke synlige for slut-brugere”</w:t>
+            </w:r>
+          </w:p>
+        </w:tc>
+        <w:tc>
+          <w:tcPr>
+            <w:tcW w:w="1193" w:type="dxa"/>
+          </w:tcPr>
+          <w:p>
+            <w:r>
+              <w:t>M</w:t>
+            </w:r>
+          </w:p>
+        </w:tc>
+      </w:tr>
+      <w:tr>
+        <w:tc>
+          <w:tcPr>
+            <w:tcW w:w="510" w:type="dxa"/>
+          </w:tcPr>
+          <w:p>
+            <w:r>
+              <w:t>20</w:t>
+            </w:r>
+          </w:p>
+        </w:tc>
+        <w:tc>
+          <w:tcPr>
+            <w:tcW w:w="6820" w:type="dxa"/>
+          </w:tcPr>
+          <w:p>
+            <w:pPr>
+              <w:rPr>
+                <w:lang w:val="da-DK"/>
+              </w:rPr>
+            </w:pPr>
+            <w:proofErr w:type="spellStart"/>
+            <w:r>
+              <w:rPr>
+                <w:lang w:val="da-DK"/>
+              </w:rPr>
+              <w:t>BaRI</w:t>
+            </w:r>
+            <w:proofErr w:type="spellEnd"/>
+            <w:r>
+              <w:rPr>
+                <w:lang w:val="da-DK"/>
+              </w:rPr>
+              <w:t xml:space="preserve"> skal give en projektleder mulighed for at tildele en udvikler og en tester en fejl og et ønske.</w:t>
+            </w:r>
+          </w:p>
+        </w:tc>
+        <w:tc>
+          <w:tcPr>
+            <w:tcW w:w="1193" w:type="dxa"/>
+          </w:tcPr>
+          <w:p>
+            <w:r>
+              <w:t>M</w:t>
+            </w:r>
+          </w:p>
+        </w:tc>
+      </w:tr>
+    </w:tbl>
+    <w:p>
+      <w:r>
+        <w:br w:type="page"/>
+      </w:r>
+    </w:p>
+    <w:p>
+      <w:pPr>
+        <w:pStyle w:val="Listeafsnit"/>
+        <w:ind w:left="360"/>
+        <w:rPr>
+          <w:lang w:val="da-DK"/>
+        </w:rPr>
+      </w:pPr>
+      <w:r>
+        <w:rPr>
+          <w:lang w:val="da-DK"/>
+        </w:rPr>
+        <w:lastRenderedPageBreak/>
+        <w:t>Følgende er funktionelle krav</w:t>
+      </w:r>
+      <w:r>
+        <w:rPr>
+          <w:lang w:val="da-DK"/>
+        </w:rPr>
+        <w:t>,</w:t>
+      </w:r>
+      <w:r>
+        <w:rPr>
+          <w:lang w:val="da-DK"/>
+        </w:rPr>
+        <w:t xml:space="preserve"> som er opstilles i rolle matrixer.</w:t>
+      </w:r>
+      <w:r>
+        <w:rPr>
+          <w:lang w:val="da-DK"/>
+        </w:rPr>
+        <w:t xml:space="preserve"> </w:t>
+      </w:r>
+      <w:r>
+        <w:rPr>
+          <w:lang w:val="da-DK"/>
+        </w:rPr>
+        <w:t xml:space="preserve">Rolle </w:t>
+      </w:r>
+      <w:proofErr w:type="gramStart"/>
+      <w:r>
+        <w:rPr>
+          <w:lang w:val="da-DK"/>
+        </w:rPr>
+        <w:t>matrix</w:t>
+      </w:r>
+      <w:r>
+        <w:rPr>
+          <w:lang w:val="da-DK"/>
+        </w:rPr>
+        <w:t xml:space="preserve">  (</w:t>
+      </w:r>
+      <w:proofErr w:type="spellStart"/>
+      <w:r>
+        <w:rPr>
+          <w:lang w:val="da-DK"/>
+        </w:rPr>
+        <w:t>C</w:t>
+      </w:r>
+      <w:proofErr w:type="gramEnd"/>
+      <w:r>
+        <w:rPr>
+          <w:lang w:val="da-DK"/>
+        </w:rPr>
+        <w:t>=create</w:t>
+      </w:r>
+      <w:proofErr w:type="spellEnd"/>
+      <w:r>
+        <w:rPr>
+          <w:lang w:val="da-DK"/>
+        </w:rPr>
+        <w:t xml:space="preserve">, </w:t>
+      </w:r>
+      <w:proofErr w:type="spellStart"/>
+      <w:r>
+        <w:rPr>
+          <w:lang w:val="da-DK"/>
+        </w:rPr>
+        <w:t>R=read</w:t>
+      </w:r>
+      <w:proofErr w:type="spellEnd"/>
+      <w:r>
+        <w:rPr>
+          <w:lang w:val="da-DK"/>
+        </w:rPr>
+        <w:t>,</w:t>
+      </w:r>
+      <w:r>
+        <w:rPr>
+          <w:lang w:val="da-DK"/>
+        </w:rPr>
+        <w:t xml:space="preserve"> </w:t>
+      </w:r>
+      <w:proofErr w:type="spellStart"/>
+      <w:r>
+        <w:rPr>
+          <w:lang w:val="da-DK"/>
+        </w:rPr>
+        <w:t>U=Update</w:t>
+      </w:r>
+      <w:proofErr w:type="spellEnd"/>
+      <w:r>
+        <w:rPr>
+          <w:lang w:val="da-DK"/>
+        </w:rPr>
+        <w:t xml:space="preserve">, </w:t>
+      </w:r>
+      <w:proofErr w:type="spellStart"/>
+      <w:r>
+        <w:rPr>
+          <w:lang w:val="da-DK"/>
+        </w:rPr>
+        <w:t>D=Delete</w:t>
+      </w:r>
+      <w:proofErr w:type="spellEnd"/>
+      <w:r>
+        <w:rPr>
+          <w:lang w:val="da-DK"/>
+        </w:rPr>
+        <w:t>)</w:t>
+      </w:r>
+    </w:p>
+    <w:tbl>
+      <w:tblPr>
+        <w:tblStyle w:val="Tabel-Gitter"/>
+        <w:tblW w:w="8079" w:type="dxa"/>
+        <w:tblInd w:w="534" w:type="dxa"/>
+        <w:tblLayout w:type="fixed"/>
+        <w:tblLook w:val="04A0"/>
+      </w:tblPr>
+      <w:tblGrid>
+        <w:gridCol w:w="1359"/>
+        <w:gridCol w:w="791"/>
+        <w:gridCol w:w="791"/>
+        <w:gridCol w:w="1453"/>
+        <w:gridCol w:w="992"/>
+        <w:gridCol w:w="851"/>
+        <w:gridCol w:w="992"/>
+        <w:gridCol w:w="850"/>
+      </w:tblGrid>
+      <w:tr>
+        <w:tc>
+          <w:tcPr>
+            <w:tcW w:w="1359" w:type="dxa"/>
+            <w:tcBorders>
+              <w:bottom w:val="single" w:sz="4" w:space="0" w:color="000000" w:themeColor="text1"/>
+            </w:tcBorders>
+            <w:shd w:val="clear" w:color="auto" w:fill="FFFFFF" w:themeFill="background1"/>
+          </w:tcPr>
+          <w:p>
+            <w:pPr>
+              <w:rPr>
+                <w:lang w:val="da-DK"/>
+              </w:rPr>
+            </w:pPr>
+            <w:r>
+              <w:rPr>
+                <w:lang w:val="da-DK"/>
+              </w:rPr>
+              <w:t>Krav id 100</w:t>
+            </w:r>
+          </w:p>
+        </w:tc>
+        <w:tc>
+          <w:tcPr>
+            <w:tcW w:w="791" w:type="dxa"/>
+            <w:shd w:val="clear" w:color="auto" w:fill="A6A6A6" w:themeFill="background1" w:themeFillShade="A6"/>
+          </w:tcPr>
+          <w:p>
+            <w:proofErr w:type="spellStart"/>
+            <w:r>
+              <w:t>Fejl</w:t>
+            </w:r>
+            <w:proofErr w:type="spellEnd"/>
+          </w:p>
+        </w:tc>
+        <w:tc>
+          <w:tcPr>
+            <w:tcW w:w="791" w:type="dxa"/>
+            <w:shd w:val="clear" w:color="auto" w:fill="A6A6A6" w:themeFill="background1" w:themeFillShade="A6"/>
+          </w:tcPr>
+          <w:p>
+            <w:proofErr w:type="spellStart"/>
+            <w:r>
+              <w:t>Ønske</w:t>
+            </w:r>
+            <w:proofErr w:type="spellEnd"/>
+          </w:p>
+        </w:tc>
+        <w:tc>
+          <w:tcPr>
+            <w:tcW w:w="1453" w:type="dxa"/>
+            <w:shd w:val="clear" w:color="auto" w:fill="A6A6A6" w:themeFill="background1" w:themeFillShade="A6"/>
+          </w:tcPr>
+          <w:p>
+            <w:proofErr w:type="spellStart"/>
+            <w:r>
+              <w:t>Diskussions</w:t>
+            </w:r>
+            <w:r>
+              <w:t>-</w:t>
+            </w:r>
+            <w:r>
+              <w:t>indlæg</w:t>
+            </w:r>
+            <w:proofErr w:type="spellEnd"/>
+          </w:p>
+        </w:tc>
+        <w:tc>
+          <w:tcPr>
+            <w:tcW w:w="992" w:type="dxa"/>
+            <w:shd w:val="clear" w:color="auto" w:fill="A6A6A6" w:themeFill="background1" w:themeFillShade="A6"/>
+          </w:tcPr>
+          <w:p>
+            <w:r>
+              <w:t>Uploads</w:t>
+            </w:r>
+          </w:p>
+        </w:tc>
+        <w:tc>
+          <w:tcPr>
+            <w:tcW w:w="851" w:type="dxa"/>
+            <w:shd w:val="clear" w:color="auto" w:fill="A6A6A6" w:themeFill="background1" w:themeFillShade="A6"/>
+          </w:tcPr>
+          <w:p>
+            <w:proofErr w:type="spellStart"/>
+            <w:r>
+              <w:t>Bruger</w:t>
+            </w:r>
+            <w:proofErr w:type="spellEnd"/>
+          </w:p>
+        </w:tc>
+        <w:tc>
+          <w:tcPr>
+            <w:tcW w:w="992" w:type="dxa"/>
+            <w:shd w:val="clear" w:color="auto" w:fill="A6A6A6" w:themeFill="background1" w:themeFillShade="A6"/>
+          </w:tcPr>
+          <w:p>
+            <w:proofErr w:type="spellStart"/>
+            <w:r>
+              <w:t>Gruppe</w:t>
+            </w:r>
+            <w:proofErr w:type="spellEnd"/>
+          </w:p>
+        </w:tc>
+        <w:tc>
+          <w:tcPr>
+            <w:tcW w:w="850" w:type="dxa"/>
+            <w:shd w:val="clear" w:color="auto" w:fill="A6A6A6" w:themeFill="background1" w:themeFillShade="A6"/>
+          </w:tcPr>
+          <w:p>
+            <w:r>
+              <w:t>System</w:t>
+            </w:r>
+          </w:p>
+        </w:tc>
+      </w:tr>
+      <w:tr>
+        <w:tc>
+          <w:tcPr>
+            <w:tcW w:w="1359" w:type="dxa"/>
+            <w:shd w:val="clear" w:color="auto" w:fill="A6A6A6" w:themeFill="background1" w:themeFillShade="A6"/>
+          </w:tcPr>
+          <w:p>
+            <w:r>
+              <w:t>Administrator</w:t>
+            </w:r>
+          </w:p>
+        </w:tc>
+        <w:tc>
+          <w:tcPr>
+            <w:tcW w:w="791" w:type="dxa"/>
+          </w:tcPr>
+          <w:p>
+            <w:r>
+              <w:t>CRUD</w:t>
+            </w:r>
+          </w:p>
+        </w:tc>
+        <w:tc>
+          <w:tcPr>
+            <w:tcW w:w="791" w:type="dxa"/>
+          </w:tcPr>
+          <w:p>
+            <w:r>
+              <w:t>CRUD</w:t>
+            </w:r>
+          </w:p>
+        </w:tc>
+        <w:tc>
+          <w:tcPr>
+            <w:tcW w:w="1453" w:type="dxa"/>
+          </w:tcPr>
+          <w:p>
+            <w:r>
+              <w:t>CRUD</w:t>
+            </w:r>
+          </w:p>
+        </w:tc>
+        <w:tc>
+          <w:tcPr>
+            <w:tcW w:w="992" w:type="dxa"/>
+          </w:tcPr>
+          <w:p>
+            <w:r>
+              <w:t>CRUD</w:t>
+            </w:r>
+          </w:p>
+        </w:tc>
+        <w:tc>
+          <w:tcPr>
+            <w:tcW w:w="851" w:type="dxa"/>
+          </w:tcPr>
+          <w:p>
+            <w:r>
+              <w:t>CRUD</w:t>
+            </w:r>
+          </w:p>
+        </w:tc>
+        <w:tc>
+          <w:tcPr>
+            <w:tcW w:w="992" w:type="dxa"/>
+          </w:tcPr>
+          <w:p>
+            <w:r>
+              <w:t>CRUD</w:t>
+            </w:r>
+          </w:p>
+        </w:tc>
+        <w:tc>
+          <w:tcPr>
+            <w:tcW w:w="850" w:type="dxa"/>
+          </w:tcPr>
+          <w:p>
+            <w:r>
+              <w:t>CRUD</w:t>
+            </w:r>
+          </w:p>
+        </w:tc>
+      </w:tr>
+      <w:tr>
+        <w:tc>
+          <w:tcPr>
+            <w:tcW w:w="1359" w:type="dxa"/>
+            <w:shd w:val="clear" w:color="auto" w:fill="A6A6A6" w:themeFill="background1" w:themeFillShade="A6"/>
+          </w:tcPr>
+          <w:p>
+            <w:proofErr w:type="spellStart"/>
+            <w:r>
+              <w:t>Projektleder</w:t>
+            </w:r>
+            <w:proofErr w:type="spellEnd"/>
+          </w:p>
+        </w:tc>
+        <w:tc>
+          <w:tcPr>
+            <w:tcW w:w="791" w:type="dxa"/>
+          </w:tcPr>
+          <w:p>
+            <w:r>
+              <w:t>CRU</w:t>
+            </w:r>
+          </w:p>
+        </w:tc>
+        <w:tc>
+          <w:tcPr>
+            <w:tcW w:w="791" w:type="dxa"/>
+          </w:tcPr>
+          <w:p>
+            <w:r>
+              <w:t>CRU</w:t>
+            </w:r>
+          </w:p>
+        </w:tc>
+        <w:tc>
+          <w:tcPr>
+            <w:tcW w:w="1453" w:type="dxa"/>
+          </w:tcPr>
+          <w:p>
+            <w:r>
+              <w:t>CRU</w:t>
+            </w:r>
+          </w:p>
+        </w:tc>
+        <w:tc>
+          <w:tcPr>
+            <w:tcW w:w="992" w:type="dxa"/>
+          </w:tcPr>
+          <w:p>
+            <w:r>
+              <w:t>CRU</w:t>
+            </w:r>
+          </w:p>
+        </w:tc>
+        <w:tc>
+          <w:tcPr>
+            <w:tcW w:w="851" w:type="dxa"/>
+          </w:tcPr>
+          <w:p/>
+        </w:tc>
+        <w:tc>
+          <w:tcPr>
+            <w:tcW w:w="992" w:type="dxa"/>
+          </w:tcPr>
+          <w:p/>
+        </w:tc>
+        <w:tc>
+          <w:tcPr>
+            <w:tcW w:w="850" w:type="dxa"/>
+          </w:tcPr>
+          <w:p/>
+        </w:tc>
+      </w:tr>
+      <w:tr>
+        <w:tc>
+          <w:tcPr>
+            <w:tcW w:w="1359" w:type="dxa"/>
+            <w:shd w:val="clear" w:color="auto" w:fill="A6A6A6" w:themeFill="background1" w:themeFillShade="A6"/>
+          </w:tcPr>
+          <w:p>
+            <w:proofErr w:type="spellStart"/>
+            <w:r>
+              <w:t>Udvikler</w:t>
+            </w:r>
+            <w:proofErr w:type="spellEnd"/>
+          </w:p>
+        </w:tc>
+        <w:tc>
+          <w:tcPr>
+            <w:tcW w:w="791" w:type="dxa"/>
+          </w:tcPr>
+          <w:p>
+            <w:r>
+              <w:t>CRU</w:t>
+            </w:r>
+          </w:p>
+        </w:tc>
+        <w:tc>
+          <w:tcPr>
+            <w:tcW w:w="791" w:type="dxa"/>
+          </w:tcPr>
+          <w:p>
+            <w:r>
+              <w:t>CRU</w:t>
+            </w:r>
+          </w:p>
+        </w:tc>
+        <w:tc>
+          <w:tcPr>
+            <w:tcW w:w="1453" w:type="dxa"/>
+          </w:tcPr>
+          <w:p>
+            <w:r>
+              <w:t>CRU</w:t>
+            </w:r>
+          </w:p>
+        </w:tc>
+        <w:tc>
+          <w:tcPr>
+            <w:tcW w:w="992" w:type="dxa"/>
+          </w:tcPr>
+          <w:p>
+            <w:r>
+              <w:t>CRU</w:t>
+            </w:r>
+          </w:p>
+        </w:tc>
+        <w:tc>
+          <w:tcPr>
+            <w:tcW w:w="851" w:type="dxa"/>
+          </w:tcPr>
+          <w:p/>
+        </w:tc>
+        <w:tc>
+          <w:tcPr>
+            <w:tcW w:w="992" w:type="dxa"/>
+          </w:tcPr>
+          <w:p/>
+        </w:tc>
+        <w:tc>
+          <w:tcPr>
+            <w:tcW w:w="850" w:type="dxa"/>
+          </w:tcPr>
+          <w:p/>
+        </w:tc>
+      </w:tr>
+      <w:tr>
+        <w:tc>
+          <w:tcPr>
+            <w:tcW w:w="1359" w:type="dxa"/>
+            <w:shd w:val="clear" w:color="auto" w:fill="A6A6A6" w:themeFill="background1" w:themeFillShade="A6"/>
+          </w:tcPr>
+          <w:p>
+            <w:r>
+              <w:t>Tester</w:t>
+            </w:r>
+          </w:p>
+        </w:tc>
+        <w:tc>
+          <w:tcPr>
+            <w:tcW w:w="791" w:type="dxa"/>
+          </w:tcPr>
+          <w:p>
+            <w:r>
+              <w:t>CRU</w:t>
+            </w:r>
+          </w:p>
+        </w:tc>
+        <w:tc>
+          <w:tcPr>
+            <w:tcW w:w="791" w:type="dxa"/>
+          </w:tcPr>
+          <w:p>
+            <w:r>
+              <w:t>CRU</w:t>
+            </w:r>
+          </w:p>
+        </w:tc>
+        <w:tc>
+          <w:tcPr>
+            <w:tcW w:w="1453" w:type="dxa"/>
+          </w:tcPr>
+          <w:p>
+            <w:r>
+              <w:t>CRU</w:t>
+            </w:r>
+          </w:p>
+        </w:tc>
+        <w:tc>
+          <w:tcPr>
+            <w:tcW w:w="992" w:type="dxa"/>
+          </w:tcPr>
+          <w:p>
+            <w:r>
+              <w:t>CRU</w:t>
+            </w:r>
+          </w:p>
+        </w:tc>
+        <w:tc>
+          <w:tcPr>
+            <w:tcW w:w="851" w:type="dxa"/>
+          </w:tcPr>
+          <w:p/>
+        </w:tc>
+        <w:tc>
+          <w:tcPr>
+            <w:tcW w:w="992" w:type="dxa"/>
+          </w:tcPr>
+          <w:p/>
+        </w:tc>
+        <w:tc>
+          <w:tcPr>
+            <w:tcW w:w="850" w:type="dxa"/>
+          </w:tcPr>
+          <w:p/>
+        </w:tc>
+      </w:tr>
+      <w:tr>
+        <w:tc>
+          <w:tcPr>
+            <w:tcW w:w="1359" w:type="dxa"/>
+            <w:shd w:val="clear" w:color="auto" w:fill="A6A6A6" w:themeFill="background1" w:themeFillShade="A6"/>
+          </w:tcPr>
+          <w:p>
+            <w:r>
+              <w:t>Slut-</w:t>
+            </w:r>
+            <w:proofErr w:type="spellStart"/>
+            <w:r>
+              <w:t>bruger</w:t>
+            </w:r>
+            <w:proofErr w:type="spellEnd"/>
+          </w:p>
+        </w:tc>
+        <w:tc>
+          <w:tcPr>
+            <w:tcW w:w="791" w:type="dxa"/>
+          </w:tcPr>
+          <w:p>
+            <w:r>
+              <w:t>CRU</w:t>
+            </w:r>
+          </w:p>
+        </w:tc>
+        <w:tc>
+          <w:tcPr>
+            <w:tcW w:w="791" w:type="dxa"/>
+          </w:tcPr>
+          <w:p>
+            <w:r>
+              <w:t>CRU</w:t>
+            </w:r>
+          </w:p>
+        </w:tc>
+        <w:tc>
+          <w:tcPr>
+            <w:tcW w:w="1453" w:type="dxa"/>
+          </w:tcPr>
+          <w:p>
+            <w:r>
+              <w:t>CRU</w:t>
+            </w:r>
+          </w:p>
+        </w:tc>
+        <w:tc>
+          <w:tcPr>
+            <w:tcW w:w="992" w:type="dxa"/>
+          </w:tcPr>
+          <w:p/>
+        </w:tc>
+        <w:tc>
+          <w:tcPr>
+            <w:tcW w:w="851" w:type="dxa"/>
+          </w:tcPr>
+          <w:p/>
+        </w:tc>
+        <w:tc>
+          <w:tcPr>
+            <w:tcW w:w="992" w:type="dxa"/>
+          </w:tcPr>
+          <w:p/>
+        </w:tc>
+        <w:tc>
+          <w:tcPr>
+            <w:tcW w:w="850" w:type="dxa"/>
+          </w:tcPr>
+          <w:p/>
+        </w:tc>
+      </w:tr>
+    </w:tbl>
+    <w:p>
+      <w:pPr>
+        <w:pStyle w:val="Listeafsnit"/>
+        <w:ind w:left="360"/>
+      </w:pPr>
+    </w:p>
+    <w:p>
+      <w:pPr>
+        <w:pStyle w:val="Listeafsnit"/>
+        <w:ind w:left="360"/>
+        <w:rPr>
+          <w:lang w:val="da-DK"/>
+        </w:rPr>
+      </w:pPr>
+      <w:r>
+        <w:rPr>
+          <w:lang w:val="da-DK"/>
+        </w:rPr>
+        <w:t xml:space="preserve">De enkelte rollers mulighed for at </w:t>
+      </w:r>
+      <w:proofErr w:type="gramStart"/>
+      <w:r>
+        <w:rPr>
+          <w:lang w:val="da-DK"/>
+        </w:rPr>
+        <w:t>rette</w:t>
+      </w:r>
+      <w:proofErr w:type="gramEnd"/>
+      <w:r>
+        <w:rPr>
+          <w:lang w:val="da-DK"/>
+        </w:rPr>
+        <w:t xml:space="preserve"> fejl og ønske statusser.</w:t>
+      </w:r>
+    </w:p>
+    <w:p>
+      <w:pPr>
+        <w:pStyle w:val="Listeafsnit"/>
+        <w:ind w:left="360"/>
+        <w:rPr>
+          <w:lang w:val="da-DK"/>
+        </w:rPr>
+      </w:pPr>
+      <w:r>
+        <w:rPr>
+          <w:lang w:val="da-DK"/>
+        </w:rPr>
+        <w:t>Sagsbehandlingsstatusser, brugere kan ændre s</w:t>
+      </w:r>
+      <w:r>
+        <w:rPr>
+          <w:lang w:val="da-DK"/>
+        </w:rPr>
+        <w:t>tatus til følgende:</w:t>
+      </w:r>
+    </w:p>
+    <w:tbl>
+      <w:tblPr>
+        <w:tblStyle w:val="Tabel-Gitter"/>
+        <w:tblW w:w="0" w:type="auto"/>
+        <w:tblInd w:w="534" w:type="dxa"/>
+        <w:tblLook w:val="04A0"/>
+      </w:tblPr>
+      <w:tblGrid>
+        <w:gridCol w:w="1416"/>
+        <w:gridCol w:w="971"/>
+        <w:gridCol w:w="1085"/>
+        <w:gridCol w:w="666"/>
+        <w:gridCol w:w="1211"/>
+        <w:gridCol w:w="1090"/>
+        <w:gridCol w:w="734"/>
+        <w:gridCol w:w="816"/>
+      </w:tblGrid>
+      <w:tr>
+        <w:tc>
+          <w:tcPr>
+            <w:tcW w:w="960" w:type="dxa"/>
+            <w:tcBorders>
+              <w:bottom w:val="single" w:sz="4" w:space="0" w:color="000000" w:themeColor="text1"/>
+            </w:tcBorders>
+            <w:shd w:val="clear" w:color="auto" w:fill="FFFFFF" w:themeFill="background1"/>
+          </w:tcPr>
+          <w:p>
+            <w:pPr>
+              <w:rPr>
+                <w:lang w:val="da-DK"/>
+              </w:rPr>
+            </w:pPr>
+            <w:r>
+              <w:rPr>
+                <w:lang w:val="da-DK"/>
+              </w:rPr>
+              <w:t>Krav id 101</w:t>
+            </w:r>
+          </w:p>
+        </w:tc>
+        <w:tc>
+          <w:tcPr>
+            <w:tcW w:w="1016" w:type="dxa"/>
+            <w:shd w:val="clear" w:color="auto" w:fill="A6A6A6" w:themeFill="background1" w:themeFillShade="A6"/>
+          </w:tcPr>
+          <w:p>
+            <w:proofErr w:type="spellStart"/>
+            <w:r>
+              <w:t>Oprettet</w:t>
+            </w:r>
+            <w:proofErr w:type="spellEnd"/>
+          </w:p>
+        </w:tc>
+        <w:tc>
+          <w:tcPr>
+            <w:tcW w:w="1109" w:type="dxa"/>
+            <w:shd w:val="clear" w:color="auto" w:fill="A6A6A6" w:themeFill="background1" w:themeFillShade="A6"/>
+          </w:tcPr>
+          <w:p>
+            <w:proofErr w:type="spellStart"/>
+            <w:r>
+              <w:t>Overvejes</w:t>
+            </w:r>
+            <w:proofErr w:type="spellEnd"/>
+          </w:p>
+        </w:tc>
+        <w:tc>
+          <w:tcPr>
+            <w:tcW w:w="792" w:type="dxa"/>
+            <w:shd w:val="clear" w:color="auto" w:fill="A6A6A6" w:themeFill="background1" w:themeFillShade="A6"/>
+          </w:tcPr>
+          <w:p>
+            <w:r>
+              <w:t xml:space="preserve">I </w:t>
+            </w:r>
+            <w:proofErr w:type="spellStart"/>
+            <w:r>
+              <w:t>bero</w:t>
+            </w:r>
+            <w:proofErr w:type="spellEnd"/>
+          </w:p>
+        </w:tc>
+        <w:tc>
+          <w:tcPr>
+            <w:tcW w:w="1463" w:type="dxa"/>
+            <w:shd w:val="clear" w:color="auto" w:fill="A6A6A6" w:themeFill="background1" w:themeFillShade="A6"/>
+          </w:tcPr>
+          <w:p>
+            <w:proofErr w:type="spellStart"/>
+            <w:r>
+              <w:t>Godkendt</w:t>
+            </w:r>
+            <w:proofErr w:type="spellEnd"/>
+            <w:r>
+              <w:t xml:space="preserve"> </w:t>
+            </w:r>
+            <w:proofErr w:type="spellStart"/>
+            <w:r>
+              <w:t>til</w:t>
+            </w:r>
+            <w:proofErr w:type="spellEnd"/>
+            <w:r>
+              <w:t xml:space="preserve"> </w:t>
+            </w:r>
+            <w:proofErr w:type="spellStart"/>
+            <w:r>
+              <w:t>udv</w:t>
+            </w:r>
+            <w:proofErr w:type="spellEnd"/>
+            <w:r>
+              <w:t>.</w:t>
+            </w:r>
+          </w:p>
+        </w:tc>
+        <w:tc>
+          <w:tcPr>
+            <w:tcW w:w="1090" w:type="dxa"/>
+            <w:shd w:val="clear" w:color="auto" w:fill="A6A6A6" w:themeFill="background1" w:themeFillShade="A6"/>
+          </w:tcPr>
+          <w:p>
+            <w:proofErr w:type="spellStart"/>
+            <w:r>
+              <w:t>Godkendt</w:t>
+            </w:r>
+            <w:proofErr w:type="spellEnd"/>
+          </w:p>
+        </w:tc>
+        <w:tc>
+          <w:tcPr>
+            <w:tcW w:w="734" w:type="dxa"/>
+            <w:shd w:val="clear" w:color="auto" w:fill="A6A6A6" w:themeFill="background1" w:themeFillShade="A6"/>
+          </w:tcPr>
+          <w:p>
+            <w:proofErr w:type="spellStart"/>
+            <w:r>
+              <w:t>Afvist</w:t>
+            </w:r>
+            <w:proofErr w:type="spellEnd"/>
+          </w:p>
+        </w:tc>
+        <w:tc>
+          <w:tcPr>
+            <w:tcW w:w="825" w:type="dxa"/>
+            <w:shd w:val="clear" w:color="auto" w:fill="A6A6A6" w:themeFill="background1" w:themeFillShade="A6"/>
+          </w:tcPr>
+          <w:p>
+            <w:proofErr w:type="spellStart"/>
+            <w:r>
+              <w:t>Lukket</w:t>
+            </w:r>
+            <w:proofErr w:type="spellEnd"/>
+          </w:p>
+        </w:tc>
+      </w:tr>
+      <w:tr>
+        <w:tc>
+          <w:tcPr>
+            <w:tcW w:w="960" w:type="dxa"/>
+            <w:shd w:val="clear" w:color="auto" w:fill="A6A6A6" w:themeFill="background1" w:themeFillShade="A6"/>
+          </w:tcPr>
+          <w:p>
+            <w:r>
+              <w:t>Administrator</w:t>
+            </w:r>
+          </w:p>
+        </w:tc>
+        <w:tc>
+          <w:tcPr>
+            <w:tcW w:w="1016" w:type="dxa"/>
+          </w:tcPr>
+          <w:p>
+            <w:r>
+              <w:t>J</w:t>
+            </w:r>
+          </w:p>
+        </w:tc>
+        <w:tc>
+          <w:tcPr>
+            <w:tcW w:w="1109" w:type="dxa"/>
+          </w:tcPr>
+          <w:p>
+            <w:r>
+              <w:t>J</w:t>
+            </w:r>
+          </w:p>
+        </w:tc>
+        <w:tc>
+          <w:tcPr>
+            <w:tcW w:w="792" w:type="dxa"/>
+          </w:tcPr>
+          <w:p>
+            <w:r>
+              <w:t>J</w:t>
+            </w:r>
+          </w:p>
+        </w:tc>
+        <w:tc>
+          <w:tcPr>
+            <w:tcW w:w="1463" w:type="dxa"/>
+          </w:tcPr>
+          <w:p>
+            <w:r>
+              <w:t>J</w:t>
+            </w:r>
+          </w:p>
+        </w:tc>
+        <w:tc>
+          <w:tcPr>
+            <w:tcW w:w="1090" w:type="dxa"/>
+          </w:tcPr>
+          <w:p>
+            <w:r>
+              <w:t>J</w:t>
+            </w:r>
+          </w:p>
+        </w:tc>
+        <w:tc>
+          <w:tcPr>
+            <w:tcW w:w="734" w:type="dxa"/>
+          </w:tcPr>
+          <w:p>
+            <w:r>
+              <w:t>J</w:t>
+            </w:r>
+          </w:p>
+        </w:tc>
+        <w:tc>
+          <w:tcPr>
+            <w:tcW w:w="825" w:type="dxa"/>
+          </w:tcPr>
+          <w:p>
+            <w:r>
+              <w:t>J</w:t>
+            </w:r>
+          </w:p>
+        </w:tc>
+      </w:tr>
+      <w:tr>
+        <w:tc>
+          <w:tcPr>
+            <w:tcW w:w="960" w:type="dxa"/>
+            <w:shd w:val="clear" w:color="auto" w:fill="A6A6A6" w:themeFill="background1" w:themeFillShade="A6"/>
+          </w:tcPr>
+          <w:p>
+            <w:proofErr w:type="spellStart"/>
+            <w:r>
+              <w:t>Projektleder</w:t>
+            </w:r>
+            <w:proofErr w:type="spellEnd"/>
+          </w:p>
+        </w:tc>
+        <w:tc>
+          <w:tcPr>
+            <w:tcW w:w="1016" w:type="dxa"/>
+          </w:tcPr>
+          <w:p>
+            <w:r>
+              <w:t>J</w:t>
+            </w:r>
+          </w:p>
+        </w:tc>
+        <w:tc>
+          <w:tcPr>
+            <w:tcW w:w="1109" w:type="dxa"/>
+          </w:tcPr>
+          <w:p>
+            <w:r>
+              <w:t>J</w:t>
+            </w:r>
+          </w:p>
+        </w:tc>
+        <w:tc>
+          <w:tcPr>
+            <w:tcW w:w="792" w:type="dxa"/>
+          </w:tcPr>
+          <w:p>
+            <w:r>
+              <w:t>J</w:t>
+            </w:r>
+          </w:p>
+        </w:tc>
+        <w:tc>
+          <w:tcPr>
+            <w:tcW w:w="1463" w:type="dxa"/>
+          </w:tcPr>
+          <w:p>
+            <w:r>
+              <w:t>J</w:t>
+            </w:r>
+          </w:p>
+        </w:tc>
+        <w:tc>
+          <w:tcPr>
+            <w:tcW w:w="1090" w:type="dxa"/>
+          </w:tcPr>
+          <w:p>
+            <w:r>
+              <w:t>J</w:t>
+            </w:r>
+          </w:p>
+        </w:tc>
+        <w:tc>
+          <w:tcPr>
+            <w:tcW w:w="734" w:type="dxa"/>
+          </w:tcPr>
+          <w:p>
+            <w:r>
+              <w:t>J</w:t>
+            </w:r>
+          </w:p>
+        </w:tc>
+        <w:tc>
+          <w:tcPr>
+            <w:tcW w:w="825" w:type="dxa"/>
+          </w:tcPr>
+          <w:p>
+            <w:r>
+              <w:t>J</w:t>
+            </w:r>
+          </w:p>
+        </w:tc>
+      </w:tr>
+      <w:tr>
+        <w:tc>
+          <w:tcPr>
+            <w:tcW w:w="960" w:type="dxa"/>
+            <w:shd w:val="clear" w:color="auto" w:fill="A6A6A6" w:themeFill="background1" w:themeFillShade="A6"/>
+          </w:tcPr>
+          <w:p>
+            <w:proofErr w:type="spellStart"/>
+            <w:r>
+              <w:t>Udvikler</w:t>
+            </w:r>
+            <w:proofErr w:type="spellEnd"/>
+          </w:p>
+        </w:tc>
+        <w:tc>
+          <w:tcPr>
+            <w:tcW w:w="1016" w:type="dxa"/>
+          </w:tcPr>
+          <w:p>
+            <w:r>
+              <w:t>J</w:t>
+            </w:r>
+          </w:p>
+        </w:tc>
+        <w:tc>
+          <w:tcPr>
+            <w:tcW w:w="1109" w:type="dxa"/>
+          </w:tcPr>
+          <w:p>
+            <w:r>
+              <w:t>N</w:t>
+            </w:r>
+          </w:p>
+        </w:tc>
+        <w:tc>
+          <w:tcPr>
+            <w:tcW w:w="792" w:type="dxa"/>
+          </w:tcPr>
+          <w:p>
+            <w:r>
+              <w:t>N</w:t>
+            </w:r>
+          </w:p>
+        </w:tc>
+        <w:tc>
+          <w:tcPr>
+            <w:tcW w:w="1463" w:type="dxa"/>
+          </w:tcPr>
+          <w:p>
+            <w:r>
+              <w:t>N</w:t>
+            </w:r>
+          </w:p>
+        </w:tc>
+        <w:tc>
+          <w:tcPr>
+            <w:tcW w:w="1090" w:type="dxa"/>
+          </w:tcPr>
+          <w:p>
+            <w:r>
+              <w:t>N</w:t>
+            </w:r>
+          </w:p>
+        </w:tc>
+        <w:tc>
+          <w:tcPr>
+            <w:tcW w:w="734" w:type="dxa"/>
+          </w:tcPr>
+          <w:p>
+            <w:r>
+              <w:t>N</w:t>
+            </w:r>
+          </w:p>
+        </w:tc>
+        <w:tc>
+          <w:tcPr>
+            <w:tcW w:w="825" w:type="dxa"/>
+          </w:tcPr>
+          <w:p>
+            <w:r>
+              <w:t>N</w:t>
+            </w:r>
+          </w:p>
+        </w:tc>
+      </w:tr>
+      <w:tr>
+        <w:tc>
+          <w:tcPr>
+            <w:tcW w:w="960" w:type="dxa"/>
+            <w:shd w:val="clear" w:color="auto" w:fill="A6A6A6" w:themeFill="background1" w:themeFillShade="A6"/>
+          </w:tcPr>
+          <w:p>
+            <w:r>
+              <w:t>Tester</w:t>
+            </w:r>
+          </w:p>
+        </w:tc>
+        <w:tc>
+          <w:tcPr>
+            <w:tcW w:w="1016" w:type="dxa"/>
+          </w:tcPr>
+          <w:p>
+            <w:r>
+              <w:t>J</w:t>
+            </w:r>
+          </w:p>
+        </w:tc>
+        <w:tc>
+          <w:tcPr>
+            <w:tcW w:w="1109" w:type="dxa"/>
+          </w:tcPr>
+          <w:p>
+            <w:r>
+              <w:t>N</w:t>
+            </w:r>
+          </w:p>
+        </w:tc>
+        <w:tc>
+          <w:tcPr>
+            <w:tcW w:w="792" w:type="dxa"/>
+          </w:tcPr>
+          <w:p>
+            <w:r>
+              <w:t>N</w:t>
+            </w:r>
+          </w:p>
+        </w:tc>
+        <w:tc>
+          <w:tcPr>
+            <w:tcW w:w="1463" w:type="dxa"/>
+          </w:tcPr>
+          <w:p>
+            <w:r>
+              <w:t>N</w:t>
+            </w:r>
+          </w:p>
+        </w:tc>
+        <w:tc>
+          <w:tcPr>
+            <w:tcW w:w="1090" w:type="dxa"/>
+          </w:tcPr>
+          <w:p>
+            <w:r>
+              <w:t>N</w:t>
+            </w:r>
+          </w:p>
+        </w:tc>
+        <w:tc>
+          <w:tcPr>
+            <w:tcW w:w="734" w:type="dxa"/>
+          </w:tcPr>
+          <w:p>
+            <w:r>
+              <w:t>N</w:t>
+            </w:r>
+          </w:p>
+        </w:tc>
+        <w:tc>
+          <w:tcPr>
+            <w:tcW w:w="825" w:type="dxa"/>
+          </w:tcPr>
+          <w:p>
+            <w:r>
+              <w:t>N</w:t>
+            </w:r>
+          </w:p>
+        </w:tc>
+      </w:tr>
+      <w:tr>
+        <w:tc>
+          <w:tcPr>
+            <w:tcW w:w="960" w:type="dxa"/>
+            <w:shd w:val="clear" w:color="auto" w:fill="A6A6A6" w:themeFill="background1" w:themeFillShade="A6"/>
+          </w:tcPr>
+          <w:p>
+            <w:r>
+              <w:t>Slut-</w:t>
+            </w:r>
+            <w:proofErr w:type="spellStart"/>
+            <w:r>
+              <w:t>bruger</w:t>
+            </w:r>
+            <w:proofErr w:type="spellEnd"/>
+          </w:p>
+        </w:tc>
+        <w:tc>
+          <w:tcPr>
+            <w:tcW w:w="1016" w:type="dxa"/>
+          </w:tcPr>
+          <w:p>
+            <w:r>
+              <w:t>J</w:t>
+            </w:r>
+          </w:p>
+        </w:tc>
+        <w:tc>
+          <w:tcPr>
+            <w:tcW w:w="1109" w:type="dxa"/>
+          </w:tcPr>
+          <w:p>
+            <w:r>
+              <w:t>N</w:t>
+            </w:r>
+          </w:p>
+        </w:tc>
+        <w:tc>
+          <w:tcPr>
+            <w:tcW w:w="792" w:type="dxa"/>
+          </w:tcPr>
+          <w:p>
+            <w:r>
+              <w:t>N</w:t>
+            </w:r>
+          </w:p>
+        </w:tc>
+        <w:tc>
+          <w:tcPr>
+            <w:tcW w:w="1463" w:type="dxa"/>
+          </w:tcPr>
+          <w:p>
+            <w:r>
+              <w:t>N</w:t>
+            </w:r>
+          </w:p>
+        </w:tc>
+        <w:tc>
+          <w:tcPr>
+            <w:tcW w:w="1090" w:type="dxa"/>
+          </w:tcPr>
+          <w:p>
+            <w:r>
+              <w:t>J</w:t>
+            </w:r>
+          </w:p>
+        </w:tc>
+        <w:tc>
+          <w:tcPr>
+            <w:tcW w:w="734" w:type="dxa"/>
+          </w:tcPr>
+          <w:p>
+            <w:r>
+              <w:t>N</w:t>
+            </w:r>
+          </w:p>
+        </w:tc>
+        <w:tc>
+          <w:tcPr>
+            <w:tcW w:w="825" w:type="dxa"/>
+          </w:tcPr>
+          <w:p>
+            <w:r>
+              <w:t>N</w:t>
+            </w:r>
+          </w:p>
+        </w:tc>
+      </w:tr>
+    </w:tbl>
+    <w:p>
+      <w:pPr>
+        <w:pStyle w:val="Listeafsnit"/>
+        <w:ind w:left="360"/>
+      </w:pPr>
+    </w:p>
+    <w:p>
+      <w:pPr>
+        <w:pStyle w:val="Listeafsnit"/>
+        <w:ind w:left="360"/>
+      </w:pPr>
+      <w:proofErr w:type="spellStart"/>
+      <w:r>
+        <w:t>Udvik</w:t>
+      </w:r>
+      <w:r>
+        <w:t>lingsproces</w:t>
+      </w:r>
+      <w:proofErr w:type="spellEnd"/>
+      <w:r>
+        <w:t xml:space="preserve"> status:</w:t>
+      </w:r>
+    </w:p>
+    <w:tbl>
+      <w:tblPr>
+        <w:tblStyle w:val="Tabel-Gitter"/>
+        <w:tblW w:w="0" w:type="auto"/>
+        <w:tblInd w:w="534" w:type="dxa"/>
+        <w:tblLook w:val="04A0"/>
+      </w:tblPr>
+      <w:tblGrid>
+        <w:gridCol w:w="1416"/>
+        <w:gridCol w:w="993"/>
+        <w:gridCol w:w="920"/>
+        <w:gridCol w:w="923"/>
+        <w:gridCol w:w="744"/>
+        <w:gridCol w:w="815"/>
+      </w:tblGrid>
+      <w:tr>
+        <w:tc>
+          <w:tcPr>
+            <w:tcW w:w="1416" w:type="dxa"/>
+            <w:tcBorders>
+              <w:bottom w:val="single" w:sz="4" w:space="0" w:color="000000" w:themeColor="text1"/>
+            </w:tcBorders>
+            <w:shd w:val="clear" w:color="auto" w:fill="FFFFFF" w:themeFill="background1"/>
+          </w:tcPr>
+          <w:p>
+            <w:proofErr w:type="spellStart"/>
+            <w:r>
+              <w:t>Krav</w:t>
+            </w:r>
+            <w:proofErr w:type="spellEnd"/>
+            <w:r>
+              <w:t xml:space="preserve"> id 102</w:t>
+            </w:r>
+          </w:p>
+        </w:tc>
+        <w:tc>
+          <w:tcPr>
+            <w:tcW w:w="993" w:type="dxa"/>
+            <w:shd w:val="clear" w:color="auto" w:fill="A6A6A6" w:themeFill="background1" w:themeFillShade="A6"/>
+          </w:tcPr>
+          <w:p>
+            <w:proofErr w:type="spellStart"/>
+            <w:r>
+              <w:t>Ikke</w:t>
+            </w:r>
+            <w:proofErr w:type="spellEnd"/>
+            <w:r>
+              <w:t xml:space="preserve"> </w:t>
+            </w:r>
+            <w:proofErr w:type="spellStart"/>
+            <w:r>
+              <w:t>pågyndt</w:t>
+            </w:r>
+            <w:proofErr w:type="spellEnd"/>
+          </w:p>
+        </w:tc>
+        <w:tc>
+          <w:tcPr>
+            <w:tcW w:w="920" w:type="dxa"/>
+            <w:shd w:val="clear" w:color="auto" w:fill="A6A6A6" w:themeFill="background1" w:themeFillShade="A6"/>
+          </w:tcPr>
+          <w:p>
+            <w:proofErr w:type="spellStart"/>
+            <w:r>
+              <w:t>Begyndt</w:t>
+            </w:r>
+            <w:proofErr w:type="spellEnd"/>
+          </w:p>
+        </w:tc>
+        <w:tc>
+          <w:tcPr>
+            <w:tcW w:w="923" w:type="dxa"/>
+            <w:shd w:val="clear" w:color="auto" w:fill="A6A6A6" w:themeFill="background1" w:themeFillShade="A6"/>
+          </w:tcPr>
+          <w:p>
+            <w:proofErr w:type="spellStart"/>
+            <w:r>
+              <w:t>Klar</w:t>
+            </w:r>
+            <w:proofErr w:type="spellEnd"/>
+            <w:r>
+              <w:t xml:space="preserve"> </w:t>
+            </w:r>
+            <w:proofErr w:type="spellStart"/>
+            <w:r>
+              <w:t>til</w:t>
+            </w:r>
+            <w:proofErr w:type="spellEnd"/>
+            <w:r>
+              <w:t xml:space="preserve"> test</w:t>
+            </w:r>
+          </w:p>
+        </w:tc>
+        <w:tc>
+          <w:tcPr>
+            <w:tcW w:w="744" w:type="dxa"/>
+            <w:shd w:val="clear" w:color="auto" w:fill="A6A6A6" w:themeFill="background1" w:themeFillShade="A6"/>
+          </w:tcPr>
+          <w:p>
+            <w:proofErr w:type="spellStart"/>
+            <w:r>
+              <w:t>Testet</w:t>
+            </w:r>
+            <w:proofErr w:type="spellEnd"/>
+          </w:p>
+        </w:tc>
+        <w:tc>
+          <w:tcPr>
+            <w:tcW w:w="815" w:type="dxa"/>
+            <w:shd w:val="clear" w:color="auto" w:fill="A6A6A6" w:themeFill="background1" w:themeFillShade="A6"/>
+          </w:tcPr>
+          <w:p>
+            <w:proofErr w:type="spellStart"/>
+            <w:r>
+              <w:t>Fejl</w:t>
+            </w:r>
+            <w:proofErr w:type="spellEnd"/>
+            <w:r>
+              <w:t xml:space="preserve"> </w:t>
+            </w:r>
+            <w:proofErr w:type="spellStart"/>
+            <w:r>
+              <w:t>fundet</w:t>
+            </w:r>
+            <w:proofErr w:type="spellEnd"/>
+          </w:p>
+        </w:tc>
+      </w:tr>
+      <w:tr>
+        <w:tc>
+          <w:tcPr>
+            <w:tcW w:w="1416" w:type="dxa"/>
+            <w:shd w:val="clear" w:color="auto" w:fill="A6A6A6" w:themeFill="background1" w:themeFillShade="A6"/>
+          </w:tcPr>
+          <w:p>
+            <w:r>
+              <w:t>Administrator</w:t>
+            </w:r>
+          </w:p>
+        </w:tc>
+        <w:tc>
+          <w:tcPr>
+            <w:tcW w:w="993" w:type="dxa"/>
+          </w:tcPr>
+          <w:p>
+            <w:r>
+              <w:t>J</w:t>
+            </w:r>
+          </w:p>
+        </w:tc>
+        <w:tc>
+          <w:tcPr>
+            <w:tcW w:w="920" w:type="dxa"/>
+          </w:tcPr>
+          <w:p>
+            <w:r>
+              <w:t>J</w:t>
+            </w:r>
+          </w:p>
+        </w:tc>
+        <w:tc>
+          <w:tcPr>
+            <w:tcW w:w="923" w:type="dxa"/>
+          </w:tcPr>
+          <w:p>
+            <w:r>
+              <w:t>J</w:t>
+            </w:r>
+          </w:p>
+        </w:tc>
+        <w:tc>
+          <w:tcPr>
+            <w:tcW w:w="744" w:type="dxa"/>
+          </w:tcPr>
+          <w:p>
+            <w:r>
+              <w:t>J</w:t>
+            </w:r>
+          </w:p>
+        </w:tc>
+        <w:tc>
+          <w:tcPr>
+            <w:tcW w:w="815" w:type="dxa"/>
+          </w:tcPr>
+          <w:p>
+            <w:r>
+              <w:t>J</w:t>
+            </w:r>
+          </w:p>
+        </w:tc>
+      </w:tr>
+      <w:tr>
+        <w:tc>
+          <w:tcPr>
+            <w:tcW w:w="1416" w:type="dxa"/>
+            <w:shd w:val="clear" w:color="auto" w:fill="A6A6A6" w:themeFill="background1" w:themeFillShade="A6"/>
+          </w:tcPr>
+          <w:p>
+            <w:proofErr w:type="spellStart"/>
+            <w:r>
+              <w:t>Projektleder</w:t>
+            </w:r>
+            <w:proofErr w:type="spellEnd"/>
+          </w:p>
+        </w:tc>
+        <w:tc>
+          <w:tcPr>
+            <w:tcW w:w="993" w:type="dxa"/>
+          </w:tcPr>
+          <w:p>
+            <w:r>
+              <w:t>J</w:t>
+            </w:r>
+          </w:p>
+        </w:tc>
+        <w:tc>
+          <w:tcPr>
+            <w:tcW w:w="920" w:type="dxa"/>
+          </w:tcPr>
+          <w:p>
+            <w:r>
+              <w:t>J</w:t>
+            </w:r>
+          </w:p>
+        </w:tc>
+        <w:tc>
+          <w:tcPr>
+            <w:tcW w:w="923" w:type="dxa"/>
+          </w:tcPr>
+          <w:p>
+            <w:r>
+              <w:t>J</w:t>
+            </w:r>
+          </w:p>
+        </w:tc>
+        <w:tc>
+          <w:tcPr>
+            <w:tcW w:w="744" w:type="dxa"/>
+          </w:tcPr>
+          <w:p>
+            <w:r>
+              <w:t>J</w:t>
+            </w:r>
+          </w:p>
+        </w:tc>
+        <w:tc>
+          <w:tcPr>
+            <w:tcW w:w="815" w:type="dxa"/>
+          </w:tcPr>
+          <w:p>
+            <w:r>
+              <w:t>J</w:t>
+            </w:r>
+          </w:p>
+        </w:tc>
+      </w:tr>
+      <w:tr>
+        <w:tc>
+          <w:tcPr>
+            <w:tcW w:w="1416" w:type="dxa"/>
+            <w:shd w:val="clear" w:color="auto" w:fill="A6A6A6" w:themeFill="background1" w:themeFillShade="A6"/>
+          </w:tcPr>
+          <w:p>
+            <w:proofErr w:type="spellStart"/>
+            <w:r>
+              <w:t>Udvikler</w:t>
+            </w:r>
+            <w:proofErr w:type="spellEnd"/>
+          </w:p>
+        </w:tc>
+        <w:tc>
+          <w:tcPr>
+            <w:tcW w:w="993" w:type="dxa"/>
+          </w:tcPr>
+          <w:p>
+            <w:r>
+              <w:t>J</w:t>
+            </w:r>
+          </w:p>
+        </w:tc>
+        <w:tc>
+          <w:tcPr>
+            <w:tcW w:w="920" w:type="dxa"/>
+          </w:tcPr>
+          <w:p>
+            <w:r>
+              <w:t>J</w:t>
+            </w:r>
+          </w:p>
+        </w:tc>
+        <w:tc>
+          <w:tcPr>
+            <w:tcW w:w="923" w:type="dxa"/>
+          </w:tcPr>
+          <w:p>
+            <w:r>
+              <w:t>J</w:t>
+            </w:r>
+          </w:p>
+        </w:tc>
+        <w:tc>
+          <w:tcPr>
+            <w:tcW w:w="744" w:type="dxa"/>
+          </w:tcPr>
+          <w:p>
+            <w:r>
+              <w:t>N</w:t>
+            </w:r>
+          </w:p>
+        </w:tc>
+        <w:tc>
+          <w:tcPr>
+            <w:tcW w:w="815" w:type="dxa"/>
+          </w:tcPr>
+          <w:p>
+            <w:r>
+              <w:t>N</w:t>
+            </w:r>
+          </w:p>
+        </w:tc>
+      </w:tr>
+      <w:tr>
+        <w:tc>
+          <w:tcPr>
+            <w:tcW w:w="1416" w:type="dxa"/>
+            <w:shd w:val="clear" w:color="auto" w:fill="A6A6A6" w:themeFill="background1" w:themeFillShade="A6"/>
+          </w:tcPr>
+          <w:p>
+            <w:r>
+              <w:t>Tester</w:t>
+            </w:r>
+          </w:p>
+        </w:tc>
+        <w:tc>
+          <w:tcPr>
+            <w:tcW w:w="993" w:type="dxa"/>
+          </w:tcPr>
+          <w:p>
+            <w:r>
+              <w:t>N</w:t>
+            </w:r>
+          </w:p>
+        </w:tc>
+        <w:tc>
+          <w:tcPr>
+            <w:tcW w:w="920" w:type="dxa"/>
+          </w:tcPr>
+          <w:p>
+            <w:r>
+              <w:t>N</w:t>
+            </w:r>
+          </w:p>
+        </w:tc>
+        <w:tc>
+          <w:tcPr>
+            <w:tcW w:w="923" w:type="dxa"/>
+          </w:tcPr>
+          <w:p>
+            <w:r>
+              <w:t>N</w:t>
+            </w:r>
+          </w:p>
+        </w:tc>
+        <w:tc>
+          <w:tcPr>
+            <w:tcW w:w="744" w:type="dxa"/>
+          </w:tcPr>
+          <w:p>
+            <w:r>
+              <w:t>J</w:t>
+            </w:r>
+          </w:p>
+        </w:tc>
+        <w:tc>
+          <w:tcPr>
+            <w:tcW w:w="815" w:type="dxa"/>
+          </w:tcPr>
+          <w:p>
+            <w:r>
+              <w:t>J</w:t>
+            </w:r>
+          </w:p>
+        </w:tc>
+      </w:tr>
+      <w:tr>
+        <w:tc>
+          <w:tcPr>
+            <w:tcW w:w="1416" w:type="dxa"/>
+            <w:shd w:val="clear" w:color="auto" w:fill="A6A6A6" w:themeFill="background1" w:themeFillShade="A6"/>
+          </w:tcPr>
+          <w:p>
+            <w:r>
+              <w:t>Slut-</w:t>
+            </w:r>
+            <w:proofErr w:type="spellStart"/>
+            <w:r>
+              <w:t>bruger</w:t>
+            </w:r>
+            <w:proofErr w:type="spellEnd"/>
+          </w:p>
+        </w:tc>
+        <w:tc>
+          <w:tcPr>
+            <w:tcW w:w="993" w:type="dxa"/>
+          </w:tcPr>
+          <w:p>
+            <w:r>
+              <w:t>N</w:t>
+            </w:r>
+          </w:p>
+        </w:tc>
+        <w:tc>
+          <w:tcPr>
+            <w:tcW w:w="920" w:type="dxa"/>
+          </w:tcPr>
+          <w:p>
+            <w:r>
+              <w:t>N</w:t>
+            </w:r>
+          </w:p>
+        </w:tc>
+        <w:tc>
+          <w:tcPr>
+            <w:tcW w:w="923" w:type="dxa"/>
+          </w:tcPr>
+          <w:p>
+            <w:r>
+              <w:t>N</w:t>
+            </w:r>
+          </w:p>
+        </w:tc>
+        <w:tc>
+          <w:tcPr>
+            <w:tcW w:w="744" w:type="dxa"/>
+          </w:tcPr>
+          <w:p>
+            <w:r>
+              <w:t>J</w:t>
+            </w:r>
+          </w:p>
+        </w:tc>
+        <w:tc>
+          <w:tcPr>
+            <w:tcW w:w="815" w:type="dxa"/>
+          </w:tcPr>
+          <w:p>
+            <w:r>
+              <w:t>J</w:t>
+            </w:r>
+          </w:p>
+        </w:tc>
+      </w:tr>
+    </w:tbl>
+    <w:p>
+      <w:pPr>
+        <w:pStyle w:val="Listeafsnit"/>
+        <w:ind w:left="360"/>
+      </w:pPr>
+    </w:p>
+    <w:p/>
+    <w:p>
+      <w:pPr>
+        <w:pStyle w:val="Listeafsnit"/>
+        <w:ind w:left="360"/>
+      </w:pPr>
+      <w:proofErr w:type="spellStart"/>
+      <w:r>
+        <w:t>Ønske</w:t>
+      </w:r>
+      <w:proofErr w:type="spellEnd"/>
+      <w:r>
+        <w:t xml:space="preserve"> </w:t>
+      </w:r>
+      <w:proofErr w:type="spellStart"/>
+      <w:r>
+        <w:t>prioriteter</w:t>
+      </w:r>
+      <w:proofErr w:type="spellEnd"/>
+      <w:r>
+        <w:t>:</w:t>
+      </w:r>
+    </w:p>
+    <w:tbl>
+      <w:tblPr>
+        <w:tblStyle w:val="Tabel-Gitter"/>
+        <w:tblW w:w="0" w:type="auto"/>
+        <w:tblInd w:w="534" w:type="dxa"/>
+        <w:tblLook w:val="04A0"/>
+      </w:tblPr>
+      <w:tblGrid>
+        <w:gridCol w:w="1416"/>
+        <w:gridCol w:w="1277"/>
+        <w:gridCol w:w="1134"/>
+        <w:gridCol w:w="1559"/>
+        <w:gridCol w:w="992"/>
+      </w:tblGrid>
+      <w:tr>
+        <w:tc>
+          <w:tcPr>
+            <w:tcW w:w="1416" w:type="dxa"/>
+            <w:tcBorders>
+              <w:bottom w:val="single" w:sz="4" w:space="0" w:color="000000" w:themeColor="text1"/>
+            </w:tcBorders>
+            <w:shd w:val="clear" w:color="auto" w:fill="FFFFFF" w:themeFill="background1"/>
+          </w:tcPr>
+          <w:p>
+            <w:pPr>
+              <w:rPr>
+                <w:b/>
+              </w:rPr>
+            </w:pPr>
+            <w:proofErr w:type="spellStart"/>
+            <w:r>
+              <w:rPr>
+                <w:b/>
+              </w:rPr>
+              <w:t>Krav</w:t>
+            </w:r>
+            <w:proofErr w:type="spellEnd"/>
+            <w:r>
+              <w:rPr>
+                <w:b/>
+              </w:rPr>
+              <w:t xml:space="preserve"> id 103</w:t>
+            </w:r>
+          </w:p>
+        </w:tc>
+        <w:tc>
+          <w:tcPr>
+            <w:tcW w:w="1277" w:type="dxa"/>
+            <w:shd w:val="clear" w:color="auto" w:fill="A6A6A6" w:themeFill="background1" w:themeFillShade="A6"/>
+          </w:tcPr>
+          <w:p>
+            <w:proofErr w:type="spellStart"/>
+            <w:r>
+              <w:t>Skal</w:t>
+            </w:r>
+            <w:proofErr w:type="spellEnd"/>
+            <w:r>
+              <w:t xml:space="preserve"> </w:t>
+            </w:r>
+            <w:proofErr w:type="spellStart"/>
+            <w:r>
+              <w:t>udvikles</w:t>
+            </w:r>
+            <w:proofErr w:type="spellEnd"/>
+          </w:p>
+        </w:tc>
+        <w:tc>
+          <w:tcPr>
+            <w:tcW w:w="1134" w:type="dxa"/>
+            <w:shd w:val="clear" w:color="auto" w:fill="A6A6A6" w:themeFill="background1" w:themeFillShade="A6"/>
+          </w:tcPr>
+          <w:p>
+            <w:proofErr w:type="spellStart"/>
+            <w:r>
+              <w:t>Bør</w:t>
+            </w:r>
+            <w:proofErr w:type="spellEnd"/>
+            <w:r>
+              <w:t xml:space="preserve"> </w:t>
+            </w:r>
+            <w:proofErr w:type="spellStart"/>
+            <w:r>
+              <w:t>udvikles</w:t>
+            </w:r>
+            <w:proofErr w:type="spellEnd"/>
+          </w:p>
+        </w:tc>
+        <w:tc>
+          <w:tcPr>
+            <w:tcW w:w="1559" w:type="dxa"/>
+            <w:shd w:val="clear" w:color="auto" w:fill="A6A6A6" w:themeFill="background1" w:themeFillShade="A6"/>
+          </w:tcPr>
+          <w:p>
+            <w:proofErr w:type="spellStart"/>
+            <w:r>
+              <w:t>Kunne</w:t>
+            </w:r>
+            <w:proofErr w:type="spellEnd"/>
+            <w:r>
+              <w:t xml:space="preserve"> </w:t>
+            </w:r>
+            <w:proofErr w:type="spellStart"/>
+            <w:r>
+              <w:t>være</w:t>
+            </w:r>
+            <w:proofErr w:type="spellEnd"/>
+            <w:r>
+              <w:t xml:space="preserve"> </w:t>
+            </w:r>
+            <w:proofErr w:type="spellStart"/>
+            <w:r>
+              <w:t>rart</w:t>
+            </w:r>
+            <w:proofErr w:type="spellEnd"/>
+          </w:p>
+        </w:tc>
+        <w:tc>
+          <w:tcPr>
+            <w:tcW w:w="992" w:type="dxa"/>
+            <w:shd w:val="clear" w:color="auto" w:fill="A6A6A6" w:themeFill="background1" w:themeFillShade="A6"/>
+          </w:tcPr>
+          <w:p>
+            <w:r>
+              <w:t xml:space="preserve">Kan </w:t>
+            </w:r>
+            <w:proofErr w:type="spellStart"/>
+            <w:r>
+              <w:t>vente</w:t>
+            </w:r>
+            <w:proofErr w:type="spellEnd"/>
+          </w:p>
+        </w:tc>
+      </w:tr>
+      <w:tr>
+        <w:tc>
+          <w:tcPr>
+            <w:tcW w:w="1416" w:type="dxa"/>
+            <w:shd w:val="clear" w:color="auto" w:fill="A6A6A6" w:themeFill="background1" w:themeFillShade="A6"/>
+          </w:tcPr>
+          <w:p>
+            <w:r>
+              <w:t>Administrator</w:t>
+            </w:r>
+          </w:p>
+        </w:tc>
+        <w:tc>
+          <w:tcPr>
+            <w:tcW w:w="1277" w:type="dxa"/>
+          </w:tcPr>
+          <w:p>
+            <w:r>
+              <w:t>J</w:t>
+            </w:r>
+          </w:p>
+        </w:tc>
+        <w:tc>
+          <w:tcPr>
+            <w:tcW w:w="1134" w:type="dxa"/>
+          </w:tcPr>
+          <w:p>
+            <w:r>
+              <w:t>J</w:t>
+            </w:r>
+          </w:p>
+        </w:tc>
+        <w:tc>
+          <w:tcPr>
+            <w:tcW w:w="1559" w:type="dxa"/>
+          </w:tcPr>
+          <w:p>
+            <w:r>
+              <w:t>J</w:t>
+            </w:r>
+          </w:p>
+        </w:tc>
+        <w:tc>
+          <w:tcPr>
+            <w:tcW w:w="992" w:type="dxa"/>
+          </w:tcPr>
+          <w:p>
+            <w:r>
+              <w:t>J</w:t>
+            </w:r>
+          </w:p>
+        </w:tc>
+      </w:tr>
+      <w:tr>
+        <w:tc>
+          <w:tcPr>
+            <w:tcW w:w="1416" w:type="dxa"/>
+            <w:shd w:val="clear" w:color="auto" w:fill="A6A6A6" w:themeFill="background1" w:themeFillShade="A6"/>
+          </w:tcPr>
+          <w:p>
+            <w:proofErr w:type="spellStart"/>
+            <w:r>
+              <w:t>Projektleder</w:t>
+            </w:r>
+            <w:proofErr w:type="spellEnd"/>
+          </w:p>
+        </w:tc>
+        <w:tc>
+          <w:tcPr>
+            <w:tcW w:w="1277" w:type="dxa"/>
+          </w:tcPr>
+          <w:p>
+            <w:r>
+              <w:t>J</w:t>
+            </w:r>
+          </w:p>
+        </w:tc>
+        <w:tc>
+          <w:tcPr>
+            <w:tcW w:w="1134" w:type="dxa"/>
+          </w:tcPr>
+          <w:p>
+            <w:r>
+              <w:t>J</w:t>
+            </w:r>
+          </w:p>
+        </w:tc>
+        <w:tc>
+          <w:tcPr>
+            <w:tcW w:w="1559" w:type="dxa"/>
+          </w:tcPr>
+          <w:p>
+            <w:r>
+              <w:t>J</w:t>
+            </w:r>
+          </w:p>
+        </w:tc>
+        <w:tc>
+          <w:tcPr>
+            <w:tcW w:w="992" w:type="dxa"/>
+          </w:tcPr>
+          <w:p>
+            <w:r>
+              <w:t>J</w:t>
+            </w:r>
+          </w:p>
+        </w:tc>
+      </w:tr>
+      <w:tr>
+        <w:tc>
+          <w:tcPr>
+            <w:tcW w:w="1416" w:type="dxa"/>
+            <w:shd w:val="clear" w:color="auto" w:fill="A6A6A6" w:themeFill="background1" w:themeFillShade="A6"/>
+          </w:tcPr>
+          <w:p>
+            <w:proofErr w:type="spellStart"/>
+            <w:r>
+              <w:t>Udvikler</w:t>
+            </w:r>
+            <w:proofErr w:type="spellEnd"/>
+          </w:p>
+        </w:tc>
+        <w:tc>
+          <w:tcPr>
+            <w:tcW w:w="1277" w:type="dxa"/>
+          </w:tcPr>
+          <w:p>
+            <w:r>
+              <w:t>N</w:t>
+            </w:r>
+          </w:p>
+        </w:tc>
+        <w:tc>
+          <w:tcPr>
+            <w:tcW w:w="1134" w:type="dxa"/>
+          </w:tcPr>
+          <w:p>
+            <w:r>
+              <w:t>N</w:t>
+            </w:r>
+          </w:p>
+        </w:tc>
+        <w:tc>
+          <w:tcPr>
+            <w:tcW w:w="1559" w:type="dxa"/>
+          </w:tcPr>
+          <w:p>
+            <w:r>
+              <w:t>N</w:t>
+            </w:r>
+          </w:p>
+        </w:tc>
+        <w:tc>
+          <w:tcPr>
+            <w:tcW w:w="992" w:type="dxa"/>
+          </w:tcPr>
+          <w:p>
+            <w:r>
+              <w:t>N</w:t>
+            </w:r>
+          </w:p>
+        </w:tc>
+      </w:tr>
+      <w:tr>
+        <w:tc>
+          <w:tcPr>
+            <w:tcW w:w="1416" w:type="dxa"/>
+            <w:shd w:val="clear" w:color="auto" w:fill="A6A6A6" w:themeFill="background1" w:themeFillShade="A6"/>
+          </w:tcPr>
+          <w:p>
+            <w:r>
+              <w:t>Tester</w:t>
+            </w:r>
+          </w:p>
+        </w:tc>
+        <w:tc>
+          <w:tcPr>
+            <w:tcW w:w="1277" w:type="dxa"/>
+          </w:tcPr>
+          <w:p>
+            <w:r>
+              <w:t>N</w:t>
+            </w:r>
+          </w:p>
+        </w:tc>
+        <w:tc>
+          <w:tcPr>
+            <w:tcW w:w="1134" w:type="dxa"/>
+          </w:tcPr>
+          <w:p>
+            <w:r>
+              <w:t>N</w:t>
+            </w:r>
+          </w:p>
+        </w:tc>
+        <w:tc>
+          <w:tcPr>
+            <w:tcW w:w="1559" w:type="dxa"/>
+          </w:tcPr>
+          <w:p>
+            <w:r>
+              <w:t>N</w:t>
+            </w:r>
+          </w:p>
+        </w:tc>
+        <w:tc>
+          <w:tcPr>
+            <w:tcW w:w="992" w:type="dxa"/>
+          </w:tcPr>
+          <w:p>
+            <w:r>
+              <w:t>N</w:t>
+            </w:r>
+          </w:p>
+        </w:tc>
+      </w:tr>
+      <w:tr>
+        <w:tc>
+          <w:tcPr>
+            <w:tcW w:w="1416" w:type="dxa"/>
+            <w:shd w:val="clear" w:color="auto" w:fill="A6A6A6" w:themeFill="background1" w:themeFillShade="A6"/>
+          </w:tcPr>
+          <w:p>
+            <w:r>
+              <w:t>Slut-</w:t>
+            </w:r>
+            <w:proofErr w:type="spellStart"/>
+            <w:r>
+              <w:t>bruger</w:t>
+            </w:r>
+            <w:proofErr w:type="spellEnd"/>
+          </w:p>
+        </w:tc>
+        <w:tc>
+          <w:tcPr>
+            <w:tcW w:w="1277" w:type="dxa"/>
+          </w:tcPr>
+          <w:p>
+            <w:r>
+              <w:t>J</w:t>
+            </w:r>
+          </w:p>
+        </w:tc>
+        <w:tc>
+          <w:tcPr>
+            <w:tcW w:w="1134" w:type="dxa"/>
+          </w:tcPr>
+          <w:p>
+            <w:r>
+              <w:t>J</w:t>
+            </w:r>
+          </w:p>
+        </w:tc>
+        <w:tc>
+          <w:tcPr>
+            <w:tcW w:w="1559" w:type="dxa"/>
+          </w:tcPr>
+          <w:p>
+            <w:r>
+              <w:t>J</w:t>
+            </w:r>
+          </w:p>
+        </w:tc>
+        <w:tc>
+          <w:tcPr>
+            <w:tcW w:w="992" w:type="dxa"/>
+          </w:tcPr>
+          <w:p>
+            <w:r>
+              <w:t>J</w:t>
+            </w:r>
+          </w:p>
+        </w:tc>
+      </w:tr>
+    </w:tbl>
+    <w:p>
+      <w:pPr>
+        <w:pStyle w:val="Listeafsnit"/>
+        <w:ind w:left="360"/>
+      </w:pPr>
+    </w:p>
+    <w:p>
+      <w:pPr>
+        <w:pStyle w:val="Listeafsnit"/>
+        <w:ind w:left="360"/>
+      </w:pPr>
+      <w:proofErr w:type="spellStart"/>
+      <w:r>
+        <w:t>Fejl</w:t>
+      </w:r>
+      <w:proofErr w:type="spellEnd"/>
+      <w:r>
+        <w:t xml:space="preserve"> </w:t>
+      </w:r>
+      <w:proofErr w:type="spellStart"/>
+      <w:r>
+        <w:t>prior</w:t>
+      </w:r>
+      <w:r>
+        <w:t>iteter</w:t>
+      </w:r>
+      <w:proofErr w:type="spellEnd"/>
+      <w:r>
+        <w:t xml:space="preserve"> </w:t>
+      </w:r>
+      <w:proofErr w:type="spellStart"/>
+      <w:r>
+        <w:t>krav</w:t>
+      </w:r>
+      <w:proofErr w:type="spellEnd"/>
+      <w:r>
+        <w:t>:</w:t>
+      </w:r>
+    </w:p>
+    <w:tbl>
+      <w:tblPr>
+        <w:tblStyle w:val="Tabel-Gitter"/>
+        <w:tblW w:w="0" w:type="auto"/>
+        <w:tblInd w:w="534" w:type="dxa"/>
+        <w:tblLook w:val="04A0"/>
+      </w:tblPr>
+      <w:tblGrid>
+        <w:gridCol w:w="1421"/>
+        <w:gridCol w:w="1272"/>
+        <w:gridCol w:w="992"/>
+        <w:gridCol w:w="1134"/>
+      </w:tblGrid>
+      <w:tr>
+        <w:tc>
+          <w:tcPr>
+            <w:tcW w:w="1421" w:type="dxa"/>
+            <w:tcBorders>
+              <w:bottom w:val="single" w:sz="4" w:space="0" w:color="000000" w:themeColor="text1"/>
+            </w:tcBorders>
+            <w:shd w:val="clear" w:color="auto" w:fill="FFFFFF" w:themeFill="background1"/>
+          </w:tcPr>
+          <w:p>
+            <w:pPr>
+              <w:rPr>
+                <w:b/>
+              </w:rPr>
+            </w:pPr>
+            <w:proofErr w:type="spellStart"/>
+            <w:r>
+              <w:rPr>
+                <w:b/>
+              </w:rPr>
+              <w:t>Krav</w:t>
+            </w:r>
+            <w:proofErr w:type="spellEnd"/>
+            <w:r>
+              <w:rPr>
+                <w:b/>
+              </w:rPr>
+              <w:t xml:space="preserve"> id 104</w:t>
+            </w:r>
+          </w:p>
+        </w:tc>
+        <w:tc>
+          <w:tcPr>
+            <w:tcW w:w="1272" w:type="dxa"/>
+            <w:shd w:val="clear" w:color="auto" w:fill="A6A6A6" w:themeFill="background1" w:themeFillShade="A6"/>
+          </w:tcPr>
+          <w:p>
+            <w:proofErr w:type="spellStart"/>
+            <w:r>
+              <w:t>Driftkritisk</w:t>
+            </w:r>
+            <w:proofErr w:type="spellEnd"/>
+          </w:p>
+        </w:tc>
+        <w:tc>
+          <w:tcPr>
+            <w:tcW w:w="992" w:type="dxa"/>
+            <w:shd w:val="clear" w:color="auto" w:fill="A6A6A6" w:themeFill="background1" w:themeFillShade="A6"/>
+          </w:tcPr>
+          <w:p>
+            <w:proofErr w:type="spellStart"/>
+            <w:r>
+              <w:t>Kritisk</w:t>
+            </w:r>
+            <w:proofErr w:type="spellEnd"/>
+          </w:p>
+        </w:tc>
+        <w:tc>
+          <w:tcPr>
+            <w:tcW w:w="1134" w:type="dxa"/>
+            <w:shd w:val="clear" w:color="auto" w:fill="A6A6A6" w:themeFill="background1" w:themeFillShade="A6"/>
+          </w:tcPr>
+          <w:p>
+            <w:proofErr w:type="spellStart"/>
+            <w:r>
+              <w:t>Kosmetisk</w:t>
+            </w:r>
+            <w:proofErr w:type="spellEnd"/>
+          </w:p>
+        </w:tc>
+      </w:tr>
+      <w:tr>
+        <w:tc>
+          <w:tcPr>
+            <w:tcW w:w="1421" w:type="dxa"/>
+            <w:shd w:val="clear" w:color="auto" w:fill="A6A6A6" w:themeFill="background1" w:themeFillShade="A6"/>
+          </w:tcPr>
+          <w:p>
+            <w:r>
+              <w:t>Administrator</w:t>
+            </w:r>
+          </w:p>
+        </w:tc>
+        <w:tc>
+          <w:tcPr>
+            <w:tcW w:w="1272" w:type="dxa"/>
+          </w:tcPr>
+          <w:p>
+            <w:r>
+              <w:t>J</w:t>
+            </w:r>
+          </w:p>
+        </w:tc>
+        <w:tc>
+          <w:tcPr>
+            <w:tcW w:w="992" w:type="dxa"/>
+          </w:tcPr>
+          <w:p>
+            <w:r>
+              <w:t>J</w:t>
+            </w:r>
+          </w:p>
+        </w:tc>
+        <w:tc>
+          <w:tcPr>
+            <w:tcW w:w="1134" w:type="dxa"/>
+          </w:tcPr>
+          <w:p>
+            <w:r>
+              <w:t>J</w:t>
+            </w:r>
+          </w:p>
+        </w:tc>
+      </w:tr>
+      <w:tr>
+        <w:tc>
+          <w:tcPr>
+            <w:tcW w:w="1421" w:type="dxa"/>
+            <w:shd w:val="clear" w:color="auto" w:fill="A6A6A6" w:themeFill="background1" w:themeFillShade="A6"/>
+          </w:tcPr>
+          <w:p>
+            <w:proofErr w:type="spellStart"/>
+            <w:r>
+              <w:t>Projektleder</w:t>
+            </w:r>
+            <w:proofErr w:type="spellEnd"/>
+          </w:p>
+        </w:tc>
+        <w:tc>
+          <w:tcPr>
+            <w:tcW w:w="1272" w:type="dxa"/>
+          </w:tcPr>
+          <w:p>
+            <w:r>
+              <w:t>J</w:t>
+            </w:r>
+          </w:p>
+        </w:tc>
+        <w:tc>
+          <w:tcPr>
+            <w:tcW w:w="992" w:type="dxa"/>
+          </w:tcPr>
+          <w:p>
+            <w:r>
+              <w:t>J</w:t>
+            </w:r>
+          </w:p>
+        </w:tc>
+        <w:tc>
+          <w:tcPr>
+            <w:tcW w:w="1134" w:type="dxa"/>
+          </w:tcPr>
+          <w:p>
+            <w:r>
+              <w:t>J</w:t>
+            </w:r>
+          </w:p>
+        </w:tc>
+      </w:tr>
+      <w:tr>
+        <w:tc>
+          <w:tcPr>
+            <w:tcW w:w="1421" w:type="dxa"/>
+            <w:shd w:val="clear" w:color="auto" w:fill="A6A6A6" w:themeFill="background1" w:themeFillShade="A6"/>
+          </w:tcPr>
+          <w:p>
+            <w:proofErr w:type="spellStart"/>
+            <w:r>
+              <w:t>Udvikler</w:t>
+            </w:r>
+            <w:proofErr w:type="spellEnd"/>
+          </w:p>
+        </w:tc>
+        <w:tc>
+          <w:tcPr>
+            <w:tcW w:w="1272" w:type="dxa"/>
+          </w:tcPr>
+          <w:p>
+            <w:r>
+              <w:t>J</w:t>
+            </w:r>
+          </w:p>
+        </w:tc>
+        <w:tc>
+          <w:tcPr>
+            <w:tcW w:w="992" w:type="dxa"/>
+          </w:tcPr>
+          <w:p>
+            <w:r>
+              <w:t>J</w:t>
+            </w:r>
+          </w:p>
+        </w:tc>
+        <w:tc>
+          <w:tcPr>
+            <w:tcW w:w="1134" w:type="dxa"/>
+          </w:tcPr>
+          <w:p>
+            <w:r>
+              <w:t>J</w:t>
+            </w:r>
+          </w:p>
+        </w:tc>
+      </w:tr>
+      <w:tr>
+        <w:tc>
+          <w:tcPr>
+            <w:tcW w:w="1421" w:type="dxa"/>
+            <w:shd w:val="clear" w:color="auto" w:fill="A6A6A6" w:themeFill="background1" w:themeFillShade="A6"/>
+          </w:tcPr>
+          <w:p>
+            <w:r>
+              <w:t>Tester</w:t>
+            </w:r>
+          </w:p>
+        </w:tc>
+        <w:tc>
+          <w:tcPr>
+            <w:tcW w:w="1272" w:type="dxa"/>
+          </w:tcPr>
+          <w:p>
+            <w:r>
+              <w:t>N</w:t>
+            </w:r>
+          </w:p>
+        </w:tc>
+        <w:tc>
+          <w:tcPr>
+            <w:tcW w:w="992" w:type="dxa"/>
+          </w:tcPr>
+          <w:p>
+            <w:r>
+              <w:t>N</w:t>
+            </w:r>
+          </w:p>
+        </w:tc>
+        <w:tc>
+          <w:tcPr>
+            <w:tcW w:w="1134" w:type="dxa"/>
+          </w:tcPr>
+          <w:p>
+            <w:r>
+              <w:t>N</w:t>
+            </w:r>
+          </w:p>
+        </w:tc>
+      </w:tr>
+      <w:tr>
+        <w:tc>
+          <w:tcPr>
+            <w:tcW w:w="1421" w:type="dxa"/>
+            <w:shd w:val="clear" w:color="auto" w:fill="A6A6A6" w:themeFill="background1" w:themeFillShade="A6"/>
+          </w:tcPr>
+          <w:p>
+            <w:r>
+              <w:t>Slut-</w:t>
+            </w:r>
+            <w:proofErr w:type="spellStart"/>
+            <w:r>
+              <w:t>bruger</w:t>
+            </w:r>
+            <w:proofErr w:type="spellEnd"/>
+          </w:p>
+        </w:tc>
+        <w:tc>
+          <w:tcPr>
+            <w:tcW w:w="1272" w:type="dxa"/>
+          </w:tcPr>
+          <w:p>
+            <w:r>
+              <w:t>J</w:t>
+            </w:r>
+          </w:p>
+        </w:tc>
+        <w:tc>
+          <w:tcPr>
+            <w:tcW w:w="992" w:type="dxa"/>
+          </w:tcPr>
+          <w:p>
+            <w:r>
+              <w:t>J</w:t>
+            </w:r>
+          </w:p>
+        </w:tc>
+        <w:tc>
+          <w:tcPr>
+            <w:tcW w:w="1134" w:type="dxa"/>
+          </w:tcPr>
+          <w:p>
+            <w:r>
+              <w:t>J</w:t>
+            </w:r>
+          </w:p>
+        </w:tc>
+      </w:tr>
+    </w:tbl>
+    <w:p>
+      <w:pPr>
+        <w:pStyle w:val="Listeafsnit"/>
+        <w:ind w:left="360"/>
+      </w:pPr>
+    </w:p>
+    <w:p>
+      <w:pPr>
+        <w:pStyle w:val="Listeafsnit"/>
+        <w:ind w:left="360"/>
+      </w:pPr>
+    </w:p>
+    <w:p>
+      <w:r>
+        <w:br w:type="page"/>
+      </w:r>
+    </w:p>
+    <w:p>
+      <w:pPr>
+        <w:pStyle w:val="Overskrift2"/>
+        <w:numPr>
+          <w:ilvl w:val="1"/>
+          <w:numId w:val="16"/>
+        </w:numPr>
+      </w:pPr>
+      <w:bookmarkStart w:id="9" w:name="_Toc292389248"/>
+      <w:r>
+        <w:lastRenderedPageBreak/>
+        <w:t>Ikke funktionelle krav</w:t>
+      </w:r>
       <w:bookmarkEnd w:id="9"/>
     </w:p>
     <w:p>
       <w:pPr>
-        <w:ind w:left="360" w:firstLine="360"/>
-        <w:rPr>
-          <w:lang w:val="da-DK"/>
-        </w:rPr>
-      </w:pPr>
-      <w:r>
-        <w:rPr>
-          <w:lang w:val="da-DK"/>
-        </w:rPr>
-        <w:t>TODO</w:t>
+        <w:pStyle w:val="Listeafsnit"/>
+        <w:ind w:left="360"/>
+      </w:pPr>
+    </w:p>
+    <w:tbl>
+      <w:tblPr>
+        <w:tblStyle w:val="Tabel-Gitter"/>
+        <w:tblW w:w="0" w:type="auto"/>
+        <w:tblLook w:val="04A0"/>
+      </w:tblPr>
+      <w:tblGrid>
+        <w:gridCol w:w="520"/>
+        <w:gridCol w:w="6718"/>
+        <w:gridCol w:w="1285"/>
+      </w:tblGrid>
+      <w:tr>
+        <w:tc>
+          <w:tcPr>
+            <w:tcW w:w="534" w:type="dxa"/>
+            <w:shd w:val="clear" w:color="auto" w:fill="A6A6A6" w:themeFill="background1" w:themeFillShade="A6"/>
+          </w:tcPr>
+          <w:p>
+            <w:r>
+              <w:t>Id</w:t>
+            </w:r>
+          </w:p>
+        </w:tc>
+        <w:tc>
+          <w:tcPr>
+            <w:tcW w:w="7938" w:type="dxa"/>
+            <w:shd w:val="clear" w:color="auto" w:fill="A6A6A6" w:themeFill="background1" w:themeFillShade="A6"/>
+          </w:tcPr>
+          <w:p>
+            <w:proofErr w:type="spellStart"/>
+            <w:r>
+              <w:t>Krav</w:t>
+            </w:r>
+            <w:proofErr w:type="spellEnd"/>
+          </w:p>
+        </w:tc>
+        <w:tc>
+          <w:tcPr>
+            <w:tcW w:w="1306" w:type="dxa"/>
+            <w:shd w:val="clear" w:color="auto" w:fill="A6A6A6" w:themeFill="background1" w:themeFillShade="A6"/>
+          </w:tcPr>
+          <w:p>
+            <w:proofErr w:type="spellStart"/>
+            <w:r>
+              <w:t>Prioritet</w:t>
+            </w:r>
+            <w:proofErr w:type="spellEnd"/>
+            <w:r>
+              <w:t xml:space="preserve"> (</w:t>
+            </w:r>
+            <w:proofErr w:type="spellStart"/>
+            <w:r>
+              <w:t>MoSCoW</w:t>
+            </w:r>
+            <w:proofErr w:type="spellEnd"/>
+            <w:r>
+              <w:t>)</w:t>
+            </w:r>
+          </w:p>
+        </w:tc>
+      </w:tr>
+      <w:tr>
+        <w:tc>
+          <w:tcPr>
+            <w:tcW w:w="534" w:type="dxa"/>
+          </w:tcPr>
+          <w:p>
+            <w:r>
+              <w:t>B1</w:t>
+            </w:r>
+          </w:p>
+        </w:tc>
+        <w:tc>
+          <w:tcPr>
+            <w:tcW w:w="7938" w:type="dxa"/>
+          </w:tcPr>
+          <w:p>
+            <w:pPr>
+              <w:rPr>
+                <w:lang w:val="da-DK"/>
+              </w:rPr>
+            </w:pPr>
+            <w:proofErr w:type="spellStart"/>
+            <w:r>
+              <w:rPr>
+                <w:lang w:val="da-DK"/>
+              </w:rPr>
+              <w:t>BaRI</w:t>
+            </w:r>
+            <w:proofErr w:type="spellEnd"/>
+            <w:r>
+              <w:rPr>
+                <w:lang w:val="da-DK"/>
+              </w:rPr>
+              <w:t xml:space="preserve"> skal være en </w:t>
+            </w:r>
+            <w:proofErr w:type="spellStart"/>
+            <w:r>
+              <w:rPr>
+                <w:lang w:val="da-DK"/>
+              </w:rPr>
+              <w:t>WEB-Løsning</w:t>
+            </w:r>
+            <w:proofErr w:type="spellEnd"/>
+          </w:p>
+        </w:tc>
+        <w:tc>
+          <w:tcPr>
+            <w:tcW w:w="1306" w:type="dxa"/>
+          </w:tcPr>
+          <w:p>
+            <w:r>
+              <w:t>M</w:t>
+            </w:r>
+          </w:p>
+        </w:tc>
+      </w:tr>
+      <w:tr>
+        <w:tc>
+          <w:tcPr>
+            <w:tcW w:w="534" w:type="dxa"/>
+          </w:tcPr>
+          <w:p>
+            <w:r>
+              <w:t>B2</w:t>
+            </w:r>
+          </w:p>
+        </w:tc>
+        <w:tc>
+          <w:tcPr>
+            <w:tcW w:w="7938" w:type="dxa"/>
+          </w:tcPr>
+          <w:p>
+            <w:pPr>
+              <w:rPr>
+                <w:lang w:val="da-DK"/>
+              </w:rPr>
+            </w:pPr>
+            <w:proofErr w:type="spellStart"/>
+            <w:r>
+              <w:rPr>
+                <w:lang w:val="da-DK"/>
+              </w:rPr>
+              <w:t>BaRI</w:t>
+            </w:r>
+            <w:proofErr w:type="spellEnd"/>
+            <w:r>
+              <w:rPr>
+                <w:lang w:val="da-DK"/>
+              </w:rPr>
+              <w:t xml:space="preserve"> skal kunne køre på en Apache </w:t>
+            </w:r>
+            <w:proofErr w:type="spellStart"/>
+            <w:r>
+              <w:rPr>
+                <w:lang w:val="da-DK"/>
+              </w:rPr>
+              <w:t>Tomcat</w:t>
+            </w:r>
+            <w:proofErr w:type="spellEnd"/>
+            <w:r>
+              <w:rPr>
+                <w:lang w:val="da-DK"/>
+              </w:rPr>
+              <w:t xml:space="preserve"> version 6 </w:t>
+            </w:r>
+            <w:proofErr w:type="spellStart"/>
+            <w:r>
+              <w:rPr>
+                <w:lang w:val="da-DK"/>
+              </w:rPr>
+              <w:t>ellere</w:t>
+            </w:r>
+            <w:proofErr w:type="spellEnd"/>
+            <w:r>
+              <w:rPr>
+                <w:lang w:val="da-DK"/>
+              </w:rPr>
+              <w:t xml:space="preserve"> nyere</w:t>
+            </w:r>
+          </w:p>
+        </w:tc>
+        <w:tc>
+          <w:tcPr>
+            <w:tcW w:w="1306" w:type="dxa"/>
+          </w:tcPr>
+          <w:p>
+            <w:r>
+              <w:t>M</w:t>
+            </w:r>
+          </w:p>
+        </w:tc>
+      </w:tr>
+      <w:tr>
+        <w:tc>
+          <w:tcPr>
+            <w:tcW w:w="534" w:type="dxa"/>
+          </w:tcPr>
+          <w:p>
+            <w:r>
+              <w:t>B3</w:t>
+            </w:r>
+          </w:p>
+        </w:tc>
+        <w:tc>
+          <w:tcPr>
+            <w:tcW w:w="7938" w:type="dxa"/>
+          </w:tcPr>
+          <w:p>
+            <w:pPr>
+              <w:rPr>
+                <w:lang w:val="da-DK"/>
+              </w:rPr>
+            </w:pPr>
+            <w:proofErr w:type="spellStart"/>
+            <w:r>
+              <w:rPr>
+                <w:lang w:val="da-DK"/>
+              </w:rPr>
+              <w:t>BaRI</w:t>
+            </w:r>
+            <w:proofErr w:type="spellEnd"/>
+            <w:r>
+              <w:rPr>
+                <w:lang w:val="da-DK"/>
+              </w:rPr>
+              <w:t xml:space="preserve"> skal benytte følgende 2 </w:t>
+            </w:r>
+            <w:proofErr w:type="spellStart"/>
+            <w:r>
+              <w:rPr>
+                <w:lang w:val="da-DK"/>
+              </w:rPr>
+              <w:t>java</w:t>
+            </w:r>
+            <w:proofErr w:type="spellEnd"/>
+            <w:r>
+              <w:rPr>
+                <w:lang w:val="da-DK"/>
+              </w:rPr>
+              <w:t xml:space="preserve"> </w:t>
+            </w:r>
+            <w:proofErr w:type="spellStart"/>
+            <w:r>
+              <w:rPr>
+                <w:lang w:val="da-DK"/>
+              </w:rPr>
+              <w:t>frameworks</w:t>
+            </w:r>
+            <w:proofErr w:type="spellEnd"/>
+            <w:r>
+              <w:rPr>
+                <w:lang w:val="da-DK"/>
+              </w:rPr>
+              <w:t xml:space="preserve"> skal benyttes: Apache </w:t>
+            </w:r>
+            <w:proofErr w:type="spellStart"/>
+            <w:r>
+              <w:rPr>
+                <w:lang w:val="da-DK"/>
+              </w:rPr>
+              <w:t>Wicket</w:t>
+            </w:r>
+            <w:proofErr w:type="spellEnd"/>
+            <w:r>
+              <w:rPr>
+                <w:lang w:val="da-DK"/>
+              </w:rPr>
+              <w:t xml:space="preserve"> and </w:t>
+            </w:r>
+            <w:proofErr w:type="spellStart"/>
+            <w:r>
+              <w:rPr>
+                <w:lang w:val="da-DK"/>
+              </w:rPr>
+              <w:t>Hibernate</w:t>
+            </w:r>
+            <w:proofErr w:type="spellEnd"/>
+          </w:p>
+        </w:tc>
+        <w:tc>
+          <w:tcPr>
+            <w:tcW w:w="1306" w:type="dxa"/>
+          </w:tcPr>
+          <w:p>
+            <w:r>
+              <w:t>M</w:t>
+            </w:r>
+          </w:p>
+        </w:tc>
+      </w:tr>
+      <w:tr>
+        <w:tc>
+          <w:tcPr>
+            <w:tcW w:w="534" w:type="dxa"/>
+          </w:tcPr>
+          <w:p>
+            <w:r>
+              <w:t>B4</w:t>
+            </w:r>
+          </w:p>
+        </w:tc>
+        <w:tc>
+          <w:tcPr>
+            <w:tcW w:w="7938" w:type="dxa"/>
+          </w:tcPr>
+          <w:p>
+            <w:pPr>
+              <w:rPr>
+                <w:lang w:val="da-DK"/>
+              </w:rPr>
+            </w:pPr>
+            <w:proofErr w:type="spellStart"/>
+            <w:r>
+              <w:rPr>
+                <w:lang w:val="da-DK"/>
+              </w:rPr>
+              <w:t>BaRI</w:t>
+            </w:r>
+            <w:proofErr w:type="spellEnd"/>
+            <w:r>
+              <w:rPr>
+                <w:lang w:val="da-DK"/>
+              </w:rPr>
+              <w:t xml:space="preserve"> skal persistere data i en </w:t>
+            </w:r>
+            <w:proofErr w:type="spellStart"/>
+            <w:r>
+              <w:rPr>
+                <w:lang w:val="da-DK"/>
+              </w:rPr>
+              <w:t>JavaDB</w:t>
+            </w:r>
+            <w:proofErr w:type="spellEnd"/>
+          </w:p>
+        </w:tc>
+        <w:tc>
+          <w:tcPr>
+            <w:tcW w:w="1306" w:type="dxa"/>
+          </w:tcPr>
+          <w:p>
+            <w:r>
+              <w:t>M</w:t>
+            </w:r>
+          </w:p>
+        </w:tc>
+      </w:tr>
+      <w:tr>
+        <w:tc>
+          <w:tcPr>
+            <w:tcW w:w="534" w:type="dxa"/>
+          </w:tcPr>
+          <w:p>
+            <w:r>
+              <w:t>B5</w:t>
+            </w:r>
+          </w:p>
+        </w:tc>
+        <w:tc>
+          <w:tcPr>
+            <w:tcW w:w="7938" w:type="dxa"/>
+          </w:tcPr>
+          <w:p>
+            <w:pPr>
+              <w:rPr>
+                <w:lang w:val="da-DK"/>
+              </w:rPr>
+            </w:pPr>
+            <w:proofErr w:type="spellStart"/>
+            <w:r>
+              <w:rPr>
+                <w:lang w:val="da-DK"/>
+              </w:rPr>
+              <w:t>BaRI</w:t>
+            </w:r>
+            <w:proofErr w:type="spellEnd"/>
+            <w:r>
+              <w:rPr>
+                <w:lang w:val="da-DK"/>
+              </w:rPr>
+              <w:t xml:space="preserve"> skal kunne benyttes sammen med HTTPS</w:t>
+            </w:r>
+          </w:p>
+        </w:tc>
+        <w:tc>
+          <w:tcPr>
+            <w:tcW w:w="1306" w:type="dxa"/>
+          </w:tcPr>
+          <w:p>
+            <w:r>
+              <w:t>M</w:t>
+            </w:r>
+          </w:p>
+        </w:tc>
+      </w:tr>
+      <w:tr>
+        <w:tc>
+          <w:tcPr>
+            <w:tcW w:w="534" w:type="dxa"/>
+          </w:tcPr>
+          <w:p>
+            <w:r>
+              <w:t>B6</w:t>
+            </w:r>
+          </w:p>
+        </w:tc>
+        <w:tc>
+          <w:tcPr>
+            <w:tcW w:w="7938" w:type="dxa"/>
+          </w:tcPr>
+          <w:p>
+            <w:pPr>
+              <w:rPr>
+                <w:lang w:val="da-DK"/>
+              </w:rPr>
+            </w:pPr>
+            <w:proofErr w:type="spellStart"/>
+            <w:r>
+              <w:rPr>
+                <w:lang w:val="da-DK"/>
+              </w:rPr>
+              <w:t>BaRI</w:t>
+            </w:r>
+            <w:proofErr w:type="spellEnd"/>
+            <w:r>
+              <w:rPr>
+                <w:lang w:val="da-DK"/>
+              </w:rPr>
+              <w:t xml:space="preserve"> skal i sin brugerflade tilbyde følgende 2 sprog: Dansk og engelsk</w:t>
+            </w:r>
+          </w:p>
+        </w:tc>
+        <w:tc>
+          <w:tcPr>
+            <w:tcW w:w="1306" w:type="dxa"/>
+          </w:tcPr>
+          <w:p>
+            <w:r>
+              <w:t>M</w:t>
+            </w:r>
+          </w:p>
+        </w:tc>
+      </w:tr>
+      <w:tr>
+        <w:tc>
+          <w:tcPr>
+            <w:tcW w:w="534" w:type="dxa"/>
+          </w:tcPr>
+          <w:p>
+            <w:r>
+              <w:t>B7</w:t>
+            </w:r>
+          </w:p>
+        </w:tc>
+        <w:tc>
+          <w:tcPr>
+            <w:tcW w:w="7938" w:type="dxa"/>
+          </w:tcPr>
+          <w:p>
+            <w:pPr>
+              <w:rPr>
+                <w:lang w:val="da-DK"/>
+              </w:rPr>
+            </w:pPr>
+            <w:proofErr w:type="spellStart"/>
+            <w:r>
+              <w:rPr>
+                <w:lang w:val="da-DK"/>
+              </w:rPr>
+              <w:t>BaRI</w:t>
+            </w:r>
+            <w:proofErr w:type="spellEnd"/>
+            <w:r>
+              <w:rPr>
+                <w:lang w:val="da-DK"/>
+              </w:rPr>
+              <w:t xml:space="preserve"> skal benytte optimistisk låsning</w:t>
+            </w:r>
+          </w:p>
+        </w:tc>
+        <w:tc>
+          <w:tcPr>
+            <w:tcW w:w="1306" w:type="dxa"/>
+          </w:tcPr>
+          <w:p>
+            <w:r>
+              <w:t>M</w:t>
+            </w:r>
+          </w:p>
+        </w:tc>
+      </w:tr>
+    </w:tbl>
+    <w:p/>
+    <w:p>
+      <w:pPr>
+        <w:pStyle w:val="Brdtekst"/>
+        <w:rPr>
+          <w:lang w:val="da-DK"/>
+        </w:rPr>
+      </w:pPr>
+      <w:r>
+        <w:rPr>
+          <w:lang w:val="da-DK"/>
+        </w:rPr>
+        <w:t>Det var krav</w:t>
+      </w:r>
+      <w:r>
+        <w:rPr>
+          <w:lang w:val="da-DK"/>
+        </w:rPr>
+        <w:t>e</w:t>
+      </w:r>
+      <w:r>
+        <w:rPr>
+          <w:lang w:val="da-DK"/>
+        </w:rPr>
+        <w:t>ne</w:t>
+      </w:r>
+      <w:r>
+        <w:rPr>
+          <w:lang w:val="da-DK"/>
+        </w:rPr>
+        <w:t>, det bringer os frem til analysen.</w:t>
+      </w:r>
+      <w:r>
+        <w:rPr>
+          <w:lang w:val="da-DK"/>
+        </w:rPr>
+        <w:t xml:space="preserve"> </w:t>
       </w:r>
     </w:p>
     <w:p>
       <w:pPr>
-        <w:rPr>
-          <w:lang w:val="da-DK"/>
-        </w:rPr>
-      </w:pPr>
-      <w:r>
-        <w:rPr>
-          <w:lang w:val="da-DK"/>
-        </w:rPr>
-        <w:t xml:space="preserve">  </w:t>
-      </w:r>
-      <w:r>
-        <w:rPr>
-          <w:lang w:val="da-DK"/>
-        </w:rPr>
-        <w:br w:type="page"/>
-      </w:r>
-    </w:p>
-    <w:p>
-      <w:pPr>
-        <w:pStyle w:val="Heading1"/>
+        <w:pStyle w:val="Overskrift1"/>
         <w:numPr>
           <w:ilvl w:val="0"/>
           <w:numId w:val="16"/>
@@ -1486,21 +6372,56 @@
           <w:lang w:val="da-DK"/>
         </w:rPr>
       </w:pPr>
-      <w:bookmarkStart w:id="10" w:name="_Toc229650074"/>
-      <w:bookmarkStart w:id="11" w:name="_Toc230252509"/>
-      <w:bookmarkStart w:id="12" w:name="_Toc292104627"/>
-      <w:r>
-        <w:rPr>
-          <w:lang w:val="da-DK"/>
-        </w:rPr>
-        <w:lastRenderedPageBreak/>
-        <w:t>B</w:t>
-      </w:r>
-      <w:r>
-        <w:rPr>
-          <w:lang w:val="da-DK"/>
-        </w:rPr>
-        <w:t>ilag</w:t>
+      <w:r>
+        <w:rPr>
+          <w:lang w:val="da-DK"/>
+        </w:rPr>
+        <w:t>Analyse</w:t>
+      </w:r>
+    </w:p>
+    <w:p>
+      <w:pPr>
+        <w:pStyle w:val="Brdtekst"/>
+        <w:ind w:left="360" w:firstLine="0"/>
+        <w:rPr>
+          <w:lang w:val="da-DK"/>
+        </w:rPr>
+      </w:pPr>
+    </w:p>
+    <w:p>
+      <w:pPr>
+        <w:pStyle w:val="Brdtekst"/>
+        <w:ind w:left="360" w:firstLine="0"/>
+        <w:rPr>
+          <w:lang w:val="da-DK"/>
+        </w:rPr>
+      </w:pPr>
+    </w:p>
+    <w:p>
+      <w:pPr>
+        <w:pStyle w:val="Overskrift1"/>
+        <w:numPr>
+          <w:ilvl w:val="0"/>
+          <w:numId w:val="16"/>
+        </w:numPr>
+        <w:rPr>
+          <w:lang w:val="da-DK"/>
+        </w:rPr>
+      </w:pPr>
+      <w:bookmarkStart w:id="10" w:name="_Toc229650073"/>
+      <w:bookmarkStart w:id="11" w:name="_Toc230252508"/>
+      <w:bookmarkStart w:id="12" w:name="_Toc292389249"/>
+      <w:r>
+        <w:rPr>
+          <w:lang w:val="da-DK"/>
+        </w:rPr>
+        <w:t>K</w:t>
+      </w:r>
+      <w:r>
+        <w:rPr>
+          <w:lang w:val="da-DK"/>
+        </w:rPr>
+        <w:t>onklusion</w:t>
       </w:r>
       <w:bookmarkEnd w:id="10"/>
       <w:bookmarkEnd w:id="11"/>
@@ -1508,72 +6429,477 @@
     </w:p>
     <w:p>
       <w:pPr>
+        <w:ind w:left="360" w:firstLine="360"/>
+        <w:rPr>
+          <w:lang w:val="da-DK"/>
+        </w:rPr>
+      </w:pPr>
+      <w:r>
+        <w:rPr>
+          <w:lang w:val="da-DK"/>
+        </w:rPr>
+        <w:t>TODO</w:t>
+      </w:r>
+    </w:p>
+    <w:p>
+      <w:pPr>
+        <w:rPr>
+          <w:lang w:val="da-DK"/>
+        </w:rPr>
+      </w:pPr>
+      <w:r>
+        <w:rPr>
+          <w:lang w:val="da-DK"/>
+        </w:rPr>
+        <w:t xml:space="preserve">  </w:t>
+      </w:r>
+      <w:r>
+        <w:rPr>
+          <w:lang w:val="da-DK"/>
+        </w:rPr>
+        <w:br w:type="page"/>
+      </w:r>
+    </w:p>
+    <w:p>
+      <w:pPr>
+        <w:pStyle w:val="Overskrift1"/>
+        <w:numPr>
+          <w:ilvl w:val="0"/>
+          <w:numId w:val="16"/>
+        </w:numPr>
+        <w:rPr>
+          <w:lang w:val="da-DK"/>
+        </w:rPr>
+      </w:pPr>
+      <w:bookmarkStart w:id="13" w:name="_Toc229650074"/>
+      <w:bookmarkStart w:id="14" w:name="_Toc230252509"/>
+      <w:bookmarkStart w:id="15" w:name="_Toc292389250"/>
+      <w:r>
+        <w:rPr>
+          <w:lang w:val="da-DK"/>
+        </w:rPr>
+        <w:lastRenderedPageBreak/>
+        <w:t>B</w:t>
+      </w:r>
+      <w:r>
+        <w:rPr>
+          <w:lang w:val="da-DK"/>
+        </w:rPr>
+        <w:t>ilag</w:t>
+      </w:r>
+      <w:bookmarkEnd w:id="13"/>
+      <w:bookmarkEnd w:id="14"/>
+      <w:bookmarkEnd w:id="15"/>
+    </w:p>
+    <w:p>
+      <w:pPr>
         <w:rPr>
           <w:noProof/>
           <w:lang w:val="da-DK" w:eastAsia="da-DK" w:bidi="ar-SA"/>
         </w:rPr>
       </w:pPr>
+      <w:r>
+        <w:rPr>
+          <w:noProof/>
+          <w:lang w:val="da-DK" w:eastAsia="da-DK" w:bidi="ar-SA"/>
+        </w:rPr>
+        <w:t>Todo</w:t>
+      </w:r>
     </w:p>
     <w:p>
       <w:pPr>
-        <w:pStyle w:val="Heading2"/>
+        <w:rPr>
+          <w:noProof/>
+          <w:lang w:val="da-DK" w:eastAsia="da-DK" w:bidi="ar-SA"/>
+        </w:rPr>
+      </w:pPr>
+    </w:p>
+    <w:p>
+      <w:pPr>
+        <w:pStyle w:val="Overskrift2"/>
         <w:numPr>
           <w:ilvl w:val="1"/>
           <w:numId w:val="16"/>
         </w:numPr>
         <w:rPr>
-          <w:lang w:val="da-DK"/>
-        </w:rPr>
-      </w:pPr>
-      <w:bookmarkStart w:id="13" w:name="_Indhold_på_vedlagte"/>
-      <w:bookmarkStart w:id="14" w:name="_Toc229650080"/>
-      <w:bookmarkStart w:id="15" w:name="_Toc230252515"/>
-      <w:bookmarkStart w:id="16" w:name="_Toc292104628"/>
-      <w:bookmarkEnd w:id="13"/>
-      <w:r>
-        <w:rPr>
-          <w:lang w:val="da-DK"/>
-        </w:rPr>
-        <w:t>I</w:t>
-      </w:r>
-      <w:r>
-        <w:rPr>
-          <w:lang w:val="da-DK"/>
-        </w:rPr>
-        <w:t>ndhold på vedlagte CD</w:t>
-      </w:r>
-      <w:bookmarkEnd w:id="14"/>
-      <w:bookmarkEnd w:id="15"/>
+          <w:noProof/>
+          <w:lang w:val="da-DK" w:eastAsia="da-DK" w:bidi="ar-SA"/>
+        </w:rPr>
+      </w:pPr>
+      <w:bookmarkStart w:id="16" w:name="_Toc292389251"/>
+      <w:r>
+        <w:rPr>
+          <w:noProof/>
+          <w:lang w:val="da-DK" w:eastAsia="da-DK" w:bidi="ar-SA"/>
+        </w:rPr>
+        <w:t>Dansk/engelsk termer</w:t>
+      </w:r>
       <w:bookmarkEnd w:id="16"/>
     </w:p>
+    <w:tbl>
+      <w:tblPr>
+        <w:tblStyle w:val="Tabel-Gitter"/>
+        <w:tblW w:w="0" w:type="auto"/>
+        <w:tblLook w:val="04A0"/>
+      </w:tblPr>
+      <w:tblGrid>
+        <w:gridCol w:w="1046"/>
+        <w:gridCol w:w="1091"/>
+        <w:gridCol w:w="6386"/>
+      </w:tblGrid>
+      <w:tr>
+        <w:tc>
+          <w:tcPr>
+            <w:tcW w:w="1101" w:type="dxa"/>
+            <w:shd w:val="clear" w:color="auto" w:fill="A6A6A6" w:themeFill="background1" w:themeFillShade="A6"/>
+          </w:tcPr>
+          <w:p>
+            <w:r>
+              <w:t>DK term</w:t>
+            </w:r>
+          </w:p>
+        </w:tc>
+        <w:tc>
+          <w:tcPr>
+            <w:tcW w:w="1134" w:type="dxa"/>
+            <w:shd w:val="clear" w:color="auto" w:fill="A6A6A6" w:themeFill="background1" w:themeFillShade="A6"/>
+          </w:tcPr>
+          <w:p>
+            <w:r>
+              <w:t>EN term</w:t>
+            </w:r>
+          </w:p>
+        </w:tc>
+        <w:tc>
+          <w:tcPr>
+            <w:tcW w:w="7543" w:type="dxa"/>
+            <w:shd w:val="clear" w:color="auto" w:fill="A6A6A6" w:themeFill="background1" w:themeFillShade="A6"/>
+          </w:tcPr>
+          <w:p>
+            <w:proofErr w:type="spellStart"/>
+            <w:r>
+              <w:t>Beskrivelse</w:t>
+            </w:r>
+            <w:proofErr w:type="spellEnd"/>
+          </w:p>
+        </w:tc>
+      </w:tr>
+      <w:tr>
+        <w:tc>
+          <w:tcPr>
+            <w:tcW w:w="1101" w:type="dxa"/>
+          </w:tcPr>
+          <w:p>
+            <w:proofErr w:type="spellStart"/>
+            <w:r>
+              <w:t>Ønske</w:t>
+            </w:r>
+            <w:proofErr w:type="spellEnd"/>
+          </w:p>
+        </w:tc>
+        <w:tc>
+          <w:tcPr>
+            <w:tcW w:w="1134" w:type="dxa"/>
+          </w:tcPr>
+          <w:p>
+            <w:r>
+              <w:t>Request</w:t>
+            </w:r>
+          </w:p>
+        </w:tc>
+        <w:tc>
+          <w:tcPr>
+            <w:tcW w:w="7543" w:type="dxa"/>
+          </w:tcPr>
+          <w:p>
+            <w:pPr>
+              <w:rPr>
+                <w:lang w:val="da-DK"/>
+              </w:rPr>
+            </w:pPr>
+            <w:r>
+              <w:rPr>
+                <w:lang w:val="da-DK"/>
+              </w:rPr>
+              <w:t xml:space="preserve">Et ønske til et eksisterede system </w:t>
+            </w:r>
+          </w:p>
+        </w:tc>
+      </w:tr>
+      <w:tr>
+        <w:tc>
+          <w:tcPr>
+            <w:tcW w:w="1101" w:type="dxa"/>
+          </w:tcPr>
+          <w:p>
+            <w:proofErr w:type="spellStart"/>
+            <w:r>
+              <w:t>Fejl</w:t>
+            </w:r>
+            <w:proofErr w:type="spellEnd"/>
+          </w:p>
+        </w:tc>
+        <w:tc>
+          <w:tcPr>
+            <w:tcW w:w="1134" w:type="dxa"/>
+          </w:tcPr>
+          <w:p>
+            <w:r>
+              <w:t>Error</w:t>
+            </w:r>
+          </w:p>
+        </w:tc>
+        <w:tc>
+          <w:tcPr>
+            <w:tcW w:w="7543" w:type="dxa"/>
+          </w:tcPr>
+          <w:p>
+            <w:pPr>
+              <w:rPr>
+                <w:lang w:val="da-DK"/>
+              </w:rPr>
+            </w:pPr>
+            <w:r>
+              <w:rPr>
+                <w:lang w:val="da-DK"/>
+              </w:rPr>
+              <w:t>En Fejl som er fundet i et kørende system</w:t>
+            </w:r>
+          </w:p>
+        </w:tc>
+      </w:tr>
+      <w:tr>
+        <w:tc>
+          <w:tcPr>
+            <w:tcW w:w="1101" w:type="dxa"/>
+          </w:tcPr>
+          <w:p>
+            <w:proofErr w:type="spellStart"/>
+            <w:r>
+              <w:t>Bruger</w:t>
+            </w:r>
+            <w:proofErr w:type="spellEnd"/>
+          </w:p>
+        </w:tc>
+        <w:tc>
+          <w:tcPr>
+            <w:tcW w:w="1134" w:type="dxa"/>
+          </w:tcPr>
+          <w:p>
+            <w:r>
+              <w:t>User</w:t>
+            </w:r>
+          </w:p>
+        </w:tc>
+        <w:tc>
+          <w:tcPr>
+            <w:tcW w:w="7543" w:type="dxa"/>
+          </w:tcPr>
+          <w:p>
+            <w:r>
+              <w:t xml:space="preserve">En </w:t>
+            </w:r>
+            <w:proofErr w:type="spellStart"/>
+            <w:r>
+              <w:t>BaRI</w:t>
+            </w:r>
+            <w:proofErr w:type="spellEnd"/>
+            <w:r>
+              <w:t xml:space="preserve"> burger</w:t>
+            </w:r>
+          </w:p>
+        </w:tc>
+      </w:tr>
+      <w:tr>
+        <w:tc>
+          <w:tcPr>
+            <w:tcW w:w="1101" w:type="dxa"/>
+          </w:tcPr>
+          <w:p/>
+        </w:tc>
+        <w:tc>
+          <w:tcPr>
+            <w:tcW w:w="1134" w:type="dxa"/>
+          </w:tcPr>
+          <w:p/>
+        </w:tc>
+        <w:tc>
+          <w:tcPr>
+            <w:tcW w:w="7543" w:type="dxa"/>
+          </w:tcPr>
+          <w:p/>
+        </w:tc>
+      </w:tr>
+      <w:tr>
+        <w:tc>
+          <w:tcPr>
+            <w:tcW w:w="1101" w:type="dxa"/>
+          </w:tcPr>
+          <w:p/>
+        </w:tc>
+        <w:tc>
+          <w:tcPr>
+            <w:tcW w:w="1134" w:type="dxa"/>
+          </w:tcPr>
+          <w:p/>
+        </w:tc>
+        <w:tc>
+          <w:tcPr>
+            <w:tcW w:w="7543" w:type="dxa"/>
+          </w:tcPr>
+          <w:p/>
+        </w:tc>
+      </w:tr>
+      <w:tr>
+        <w:tc>
+          <w:tcPr>
+            <w:tcW w:w="1101" w:type="dxa"/>
+          </w:tcPr>
+          <w:p/>
+        </w:tc>
+        <w:tc>
+          <w:tcPr>
+            <w:tcW w:w="1134" w:type="dxa"/>
+          </w:tcPr>
+          <w:p/>
+        </w:tc>
+        <w:tc>
+          <w:tcPr>
+            <w:tcW w:w="7543" w:type="dxa"/>
+          </w:tcPr>
+          <w:p/>
+        </w:tc>
+      </w:tr>
+      <w:tr>
+        <w:tc>
+          <w:tcPr>
+            <w:tcW w:w="1101" w:type="dxa"/>
+          </w:tcPr>
+          <w:p>
+            <w:pPr>
+              <w:pStyle w:val="Listeafsnit"/>
+              <w:numPr>
+                <w:ilvl w:val="0"/>
+                <w:numId w:val="50"/>
+              </w:numPr>
+            </w:pPr>
+          </w:p>
+        </w:tc>
+        <w:tc>
+          <w:tcPr>
+            <w:tcW w:w="1134" w:type="dxa"/>
+          </w:tcPr>
+          <w:p>
+            <w:pPr>
+              <w:pStyle w:val="Listeafsnit"/>
+              <w:numPr>
+                <w:ilvl w:val="0"/>
+                <w:numId w:val="50"/>
+              </w:numPr>
+            </w:pPr>
+          </w:p>
+        </w:tc>
+        <w:tc>
+          <w:tcPr>
+            <w:tcW w:w="7543" w:type="dxa"/>
+          </w:tcPr>
+          <w:p/>
+        </w:tc>
+      </w:tr>
+    </w:tbl>
+    <w:p/>
     <w:p>
       <w:pPr>
-        <w:rPr>
-          <w:lang w:val="da-DK"/>
-        </w:rPr>
-      </w:pPr>
-      <w:r>
-        <w:rPr>
-          <w:lang w:val="da-DK"/>
-        </w:rPr>
-        <w:t xml:space="preserve">Indholdet på den vedlagte CD er inddelt i følgende </w:t>
-      </w:r>
-      <w:r>
-        <w:rPr>
-          <w:lang w:val="da-DK"/>
-        </w:rPr>
-        <w:t>3</w:t>
-      </w:r>
-      <w:r>
-        <w:rPr>
-          <w:lang w:val="da-DK"/>
-        </w:rPr>
-        <w:t xml:space="preserve"> kataloger:</w:t>
-      </w:r>
+        <w:pStyle w:val="Brdtekst"/>
+        <w:rPr>
+          <w:lang w:val="da-DK" w:eastAsia="da-DK" w:bidi="ar-SA"/>
+        </w:rPr>
+      </w:pPr>
     </w:p>
     <w:p>
       <w:pPr>
-        <w:pStyle w:val="ListParagraph"/>
+        <w:pStyle w:val="Brdtekst"/>
+        <w:rPr>
+          <w:lang w:val="da-DK" w:eastAsia="da-DK" w:bidi="ar-SA"/>
+        </w:rPr>
+      </w:pPr>
+    </w:p>
+    <w:p>
+      <w:pPr>
+        <w:rPr>
+          <w:noProof/>
+          <w:lang w:val="da-DK" w:eastAsia="da-DK" w:bidi="ar-SA"/>
+        </w:rPr>
+      </w:pPr>
+    </w:p>
+    <w:p>
+      <w:pPr>
+        <w:rPr>
+          <w:noProof/>
+          <w:lang w:val="da-DK" w:eastAsia="da-DK" w:bidi="ar-SA"/>
+        </w:rPr>
+      </w:pPr>
+    </w:p>
+    <w:p>
+      <w:pPr>
+        <w:pStyle w:val="Overskrift2"/>
+        <w:numPr>
+          <w:ilvl w:val="1"/>
+          <w:numId w:val="16"/>
+        </w:numPr>
+        <w:rPr>
+          <w:lang w:val="da-DK"/>
+        </w:rPr>
+      </w:pPr>
+      <w:bookmarkStart w:id="17" w:name="_Indhold_på_vedlagte"/>
+      <w:bookmarkStart w:id="18" w:name="_Toc229650080"/>
+      <w:bookmarkStart w:id="19" w:name="_Toc230252515"/>
+      <w:bookmarkStart w:id="20" w:name="_Toc292389252"/>
+      <w:bookmarkEnd w:id="17"/>
+      <w:r>
+        <w:rPr>
+          <w:lang w:val="da-DK"/>
+        </w:rPr>
+        <w:t>I</w:t>
+      </w:r>
+      <w:r>
+        <w:rPr>
+          <w:lang w:val="da-DK"/>
+        </w:rPr>
+        <w:t>ndhold på vedlagte CD</w:t>
+      </w:r>
+      <w:bookmarkEnd w:id="18"/>
+      <w:bookmarkEnd w:id="19"/>
+      <w:bookmarkEnd w:id="20"/>
+    </w:p>
+    <w:p>
+      <w:pPr>
+        <w:rPr>
+          <w:lang w:val="da-DK"/>
+        </w:rPr>
+      </w:pPr>
+      <w:r>
+        <w:rPr>
+          <w:lang w:val="da-DK"/>
+        </w:rPr>
+        <w:t xml:space="preserve">Indholdet på den vedlagte CD er inddelt i følgende </w:t>
+      </w:r>
+      <w:r>
+        <w:rPr>
+          <w:lang w:val="da-DK"/>
+        </w:rPr>
+        <w:t>3</w:t>
+      </w:r>
+      <w:r>
+        <w:rPr>
+          <w:lang w:val="da-DK"/>
+        </w:rPr>
+        <w:t xml:space="preserve"> kataloger:</w:t>
+      </w:r>
+    </w:p>
+    <w:p>
+      <w:pPr>
+        <w:pStyle w:val="Listeafsnit"/>
         <w:numPr>
           <w:ilvl w:val="0"/>
           <w:numId w:val="26"/>
@@ -1609,7 +6935,7 @@
     </w:p>
     <w:p>
       <w:pPr>
-        <w:pStyle w:val="ListParagraph"/>
+        <w:pStyle w:val="Listeafsnit"/>
         <w:numPr>
           <w:ilvl w:val="0"/>
           <w:numId w:val="26"/>
@@ -1633,7 +6959,7 @@
     </w:p>
     <w:p>
       <w:pPr>
-        <w:pStyle w:val="ListParagraph"/>
+        <w:pStyle w:val="Listeafsnit"/>
         <w:numPr>
           <w:ilvl w:val="0"/>
           <w:numId w:val="26"/>
@@ -1669,7 +6995,7 @@
     </w:p>
     <w:p>
       <w:pPr>
-        <w:pStyle w:val="ListParagraph"/>
+        <w:pStyle w:val="Listeafsnit"/>
         <w:rPr>
           <w:lang w:val="da-DK"/>
         </w:rPr>
@@ -1741,7 +7067,7 @@
     <w:sdtContent>
       <w:p>
         <w:pPr>
-          <w:pStyle w:val="Footer"/>
+          <w:pStyle w:val="Sidefod"/>
           <w:jc w:val="center"/>
         </w:pPr>
         <w:fldSimple w:instr=" PAGE   \* MERGEFORMAT ">
@@ -1749,7 +7075,7 @@
             <w:rPr>
               <w:noProof/>
             </w:rPr>
-            <w:t>4</w:t>
+            <w:t>2</w:t>
           </w:r>
         </w:fldSimple>
       </w:p>
@@ -1757,7 +7083,7 @@
   </w:sdt>
   <w:p>
     <w:pPr>
-      <w:pStyle w:val="Footer"/>
+      <w:pStyle w:val="Sidefod"/>
     </w:pPr>
   </w:p>
 </w:ftr>
@@ -1776,7 +7102,7 @@
     <w:sdtContent>
       <w:p>
         <w:pPr>
-          <w:pStyle w:val="Footer"/>
+          <w:pStyle w:val="Sidefod"/>
           <w:jc w:val="center"/>
         </w:pPr>
         <w:fldSimple w:instr=" PAGE   \* MERGEFORMAT ">
@@ -1792,7 +7118,7 @@
   </w:sdt>
   <w:p>
     <w:pPr>
-      <w:pStyle w:val="Footer"/>
+      <w:pStyle w:val="Sidefod"/>
     </w:pPr>
   </w:p>
 </w:ftr>
@@ -1811,7 +7137,7 @@
     <w:sdtContent>
       <w:p>
         <w:pPr>
-          <w:pStyle w:val="Footer"/>
+          <w:pStyle w:val="Sidefod"/>
           <w:jc w:val="center"/>
         </w:pPr>
       </w:p>
@@ -1883,14 +7209,14 @@
   <w:footnote w:id="2">
     <w:p>
       <w:pPr>
-        <w:pStyle w:val="FootnoteText"/>
-        <w:rPr>
-          <w:lang w:val="da-DK"/>
-        </w:rPr>
-      </w:pPr>
-      <w:r>
-        <w:rPr>
-          <w:rStyle w:val="FootnoteReference"/>
+        <w:pStyle w:val="Fodnotetekst"/>
+        <w:rPr>
+          <w:lang w:val="da-DK"/>
+        </w:rPr>
+      </w:pPr>
+      <w:r>
+        <w:rPr>
+          <w:rStyle w:val="Fodnotehenvisning"/>
         </w:rPr>
         <w:footnoteRef/>
       </w:r>
@@ -1900,11 +7226,19 @@
         </w:rPr>
         <w:t xml:space="preserve"> </w:t>
       </w:r>
-      <w:r>
-        <w:rPr>
-          <w:lang w:val="da-DK"/>
-        </w:rPr>
-        <w:t xml:space="preserve">Wicket – se </w:t>
+      <w:proofErr w:type="spellStart"/>
+      <w:r>
+        <w:rPr>
+          <w:lang w:val="da-DK"/>
+        </w:rPr>
+        <w:t>Wicket</w:t>
+      </w:r>
+      <w:proofErr w:type="spellEnd"/>
+      <w:r>
+        <w:rPr>
+          <w:lang w:val="da-DK"/>
+        </w:rPr>
+        <w:t xml:space="preserve"> – se </w:t>
       </w:r>
       <w:hyperlink r:id="rId1" w:history="1">
         <w:r>
@@ -1924,7 +7258,7 @@
 <w:hdr xmlns:ve="http://schemas.openxmlformats.org/markup-compatibility/2006" xmlns:o="urn:schemas-microsoft-com:office:office" xmlns:r="http://schemas.openxmlformats.org/officeDocument/2006/relationships" xmlns:m="http://schemas.openxmlformats.org/officeDocument/2006/math" xmlns:v="urn:schemas-microsoft-com:vml" xmlns:wp="http://schemas.openxmlformats.org/drawingml/2006/wordprocessingDrawing" xmlns:w10="urn:schemas-microsoft-com:office:word" xmlns:w="http://schemas.openxmlformats.org/wordprocessingml/2006/main" xmlns:wne="http://schemas.microsoft.com/office/word/2006/wordml">
   <w:p>
     <w:pPr>
-      <w:pStyle w:val="Header"/>
+      <w:pStyle w:val="Sidehoved"/>
     </w:pPr>
   </w:p>
 </w:hdr>
@@ -1934,7 +7268,7 @@
 <w:hdr xmlns:ve="http://schemas.openxmlformats.org/markup-compatibility/2006" xmlns:o="urn:schemas-microsoft-com:office:office" xmlns:r="http://schemas.openxmlformats.org/officeDocument/2006/relationships" xmlns:m="http://schemas.openxmlformats.org/officeDocument/2006/math" xmlns:v="urn:schemas-microsoft-com:vml" xmlns:wp="http://schemas.openxmlformats.org/drawingml/2006/wordprocessingDrawing" xmlns:w10="urn:schemas-microsoft-com:office:word" xmlns:w="http://schemas.openxmlformats.org/wordprocessingml/2006/main" xmlns:wne="http://schemas.microsoft.com/office/word/2006/wordml">
   <w:p>
     <w:pPr>
-      <w:pStyle w:val="Header"/>
+      <w:pStyle w:val="Sidehoved"/>
     </w:pPr>
   </w:p>
 </w:hdr>
@@ -1944,7 +7278,7 @@
 <w:hdr xmlns:ve="http://schemas.openxmlformats.org/markup-compatibility/2006" xmlns:o="urn:schemas-microsoft-com:office:office" xmlns:r="http://schemas.openxmlformats.org/officeDocument/2006/relationships" xmlns:m="http://schemas.openxmlformats.org/officeDocument/2006/math" xmlns:v="urn:schemas-microsoft-com:vml" xmlns:wp="http://schemas.openxmlformats.org/drawingml/2006/wordprocessingDrawing" xmlns:w10="urn:schemas-microsoft-com:office:word" xmlns:w="http://schemas.openxmlformats.org/wordprocessingml/2006/main" xmlns:wne="http://schemas.microsoft.com/office/word/2006/wordml">
   <w:p>
     <w:pPr>
-      <w:pStyle w:val="Header"/>
+      <w:pStyle w:val="Sidehoved"/>
     </w:pPr>
   </w:p>
 </w:hdr>
@@ -1978,7 +7312,7 @@
     <w:tmpl w:val="FFFFFFFF"/>
     <w:lvl w:ilvl="0">
       <w:numFmt w:val="decimal"/>
-      <w:pStyle w:val="ListBullet"/>
+      <w:pStyle w:val="Opstilling-punkttegn"/>
       <w:lvlText w:val="*"/>
       <w:lvlJc w:val="left"/>
       <w:pPr>
@@ -4092,6 +9426,92 @@
     </w:lvl>
   </w:abstractNum>
   <w:abstractNum w:abstractNumId="23">
+    <w:nsid w:val="34C94B04"/>
+    <w:multiLevelType w:val="hybridMultilevel"/>
+    <w:tmpl w:val="57F01690"/>
+    <w:lvl w:ilvl="0" w:tplc="0406000F">
+      <w:start w:val="1"/>
+      <w:numFmt w:val="decimal"/>
+      <w:lvlText w:val="%1."/>
+      <w:lvlJc w:val="left"/>
+      <w:pPr>
+        <w:ind w:left="720" w:hanging="360"/>
+      </w:pPr>
+    </w:lvl>
+    <w:lvl w:ilvl="1" w:tplc="04060019" w:tentative="1">
+      <w:start w:val="1"/>
+      <w:numFmt w:val="lowerLetter"/>
+      <w:lvlText w:val="%2."/>
+      <w:lvlJc w:val="left"/>
+      <w:pPr>
+        <w:ind w:left="1440" w:hanging="360"/>
+      </w:pPr>
+    </w:lvl>
+    <w:lvl w:ilvl="2" w:tplc="0406001B" w:tentative="1">
+      <w:start w:val="1"/>
+      <w:numFmt w:val="lowerRoman"/>
+      <w:lvlText w:val="%3."/>
+      <w:lvlJc w:val="right"/>
+      <w:pPr>
+        <w:ind w:left="2160" w:hanging="180"/>
+      </w:pPr>
+    </w:lvl>
+    <w:lvl w:ilvl="3" w:tplc="0406000F" w:tentative="1">
+      <w:start w:val="1"/>
+      <w:numFmt w:val="decimal"/>
+      <w:lvlText w:val="%4."/>
+      <w:lvlJc w:val="left"/>
+      <w:pPr>
+        <w:ind w:left="2880" w:hanging="360"/>
+      </w:pPr>
+    </w:lvl>
+    <w:lvl w:ilvl="4" w:tplc="04060019" w:tentative="1">
+      <w:start w:val="1"/>
+      <w:numFmt w:val="lowerLetter"/>
+      <w:lvlText w:val="%5."/>
+      <w:lvlJc w:val="left"/>
+      <w:pPr>
+        <w:ind w:left="3600" w:hanging="360"/>
+      </w:pPr>
+    </w:lvl>
+    <w:lvl w:ilvl="5" w:tplc="0406001B" w:tentative="1">
+      <w:start w:val="1"/>
+      <w:numFmt w:val="lowerRoman"/>
+      <w:lvlText w:val="%6."/>
+      <w:lvlJc w:val="right"/>
+      <w:pPr>
+        <w:ind w:left="4320" w:hanging="180"/>
+      </w:pPr>
+    </w:lvl>
+    <w:lvl w:ilvl="6" w:tplc="0406000F" w:tentative="1">
+      <w:start w:val="1"/>
+      <w:numFmt w:val="decimal"/>
+      <w:lvlText w:val="%7."/>
+      <w:lvlJc w:val="left"/>
+      <w:pPr>
+        <w:ind w:left="5040" w:hanging="360"/>
+      </w:pPr>
+    </w:lvl>
+    <w:lvl w:ilvl="7" w:tplc="04060019" w:tentative="1">
+      <w:start w:val="1"/>
+      <w:numFmt w:val="lowerLetter"/>
+      <w:lvlText w:val="%8."/>
+      <w:lvlJc w:val="left"/>
+      <w:pPr>
+        <w:ind w:left="5760" w:hanging="360"/>
+      </w:pPr>
+    </w:lvl>
+    <w:lvl w:ilvl="8" w:tplc="0406001B" w:tentative="1">
+      <w:start w:val="1"/>
+      <w:numFmt w:val="lowerRoman"/>
+      <w:lvlText w:val="%9."/>
+      <w:lvlJc w:val="right"/>
+      <w:pPr>
+        <w:ind w:left="6480" w:hanging="180"/>
+      </w:pPr>
+    </w:lvl>
+  </w:abstractNum>
+  <w:abstractNum w:abstractNumId="24">
     <w:nsid w:val="399D7D6E"/>
     <w:multiLevelType w:val="multilevel"/>
     <w:tmpl w:val="9120F9CC"/>
@@ -4240,7 +9660,7 @@
       </w:rPr>
     </w:lvl>
   </w:abstractNum>
-  <w:abstractNum w:abstractNumId="24">
+  <w:abstractNum w:abstractNumId="25">
     <w:nsid w:val="3A6E5F5A"/>
     <w:multiLevelType w:val="multilevel"/>
     <w:tmpl w:val="0406001F"/>
@@ -4326,7 +9746,7 @@
       </w:pPr>
     </w:lvl>
   </w:abstractNum>
-  <w:abstractNum w:abstractNumId="25">
+  <w:abstractNum w:abstractNumId="26">
     <w:nsid w:val="440F31A3"/>
     <w:multiLevelType w:val="hybridMultilevel"/>
     <w:tmpl w:val="114847FE"/>
@@ -4439,7 +9859,7 @@
       </w:rPr>
     </w:lvl>
   </w:abstractNum>
-  <w:abstractNum w:abstractNumId="26">
+  <w:abstractNum w:abstractNumId="27">
     <w:nsid w:val="45260DB4"/>
     <w:multiLevelType w:val="hybridMultilevel"/>
     <w:tmpl w:val="D7A4506A"/>
@@ -4552,7 +9972,7 @@
       </w:rPr>
     </w:lvl>
   </w:abstractNum>
-  <w:abstractNum w:abstractNumId="27">
+  <w:abstractNum w:abstractNumId="28">
     <w:nsid w:val="48E712BC"/>
     <w:multiLevelType w:val="multilevel"/>
     <w:tmpl w:val="0406001F"/>
@@ -4638,7 +10058,7 @@
       </w:pPr>
     </w:lvl>
   </w:abstractNum>
-  <w:abstractNum w:abstractNumId="28">
+  <w:abstractNum w:abstractNumId="29">
     <w:nsid w:val="4F08266B"/>
     <w:multiLevelType w:val="hybridMultilevel"/>
     <w:tmpl w:val="F7DEB09E"/>
@@ -4724,7 +10144,7 @@
       </w:pPr>
     </w:lvl>
   </w:abstractNum>
-  <w:abstractNum w:abstractNumId="29">
+  <w:abstractNum w:abstractNumId="30">
     <w:nsid w:val="4F5E0931"/>
     <w:multiLevelType w:val="hybridMultilevel"/>
     <w:tmpl w:val="B5864E42"/>
@@ -4837,7 +10257,7 @@
       </w:rPr>
     </w:lvl>
   </w:abstractNum>
-  <w:abstractNum w:abstractNumId="30">
+  <w:abstractNum w:abstractNumId="31">
     <w:nsid w:val="536054B9"/>
     <w:multiLevelType w:val="multilevel"/>
     <w:tmpl w:val="0406001F"/>
@@ -4923,7 +10343,120 @@
       </w:pPr>
     </w:lvl>
   </w:abstractNum>
-  <w:abstractNum w:abstractNumId="31">
+  <w:abstractNum w:abstractNumId="32">
+    <w:nsid w:val="544810C9"/>
+    <w:multiLevelType w:val="hybridMultilevel"/>
+    <w:tmpl w:val="D32243C4"/>
+    <w:lvl w:ilvl="0" w:tplc="09C64EAE">
+      <w:start w:val="5"/>
+      <w:numFmt w:val="bullet"/>
+      <w:lvlText w:val="-"/>
+      <w:lvlJc w:val="left"/>
+      <w:pPr>
+        <w:ind w:left="720" w:hanging="360"/>
+      </w:pPr>
+      <w:rPr>
+        <w:rFonts w:ascii="Calibri" w:eastAsiaTheme="minorHAnsi" w:hAnsi="Calibri" w:cstheme="minorBidi" w:hint="default"/>
+      </w:rPr>
+    </w:lvl>
+    <w:lvl w:ilvl="1" w:tplc="04060003" w:tentative="1">
+      <w:start w:val="1"/>
+      <w:numFmt w:val="bullet"/>
+      <w:lvlText w:val="o"/>
+      <w:lvlJc w:val="left"/>
+      <w:pPr>
+        <w:ind w:left="1440" w:hanging="360"/>
+      </w:pPr>
+      <w:rPr>
+        <w:rFonts w:ascii="Courier New" w:hAnsi="Courier New" w:cs="Courier New" w:hint="default"/>
+      </w:rPr>
+    </w:lvl>
+    <w:lvl w:ilvl="2" w:tplc="04060005" w:tentative="1">
+      <w:start w:val="1"/>
+      <w:numFmt w:val="bullet"/>
+      <w:lvlText w:val=""/>
+      <w:lvlJc w:val="left"/>
+      <w:pPr>
+        <w:ind w:left="2160" w:hanging="360"/>
+      </w:pPr>
+      <w:rPr>
+        <w:rFonts w:ascii="Wingdings" w:hAnsi="Wingdings" w:hint="default"/>
+      </w:rPr>
+    </w:lvl>
+    <w:lvl w:ilvl="3" w:tplc="04060001" w:tentative="1">
+      <w:start w:val="1"/>
+      <w:numFmt w:val="bullet"/>
+      <w:lvlText w:val=""/>
+      <w:lvlJc w:val="left"/>
+      <w:pPr>
+        <w:ind w:left="2880" w:hanging="360"/>
+      </w:pPr>
+      <w:rPr>
+        <w:rFonts w:ascii="Symbol" w:hAnsi="Symbol" w:hint="default"/>
+      </w:rPr>
+    </w:lvl>
+    <w:lvl w:ilvl="4" w:tplc="04060003" w:tentative="1">
+      <w:start w:val="1"/>
+      <w:numFmt w:val="bullet"/>
+      <w:lvlText w:val="o"/>
+      <w:lvlJc w:val="left"/>
+      <w:pPr>
+        <w:ind w:left="3600" w:hanging="360"/>
+      </w:pPr>
+      <w:rPr>
+        <w:rFonts w:ascii="Courier New" w:hAnsi="Courier New" w:cs="Courier New" w:hint="default"/>
+      </w:rPr>
+    </w:lvl>
+    <w:lvl w:ilvl="5" w:tplc="04060005" w:tentative="1">
+      <w:start w:val="1"/>
+      <w:numFmt w:val="bullet"/>
+      <w:lvlText w:val=""/>
+      <w:lvlJc w:val="left"/>
+      <w:pPr>
+        <w:ind w:left="4320" w:hanging="360"/>
+      </w:pPr>
+      <w:rPr>
+        <w:rFonts w:ascii="Wingdings" w:hAnsi="Wingdings" w:hint="default"/>
+      </w:rPr>
+    </w:lvl>
+    <w:lvl w:ilvl="6" w:tplc="04060001" w:tentative="1">
+      <w:start w:val="1"/>
+      <w:numFmt w:val="bullet"/>
+      <w:lvlText w:val=""/>
+      <w:lvlJc w:val="left"/>
+      <w:pPr>
+        <w:ind w:left="5040" w:hanging="360"/>
+      </w:pPr>
+      <w:rPr>
+        <w:rFonts w:ascii="Symbol" w:hAnsi="Symbol" w:hint="default"/>
+      </w:rPr>
+    </w:lvl>
+    <w:lvl w:ilvl="7" w:tplc="04060003" w:tentative="1">
+      <w:start w:val="1"/>
+      <w:numFmt w:val="bullet"/>
+      <w:lvlText w:val="o"/>
+      <w:lvlJc w:val="left"/>
+      <w:pPr>
+        <w:ind w:left="5760" w:hanging="360"/>
+      </w:pPr>
+      <w:rPr>
+        <w:rFonts w:ascii="Courier New" w:hAnsi="Courier New" w:cs="Courier New" w:hint="default"/>
+      </w:rPr>
+    </w:lvl>
+    <w:lvl w:ilvl="8" w:tplc="04060005" w:tentative="1">
+      <w:start w:val="1"/>
+      <w:numFmt w:val="bullet"/>
+      <w:lvlText w:val=""/>
+      <w:lvlJc w:val="left"/>
+      <w:pPr>
+        <w:ind w:left="6480" w:hanging="360"/>
+      </w:pPr>
+      <w:rPr>
+        <w:rFonts w:ascii="Wingdings" w:hAnsi="Wingdings" w:hint="default"/>
+      </w:rPr>
+    </w:lvl>
+  </w:abstractNum>
+  <w:abstractNum w:abstractNumId="33">
     <w:nsid w:val="54D82533"/>
     <w:multiLevelType w:val="hybridMultilevel"/>
     <w:tmpl w:val="87507552"/>
@@ -5009,7 +10542,7 @@
       </w:pPr>
     </w:lvl>
   </w:abstractNum>
-  <w:abstractNum w:abstractNumId="32">
+  <w:abstractNum w:abstractNumId="34">
     <w:nsid w:val="5A3E5305"/>
     <w:multiLevelType w:val="multilevel"/>
     <w:tmpl w:val="0406001F"/>
@@ -5095,7 +10628,7 @@
       </w:pPr>
     </w:lvl>
   </w:abstractNum>
-  <w:abstractNum w:abstractNumId="33">
+  <w:abstractNum w:abstractNumId="35">
     <w:nsid w:val="5D751A6F"/>
     <w:multiLevelType w:val="multilevel"/>
     <w:tmpl w:val="7E2CE7C6"/>
@@ -5208,7 +10741,7 @@
       </w:pPr>
     </w:lvl>
   </w:abstractNum>
-  <w:abstractNum w:abstractNumId="34">
+  <w:abstractNum w:abstractNumId="36">
     <w:nsid w:val="60FC7F4E"/>
     <w:multiLevelType w:val="hybridMultilevel"/>
     <w:tmpl w:val="18FAB64E"/>
@@ -5321,7 +10854,7 @@
       </w:rPr>
     </w:lvl>
   </w:abstractNum>
-  <w:abstractNum w:abstractNumId="35">
+  <w:abstractNum w:abstractNumId="37">
     <w:nsid w:val="62860201"/>
     <w:multiLevelType w:val="hybridMultilevel"/>
     <w:tmpl w:val="43BE1E9A"/>
@@ -5407,7 +10940,7 @@
       </w:pPr>
     </w:lvl>
   </w:abstractNum>
-  <w:abstractNum w:abstractNumId="36">
+  <w:abstractNum w:abstractNumId="38">
     <w:nsid w:val="64100234"/>
     <w:multiLevelType w:val="multilevel"/>
     <w:tmpl w:val="0406001F"/>
@@ -5493,7 +11026,7 @@
       </w:pPr>
     </w:lvl>
   </w:abstractNum>
-  <w:abstractNum w:abstractNumId="37">
+  <w:abstractNum w:abstractNumId="39">
     <w:nsid w:val="66DC581C"/>
     <w:multiLevelType w:val="multilevel"/>
     <w:tmpl w:val="0406001F"/>
@@ -5579,7 +11112,7 @@
       </w:pPr>
     </w:lvl>
   </w:abstractNum>
-  <w:abstractNum w:abstractNumId="38">
+  <w:abstractNum w:abstractNumId="40">
     <w:nsid w:val="66F51B2D"/>
     <w:multiLevelType w:val="hybridMultilevel"/>
     <w:tmpl w:val="A4F25380"/>
@@ -5692,7 +11225,7 @@
       </w:rPr>
     </w:lvl>
   </w:abstractNum>
-  <w:abstractNum w:abstractNumId="39">
+  <w:abstractNum w:abstractNumId="41">
     <w:nsid w:val="676A0987"/>
     <w:multiLevelType w:val="multilevel"/>
     <w:tmpl w:val="0406001F"/>
@@ -5778,7 +11311,7 @@
       </w:pPr>
     </w:lvl>
   </w:abstractNum>
-  <w:abstractNum w:abstractNumId="40">
+  <w:abstractNum w:abstractNumId="42">
     <w:nsid w:val="69C44BE1"/>
     <w:multiLevelType w:val="hybridMultilevel"/>
     <w:tmpl w:val="8DEE88CA"/>
@@ -5864,7 +11397,7 @@
       </w:pPr>
     </w:lvl>
   </w:abstractNum>
-  <w:abstractNum w:abstractNumId="41">
+  <w:abstractNum w:abstractNumId="43">
     <w:nsid w:val="6ACE4033"/>
     <w:multiLevelType w:val="hybridMultilevel"/>
     <w:tmpl w:val="42006BCA"/>
@@ -5977,7 +11510,7 @@
       </w:rPr>
     </w:lvl>
   </w:abstractNum>
-  <w:abstractNum w:abstractNumId="42">
+  <w:abstractNum w:abstractNumId="44">
     <w:nsid w:val="75D079EF"/>
     <w:multiLevelType w:val="multilevel"/>
     <w:tmpl w:val="0406001F"/>
@@ -6063,7 +11596,7 @@
       </w:pPr>
     </w:lvl>
   </w:abstractNum>
-  <w:abstractNum w:abstractNumId="43">
+  <w:abstractNum w:abstractNumId="45">
     <w:nsid w:val="784E231A"/>
     <w:multiLevelType w:val="hybridMultilevel"/>
     <w:tmpl w:val="9AC88D92"/>
@@ -6149,7 +11682,7 @@
       </w:pPr>
     </w:lvl>
   </w:abstractNum>
-  <w:abstractNum w:abstractNumId="44">
+  <w:abstractNum w:abstractNumId="46">
     <w:nsid w:val="79B60211"/>
     <w:multiLevelType w:val="hybridMultilevel"/>
     <w:tmpl w:val="E9FC2D94"/>
@@ -6246,7 +11779,7 @@
     <w:lvlOverride w:ilvl="0">
       <w:lvl w:ilvl="0">
         <w:numFmt w:val="bullet"/>
-        <w:pStyle w:val="ListBullet"/>
+        <w:pStyle w:val="Opstilling-punkttegn"/>
         <w:lvlText w:val=""/>
         <w:legacy w:legacy="1" w:legacySpace="0" w:legacyIndent="360"/>
         <w:lvlJc w:val="left"/>
@@ -6333,58 +11866,58 @@
     <w:abstractNumId w:val="14"/>
   </w:num>
   <w:num w:numId="10">
-    <w:abstractNumId w:val="23"/>
+    <w:abstractNumId w:val="24"/>
   </w:num>
   <w:num w:numId="11">
-    <w:abstractNumId w:val="33"/>
+    <w:abstractNumId w:val="35"/>
   </w:num>
   <w:num w:numId="12">
-    <w:abstractNumId w:val="44"/>
+    <w:abstractNumId w:val="46"/>
   </w:num>
   <w:num w:numId="13">
     <w:abstractNumId w:val="20"/>
   </w:num>
   <w:num w:numId="14">
-    <w:abstractNumId w:val="28"/>
+    <w:abstractNumId w:val="29"/>
   </w:num>
   <w:num w:numId="15">
-    <w:abstractNumId w:val="35"/>
+    <w:abstractNumId w:val="37"/>
   </w:num>
   <w:num w:numId="16">
-    <w:abstractNumId w:val="42"/>
+    <w:abstractNumId w:val="44"/>
   </w:num>
   <w:num w:numId="17">
-    <w:abstractNumId w:val="32"/>
+    <w:abstractNumId w:val="34"/>
   </w:num>
   <w:num w:numId="18">
     <w:abstractNumId w:val="15"/>
   </w:num>
   <w:num w:numId="19">
-    <w:abstractNumId w:val="30"/>
+    <w:abstractNumId w:val="31"/>
   </w:num>
   <w:num w:numId="20">
     <w:abstractNumId w:val="10"/>
   </w:num>
   <w:num w:numId="21">
+    <w:abstractNumId w:val="26"/>
+  </w:num>
+  <w:num w:numId="22">
+    <w:abstractNumId w:val="40"/>
+  </w:num>
+  <w:num w:numId="23">
+    <w:abstractNumId w:val="42"/>
+  </w:num>
+  <w:num w:numId="24">
+    <w:abstractNumId w:val="41"/>
+  </w:num>
+  <w:num w:numId="25">
     <w:abstractNumId w:val="25"/>
   </w:num>
-  <w:num w:numId="22">
-    <w:abstractNumId w:val="38"/>
-  </w:num>
-  <w:num w:numId="23">
-    <w:abstractNumId w:val="40"/>
-  </w:num>
-  <w:num w:numId="24">
-    <w:abstractNumId w:val="39"/>
-  </w:num>
-  <w:num w:numId="25">
-    <w:abstractNumId w:val="24"/>
-  </w:num>
   <w:num w:numId="26">
-    <w:abstractNumId w:val="26"/>
+    <w:abstractNumId w:val="27"/>
   </w:num>
   <w:num w:numId="27">
-    <w:abstractNumId w:val="31"/>
+    <w:abstractNumId w:val="33"/>
   </w:num>
   <w:num w:numId="28">
     <w:abstractNumId w:val="17"/>
@@ -6399,7 +11932,7 @@
     <w:abstractNumId w:val="11"/>
   </w:num>
   <w:num w:numId="32">
-    <w:abstractNumId w:val="27"/>
+    <w:abstractNumId w:val="28"/>
   </w:num>
   <w:num w:numId="33">
     <w:abstractNumId w:val="7"/>
@@ -6411,7 +11944,7 @@
     <w:abstractNumId w:val="2"/>
   </w:num>
   <w:num w:numId="36">
-    <w:abstractNumId w:val="34"/>
+    <w:abstractNumId w:val="36"/>
   </w:num>
   <w:num w:numId="37">
     <w:abstractNumId w:val="4"/>
@@ -6423,10 +11956,10 @@
     <w:abstractNumId w:val="13"/>
   </w:num>
   <w:num w:numId="40">
-    <w:abstractNumId w:val="29"/>
+    <w:abstractNumId w:val="30"/>
   </w:num>
   <w:num w:numId="41">
-    <w:abstractNumId w:val="43"/>
+    <w:abstractNumId w:val="45"/>
   </w:num>
   <w:num w:numId="42">
     <w:abstractNumId w:val="8"/>
@@ -6435,19 +11968,25 @@
     <w:abstractNumId w:val="3"/>
   </w:num>
   <w:num w:numId="44">
-    <w:abstractNumId w:val="36"/>
+    <w:abstractNumId w:val="38"/>
   </w:num>
   <w:num w:numId="45">
-    <w:abstractNumId w:val="37"/>
+    <w:abstractNumId w:val="39"/>
   </w:num>
   <w:num w:numId="46">
-    <w:abstractNumId w:val="41"/>
+    <w:abstractNumId w:val="43"/>
   </w:num>
   <w:num w:numId="47">
     <w:abstractNumId w:val="9"/>
   </w:num>
   <w:num w:numId="48">
     <w:abstractNumId w:val="22"/>
+  </w:num>
+  <w:num w:numId="49">
+    <w:abstractNumId w:val="23"/>
+  </w:num>
+  <w:num w:numId="50">
+    <w:abstractNumId w:val="32"/>
   </w:num>
 </w:numbering>
 </file>
@@ -6611,11 +12150,11 @@
       <w:lang w:val="en-US" w:eastAsia="en-US" w:bidi="da-DK"/>
     </w:rPr>
   </w:style>
-  <w:style w:type="paragraph" w:styleId="Heading1">
+  <w:style w:type="paragraph" w:styleId="Overskrift1">
     <w:name w:val="heading 1"/>
     <w:basedOn w:val="Normal"/>
-    <w:next w:val="BodyText"/>
-    <w:link w:val="Heading1Char"/>
+    <w:next w:val="Brdtekst"/>
+    <w:link w:val="Overskrift1Tegn"/>
     <w:uiPriority w:val="9"/>
     <w:qFormat/>
     <w:rsid w:val="00752A01"/>
@@ -6640,10 +12179,10 @@
       <w:szCs w:val="18"/>
     </w:rPr>
   </w:style>
-  <w:style w:type="paragraph" w:styleId="Heading2">
+  <w:style w:type="paragraph" w:styleId="Overskrift2">
     <w:name w:val="heading 2"/>
     <w:basedOn w:val="Normal"/>
-    <w:next w:val="BodyText"/>
+    <w:next w:val="Brdtekst"/>
     <w:qFormat/>
     <w:rsid w:val="00752A01"/>
     <w:pPr>
@@ -6663,11 +12202,11 @@
       <w:szCs w:val="18"/>
     </w:rPr>
   </w:style>
-  <w:style w:type="paragraph" w:styleId="Heading3">
+  <w:style w:type="paragraph" w:styleId="Overskrift3">
     <w:name w:val="heading 3"/>
     <w:basedOn w:val="Normal"/>
-    <w:next w:val="BodyText"/>
-    <w:link w:val="Heading3Char"/>
+    <w:next w:val="Brdtekst"/>
+    <w:link w:val="Overskrift3Tegn"/>
     <w:qFormat/>
     <w:rsid w:val="00752A01"/>
     <w:pPr>
@@ -6684,10 +12223,10 @@
       <w:szCs w:val="20"/>
     </w:rPr>
   </w:style>
-  <w:style w:type="paragraph" w:styleId="Heading4">
+  <w:style w:type="paragraph" w:styleId="Overskrift4">
     <w:name w:val="heading 4"/>
     <w:basedOn w:val="Normal"/>
-    <w:next w:val="BodyText"/>
+    <w:next w:val="Brdtekst"/>
     <w:qFormat/>
     <w:rsid w:val="00752A01"/>
     <w:pPr>
@@ -6706,10 +12245,10 @@
       <w:szCs w:val="24"/>
     </w:rPr>
   </w:style>
-  <w:style w:type="paragraph" w:styleId="Heading5">
+  <w:style w:type="paragraph" w:styleId="Overskrift5">
     <w:name w:val="heading 5"/>
     <w:basedOn w:val="Normal"/>
-    <w:next w:val="BodyText"/>
+    <w:next w:val="Brdtekst"/>
     <w:qFormat/>
     <w:rsid w:val="00752A01"/>
     <w:pPr>
@@ -6724,10 +12263,10 @@
       <w:kern w:val="20"/>
     </w:rPr>
   </w:style>
-  <w:style w:type="paragraph" w:styleId="Heading6">
+  <w:style w:type="paragraph" w:styleId="Overskrift6">
     <w:name w:val="heading 6"/>
     <w:basedOn w:val="Normal"/>
-    <w:next w:val="BodyText"/>
+    <w:next w:val="Brdtekst"/>
     <w:qFormat/>
     <w:rsid w:val="00752A01"/>
     <w:pPr>
@@ -6743,10 +12282,10 @@
       <w:kern w:val="20"/>
     </w:rPr>
   </w:style>
-  <w:style w:type="paragraph" w:styleId="Heading7">
+  <w:style w:type="paragraph" w:styleId="Overskrift7">
     <w:name w:val="heading 7"/>
     <w:basedOn w:val="Normal"/>
-    <w:next w:val="BodyText"/>
+    <w:next w:val="Brdtekst"/>
     <w:qFormat/>
     <w:rsid w:val="00752A01"/>
     <w:pPr>
@@ -6762,10 +12301,10 @@
       <w:szCs w:val="18"/>
     </w:rPr>
   </w:style>
-  <w:style w:type="paragraph" w:styleId="Heading8">
+  <w:style w:type="paragraph" w:styleId="Overskrift8">
     <w:name w:val="heading 8"/>
     <w:basedOn w:val="Normal"/>
-    <w:next w:val="BodyText"/>
+    <w:next w:val="Brdtekst"/>
     <w:qFormat/>
     <w:rsid w:val="00752A01"/>
     <w:pPr>
@@ -6781,10 +12320,10 @@
       <w:kern w:val="20"/>
     </w:rPr>
   </w:style>
-  <w:style w:type="paragraph" w:styleId="Heading9">
+  <w:style w:type="paragraph" w:styleId="Overskrift9">
     <w:name w:val="heading 9"/>
     <w:basedOn w:val="Normal"/>
-    <w:next w:val="BodyText"/>
+    <w:next w:val="Brdtekst"/>
     <w:qFormat/>
     <w:rsid w:val="00752A01"/>
     <w:pPr>
@@ -6798,13 +12337,13 @@
       <w:kern w:val="20"/>
     </w:rPr>
   </w:style>
-  <w:style w:type="character" w:default="1" w:styleId="DefaultParagraphFont">
+  <w:style w:type="character" w:default="1" w:styleId="Standardskrifttypeiafsnit">
     <w:name w:val="Default Paragraph Font"/>
     <w:uiPriority w:val="1"/>
     <w:semiHidden/>
     <w:unhideWhenUsed/>
   </w:style>
-  <w:style w:type="table" w:default="1" w:styleId="TableNormal">
+  <w:style w:type="table" w:default="1" w:styleId="Tabel-Normal">
     <w:name w:val="Normal Table"/>
     <w:uiPriority w:val="99"/>
     <w:semiHidden/>
@@ -6820,16 +12359,16 @@
       </w:tblCellMar>
     </w:tblPr>
   </w:style>
-  <w:style w:type="numbering" w:default="1" w:styleId="NoList">
+  <w:style w:type="numbering" w:default="1" w:styleId="Ingenoversigt">
     <w:name w:val="No List"/>
     <w:uiPriority w:val="99"/>
     <w:semiHidden/>
     <w:unhideWhenUsed/>
   </w:style>
-  <w:style w:type="paragraph" w:styleId="BodyText">
+  <w:style w:type="paragraph" w:styleId="Brdtekst">
     <w:name w:val="Body Text"/>
     <w:basedOn w:val="Normal"/>
-    <w:link w:val="BodyTextChar"/>
+    <w:link w:val="BrdtekstTegn"/>
     <w:rsid w:val="00752A01"/>
     <w:pPr>
       <w:spacing w:after="240" w:line="240" w:lineRule="atLeast"/>
@@ -6837,7 +12376,7 @@
       <w:jc w:val="both"/>
     </w:pPr>
   </w:style>
-  <w:style w:type="paragraph" w:styleId="Index1">
+  <w:style w:type="paragraph" w:styleId="Indeks1">
     <w:name w:val="index 1"/>
     <w:basedOn w:val="Normal"/>
     <w:semiHidden/>
@@ -6847,7 +12386,7 @@
       <w:szCs w:val="21"/>
     </w:rPr>
   </w:style>
-  <w:style w:type="paragraph" w:styleId="Index2">
+  <w:style w:type="paragraph" w:styleId="Indeks2">
     <w:name w:val="index 2"/>
     <w:basedOn w:val="Normal"/>
     <w:semiHidden/>
@@ -6860,7 +12399,7 @@
       <w:szCs w:val="21"/>
     </w:rPr>
   </w:style>
-  <w:style w:type="paragraph" w:styleId="Index3">
+  <w:style w:type="paragraph" w:styleId="Indeks3">
     <w:name w:val="index 3"/>
     <w:basedOn w:val="Normal"/>
     <w:semiHidden/>
@@ -6873,7 +12412,7 @@
       <w:szCs w:val="21"/>
     </w:rPr>
   </w:style>
-  <w:style w:type="paragraph" w:styleId="Index4">
+  <w:style w:type="paragraph" w:styleId="Indeks4">
     <w:name w:val="index 4"/>
     <w:basedOn w:val="Normal"/>
     <w:semiHidden/>
@@ -6886,7 +12425,7 @@
       <w:szCs w:val="21"/>
     </w:rPr>
   </w:style>
-  <w:style w:type="paragraph" w:styleId="Index5">
+  <w:style w:type="paragraph" w:styleId="Indeks5">
     <w:name w:val="index 5"/>
     <w:basedOn w:val="Normal"/>
     <w:semiHidden/>
@@ -6899,7 +12438,7 @@
       <w:szCs w:val="21"/>
     </w:rPr>
   </w:style>
-  <w:style w:type="paragraph" w:styleId="TOC1">
+  <w:style w:type="paragraph" w:styleId="Indholdsfortegnelse1">
     <w:name w:val="toc 1"/>
     <w:basedOn w:val="Normal"/>
     <w:uiPriority w:val="39"/>
@@ -6911,7 +12450,7 @@
       </w:tabs>
     </w:pPr>
   </w:style>
-  <w:style w:type="paragraph" w:styleId="TOC2">
+  <w:style w:type="paragraph" w:styleId="Indholdsfortegnelse2">
     <w:name w:val="toc 2"/>
     <w:basedOn w:val="Normal"/>
     <w:uiPriority w:val="39"/>
@@ -6923,7 +12462,7 @@
       </w:tabs>
     </w:pPr>
   </w:style>
-  <w:style w:type="paragraph" w:styleId="TOC3">
+  <w:style w:type="paragraph" w:styleId="Indholdsfortegnelse3">
     <w:name w:val="toc 3"/>
     <w:basedOn w:val="Normal"/>
     <w:uiPriority w:val="39"/>
@@ -6938,7 +12477,7 @@
       <w:i/>
     </w:rPr>
   </w:style>
-  <w:style w:type="paragraph" w:styleId="TOC4">
+  <w:style w:type="paragraph" w:styleId="Indholdsfortegnelse4">
     <w:name w:val="toc 4"/>
     <w:basedOn w:val="Normal"/>
     <w:semiHidden/>
@@ -6952,7 +12491,7 @@
       <w:i/>
     </w:rPr>
   </w:style>
-  <w:style w:type="paragraph" w:styleId="TOC5">
+  <w:style w:type="paragraph" w:styleId="Indholdsfortegnelse5">
     <w:name w:val="toc 5"/>
     <w:basedOn w:val="Normal"/>
     <w:semiHidden/>
@@ -6961,22 +12500,22 @@
       <w:i/>
     </w:rPr>
   </w:style>
-  <w:style w:type="paragraph" w:styleId="FootnoteText">
+  <w:style w:type="paragraph" w:styleId="Fodnotetekst">
     <w:name w:val="footnote text"/>
     <w:basedOn w:val="Normal"/>
     <w:semiHidden/>
     <w:rsid w:val="00752A01"/>
   </w:style>
-  <w:style w:type="paragraph" w:styleId="CommentText">
+  <w:style w:type="paragraph" w:styleId="Kommentartekst">
     <w:name w:val="annotation text"/>
     <w:basedOn w:val="Normal"/>
     <w:semiHidden/>
     <w:rsid w:val="00752A01"/>
   </w:style>
-  <w:style w:type="paragraph" w:styleId="IndexHeading">
+  <w:style w:type="paragraph" w:styleId="Indeksoverskrift">
     <w:name w:val="index heading"/>
     <w:basedOn w:val="Normal"/>
-    <w:next w:val="Index1"/>
+    <w:next w:val="Indeks1"/>
     <w:semiHidden/>
     <w:rsid w:val="00752A01"/>
     <w:pPr>
@@ -6988,10 +12527,10 @@
       <w:szCs w:val="28"/>
     </w:rPr>
   </w:style>
-  <w:style w:type="paragraph" w:styleId="Caption">
+  <w:style w:type="paragraph" w:styleId="Billedtekst">
     <w:name w:val="caption"/>
     <w:basedOn w:val="Normal"/>
-    <w:next w:val="BodyText"/>
+    <w:next w:val="Brdtekst"/>
     <w:qFormat/>
     <w:rsid w:val="00752A01"/>
     <w:pPr>
@@ -7003,19 +12542,19 @@
       <w:i/>
     </w:rPr>
   </w:style>
-  <w:style w:type="paragraph" w:styleId="TableofFigures">
+  <w:style w:type="paragraph" w:styleId="Listeoverfigurer">
     <w:name w:val="table of figures"/>
     <w:basedOn w:val="Normal"/>
     <w:semiHidden/>
     <w:rsid w:val="00752A01"/>
   </w:style>
-  <w:style w:type="paragraph" w:styleId="EndnoteText">
+  <w:style w:type="paragraph" w:styleId="Slutnotetekst">
     <w:name w:val="endnote text"/>
     <w:basedOn w:val="Normal"/>
     <w:semiHidden/>
     <w:rsid w:val="00752A01"/>
   </w:style>
-  <w:style w:type="paragraph" w:styleId="TableofAuthorities">
+  <w:style w:type="paragraph" w:styleId="Citatsamling">
     <w:name w:val="table of authorities"/>
     <w:basedOn w:val="Normal"/>
     <w:semiHidden/>
@@ -7026,19 +12565,19 @@
       </w:tabs>
     </w:pPr>
   </w:style>
-  <w:style w:type="paragraph" w:styleId="MacroText">
+  <w:style w:type="paragraph" w:styleId="Makrotekst">
     <w:name w:val="macro"/>
-    <w:basedOn w:val="BodyText"/>
+    <w:basedOn w:val="Brdtekst"/>
     <w:semiHidden/>
     <w:rsid w:val="00752A01"/>
     <w:rPr>
       <w:rFonts w:ascii="Courier New" w:hAnsi="Courier New" w:cs="Courier New"/>
     </w:rPr>
   </w:style>
-  <w:style w:type="paragraph" w:styleId="TOAHeading">
+  <w:style w:type="paragraph" w:styleId="Citatoverskrift">
     <w:name w:val="toa heading"/>
     <w:basedOn w:val="Normal"/>
-    <w:next w:val="TableofAuthorities"/>
+    <w:next w:val="Citatsamling"/>
     <w:semiHidden/>
     <w:rsid w:val="00752A01"/>
     <w:pPr>
@@ -7051,7 +12590,7 @@
       <w:kern w:val="28"/>
     </w:rPr>
   </w:style>
-  <w:style w:type="paragraph" w:styleId="ListBullet">
+  <w:style w:type="paragraph" w:styleId="Opstilling-punkttegn">
     <w:name w:val="List Bullet"/>
     <w:basedOn w:val="Normal"/>
     <w:rsid w:val="00752A01"/>
@@ -7064,10 +12603,10 @@
       <w:jc w:val="both"/>
     </w:pPr>
   </w:style>
-  <w:style w:type="paragraph" w:styleId="Subtitle">
+  <w:style w:type="paragraph" w:styleId="Undertitel">
     <w:name w:val="Subtitle"/>
-    <w:basedOn w:val="Title"/>
-    <w:next w:val="BodyText"/>
+    <w:basedOn w:val="Titel"/>
+    <w:next w:val="Brdtekst"/>
     <w:qFormat/>
     <w:rsid w:val="00752A01"/>
     <w:pPr>
@@ -7079,10 +12618,10 @@
       <w:szCs w:val="22"/>
     </w:rPr>
   </w:style>
-  <w:style w:type="paragraph" w:styleId="Title">
+  <w:style w:type="paragraph" w:styleId="Titel">
     <w:name w:val="Title"/>
     <w:basedOn w:val="Normal"/>
-    <w:next w:val="Subtitle"/>
+    <w:next w:val="Undertitel"/>
     <w:qFormat/>
     <w:rsid w:val="00752A01"/>
     <w:pPr>
@@ -7099,10 +12638,10 @@
       <w:szCs w:val="44"/>
     </w:rPr>
   </w:style>
-  <w:style w:type="character" w:customStyle="1" w:styleId="BodyTextChar">
-    <w:name w:val="Body Text Char"/>
-    <w:basedOn w:val="DefaultParagraphFont"/>
-    <w:link w:val="BodyText"/>
+  <w:style w:type="character" w:customStyle="1" w:styleId="BrdtekstTegn">
+    <w:name w:val="Brødtekst Tegn"/>
+    <w:basedOn w:val="Standardskrifttypeiafsnit"/>
+    <w:link w:val="Brdtekst"/>
     <w:locked/>
     <w:rsid w:val="00752A01"/>
     <w:rPr>
@@ -7113,7 +12652,7 @@
   </w:style>
   <w:style w:type="character" w:customStyle="1" w:styleId="BlokcitatTegnTegn">
     <w:name w:val="Blokcitat Tegn Tegn"/>
-    <w:basedOn w:val="DefaultParagraphFont"/>
+    <w:basedOn w:val="Standardskrifttypeiafsnit"/>
     <w:link w:val="Blokcitat"/>
     <w:locked/>
     <w:rsid w:val="00752A01"/>
@@ -7127,7 +12666,7 @@
   </w:style>
   <w:style w:type="paragraph" w:customStyle="1" w:styleId="Blokcitat">
     <w:name w:val="Blokcitat"/>
-    <w:basedOn w:val="BodyText"/>
+    <w:basedOn w:val="Brdtekst"/>
     <w:link w:val="BlokcitatTegnTegn"/>
     <w:autoRedefine/>
     <w:rsid w:val="00752A01"/>
@@ -7149,7 +12688,7 @@
   <w:style w:type="paragraph" w:customStyle="1" w:styleId="SubtitleCover">
     <w:name w:val="Subtitle Cover"/>
     <w:basedOn w:val="TitleCover"/>
-    <w:next w:val="BodyText"/>
+    <w:next w:val="Brdtekst"/>
     <w:rsid w:val="00752A01"/>
     <w:pPr>
       <w:pBdr>
@@ -7201,7 +12740,7 @@
   </w:style>
   <w:style w:type="paragraph" w:customStyle="1" w:styleId="Firmanavn">
     <w:name w:val="Firmanavn"/>
-    <w:basedOn w:val="BodyText"/>
+    <w:basedOn w:val="Brdtekst"/>
     <w:autoRedefine/>
     <w:rsid w:val="00573AFF"/>
     <w:pPr>
@@ -7248,7 +12787,7 @@
   </w:style>
   <w:style w:type="character" w:customStyle="1" w:styleId="OpstillingtalellerbogstTegnTegn">
     <w:name w:val="Opstilling – tal eller bogst. Tegn Tegn"/>
-    <w:basedOn w:val="DefaultParagraphFont"/>
+    <w:basedOn w:val="Standardskrifttypeiafsnit"/>
     <w:link w:val="Opstillingtalellerbogst"/>
     <w:locked/>
     <w:rsid w:val="00752A01"/>
@@ -7308,7 +12847,7 @@
       <w:lang w:val="da-DK" w:eastAsia="da-DK"/>
     </w:rPr>
   </w:style>
-  <w:style w:type="character" w:styleId="FootnoteReference">
+  <w:style w:type="character" w:styleId="Fodnotehenvisning">
     <w:name w:val="footnote reference"/>
     <w:semiHidden/>
     <w:rsid w:val="00752A01"/>
@@ -7316,7 +12855,7 @@
       <w:vertAlign w:val="superscript"/>
     </w:rPr>
   </w:style>
-  <w:style w:type="character" w:styleId="CommentReference">
+  <w:style w:type="character" w:styleId="Kommentarhenvisning">
     <w:name w:val="annotation reference"/>
     <w:semiHidden/>
     <w:rsid w:val="00752A01"/>
@@ -7324,14 +12863,14 @@
       <w:sz w:val="16"/>
     </w:rPr>
   </w:style>
-  <w:style w:type="character" w:styleId="PageNumber">
+  <w:style w:type="character" w:styleId="Sidetal">
     <w:name w:val="page number"/>
     <w:rsid w:val="00752A01"/>
     <w:rPr>
       <w:sz w:val="24"/>
     </w:rPr>
   </w:style>
-  <w:style w:type="character" w:styleId="EndnoteReference">
+  <w:style w:type="character" w:styleId="Slutnotehenvisning">
     <w:name w:val="endnote reference"/>
     <w:semiHidden/>
     <w:rsid w:val="00752A01"/>
@@ -7348,10 +12887,10 @@
       <w:lang w:val="da-DK" w:eastAsia="da-DK" w:bidi="da-DK"/>
     </w:rPr>
   </w:style>
-  <w:style w:type="paragraph" w:styleId="Header">
+  <w:style w:type="paragraph" w:styleId="Sidehoved">
     <w:name w:val="header"/>
     <w:basedOn w:val="Normal"/>
-    <w:link w:val="HeaderChar"/>
+    <w:link w:val="SidehovedTegn"/>
     <w:uiPriority w:val="99"/>
     <w:rsid w:val="00752A01"/>
     <w:pPr>
@@ -7361,10 +12900,10 @@
       </w:tabs>
     </w:pPr>
   </w:style>
-  <w:style w:type="paragraph" w:styleId="Footer">
+  <w:style w:type="paragraph" w:styleId="Sidefod">
     <w:name w:val="footer"/>
     <w:basedOn w:val="Normal"/>
-    <w:link w:val="FooterChar"/>
+    <w:link w:val="SidefodTegn"/>
     <w:uiPriority w:val="99"/>
     <w:rsid w:val="00752A01"/>
     <w:pPr>
@@ -7374,9 +12913,9 @@
       </w:tabs>
     </w:pPr>
   </w:style>
-  <w:style w:type="paragraph" w:styleId="TOCHeading">
+  <w:style w:type="paragraph" w:styleId="Overskrift">
     <w:name w:val="TOC Heading"/>
-    <w:basedOn w:val="Heading1"/>
+    <w:basedOn w:val="Overskrift1"/>
     <w:next w:val="Normal"/>
     <w:uiPriority w:val="39"/>
     <w:unhideWhenUsed/>
@@ -7405,7 +12944,7 @@
   </w:style>
   <w:style w:type="character" w:styleId="Hyperlink">
     <w:name w:val="Hyperlink"/>
-    <w:basedOn w:val="DefaultParagraphFont"/>
+    <w:basedOn w:val="Standardskrifttypeiafsnit"/>
     <w:uiPriority w:val="99"/>
     <w:unhideWhenUsed/>
     <w:rsid w:val="00490261"/>
@@ -7414,9 +12953,9 @@
       <w:u w:val="single"/>
     </w:rPr>
   </w:style>
-  <w:style w:type="character" w:styleId="Emphasis">
+  <w:style w:type="character" w:styleId="Fremhv">
     <w:name w:val="Emphasis"/>
-    <w:basedOn w:val="DefaultParagraphFont"/>
+    <w:basedOn w:val="Standardskrifttypeiafsnit"/>
     <w:qFormat/>
     <w:rsid w:val="00490261"/>
     <w:rPr>
@@ -7424,10 +12963,10 @@
       <w:iCs/>
     </w:rPr>
   </w:style>
-  <w:style w:type="character" w:customStyle="1" w:styleId="HeaderChar">
-    <w:name w:val="Header Char"/>
-    <w:basedOn w:val="DefaultParagraphFont"/>
-    <w:link w:val="Header"/>
+  <w:style w:type="character" w:customStyle="1" w:styleId="SidehovedTegn">
+    <w:name w:val="Sidehoved Tegn"/>
+    <w:basedOn w:val="Standardskrifttypeiafsnit"/>
+    <w:link w:val="Sidehoved"/>
     <w:uiPriority w:val="99"/>
     <w:rsid w:val="00B41B2D"/>
     <w:rPr>
@@ -7437,10 +12976,10 @@
       <w:lang w:val="en-US" w:eastAsia="en-US" w:bidi="da-DK"/>
     </w:rPr>
   </w:style>
-  <w:style w:type="character" w:customStyle="1" w:styleId="FooterChar">
-    <w:name w:val="Footer Char"/>
-    <w:basedOn w:val="DefaultParagraphFont"/>
-    <w:link w:val="Footer"/>
+  <w:style w:type="character" w:customStyle="1" w:styleId="SidefodTegn">
+    <w:name w:val="Sidefod Tegn"/>
+    <w:basedOn w:val="Standardskrifttypeiafsnit"/>
+    <w:link w:val="Sidefod"/>
     <w:uiPriority w:val="99"/>
     <w:rsid w:val="00B41B2D"/>
     <w:rPr>
@@ -7450,9 +12989,9 @@
       <w:lang w:val="en-US" w:eastAsia="en-US" w:bidi="da-DK"/>
     </w:rPr>
   </w:style>
-  <w:style w:type="character" w:styleId="FollowedHyperlink">
+  <w:style w:type="character" w:styleId="BesgtHyperlink">
     <w:name w:val="FollowedHyperlink"/>
-    <w:basedOn w:val="DefaultParagraphFont"/>
+    <w:basedOn w:val="Standardskrifttypeiafsnit"/>
     <w:rsid w:val="001C32D7"/>
     <w:rPr>
       <w:color w:val="800080" w:themeColor="followedHyperlink"/>
@@ -7477,38 +13016,38 @@
   </w:style>
   <w:style w:type="character" w:customStyle="1" w:styleId="toctoggle">
     <w:name w:val="toctoggle"/>
-    <w:basedOn w:val="DefaultParagraphFont"/>
+    <w:basedOn w:val="Standardskrifttypeiafsnit"/>
     <w:rsid w:val="001C32D7"/>
   </w:style>
   <w:style w:type="character" w:customStyle="1" w:styleId="tocnumber">
     <w:name w:val="tocnumber"/>
-    <w:basedOn w:val="DefaultParagraphFont"/>
+    <w:basedOn w:val="Standardskrifttypeiafsnit"/>
     <w:rsid w:val="001C32D7"/>
   </w:style>
   <w:style w:type="character" w:customStyle="1" w:styleId="toctext">
     <w:name w:val="toctext"/>
-    <w:basedOn w:val="DefaultParagraphFont"/>
+    <w:basedOn w:val="Standardskrifttypeiafsnit"/>
     <w:rsid w:val="001C32D7"/>
   </w:style>
   <w:style w:type="character" w:customStyle="1" w:styleId="editsection">
     <w:name w:val="editsection"/>
-    <w:basedOn w:val="DefaultParagraphFont"/>
+    <w:basedOn w:val="Standardskrifttypeiafsnit"/>
     <w:rsid w:val="001C32D7"/>
   </w:style>
   <w:style w:type="character" w:customStyle="1" w:styleId="mw-headline">
     <w:name w:val="mw-headline"/>
-    <w:basedOn w:val="DefaultParagraphFont"/>
+    <w:basedOn w:val="Standardskrifttypeiafsnit"/>
     <w:rsid w:val="001C32D7"/>
   </w:style>
   <w:style w:type="character" w:customStyle="1" w:styleId="texhtml">
     <w:name w:val="texhtml"/>
-    <w:basedOn w:val="DefaultParagraphFont"/>
+    <w:basedOn w:val="Standardskrifttypeiafsnit"/>
     <w:rsid w:val="00465738"/>
   </w:style>
-  <w:style w:type="paragraph" w:styleId="BalloonText">
+  <w:style w:type="paragraph" w:styleId="Markeringsbobletekst">
     <w:name w:val="Balloon Text"/>
     <w:basedOn w:val="Normal"/>
-    <w:link w:val="BalloonTextChar"/>
+    <w:link w:val="MarkeringsbobletekstTegn"/>
     <w:rsid w:val="006C542B"/>
     <w:rPr>
       <w:rFonts w:ascii="Tahoma" w:hAnsi="Tahoma" w:cs="Tahoma"/>
@@ -7516,10 +13055,10 @@
       <w:szCs w:val="16"/>
     </w:rPr>
   </w:style>
-  <w:style w:type="character" w:customStyle="1" w:styleId="BalloonTextChar">
-    <w:name w:val="Balloon Text Char"/>
-    <w:basedOn w:val="DefaultParagraphFont"/>
-    <w:link w:val="BalloonText"/>
+  <w:style w:type="character" w:customStyle="1" w:styleId="MarkeringsbobletekstTegn">
+    <w:name w:val="Markeringsbobletekst Tegn"/>
+    <w:basedOn w:val="Standardskrifttypeiafsnit"/>
+    <w:link w:val="Markeringsbobletekst"/>
     <w:rsid w:val="006C542B"/>
     <w:rPr>
       <w:rFonts w:ascii="Tahoma" w:hAnsi="Tahoma" w:cs="Tahoma"/>
@@ -7528,9 +13067,9 @@
       <w:lang w:val="en-US" w:eastAsia="en-US" w:bidi="da-DK"/>
     </w:rPr>
   </w:style>
-  <w:style w:type="table" w:styleId="TableGrid">
+  <w:style w:type="table" w:styleId="Tabel-Gitter">
     <w:name w:val="Table Grid"/>
-    <w:basedOn w:val="TableNormal"/>
+    <w:basedOn w:val="Tabel-Normal"/>
     <w:uiPriority w:val="59"/>
     <w:rsid w:val="006C542B"/>
     <w:tblPr>
@@ -7551,7 +13090,7 @@
       </w:tblCellMar>
     </w:tblPr>
   </w:style>
-  <w:style w:type="paragraph" w:styleId="ListParagraph">
+  <w:style w:type="paragraph" w:styleId="Listeafsnit">
     <w:name w:val="List Paragraph"/>
     <w:basedOn w:val="Normal"/>
     <w:uiPriority w:val="34"/>
@@ -7562,10 +13101,10 @@
       <w:contextualSpacing/>
     </w:pPr>
   </w:style>
-  <w:style w:type="character" w:customStyle="1" w:styleId="Heading1Char">
-    <w:name w:val="Heading 1 Char"/>
-    <w:basedOn w:val="DefaultParagraphFont"/>
-    <w:link w:val="Heading1"/>
+  <w:style w:type="character" w:customStyle="1" w:styleId="Overskrift1Tegn">
+    <w:name w:val="Overskrift 1 Tegn"/>
+    <w:basedOn w:val="Standardskrifttypeiafsnit"/>
+    <w:link w:val="Overskrift1"/>
     <w:uiPriority w:val="9"/>
     <w:rsid w:val="001542EA"/>
     <w:rPr>
@@ -7579,10 +13118,10 @@
       <w:lang w:val="en-US" w:eastAsia="en-US" w:bidi="da-DK"/>
     </w:rPr>
   </w:style>
-  <w:style w:type="paragraph" w:styleId="HTMLPreformatted">
+  <w:style w:type="paragraph" w:styleId="FormateretHTML">
     <w:name w:val="HTML Preformatted"/>
     <w:basedOn w:val="Normal"/>
-    <w:link w:val="HTMLPreformattedChar"/>
+    <w:link w:val="FormateretHTMLTegn"/>
     <w:uiPriority w:val="99"/>
     <w:unhideWhenUsed/>
     <w:rsid w:val="001542EA"/>
@@ -7615,10 +13154,10 @@
       <w:lang w:val="da-DK" w:eastAsia="da-DK" w:bidi="ar-SA"/>
     </w:rPr>
   </w:style>
-  <w:style w:type="character" w:customStyle="1" w:styleId="HTMLPreformattedChar">
-    <w:name w:val="HTML Preformatted Char"/>
-    <w:basedOn w:val="DefaultParagraphFont"/>
-    <w:link w:val="HTMLPreformatted"/>
+  <w:style w:type="character" w:customStyle="1" w:styleId="FormateretHTMLTegn">
+    <w:name w:val="Formateret HTML   Tegn"/>
+    <w:basedOn w:val="Standardskrifttypeiafsnit"/>
+    <w:link w:val="FormateretHTML"/>
     <w:uiPriority w:val="99"/>
     <w:rsid w:val="001542EA"/>
     <w:rPr>
@@ -7629,7 +13168,7 @@
   </w:style>
   <w:style w:type="character" w:customStyle="1" w:styleId="line-number1">
     <w:name w:val="line-number1"/>
-    <w:basedOn w:val="DefaultParagraphFont"/>
+    <w:basedOn w:val="Standardskrifttypeiafsnit"/>
     <w:rsid w:val="001542EA"/>
     <w:rPr>
       <w:shd w:val="clear" w:color="auto" w:fill="E9E8E2"/>
@@ -7637,7 +13176,7 @@
   </w:style>
   <w:style w:type="character" w:customStyle="1" w:styleId="keyword-directive1">
     <w:name w:val="keyword-directive1"/>
-    <w:basedOn w:val="DefaultParagraphFont"/>
+    <w:basedOn w:val="Standardskrifttypeiafsnit"/>
     <w:rsid w:val="001542EA"/>
     <w:rPr>
       <w:color w:val="0000E6"/>
@@ -7645,7 +13184,7 @@
   </w:style>
   <w:style w:type="character" w:customStyle="1" w:styleId="comment1">
     <w:name w:val="comment1"/>
-    <w:basedOn w:val="DefaultParagraphFont"/>
+    <w:basedOn w:val="Standardskrifttypeiafsnit"/>
     <w:rsid w:val="001542EA"/>
     <w:rPr>
       <w:color w:val="969696"/>
@@ -7653,7 +13192,7 @@
   </w:style>
   <w:style w:type="character" w:customStyle="1" w:styleId="st01">
     <w:name w:val="st01"/>
-    <w:basedOn w:val="DefaultParagraphFont"/>
+    <w:basedOn w:val="Standardskrifttypeiafsnit"/>
     <w:rsid w:val="001542EA"/>
     <w:rPr>
       <w:rFonts w:ascii="Monospaced" w:hAnsi="Monospaced" w:hint="default"/>
@@ -7664,16 +13203,16 @@
   </w:style>
   <w:style w:type="character" w:customStyle="1" w:styleId="character1">
     <w:name w:val="character1"/>
-    <w:basedOn w:val="DefaultParagraphFont"/>
+    <w:basedOn w:val="Standardskrifttypeiafsnit"/>
     <w:rsid w:val="001542EA"/>
     <w:rPr>
       <w:color w:val="CE7B00"/>
     </w:rPr>
   </w:style>
-  <w:style w:type="character" w:customStyle="1" w:styleId="Heading3Char">
-    <w:name w:val="Heading 3 Char"/>
-    <w:basedOn w:val="DefaultParagraphFont"/>
-    <w:link w:val="Heading3"/>
+  <w:style w:type="character" w:customStyle="1" w:styleId="Overskrift3Tegn">
+    <w:name w:val="Overskrift 3 Tegn"/>
+    <w:basedOn w:val="Standardskrifttypeiafsnit"/>
+    <w:link w:val="Overskrift3"/>
     <w:rsid w:val="000640F6"/>
     <w:rPr>
       <w:rFonts w:ascii="Garamond" w:hAnsi="Garamond"/>
@@ -7684,7 +13223,7 @@
   </w:style>
   <w:style w:type="character" w:customStyle="1" w:styleId="sgml-declaration1">
     <w:name w:val="sgml-declaration1"/>
-    <w:basedOn w:val="DefaultParagraphFont"/>
+    <w:basedOn w:val="Standardskrifttypeiafsnit"/>
     <w:rsid w:val="00774ED7"/>
     <w:rPr>
       <w:color w:val="628FB5"/>
@@ -7692,7 +13231,7 @@
   </w:style>
   <w:style w:type="character" w:customStyle="1" w:styleId="tag1">
     <w:name w:val="tag1"/>
-    <w:basedOn w:val="DefaultParagraphFont"/>
+    <w:basedOn w:val="Standardskrifttypeiafsnit"/>
     <w:rsid w:val="00774ED7"/>
     <w:rPr>
       <w:color w:val="0000E6"/>
@@ -7700,7 +13239,7 @@
   </w:style>
   <w:style w:type="character" w:customStyle="1" w:styleId="argument1">
     <w:name w:val="argument1"/>
-    <w:basedOn w:val="DefaultParagraphFont"/>
+    <w:basedOn w:val="Standardskrifttypeiafsnit"/>
     <w:rsid w:val="00774ED7"/>
     <w:rPr>
       <w:color w:val="009900"/>
@@ -7708,7 +13247,7 @@
   </w:style>
   <w:style w:type="character" w:customStyle="1" w:styleId="value1">
     <w:name w:val="value1"/>
-    <w:basedOn w:val="DefaultParagraphFont"/>
+    <w:basedOn w:val="Standardskrifttypeiafsnit"/>
     <w:rsid w:val="00774ED7"/>
     <w:rPr>
       <w:color w:val="CE7B00"/>
@@ -7716,7 +13255,7 @@
   </w:style>
   <w:style w:type="character" w:customStyle="1" w:styleId="st11">
     <w:name w:val="st11"/>
-    <w:basedOn w:val="DefaultParagraphFont"/>
+    <w:basedOn w:val="Standardskrifttypeiafsnit"/>
     <w:rsid w:val="00460015"/>
     <w:rPr>
       <w:rFonts w:ascii="Monospaced" w:hAnsi="Monospaced" w:hint="default"/>
@@ -7727,7 +13266,7 @@
   </w:style>
   <w:style w:type="character" w:customStyle="1" w:styleId="sql-keyword1">
     <w:name w:val="sql-keyword1"/>
-    <w:basedOn w:val="DefaultParagraphFont"/>
+    <w:basedOn w:val="Standardskrifttypeiafsnit"/>
     <w:rsid w:val="00710C88"/>
     <w:rPr>
       <w:color w:val="0000E6"/>
@@ -7735,7 +13274,7 @@
   </w:style>
   <w:style w:type="character" w:customStyle="1" w:styleId="sql-identifier1">
     <w:name w:val="sql-identifier1"/>
-    <w:basedOn w:val="DefaultParagraphFont"/>
+    <w:basedOn w:val="Standardskrifttypeiafsnit"/>
     <w:rsid w:val="00710C88"/>
     <w:rPr>
       <w:color w:val="009900"/>
@@ -7743,7 +13282,7 @@
   </w:style>
   <w:style w:type="character" w:customStyle="1" w:styleId="sql-block-comment1">
     <w:name w:val="sql-block-comment1"/>
-    <w:basedOn w:val="DefaultParagraphFont"/>
+    <w:basedOn w:val="Standardskrifttypeiafsnit"/>
     <w:rsid w:val="00710C88"/>
     <w:rPr>
       <w:color w:val="969696"/>
@@ -7751,7 +13290,7 @@
   </w:style>
   <w:style w:type="character" w:customStyle="1" w:styleId="sql-string-literal1">
     <w:name w:val="sql-string-literal1"/>
-    <w:basedOn w:val="DefaultParagraphFont"/>
+    <w:basedOn w:val="Standardskrifttypeiafsnit"/>
     <w:rsid w:val="00710C88"/>
     <w:rPr>
       <w:color w:val="CE7B00"/>
@@ -7759,7 +13298,7 @@
   </w:style>
   <w:style w:type="character" w:customStyle="1" w:styleId="xml-value1">
     <w:name w:val="xml-value1"/>
-    <w:basedOn w:val="DefaultParagraphFont"/>
+    <w:basedOn w:val="Standardskrifttypeiafsnit"/>
     <w:rsid w:val="008B1D8C"/>
     <w:rPr>
       <w:color w:val="CE7B00"/>
@@ -7767,7 +13306,7 @@
   </w:style>
   <w:style w:type="character" w:customStyle="1" w:styleId="xml-tag1">
     <w:name w:val="xml-tag1"/>
-    <w:basedOn w:val="DefaultParagraphFont"/>
+    <w:basedOn w:val="Standardskrifttypeiafsnit"/>
     <w:rsid w:val="008B1D8C"/>
     <w:rPr>
       <w:color w:val="0000E6"/>
@@ -7775,7 +13314,7 @@
   </w:style>
   <w:style w:type="character" w:customStyle="1" w:styleId="xml-attribute1">
     <w:name w:val="xml-attribute1"/>
-    <w:basedOn w:val="DefaultParagraphFont"/>
+    <w:basedOn w:val="Standardskrifttypeiafsnit"/>
     <w:rsid w:val="008B1D8C"/>
     <w:rPr>
       <w:color w:val="009900"/>
@@ -7783,15 +13322,15 @@
   </w:style>
   <w:style w:type="character" w:customStyle="1" w:styleId="xml-comment1">
     <w:name w:val="xml-comment1"/>
-    <w:basedOn w:val="DefaultParagraphFont"/>
+    <w:basedOn w:val="Standardskrifttypeiafsnit"/>
     <w:rsid w:val="008B1D8C"/>
     <w:rPr>
       <w:color w:val="969696"/>
     </w:rPr>
   </w:style>
-  <w:style w:type="table" w:styleId="Table3Deffects1">
+  <w:style w:type="table" w:styleId="Tabel-3D-effekter1">
     <w:name w:val="Table 3D effects 1"/>
-    <w:basedOn w:val="TableNormal"/>
+    <w:basedOn w:val="Tabel-Normal"/>
     <w:rsid w:val="00484E4B"/>
     <w:tblPr>
       <w:tblInd w:w="0" w:type="dxa"/>
@@ -7902,9 +13441,9 @@
       </w:tcPr>
     </w:tblStylePr>
   </w:style>
-  <w:style w:type="table" w:styleId="Table3Deffects2">
+  <w:style w:type="table" w:styleId="Tabel-3D-effekter2">
     <w:name w:val="Table 3D effects 2"/>
-    <w:basedOn w:val="TableNormal"/>
+    <w:basedOn w:val="Tabel-Normal"/>
     <w:rsid w:val="00484E4B"/>
     <w:tblPr>
       <w:tblStyleRowBandSize w:val="1"/>
@@ -7979,9 +13518,9 @@
       </w:tcPr>
     </w:tblStylePr>
   </w:style>
-  <w:style w:type="table" w:styleId="Table3Deffects3">
+  <w:style w:type="table" w:styleId="Tabel-3D-effekter3">
     <w:name w:val="Table 3D effects 3"/>
-    <w:basedOn w:val="TableNormal"/>
+    <w:basedOn w:val="Tabel-Normal"/>
     <w:rsid w:val="00484E4B"/>
     <w:tblPr>
       <w:tblStyleRowBandSize w:val="1"/>
@@ -8363,7 +13902,7 @@
 </file>
 
 <file path=customXml/itemProps1.xml><?xml version="1.0" encoding="utf-8"?>
-<ds:datastoreItem xmlns:ds="http://schemas.openxmlformats.org/officeDocument/2006/customXml" ds:itemID="{2FBB055D-3E74-4471-9406-D51CB1B02F66}">
+<ds:datastoreItem xmlns:ds="http://schemas.openxmlformats.org/officeDocument/2006/customXml" ds:itemID="{C44D00EB-07D6-4776-89AA-786CC6D419B0}">
   <ds:schemaRefs>
     <ds:schemaRef ds:uri="http://schemas.openxmlformats.org/officeDocument/2006/bibliography"/>
   </ds:schemaRefs>

--- a/OOM/Project/Doc/OOM.docx
+++ b/OOM/Project/Doc/OOM.docx
@@ -255,7 +255,7 @@
             </w:rPr>
             <w:fldChar w:fldCharType="separate"/>
           </w:r>
-          <w:hyperlink w:anchor="_Toc292389244" w:history="1">
+          <w:hyperlink w:anchor="_Toc292533235" w:history="1">
             <w:r>
               <w:rPr>
                 <w:rStyle w:val="Hyperlink"/>
@@ -299,7 +299,7 @@
                 <w:noProof/>
                 <w:webHidden/>
               </w:rPr>
-              <w:instrText xml:space="preserve"> PAGEREF _Toc292389244 \h </w:instrText>
+              <w:instrText xml:space="preserve"> PAGEREF _Toc292533235 \h </w:instrText>
             </w:r>
             <w:r>
               <w:rPr>
@@ -342,7 +342,7 @@
               <w:lang w:val="da-DK" w:eastAsia="da-DK" w:bidi="ar-SA"/>
             </w:rPr>
           </w:pPr>
-          <w:hyperlink w:anchor="_Toc292389245" w:history="1">
+          <w:hyperlink w:anchor="_Toc292533236" w:history="1">
             <w:r>
               <w:rPr>
                 <w:rStyle w:val="Hyperlink"/>
@@ -386,7 +386,7 @@
                 <w:noProof/>
                 <w:webHidden/>
               </w:rPr>
-              <w:instrText xml:space="preserve"> PAGEREF _Toc292389245 \h </w:instrText>
+              <w:instrText xml:space="preserve"> PAGEREF _Toc292533236 \h </w:instrText>
             </w:r>
             <w:r>
               <w:rPr>
@@ -429,7 +429,7 @@
               <w:lang w:val="da-DK" w:eastAsia="da-DK" w:bidi="ar-SA"/>
             </w:rPr>
           </w:pPr>
-          <w:hyperlink w:anchor="_Toc292389246" w:history="1">
+          <w:hyperlink w:anchor="_Toc292533237" w:history="1">
             <w:r>
               <w:rPr>
                 <w:rStyle w:val="Hyperlink"/>
@@ -452,7 +452,7 @@
                 <w:noProof/>
                 <w:lang w:val="da-DK"/>
               </w:rPr>
-              <w:t>Krav</w:t>
+              <w:t>Analyse</w:t>
             </w:r>
             <w:r>
               <w:rPr>
@@ -473,7 +473,7 @@
                 <w:noProof/>
                 <w:webHidden/>
               </w:rPr>
-              <w:instrText xml:space="preserve"> PAGEREF _Toc292389246 \h </w:instrText>
+              <w:instrText xml:space="preserve"> PAGEREF _Toc292533237 \h </w:instrText>
             </w:r>
             <w:r>
               <w:rPr>
@@ -494,6 +494,267 @@
                 <w:webHidden/>
               </w:rPr>
               <w:t>4</w:t>
+            </w:r>
+            <w:r>
+              <w:rPr>
+                <w:noProof/>
+                <w:webHidden/>
+              </w:rPr>
+              <w:fldChar w:fldCharType="end"/>
+            </w:r>
+          </w:hyperlink>
+        </w:p>
+        <w:p>
+          <w:pPr>
+            <w:pStyle w:val="Indholdsfortegnelse1"/>
+            <w:tabs>
+              <w:tab w:val="left" w:pos="1100"/>
+            </w:tabs>
+            <w:rPr>
+              <w:rFonts w:asciiTheme="minorHAnsi" w:eastAsiaTheme="minorEastAsia" w:hAnsiTheme="minorHAnsi" w:cstheme="minorBidi"/>
+              <w:noProof/>
+              <w:lang w:val="da-DK" w:eastAsia="da-DK" w:bidi="ar-SA"/>
+            </w:rPr>
+          </w:pPr>
+          <w:hyperlink w:anchor="_Toc292533238" w:history="1">
+            <w:r>
+              <w:rPr>
+                <w:rStyle w:val="Hyperlink"/>
+                <w:noProof/>
+                <w:lang w:val="da-DK"/>
+              </w:rPr>
+              <w:t>4.</w:t>
+            </w:r>
+            <w:r>
+              <w:rPr>
+                <w:rFonts w:asciiTheme="minorHAnsi" w:eastAsiaTheme="minorEastAsia" w:hAnsiTheme="minorHAnsi" w:cstheme="minorBidi"/>
+                <w:noProof/>
+                <w:lang w:val="da-DK" w:eastAsia="da-DK" w:bidi="ar-SA"/>
+              </w:rPr>
+              <w:tab/>
+            </w:r>
+            <w:r>
+              <w:rPr>
+                <w:rStyle w:val="Hyperlink"/>
+                <w:noProof/>
+                <w:lang w:val="da-DK"/>
+              </w:rPr>
+              <w:t>UP Iterationer</w:t>
+            </w:r>
+            <w:r>
+              <w:rPr>
+                <w:noProof/>
+                <w:webHidden/>
+              </w:rPr>
+              <w:tab/>
+            </w:r>
+            <w:r>
+              <w:rPr>
+                <w:noProof/>
+                <w:webHidden/>
+              </w:rPr>
+              <w:fldChar w:fldCharType="begin"/>
+            </w:r>
+            <w:r>
+              <w:rPr>
+                <w:noProof/>
+                <w:webHidden/>
+              </w:rPr>
+              <w:instrText xml:space="preserve"> PAGEREF _Toc292533238 \h </w:instrText>
+            </w:r>
+            <w:r>
+              <w:rPr>
+                <w:noProof/>
+                <w:webHidden/>
+              </w:rPr>
+            </w:r>
+            <w:r>
+              <w:rPr>
+                <w:noProof/>
+                <w:webHidden/>
+              </w:rPr>
+              <w:fldChar w:fldCharType="separate"/>
+            </w:r>
+            <w:r>
+              <w:rPr>
+                <w:noProof/>
+                <w:webHidden/>
+              </w:rPr>
+              <w:t>4</w:t>
+            </w:r>
+            <w:r>
+              <w:rPr>
+                <w:noProof/>
+                <w:webHidden/>
+              </w:rPr>
+              <w:fldChar w:fldCharType="end"/>
+            </w:r>
+          </w:hyperlink>
+        </w:p>
+        <w:p>
+          <w:pPr>
+            <w:pStyle w:val="Indholdsfortegnelse1"/>
+            <w:tabs>
+              <w:tab w:val="left" w:pos="1100"/>
+            </w:tabs>
+            <w:rPr>
+              <w:rFonts w:asciiTheme="minorHAnsi" w:eastAsiaTheme="minorEastAsia" w:hAnsiTheme="minorHAnsi" w:cstheme="minorBidi"/>
+              <w:noProof/>
+              <w:lang w:val="da-DK" w:eastAsia="da-DK" w:bidi="ar-SA"/>
+            </w:rPr>
+          </w:pPr>
+          <w:hyperlink w:anchor="_Toc292533239" w:history="1">
+            <w:r>
+              <w:rPr>
+                <w:rStyle w:val="Hyperlink"/>
+                <w:noProof/>
+                <w:lang w:val="da-DK"/>
+              </w:rPr>
+              <w:t>5.</w:t>
+            </w:r>
+            <w:r>
+              <w:rPr>
+                <w:rFonts w:asciiTheme="minorHAnsi" w:eastAsiaTheme="minorEastAsia" w:hAnsiTheme="minorHAnsi" w:cstheme="minorBidi"/>
+                <w:noProof/>
+                <w:lang w:val="da-DK" w:eastAsia="da-DK" w:bidi="ar-SA"/>
+              </w:rPr>
+              <w:tab/>
+            </w:r>
+            <w:r>
+              <w:rPr>
+                <w:rStyle w:val="Hyperlink"/>
+                <w:noProof/>
+                <w:lang w:val="da-DK"/>
+              </w:rPr>
+              <w:t>Konklusion</w:t>
+            </w:r>
+            <w:r>
+              <w:rPr>
+                <w:noProof/>
+                <w:webHidden/>
+              </w:rPr>
+              <w:tab/>
+            </w:r>
+            <w:r>
+              <w:rPr>
+                <w:noProof/>
+                <w:webHidden/>
+              </w:rPr>
+              <w:fldChar w:fldCharType="begin"/>
+            </w:r>
+            <w:r>
+              <w:rPr>
+                <w:noProof/>
+                <w:webHidden/>
+              </w:rPr>
+              <w:instrText xml:space="preserve"> PAGEREF _Toc292533239 \h </w:instrText>
+            </w:r>
+            <w:r>
+              <w:rPr>
+                <w:noProof/>
+                <w:webHidden/>
+              </w:rPr>
+            </w:r>
+            <w:r>
+              <w:rPr>
+                <w:noProof/>
+                <w:webHidden/>
+              </w:rPr>
+              <w:fldChar w:fldCharType="separate"/>
+            </w:r>
+            <w:r>
+              <w:rPr>
+                <w:noProof/>
+                <w:webHidden/>
+              </w:rPr>
+              <w:t>4</w:t>
+            </w:r>
+            <w:r>
+              <w:rPr>
+                <w:noProof/>
+                <w:webHidden/>
+              </w:rPr>
+              <w:fldChar w:fldCharType="end"/>
+            </w:r>
+          </w:hyperlink>
+        </w:p>
+        <w:p>
+          <w:pPr>
+            <w:pStyle w:val="Indholdsfortegnelse1"/>
+            <w:tabs>
+              <w:tab w:val="left" w:pos="1100"/>
+            </w:tabs>
+            <w:rPr>
+              <w:rFonts w:asciiTheme="minorHAnsi" w:eastAsiaTheme="minorEastAsia" w:hAnsiTheme="minorHAnsi" w:cstheme="minorBidi"/>
+              <w:noProof/>
+              <w:lang w:val="da-DK" w:eastAsia="da-DK" w:bidi="ar-SA"/>
+            </w:rPr>
+          </w:pPr>
+          <w:hyperlink w:anchor="_Toc292533240" w:history="1">
+            <w:r>
+              <w:rPr>
+                <w:rStyle w:val="Hyperlink"/>
+                <w:noProof/>
+                <w:lang w:val="da-DK"/>
+              </w:rPr>
+              <w:t>6.</w:t>
+            </w:r>
+            <w:r>
+              <w:rPr>
+                <w:rFonts w:asciiTheme="minorHAnsi" w:eastAsiaTheme="minorEastAsia" w:hAnsiTheme="minorHAnsi" w:cstheme="minorBidi"/>
+                <w:noProof/>
+                <w:lang w:val="da-DK" w:eastAsia="da-DK" w:bidi="ar-SA"/>
+              </w:rPr>
+              <w:tab/>
+            </w:r>
+            <w:r>
+              <w:rPr>
+                <w:rStyle w:val="Hyperlink"/>
+                <w:noProof/>
+                <w:lang w:val="da-DK"/>
+              </w:rPr>
+              <w:t>Bilag</w:t>
+            </w:r>
+            <w:r>
+              <w:rPr>
+                <w:noProof/>
+                <w:webHidden/>
+              </w:rPr>
+              <w:tab/>
+            </w:r>
+            <w:r>
+              <w:rPr>
+                <w:noProof/>
+                <w:webHidden/>
+              </w:rPr>
+              <w:fldChar w:fldCharType="begin"/>
+            </w:r>
+            <w:r>
+              <w:rPr>
+                <w:noProof/>
+                <w:webHidden/>
+              </w:rPr>
+              <w:instrText xml:space="preserve"> PAGEREF _Toc292533240 \h </w:instrText>
+            </w:r>
+            <w:r>
+              <w:rPr>
+                <w:noProof/>
+                <w:webHidden/>
+              </w:rPr>
+            </w:r>
+            <w:r>
+              <w:rPr>
+                <w:noProof/>
+                <w:webHidden/>
+              </w:rPr>
+              <w:fldChar w:fldCharType="separate"/>
+            </w:r>
+            <w:r>
+              <w:rPr>
+                <w:noProof/>
+                <w:webHidden/>
+              </w:rPr>
+              <w:t>6</w:t>
             </w:r>
             <w:r>
               <w:rPr>
@@ -516,13 +777,14 @@
               <w:lang w:val="da-DK" w:eastAsia="da-DK" w:bidi="ar-SA"/>
             </w:rPr>
           </w:pPr>
-          <w:hyperlink w:anchor="_Toc292389247" w:history="1">
+          <w:hyperlink w:anchor="_Toc292533241" w:history="1">
             <w:r>
               <w:rPr>
                 <w:rStyle w:val="Hyperlink"/>
                 <w:noProof/>
-              </w:rPr>
-              <w:t>3.1.</w:t>
+                <w:lang w:val="da-DK"/>
+              </w:rPr>
+              <w:t>6.1.</w:t>
             </w:r>
             <w:r>
               <w:rPr>
@@ -536,6 +798,94 @@
               <w:rPr>
                 <w:rStyle w:val="Hyperlink"/>
                 <w:noProof/>
+                <w:lang w:val="da-DK"/>
+              </w:rPr>
+              <w:t>Krav</w:t>
+            </w:r>
+            <w:r>
+              <w:rPr>
+                <w:noProof/>
+                <w:webHidden/>
+              </w:rPr>
+              <w:tab/>
+            </w:r>
+            <w:r>
+              <w:rPr>
+                <w:noProof/>
+                <w:webHidden/>
+              </w:rPr>
+              <w:fldChar w:fldCharType="begin"/>
+            </w:r>
+            <w:r>
+              <w:rPr>
+                <w:noProof/>
+                <w:webHidden/>
+              </w:rPr>
+              <w:instrText xml:space="preserve"> PAGEREF _Toc292533241 \h </w:instrText>
+            </w:r>
+            <w:r>
+              <w:rPr>
+                <w:noProof/>
+                <w:webHidden/>
+              </w:rPr>
+            </w:r>
+            <w:r>
+              <w:rPr>
+                <w:noProof/>
+                <w:webHidden/>
+              </w:rPr>
+              <w:fldChar w:fldCharType="separate"/>
+            </w:r>
+            <w:r>
+              <w:rPr>
+                <w:noProof/>
+                <w:webHidden/>
+              </w:rPr>
+              <w:t>6</w:t>
+            </w:r>
+            <w:r>
+              <w:rPr>
+                <w:noProof/>
+                <w:webHidden/>
+              </w:rPr>
+              <w:fldChar w:fldCharType="end"/>
+            </w:r>
+          </w:hyperlink>
+        </w:p>
+        <w:p>
+          <w:pPr>
+            <w:pStyle w:val="Indholdsfortegnelse3"/>
+            <w:tabs>
+              <w:tab w:val="left" w:pos="1100"/>
+            </w:tabs>
+            <w:rPr>
+              <w:rFonts w:asciiTheme="minorHAnsi" w:eastAsiaTheme="minorEastAsia" w:hAnsiTheme="minorHAnsi" w:cstheme="minorBidi"/>
+              <w:i w:val="0"/>
+              <w:noProof/>
+              <w:lang w:val="da-DK" w:eastAsia="da-DK" w:bidi="ar-SA"/>
+            </w:rPr>
+          </w:pPr>
+          <w:hyperlink w:anchor="_Toc292533242" w:history="1">
+            <w:r>
+              <w:rPr>
+                <w:rStyle w:val="Hyperlink"/>
+                <w:noProof/>
+              </w:rPr>
+              <w:t>6.1.1.</w:t>
+            </w:r>
+            <w:r>
+              <w:rPr>
+                <w:rFonts w:asciiTheme="minorHAnsi" w:eastAsiaTheme="minorEastAsia" w:hAnsiTheme="minorHAnsi" w:cstheme="minorBidi"/>
+                <w:i w:val="0"/>
+                <w:noProof/>
+                <w:lang w:val="da-DK" w:eastAsia="da-DK" w:bidi="ar-SA"/>
+              </w:rPr>
+              <w:tab/>
+            </w:r>
+            <w:r>
+              <w:rPr>
+                <w:rStyle w:val="Hyperlink"/>
+                <w:noProof/>
               </w:rPr>
               <w:t>Funktionelle krav</w:t>
             </w:r>
@@ -558,7 +908,7 @@
                 <w:noProof/>
                 <w:webHidden/>
               </w:rPr>
-              <w:instrText xml:space="preserve"> PAGEREF _Toc292389247 \h </w:instrText>
+              <w:instrText xml:space="preserve"> PAGEREF _Toc292533242 \h </w:instrText>
             </w:r>
             <w:r>
               <w:rPr>
@@ -578,7 +928,94 @@
                 <w:noProof/>
                 <w:webHidden/>
               </w:rPr>
-              <w:t>4</w:t>
+              <w:t>6</w:t>
+            </w:r>
+            <w:r>
+              <w:rPr>
+                <w:noProof/>
+                <w:webHidden/>
+              </w:rPr>
+              <w:fldChar w:fldCharType="end"/>
+            </w:r>
+          </w:hyperlink>
+        </w:p>
+        <w:p>
+          <w:pPr>
+            <w:pStyle w:val="Indholdsfortegnelse3"/>
+            <w:tabs>
+              <w:tab w:val="left" w:pos="1100"/>
+            </w:tabs>
+            <w:rPr>
+              <w:rFonts w:asciiTheme="minorHAnsi" w:eastAsiaTheme="minorEastAsia" w:hAnsiTheme="minorHAnsi" w:cstheme="minorBidi"/>
+              <w:i w:val="0"/>
+              <w:noProof/>
+              <w:lang w:val="da-DK" w:eastAsia="da-DK" w:bidi="ar-SA"/>
+            </w:rPr>
+          </w:pPr>
+          <w:hyperlink w:anchor="_Toc292533243" w:history="1">
+            <w:r>
+              <w:rPr>
+                <w:rStyle w:val="Hyperlink"/>
+                <w:noProof/>
+              </w:rPr>
+              <w:t>6.1.2.</w:t>
+            </w:r>
+            <w:r>
+              <w:rPr>
+                <w:rFonts w:asciiTheme="minorHAnsi" w:eastAsiaTheme="minorEastAsia" w:hAnsiTheme="minorHAnsi" w:cstheme="minorBidi"/>
+                <w:i w:val="0"/>
+                <w:noProof/>
+                <w:lang w:val="da-DK" w:eastAsia="da-DK" w:bidi="ar-SA"/>
+              </w:rPr>
+              <w:tab/>
+            </w:r>
+            <w:r>
+              <w:rPr>
+                <w:rStyle w:val="Hyperlink"/>
+                <w:noProof/>
+              </w:rPr>
+              <w:t>Ikke funktionelle krav</w:t>
+            </w:r>
+            <w:r>
+              <w:rPr>
+                <w:noProof/>
+                <w:webHidden/>
+              </w:rPr>
+              <w:tab/>
+            </w:r>
+            <w:r>
+              <w:rPr>
+                <w:noProof/>
+                <w:webHidden/>
+              </w:rPr>
+              <w:fldChar w:fldCharType="begin"/>
+            </w:r>
+            <w:r>
+              <w:rPr>
+                <w:noProof/>
+                <w:webHidden/>
+              </w:rPr>
+              <w:instrText xml:space="preserve"> PAGEREF _Toc292533243 \h </w:instrText>
+            </w:r>
+            <w:r>
+              <w:rPr>
+                <w:noProof/>
+                <w:webHidden/>
+              </w:rPr>
+            </w:r>
+            <w:r>
+              <w:rPr>
+                <w:noProof/>
+                <w:webHidden/>
+              </w:rPr>
+              <w:fldChar w:fldCharType="separate"/>
+            </w:r>
+            <w:r>
+              <w:rPr>
+                <w:noProof/>
+                <w:webHidden/>
+              </w:rPr>
+              <w:t>8</w:t>
             </w:r>
             <w:r>
               <w:rPr>
@@ -601,13 +1038,14 @@
               <w:lang w:val="da-DK" w:eastAsia="da-DK" w:bidi="ar-SA"/>
             </w:rPr>
           </w:pPr>
-          <w:hyperlink w:anchor="_Toc292389248" w:history="1">
+          <w:hyperlink w:anchor="_Toc292533244" w:history="1">
             <w:r>
               <w:rPr>
                 <w:rStyle w:val="Hyperlink"/>
                 <w:noProof/>
-              </w:rPr>
-              <w:t>3.2.</w:t>
+                <w:lang w:val="da-DK" w:eastAsia="da-DK"/>
+              </w:rPr>
+              <w:t>6.2.</w:t>
             </w:r>
             <w:r>
               <w:rPr>
@@ -621,8 +1059,9 @@
               <w:rPr>
                 <w:rStyle w:val="Hyperlink"/>
                 <w:noProof/>
-              </w:rPr>
-              <w:t>Ikke funktionelle krav</w:t>
+                <w:lang w:val="da-DK" w:eastAsia="da-DK"/>
+              </w:rPr>
+              <w:t>Dansk/engelsk termer</w:t>
             </w:r>
             <w:r>
               <w:rPr>
@@ -643,181 +1082,7 @@
                 <w:noProof/>
                 <w:webHidden/>
               </w:rPr>
-              <w:instrText xml:space="preserve"> PAGEREF _Toc292389248 \h </w:instrText>
-            </w:r>
-            <w:r>
-              <w:rPr>
-                <w:noProof/>
-                <w:webHidden/>
-              </w:rPr>
-            </w:r>
-            <w:r>
-              <w:rPr>
-                <w:noProof/>
-                <w:webHidden/>
-              </w:rPr>
-              <w:fldChar w:fldCharType="separate"/>
-            </w:r>
-            <w:r>
-              <w:rPr>
-                <w:noProof/>
-                <w:webHidden/>
-              </w:rPr>
-              <w:t>7</w:t>
-            </w:r>
-            <w:r>
-              <w:rPr>
-                <w:noProof/>
-                <w:webHidden/>
-              </w:rPr>
-              <w:fldChar w:fldCharType="end"/>
-            </w:r>
-          </w:hyperlink>
-        </w:p>
-        <w:p>
-          <w:pPr>
-            <w:pStyle w:val="Indholdsfortegnelse1"/>
-            <w:tabs>
-              <w:tab w:val="left" w:pos="1100"/>
-            </w:tabs>
-            <w:rPr>
-              <w:rFonts w:asciiTheme="minorHAnsi" w:eastAsiaTheme="minorEastAsia" w:hAnsiTheme="minorHAnsi" w:cstheme="minorBidi"/>
-              <w:noProof/>
-              <w:lang w:val="da-DK" w:eastAsia="da-DK" w:bidi="ar-SA"/>
-            </w:rPr>
-          </w:pPr>
-          <w:hyperlink w:anchor="_Toc292389249" w:history="1">
-            <w:r>
-              <w:rPr>
-                <w:rStyle w:val="Hyperlink"/>
-                <w:noProof/>
-                <w:lang w:val="da-DK"/>
-              </w:rPr>
-              <w:t>4.</w:t>
-            </w:r>
-            <w:r>
-              <w:rPr>
-                <w:rFonts w:asciiTheme="minorHAnsi" w:eastAsiaTheme="minorEastAsia" w:hAnsiTheme="minorHAnsi" w:cstheme="minorBidi"/>
-                <w:noProof/>
-                <w:lang w:val="da-DK" w:eastAsia="da-DK" w:bidi="ar-SA"/>
-              </w:rPr>
-              <w:tab/>
-            </w:r>
-            <w:r>
-              <w:rPr>
-                <w:rStyle w:val="Hyperlink"/>
-                <w:noProof/>
-                <w:lang w:val="da-DK"/>
-              </w:rPr>
-              <w:t>Konklusion</w:t>
-            </w:r>
-            <w:r>
-              <w:rPr>
-                <w:noProof/>
-                <w:webHidden/>
-              </w:rPr>
-              <w:tab/>
-            </w:r>
-            <w:r>
-              <w:rPr>
-                <w:noProof/>
-                <w:webHidden/>
-              </w:rPr>
-              <w:fldChar w:fldCharType="begin"/>
-            </w:r>
-            <w:r>
-              <w:rPr>
-                <w:noProof/>
-                <w:webHidden/>
-              </w:rPr>
-              <w:instrText xml:space="preserve"> PAGEREF _Toc292389249 \h </w:instrText>
-            </w:r>
-            <w:r>
-              <w:rPr>
-                <w:noProof/>
-                <w:webHidden/>
-              </w:rPr>
-            </w:r>
-            <w:r>
-              <w:rPr>
-                <w:noProof/>
-                <w:webHidden/>
-              </w:rPr>
-              <w:fldChar w:fldCharType="separate"/>
-            </w:r>
-            <w:r>
-              <w:rPr>
-                <w:noProof/>
-                <w:webHidden/>
-              </w:rPr>
-              <w:t>7</w:t>
-            </w:r>
-            <w:r>
-              <w:rPr>
-                <w:noProof/>
-                <w:webHidden/>
-              </w:rPr>
-              <w:fldChar w:fldCharType="end"/>
-            </w:r>
-          </w:hyperlink>
-        </w:p>
-        <w:p>
-          <w:pPr>
-            <w:pStyle w:val="Indholdsfortegnelse1"/>
-            <w:tabs>
-              <w:tab w:val="left" w:pos="1100"/>
-            </w:tabs>
-            <w:rPr>
-              <w:rFonts w:asciiTheme="minorHAnsi" w:eastAsiaTheme="minorEastAsia" w:hAnsiTheme="minorHAnsi" w:cstheme="minorBidi"/>
-              <w:noProof/>
-              <w:lang w:val="da-DK" w:eastAsia="da-DK" w:bidi="ar-SA"/>
-            </w:rPr>
-          </w:pPr>
-          <w:hyperlink w:anchor="_Toc292389250" w:history="1">
-            <w:r>
-              <w:rPr>
-                <w:rStyle w:val="Hyperlink"/>
-                <w:noProof/>
-                <w:lang w:val="da-DK"/>
-              </w:rPr>
-              <w:t>5.</w:t>
-            </w:r>
-            <w:r>
-              <w:rPr>
-                <w:rFonts w:asciiTheme="minorHAnsi" w:eastAsiaTheme="minorEastAsia" w:hAnsiTheme="minorHAnsi" w:cstheme="minorBidi"/>
-                <w:noProof/>
-                <w:lang w:val="da-DK" w:eastAsia="da-DK" w:bidi="ar-SA"/>
-              </w:rPr>
-              <w:tab/>
-            </w:r>
-            <w:r>
-              <w:rPr>
-                <w:rStyle w:val="Hyperlink"/>
-                <w:noProof/>
-                <w:lang w:val="da-DK"/>
-              </w:rPr>
-              <w:t>Bilag</w:t>
-            </w:r>
-            <w:r>
-              <w:rPr>
-                <w:noProof/>
-                <w:webHidden/>
-              </w:rPr>
-              <w:tab/>
-            </w:r>
-            <w:r>
-              <w:rPr>
-                <w:noProof/>
-                <w:webHidden/>
-              </w:rPr>
-              <w:fldChar w:fldCharType="begin"/>
-            </w:r>
-            <w:r>
-              <w:rPr>
-                <w:noProof/>
-                <w:webHidden/>
-              </w:rPr>
-              <w:instrText xml:space="preserve"> PAGEREF _Toc292389250 \h </w:instrText>
+              <w:instrText xml:space="preserve"> PAGEREF _Toc292533244 \h </w:instrText>
             </w:r>
             <w:r>
               <w:rPr>
@@ -860,14 +1125,14 @@
               <w:lang w:val="da-DK" w:eastAsia="da-DK" w:bidi="ar-SA"/>
             </w:rPr>
           </w:pPr>
-          <w:hyperlink w:anchor="_Toc292389251" w:history="1">
+          <w:hyperlink w:anchor="_Toc292533245" w:history="1">
             <w:r>
               <w:rPr>
                 <w:rStyle w:val="Hyperlink"/>
                 <w:noProof/>
                 <w:lang w:val="da-DK" w:eastAsia="da-DK"/>
               </w:rPr>
-              <w:t>5.1.</w:t>
+              <w:t>6.3.</w:t>
             </w:r>
             <w:r>
               <w:rPr>
@@ -883,7 +1148,7 @@
                 <w:noProof/>
                 <w:lang w:val="da-DK" w:eastAsia="da-DK"/>
               </w:rPr>
-              <w:t>Dansk/engelsk Termer</w:t>
+              <w:t>Administrtive use cases</w:t>
             </w:r>
             <w:r>
               <w:rPr>
@@ -904,7 +1169,7 @@
                 <w:noProof/>
                 <w:webHidden/>
               </w:rPr>
-              <w:instrText xml:space="preserve"> PAGEREF _Toc292389251 \h </w:instrText>
+              <w:instrText xml:space="preserve"> PAGEREF _Toc292533245 \h </w:instrText>
             </w:r>
             <w:r>
               <w:rPr>
@@ -947,14 +1212,14 @@
               <w:lang w:val="da-DK" w:eastAsia="da-DK" w:bidi="ar-SA"/>
             </w:rPr>
           </w:pPr>
-          <w:hyperlink w:anchor="_Toc292389252" w:history="1">
+          <w:hyperlink w:anchor="_Toc292533246" w:history="1">
             <w:r>
               <w:rPr>
                 <w:rStyle w:val="Hyperlink"/>
                 <w:noProof/>
                 <w:lang w:val="da-DK"/>
               </w:rPr>
-              <w:t>5.2.</w:t>
+              <w:t>6.4.</w:t>
             </w:r>
             <w:r>
               <w:rPr>
@@ -991,7 +1256,7 @@
                 <w:noProof/>
                 <w:webHidden/>
               </w:rPr>
-              <w:instrText xml:space="preserve"> PAGEREF _Toc292389252 \h </w:instrText>
+              <w:instrText xml:space="preserve"> PAGEREF _Toc292533246 \h </w:instrText>
             </w:r>
             <w:r>
               <w:rPr>
@@ -1064,7 +1329,7 @@
         <w:pStyle w:val="Overskrift1"/>
         <w:numPr>
           <w:ilvl w:val="0"/>
-          <w:numId w:val="16"/>
+          <w:numId w:val="3"/>
         </w:numPr>
         <w:rPr>
           <w:lang w:val="da-DK"/>
@@ -1073,7 +1338,7 @@
       <w:bookmarkStart w:id="0" w:name="_Toc229645008"/>
       <w:bookmarkStart w:id="1" w:name="_Toc229650062"/>
       <w:bookmarkStart w:id="2" w:name="_Toc230252494"/>
-      <w:bookmarkStart w:id="3" w:name="_Toc292389244"/>
+      <w:bookmarkStart w:id="3" w:name="_Toc292533235"/>
       <w:r>
         <w:rPr>
           <w:lang w:val="da-DK"/>
@@ -1369,7 +1634,7 @@
         <w:pStyle w:val="Overskrift1"/>
         <w:numPr>
           <w:ilvl w:val="0"/>
-          <w:numId w:val="16"/>
+          <w:numId w:val="3"/>
         </w:numPr>
         <w:rPr>
           <w:lang w:val="da-DK"/>
@@ -1377,7 +1642,7 @@
       </w:pPr>
       <w:bookmarkStart w:id="4" w:name="_Toc229650063"/>
       <w:bookmarkStart w:id="5" w:name="_Toc230252495"/>
-      <w:bookmarkStart w:id="6" w:name="_Toc292389245"/>
+      <w:bookmarkStart w:id="6" w:name="_Toc292533236"/>
       <w:r>
         <w:rPr>
           <w:lang w:val="da-DK"/>
@@ -1886,21 +2151,72 @@
         <w:rPr>
           <w:lang w:val="da-DK"/>
         </w:rPr>
-        <w:t xml:space="preserve">Jeg vil dog komme ind på hvordan opgaven kunne løses vha. af UP </w:t>
-      </w:r>
-      <w:proofErr w:type="spellStart"/>
-      <w:r>
-        <w:rPr>
-          <w:lang w:val="da-DK"/>
-        </w:rPr>
-        <w:t>iterationer</w:t>
-      </w:r>
-      <w:proofErr w:type="spellEnd"/>
+        <w:t>Funktionelle og ikke funktionelle krav til ovenstående kan ses under bilag.</w:t>
+      </w:r>
+      <w:r>
+        <w:rPr>
+          <w:lang w:val="da-DK"/>
+        </w:rPr>
+        <w:t xml:space="preserve"> Se</w:t>
+      </w:r>
+      <w:r>
+        <w:rPr>
+          <w:lang w:val="da-DK"/>
+        </w:rPr>
+        <w:t xml:space="preserve"> under bilag afsnit </w:t>
+      </w:r>
+      <w:r>
+        <w:rPr>
+          <w:lang w:val="da-DK"/>
+        </w:rPr>
+        <w:fldChar w:fldCharType="begin"/>
+      </w:r>
+      <w:r>
+        <w:rPr>
+          <w:lang w:val="da-DK"/>
+        </w:rPr>
+        <w:instrText xml:space="preserve"> REF _Ref292531489 \r \h </w:instrText>
+      </w:r>
+      <w:r>
+        <w:rPr>
+          <w:lang w:val="da-DK"/>
+        </w:rPr>
+      </w:r>
+      <w:r>
+        <w:rPr>
+          <w:lang w:val="da-DK"/>
+        </w:rPr>
+        <w:fldChar w:fldCharType="separate"/>
+      </w:r>
+      <w:r>
+        <w:rPr>
+          <w:lang w:val="da-DK"/>
+        </w:rPr>
+        <w:t>5.1</w:t>
+      </w:r>
+      <w:r>
+        <w:rPr>
+          <w:lang w:val="da-DK"/>
+        </w:rPr>
+        <w:fldChar w:fldCharType="end"/>
+      </w:r>
       <w:r>
         <w:rPr>
           <w:lang w:val="da-DK"/>
         </w:rPr>
         <w:t>.</w:t>
+      </w:r>
+      <w:r>
+        <w:rPr>
+          <w:lang w:val="da-DK"/>
+        </w:rPr>
+        <w:t xml:space="preserve"> </w:t>
+      </w:r>
+      <w:r>
+        <w:rPr>
+          <w:lang w:val="da-DK"/>
+        </w:rPr>
+        <w:t>Dette skal ses som kravspecifikationer, samme med ovenstående opgave beskrivelse.</w:t>
       </w:r>
     </w:p>
     <w:p>
@@ -1914,7 +2230,21 @@
         <w:rPr>
           <w:lang w:val="da-DK"/>
         </w:rPr>
-        <w:t>Da jeg altid skriver på engelsk i min kode, har jeg valgt at mine UML diagrammer også er på engelsk. Men da rapporter her er på dansk har jeg vedlagt en dansk/engelsk ordliste under bilag.</w:t>
+        <w:t xml:space="preserve">Jeg vil dog komme ind på hvordan opgaven kunne løses vha. af UP </w:t>
+      </w:r>
+      <w:proofErr w:type="spellStart"/>
+      <w:r>
+        <w:rPr>
+          <w:lang w:val="da-DK"/>
+        </w:rPr>
+        <w:t>iterationer</w:t>
+      </w:r>
+      <w:proofErr w:type="spellEnd"/>
+      <w:r>
+        <w:rPr>
+          <w:lang w:val="da-DK"/>
+        </w:rPr>
+        <w:t>.</w:t>
       </w:r>
     </w:p>
     <w:p>
@@ -1928,31 +2258,7 @@
         <w:rPr>
           <w:lang w:val="da-DK"/>
         </w:rPr>
-        <w:t>I de følgende afsnit</w:t>
-      </w:r>
-      <w:r>
-        <w:rPr>
-          <w:lang w:val="da-DK"/>
-        </w:rPr>
-        <w:t xml:space="preserve"> gennemgås de forskellige</w:t>
-      </w:r>
-      <w:r>
-        <w:rPr>
-          <w:lang w:val="da-DK"/>
-        </w:rPr>
-        <w:t xml:space="preserve"> udviklingsfaser, starte</w:t>
-      </w:r>
-      <w:r>
-        <w:rPr>
-          <w:lang w:val="da-DK"/>
-        </w:rPr>
-        <w:t>nde</w:t>
-      </w:r>
-      <w:r>
-        <w:rPr>
-          <w:lang w:val="da-DK"/>
-        </w:rPr>
-        <w:t xml:space="preserve"> med krav indsamling.</w:t>
+        <w:t>Da jeg altid skriver på engelsk i min kode, har jeg valgt at mine UML diagrammer også er på engelsk. Men da rapporter her er på dansk har jeg vedlagt en dansk/engelsk ordliste under bilag.</w:t>
       </w:r>
     </w:p>
     <w:p>
@@ -1962,125 +2268,604 @@
           <w:lang w:val="da-DK"/>
         </w:rPr>
       </w:pPr>
+      <w:r>
+        <w:rPr>
+          <w:lang w:val="da-DK"/>
+        </w:rPr>
+        <w:t>I de følgende afsnit</w:t>
+      </w:r>
+      <w:r>
+        <w:rPr>
+          <w:lang w:val="da-DK"/>
+        </w:rPr>
+        <w:t xml:space="preserve"> gennemgås de forskellige</w:t>
+      </w:r>
+      <w:r>
+        <w:rPr>
+          <w:lang w:val="da-DK"/>
+        </w:rPr>
+        <w:t xml:space="preserve"> udviklingsfaser, starte</w:t>
+      </w:r>
+      <w:r>
+        <w:rPr>
+          <w:lang w:val="da-DK"/>
+        </w:rPr>
+        <w:t>nde</w:t>
+      </w:r>
+      <w:r>
+        <w:rPr>
+          <w:lang w:val="da-DK"/>
+        </w:rPr>
+        <w:t xml:space="preserve"> med analysen</w:t>
+      </w:r>
+      <w:r>
+        <w:rPr>
+          <w:lang w:val="da-DK"/>
+        </w:rPr>
+        <w:t>.</w:t>
+      </w:r>
+    </w:p>
+    <w:p>
+      <w:pPr>
+        <w:pStyle w:val="Brdtekst"/>
+        <w:rPr>
+          <w:lang w:val="da-DK"/>
+        </w:rPr>
+      </w:pPr>
+      <w:r>
+        <w:rPr>
+          <w:lang w:val="da-DK"/>
+        </w:rPr>
+        <w:t xml:space="preserve"> </w:t>
+      </w:r>
     </w:p>
     <w:p>
       <w:pPr>
         <w:pStyle w:val="Overskrift1"/>
         <w:numPr>
           <w:ilvl w:val="0"/>
-          <w:numId w:val="16"/>
+          <w:numId w:val="3"/>
         </w:numPr>
         <w:rPr>
           <w:lang w:val="da-DK"/>
         </w:rPr>
       </w:pPr>
-      <w:bookmarkStart w:id="7" w:name="_Toc292389246"/>
+      <w:bookmarkStart w:id="7" w:name="_Toc292533237"/>
       <w:r>
         <w:rPr>
           <w:lang w:val="da-DK"/>
         </w:rPr>
         <w:lastRenderedPageBreak/>
-        <w:t>Krav</w:t>
+        <w:t>Analyse</w:t>
       </w:r>
       <w:bookmarkEnd w:id="7"/>
     </w:p>
     <w:p>
       <w:pPr>
+        <w:rPr>
+          <w:lang w:val="da-DK"/>
+        </w:rPr>
+      </w:pPr>
+      <w:r>
+        <w:rPr>
+          <w:lang w:val="da-DK"/>
+        </w:rPr>
+        <w:tab/>
+      </w:r>
+      <w:r>
+        <w:rPr>
+          <w:lang w:val="da-DK"/>
+        </w:rPr>
+        <w:tab/>
+        <w:t xml:space="preserve">Jeg har valg at lave 2 </w:t>
+      </w:r>
+      <w:proofErr w:type="spellStart"/>
+      <w:r>
+        <w:rPr>
+          <w:lang w:val="da-DK"/>
+        </w:rPr>
+        <w:t>use</w:t>
+      </w:r>
+      <w:proofErr w:type="spellEnd"/>
+      <w:r>
+        <w:rPr>
+          <w:lang w:val="da-DK"/>
+        </w:rPr>
+        <w:t xml:space="preserve"> case diagrammer, selv om der kun er et system. Diagrammer er opdelt efter administrative </w:t>
+      </w:r>
+      <w:proofErr w:type="spellStart"/>
+      <w:r>
+        <w:rPr>
+          <w:lang w:val="da-DK"/>
+        </w:rPr>
+        <w:t>use</w:t>
+      </w:r>
+      <w:proofErr w:type="spellEnd"/>
+      <w:r>
+        <w:rPr>
+          <w:lang w:val="da-DK"/>
+        </w:rPr>
+        <w:t xml:space="preserve"> cases og </w:t>
+      </w:r>
+      <w:proofErr w:type="spellStart"/>
+      <w:r>
+        <w:rPr>
+          <w:lang w:val="da-DK"/>
+        </w:rPr>
+        <w:t>use</w:t>
+      </w:r>
+      <w:proofErr w:type="spellEnd"/>
+      <w:r>
+        <w:rPr>
+          <w:lang w:val="da-DK"/>
+        </w:rPr>
+        <w:t xml:space="preserve"> cases som giver </w:t>
+      </w:r>
+      <w:r>
+        <w:rPr>
+          <w:lang w:val="da-DK"/>
+        </w:rPr>
+        <w:t xml:space="preserve">værdi til løsningen. De administrative </w:t>
+      </w:r>
+      <w:proofErr w:type="spellStart"/>
+      <w:r>
+        <w:rPr>
+          <w:lang w:val="da-DK"/>
+        </w:rPr>
+        <w:t>use</w:t>
+      </w:r>
+      <w:proofErr w:type="spellEnd"/>
+      <w:r>
+        <w:rPr>
+          <w:lang w:val="da-DK"/>
+        </w:rPr>
+        <w:t xml:space="preserve"> cases kan ses under bilag. Disse </w:t>
+      </w:r>
+      <w:proofErr w:type="spellStart"/>
+      <w:r>
+        <w:rPr>
+          <w:lang w:val="da-DK"/>
+        </w:rPr>
+        <w:t>use</w:t>
+      </w:r>
+      <w:proofErr w:type="spellEnd"/>
+      <w:r>
+        <w:rPr>
+          <w:lang w:val="da-DK"/>
+        </w:rPr>
+        <w:t xml:space="preserve"> cases vil jeg ikke komme ind på, da de er ret trivielle CRUD</w:t>
+      </w:r>
+      <w:r>
+        <w:rPr>
+          <w:rStyle w:val="Fodnotehenvisning"/>
+          <w:lang w:val="da-DK"/>
+        </w:rPr>
+        <w:footnoteReference w:id="3"/>
+      </w:r>
+      <w:r>
+        <w:rPr>
+          <w:lang w:val="da-DK"/>
+        </w:rPr>
+        <w:t xml:space="preserve"> </w:t>
+      </w:r>
+      <w:proofErr w:type="spellStart"/>
+      <w:r>
+        <w:rPr>
+          <w:lang w:val="da-DK"/>
+        </w:rPr>
+        <w:t>use</w:t>
+      </w:r>
+      <w:proofErr w:type="spellEnd"/>
+      <w:r>
+        <w:rPr>
+          <w:lang w:val="da-DK"/>
+        </w:rPr>
+        <w:t xml:space="preserve"> cases. </w:t>
+      </w:r>
+    </w:p>
+    <w:p>
+      <w:pPr>
+        <w:rPr>
+          <w:lang w:val="da-DK"/>
+        </w:rPr>
+      </w:pPr>
+    </w:p>
+    <w:p>
+      <w:pPr>
+        <w:keepNext/>
+      </w:pPr>
+      <w:r>
+        <w:rPr>
+          <w:noProof/>
+          <w:lang w:val="da-DK" w:eastAsia="da-DK" w:bidi="ar-SA"/>
+        </w:rPr>
+        <w:drawing>
+          <wp:inline distT="0" distB="0" distL="0" distR="0">
+            <wp:extent cx="5274945" cy="4320540"/>
+            <wp:effectExtent l="19050" t="0" r="1905" b="0"/>
+            <wp:docPr id="3" name="Use case.jpg" descr="C:\GoogleCode\bari\OOM\Project\Doc\Drawings\Use case.jpg"/>
+            <wp:cNvGraphicFramePr>
+              <a:graphicFrameLocks xmlns:a="http://schemas.openxmlformats.org/drawingml/2006/main" noChangeAspect="1"/>
+            </wp:cNvGraphicFramePr>
+            <a:graphic xmlns:a="http://schemas.openxmlformats.org/drawingml/2006/main">
+              <a:graphicData uri="http://schemas.openxmlformats.org/drawingml/2006/picture">
+                <pic:pic xmlns:pic="http://schemas.openxmlformats.org/drawingml/2006/picture">
+                  <pic:nvPicPr>
+                    <pic:cNvPr id="0" name="Use case.jpg"/>
+                    <pic:cNvPicPr/>
+                  </pic:nvPicPr>
+                  <pic:blipFill>
+                    <a:blip r:link="rId8" cstate="print"/>
+                    <a:stretch>
+                      <a:fillRect/>
+                    </a:stretch>
+                  </pic:blipFill>
+                  <pic:spPr>
+                    <a:xfrm>
+                      <a:off x="0" y="0"/>
+                      <a:ext cx="5274945" cy="4320540"/>
+                    </a:xfrm>
+                    <a:prstGeom prst="rect">
+                      <a:avLst/>
+                    </a:prstGeom>
+                  </pic:spPr>
+                </pic:pic>
+              </a:graphicData>
+            </a:graphic>
+          </wp:inline>
+        </w:drawing>
+      </w:r>
+    </w:p>
+    <w:p>
+      <w:pPr>
+        <w:pStyle w:val="Billedtekst"/>
+      </w:pPr>
+      <w:proofErr w:type="spellStart"/>
+      <w:r>
+        <w:t>Figur</w:t>
+      </w:r>
+      <w:proofErr w:type="spellEnd"/>
+      <w:r>
+        <w:t xml:space="preserve"> </w:t>
+      </w:r>
+      <w:fldSimple w:instr=" SEQ Figur \* ARABIC ">
+        <w:r>
+          <w:rPr>
+            <w:noProof/>
+          </w:rPr>
+          <w:t>1</w:t>
+        </w:r>
+      </w:fldSimple>
+      <w:r>
+        <w:t xml:space="preserve">- </w:t>
+      </w:r>
+      <w:proofErr w:type="spellStart"/>
+      <w:r>
+        <w:t>BaRI</w:t>
+      </w:r>
+      <w:proofErr w:type="spellEnd"/>
+      <w:r>
+        <w:t xml:space="preserve"> Use Cases</w:t>
+      </w:r>
+    </w:p>
+    <w:p>
+      <w:pPr>
+        <w:rPr>
+          <w:lang w:val="da-DK"/>
+        </w:rPr>
+      </w:pPr>
+      <w:r>
+        <w:rPr>
+          <w:lang w:val="da-DK"/>
+        </w:rPr>
+        <w:tab/>
+      </w:r>
+      <w:r>
+        <w:rPr>
+          <w:lang w:val="da-DK"/>
+        </w:rPr>
+        <w:t>Som det fremgår af o</w:t>
+      </w:r>
+      <w:r>
+        <w:rPr>
+          <w:lang w:val="da-DK"/>
+        </w:rPr>
+        <w:t xml:space="preserve">verstående, så er alle brugertyper, som også fremgår af kravene med på diagrammet. Der er fordi de enkelte brugerroller er vigtige for valgmulighederne i flere af ovenstående </w:t>
+      </w:r>
+      <w:proofErr w:type="spellStart"/>
+      <w:r>
+        <w:rPr>
+          <w:lang w:val="da-DK"/>
+        </w:rPr>
+        <w:t>use</w:t>
+      </w:r>
+      <w:proofErr w:type="spellEnd"/>
+      <w:r>
+        <w:rPr>
+          <w:lang w:val="da-DK"/>
+        </w:rPr>
+        <w:t xml:space="preserve"> cases. </w:t>
+      </w:r>
+    </w:p>
+    <w:p>
+      <w:pPr>
+        <w:rPr>
+          <w:lang w:val="da-DK"/>
+        </w:rPr>
+      </w:pPr>
+    </w:p>
+    <w:p>
+      <w:pPr>
+        <w:rPr>
+          <w:lang w:val="da-DK"/>
+        </w:rPr>
+      </w:pPr>
+      <w:r>
+        <w:rPr>
+          <w:lang w:val="da-DK"/>
+        </w:rPr>
+        <w:tab/>
+      </w:r>
+      <w:proofErr w:type="spellStart"/>
+      <w:r>
+        <w:rPr>
+          <w:lang w:val="da-DK"/>
+        </w:rPr>
+        <w:t>Todo</w:t>
+      </w:r>
+      <w:proofErr w:type="spellEnd"/>
+    </w:p>
+    <w:p>
+      <w:pPr>
+        <w:rPr>
+          <w:lang w:val="da-DK"/>
+        </w:rPr>
+      </w:pPr>
+    </w:p>
+    <w:p>
+      <w:pPr>
+        <w:pStyle w:val="Overskrift1"/>
+        <w:numPr>
+          <w:ilvl w:val="0"/>
+          <w:numId w:val="3"/>
+        </w:numPr>
+        <w:rPr>
+          <w:lang w:val="da-DK"/>
+        </w:rPr>
+      </w:pPr>
+      <w:bookmarkStart w:id="8" w:name="_Toc292533238"/>
+      <w:r>
+        <w:rPr>
+          <w:lang w:val="da-DK"/>
+        </w:rPr>
+        <w:t>UP Iterationer</w:t>
+      </w:r>
+      <w:bookmarkEnd w:id="8"/>
+    </w:p>
+    <w:p>
+      <w:pPr>
         <w:pStyle w:val="Brdtekst"/>
-      </w:pPr>
-      <w:r>
-        <w:rPr>
-          <w:lang w:val="da-DK"/>
-        </w:rPr>
-        <w:t xml:space="preserve">Følgende af en liste af krav til systemet, delt op efter funktionelle og ikke funktionelle krav. </w:t>
-      </w:r>
-      <w:r>
-        <w:t xml:space="preserve">De </w:t>
-      </w:r>
-      <w:proofErr w:type="spellStart"/>
-      <w:r>
-        <w:t>enkelte</w:t>
-      </w:r>
-      <w:proofErr w:type="spellEnd"/>
-      <w:r>
-        <w:t xml:space="preserve"> </w:t>
-      </w:r>
-      <w:proofErr w:type="spellStart"/>
-      <w:r>
-        <w:t>krav</w:t>
-      </w:r>
-      <w:proofErr w:type="spellEnd"/>
-      <w:r>
-        <w:t xml:space="preserve"> </w:t>
-      </w:r>
-      <w:proofErr w:type="spellStart"/>
-      <w:r>
-        <w:t>prioriteres</w:t>
-      </w:r>
-      <w:proofErr w:type="spellEnd"/>
-      <w:r>
-        <w:t xml:space="preserve"> </w:t>
-      </w:r>
-      <w:proofErr w:type="spellStart"/>
-      <w:r>
-        <w:t>efter</w:t>
-      </w:r>
-      <w:proofErr w:type="spellEnd"/>
-      <w:r>
-        <w:t xml:space="preserve"> </w:t>
-      </w:r>
-      <w:proofErr w:type="spellStart"/>
-      <w:r>
-        <w:t>MoSCoW</w:t>
-      </w:r>
-      <w:proofErr w:type="spellEnd"/>
-      <w:r>
-        <w:t xml:space="preserve"> (Must have, Should Have, Could Have, </w:t>
-      </w:r>
-      <w:proofErr w:type="gramStart"/>
-      <w:r>
-        <w:t>Want</w:t>
-      </w:r>
-      <w:proofErr w:type="gramEnd"/>
-      <w:r>
-        <w:t xml:space="preserve"> to have</w:t>
-      </w:r>
-      <w:r>
-        <w:t>)</w:t>
-      </w:r>
-      <w:r>
-        <w:t>.</w:t>
-      </w:r>
+        <w:ind w:left="360" w:firstLine="0"/>
+        <w:rPr>
+          <w:lang w:val="da-DK"/>
+        </w:rPr>
+      </w:pPr>
+      <w:r>
+        <w:rPr>
+          <w:lang w:val="da-DK"/>
+        </w:rPr>
+        <w:t>TODO</w:t>
+      </w:r>
+    </w:p>
+    <w:p>
+      <w:pPr>
+        <w:pStyle w:val="Overskrift1"/>
+        <w:numPr>
+          <w:ilvl w:val="0"/>
+          <w:numId w:val="3"/>
+        </w:numPr>
+        <w:rPr>
+          <w:lang w:val="da-DK"/>
+        </w:rPr>
+      </w:pPr>
+      <w:bookmarkStart w:id="9" w:name="_Toc229650073"/>
+      <w:bookmarkStart w:id="10" w:name="_Toc230252508"/>
+      <w:bookmarkStart w:id="11" w:name="_Toc292533239"/>
+      <w:r>
+        <w:rPr>
+          <w:lang w:val="da-DK"/>
+        </w:rPr>
+        <w:t>K</w:t>
+      </w:r>
+      <w:r>
+        <w:rPr>
+          <w:lang w:val="da-DK"/>
+        </w:rPr>
+        <w:t>onklusion</w:t>
+      </w:r>
+      <w:bookmarkEnd w:id="9"/>
+      <w:bookmarkEnd w:id="10"/>
+      <w:bookmarkEnd w:id="11"/>
+    </w:p>
+    <w:p>
+      <w:pPr>
+        <w:ind w:firstLine="360"/>
+        <w:rPr>
+          <w:lang w:val="da-DK"/>
+        </w:rPr>
+      </w:pPr>
+      <w:r>
+        <w:rPr>
+          <w:lang w:val="da-DK"/>
+        </w:rPr>
+        <w:t>TODO</w:t>
+      </w:r>
+    </w:p>
+    <w:p>
+      <w:pPr>
+        <w:rPr>
+          <w:lang w:val="da-DK"/>
+        </w:rPr>
+      </w:pPr>
+      <w:r>
+        <w:rPr>
+          <w:lang w:val="da-DK"/>
+        </w:rPr>
+        <w:lastRenderedPageBreak/>
+        <w:t xml:space="preserve">  </w:t>
+      </w:r>
+      <w:r>
+        <w:rPr>
+          <w:lang w:val="da-DK"/>
+        </w:rPr>
+        <w:br w:type="page"/>
+      </w:r>
+    </w:p>
+    <w:p>
+      <w:pPr>
+        <w:pStyle w:val="Overskrift1"/>
+        <w:numPr>
+          <w:ilvl w:val="0"/>
+          <w:numId w:val="3"/>
+        </w:numPr>
+        <w:rPr>
+          <w:lang w:val="da-DK"/>
+        </w:rPr>
+      </w:pPr>
+      <w:bookmarkStart w:id="12" w:name="_Toc229650074"/>
+      <w:bookmarkStart w:id="13" w:name="_Toc230252509"/>
+      <w:bookmarkStart w:id="14" w:name="_Toc292533240"/>
+      <w:r>
+        <w:rPr>
+          <w:lang w:val="da-DK"/>
+        </w:rPr>
+        <w:lastRenderedPageBreak/>
+        <w:t>B</w:t>
+      </w:r>
+      <w:r>
+        <w:rPr>
+          <w:lang w:val="da-DK"/>
+        </w:rPr>
+        <w:t>ilag</w:t>
+      </w:r>
+      <w:bookmarkEnd w:id="12"/>
+      <w:bookmarkEnd w:id="13"/>
+      <w:bookmarkEnd w:id="14"/>
     </w:p>
     <w:p>
       <w:pPr>
         <w:pStyle w:val="Overskrift2"/>
         <w:numPr>
           <w:ilvl w:val="1"/>
-          <w:numId w:val="16"/>
+          <w:numId w:val="3"/>
         </w:numPr>
-      </w:pPr>
-      <w:bookmarkStart w:id="8" w:name="_Toc292389247"/>
+        <w:rPr>
+          <w:lang w:val="da-DK"/>
+        </w:rPr>
+      </w:pPr>
+      <w:bookmarkStart w:id="15" w:name="_Ref292531489"/>
+      <w:bookmarkStart w:id="16" w:name="_Toc292533241"/>
+      <w:r>
+        <w:rPr>
+          <w:lang w:val="da-DK"/>
+        </w:rPr>
+        <w:t>Krav</w:t>
+      </w:r>
+      <w:bookmarkEnd w:id="15"/>
+      <w:bookmarkEnd w:id="16"/>
+    </w:p>
+    <w:p>
+      <w:pPr>
+        <w:pStyle w:val="Brdtekst"/>
+      </w:pPr>
+      <w:r>
+        <w:rPr>
+          <w:lang w:val="da-DK"/>
+        </w:rPr>
+        <w:t xml:space="preserve">Følgende af en liste af krav til systemet, delt op efter funktionelle og ikke funktionelle krav. </w:t>
+      </w:r>
+      <w:r>
+        <w:t xml:space="preserve">De </w:t>
+      </w:r>
+      <w:proofErr w:type="spellStart"/>
+      <w:r>
+        <w:t>enkelte</w:t>
+      </w:r>
+      <w:proofErr w:type="spellEnd"/>
+      <w:r>
+        <w:t xml:space="preserve"> </w:t>
+      </w:r>
+      <w:proofErr w:type="spellStart"/>
+      <w:r>
+        <w:t>krav</w:t>
+      </w:r>
+      <w:proofErr w:type="spellEnd"/>
+      <w:r>
+        <w:t xml:space="preserve"> </w:t>
+      </w:r>
+      <w:proofErr w:type="spellStart"/>
+      <w:r>
+        <w:t>prioriteres</w:t>
+      </w:r>
+      <w:proofErr w:type="spellEnd"/>
+      <w:r>
+        <w:t xml:space="preserve"> </w:t>
+      </w:r>
+      <w:proofErr w:type="spellStart"/>
+      <w:r>
+        <w:t>efter</w:t>
+      </w:r>
+      <w:proofErr w:type="spellEnd"/>
+      <w:r>
+        <w:t xml:space="preserve"> </w:t>
+      </w:r>
+      <w:proofErr w:type="spellStart"/>
+      <w:r>
+        <w:t>MoSCoW</w:t>
+      </w:r>
+      <w:proofErr w:type="spellEnd"/>
+      <w:r>
+        <w:t xml:space="preserve"> (Must have, Should Have, Could Have, </w:t>
+      </w:r>
+      <w:proofErr w:type="gramStart"/>
+      <w:r>
+        <w:t>Want</w:t>
+      </w:r>
+      <w:proofErr w:type="gramEnd"/>
+      <w:r>
+        <w:t xml:space="preserve"> to have).</w:t>
+      </w:r>
+    </w:p>
+    <w:p>
+      <w:pPr>
+        <w:pStyle w:val="Overskrift3"/>
+        <w:numPr>
+          <w:ilvl w:val="2"/>
+          <w:numId w:val="3"/>
+        </w:numPr>
+      </w:pPr>
+      <w:bookmarkStart w:id="17" w:name="_Toc292533242"/>
       <w:r>
         <w:t>Funktionelle krav</w:t>
       </w:r>
-      <w:bookmarkEnd w:id="8"/>
+      <w:bookmarkEnd w:id="17"/>
     </w:p>
     <w:tbl>
       <w:tblPr>
         <w:tblStyle w:val="Tabel-Gitter"/>
         <w:tblW w:w="0" w:type="auto"/>
+        <w:tblLayout w:type="fixed"/>
         <w:tblLook w:val="04A0"/>
       </w:tblPr>
       <w:tblGrid>
-        <w:gridCol w:w="510"/>
-        <w:gridCol w:w="6820"/>
-        <w:gridCol w:w="1193"/>
+        <w:gridCol w:w="423"/>
+        <w:gridCol w:w="7056"/>
+        <w:gridCol w:w="1044"/>
       </w:tblGrid>
       <w:tr>
         <w:tc>
           <w:tcPr>
-            <w:tcW w:w="510" w:type="dxa"/>
+            <w:tcW w:w="423" w:type="dxa"/>
             <w:shd w:val="clear" w:color="auto" w:fill="A6A6A6" w:themeFill="background1" w:themeFillShade="A6"/>
           </w:tcPr>
           <w:p>
@@ -2091,7 +2876,7 @@
         </w:tc>
         <w:tc>
           <w:tcPr>
-            <w:tcW w:w="6820" w:type="dxa"/>
+            <w:tcW w:w="7056" w:type="dxa"/>
             <w:shd w:val="clear" w:color="auto" w:fill="A6A6A6" w:themeFill="background1" w:themeFillShade="A6"/>
           </w:tcPr>
           <w:p>
@@ -2104,7 +2889,7 @@
         </w:tc>
         <w:tc>
           <w:tcPr>
-            <w:tcW w:w="1193" w:type="dxa"/>
+            <w:tcW w:w="1044" w:type="dxa"/>
             <w:shd w:val="clear" w:color="auto" w:fill="A6A6A6" w:themeFill="background1" w:themeFillShade="A6"/>
           </w:tcPr>
           <w:p>
@@ -2114,15 +2899,7 @@
             </w:r>
             <w:proofErr w:type="spellEnd"/>
             <w:r>
-              <w:t xml:space="preserve"> (</w:t>
-            </w:r>
-            <w:proofErr w:type="spellStart"/>
-            <w:r>
-              <w:t>MoSCoW</w:t>
-            </w:r>
-            <w:proofErr w:type="spellEnd"/>
-            <w:r>
-              <w:t>)</w:t>
+              <w:t xml:space="preserve"> </w:t>
             </w:r>
           </w:p>
         </w:tc>
@@ -2130,7 +2907,7 @@
       <w:tr>
         <w:tc>
           <w:tcPr>
-            <w:tcW w:w="510" w:type="dxa"/>
+            <w:tcW w:w="423" w:type="dxa"/>
           </w:tcPr>
           <w:p>
             <w:r>
@@ -2140,7 +2917,7 @@
         </w:tc>
         <w:tc>
           <w:tcPr>
-            <w:tcW w:w="6820" w:type="dxa"/>
+            <w:tcW w:w="7056" w:type="dxa"/>
           </w:tcPr>
           <w:p>
             <w:pPr>
@@ -2172,7 +2949,7 @@
         </w:tc>
         <w:tc>
           <w:tcPr>
-            <w:tcW w:w="1193" w:type="dxa"/>
+            <w:tcW w:w="1044" w:type="dxa"/>
           </w:tcPr>
           <w:p>
             <w:r>
@@ -2184,7 +2961,7 @@
       <w:tr>
         <w:tc>
           <w:tcPr>
-            <w:tcW w:w="510" w:type="dxa"/>
+            <w:tcW w:w="423" w:type="dxa"/>
           </w:tcPr>
           <w:p>
             <w:r>
@@ -2194,7 +2971,7 @@
         </w:tc>
         <w:tc>
           <w:tcPr>
-            <w:tcW w:w="6820" w:type="dxa"/>
+            <w:tcW w:w="7056" w:type="dxa"/>
           </w:tcPr>
           <w:p>
             <w:pPr>
@@ -2220,7 +2997,7 @@
         </w:tc>
         <w:tc>
           <w:tcPr>
-            <w:tcW w:w="1193" w:type="dxa"/>
+            <w:tcW w:w="1044" w:type="dxa"/>
           </w:tcPr>
           <w:p>
             <w:r>
@@ -2232,7 +3009,7 @@
       <w:tr>
         <w:tc>
           <w:tcPr>
-            <w:tcW w:w="510" w:type="dxa"/>
+            <w:tcW w:w="423" w:type="dxa"/>
           </w:tcPr>
           <w:p>
             <w:r>
@@ -2242,7 +3019,7 @@
         </w:tc>
         <w:tc>
           <w:tcPr>
-            <w:tcW w:w="6820" w:type="dxa"/>
+            <w:tcW w:w="7056" w:type="dxa"/>
           </w:tcPr>
           <w:p>
             <w:pPr>
@@ -2268,7 +3045,7 @@
         </w:tc>
         <w:tc>
           <w:tcPr>
-            <w:tcW w:w="1193" w:type="dxa"/>
+            <w:tcW w:w="1044" w:type="dxa"/>
           </w:tcPr>
           <w:p>
             <w:r>
@@ -2280,7 +3057,7 @@
       <w:tr>
         <w:tc>
           <w:tcPr>
-            <w:tcW w:w="510" w:type="dxa"/>
+            <w:tcW w:w="423" w:type="dxa"/>
           </w:tcPr>
           <w:p>
             <w:r>
@@ -2290,7 +3067,7 @@
         </w:tc>
         <w:tc>
           <w:tcPr>
-            <w:tcW w:w="6820" w:type="dxa"/>
+            <w:tcW w:w="7056" w:type="dxa"/>
           </w:tcPr>
           <w:p>
             <w:pPr>
@@ -2344,7 +3121,7 @@
         </w:tc>
         <w:tc>
           <w:tcPr>
-            <w:tcW w:w="1193" w:type="dxa"/>
+            <w:tcW w:w="1044" w:type="dxa"/>
           </w:tcPr>
           <w:p>
             <w:pPr>
@@ -2358,7 +3135,7 @@
       <w:tr>
         <w:tc>
           <w:tcPr>
-            <w:tcW w:w="510" w:type="dxa"/>
+            <w:tcW w:w="423" w:type="dxa"/>
           </w:tcPr>
           <w:p>
             <w:r>
@@ -2368,7 +3145,7 @@
         </w:tc>
         <w:tc>
           <w:tcPr>
-            <w:tcW w:w="6820" w:type="dxa"/>
+            <w:tcW w:w="7056" w:type="dxa"/>
           </w:tcPr>
           <w:p>
             <w:pPr>
@@ -2422,7 +3199,7 @@
         </w:tc>
         <w:tc>
           <w:tcPr>
-            <w:tcW w:w="1193" w:type="dxa"/>
+            <w:tcW w:w="1044" w:type="dxa"/>
           </w:tcPr>
           <w:p>
             <w:r>
@@ -2434,7 +3211,7 @@
       <w:tr>
         <w:tc>
           <w:tcPr>
-            <w:tcW w:w="510" w:type="dxa"/>
+            <w:tcW w:w="423" w:type="dxa"/>
           </w:tcPr>
           <w:p>
             <w:r>
@@ -2444,7 +3221,7 @@
         </w:tc>
         <w:tc>
           <w:tcPr>
-            <w:tcW w:w="6820" w:type="dxa"/>
+            <w:tcW w:w="7056" w:type="dxa"/>
           </w:tcPr>
           <w:p>
             <w:pPr>
@@ -2484,7 +3261,7 @@
         </w:tc>
         <w:tc>
           <w:tcPr>
-            <w:tcW w:w="1193" w:type="dxa"/>
+            <w:tcW w:w="1044" w:type="dxa"/>
           </w:tcPr>
           <w:p>
             <w:r>
@@ -2496,7 +3273,7 @@
       <w:tr>
         <w:tc>
           <w:tcPr>
-            <w:tcW w:w="510" w:type="dxa"/>
+            <w:tcW w:w="423" w:type="dxa"/>
           </w:tcPr>
           <w:p>
             <w:r>
@@ -2506,7 +3283,7 @@
         </w:tc>
         <w:tc>
           <w:tcPr>
-            <w:tcW w:w="6820" w:type="dxa"/>
+            <w:tcW w:w="7056" w:type="dxa"/>
           </w:tcPr>
           <w:p>
             <w:pPr>
@@ -2532,7 +3309,7 @@
         </w:tc>
         <w:tc>
           <w:tcPr>
-            <w:tcW w:w="1193" w:type="dxa"/>
+            <w:tcW w:w="1044" w:type="dxa"/>
           </w:tcPr>
           <w:p>
             <w:r>
@@ -2544,7 +3321,7 @@
       <w:tr>
         <w:tc>
           <w:tcPr>
-            <w:tcW w:w="510" w:type="dxa"/>
+            <w:tcW w:w="423" w:type="dxa"/>
           </w:tcPr>
           <w:p>
             <w:r>
@@ -2554,7 +3331,7 @@
         </w:tc>
         <w:tc>
           <w:tcPr>
-            <w:tcW w:w="6820" w:type="dxa"/>
+            <w:tcW w:w="7056" w:type="dxa"/>
           </w:tcPr>
           <w:p>
             <w:pPr>
@@ -2594,7 +3371,7 @@
         </w:tc>
         <w:tc>
           <w:tcPr>
-            <w:tcW w:w="1193" w:type="dxa"/>
+            <w:tcW w:w="1044" w:type="dxa"/>
           </w:tcPr>
           <w:p>
             <w:r>
@@ -2606,7 +3383,7 @@
       <w:tr>
         <w:tc>
           <w:tcPr>
-            <w:tcW w:w="510" w:type="dxa"/>
+            <w:tcW w:w="423" w:type="dxa"/>
           </w:tcPr>
           <w:p>
             <w:r>
@@ -2616,7 +3393,7 @@
         </w:tc>
         <w:tc>
           <w:tcPr>
-            <w:tcW w:w="6820" w:type="dxa"/>
+            <w:tcW w:w="7056" w:type="dxa"/>
           </w:tcPr>
           <w:p>
             <w:pPr>
@@ -2642,7 +3419,7 @@
         </w:tc>
         <w:tc>
           <w:tcPr>
-            <w:tcW w:w="1193" w:type="dxa"/>
+            <w:tcW w:w="1044" w:type="dxa"/>
           </w:tcPr>
           <w:p>
             <w:r>
@@ -2654,7 +3431,7 @@
       <w:tr>
         <w:tc>
           <w:tcPr>
-            <w:tcW w:w="510" w:type="dxa"/>
+            <w:tcW w:w="423" w:type="dxa"/>
           </w:tcPr>
           <w:p>
             <w:r>
@@ -2664,7 +3441,7 @@
         </w:tc>
         <w:tc>
           <w:tcPr>
-            <w:tcW w:w="6820" w:type="dxa"/>
+            <w:tcW w:w="7056" w:type="dxa"/>
           </w:tcPr>
           <w:p>
             <w:pPr>
@@ -2698,7 +3475,7 @@
         </w:tc>
         <w:tc>
           <w:tcPr>
-            <w:tcW w:w="1193" w:type="dxa"/>
+            <w:tcW w:w="1044" w:type="dxa"/>
           </w:tcPr>
           <w:p>
             <w:r>
@@ -2710,7 +3487,7 @@
       <w:tr>
         <w:tc>
           <w:tcPr>
-            <w:tcW w:w="510" w:type="dxa"/>
+            <w:tcW w:w="423" w:type="dxa"/>
           </w:tcPr>
           <w:p>
             <w:r>
@@ -2720,7 +3497,7 @@
         </w:tc>
         <w:tc>
           <w:tcPr>
-            <w:tcW w:w="6820" w:type="dxa"/>
+            <w:tcW w:w="7056" w:type="dxa"/>
           </w:tcPr>
           <w:p>
             <w:pPr>
@@ -2746,7 +3523,7 @@
         </w:tc>
         <w:tc>
           <w:tcPr>
-            <w:tcW w:w="1193" w:type="dxa"/>
+            <w:tcW w:w="1044" w:type="dxa"/>
           </w:tcPr>
           <w:p>
             <w:r>
@@ -2758,7 +3535,7 @@
       <w:tr>
         <w:tc>
           <w:tcPr>
-            <w:tcW w:w="510" w:type="dxa"/>
+            <w:tcW w:w="423" w:type="dxa"/>
           </w:tcPr>
           <w:p>
             <w:r>
@@ -2768,7 +3545,7 @@
         </w:tc>
         <w:tc>
           <w:tcPr>
-            <w:tcW w:w="6820" w:type="dxa"/>
+            <w:tcW w:w="7056" w:type="dxa"/>
           </w:tcPr>
           <w:p>
             <w:pPr>
@@ -2794,7 +3571,7 @@
         </w:tc>
         <w:tc>
           <w:tcPr>
-            <w:tcW w:w="1193" w:type="dxa"/>
+            <w:tcW w:w="1044" w:type="dxa"/>
           </w:tcPr>
           <w:p>
             <w:r>
@@ -2806,7 +3583,7 @@
       <w:tr>
         <w:tc>
           <w:tcPr>
-            <w:tcW w:w="510" w:type="dxa"/>
+            <w:tcW w:w="423" w:type="dxa"/>
           </w:tcPr>
           <w:p>
             <w:r>
@@ -2816,7 +3593,7 @@
         </w:tc>
         <w:tc>
           <w:tcPr>
-            <w:tcW w:w="6820" w:type="dxa"/>
+            <w:tcW w:w="7056" w:type="dxa"/>
           </w:tcPr>
           <w:p>
             <w:pPr>
@@ -2834,7 +3611,7 @@
         </w:tc>
         <w:tc>
           <w:tcPr>
-            <w:tcW w:w="1193" w:type="dxa"/>
+            <w:tcW w:w="1044" w:type="dxa"/>
           </w:tcPr>
           <w:p>
             <w:r>
@@ -2846,7 +3623,7 @@
       <w:tr>
         <w:tc>
           <w:tcPr>
-            <w:tcW w:w="510" w:type="dxa"/>
+            <w:tcW w:w="423" w:type="dxa"/>
           </w:tcPr>
           <w:p>
             <w:r>
@@ -2856,7 +3633,7 @@
         </w:tc>
         <w:tc>
           <w:tcPr>
-            <w:tcW w:w="6820" w:type="dxa"/>
+            <w:tcW w:w="7056" w:type="dxa"/>
           </w:tcPr>
           <w:p>
             <w:pPr>
@@ -2888,7 +3665,7 @@
         </w:tc>
         <w:tc>
           <w:tcPr>
-            <w:tcW w:w="1193" w:type="dxa"/>
+            <w:tcW w:w="1044" w:type="dxa"/>
           </w:tcPr>
           <w:p>
             <w:r>
@@ -2900,7 +3677,7 @@
       <w:tr>
         <w:tc>
           <w:tcPr>
-            <w:tcW w:w="510" w:type="dxa"/>
+            <w:tcW w:w="423" w:type="dxa"/>
           </w:tcPr>
           <w:p>
             <w:r>
@@ -2910,7 +3687,7 @@
         </w:tc>
         <w:tc>
           <w:tcPr>
-            <w:tcW w:w="6820" w:type="dxa"/>
+            <w:tcW w:w="7056" w:type="dxa"/>
           </w:tcPr>
           <w:p>
             <w:pPr>
@@ -2936,7 +3713,7 @@
         </w:tc>
         <w:tc>
           <w:tcPr>
-            <w:tcW w:w="1193" w:type="dxa"/>
+            <w:tcW w:w="1044" w:type="dxa"/>
           </w:tcPr>
           <w:p>
             <w:r>
@@ -2948,7 +3725,7 @@
       <w:tr>
         <w:tc>
           <w:tcPr>
-            <w:tcW w:w="510" w:type="dxa"/>
+            <w:tcW w:w="423" w:type="dxa"/>
           </w:tcPr>
           <w:p>
             <w:r>
@@ -2958,7 +3735,7 @@
         </w:tc>
         <w:tc>
           <w:tcPr>
-            <w:tcW w:w="6820" w:type="dxa"/>
+            <w:tcW w:w="7056" w:type="dxa"/>
           </w:tcPr>
           <w:p>
             <w:pPr>
@@ -2984,7 +3761,7 @@
         </w:tc>
         <w:tc>
           <w:tcPr>
-            <w:tcW w:w="1193" w:type="dxa"/>
+            <w:tcW w:w="1044" w:type="dxa"/>
           </w:tcPr>
           <w:p>
             <w:r>
@@ -2996,7 +3773,7 @@
       <w:tr>
         <w:tc>
           <w:tcPr>
-            <w:tcW w:w="510" w:type="dxa"/>
+            <w:tcW w:w="423" w:type="dxa"/>
           </w:tcPr>
           <w:p>
             <w:r>
@@ -3006,7 +3783,7 @@
         </w:tc>
         <w:tc>
           <w:tcPr>
-            <w:tcW w:w="6820" w:type="dxa"/>
+            <w:tcW w:w="7056" w:type="dxa"/>
           </w:tcPr>
           <w:p>
             <w:pPr>
@@ -3032,7 +3809,7 @@
         </w:tc>
         <w:tc>
           <w:tcPr>
-            <w:tcW w:w="1193" w:type="dxa"/>
+            <w:tcW w:w="1044" w:type="dxa"/>
           </w:tcPr>
           <w:p>
             <w:r>
@@ -3044,7 +3821,7 @@
       <w:tr>
         <w:tc>
           <w:tcPr>
-            <w:tcW w:w="510" w:type="dxa"/>
+            <w:tcW w:w="423" w:type="dxa"/>
           </w:tcPr>
           <w:p>
             <w:r>
@@ -3054,7 +3831,7 @@
         </w:tc>
         <w:tc>
           <w:tcPr>
-            <w:tcW w:w="6820" w:type="dxa"/>
+            <w:tcW w:w="7056" w:type="dxa"/>
           </w:tcPr>
           <w:p>
             <w:proofErr w:type="spellStart"/>
@@ -3107,7 +3884,7 @@
         </w:tc>
         <w:tc>
           <w:tcPr>
-            <w:tcW w:w="1193" w:type="dxa"/>
+            <w:tcW w:w="1044" w:type="dxa"/>
           </w:tcPr>
           <w:p>
             <w:r>
@@ -3119,7 +3896,7 @@
       <w:tr>
         <w:tc>
           <w:tcPr>
-            <w:tcW w:w="510" w:type="dxa"/>
+            <w:tcW w:w="423" w:type="dxa"/>
           </w:tcPr>
           <w:p>
             <w:r>
@@ -3129,7 +3906,7 @@
         </w:tc>
         <w:tc>
           <w:tcPr>
-            <w:tcW w:w="6820" w:type="dxa"/>
+            <w:tcW w:w="7056" w:type="dxa"/>
           </w:tcPr>
           <w:p>
             <w:pPr>
@@ -3155,7 +3932,7 @@
         </w:tc>
         <w:tc>
           <w:tcPr>
-            <w:tcW w:w="1193" w:type="dxa"/>
+            <w:tcW w:w="1044" w:type="dxa"/>
           </w:tcPr>
           <w:p>
             <w:r>
@@ -3167,7 +3944,7 @@
       <w:tr>
         <w:tc>
           <w:tcPr>
-            <w:tcW w:w="510" w:type="dxa"/>
+            <w:tcW w:w="423" w:type="dxa"/>
           </w:tcPr>
           <w:p>
             <w:r>
@@ -3177,7 +3954,7 @@
         </w:tc>
         <w:tc>
           <w:tcPr>
-            <w:tcW w:w="6820" w:type="dxa"/>
+            <w:tcW w:w="7056" w:type="dxa"/>
           </w:tcPr>
           <w:p>
             <w:pPr>
@@ -3203,7 +3980,7 @@
         </w:tc>
         <w:tc>
           <w:tcPr>
-            <w:tcW w:w="1193" w:type="dxa"/>
+            <w:tcW w:w="1044" w:type="dxa"/>
           </w:tcPr>
           <w:p>
             <w:r>
@@ -3215,7 +3992,7 @@
       <w:tr>
         <w:tc>
           <w:tcPr>
-            <w:tcW w:w="510" w:type="dxa"/>
+            <w:tcW w:w="423" w:type="dxa"/>
           </w:tcPr>
           <w:p>
             <w:r>
@@ -3225,7 +4002,7 @@
         </w:tc>
         <w:tc>
           <w:tcPr>
-            <w:tcW w:w="6820" w:type="dxa"/>
+            <w:tcW w:w="7056" w:type="dxa"/>
           </w:tcPr>
           <w:p>
             <w:pPr>
@@ -3251,7 +4028,7 @@
         </w:tc>
         <w:tc>
           <w:tcPr>
-            <w:tcW w:w="1193" w:type="dxa"/>
+            <w:tcW w:w="1044" w:type="dxa"/>
           </w:tcPr>
           <w:p>
             <w:r>
@@ -3463,13 +4240,7 @@
           <w:p>
             <w:proofErr w:type="spellStart"/>
             <w:r>
-              <w:t>Diskussions</w:t>
-            </w:r>
-            <w:r>
-              <w:t>-</w:t>
-            </w:r>
-            <w:r>
-              <w:t>indlæg</w:t>
+              <w:t>Diskussions-indlæg</w:t>
             </w:r>
             <w:proofErr w:type="spellEnd"/>
           </w:p>
@@ -4544,10 +5315,7 @@
       </w:pPr>
       <w:proofErr w:type="spellStart"/>
       <w:r>
-        <w:t>Udvik</w:t>
-      </w:r>
-      <w:r>
-        <w:t>lingsproces</w:t>
+        <w:t>Udviklingsproces</w:t>
       </w:r>
       <w:proofErr w:type="spellEnd"/>
       <w:r>
@@ -5465,10 +6233,7 @@
       </w:r>
       <w:proofErr w:type="spellStart"/>
       <w:r>
-        <w:t>prior</w:t>
-      </w:r>
-      <w:r>
-        <w:t>iteter</w:t>
+        <w:t>prioriteter</w:t>
       </w:r>
       <w:proofErr w:type="spellEnd"/>
       <w:r>
@@ -5811,24 +6576,18 @@
     </w:p>
     <w:p>
       <w:pPr>
-        <w:pStyle w:val="Overskrift2"/>
+        <w:pStyle w:val="Overskrift3"/>
         <w:numPr>
-          <w:ilvl w:val="1"/>
-          <w:numId w:val="16"/>
+          <w:ilvl w:val="2"/>
+          <w:numId w:val="3"/>
         </w:numPr>
       </w:pPr>
-      <w:bookmarkStart w:id="9" w:name="_Toc292389248"/>
+      <w:bookmarkStart w:id="18" w:name="_Toc292533243"/>
       <w:r>
         <w:lastRenderedPageBreak/>
         <w:t>Ikke funktionelle krav</w:t>
       </w:r>
-      <w:bookmarkEnd w:id="9"/>
-    </w:p>
-    <w:p>
-      <w:pPr>
-        <w:pStyle w:val="Listeafsnit"/>
-        <w:ind w:left="360"/>
-      </w:pPr>
+      <w:bookmarkEnd w:id="18"/>
     </w:p>
     <w:tbl>
       <w:tblPr>
@@ -5844,7 +6603,7 @@
       <w:tr>
         <w:tc>
           <w:tcPr>
-            <w:tcW w:w="534" w:type="dxa"/>
+            <w:tcW w:w="520" w:type="dxa"/>
             <w:shd w:val="clear" w:color="auto" w:fill="A6A6A6" w:themeFill="background1" w:themeFillShade="A6"/>
           </w:tcPr>
           <w:p>
@@ -5855,7 +6614,7 @@
         </w:tc>
         <w:tc>
           <w:tcPr>
-            <w:tcW w:w="7938" w:type="dxa"/>
+            <w:tcW w:w="6718" w:type="dxa"/>
             <w:shd w:val="clear" w:color="auto" w:fill="A6A6A6" w:themeFill="background1" w:themeFillShade="A6"/>
           </w:tcPr>
           <w:p>
@@ -5868,7 +6627,7 @@
         </w:tc>
         <w:tc>
           <w:tcPr>
-            <w:tcW w:w="1306" w:type="dxa"/>
+            <w:tcW w:w="1285" w:type="dxa"/>
             <w:shd w:val="clear" w:color="auto" w:fill="A6A6A6" w:themeFill="background1" w:themeFillShade="A6"/>
           </w:tcPr>
           <w:p>
@@ -5894,7 +6653,7 @@
       <w:tr>
         <w:tc>
           <w:tcPr>
-            <w:tcW w:w="534" w:type="dxa"/>
+            <w:tcW w:w="520" w:type="dxa"/>
           </w:tcPr>
           <w:p>
             <w:r>
@@ -5904,7 +6663,7 @@
         </w:tc>
         <w:tc>
           <w:tcPr>
-            <w:tcW w:w="7938" w:type="dxa"/>
+            <w:tcW w:w="6718" w:type="dxa"/>
           </w:tcPr>
           <w:p>
             <w:pPr>
@@ -5938,7 +6697,7 @@
         </w:tc>
         <w:tc>
           <w:tcPr>
-            <w:tcW w:w="1306" w:type="dxa"/>
+            <w:tcW w:w="1285" w:type="dxa"/>
           </w:tcPr>
           <w:p>
             <w:r>
@@ -5950,7 +6709,7 @@
       <w:tr>
         <w:tc>
           <w:tcPr>
-            <w:tcW w:w="534" w:type="dxa"/>
+            <w:tcW w:w="520" w:type="dxa"/>
           </w:tcPr>
           <w:p>
             <w:r>
@@ -5960,7 +6719,7 @@
         </w:tc>
         <w:tc>
           <w:tcPr>
-            <w:tcW w:w="7938" w:type="dxa"/>
+            <w:tcW w:w="6718" w:type="dxa"/>
           </w:tcPr>
           <w:p>
             <w:pPr>
@@ -6014,7 +6773,7 @@
         </w:tc>
         <w:tc>
           <w:tcPr>
-            <w:tcW w:w="1306" w:type="dxa"/>
+            <w:tcW w:w="1285" w:type="dxa"/>
           </w:tcPr>
           <w:p>
             <w:r>
@@ -6026,7 +6785,7 @@
       <w:tr>
         <w:tc>
           <w:tcPr>
-            <w:tcW w:w="534" w:type="dxa"/>
+            <w:tcW w:w="520" w:type="dxa"/>
           </w:tcPr>
           <w:p>
             <w:r>
@@ -6036,7 +6795,7 @@
         </w:tc>
         <w:tc>
           <w:tcPr>
-            <w:tcW w:w="7938" w:type="dxa"/>
+            <w:tcW w:w="6718" w:type="dxa"/>
           </w:tcPr>
           <w:p>
             <w:pPr>
@@ -6112,7 +6871,7 @@
         </w:tc>
         <w:tc>
           <w:tcPr>
-            <w:tcW w:w="1306" w:type="dxa"/>
+            <w:tcW w:w="1285" w:type="dxa"/>
           </w:tcPr>
           <w:p>
             <w:r>
@@ -6124,7 +6883,7 @@
       <w:tr>
         <w:tc>
           <w:tcPr>
-            <w:tcW w:w="534" w:type="dxa"/>
+            <w:tcW w:w="520" w:type="dxa"/>
           </w:tcPr>
           <w:p>
             <w:r>
@@ -6134,7 +6893,7 @@
         </w:tc>
         <w:tc>
           <w:tcPr>
-            <w:tcW w:w="7938" w:type="dxa"/>
+            <w:tcW w:w="6718" w:type="dxa"/>
           </w:tcPr>
           <w:p>
             <w:pPr>
@@ -6168,7 +6927,7 @@
         </w:tc>
         <w:tc>
           <w:tcPr>
-            <w:tcW w:w="1306" w:type="dxa"/>
+            <w:tcW w:w="1285" w:type="dxa"/>
           </w:tcPr>
           <w:p>
             <w:r>
@@ -6180,7 +6939,7 @@
       <w:tr>
         <w:tc>
           <w:tcPr>
-            <w:tcW w:w="534" w:type="dxa"/>
+            <w:tcW w:w="520" w:type="dxa"/>
           </w:tcPr>
           <w:p>
             <w:r>
@@ -6190,7 +6949,7 @@
         </w:tc>
         <w:tc>
           <w:tcPr>
-            <w:tcW w:w="7938" w:type="dxa"/>
+            <w:tcW w:w="6718" w:type="dxa"/>
           </w:tcPr>
           <w:p>
             <w:pPr>
@@ -6216,7 +6975,7 @@
         </w:tc>
         <w:tc>
           <w:tcPr>
-            <w:tcW w:w="1306" w:type="dxa"/>
+            <w:tcW w:w="1285" w:type="dxa"/>
           </w:tcPr>
           <w:p>
             <w:r>
@@ -6228,7 +6987,7 @@
       <w:tr>
         <w:tc>
           <w:tcPr>
-            <w:tcW w:w="534" w:type="dxa"/>
+            <w:tcW w:w="520" w:type="dxa"/>
           </w:tcPr>
           <w:p>
             <w:r>
@@ -6238,7 +6997,7 @@
         </w:tc>
         <w:tc>
           <w:tcPr>
-            <w:tcW w:w="7938" w:type="dxa"/>
+            <w:tcW w:w="6718" w:type="dxa"/>
           </w:tcPr>
           <w:p>
             <w:pPr>
@@ -6264,7 +7023,7 @@
         </w:tc>
         <w:tc>
           <w:tcPr>
-            <w:tcW w:w="1306" w:type="dxa"/>
+            <w:tcW w:w="1285" w:type="dxa"/>
           </w:tcPr>
           <w:p>
             <w:r>
@@ -6276,7 +7035,7 @@
       <w:tr>
         <w:tc>
           <w:tcPr>
-            <w:tcW w:w="534" w:type="dxa"/>
+            <w:tcW w:w="520" w:type="dxa"/>
           </w:tcPr>
           <w:p>
             <w:r>
@@ -6286,7 +7045,7 @@
         </w:tc>
         <w:tc>
           <w:tcPr>
-            <w:tcW w:w="7938" w:type="dxa"/>
+            <w:tcW w:w="6718" w:type="dxa"/>
           </w:tcPr>
           <w:p>
             <w:pPr>
@@ -6312,7 +7071,7 @@
         </w:tc>
         <w:tc>
           <w:tcPr>
-            <w:tcW w:w="1306" w:type="dxa"/>
+            <w:tcW w:w="1285" w:type="dxa"/>
           </w:tcPr>
           <w:p>
             <w:r>
@@ -6325,189 +7084,6 @@
     <w:p/>
     <w:p>
       <w:pPr>
-        <w:pStyle w:val="Brdtekst"/>
-        <w:rPr>
-          <w:lang w:val="da-DK"/>
-        </w:rPr>
-      </w:pPr>
-      <w:r>
-        <w:rPr>
-          <w:lang w:val="da-DK"/>
-        </w:rPr>
-        <w:t>Det var krav</w:t>
-      </w:r>
-      <w:r>
-        <w:rPr>
-          <w:lang w:val="da-DK"/>
-        </w:rPr>
-        <w:t>e</w:t>
-      </w:r>
-      <w:r>
-        <w:rPr>
-          <w:lang w:val="da-DK"/>
-        </w:rPr>
-        <w:t>ne</w:t>
-      </w:r>
-      <w:r>
-        <w:rPr>
-          <w:lang w:val="da-DK"/>
-        </w:rPr>
-        <w:t>, det bringer os frem til analysen.</w:t>
-      </w:r>
-      <w:r>
-        <w:rPr>
-          <w:lang w:val="da-DK"/>
-        </w:rPr>
-        <w:t xml:space="preserve"> </w:t>
-      </w:r>
-    </w:p>
-    <w:p>
-      <w:pPr>
-        <w:pStyle w:val="Overskrift1"/>
-        <w:numPr>
-          <w:ilvl w:val="0"/>
-          <w:numId w:val="16"/>
-        </w:numPr>
-        <w:rPr>
-          <w:lang w:val="da-DK"/>
-        </w:rPr>
-      </w:pPr>
-      <w:r>
-        <w:rPr>
-          <w:lang w:val="da-DK"/>
-        </w:rPr>
-        <w:t>Analyse</w:t>
-      </w:r>
-    </w:p>
-    <w:p>
-      <w:pPr>
-        <w:pStyle w:val="Brdtekst"/>
-        <w:ind w:left="360" w:firstLine="0"/>
-        <w:rPr>
-          <w:lang w:val="da-DK"/>
-        </w:rPr>
-      </w:pPr>
-    </w:p>
-    <w:p>
-      <w:pPr>
-        <w:pStyle w:val="Brdtekst"/>
-        <w:ind w:left="360" w:firstLine="0"/>
-        <w:rPr>
-          <w:lang w:val="da-DK"/>
-        </w:rPr>
-      </w:pPr>
-    </w:p>
-    <w:p>
-      <w:pPr>
-        <w:pStyle w:val="Overskrift1"/>
-        <w:numPr>
-          <w:ilvl w:val="0"/>
-          <w:numId w:val="16"/>
-        </w:numPr>
-        <w:rPr>
-          <w:lang w:val="da-DK"/>
-        </w:rPr>
-      </w:pPr>
-      <w:bookmarkStart w:id="10" w:name="_Toc229650073"/>
-      <w:bookmarkStart w:id="11" w:name="_Toc230252508"/>
-      <w:bookmarkStart w:id="12" w:name="_Toc292389249"/>
-      <w:r>
-        <w:rPr>
-          <w:lang w:val="da-DK"/>
-        </w:rPr>
-        <w:t>K</w:t>
-      </w:r>
-      <w:r>
-        <w:rPr>
-          <w:lang w:val="da-DK"/>
-        </w:rPr>
-        <w:t>onklusion</w:t>
-      </w:r>
-      <w:bookmarkEnd w:id="10"/>
-      <w:bookmarkEnd w:id="11"/>
-      <w:bookmarkEnd w:id="12"/>
-    </w:p>
-    <w:p>
-      <w:pPr>
-        <w:ind w:left="360" w:firstLine="360"/>
-        <w:rPr>
-          <w:lang w:val="da-DK"/>
-        </w:rPr>
-      </w:pPr>
-      <w:r>
-        <w:rPr>
-          <w:lang w:val="da-DK"/>
-        </w:rPr>
-        <w:t>TODO</w:t>
-      </w:r>
-    </w:p>
-    <w:p>
-      <w:pPr>
-        <w:rPr>
-          <w:lang w:val="da-DK"/>
-        </w:rPr>
-      </w:pPr>
-      <w:r>
-        <w:rPr>
-          <w:lang w:val="da-DK"/>
-        </w:rPr>
-        <w:t xml:space="preserve">  </w:t>
-      </w:r>
-      <w:r>
-        <w:rPr>
-          <w:lang w:val="da-DK"/>
-        </w:rPr>
-        <w:br w:type="page"/>
-      </w:r>
-    </w:p>
-    <w:p>
-      <w:pPr>
-        <w:pStyle w:val="Overskrift1"/>
-        <w:numPr>
-          <w:ilvl w:val="0"/>
-          <w:numId w:val="16"/>
-        </w:numPr>
-        <w:rPr>
-          <w:lang w:val="da-DK"/>
-        </w:rPr>
-      </w:pPr>
-      <w:bookmarkStart w:id="13" w:name="_Toc229650074"/>
-      <w:bookmarkStart w:id="14" w:name="_Toc230252509"/>
-      <w:bookmarkStart w:id="15" w:name="_Toc292389250"/>
-      <w:r>
-        <w:rPr>
-          <w:lang w:val="da-DK"/>
-        </w:rPr>
-        <w:lastRenderedPageBreak/>
-        <w:t>B</w:t>
-      </w:r>
-      <w:r>
-        <w:rPr>
-          <w:lang w:val="da-DK"/>
-        </w:rPr>
-        <w:t>ilag</w:t>
-      </w:r>
-      <w:bookmarkEnd w:id="13"/>
-      <w:bookmarkEnd w:id="14"/>
-      <w:bookmarkEnd w:id="15"/>
-    </w:p>
-    <w:p>
-      <w:pPr>
-        <w:rPr>
-          <w:noProof/>
-          <w:lang w:val="da-DK" w:eastAsia="da-DK" w:bidi="ar-SA"/>
-        </w:rPr>
-      </w:pPr>
-      <w:r>
-        <w:rPr>
-          <w:noProof/>
-          <w:lang w:val="da-DK" w:eastAsia="da-DK" w:bidi="ar-SA"/>
-        </w:rPr>
-        <w:t>Todo</w:t>
-      </w:r>
-    </w:p>
-    <w:p>
-      <w:pPr>
         <w:rPr>
           <w:noProof/>
           <w:lang w:val="da-DK" w:eastAsia="da-DK" w:bidi="ar-SA"/>
@@ -6519,14 +7095,14 @@
         <w:pStyle w:val="Overskrift2"/>
         <w:numPr>
           <w:ilvl w:val="1"/>
-          <w:numId w:val="16"/>
+          <w:numId w:val="3"/>
         </w:numPr>
         <w:rPr>
           <w:noProof/>
           <w:lang w:val="da-DK" w:eastAsia="da-DK" w:bidi="ar-SA"/>
         </w:rPr>
       </w:pPr>
-      <w:bookmarkStart w:id="16" w:name="_Toc292389251"/>
+      <w:bookmarkStart w:id="19" w:name="_Toc292533244"/>
       <w:r>
         <w:rPr>
           <w:noProof/>
@@ -6534,7 +7110,7 @@
         </w:rPr>
         <w:t>Dansk/engelsk termer</w:t>
       </w:r>
-      <w:bookmarkEnd w:id="16"/>
+      <w:bookmarkEnd w:id="19"/>
     </w:p>
     <w:tbl>
       <w:tblPr>
@@ -6780,7 +7356,7 @@
               <w:pStyle w:val="Listeafsnit"/>
               <w:numPr>
                 <w:ilvl w:val="0"/>
-                <w:numId w:val="50"/>
+                <w:numId w:val="5"/>
               </w:numPr>
             </w:pPr>
           </w:p>
@@ -6794,7 +7370,7 @@
               <w:pStyle w:val="Listeafsnit"/>
               <w:numPr>
                 <w:ilvl w:val="0"/>
-                <w:numId w:val="50"/>
+                <w:numId w:val="5"/>
               </w:numPr>
             </w:pPr>
           </w:p>
@@ -6810,70 +7386,157 @@
     <w:p/>
     <w:p>
       <w:pPr>
-        <w:pStyle w:val="Brdtekst"/>
-        <w:rPr>
-          <w:lang w:val="da-DK" w:eastAsia="da-DK" w:bidi="ar-SA"/>
-        </w:rPr>
-      </w:pPr>
-    </w:p>
-    <w:p>
-      <w:pPr>
-        <w:pStyle w:val="Brdtekst"/>
-        <w:rPr>
-          <w:lang w:val="da-DK" w:eastAsia="da-DK" w:bidi="ar-SA"/>
-        </w:rPr>
-      </w:pPr>
-    </w:p>
-    <w:p>
-      <w:pPr>
-        <w:rPr>
-          <w:noProof/>
-          <w:lang w:val="da-DK" w:eastAsia="da-DK" w:bidi="ar-SA"/>
-        </w:rPr>
-      </w:pPr>
-    </w:p>
-    <w:p>
-      <w:pPr>
-        <w:rPr>
-          <w:noProof/>
-          <w:lang w:val="da-DK" w:eastAsia="da-DK" w:bidi="ar-SA"/>
-        </w:rPr>
-      </w:pPr>
-    </w:p>
-    <w:p>
-      <w:pPr>
         <w:pStyle w:val="Overskrift2"/>
         <w:numPr>
           <w:ilvl w:val="1"/>
-          <w:numId w:val="16"/>
+          <w:numId w:val="3"/>
         </w:numPr>
         <w:rPr>
-          <w:lang w:val="da-DK"/>
-        </w:rPr>
-      </w:pPr>
-      <w:bookmarkStart w:id="17" w:name="_Indhold_på_vedlagte"/>
-      <w:bookmarkStart w:id="18" w:name="_Toc229650080"/>
-      <w:bookmarkStart w:id="19" w:name="_Toc230252515"/>
-      <w:bookmarkStart w:id="20" w:name="_Toc292389252"/>
-      <w:bookmarkEnd w:id="17"/>
-      <w:r>
-        <w:rPr>
-          <w:lang w:val="da-DK"/>
-        </w:rPr>
-        <w:t>I</w:t>
-      </w:r>
-      <w:r>
-        <w:rPr>
-          <w:lang w:val="da-DK"/>
-        </w:rPr>
-        <w:t>ndhold på vedlagte CD</w:t>
-      </w:r>
-      <w:bookmarkEnd w:id="18"/>
-      <w:bookmarkEnd w:id="19"/>
+          <w:lang w:val="da-DK" w:eastAsia="da-DK" w:bidi="ar-SA"/>
+        </w:rPr>
+      </w:pPr>
+      <w:bookmarkStart w:id="20" w:name="_Toc292533245"/>
+      <w:r>
+        <w:rPr>
+          <w:lang w:val="da-DK" w:eastAsia="da-DK" w:bidi="ar-SA"/>
+        </w:rPr>
+        <w:t>Administrtive use cases</w:t>
+      </w:r>
       <w:bookmarkEnd w:id="20"/>
     </w:p>
     <w:p>
       <w:pPr>
+        <w:pStyle w:val="Brdtekst"/>
+        <w:keepNext/>
+        <w:jc w:val="center"/>
+      </w:pPr>
+      <w:r>
+        <w:rPr>
+          <w:noProof/>
+          <w:lang w:val="da-DK" w:eastAsia="da-DK" w:bidi="ar-SA"/>
+        </w:rPr>
+        <w:drawing>
+          <wp:inline distT="0" distB="0" distL="0" distR="0">
+            <wp:extent cx="2971800" cy="2412644"/>
+            <wp:effectExtent l="19050" t="0" r="0" b="0"/>
+            <wp:docPr id="4" name="Use case Administrator.jpg" descr="C:\GoogleCode\bari\OOM\Project\Doc\Drawings\Use case Administrator.jpg"/>
+            <wp:cNvGraphicFramePr>
+              <a:graphicFrameLocks xmlns:a="http://schemas.openxmlformats.org/drawingml/2006/main" noChangeAspect="1"/>
+            </wp:cNvGraphicFramePr>
+            <a:graphic xmlns:a="http://schemas.openxmlformats.org/drawingml/2006/main">
+              <a:graphicData uri="http://schemas.openxmlformats.org/drawingml/2006/picture">
+                <pic:pic xmlns:pic="http://schemas.openxmlformats.org/drawingml/2006/picture">
+                  <pic:nvPicPr>
+                    <pic:cNvPr id="0" name="Use case Administrator.jpg"/>
+                    <pic:cNvPicPr/>
+                  </pic:nvPicPr>
+                  <pic:blipFill>
+                    <a:blip r:link="rId9" cstate="print"/>
+                    <a:stretch>
+                      <a:fillRect/>
+                    </a:stretch>
+                  </pic:blipFill>
+                  <pic:spPr>
+                    <a:xfrm>
+                      <a:off x="0" y="0"/>
+                      <a:ext cx="2978958" cy="2418455"/>
+                    </a:xfrm>
+                    <a:prstGeom prst="rect">
+                      <a:avLst/>
+                    </a:prstGeom>
+                  </pic:spPr>
+                </pic:pic>
+              </a:graphicData>
+            </a:graphic>
+          </wp:inline>
+        </w:drawing>
+      </w:r>
+    </w:p>
+    <w:p>
+      <w:pPr>
+        <w:pStyle w:val="Billedtekst"/>
+        <w:rPr>
+          <w:lang w:val="da-DK" w:eastAsia="da-DK" w:bidi="ar-SA"/>
+        </w:rPr>
+      </w:pPr>
+      <w:proofErr w:type="spellStart"/>
+      <w:r>
+        <w:t>Figur</w:t>
+      </w:r>
+      <w:proofErr w:type="spellEnd"/>
+      <w:r>
+        <w:t xml:space="preserve"> </w:t>
+      </w:r>
+      <w:fldSimple w:instr=" SEQ Figur \* ARABIC ">
+        <w:r>
+          <w:rPr>
+            <w:noProof/>
+          </w:rPr>
+          <w:t>2</w:t>
+        </w:r>
+      </w:fldSimple>
+      <w:r>
+        <w:t xml:space="preserve"> - Administrative Use Cases</w:t>
+      </w:r>
+    </w:p>
+    <w:p>
+      <w:pPr>
+        <w:pStyle w:val="Brdtekst"/>
+        <w:rPr>
+          <w:lang w:val="da-DK" w:eastAsia="da-DK" w:bidi="ar-SA"/>
+        </w:rPr>
+      </w:pPr>
+    </w:p>
+    <w:p>
+      <w:pPr>
+        <w:rPr>
+          <w:noProof/>
+          <w:lang w:val="da-DK" w:eastAsia="da-DK" w:bidi="ar-SA"/>
+        </w:rPr>
+      </w:pPr>
+    </w:p>
+    <w:p>
+      <w:pPr>
+        <w:rPr>
+          <w:noProof/>
+          <w:lang w:val="da-DK" w:eastAsia="da-DK" w:bidi="ar-SA"/>
+        </w:rPr>
+      </w:pPr>
+    </w:p>
+    <w:p>
+      <w:pPr>
+        <w:pStyle w:val="Overskrift2"/>
+        <w:numPr>
+          <w:ilvl w:val="1"/>
+          <w:numId w:val="3"/>
+        </w:numPr>
+        <w:rPr>
+          <w:lang w:val="da-DK"/>
+        </w:rPr>
+      </w:pPr>
+      <w:bookmarkStart w:id="21" w:name="_Indhold_på_vedlagte"/>
+      <w:bookmarkStart w:id="22" w:name="_Toc229650080"/>
+      <w:bookmarkStart w:id="23" w:name="_Toc230252515"/>
+      <w:bookmarkStart w:id="24" w:name="_Toc292533246"/>
+      <w:bookmarkEnd w:id="21"/>
+      <w:r>
+        <w:rPr>
+          <w:lang w:val="da-DK"/>
+        </w:rPr>
+        <w:t>I</w:t>
+      </w:r>
+      <w:r>
+        <w:rPr>
+          <w:lang w:val="da-DK"/>
+        </w:rPr>
+        <w:t>ndhold på vedlagte CD</w:t>
+      </w:r>
+      <w:bookmarkEnd w:id="22"/>
+      <w:bookmarkEnd w:id="23"/>
+      <w:bookmarkEnd w:id="24"/>
+    </w:p>
+    <w:p>
+      <w:pPr>
         <w:rPr>
           <w:lang w:val="da-DK"/>
         </w:rPr>
@@ -6902,7 +7565,7 @@
         <w:pStyle w:val="Listeafsnit"/>
         <w:numPr>
           <w:ilvl w:val="0"/>
-          <w:numId w:val="26"/>
+          <w:numId w:val="4"/>
         </w:numPr>
         <w:rPr>
           <w:lang w:val="da-DK"/>
@@ -6938,7 +7601,7 @@
         <w:pStyle w:val="Listeafsnit"/>
         <w:numPr>
           <w:ilvl w:val="0"/>
-          <w:numId w:val="26"/>
+          <w:numId w:val="4"/>
         </w:numPr>
         <w:rPr>
           <w:lang w:val="da-DK"/>
@@ -6962,7 +7625,7 @@
         <w:pStyle w:val="Listeafsnit"/>
         <w:numPr>
           <w:ilvl w:val="0"/>
-          <w:numId w:val="26"/>
+          <w:numId w:val="4"/>
         </w:numPr>
         <w:rPr>
           <w:lang w:val="da-DK"/>
@@ -6972,6 +7635,7 @@
         <w:rPr>
           <w:lang w:val="da-DK"/>
         </w:rPr>
+        <w:lastRenderedPageBreak/>
         <w:t xml:space="preserve">WEB og </w:t>
       </w:r>
       <w:r>
@@ -7002,12 +7666,12 @@
       </w:pPr>
     </w:p>
     <w:sectPr>
-      <w:headerReference w:type="even" r:id="rId8"/>
-      <w:headerReference w:type="default" r:id="rId9"/>
-      <w:footerReference w:type="even" r:id="rId10"/>
-      <w:footerReference w:type="default" r:id="rId11"/>
-      <w:headerReference w:type="first" r:id="rId12"/>
-      <w:footerReference w:type="first" r:id="rId13"/>
+      <w:headerReference w:type="even" r:id="rId10"/>
+      <w:headerReference w:type="default" r:id="rId11"/>
+      <w:footerReference w:type="even" r:id="rId12"/>
+      <w:footerReference w:type="default" r:id="rId13"/>
+      <w:headerReference w:type="first" r:id="rId14"/>
+      <w:footerReference w:type="first" r:id="rId15"/>
       <w:type w:val="continuous"/>
       <w:pgSz w:w="11907" w:h="16839"/>
       <w:pgMar w:top="1440" w:right="1800" w:bottom="1440" w:left="1800" w:header="720" w:footer="965" w:gutter="0"/>
@@ -7110,7 +7774,7 @@
             <w:rPr>
               <w:noProof/>
             </w:rPr>
-            <w:t>3</w:t>
+            <w:t>7</w:t>
           </w:r>
         </w:fldSimple>
       </w:p>
@@ -7251,6 +7915,36 @@
       </w:hyperlink>
     </w:p>
   </w:footnote>
+  <w:footnote w:id="3">
+    <w:p>
+      <w:pPr>
+        <w:pStyle w:val="Fodnotetekst"/>
+      </w:pPr>
+      <w:r>
+        <w:rPr>
+          <w:rStyle w:val="Fodnotehenvisning"/>
+        </w:rPr>
+        <w:footnoteRef/>
+      </w:r>
+      <w:r>
+        <w:t xml:space="preserve"> </w:t>
+      </w:r>
+      <w:r>
+        <w:t xml:space="preserve">CRUD – Create, Read, Update </w:t>
+      </w:r>
+      <w:proofErr w:type="spellStart"/>
+      <w:r>
+        <w:t>og</w:t>
+      </w:r>
+      <w:proofErr w:type="spellEnd"/>
+      <w:r>
+        <w:t xml:space="preserve"> D</w:t>
+      </w:r>
+      <w:r>
+        <w:t>elete</w:t>
+      </w:r>
+    </w:p>
+  </w:footnote>
 </w:footnotes>
 </file>
 
@@ -7287,26 +7981,6 @@
 <file path=word/numbering.xml><?xml version="1.0" encoding="utf-8"?>
 <w:numbering xmlns:ve="http://schemas.openxmlformats.org/markup-compatibility/2006" xmlns:o="urn:schemas-microsoft-com:office:office" xmlns:r="http://schemas.openxmlformats.org/officeDocument/2006/relationships" xmlns:m="http://schemas.openxmlformats.org/officeDocument/2006/math" xmlns:v="urn:schemas-microsoft-com:vml" xmlns:wp="http://schemas.openxmlformats.org/drawingml/2006/wordprocessingDrawing" xmlns:w10="urn:schemas-microsoft-com:office:word" xmlns:w="http://schemas.openxmlformats.org/wordprocessingml/2006/main" xmlns:wne="http://schemas.microsoft.com/office/word/2006/wordml">
   <w:abstractNum w:abstractNumId="0">
-    <w:nsid w:val="FFFFFF89"/>
-    <w:multiLevelType w:val="singleLevel"/>
-    <w:tmpl w:val="C40A6260"/>
-    <w:lvl w:ilvl="0">
-      <w:start w:val="1"/>
-      <w:numFmt w:val="bullet"/>
-      <w:lvlText w:val=""/>
-      <w:lvlJc w:val="left"/>
-      <w:pPr>
-        <w:tabs>
-          <w:tab w:val="num" w:pos="360"/>
-        </w:tabs>
-        <w:ind w:left="360" w:hanging="360"/>
-      </w:pPr>
-      <w:rPr>
-        <w:rFonts w:ascii="Symbol" w:hAnsi="Symbol" w:hint="default"/>
-      </w:rPr>
-    </w:lvl>
-  </w:abstractNum>
-  <w:abstractNum w:abstractNumId="1">
     <w:nsid w:val="FFFFFFFE"/>
     <w:multiLevelType w:val="singleLevel"/>
     <w:tmpl w:val="FFFFFFFF"/>
@@ -7320,1387 +7994,7 @@
       </w:pPr>
     </w:lvl>
   </w:abstractNum>
-  <w:abstractNum w:abstractNumId="2">
-    <w:nsid w:val="00002C0A"/>
-    <w:multiLevelType w:val="hybridMultilevel"/>
-    <w:tmpl w:val="85E645E4"/>
-    <w:lvl w:ilvl="0" w:tplc="0406000F">
-      <w:start w:val="1"/>
-      <w:numFmt w:val="decimal"/>
-      <w:lvlText w:val="%1."/>
-      <w:lvlJc w:val="left"/>
-      <w:pPr>
-        <w:ind w:left="720" w:hanging="360"/>
-      </w:pPr>
-      <w:rPr>
-        <w:rFonts w:hint="default"/>
-      </w:rPr>
-    </w:lvl>
-    <w:lvl w:ilvl="1" w:tplc="04060019" w:tentative="1">
-      <w:start w:val="1"/>
-      <w:numFmt w:val="lowerLetter"/>
-      <w:lvlText w:val="%2."/>
-      <w:lvlJc w:val="left"/>
-      <w:pPr>
-        <w:ind w:left="1440" w:hanging="360"/>
-      </w:pPr>
-    </w:lvl>
-    <w:lvl w:ilvl="2" w:tplc="0406001B" w:tentative="1">
-      <w:start w:val="1"/>
-      <w:numFmt w:val="lowerRoman"/>
-      <w:lvlText w:val="%3."/>
-      <w:lvlJc w:val="right"/>
-      <w:pPr>
-        <w:ind w:left="2160" w:hanging="180"/>
-      </w:pPr>
-    </w:lvl>
-    <w:lvl w:ilvl="3" w:tplc="0406000F" w:tentative="1">
-      <w:start w:val="1"/>
-      <w:numFmt w:val="decimal"/>
-      <w:lvlText w:val="%4."/>
-      <w:lvlJc w:val="left"/>
-      <w:pPr>
-        <w:ind w:left="2880" w:hanging="360"/>
-      </w:pPr>
-    </w:lvl>
-    <w:lvl w:ilvl="4" w:tplc="04060019" w:tentative="1">
-      <w:start w:val="1"/>
-      <w:numFmt w:val="lowerLetter"/>
-      <w:lvlText w:val="%5."/>
-      <w:lvlJc w:val="left"/>
-      <w:pPr>
-        <w:ind w:left="3600" w:hanging="360"/>
-      </w:pPr>
-    </w:lvl>
-    <w:lvl w:ilvl="5" w:tplc="0406001B" w:tentative="1">
-      <w:start w:val="1"/>
-      <w:numFmt w:val="lowerRoman"/>
-      <w:lvlText w:val="%6."/>
-      <w:lvlJc w:val="right"/>
-      <w:pPr>
-        <w:ind w:left="4320" w:hanging="180"/>
-      </w:pPr>
-    </w:lvl>
-    <w:lvl w:ilvl="6" w:tplc="0406000F" w:tentative="1">
-      <w:start w:val="1"/>
-      <w:numFmt w:val="decimal"/>
-      <w:lvlText w:val="%7."/>
-      <w:lvlJc w:val="left"/>
-      <w:pPr>
-        <w:ind w:left="5040" w:hanging="360"/>
-      </w:pPr>
-    </w:lvl>
-    <w:lvl w:ilvl="7" w:tplc="04060019" w:tentative="1">
-      <w:start w:val="1"/>
-      <w:numFmt w:val="lowerLetter"/>
-      <w:lvlText w:val="%8."/>
-      <w:lvlJc w:val="left"/>
-      <w:pPr>
-        <w:ind w:left="5760" w:hanging="360"/>
-      </w:pPr>
-    </w:lvl>
-    <w:lvl w:ilvl="8" w:tplc="0406001B" w:tentative="1">
-      <w:start w:val="1"/>
-      <w:numFmt w:val="lowerRoman"/>
-      <w:lvlText w:val="%9."/>
-      <w:lvlJc w:val="right"/>
-      <w:pPr>
-        <w:ind w:left="6480" w:hanging="180"/>
-      </w:pPr>
-    </w:lvl>
-  </w:abstractNum>
-  <w:abstractNum w:abstractNumId="3">
-    <w:nsid w:val="018E43DE"/>
-    <w:multiLevelType w:val="multilevel"/>
-    <w:tmpl w:val="0406001F"/>
-    <w:lvl w:ilvl="0">
-      <w:start w:val="1"/>
-      <w:numFmt w:val="decimal"/>
-      <w:lvlText w:val="%1."/>
-      <w:lvlJc w:val="left"/>
-      <w:pPr>
-        <w:ind w:left="720" w:hanging="360"/>
-      </w:pPr>
-    </w:lvl>
-    <w:lvl w:ilvl="1">
-      <w:start w:val="1"/>
-      <w:numFmt w:val="decimal"/>
-      <w:lvlText w:val="%1.%2."/>
-      <w:lvlJc w:val="left"/>
-      <w:pPr>
-        <w:ind w:left="1152" w:hanging="432"/>
-      </w:pPr>
-    </w:lvl>
-    <w:lvl w:ilvl="2">
-      <w:start w:val="1"/>
-      <w:numFmt w:val="decimal"/>
-      <w:lvlText w:val="%1.%2.%3."/>
-      <w:lvlJc w:val="left"/>
-      <w:pPr>
-        <w:ind w:left="1584" w:hanging="504"/>
-      </w:pPr>
-    </w:lvl>
-    <w:lvl w:ilvl="3">
-      <w:start w:val="1"/>
-      <w:numFmt w:val="decimal"/>
-      <w:lvlText w:val="%1.%2.%3.%4."/>
-      <w:lvlJc w:val="left"/>
-      <w:pPr>
-        <w:ind w:left="2088" w:hanging="648"/>
-      </w:pPr>
-    </w:lvl>
-    <w:lvl w:ilvl="4">
-      <w:start w:val="1"/>
-      <w:numFmt w:val="decimal"/>
-      <w:lvlText w:val="%1.%2.%3.%4.%5."/>
-      <w:lvlJc w:val="left"/>
-      <w:pPr>
-        <w:ind w:left="2592" w:hanging="792"/>
-      </w:pPr>
-    </w:lvl>
-    <w:lvl w:ilvl="5">
-      <w:start w:val="1"/>
-      <w:numFmt w:val="decimal"/>
-      <w:lvlText w:val="%1.%2.%3.%4.%5.%6."/>
-      <w:lvlJc w:val="left"/>
-      <w:pPr>
-        <w:ind w:left="3096" w:hanging="936"/>
-      </w:pPr>
-    </w:lvl>
-    <w:lvl w:ilvl="6">
-      <w:start w:val="1"/>
-      <w:numFmt w:val="decimal"/>
-      <w:lvlText w:val="%1.%2.%3.%4.%5.%6.%7."/>
-      <w:lvlJc w:val="left"/>
-      <w:pPr>
-        <w:ind w:left="3600" w:hanging="1080"/>
-      </w:pPr>
-    </w:lvl>
-    <w:lvl w:ilvl="7">
-      <w:start w:val="1"/>
-      <w:numFmt w:val="decimal"/>
-      <w:lvlText w:val="%1.%2.%3.%4.%5.%6.%7.%8."/>
-      <w:lvlJc w:val="left"/>
-      <w:pPr>
-        <w:ind w:left="4104" w:hanging="1224"/>
-      </w:pPr>
-    </w:lvl>
-    <w:lvl w:ilvl="8">
-      <w:start w:val="1"/>
-      <w:numFmt w:val="decimal"/>
-      <w:lvlText w:val="%1.%2.%3.%4.%5.%6.%7.%8.%9."/>
-      <w:lvlJc w:val="left"/>
-      <w:pPr>
-        <w:ind w:left="4680" w:hanging="1440"/>
-      </w:pPr>
-    </w:lvl>
-  </w:abstractNum>
-  <w:abstractNum w:abstractNumId="4">
-    <w:nsid w:val="030E537B"/>
-    <w:multiLevelType w:val="hybridMultilevel"/>
-    <w:tmpl w:val="C3004BD6"/>
-    <w:lvl w:ilvl="0" w:tplc="0406000F">
-      <w:start w:val="1"/>
-      <w:numFmt w:val="decimal"/>
-      <w:lvlText w:val="%1."/>
-      <w:lvlJc w:val="left"/>
-      <w:pPr>
-        <w:ind w:left="720" w:hanging="360"/>
-      </w:pPr>
-    </w:lvl>
-    <w:lvl w:ilvl="1" w:tplc="04060019" w:tentative="1">
-      <w:start w:val="1"/>
-      <w:numFmt w:val="lowerLetter"/>
-      <w:lvlText w:val="%2."/>
-      <w:lvlJc w:val="left"/>
-      <w:pPr>
-        <w:ind w:left="1440" w:hanging="360"/>
-      </w:pPr>
-    </w:lvl>
-    <w:lvl w:ilvl="2" w:tplc="0406001B" w:tentative="1">
-      <w:start w:val="1"/>
-      <w:numFmt w:val="lowerRoman"/>
-      <w:lvlText w:val="%3."/>
-      <w:lvlJc w:val="right"/>
-      <w:pPr>
-        <w:ind w:left="2160" w:hanging="180"/>
-      </w:pPr>
-    </w:lvl>
-    <w:lvl w:ilvl="3" w:tplc="0406000F" w:tentative="1">
-      <w:start w:val="1"/>
-      <w:numFmt w:val="decimal"/>
-      <w:lvlText w:val="%4."/>
-      <w:lvlJc w:val="left"/>
-      <w:pPr>
-        <w:ind w:left="2880" w:hanging="360"/>
-      </w:pPr>
-    </w:lvl>
-    <w:lvl w:ilvl="4" w:tplc="04060019" w:tentative="1">
-      <w:start w:val="1"/>
-      <w:numFmt w:val="lowerLetter"/>
-      <w:lvlText w:val="%5."/>
-      <w:lvlJc w:val="left"/>
-      <w:pPr>
-        <w:ind w:left="3600" w:hanging="360"/>
-      </w:pPr>
-    </w:lvl>
-    <w:lvl w:ilvl="5" w:tplc="0406001B" w:tentative="1">
-      <w:start w:val="1"/>
-      <w:numFmt w:val="lowerRoman"/>
-      <w:lvlText w:val="%6."/>
-      <w:lvlJc w:val="right"/>
-      <w:pPr>
-        <w:ind w:left="4320" w:hanging="180"/>
-      </w:pPr>
-    </w:lvl>
-    <w:lvl w:ilvl="6" w:tplc="0406000F" w:tentative="1">
-      <w:start w:val="1"/>
-      <w:numFmt w:val="decimal"/>
-      <w:lvlText w:val="%7."/>
-      <w:lvlJc w:val="left"/>
-      <w:pPr>
-        <w:ind w:left="5040" w:hanging="360"/>
-      </w:pPr>
-    </w:lvl>
-    <w:lvl w:ilvl="7" w:tplc="04060019" w:tentative="1">
-      <w:start w:val="1"/>
-      <w:numFmt w:val="lowerLetter"/>
-      <w:lvlText w:val="%8."/>
-      <w:lvlJc w:val="left"/>
-      <w:pPr>
-        <w:ind w:left="5760" w:hanging="360"/>
-      </w:pPr>
-    </w:lvl>
-    <w:lvl w:ilvl="8" w:tplc="0406001B" w:tentative="1">
-      <w:start w:val="1"/>
-      <w:numFmt w:val="lowerRoman"/>
-      <w:lvlText w:val="%9."/>
-      <w:lvlJc w:val="right"/>
-      <w:pPr>
-        <w:ind w:left="6480" w:hanging="180"/>
-      </w:pPr>
-    </w:lvl>
-  </w:abstractNum>
-  <w:abstractNum w:abstractNumId="5">
-    <w:nsid w:val="03627D14"/>
-    <w:multiLevelType w:val="hybridMultilevel"/>
-    <w:tmpl w:val="86608C1A"/>
-    <w:lvl w:ilvl="0" w:tplc="0406000F">
-      <w:start w:val="1"/>
-      <w:numFmt w:val="decimal"/>
-      <w:lvlText w:val="%1."/>
-      <w:lvlJc w:val="left"/>
-      <w:pPr>
-        <w:ind w:left="720" w:hanging="360"/>
-      </w:pPr>
-    </w:lvl>
-    <w:lvl w:ilvl="1" w:tplc="04060019" w:tentative="1">
-      <w:start w:val="1"/>
-      <w:numFmt w:val="lowerLetter"/>
-      <w:lvlText w:val="%2."/>
-      <w:lvlJc w:val="left"/>
-      <w:pPr>
-        <w:ind w:left="1440" w:hanging="360"/>
-      </w:pPr>
-    </w:lvl>
-    <w:lvl w:ilvl="2" w:tplc="0406001B" w:tentative="1">
-      <w:start w:val="1"/>
-      <w:numFmt w:val="lowerRoman"/>
-      <w:lvlText w:val="%3."/>
-      <w:lvlJc w:val="right"/>
-      <w:pPr>
-        <w:ind w:left="2160" w:hanging="180"/>
-      </w:pPr>
-    </w:lvl>
-    <w:lvl w:ilvl="3" w:tplc="0406000F" w:tentative="1">
-      <w:start w:val="1"/>
-      <w:numFmt w:val="decimal"/>
-      <w:lvlText w:val="%4."/>
-      <w:lvlJc w:val="left"/>
-      <w:pPr>
-        <w:ind w:left="2880" w:hanging="360"/>
-      </w:pPr>
-    </w:lvl>
-    <w:lvl w:ilvl="4" w:tplc="04060019" w:tentative="1">
-      <w:start w:val="1"/>
-      <w:numFmt w:val="lowerLetter"/>
-      <w:lvlText w:val="%5."/>
-      <w:lvlJc w:val="left"/>
-      <w:pPr>
-        <w:ind w:left="3600" w:hanging="360"/>
-      </w:pPr>
-    </w:lvl>
-    <w:lvl w:ilvl="5" w:tplc="0406001B" w:tentative="1">
-      <w:start w:val="1"/>
-      <w:numFmt w:val="lowerRoman"/>
-      <w:lvlText w:val="%6."/>
-      <w:lvlJc w:val="right"/>
-      <w:pPr>
-        <w:ind w:left="4320" w:hanging="180"/>
-      </w:pPr>
-    </w:lvl>
-    <w:lvl w:ilvl="6" w:tplc="0406000F" w:tentative="1">
-      <w:start w:val="1"/>
-      <w:numFmt w:val="decimal"/>
-      <w:lvlText w:val="%7."/>
-      <w:lvlJc w:val="left"/>
-      <w:pPr>
-        <w:ind w:left="5040" w:hanging="360"/>
-      </w:pPr>
-    </w:lvl>
-    <w:lvl w:ilvl="7" w:tplc="04060019" w:tentative="1">
-      <w:start w:val="1"/>
-      <w:numFmt w:val="lowerLetter"/>
-      <w:lvlText w:val="%8."/>
-      <w:lvlJc w:val="left"/>
-      <w:pPr>
-        <w:ind w:left="5760" w:hanging="360"/>
-      </w:pPr>
-    </w:lvl>
-    <w:lvl w:ilvl="8" w:tplc="0406001B" w:tentative="1">
-      <w:start w:val="1"/>
-      <w:numFmt w:val="lowerRoman"/>
-      <w:lvlText w:val="%9."/>
-      <w:lvlJc w:val="right"/>
-      <w:pPr>
-        <w:ind w:left="6480" w:hanging="180"/>
-      </w:pPr>
-    </w:lvl>
-  </w:abstractNum>
-  <w:abstractNum w:abstractNumId="6">
-    <w:nsid w:val="048E68D6"/>
-    <w:multiLevelType w:val="hybridMultilevel"/>
-    <w:tmpl w:val="93C68E5E"/>
-    <w:lvl w:ilvl="0" w:tplc="57CCB0EA">
-      <w:start w:val="1"/>
-      <w:numFmt w:val="decimal"/>
-      <w:lvlText w:val="%1"/>
-      <w:lvlJc w:val="left"/>
-      <w:pPr>
-        <w:ind w:left="720" w:hanging="360"/>
-      </w:pPr>
-      <w:rPr>
-        <w:rFonts w:hint="default"/>
-      </w:rPr>
-    </w:lvl>
-    <w:lvl w:ilvl="1" w:tplc="04060019" w:tentative="1">
-      <w:start w:val="1"/>
-      <w:numFmt w:val="lowerLetter"/>
-      <w:lvlText w:val="%2."/>
-      <w:lvlJc w:val="left"/>
-      <w:pPr>
-        <w:ind w:left="1440" w:hanging="360"/>
-      </w:pPr>
-    </w:lvl>
-    <w:lvl w:ilvl="2" w:tplc="0406001B" w:tentative="1">
-      <w:start w:val="1"/>
-      <w:numFmt w:val="lowerRoman"/>
-      <w:lvlText w:val="%3."/>
-      <w:lvlJc w:val="right"/>
-      <w:pPr>
-        <w:ind w:left="2160" w:hanging="180"/>
-      </w:pPr>
-    </w:lvl>
-    <w:lvl w:ilvl="3" w:tplc="0406000F" w:tentative="1">
-      <w:start w:val="1"/>
-      <w:numFmt w:val="decimal"/>
-      <w:lvlText w:val="%4."/>
-      <w:lvlJc w:val="left"/>
-      <w:pPr>
-        <w:ind w:left="2880" w:hanging="360"/>
-      </w:pPr>
-    </w:lvl>
-    <w:lvl w:ilvl="4" w:tplc="04060019" w:tentative="1">
-      <w:start w:val="1"/>
-      <w:numFmt w:val="lowerLetter"/>
-      <w:lvlText w:val="%5."/>
-      <w:lvlJc w:val="left"/>
-      <w:pPr>
-        <w:ind w:left="3600" w:hanging="360"/>
-      </w:pPr>
-    </w:lvl>
-    <w:lvl w:ilvl="5" w:tplc="0406001B" w:tentative="1">
-      <w:start w:val="1"/>
-      <w:numFmt w:val="lowerRoman"/>
-      <w:lvlText w:val="%6."/>
-      <w:lvlJc w:val="right"/>
-      <w:pPr>
-        <w:ind w:left="4320" w:hanging="180"/>
-      </w:pPr>
-    </w:lvl>
-    <w:lvl w:ilvl="6" w:tplc="0406000F" w:tentative="1">
-      <w:start w:val="1"/>
-      <w:numFmt w:val="decimal"/>
-      <w:lvlText w:val="%7."/>
-      <w:lvlJc w:val="left"/>
-      <w:pPr>
-        <w:ind w:left="5040" w:hanging="360"/>
-      </w:pPr>
-    </w:lvl>
-    <w:lvl w:ilvl="7" w:tplc="04060019" w:tentative="1">
-      <w:start w:val="1"/>
-      <w:numFmt w:val="lowerLetter"/>
-      <w:lvlText w:val="%8."/>
-      <w:lvlJc w:val="left"/>
-      <w:pPr>
-        <w:ind w:left="5760" w:hanging="360"/>
-      </w:pPr>
-    </w:lvl>
-    <w:lvl w:ilvl="8" w:tplc="0406001B" w:tentative="1">
-      <w:start w:val="1"/>
-      <w:numFmt w:val="lowerRoman"/>
-      <w:lvlText w:val="%9."/>
-      <w:lvlJc w:val="right"/>
-      <w:pPr>
-        <w:ind w:left="6480" w:hanging="180"/>
-      </w:pPr>
-    </w:lvl>
-  </w:abstractNum>
-  <w:abstractNum w:abstractNumId="7">
-    <w:nsid w:val="06D9761C"/>
-    <w:multiLevelType w:val="hybridMultilevel"/>
-    <w:tmpl w:val="E48C80F6"/>
-    <w:lvl w:ilvl="0" w:tplc="0406000F">
-      <w:start w:val="1"/>
-      <w:numFmt w:val="decimal"/>
-      <w:lvlText w:val="%1."/>
-      <w:lvlJc w:val="left"/>
-      <w:pPr>
-        <w:ind w:left="720" w:hanging="360"/>
-      </w:pPr>
-    </w:lvl>
-    <w:lvl w:ilvl="1" w:tplc="04060019" w:tentative="1">
-      <w:start w:val="1"/>
-      <w:numFmt w:val="lowerLetter"/>
-      <w:lvlText w:val="%2."/>
-      <w:lvlJc w:val="left"/>
-      <w:pPr>
-        <w:ind w:left="1440" w:hanging="360"/>
-      </w:pPr>
-    </w:lvl>
-    <w:lvl w:ilvl="2" w:tplc="0406001B" w:tentative="1">
-      <w:start w:val="1"/>
-      <w:numFmt w:val="lowerRoman"/>
-      <w:lvlText w:val="%3."/>
-      <w:lvlJc w:val="right"/>
-      <w:pPr>
-        <w:ind w:left="2160" w:hanging="180"/>
-      </w:pPr>
-    </w:lvl>
-    <w:lvl w:ilvl="3" w:tplc="0406000F" w:tentative="1">
-      <w:start w:val="1"/>
-      <w:numFmt w:val="decimal"/>
-      <w:lvlText w:val="%4."/>
-      <w:lvlJc w:val="left"/>
-      <w:pPr>
-        <w:ind w:left="2880" w:hanging="360"/>
-      </w:pPr>
-    </w:lvl>
-    <w:lvl w:ilvl="4" w:tplc="04060019" w:tentative="1">
-      <w:start w:val="1"/>
-      <w:numFmt w:val="lowerLetter"/>
-      <w:lvlText w:val="%5."/>
-      <w:lvlJc w:val="left"/>
-      <w:pPr>
-        <w:ind w:left="3600" w:hanging="360"/>
-      </w:pPr>
-    </w:lvl>
-    <w:lvl w:ilvl="5" w:tplc="0406001B" w:tentative="1">
-      <w:start w:val="1"/>
-      <w:numFmt w:val="lowerRoman"/>
-      <w:lvlText w:val="%6."/>
-      <w:lvlJc w:val="right"/>
-      <w:pPr>
-        <w:ind w:left="4320" w:hanging="180"/>
-      </w:pPr>
-    </w:lvl>
-    <w:lvl w:ilvl="6" w:tplc="0406000F" w:tentative="1">
-      <w:start w:val="1"/>
-      <w:numFmt w:val="decimal"/>
-      <w:lvlText w:val="%7."/>
-      <w:lvlJc w:val="left"/>
-      <w:pPr>
-        <w:ind w:left="5040" w:hanging="360"/>
-      </w:pPr>
-    </w:lvl>
-    <w:lvl w:ilvl="7" w:tplc="04060019" w:tentative="1">
-      <w:start w:val="1"/>
-      <w:numFmt w:val="lowerLetter"/>
-      <w:lvlText w:val="%8."/>
-      <w:lvlJc w:val="left"/>
-      <w:pPr>
-        <w:ind w:left="5760" w:hanging="360"/>
-      </w:pPr>
-    </w:lvl>
-    <w:lvl w:ilvl="8" w:tplc="0406001B" w:tentative="1">
-      <w:start w:val="1"/>
-      <w:numFmt w:val="lowerRoman"/>
-      <w:lvlText w:val="%9."/>
-      <w:lvlJc w:val="right"/>
-      <w:pPr>
-        <w:ind w:left="6480" w:hanging="180"/>
-      </w:pPr>
-    </w:lvl>
-  </w:abstractNum>
-  <w:abstractNum w:abstractNumId="8">
-    <w:nsid w:val="0C9B402B"/>
-    <w:multiLevelType w:val="multilevel"/>
-    <w:tmpl w:val="0406001F"/>
-    <w:lvl w:ilvl="0">
-      <w:start w:val="1"/>
-      <w:numFmt w:val="decimal"/>
-      <w:lvlText w:val="%1."/>
-      <w:lvlJc w:val="left"/>
-      <w:pPr>
-        <w:ind w:left="720" w:hanging="360"/>
-      </w:pPr>
-    </w:lvl>
-    <w:lvl w:ilvl="1">
-      <w:start w:val="1"/>
-      <w:numFmt w:val="decimal"/>
-      <w:lvlText w:val="%1.%2."/>
-      <w:lvlJc w:val="left"/>
-      <w:pPr>
-        <w:ind w:left="1152" w:hanging="432"/>
-      </w:pPr>
-    </w:lvl>
-    <w:lvl w:ilvl="2">
-      <w:start w:val="1"/>
-      <w:numFmt w:val="decimal"/>
-      <w:lvlText w:val="%1.%2.%3."/>
-      <w:lvlJc w:val="left"/>
-      <w:pPr>
-        <w:ind w:left="1584" w:hanging="504"/>
-      </w:pPr>
-    </w:lvl>
-    <w:lvl w:ilvl="3">
-      <w:start w:val="1"/>
-      <w:numFmt w:val="decimal"/>
-      <w:lvlText w:val="%1.%2.%3.%4."/>
-      <w:lvlJc w:val="left"/>
-      <w:pPr>
-        <w:ind w:left="2088" w:hanging="648"/>
-      </w:pPr>
-    </w:lvl>
-    <w:lvl w:ilvl="4">
-      <w:start w:val="1"/>
-      <w:numFmt w:val="decimal"/>
-      <w:lvlText w:val="%1.%2.%3.%4.%5."/>
-      <w:lvlJc w:val="left"/>
-      <w:pPr>
-        <w:ind w:left="2592" w:hanging="792"/>
-      </w:pPr>
-    </w:lvl>
-    <w:lvl w:ilvl="5">
-      <w:start w:val="1"/>
-      <w:numFmt w:val="decimal"/>
-      <w:lvlText w:val="%1.%2.%3.%4.%5.%6."/>
-      <w:lvlJc w:val="left"/>
-      <w:pPr>
-        <w:ind w:left="3096" w:hanging="936"/>
-      </w:pPr>
-    </w:lvl>
-    <w:lvl w:ilvl="6">
-      <w:start w:val="1"/>
-      <w:numFmt w:val="decimal"/>
-      <w:lvlText w:val="%1.%2.%3.%4.%5.%6.%7."/>
-      <w:lvlJc w:val="left"/>
-      <w:pPr>
-        <w:ind w:left="3600" w:hanging="1080"/>
-      </w:pPr>
-    </w:lvl>
-    <w:lvl w:ilvl="7">
-      <w:start w:val="1"/>
-      <w:numFmt w:val="decimal"/>
-      <w:lvlText w:val="%1.%2.%3.%4.%5.%6.%7.%8."/>
-      <w:lvlJc w:val="left"/>
-      <w:pPr>
-        <w:ind w:left="4104" w:hanging="1224"/>
-      </w:pPr>
-    </w:lvl>
-    <w:lvl w:ilvl="8">
-      <w:start w:val="1"/>
-      <w:numFmt w:val="decimal"/>
-      <w:lvlText w:val="%1.%2.%3.%4.%5.%6.%7.%8.%9."/>
-      <w:lvlJc w:val="left"/>
-      <w:pPr>
-        <w:ind w:left="4680" w:hanging="1440"/>
-      </w:pPr>
-    </w:lvl>
-  </w:abstractNum>
-  <w:abstractNum w:abstractNumId="9">
-    <w:nsid w:val="0D8D7FBE"/>
-    <w:multiLevelType w:val="hybridMultilevel"/>
-    <w:tmpl w:val="25AC8F74"/>
-    <w:lvl w:ilvl="0" w:tplc="E4F07662">
-      <w:numFmt w:val="bullet"/>
-      <w:lvlText w:val="-"/>
-      <w:lvlJc w:val="left"/>
-      <w:pPr>
-        <w:ind w:left="720" w:hanging="360"/>
-      </w:pPr>
-      <w:rPr>
-        <w:rFonts w:ascii="Calibri" w:eastAsiaTheme="minorHAnsi" w:hAnsi="Calibri" w:cstheme="minorBidi" w:hint="default"/>
-      </w:rPr>
-    </w:lvl>
-    <w:lvl w:ilvl="1" w:tplc="04060003" w:tentative="1">
-      <w:start w:val="1"/>
-      <w:numFmt w:val="bullet"/>
-      <w:lvlText w:val="o"/>
-      <w:lvlJc w:val="left"/>
-      <w:pPr>
-        <w:ind w:left="1440" w:hanging="360"/>
-      </w:pPr>
-      <w:rPr>
-        <w:rFonts w:ascii="Courier New" w:hAnsi="Courier New" w:cs="Courier New" w:hint="default"/>
-      </w:rPr>
-    </w:lvl>
-    <w:lvl w:ilvl="2" w:tplc="04060005" w:tentative="1">
-      <w:start w:val="1"/>
-      <w:numFmt w:val="bullet"/>
-      <w:lvlText w:val=""/>
-      <w:lvlJc w:val="left"/>
-      <w:pPr>
-        <w:ind w:left="2160" w:hanging="360"/>
-      </w:pPr>
-      <w:rPr>
-        <w:rFonts w:ascii="Wingdings" w:hAnsi="Wingdings" w:hint="default"/>
-      </w:rPr>
-    </w:lvl>
-    <w:lvl w:ilvl="3" w:tplc="04060001" w:tentative="1">
-      <w:start w:val="1"/>
-      <w:numFmt w:val="bullet"/>
-      <w:lvlText w:val=""/>
-      <w:lvlJc w:val="left"/>
-      <w:pPr>
-        <w:ind w:left="2880" w:hanging="360"/>
-      </w:pPr>
-      <w:rPr>
-        <w:rFonts w:ascii="Symbol" w:hAnsi="Symbol" w:hint="default"/>
-      </w:rPr>
-    </w:lvl>
-    <w:lvl w:ilvl="4" w:tplc="04060003" w:tentative="1">
-      <w:start w:val="1"/>
-      <w:numFmt w:val="bullet"/>
-      <w:lvlText w:val="o"/>
-      <w:lvlJc w:val="left"/>
-      <w:pPr>
-        <w:ind w:left="3600" w:hanging="360"/>
-      </w:pPr>
-      <w:rPr>
-        <w:rFonts w:ascii="Courier New" w:hAnsi="Courier New" w:cs="Courier New" w:hint="default"/>
-      </w:rPr>
-    </w:lvl>
-    <w:lvl w:ilvl="5" w:tplc="04060005" w:tentative="1">
-      <w:start w:val="1"/>
-      <w:numFmt w:val="bullet"/>
-      <w:lvlText w:val=""/>
-      <w:lvlJc w:val="left"/>
-      <w:pPr>
-        <w:ind w:left="4320" w:hanging="360"/>
-      </w:pPr>
-      <w:rPr>
-        <w:rFonts w:ascii="Wingdings" w:hAnsi="Wingdings" w:hint="default"/>
-      </w:rPr>
-    </w:lvl>
-    <w:lvl w:ilvl="6" w:tplc="04060001" w:tentative="1">
-      <w:start w:val="1"/>
-      <w:numFmt w:val="bullet"/>
-      <w:lvlText w:val=""/>
-      <w:lvlJc w:val="left"/>
-      <w:pPr>
-        <w:ind w:left="5040" w:hanging="360"/>
-      </w:pPr>
-      <w:rPr>
-        <w:rFonts w:ascii="Symbol" w:hAnsi="Symbol" w:hint="default"/>
-      </w:rPr>
-    </w:lvl>
-    <w:lvl w:ilvl="7" w:tplc="04060003" w:tentative="1">
-      <w:start w:val="1"/>
-      <w:numFmt w:val="bullet"/>
-      <w:lvlText w:val="o"/>
-      <w:lvlJc w:val="left"/>
-      <w:pPr>
-        <w:ind w:left="5760" w:hanging="360"/>
-      </w:pPr>
-      <w:rPr>
-        <w:rFonts w:ascii="Courier New" w:hAnsi="Courier New" w:cs="Courier New" w:hint="default"/>
-      </w:rPr>
-    </w:lvl>
-    <w:lvl w:ilvl="8" w:tplc="04060005" w:tentative="1">
-      <w:start w:val="1"/>
-      <w:numFmt w:val="bullet"/>
-      <w:lvlText w:val=""/>
-      <w:lvlJc w:val="left"/>
-      <w:pPr>
-        <w:ind w:left="6480" w:hanging="360"/>
-      </w:pPr>
-      <w:rPr>
-        <w:rFonts w:ascii="Wingdings" w:hAnsi="Wingdings" w:hint="default"/>
-      </w:rPr>
-    </w:lvl>
-  </w:abstractNum>
-  <w:abstractNum w:abstractNumId="10">
-    <w:nsid w:val="120A4051"/>
-    <w:multiLevelType w:val="hybridMultilevel"/>
-    <w:tmpl w:val="51EC2800"/>
-    <w:lvl w:ilvl="0" w:tplc="04060001">
-      <w:start w:val="1"/>
-      <w:numFmt w:val="bullet"/>
-      <w:lvlText w:val=""/>
-      <w:lvlJc w:val="left"/>
-      <w:pPr>
-        <w:ind w:left="1080" w:hanging="360"/>
-      </w:pPr>
-      <w:rPr>
-        <w:rFonts w:ascii="Symbol" w:hAnsi="Symbol" w:hint="default"/>
-      </w:rPr>
-    </w:lvl>
-    <w:lvl w:ilvl="1" w:tplc="04060003" w:tentative="1">
-      <w:start w:val="1"/>
-      <w:numFmt w:val="bullet"/>
-      <w:lvlText w:val="o"/>
-      <w:lvlJc w:val="left"/>
-      <w:pPr>
-        <w:ind w:left="1800" w:hanging="360"/>
-      </w:pPr>
-      <w:rPr>
-        <w:rFonts w:ascii="Courier New" w:hAnsi="Courier New" w:cs="Courier New" w:hint="default"/>
-      </w:rPr>
-    </w:lvl>
-    <w:lvl w:ilvl="2" w:tplc="04060005" w:tentative="1">
-      <w:start w:val="1"/>
-      <w:numFmt w:val="bullet"/>
-      <w:lvlText w:val=""/>
-      <w:lvlJc w:val="left"/>
-      <w:pPr>
-        <w:ind w:left="2520" w:hanging="360"/>
-      </w:pPr>
-      <w:rPr>
-        <w:rFonts w:ascii="Wingdings" w:hAnsi="Wingdings" w:hint="default"/>
-      </w:rPr>
-    </w:lvl>
-    <w:lvl w:ilvl="3" w:tplc="04060001" w:tentative="1">
-      <w:start w:val="1"/>
-      <w:numFmt w:val="bullet"/>
-      <w:lvlText w:val=""/>
-      <w:lvlJc w:val="left"/>
-      <w:pPr>
-        <w:ind w:left="3240" w:hanging="360"/>
-      </w:pPr>
-      <w:rPr>
-        <w:rFonts w:ascii="Symbol" w:hAnsi="Symbol" w:hint="default"/>
-      </w:rPr>
-    </w:lvl>
-    <w:lvl w:ilvl="4" w:tplc="04060003" w:tentative="1">
-      <w:start w:val="1"/>
-      <w:numFmt w:val="bullet"/>
-      <w:lvlText w:val="o"/>
-      <w:lvlJc w:val="left"/>
-      <w:pPr>
-        <w:ind w:left="3960" w:hanging="360"/>
-      </w:pPr>
-      <w:rPr>
-        <w:rFonts w:ascii="Courier New" w:hAnsi="Courier New" w:cs="Courier New" w:hint="default"/>
-      </w:rPr>
-    </w:lvl>
-    <w:lvl w:ilvl="5" w:tplc="04060005" w:tentative="1">
-      <w:start w:val="1"/>
-      <w:numFmt w:val="bullet"/>
-      <w:lvlText w:val=""/>
-      <w:lvlJc w:val="left"/>
-      <w:pPr>
-        <w:ind w:left="4680" w:hanging="360"/>
-      </w:pPr>
-      <w:rPr>
-        <w:rFonts w:ascii="Wingdings" w:hAnsi="Wingdings" w:hint="default"/>
-      </w:rPr>
-    </w:lvl>
-    <w:lvl w:ilvl="6" w:tplc="04060001" w:tentative="1">
-      <w:start w:val="1"/>
-      <w:numFmt w:val="bullet"/>
-      <w:lvlText w:val=""/>
-      <w:lvlJc w:val="left"/>
-      <w:pPr>
-        <w:ind w:left="5400" w:hanging="360"/>
-      </w:pPr>
-      <w:rPr>
-        <w:rFonts w:ascii="Symbol" w:hAnsi="Symbol" w:hint="default"/>
-      </w:rPr>
-    </w:lvl>
-    <w:lvl w:ilvl="7" w:tplc="04060003" w:tentative="1">
-      <w:start w:val="1"/>
-      <w:numFmt w:val="bullet"/>
-      <w:lvlText w:val="o"/>
-      <w:lvlJc w:val="left"/>
-      <w:pPr>
-        <w:ind w:left="6120" w:hanging="360"/>
-      </w:pPr>
-      <w:rPr>
-        <w:rFonts w:ascii="Courier New" w:hAnsi="Courier New" w:cs="Courier New" w:hint="default"/>
-      </w:rPr>
-    </w:lvl>
-    <w:lvl w:ilvl="8" w:tplc="04060005" w:tentative="1">
-      <w:start w:val="1"/>
-      <w:numFmt w:val="bullet"/>
-      <w:lvlText w:val=""/>
-      <w:lvlJc w:val="left"/>
-      <w:pPr>
-        <w:ind w:left="6840" w:hanging="360"/>
-      </w:pPr>
-      <w:rPr>
-        <w:rFonts w:ascii="Wingdings" w:hAnsi="Wingdings" w:hint="default"/>
-      </w:rPr>
-    </w:lvl>
-  </w:abstractNum>
-  <w:abstractNum w:abstractNumId="11">
-    <w:nsid w:val="12B15346"/>
-    <w:multiLevelType w:val="multilevel"/>
-    <w:tmpl w:val="0406001F"/>
-    <w:lvl w:ilvl="0">
-      <w:start w:val="1"/>
-      <w:numFmt w:val="decimal"/>
-      <w:lvlText w:val="%1."/>
-      <w:lvlJc w:val="left"/>
-      <w:pPr>
-        <w:ind w:left="360" w:hanging="360"/>
-      </w:pPr>
-    </w:lvl>
-    <w:lvl w:ilvl="1">
-      <w:start w:val="1"/>
-      <w:numFmt w:val="decimal"/>
-      <w:lvlText w:val="%1.%2."/>
-      <w:lvlJc w:val="left"/>
-      <w:pPr>
-        <w:ind w:left="792" w:hanging="432"/>
-      </w:pPr>
-    </w:lvl>
-    <w:lvl w:ilvl="2">
-      <w:start w:val="1"/>
-      <w:numFmt w:val="decimal"/>
-      <w:lvlText w:val="%1.%2.%3."/>
-      <w:lvlJc w:val="left"/>
-      <w:pPr>
-        <w:ind w:left="1224" w:hanging="504"/>
-      </w:pPr>
-    </w:lvl>
-    <w:lvl w:ilvl="3">
-      <w:start w:val="1"/>
-      <w:numFmt w:val="decimal"/>
-      <w:lvlText w:val="%1.%2.%3.%4."/>
-      <w:lvlJc w:val="left"/>
-      <w:pPr>
-        <w:ind w:left="1728" w:hanging="648"/>
-      </w:pPr>
-    </w:lvl>
-    <w:lvl w:ilvl="4">
-      <w:start w:val="1"/>
-      <w:numFmt w:val="decimal"/>
-      <w:lvlText w:val="%1.%2.%3.%4.%5."/>
-      <w:lvlJc w:val="left"/>
-      <w:pPr>
-        <w:ind w:left="2232" w:hanging="792"/>
-      </w:pPr>
-    </w:lvl>
-    <w:lvl w:ilvl="5">
-      <w:start w:val="1"/>
-      <w:numFmt w:val="decimal"/>
-      <w:lvlText w:val="%1.%2.%3.%4.%5.%6."/>
-      <w:lvlJc w:val="left"/>
-      <w:pPr>
-        <w:ind w:left="2736" w:hanging="936"/>
-      </w:pPr>
-    </w:lvl>
-    <w:lvl w:ilvl="6">
-      <w:start w:val="1"/>
-      <w:numFmt w:val="decimal"/>
-      <w:lvlText w:val="%1.%2.%3.%4.%5.%6.%7."/>
-      <w:lvlJc w:val="left"/>
-      <w:pPr>
-        <w:ind w:left="3240" w:hanging="1080"/>
-      </w:pPr>
-    </w:lvl>
-    <w:lvl w:ilvl="7">
-      <w:start w:val="1"/>
-      <w:numFmt w:val="decimal"/>
-      <w:lvlText w:val="%1.%2.%3.%4.%5.%6.%7.%8."/>
-      <w:lvlJc w:val="left"/>
-      <w:pPr>
-        <w:ind w:left="3744" w:hanging="1224"/>
-      </w:pPr>
-    </w:lvl>
-    <w:lvl w:ilvl="8">
-      <w:start w:val="1"/>
-      <w:numFmt w:val="decimal"/>
-      <w:lvlText w:val="%1.%2.%3.%4.%5.%6.%7.%8.%9."/>
-      <w:lvlJc w:val="left"/>
-      <w:pPr>
-        <w:ind w:left="4320" w:hanging="1440"/>
-      </w:pPr>
-    </w:lvl>
-  </w:abstractNum>
-  <w:abstractNum w:abstractNumId="12">
-    <w:nsid w:val="19AD3C0C"/>
-    <w:multiLevelType w:val="hybridMultilevel"/>
-    <w:tmpl w:val="C4B62FE0"/>
-    <w:lvl w:ilvl="0" w:tplc="04060001">
-      <w:start w:val="1"/>
-      <w:numFmt w:val="bullet"/>
-      <w:lvlText w:val=""/>
-      <w:lvlJc w:val="left"/>
-      <w:pPr>
-        <w:ind w:left="1080" w:hanging="360"/>
-      </w:pPr>
-      <w:rPr>
-        <w:rFonts w:ascii="Symbol" w:hAnsi="Symbol" w:hint="default"/>
-      </w:rPr>
-    </w:lvl>
-    <w:lvl w:ilvl="1" w:tplc="04060003" w:tentative="1">
-      <w:start w:val="1"/>
-      <w:numFmt w:val="bullet"/>
-      <w:lvlText w:val="o"/>
-      <w:lvlJc w:val="left"/>
-      <w:pPr>
-        <w:ind w:left="1800" w:hanging="360"/>
-      </w:pPr>
-      <w:rPr>
-        <w:rFonts w:ascii="Courier New" w:hAnsi="Courier New" w:cs="Courier New" w:hint="default"/>
-      </w:rPr>
-    </w:lvl>
-    <w:lvl w:ilvl="2" w:tplc="04060005" w:tentative="1">
-      <w:start w:val="1"/>
-      <w:numFmt w:val="bullet"/>
-      <w:lvlText w:val=""/>
-      <w:lvlJc w:val="left"/>
-      <w:pPr>
-        <w:ind w:left="2520" w:hanging="360"/>
-      </w:pPr>
-      <w:rPr>
-        <w:rFonts w:ascii="Wingdings" w:hAnsi="Wingdings" w:hint="default"/>
-      </w:rPr>
-    </w:lvl>
-    <w:lvl w:ilvl="3" w:tplc="04060001" w:tentative="1">
-      <w:start w:val="1"/>
-      <w:numFmt w:val="bullet"/>
-      <w:lvlText w:val=""/>
-      <w:lvlJc w:val="left"/>
-      <w:pPr>
-        <w:ind w:left="3240" w:hanging="360"/>
-      </w:pPr>
-      <w:rPr>
-        <w:rFonts w:ascii="Symbol" w:hAnsi="Symbol" w:hint="default"/>
-      </w:rPr>
-    </w:lvl>
-    <w:lvl w:ilvl="4" w:tplc="04060003" w:tentative="1">
-      <w:start w:val="1"/>
-      <w:numFmt w:val="bullet"/>
-      <w:lvlText w:val="o"/>
-      <w:lvlJc w:val="left"/>
-      <w:pPr>
-        <w:ind w:left="3960" w:hanging="360"/>
-      </w:pPr>
-      <w:rPr>
-        <w:rFonts w:ascii="Courier New" w:hAnsi="Courier New" w:cs="Courier New" w:hint="default"/>
-      </w:rPr>
-    </w:lvl>
-    <w:lvl w:ilvl="5" w:tplc="04060005" w:tentative="1">
-      <w:start w:val="1"/>
-      <w:numFmt w:val="bullet"/>
-      <w:lvlText w:val=""/>
-      <w:lvlJc w:val="left"/>
-      <w:pPr>
-        <w:ind w:left="4680" w:hanging="360"/>
-      </w:pPr>
-      <w:rPr>
-        <w:rFonts w:ascii="Wingdings" w:hAnsi="Wingdings" w:hint="default"/>
-      </w:rPr>
-    </w:lvl>
-    <w:lvl w:ilvl="6" w:tplc="04060001" w:tentative="1">
-      <w:start w:val="1"/>
-      <w:numFmt w:val="bullet"/>
-      <w:lvlText w:val=""/>
-      <w:lvlJc w:val="left"/>
-      <w:pPr>
-        <w:ind w:left="5400" w:hanging="360"/>
-      </w:pPr>
-      <w:rPr>
-        <w:rFonts w:ascii="Symbol" w:hAnsi="Symbol" w:hint="default"/>
-      </w:rPr>
-    </w:lvl>
-    <w:lvl w:ilvl="7" w:tplc="04060003" w:tentative="1">
-      <w:start w:val="1"/>
-      <w:numFmt w:val="bullet"/>
-      <w:lvlText w:val="o"/>
-      <w:lvlJc w:val="left"/>
-      <w:pPr>
-        <w:ind w:left="6120" w:hanging="360"/>
-      </w:pPr>
-      <w:rPr>
-        <w:rFonts w:ascii="Courier New" w:hAnsi="Courier New" w:cs="Courier New" w:hint="default"/>
-      </w:rPr>
-    </w:lvl>
-    <w:lvl w:ilvl="8" w:tplc="04060005" w:tentative="1">
-      <w:start w:val="1"/>
-      <w:numFmt w:val="bullet"/>
-      <w:lvlText w:val=""/>
-      <w:lvlJc w:val="left"/>
-      <w:pPr>
-        <w:ind w:left="6840" w:hanging="360"/>
-      </w:pPr>
-      <w:rPr>
-        <w:rFonts w:ascii="Wingdings" w:hAnsi="Wingdings" w:hint="default"/>
-      </w:rPr>
-    </w:lvl>
-  </w:abstractNum>
-  <w:abstractNum w:abstractNumId="13">
-    <w:nsid w:val="1A2656E1"/>
-    <w:multiLevelType w:val="hybridMultilevel"/>
-    <w:tmpl w:val="94AC2298"/>
-    <w:lvl w:ilvl="0" w:tplc="04060001">
-      <w:start w:val="1"/>
-      <w:numFmt w:val="bullet"/>
-      <w:lvlText w:val=""/>
-      <w:lvlJc w:val="left"/>
-      <w:pPr>
-        <w:ind w:left="720" w:hanging="360"/>
-      </w:pPr>
-      <w:rPr>
-        <w:rFonts w:ascii="Symbol" w:hAnsi="Symbol" w:hint="default"/>
-      </w:rPr>
-    </w:lvl>
-    <w:lvl w:ilvl="1" w:tplc="04060003" w:tentative="1">
-      <w:start w:val="1"/>
-      <w:numFmt w:val="bullet"/>
-      <w:lvlText w:val="o"/>
-      <w:lvlJc w:val="left"/>
-      <w:pPr>
-        <w:ind w:left="1440" w:hanging="360"/>
-      </w:pPr>
-      <w:rPr>
-        <w:rFonts w:ascii="Courier New" w:hAnsi="Courier New" w:cs="Courier New" w:hint="default"/>
-      </w:rPr>
-    </w:lvl>
-    <w:lvl w:ilvl="2" w:tplc="04060005" w:tentative="1">
-      <w:start w:val="1"/>
-      <w:numFmt w:val="bullet"/>
-      <w:lvlText w:val=""/>
-      <w:lvlJc w:val="left"/>
-      <w:pPr>
-        <w:ind w:left="2160" w:hanging="360"/>
-      </w:pPr>
-      <w:rPr>
-        <w:rFonts w:ascii="Wingdings" w:hAnsi="Wingdings" w:hint="default"/>
-      </w:rPr>
-    </w:lvl>
-    <w:lvl w:ilvl="3" w:tplc="04060001" w:tentative="1">
-      <w:start w:val="1"/>
-      <w:numFmt w:val="bullet"/>
-      <w:lvlText w:val=""/>
-      <w:lvlJc w:val="left"/>
-      <w:pPr>
-        <w:ind w:left="2880" w:hanging="360"/>
-      </w:pPr>
-      <w:rPr>
-        <w:rFonts w:ascii="Symbol" w:hAnsi="Symbol" w:hint="default"/>
-      </w:rPr>
-    </w:lvl>
-    <w:lvl w:ilvl="4" w:tplc="04060003" w:tentative="1">
-      <w:start w:val="1"/>
-      <w:numFmt w:val="bullet"/>
-      <w:lvlText w:val="o"/>
-      <w:lvlJc w:val="left"/>
-      <w:pPr>
-        <w:ind w:left="3600" w:hanging="360"/>
-      </w:pPr>
-      <w:rPr>
-        <w:rFonts w:ascii="Courier New" w:hAnsi="Courier New" w:cs="Courier New" w:hint="default"/>
-      </w:rPr>
-    </w:lvl>
-    <w:lvl w:ilvl="5" w:tplc="04060005" w:tentative="1">
-      <w:start w:val="1"/>
-      <w:numFmt w:val="bullet"/>
-      <w:lvlText w:val=""/>
-      <w:lvlJc w:val="left"/>
-      <w:pPr>
-        <w:ind w:left="4320" w:hanging="360"/>
-      </w:pPr>
-      <w:rPr>
-        <w:rFonts w:ascii="Wingdings" w:hAnsi="Wingdings" w:hint="default"/>
-      </w:rPr>
-    </w:lvl>
-    <w:lvl w:ilvl="6" w:tplc="04060001" w:tentative="1">
-      <w:start w:val="1"/>
-      <w:numFmt w:val="bullet"/>
-      <w:lvlText w:val=""/>
-      <w:lvlJc w:val="left"/>
-      <w:pPr>
-        <w:ind w:left="5040" w:hanging="360"/>
-      </w:pPr>
-      <w:rPr>
-        <w:rFonts w:ascii="Symbol" w:hAnsi="Symbol" w:hint="default"/>
-      </w:rPr>
-    </w:lvl>
-    <w:lvl w:ilvl="7" w:tplc="04060003" w:tentative="1">
-      <w:start w:val="1"/>
-      <w:numFmt w:val="bullet"/>
-      <w:lvlText w:val="o"/>
-      <w:lvlJc w:val="left"/>
-      <w:pPr>
-        <w:ind w:left="5760" w:hanging="360"/>
-      </w:pPr>
-      <w:rPr>
-        <w:rFonts w:ascii="Courier New" w:hAnsi="Courier New" w:cs="Courier New" w:hint="default"/>
-      </w:rPr>
-    </w:lvl>
-    <w:lvl w:ilvl="8" w:tplc="04060005" w:tentative="1">
-      <w:start w:val="1"/>
-      <w:numFmt w:val="bullet"/>
-      <w:lvlText w:val=""/>
-      <w:lvlJc w:val="left"/>
-      <w:pPr>
-        <w:ind w:left="6480" w:hanging="360"/>
-      </w:pPr>
-      <w:rPr>
-        <w:rFonts w:ascii="Wingdings" w:hAnsi="Wingdings" w:hint="default"/>
-      </w:rPr>
-    </w:lvl>
-  </w:abstractNum>
-  <w:abstractNum w:abstractNumId="14">
-    <w:nsid w:val="1DF73A5E"/>
-    <w:multiLevelType w:val="multilevel"/>
-    <w:tmpl w:val="B316C822"/>
-    <w:lvl w:ilvl="0">
-      <w:start w:val="1"/>
-      <w:numFmt w:val="bullet"/>
-      <w:lvlText w:val=""/>
-      <w:lvlJc w:val="left"/>
-      <w:pPr>
-        <w:tabs>
-          <w:tab w:val="num" w:pos="720"/>
-        </w:tabs>
-        <w:ind w:left="720" w:hanging="360"/>
-      </w:pPr>
-      <w:rPr>
-        <w:rFonts w:ascii="Symbol" w:hAnsi="Symbol" w:hint="default"/>
-        <w:sz w:val="20"/>
-      </w:rPr>
-    </w:lvl>
-    <w:lvl w:ilvl="1" w:tentative="1">
-      <w:start w:val="1"/>
-      <w:numFmt w:val="bullet"/>
-      <w:lvlText w:val="o"/>
-      <w:lvlJc w:val="left"/>
-      <w:pPr>
-        <w:tabs>
-          <w:tab w:val="num" w:pos="1440"/>
-        </w:tabs>
-        <w:ind w:left="1440" w:hanging="360"/>
-      </w:pPr>
-      <w:rPr>
-        <w:rFonts w:ascii="Courier New" w:hAnsi="Courier New" w:hint="default"/>
-        <w:sz w:val="20"/>
-      </w:rPr>
-    </w:lvl>
-    <w:lvl w:ilvl="2" w:tentative="1">
-      <w:start w:val="1"/>
-      <w:numFmt w:val="bullet"/>
-      <w:lvlText w:val=""/>
-      <w:lvlJc w:val="left"/>
-      <w:pPr>
-        <w:tabs>
-          <w:tab w:val="num" w:pos="2160"/>
-        </w:tabs>
-        <w:ind w:left="2160" w:hanging="360"/>
-      </w:pPr>
-      <w:rPr>
-        <w:rFonts w:ascii="Wingdings" w:hAnsi="Wingdings" w:hint="default"/>
-        <w:sz w:val="20"/>
-      </w:rPr>
-    </w:lvl>
-    <w:lvl w:ilvl="3" w:tentative="1">
-      <w:start w:val="1"/>
-      <w:numFmt w:val="bullet"/>
-      <w:lvlText w:val=""/>
-      <w:lvlJc w:val="left"/>
-      <w:pPr>
-        <w:tabs>
-          <w:tab w:val="num" w:pos="2880"/>
-        </w:tabs>
-        <w:ind w:left="2880" w:hanging="360"/>
-      </w:pPr>
-      <w:rPr>
-        <w:rFonts w:ascii="Wingdings" w:hAnsi="Wingdings" w:hint="default"/>
-        <w:sz w:val="20"/>
-      </w:rPr>
-    </w:lvl>
-    <w:lvl w:ilvl="4" w:tentative="1">
-      <w:start w:val="1"/>
-      <w:numFmt w:val="bullet"/>
-      <w:lvlText w:val=""/>
-      <w:lvlJc w:val="left"/>
-      <w:pPr>
-        <w:tabs>
-          <w:tab w:val="num" w:pos="3600"/>
-        </w:tabs>
-        <w:ind w:left="3600" w:hanging="360"/>
-      </w:pPr>
-      <w:rPr>
-        <w:rFonts w:ascii="Wingdings" w:hAnsi="Wingdings" w:hint="default"/>
-        <w:sz w:val="20"/>
-      </w:rPr>
-    </w:lvl>
-    <w:lvl w:ilvl="5" w:tentative="1">
-      <w:start w:val="1"/>
-      <w:numFmt w:val="bullet"/>
-      <w:lvlText w:val=""/>
-      <w:lvlJc w:val="left"/>
-      <w:pPr>
-        <w:tabs>
-          <w:tab w:val="num" w:pos="4320"/>
-        </w:tabs>
-        <w:ind w:left="4320" w:hanging="360"/>
-      </w:pPr>
-      <w:rPr>
-        <w:rFonts w:ascii="Wingdings" w:hAnsi="Wingdings" w:hint="default"/>
-        <w:sz w:val="20"/>
-      </w:rPr>
-    </w:lvl>
-    <w:lvl w:ilvl="6" w:tentative="1">
-      <w:start w:val="1"/>
-      <w:numFmt w:val="bullet"/>
-      <w:lvlText w:val=""/>
-      <w:lvlJc w:val="left"/>
-      <w:pPr>
-        <w:tabs>
-          <w:tab w:val="num" w:pos="5040"/>
-        </w:tabs>
-        <w:ind w:left="5040" w:hanging="360"/>
-      </w:pPr>
-      <w:rPr>
-        <w:rFonts w:ascii="Wingdings" w:hAnsi="Wingdings" w:hint="default"/>
-        <w:sz w:val="20"/>
-      </w:rPr>
-    </w:lvl>
-    <w:lvl w:ilvl="7" w:tentative="1">
-      <w:start w:val="1"/>
-      <w:numFmt w:val="bullet"/>
-      <w:lvlText w:val=""/>
-      <w:lvlJc w:val="left"/>
-      <w:pPr>
-        <w:tabs>
-          <w:tab w:val="num" w:pos="5760"/>
-        </w:tabs>
-        <w:ind w:left="5760" w:hanging="360"/>
-      </w:pPr>
-      <w:rPr>
-        <w:rFonts w:ascii="Wingdings" w:hAnsi="Wingdings" w:hint="default"/>
-        <w:sz w:val="20"/>
-      </w:rPr>
-    </w:lvl>
-    <w:lvl w:ilvl="8" w:tentative="1">
-      <w:start w:val="1"/>
-      <w:numFmt w:val="bullet"/>
-      <w:lvlText w:val=""/>
-      <w:lvlJc w:val="left"/>
-      <w:pPr>
-        <w:tabs>
-          <w:tab w:val="num" w:pos="6480"/>
-        </w:tabs>
-        <w:ind w:left="6480" w:hanging="360"/>
-      </w:pPr>
-      <w:rPr>
-        <w:rFonts w:ascii="Wingdings" w:hAnsi="Wingdings" w:hint="default"/>
-        <w:sz w:val="20"/>
-      </w:rPr>
-    </w:lvl>
-  </w:abstractNum>
-  <w:abstractNum w:abstractNumId="15">
-    <w:nsid w:val="1ED17DB0"/>
-    <w:multiLevelType w:val="multilevel"/>
-    <w:tmpl w:val="0406001F"/>
-    <w:lvl w:ilvl="0">
-      <w:start w:val="1"/>
-      <w:numFmt w:val="decimal"/>
-      <w:lvlText w:val="%1."/>
-      <w:lvlJc w:val="left"/>
-      <w:pPr>
-        <w:ind w:left="360" w:hanging="360"/>
-      </w:pPr>
-    </w:lvl>
-    <w:lvl w:ilvl="1">
-      <w:start w:val="1"/>
-      <w:numFmt w:val="decimal"/>
-      <w:lvlText w:val="%1.%2."/>
-      <w:lvlJc w:val="left"/>
-      <w:pPr>
-        <w:ind w:left="792" w:hanging="432"/>
-      </w:pPr>
-    </w:lvl>
-    <w:lvl w:ilvl="2">
-      <w:start w:val="1"/>
-      <w:numFmt w:val="decimal"/>
-      <w:lvlText w:val="%1.%2.%3."/>
-      <w:lvlJc w:val="left"/>
-      <w:pPr>
-        <w:ind w:left="1224" w:hanging="504"/>
-      </w:pPr>
-    </w:lvl>
-    <w:lvl w:ilvl="3">
-      <w:start w:val="1"/>
-      <w:numFmt w:val="decimal"/>
-      <w:lvlText w:val="%1.%2.%3.%4."/>
-      <w:lvlJc w:val="left"/>
-      <w:pPr>
-        <w:ind w:left="1728" w:hanging="648"/>
-      </w:pPr>
-    </w:lvl>
-    <w:lvl w:ilvl="4">
-      <w:start w:val="1"/>
-      <w:numFmt w:val="decimal"/>
-      <w:lvlText w:val="%1.%2.%3.%4.%5."/>
-      <w:lvlJc w:val="left"/>
-      <w:pPr>
-        <w:ind w:left="2232" w:hanging="792"/>
-      </w:pPr>
-    </w:lvl>
-    <w:lvl w:ilvl="5">
-      <w:start w:val="1"/>
-      <w:numFmt w:val="decimal"/>
-      <w:lvlText w:val="%1.%2.%3.%4.%5.%6."/>
-      <w:lvlJc w:val="left"/>
-      <w:pPr>
-        <w:ind w:left="2736" w:hanging="936"/>
-      </w:pPr>
-    </w:lvl>
-    <w:lvl w:ilvl="6">
-      <w:start w:val="1"/>
-      <w:numFmt w:val="decimal"/>
-      <w:lvlText w:val="%1.%2.%3.%4.%5.%6.%7."/>
-      <w:lvlJc w:val="left"/>
-      <w:pPr>
-        <w:ind w:left="3240" w:hanging="1080"/>
-      </w:pPr>
-    </w:lvl>
-    <w:lvl w:ilvl="7">
-      <w:start w:val="1"/>
-      <w:numFmt w:val="decimal"/>
-      <w:lvlText w:val="%1.%2.%3.%4.%5.%6.%7.%8."/>
-      <w:lvlJc w:val="left"/>
-      <w:pPr>
-        <w:ind w:left="3744" w:hanging="1224"/>
-      </w:pPr>
-    </w:lvl>
-    <w:lvl w:ilvl="8">
-      <w:start w:val="1"/>
-      <w:numFmt w:val="decimal"/>
-      <w:lvlText w:val="%1.%2.%3.%4.%5.%6.%7.%8.%9."/>
-      <w:lvlJc w:val="left"/>
-      <w:pPr>
-        <w:ind w:left="4320" w:hanging="1440"/>
-      </w:pPr>
-    </w:lvl>
-  </w:abstractNum>
-  <w:abstractNum w:abstractNumId="16">
+  <w:abstractNum w:abstractNumId="1">
     <w:nsid w:val="20092CAF"/>
     <w:multiLevelType w:val="hybridMultilevel"/>
     <w:tmpl w:val="E7205E76"/>
@@ -8819,103 +8113,17 @@
       </w:pPr>
     </w:lvl>
   </w:abstractNum>
-  <w:abstractNum w:abstractNumId="17">
-    <w:nsid w:val="20981227"/>
+  <w:abstractNum w:abstractNumId="2">
+    <w:nsid w:val="45260DB4"/>
     <w:multiLevelType w:val="hybridMultilevel"/>
-    <w:tmpl w:val="397CAA28"/>
-    <w:lvl w:ilvl="0" w:tplc="0406000F">
-      <w:start w:val="1"/>
-      <w:numFmt w:val="decimal"/>
-      <w:lvlText w:val="%1."/>
-      <w:lvlJc w:val="left"/>
-      <w:pPr>
-        <w:ind w:left="720" w:hanging="360"/>
-      </w:pPr>
-    </w:lvl>
-    <w:lvl w:ilvl="1" w:tplc="04060019" w:tentative="1">
-      <w:start w:val="1"/>
-      <w:numFmt w:val="lowerLetter"/>
-      <w:lvlText w:val="%2."/>
-      <w:lvlJc w:val="left"/>
-      <w:pPr>
-        <w:ind w:left="1440" w:hanging="360"/>
-      </w:pPr>
-    </w:lvl>
-    <w:lvl w:ilvl="2" w:tplc="0406001B" w:tentative="1">
-      <w:start w:val="1"/>
-      <w:numFmt w:val="lowerRoman"/>
-      <w:lvlText w:val="%3."/>
-      <w:lvlJc w:val="right"/>
-      <w:pPr>
-        <w:ind w:left="2160" w:hanging="180"/>
-      </w:pPr>
-    </w:lvl>
-    <w:lvl w:ilvl="3" w:tplc="0406000F" w:tentative="1">
-      <w:start w:val="1"/>
-      <w:numFmt w:val="decimal"/>
-      <w:lvlText w:val="%4."/>
-      <w:lvlJc w:val="left"/>
-      <w:pPr>
-        <w:ind w:left="2880" w:hanging="360"/>
-      </w:pPr>
-    </w:lvl>
-    <w:lvl w:ilvl="4" w:tplc="04060019" w:tentative="1">
-      <w:start w:val="1"/>
-      <w:numFmt w:val="lowerLetter"/>
-      <w:lvlText w:val="%5."/>
-      <w:lvlJc w:val="left"/>
-      <w:pPr>
-        <w:ind w:left="3600" w:hanging="360"/>
-      </w:pPr>
-    </w:lvl>
-    <w:lvl w:ilvl="5" w:tplc="0406001B" w:tentative="1">
-      <w:start w:val="1"/>
-      <w:numFmt w:val="lowerRoman"/>
-      <w:lvlText w:val="%6."/>
-      <w:lvlJc w:val="right"/>
-      <w:pPr>
-        <w:ind w:left="4320" w:hanging="180"/>
-      </w:pPr>
-    </w:lvl>
-    <w:lvl w:ilvl="6" w:tplc="0406000F" w:tentative="1">
-      <w:start w:val="1"/>
-      <w:numFmt w:val="decimal"/>
-      <w:lvlText w:val="%7."/>
-      <w:lvlJc w:val="left"/>
-      <w:pPr>
-        <w:ind w:left="5040" w:hanging="360"/>
-      </w:pPr>
-    </w:lvl>
-    <w:lvl w:ilvl="7" w:tplc="04060019" w:tentative="1">
-      <w:start w:val="1"/>
-      <w:numFmt w:val="lowerLetter"/>
-      <w:lvlText w:val="%8."/>
-      <w:lvlJc w:val="left"/>
-      <w:pPr>
-        <w:ind w:left="5760" w:hanging="360"/>
-      </w:pPr>
-    </w:lvl>
-    <w:lvl w:ilvl="8" w:tplc="0406001B" w:tentative="1">
-      <w:start w:val="1"/>
-      <w:numFmt w:val="lowerRoman"/>
-      <w:lvlText w:val="%9."/>
-      <w:lvlJc w:val="right"/>
-      <w:pPr>
-        <w:ind w:left="6480" w:hanging="180"/>
-      </w:pPr>
-    </w:lvl>
-  </w:abstractNum>
-  <w:abstractNum w:abstractNumId="18">
-    <w:nsid w:val="22EA2639"/>
-    <w:multiLevelType w:val="hybridMultilevel"/>
-    <w:tmpl w:val="052A76D4"/>
+    <w:tmpl w:val="D7A4506A"/>
     <w:lvl w:ilvl="0" w:tplc="04060001">
       <w:start w:val="1"/>
       <w:numFmt w:val="bullet"/>
       <w:lvlText w:val=""/>
       <w:lvlJc w:val="left"/>
       <w:pPr>
-        <w:ind w:left="1080" w:hanging="360"/>
+        <w:ind w:left="720" w:hanging="360"/>
       </w:pPr>
       <w:rPr>
         <w:rFonts w:ascii="Symbol" w:hAnsi="Symbol" w:hint="default"/>
@@ -8927,7 +8135,7 @@
       <w:lvlText w:val="o"/>
       <w:lvlJc w:val="left"/>
       <w:pPr>
-        <w:ind w:left="1800" w:hanging="360"/>
+        <w:ind w:left="1440" w:hanging="360"/>
       </w:pPr>
       <w:rPr>
         <w:rFonts w:ascii="Courier New" w:hAnsi="Courier New" w:cs="Courier New" w:hint="default"/>
@@ -8939,7 +8147,7 @@
       <w:lvlText w:val=""/>
       <w:lvlJc w:val="left"/>
       <w:pPr>
-        <w:ind w:left="2520" w:hanging="360"/>
+        <w:ind w:left="2160" w:hanging="360"/>
       </w:pPr>
       <w:rPr>
         <w:rFonts w:ascii="Wingdings" w:hAnsi="Wingdings" w:hint="default"/>
@@ -8951,7 +8159,7 @@
       <w:lvlText w:val=""/>
       <w:lvlJc w:val="left"/>
       <w:pPr>
-        <w:ind w:left="3240" w:hanging="360"/>
+        <w:ind w:left="2880" w:hanging="360"/>
       </w:pPr>
       <w:rPr>
         <w:rFonts w:ascii="Symbol" w:hAnsi="Symbol" w:hint="default"/>
@@ -8963,7 +8171,7 @@
       <w:lvlText w:val="o"/>
       <w:lvlJc w:val="left"/>
       <w:pPr>
-        <w:ind w:left="3960" w:hanging="360"/>
+        <w:ind w:left="3600" w:hanging="360"/>
       </w:pPr>
       <w:rPr>
         <w:rFonts w:ascii="Courier New" w:hAnsi="Courier New" w:cs="Courier New" w:hint="default"/>
@@ -8975,7 +8183,7 @@
       <w:lvlText w:val=""/>
       <w:lvlJc w:val="left"/>
       <w:pPr>
-        <w:ind w:left="4680" w:hanging="360"/>
+        <w:ind w:left="4320" w:hanging="360"/>
       </w:pPr>
       <w:rPr>
         <w:rFonts w:ascii="Wingdings" w:hAnsi="Wingdings" w:hint="default"/>
@@ -8987,7 +8195,7 @@
       <w:lvlText w:val=""/>
       <w:lvlJc w:val="left"/>
       <w:pPr>
-        <w:ind w:left="5400" w:hanging="360"/>
+        <w:ind w:left="5040" w:hanging="360"/>
       </w:pPr>
       <w:rPr>
         <w:rFonts w:ascii="Symbol" w:hAnsi="Symbol" w:hint="default"/>
@@ -8999,7 +8207,7 @@
       <w:lvlText w:val="o"/>
       <w:lvlJc w:val="left"/>
       <w:pPr>
-        <w:ind w:left="6120" w:hanging="360"/>
+        <w:ind w:left="5760" w:hanging="360"/>
       </w:pPr>
       <w:rPr>
         <w:rFonts w:ascii="Courier New" w:hAnsi="Courier New" w:cs="Courier New" w:hint="default"/>
@@ -9011,755 +8219,27 @@
       <w:lvlText w:val=""/>
       <w:lvlJc w:val="left"/>
       <w:pPr>
-        <w:ind w:left="6840" w:hanging="360"/>
+        <w:ind w:left="6480" w:hanging="360"/>
       </w:pPr>
       <w:rPr>
         <w:rFonts w:ascii="Wingdings" w:hAnsi="Wingdings" w:hint="default"/>
       </w:rPr>
     </w:lvl>
   </w:abstractNum>
-  <w:abstractNum w:abstractNumId="19">
-    <w:nsid w:val="23E373CF"/>
+  <w:abstractNum w:abstractNumId="3">
+    <w:nsid w:val="544810C9"/>
     <w:multiLevelType w:val="hybridMultilevel"/>
-    <w:tmpl w:val="21B0DFF2"/>
-    <w:lvl w:ilvl="0" w:tplc="0406000F">
-      <w:start w:val="1"/>
-      <w:numFmt w:val="decimal"/>
-      <w:lvlText w:val="%1."/>
+    <w:tmpl w:val="D32243C4"/>
+    <w:lvl w:ilvl="0" w:tplc="09C64EAE">
+      <w:start w:val="5"/>
+      <w:numFmt w:val="bullet"/>
+      <w:lvlText w:val="-"/>
       <w:lvlJc w:val="left"/>
       <w:pPr>
         <w:ind w:left="720" w:hanging="360"/>
       </w:pPr>
-    </w:lvl>
-    <w:lvl w:ilvl="1" w:tplc="04060019" w:tentative="1">
-      <w:start w:val="1"/>
-      <w:numFmt w:val="lowerLetter"/>
-      <w:lvlText w:val="%2."/>
-      <w:lvlJc w:val="left"/>
-      <w:pPr>
-        <w:ind w:left="1440" w:hanging="360"/>
-      </w:pPr>
-    </w:lvl>
-    <w:lvl w:ilvl="2" w:tplc="0406001B" w:tentative="1">
-      <w:start w:val="1"/>
-      <w:numFmt w:val="lowerRoman"/>
-      <w:lvlText w:val="%3."/>
-      <w:lvlJc w:val="right"/>
-      <w:pPr>
-        <w:ind w:left="2160" w:hanging="180"/>
-      </w:pPr>
-    </w:lvl>
-    <w:lvl w:ilvl="3" w:tplc="0406000F" w:tentative="1">
-      <w:start w:val="1"/>
-      <w:numFmt w:val="decimal"/>
-      <w:lvlText w:val="%4."/>
-      <w:lvlJc w:val="left"/>
-      <w:pPr>
-        <w:ind w:left="2880" w:hanging="360"/>
-      </w:pPr>
-    </w:lvl>
-    <w:lvl w:ilvl="4" w:tplc="04060019" w:tentative="1">
-      <w:start w:val="1"/>
-      <w:numFmt w:val="lowerLetter"/>
-      <w:lvlText w:val="%5."/>
-      <w:lvlJc w:val="left"/>
-      <w:pPr>
-        <w:ind w:left="3600" w:hanging="360"/>
-      </w:pPr>
-    </w:lvl>
-    <w:lvl w:ilvl="5" w:tplc="0406001B" w:tentative="1">
-      <w:start w:val="1"/>
-      <w:numFmt w:val="lowerRoman"/>
-      <w:lvlText w:val="%6."/>
-      <w:lvlJc w:val="right"/>
-      <w:pPr>
-        <w:ind w:left="4320" w:hanging="180"/>
-      </w:pPr>
-    </w:lvl>
-    <w:lvl w:ilvl="6" w:tplc="0406000F" w:tentative="1">
-      <w:start w:val="1"/>
-      <w:numFmt w:val="decimal"/>
-      <w:lvlText w:val="%7."/>
-      <w:lvlJc w:val="left"/>
-      <w:pPr>
-        <w:ind w:left="5040" w:hanging="360"/>
-      </w:pPr>
-    </w:lvl>
-    <w:lvl w:ilvl="7" w:tplc="04060019" w:tentative="1">
-      <w:start w:val="1"/>
-      <w:numFmt w:val="lowerLetter"/>
-      <w:lvlText w:val="%8."/>
-      <w:lvlJc w:val="left"/>
-      <w:pPr>
-        <w:ind w:left="5760" w:hanging="360"/>
-      </w:pPr>
-    </w:lvl>
-    <w:lvl w:ilvl="8" w:tplc="0406001B" w:tentative="1">
-      <w:start w:val="1"/>
-      <w:numFmt w:val="lowerRoman"/>
-      <w:lvlText w:val="%9."/>
-      <w:lvlJc w:val="right"/>
-      <w:pPr>
-        <w:ind w:left="6480" w:hanging="180"/>
-      </w:pPr>
-    </w:lvl>
-  </w:abstractNum>
-  <w:abstractNum w:abstractNumId="20">
-    <w:nsid w:val="24EA60ED"/>
-    <w:multiLevelType w:val="hybridMultilevel"/>
-    <w:tmpl w:val="03F2C6B4"/>
-    <w:lvl w:ilvl="0" w:tplc="0406000F">
-      <w:start w:val="1"/>
-      <w:numFmt w:val="decimal"/>
-      <w:lvlText w:val="%1."/>
-      <w:lvlJc w:val="left"/>
-      <w:pPr>
-        <w:ind w:left="720" w:hanging="360"/>
-      </w:pPr>
-    </w:lvl>
-    <w:lvl w:ilvl="1" w:tplc="04060019" w:tentative="1">
-      <w:start w:val="1"/>
-      <w:numFmt w:val="lowerLetter"/>
-      <w:lvlText w:val="%2."/>
-      <w:lvlJc w:val="left"/>
-      <w:pPr>
-        <w:ind w:left="1440" w:hanging="360"/>
-      </w:pPr>
-    </w:lvl>
-    <w:lvl w:ilvl="2" w:tplc="0406001B" w:tentative="1">
-      <w:start w:val="1"/>
-      <w:numFmt w:val="lowerRoman"/>
-      <w:lvlText w:val="%3."/>
-      <w:lvlJc w:val="right"/>
-      <w:pPr>
-        <w:ind w:left="2160" w:hanging="180"/>
-      </w:pPr>
-    </w:lvl>
-    <w:lvl w:ilvl="3" w:tplc="0406000F" w:tentative="1">
-      <w:start w:val="1"/>
-      <w:numFmt w:val="decimal"/>
-      <w:lvlText w:val="%4."/>
-      <w:lvlJc w:val="left"/>
-      <w:pPr>
-        <w:ind w:left="2880" w:hanging="360"/>
-      </w:pPr>
-    </w:lvl>
-    <w:lvl w:ilvl="4" w:tplc="04060019" w:tentative="1">
-      <w:start w:val="1"/>
-      <w:numFmt w:val="lowerLetter"/>
-      <w:lvlText w:val="%5."/>
-      <w:lvlJc w:val="left"/>
-      <w:pPr>
-        <w:ind w:left="3600" w:hanging="360"/>
-      </w:pPr>
-    </w:lvl>
-    <w:lvl w:ilvl="5" w:tplc="0406001B" w:tentative="1">
-      <w:start w:val="1"/>
-      <w:numFmt w:val="lowerRoman"/>
-      <w:lvlText w:val="%6."/>
-      <w:lvlJc w:val="right"/>
-      <w:pPr>
-        <w:ind w:left="4320" w:hanging="180"/>
-      </w:pPr>
-    </w:lvl>
-    <w:lvl w:ilvl="6" w:tplc="0406000F" w:tentative="1">
-      <w:start w:val="1"/>
-      <w:numFmt w:val="decimal"/>
-      <w:lvlText w:val="%7."/>
-      <w:lvlJc w:val="left"/>
-      <w:pPr>
-        <w:ind w:left="5040" w:hanging="360"/>
-      </w:pPr>
-    </w:lvl>
-    <w:lvl w:ilvl="7" w:tplc="04060019" w:tentative="1">
-      <w:start w:val="1"/>
-      <w:numFmt w:val="lowerLetter"/>
-      <w:lvlText w:val="%8."/>
-      <w:lvlJc w:val="left"/>
-      <w:pPr>
-        <w:ind w:left="5760" w:hanging="360"/>
-      </w:pPr>
-    </w:lvl>
-    <w:lvl w:ilvl="8" w:tplc="0406001B" w:tentative="1">
-      <w:start w:val="1"/>
-      <w:numFmt w:val="lowerRoman"/>
-      <w:lvlText w:val="%9."/>
-      <w:lvlJc w:val="right"/>
-      <w:pPr>
-        <w:ind w:left="6480" w:hanging="180"/>
-      </w:pPr>
-    </w:lvl>
-  </w:abstractNum>
-  <w:abstractNum w:abstractNumId="21">
-    <w:nsid w:val="2BB74D58"/>
-    <w:multiLevelType w:val="multilevel"/>
-    <w:tmpl w:val="D026FE3E"/>
-    <w:lvl w:ilvl="0">
-      <w:start w:val="1"/>
-      <w:numFmt w:val="bullet"/>
-      <w:lvlText w:val=""/>
-      <w:lvlJc w:val="left"/>
-      <w:pPr>
-        <w:tabs>
-          <w:tab w:val="num" w:pos="720"/>
-        </w:tabs>
-        <w:ind w:left="720" w:hanging="360"/>
-      </w:pPr>
       <w:rPr>
-        <w:rFonts w:ascii="Symbol" w:hAnsi="Symbol" w:hint="default"/>
-        <w:sz w:val="20"/>
-      </w:rPr>
-    </w:lvl>
-    <w:lvl w:ilvl="1">
-      <w:start w:val="1"/>
-      <w:numFmt w:val="bullet"/>
-      <w:lvlText w:val="o"/>
-      <w:lvlJc w:val="left"/>
-      <w:pPr>
-        <w:tabs>
-          <w:tab w:val="num" w:pos="1440"/>
-        </w:tabs>
-        <w:ind w:left="1440" w:hanging="360"/>
-      </w:pPr>
-      <w:rPr>
-        <w:rFonts w:ascii="Courier New" w:hAnsi="Courier New" w:hint="default"/>
-        <w:sz w:val="20"/>
-      </w:rPr>
-    </w:lvl>
-    <w:lvl w:ilvl="2" w:tentative="1">
-      <w:start w:val="1"/>
-      <w:numFmt w:val="bullet"/>
-      <w:lvlText w:val=""/>
-      <w:lvlJc w:val="left"/>
-      <w:pPr>
-        <w:tabs>
-          <w:tab w:val="num" w:pos="2160"/>
-        </w:tabs>
-        <w:ind w:left="2160" w:hanging="360"/>
-      </w:pPr>
-      <w:rPr>
-        <w:rFonts w:ascii="Wingdings" w:hAnsi="Wingdings" w:hint="default"/>
-        <w:sz w:val="20"/>
-      </w:rPr>
-    </w:lvl>
-    <w:lvl w:ilvl="3" w:tentative="1">
-      <w:start w:val="1"/>
-      <w:numFmt w:val="bullet"/>
-      <w:lvlText w:val=""/>
-      <w:lvlJc w:val="left"/>
-      <w:pPr>
-        <w:tabs>
-          <w:tab w:val="num" w:pos="2880"/>
-        </w:tabs>
-        <w:ind w:left="2880" w:hanging="360"/>
-      </w:pPr>
-      <w:rPr>
-        <w:rFonts w:ascii="Wingdings" w:hAnsi="Wingdings" w:hint="default"/>
-        <w:sz w:val="20"/>
-      </w:rPr>
-    </w:lvl>
-    <w:lvl w:ilvl="4" w:tentative="1">
-      <w:start w:val="1"/>
-      <w:numFmt w:val="bullet"/>
-      <w:lvlText w:val=""/>
-      <w:lvlJc w:val="left"/>
-      <w:pPr>
-        <w:tabs>
-          <w:tab w:val="num" w:pos="3600"/>
-        </w:tabs>
-        <w:ind w:left="3600" w:hanging="360"/>
-      </w:pPr>
-      <w:rPr>
-        <w:rFonts w:ascii="Wingdings" w:hAnsi="Wingdings" w:hint="default"/>
-        <w:sz w:val="20"/>
-      </w:rPr>
-    </w:lvl>
-    <w:lvl w:ilvl="5" w:tentative="1">
-      <w:start w:val="1"/>
-      <w:numFmt w:val="bullet"/>
-      <w:lvlText w:val=""/>
-      <w:lvlJc w:val="left"/>
-      <w:pPr>
-        <w:tabs>
-          <w:tab w:val="num" w:pos="4320"/>
-        </w:tabs>
-        <w:ind w:left="4320" w:hanging="360"/>
-      </w:pPr>
-      <w:rPr>
-        <w:rFonts w:ascii="Wingdings" w:hAnsi="Wingdings" w:hint="default"/>
-        <w:sz w:val="20"/>
-      </w:rPr>
-    </w:lvl>
-    <w:lvl w:ilvl="6" w:tentative="1">
-      <w:start w:val="1"/>
-      <w:numFmt w:val="bullet"/>
-      <w:lvlText w:val=""/>
-      <w:lvlJc w:val="left"/>
-      <w:pPr>
-        <w:tabs>
-          <w:tab w:val="num" w:pos="5040"/>
-        </w:tabs>
-        <w:ind w:left="5040" w:hanging="360"/>
-      </w:pPr>
-      <w:rPr>
-        <w:rFonts w:ascii="Wingdings" w:hAnsi="Wingdings" w:hint="default"/>
-        <w:sz w:val="20"/>
-      </w:rPr>
-    </w:lvl>
-    <w:lvl w:ilvl="7" w:tentative="1">
-      <w:start w:val="1"/>
-      <w:numFmt w:val="bullet"/>
-      <w:lvlText w:val=""/>
-      <w:lvlJc w:val="left"/>
-      <w:pPr>
-        <w:tabs>
-          <w:tab w:val="num" w:pos="5760"/>
-        </w:tabs>
-        <w:ind w:left="5760" w:hanging="360"/>
-      </w:pPr>
-      <w:rPr>
-        <w:rFonts w:ascii="Wingdings" w:hAnsi="Wingdings" w:hint="default"/>
-        <w:sz w:val="20"/>
-      </w:rPr>
-    </w:lvl>
-    <w:lvl w:ilvl="8" w:tentative="1">
-      <w:start w:val="1"/>
-      <w:numFmt w:val="bullet"/>
-      <w:lvlText w:val=""/>
-      <w:lvlJc w:val="left"/>
-      <w:pPr>
-        <w:tabs>
-          <w:tab w:val="num" w:pos="6480"/>
-        </w:tabs>
-        <w:ind w:left="6480" w:hanging="360"/>
-      </w:pPr>
-      <w:rPr>
-        <w:rFonts w:ascii="Wingdings" w:hAnsi="Wingdings" w:hint="default"/>
-        <w:sz w:val="20"/>
-      </w:rPr>
-    </w:lvl>
-  </w:abstractNum>
-  <w:abstractNum w:abstractNumId="22">
-    <w:nsid w:val="314303C5"/>
-    <w:multiLevelType w:val="multilevel"/>
-    <w:tmpl w:val="0406001F"/>
-    <w:lvl w:ilvl="0">
-      <w:start w:val="1"/>
-      <w:numFmt w:val="decimal"/>
-      <w:lvlText w:val="%1."/>
-      <w:lvlJc w:val="left"/>
-      <w:pPr>
-        <w:ind w:left="360" w:hanging="360"/>
-      </w:pPr>
-    </w:lvl>
-    <w:lvl w:ilvl="1">
-      <w:start w:val="1"/>
-      <w:numFmt w:val="decimal"/>
-      <w:lvlText w:val="%1.%2."/>
-      <w:lvlJc w:val="left"/>
-      <w:pPr>
-        <w:ind w:left="792" w:hanging="432"/>
-      </w:pPr>
-    </w:lvl>
-    <w:lvl w:ilvl="2">
-      <w:start w:val="1"/>
-      <w:numFmt w:val="decimal"/>
-      <w:lvlText w:val="%1.%2.%3."/>
-      <w:lvlJc w:val="left"/>
-      <w:pPr>
-        <w:ind w:left="1224" w:hanging="504"/>
-      </w:pPr>
-    </w:lvl>
-    <w:lvl w:ilvl="3">
-      <w:start w:val="1"/>
-      <w:numFmt w:val="decimal"/>
-      <w:lvlText w:val="%1.%2.%3.%4."/>
-      <w:lvlJc w:val="left"/>
-      <w:pPr>
-        <w:ind w:left="1728" w:hanging="648"/>
-      </w:pPr>
-    </w:lvl>
-    <w:lvl w:ilvl="4">
-      <w:start w:val="1"/>
-      <w:numFmt w:val="decimal"/>
-      <w:lvlText w:val="%1.%2.%3.%4.%5."/>
-      <w:lvlJc w:val="left"/>
-      <w:pPr>
-        <w:ind w:left="2232" w:hanging="792"/>
-      </w:pPr>
-    </w:lvl>
-    <w:lvl w:ilvl="5">
-      <w:start w:val="1"/>
-      <w:numFmt w:val="decimal"/>
-      <w:lvlText w:val="%1.%2.%3.%4.%5.%6."/>
-      <w:lvlJc w:val="left"/>
-      <w:pPr>
-        <w:ind w:left="2736" w:hanging="936"/>
-      </w:pPr>
-    </w:lvl>
-    <w:lvl w:ilvl="6">
-      <w:start w:val="1"/>
-      <w:numFmt w:val="decimal"/>
-      <w:lvlText w:val="%1.%2.%3.%4.%5.%6.%7."/>
-      <w:lvlJc w:val="left"/>
-      <w:pPr>
-        <w:ind w:left="3240" w:hanging="1080"/>
-      </w:pPr>
-    </w:lvl>
-    <w:lvl w:ilvl="7">
-      <w:start w:val="1"/>
-      <w:numFmt w:val="decimal"/>
-      <w:lvlText w:val="%1.%2.%3.%4.%5.%6.%7.%8."/>
-      <w:lvlJc w:val="left"/>
-      <w:pPr>
-        <w:ind w:left="3744" w:hanging="1224"/>
-      </w:pPr>
-    </w:lvl>
-    <w:lvl w:ilvl="8">
-      <w:start w:val="1"/>
-      <w:numFmt w:val="decimal"/>
-      <w:lvlText w:val="%1.%2.%3.%4.%5.%6.%7.%8.%9."/>
-      <w:lvlJc w:val="left"/>
-      <w:pPr>
-        <w:ind w:left="4320" w:hanging="1440"/>
-      </w:pPr>
-    </w:lvl>
-  </w:abstractNum>
-  <w:abstractNum w:abstractNumId="23">
-    <w:nsid w:val="34C94B04"/>
-    <w:multiLevelType w:val="hybridMultilevel"/>
-    <w:tmpl w:val="57F01690"/>
-    <w:lvl w:ilvl="0" w:tplc="0406000F">
-      <w:start w:val="1"/>
-      <w:numFmt w:val="decimal"/>
-      <w:lvlText w:val="%1."/>
-      <w:lvlJc w:val="left"/>
-      <w:pPr>
-        <w:ind w:left="720" w:hanging="360"/>
-      </w:pPr>
-    </w:lvl>
-    <w:lvl w:ilvl="1" w:tplc="04060019" w:tentative="1">
-      <w:start w:val="1"/>
-      <w:numFmt w:val="lowerLetter"/>
-      <w:lvlText w:val="%2."/>
-      <w:lvlJc w:val="left"/>
-      <w:pPr>
-        <w:ind w:left="1440" w:hanging="360"/>
-      </w:pPr>
-    </w:lvl>
-    <w:lvl w:ilvl="2" w:tplc="0406001B" w:tentative="1">
-      <w:start w:val="1"/>
-      <w:numFmt w:val="lowerRoman"/>
-      <w:lvlText w:val="%3."/>
-      <w:lvlJc w:val="right"/>
-      <w:pPr>
-        <w:ind w:left="2160" w:hanging="180"/>
-      </w:pPr>
-    </w:lvl>
-    <w:lvl w:ilvl="3" w:tplc="0406000F" w:tentative="1">
-      <w:start w:val="1"/>
-      <w:numFmt w:val="decimal"/>
-      <w:lvlText w:val="%4."/>
-      <w:lvlJc w:val="left"/>
-      <w:pPr>
-        <w:ind w:left="2880" w:hanging="360"/>
-      </w:pPr>
-    </w:lvl>
-    <w:lvl w:ilvl="4" w:tplc="04060019" w:tentative="1">
-      <w:start w:val="1"/>
-      <w:numFmt w:val="lowerLetter"/>
-      <w:lvlText w:val="%5."/>
-      <w:lvlJc w:val="left"/>
-      <w:pPr>
-        <w:ind w:left="3600" w:hanging="360"/>
-      </w:pPr>
-    </w:lvl>
-    <w:lvl w:ilvl="5" w:tplc="0406001B" w:tentative="1">
-      <w:start w:val="1"/>
-      <w:numFmt w:val="lowerRoman"/>
-      <w:lvlText w:val="%6."/>
-      <w:lvlJc w:val="right"/>
-      <w:pPr>
-        <w:ind w:left="4320" w:hanging="180"/>
-      </w:pPr>
-    </w:lvl>
-    <w:lvl w:ilvl="6" w:tplc="0406000F" w:tentative="1">
-      <w:start w:val="1"/>
-      <w:numFmt w:val="decimal"/>
-      <w:lvlText w:val="%7."/>
-      <w:lvlJc w:val="left"/>
-      <w:pPr>
-        <w:ind w:left="5040" w:hanging="360"/>
-      </w:pPr>
-    </w:lvl>
-    <w:lvl w:ilvl="7" w:tplc="04060019" w:tentative="1">
-      <w:start w:val="1"/>
-      <w:numFmt w:val="lowerLetter"/>
-      <w:lvlText w:val="%8."/>
-      <w:lvlJc w:val="left"/>
-      <w:pPr>
-        <w:ind w:left="5760" w:hanging="360"/>
-      </w:pPr>
-    </w:lvl>
-    <w:lvl w:ilvl="8" w:tplc="0406001B" w:tentative="1">
-      <w:start w:val="1"/>
-      <w:numFmt w:val="lowerRoman"/>
-      <w:lvlText w:val="%9."/>
-      <w:lvlJc w:val="right"/>
-      <w:pPr>
-        <w:ind w:left="6480" w:hanging="180"/>
-      </w:pPr>
-    </w:lvl>
-  </w:abstractNum>
-  <w:abstractNum w:abstractNumId="24">
-    <w:nsid w:val="399D7D6E"/>
-    <w:multiLevelType w:val="multilevel"/>
-    <w:tmpl w:val="9120F9CC"/>
-    <w:lvl w:ilvl="0">
-      <w:start w:val="1"/>
-      <w:numFmt w:val="bullet"/>
-      <w:lvlText w:val=""/>
-      <w:lvlJc w:val="left"/>
-      <w:pPr>
-        <w:tabs>
-          <w:tab w:val="num" w:pos="720"/>
-        </w:tabs>
-        <w:ind w:left="720" w:hanging="360"/>
-      </w:pPr>
-      <w:rPr>
-        <w:rFonts w:ascii="Symbol" w:hAnsi="Symbol" w:hint="default"/>
-        <w:sz w:val="20"/>
-      </w:rPr>
-    </w:lvl>
-    <w:lvl w:ilvl="1" w:tentative="1">
-      <w:start w:val="1"/>
-      <w:numFmt w:val="bullet"/>
-      <w:lvlText w:val="o"/>
-      <w:lvlJc w:val="left"/>
-      <w:pPr>
-        <w:tabs>
-          <w:tab w:val="num" w:pos="1440"/>
-        </w:tabs>
-        <w:ind w:left="1440" w:hanging="360"/>
-      </w:pPr>
-      <w:rPr>
-        <w:rFonts w:ascii="Courier New" w:hAnsi="Courier New" w:hint="default"/>
-        <w:sz w:val="20"/>
-      </w:rPr>
-    </w:lvl>
-    <w:lvl w:ilvl="2" w:tentative="1">
-      <w:start w:val="1"/>
-      <w:numFmt w:val="bullet"/>
-      <w:lvlText w:val=""/>
-      <w:lvlJc w:val="left"/>
-      <w:pPr>
-        <w:tabs>
-          <w:tab w:val="num" w:pos="2160"/>
-        </w:tabs>
-        <w:ind w:left="2160" w:hanging="360"/>
-      </w:pPr>
-      <w:rPr>
-        <w:rFonts w:ascii="Wingdings" w:hAnsi="Wingdings" w:hint="default"/>
-        <w:sz w:val="20"/>
-      </w:rPr>
-    </w:lvl>
-    <w:lvl w:ilvl="3" w:tentative="1">
-      <w:start w:val="1"/>
-      <w:numFmt w:val="bullet"/>
-      <w:lvlText w:val=""/>
-      <w:lvlJc w:val="left"/>
-      <w:pPr>
-        <w:tabs>
-          <w:tab w:val="num" w:pos="2880"/>
-        </w:tabs>
-        <w:ind w:left="2880" w:hanging="360"/>
-      </w:pPr>
-      <w:rPr>
-        <w:rFonts w:ascii="Wingdings" w:hAnsi="Wingdings" w:hint="default"/>
-        <w:sz w:val="20"/>
-      </w:rPr>
-    </w:lvl>
-    <w:lvl w:ilvl="4" w:tentative="1">
-      <w:start w:val="1"/>
-      <w:numFmt w:val="bullet"/>
-      <w:lvlText w:val=""/>
-      <w:lvlJc w:val="left"/>
-      <w:pPr>
-        <w:tabs>
-          <w:tab w:val="num" w:pos="3600"/>
-        </w:tabs>
-        <w:ind w:left="3600" w:hanging="360"/>
-      </w:pPr>
-      <w:rPr>
-        <w:rFonts w:ascii="Wingdings" w:hAnsi="Wingdings" w:hint="default"/>
-        <w:sz w:val="20"/>
-      </w:rPr>
-    </w:lvl>
-    <w:lvl w:ilvl="5" w:tentative="1">
-      <w:start w:val="1"/>
-      <w:numFmt w:val="bullet"/>
-      <w:lvlText w:val=""/>
-      <w:lvlJc w:val="left"/>
-      <w:pPr>
-        <w:tabs>
-          <w:tab w:val="num" w:pos="4320"/>
-        </w:tabs>
-        <w:ind w:left="4320" w:hanging="360"/>
-      </w:pPr>
-      <w:rPr>
-        <w:rFonts w:ascii="Wingdings" w:hAnsi="Wingdings" w:hint="default"/>
-        <w:sz w:val="20"/>
-      </w:rPr>
-    </w:lvl>
-    <w:lvl w:ilvl="6" w:tentative="1">
-      <w:start w:val="1"/>
-      <w:numFmt w:val="bullet"/>
-      <w:lvlText w:val=""/>
-      <w:lvlJc w:val="left"/>
-      <w:pPr>
-        <w:tabs>
-          <w:tab w:val="num" w:pos="5040"/>
-        </w:tabs>
-        <w:ind w:left="5040" w:hanging="360"/>
-      </w:pPr>
-      <w:rPr>
-        <w:rFonts w:ascii="Wingdings" w:hAnsi="Wingdings" w:hint="default"/>
-        <w:sz w:val="20"/>
-      </w:rPr>
-    </w:lvl>
-    <w:lvl w:ilvl="7" w:tentative="1">
-      <w:start w:val="1"/>
-      <w:numFmt w:val="bullet"/>
-      <w:lvlText w:val=""/>
-      <w:lvlJc w:val="left"/>
-      <w:pPr>
-        <w:tabs>
-          <w:tab w:val="num" w:pos="5760"/>
-        </w:tabs>
-        <w:ind w:left="5760" w:hanging="360"/>
-      </w:pPr>
-      <w:rPr>
-        <w:rFonts w:ascii="Wingdings" w:hAnsi="Wingdings" w:hint="default"/>
-        <w:sz w:val="20"/>
-      </w:rPr>
-    </w:lvl>
-    <w:lvl w:ilvl="8" w:tentative="1">
-      <w:start w:val="1"/>
-      <w:numFmt w:val="bullet"/>
-      <w:lvlText w:val=""/>
-      <w:lvlJc w:val="left"/>
-      <w:pPr>
-        <w:tabs>
-          <w:tab w:val="num" w:pos="6480"/>
-        </w:tabs>
-        <w:ind w:left="6480" w:hanging="360"/>
-      </w:pPr>
-      <w:rPr>
-        <w:rFonts w:ascii="Wingdings" w:hAnsi="Wingdings" w:hint="default"/>
-        <w:sz w:val="20"/>
-      </w:rPr>
-    </w:lvl>
-  </w:abstractNum>
-  <w:abstractNum w:abstractNumId="25">
-    <w:nsid w:val="3A6E5F5A"/>
-    <w:multiLevelType w:val="multilevel"/>
-    <w:tmpl w:val="0406001F"/>
-    <w:lvl w:ilvl="0">
-      <w:start w:val="1"/>
-      <w:numFmt w:val="decimal"/>
-      <w:lvlText w:val="%1."/>
-      <w:lvlJc w:val="left"/>
-      <w:pPr>
-        <w:ind w:left="360" w:hanging="360"/>
-      </w:pPr>
-    </w:lvl>
-    <w:lvl w:ilvl="1">
-      <w:start w:val="1"/>
-      <w:numFmt w:val="decimal"/>
-      <w:lvlText w:val="%1.%2."/>
-      <w:lvlJc w:val="left"/>
-      <w:pPr>
-        <w:ind w:left="792" w:hanging="432"/>
-      </w:pPr>
-    </w:lvl>
-    <w:lvl w:ilvl="2">
-      <w:start w:val="1"/>
-      <w:numFmt w:val="decimal"/>
-      <w:lvlText w:val="%1.%2.%3."/>
-      <w:lvlJc w:val="left"/>
-      <w:pPr>
-        <w:ind w:left="1224" w:hanging="504"/>
-      </w:pPr>
-    </w:lvl>
-    <w:lvl w:ilvl="3">
-      <w:start w:val="1"/>
-      <w:numFmt w:val="decimal"/>
-      <w:lvlText w:val="%1.%2.%3.%4."/>
-      <w:lvlJc w:val="left"/>
-      <w:pPr>
-        <w:ind w:left="1728" w:hanging="648"/>
-      </w:pPr>
-    </w:lvl>
-    <w:lvl w:ilvl="4">
-      <w:start w:val="1"/>
-      <w:numFmt w:val="decimal"/>
-      <w:lvlText w:val="%1.%2.%3.%4.%5."/>
-      <w:lvlJc w:val="left"/>
-      <w:pPr>
-        <w:ind w:left="2232" w:hanging="792"/>
-      </w:pPr>
-    </w:lvl>
-    <w:lvl w:ilvl="5">
-      <w:start w:val="1"/>
-      <w:numFmt w:val="decimal"/>
-      <w:lvlText w:val="%1.%2.%3.%4.%5.%6."/>
-      <w:lvlJc w:val="left"/>
-      <w:pPr>
-        <w:ind w:left="2736" w:hanging="936"/>
-      </w:pPr>
-    </w:lvl>
-    <w:lvl w:ilvl="6">
-      <w:start w:val="1"/>
-      <w:numFmt w:val="decimal"/>
-      <w:lvlText w:val="%1.%2.%3.%4.%5.%6.%7."/>
-      <w:lvlJc w:val="left"/>
-      <w:pPr>
-        <w:ind w:left="3240" w:hanging="1080"/>
-      </w:pPr>
-    </w:lvl>
-    <w:lvl w:ilvl="7">
-      <w:start w:val="1"/>
-      <w:numFmt w:val="decimal"/>
-      <w:lvlText w:val="%1.%2.%3.%4.%5.%6.%7.%8."/>
-      <w:lvlJc w:val="left"/>
-      <w:pPr>
-        <w:ind w:left="3744" w:hanging="1224"/>
-      </w:pPr>
-    </w:lvl>
-    <w:lvl w:ilvl="8">
-      <w:start w:val="1"/>
-      <w:numFmt w:val="decimal"/>
-      <w:lvlText w:val="%1.%2.%3.%4.%5.%6.%7.%8.%9."/>
-      <w:lvlJc w:val="left"/>
-      <w:pPr>
-        <w:ind w:left="4320" w:hanging="1440"/>
-      </w:pPr>
-    </w:lvl>
-  </w:abstractNum>
-  <w:abstractNum w:abstractNumId="26">
-    <w:nsid w:val="440F31A3"/>
-    <w:multiLevelType w:val="hybridMultilevel"/>
-    <w:tmpl w:val="114847FE"/>
-    <w:lvl w:ilvl="0" w:tplc="04060001">
-      <w:start w:val="1"/>
-      <w:numFmt w:val="bullet"/>
-      <w:lvlText w:val=""/>
-      <w:lvlJc w:val="left"/>
-      <w:pPr>
-        <w:ind w:left="1080" w:hanging="360"/>
-      </w:pPr>
-      <w:rPr>
-        <w:rFonts w:ascii="Symbol" w:hAnsi="Symbol" w:hint="default"/>
+        <w:rFonts w:ascii="Calibri" w:eastAsiaTheme="minorHAnsi" w:hAnsi="Calibri" w:cstheme="minorBidi" w:hint="default"/>
       </w:rPr>
     </w:lvl>
     <w:lvl w:ilvl="1" w:tplc="04060003" w:tentative="1">
@@ -9768,7 +8248,7 @@
       <w:lvlText w:val="o"/>
       <w:lvlJc w:val="left"/>
       <w:pPr>
-        <w:ind w:left="1800" w:hanging="360"/>
+        <w:ind w:left="1440" w:hanging="360"/>
       </w:pPr>
       <w:rPr>
         <w:rFonts w:ascii="Courier New" w:hAnsi="Courier New" w:cs="Courier New" w:hint="default"/>
@@ -9780,7 +8260,7 @@
       <w:lvlText w:val=""/>
       <w:lvlJc w:val="left"/>
       <w:pPr>
-        <w:ind w:left="2520" w:hanging="360"/>
+        <w:ind w:left="2160" w:hanging="360"/>
       </w:pPr>
       <w:rPr>
         <w:rFonts w:ascii="Wingdings" w:hAnsi="Wingdings" w:hint="default"/>
@@ -9792,7 +8272,7 @@
       <w:lvlText w:val=""/>
       <w:lvlJc w:val="left"/>
       <w:pPr>
-        <w:ind w:left="3240" w:hanging="360"/>
+        <w:ind w:left="2880" w:hanging="360"/>
       </w:pPr>
       <w:rPr>
         <w:rFonts w:ascii="Symbol" w:hAnsi="Symbol" w:hint="default"/>
@@ -9804,7 +8284,7 @@
       <w:lvlText w:val="o"/>
       <w:lvlJc w:val="left"/>
       <w:pPr>
-        <w:ind w:left="3960" w:hanging="360"/>
+        <w:ind w:left="3600" w:hanging="360"/>
       </w:pPr>
       <w:rPr>
         <w:rFonts w:ascii="Courier New" w:hAnsi="Courier New" w:cs="Courier New" w:hint="default"/>
@@ -9816,7 +8296,7 @@
       <w:lvlText w:val=""/>
       <w:lvlJc w:val="left"/>
       <w:pPr>
-        <w:ind w:left="4680" w:hanging="360"/>
+        <w:ind w:left="4320" w:hanging="360"/>
       </w:pPr>
       <w:rPr>
         <w:rFonts w:ascii="Wingdings" w:hAnsi="Wingdings" w:hint="default"/>
@@ -9828,7 +8308,7 @@
       <w:lvlText w:val=""/>
       <w:lvlJc w:val="left"/>
       <w:pPr>
-        <w:ind w:left="5400" w:hanging="360"/>
+        <w:ind w:left="5040" w:hanging="360"/>
       </w:pPr>
       <w:rPr>
         <w:rFonts w:ascii="Symbol" w:hAnsi="Symbol" w:hint="default"/>
@@ -9840,7 +8320,7 @@
       <w:lvlText w:val="o"/>
       <w:lvlJc w:val="left"/>
       <w:pPr>
-        <w:ind w:left="6120" w:hanging="360"/>
+        <w:ind w:left="5760" w:hanging="360"/>
       </w:pPr>
       <w:rPr>
         <w:rFonts w:ascii="Courier New" w:hAnsi="Courier New" w:cs="Courier New" w:hint="default"/>
@@ -9852,1665 +8332,14 @@
       <w:lvlText w:val=""/>
       <w:lvlJc w:val="left"/>
       <w:pPr>
-        <w:ind w:left="6840" w:hanging="360"/>
+        <w:ind w:left="6480" w:hanging="360"/>
       </w:pPr>
       <w:rPr>
         <w:rFonts w:ascii="Wingdings" w:hAnsi="Wingdings" w:hint="default"/>
       </w:rPr>
     </w:lvl>
   </w:abstractNum>
-  <w:abstractNum w:abstractNumId="27">
-    <w:nsid w:val="45260DB4"/>
-    <w:multiLevelType w:val="hybridMultilevel"/>
-    <w:tmpl w:val="D7A4506A"/>
-    <w:lvl w:ilvl="0" w:tplc="04060001">
-      <w:start w:val="1"/>
-      <w:numFmt w:val="bullet"/>
-      <w:lvlText w:val=""/>
-      <w:lvlJc w:val="left"/>
-      <w:pPr>
-        <w:ind w:left="720" w:hanging="360"/>
-      </w:pPr>
-      <w:rPr>
-        <w:rFonts w:ascii="Symbol" w:hAnsi="Symbol" w:hint="default"/>
-      </w:rPr>
-    </w:lvl>
-    <w:lvl w:ilvl="1" w:tplc="04060003" w:tentative="1">
-      <w:start w:val="1"/>
-      <w:numFmt w:val="bullet"/>
-      <w:lvlText w:val="o"/>
-      <w:lvlJc w:val="left"/>
-      <w:pPr>
-        <w:ind w:left="1440" w:hanging="360"/>
-      </w:pPr>
-      <w:rPr>
-        <w:rFonts w:ascii="Courier New" w:hAnsi="Courier New" w:cs="Courier New" w:hint="default"/>
-      </w:rPr>
-    </w:lvl>
-    <w:lvl w:ilvl="2" w:tplc="04060005" w:tentative="1">
-      <w:start w:val="1"/>
-      <w:numFmt w:val="bullet"/>
-      <w:lvlText w:val=""/>
-      <w:lvlJc w:val="left"/>
-      <w:pPr>
-        <w:ind w:left="2160" w:hanging="360"/>
-      </w:pPr>
-      <w:rPr>
-        <w:rFonts w:ascii="Wingdings" w:hAnsi="Wingdings" w:hint="default"/>
-      </w:rPr>
-    </w:lvl>
-    <w:lvl w:ilvl="3" w:tplc="04060001" w:tentative="1">
-      <w:start w:val="1"/>
-      <w:numFmt w:val="bullet"/>
-      <w:lvlText w:val=""/>
-      <w:lvlJc w:val="left"/>
-      <w:pPr>
-        <w:ind w:left="2880" w:hanging="360"/>
-      </w:pPr>
-      <w:rPr>
-        <w:rFonts w:ascii="Symbol" w:hAnsi="Symbol" w:hint="default"/>
-      </w:rPr>
-    </w:lvl>
-    <w:lvl w:ilvl="4" w:tplc="04060003" w:tentative="1">
-      <w:start w:val="1"/>
-      <w:numFmt w:val="bullet"/>
-      <w:lvlText w:val="o"/>
-      <w:lvlJc w:val="left"/>
-      <w:pPr>
-        <w:ind w:left="3600" w:hanging="360"/>
-      </w:pPr>
-      <w:rPr>
-        <w:rFonts w:ascii="Courier New" w:hAnsi="Courier New" w:cs="Courier New" w:hint="default"/>
-      </w:rPr>
-    </w:lvl>
-    <w:lvl w:ilvl="5" w:tplc="04060005" w:tentative="1">
-      <w:start w:val="1"/>
-      <w:numFmt w:val="bullet"/>
-      <w:lvlText w:val=""/>
-      <w:lvlJc w:val="left"/>
-      <w:pPr>
-        <w:ind w:left="4320" w:hanging="360"/>
-      </w:pPr>
-      <w:rPr>
-        <w:rFonts w:ascii="Wingdings" w:hAnsi="Wingdings" w:hint="default"/>
-      </w:rPr>
-    </w:lvl>
-    <w:lvl w:ilvl="6" w:tplc="04060001" w:tentative="1">
-      <w:start w:val="1"/>
-      <w:numFmt w:val="bullet"/>
-      <w:lvlText w:val=""/>
-      <w:lvlJc w:val="left"/>
-      <w:pPr>
-        <w:ind w:left="5040" w:hanging="360"/>
-      </w:pPr>
-      <w:rPr>
-        <w:rFonts w:ascii="Symbol" w:hAnsi="Symbol" w:hint="default"/>
-      </w:rPr>
-    </w:lvl>
-    <w:lvl w:ilvl="7" w:tplc="04060003" w:tentative="1">
-      <w:start w:val="1"/>
-      <w:numFmt w:val="bullet"/>
-      <w:lvlText w:val="o"/>
-      <w:lvlJc w:val="left"/>
-      <w:pPr>
-        <w:ind w:left="5760" w:hanging="360"/>
-      </w:pPr>
-      <w:rPr>
-        <w:rFonts w:ascii="Courier New" w:hAnsi="Courier New" w:cs="Courier New" w:hint="default"/>
-      </w:rPr>
-    </w:lvl>
-    <w:lvl w:ilvl="8" w:tplc="04060005" w:tentative="1">
-      <w:start w:val="1"/>
-      <w:numFmt w:val="bullet"/>
-      <w:lvlText w:val=""/>
-      <w:lvlJc w:val="left"/>
-      <w:pPr>
-        <w:ind w:left="6480" w:hanging="360"/>
-      </w:pPr>
-      <w:rPr>
-        <w:rFonts w:ascii="Wingdings" w:hAnsi="Wingdings" w:hint="default"/>
-      </w:rPr>
-    </w:lvl>
-  </w:abstractNum>
-  <w:abstractNum w:abstractNumId="28">
-    <w:nsid w:val="48E712BC"/>
-    <w:multiLevelType w:val="multilevel"/>
-    <w:tmpl w:val="0406001F"/>
-    <w:lvl w:ilvl="0">
-      <w:start w:val="1"/>
-      <w:numFmt w:val="decimal"/>
-      <w:lvlText w:val="%1."/>
-      <w:lvlJc w:val="left"/>
-      <w:pPr>
-        <w:ind w:left="360" w:hanging="360"/>
-      </w:pPr>
-    </w:lvl>
-    <w:lvl w:ilvl="1">
-      <w:start w:val="1"/>
-      <w:numFmt w:val="decimal"/>
-      <w:lvlText w:val="%1.%2."/>
-      <w:lvlJc w:val="left"/>
-      <w:pPr>
-        <w:ind w:left="792" w:hanging="432"/>
-      </w:pPr>
-    </w:lvl>
-    <w:lvl w:ilvl="2">
-      <w:start w:val="1"/>
-      <w:numFmt w:val="decimal"/>
-      <w:lvlText w:val="%1.%2.%3."/>
-      <w:lvlJc w:val="left"/>
-      <w:pPr>
-        <w:ind w:left="1224" w:hanging="504"/>
-      </w:pPr>
-    </w:lvl>
-    <w:lvl w:ilvl="3">
-      <w:start w:val="1"/>
-      <w:numFmt w:val="decimal"/>
-      <w:lvlText w:val="%1.%2.%3.%4."/>
-      <w:lvlJc w:val="left"/>
-      <w:pPr>
-        <w:ind w:left="1728" w:hanging="648"/>
-      </w:pPr>
-    </w:lvl>
-    <w:lvl w:ilvl="4">
-      <w:start w:val="1"/>
-      <w:numFmt w:val="decimal"/>
-      <w:lvlText w:val="%1.%2.%3.%4.%5."/>
-      <w:lvlJc w:val="left"/>
-      <w:pPr>
-        <w:ind w:left="2232" w:hanging="792"/>
-      </w:pPr>
-    </w:lvl>
-    <w:lvl w:ilvl="5">
-      <w:start w:val="1"/>
-      <w:numFmt w:val="decimal"/>
-      <w:lvlText w:val="%1.%2.%3.%4.%5.%6."/>
-      <w:lvlJc w:val="left"/>
-      <w:pPr>
-        <w:ind w:left="2736" w:hanging="936"/>
-      </w:pPr>
-    </w:lvl>
-    <w:lvl w:ilvl="6">
-      <w:start w:val="1"/>
-      <w:numFmt w:val="decimal"/>
-      <w:lvlText w:val="%1.%2.%3.%4.%5.%6.%7."/>
-      <w:lvlJc w:val="left"/>
-      <w:pPr>
-        <w:ind w:left="3240" w:hanging="1080"/>
-      </w:pPr>
-    </w:lvl>
-    <w:lvl w:ilvl="7">
-      <w:start w:val="1"/>
-      <w:numFmt w:val="decimal"/>
-      <w:lvlText w:val="%1.%2.%3.%4.%5.%6.%7.%8."/>
-      <w:lvlJc w:val="left"/>
-      <w:pPr>
-        <w:ind w:left="3744" w:hanging="1224"/>
-      </w:pPr>
-    </w:lvl>
-    <w:lvl w:ilvl="8">
-      <w:start w:val="1"/>
-      <w:numFmt w:val="decimal"/>
-      <w:lvlText w:val="%1.%2.%3.%4.%5.%6.%7.%8.%9."/>
-      <w:lvlJc w:val="left"/>
-      <w:pPr>
-        <w:ind w:left="4320" w:hanging="1440"/>
-      </w:pPr>
-    </w:lvl>
-  </w:abstractNum>
-  <w:abstractNum w:abstractNumId="29">
-    <w:nsid w:val="4F08266B"/>
-    <w:multiLevelType w:val="hybridMultilevel"/>
-    <w:tmpl w:val="F7DEB09E"/>
-    <w:lvl w:ilvl="0" w:tplc="0406000F">
-      <w:start w:val="1"/>
-      <w:numFmt w:val="decimal"/>
-      <w:lvlText w:val="%1."/>
-      <w:lvlJc w:val="left"/>
-      <w:pPr>
-        <w:ind w:left="720" w:hanging="360"/>
-      </w:pPr>
-    </w:lvl>
-    <w:lvl w:ilvl="1" w:tplc="04060019" w:tentative="1">
-      <w:start w:val="1"/>
-      <w:numFmt w:val="lowerLetter"/>
-      <w:lvlText w:val="%2."/>
-      <w:lvlJc w:val="left"/>
-      <w:pPr>
-        <w:ind w:left="1440" w:hanging="360"/>
-      </w:pPr>
-    </w:lvl>
-    <w:lvl w:ilvl="2" w:tplc="0406001B" w:tentative="1">
-      <w:start w:val="1"/>
-      <w:numFmt w:val="lowerRoman"/>
-      <w:lvlText w:val="%3."/>
-      <w:lvlJc w:val="right"/>
-      <w:pPr>
-        <w:ind w:left="2160" w:hanging="180"/>
-      </w:pPr>
-    </w:lvl>
-    <w:lvl w:ilvl="3" w:tplc="0406000F" w:tentative="1">
-      <w:start w:val="1"/>
-      <w:numFmt w:val="decimal"/>
-      <w:lvlText w:val="%4."/>
-      <w:lvlJc w:val="left"/>
-      <w:pPr>
-        <w:ind w:left="2880" w:hanging="360"/>
-      </w:pPr>
-    </w:lvl>
-    <w:lvl w:ilvl="4" w:tplc="04060019" w:tentative="1">
-      <w:start w:val="1"/>
-      <w:numFmt w:val="lowerLetter"/>
-      <w:lvlText w:val="%5."/>
-      <w:lvlJc w:val="left"/>
-      <w:pPr>
-        <w:ind w:left="3600" w:hanging="360"/>
-      </w:pPr>
-    </w:lvl>
-    <w:lvl w:ilvl="5" w:tplc="0406001B" w:tentative="1">
-      <w:start w:val="1"/>
-      <w:numFmt w:val="lowerRoman"/>
-      <w:lvlText w:val="%6."/>
-      <w:lvlJc w:val="right"/>
-      <w:pPr>
-        <w:ind w:left="4320" w:hanging="180"/>
-      </w:pPr>
-    </w:lvl>
-    <w:lvl w:ilvl="6" w:tplc="0406000F" w:tentative="1">
-      <w:start w:val="1"/>
-      <w:numFmt w:val="decimal"/>
-      <w:lvlText w:val="%7."/>
-      <w:lvlJc w:val="left"/>
-      <w:pPr>
-        <w:ind w:left="5040" w:hanging="360"/>
-      </w:pPr>
-    </w:lvl>
-    <w:lvl w:ilvl="7" w:tplc="04060019" w:tentative="1">
-      <w:start w:val="1"/>
-      <w:numFmt w:val="lowerLetter"/>
-      <w:lvlText w:val="%8."/>
-      <w:lvlJc w:val="left"/>
-      <w:pPr>
-        <w:ind w:left="5760" w:hanging="360"/>
-      </w:pPr>
-    </w:lvl>
-    <w:lvl w:ilvl="8" w:tplc="0406001B" w:tentative="1">
-      <w:start w:val="1"/>
-      <w:numFmt w:val="lowerRoman"/>
-      <w:lvlText w:val="%9."/>
-      <w:lvlJc w:val="right"/>
-      <w:pPr>
-        <w:ind w:left="6480" w:hanging="180"/>
-      </w:pPr>
-    </w:lvl>
-  </w:abstractNum>
-  <w:abstractNum w:abstractNumId="30">
-    <w:nsid w:val="4F5E0931"/>
-    <w:multiLevelType w:val="hybridMultilevel"/>
-    <w:tmpl w:val="B5864E42"/>
-    <w:lvl w:ilvl="0" w:tplc="04060001">
-      <w:start w:val="1"/>
-      <w:numFmt w:val="bullet"/>
-      <w:lvlText w:val=""/>
-      <w:lvlJc w:val="left"/>
-      <w:pPr>
-        <w:ind w:left="720" w:hanging="360"/>
-      </w:pPr>
-      <w:rPr>
-        <w:rFonts w:ascii="Symbol" w:hAnsi="Symbol" w:hint="default"/>
-      </w:rPr>
-    </w:lvl>
-    <w:lvl w:ilvl="1" w:tplc="04060003" w:tentative="1">
-      <w:start w:val="1"/>
-      <w:numFmt w:val="bullet"/>
-      <w:lvlText w:val="o"/>
-      <w:lvlJc w:val="left"/>
-      <w:pPr>
-        <w:ind w:left="1440" w:hanging="360"/>
-      </w:pPr>
-      <w:rPr>
-        <w:rFonts w:ascii="Courier New" w:hAnsi="Courier New" w:cs="Courier New" w:hint="default"/>
-      </w:rPr>
-    </w:lvl>
-    <w:lvl w:ilvl="2" w:tplc="04060005" w:tentative="1">
-      <w:start w:val="1"/>
-      <w:numFmt w:val="bullet"/>
-      <w:lvlText w:val=""/>
-      <w:lvlJc w:val="left"/>
-      <w:pPr>
-        <w:ind w:left="2160" w:hanging="360"/>
-      </w:pPr>
-      <w:rPr>
-        <w:rFonts w:ascii="Wingdings" w:hAnsi="Wingdings" w:hint="default"/>
-      </w:rPr>
-    </w:lvl>
-    <w:lvl w:ilvl="3" w:tplc="04060001" w:tentative="1">
-      <w:start w:val="1"/>
-      <w:numFmt w:val="bullet"/>
-      <w:lvlText w:val=""/>
-      <w:lvlJc w:val="left"/>
-      <w:pPr>
-        <w:ind w:left="2880" w:hanging="360"/>
-      </w:pPr>
-      <w:rPr>
-        <w:rFonts w:ascii="Symbol" w:hAnsi="Symbol" w:hint="default"/>
-      </w:rPr>
-    </w:lvl>
-    <w:lvl w:ilvl="4" w:tplc="04060003" w:tentative="1">
-      <w:start w:val="1"/>
-      <w:numFmt w:val="bullet"/>
-      <w:lvlText w:val="o"/>
-      <w:lvlJc w:val="left"/>
-      <w:pPr>
-        <w:ind w:left="3600" w:hanging="360"/>
-      </w:pPr>
-      <w:rPr>
-        <w:rFonts w:ascii="Courier New" w:hAnsi="Courier New" w:cs="Courier New" w:hint="default"/>
-      </w:rPr>
-    </w:lvl>
-    <w:lvl w:ilvl="5" w:tplc="04060005" w:tentative="1">
-      <w:start w:val="1"/>
-      <w:numFmt w:val="bullet"/>
-      <w:lvlText w:val=""/>
-      <w:lvlJc w:val="left"/>
-      <w:pPr>
-        <w:ind w:left="4320" w:hanging="360"/>
-      </w:pPr>
-      <w:rPr>
-        <w:rFonts w:ascii="Wingdings" w:hAnsi="Wingdings" w:hint="default"/>
-      </w:rPr>
-    </w:lvl>
-    <w:lvl w:ilvl="6" w:tplc="04060001" w:tentative="1">
-      <w:start w:val="1"/>
-      <w:numFmt w:val="bullet"/>
-      <w:lvlText w:val=""/>
-      <w:lvlJc w:val="left"/>
-      <w:pPr>
-        <w:ind w:left="5040" w:hanging="360"/>
-      </w:pPr>
-      <w:rPr>
-        <w:rFonts w:ascii="Symbol" w:hAnsi="Symbol" w:hint="default"/>
-      </w:rPr>
-    </w:lvl>
-    <w:lvl w:ilvl="7" w:tplc="04060003" w:tentative="1">
-      <w:start w:val="1"/>
-      <w:numFmt w:val="bullet"/>
-      <w:lvlText w:val="o"/>
-      <w:lvlJc w:val="left"/>
-      <w:pPr>
-        <w:ind w:left="5760" w:hanging="360"/>
-      </w:pPr>
-      <w:rPr>
-        <w:rFonts w:ascii="Courier New" w:hAnsi="Courier New" w:cs="Courier New" w:hint="default"/>
-      </w:rPr>
-    </w:lvl>
-    <w:lvl w:ilvl="8" w:tplc="04060005" w:tentative="1">
-      <w:start w:val="1"/>
-      <w:numFmt w:val="bullet"/>
-      <w:lvlText w:val=""/>
-      <w:lvlJc w:val="left"/>
-      <w:pPr>
-        <w:ind w:left="6480" w:hanging="360"/>
-      </w:pPr>
-      <w:rPr>
-        <w:rFonts w:ascii="Wingdings" w:hAnsi="Wingdings" w:hint="default"/>
-      </w:rPr>
-    </w:lvl>
-  </w:abstractNum>
-  <w:abstractNum w:abstractNumId="31">
-    <w:nsid w:val="536054B9"/>
-    <w:multiLevelType w:val="multilevel"/>
-    <w:tmpl w:val="0406001F"/>
-    <w:lvl w:ilvl="0">
-      <w:start w:val="1"/>
-      <w:numFmt w:val="decimal"/>
-      <w:lvlText w:val="%1."/>
-      <w:lvlJc w:val="left"/>
-      <w:pPr>
-        <w:ind w:left="360" w:hanging="360"/>
-      </w:pPr>
-    </w:lvl>
-    <w:lvl w:ilvl="1">
-      <w:start w:val="1"/>
-      <w:numFmt w:val="decimal"/>
-      <w:lvlText w:val="%1.%2."/>
-      <w:lvlJc w:val="left"/>
-      <w:pPr>
-        <w:ind w:left="792" w:hanging="432"/>
-      </w:pPr>
-    </w:lvl>
-    <w:lvl w:ilvl="2">
-      <w:start w:val="1"/>
-      <w:numFmt w:val="decimal"/>
-      <w:lvlText w:val="%1.%2.%3."/>
-      <w:lvlJc w:val="left"/>
-      <w:pPr>
-        <w:ind w:left="1224" w:hanging="504"/>
-      </w:pPr>
-    </w:lvl>
-    <w:lvl w:ilvl="3">
-      <w:start w:val="1"/>
-      <w:numFmt w:val="decimal"/>
-      <w:lvlText w:val="%1.%2.%3.%4."/>
-      <w:lvlJc w:val="left"/>
-      <w:pPr>
-        <w:ind w:left="1728" w:hanging="648"/>
-      </w:pPr>
-    </w:lvl>
-    <w:lvl w:ilvl="4">
-      <w:start w:val="1"/>
-      <w:numFmt w:val="decimal"/>
-      <w:lvlText w:val="%1.%2.%3.%4.%5."/>
-      <w:lvlJc w:val="left"/>
-      <w:pPr>
-        <w:ind w:left="2232" w:hanging="792"/>
-      </w:pPr>
-    </w:lvl>
-    <w:lvl w:ilvl="5">
-      <w:start w:val="1"/>
-      <w:numFmt w:val="decimal"/>
-      <w:lvlText w:val="%1.%2.%3.%4.%5.%6."/>
-      <w:lvlJc w:val="left"/>
-      <w:pPr>
-        <w:ind w:left="2736" w:hanging="936"/>
-      </w:pPr>
-    </w:lvl>
-    <w:lvl w:ilvl="6">
-      <w:start w:val="1"/>
-      <w:numFmt w:val="decimal"/>
-      <w:lvlText w:val="%1.%2.%3.%4.%5.%6.%7."/>
-      <w:lvlJc w:val="left"/>
-      <w:pPr>
-        <w:ind w:left="3240" w:hanging="1080"/>
-      </w:pPr>
-    </w:lvl>
-    <w:lvl w:ilvl="7">
-      <w:start w:val="1"/>
-      <w:numFmt w:val="decimal"/>
-      <w:lvlText w:val="%1.%2.%3.%4.%5.%6.%7.%8."/>
-      <w:lvlJc w:val="left"/>
-      <w:pPr>
-        <w:ind w:left="3744" w:hanging="1224"/>
-      </w:pPr>
-    </w:lvl>
-    <w:lvl w:ilvl="8">
-      <w:start w:val="1"/>
-      <w:numFmt w:val="decimal"/>
-      <w:lvlText w:val="%1.%2.%3.%4.%5.%6.%7.%8.%9."/>
-      <w:lvlJc w:val="left"/>
-      <w:pPr>
-        <w:ind w:left="4320" w:hanging="1440"/>
-      </w:pPr>
-    </w:lvl>
-  </w:abstractNum>
-  <w:abstractNum w:abstractNumId="32">
-    <w:nsid w:val="544810C9"/>
-    <w:multiLevelType w:val="hybridMultilevel"/>
-    <w:tmpl w:val="D32243C4"/>
-    <w:lvl w:ilvl="0" w:tplc="09C64EAE">
-      <w:start w:val="5"/>
-      <w:numFmt w:val="bullet"/>
-      <w:lvlText w:val="-"/>
-      <w:lvlJc w:val="left"/>
-      <w:pPr>
-        <w:ind w:left="720" w:hanging="360"/>
-      </w:pPr>
-      <w:rPr>
-        <w:rFonts w:ascii="Calibri" w:eastAsiaTheme="minorHAnsi" w:hAnsi="Calibri" w:cstheme="minorBidi" w:hint="default"/>
-      </w:rPr>
-    </w:lvl>
-    <w:lvl w:ilvl="1" w:tplc="04060003" w:tentative="1">
-      <w:start w:val="1"/>
-      <w:numFmt w:val="bullet"/>
-      <w:lvlText w:val="o"/>
-      <w:lvlJc w:val="left"/>
-      <w:pPr>
-        <w:ind w:left="1440" w:hanging="360"/>
-      </w:pPr>
-      <w:rPr>
-        <w:rFonts w:ascii="Courier New" w:hAnsi="Courier New" w:cs="Courier New" w:hint="default"/>
-      </w:rPr>
-    </w:lvl>
-    <w:lvl w:ilvl="2" w:tplc="04060005" w:tentative="1">
-      <w:start w:val="1"/>
-      <w:numFmt w:val="bullet"/>
-      <w:lvlText w:val=""/>
-      <w:lvlJc w:val="left"/>
-      <w:pPr>
-        <w:ind w:left="2160" w:hanging="360"/>
-      </w:pPr>
-      <w:rPr>
-        <w:rFonts w:ascii="Wingdings" w:hAnsi="Wingdings" w:hint="default"/>
-      </w:rPr>
-    </w:lvl>
-    <w:lvl w:ilvl="3" w:tplc="04060001" w:tentative="1">
-      <w:start w:val="1"/>
-      <w:numFmt w:val="bullet"/>
-      <w:lvlText w:val=""/>
-      <w:lvlJc w:val="left"/>
-      <w:pPr>
-        <w:ind w:left="2880" w:hanging="360"/>
-      </w:pPr>
-      <w:rPr>
-        <w:rFonts w:ascii="Symbol" w:hAnsi="Symbol" w:hint="default"/>
-      </w:rPr>
-    </w:lvl>
-    <w:lvl w:ilvl="4" w:tplc="04060003" w:tentative="1">
-      <w:start w:val="1"/>
-      <w:numFmt w:val="bullet"/>
-      <w:lvlText w:val="o"/>
-      <w:lvlJc w:val="left"/>
-      <w:pPr>
-        <w:ind w:left="3600" w:hanging="360"/>
-      </w:pPr>
-      <w:rPr>
-        <w:rFonts w:ascii="Courier New" w:hAnsi="Courier New" w:cs="Courier New" w:hint="default"/>
-      </w:rPr>
-    </w:lvl>
-    <w:lvl w:ilvl="5" w:tplc="04060005" w:tentative="1">
-      <w:start w:val="1"/>
-      <w:numFmt w:val="bullet"/>
-      <w:lvlText w:val=""/>
-      <w:lvlJc w:val="left"/>
-      <w:pPr>
-        <w:ind w:left="4320" w:hanging="360"/>
-      </w:pPr>
-      <w:rPr>
-        <w:rFonts w:ascii="Wingdings" w:hAnsi="Wingdings" w:hint="default"/>
-      </w:rPr>
-    </w:lvl>
-    <w:lvl w:ilvl="6" w:tplc="04060001" w:tentative="1">
-      <w:start w:val="1"/>
-      <w:numFmt w:val="bullet"/>
-      <w:lvlText w:val=""/>
-      <w:lvlJc w:val="left"/>
-      <w:pPr>
-        <w:ind w:left="5040" w:hanging="360"/>
-      </w:pPr>
-      <w:rPr>
-        <w:rFonts w:ascii="Symbol" w:hAnsi="Symbol" w:hint="default"/>
-      </w:rPr>
-    </w:lvl>
-    <w:lvl w:ilvl="7" w:tplc="04060003" w:tentative="1">
-      <w:start w:val="1"/>
-      <w:numFmt w:val="bullet"/>
-      <w:lvlText w:val="o"/>
-      <w:lvlJc w:val="left"/>
-      <w:pPr>
-        <w:ind w:left="5760" w:hanging="360"/>
-      </w:pPr>
-      <w:rPr>
-        <w:rFonts w:ascii="Courier New" w:hAnsi="Courier New" w:cs="Courier New" w:hint="default"/>
-      </w:rPr>
-    </w:lvl>
-    <w:lvl w:ilvl="8" w:tplc="04060005" w:tentative="1">
-      <w:start w:val="1"/>
-      <w:numFmt w:val="bullet"/>
-      <w:lvlText w:val=""/>
-      <w:lvlJc w:val="left"/>
-      <w:pPr>
-        <w:ind w:left="6480" w:hanging="360"/>
-      </w:pPr>
-      <w:rPr>
-        <w:rFonts w:ascii="Wingdings" w:hAnsi="Wingdings" w:hint="default"/>
-      </w:rPr>
-    </w:lvl>
-  </w:abstractNum>
-  <w:abstractNum w:abstractNumId="33">
-    <w:nsid w:val="54D82533"/>
-    <w:multiLevelType w:val="hybridMultilevel"/>
-    <w:tmpl w:val="87507552"/>
-    <w:lvl w:ilvl="0" w:tplc="0406000F">
-      <w:start w:val="1"/>
-      <w:numFmt w:val="decimal"/>
-      <w:lvlText w:val="%1."/>
-      <w:lvlJc w:val="left"/>
-      <w:pPr>
-        <w:ind w:left="720" w:hanging="360"/>
-      </w:pPr>
-    </w:lvl>
-    <w:lvl w:ilvl="1" w:tplc="04060019" w:tentative="1">
-      <w:start w:val="1"/>
-      <w:numFmt w:val="lowerLetter"/>
-      <w:lvlText w:val="%2."/>
-      <w:lvlJc w:val="left"/>
-      <w:pPr>
-        <w:ind w:left="1440" w:hanging="360"/>
-      </w:pPr>
-    </w:lvl>
-    <w:lvl w:ilvl="2" w:tplc="0406001B" w:tentative="1">
-      <w:start w:val="1"/>
-      <w:numFmt w:val="lowerRoman"/>
-      <w:lvlText w:val="%3."/>
-      <w:lvlJc w:val="right"/>
-      <w:pPr>
-        <w:ind w:left="2160" w:hanging="180"/>
-      </w:pPr>
-    </w:lvl>
-    <w:lvl w:ilvl="3" w:tplc="0406000F" w:tentative="1">
-      <w:start w:val="1"/>
-      <w:numFmt w:val="decimal"/>
-      <w:lvlText w:val="%4."/>
-      <w:lvlJc w:val="left"/>
-      <w:pPr>
-        <w:ind w:left="2880" w:hanging="360"/>
-      </w:pPr>
-    </w:lvl>
-    <w:lvl w:ilvl="4" w:tplc="04060019" w:tentative="1">
-      <w:start w:val="1"/>
-      <w:numFmt w:val="lowerLetter"/>
-      <w:lvlText w:val="%5."/>
-      <w:lvlJc w:val="left"/>
-      <w:pPr>
-        <w:ind w:left="3600" w:hanging="360"/>
-      </w:pPr>
-    </w:lvl>
-    <w:lvl w:ilvl="5" w:tplc="0406001B" w:tentative="1">
-      <w:start w:val="1"/>
-      <w:numFmt w:val="lowerRoman"/>
-      <w:lvlText w:val="%6."/>
-      <w:lvlJc w:val="right"/>
-      <w:pPr>
-        <w:ind w:left="4320" w:hanging="180"/>
-      </w:pPr>
-    </w:lvl>
-    <w:lvl w:ilvl="6" w:tplc="0406000F" w:tentative="1">
-      <w:start w:val="1"/>
-      <w:numFmt w:val="decimal"/>
-      <w:lvlText w:val="%7."/>
-      <w:lvlJc w:val="left"/>
-      <w:pPr>
-        <w:ind w:left="5040" w:hanging="360"/>
-      </w:pPr>
-    </w:lvl>
-    <w:lvl w:ilvl="7" w:tplc="04060019" w:tentative="1">
-      <w:start w:val="1"/>
-      <w:numFmt w:val="lowerLetter"/>
-      <w:lvlText w:val="%8."/>
-      <w:lvlJc w:val="left"/>
-      <w:pPr>
-        <w:ind w:left="5760" w:hanging="360"/>
-      </w:pPr>
-    </w:lvl>
-    <w:lvl w:ilvl="8" w:tplc="0406001B" w:tentative="1">
-      <w:start w:val="1"/>
-      <w:numFmt w:val="lowerRoman"/>
-      <w:lvlText w:val="%9."/>
-      <w:lvlJc w:val="right"/>
-      <w:pPr>
-        <w:ind w:left="6480" w:hanging="180"/>
-      </w:pPr>
-    </w:lvl>
-  </w:abstractNum>
-  <w:abstractNum w:abstractNumId="34">
-    <w:nsid w:val="5A3E5305"/>
-    <w:multiLevelType w:val="multilevel"/>
-    <w:tmpl w:val="0406001F"/>
-    <w:lvl w:ilvl="0">
-      <w:start w:val="1"/>
-      <w:numFmt w:val="decimal"/>
-      <w:lvlText w:val="%1."/>
-      <w:lvlJc w:val="left"/>
-      <w:pPr>
-        <w:ind w:left="1080" w:hanging="360"/>
-      </w:pPr>
-    </w:lvl>
-    <w:lvl w:ilvl="1">
-      <w:start w:val="1"/>
-      <w:numFmt w:val="decimal"/>
-      <w:lvlText w:val="%1.%2."/>
-      <w:lvlJc w:val="left"/>
-      <w:pPr>
-        <w:ind w:left="1512" w:hanging="432"/>
-      </w:pPr>
-    </w:lvl>
-    <w:lvl w:ilvl="2">
-      <w:start w:val="1"/>
-      <w:numFmt w:val="decimal"/>
-      <w:lvlText w:val="%1.%2.%3."/>
-      <w:lvlJc w:val="left"/>
-      <w:pPr>
-        <w:ind w:left="1944" w:hanging="504"/>
-      </w:pPr>
-    </w:lvl>
-    <w:lvl w:ilvl="3">
-      <w:start w:val="1"/>
-      <w:numFmt w:val="decimal"/>
-      <w:lvlText w:val="%1.%2.%3.%4."/>
-      <w:lvlJc w:val="left"/>
-      <w:pPr>
-        <w:ind w:left="2448" w:hanging="648"/>
-      </w:pPr>
-    </w:lvl>
-    <w:lvl w:ilvl="4">
-      <w:start w:val="1"/>
-      <w:numFmt w:val="decimal"/>
-      <w:lvlText w:val="%1.%2.%3.%4.%5."/>
-      <w:lvlJc w:val="left"/>
-      <w:pPr>
-        <w:ind w:left="2952" w:hanging="792"/>
-      </w:pPr>
-    </w:lvl>
-    <w:lvl w:ilvl="5">
-      <w:start w:val="1"/>
-      <w:numFmt w:val="decimal"/>
-      <w:lvlText w:val="%1.%2.%3.%4.%5.%6."/>
-      <w:lvlJc w:val="left"/>
-      <w:pPr>
-        <w:ind w:left="3456" w:hanging="936"/>
-      </w:pPr>
-    </w:lvl>
-    <w:lvl w:ilvl="6">
-      <w:start w:val="1"/>
-      <w:numFmt w:val="decimal"/>
-      <w:lvlText w:val="%1.%2.%3.%4.%5.%6.%7."/>
-      <w:lvlJc w:val="left"/>
-      <w:pPr>
-        <w:ind w:left="3960" w:hanging="1080"/>
-      </w:pPr>
-    </w:lvl>
-    <w:lvl w:ilvl="7">
-      <w:start w:val="1"/>
-      <w:numFmt w:val="decimal"/>
-      <w:lvlText w:val="%1.%2.%3.%4.%5.%6.%7.%8."/>
-      <w:lvlJc w:val="left"/>
-      <w:pPr>
-        <w:ind w:left="4464" w:hanging="1224"/>
-      </w:pPr>
-    </w:lvl>
-    <w:lvl w:ilvl="8">
-      <w:start w:val="1"/>
-      <w:numFmt w:val="decimal"/>
-      <w:lvlText w:val="%1.%2.%3.%4.%5.%6.%7.%8.%9."/>
-      <w:lvlJc w:val="left"/>
-      <w:pPr>
-        <w:ind w:left="5040" w:hanging="1440"/>
-      </w:pPr>
-    </w:lvl>
-  </w:abstractNum>
-  <w:abstractNum w:abstractNumId="35">
-    <w:nsid w:val="5D751A6F"/>
-    <w:multiLevelType w:val="multilevel"/>
-    <w:tmpl w:val="7E2CE7C6"/>
-    <w:lvl w:ilvl="0">
-      <w:start w:val="1"/>
-      <w:numFmt w:val="decimal"/>
-      <w:lvlText w:val="%1."/>
-      <w:lvlJc w:val="left"/>
-      <w:pPr>
-        <w:tabs>
-          <w:tab w:val="num" w:pos="720"/>
-        </w:tabs>
-        <w:ind w:left="720" w:hanging="360"/>
-      </w:pPr>
-    </w:lvl>
-    <w:lvl w:ilvl="1" w:tentative="1">
-      <w:start w:val="1"/>
-      <w:numFmt w:val="decimal"/>
-      <w:lvlText w:val="%2."/>
-      <w:lvlJc w:val="left"/>
-      <w:pPr>
-        <w:tabs>
-          <w:tab w:val="num" w:pos="1440"/>
-        </w:tabs>
-        <w:ind w:left="1440" w:hanging="360"/>
-      </w:pPr>
-    </w:lvl>
-    <w:lvl w:ilvl="2" w:tentative="1">
-      <w:start w:val="1"/>
-      <w:numFmt w:val="decimal"/>
-      <w:lvlText w:val="%3."/>
-      <w:lvlJc w:val="left"/>
-      <w:pPr>
-        <w:tabs>
-          <w:tab w:val="num" w:pos="2160"/>
-        </w:tabs>
-        <w:ind w:left="2160" w:hanging="360"/>
-      </w:pPr>
-    </w:lvl>
-    <w:lvl w:ilvl="3" w:tentative="1">
-      <w:start w:val="1"/>
-      <w:numFmt w:val="decimal"/>
-      <w:lvlText w:val="%4."/>
-      <w:lvlJc w:val="left"/>
-      <w:pPr>
-        <w:tabs>
-          <w:tab w:val="num" w:pos="2880"/>
-        </w:tabs>
-        <w:ind w:left="2880" w:hanging="360"/>
-      </w:pPr>
-    </w:lvl>
-    <w:lvl w:ilvl="4" w:tentative="1">
-      <w:start w:val="1"/>
-      <w:numFmt w:val="decimal"/>
-      <w:lvlText w:val="%5."/>
-      <w:lvlJc w:val="left"/>
-      <w:pPr>
-        <w:tabs>
-          <w:tab w:val="num" w:pos="3600"/>
-        </w:tabs>
-        <w:ind w:left="3600" w:hanging="360"/>
-      </w:pPr>
-    </w:lvl>
-    <w:lvl w:ilvl="5" w:tentative="1">
-      <w:start w:val="1"/>
-      <w:numFmt w:val="decimal"/>
-      <w:lvlText w:val="%6."/>
-      <w:lvlJc w:val="left"/>
-      <w:pPr>
-        <w:tabs>
-          <w:tab w:val="num" w:pos="4320"/>
-        </w:tabs>
-        <w:ind w:left="4320" w:hanging="360"/>
-      </w:pPr>
-    </w:lvl>
-    <w:lvl w:ilvl="6" w:tentative="1">
-      <w:start w:val="1"/>
-      <w:numFmt w:val="decimal"/>
-      <w:lvlText w:val="%7."/>
-      <w:lvlJc w:val="left"/>
-      <w:pPr>
-        <w:tabs>
-          <w:tab w:val="num" w:pos="5040"/>
-        </w:tabs>
-        <w:ind w:left="5040" w:hanging="360"/>
-      </w:pPr>
-    </w:lvl>
-    <w:lvl w:ilvl="7" w:tentative="1">
-      <w:start w:val="1"/>
-      <w:numFmt w:val="decimal"/>
-      <w:lvlText w:val="%8."/>
-      <w:lvlJc w:val="left"/>
-      <w:pPr>
-        <w:tabs>
-          <w:tab w:val="num" w:pos="5760"/>
-        </w:tabs>
-        <w:ind w:left="5760" w:hanging="360"/>
-      </w:pPr>
-    </w:lvl>
-    <w:lvl w:ilvl="8" w:tentative="1">
-      <w:start w:val="1"/>
-      <w:numFmt w:val="decimal"/>
-      <w:lvlText w:val="%9."/>
-      <w:lvlJc w:val="left"/>
-      <w:pPr>
-        <w:tabs>
-          <w:tab w:val="num" w:pos="6480"/>
-        </w:tabs>
-        <w:ind w:left="6480" w:hanging="360"/>
-      </w:pPr>
-    </w:lvl>
-  </w:abstractNum>
-  <w:abstractNum w:abstractNumId="36">
-    <w:nsid w:val="60FC7F4E"/>
-    <w:multiLevelType w:val="hybridMultilevel"/>
-    <w:tmpl w:val="18FAB64E"/>
-    <w:lvl w:ilvl="0" w:tplc="5AD2930E">
-      <w:start w:val="1"/>
-      <w:numFmt w:val="bullet"/>
-      <w:lvlText w:val="-"/>
-      <w:lvlJc w:val="left"/>
-      <w:pPr>
-        <w:ind w:left="720" w:hanging="360"/>
-      </w:pPr>
-      <w:rPr>
-        <w:rFonts w:ascii="Garamond" w:eastAsia="Times New Roman" w:hAnsi="Garamond" w:cs="Garamond" w:hint="default"/>
-      </w:rPr>
-    </w:lvl>
-    <w:lvl w:ilvl="1" w:tplc="04060003" w:tentative="1">
-      <w:start w:val="1"/>
-      <w:numFmt w:val="bullet"/>
-      <w:lvlText w:val="o"/>
-      <w:lvlJc w:val="left"/>
-      <w:pPr>
-        <w:ind w:left="1440" w:hanging="360"/>
-      </w:pPr>
-      <w:rPr>
-        <w:rFonts w:ascii="Courier New" w:hAnsi="Courier New" w:cs="Courier New" w:hint="default"/>
-      </w:rPr>
-    </w:lvl>
-    <w:lvl w:ilvl="2" w:tplc="04060005" w:tentative="1">
-      <w:start w:val="1"/>
-      <w:numFmt w:val="bullet"/>
-      <w:lvlText w:val=""/>
-      <w:lvlJc w:val="left"/>
-      <w:pPr>
-        <w:ind w:left="2160" w:hanging="360"/>
-      </w:pPr>
-      <w:rPr>
-        <w:rFonts w:ascii="Wingdings" w:hAnsi="Wingdings" w:hint="default"/>
-      </w:rPr>
-    </w:lvl>
-    <w:lvl w:ilvl="3" w:tplc="04060001" w:tentative="1">
-      <w:start w:val="1"/>
-      <w:numFmt w:val="bullet"/>
-      <w:lvlText w:val=""/>
-      <w:lvlJc w:val="left"/>
-      <w:pPr>
-        <w:ind w:left="2880" w:hanging="360"/>
-      </w:pPr>
-      <w:rPr>
-        <w:rFonts w:ascii="Symbol" w:hAnsi="Symbol" w:hint="default"/>
-      </w:rPr>
-    </w:lvl>
-    <w:lvl w:ilvl="4" w:tplc="04060003" w:tentative="1">
-      <w:start w:val="1"/>
-      <w:numFmt w:val="bullet"/>
-      <w:lvlText w:val="o"/>
-      <w:lvlJc w:val="left"/>
-      <w:pPr>
-        <w:ind w:left="3600" w:hanging="360"/>
-      </w:pPr>
-      <w:rPr>
-        <w:rFonts w:ascii="Courier New" w:hAnsi="Courier New" w:cs="Courier New" w:hint="default"/>
-      </w:rPr>
-    </w:lvl>
-    <w:lvl w:ilvl="5" w:tplc="04060005" w:tentative="1">
-      <w:start w:val="1"/>
-      <w:numFmt w:val="bullet"/>
-      <w:lvlText w:val=""/>
-      <w:lvlJc w:val="left"/>
-      <w:pPr>
-        <w:ind w:left="4320" w:hanging="360"/>
-      </w:pPr>
-      <w:rPr>
-        <w:rFonts w:ascii="Wingdings" w:hAnsi="Wingdings" w:hint="default"/>
-      </w:rPr>
-    </w:lvl>
-    <w:lvl w:ilvl="6" w:tplc="04060001" w:tentative="1">
-      <w:start w:val="1"/>
-      <w:numFmt w:val="bullet"/>
-      <w:lvlText w:val=""/>
-      <w:lvlJc w:val="left"/>
-      <w:pPr>
-        <w:ind w:left="5040" w:hanging="360"/>
-      </w:pPr>
-      <w:rPr>
-        <w:rFonts w:ascii="Symbol" w:hAnsi="Symbol" w:hint="default"/>
-      </w:rPr>
-    </w:lvl>
-    <w:lvl w:ilvl="7" w:tplc="04060003" w:tentative="1">
-      <w:start w:val="1"/>
-      <w:numFmt w:val="bullet"/>
-      <w:lvlText w:val="o"/>
-      <w:lvlJc w:val="left"/>
-      <w:pPr>
-        <w:ind w:left="5760" w:hanging="360"/>
-      </w:pPr>
-      <w:rPr>
-        <w:rFonts w:ascii="Courier New" w:hAnsi="Courier New" w:cs="Courier New" w:hint="default"/>
-      </w:rPr>
-    </w:lvl>
-    <w:lvl w:ilvl="8" w:tplc="04060005" w:tentative="1">
-      <w:start w:val="1"/>
-      <w:numFmt w:val="bullet"/>
-      <w:lvlText w:val=""/>
-      <w:lvlJc w:val="left"/>
-      <w:pPr>
-        <w:ind w:left="6480" w:hanging="360"/>
-      </w:pPr>
-      <w:rPr>
-        <w:rFonts w:ascii="Wingdings" w:hAnsi="Wingdings" w:hint="default"/>
-      </w:rPr>
-    </w:lvl>
-  </w:abstractNum>
-  <w:abstractNum w:abstractNumId="37">
-    <w:nsid w:val="62860201"/>
-    <w:multiLevelType w:val="hybridMultilevel"/>
-    <w:tmpl w:val="43BE1E9A"/>
-    <w:lvl w:ilvl="0" w:tplc="04060013">
-      <w:start w:val="1"/>
-      <w:numFmt w:val="upperRoman"/>
-      <w:lvlText w:val="%1."/>
-      <w:lvlJc w:val="right"/>
-      <w:pPr>
-        <w:ind w:left="720" w:hanging="360"/>
-      </w:pPr>
-    </w:lvl>
-    <w:lvl w:ilvl="1" w:tplc="04060019" w:tentative="1">
-      <w:start w:val="1"/>
-      <w:numFmt w:val="lowerLetter"/>
-      <w:lvlText w:val="%2."/>
-      <w:lvlJc w:val="left"/>
-      <w:pPr>
-        <w:ind w:left="1440" w:hanging="360"/>
-      </w:pPr>
-    </w:lvl>
-    <w:lvl w:ilvl="2" w:tplc="0406001B" w:tentative="1">
-      <w:start w:val="1"/>
-      <w:numFmt w:val="lowerRoman"/>
-      <w:lvlText w:val="%3."/>
-      <w:lvlJc w:val="right"/>
-      <w:pPr>
-        <w:ind w:left="2160" w:hanging="180"/>
-      </w:pPr>
-    </w:lvl>
-    <w:lvl w:ilvl="3" w:tplc="0406000F" w:tentative="1">
-      <w:start w:val="1"/>
-      <w:numFmt w:val="decimal"/>
-      <w:lvlText w:val="%4."/>
-      <w:lvlJc w:val="left"/>
-      <w:pPr>
-        <w:ind w:left="2880" w:hanging="360"/>
-      </w:pPr>
-    </w:lvl>
-    <w:lvl w:ilvl="4" w:tplc="04060019" w:tentative="1">
-      <w:start w:val="1"/>
-      <w:numFmt w:val="lowerLetter"/>
-      <w:lvlText w:val="%5."/>
-      <w:lvlJc w:val="left"/>
-      <w:pPr>
-        <w:ind w:left="3600" w:hanging="360"/>
-      </w:pPr>
-    </w:lvl>
-    <w:lvl w:ilvl="5" w:tplc="0406001B" w:tentative="1">
-      <w:start w:val="1"/>
-      <w:numFmt w:val="lowerRoman"/>
-      <w:lvlText w:val="%6."/>
-      <w:lvlJc w:val="right"/>
-      <w:pPr>
-        <w:ind w:left="4320" w:hanging="180"/>
-      </w:pPr>
-    </w:lvl>
-    <w:lvl w:ilvl="6" w:tplc="0406000F" w:tentative="1">
-      <w:start w:val="1"/>
-      <w:numFmt w:val="decimal"/>
-      <w:lvlText w:val="%7."/>
-      <w:lvlJc w:val="left"/>
-      <w:pPr>
-        <w:ind w:left="5040" w:hanging="360"/>
-      </w:pPr>
-    </w:lvl>
-    <w:lvl w:ilvl="7" w:tplc="04060019" w:tentative="1">
-      <w:start w:val="1"/>
-      <w:numFmt w:val="lowerLetter"/>
-      <w:lvlText w:val="%8."/>
-      <w:lvlJc w:val="left"/>
-      <w:pPr>
-        <w:ind w:left="5760" w:hanging="360"/>
-      </w:pPr>
-    </w:lvl>
-    <w:lvl w:ilvl="8" w:tplc="0406001B" w:tentative="1">
-      <w:start w:val="1"/>
-      <w:numFmt w:val="lowerRoman"/>
-      <w:lvlText w:val="%9."/>
-      <w:lvlJc w:val="right"/>
-      <w:pPr>
-        <w:ind w:left="6480" w:hanging="180"/>
-      </w:pPr>
-    </w:lvl>
-  </w:abstractNum>
-  <w:abstractNum w:abstractNumId="38">
-    <w:nsid w:val="64100234"/>
-    <w:multiLevelType w:val="multilevel"/>
-    <w:tmpl w:val="0406001F"/>
-    <w:lvl w:ilvl="0">
-      <w:start w:val="1"/>
-      <w:numFmt w:val="decimal"/>
-      <w:lvlText w:val="%1."/>
-      <w:lvlJc w:val="left"/>
-      <w:pPr>
-        <w:ind w:left="360" w:hanging="360"/>
-      </w:pPr>
-    </w:lvl>
-    <w:lvl w:ilvl="1">
-      <w:start w:val="1"/>
-      <w:numFmt w:val="decimal"/>
-      <w:lvlText w:val="%1.%2."/>
-      <w:lvlJc w:val="left"/>
-      <w:pPr>
-        <w:ind w:left="792" w:hanging="432"/>
-      </w:pPr>
-    </w:lvl>
-    <w:lvl w:ilvl="2">
-      <w:start w:val="1"/>
-      <w:numFmt w:val="decimal"/>
-      <w:lvlText w:val="%1.%2.%3."/>
-      <w:lvlJc w:val="left"/>
-      <w:pPr>
-        <w:ind w:left="1224" w:hanging="504"/>
-      </w:pPr>
-    </w:lvl>
-    <w:lvl w:ilvl="3">
-      <w:start w:val="1"/>
-      <w:numFmt w:val="decimal"/>
-      <w:lvlText w:val="%1.%2.%3.%4."/>
-      <w:lvlJc w:val="left"/>
-      <w:pPr>
-        <w:ind w:left="1728" w:hanging="648"/>
-      </w:pPr>
-    </w:lvl>
-    <w:lvl w:ilvl="4">
-      <w:start w:val="1"/>
-      <w:numFmt w:val="decimal"/>
-      <w:lvlText w:val="%1.%2.%3.%4.%5."/>
-      <w:lvlJc w:val="left"/>
-      <w:pPr>
-        <w:ind w:left="2232" w:hanging="792"/>
-      </w:pPr>
-    </w:lvl>
-    <w:lvl w:ilvl="5">
-      <w:start w:val="1"/>
-      <w:numFmt w:val="decimal"/>
-      <w:lvlText w:val="%1.%2.%3.%4.%5.%6."/>
-      <w:lvlJc w:val="left"/>
-      <w:pPr>
-        <w:ind w:left="2736" w:hanging="936"/>
-      </w:pPr>
-    </w:lvl>
-    <w:lvl w:ilvl="6">
-      <w:start w:val="1"/>
-      <w:numFmt w:val="decimal"/>
-      <w:lvlText w:val="%1.%2.%3.%4.%5.%6.%7."/>
-      <w:lvlJc w:val="left"/>
-      <w:pPr>
-        <w:ind w:left="3240" w:hanging="1080"/>
-      </w:pPr>
-    </w:lvl>
-    <w:lvl w:ilvl="7">
-      <w:start w:val="1"/>
-      <w:numFmt w:val="decimal"/>
-      <w:lvlText w:val="%1.%2.%3.%4.%5.%6.%7.%8."/>
-      <w:lvlJc w:val="left"/>
-      <w:pPr>
-        <w:ind w:left="3744" w:hanging="1224"/>
-      </w:pPr>
-    </w:lvl>
-    <w:lvl w:ilvl="8">
-      <w:start w:val="1"/>
-      <w:numFmt w:val="decimal"/>
-      <w:lvlText w:val="%1.%2.%3.%4.%5.%6.%7.%8.%9."/>
-      <w:lvlJc w:val="left"/>
-      <w:pPr>
-        <w:ind w:left="4320" w:hanging="1440"/>
-      </w:pPr>
-    </w:lvl>
-  </w:abstractNum>
-  <w:abstractNum w:abstractNumId="39">
-    <w:nsid w:val="66DC581C"/>
-    <w:multiLevelType w:val="multilevel"/>
-    <w:tmpl w:val="0406001F"/>
-    <w:lvl w:ilvl="0">
-      <w:start w:val="1"/>
-      <w:numFmt w:val="decimal"/>
-      <w:lvlText w:val="%1."/>
-      <w:lvlJc w:val="left"/>
-      <w:pPr>
-        <w:ind w:left="360" w:hanging="360"/>
-      </w:pPr>
-    </w:lvl>
-    <w:lvl w:ilvl="1">
-      <w:start w:val="1"/>
-      <w:numFmt w:val="decimal"/>
-      <w:lvlText w:val="%1.%2."/>
-      <w:lvlJc w:val="left"/>
-      <w:pPr>
-        <w:ind w:left="792" w:hanging="432"/>
-      </w:pPr>
-    </w:lvl>
-    <w:lvl w:ilvl="2">
-      <w:start w:val="1"/>
-      <w:numFmt w:val="decimal"/>
-      <w:lvlText w:val="%1.%2.%3."/>
-      <w:lvlJc w:val="left"/>
-      <w:pPr>
-        <w:ind w:left="1224" w:hanging="504"/>
-      </w:pPr>
-    </w:lvl>
-    <w:lvl w:ilvl="3">
-      <w:start w:val="1"/>
-      <w:numFmt w:val="decimal"/>
-      <w:lvlText w:val="%1.%2.%3.%4."/>
-      <w:lvlJc w:val="left"/>
-      <w:pPr>
-        <w:ind w:left="1728" w:hanging="648"/>
-      </w:pPr>
-    </w:lvl>
-    <w:lvl w:ilvl="4">
-      <w:start w:val="1"/>
-      <w:numFmt w:val="decimal"/>
-      <w:lvlText w:val="%1.%2.%3.%4.%5."/>
-      <w:lvlJc w:val="left"/>
-      <w:pPr>
-        <w:ind w:left="2232" w:hanging="792"/>
-      </w:pPr>
-    </w:lvl>
-    <w:lvl w:ilvl="5">
-      <w:start w:val="1"/>
-      <w:numFmt w:val="decimal"/>
-      <w:lvlText w:val="%1.%2.%3.%4.%5.%6."/>
-      <w:lvlJc w:val="left"/>
-      <w:pPr>
-        <w:ind w:left="2736" w:hanging="936"/>
-      </w:pPr>
-    </w:lvl>
-    <w:lvl w:ilvl="6">
-      <w:start w:val="1"/>
-      <w:numFmt w:val="decimal"/>
-      <w:lvlText w:val="%1.%2.%3.%4.%5.%6.%7."/>
-      <w:lvlJc w:val="left"/>
-      <w:pPr>
-        <w:ind w:left="3240" w:hanging="1080"/>
-      </w:pPr>
-    </w:lvl>
-    <w:lvl w:ilvl="7">
-      <w:start w:val="1"/>
-      <w:numFmt w:val="decimal"/>
-      <w:lvlText w:val="%1.%2.%3.%4.%5.%6.%7.%8."/>
-      <w:lvlJc w:val="left"/>
-      <w:pPr>
-        <w:ind w:left="3744" w:hanging="1224"/>
-      </w:pPr>
-    </w:lvl>
-    <w:lvl w:ilvl="8">
-      <w:start w:val="1"/>
-      <w:numFmt w:val="decimal"/>
-      <w:lvlText w:val="%1.%2.%3.%4.%5.%6.%7.%8.%9."/>
-      <w:lvlJc w:val="left"/>
-      <w:pPr>
-        <w:ind w:left="4320" w:hanging="1440"/>
-      </w:pPr>
-    </w:lvl>
-  </w:abstractNum>
-  <w:abstractNum w:abstractNumId="40">
-    <w:nsid w:val="66F51B2D"/>
-    <w:multiLevelType w:val="hybridMultilevel"/>
-    <w:tmpl w:val="A4F25380"/>
-    <w:lvl w:ilvl="0" w:tplc="04060001">
-      <w:start w:val="1"/>
-      <w:numFmt w:val="bullet"/>
-      <w:lvlText w:val=""/>
-      <w:lvlJc w:val="left"/>
-      <w:pPr>
-        <w:ind w:left="1080" w:hanging="360"/>
-      </w:pPr>
-      <w:rPr>
-        <w:rFonts w:ascii="Symbol" w:hAnsi="Symbol" w:hint="default"/>
-      </w:rPr>
-    </w:lvl>
-    <w:lvl w:ilvl="1" w:tplc="04060003" w:tentative="1">
-      <w:start w:val="1"/>
-      <w:numFmt w:val="bullet"/>
-      <w:lvlText w:val="o"/>
-      <w:lvlJc w:val="left"/>
-      <w:pPr>
-        <w:ind w:left="1800" w:hanging="360"/>
-      </w:pPr>
-      <w:rPr>
-        <w:rFonts w:ascii="Courier New" w:hAnsi="Courier New" w:cs="Courier New" w:hint="default"/>
-      </w:rPr>
-    </w:lvl>
-    <w:lvl w:ilvl="2" w:tplc="04060005" w:tentative="1">
-      <w:start w:val="1"/>
-      <w:numFmt w:val="bullet"/>
-      <w:lvlText w:val=""/>
-      <w:lvlJc w:val="left"/>
-      <w:pPr>
-        <w:ind w:left="2520" w:hanging="360"/>
-      </w:pPr>
-      <w:rPr>
-        <w:rFonts w:ascii="Wingdings" w:hAnsi="Wingdings" w:hint="default"/>
-      </w:rPr>
-    </w:lvl>
-    <w:lvl w:ilvl="3" w:tplc="04060001" w:tentative="1">
-      <w:start w:val="1"/>
-      <w:numFmt w:val="bullet"/>
-      <w:lvlText w:val=""/>
-      <w:lvlJc w:val="left"/>
-      <w:pPr>
-        <w:ind w:left="3240" w:hanging="360"/>
-      </w:pPr>
-      <w:rPr>
-        <w:rFonts w:ascii="Symbol" w:hAnsi="Symbol" w:hint="default"/>
-      </w:rPr>
-    </w:lvl>
-    <w:lvl w:ilvl="4" w:tplc="04060003" w:tentative="1">
-      <w:start w:val="1"/>
-      <w:numFmt w:val="bullet"/>
-      <w:lvlText w:val="o"/>
-      <w:lvlJc w:val="left"/>
-      <w:pPr>
-        <w:ind w:left="3960" w:hanging="360"/>
-      </w:pPr>
-      <w:rPr>
-        <w:rFonts w:ascii="Courier New" w:hAnsi="Courier New" w:cs="Courier New" w:hint="default"/>
-      </w:rPr>
-    </w:lvl>
-    <w:lvl w:ilvl="5" w:tplc="04060005" w:tentative="1">
-      <w:start w:val="1"/>
-      <w:numFmt w:val="bullet"/>
-      <w:lvlText w:val=""/>
-      <w:lvlJc w:val="left"/>
-      <w:pPr>
-        <w:ind w:left="4680" w:hanging="360"/>
-      </w:pPr>
-      <w:rPr>
-        <w:rFonts w:ascii="Wingdings" w:hAnsi="Wingdings" w:hint="default"/>
-      </w:rPr>
-    </w:lvl>
-    <w:lvl w:ilvl="6" w:tplc="04060001" w:tentative="1">
-      <w:start w:val="1"/>
-      <w:numFmt w:val="bullet"/>
-      <w:lvlText w:val=""/>
-      <w:lvlJc w:val="left"/>
-      <w:pPr>
-        <w:ind w:left="5400" w:hanging="360"/>
-      </w:pPr>
-      <w:rPr>
-        <w:rFonts w:ascii="Symbol" w:hAnsi="Symbol" w:hint="default"/>
-      </w:rPr>
-    </w:lvl>
-    <w:lvl w:ilvl="7" w:tplc="04060003" w:tentative="1">
-      <w:start w:val="1"/>
-      <w:numFmt w:val="bullet"/>
-      <w:lvlText w:val="o"/>
-      <w:lvlJc w:val="left"/>
-      <w:pPr>
-        <w:ind w:left="6120" w:hanging="360"/>
-      </w:pPr>
-      <w:rPr>
-        <w:rFonts w:ascii="Courier New" w:hAnsi="Courier New" w:cs="Courier New" w:hint="default"/>
-      </w:rPr>
-    </w:lvl>
-    <w:lvl w:ilvl="8" w:tplc="04060005" w:tentative="1">
-      <w:start w:val="1"/>
-      <w:numFmt w:val="bullet"/>
-      <w:lvlText w:val=""/>
-      <w:lvlJc w:val="left"/>
-      <w:pPr>
-        <w:ind w:left="6840" w:hanging="360"/>
-      </w:pPr>
-      <w:rPr>
-        <w:rFonts w:ascii="Wingdings" w:hAnsi="Wingdings" w:hint="default"/>
-      </w:rPr>
-    </w:lvl>
-  </w:abstractNum>
-  <w:abstractNum w:abstractNumId="41">
-    <w:nsid w:val="676A0987"/>
-    <w:multiLevelType w:val="multilevel"/>
-    <w:tmpl w:val="0406001F"/>
-    <w:lvl w:ilvl="0">
-      <w:start w:val="1"/>
-      <w:numFmt w:val="decimal"/>
-      <w:lvlText w:val="%1."/>
-      <w:lvlJc w:val="left"/>
-      <w:pPr>
-        <w:ind w:left="360" w:hanging="360"/>
-      </w:pPr>
-    </w:lvl>
-    <w:lvl w:ilvl="1">
-      <w:start w:val="1"/>
-      <w:numFmt w:val="decimal"/>
-      <w:lvlText w:val="%1.%2."/>
-      <w:lvlJc w:val="left"/>
-      <w:pPr>
-        <w:ind w:left="792" w:hanging="432"/>
-      </w:pPr>
-    </w:lvl>
-    <w:lvl w:ilvl="2">
-      <w:start w:val="1"/>
-      <w:numFmt w:val="decimal"/>
-      <w:lvlText w:val="%1.%2.%3."/>
-      <w:lvlJc w:val="left"/>
-      <w:pPr>
-        <w:ind w:left="1224" w:hanging="504"/>
-      </w:pPr>
-    </w:lvl>
-    <w:lvl w:ilvl="3">
-      <w:start w:val="1"/>
-      <w:numFmt w:val="decimal"/>
-      <w:lvlText w:val="%1.%2.%3.%4."/>
-      <w:lvlJc w:val="left"/>
-      <w:pPr>
-        <w:ind w:left="1728" w:hanging="648"/>
-      </w:pPr>
-    </w:lvl>
-    <w:lvl w:ilvl="4">
-      <w:start w:val="1"/>
-      <w:numFmt w:val="decimal"/>
-      <w:lvlText w:val="%1.%2.%3.%4.%5."/>
-      <w:lvlJc w:val="left"/>
-      <w:pPr>
-        <w:ind w:left="2232" w:hanging="792"/>
-      </w:pPr>
-    </w:lvl>
-    <w:lvl w:ilvl="5">
-      <w:start w:val="1"/>
-      <w:numFmt w:val="decimal"/>
-      <w:lvlText w:val="%1.%2.%3.%4.%5.%6."/>
-      <w:lvlJc w:val="left"/>
-      <w:pPr>
-        <w:ind w:left="2736" w:hanging="936"/>
-      </w:pPr>
-    </w:lvl>
-    <w:lvl w:ilvl="6">
-      <w:start w:val="1"/>
-      <w:numFmt w:val="decimal"/>
-      <w:lvlText w:val="%1.%2.%3.%4.%5.%6.%7."/>
-      <w:lvlJc w:val="left"/>
-      <w:pPr>
-        <w:ind w:left="3240" w:hanging="1080"/>
-      </w:pPr>
-    </w:lvl>
-    <w:lvl w:ilvl="7">
-      <w:start w:val="1"/>
-      <w:numFmt w:val="decimal"/>
-      <w:lvlText w:val="%1.%2.%3.%4.%5.%6.%7.%8."/>
-      <w:lvlJc w:val="left"/>
-      <w:pPr>
-        <w:ind w:left="3744" w:hanging="1224"/>
-      </w:pPr>
-    </w:lvl>
-    <w:lvl w:ilvl="8">
-      <w:start w:val="1"/>
-      <w:numFmt w:val="decimal"/>
-      <w:lvlText w:val="%1.%2.%3.%4.%5.%6.%7.%8.%9."/>
-      <w:lvlJc w:val="left"/>
-      <w:pPr>
-        <w:ind w:left="4320" w:hanging="1440"/>
-      </w:pPr>
-    </w:lvl>
-  </w:abstractNum>
-  <w:abstractNum w:abstractNumId="42">
-    <w:nsid w:val="69C44BE1"/>
-    <w:multiLevelType w:val="hybridMultilevel"/>
-    <w:tmpl w:val="8DEE88CA"/>
-    <w:lvl w:ilvl="0" w:tplc="0406000F">
-      <w:start w:val="1"/>
-      <w:numFmt w:val="decimal"/>
-      <w:lvlText w:val="%1."/>
-      <w:lvlJc w:val="left"/>
-      <w:pPr>
-        <w:ind w:left="720" w:hanging="360"/>
-      </w:pPr>
-    </w:lvl>
-    <w:lvl w:ilvl="1" w:tplc="04060019" w:tentative="1">
-      <w:start w:val="1"/>
-      <w:numFmt w:val="lowerLetter"/>
-      <w:lvlText w:val="%2."/>
-      <w:lvlJc w:val="left"/>
-      <w:pPr>
-        <w:ind w:left="1440" w:hanging="360"/>
-      </w:pPr>
-    </w:lvl>
-    <w:lvl w:ilvl="2" w:tplc="0406001B" w:tentative="1">
-      <w:start w:val="1"/>
-      <w:numFmt w:val="lowerRoman"/>
-      <w:lvlText w:val="%3."/>
-      <w:lvlJc w:val="right"/>
-      <w:pPr>
-        <w:ind w:left="2160" w:hanging="180"/>
-      </w:pPr>
-    </w:lvl>
-    <w:lvl w:ilvl="3" w:tplc="0406000F" w:tentative="1">
-      <w:start w:val="1"/>
-      <w:numFmt w:val="decimal"/>
-      <w:lvlText w:val="%4."/>
-      <w:lvlJc w:val="left"/>
-      <w:pPr>
-        <w:ind w:left="2880" w:hanging="360"/>
-      </w:pPr>
-    </w:lvl>
-    <w:lvl w:ilvl="4" w:tplc="04060019" w:tentative="1">
-      <w:start w:val="1"/>
-      <w:numFmt w:val="lowerLetter"/>
-      <w:lvlText w:val="%5."/>
-      <w:lvlJc w:val="left"/>
-      <w:pPr>
-        <w:ind w:left="3600" w:hanging="360"/>
-      </w:pPr>
-    </w:lvl>
-    <w:lvl w:ilvl="5" w:tplc="0406001B" w:tentative="1">
-      <w:start w:val="1"/>
-      <w:numFmt w:val="lowerRoman"/>
-      <w:lvlText w:val="%6."/>
-      <w:lvlJc w:val="right"/>
-      <w:pPr>
-        <w:ind w:left="4320" w:hanging="180"/>
-      </w:pPr>
-    </w:lvl>
-    <w:lvl w:ilvl="6" w:tplc="0406000F" w:tentative="1">
-      <w:start w:val="1"/>
-      <w:numFmt w:val="decimal"/>
-      <w:lvlText w:val="%7."/>
-      <w:lvlJc w:val="left"/>
-      <w:pPr>
-        <w:ind w:left="5040" w:hanging="360"/>
-      </w:pPr>
-    </w:lvl>
-    <w:lvl w:ilvl="7" w:tplc="04060019" w:tentative="1">
-      <w:start w:val="1"/>
-      <w:numFmt w:val="lowerLetter"/>
-      <w:lvlText w:val="%8."/>
-      <w:lvlJc w:val="left"/>
-      <w:pPr>
-        <w:ind w:left="5760" w:hanging="360"/>
-      </w:pPr>
-    </w:lvl>
-    <w:lvl w:ilvl="8" w:tplc="0406001B" w:tentative="1">
-      <w:start w:val="1"/>
-      <w:numFmt w:val="lowerRoman"/>
-      <w:lvlText w:val="%9."/>
-      <w:lvlJc w:val="right"/>
-      <w:pPr>
-        <w:ind w:left="6480" w:hanging="180"/>
-      </w:pPr>
-    </w:lvl>
-  </w:abstractNum>
-  <w:abstractNum w:abstractNumId="43">
-    <w:nsid w:val="6ACE4033"/>
-    <w:multiLevelType w:val="hybridMultilevel"/>
-    <w:tmpl w:val="42006BCA"/>
-    <w:lvl w:ilvl="0" w:tplc="04060001">
-      <w:start w:val="1"/>
-      <w:numFmt w:val="bullet"/>
-      <w:lvlText w:val=""/>
-      <w:lvlJc w:val="left"/>
-      <w:pPr>
-        <w:ind w:left="1080" w:hanging="360"/>
-      </w:pPr>
-      <w:rPr>
-        <w:rFonts w:ascii="Symbol" w:hAnsi="Symbol" w:hint="default"/>
-      </w:rPr>
-    </w:lvl>
-    <w:lvl w:ilvl="1" w:tplc="04060003" w:tentative="1">
-      <w:start w:val="1"/>
-      <w:numFmt w:val="bullet"/>
-      <w:lvlText w:val="o"/>
-      <w:lvlJc w:val="left"/>
-      <w:pPr>
-        <w:ind w:left="1800" w:hanging="360"/>
-      </w:pPr>
-      <w:rPr>
-        <w:rFonts w:ascii="Courier New" w:hAnsi="Courier New" w:cs="Courier New" w:hint="default"/>
-      </w:rPr>
-    </w:lvl>
-    <w:lvl w:ilvl="2" w:tplc="04060005" w:tentative="1">
-      <w:start w:val="1"/>
-      <w:numFmt w:val="bullet"/>
-      <w:lvlText w:val=""/>
-      <w:lvlJc w:val="left"/>
-      <w:pPr>
-        <w:ind w:left="2520" w:hanging="360"/>
-      </w:pPr>
-      <w:rPr>
-        <w:rFonts w:ascii="Wingdings" w:hAnsi="Wingdings" w:hint="default"/>
-      </w:rPr>
-    </w:lvl>
-    <w:lvl w:ilvl="3" w:tplc="04060001" w:tentative="1">
-      <w:start w:val="1"/>
-      <w:numFmt w:val="bullet"/>
-      <w:lvlText w:val=""/>
-      <w:lvlJc w:val="left"/>
-      <w:pPr>
-        <w:ind w:left="3240" w:hanging="360"/>
-      </w:pPr>
-      <w:rPr>
-        <w:rFonts w:ascii="Symbol" w:hAnsi="Symbol" w:hint="default"/>
-      </w:rPr>
-    </w:lvl>
-    <w:lvl w:ilvl="4" w:tplc="04060003" w:tentative="1">
-      <w:start w:val="1"/>
-      <w:numFmt w:val="bullet"/>
-      <w:lvlText w:val="o"/>
-      <w:lvlJc w:val="left"/>
-      <w:pPr>
-        <w:ind w:left="3960" w:hanging="360"/>
-      </w:pPr>
-      <w:rPr>
-        <w:rFonts w:ascii="Courier New" w:hAnsi="Courier New" w:cs="Courier New" w:hint="default"/>
-      </w:rPr>
-    </w:lvl>
-    <w:lvl w:ilvl="5" w:tplc="04060005" w:tentative="1">
-      <w:start w:val="1"/>
-      <w:numFmt w:val="bullet"/>
-      <w:lvlText w:val=""/>
-      <w:lvlJc w:val="left"/>
-      <w:pPr>
-        <w:ind w:left="4680" w:hanging="360"/>
-      </w:pPr>
-      <w:rPr>
-        <w:rFonts w:ascii="Wingdings" w:hAnsi="Wingdings" w:hint="default"/>
-      </w:rPr>
-    </w:lvl>
-    <w:lvl w:ilvl="6" w:tplc="04060001" w:tentative="1">
-      <w:start w:val="1"/>
-      <w:numFmt w:val="bullet"/>
-      <w:lvlText w:val=""/>
-      <w:lvlJc w:val="left"/>
-      <w:pPr>
-        <w:ind w:left="5400" w:hanging="360"/>
-      </w:pPr>
-      <w:rPr>
-        <w:rFonts w:ascii="Symbol" w:hAnsi="Symbol" w:hint="default"/>
-      </w:rPr>
-    </w:lvl>
-    <w:lvl w:ilvl="7" w:tplc="04060003" w:tentative="1">
-      <w:start w:val="1"/>
-      <w:numFmt w:val="bullet"/>
-      <w:lvlText w:val="o"/>
-      <w:lvlJc w:val="left"/>
-      <w:pPr>
-        <w:ind w:left="6120" w:hanging="360"/>
-      </w:pPr>
-      <w:rPr>
-        <w:rFonts w:ascii="Courier New" w:hAnsi="Courier New" w:cs="Courier New" w:hint="default"/>
-      </w:rPr>
-    </w:lvl>
-    <w:lvl w:ilvl="8" w:tplc="04060005" w:tentative="1">
-      <w:start w:val="1"/>
-      <w:numFmt w:val="bullet"/>
-      <w:lvlText w:val=""/>
-      <w:lvlJc w:val="left"/>
-      <w:pPr>
-        <w:ind w:left="6840" w:hanging="360"/>
-      </w:pPr>
-      <w:rPr>
-        <w:rFonts w:ascii="Wingdings" w:hAnsi="Wingdings" w:hint="default"/>
-      </w:rPr>
-    </w:lvl>
-  </w:abstractNum>
-  <w:abstractNum w:abstractNumId="44">
+  <w:abstractNum w:abstractNumId="4">
     <w:nsid w:val="75D079EF"/>
     <w:multiLevelType w:val="multilevel"/>
     <w:tmpl w:val="0406001F"/>
@@ -11596,186 +8425,8 @@
       </w:pPr>
     </w:lvl>
   </w:abstractNum>
-  <w:abstractNum w:abstractNumId="45">
-    <w:nsid w:val="784E231A"/>
-    <w:multiLevelType w:val="hybridMultilevel"/>
-    <w:tmpl w:val="9AC88D92"/>
-    <w:lvl w:ilvl="0" w:tplc="0406000F">
-      <w:start w:val="1"/>
-      <w:numFmt w:val="decimal"/>
-      <w:lvlText w:val="%1."/>
-      <w:lvlJc w:val="left"/>
-      <w:pPr>
-        <w:ind w:left="360" w:hanging="360"/>
-      </w:pPr>
-    </w:lvl>
-    <w:lvl w:ilvl="1" w:tplc="04060019" w:tentative="1">
-      <w:start w:val="1"/>
-      <w:numFmt w:val="lowerLetter"/>
-      <w:lvlText w:val="%2."/>
-      <w:lvlJc w:val="left"/>
-      <w:pPr>
-        <w:ind w:left="1080" w:hanging="360"/>
-      </w:pPr>
-    </w:lvl>
-    <w:lvl w:ilvl="2" w:tplc="0406001B" w:tentative="1">
-      <w:start w:val="1"/>
-      <w:numFmt w:val="lowerRoman"/>
-      <w:lvlText w:val="%3."/>
-      <w:lvlJc w:val="right"/>
-      <w:pPr>
-        <w:ind w:left="1800" w:hanging="180"/>
-      </w:pPr>
-    </w:lvl>
-    <w:lvl w:ilvl="3" w:tplc="0406000F" w:tentative="1">
-      <w:start w:val="1"/>
-      <w:numFmt w:val="decimal"/>
-      <w:lvlText w:val="%4."/>
-      <w:lvlJc w:val="left"/>
-      <w:pPr>
-        <w:ind w:left="2520" w:hanging="360"/>
-      </w:pPr>
-    </w:lvl>
-    <w:lvl w:ilvl="4" w:tplc="04060019" w:tentative="1">
-      <w:start w:val="1"/>
-      <w:numFmt w:val="lowerLetter"/>
-      <w:lvlText w:val="%5."/>
-      <w:lvlJc w:val="left"/>
-      <w:pPr>
-        <w:ind w:left="3240" w:hanging="360"/>
-      </w:pPr>
-    </w:lvl>
-    <w:lvl w:ilvl="5" w:tplc="0406001B" w:tentative="1">
-      <w:start w:val="1"/>
-      <w:numFmt w:val="lowerRoman"/>
-      <w:lvlText w:val="%6."/>
-      <w:lvlJc w:val="right"/>
-      <w:pPr>
-        <w:ind w:left="3960" w:hanging="180"/>
-      </w:pPr>
-    </w:lvl>
-    <w:lvl w:ilvl="6" w:tplc="0406000F" w:tentative="1">
-      <w:start w:val="1"/>
-      <w:numFmt w:val="decimal"/>
-      <w:lvlText w:val="%7."/>
-      <w:lvlJc w:val="left"/>
-      <w:pPr>
-        <w:ind w:left="4680" w:hanging="360"/>
-      </w:pPr>
-    </w:lvl>
-    <w:lvl w:ilvl="7" w:tplc="04060019" w:tentative="1">
-      <w:start w:val="1"/>
-      <w:numFmt w:val="lowerLetter"/>
-      <w:lvlText w:val="%8."/>
-      <w:lvlJc w:val="left"/>
-      <w:pPr>
-        <w:ind w:left="5400" w:hanging="360"/>
-      </w:pPr>
-    </w:lvl>
-    <w:lvl w:ilvl="8" w:tplc="0406001B" w:tentative="1">
-      <w:start w:val="1"/>
-      <w:numFmt w:val="lowerRoman"/>
-      <w:lvlText w:val="%9."/>
-      <w:lvlJc w:val="right"/>
-      <w:pPr>
-        <w:ind w:left="6120" w:hanging="180"/>
-      </w:pPr>
-    </w:lvl>
-  </w:abstractNum>
-  <w:abstractNum w:abstractNumId="46">
-    <w:nsid w:val="79B60211"/>
-    <w:multiLevelType w:val="hybridMultilevel"/>
-    <w:tmpl w:val="E9FC2D94"/>
-    <w:lvl w:ilvl="0" w:tplc="0406000F">
-      <w:start w:val="1"/>
-      <w:numFmt w:val="decimal"/>
-      <w:lvlText w:val="%1."/>
-      <w:lvlJc w:val="left"/>
-      <w:pPr>
-        <w:ind w:left="720" w:hanging="360"/>
-      </w:pPr>
-    </w:lvl>
-    <w:lvl w:ilvl="1" w:tplc="04060019" w:tentative="1">
-      <w:start w:val="1"/>
-      <w:numFmt w:val="lowerLetter"/>
-      <w:lvlText w:val="%2."/>
-      <w:lvlJc w:val="left"/>
-      <w:pPr>
-        <w:ind w:left="1440" w:hanging="360"/>
-      </w:pPr>
-    </w:lvl>
-    <w:lvl w:ilvl="2" w:tplc="0406001B" w:tentative="1">
-      <w:start w:val="1"/>
-      <w:numFmt w:val="lowerRoman"/>
-      <w:lvlText w:val="%3."/>
-      <w:lvlJc w:val="right"/>
-      <w:pPr>
-        <w:ind w:left="2160" w:hanging="180"/>
-      </w:pPr>
-    </w:lvl>
-    <w:lvl w:ilvl="3" w:tplc="0406000F" w:tentative="1">
-      <w:start w:val="1"/>
-      <w:numFmt w:val="decimal"/>
-      <w:lvlText w:val="%4."/>
-      <w:lvlJc w:val="left"/>
-      <w:pPr>
-        <w:ind w:left="2880" w:hanging="360"/>
-      </w:pPr>
-    </w:lvl>
-    <w:lvl w:ilvl="4" w:tplc="04060019" w:tentative="1">
-      <w:start w:val="1"/>
-      <w:numFmt w:val="lowerLetter"/>
-      <w:lvlText w:val="%5."/>
-      <w:lvlJc w:val="left"/>
-      <w:pPr>
-        <w:ind w:left="3600" w:hanging="360"/>
-      </w:pPr>
-    </w:lvl>
-    <w:lvl w:ilvl="5" w:tplc="0406001B" w:tentative="1">
-      <w:start w:val="1"/>
-      <w:numFmt w:val="lowerRoman"/>
-      <w:lvlText w:val="%6."/>
-      <w:lvlJc w:val="right"/>
-      <w:pPr>
-        <w:ind w:left="4320" w:hanging="180"/>
-      </w:pPr>
-    </w:lvl>
-    <w:lvl w:ilvl="6" w:tplc="0406000F" w:tentative="1">
-      <w:start w:val="1"/>
-      <w:numFmt w:val="decimal"/>
-      <w:lvlText w:val="%7."/>
-      <w:lvlJc w:val="left"/>
-      <w:pPr>
-        <w:ind w:left="5040" w:hanging="360"/>
-      </w:pPr>
-    </w:lvl>
-    <w:lvl w:ilvl="7" w:tplc="04060019" w:tentative="1">
-      <w:start w:val="1"/>
-      <w:numFmt w:val="lowerLetter"/>
-      <w:lvlText w:val="%8."/>
-      <w:lvlJc w:val="left"/>
-      <w:pPr>
-        <w:ind w:left="5760" w:hanging="360"/>
-      </w:pPr>
-    </w:lvl>
-    <w:lvl w:ilvl="8" w:tplc="0406001B" w:tentative="1">
-      <w:start w:val="1"/>
-      <w:numFmt w:val="lowerRoman"/>
-      <w:lvlText w:val="%9."/>
-      <w:lvlJc w:val="right"/>
-      <w:pPr>
-        <w:ind w:left="6480" w:hanging="180"/>
-      </w:pPr>
-    </w:lvl>
-  </w:abstractNum>
   <w:num w:numId="1">
     <w:abstractNumId w:val="0"/>
-  </w:num>
-  <w:num w:numId="2">
-    <w:abstractNumId w:val="1"/>
-  </w:num>
-  <w:num w:numId="3">
-    <w:abstractNumId w:val="1"/>
     <w:lvlOverride w:ilvl="0">
       <w:lvl w:ilvl="0">
         <w:numFmt w:val="bullet"/>
@@ -11793,11 +8444,8 @@
       </w:lvl>
     </w:lvlOverride>
   </w:num>
-  <w:num w:numId="4">
-    <w:abstractNumId w:val="16"/>
-  </w:num>
-  <w:num w:numId="5">
-    <w:abstractNumId w:val="16"/>
+  <w:num w:numId="2">
+    <w:abstractNumId w:val="1"/>
     <w:lvlOverride w:ilvl="0">
       <w:startOverride w:val="1"/>
     </w:lvlOverride>
@@ -11826,168 +8474,16 @@
       <w:startOverride w:val="1"/>
     </w:lvlOverride>
   </w:num>
-  <w:num w:numId="6">
-    <w:abstractNumId w:val="16"/>
-    <w:lvlOverride w:ilvl="0">
-      <w:startOverride w:val="1"/>
-    </w:lvlOverride>
-    <w:lvlOverride w:ilvl="1">
-      <w:startOverride w:val="1"/>
-    </w:lvlOverride>
-    <w:lvlOverride w:ilvl="2">
-      <w:startOverride w:val="1"/>
-    </w:lvlOverride>
-    <w:lvlOverride w:ilvl="3">
-      <w:startOverride w:val="1"/>
-    </w:lvlOverride>
-    <w:lvlOverride w:ilvl="4">
-      <w:startOverride w:val="1"/>
-    </w:lvlOverride>
-    <w:lvlOverride w:ilvl="5">
-      <w:startOverride w:val="1"/>
-    </w:lvlOverride>
-    <w:lvlOverride w:ilvl="6">
-      <w:startOverride w:val="1"/>
-    </w:lvlOverride>
-    <w:lvlOverride w:ilvl="7">
-      <w:startOverride w:val="1"/>
-    </w:lvlOverride>
-    <w:lvlOverride w:ilvl="8">
-      <w:startOverride w:val="1"/>
-    </w:lvlOverride>
+  <w:num w:numId="3">
+    <w:abstractNumId w:val="4"/>
   </w:num>
-  <w:num w:numId="7">
-    <w:abstractNumId w:val="12"/>
-  </w:num>
-  <w:num w:numId="8">
-    <w:abstractNumId w:val="21"/>
-  </w:num>
-  <w:num w:numId="9">
-    <w:abstractNumId w:val="14"/>
-  </w:num>
-  <w:num w:numId="10">
-    <w:abstractNumId w:val="24"/>
-  </w:num>
-  <w:num w:numId="11">
-    <w:abstractNumId w:val="35"/>
-  </w:num>
-  <w:num w:numId="12">
-    <w:abstractNumId w:val="46"/>
-  </w:num>
-  <w:num w:numId="13">
-    <w:abstractNumId w:val="20"/>
-  </w:num>
-  <w:num w:numId="14">
-    <w:abstractNumId w:val="29"/>
-  </w:num>
-  <w:num w:numId="15">
-    <w:abstractNumId w:val="37"/>
-  </w:num>
-  <w:num w:numId="16">
-    <w:abstractNumId w:val="44"/>
-  </w:num>
-  <w:num w:numId="17">
-    <w:abstractNumId w:val="34"/>
-  </w:num>
-  <w:num w:numId="18">
-    <w:abstractNumId w:val="15"/>
-  </w:num>
-  <w:num w:numId="19">
-    <w:abstractNumId w:val="31"/>
-  </w:num>
-  <w:num w:numId="20">
-    <w:abstractNumId w:val="10"/>
-  </w:num>
-  <w:num w:numId="21">
-    <w:abstractNumId w:val="26"/>
-  </w:num>
-  <w:num w:numId="22">
-    <w:abstractNumId w:val="40"/>
-  </w:num>
-  <w:num w:numId="23">
-    <w:abstractNumId w:val="42"/>
-  </w:num>
-  <w:num w:numId="24">
-    <w:abstractNumId w:val="41"/>
-  </w:num>
-  <w:num w:numId="25">
-    <w:abstractNumId w:val="25"/>
-  </w:num>
-  <w:num w:numId="26">
-    <w:abstractNumId w:val="27"/>
-  </w:num>
-  <w:num w:numId="27">
-    <w:abstractNumId w:val="33"/>
-  </w:num>
-  <w:num w:numId="28">
-    <w:abstractNumId w:val="17"/>
-  </w:num>
-  <w:num w:numId="29">
-    <w:abstractNumId w:val="18"/>
-  </w:num>
-  <w:num w:numId="30">
-    <w:abstractNumId w:val="19"/>
-  </w:num>
-  <w:num w:numId="31">
-    <w:abstractNumId w:val="11"/>
-  </w:num>
-  <w:num w:numId="32">
-    <w:abstractNumId w:val="28"/>
-  </w:num>
-  <w:num w:numId="33">
-    <w:abstractNumId w:val="7"/>
-  </w:num>
-  <w:num w:numId="34">
-    <w:abstractNumId w:val="5"/>
-  </w:num>
-  <w:num w:numId="35">
+  <w:num w:numId="4">
     <w:abstractNumId w:val="2"/>
   </w:num>
-  <w:num w:numId="36">
-    <w:abstractNumId w:val="36"/>
-  </w:num>
-  <w:num w:numId="37">
-    <w:abstractNumId w:val="4"/>
-  </w:num>
-  <w:num w:numId="38">
-    <w:abstractNumId w:val="6"/>
-  </w:num>
-  <w:num w:numId="39">
-    <w:abstractNumId w:val="13"/>
-  </w:num>
-  <w:num w:numId="40">
-    <w:abstractNumId w:val="30"/>
-  </w:num>
-  <w:num w:numId="41">
-    <w:abstractNumId w:val="45"/>
-  </w:num>
-  <w:num w:numId="42">
-    <w:abstractNumId w:val="8"/>
-  </w:num>
-  <w:num w:numId="43">
+  <w:num w:numId="5">
     <w:abstractNumId w:val="3"/>
   </w:num>
-  <w:num w:numId="44">
-    <w:abstractNumId w:val="38"/>
-  </w:num>
-  <w:num w:numId="45">
-    <w:abstractNumId w:val="39"/>
-  </w:num>
-  <w:num w:numId="46">
-    <w:abstractNumId w:val="43"/>
-  </w:num>
-  <w:num w:numId="47">
-    <w:abstractNumId w:val="9"/>
-  </w:num>
-  <w:num w:numId="48">
-    <w:abstractNumId w:val="22"/>
-  </w:num>
-  <w:num w:numId="49">
-    <w:abstractNumId w:val="23"/>
-  </w:num>
-  <w:num w:numId="50">
-    <w:abstractNumId w:val="32"/>
-  </w:num>
+  <w:numIdMacAtCleanup w:val="5"/>
 </w:numbering>
 </file>
 
@@ -12596,7 +9092,7 @@
     <w:rsid w:val="00752A01"/>
     <w:pPr>
       <w:numPr>
-        <w:numId w:val="3"/>
+        <w:numId w:val="1"/>
       </w:numPr>
       <w:spacing w:after="240" w:line="240" w:lineRule="atLeast"/>
       <w:ind w:left="720" w:right="720"/>
@@ -12792,9 +9288,10 @@
     <w:locked/>
     <w:rsid w:val="00752A01"/>
     <w:rPr>
-      <w:rFonts w:ascii="Garamond" w:hAnsi="Garamond" w:hint="default"/>
+      <w:rFonts w:ascii="Garamond" w:hAnsi="Garamond" w:cs="Garamond"/>
       <w:sz w:val="22"/>
-      <w:lang w:val="da-DK" w:eastAsia="da-DK" w:bidi="da-DK"/>
+      <w:szCs w:val="22"/>
+      <w:lang w:bidi="da-DK"/>
     </w:rPr>
   </w:style>
   <w:style w:type="paragraph" w:customStyle="1" w:styleId="Opstillingtalellerbogst">
@@ -12805,7 +9302,7 @@
     <w:rsid w:val="00752A01"/>
     <w:pPr>
       <w:numPr>
-        <w:numId w:val="5"/>
+        <w:numId w:val="2"/>
       </w:numPr>
       <w:spacing w:after="240" w:line="312" w:lineRule="auto"/>
       <w:contextualSpacing/>
@@ -13902,7 +10399,7 @@
 </file>
 
 <file path=customXml/itemProps1.xml><?xml version="1.0" encoding="utf-8"?>
-<ds:datastoreItem xmlns:ds="http://schemas.openxmlformats.org/officeDocument/2006/customXml" ds:itemID="{C44D00EB-07D6-4776-89AA-786CC6D419B0}">
+<ds:datastoreItem xmlns:ds="http://schemas.openxmlformats.org/officeDocument/2006/customXml" ds:itemID="{9598CD14-B873-4849-B664-7D2D8DDB98D7}">
   <ds:schemaRefs>
     <ds:schemaRef ds:uri="http://schemas.openxmlformats.org/officeDocument/2006/bibliography"/>
   </ds:schemaRefs>

--- a/OOM/Project/Doc/OOM.docx
+++ b/OOM/Project/Doc/OOM.docx
@@ -255,7 +255,7 @@
             </w:rPr>
             <w:fldChar w:fldCharType="separate"/>
           </w:r>
-          <w:hyperlink w:anchor="_Toc292549776" w:history="1">
+          <w:hyperlink w:anchor="_Toc292630411" w:history="1">
             <w:r>
               <w:rPr>
                 <w:rStyle w:val="Hyperlink"/>
@@ -299,7 +299,7 @@
                 <w:noProof/>
                 <w:webHidden/>
               </w:rPr>
-              <w:instrText xml:space="preserve"> PAGEREF _Toc292549776 \h </w:instrText>
+              <w:instrText xml:space="preserve"> PAGEREF _Toc292630411 \h </w:instrText>
             </w:r>
             <w:r>
               <w:rPr>
@@ -342,7 +342,7 @@
               <w:lang w:val="da-DK" w:eastAsia="da-DK" w:bidi="ar-SA"/>
             </w:rPr>
           </w:pPr>
-          <w:hyperlink w:anchor="_Toc292549777" w:history="1">
+          <w:hyperlink w:anchor="_Toc292630412" w:history="1">
             <w:r>
               <w:rPr>
                 <w:rStyle w:val="Hyperlink"/>
@@ -386,7 +386,7 @@
                 <w:noProof/>
                 <w:webHidden/>
               </w:rPr>
-              <w:instrText xml:space="preserve"> PAGEREF _Toc292549777 \h </w:instrText>
+              <w:instrText xml:space="preserve"> PAGEREF _Toc292630412 \h </w:instrText>
             </w:r>
             <w:r>
               <w:rPr>
@@ -429,7 +429,7 @@
               <w:lang w:val="da-DK" w:eastAsia="da-DK" w:bidi="ar-SA"/>
             </w:rPr>
           </w:pPr>
-          <w:hyperlink w:anchor="_Toc292549778" w:history="1">
+          <w:hyperlink w:anchor="_Toc292630413" w:history="1">
             <w:r>
               <w:rPr>
                 <w:rStyle w:val="Hyperlink"/>
@@ -473,7 +473,7 @@
                 <w:noProof/>
                 <w:webHidden/>
               </w:rPr>
-              <w:instrText xml:space="preserve"> PAGEREF _Toc292549778 \h </w:instrText>
+              <w:instrText xml:space="preserve"> PAGEREF _Toc292630413 \h </w:instrText>
             </w:r>
             <w:r>
               <w:rPr>
@@ -516,14 +516,14 @@
               <w:lang w:val="da-DK" w:eastAsia="da-DK" w:bidi="ar-SA"/>
             </w:rPr>
           </w:pPr>
-          <w:hyperlink w:anchor="_Toc292549779" w:history="1">
+          <w:hyperlink w:anchor="_Toc292630414" w:history="1">
             <w:r>
               <w:rPr>
                 <w:rStyle w:val="Hyperlink"/>
                 <w:noProof/>
                 <w:lang w:val="da-DK"/>
               </w:rPr>
-              <w:t>4.</w:t>
+              <w:t>7.</w:t>
             </w:r>
             <w:r>
               <w:rPr>
@@ -539,7 +539,7 @@
                 <w:noProof/>
                 <w:lang w:val="da-DK"/>
               </w:rPr>
-              <w:t>UP Iterationer</w:t>
+              <w:t>Design</w:t>
             </w:r>
             <w:r>
               <w:rPr>
@@ -560,7 +560,7 @@
                 <w:noProof/>
                 <w:webHidden/>
               </w:rPr>
-              <w:instrText xml:space="preserve"> PAGEREF _Toc292549779 \h </w:instrText>
+              <w:instrText xml:space="preserve"> PAGEREF _Toc292630414 \h </w:instrText>
             </w:r>
             <w:r>
               <w:rPr>
@@ -580,7 +580,7 @@
                 <w:noProof/>
                 <w:webHidden/>
               </w:rPr>
-              <w:t>5</w:t>
+              <w:t>7</w:t>
             </w:r>
             <w:r>
               <w:rPr>
@@ -603,14 +603,14 @@
               <w:lang w:val="da-DK" w:eastAsia="da-DK" w:bidi="ar-SA"/>
             </w:rPr>
           </w:pPr>
-          <w:hyperlink w:anchor="_Toc292549780" w:history="1">
+          <w:hyperlink w:anchor="_Toc292630415" w:history="1">
             <w:r>
               <w:rPr>
                 <w:rStyle w:val="Hyperlink"/>
                 <w:noProof/>
                 <w:lang w:val="da-DK"/>
               </w:rPr>
-              <w:t>5.</w:t>
+              <w:t>4.</w:t>
             </w:r>
             <w:r>
               <w:rPr>
@@ -626,7 +626,7 @@
                 <w:noProof/>
                 <w:lang w:val="da-DK"/>
               </w:rPr>
-              <w:t>Konklusion</w:t>
+              <w:t>UP Iterationer</w:t>
             </w:r>
             <w:r>
               <w:rPr>
@@ -647,7 +647,7 @@
                 <w:noProof/>
                 <w:webHidden/>
               </w:rPr>
-              <w:instrText xml:space="preserve"> PAGEREF _Toc292549780 \h </w:instrText>
+              <w:instrText xml:space="preserve"> PAGEREF _Toc292630415 \h </w:instrText>
             </w:r>
             <w:r>
               <w:rPr>
@@ -667,7 +667,7 @@
                 <w:noProof/>
                 <w:webHidden/>
               </w:rPr>
-              <w:t>5</w:t>
+              <w:t>7</w:t>
             </w:r>
             <w:r>
               <w:rPr>
@@ -690,14 +690,14 @@
               <w:lang w:val="da-DK" w:eastAsia="da-DK" w:bidi="ar-SA"/>
             </w:rPr>
           </w:pPr>
-          <w:hyperlink w:anchor="_Toc292549781" w:history="1">
+          <w:hyperlink w:anchor="_Toc292630416" w:history="1">
             <w:r>
               <w:rPr>
                 <w:rStyle w:val="Hyperlink"/>
                 <w:noProof/>
                 <w:lang w:val="da-DK"/>
               </w:rPr>
-              <w:t>6.</w:t>
+              <w:t>5.</w:t>
             </w:r>
             <w:r>
               <w:rPr>
@@ -713,7 +713,7 @@
                 <w:noProof/>
                 <w:lang w:val="da-DK"/>
               </w:rPr>
-              <w:t>Bilag</w:t>
+              <w:t>Konklusion</w:t>
             </w:r>
             <w:r>
               <w:rPr>
@@ -734,7 +734,7 @@
                 <w:noProof/>
                 <w:webHidden/>
               </w:rPr>
-              <w:instrText xml:space="preserve"> PAGEREF _Toc292549781 \h </w:instrText>
+              <w:instrText xml:space="preserve"> PAGEREF _Toc292630416 \h </w:instrText>
             </w:r>
             <w:r>
               <w:rPr>
@@ -754,7 +754,94 @@
                 <w:noProof/>
                 <w:webHidden/>
               </w:rPr>
-              <w:t>6</w:t>
+              <w:t>7</w:t>
+            </w:r>
+            <w:r>
+              <w:rPr>
+                <w:noProof/>
+                <w:webHidden/>
+              </w:rPr>
+              <w:fldChar w:fldCharType="end"/>
+            </w:r>
+          </w:hyperlink>
+        </w:p>
+        <w:p>
+          <w:pPr>
+            <w:pStyle w:val="Indholdsfortegnelse1"/>
+            <w:tabs>
+              <w:tab w:val="left" w:pos="1100"/>
+            </w:tabs>
+            <w:rPr>
+              <w:rFonts w:asciiTheme="minorHAnsi" w:eastAsiaTheme="minorEastAsia" w:hAnsiTheme="minorHAnsi" w:cstheme="minorBidi"/>
+              <w:noProof/>
+              <w:lang w:val="da-DK" w:eastAsia="da-DK" w:bidi="ar-SA"/>
+            </w:rPr>
+          </w:pPr>
+          <w:hyperlink w:anchor="_Toc292630417" w:history="1">
+            <w:r>
+              <w:rPr>
+                <w:rStyle w:val="Hyperlink"/>
+                <w:noProof/>
+                <w:lang w:val="da-DK"/>
+              </w:rPr>
+              <w:t>6.</w:t>
+            </w:r>
+            <w:r>
+              <w:rPr>
+                <w:rFonts w:asciiTheme="minorHAnsi" w:eastAsiaTheme="minorEastAsia" w:hAnsiTheme="minorHAnsi" w:cstheme="minorBidi"/>
+                <w:noProof/>
+                <w:lang w:val="da-DK" w:eastAsia="da-DK" w:bidi="ar-SA"/>
+              </w:rPr>
+              <w:tab/>
+            </w:r>
+            <w:r>
+              <w:rPr>
+                <w:rStyle w:val="Hyperlink"/>
+                <w:noProof/>
+                <w:lang w:val="da-DK"/>
+              </w:rPr>
+              <w:t>Bilag</w:t>
+            </w:r>
+            <w:r>
+              <w:rPr>
+                <w:noProof/>
+                <w:webHidden/>
+              </w:rPr>
+              <w:tab/>
+            </w:r>
+            <w:r>
+              <w:rPr>
+                <w:noProof/>
+                <w:webHidden/>
+              </w:rPr>
+              <w:fldChar w:fldCharType="begin"/>
+            </w:r>
+            <w:r>
+              <w:rPr>
+                <w:noProof/>
+                <w:webHidden/>
+              </w:rPr>
+              <w:instrText xml:space="preserve"> PAGEREF _Toc292630417 \h </w:instrText>
+            </w:r>
+            <w:r>
+              <w:rPr>
+                <w:noProof/>
+                <w:webHidden/>
+              </w:rPr>
+            </w:r>
+            <w:r>
+              <w:rPr>
+                <w:noProof/>
+                <w:webHidden/>
+              </w:rPr>
+              <w:fldChar w:fldCharType="separate"/>
+            </w:r>
+            <w:r>
+              <w:rPr>
+                <w:noProof/>
+                <w:webHidden/>
+              </w:rPr>
+              <w:t>8</w:t>
             </w:r>
             <w:r>
               <w:rPr>
@@ -777,7 +864,7 @@
               <w:lang w:val="da-DK" w:eastAsia="da-DK" w:bidi="ar-SA"/>
             </w:rPr>
           </w:pPr>
-          <w:hyperlink w:anchor="_Toc292549782" w:history="1">
+          <w:hyperlink w:anchor="_Toc292630418" w:history="1">
             <w:r>
               <w:rPr>
                 <w:rStyle w:val="Hyperlink"/>
@@ -821,7 +908,7 @@
                 <w:noProof/>
                 <w:webHidden/>
               </w:rPr>
-              <w:instrText xml:space="preserve"> PAGEREF _Toc292549782 \h </w:instrText>
+              <w:instrText xml:space="preserve"> PAGEREF _Toc292630418 \h </w:instrText>
             </w:r>
             <w:r>
               <w:rPr>
@@ -841,7 +928,7 @@
                 <w:noProof/>
                 <w:webHidden/>
               </w:rPr>
-              <w:t>6</w:t>
+              <w:t>8</w:t>
             </w:r>
             <w:r>
               <w:rPr>
@@ -865,7 +952,7 @@
               <w:lang w:val="da-DK" w:eastAsia="da-DK" w:bidi="ar-SA"/>
             </w:rPr>
           </w:pPr>
-          <w:hyperlink w:anchor="_Toc292549783" w:history="1">
+          <w:hyperlink w:anchor="_Toc292630419" w:history="1">
             <w:r>
               <w:rPr>
                 <w:rStyle w:val="Hyperlink"/>
@@ -908,7 +995,7 @@
                 <w:noProof/>
                 <w:webHidden/>
               </w:rPr>
-              <w:instrText xml:space="preserve"> PAGEREF _Toc292549783 \h </w:instrText>
+              <w:instrText xml:space="preserve"> PAGEREF _Toc292630419 \h </w:instrText>
             </w:r>
             <w:r>
               <w:rPr>
@@ -928,7 +1015,7 @@
                 <w:noProof/>
                 <w:webHidden/>
               </w:rPr>
-              <w:t>6</w:t>
+              <w:t>8</w:t>
             </w:r>
             <w:r>
               <w:rPr>
@@ -952,7 +1039,7 @@
               <w:lang w:val="da-DK" w:eastAsia="da-DK" w:bidi="ar-SA"/>
             </w:rPr>
           </w:pPr>
-          <w:hyperlink w:anchor="_Toc292549784" w:history="1">
+          <w:hyperlink w:anchor="_Toc292630420" w:history="1">
             <w:r>
               <w:rPr>
                 <w:rStyle w:val="Hyperlink"/>
@@ -995,7 +1082,7 @@
                 <w:noProof/>
                 <w:webHidden/>
               </w:rPr>
-              <w:instrText xml:space="preserve"> PAGEREF _Toc292549784 \h </w:instrText>
+              <w:instrText xml:space="preserve"> PAGEREF _Toc292630420 \h </w:instrText>
             </w:r>
             <w:r>
               <w:rPr>
@@ -1015,7 +1102,7 @@
                 <w:noProof/>
                 <w:webHidden/>
               </w:rPr>
-              <w:t>8</w:t>
+              <w:t>10</w:t>
             </w:r>
             <w:r>
               <w:rPr>
@@ -1038,7 +1125,7 @@
               <w:lang w:val="da-DK" w:eastAsia="da-DK" w:bidi="ar-SA"/>
             </w:rPr>
           </w:pPr>
-          <w:hyperlink w:anchor="_Toc292549785" w:history="1">
+          <w:hyperlink w:anchor="_Toc292630421" w:history="1">
             <w:r>
               <w:rPr>
                 <w:rStyle w:val="Hyperlink"/>
@@ -1082,7 +1169,7 @@
                 <w:noProof/>
                 <w:webHidden/>
               </w:rPr>
-              <w:instrText xml:space="preserve"> PAGEREF _Toc292549785 \h </w:instrText>
+              <w:instrText xml:space="preserve"> PAGEREF _Toc292630421 \h </w:instrText>
             </w:r>
             <w:r>
               <w:rPr>
@@ -1102,7 +1189,7 @@
                 <w:noProof/>
                 <w:webHidden/>
               </w:rPr>
-              <w:t>8</w:t>
+              <w:t>10</w:t>
             </w:r>
             <w:r>
               <w:rPr>
@@ -1125,7 +1212,7 @@
               <w:lang w:val="da-DK" w:eastAsia="da-DK" w:bidi="ar-SA"/>
             </w:rPr>
           </w:pPr>
-          <w:hyperlink w:anchor="_Toc292549786" w:history="1">
+          <w:hyperlink w:anchor="_Toc292630422" w:history="1">
             <w:r>
               <w:rPr>
                 <w:rStyle w:val="Hyperlink"/>
@@ -1169,7 +1256,7 @@
                 <w:noProof/>
                 <w:webHidden/>
               </w:rPr>
-              <w:instrText xml:space="preserve"> PAGEREF _Toc292549786 \h </w:instrText>
+              <w:instrText xml:space="preserve"> PAGEREF _Toc292630422 \h </w:instrText>
             </w:r>
             <w:r>
               <w:rPr>
@@ -1189,7 +1276,7 @@
                 <w:noProof/>
                 <w:webHidden/>
               </w:rPr>
-              <w:t>8</w:t>
+              <w:t>10</w:t>
             </w:r>
             <w:r>
               <w:rPr>
@@ -1212,7 +1299,7 @@
               <w:lang w:val="da-DK" w:eastAsia="da-DK" w:bidi="ar-SA"/>
             </w:rPr>
           </w:pPr>
-          <w:hyperlink w:anchor="_Toc292549787" w:history="1">
+          <w:hyperlink w:anchor="_Toc292630423" w:history="1">
             <w:r>
               <w:rPr>
                 <w:rStyle w:val="Hyperlink"/>
@@ -1255,7 +1342,7 @@
                 <w:noProof/>
                 <w:webHidden/>
               </w:rPr>
-              <w:instrText xml:space="preserve"> PAGEREF _Toc292549787 \h </w:instrText>
+              <w:instrText xml:space="preserve"> PAGEREF _Toc292630423 \h </w:instrText>
             </w:r>
             <w:r>
               <w:rPr>
@@ -1275,7 +1362,7 @@
                 <w:noProof/>
                 <w:webHidden/>
               </w:rPr>
-              <w:t>9</w:t>
+              <w:t>11</w:t>
             </w:r>
             <w:r>
               <w:rPr>
@@ -1298,7 +1385,7 @@
               <w:lang w:val="da-DK" w:eastAsia="da-DK" w:bidi="ar-SA"/>
             </w:rPr>
           </w:pPr>
-          <w:hyperlink w:anchor="_Toc292549788" w:history="1">
+          <w:hyperlink w:anchor="_Toc292630424" w:history="1">
             <w:r>
               <w:rPr>
                 <w:rStyle w:val="Hyperlink"/>
@@ -1342,7 +1429,7 @@
                 <w:noProof/>
                 <w:webHidden/>
               </w:rPr>
-              <w:instrText xml:space="preserve"> PAGEREF _Toc292549788 \h </w:instrText>
+              <w:instrText xml:space="preserve"> PAGEREF _Toc292630424 \h </w:instrText>
             </w:r>
             <w:r>
               <w:rPr>
@@ -1362,7 +1449,7 @@
                 <w:noProof/>
                 <w:webHidden/>
               </w:rPr>
-              <w:t>22</w:t>
+              <w:t>24</w:t>
             </w:r>
             <w:r>
               <w:rPr>
@@ -1385,7 +1472,7 @@
               <w:lang w:val="da-DK" w:eastAsia="da-DK" w:bidi="ar-SA"/>
             </w:rPr>
           </w:pPr>
-          <w:hyperlink w:anchor="_Toc292549789" w:history="1">
+          <w:hyperlink w:anchor="_Toc292630425" w:history="1">
             <w:r>
               <w:rPr>
                 <w:rStyle w:val="Hyperlink"/>
@@ -1429,7 +1516,7 @@
                 <w:noProof/>
                 <w:webHidden/>
               </w:rPr>
-              <w:instrText xml:space="preserve"> PAGEREF _Toc292549789 \h </w:instrText>
+              <w:instrText xml:space="preserve"> PAGEREF _Toc292630425 \h </w:instrText>
             </w:r>
             <w:r>
               <w:rPr>
@@ -1449,7 +1536,7 @@
                 <w:noProof/>
                 <w:webHidden/>
               </w:rPr>
-              <w:t>23</w:t>
+              <w:t>25</w:t>
             </w:r>
             <w:r>
               <w:rPr>
@@ -1511,7 +1598,7 @@
       <w:bookmarkStart w:id="0" w:name="_Toc229645008"/>
       <w:bookmarkStart w:id="1" w:name="_Toc229650062"/>
       <w:bookmarkStart w:id="2" w:name="_Toc230252494"/>
-      <w:bookmarkStart w:id="3" w:name="_Toc292549776"/>
+      <w:bookmarkStart w:id="3" w:name="_Toc292630411"/>
       <w:r>
         <w:rPr>
           <w:lang w:val="da-DK"/>
@@ -1815,7 +1902,7 @@
       </w:pPr>
       <w:bookmarkStart w:id="4" w:name="_Toc229650063"/>
       <w:bookmarkStart w:id="5" w:name="_Toc230252495"/>
-      <w:bookmarkStart w:id="6" w:name="_Toc292549777"/>
+      <w:bookmarkStart w:id="6" w:name="_Toc292630412"/>
       <w:r>
         <w:rPr>
           <w:lang w:val="da-DK"/>
@@ -2492,31 +2579,22 @@
         <w:rPr>
           <w:lang w:val="da-DK"/>
         </w:rPr>
-        <w:t>I de følgende afsnit</w:t>
-      </w:r>
-      <w:r>
-        <w:rPr>
-          <w:lang w:val="da-DK"/>
-        </w:rPr>
-        <w:t xml:space="preserve"> gennemgås de forskellige</w:t>
-      </w:r>
-      <w:r>
-        <w:rPr>
-          <w:lang w:val="da-DK"/>
-        </w:rPr>
-        <w:t xml:space="preserve"> udviklingsfaser, starte</w:t>
-      </w:r>
-      <w:r>
-        <w:rPr>
-          <w:lang w:val="da-DK"/>
-        </w:rPr>
-        <w:t>nde</w:t>
-      </w:r>
-      <w:r>
-        <w:rPr>
-          <w:lang w:val="da-DK"/>
-        </w:rPr>
-        <w:t xml:space="preserve"> med analysen</w:t>
+        <w:t xml:space="preserve">Alle diagrammer er udarbejdet vha. af programmer </w:t>
+      </w:r>
+      <w:proofErr w:type="spellStart"/>
+      <w:r>
+        <w:rPr>
+          <w:lang w:val="da-DK"/>
+        </w:rPr>
+        <w:t>MagicDraw</w:t>
+      </w:r>
+      <w:proofErr w:type="spellEnd"/>
+      <w:r>
+        <w:rPr>
+          <w:rStyle w:val="Fodnotehenvisning"/>
+          <w:lang w:val="da-DK"/>
+        </w:rPr>
+        <w:footnoteReference w:id="3"/>
       </w:r>
       <w:r>
         <w:rPr>
@@ -2536,6 +2614,51 @@
         <w:rPr>
           <w:lang w:val="da-DK"/>
         </w:rPr>
+        <w:t>I de følgende afsnit</w:t>
+      </w:r>
+      <w:r>
+        <w:rPr>
+          <w:lang w:val="da-DK"/>
+        </w:rPr>
+        <w:t xml:space="preserve"> gennemgås de forskellige</w:t>
+      </w:r>
+      <w:r>
+        <w:rPr>
+          <w:lang w:val="da-DK"/>
+        </w:rPr>
+        <w:t xml:space="preserve"> udviklingsfaser, starte</w:t>
+      </w:r>
+      <w:r>
+        <w:rPr>
+          <w:lang w:val="da-DK"/>
+        </w:rPr>
+        <w:t>nde</w:t>
+      </w:r>
+      <w:r>
+        <w:rPr>
+          <w:lang w:val="da-DK"/>
+        </w:rPr>
+        <w:t xml:space="preserve"> med analysen</w:t>
+      </w:r>
+      <w:r>
+        <w:rPr>
+          <w:lang w:val="da-DK"/>
+        </w:rPr>
+        <w:t>.</w:t>
+      </w:r>
+    </w:p>
+    <w:p>
+      <w:pPr>
+        <w:pStyle w:val="Brdtekst"/>
+        <w:rPr>
+          <w:lang w:val="da-DK"/>
+        </w:rPr>
+      </w:pPr>
+      <w:r>
+        <w:rPr>
+          <w:lang w:val="da-DK"/>
+        </w:rPr>
+        <w:lastRenderedPageBreak/>
         <w:t xml:space="preserve"> </w:t>
       </w:r>
     </w:p>
@@ -2550,12 +2673,11 @@
           <w:lang w:val="da-DK"/>
         </w:rPr>
       </w:pPr>
-      <w:bookmarkStart w:id="7" w:name="_Toc292549778"/>
-      <w:r>
-        <w:rPr>
-          <w:lang w:val="da-DK"/>
-        </w:rPr>
-        <w:lastRenderedPageBreak/>
+      <w:bookmarkStart w:id="7" w:name="_Toc292630413"/>
+      <w:r>
+        <w:rPr>
+          <w:lang w:val="da-DK"/>
+        </w:rPr>
         <w:t>Analyse</w:t>
       </w:r>
       <w:bookmarkEnd w:id="7"/>
@@ -2707,7 +2829,7 @@
           <w:rStyle w:val="Fodnotehenvisning"/>
           <w:lang w:val="da-DK"/>
         </w:rPr>
-        <w:footnoteReference w:id="3"/>
+        <w:footnoteReference w:id="4"/>
       </w:r>
       <w:r>
         <w:rPr>
@@ -2977,63 +3099,39 @@
         <w:rPr>
           <w:lang w:val="da-DK"/>
         </w:rPr>
-        <w:t xml:space="preserve"> case </w:t>
+        <w:t xml:space="preserve"> case mat</w:t>
+      </w:r>
+      <w:r>
+        <w:rPr>
+          <w:lang w:val="da-DK"/>
+        </w:rPr>
+        <w:t>r</w:t>
+      </w:r>
+      <w:r>
+        <w:rPr>
+          <w:lang w:val="da-DK"/>
+        </w:rPr>
+        <w:t>ix, for at sikre at alle funktionelle krav er dækket ind af overståe</w:t>
+      </w:r>
+      <w:r>
+        <w:rPr>
+          <w:lang w:val="da-DK"/>
+        </w:rPr>
+        <w:t xml:space="preserve">nde </w:t>
       </w:r>
       <w:proofErr w:type="spellStart"/>
       <w:r>
         <w:rPr>
           <w:lang w:val="da-DK"/>
         </w:rPr>
-        <w:t>matix</w:t>
+        <w:t>use</w:t>
       </w:r>
       <w:proofErr w:type="spellEnd"/>
       <w:r>
         <w:rPr>
           <w:lang w:val="da-DK"/>
         </w:rPr>
-        <w:t xml:space="preserve">, for at sikre at alle funktionelle krav er dækket ind af overstående </w:t>
-      </w:r>
-      <w:proofErr w:type="spellStart"/>
-      <w:r>
-        <w:rPr>
-          <w:lang w:val="da-DK"/>
-        </w:rPr>
-        <w:t>use</w:t>
-      </w:r>
-      <w:proofErr w:type="spellEnd"/>
-      <w:r>
-        <w:rPr>
-          <w:lang w:val="da-DK"/>
-        </w:rPr>
-        <w:t xml:space="preserve"> cases. Det gælder dog ikke for de </w:t>
-      </w:r>
-      <w:proofErr w:type="spellStart"/>
-      <w:r>
-        <w:rPr>
-          <w:lang w:val="da-DK"/>
-        </w:rPr>
-        <w:t>admistrative</w:t>
-      </w:r>
-      <w:proofErr w:type="spellEnd"/>
-      <w:r>
-        <w:rPr>
-          <w:lang w:val="da-DK"/>
-        </w:rPr>
-        <w:t xml:space="preserve"> </w:t>
-      </w:r>
-      <w:proofErr w:type="spellStart"/>
-      <w:r>
-        <w:rPr>
-          <w:lang w:val="da-DK"/>
-        </w:rPr>
-        <w:t>use</w:t>
-      </w:r>
-      <w:proofErr w:type="spellEnd"/>
-      <w:r>
-        <w:rPr>
-          <w:lang w:val="da-DK"/>
-        </w:rPr>
-        <w:t xml:space="preserve"> cases.  </w:t>
+        <w:t xml:space="preserve"> cases. </w:t>
       </w:r>
       <w:r>
         <w:rPr>
@@ -3068,13 +3166,31 @@
         <w:rPr>
           <w:lang w:val="da-DK"/>
         </w:rPr>
-        <w:t>2.1</w:t>
+        <w:t>2</w:t>
+      </w:r>
+      <w:r>
+        <w:rPr>
+          <w:lang w:val="da-DK"/>
+        </w:rPr>
+        <w:t>.</w:t>
+      </w:r>
+      <w:r>
+        <w:rPr>
+          <w:lang w:val="da-DK"/>
+        </w:rPr>
+        <w:t>1</w:t>
       </w:r>
       <w:r>
         <w:rPr>
           <w:lang w:val="da-DK"/>
         </w:rPr>
         <w:fldChar w:fldCharType="end"/>
+      </w:r>
+      <w:r>
+        <w:rPr>
+          <w:lang w:val="da-DK"/>
+        </w:rPr>
+        <w:t>.</w:t>
       </w:r>
     </w:p>
     <w:p>
@@ -3087,7 +3203,7 @@
         <w:rPr>
           <w:lang w:val="da-DK"/>
         </w:rPr>
-        <w:br w:type="page"/>
+        <w:tab/>
       </w:r>
     </w:p>
     <w:p>
@@ -3096,6 +3212,94 @@
           <w:lang w:val="da-DK"/>
         </w:rPr>
       </w:pPr>
+      <w:r>
+        <w:rPr>
+          <w:lang w:val="da-DK"/>
+        </w:rPr>
+        <w:tab/>
+        <w:t xml:space="preserve">Herunder er </w:t>
+      </w:r>
+      <w:proofErr w:type="spellStart"/>
+      <w:r>
+        <w:rPr>
+          <w:lang w:val="da-DK"/>
+        </w:rPr>
+        <w:t>use</w:t>
+      </w:r>
+      <w:proofErr w:type="spellEnd"/>
+      <w:r>
+        <w:rPr>
+          <w:lang w:val="da-DK"/>
+        </w:rPr>
+        <w:t xml:space="preserve"> casen ”Opret ønske” beskrevet. </w:t>
+      </w:r>
+      <w:r>
+        <w:rPr>
+          <w:lang w:val="da-DK"/>
+        </w:rPr>
+        <w:t xml:space="preserve">De andre </w:t>
+      </w:r>
+      <w:proofErr w:type="spellStart"/>
+      <w:r>
+        <w:rPr>
+          <w:lang w:val="da-DK"/>
+        </w:rPr>
+        <w:t>use</w:t>
+      </w:r>
+      <w:proofErr w:type="spellEnd"/>
+      <w:r>
+        <w:rPr>
+          <w:lang w:val="da-DK"/>
+        </w:rPr>
+        <w:t xml:space="preserve"> case beskr</w:t>
+      </w:r>
+      <w:r>
+        <w:rPr>
+          <w:lang w:val="da-DK"/>
+        </w:rPr>
+        <w:t xml:space="preserve">ivelser, kan ses under bilag. Se afsnit </w:t>
+      </w:r>
+      <w:r>
+        <w:rPr>
+          <w:lang w:val="da-DK"/>
+        </w:rPr>
+        <w:fldChar w:fldCharType="begin"/>
+      </w:r>
+      <w:r>
+        <w:rPr>
+          <w:lang w:val="da-DK"/>
+        </w:rPr>
+        <w:instrText xml:space="preserve"> REF _Ref292534334 \r \h </w:instrText>
+      </w:r>
+      <w:r>
+        <w:rPr>
+          <w:lang w:val="da-DK"/>
+        </w:rPr>
+      </w:r>
+      <w:r>
+        <w:rPr>
+          <w:lang w:val="da-DK"/>
+        </w:rPr>
+        <w:fldChar w:fldCharType="separate"/>
+      </w:r>
+      <w:r>
+        <w:rPr>
+          <w:lang w:val="da-DK"/>
+        </w:rPr>
+        <w:t>6.4</w:t>
+      </w:r>
+      <w:r>
+        <w:rPr>
+          <w:lang w:val="da-DK"/>
+        </w:rPr>
+        <w:fldChar w:fldCharType="end"/>
+      </w:r>
+      <w:r>
+        <w:rPr>
+          <w:lang w:val="da-DK"/>
+        </w:rPr>
+        <w:t>.</w:t>
+      </w:r>
     </w:p>
     <w:p>
       <w:pPr>
@@ -3107,97 +3311,8 @@
         <w:rPr>
           <w:lang w:val="da-DK"/>
         </w:rPr>
-        <w:tab/>
-        <w:t xml:space="preserve">Herunder er </w:t>
-      </w:r>
-      <w:proofErr w:type="spellStart"/>
-      <w:r>
-        <w:rPr>
-          <w:lang w:val="da-DK"/>
-        </w:rPr>
-        <w:t>use</w:t>
-      </w:r>
-      <w:proofErr w:type="spellEnd"/>
-      <w:r>
-        <w:rPr>
-          <w:lang w:val="da-DK"/>
-        </w:rPr>
-        <w:t xml:space="preserve"> casen ”Opret ønske” beskrevet. </w:t>
-      </w:r>
-      <w:r>
-        <w:rPr>
-          <w:lang w:val="da-DK"/>
-        </w:rPr>
-        <w:t xml:space="preserve">De andre </w:t>
-      </w:r>
-      <w:proofErr w:type="spellStart"/>
-      <w:r>
-        <w:rPr>
-          <w:lang w:val="da-DK"/>
-        </w:rPr>
-        <w:t>use</w:t>
-      </w:r>
-      <w:proofErr w:type="spellEnd"/>
-      <w:r>
-        <w:rPr>
-          <w:lang w:val="da-DK"/>
-        </w:rPr>
-        <w:t xml:space="preserve"> case beskr</w:t>
-      </w:r>
-      <w:r>
-        <w:rPr>
-          <w:lang w:val="da-DK"/>
-        </w:rPr>
-        <w:t xml:space="preserve">ivelser, kan ses under bilag. Se afsnit </w:t>
-      </w:r>
-      <w:r>
-        <w:rPr>
-          <w:lang w:val="da-DK"/>
-        </w:rPr>
-        <w:fldChar w:fldCharType="begin"/>
-      </w:r>
-      <w:r>
-        <w:rPr>
-          <w:lang w:val="da-DK"/>
-        </w:rPr>
-        <w:instrText xml:space="preserve"> REF _Ref292534334 \r \h </w:instrText>
-      </w:r>
-      <w:r>
-        <w:rPr>
-          <w:lang w:val="da-DK"/>
-        </w:rPr>
-      </w:r>
-      <w:r>
-        <w:rPr>
-          <w:lang w:val="da-DK"/>
-        </w:rPr>
-        <w:fldChar w:fldCharType="separate"/>
-      </w:r>
-      <w:r>
-        <w:rPr>
-          <w:lang w:val="da-DK"/>
-        </w:rPr>
-        <w:t>6.4</w:t>
-      </w:r>
-      <w:r>
-        <w:rPr>
-          <w:lang w:val="da-DK"/>
-        </w:rPr>
-        <w:fldChar w:fldCharType="end"/>
-      </w:r>
-      <w:r>
-        <w:rPr>
-          <w:lang w:val="da-DK"/>
-        </w:rPr>
-        <w:t>.</w:t>
-      </w:r>
-    </w:p>
-    <w:p>
-      <w:pPr>
-        <w:rPr>
-          <w:lang w:val="da-DK"/>
-        </w:rPr>
-      </w:pPr>
+        <w:br w:type="page"/>
+      </w:r>
     </w:p>
     <w:tbl>
       <w:tblPr>
@@ -3212,7 +3327,7 @@
       <w:tr>
         <w:tc>
           <w:tcPr>
-            <w:tcW w:w="9778" w:type="dxa"/>
+            <w:tcW w:w="8523" w:type="dxa"/>
             <w:tcBorders>
               <w:bottom w:val="single" w:sz="4" w:space="0" w:color="000000" w:themeColor="text1"/>
             </w:tcBorders>
@@ -3226,6 +3341,7 @@
               <w:rPr>
                 <w:b/>
               </w:rPr>
+              <w:lastRenderedPageBreak/>
               <w:t>Use case:</w:t>
             </w:r>
             <w:r>
@@ -3250,7 +3366,7 @@
       <w:tr>
         <w:tc>
           <w:tcPr>
-            <w:tcW w:w="9778" w:type="dxa"/>
+            <w:tcW w:w="8523" w:type="dxa"/>
             <w:shd w:val="clear" w:color="auto" w:fill="D9D9D9" w:themeFill="background1" w:themeFillShade="D9"/>
           </w:tcPr>
           <w:p>
@@ -3277,7 +3393,7 @@
       <w:tr>
         <w:tc>
           <w:tcPr>
-            <w:tcW w:w="9778" w:type="dxa"/>
+            <w:tcW w:w="8523" w:type="dxa"/>
             <w:shd w:val="clear" w:color="auto" w:fill="D9D9D9" w:themeFill="background1" w:themeFillShade="D9"/>
           </w:tcPr>
           <w:p>
@@ -3307,20 +3423,13 @@
               </w:rPr>
               <w:t>En bruger opretter et nyt ønske</w:t>
             </w:r>
-          </w:p>
-          <w:p>
-            <w:pPr>
-              <w:rPr>
-                <w:lang w:val="da-DK"/>
-              </w:rPr>
-            </w:pPr>
           </w:p>
         </w:tc>
       </w:tr>
       <w:tr>
         <w:tc>
           <w:tcPr>
-            <w:tcW w:w="9778" w:type="dxa"/>
+            <w:tcW w:w="8523" w:type="dxa"/>
             <w:shd w:val="clear" w:color="auto" w:fill="D9D9D9" w:themeFill="background1" w:themeFillShade="D9"/>
           </w:tcPr>
           <w:p>
@@ -3350,20 +3459,13 @@
               </w:rPr>
               <w:t>Alle aktører har denne mulighed.</w:t>
             </w:r>
-          </w:p>
-          <w:p>
-            <w:pPr>
-              <w:rPr>
-                <w:lang w:val="da-DK"/>
-              </w:rPr>
-            </w:pPr>
           </w:p>
         </w:tc>
       </w:tr>
       <w:tr>
         <w:tc>
           <w:tcPr>
-            <w:tcW w:w="9778" w:type="dxa"/>
+            <w:tcW w:w="8523" w:type="dxa"/>
             <w:shd w:val="clear" w:color="auto" w:fill="D9D9D9" w:themeFill="background1" w:themeFillShade="D9"/>
           </w:tcPr>
           <w:p>
@@ -3408,13 +3510,12 @@
             </w:r>
             <w:proofErr w:type="spellEnd"/>
           </w:p>
-          <w:p/>
         </w:tc>
       </w:tr>
       <w:tr>
         <w:tc>
           <w:tcPr>
-            <w:tcW w:w="9778" w:type="dxa"/>
+            <w:tcW w:w="8523" w:type="dxa"/>
             <w:shd w:val="clear" w:color="auto" w:fill="D9D9D9" w:themeFill="background1" w:themeFillShade="D9"/>
           </w:tcPr>
           <w:p>
@@ -3444,21 +3545,13 @@
               </w:rPr>
               <w:t>Brugeren er oprettet i systemet, så denne har adgang til et eller flere produkter.</w:t>
             </w:r>
-          </w:p>
-          <w:p>
-            <w:pPr>
-              <w:rPr>
-                <w:b/>
-                <w:lang w:val="da-DK"/>
-              </w:rPr>
-            </w:pPr>
           </w:p>
         </w:tc>
       </w:tr>
       <w:tr>
         <w:tc>
           <w:tcPr>
-            <w:tcW w:w="9778" w:type="dxa"/>
+            <w:tcW w:w="8523" w:type="dxa"/>
             <w:tcBorders>
               <w:bottom w:val="single" w:sz="4" w:space="0" w:color="000000" w:themeColor="text1"/>
             </w:tcBorders>
@@ -3698,20 +3791,12 @@
               <w:t xml:space="preserve"> filer)</w:t>
             </w:r>
           </w:p>
-          <w:p>
-            <w:pPr>
-              <w:pStyle w:val="Listeafsnit"/>
-              <w:rPr>
-                <w:b/>
-              </w:rPr>
-            </w:pPr>
-          </w:p>
         </w:tc>
       </w:tr>
       <w:tr>
         <w:tc>
           <w:tcPr>
-            <w:tcW w:w="9778" w:type="dxa"/>
+            <w:tcW w:w="8523" w:type="dxa"/>
             <w:shd w:val="clear" w:color="auto" w:fill="BFBFBF" w:themeFill="background1" w:themeFillShade="BF"/>
           </w:tcPr>
           <w:p>
@@ -3753,20 +3838,13 @@
               </w:rPr>
               <w:t>Et nyt ønske er oprettet.</w:t>
             </w:r>
-          </w:p>
-          <w:p>
-            <w:pPr>
-              <w:rPr>
-                <w:lang w:val="da-DK"/>
-              </w:rPr>
-            </w:pPr>
           </w:p>
         </w:tc>
       </w:tr>
       <w:tr>
         <w:tc>
           <w:tcPr>
-            <w:tcW w:w="9778" w:type="dxa"/>
+            <w:tcW w:w="8523" w:type="dxa"/>
             <w:shd w:val="clear" w:color="auto" w:fill="BFBFBF" w:themeFill="background1" w:themeFillShade="BF"/>
           </w:tcPr>
           <w:p>
@@ -3817,6 +3895,913 @@
         </w:tc>
       </w:tr>
     </w:tbl>
+    <w:p>
+      <w:pPr>
+        <w:rPr>
+          <w:lang w:val="da-DK"/>
+        </w:rPr>
+      </w:pPr>
+    </w:p>
+    <w:p>
+      <w:pPr>
+        <w:rPr>
+          <w:lang w:val="da-DK"/>
+        </w:rPr>
+      </w:pPr>
+      <w:r>
+        <w:rPr>
+          <w:lang w:val="da-DK"/>
+        </w:rPr>
+        <w:tab/>
+        <w:t>For at komme videre i analysefasen, har jeg udarbejdet nedenstående klasse diagrammer. Det første er et overordnet diagram, hvor det fremgår hvilke pakker de enkelte klasser ligger i.</w:t>
+      </w:r>
+    </w:p>
+    <w:p>
+      <w:pPr>
+        <w:rPr>
+          <w:lang w:val="da-DK"/>
+        </w:rPr>
+      </w:pPr>
+    </w:p>
+    <w:p>
+      <w:pPr>
+        <w:keepNext/>
+      </w:pPr>
+      <w:r>
+        <w:rPr>
+          <w:noProof/>
+          <w:lang w:val="da-DK" w:eastAsia="da-DK" w:bidi="ar-SA"/>
+        </w:rPr>
+        <w:drawing>
+          <wp:inline distT="0" distB="0" distL="0" distR="0">
+            <wp:extent cx="5274945" cy="2992755"/>
+            <wp:effectExtent l="19050" t="0" r="1905" b="0"/>
+            <wp:docPr id="1" name="Billede 0" descr="Analysis Package diagram.jpg"/>
+            <wp:cNvGraphicFramePr>
+              <a:graphicFrameLocks xmlns:a="http://schemas.openxmlformats.org/drawingml/2006/main" noChangeAspect="1"/>
+            </wp:cNvGraphicFramePr>
+            <a:graphic xmlns:a="http://schemas.openxmlformats.org/drawingml/2006/main">
+              <a:graphicData uri="http://schemas.openxmlformats.org/drawingml/2006/picture">
+                <pic:pic xmlns:pic="http://schemas.openxmlformats.org/drawingml/2006/picture">
+                  <pic:nvPicPr>
+                    <pic:cNvPr id="0" name="Analysis Package diagram.jpg"/>
+                    <pic:cNvPicPr/>
+                  </pic:nvPicPr>
+                  <pic:blipFill>
+                    <a:blip r:embed="rId9" cstate="print"/>
+                    <a:stretch>
+                      <a:fillRect/>
+                    </a:stretch>
+                  </pic:blipFill>
+                  <pic:spPr>
+                    <a:xfrm>
+                      <a:off x="0" y="0"/>
+                      <a:ext cx="5274945" cy="2992755"/>
+                    </a:xfrm>
+                    <a:prstGeom prst="rect">
+                      <a:avLst/>
+                    </a:prstGeom>
+                  </pic:spPr>
+                </pic:pic>
+              </a:graphicData>
+            </a:graphic>
+          </wp:inline>
+        </w:drawing>
+      </w:r>
+    </w:p>
+    <w:p>
+      <w:pPr>
+        <w:pStyle w:val="Billedtekst"/>
+        <w:rPr>
+          <w:lang w:val="da-DK"/>
+        </w:rPr>
+      </w:pPr>
+      <w:r>
+        <w:rPr>
+          <w:lang w:val="da-DK"/>
+        </w:rPr>
+        <w:t xml:space="preserve">Figur </w:t>
+      </w:r>
+      <w:r>
+        <w:fldChar w:fldCharType="begin"/>
+      </w:r>
+      <w:r>
+        <w:rPr>
+          <w:lang w:val="da-DK"/>
+        </w:rPr>
+        <w:instrText xml:space="preserve"> SEQ Figur \* ARABIC </w:instrText>
+      </w:r>
+      <w:r>
+        <w:fldChar w:fldCharType="separate"/>
+      </w:r>
+      <w:r>
+        <w:rPr>
+          <w:noProof/>
+          <w:lang w:val="da-DK"/>
+        </w:rPr>
+        <w:t>2</w:t>
+      </w:r>
+      <w:r>
+        <w:fldChar w:fldCharType="end"/>
+      </w:r>
+      <w:r>
+        <w:rPr>
+          <w:lang w:val="da-DK"/>
+        </w:rPr>
+        <w:t xml:space="preserve">- Analyse </w:t>
+      </w:r>
+      <w:proofErr w:type="spellStart"/>
+      <w:r>
+        <w:rPr>
+          <w:lang w:val="da-DK"/>
+        </w:rPr>
+        <w:t>pakkr</w:t>
+      </w:r>
+      <w:proofErr w:type="spellEnd"/>
+      <w:r>
+        <w:rPr>
+          <w:lang w:val="da-DK"/>
+        </w:rPr>
+        <w:t xml:space="preserve"> </w:t>
+      </w:r>
+      <w:proofErr w:type="spellStart"/>
+      <w:r>
+        <w:rPr>
+          <w:lang w:val="da-DK"/>
+        </w:rPr>
+        <w:t>digram</w:t>
+      </w:r>
+      <w:proofErr w:type="spellEnd"/>
+    </w:p>
+    <w:p>
+      <w:pPr>
+        <w:pStyle w:val="Brdtekst"/>
+        <w:rPr>
+          <w:lang w:val="da-DK"/>
+        </w:rPr>
+      </w:pPr>
+      <w:r>
+        <w:rPr>
+          <w:lang w:val="da-DK"/>
+        </w:rPr>
+        <w:lastRenderedPageBreak/>
+        <w:t xml:space="preserve">Som det fremgår af </w:t>
+      </w:r>
+      <w:r>
+        <w:rPr>
+          <w:lang w:val="da-DK"/>
+        </w:rPr>
+        <w:t xml:space="preserve">overstående diagram, så har jeg lagt mine klasser i 2 pakker. </w:t>
+      </w:r>
+      <w:proofErr w:type="gramStart"/>
+      <w:r>
+        <w:rPr>
+          <w:lang w:val="da-DK"/>
+        </w:rPr>
+        <w:t>Business</w:t>
+      </w:r>
+      <w:proofErr w:type="gramEnd"/>
+      <w:r>
+        <w:rPr>
+          <w:lang w:val="da-DK"/>
+        </w:rPr>
+        <w:t xml:space="preserve"> og </w:t>
+      </w:r>
+      <w:proofErr w:type="spellStart"/>
+      <w:r>
+        <w:rPr>
+          <w:lang w:val="da-DK"/>
+        </w:rPr>
+        <w:t>Entity</w:t>
+      </w:r>
+      <w:proofErr w:type="spellEnd"/>
+      <w:r>
+        <w:rPr>
+          <w:lang w:val="da-DK"/>
+        </w:rPr>
+        <w:t xml:space="preserve"> pakkerne. </w:t>
+      </w:r>
+      <w:r>
+        <w:rPr>
+          <w:lang w:val="da-DK"/>
+        </w:rPr>
+        <w:t xml:space="preserve">Business </w:t>
+      </w:r>
+      <w:proofErr w:type="gramStart"/>
+      <w:r>
+        <w:rPr>
+          <w:lang w:val="da-DK"/>
+        </w:rPr>
+        <w:t>håndtere</w:t>
+      </w:r>
+      <w:proofErr w:type="gramEnd"/>
+      <w:r>
+        <w:rPr>
+          <w:lang w:val="da-DK"/>
+        </w:rPr>
+        <w:t xml:space="preserve"> kald fra brugerfladen til databasen. Og </w:t>
+      </w:r>
+      <w:proofErr w:type="spellStart"/>
+      <w:r>
+        <w:rPr>
+          <w:lang w:val="da-DK"/>
+        </w:rPr>
+        <w:t>Entity</w:t>
+      </w:r>
+      <w:proofErr w:type="spellEnd"/>
+      <w:r>
+        <w:rPr>
+          <w:lang w:val="da-DK"/>
+        </w:rPr>
+        <w:t xml:space="preserve"> klasserne er databærende klasser. På det følgende klassediagram kan de enkelte klasser ses med metoder og attributter.</w:t>
+      </w:r>
+    </w:p>
+    <w:p>
+      <w:pPr>
+        <w:pStyle w:val="Brdtekst"/>
+        <w:keepNext/>
+      </w:pPr>
+      <w:r>
+        <w:rPr>
+          <w:noProof/>
+          <w:lang w:val="da-DK" w:eastAsia="da-DK" w:bidi="ar-SA"/>
+        </w:rPr>
+        <w:drawing>
+          <wp:inline distT="0" distB="0" distL="0" distR="0">
+            <wp:extent cx="5274945" cy="4945380"/>
+            <wp:effectExtent l="19050" t="0" r="1905" b="0"/>
+            <wp:docPr id="2" name="Billede 1" descr="Analysis Class diagram.jpg"/>
+            <wp:cNvGraphicFramePr>
+              <a:graphicFrameLocks xmlns:a="http://schemas.openxmlformats.org/drawingml/2006/main" noChangeAspect="1"/>
+            </wp:cNvGraphicFramePr>
+            <a:graphic xmlns:a="http://schemas.openxmlformats.org/drawingml/2006/main">
+              <a:graphicData uri="http://schemas.openxmlformats.org/drawingml/2006/picture">
+                <pic:pic xmlns:pic="http://schemas.openxmlformats.org/drawingml/2006/picture">
+                  <pic:nvPicPr>
+                    <pic:cNvPr id="0" name="Analysis Class diagram.jpg"/>
+                    <pic:cNvPicPr/>
+                  </pic:nvPicPr>
+                  <pic:blipFill>
+                    <a:blip r:embed="rId10" cstate="print"/>
+                    <a:stretch>
+                      <a:fillRect/>
+                    </a:stretch>
+                  </pic:blipFill>
+                  <pic:spPr>
+                    <a:xfrm>
+                      <a:off x="0" y="0"/>
+                      <a:ext cx="5274945" cy="4945380"/>
+                    </a:xfrm>
+                    <a:prstGeom prst="rect">
+                      <a:avLst/>
+                    </a:prstGeom>
+                  </pic:spPr>
+                </pic:pic>
+              </a:graphicData>
+            </a:graphic>
+          </wp:inline>
+        </w:drawing>
+      </w:r>
+    </w:p>
+    <w:p>
+      <w:pPr>
+        <w:pStyle w:val="Billedtekst"/>
+        <w:rPr>
+          <w:lang w:val="da-DK"/>
+        </w:rPr>
+      </w:pPr>
+      <w:r>
+        <w:rPr>
+          <w:lang w:val="da-DK"/>
+        </w:rPr>
+        <w:t xml:space="preserve">Figur </w:t>
+      </w:r>
+      <w:r>
+        <w:fldChar w:fldCharType="begin"/>
+      </w:r>
+      <w:r>
+        <w:rPr>
+          <w:lang w:val="da-DK"/>
+        </w:rPr>
+        <w:instrText xml:space="preserve"> SEQ Figur \* ARABIC </w:instrText>
+      </w:r>
+      <w:r>
+        <w:fldChar w:fldCharType="separate"/>
+      </w:r>
+      <w:r>
+        <w:rPr>
+          <w:noProof/>
+          <w:lang w:val="da-DK"/>
+        </w:rPr>
+        <w:t>3</w:t>
+      </w:r>
+      <w:r>
+        <w:fldChar w:fldCharType="end"/>
+      </w:r>
+      <w:r>
+        <w:rPr>
+          <w:lang w:val="da-DK"/>
+        </w:rPr>
+        <w:t xml:space="preserve"> - Analyse klasse diagram</w:t>
+      </w:r>
+    </w:p>
+    <w:p>
+      <w:pPr>
+        <w:pStyle w:val="Brdtekst"/>
+        <w:rPr>
+          <w:lang w:val="da-DK"/>
+        </w:rPr>
+      </w:pPr>
+      <w:r>
+        <w:rPr>
+          <w:lang w:val="da-DK"/>
+        </w:rPr>
+        <w:t xml:space="preserve">Alle de gule klasser er </w:t>
+      </w:r>
+      <w:proofErr w:type="spellStart"/>
+      <w:r>
+        <w:rPr>
+          <w:lang w:val="da-DK"/>
+        </w:rPr>
+        <w:t>entity</w:t>
+      </w:r>
+      <w:proofErr w:type="spellEnd"/>
+      <w:r>
+        <w:rPr>
+          <w:lang w:val="da-DK"/>
+        </w:rPr>
+        <w:t xml:space="preserve"> klasser. Her har jeg valgt ikke at have nogle </w:t>
+      </w:r>
+      <w:proofErr w:type="spellStart"/>
+      <w:r>
+        <w:rPr>
+          <w:lang w:val="da-DK"/>
+        </w:rPr>
+        <w:t>get</w:t>
+      </w:r>
+      <w:proofErr w:type="spellEnd"/>
+      <w:r>
+        <w:rPr>
+          <w:lang w:val="da-DK"/>
+        </w:rPr>
+        <w:t xml:space="preserve"> og set metoder, da disse ikke giver nogen værdi for diagrammet. Jeg har valgt at opdele data og forretningslogik i hver sit sæt klasser. Bl.a. fordi jeg har valgt at bruge </w:t>
+      </w:r>
+      <w:proofErr w:type="spellStart"/>
+      <w:r>
+        <w:rPr>
+          <w:lang w:val="da-DK"/>
+        </w:rPr>
+        <w:t>Hibernate</w:t>
+      </w:r>
+      <w:proofErr w:type="spellEnd"/>
+      <w:r>
+        <w:rPr>
+          <w:rStyle w:val="Fodnotehenvisning"/>
+          <w:lang w:val="da-DK"/>
+        </w:rPr>
+        <w:footnoteReference w:id="5"/>
+      </w:r>
+      <w:r>
+        <w:rPr>
+          <w:lang w:val="da-DK"/>
+        </w:rPr>
+        <w:t>, til</w:t>
+      </w:r>
+      <w:r>
+        <w:rPr>
+          <w:lang w:val="da-DK"/>
+        </w:rPr>
+        <w:t xml:space="preserve"> at mappe mellem </w:t>
+      </w:r>
+      <w:proofErr w:type="gramStart"/>
+      <w:r>
+        <w:rPr>
+          <w:lang w:val="da-DK"/>
+        </w:rPr>
+        <w:t>den</w:t>
+      </w:r>
+      <w:proofErr w:type="gramEnd"/>
+      <w:r>
+        <w:rPr>
+          <w:lang w:val="da-DK"/>
+        </w:rPr>
+        <w:t xml:space="preserve"> objekt orienteret verden og den </w:t>
+      </w:r>
+      <w:r>
+        <w:rPr>
+          <w:lang w:val="da-DK"/>
+        </w:rPr>
+        <w:t>relationelle</w:t>
+      </w:r>
+      <w:r>
+        <w:rPr>
+          <w:lang w:val="da-DK"/>
+        </w:rPr>
+        <w:t xml:space="preserve"> database verden.</w:t>
+      </w:r>
+      <w:r>
+        <w:rPr>
+          <w:lang w:val="da-DK"/>
+        </w:rPr>
+        <w:t xml:space="preserve"> Mere om det under design.</w:t>
+      </w:r>
+      <w:r>
+        <w:rPr>
+          <w:lang w:val="da-DK"/>
+        </w:rPr>
+        <w:t xml:space="preserve"> </w:t>
+      </w:r>
+      <w:r>
+        <w:rPr>
+          <w:lang w:val="da-DK"/>
+        </w:rPr>
+        <w:t xml:space="preserve"> </w:t>
+      </w:r>
+    </w:p>
+    <w:p>
+      <w:pPr>
+        <w:pStyle w:val="Brdtekst"/>
+        <w:rPr>
+          <w:lang w:val="da-DK"/>
+        </w:rPr>
+      </w:pPr>
+      <w:proofErr w:type="spellStart"/>
+      <w:r>
+        <w:rPr>
+          <w:lang w:val="da-DK"/>
+        </w:rPr>
+        <w:t>Entity</w:t>
+      </w:r>
+      <w:proofErr w:type="spellEnd"/>
+      <w:r>
+        <w:rPr>
+          <w:lang w:val="da-DK"/>
+        </w:rPr>
+        <w:t xml:space="preserve"> klasserne </w:t>
+      </w:r>
+      <w:proofErr w:type="gramStart"/>
+      <w:r>
+        <w:rPr>
+          <w:lang w:val="da-DK"/>
+        </w:rPr>
+        <w:t>består er</w:t>
+      </w:r>
+      <w:proofErr w:type="gramEnd"/>
+      <w:r>
+        <w:rPr>
+          <w:lang w:val="da-DK"/>
+        </w:rPr>
+        <w:t xml:space="preserve"> </w:t>
+      </w:r>
+      <w:proofErr w:type="spellStart"/>
+      <w:r>
+        <w:rPr>
+          <w:lang w:val="da-DK"/>
+        </w:rPr>
+        <w:t>Error</w:t>
+      </w:r>
+      <w:proofErr w:type="spellEnd"/>
+      <w:r>
+        <w:rPr>
+          <w:lang w:val="da-DK"/>
+        </w:rPr>
+        <w:t xml:space="preserve"> og </w:t>
+      </w:r>
+      <w:proofErr w:type="spellStart"/>
+      <w:r>
+        <w:rPr>
+          <w:lang w:val="da-DK"/>
+        </w:rPr>
+        <w:t>Request</w:t>
+      </w:r>
+      <w:proofErr w:type="spellEnd"/>
+      <w:r>
+        <w:rPr>
+          <w:lang w:val="da-DK"/>
+        </w:rPr>
+        <w:t xml:space="preserve">, som begge arver fra den abstrakte Case. Case </w:t>
+      </w:r>
+      <w:proofErr w:type="gramStart"/>
+      <w:r>
+        <w:rPr>
+          <w:lang w:val="da-DK"/>
+        </w:rPr>
+        <w:t>indeholde</w:t>
+      </w:r>
+      <w:proofErr w:type="gramEnd"/>
+      <w:r>
+        <w:rPr>
+          <w:lang w:val="da-DK"/>
+        </w:rPr>
+        <w:t xml:space="preserve"> alle de </w:t>
+      </w:r>
+      <w:proofErr w:type="spellStart"/>
+      <w:r>
+        <w:rPr>
+          <w:lang w:val="da-DK"/>
+        </w:rPr>
+        <w:t>atributter</w:t>
+      </w:r>
+      <w:proofErr w:type="spellEnd"/>
+      <w:r>
+        <w:rPr>
+          <w:lang w:val="da-DK"/>
+        </w:rPr>
+        <w:t xml:space="preserve"> som er fælles ofr </w:t>
+      </w:r>
+      <w:proofErr w:type="spellStart"/>
+      <w:r>
+        <w:rPr>
+          <w:lang w:val="da-DK"/>
+        </w:rPr>
+        <w:t>Error</w:t>
+      </w:r>
+      <w:proofErr w:type="spellEnd"/>
+      <w:r>
+        <w:rPr>
+          <w:lang w:val="da-DK"/>
+        </w:rPr>
+        <w:t xml:space="preserve"> og </w:t>
+      </w:r>
+      <w:proofErr w:type="spellStart"/>
+      <w:r>
+        <w:rPr>
+          <w:lang w:val="da-DK"/>
+        </w:rPr>
+        <w:t>Request</w:t>
+      </w:r>
+      <w:proofErr w:type="spellEnd"/>
+      <w:r>
+        <w:rPr>
+          <w:lang w:val="da-DK"/>
+        </w:rPr>
+        <w:t>. Der kan knyttes diskussionsindlæg til fejl og ønsker vha. klassen Diskussion, og filer på samme måde vha. a File.</w:t>
+      </w:r>
+      <w:r>
+        <w:rPr>
+          <w:lang w:val="da-DK"/>
+        </w:rPr>
+        <w:t xml:space="preserve"> Som også bruges til at knytte Filer til diskussionsindlæg. </w:t>
+      </w:r>
+      <w:r>
+        <w:rPr>
+          <w:lang w:val="da-DK"/>
+        </w:rPr>
+        <w:t xml:space="preserve">Brugere kan knyttes til fejl og ønsker vha. associationerne </w:t>
+      </w:r>
+      <w:proofErr w:type="spellStart"/>
+      <w:proofErr w:type="gramStart"/>
+      <w:r>
+        <w:rPr>
+          <w:lang w:val="da-DK"/>
+        </w:rPr>
+        <w:t>createdBy</w:t>
+      </w:r>
+      <w:proofErr w:type="spellEnd"/>
+      <w:r>
+        <w:rPr>
+          <w:lang w:val="da-DK"/>
+        </w:rPr>
+        <w:t xml:space="preserve">,  </w:t>
+      </w:r>
+      <w:proofErr w:type="spellStart"/>
+      <w:r>
+        <w:rPr>
+          <w:lang w:val="da-DK"/>
+        </w:rPr>
+        <w:t>responsibleDeveloper</w:t>
+      </w:r>
+      <w:proofErr w:type="spellEnd"/>
+      <w:proofErr w:type="gramEnd"/>
+      <w:r>
+        <w:rPr>
+          <w:lang w:val="da-DK"/>
+        </w:rPr>
+        <w:t xml:space="preserve"> og</w:t>
+      </w:r>
+      <w:r>
+        <w:rPr>
+          <w:lang w:val="da-DK"/>
+        </w:rPr>
+        <w:t xml:space="preserve"> </w:t>
+      </w:r>
+      <w:proofErr w:type="spellStart"/>
+      <w:r>
+        <w:rPr>
+          <w:lang w:val="da-DK"/>
+        </w:rPr>
+        <w:t>responsibleTester</w:t>
+      </w:r>
+      <w:proofErr w:type="spellEnd"/>
+      <w:r>
+        <w:rPr>
+          <w:lang w:val="da-DK"/>
+        </w:rPr>
+        <w:t>. Samt indirekte gennem Produkt, som bruges til hvilke Produkter de enkelte brugere har adgang til.</w:t>
+      </w:r>
+      <w:r>
+        <w:rPr>
+          <w:lang w:val="da-DK"/>
+        </w:rPr>
+        <w:t xml:space="preserve"> </w:t>
+      </w:r>
+      <w:r>
+        <w:rPr>
+          <w:lang w:val="da-DK"/>
+        </w:rPr>
+        <w:t xml:space="preserve">En bruger kan have en eller flere roller vha. </w:t>
+      </w:r>
+      <w:proofErr w:type="spellStart"/>
+      <w:r>
+        <w:rPr>
+          <w:lang w:val="da-DK"/>
+        </w:rPr>
+        <w:t>Role</w:t>
+      </w:r>
+      <w:proofErr w:type="spellEnd"/>
+      <w:r>
+        <w:rPr>
+          <w:lang w:val="da-DK"/>
+        </w:rPr>
+        <w:t xml:space="preserve">. </w:t>
+      </w:r>
+      <w:proofErr w:type="spellStart"/>
+      <w:r>
+        <w:rPr>
+          <w:lang w:val="da-DK"/>
+        </w:rPr>
+        <w:t>Vote</w:t>
+      </w:r>
+      <w:proofErr w:type="spellEnd"/>
+      <w:r>
+        <w:rPr>
+          <w:lang w:val="da-DK"/>
+        </w:rPr>
+        <w:t xml:space="preserve"> bruges til håndtering af stemmer til et ønske.</w:t>
+      </w:r>
+    </w:p>
+    <w:p>
+      <w:pPr>
+        <w:pStyle w:val="Brdtekst"/>
+        <w:rPr>
+          <w:lang w:val="da-DK"/>
+        </w:rPr>
+      </w:pPr>
+      <w:r>
+        <w:rPr>
+          <w:lang w:val="da-DK"/>
+        </w:rPr>
+        <w:lastRenderedPageBreak/>
+        <w:t xml:space="preserve">De lilla business klasser </w:t>
+      </w:r>
+      <w:r>
+        <w:rPr>
+          <w:lang w:val="da-DK"/>
+        </w:rPr>
+        <w:t>(også kaldet ”</w:t>
+      </w:r>
+      <w:proofErr w:type="spellStart"/>
+      <w:r>
+        <w:rPr>
+          <w:lang w:val="da-DK"/>
+        </w:rPr>
+        <w:t>control</w:t>
+      </w:r>
+      <w:proofErr w:type="spellEnd"/>
+      <w:r>
+        <w:rPr>
+          <w:lang w:val="da-DK"/>
+        </w:rPr>
+        <w:t xml:space="preserve">” klasser, cirklen er et stereotype) </w:t>
+      </w:r>
+      <w:r>
+        <w:rPr>
+          <w:lang w:val="da-DK"/>
+        </w:rPr>
+        <w:t xml:space="preserve">er delt om i </w:t>
+      </w:r>
+      <w:r>
+        <w:rPr>
+          <w:lang w:val="da-DK"/>
+        </w:rPr>
+        <w:t>f</w:t>
+      </w:r>
+      <w:r>
+        <w:rPr>
+          <w:lang w:val="da-DK"/>
+        </w:rPr>
+        <w:t>ølgende klasser:</w:t>
+      </w:r>
+    </w:p>
+    <w:p>
+      <w:pPr>
+        <w:pStyle w:val="Brdtekst"/>
+        <w:numPr>
+          <w:ilvl w:val="0"/>
+          <w:numId w:val="28"/>
+        </w:numPr>
+        <w:rPr>
+          <w:lang w:val="da-DK"/>
+        </w:rPr>
+      </w:pPr>
+      <w:proofErr w:type="spellStart"/>
+      <w:r>
+        <w:rPr>
+          <w:lang w:val="da-DK"/>
+        </w:rPr>
+        <w:t>MaintainCase</w:t>
+      </w:r>
+      <w:proofErr w:type="spellEnd"/>
+      <w:r>
+        <w:rPr>
+          <w:lang w:val="da-DK"/>
+        </w:rPr>
+        <w:t xml:space="preserve"> – til håndtering af fejl og ønsker. Oprettelse, rettelse og søgning.</w:t>
+      </w:r>
+    </w:p>
+    <w:p>
+      <w:pPr>
+        <w:pStyle w:val="Brdtekst"/>
+        <w:numPr>
+          <w:ilvl w:val="0"/>
+          <w:numId w:val="28"/>
+        </w:numPr>
+        <w:rPr>
+          <w:lang w:val="da-DK"/>
+        </w:rPr>
+      </w:pPr>
+      <w:proofErr w:type="spellStart"/>
+      <w:r>
+        <w:rPr>
+          <w:lang w:val="da-DK"/>
+        </w:rPr>
+        <w:t>MaintainDiscussion</w:t>
+      </w:r>
+      <w:proofErr w:type="spellEnd"/>
+      <w:r>
+        <w:rPr>
+          <w:lang w:val="da-DK"/>
+        </w:rPr>
+        <w:t xml:space="preserve"> – til håndtering af diskussionsindlæg</w:t>
+      </w:r>
+    </w:p>
+    <w:p>
+      <w:pPr>
+        <w:pStyle w:val="Brdtekst"/>
+        <w:numPr>
+          <w:ilvl w:val="0"/>
+          <w:numId w:val="28"/>
+        </w:numPr>
+        <w:rPr>
+          <w:lang w:val="da-DK"/>
+        </w:rPr>
+      </w:pPr>
+      <w:proofErr w:type="spellStart"/>
+      <w:r>
+        <w:rPr>
+          <w:lang w:val="da-DK"/>
+        </w:rPr>
+        <w:t>MaintainFile</w:t>
+      </w:r>
+      <w:proofErr w:type="spellEnd"/>
+      <w:r>
+        <w:rPr>
+          <w:lang w:val="da-DK"/>
+        </w:rPr>
+        <w:t xml:space="preserve"> – til håndtering af filer som knyttes enten til en sag (fejl eller ønske) eller til et diskussionsindlæg</w:t>
+      </w:r>
+    </w:p>
+    <w:p>
+      <w:pPr>
+        <w:pStyle w:val="Brdtekst"/>
+        <w:numPr>
+          <w:ilvl w:val="0"/>
+          <w:numId w:val="28"/>
+        </w:numPr>
+        <w:rPr>
+          <w:lang w:val="da-DK"/>
+        </w:rPr>
+      </w:pPr>
+      <w:proofErr w:type="spellStart"/>
+      <w:r>
+        <w:rPr>
+          <w:lang w:val="da-DK"/>
+        </w:rPr>
+        <w:t>MaintainChangelog</w:t>
+      </w:r>
+      <w:proofErr w:type="spellEnd"/>
+      <w:r>
+        <w:rPr>
+          <w:lang w:val="da-DK"/>
+        </w:rPr>
+        <w:t xml:space="preserve"> – til håndtering af ændringer til fejl og ønsker. </w:t>
+      </w:r>
+    </w:p>
+    <w:p>
+      <w:pPr>
+        <w:pStyle w:val="Brdtekst"/>
+        <w:rPr>
+          <w:lang w:val="da-DK"/>
+        </w:rPr>
+      </w:pPr>
+      <w:r>
+        <w:rPr>
+          <w:lang w:val="da-DK"/>
+        </w:rPr>
+        <w:t xml:space="preserve">Jeg har valgt at ”låse” analysen, det skal forstås på den måde at hvis jeg bliver ”klogere” senere i processen. Så går jeg ikke tilbage og tilretter analyse modellerne. Men indarbejder rettelserne i design modellerne.  </w:t>
+      </w:r>
+    </w:p>
+    <w:p>
+      <w:pPr>
+        <w:pStyle w:val="Brdtekst"/>
+        <w:rPr>
+          <w:lang w:val="da-DK"/>
+        </w:rPr>
+      </w:pPr>
+      <w:r>
+        <w:rPr>
+          <w:lang w:val="da-DK"/>
+        </w:rPr>
+        <w:t>TODO: solskins forløb</w:t>
+      </w:r>
+    </w:p>
+    <w:p>
+      <w:pPr>
+        <w:pStyle w:val="Brdtekst"/>
+        <w:rPr>
+          <w:lang w:val="da-DK"/>
+        </w:rPr>
+      </w:pPr>
+      <w:r>
+        <w:rPr>
+          <w:lang w:val="da-DK"/>
+        </w:rPr>
+        <w:t xml:space="preserve">TODO: </w:t>
+      </w:r>
+      <w:proofErr w:type="spellStart"/>
+      <w:r>
+        <w:rPr>
+          <w:lang w:val="da-DK"/>
+        </w:rPr>
+        <w:t>Use</w:t>
+      </w:r>
+      <w:proofErr w:type="spellEnd"/>
+      <w:r>
+        <w:rPr>
+          <w:lang w:val="da-DK"/>
+        </w:rPr>
+        <w:t xml:space="preserve"> case realisering</w:t>
+      </w:r>
+    </w:p>
+    <w:p>
+      <w:pPr>
+        <w:pStyle w:val="Brdtekst"/>
+        <w:rPr>
+          <w:lang w:val="da-DK"/>
+        </w:rPr>
+      </w:pPr>
+    </w:p>
+    <w:p>
+      <w:pPr>
+        <w:rPr>
+          <w:lang w:val="da-DK"/>
+        </w:rPr>
+      </w:pPr>
+    </w:p>
+    <w:p>
+      <w:pPr>
+        <w:pStyle w:val="Overskrift1"/>
+        <w:numPr>
+          <w:ilvl w:val="0"/>
+          <w:numId w:val="7"/>
+        </w:numPr>
+        <w:rPr>
+          <w:lang w:val="da-DK"/>
+        </w:rPr>
+      </w:pPr>
+      <w:bookmarkStart w:id="8" w:name="_Toc292630414"/>
+      <w:r>
+        <w:rPr>
+          <w:lang w:val="da-DK"/>
+        </w:rPr>
+        <w:t>Design</w:t>
+      </w:r>
+      <w:bookmarkEnd w:id="8"/>
+    </w:p>
+    <w:p>
+      <w:pPr>
+        <w:rPr>
+          <w:lang w:val="da-DK"/>
+        </w:rPr>
+      </w:pPr>
+      <w:r>
+        <w:rPr>
+          <w:lang w:val="da-DK"/>
+        </w:rPr>
+        <w:tab/>
+        <w:t>TODO</w:t>
+      </w:r>
+    </w:p>
     <w:p>
       <w:pPr>
         <w:rPr>
@@ -3842,14 +4827,14 @@
           <w:lang w:val="da-DK"/>
         </w:rPr>
       </w:pPr>
-      <w:bookmarkStart w:id="8" w:name="_Toc292549779"/>
+      <w:bookmarkStart w:id="9" w:name="_Toc292630415"/>
       <w:r>
         <w:rPr>
           <w:lang w:val="da-DK"/>
         </w:rPr>
         <w:t>UP Iterationer</w:t>
       </w:r>
-      <w:bookmarkEnd w:id="8"/>
+      <w:bookmarkEnd w:id="9"/>
     </w:p>
     <w:p>
       <w:pPr>
@@ -3877,9 +4862,9 @@
           <w:lang w:val="da-DK"/>
         </w:rPr>
       </w:pPr>
-      <w:bookmarkStart w:id="9" w:name="_Toc229650073"/>
-      <w:bookmarkStart w:id="10" w:name="_Toc230252508"/>
-      <w:bookmarkStart w:id="11" w:name="_Toc292549780"/>
+      <w:bookmarkStart w:id="10" w:name="_Toc229650073"/>
+      <w:bookmarkStart w:id="11" w:name="_Toc230252508"/>
+      <w:bookmarkStart w:id="12" w:name="_Toc292630416"/>
       <w:r>
         <w:rPr>
           <w:lang w:val="da-DK"/>
@@ -3892,9 +4877,9 @@
         </w:rPr>
         <w:t>onklusion</w:t>
       </w:r>
-      <w:bookmarkEnd w:id="9"/>
       <w:bookmarkEnd w:id="10"/>
       <w:bookmarkEnd w:id="11"/>
+      <w:bookmarkEnd w:id="12"/>
     </w:p>
     <w:p>
       <w:pPr>
@@ -3940,9 +4925,9 @@
           <w:lang w:val="da-DK"/>
         </w:rPr>
       </w:pPr>
-      <w:bookmarkStart w:id="12" w:name="_Toc229650074"/>
-      <w:bookmarkStart w:id="13" w:name="_Toc230252509"/>
-      <w:bookmarkStart w:id="14" w:name="_Toc292549781"/>
+      <w:bookmarkStart w:id="13" w:name="_Toc229650074"/>
+      <w:bookmarkStart w:id="14" w:name="_Toc230252509"/>
+      <w:bookmarkStart w:id="15" w:name="_Toc292630417"/>
       <w:r>
         <w:rPr>
           <w:lang w:val="da-DK"/>
@@ -3956,9 +4941,9 @@
         </w:rPr>
         <w:t>ilag</w:t>
       </w:r>
-      <w:bookmarkEnd w:id="12"/>
       <w:bookmarkEnd w:id="13"/>
       <w:bookmarkEnd w:id="14"/>
+      <w:bookmarkEnd w:id="15"/>
     </w:p>
     <w:p>
       <w:pPr>
@@ -3971,16 +4956,16 @@
           <w:lang w:val="da-DK"/>
         </w:rPr>
       </w:pPr>
-      <w:bookmarkStart w:id="15" w:name="_Ref292531489"/>
-      <w:bookmarkStart w:id="16" w:name="_Toc292549782"/>
+      <w:bookmarkStart w:id="16" w:name="_Ref292531489"/>
+      <w:bookmarkStart w:id="17" w:name="_Toc292630418"/>
       <w:r>
         <w:rPr>
           <w:lang w:val="da-DK"/>
         </w:rPr>
         <w:t>Krav</w:t>
       </w:r>
-      <w:bookmarkEnd w:id="15"/>
       <w:bookmarkEnd w:id="16"/>
+      <w:bookmarkEnd w:id="17"/>
     </w:p>
     <w:p>
       <w:pPr>
@@ -4052,11 +5037,11 @@
           <w:numId w:val="3"/>
         </w:numPr>
       </w:pPr>
-      <w:bookmarkStart w:id="17" w:name="_Toc292549783"/>
+      <w:bookmarkStart w:id="18" w:name="_Toc292630419"/>
       <w:r>
         <w:t>Funktionelle krav</w:t>
       </w:r>
-      <w:bookmarkEnd w:id="17"/>
+      <w:bookmarkEnd w:id="18"/>
     </w:p>
     <w:tbl>
       <w:tblPr>
@@ -7802,12 +8787,12 @@
           <w:numId w:val="3"/>
         </w:numPr>
       </w:pPr>
-      <w:bookmarkStart w:id="18" w:name="_Toc292549784"/>
+      <w:bookmarkStart w:id="19" w:name="_Toc292630420"/>
       <w:r>
         <w:lastRenderedPageBreak/>
         <w:t>Ikke funktionelle krav</w:t>
       </w:r>
-      <w:bookmarkEnd w:id="18"/>
+      <w:bookmarkEnd w:id="19"/>
     </w:p>
     <w:tbl>
       <w:tblPr>
@@ -8322,8 +9307,8 @@
           <w:lang w:val="da-DK" w:eastAsia="da-DK" w:bidi="ar-SA"/>
         </w:rPr>
       </w:pPr>
-      <w:bookmarkStart w:id="19" w:name="_Ref292534198"/>
-      <w:bookmarkStart w:id="20" w:name="_Toc292549785"/>
+      <w:bookmarkStart w:id="20" w:name="_Ref292534198"/>
+      <w:bookmarkStart w:id="21" w:name="_Toc292630421"/>
       <w:r>
         <w:rPr>
           <w:noProof/>
@@ -8331,8 +9316,8 @@
         </w:rPr>
         <w:t>Dansk/engelsk termer</w:t>
       </w:r>
-      <w:bookmarkEnd w:id="19"/>
       <w:bookmarkEnd w:id="20"/>
+      <w:bookmarkEnd w:id="21"/>
     </w:p>
     <w:tbl>
       <w:tblPr>
@@ -8617,16 +9602,16 @@
           <w:lang w:val="da-DK" w:eastAsia="da-DK" w:bidi="ar-SA"/>
         </w:rPr>
       </w:pPr>
-      <w:bookmarkStart w:id="21" w:name="_Ref292534151"/>
-      <w:bookmarkStart w:id="22" w:name="_Toc292549786"/>
+      <w:bookmarkStart w:id="22" w:name="_Ref292534151"/>
+      <w:bookmarkStart w:id="23" w:name="_Toc292630422"/>
       <w:r>
         <w:rPr>
           <w:lang w:val="da-DK" w:eastAsia="da-DK" w:bidi="ar-SA"/>
         </w:rPr>
         <w:t>Administrtive use cases</w:t>
       </w:r>
-      <w:bookmarkEnd w:id="21"/>
       <w:bookmarkEnd w:id="22"/>
+      <w:bookmarkEnd w:id="23"/>
     </w:p>
     <w:p>
       <w:pPr>
@@ -8655,7 +9640,7 @@
                     <pic:cNvPicPr/>
                   </pic:nvPicPr>
                   <pic:blipFill>
-                    <a:blip r:link="rId9" cstate="print"/>
+                    <a:blip r:link="rId11" cstate="print"/>
                     <a:stretch>
                       <a:fillRect/>
                     </a:stretch>
@@ -8693,7 +9678,7 @@
           <w:rPr>
             <w:noProof/>
           </w:rPr>
-          <w:t>2</w:t>
+          <w:t>4</w:t>
         </w:r>
       </w:fldSimple>
       <w:r>
@@ -8713,8 +9698,8 @@
           <w:numId w:val="3"/>
         </w:numPr>
       </w:pPr>
-      <w:bookmarkStart w:id="23" w:name="_Ref292534334"/>
-      <w:bookmarkStart w:id="24" w:name="_Toc292549787"/>
+      <w:bookmarkStart w:id="24" w:name="_Ref292534334"/>
+      <w:bookmarkStart w:id="25" w:name="_Toc292630423"/>
       <w:r>
         <w:rPr>
           <w:lang w:val="da-DK" w:eastAsia="da-DK" w:bidi="ar-SA"/>
@@ -8722,8 +9707,8 @@
         <w:lastRenderedPageBreak/>
         <w:t>Use case beskrivelser</w:t>
       </w:r>
-      <w:bookmarkEnd w:id="23"/>
       <w:bookmarkEnd w:id="24"/>
+      <w:bookmarkEnd w:id="25"/>
     </w:p>
     <w:tbl>
       <w:tblPr>
@@ -15482,12 +16467,19 @@
             <w:r>
               <w:t xml:space="preserve"> Vis/</w:t>
             </w:r>
-            <w:r>
-              <w:rPr>
-                <w:lang w:val="da-DK"/>
-              </w:rPr>
-              <w:t>hent fil</w:t>
-            </w:r>
+            <w:proofErr w:type="spellStart"/>
+            <w:r>
+              <w:t>hent</w:t>
+            </w:r>
+            <w:proofErr w:type="spellEnd"/>
+            <w:r>
+              <w:t xml:space="preserve"> </w:t>
+            </w:r>
+            <w:proofErr w:type="spellStart"/>
+            <w:r>
+              <w:t>fil</w:t>
+            </w:r>
+            <w:proofErr w:type="spellEnd"/>
           </w:p>
         </w:tc>
       </w:tr>
@@ -17080,8 +18072,8 @@
           <w:lang w:eastAsia="da-DK" w:bidi="ar-SA"/>
         </w:rPr>
       </w:pPr>
-      <w:bookmarkStart w:id="25" w:name="_Ref292539589"/>
-      <w:bookmarkStart w:id="26" w:name="_Toc292549788"/>
+      <w:bookmarkStart w:id="26" w:name="_Ref292539589"/>
+      <w:bookmarkStart w:id="27" w:name="_Toc292630424"/>
       <w:r>
         <w:rPr>
           <w:lang w:eastAsia="da-DK" w:bidi="ar-SA"/>
@@ -17089,61 +18081,13 @@
         <w:lastRenderedPageBreak/>
         <w:t>Krav/use case matrix</w:t>
       </w:r>
-      <w:bookmarkEnd w:id="25"/>
       <w:bookmarkEnd w:id="26"/>
-    </w:p>
-    <w:p>
-      <w:pPr>
-        <w:pStyle w:val="Brdtekst"/>
-        <w:rPr>
-          <w:lang w:val="da-DK" w:eastAsia="da-DK" w:bidi="ar-SA"/>
-        </w:rPr>
-      </w:pPr>
-      <w:r>
-        <w:rPr>
-          <w:lang w:val="da-DK" w:eastAsia="da-DK" w:bidi="ar-SA"/>
-        </w:rPr>
-        <w:t xml:space="preserve">Vandrette numre = </w:t>
-      </w:r>
-      <w:proofErr w:type="spellStart"/>
-      <w:r>
-        <w:rPr>
-          <w:lang w:val="da-DK" w:eastAsia="da-DK" w:bidi="ar-SA"/>
-        </w:rPr>
-        <w:t>use</w:t>
-      </w:r>
-      <w:proofErr w:type="spellEnd"/>
-      <w:r>
-        <w:rPr>
-          <w:lang w:val="da-DK" w:eastAsia="da-DK" w:bidi="ar-SA"/>
-        </w:rPr>
-        <w:t xml:space="preserve"> cases, lodret</w:t>
-      </w:r>
-      <w:r>
-        <w:rPr>
-          <w:lang w:val="da-DK" w:eastAsia="da-DK" w:bidi="ar-SA"/>
-        </w:rPr>
-        <w:t xml:space="preserve">te numre = </w:t>
-      </w:r>
-      <w:proofErr w:type="spellStart"/>
-      <w:r>
-        <w:rPr>
-          <w:lang w:val="da-DK" w:eastAsia="da-DK" w:bidi="ar-SA"/>
-        </w:rPr>
-        <w:t>funktionelle</w:t>
-      </w:r>
-      <w:r>
-        <w:rPr>
-          <w:lang w:val="da-DK" w:eastAsia="da-DK" w:bidi="ar-SA"/>
-        </w:rPr>
-        <w:t>krav</w:t>
-      </w:r>
-      <w:proofErr w:type="spellEnd"/>
+      <w:bookmarkEnd w:id="27"/>
     </w:p>
     <w:tbl>
       <w:tblPr>
         <w:tblStyle w:val="Tabel-Gitter"/>
-        <w:tblW w:w="0" w:type="auto"/>
+        <w:tblW w:w="9147" w:type="dxa"/>
         <w:tblLayout w:type="fixed"/>
         <w:tblLook w:val="04A0"/>
       </w:tblPr>
@@ -17175,11 +18119,12 @@
             <w:tcBorders>
               <w:bottom w:val="single" w:sz="4" w:space="0" w:color="000000" w:themeColor="text1"/>
             </w:tcBorders>
-          </w:tcPr>
-          <w:p>
-            <w:pPr>
-              <w:pStyle w:val="Brdtekst"/>
-              <w:ind w:firstLine="0"/>
+            <w:textDirection w:val="btLr"/>
+          </w:tcPr>
+          <w:p>
+            <w:pPr>
+              <w:pStyle w:val="Brdtekst"/>
+              <w:ind w:left="113" w:right="113" w:firstLine="0"/>
               <w:rPr>
                 <w:sz w:val="16"/>
                 <w:szCs w:val="16"/>
@@ -17192,7 +18137,7 @@
                 <w:szCs w:val="16"/>
                 <w:lang w:val="da-DK" w:eastAsia="da-DK" w:bidi="ar-SA"/>
               </w:rPr>
-              <w:t xml:space="preserve"> </w:t>
+              <w:t>Krav</w:t>
             </w:r>
           </w:p>
         </w:tc>
@@ -23614,15 +24559,16 @@
           <w:lang w:val="da-DK"/>
         </w:rPr>
       </w:pPr>
-      <w:bookmarkStart w:id="27" w:name="_Indhold_på_vedlagte"/>
-      <w:bookmarkStart w:id="28" w:name="_Toc229650080"/>
-      <w:bookmarkStart w:id="29" w:name="_Toc230252515"/>
-      <w:bookmarkStart w:id="30" w:name="_Toc292549789"/>
-      <w:bookmarkEnd w:id="27"/>
-      <w:r>
-        <w:rPr>
-          <w:lang w:val="da-DK"/>
-        </w:rPr>
+      <w:bookmarkStart w:id="28" w:name="_Indhold_på_vedlagte"/>
+      <w:bookmarkStart w:id="29" w:name="_Toc229650080"/>
+      <w:bookmarkStart w:id="30" w:name="_Toc230252515"/>
+      <w:bookmarkStart w:id="31" w:name="_Toc292630425"/>
+      <w:bookmarkEnd w:id="28"/>
+      <w:r>
+        <w:rPr>
+          <w:lang w:val="da-DK"/>
+        </w:rPr>
+        <w:lastRenderedPageBreak/>
         <w:t>I</w:t>
       </w:r>
       <w:r>
@@ -23631,9 +24577,9 @@
         </w:rPr>
         <w:t>ndhold på vedlagte CD</w:t>
       </w:r>
-      <w:bookmarkEnd w:id="28"/>
       <w:bookmarkEnd w:id="29"/>
       <w:bookmarkEnd w:id="30"/>
+      <w:bookmarkEnd w:id="31"/>
     </w:p>
     <w:p>
       <w:pPr>
@@ -23651,7 +24597,7 @@
         <w:rPr>
           <w:lang w:val="da-DK"/>
         </w:rPr>
-        <w:t>3</w:t>
+        <w:t>4</w:t>
       </w:r>
       <w:r>
         <w:rPr>
@@ -23759,18 +24705,64 @@
     <w:p>
       <w:pPr>
         <w:pStyle w:val="Listeafsnit"/>
+        <w:numPr>
+          <w:ilvl w:val="0"/>
+          <w:numId w:val="4"/>
+        </w:numPr>
+        <w:rPr>
+          <w:lang w:val="da-DK"/>
+        </w:rPr>
+      </w:pPr>
+      <w:proofErr w:type="spellStart"/>
+      <w:r>
+        <w:rPr>
+          <w:lang w:val="da-DK"/>
+        </w:rPr>
+        <w:t>MagicDraw</w:t>
+      </w:r>
+      <w:proofErr w:type="spellEnd"/>
+      <w:r>
+        <w:rPr>
+          <w:lang w:val="da-DK"/>
+        </w:rPr>
+        <w:t xml:space="preserve"> – Indeholder to </w:t>
+      </w:r>
+      <w:proofErr w:type="spellStart"/>
+      <w:r>
+        <w:rPr>
+          <w:lang w:val="da-DK"/>
+        </w:rPr>
+        <w:t>MagicDraw</w:t>
+      </w:r>
+      <w:proofErr w:type="spellEnd"/>
+      <w:r>
+        <w:rPr>
+          <w:lang w:val="da-DK"/>
+        </w:rPr>
+        <w:t xml:space="preserve"> projekter. Et</w:t>
+      </w:r>
+      <w:r>
+        <w:rPr>
+          <w:lang w:val="da-DK"/>
+        </w:rPr>
+        <w:t xml:space="preserve"> for analyse og et for Design og implementering.</w:t>
+      </w:r>
+    </w:p>
+    <w:p>
+      <w:pPr>
+        <w:pStyle w:val="Listeafsnit"/>
         <w:rPr>
           <w:lang w:val="da-DK"/>
         </w:rPr>
       </w:pPr>
     </w:p>
     <w:sectPr>
-      <w:headerReference w:type="even" r:id="rId10"/>
-      <w:headerReference w:type="default" r:id="rId11"/>
-      <w:footerReference w:type="even" r:id="rId12"/>
-      <w:footerReference w:type="default" r:id="rId13"/>
-      <w:headerReference w:type="first" r:id="rId14"/>
-      <w:footerReference w:type="first" r:id="rId15"/>
+      <w:headerReference w:type="even" r:id="rId12"/>
+      <w:headerReference w:type="default" r:id="rId13"/>
+      <w:footerReference w:type="even" r:id="rId14"/>
+      <w:footerReference w:type="default" r:id="rId15"/>
+      <w:headerReference w:type="first" r:id="rId16"/>
+      <w:footerReference w:type="first" r:id="rId17"/>
       <w:type w:val="continuous"/>
       <w:pgSz w:w="11907" w:h="16839"/>
       <w:pgMar w:top="1440" w:right="1800" w:bottom="1440" w:left="1800" w:header="720" w:footer="965" w:gutter="0"/>
@@ -23838,7 +24830,7 @@
             <w:rPr>
               <w:noProof/>
             </w:rPr>
-            <w:t>8</w:t>
+            <w:t>6</w:t>
           </w:r>
         </w:fldSimple>
       </w:p>
@@ -23873,7 +24865,7 @@
             <w:rPr>
               <w:noProof/>
             </w:rPr>
-            <w:t>9</w:t>
+            <w:t>7</w:t>
           </w:r>
         </w:fldSimple>
       </w:p>
@@ -24028,6 +25020,47 @@
       <w:r>
         <w:t xml:space="preserve"> </w:t>
       </w:r>
+      <w:proofErr w:type="spellStart"/>
+      <w:r>
+        <w:t>MagicDraw</w:t>
+      </w:r>
+      <w:proofErr w:type="spellEnd"/>
+      <w:r>
+        <w:t xml:space="preserve"> </w:t>
+      </w:r>
+      <w:r>
+        <w:t>–</w:t>
+      </w:r>
+      <w:r>
+        <w:t xml:space="preserve"> s</w:t>
+      </w:r>
+      <w:r>
+        <w:t xml:space="preserve">e </w:t>
+      </w:r>
+      <w:hyperlink r:id="rId2" w:history="1">
+        <w:r>
+          <w:rPr>
+            <w:rStyle w:val="Hyperlink"/>
+          </w:rPr>
+          <w:t>www.magicdraw.com</w:t>
+        </w:r>
+      </w:hyperlink>
+    </w:p>
+  </w:footnote>
+  <w:footnote w:id="4">
+    <w:p>
+      <w:pPr>
+        <w:pStyle w:val="Fodnotetekst"/>
+      </w:pPr>
+      <w:r>
+        <w:rPr>
+          <w:rStyle w:val="Fodnotehenvisning"/>
+        </w:rPr>
+        <w:footnoteRef/>
+      </w:r>
+      <w:r>
+        <w:t xml:space="preserve"> </w:t>
+      </w:r>
       <w:r>
         <w:t xml:space="preserve">CRUD – Create, Read, Update </w:t>
       </w:r>
@@ -24042,6 +25075,33 @@
       <w:r>
         <w:t>elete</w:t>
       </w:r>
+    </w:p>
+  </w:footnote>
+  <w:footnote w:id="5">
+    <w:p>
+      <w:pPr>
+        <w:pStyle w:val="Fodnotetekst"/>
+      </w:pPr>
+      <w:r>
+        <w:rPr>
+          <w:rStyle w:val="Fodnotehenvisning"/>
+        </w:rPr>
+        <w:footnoteRef/>
+      </w:r>
+      <w:r>
+        <w:t xml:space="preserve"> </w:t>
+      </w:r>
+      <w:r>
+        <w:t xml:space="preserve">Hibernate – Se </w:t>
+      </w:r>
+      <w:hyperlink r:id="rId3" w:history="1">
+        <w:r>
+          <w:rPr>
+            <w:rStyle w:val="Hyperlink"/>
+          </w:rPr>
+          <w:t>www.hibernate.org</w:t>
+        </w:r>
+      </w:hyperlink>
     </w:p>
   </w:footnote>
 </w:footnotes>
@@ -24530,6 +25590,119 @@
     </w:lvl>
   </w:abstractNum>
   <w:abstractNum w:abstractNumId="6">
+    <w:nsid w:val="1F6E7264"/>
+    <w:multiLevelType w:val="hybridMultilevel"/>
+    <w:tmpl w:val="4E3A7EA2"/>
+    <w:lvl w:ilvl="0" w:tplc="04060001">
+      <w:start w:val="1"/>
+      <w:numFmt w:val="bullet"/>
+      <w:lvlText w:val=""/>
+      <w:lvlJc w:val="left"/>
+      <w:pPr>
+        <w:ind w:left="1200" w:hanging="360"/>
+      </w:pPr>
+      <w:rPr>
+        <w:rFonts w:ascii="Symbol" w:hAnsi="Symbol" w:hint="default"/>
+      </w:rPr>
+    </w:lvl>
+    <w:lvl w:ilvl="1" w:tplc="04060003" w:tentative="1">
+      <w:start w:val="1"/>
+      <w:numFmt w:val="bullet"/>
+      <w:lvlText w:val="o"/>
+      <w:lvlJc w:val="left"/>
+      <w:pPr>
+        <w:ind w:left="1920" w:hanging="360"/>
+      </w:pPr>
+      <w:rPr>
+        <w:rFonts w:ascii="Courier New" w:hAnsi="Courier New" w:cs="Courier New" w:hint="default"/>
+      </w:rPr>
+    </w:lvl>
+    <w:lvl w:ilvl="2" w:tplc="04060005" w:tentative="1">
+      <w:start w:val="1"/>
+      <w:numFmt w:val="bullet"/>
+      <w:lvlText w:val=""/>
+      <w:lvlJc w:val="left"/>
+      <w:pPr>
+        <w:ind w:left="2640" w:hanging="360"/>
+      </w:pPr>
+      <w:rPr>
+        <w:rFonts w:ascii="Wingdings" w:hAnsi="Wingdings" w:hint="default"/>
+      </w:rPr>
+    </w:lvl>
+    <w:lvl w:ilvl="3" w:tplc="04060001" w:tentative="1">
+      <w:start w:val="1"/>
+      <w:numFmt w:val="bullet"/>
+      <w:lvlText w:val=""/>
+      <w:lvlJc w:val="left"/>
+      <w:pPr>
+        <w:ind w:left="3360" w:hanging="360"/>
+      </w:pPr>
+      <w:rPr>
+        <w:rFonts w:ascii="Symbol" w:hAnsi="Symbol" w:hint="default"/>
+      </w:rPr>
+    </w:lvl>
+    <w:lvl w:ilvl="4" w:tplc="04060003" w:tentative="1">
+      <w:start w:val="1"/>
+      <w:numFmt w:val="bullet"/>
+      <w:lvlText w:val="o"/>
+      <w:lvlJc w:val="left"/>
+      <w:pPr>
+        <w:ind w:left="4080" w:hanging="360"/>
+      </w:pPr>
+      <w:rPr>
+        <w:rFonts w:ascii="Courier New" w:hAnsi="Courier New" w:cs="Courier New" w:hint="default"/>
+      </w:rPr>
+    </w:lvl>
+    <w:lvl w:ilvl="5" w:tplc="04060005" w:tentative="1">
+      <w:start w:val="1"/>
+      <w:numFmt w:val="bullet"/>
+      <w:lvlText w:val=""/>
+      <w:lvlJc w:val="left"/>
+      <w:pPr>
+        <w:ind w:left="4800" w:hanging="360"/>
+      </w:pPr>
+      <w:rPr>
+        <w:rFonts w:ascii="Wingdings" w:hAnsi="Wingdings" w:hint="default"/>
+      </w:rPr>
+    </w:lvl>
+    <w:lvl w:ilvl="6" w:tplc="04060001" w:tentative="1">
+      <w:start w:val="1"/>
+      <w:numFmt w:val="bullet"/>
+      <w:lvlText w:val=""/>
+      <w:lvlJc w:val="left"/>
+      <w:pPr>
+        <w:ind w:left="5520" w:hanging="360"/>
+      </w:pPr>
+      <w:rPr>
+        <w:rFonts w:ascii="Symbol" w:hAnsi="Symbol" w:hint="default"/>
+      </w:rPr>
+    </w:lvl>
+    <w:lvl w:ilvl="7" w:tplc="04060003" w:tentative="1">
+      <w:start w:val="1"/>
+      <w:numFmt w:val="bullet"/>
+      <w:lvlText w:val="o"/>
+      <w:lvlJc w:val="left"/>
+      <w:pPr>
+        <w:ind w:left="6240" w:hanging="360"/>
+      </w:pPr>
+      <w:rPr>
+        <w:rFonts w:ascii="Courier New" w:hAnsi="Courier New" w:cs="Courier New" w:hint="default"/>
+      </w:rPr>
+    </w:lvl>
+    <w:lvl w:ilvl="8" w:tplc="04060005" w:tentative="1">
+      <w:start w:val="1"/>
+      <w:numFmt w:val="bullet"/>
+      <w:lvlText w:val=""/>
+      <w:lvlJc w:val="left"/>
+      <w:pPr>
+        <w:ind w:left="6960" w:hanging="360"/>
+      </w:pPr>
+      <w:rPr>
+        <w:rFonts w:ascii="Wingdings" w:hAnsi="Wingdings" w:hint="default"/>
+      </w:rPr>
+    </w:lvl>
+  </w:abstractNum>
+  <w:abstractNum w:abstractNumId="7">
     <w:nsid w:val="20092CAF"/>
     <w:multiLevelType w:val="hybridMultilevel"/>
     <w:tmpl w:val="E7205E76"/>
@@ -24648,7 +25821,7 @@
       </w:pPr>
     </w:lvl>
   </w:abstractNum>
-  <w:abstractNum w:abstractNumId="7">
+  <w:abstractNum w:abstractNumId="8">
     <w:nsid w:val="214C211B"/>
     <w:multiLevelType w:val="hybridMultilevel"/>
     <w:tmpl w:val="5BFEB0CE"/>
@@ -24737,7 +25910,7 @@
       </w:pPr>
     </w:lvl>
   </w:abstractNum>
-  <w:abstractNum w:abstractNumId="8">
+  <w:abstractNum w:abstractNumId="9">
     <w:nsid w:val="21950DA1"/>
     <w:multiLevelType w:val="hybridMultilevel"/>
     <w:tmpl w:val="31CA5DE8"/>
@@ -24823,7 +25996,93 @@
       </w:pPr>
     </w:lvl>
   </w:abstractNum>
-  <w:abstractNum w:abstractNumId="9">
+  <w:abstractNum w:abstractNumId="10">
+    <w:nsid w:val="24DB2B1B"/>
+    <w:multiLevelType w:val="hybridMultilevel"/>
+    <w:tmpl w:val="AB849D20"/>
+    <w:lvl w:ilvl="0" w:tplc="0406000F">
+      <w:start w:val="1"/>
+      <w:numFmt w:val="decimal"/>
+      <w:lvlText w:val="%1."/>
+      <w:lvlJc w:val="left"/>
+      <w:pPr>
+        <w:ind w:left="720" w:hanging="360"/>
+      </w:pPr>
+    </w:lvl>
+    <w:lvl w:ilvl="1" w:tplc="04060019" w:tentative="1">
+      <w:start w:val="1"/>
+      <w:numFmt w:val="lowerLetter"/>
+      <w:lvlText w:val="%2."/>
+      <w:lvlJc w:val="left"/>
+      <w:pPr>
+        <w:ind w:left="1440" w:hanging="360"/>
+      </w:pPr>
+    </w:lvl>
+    <w:lvl w:ilvl="2" w:tplc="0406001B" w:tentative="1">
+      <w:start w:val="1"/>
+      <w:numFmt w:val="lowerRoman"/>
+      <w:lvlText w:val="%3."/>
+      <w:lvlJc w:val="right"/>
+      <w:pPr>
+        <w:ind w:left="2160" w:hanging="180"/>
+      </w:pPr>
+    </w:lvl>
+    <w:lvl w:ilvl="3" w:tplc="0406000F" w:tentative="1">
+      <w:start w:val="1"/>
+      <w:numFmt w:val="decimal"/>
+      <w:lvlText w:val="%4."/>
+      <w:lvlJc w:val="left"/>
+      <w:pPr>
+        <w:ind w:left="2880" w:hanging="360"/>
+      </w:pPr>
+    </w:lvl>
+    <w:lvl w:ilvl="4" w:tplc="04060019" w:tentative="1">
+      <w:start w:val="1"/>
+      <w:numFmt w:val="lowerLetter"/>
+      <w:lvlText w:val="%5."/>
+      <w:lvlJc w:val="left"/>
+      <w:pPr>
+        <w:ind w:left="3600" w:hanging="360"/>
+      </w:pPr>
+    </w:lvl>
+    <w:lvl w:ilvl="5" w:tplc="0406001B" w:tentative="1">
+      <w:start w:val="1"/>
+      <w:numFmt w:val="lowerRoman"/>
+      <w:lvlText w:val="%6."/>
+      <w:lvlJc w:val="right"/>
+      <w:pPr>
+        <w:ind w:left="4320" w:hanging="180"/>
+      </w:pPr>
+    </w:lvl>
+    <w:lvl w:ilvl="6" w:tplc="0406000F" w:tentative="1">
+      <w:start w:val="1"/>
+      <w:numFmt w:val="decimal"/>
+      <w:lvlText w:val="%7."/>
+      <w:lvlJc w:val="left"/>
+      <w:pPr>
+        <w:ind w:left="5040" w:hanging="360"/>
+      </w:pPr>
+    </w:lvl>
+    <w:lvl w:ilvl="7" w:tplc="04060019" w:tentative="1">
+      <w:start w:val="1"/>
+      <w:numFmt w:val="lowerLetter"/>
+      <w:lvlText w:val="%8."/>
+      <w:lvlJc w:val="left"/>
+      <w:pPr>
+        <w:ind w:left="5760" w:hanging="360"/>
+      </w:pPr>
+    </w:lvl>
+    <w:lvl w:ilvl="8" w:tplc="0406001B" w:tentative="1">
+      <w:start w:val="1"/>
+      <w:numFmt w:val="lowerRoman"/>
+      <w:lvlText w:val="%9."/>
+      <w:lvlJc w:val="right"/>
+      <w:pPr>
+        <w:ind w:left="6480" w:hanging="180"/>
+      </w:pPr>
+    </w:lvl>
+  </w:abstractNum>
+  <w:abstractNum w:abstractNumId="11">
     <w:nsid w:val="273F67F7"/>
     <w:multiLevelType w:val="multilevel"/>
     <w:tmpl w:val="0406001F"/>
@@ -24909,7 +26168,7 @@
       </w:pPr>
     </w:lvl>
   </w:abstractNum>
-  <w:abstractNum w:abstractNumId="10">
+  <w:abstractNum w:abstractNumId="12">
     <w:nsid w:val="29572E93"/>
     <w:multiLevelType w:val="multilevel"/>
     <w:tmpl w:val="0406001F"/>
@@ -24995,182 +26254,10 @@
       </w:pPr>
     </w:lvl>
   </w:abstractNum>
-  <w:abstractNum w:abstractNumId="11">
-    <w:nsid w:val="36592D3B"/>
-    <w:multiLevelType w:val="multilevel"/>
-    <w:tmpl w:val="0406001F"/>
-    <w:lvl w:ilvl="0">
-      <w:start w:val="1"/>
-      <w:numFmt w:val="decimal"/>
-      <w:lvlText w:val="%1."/>
-      <w:lvlJc w:val="left"/>
-      <w:pPr>
-        <w:ind w:left="360" w:hanging="360"/>
-      </w:pPr>
-    </w:lvl>
-    <w:lvl w:ilvl="1">
-      <w:start w:val="1"/>
-      <w:numFmt w:val="decimal"/>
-      <w:lvlText w:val="%1.%2."/>
-      <w:lvlJc w:val="left"/>
-      <w:pPr>
-        <w:ind w:left="792" w:hanging="432"/>
-      </w:pPr>
-    </w:lvl>
-    <w:lvl w:ilvl="2">
-      <w:start w:val="1"/>
-      <w:numFmt w:val="decimal"/>
-      <w:lvlText w:val="%1.%2.%3."/>
-      <w:lvlJc w:val="left"/>
-      <w:pPr>
-        <w:ind w:left="1224" w:hanging="504"/>
-      </w:pPr>
-    </w:lvl>
-    <w:lvl w:ilvl="3">
-      <w:start w:val="1"/>
-      <w:numFmt w:val="decimal"/>
-      <w:lvlText w:val="%1.%2.%3.%4."/>
-      <w:lvlJc w:val="left"/>
-      <w:pPr>
-        <w:ind w:left="1728" w:hanging="648"/>
-      </w:pPr>
-    </w:lvl>
-    <w:lvl w:ilvl="4">
-      <w:start w:val="1"/>
-      <w:numFmt w:val="decimal"/>
-      <w:lvlText w:val="%1.%2.%3.%4.%5."/>
-      <w:lvlJc w:val="left"/>
-      <w:pPr>
-        <w:ind w:left="2232" w:hanging="792"/>
-      </w:pPr>
-    </w:lvl>
-    <w:lvl w:ilvl="5">
-      <w:start w:val="1"/>
-      <w:numFmt w:val="decimal"/>
-      <w:lvlText w:val="%1.%2.%3.%4.%5.%6."/>
-      <w:lvlJc w:val="left"/>
-      <w:pPr>
-        <w:ind w:left="2736" w:hanging="936"/>
-      </w:pPr>
-    </w:lvl>
-    <w:lvl w:ilvl="6">
-      <w:start w:val="1"/>
-      <w:numFmt w:val="decimal"/>
-      <w:lvlText w:val="%1.%2.%3.%4.%5.%6.%7."/>
-      <w:lvlJc w:val="left"/>
-      <w:pPr>
-        <w:ind w:left="3240" w:hanging="1080"/>
-      </w:pPr>
-    </w:lvl>
-    <w:lvl w:ilvl="7">
-      <w:start w:val="1"/>
-      <w:numFmt w:val="decimal"/>
-      <w:lvlText w:val="%1.%2.%3.%4.%5.%6.%7.%8."/>
-      <w:lvlJc w:val="left"/>
-      <w:pPr>
-        <w:ind w:left="3744" w:hanging="1224"/>
-      </w:pPr>
-    </w:lvl>
-    <w:lvl w:ilvl="8">
-      <w:start w:val="1"/>
-      <w:numFmt w:val="decimal"/>
-      <w:lvlText w:val="%1.%2.%3.%4.%5.%6.%7.%8.%9."/>
-      <w:lvlJc w:val="left"/>
-      <w:pPr>
-        <w:ind w:left="4320" w:hanging="1440"/>
-      </w:pPr>
-    </w:lvl>
-  </w:abstractNum>
-  <w:abstractNum w:abstractNumId="12">
-    <w:nsid w:val="3D406F91"/>
+  <w:abstractNum w:abstractNumId="13">
+    <w:nsid w:val="2EAD6757"/>
     <w:multiLevelType w:val="hybridMultilevel"/>
-    <w:tmpl w:val="A85A2998"/>
-    <w:lvl w:ilvl="0" w:tplc="0406000F">
-      <w:start w:val="1"/>
-      <w:numFmt w:val="decimal"/>
-      <w:lvlText w:val="%1."/>
-      <w:lvlJc w:val="left"/>
-      <w:pPr>
-        <w:ind w:left="720" w:hanging="360"/>
-      </w:pPr>
-    </w:lvl>
-    <w:lvl w:ilvl="1" w:tplc="04060019" w:tentative="1">
-      <w:start w:val="1"/>
-      <w:numFmt w:val="lowerLetter"/>
-      <w:lvlText w:val="%2."/>
-      <w:lvlJc w:val="left"/>
-      <w:pPr>
-        <w:ind w:left="1440" w:hanging="360"/>
-      </w:pPr>
-    </w:lvl>
-    <w:lvl w:ilvl="2" w:tplc="0406001B" w:tentative="1">
-      <w:start w:val="1"/>
-      <w:numFmt w:val="lowerRoman"/>
-      <w:lvlText w:val="%3."/>
-      <w:lvlJc w:val="right"/>
-      <w:pPr>
-        <w:ind w:left="2160" w:hanging="180"/>
-      </w:pPr>
-    </w:lvl>
-    <w:lvl w:ilvl="3" w:tplc="0406000F" w:tentative="1">
-      <w:start w:val="1"/>
-      <w:numFmt w:val="decimal"/>
-      <w:lvlText w:val="%4."/>
-      <w:lvlJc w:val="left"/>
-      <w:pPr>
-        <w:ind w:left="2880" w:hanging="360"/>
-      </w:pPr>
-    </w:lvl>
-    <w:lvl w:ilvl="4" w:tplc="04060019" w:tentative="1">
-      <w:start w:val="1"/>
-      <w:numFmt w:val="lowerLetter"/>
-      <w:lvlText w:val="%5."/>
-      <w:lvlJc w:val="left"/>
-      <w:pPr>
-        <w:ind w:left="3600" w:hanging="360"/>
-      </w:pPr>
-    </w:lvl>
-    <w:lvl w:ilvl="5" w:tplc="0406001B" w:tentative="1">
-      <w:start w:val="1"/>
-      <w:numFmt w:val="lowerRoman"/>
-      <w:lvlText w:val="%6."/>
-      <w:lvlJc w:val="right"/>
-      <w:pPr>
-        <w:ind w:left="4320" w:hanging="180"/>
-      </w:pPr>
-    </w:lvl>
-    <w:lvl w:ilvl="6" w:tplc="0406000F" w:tentative="1">
-      <w:start w:val="1"/>
-      <w:numFmt w:val="decimal"/>
-      <w:lvlText w:val="%7."/>
-      <w:lvlJc w:val="left"/>
-      <w:pPr>
-        <w:ind w:left="5040" w:hanging="360"/>
-      </w:pPr>
-    </w:lvl>
-    <w:lvl w:ilvl="7" w:tplc="04060019" w:tentative="1">
-      <w:start w:val="1"/>
-      <w:numFmt w:val="lowerLetter"/>
-      <w:lvlText w:val="%8."/>
-      <w:lvlJc w:val="left"/>
-      <w:pPr>
-        <w:ind w:left="5760" w:hanging="360"/>
-      </w:pPr>
-    </w:lvl>
-    <w:lvl w:ilvl="8" w:tplc="0406001B" w:tentative="1">
-      <w:start w:val="1"/>
-      <w:numFmt w:val="lowerRoman"/>
-      <w:lvlText w:val="%9."/>
-      <w:lvlJc w:val="right"/>
-      <w:pPr>
-        <w:ind w:left="6480" w:hanging="180"/>
-      </w:pPr>
-    </w:lvl>
-  </w:abstractNum>
-  <w:abstractNum w:abstractNumId="13">
-    <w:nsid w:val="45260DB4"/>
-    <w:multiLevelType w:val="hybridMultilevel"/>
-    <w:tmpl w:val="D7A4506A"/>
+    <w:tmpl w:val="772C3D06"/>
     <w:lvl w:ilvl="0" w:tplc="04060001">
       <w:start w:val="1"/>
       <w:numFmt w:val="bullet"/>
@@ -25281,6 +26368,291 @@
     </w:lvl>
   </w:abstractNum>
   <w:abstractNum w:abstractNumId="14">
+    <w:nsid w:val="36592D3B"/>
+    <w:multiLevelType w:val="multilevel"/>
+    <w:tmpl w:val="0406001F"/>
+    <w:lvl w:ilvl="0">
+      <w:start w:val="1"/>
+      <w:numFmt w:val="decimal"/>
+      <w:lvlText w:val="%1."/>
+      <w:lvlJc w:val="left"/>
+      <w:pPr>
+        <w:ind w:left="360" w:hanging="360"/>
+      </w:pPr>
+    </w:lvl>
+    <w:lvl w:ilvl="1">
+      <w:start w:val="1"/>
+      <w:numFmt w:val="decimal"/>
+      <w:lvlText w:val="%1.%2."/>
+      <w:lvlJc w:val="left"/>
+      <w:pPr>
+        <w:ind w:left="792" w:hanging="432"/>
+      </w:pPr>
+    </w:lvl>
+    <w:lvl w:ilvl="2">
+      <w:start w:val="1"/>
+      <w:numFmt w:val="decimal"/>
+      <w:lvlText w:val="%1.%2.%3."/>
+      <w:lvlJc w:val="left"/>
+      <w:pPr>
+        <w:ind w:left="1224" w:hanging="504"/>
+      </w:pPr>
+    </w:lvl>
+    <w:lvl w:ilvl="3">
+      <w:start w:val="1"/>
+      <w:numFmt w:val="decimal"/>
+      <w:lvlText w:val="%1.%2.%3.%4."/>
+      <w:lvlJc w:val="left"/>
+      <w:pPr>
+        <w:ind w:left="1728" w:hanging="648"/>
+      </w:pPr>
+    </w:lvl>
+    <w:lvl w:ilvl="4">
+      <w:start w:val="1"/>
+      <w:numFmt w:val="decimal"/>
+      <w:lvlText w:val="%1.%2.%3.%4.%5."/>
+      <w:lvlJc w:val="left"/>
+      <w:pPr>
+        <w:ind w:left="2232" w:hanging="792"/>
+      </w:pPr>
+    </w:lvl>
+    <w:lvl w:ilvl="5">
+      <w:start w:val="1"/>
+      <w:numFmt w:val="decimal"/>
+      <w:lvlText w:val="%1.%2.%3.%4.%5.%6."/>
+      <w:lvlJc w:val="left"/>
+      <w:pPr>
+        <w:ind w:left="2736" w:hanging="936"/>
+      </w:pPr>
+    </w:lvl>
+    <w:lvl w:ilvl="6">
+      <w:start w:val="1"/>
+      <w:numFmt w:val="decimal"/>
+      <w:lvlText w:val="%1.%2.%3.%4.%5.%6.%7."/>
+      <w:lvlJc w:val="left"/>
+      <w:pPr>
+        <w:ind w:left="3240" w:hanging="1080"/>
+      </w:pPr>
+    </w:lvl>
+    <w:lvl w:ilvl="7">
+      <w:start w:val="1"/>
+      <w:numFmt w:val="decimal"/>
+      <w:lvlText w:val="%1.%2.%3.%4.%5.%6.%7.%8."/>
+      <w:lvlJc w:val="left"/>
+      <w:pPr>
+        <w:ind w:left="3744" w:hanging="1224"/>
+      </w:pPr>
+    </w:lvl>
+    <w:lvl w:ilvl="8">
+      <w:start w:val="1"/>
+      <w:numFmt w:val="decimal"/>
+      <w:lvlText w:val="%1.%2.%3.%4.%5.%6.%7.%8.%9."/>
+      <w:lvlJc w:val="left"/>
+      <w:pPr>
+        <w:ind w:left="4320" w:hanging="1440"/>
+      </w:pPr>
+    </w:lvl>
+  </w:abstractNum>
+  <w:abstractNum w:abstractNumId="15">
+    <w:nsid w:val="3D406F91"/>
+    <w:multiLevelType w:val="hybridMultilevel"/>
+    <w:tmpl w:val="A85A2998"/>
+    <w:lvl w:ilvl="0" w:tplc="0406000F">
+      <w:start w:val="1"/>
+      <w:numFmt w:val="decimal"/>
+      <w:lvlText w:val="%1."/>
+      <w:lvlJc w:val="left"/>
+      <w:pPr>
+        <w:ind w:left="720" w:hanging="360"/>
+      </w:pPr>
+    </w:lvl>
+    <w:lvl w:ilvl="1" w:tplc="04060019" w:tentative="1">
+      <w:start w:val="1"/>
+      <w:numFmt w:val="lowerLetter"/>
+      <w:lvlText w:val="%2."/>
+      <w:lvlJc w:val="left"/>
+      <w:pPr>
+        <w:ind w:left="1440" w:hanging="360"/>
+      </w:pPr>
+    </w:lvl>
+    <w:lvl w:ilvl="2" w:tplc="0406001B" w:tentative="1">
+      <w:start w:val="1"/>
+      <w:numFmt w:val="lowerRoman"/>
+      <w:lvlText w:val="%3."/>
+      <w:lvlJc w:val="right"/>
+      <w:pPr>
+        <w:ind w:left="2160" w:hanging="180"/>
+      </w:pPr>
+    </w:lvl>
+    <w:lvl w:ilvl="3" w:tplc="0406000F" w:tentative="1">
+      <w:start w:val="1"/>
+      <w:numFmt w:val="decimal"/>
+      <w:lvlText w:val="%4."/>
+      <w:lvlJc w:val="left"/>
+      <w:pPr>
+        <w:ind w:left="2880" w:hanging="360"/>
+      </w:pPr>
+    </w:lvl>
+    <w:lvl w:ilvl="4" w:tplc="04060019" w:tentative="1">
+      <w:start w:val="1"/>
+      <w:numFmt w:val="lowerLetter"/>
+      <w:lvlText w:val="%5."/>
+      <w:lvlJc w:val="left"/>
+      <w:pPr>
+        <w:ind w:left="3600" w:hanging="360"/>
+      </w:pPr>
+    </w:lvl>
+    <w:lvl w:ilvl="5" w:tplc="0406001B" w:tentative="1">
+      <w:start w:val="1"/>
+      <w:numFmt w:val="lowerRoman"/>
+      <w:lvlText w:val="%6."/>
+      <w:lvlJc w:val="right"/>
+      <w:pPr>
+        <w:ind w:left="4320" w:hanging="180"/>
+      </w:pPr>
+    </w:lvl>
+    <w:lvl w:ilvl="6" w:tplc="0406000F" w:tentative="1">
+      <w:start w:val="1"/>
+      <w:numFmt w:val="decimal"/>
+      <w:lvlText w:val="%7."/>
+      <w:lvlJc w:val="left"/>
+      <w:pPr>
+        <w:ind w:left="5040" w:hanging="360"/>
+      </w:pPr>
+    </w:lvl>
+    <w:lvl w:ilvl="7" w:tplc="04060019" w:tentative="1">
+      <w:start w:val="1"/>
+      <w:numFmt w:val="lowerLetter"/>
+      <w:lvlText w:val="%8."/>
+      <w:lvlJc w:val="left"/>
+      <w:pPr>
+        <w:ind w:left="5760" w:hanging="360"/>
+      </w:pPr>
+    </w:lvl>
+    <w:lvl w:ilvl="8" w:tplc="0406001B" w:tentative="1">
+      <w:start w:val="1"/>
+      <w:numFmt w:val="lowerRoman"/>
+      <w:lvlText w:val="%9."/>
+      <w:lvlJc w:val="right"/>
+      <w:pPr>
+        <w:ind w:left="6480" w:hanging="180"/>
+      </w:pPr>
+    </w:lvl>
+  </w:abstractNum>
+  <w:abstractNum w:abstractNumId="16">
+    <w:nsid w:val="45260DB4"/>
+    <w:multiLevelType w:val="hybridMultilevel"/>
+    <w:tmpl w:val="D7A4506A"/>
+    <w:lvl w:ilvl="0" w:tplc="04060001">
+      <w:start w:val="1"/>
+      <w:numFmt w:val="bullet"/>
+      <w:lvlText w:val=""/>
+      <w:lvlJc w:val="left"/>
+      <w:pPr>
+        <w:ind w:left="720" w:hanging="360"/>
+      </w:pPr>
+      <w:rPr>
+        <w:rFonts w:ascii="Symbol" w:hAnsi="Symbol" w:hint="default"/>
+      </w:rPr>
+    </w:lvl>
+    <w:lvl w:ilvl="1" w:tplc="04060003" w:tentative="1">
+      <w:start w:val="1"/>
+      <w:numFmt w:val="bullet"/>
+      <w:lvlText w:val="o"/>
+      <w:lvlJc w:val="left"/>
+      <w:pPr>
+        <w:ind w:left="1440" w:hanging="360"/>
+      </w:pPr>
+      <w:rPr>
+        <w:rFonts w:ascii="Courier New" w:hAnsi="Courier New" w:cs="Courier New" w:hint="default"/>
+      </w:rPr>
+    </w:lvl>
+    <w:lvl w:ilvl="2" w:tplc="04060005" w:tentative="1">
+      <w:start w:val="1"/>
+      <w:numFmt w:val="bullet"/>
+      <w:lvlText w:val=""/>
+      <w:lvlJc w:val="left"/>
+      <w:pPr>
+        <w:ind w:left="2160" w:hanging="360"/>
+      </w:pPr>
+      <w:rPr>
+        <w:rFonts w:ascii="Wingdings" w:hAnsi="Wingdings" w:hint="default"/>
+      </w:rPr>
+    </w:lvl>
+    <w:lvl w:ilvl="3" w:tplc="04060001" w:tentative="1">
+      <w:start w:val="1"/>
+      <w:numFmt w:val="bullet"/>
+      <w:lvlText w:val=""/>
+      <w:lvlJc w:val="left"/>
+      <w:pPr>
+        <w:ind w:left="2880" w:hanging="360"/>
+      </w:pPr>
+      <w:rPr>
+        <w:rFonts w:ascii="Symbol" w:hAnsi="Symbol" w:hint="default"/>
+      </w:rPr>
+    </w:lvl>
+    <w:lvl w:ilvl="4" w:tplc="04060003" w:tentative="1">
+      <w:start w:val="1"/>
+      <w:numFmt w:val="bullet"/>
+      <w:lvlText w:val="o"/>
+      <w:lvlJc w:val="left"/>
+      <w:pPr>
+        <w:ind w:left="3600" w:hanging="360"/>
+      </w:pPr>
+      <w:rPr>
+        <w:rFonts w:ascii="Courier New" w:hAnsi="Courier New" w:cs="Courier New" w:hint="default"/>
+      </w:rPr>
+    </w:lvl>
+    <w:lvl w:ilvl="5" w:tplc="04060005" w:tentative="1">
+      <w:start w:val="1"/>
+      <w:numFmt w:val="bullet"/>
+      <w:lvlText w:val=""/>
+      <w:lvlJc w:val="left"/>
+      <w:pPr>
+        <w:ind w:left="4320" w:hanging="360"/>
+      </w:pPr>
+      <w:rPr>
+        <w:rFonts w:ascii="Wingdings" w:hAnsi="Wingdings" w:hint="default"/>
+      </w:rPr>
+    </w:lvl>
+    <w:lvl w:ilvl="6" w:tplc="04060001" w:tentative="1">
+      <w:start w:val="1"/>
+      <w:numFmt w:val="bullet"/>
+      <w:lvlText w:val=""/>
+      <w:lvlJc w:val="left"/>
+      <w:pPr>
+        <w:ind w:left="5040" w:hanging="360"/>
+      </w:pPr>
+      <w:rPr>
+        <w:rFonts w:ascii="Symbol" w:hAnsi="Symbol" w:hint="default"/>
+      </w:rPr>
+    </w:lvl>
+    <w:lvl w:ilvl="7" w:tplc="04060003" w:tentative="1">
+      <w:start w:val="1"/>
+      <w:numFmt w:val="bullet"/>
+      <w:lvlText w:val="o"/>
+      <w:lvlJc w:val="left"/>
+      <w:pPr>
+        <w:ind w:left="5760" w:hanging="360"/>
+      </w:pPr>
+      <w:rPr>
+        <w:rFonts w:ascii="Courier New" w:hAnsi="Courier New" w:cs="Courier New" w:hint="default"/>
+      </w:rPr>
+    </w:lvl>
+    <w:lvl w:ilvl="8" w:tplc="04060005" w:tentative="1">
+      <w:start w:val="1"/>
+      <w:numFmt w:val="bullet"/>
+      <w:lvlText w:val=""/>
+      <w:lvlJc w:val="left"/>
+      <w:pPr>
+        <w:ind w:left="6480" w:hanging="360"/>
+      </w:pPr>
+      <w:rPr>
+        <w:rFonts w:ascii="Wingdings" w:hAnsi="Wingdings" w:hint="default"/>
+      </w:rPr>
+    </w:lvl>
+  </w:abstractNum>
+  <w:abstractNum w:abstractNumId="17">
     <w:nsid w:val="488D7AE0"/>
     <w:multiLevelType w:val="multilevel"/>
     <w:tmpl w:val="AE72EFFA"/>
@@ -25369,7 +26741,7 @@
       </w:pPr>
     </w:lvl>
   </w:abstractNum>
-  <w:abstractNum w:abstractNumId="15">
+  <w:abstractNum w:abstractNumId="18">
     <w:nsid w:val="4D601E69"/>
     <w:multiLevelType w:val="multilevel"/>
     <w:tmpl w:val="0406001F"/>
@@ -25455,7 +26827,7 @@
       </w:pPr>
     </w:lvl>
   </w:abstractNum>
-  <w:abstractNum w:abstractNumId="16">
+  <w:abstractNum w:abstractNumId="19">
     <w:nsid w:val="53AC34EC"/>
     <w:multiLevelType w:val="hybridMultilevel"/>
     <w:tmpl w:val="FCBA0A90"/>
@@ -25541,7 +26913,7 @@
       </w:pPr>
     </w:lvl>
   </w:abstractNum>
-  <w:abstractNum w:abstractNumId="17">
+  <w:abstractNum w:abstractNumId="20">
     <w:nsid w:val="544810C9"/>
     <w:multiLevelType w:val="hybridMultilevel"/>
     <w:tmpl w:val="D32243C4"/>
@@ -25654,7 +27026,7 @@
       </w:rPr>
     </w:lvl>
   </w:abstractNum>
-  <w:abstractNum w:abstractNumId="18">
+  <w:abstractNum w:abstractNumId="21">
     <w:nsid w:val="566056E4"/>
     <w:multiLevelType w:val="hybridMultilevel"/>
     <w:tmpl w:val="558E8A30"/>
@@ -25740,7 +27112,7 @@
       </w:pPr>
     </w:lvl>
   </w:abstractNum>
-  <w:abstractNum w:abstractNumId="19">
+  <w:abstractNum w:abstractNumId="22">
     <w:nsid w:val="5CE76087"/>
     <w:multiLevelType w:val="multilevel"/>
     <w:tmpl w:val="D5FA8CA4"/>
@@ -25829,7 +27201,7 @@
       </w:pPr>
     </w:lvl>
   </w:abstractNum>
-  <w:abstractNum w:abstractNumId="20">
+  <w:abstractNum w:abstractNumId="23">
     <w:nsid w:val="65B9474B"/>
     <w:multiLevelType w:val="multilevel"/>
     <w:tmpl w:val="0406001F"/>
@@ -25915,7 +27287,7 @@
       </w:pPr>
     </w:lvl>
   </w:abstractNum>
-  <w:abstractNum w:abstractNumId="21">
+  <w:abstractNum w:abstractNumId="24">
     <w:nsid w:val="67893123"/>
     <w:multiLevelType w:val="hybridMultilevel"/>
     <w:tmpl w:val="5BFEB0CE"/>
@@ -26004,7 +27376,7 @@
       </w:pPr>
     </w:lvl>
   </w:abstractNum>
-  <w:abstractNum w:abstractNumId="22">
+  <w:abstractNum w:abstractNumId="25">
     <w:nsid w:val="702174C2"/>
     <w:multiLevelType w:val="multilevel"/>
     <w:tmpl w:val="D5FA8CA4"/>
@@ -26093,7 +27465,7 @@
       </w:pPr>
     </w:lvl>
   </w:abstractNum>
-  <w:abstractNum w:abstractNumId="23">
+  <w:abstractNum w:abstractNumId="26">
     <w:nsid w:val="71D84497"/>
     <w:multiLevelType w:val="multilevel"/>
     <w:tmpl w:val="0406001F"/>
@@ -26179,7 +27551,7 @@
       </w:pPr>
     </w:lvl>
   </w:abstractNum>
-  <w:abstractNum w:abstractNumId="24">
+  <w:abstractNum w:abstractNumId="27">
     <w:nsid w:val="75D079EF"/>
     <w:multiLevelType w:val="multilevel"/>
     <w:tmpl w:val="0406001F"/>
@@ -26265,7 +27637,7 @@
       </w:pPr>
     </w:lvl>
   </w:abstractNum>
-  <w:abstractNum w:abstractNumId="25">
+  <w:abstractNum w:abstractNumId="28">
     <w:nsid w:val="75F329D2"/>
     <w:multiLevelType w:val="multilevel"/>
     <w:tmpl w:val="0406001F"/>
@@ -26371,7 +27743,7 @@
     </w:lvlOverride>
   </w:num>
   <w:num w:numId="2">
-    <w:abstractNumId w:val="6"/>
+    <w:abstractNumId w:val="7"/>
     <w:lvlOverride w:ilvl="0">
       <w:startOverride w:val="1"/>
     </w:lvlOverride>
@@ -26401,46 +27773,46 @@
     </w:lvlOverride>
   </w:num>
   <w:num w:numId="3">
-    <w:abstractNumId w:val="24"/>
+    <w:abstractNumId w:val="27"/>
   </w:num>
   <w:num w:numId="4">
-    <w:abstractNumId w:val="13"/>
+    <w:abstractNumId w:val="16"/>
   </w:num>
   <w:num w:numId="5">
-    <w:abstractNumId w:val="17"/>
+    <w:abstractNumId w:val="20"/>
   </w:num>
   <w:num w:numId="6">
-    <w:abstractNumId w:val="16"/>
+    <w:abstractNumId w:val="19"/>
   </w:num>
   <w:num w:numId="7">
-    <w:abstractNumId w:val="23"/>
+    <w:abstractNumId w:val="26"/>
   </w:num>
   <w:num w:numId="8">
-    <w:abstractNumId w:val="10"/>
+    <w:abstractNumId w:val="12"/>
   </w:num>
   <w:num w:numId="9">
-    <w:abstractNumId w:val="9"/>
+    <w:abstractNumId w:val="11"/>
   </w:num>
   <w:num w:numId="10">
-    <w:abstractNumId w:val="11"/>
+    <w:abstractNumId w:val="14"/>
   </w:num>
   <w:num w:numId="11">
     <w:abstractNumId w:val="5"/>
   </w:num>
   <w:num w:numId="12">
-    <w:abstractNumId w:val="12"/>
+    <w:abstractNumId w:val="15"/>
   </w:num>
   <w:num w:numId="13">
-    <w:abstractNumId w:val="25"/>
+    <w:abstractNumId w:val="28"/>
   </w:num>
   <w:num w:numId="14">
-    <w:abstractNumId w:val="8"/>
+    <w:abstractNumId w:val="9"/>
   </w:num>
   <w:num w:numId="15">
-    <w:abstractNumId w:val="18"/>
+    <w:abstractNumId w:val="21"/>
   </w:num>
   <w:num w:numId="16">
-    <w:abstractNumId w:val="14"/>
+    <w:abstractNumId w:val="17"/>
   </w:num>
   <w:num w:numId="17">
     <w:abstractNumId w:val="3"/>
@@ -26449,13 +27821,13 @@
     <w:abstractNumId w:val="1"/>
   </w:num>
   <w:num w:numId="19">
-    <w:abstractNumId w:val="20"/>
+    <w:abstractNumId w:val="23"/>
   </w:num>
   <w:num w:numId="20">
-    <w:abstractNumId w:val="19"/>
+    <w:abstractNumId w:val="22"/>
   </w:num>
   <w:num w:numId="21">
-    <w:abstractNumId w:val="22"/>
+    <w:abstractNumId w:val="25"/>
   </w:num>
   <w:num w:numId="22">
     <w:abstractNumId w:val="4"/>
@@ -26464,13 +27836,22 @@
     <w:abstractNumId w:val="2"/>
   </w:num>
   <w:num w:numId="24">
-    <w:abstractNumId w:val="15"/>
+    <w:abstractNumId w:val="18"/>
   </w:num>
   <w:num w:numId="25">
-    <w:abstractNumId w:val="21"/>
+    <w:abstractNumId w:val="24"/>
   </w:num>
   <w:num w:numId="26">
-    <w:abstractNumId w:val="7"/>
+    <w:abstractNumId w:val="8"/>
+  </w:num>
+  <w:num w:numId="27">
+    <w:abstractNumId w:val="10"/>
+  </w:num>
+  <w:num w:numId="28">
+    <w:abstractNumId w:val="6"/>
+  </w:num>
+  <w:num w:numId="29">
+    <w:abstractNumId w:val="13"/>
   </w:num>
   <w:numIdMacAtCleanup w:val="5"/>
 </w:numbering>
@@ -28388,7 +29769,7 @@
 </file>
 
 <file path=customXml/itemProps1.xml><?xml version="1.0" encoding="utf-8"?>
-<ds:datastoreItem xmlns:ds="http://schemas.openxmlformats.org/officeDocument/2006/customXml" ds:itemID="{7FEE9DD7-3E50-44AE-BE86-7C4DA3F6070C}">
+<ds:datastoreItem xmlns:ds="http://schemas.openxmlformats.org/officeDocument/2006/customXml" ds:itemID="{CC169522-827B-4D55-9640-90FA7C82AE91}">
   <ds:schemaRefs>
     <ds:schemaRef ds:uri="http://schemas.openxmlformats.org/officeDocument/2006/bibliography"/>
   </ds:schemaRefs>

--- a/OOM/Project/Doc/OOM.docx
+++ b/OOM/Project/Doc/OOM.docx
@@ -452,7 +452,23 @@
                 <w:noProof/>
                 <w:lang w:val="da-DK"/>
               </w:rPr>
-              <w:t>Analyse</w:t>
+              <w:t>Anal</w:t>
+            </w:r>
+            <w:r>
+              <w:rPr>
+                <w:rStyle w:val="Hyperlink"/>
+                <w:noProof/>
+                <w:lang w:val="da-DK"/>
+              </w:rPr>
+              <w:t>y</w:t>
+            </w:r>
+            <w:r>
+              <w:rPr>
+                <w:rStyle w:val="Hyperlink"/>
+                <w:noProof/>
+                <w:lang w:val="da-DK"/>
+              </w:rPr>
+              <w:t>se</w:t>
             </w:r>
             <w:r>
               <w:rPr>
@@ -1148,7 +1164,23 @@
                 <w:noProof/>
                 <w:lang w:val="da-DK" w:eastAsia="da-DK"/>
               </w:rPr>
-              <w:t>Dansk/engelsk termer</w:t>
+              <w:t>Dansk/engel</w:t>
+            </w:r>
+            <w:r>
+              <w:rPr>
+                <w:rStyle w:val="Hyperlink"/>
+                <w:noProof/>
+                <w:lang w:val="da-DK" w:eastAsia="da-DK"/>
+              </w:rPr>
+              <w:t>s</w:t>
+            </w:r>
+            <w:r>
+              <w:rPr>
+                <w:rStyle w:val="Hyperlink"/>
+                <w:noProof/>
+                <w:lang w:val="da-DK" w:eastAsia="da-DK"/>
+              </w:rPr>
+              <w:t>k termer</w:t>
             </w:r>
             <w:r>
               <w:rPr>
@@ -1684,30 +1716,8 @@
         <w:rPr>
           <w:lang w:val="da-DK"/>
         </w:rPr>
-        <w:t xml:space="preserve">UML 2 and the </w:t>
-      </w:r>
-      <w:proofErr w:type="spellStart"/>
-      <w:r>
-        <w:rPr>
-          <w:lang w:val="da-DK"/>
-        </w:rPr>
-        <w:t>Unified</w:t>
-      </w:r>
-      <w:proofErr w:type="spellEnd"/>
-      <w:r>
-        <w:rPr>
-          <w:lang w:val="da-DK"/>
-        </w:rPr>
-        <w:t xml:space="preserve"> </w:t>
-      </w:r>
-      <w:proofErr w:type="spellStart"/>
-      <w:r>
-        <w:rPr>
-          <w:lang w:val="da-DK"/>
-        </w:rPr>
-        <w:t>Process</w:t>
-      </w:r>
-      <w:proofErr w:type="spellEnd"/>
+        <w:t>UML 2 and the Unified Process</w:t>
+      </w:r>
       <w:r>
         <w:rPr>
           <w:lang w:val="da-DK"/>
@@ -1724,49 +1734,7 @@
         <w:rPr>
           <w:lang w:val="da-DK"/>
         </w:rPr>
-        <w:t xml:space="preserve"> </w:t>
-      </w:r>
-      <w:proofErr w:type="spellStart"/>
-      <w:r>
-        <w:rPr>
-          <w:lang w:val="da-DK"/>
-        </w:rPr>
-        <w:t>Practical</w:t>
-      </w:r>
-      <w:proofErr w:type="spellEnd"/>
-      <w:r>
-        <w:rPr>
-          <w:lang w:val="da-DK"/>
-        </w:rPr>
-        <w:t xml:space="preserve"> </w:t>
-      </w:r>
-      <w:proofErr w:type="spellStart"/>
-      <w:r>
-        <w:rPr>
-          <w:lang w:val="da-DK"/>
-        </w:rPr>
-        <w:t>Object-Oriented</w:t>
-      </w:r>
-      <w:proofErr w:type="spellEnd"/>
-      <w:r>
-        <w:rPr>
-          <w:lang w:val="da-DK"/>
-        </w:rPr>
-        <w:t xml:space="preserve"> </w:t>
-      </w:r>
-      <w:proofErr w:type="spellStart"/>
-      <w:r>
-        <w:rPr>
-          <w:lang w:val="da-DK"/>
-        </w:rPr>
-        <w:t>Analysis</w:t>
-      </w:r>
-      <w:proofErr w:type="spellEnd"/>
-      <w:r>
-        <w:rPr>
-          <w:lang w:val="da-DK"/>
-        </w:rPr>
-        <w:t xml:space="preserve"> and Design</w:t>
+        <w:t xml:space="preserve"> Practical Object-Oriented Analysis and Design</w:t>
       </w:r>
       <w:r>
         <w:rPr>
@@ -1784,89 +1752,31 @@
         <w:rPr>
           <w:lang w:val="da-DK"/>
         </w:rPr>
-        <w:t xml:space="preserve">Jim </w:t>
-      </w:r>
-      <w:proofErr w:type="spellStart"/>
-      <w:r>
-        <w:rPr>
-          <w:lang w:val="da-DK"/>
-        </w:rPr>
-        <w:t>Arlow</w:t>
-      </w:r>
-      <w:proofErr w:type="spellEnd"/>
+        <w:t>Jim Arlow</w:t>
+      </w:r>
       <w:r>
         <w:rPr>
           <w:lang w:val="da-DK"/>
         </w:rPr>
         <w:t xml:space="preserve"> og </w:t>
       </w:r>
-      <w:proofErr w:type="spellStart"/>
-      <w:r>
-        <w:rPr>
-          <w:lang w:val="da-DK"/>
-        </w:rPr>
-        <w:t>Ila</w:t>
-      </w:r>
-      <w:proofErr w:type="spellEnd"/>
-      <w:r>
-        <w:rPr>
-          <w:lang w:val="da-DK"/>
-        </w:rPr>
-        <w:t xml:space="preserve"> </w:t>
-      </w:r>
-      <w:proofErr w:type="spellStart"/>
-      <w:r>
-        <w:rPr>
-          <w:lang w:val="da-DK"/>
-        </w:rPr>
-        <w:t>Neustadt</w:t>
-      </w:r>
-      <w:r>
-        <w:rPr>
-          <w:lang w:val="da-DK"/>
-        </w:rPr>
-        <w:t>Raghu</w:t>
-      </w:r>
-      <w:proofErr w:type="spellEnd"/>
-      <w:r>
-        <w:rPr>
-          <w:lang w:val="da-DK"/>
-        </w:rPr>
-        <w:t xml:space="preserve"> </w:t>
-      </w:r>
-      <w:proofErr w:type="spellStart"/>
-      <w:r>
-        <w:rPr>
-          <w:lang w:val="da-DK"/>
-        </w:rPr>
-        <w:t>Ramakrishnan</w:t>
-      </w:r>
-      <w:proofErr w:type="spellEnd"/>
-      <w:r>
-        <w:rPr>
-          <w:lang w:val="da-DK"/>
-        </w:rPr>
-        <w:t xml:space="preserve">.  Samt materiale udarbejdet af underviser </w:t>
-      </w:r>
-      <w:r>
-        <w:rPr>
-          <w:lang w:val="da-DK"/>
-        </w:rPr>
-        <w:t xml:space="preserve">Jacob </w:t>
-      </w:r>
-      <w:proofErr w:type="spellStart"/>
-      <w:r>
-        <w:rPr>
-          <w:lang w:val="da-DK"/>
-        </w:rPr>
-        <w:t>Nordfalk</w:t>
-      </w:r>
-      <w:proofErr w:type="spellEnd"/>
-      <w:r>
-        <w:rPr>
-          <w:lang w:val="da-DK"/>
-        </w:rPr>
-        <w:t>.</w:t>
+      <w:r>
+        <w:rPr>
+          <w:lang w:val="da-DK"/>
+        </w:rPr>
+        <w:t>Ila Neustadt</w:t>
+      </w:r>
+      <w:r>
+        <w:rPr>
+          <w:lang w:val="da-DK"/>
+        </w:rPr>
+        <w:t xml:space="preserve">Raghu Ramakrishnan.  Samt materiale udarbejdet af underviser </w:t>
+      </w:r>
+      <w:r>
+        <w:rPr>
+          <w:lang w:val="da-DK"/>
+        </w:rPr>
+        <w:t>Jacob Nordfalk.</w:t>
       </w:r>
       <w:r>
         <w:rPr>
@@ -2058,21 +1968,7 @@
         <w:rPr>
           <w:lang w:val="da-DK"/>
         </w:rPr>
-        <w:t xml:space="preserve"> under udvikling, under test etc. Derudover skal der være mulighed for at </w:t>
-      </w:r>
-      <w:proofErr w:type="spellStart"/>
-      <w:r>
-        <w:rPr>
-          <w:lang w:val="da-DK"/>
-        </w:rPr>
-        <w:t>uploade</w:t>
-      </w:r>
-      <w:proofErr w:type="spellEnd"/>
-      <w:r>
-        <w:rPr>
-          <w:lang w:val="da-DK"/>
-        </w:rPr>
-        <w:t xml:space="preserve"> forskellige filer såsom skærmdumps af fejl, eller prototyper på ny skærmlayout</w:t>
+        <w:t xml:space="preserve"> under udvikling, under test etc. Derudover skal der være mulighed for at uploade forskellige filer såsom skærmdumps af fejl, eller prototyper på ny skærmlayout</w:t>
       </w:r>
       <w:r>
         <w:rPr>
@@ -2122,50 +2018,14 @@
         <w:rPr>
           <w:lang w:val="da-DK"/>
         </w:rPr>
-        <w:t xml:space="preserve">Programmets navn er </w:t>
-      </w:r>
-      <w:proofErr w:type="spellStart"/>
-      <w:r>
-        <w:rPr>
-          <w:lang w:val="da-DK"/>
-        </w:rPr>
-        <w:t>BaRI</w:t>
-      </w:r>
-      <w:proofErr w:type="spellEnd"/>
-      <w:r>
-        <w:rPr>
-          <w:lang w:val="da-DK"/>
-        </w:rPr>
-        <w:t>, som står for ”</w:t>
-      </w:r>
-      <w:r>
-        <w:rPr>
-          <w:lang w:val="da-DK"/>
-        </w:rPr>
-        <w:t xml:space="preserve">Bugs and </w:t>
-      </w:r>
-      <w:proofErr w:type="spellStart"/>
-      <w:r>
-        <w:rPr>
-          <w:lang w:val="da-DK"/>
-        </w:rPr>
-        <w:t>Request</w:t>
-      </w:r>
-      <w:proofErr w:type="spellEnd"/>
-      <w:r>
-        <w:rPr>
-          <w:lang w:val="da-DK"/>
-        </w:rPr>
-        <w:t xml:space="preserve"> </w:t>
-      </w:r>
-      <w:proofErr w:type="spellStart"/>
-      <w:r>
-        <w:rPr>
-          <w:lang w:val="da-DK"/>
-        </w:rPr>
-        <w:t>Interceptor</w:t>
-      </w:r>
-      <w:proofErr w:type="spellEnd"/>
+        <w:t>Programmets navn er BaRI, som står for ”</w:t>
+      </w:r>
+      <w:r>
+        <w:rPr>
+          <w:lang w:val="da-DK"/>
+        </w:rPr>
+        <w:t>Bugs and Request Interceptor</w:t>
+      </w:r>
       <w:r>
         <w:rPr>
           <w:lang w:val="da-DK"/>
@@ -2246,30 +2106,8 @@
         <w:rPr>
           <w:lang w:val="da-DK"/>
         </w:rPr>
-        <w:t xml:space="preserve">var mit fokus på et web </w:t>
-      </w:r>
-      <w:proofErr w:type="spellStart"/>
-      <w:r>
-        <w:rPr>
-          <w:lang w:val="da-DK"/>
-        </w:rPr>
-        <w:t>framework</w:t>
-      </w:r>
-      <w:proofErr w:type="spellEnd"/>
-      <w:r>
-        <w:rPr>
-          <w:lang w:val="da-DK"/>
-        </w:rPr>
-        <w:t xml:space="preserve"> kaldet </w:t>
-      </w:r>
-      <w:proofErr w:type="spellStart"/>
-      <w:r>
-        <w:rPr>
-          <w:lang w:val="da-DK"/>
-        </w:rPr>
-        <w:t>Wicket</w:t>
-      </w:r>
-      <w:proofErr w:type="spellEnd"/>
+        <w:t>var mit fokus på et web framework kaldet Wicket</w:t>
+      </w:r>
       <w:r>
         <w:rPr>
           <w:rStyle w:val="Fodnotehenvisning"/>
@@ -2490,21 +2328,7 @@
         <w:rPr>
           <w:lang w:val="da-DK"/>
         </w:rPr>
-        <w:t xml:space="preserve">Jeg vil dog komme ind på hvordan opgaven kunne løses vha. af UP </w:t>
-      </w:r>
-      <w:proofErr w:type="spellStart"/>
-      <w:r>
-        <w:rPr>
-          <w:lang w:val="da-DK"/>
-        </w:rPr>
-        <w:t>iterationer</w:t>
-      </w:r>
-      <w:proofErr w:type="spellEnd"/>
-      <w:r>
-        <w:rPr>
-          <w:lang w:val="da-DK"/>
-        </w:rPr>
-        <w:t>.</w:t>
+        <w:t>Jeg vil dog komme ind på hvordan opgaven kunne løses vha. af UP iterationer.</w:t>
       </w:r>
     </w:p>
     <w:p>
@@ -2579,16 +2403,8 @@
         <w:rPr>
           <w:lang w:val="da-DK"/>
         </w:rPr>
-        <w:t xml:space="preserve">Alle diagrammer er udarbejdet vha. af programmer </w:t>
-      </w:r>
-      <w:proofErr w:type="spellStart"/>
-      <w:r>
-        <w:rPr>
-          <w:lang w:val="da-DK"/>
-        </w:rPr>
-        <w:t>MagicDraw</w:t>
-      </w:r>
-      <w:proofErr w:type="spellEnd"/>
+        <w:t>Alle diagrammer er udarbejdet vha. af programmer MagicDraw</w:t>
+      </w:r>
       <w:r>
         <w:rPr>
           <w:rStyle w:val="Fodnotehenvisning"/>
@@ -2699,69 +2515,13 @@
           <w:lang w:val="da-DK"/>
         </w:rPr>
         <w:tab/>
-        <w:t xml:space="preserve">Jeg har valg at lave 2 </w:t>
-      </w:r>
-      <w:proofErr w:type="spellStart"/>
-      <w:r>
-        <w:rPr>
-          <w:lang w:val="da-DK"/>
-        </w:rPr>
-        <w:t>use</w:t>
-      </w:r>
-      <w:proofErr w:type="spellEnd"/>
-      <w:r>
-        <w:rPr>
-          <w:lang w:val="da-DK"/>
-        </w:rPr>
-        <w:t xml:space="preserve"> case diagrammer, selv om der kun er et system. Diagrammer er opdelt efter administrative </w:t>
-      </w:r>
-      <w:proofErr w:type="spellStart"/>
-      <w:r>
-        <w:rPr>
-          <w:lang w:val="da-DK"/>
-        </w:rPr>
-        <w:t>use</w:t>
-      </w:r>
-      <w:proofErr w:type="spellEnd"/>
-      <w:r>
-        <w:rPr>
-          <w:lang w:val="da-DK"/>
-        </w:rPr>
-        <w:t xml:space="preserve"> cases og </w:t>
-      </w:r>
-      <w:proofErr w:type="spellStart"/>
-      <w:r>
-        <w:rPr>
-          <w:lang w:val="da-DK"/>
-        </w:rPr>
-        <w:t>use</w:t>
-      </w:r>
-      <w:proofErr w:type="spellEnd"/>
-      <w:r>
-        <w:rPr>
-          <w:lang w:val="da-DK"/>
-        </w:rPr>
-        <w:t xml:space="preserve"> cases som giver </w:t>
-      </w:r>
-      <w:r>
-        <w:rPr>
-          <w:lang w:val="da-DK"/>
-        </w:rPr>
-        <w:t xml:space="preserve">værdi til løsningen. De administrative </w:t>
-      </w:r>
-      <w:proofErr w:type="spellStart"/>
-      <w:r>
-        <w:rPr>
-          <w:lang w:val="da-DK"/>
-        </w:rPr>
-        <w:t>use</w:t>
-      </w:r>
-      <w:proofErr w:type="spellEnd"/>
-      <w:r>
-        <w:rPr>
-          <w:lang w:val="da-DK"/>
-        </w:rPr>
-        <w:t xml:space="preserve"> cases kan ses under bilag</w:t>
+        <w:t xml:space="preserve">Jeg har valg at lave 2 use case diagrammer, selv om der kun er et system. Diagrammer er opdelt efter administrative use cases og use cases som giver </w:t>
+      </w:r>
+      <w:r>
+        <w:rPr>
+          <w:lang w:val="da-DK"/>
+        </w:rPr>
+        <w:t>værdi til løsningen. De administrative use cases kan ses under bilag</w:t>
       </w:r>
       <w:r>
         <w:rPr>
@@ -2808,21 +2568,7 @@
         <w:rPr>
           <w:lang w:val="da-DK"/>
         </w:rPr>
-        <w:t xml:space="preserve">. Disse </w:t>
-      </w:r>
-      <w:proofErr w:type="spellStart"/>
-      <w:r>
-        <w:rPr>
-          <w:lang w:val="da-DK"/>
-        </w:rPr>
-        <w:t>use</w:t>
-      </w:r>
-      <w:proofErr w:type="spellEnd"/>
-      <w:r>
-        <w:rPr>
-          <w:lang w:val="da-DK"/>
-        </w:rPr>
-        <w:t xml:space="preserve"> cases vil jeg ikke komme ind på, da de er ret trivielle CRUD</w:t>
+        <w:t>. Disse use cases vil jeg ikke komme ind på, da de er ret trivielle CRUD</w:t>
       </w:r>
       <w:r>
         <w:rPr>
@@ -2835,21 +2581,7 @@
         <w:rPr>
           <w:lang w:val="da-DK"/>
         </w:rPr>
-        <w:t xml:space="preserve"> </w:t>
-      </w:r>
-      <w:proofErr w:type="spellStart"/>
-      <w:r>
-        <w:rPr>
-          <w:lang w:val="da-DK"/>
-        </w:rPr>
-        <w:t>use</w:t>
-      </w:r>
-      <w:proofErr w:type="spellEnd"/>
-      <w:r>
-        <w:rPr>
-          <w:lang w:val="da-DK"/>
-        </w:rPr>
-        <w:t xml:space="preserve"> cases. </w:t>
+        <w:t xml:space="preserve"> use cases. </w:t>
       </w:r>
     </w:p>
     <w:p>
@@ -2944,35 +2676,7 @@
         <w:rPr>
           <w:lang w:val="da-DK"/>
         </w:rPr>
-        <w:t xml:space="preserve">- </w:t>
-      </w:r>
-      <w:proofErr w:type="spellStart"/>
-      <w:r>
-        <w:rPr>
-          <w:lang w:val="da-DK"/>
-        </w:rPr>
-        <w:t>BaRI</w:t>
-      </w:r>
-      <w:proofErr w:type="spellEnd"/>
-      <w:r>
-        <w:rPr>
-          <w:lang w:val="da-DK"/>
-        </w:rPr>
-        <w:t xml:space="preserve"> </w:t>
-      </w:r>
-      <w:proofErr w:type="spellStart"/>
-      <w:r>
-        <w:rPr>
-          <w:lang w:val="da-DK"/>
-        </w:rPr>
-        <w:t>Use</w:t>
-      </w:r>
-      <w:proofErr w:type="spellEnd"/>
-      <w:r>
-        <w:rPr>
-          <w:lang w:val="da-DK"/>
-        </w:rPr>
-        <w:t xml:space="preserve"> Cases</w:t>
+        <w:t>- BaRI Use Cases</w:t>
       </w:r>
     </w:p>
     <w:p>
@@ -2997,62 +2701,13 @@
         <w:rPr>
           <w:lang w:val="da-DK"/>
         </w:rPr>
-        <w:t xml:space="preserve">verstående, så er alle brugertyper, som også fremgår af kravene med på diagrammet. Der er fordi de enkelte brugerroller er vigtige for valgmulighederne i flere af ovenstående </w:t>
-      </w:r>
-      <w:proofErr w:type="spellStart"/>
-      <w:r>
-        <w:rPr>
-          <w:lang w:val="da-DK"/>
-        </w:rPr>
-        <w:t>use</w:t>
-      </w:r>
-      <w:proofErr w:type="spellEnd"/>
-      <w:r>
-        <w:rPr>
-          <w:lang w:val="da-DK"/>
-        </w:rPr>
-        <w:t xml:space="preserve"> cases. </w:t>
-      </w:r>
-      <w:r>
-        <w:rPr>
-          <w:lang w:val="da-DK"/>
-        </w:rPr>
-        <w:t xml:space="preserve">En </w:t>
-      </w:r>
-      <w:proofErr w:type="spellStart"/>
-      <w:r>
-        <w:rPr>
-          <w:lang w:val="da-DK"/>
-        </w:rPr>
-        <w:t>Use</w:t>
-      </w:r>
-      <w:proofErr w:type="spellEnd"/>
-      <w:r>
-        <w:rPr>
-          <w:lang w:val="da-DK"/>
-        </w:rPr>
-        <w:t xml:space="preserve"> case som </w:t>
-      </w:r>
-      <w:proofErr w:type="spellStart"/>
-      <w:r>
-        <w:rPr>
-          <w:lang w:val="da-DK"/>
-        </w:rPr>
-        <w:t>login</w:t>
-      </w:r>
-      <w:proofErr w:type="spellEnd"/>
-      <w:r>
-        <w:rPr>
-          <w:lang w:val="da-DK"/>
-        </w:rPr>
-        <w:t xml:space="preserve"> til systemet og </w:t>
-      </w:r>
-      <w:proofErr w:type="spellStart"/>
-      <w:r>
-        <w:rPr>
-          <w:lang w:val="da-DK"/>
-        </w:rPr>
-        <w:t>log</w:t>
+        <w:t xml:space="preserve">verstående, så er alle brugertyper, som også fremgår af kravene med på diagrammet. Der er fordi de enkelte brugerroller er vigtige for valgmulighederne i flere af ovenstående use cases. </w:t>
+      </w:r>
+      <w:r>
+        <w:rPr>
+          <w:lang w:val="da-DK"/>
+        </w:rPr>
+        <w:t>En Use case som login til systemet og log</w:t>
       </w:r>
       <w:r>
         <w:rPr>
@@ -3060,7 +2715,6 @@
         </w:rPr>
         <w:t>ud</w:t>
       </w:r>
-      <w:proofErr w:type="spellEnd"/>
       <w:r>
         <w:rPr>
           <w:lang w:val="da-DK"/>
@@ -3071,35 +2725,7 @@
         <w:rPr>
           <w:lang w:val="da-DK"/>
         </w:rPr>
-        <w:t xml:space="preserve"> Til slut har jeg lavet </w:t>
-      </w:r>
-      <w:proofErr w:type="gramStart"/>
-      <w:r>
-        <w:rPr>
-          <w:lang w:val="da-DK"/>
-        </w:rPr>
-        <w:t>en</w:t>
-      </w:r>
-      <w:proofErr w:type="gramEnd"/>
-      <w:r>
-        <w:rPr>
-          <w:lang w:val="da-DK"/>
-        </w:rPr>
-        <w:t xml:space="preserve"> </w:t>
-      </w:r>
-      <w:proofErr w:type="spellStart"/>
-      <w:r>
-        <w:rPr>
-          <w:lang w:val="da-DK"/>
-        </w:rPr>
-        <w:t>krav/use</w:t>
-      </w:r>
-      <w:proofErr w:type="spellEnd"/>
-      <w:r>
-        <w:rPr>
-          <w:lang w:val="da-DK"/>
-        </w:rPr>
-        <w:t xml:space="preserve"> case mat</w:t>
+        <w:t xml:space="preserve"> Til slut har jeg lavet en krav/use case mat</w:t>
       </w:r>
       <w:r>
         <w:rPr>
@@ -3117,21 +2743,7 @@
         <w:rPr>
           <w:lang w:val="da-DK"/>
         </w:rPr>
-        <w:t xml:space="preserve">nde </w:t>
-      </w:r>
-      <w:proofErr w:type="spellStart"/>
-      <w:r>
-        <w:rPr>
-          <w:lang w:val="da-DK"/>
-        </w:rPr>
-        <w:t>use</w:t>
-      </w:r>
-      <w:proofErr w:type="spellEnd"/>
-      <w:r>
-        <w:rPr>
-          <w:lang w:val="da-DK"/>
-        </w:rPr>
-        <w:t xml:space="preserve"> cases. </w:t>
+        <w:t xml:space="preserve">nde use cases. </w:t>
       </w:r>
       <w:r>
         <w:rPr>
@@ -3166,19 +2778,7 @@
         <w:rPr>
           <w:lang w:val="da-DK"/>
         </w:rPr>
-        <w:t>2</w:t>
-      </w:r>
-      <w:r>
-        <w:rPr>
-          <w:lang w:val="da-DK"/>
-        </w:rPr>
-        <w:t>.</w:t>
-      </w:r>
-      <w:r>
-        <w:rPr>
-          <w:lang w:val="da-DK"/>
-        </w:rPr>
-        <w:t>1</w:t>
+        <w:t>2.1</w:t>
       </w:r>
       <w:r>
         <w:rPr>
@@ -3217,47 +2817,31 @@
           <w:lang w:val="da-DK"/>
         </w:rPr>
         <w:tab/>
-        <w:t xml:space="preserve">Herunder er </w:t>
-      </w:r>
-      <w:proofErr w:type="spellStart"/>
-      <w:r>
-        <w:rPr>
-          <w:lang w:val="da-DK"/>
-        </w:rPr>
-        <w:t>use</w:t>
-      </w:r>
-      <w:proofErr w:type="spellEnd"/>
-      <w:r>
-        <w:rPr>
-          <w:lang w:val="da-DK"/>
-        </w:rPr>
-        <w:t xml:space="preserve"> casen ”Opret ønske” beskrevet. </w:t>
-      </w:r>
-      <w:r>
-        <w:rPr>
-          <w:lang w:val="da-DK"/>
-        </w:rPr>
-        <w:t xml:space="preserve">De andre </w:t>
-      </w:r>
-      <w:proofErr w:type="spellStart"/>
-      <w:r>
-        <w:rPr>
-          <w:lang w:val="da-DK"/>
-        </w:rPr>
-        <w:t>use</w:t>
-      </w:r>
-      <w:proofErr w:type="spellEnd"/>
-      <w:r>
-        <w:rPr>
-          <w:lang w:val="da-DK"/>
-        </w:rPr>
-        <w:t xml:space="preserve"> case beskr</w:t>
-      </w:r>
-      <w:r>
-        <w:rPr>
-          <w:lang w:val="da-DK"/>
-        </w:rPr>
-        <w:t xml:space="preserve">ivelser, kan ses under bilag. Se afsnit </w:t>
+        <w:t xml:space="preserve">Herunder er use casen ”Opret ønske” beskrevet. </w:t>
+      </w:r>
+      <w:r>
+        <w:rPr>
+          <w:lang w:val="da-DK"/>
+        </w:rPr>
+        <w:t>De andre use case beskr</w:t>
+      </w:r>
+      <w:r>
+        <w:rPr>
+          <w:lang w:val="da-DK"/>
+        </w:rPr>
+        <w:t xml:space="preserve">ivelser, kan ses under bilag. Se </w:t>
+      </w:r>
+      <w:r>
+        <w:rPr>
+          <w:lang w:val="da-DK"/>
+        </w:rPr>
+        <w:t xml:space="preserve">bilag </w:t>
+      </w:r>
+      <w:r>
+        <w:rPr>
+          <w:lang w:val="da-DK"/>
+        </w:rPr>
+        <w:t xml:space="preserve">afsnit </w:t>
       </w:r>
       <w:r>
         <w:rPr>
@@ -3345,21 +2929,8 @@
               <w:t>Use case:</w:t>
             </w:r>
             <w:r>
-              <w:t xml:space="preserve"> </w:t>
-            </w:r>
-            <w:proofErr w:type="spellStart"/>
-            <w:r>
-              <w:t>Opret</w:t>
-            </w:r>
-            <w:proofErr w:type="spellEnd"/>
-            <w:r>
-              <w:t xml:space="preserve"> </w:t>
-            </w:r>
-            <w:proofErr w:type="spellStart"/>
-            <w:r>
-              <w:t>ønske</w:t>
-            </w:r>
-            <w:proofErr w:type="spellEnd"/>
+              <w:t xml:space="preserve"> Opret ønske</w:t>
+            </w:r>
           </w:p>
         </w:tc>
       </w:tr>
@@ -3474,41 +3045,17 @@
                 <w:b/>
               </w:rPr>
             </w:pPr>
-            <w:proofErr w:type="spellStart"/>
             <w:r>
               <w:rPr>
                 <w:b/>
               </w:rPr>
-              <w:t>Sekundære</w:t>
-            </w:r>
-            <w:proofErr w:type="spellEnd"/>
-            <w:r>
-              <w:rPr>
-                <w:b/>
-              </w:rPr>
-              <w:t xml:space="preserve"> </w:t>
-            </w:r>
-            <w:proofErr w:type="spellStart"/>
-            <w:r>
-              <w:rPr>
-                <w:b/>
-              </w:rPr>
-              <w:t>aktører</w:t>
-            </w:r>
-            <w:proofErr w:type="spellEnd"/>
-            <w:r>
-              <w:rPr>
-                <w:b/>
-              </w:rPr>
-              <w:t>:</w:t>
-            </w:r>
-          </w:p>
-          <w:p>
-            <w:proofErr w:type="spellStart"/>
+              <w:t>Sekundære aktører:</w:t>
+            </w:r>
+          </w:p>
+          <w:p>
             <w:r>
               <w:t>Ingen</w:t>
             </w:r>
-            <w:proofErr w:type="spellEnd"/>
           </w:p>
         </w:tc>
       </w:tr>
@@ -3563,19 +3110,11 @@
                 <w:b/>
               </w:rPr>
             </w:pPr>
-            <w:proofErr w:type="spellStart"/>
             <w:r>
               <w:rPr>
                 <w:b/>
               </w:rPr>
-              <w:t>Hovedforløb</w:t>
-            </w:r>
-            <w:proofErr w:type="spellEnd"/>
-            <w:r>
-              <w:rPr>
-                <w:b/>
-              </w:rPr>
-              <w:t>:</w:t>
+              <w:t>Hovedforløb:</w:t>
             </w:r>
           </w:p>
           <w:p>
@@ -3640,13 +3179,8 @@
                 <w:numId w:val="7"/>
               </w:numPr>
             </w:pPr>
-            <w:proofErr w:type="spellStart"/>
-            <w:r>
-              <w:t>overskrift</w:t>
-            </w:r>
-            <w:proofErr w:type="spellEnd"/>
-            <w:r>
-              <w:t xml:space="preserve"> </w:t>
+            <w:r>
+              <w:t xml:space="preserve">overskrift </w:t>
             </w:r>
           </w:p>
           <w:p>
@@ -3657,11 +3191,9 @@
                 <w:numId w:val="7"/>
               </w:numPr>
             </w:pPr>
-            <w:proofErr w:type="spellStart"/>
             <w:r>
               <w:t>beskrivelse</w:t>
             </w:r>
-            <w:proofErr w:type="spellEnd"/>
           </w:p>
           <w:p>
             <w:pPr>
@@ -3780,15 +3312,7 @@
               </w:numPr>
             </w:pPr>
             <w:r>
-              <w:t>include (</w:t>
-            </w:r>
-            <w:proofErr w:type="spellStart"/>
-            <w:r>
-              <w:t>Vedhæft</w:t>
-            </w:r>
-            <w:proofErr w:type="spellEnd"/>
-            <w:r>
-              <w:t xml:space="preserve"> filer)</w:t>
+              <w:t>include (Vedhæft filer)</w:t>
             </w:r>
           </w:p>
         </w:tc>
@@ -3803,27 +3327,15 @@
             <w:pPr>
               <w:rPr>
                 <w:b/>
+                <w:lang w:val="da-DK"/>
               </w:rPr>
             </w:pPr>
             <w:r>
               <w:rPr>
                 <w:b/>
-              </w:rPr>
-              <w:t xml:space="preserve">Slut </w:t>
-            </w:r>
-            <w:proofErr w:type="spellStart"/>
-            <w:r>
-              <w:rPr>
-                <w:b/>
-              </w:rPr>
-              <w:t>betingelser</w:t>
-            </w:r>
-            <w:proofErr w:type="spellEnd"/>
-            <w:r>
-              <w:rPr>
-                <w:b/>
-              </w:rPr>
-              <w:t>:</w:t>
+                <w:lang w:val="da-DK"/>
+              </w:rPr>
+              <w:t>Slut betingelser:</w:t>
             </w:r>
           </w:p>
           <w:p>
@@ -3857,39 +3369,12 @@
               <w:rPr>
                 <w:b/>
               </w:rPr>
-              <w:t xml:space="preserve">Alternative </w:t>
-            </w:r>
-            <w:proofErr w:type="spellStart"/>
-            <w:r>
-              <w:rPr>
-                <w:b/>
-              </w:rPr>
-              <w:t>forløb</w:t>
-            </w:r>
-            <w:proofErr w:type="spellEnd"/>
-            <w:r>
-              <w:rPr>
-                <w:b/>
-              </w:rPr>
-              <w:t>:</w:t>
-            </w:r>
-          </w:p>
-          <w:p>
-            <w:proofErr w:type="spellStart"/>
-            <w:r>
-              <w:t>Brugeren</w:t>
-            </w:r>
-            <w:proofErr w:type="spellEnd"/>
-            <w:r>
-              <w:t xml:space="preserve"> </w:t>
-            </w:r>
-            <w:proofErr w:type="spellStart"/>
-            <w:r>
-              <w:t>fortryder</w:t>
-            </w:r>
-            <w:proofErr w:type="spellEnd"/>
-            <w:r>
-              <w:t>.</w:t>
+              <w:t>Alternative forløb:</w:t>
+            </w:r>
+          </w:p>
+          <w:p>
+            <w:r>
+              <w:t>Brugeren fortryder.</w:t>
             </w:r>
           </w:p>
         </w:tc>
@@ -3913,7 +3398,7 @@
           <w:lang w:val="da-DK"/>
         </w:rPr>
         <w:tab/>
-        <w:t>For at komme videre i analysefasen, har jeg udarbejdet nedenstående klasse diagrammer. Det første er et overordnet diagram, hvor det fremgår hvilke pakker de enkelte klasser ligger i.</w:t>
+        <w:t>For at komme videre i analysefasen, har jeg udarbejdet nedenstående klasse diagram</w:t>
       </w:r>
     </w:p>
     <w:p>
@@ -3926,195 +3411,10 @@
     <w:p>
       <w:pPr>
         <w:keepNext/>
-      </w:pPr>
-      <w:r>
-        <w:rPr>
-          <w:noProof/>
-          <w:lang w:val="da-DK" w:eastAsia="da-DK" w:bidi="ar-SA"/>
-        </w:rPr>
-        <w:drawing>
-          <wp:inline distT="0" distB="0" distL="0" distR="0">
-            <wp:extent cx="5274945" cy="2992755"/>
-            <wp:effectExtent l="19050" t="0" r="1905" b="0"/>
-            <wp:docPr id="1" name="Billede 0" descr="Analysis Package diagram.jpg"/>
-            <wp:cNvGraphicFramePr>
-              <a:graphicFrameLocks xmlns:a="http://schemas.openxmlformats.org/drawingml/2006/main" noChangeAspect="1"/>
-            </wp:cNvGraphicFramePr>
-            <a:graphic xmlns:a="http://schemas.openxmlformats.org/drawingml/2006/main">
-              <a:graphicData uri="http://schemas.openxmlformats.org/drawingml/2006/picture">
-                <pic:pic xmlns:pic="http://schemas.openxmlformats.org/drawingml/2006/picture">
-                  <pic:nvPicPr>
-                    <pic:cNvPr id="0" name="Analysis Package diagram.jpg"/>
-                    <pic:cNvPicPr/>
-                  </pic:nvPicPr>
-                  <pic:blipFill>
-                    <a:blip r:embed="rId9" cstate="print"/>
-                    <a:stretch>
-                      <a:fillRect/>
-                    </a:stretch>
-                  </pic:blipFill>
-                  <pic:spPr>
-                    <a:xfrm>
-                      <a:off x="0" y="0"/>
-                      <a:ext cx="5274945" cy="2992755"/>
-                    </a:xfrm>
-                    <a:prstGeom prst="rect">
-                      <a:avLst/>
-                    </a:prstGeom>
-                  </pic:spPr>
-                </pic:pic>
-              </a:graphicData>
-            </a:graphic>
-          </wp:inline>
-        </w:drawing>
-      </w:r>
-    </w:p>
-    <w:p>
-      <w:pPr>
-        <w:pStyle w:val="Billedtekst"/>
-        <w:rPr>
-          <w:lang w:val="da-DK"/>
-        </w:rPr>
-      </w:pPr>
-      <w:r>
-        <w:rPr>
-          <w:lang w:val="da-DK"/>
-        </w:rPr>
-        <w:t xml:space="preserve">Figur </w:t>
-      </w:r>
-      <w:r>
-        <w:fldChar w:fldCharType="begin"/>
-      </w:r>
-      <w:r>
-        <w:rPr>
-          <w:lang w:val="da-DK"/>
-        </w:rPr>
-        <w:instrText xml:space="preserve"> SEQ Figur \* ARABIC </w:instrText>
-      </w:r>
-      <w:r>
-        <w:fldChar w:fldCharType="separate"/>
-      </w:r>
-      <w:r>
-        <w:rPr>
-          <w:noProof/>
-          <w:lang w:val="da-DK"/>
-        </w:rPr>
-        <w:t>2</w:t>
-      </w:r>
-      <w:r>
-        <w:fldChar w:fldCharType="end"/>
-      </w:r>
-      <w:r>
-        <w:rPr>
-          <w:lang w:val="da-DK"/>
-        </w:rPr>
-        <w:t xml:space="preserve">- Analyse </w:t>
-      </w:r>
-      <w:proofErr w:type="spellStart"/>
-      <w:r>
-        <w:rPr>
-          <w:lang w:val="da-DK"/>
-        </w:rPr>
-        <w:t>pakkr</w:t>
-      </w:r>
-      <w:proofErr w:type="spellEnd"/>
-      <w:r>
-        <w:rPr>
-          <w:lang w:val="da-DK"/>
-        </w:rPr>
-        <w:t xml:space="preserve"> </w:t>
-      </w:r>
-      <w:proofErr w:type="spellStart"/>
-      <w:r>
-        <w:rPr>
-          <w:lang w:val="da-DK"/>
-        </w:rPr>
-        <w:t>digram</w:t>
-      </w:r>
-      <w:proofErr w:type="spellEnd"/>
-    </w:p>
-    <w:p>
-      <w:pPr>
-        <w:pStyle w:val="Brdtekst"/>
-        <w:rPr>
-          <w:lang w:val="da-DK"/>
-        </w:rPr>
-      </w:pPr>
-      <w:r>
-        <w:rPr>
-          <w:lang w:val="da-DK"/>
-        </w:rPr>
-        <w:lastRenderedPageBreak/>
-        <w:t xml:space="preserve">Som det fremgår af </w:t>
-      </w:r>
-      <w:r>
-        <w:rPr>
-          <w:lang w:val="da-DK"/>
-        </w:rPr>
-        <w:t xml:space="preserve">overstående diagram, så har jeg lagt mine klasser i 2 pakker. </w:t>
-      </w:r>
-      <w:proofErr w:type="gramStart"/>
-      <w:r>
-        <w:rPr>
-          <w:lang w:val="da-DK"/>
-        </w:rPr>
-        <w:t>Business</w:t>
-      </w:r>
-      <w:proofErr w:type="gramEnd"/>
-      <w:r>
-        <w:rPr>
-          <w:lang w:val="da-DK"/>
-        </w:rPr>
-        <w:t xml:space="preserve"> og </w:t>
-      </w:r>
-      <w:proofErr w:type="spellStart"/>
-      <w:r>
-        <w:rPr>
-          <w:lang w:val="da-DK"/>
-        </w:rPr>
-        <w:t>Entity</w:t>
-      </w:r>
-      <w:proofErr w:type="spellEnd"/>
-      <w:r>
-        <w:rPr>
-          <w:lang w:val="da-DK"/>
-        </w:rPr>
-        <w:t xml:space="preserve"> pakkerne. </w:t>
-      </w:r>
-      <w:r>
-        <w:rPr>
-          <w:lang w:val="da-DK"/>
-        </w:rPr>
-        <w:t xml:space="preserve">Business </w:t>
-      </w:r>
-      <w:proofErr w:type="gramStart"/>
-      <w:r>
-        <w:rPr>
-          <w:lang w:val="da-DK"/>
-        </w:rPr>
-        <w:t>håndtere</w:t>
-      </w:r>
-      <w:proofErr w:type="gramEnd"/>
-      <w:r>
-        <w:rPr>
-          <w:lang w:val="da-DK"/>
-        </w:rPr>
-        <w:t xml:space="preserve"> kald fra brugerfladen til databasen. Og </w:t>
-      </w:r>
-      <w:proofErr w:type="spellStart"/>
-      <w:r>
-        <w:rPr>
-          <w:lang w:val="da-DK"/>
-        </w:rPr>
-        <w:t>Entity</w:t>
-      </w:r>
-      <w:proofErr w:type="spellEnd"/>
-      <w:r>
-        <w:rPr>
-          <w:lang w:val="da-DK"/>
-        </w:rPr>
-        <w:t xml:space="preserve"> klasserne er databærende klasser. På det følgende klassediagram kan de enkelte klasser ses med metoder og attributter.</w:t>
-      </w:r>
+        <w:rPr>
+          <w:lang w:val="da-DK"/>
+        </w:rPr>
+      </w:pPr>
     </w:p>
     <w:p>
       <w:pPr>
@@ -4142,7 +3442,7 @@
                     <pic:cNvPicPr/>
                   </pic:nvPicPr>
                   <pic:blipFill>
-                    <a:blip r:embed="rId10" cstate="print"/>
+                    <a:blip r:embed="rId9" cstate="print"/>
                     <a:stretch>
                       <a:fillRect/>
                     </a:stretch>
@@ -4193,7 +3493,7 @@
           <w:noProof/>
           <w:lang w:val="da-DK"/>
         </w:rPr>
-        <w:t>3</w:t>
+        <w:t>2</w:t>
       </w:r>
       <w:r>
         <w:fldChar w:fldCharType="end"/>
@@ -4216,44 +3516,8 @@
         <w:rPr>
           <w:lang w:val="da-DK"/>
         </w:rPr>
-        <w:t xml:space="preserve">Alle de gule klasser er </w:t>
-      </w:r>
-      <w:proofErr w:type="spellStart"/>
-      <w:r>
-        <w:rPr>
-          <w:lang w:val="da-DK"/>
-        </w:rPr>
-        <w:t>entity</w:t>
-      </w:r>
-      <w:proofErr w:type="spellEnd"/>
-      <w:r>
-        <w:rPr>
-          <w:lang w:val="da-DK"/>
-        </w:rPr>
-        <w:t xml:space="preserve"> klasser. Her har jeg valgt ikke at have nogle </w:t>
-      </w:r>
-      <w:proofErr w:type="spellStart"/>
-      <w:r>
-        <w:rPr>
-          <w:lang w:val="da-DK"/>
-        </w:rPr>
-        <w:t>get</w:t>
-      </w:r>
-      <w:proofErr w:type="spellEnd"/>
-      <w:r>
-        <w:rPr>
-          <w:lang w:val="da-DK"/>
-        </w:rPr>
-        <w:t xml:space="preserve"> og set metoder, da disse ikke giver nogen værdi for diagrammet. Jeg har valgt at opdele data og forretningslogik i hver sit sæt klasser. Bl.a. fordi jeg har valgt at bruge </w:t>
-      </w:r>
-      <w:proofErr w:type="spellStart"/>
-      <w:r>
-        <w:rPr>
-          <w:lang w:val="da-DK"/>
-        </w:rPr>
-        <w:t>Hibernate</w:t>
-      </w:r>
-      <w:proofErr w:type="spellEnd"/>
+        <w:t>Alle de gule klasser er entity klasser. Her har jeg valgt ikke at have nogle get og set metoder, da disse ikke giver nogen værdi for diagrammet. Jeg har valgt at opdele data og forretningslogik i hver sit sæt klasser. Bl.a. fordi jeg har valgt at bruge Hibernate</w:t>
+      </w:r>
       <w:r>
         <w:rPr>
           <w:rStyle w:val="Fodnotehenvisning"/>
@@ -4271,21 +3535,7 @@
         <w:rPr>
           <w:lang w:val="da-DK"/>
         </w:rPr>
-        <w:t xml:space="preserve"> at mappe mellem </w:t>
-      </w:r>
-      <w:proofErr w:type="gramStart"/>
-      <w:r>
-        <w:rPr>
-          <w:lang w:val="da-DK"/>
-        </w:rPr>
-        <w:t>den</w:t>
-      </w:r>
-      <w:proofErr w:type="gramEnd"/>
-      <w:r>
-        <w:rPr>
-          <w:lang w:val="da-DK"/>
-        </w:rPr>
-        <w:t xml:space="preserve"> objekt orienteret verden og den </w:t>
+        <w:t xml:space="preserve"> at mappe mellem den objekt orienteret verden og den </w:t>
       </w:r>
       <w:r>
         <w:rPr>
@@ -4325,219 +3575,53 @@
           <w:lang w:val="da-DK"/>
         </w:rPr>
       </w:pPr>
-      <w:proofErr w:type="spellStart"/>
-      <w:r>
-        <w:rPr>
-          <w:lang w:val="da-DK"/>
-        </w:rPr>
-        <w:t>Entity</w:t>
-      </w:r>
-      <w:proofErr w:type="spellEnd"/>
-      <w:r>
-        <w:rPr>
-          <w:lang w:val="da-DK"/>
-        </w:rPr>
-        <w:t xml:space="preserve"> klasserne </w:t>
-      </w:r>
-      <w:proofErr w:type="gramStart"/>
-      <w:r>
-        <w:rPr>
-          <w:lang w:val="da-DK"/>
-        </w:rPr>
-        <w:t>består er</w:t>
-      </w:r>
-      <w:proofErr w:type="gramEnd"/>
+      <w:r>
+        <w:rPr>
+          <w:lang w:val="da-DK"/>
+        </w:rPr>
+        <w:t>Entity klasserne består er Error og Request, som begge arver fra den abstrakte Case. Case indeholde alle de atributter som er fælles ofr Error og Request. Der kan knyttes diskussionsindlæg til fejl og ønsker vha. klassen Diskussion, og filer på samme måde vha. a File.</w:t>
+      </w:r>
+      <w:r>
+        <w:rPr>
+          <w:lang w:val="da-DK"/>
+        </w:rPr>
+        <w:t xml:space="preserve"> Som også bruges til at knytte Filer til diskussionsindlæg. </w:t>
+      </w:r>
+      <w:r>
+        <w:rPr>
+          <w:lang w:val="da-DK"/>
+        </w:rPr>
+        <w:t>Brugere kan knyttes til fejl og ønsker vha. associationerne createdBy,  responsibleDeveloper</w:t>
+      </w:r>
+      <w:r>
+        <w:rPr>
+          <w:lang w:val="da-DK"/>
+        </w:rPr>
+        <w:t xml:space="preserve"> og</w:t>
+      </w:r>
+      <w:r>
+        <w:rPr>
+          <w:lang w:val="da-DK"/>
+        </w:rPr>
+        <w:t xml:space="preserve"> responsibleTester</w:t>
+      </w:r>
+      <w:r>
+        <w:rPr>
+          <w:lang w:val="da-DK"/>
+        </w:rPr>
+        <w:t>. Samt indirekte gennem Produkt, som bruges til hvilke Produkter de enkelte brugere har adgang til.</w:t>
+      </w:r>
       <w:r>
         <w:rPr>
           <w:lang w:val="da-DK"/>
         </w:rPr>
         <w:t xml:space="preserve"> </w:t>
       </w:r>
-      <w:proofErr w:type="spellStart"/>
-      <w:r>
-        <w:rPr>
-          <w:lang w:val="da-DK"/>
-        </w:rPr>
-        <w:t>Error</w:t>
-      </w:r>
-      <w:proofErr w:type="spellEnd"/>
-      <w:r>
-        <w:rPr>
-          <w:lang w:val="da-DK"/>
-        </w:rPr>
-        <w:t xml:space="preserve"> og </w:t>
-      </w:r>
-      <w:proofErr w:type="spellStart"/>
-      <w:r>
-        <w:rPr>
-          <w:lang w:val="da-DK"/>
-        </w:rPr>
-        <w:t>Request</w:t>
-      </w:r>
-      <w:proofErr w:type="spellEnd"/>
-      <w:r>
-        <w:rPr>
-          <w:lang w:val="da-DK"/>
-        </w:rPr>
-        <w:t xml:space="preserve">, som begge arver fra den abstrakte Case. Case </w:t>
-      </w:r>
-      <w:proofErr w:type="gramStart"/>
-      <w:r>
-        <w:rPr>
-          <w:lang w:val="da-DK"/>
-        </w:rPr>
-        <w:t>indeholde</w:t>
-      </w:r>
-      <w:proofErr w:type="gramEnd"/>
-      <w:r>
-        <w:rPr>
-          <w:lang w:val="da-DK"/>
-        </w:rPr>
-        <w:t xml:space="preserve"> alle de </w:t>
-      </w:r>
-      <w:proofErr w:type="spellStart"/>
-      <w:r>
-        <w:rPr>
-          <w:lang w:val="da-DK"/>
-        </w:rPr>
-        <w:t>atributter</w:t>
-      </w:r>
-      <w:proofErr w:type="spellEnd"/>
-      <w:r>
-        <w:rPr>
-          <w:lang w:val="da-DK"/>
-        </w:rPr>
-        <w:t xml:space="preserve"> som er fælles ofr </w:t>
-      </w:r>
-      <w:proofErr w:type="spellStart"/>
-      <w:r>
-        <w:rPr>
-          <w:lang w:val="da-DK"/>
-        </w:rPr>
-        <w:t>Error</w:t>
-      </w:r>
-      <w:proofErr w:type="spellEnd"/>
-      <w:r>
-        <w:rPr>
-          <w:lang w:val="da-DK"/>
-        </w:rPr>
-        <w:t xml:space="preserve"> og </w:t>
-      </w:r>
-      <w:proofErr w:type="spellStart"/>
-      <w:r>
-        <w:rPr>
-          <w:lang w:val="da-DK"/>
-        </w:rPr>
-        <w:t>Request</w:t>
-      </w:r>
-      <w:proofErr w:type="spellEnd"/>
-      <w:r>
-        <w:rPr>
-          <w:lang w:val="da-DK"/>
-        </w:rPr>
-        <w:t>. Der kan knyttes diskussionsindlæg til fejl og ønsker vha. klassen Diskussion, og filer på samme måde vha. a File.</w:t>
-      </w:r>
-      <w:r>
-        <w:rPr>
-          <w:lang w:val="da-DK"/>
-        </w:rPr>
-        <w:t xml:space="preserve"> Som også bruges til at knytte Filer til diskussionsindlæg. </w:t>
-      </w:r>
-      <w:r>
-        <w:rPr>
-          <w:lang w:val="da-DK"/>
-        </w:rPr>
-        <w:t xml:space="preserve">Brugere kan knyttes til fejl og ønsker vha. associationerne </w:t>
-      </w:r>
-      <w:proofErr w:type="spellStart"/>
-      <w:proofErr w:type="gramStart"/>
-      <w:r>
-        <w:rPr>
-          <w:lang w:val="da-DK"/>
-        </w:rPr>
-        <w:t>createdBy</w:t>
-      </w:r>
-      <w:proofErr w:type="spellEnd"/>
-      <w:r>
-        <w:rPr>
-          <w:lang w:val="da-DK"/>
-        </w:rPr>
-        <w:t xml:space="preserve">,  </w:t>
-      </w:r>
-      <w:proofErr w:type="spellStart"/>
-      <w:r>
-        <w:rPr>
-          <w:lang w:val="da-DK"/>
-        </w:rPr>
-        <w:t>responsibleDeveloper</w:t>
-      </w:r>
-      <w:proofErr w:type="spellEnd"/>
-      <w:proofErr w:type="gramEnd"/>
-      <w:r>
-        <w:rPr>
-          <w:lang w:val="da-DK"/>
-        </w:rPr>
-        <w:t xml:space="preserve"> og</w:t>
-      </w:r>
-      <w:r>
-        <w:rPr>
-          <w:lang w:val="da-DK"/>
-        </w:rPr>
-        <w:t xml:space="preserve"> </w:t>
-      </w:r>
-      <w:proofErr w:type="spellStart"/>
-      <w:r>
-        <w:rPr>
-          <w:lang w:val="da-DK"/>
-        </w:rPr>
-        <w:t>responsibleTester</w:t>
-      </w:r>
-      <w:proofErr w:type="spellEnd"/>
-      <w:r>
-        <w:rPr>
-          <w:lang w:val="da-DK"/>
-        </w:rPr>
-        <w:t>. Samt indirekte gennem Produkt, som bruges til hvilke Produkter de enkelte brugere har adgang til.</w:t>
-      </w:r>
-      <w:r>
-        <w:rPr>
-          <w:lang w:val="da-DK"/>
-        </w:rPr>
-        <w:t xml:space="preserve"> </w:t>
-      </w:r>
-      <w:r>
-        <w:rPr>
-          <w:lang w:val="da-DK"/>
-        </w:rPr>
-        <w:t xml:space="preserve">En bruger kan have en eller flere roller vha. </w:t>
-      </w:r>
-      <w:proofErr w:type="spellStart"/>
-      <w:r>
-        <w:rPr>
-          <w:lang w:val="da-DK"/>
-        </w:rPr>
-        <w:t>Role</w:t>
-      </w:r>
-      <w:proofErr w:type="spellEnd"/>
-      <w:r>
-        <w:rPr>
-          <w:lang w:val="da-DK"/>
-        </w:rPr>
-        <w:t xml:space="preserve">. </w:t>
-      </w:r>
-      <w:proofErr w:type="spellStart"/>
-      <w:r>
-        <w:rPr>
-          <w:lang w:val="da-DK"/>
-        </w:rPr>
-        <w:t>Vote</w:t>
-      </w:r>
-      <w:proofErr w:type="spellEnd"/>
-      <w:r>
-        <w:rPr>
-          <w:lang w:val="da-DK"/>
-        </w:rPr>
-        <w:t xml:space="preserve"> bruges til håndtering af stemmer til et ønske.</w:t>
+      <w:r>
+        <w:rPr>
+          <w:lang w:val="da-DK"/>
+        </w:rPr>
+        <w:t>En bruger kan have en eller flere roller vha. Role. Vote bruges til håndtering af stemmer til et ønske.</w:t>
       </w:r>
     </w:p>
     <w:p>
@@ -4551,28 +3635,13 @@
         <w:rPr>
           <w:lang w:val="da-DK"/>
         </w:rPr>
-        <w:lastRenderedPageBreak/>
         <w:t xml:space="preserve">De lilla business klasser </w:t>
       </w:r>
       <w:r>
         <w:rPr>
           <w:lang w:val="da-DK"/>
         </w:rPr>
-        <w:t>(også kaldet ”</w:t>
-      </w:r>
-      <w:proofErr w:type="spellStart"/>
-      <w:r>
-        <w:rPr>
-          <w:lang w:val="da-DK"/>
-        </w:rPr>
-        <w:t>control</w:t>
-      </w:r>
-      <w:proofErr w:type="spellEnd"/>
-      <w:r>
-        <w:rPr>
-          <w:lang w:val="da-DK"/>
-        </w:rPr>
-        <w:t xml:space="preserve">” klasser, cirklen er et stereotype) </w:t>
+        <w:t xml:space="preserve">(også kaldet ”control” klasser, cirklen er et stereotype) </w:t>
       </w:r>
       <w:r>
         <w:rPr>
@@ -4604,19 +3673,11 @@
           <w:lang w:val="da-DK"/>
         </w:rPr>
       </w:pPr>
-      <w:proofErr w:type="spellStart"/>
-      <w:r>
-        <w:rPr>
-          <w:lang w:val="da-DK"/>
-        </w:rPr>
-        <w:t>MaintainCase</w:t>
-      </w:r>
-      <w:proofErr w:type="spellEnd"/>
-      <w:r>
-        <w:rPr>
-          <w:lang w:val="da-DK"/>
-        </w:rPr>
-        <w:t xml:space="preserve"> – til håndtering af fejl og ønsker. Oprettelse, rettelse og søgning.</w:t>
+      <w:r>
+        <w:rPr>
+          <w:lang w:val="da-DK"/>
+        </w:rPr>
+        <w:t>MaintainCase – til håndtering af fejl og ønsker. Oprettelse, rettelse og søgning.</w:t>
       </w:r>
     </w:p>
     <w:p>
@@ -4630,19 +3691,12 @@
           <w:lang w:val="da-DK"/>
         </w:rPr>
       </w:pPr>
-      <w:proofErr w:type="spellStart"/>
-      <w:r>
-        <w:rPr>
-          <w:lang w:val="da-DK"/>
-        </w:rPr>
-        <w:t>MaintainDiscussion</w:t>
-      </w:r>
-      <w:proofErr w:type="spellEnd"/>
-      <w:r>
-        <w:rPr>
-          <w:lang w:val="da-DK"/>
-        </w:rPr>
-        <w:t xml:space="preserve"> – til håndtering af diskussionsindlæg</w:t>
+      <w:r>
+        <w:rPr>
+          <w:lang w:val="da-DK"/>
+        </w:rPr>
+        <w:lastRenderedPageBreak/>
+        <w:t>MaintainDiscussion – til håndtering af diskussionsindlæg</w:t>
       </w:r>
     </w:p>
     <w:p>
@@ -4656,19 +3710,11 @@
           <w:lang w:val="da-DK"/>
         </w:rPr>
       </w:pPr>
-      <w:proofErr w:type="spellStart"/>
-      <w:r>
-        <w:rPr>
-          <w:lang w:val="da-DK"/>
-        </w:rPr>
-        <w:t>MaintainFile</w:t>
-      </w:r>
-      <w:proofErr w:type="spellEnd"/>
-      <w:r>
-        <w:rPr>
-          <w:lang w:val="da-DK"/>
-        </w:rPr>
-        <w:t xml:space="preserve"> – til håndtering af filer som knyttes enten til en sag (fejl eller ønske) eller til et diskussionsindlæg</w:t>
+      <w:r>
+        <w:rPr>
+          <w:lang w:val="da-DK"/>
+        </w:rPr>
+        <w:t>MaintainFile – til håndtering af filer som knyttes enten til en sag (fejl eller ønske) eller til et diskussionsindlæg</w:t>
       </w:r>
     </w:p>
     <w:p>
@@ -4682,33 +3728,85 @@
           <w:lang w:val="da-DK"/>
         </w:rPr>
       </w:pPr>
-      <w:proofErr w:type="spellStart"/>
-      <w:r>
-        <w:rPr>
-          <w:lang w:val="da-DK"/>
-        </w:rPr>
-        <w:t>MaintainChangelog</w:t>
-      </w:r>
-      <w:proofErr w:type="spellEnd"/>
-      <w:r>
-        <w:rPr>
-          <w:lang w:val="da-DK"/>
-        </w:rPr>
-        <w:t xml:space="preserve"> – til håndtering af ændringer til fejl og ønsker. </w:t>
+      <w:r>
+        <w:rPr>
+          <w:lang w:val="da-DK"/>
+        </w:rPr>
+        <w:t xml:space="preserve">MaintainChangelog – til håndtering af ændringer til fejl og ønsker. </w:t>
       </w:r>
     </w:p>
     <w:p>
       <w:pPr>
         <w:pStyle w:val="Brdtekst"/>
-        <w:rPr>
-          <w:lang w:val="da-DK"/>
-        </w:rPr>
-      </w:pPr>
-      <w:r>
-        <w:rPr>
-          <w:lang w:val="da-DK"/>
-        </w:rPr>
-        <w:t xml:space="preserve">Jeg har valgt at ”låse” analysen, det skal forstås på den måde at hvis jeg bliver ”klogere” senere i processen. Så går jeg ikke tilbage og tilretter analyse modellerne. Men indarbejder rettelserne i design modellerne.  </w:t>
+        <w:ind w:firstLine="0"/>
+        <w:rPr>
+          <w:lang w:val="da-DK"/>
+        </w:rPr>
+      </w:pPr>
+      <w:r>
+        <w:rPr>
+          <w:lang w:val="da-DK"/>
+        </w:rPr>
+        <w:tab/>
+      </w:r>
+      <w:r>
+        <w:rPr>
+          <w:lang w:val="da-DK"/>
+        </w:rPr>
+        <w:t xml:space="preserve">Som det fremgår af overstående diagram, så har jeg </w:t>
+      </w:r>
+      <w:r>
+        <w:rPr>
+          <w:lang w:val="da-DK"/>
+        </w:rPr>
+        <w:t>2 typer klasser, de gule entitetsklasser og de røde kontrolklasser. Disse to typer har jeg valgt at placere i hver sin pakke. Se pakkediagrammet under bilag afsni</w:t>
+      </w:r>
+      <w:r>
+        <w:rPr>
+          <w:lang w:val="da-DK"/>
+        </w:rPr>
+        <w:t xml:space="preserve">t </w:t>
+      </w:r>
+      <w:r>
+        <w:rPr>
+          <w:lang w:val="da-DK"/>
+        </w:rPr>
+        <w:fldChar w:fldCharType="begin"/>
+      </w:r>
+      <w:r>
+        <w:rPr>
+          <w:lang w:val="da-DK"/>
+        </w:rPr>
+        <w:instrText xml:space="preserve"> REF _Ref293135515 \r \h </w:instrText>
+      </w:r>
+      <w:r>
+        <w:rPr>
+          <w:lang w:val="da-DK"/>
+        </w:rPr>
+      </w:r>
+      <w:r>
+        <w:rPr>
+          <w:lang w:val="da-DK"/>
+        </w:rPr>
+        <w:fldChar w:fldCharType="separate"/>
+      </w:r>
+      <w:r>
+        <w:rPr>
+          <w:lang w:val="da-DK"/>
+        </w:rPr>
+        <w:t>2.2</w:t>
+      </w:r>
+      <w:r>
+        <w:rPr>
+          <w:lang w:val="da-DK"/>
+        </w:rPr>
+        <w:fldChar w:fldCharType="end"/>
+      </w:r>
+      <w:r>
+        <w:rPr>
+          <w:lang w:val="da-DK"/>
+        </w:rPr>
+        <w:t>.</w:t>
       </w:r>
     </w:p>
     <w:p>
@@ -4722,7 +3820,7 @@
         <w:rPr>
           <w:lang w:val="da-DK"/>
         </w:rPr>
-        <w:t>TODO: solskins forløb</w:t>
+        <w:t xml:space="preserve">Jeg har valgt at ”låse” analysen, det skal forstås på den måde at hvis jeg bliver ”klogere” senere i processen. Så går jeg ikke tilbage og tilretter analyse modellerne. Men indarbejder rettelserne i design modellerne.  </w:t>
       </w:r>
     </w:p>
     <w:p>
@@ -4736,38 +3834,29 @@
         <w:rPr>
           <w:lang w:val="da-DK"/>
         </w:rPr>
-        <w:t xml:space="preserve">TODO: </w:t>
-      </w:r>
-      <w:proofErr w:type="spellStart"/>
-      <w:r>
-        <w:rPr>
-          <w:lang w:val="da-DK"/>
-        </w:rPr>
-        <w:t>Use</w:t>
-      </w:r>
-      <w:proofErr w:type="spellEnd"/>
-      <w:r>
-        <w:rPr>
-          <w:lang w:val="da-DK"/>
-        </w:rPr>
-        <w:t xml:space="preserve"> case realisering</w:t>
+        <w:t xml:space="preserve">For at </w:t>
+      </w:r>
+      <w:r>
+        <w:rPr>
+          <w:lang w:val="da-DK"/>
+        </w:rPr>
+        <w:t xml:space="preserve">illustrere de forskelle tilstande en sag kan være i har jeg udarbejdet et solskins scenarie aktivitetsdiagram. Som viser hvilke brugerroller som er inde over en sag. Se under bilag todo  </w:t>
       </w:r>
     </w:p>
     <w:p>
       <w:pPr>
         <w:pStyle w:val="Brdtekst"/>
-        <w:rPr>
-          <w:lang w:val="da-DK"/>
-        </w:rPr>
-      </w:pPr>
+      </w:pPr>
+      <w:r>
+        <w:t>TODO: Use case realisering</w:t>
+      </w:r>
     </w:p>
     <w:p>
       <w:pPr>
-        <w:rPr>
-          <w:lang w:val="da-DK"/>
-        </w:rPr>
+        <w:pStyle w:val="Brdtekst"/>
       </w:pPr>
     </w:p>
+    <w:p/>
     <w:p>
       <w:pPr>
         <w:pStyle w:val="Overskrift1"/>
@@ -4978,55 +4067,7 @@
         <w:t xml:space="preserve">Følgende af en liste af krav til systemet, delt op efter funktionelle og ikke funktionelle krav. </w:t>
       </w:r>
       <w:r>
-        <w:t xml:space="preserve">De </w:t>
-      </w:r>
-      <w:proofErr w:type="spellStart"/>
-      <w:r>
-        <w:t>enkelte</w:t>
-      </w:r>
-      <w:proofErr w:type="spellEnd"/>
-      <w:r>
-        <w:t xml:space="preserve"> </w:t>
-      </w:r>
-      <w:proofErr w:type="spellStart"/>
-      <w:r>
-        <w:t>krav</w:t>
-      </w:r>
-      <w:proofErr w:type="spellEnd"/>
-      <w:r>
-        <w:t xml:space="preserve"> </w:t>
-      </w:r>
-      <w:proofErr w:type="spellStart"/>
-      <w:r>
-        <w:t>prioriteres</w:t>
-      </w:r>
-      <w:proofErr w:type="spellEnd"/>
-      <w:r>
-        <w:t xml:space="preserve"> </w:t>
-      </w:r>
-      <w:proofErr w:type="spellStart"/>
-      <w:r>
-        <w:t>efter</w:t>
-      </w:r>
-      <w:proofErr w:type="spellEnd"/>
-      <w:r>
-        <w:t xml:space="preserve"> </w:t>
-      </w:r>
-      <w:proofErr w:type="spellStart"/>
-      <w:r>
-        <w:t>MoSCoW</w:t>
-      </w:r>
-      <w:proofErr w:type="spellEnd"/>
-      <w:r>
-        <w:t xml:space="preserve"> (Must have, Should Have, Could Have, </w:t>
-      </w:r>
-      <w:proofErr w:type="gramStart"/>
-      <w:r>
-        <w:t>Want</w:t>
-      </w:r>
-      <w:proofErr w:type="gramEnd"/>
-      <w:r>
-        <w:t xml:space="preserve"> to have).</w:t>
+        <w:t>De enkelte krav prioriteres efter MoSCoW (Must have, Should Have, Could Have, Want to have).</w:t>
       </w:r>
     </w:p>
     <w:p>
@@ -5073,11 +4114,9 @@
             <w:shd w:val="clear" w:color="auto" w:fill="A6A6A6" w:themeFill="background1" w:themeFillShade="A6"/>
           </w:tcPr>
           <w:p>
-            <w:proofErr w:type="spellStart"/>
             <w:r>
               <w:t>Krav</w:t>
             </w:r>
-            <w:proofErr w:type="spellEnd"/>
           </w:p>
         </w:tc>
         <w:tc>
@@ -5086,13 +4125,8 @@
             <w:shd w:val="clear" w:color="auto" w:fill="A6A6A6" w:themeFill="background1" w:themeFillShade="A6"/>
           </w:tcPr>
           <w:p>
-            <w:proofErr w:type="spellStart"/>
-            <w:r>
-              <w:t>Prioritet</w:t>
-            </w:r>
-            <w:proofErr w:type="spellEnd"/>
-            <w:r>
-              <w:t xml:space="preserve"> </w:t>
+            <w:r>
+              <w:t xml:space="preserve">Prioritet </w:t>
             </w:r>
           </w:p>
         </w:tc>
@@ -5118,19 +4152,11 @@
                 <w:lang w:val="da-DK"/>
               </w:rPr>
             </w:pPr>
-            <w:proofErr w:type="spellStart"/>
-            <w:r>
-              <w:rPr>
-                <w:lang w:val="da-DK"/>
-              </w:rPr>
-              <w:t>BaRI</w:t>
-            </w:r>
-            <w:proofErr w:type="spellEnd"/>
-            <w:r>
-              <w:rPr>
-                <w:lang w:val="da-DK"/>
-              </w:rPr>
-              <w:t xml:space="preserve"> skal kunne oprette</w:t>
+            <w:r>
+              <w:rPr>
+                <w:lang w:val="da-DK"/>
+              </w:rPr>
+              <w:t>BaRI skal kunne oprette</w:t>
             </w:r>
             <w:r>
               <w:rPr>
@@ -5172,19 +4198,11 @@
                 <w:lang w:val="da-DK"/>
               </w:rPr>
             </w:pPr>
-            <w:proofErr w:type="spellStart"/>
-            <w:r>
-              <w:rPr>
-                <w:lang w:val="da-DK"/>
-              </w:rPr>
-              <w:t>BaRI</w:t>
-            </w:r>
-            <w:proofErr w:type="spellEnd"/>
-            <w:r>
-              <w:rPr>
-                <w:lang w:val="da-DK"/>
-              </w:rPr>
-              <w:t xml:space="preserve"> skal kunne oprette og vedligeholde fejl som er fundet i andre systemer</w:t>
+            <w:r>
+              <w:rPr>
+                <w:lang w:val="da-DK"/>
+              </w:rPr>
+              <w:t>BaRI skal kunne oprette og vedligeholde fejl som er fundet i andre systemer</w:t>
             </w:r>
           </w:p>
         </w:tc>
@@ -5220,19 +4238,11 @@
                 <w:lang w:val="da-DK"/>
               </w:rPr>
             </w:pPr>
-            <w:proofErr w:type="spellStart"/>
-            <w:r>
-              <w:rPr>
-                <w:lang w:val="da-DK"/>
-              </w:rPr>
-              <w:t>BaRI</w:t>
-            </w:r>
-            <w:proofErr w:type="spellEnd"/>
-            <w:r>
-              <w:rPr>
-                <w:lang w:val="da-DK"/>
-              </w:rPr>
-              <w:t xml:space="preserve"> skal kunne knytte diskussionsindlæg til både ønsker og fejl. Et indlæg kan rettes af den bruger som har oprettet dette, så længe der ikke er nyere indlæg.</w:t>
+            <w:r>
+              <w:rPr>
+                <w:lang w:val="da-DK"/>
+              </w:rPr>
+              <w:t>BaRI skal kunne knytte diskussionsindlæg til både ønsker og fejl. Et indlæg kan rettes af den bruger som har oprettet dette, så længe der ikke er nyere indlæg.</w:t>
             </w:r>
           </w:p>
         </w:tc>
@@ -5268,47 +4278,11 @@
                 <w:lang w:val="da-DK"/>
               </w:rPr>
             </w:pPr>
-            <w:proofErr w:type="spellStart"/>
-            <w:r>
-              <w:rPr>
-                <w:lang w:val="da-DK"/>
-              </w:rPr>
-              <w:t>BaRI</w:t>
-            </w:r>
-            <w:proofErr w:type="spellEnd"/>
-            <w:r>
-              <w:rPr>
-                <w:lang w:val="da-DK"/>
-              </w:rPr>
-              <w:t xml:space="preserve"> skal give mulighed for at </w:t>
-            </w:r>
-            <w:proofErr w:type="spellStart"/>
-            <w:r>
-              <w:rPr>
-                <w:lang w:val="da-DK"/>
-              </w:rPr>
-              <w:t>uploade</w:t>
-            </w:r>
-            <w:proofErr w:type="spellEnd"/>
-            <w:r>
-              <w:rPr>
-                <w:lang w:val="da-DK"/>
-              </w:rPr>
-              <w:t xml:space="preserve"> forskellige filer som knyttes til enten en fejl, et ønske eller et </w:t>
-            </w:r>
-            <w:proofErr w:type="spellStart"/>
-            <w:r>
-              <w:rPr>
-                <w:lang w:val="da-DK"/>
-              </w:rPr>
-              <w:t>diskusionsindlæg</w:t>
-            </w:r>
-            <w:proofErr w:type="spellEnd"/>
-            <w:r>
-              <w:rPr>
-                <w:lang w:val="da-DK"/>
-              </w:rPr>
-              <w:t xml:space="preserve">. </w:t>
+            <w:r>
+              <w:rPr>
+                <w:lang w:val="da-DK"/>
+              </w:rPr>
+              <w:t xml:space="preserve">BaRI skal give mulighed for at uploade forskellige filer som knyttes til enten en fejl, et ønske eller et diskusionsindlæg. </w:t>
             </w:r>
           </w:p>
         </w:tc>
@@ -5346,47 +4320,11 @@
                 <w:lang w:val="da-DK"/>
               </w:rPr>
             </w:pPr>
-            <w:proofErr w:type="spellStart"/>
-            <w:r>
-              <w:rPr>
-                <w:lang w:val="da-DK"/>
-              </w:rPr>
-              <w:t>BaRI</w:t>
-            </w:r>
-            <w:proofErr w:type="spellEnd"/>
-            <w:r>
-              <w:rPr>
-                <w:lang w:val="da-DK"/>
-              </w:rPr>
-              <w:t xml:space="preserve"> skal kunne håndtere følgende sagsbehandlings statusser for både ønske og fejl: ”Oprettet”</w:t>
-            </w:r>
-            <w:proofErr w:type="gramStart"/>
-            <w:r>
-              <w:rPr>
-                <w:lang w:val="da-DK"/>
-              </w:rPr>
-              <w:t>,  ”Behandles</w:t>
-            </w:r>
-            <w:proofErr w:type="gramEnd"/>
-            <w:r>
-              <w:rPr>
-                <w:lang w:val="da-DK"/>
-              </w:rPr>
-              <w:t xml:space="preserve">”,  ”I bero”, ”Godkendt til </w:t>
-            </w:r>
-            <w:proofErr w:type="spellStart"/>
-            <w:r>
-              <w:rPr>
-                <w:lang w:val="da-DK"/>
-              </w:rPr>
-              <w:t>udv</w:t>
-            </w:r>
-            <w:proofErr w:type="spellEnd"/>
-            <w:r>
-              <w:rPr>
-                <w:lang w:val="da-DK"/>
-              </w:rPr>
-              <w:t>.”, ”Afvist”, ”Lukket”, ”Godkendt”</w:t>
+            <w:r>
+              <w:rPr>
+                <w:lang w:val="da-DK"/>
+              </w:rPr>
+              <w:t>BaRI skal kunne håndtere følgende sagsbehandlings statusser for både ønske og fejl: ”Oprettet”,  ”Behandles”,  ”I bero”, ”Godkendt til udv.”, ”Afvist”, ”Lukket”, ”Godkendt”</w:t>
             </w:r>
           </w:p>
         </w:tc>
@@ -5422,33 +4360,11 @@
                 <w:lang w:val="da-DK"/>
               </w:rPr>
             </w:pPr>
-            <w:proofErr w:type="spellStart"/>
-            <w:r>
-              <w:rPr>
-                <w:lang w:val="da-DK"/>
-              </w:rPr>
-              <w:t>BaRI</w:t>
-            </w:r>
-            <w:proofErr w:type="spellEnd"/>
-            <w:r>
-              <w:rPr>
-                <w:lang w:val="da-DK"/>
-              </w:rPr>
-              <w:t xml:space="preserve"> skal for </w:t>
-            </w:r>
-            <w:proofErr w:type="gramStart"/>
-            <w:r>
-              <w:rPr>
-                <w:lang w:val="da-DK"/>
-              </w:rPr>
-              <w:t>godkendte</w:t>
-            </w:r>
-            <w:proofErr w:type="gramEnd"/>
-            <w:r>
-              <w:rPr>
-                <w:lang w:val="da-DK"/>
-              </w:rPr>
-              <w:t xml:space="preserve"> fejl og ønsker kunne håndtere følgende udviklingsproces statusser: ”Ikke påbegyndt”, ”Begyndt”, ”Klar til test”, ”Testet” og ”Fejl fundet”</w:t>
+            <w:r>
+              <w:rPr>
+                <w:lang w:val="da-DK"/>
+              </w:rPr>
+              <w:t>BaRI skal for godkendte fejl og ønsker kunne håndtere følgende udviklingsproces statusser: ”Ikke påbegyndt”, ”Begyndt”, ”Klar til test”, ”Testet” og ”Fejl fundet”</w:t>
             </w:r>
           </w:p>
         </w:tc>
@@ -5484,19 +4400,11 @@
                 <w:lang w:val="da-DK"/>
               </w:rPr>
             </w:pPr>
-            <w:proofErr w:type="spellStart"/>
-            <w:r>
-              <w:rPr>
-                <w:lang w:val="da-DK"/>
-              </w:rPr>
-              <w:t>BaRI</w:t>
-            </w:r>
-            <w:proofErr w:type="spellEnd"/>
-            <w:r>
-              <w:rPr>
-                <w:lang w:val="da-DK"/>
-              </w:rPr>
-              <w:t xml:space="preserve"> skal kunne prioritere ønsker med følgende prioriteter: ”Skal udvikles”, ”Bør udvikles”, ”Kunne være rart at have”, ”Kan vente”</w:t>
+            <w:r>
+              <w:rPr>
+                <w:lang w:val="da-DK"/>
+              </w:rPr>
+              <w:t>BaRI skal kunne prioritere ønsker med følgende prioriteter: ”Skal udvikles”, ”Bør udvikles”, ”Kunne være rart at have”, ”Kan vente”</w:t>
             </w:r>
           </w:p>
         </w:tc>
@@ -5532,33 +4440,11 @@
                 <w:lang w:val="da-DK"/>
               </w:rPr>
             </w:pPr>
-            <w:proofErr w:type="spellStart"/>
-            <w:r>
-              <w:rPr>
-                <w:lang w:val="da-DK"/>
-              </w:rPr>
-              <w:t>BaRI</w:t>
-            </w:r>
-            <w:proofErr w:type="spellEnd"/>
-            <w:r>
-              <w:rPr>
-                <w:lang w:val="da-DK"/>
-              </w:rPr>
-              <w:t xml:space="preserve"> skal kunne prioritere fejl med følgende prioriteter: ”</w:t>
-            </w:r>
-            <w:proofErr w:type="spellStart"/>
-            <w:r>
-              <w:rPr>
-                <w:lang w:val="da-DK"/>
-              </w:rPr>
-              <w:t>Driftkritisk</w:t>
-            </w:r>
-            <w:proofErr w:type="spellEnd"/>
-            <w:r>
-              <w:rPr>
-                <w:lang w:val="da-DK"/>
-              </w:rPr>
-              <w:t xml:space="preserve">”, ”Kritisk”, ”Kosmetisk” </w:t>
+            <w:r>
+              <w:rPr>
+                <w:lang w:val="da-DK"/>
+              </w:rPr>
+              <w:t xml:space="preserve">BaRI skal kunne prioritere fejl med følgende prioriteter: ”Driftkritisk”, ”Kritisk”, ”Kosmetisk” </w:t>
             </w:r>
           </w:p>
         </w:tc>
@@ -5594,19 +4480,11 @@
                 <w:lang w:val="da-DK"/>
               </w:rPr>
             </w:pPr>
-            <w:proofErr w:type="spellStart"/>
-            <w:r>
-              <w:rPr>
-                <w:lang w:val="da-DK"/>
-              </w:rPr>
-              <w:t>BaRI</w:t>
-            </w:r>
-            <w:proofErr w:type="spellEnd"/>
-            <w:r>
-              <w:rPr>
-                <w:lang w:val="da-DK"/>
-              </w:rPr>
-              <w:t xml:space="preserve"> skal logge, alle ændringer på fejl og ønsker. Skal kunne vises i brugerfladen.</w:t>
+            <w:r>
+              <w:rPr>
+                <w:lang w:val="da-DK"/>
+              </w:rPr>
+              <w:t>BaRI skal logge, alle ændringer på fejl og ønsker. Skal kunne vises i brugerfladen.</w:t>
             </w:r>
           </w:p>
         </w:tc>
@@ -5642,28 +4520,12 @@
                 <w:lang w:val="da-DK"/>
               </w:rPr>
             </w:pPr>
-            <w:proofErr w:type="spellStart"/>
-            <w:r>
-              <w:rPr>
-                <w:lang w:val="da-DK"/>
-              </w:rPr>
-              <w:t>BaRI</w:t>
-            </w:r>
-            <w:proofErr w:type="spellEnd"/>
-            <w:r>
-              <w:rPr>
-                <w:lang w:val="da-DK"/>
-              </w:rPr>
-              <w:t xml:space="preserve"> skal give mulighed for at slutbrugere kan stemme hvilke ønsker der skal </w:t>
-            </w:r>
-            <w:proofErr w:type="spellStart"/>
-            <w:r>
-              <w:rPr>
-                <w:lang w:val="da-DK"/>
-              </w:rPr>
-              <w:t>prioteres</w:t>
-            </w:r>
-            <w:proofErr w:type="spellEnd"/>
+            <w:r>
+              <w:rPr>
+                <w:lang w:val="da-DK"/>
+              </w:rPr>
+              <w:t>BaRI skal give mulighed for at slutbrugere kan stemme hvilke ønsker der skal prioteres</w:t>
+            </w:r>
           </w:p>
         </w:tc>
         <w:tc>
@@ -5698,19 +4560,11 @@
                 <w:lang w:val="da-DK"/>
               </w:rPr>
             </w:pPr>
-            <w:proofErr w:type="spellStart"/>
-            <w:r>
-              <w:rPr>
-                <w:lang w:val="da-DK"/>
-              </w:rPr>
-              <w:t>BaRI</w:t>
-            </w:r>
-            <w:proofErr w:type="spellEnd"/>
-            <w:r>
-              <w:rPr>
-                <w:lang w:val="da-DK"/>
-              </w:rPr>
-              <w:t xml:space="preserve"> skal efter kunne vise en grafisk overside pr. system. Som viser antallet af ønsker med en given status, og på samme måde for fejl.</w:t>
+            <w:r>
+              <w:rPr>
+                <w:lang w:val="da-DK"/>
+              </w:rPr>
+              <w:t>BaRI skal efter kunne vise en grafisk overside pr. system. Som viser antallet af ønsker med en given status, og på samme måde for fejl.</w:t>
             </w:r>
           </w:p>
         </w:tc>
@@ -5746,19 +4600,11 @@
                 <w:lang w:val="da-DK"/>
               </w:rPr>
             </w:pPr>
-            <w:proofErr w:type="spellStart"/>
-            <w:r>
-              <w:rPr>
-                <w:lang w:val="da-DK"/>
-              </w:rPr>
-              <w:t>BaRI</w:t>
-            </w:r>
-            <w:proofErr w:type="spellEnd"/>
-            <w:r>
-              <w:rPr>
-                <w:lang w:val="da-DK"/>
-              </w:rPr>
-              <w:t xml:space="preserve"> skal kunne operere med følgende brugerroller: Administrator, Slutbruger, Udvikler, tester, projektleder.</w:t>
+            <w:r>
+              <w:rPr>
+                <w:lang w:val="da-DK"/>
+              </w:rPr>
+              <w:t>BaRI skal kunne operere med følgende brugerroller: Administrator, Slutbruger, Udvikler, tester, projektleder.</w:t>
             </w:r>
           </w:p>
         </w:tc>
@@ -5838,21 +4684,7 @@
               <w:rPr>
                 <w:lang w:val="da-DK"/>
               </w:rPr>
-              <w:t xml:space="preserve">En </w:t>
-            </w:r>
-            <w:proofErr w:type="spellStart"/>
-            <w:r>
-              <w:rPr>
-                <w:lang w:val="da-DK"/>
-              </w:rPr>
-              <w:t>BaRI</w:t>
-            </w:r>
-            <w:proofErr w:type="spellEnd"/>
-            <w:r>
-              <w:rPr>
-                <w:lang w:val="da-DK"/>
-              </w:rPr>
-              <w:t xml:space="preserve"> administrator kan som den eneste oprette og rette systemer, nye brugere, bruger/system grupper </w:t>
+              <w:t xml:space="preserve">En BaRI administrator kan som den eneste oprette og rette systemer, nye brugere, bruger/system grupper </w:t>
             </w:r>
           </w:p>
         </w:tc>
@@ -5888,19 +4720,11 @@
                 <w:lang w:val="da-DK"/>
               </w:rPr>
             </w:pPr>
-            <w:proofErr w:type="spellStart"/>
-            <w:r>
-              <w:rPr>
-                <w:lang w:val="da-DK"/>
-              </w:rPr>
-              <w:t>BaRI</w:t>
-            </w:r>
-            <w:proofErr w:type="spellEnd"/>
-            <w:r>
-              <w:rPr>
-                <w:lang w:val="da-DK"/>
-              </w:rPr>
-              <w:t xml:space="preserve"> skal kunne sende E-mail notifikationer, når der er ændringer på en fejl eller et ønske. De enkelte brugere skal for ønske eller sag selv tilslutte sig notifikation </w:t>
+            <w:r>
+              <w:rPr>
+                <w:lang w:val="da-DK"/>
+              </w:rPr>
+              <w:t xml:space="preserve">BaRI skal kunne sende E-mail notifikationer, når der er ændringer på en fejl eller et ønske. De enkelte brugere skal for ønske eller sag selv tilslutte sig notifikation </w:t>
             </w:r>
           </w:p>
         </w:tc>
@@ -5936,19 +4760,11 @@
                 <w:lang w:val="da-DK"/>
               </w:rPr>
             </w:pPr>
-            <w:proofErr w:type="spellStart"/>
-            <w:r>
-              <w:rPr>
-                <w:lang w:val="da-DK"/>
-              </w:rPr>
-              <w:t>BaRI</w:t>
-            </w:r>
-            <w:proofErr w:type="spellEnd"/>
-            <w:r>
-              <w:rPr>
-                <w:lang w:val="da-DK"/>
-              </w:rPr>
-              <w:t xml:space="preserve"> skal kunne henvise produktion versioner</w:t>
+            <w:r>
+              <w:rPr>
+                <w:lang w:val="da-DK"/>
+              </w:rPr>
+              <w:t>BaRI skal kunne henvise produktion versioner</w:t>
             </w:r>
             <w:r>
               <w:rPr>
@@ -6002,19 +4818,11 @@
                 <w:lang w:val="da-DK"/>
               </w:rPr>
             </w:pPr>
-            <w:proofErr w:type="spellStart"/>
-            <w:r>
-              <w:rPr>
-                <w:lang w:val="da-DK"/>
-              </w:rPr>
-              <w:t>BaRi</w:t>
-            </w:r>
-            <w:proofErr w:type="spellEnd"/>
-            <w:r>
-              <w:rPr>
-                <w:lang w:val="da-DK"/>
-              </w:rPr>
-              <w:t xml:space="preserve"> skal tildele alle fejl og ønsker et entydigt ID, som kan bruges til at fremsøge sagen, samt skal kunne bruges som henvisning/link fra andre sager/diskussionsindlæg.</w:t>
+            <w:r>
+              <w:rPr>
+                <w:lang w:val="da-DK"/>
+              </w:rPr>
+              <w:t>BaRi skal tildele alle fejl og ønsker et entydigt ID, som kan bruges til at fremsøge sagen, samt skal kunne bruges som henvisning/link fra andre sager/diskussionsindlæg.</w:t>
             </w:r>
           </w:p>
         </w:tc>
@@ -6050,19 +4858,11 @@
                 <w:lang w:val="da-DK"/>
               </w:rPr>
             </w:pPr>
-            <w:proofErr w:type="spellStart"/>
-            <w:r>
-              <w:rPr>
-                <w:lang w:val="da-DK"/>
-              </w:rPr>
-              <w:t>BaRI</w:t>
-            </w:r>
-            <w:proofErr w:type="spellEnd"/>
-            <w:r>
-              <w:rPr>
-                <w:lang w:val="da-DK"/>
-              </w:rPr>
-              <w:t xml:space="preserve"> skal give mulighed for at opdele systemer i moduler, så fejl og ønsker kan henvise til et modul inden for et system. </w:t>
+            <w:r>
+              <w:rPr>
+                <w:lang w:val="da-DK"/>
+              </w:rPr>
+              <w:t xml:space="preserve">BaRI skal give mulighed for at opdele systemer i moduler, så fejl og ønsker kan henvise til et modul inden for et system. </w:t>
             </w:r>
             <w:r>
               <w:rPr>
@@ -6104,19 +4904,11 @@
                 <w:lang w:val="da-DK"/>
               </w:rPr>
             </w:pPr>
-            <w:proofErr w:type="spellStart"/>
-            <w:r>
-              <w:rPr>
-                <w:lang w:val="da-DK"/>
-              </w:rPr>
-              <w:t>BaRI</w:t>
-            </w:r>
-            <w:proofErr w:type="spellEnd"/>
-            <w:r>
-              <w:rPr>
-                <w:lang w:val="da-DK"/>
-              </w:rPr>
-              <w:t xml:space="preserve"> skal give mulighed for at afgive estimater på fejl og ønsker</w:t>
+            <w:r>
+              <w:rPr>
+                <w:lang w:val="da-DK"/>
+              </w:rPr>
+              <w:t>BaRI skal give mulighed for at afgive estimater på fejl og ønsker</w:t>
             </w:r>
           </w:p>
         </w:tc>
@@ -6152,19 +4944,11 @@
                 <w:lang w:val="da-DK"/>
               </w:rPr>
             </w:pPr>
-            <w:proofErr w:type="spellStart"/>
-            <w:r>
-              <w:rPr>
-                <w:lang w:val="da-DK"/>
-              </w:rPr>
-              <w:t>BaRI</w:t>
-            </w:r>
-            <w:proofErr w:type="spellEnd"/>
-            <w:r>
-              <w:rPr>
-                <w:lang w:val="da-DK"/>
-              </w:rPr>
-              <w:t xml:space="preserve"> skal give alle ikke slut-brugere mulighed for at mærke fejl, ønsker og diskussionsindlæg som ”ikke synlige for slut-brugere”</w:t>
+            <w:r>
+              <w:rPr>
+                <w:lang w:val="da-DK"/>
+              </w:rPr>
+              <w:t>BaRI skal give alle ikke slut-brugere mulighed for at mærke fejl, ønsker og diskussionsindlæg som ”ikke synlige for slut-brugere”</w:t>
             </w:r>
           </w:p>
         </w:tc>
@@ -6200,19 +4984,11 @@
                 <w:lang w:val="da-DK"/>
               </w:rPr>
             </w:pPr>
-            <w:proofErr w:type="spellStart"/>
-            <w:r>
-              <w:rPr>
-                <w:lang w:val="da-DK"/>
-              </w:rPr>
-              <w:t>BaRI</w:t>
-            </w:r>
-            <w:proofErr w:type="spellEnd"/>
-            <w:r>
-              <w:rPr>
-                <w:lang w:val="da-DK"/>
-              </w:rPr>
-              <w:t xml:space="preserve"> skal give en projektleder mulighed for at tildele en udvikler og en tester en fejl og et ønske.</w:t>
+            <w:r>
+              <w:rPr>
+                <w:lang w:val="da-DK"/>
+              </w:rPr>
+              <w:t>BaRI skal give en projektleder mulighed for at tildele en udvikler og en tester en fejl og et ønske.</w:t>
             </w:r>
           </w:p>
         </w:tc>
@@ -6270,89 +5046,25 @@
         <w:rPr>
           <w:lang w:val="da-DK"/>
         </w:rPr>
-        <w:t xml:space="preserve">Rolle </w:t>
-      </w:r>
-      <w:proofErr w:type="gramStart"/>
-      <w:r>
-        <w:rPr>
-          <w:lang w:val="da-DK"/>
-        </w:rPr>
-        <w:t>matrix</w:t>
-      </w:r>
-      <w:r>
-        <w:rPr>
-          <w:lang w:val="da-DK"/>
-        </w:rPr>
-        <w:t xml:space="preserve">  (</w:t>
-      </w:r>
-      <w:proofErr w:type="spellStart"/>
-      <w:r>
-        <w:rPr>
-          <w:lang w:val="da-DK"/>
-        </w:rPr>
-        <w:t>C</w:t>
-      </w:r>
-      <w:proofErr w:type="gramEnd"/>
-      <w:r>
-        <w:rPr>
-          <w:lang w:val="da-DK"/>
-        </w:rPr>
-        <w:t>=create</w:t>
-      </w:r>
-      <w:proofErr w:type="spellEnd"/>
-      <w:r>
-        <w:rPr>
-          <w:lang w:val="da-DK"/>
-        </w:rPr>
-        <w:t xml:space="preserve">, </w:t>
-      </w:r>
-      <w:proofErr w:type="spellStart"/>
-      <w:r>
-        <w:rPr>
-          <w:lang w:val="da-DK"/>
-        </w:rPr>
-        <w:t>R=read</w:t>
-      </w:r>
-      <w:proofErr w:type="spellEnd"/>
-      <w:r>
-        <w:rPr>
-          <w:lang w:val="da-DK"/>
-        </w:rPr>
-        <w:t>,</w:t>
-      </w:r>
-      <w:r>
-        <w:rPr>
-          <w:lang w:val="da-DK"/>
-        </w:rPr>
-        <w:t xml:space="preserve"> </w:t>
-      </w:r>
-      <w:proofErr w:type="spellStart"/>
-      <w:r>
-        <w:rPr>
-          <w:lang w:val="da-DK"/>
-        </w:rPr>
-        <w:t>U=Update</w:t>
-      </w:r>
-      <w:proofErr w:type="spellEnd"/>
-      <w:r>
-        <w:rPr>
-          <w:lang w:val="da-DK"/>
-        </w:rPr>
-        <w:t xml:space="preserve">, </w:t>
-      </w:r>
-      <w:proofErr w:type="spellStart"/>
-      <w:r>
-        <w:rPr>
-          <w:lang w:val="da-DK"/>
-        </w:rPr>
-        <w:t>D=Delete</w:t>
-      </w:r>
-      <w:proofErr w:type="spellEnd"/>
-      <w:r>
-        <w:rPr>
-          <w:lang w:val="da-DK"/>
-        </w:rPr>
-        <w:t>)</w:t>
+        <w:t>Rolle matrix</w:t>
+      </w:r>
+      <w:r>
+        <w:rPr>
+          <w:lang w:val="da-DK"/>
+        </w:rPr>
+        <w:t xml:space="preserve">  (C=create, </w:t>
+      </w:r>
+      <w:r>
+        <w:rPr>
+          <w:lang w:val="da-DK"/>
+        </w:rPr>
+        <w:t>R=read,</w:t>
+      </w:r>
+      <w:r>
+        <w:rPr>
+          <w:lang w:val="da-DK"/>
+        </w:rPr>
+        <w:t xml:space="preserve"> U=Update, D=Delete)</w:t>
       </w:r>
     </w:p>
     <w:tbl>
@@ -6404,11 +5116,9 @@
             <w:shd w:val="clear" w:color="auto" w:fill="A6A6A6" w:themeFill="background1" w:themeFillShade="A6"/>
           </w:tcPr>
           <w:p>
-            <w:proofErr w:type="spellStart"/>
             <w:r>
               <w:t>Fejl</w:t>
             </w:r>
-            <w:proofErr w:type="spellEnd"/>
           </w:p>
         </w:tc>
         <w:tc>
@@ -6417,11 +5127,9 @@
             <w:shd w:val="clear" w:color="auto" w:fill="A6A6A6" w:themeFill="background1" w:themeFillShade="A6"/>
           </w:tcPr>
           <w:p>
-            <w:proofErr w:type="spellStart"/>
             <w:r>
               <w:t>Ønske</w:t>
             </w:r>
-            <w:proofErr w:type="spellEnd"/>
           </w:p>
         </w:tc>
         <w:tc>
@@ -6430,11 +5138,9 @@
             <w:shd w:val="clear" w:color="auto" w:fill="A6A6A6" w:themeFill="background1" w:themeFillShade="A6"/>
           </w:tcPr>
           <w:p>
-            <w:proofErr w:type="spellStart"/>
             <w:r>
               <w:t>Diskussions-indlæg</w:t>
             </w:r>
-            <w:proofErr w:type="spellEnd"/>
           </w:p>
         </w:tc>
         <w:tc>
@@ -6454,11 +5160,9 @@
             <w:shd w:val="clear" w:color="auto" w:fill="A6A6A6" w:themeFill="background1" w:themeFillShade="A6"/>
           </w:tcPr>
           <w:p>
-            <w:proofErr w:type="spellStart"/>
             <w:r>
               <w:t>Bruger</w:t>
             </w:r>
-            <w:proofErr w:type="spellEnd"/>
           </w:p>
         </w:tc>
         <w:tc>
@@ -6467,11 +5171,9 @@
             <w:shd w:val="clear" w:color="auto" w:fill="A6A6A6" w:themeFill="background1" w:themeFillShade="A6"/>
           </w:tcPr>
           <w:p>
-            <w:proofErr w:type="spellStart"/>
             <w:r>
               <w:t>Gruppe</w:t>
             </w:r>
-            <w:proofErr w:type="spellEnd"/>
           </w:p>
         </w:tc>
         <w:tc>
@@ -6576,11 +5278,9 @@
             <w:shd w:val="clear" w:color="auto" w:fill="A6A6A6" w:themeFill="background1" w:themeFillShade="A6"/>
           </w:tcPr>
           <w:p>
-            <w:proofErr w:type="spellStart"/>
             <w:r>
               <w:t>Projektleder</w:t>
             </w:r>
-            <w:proofErr w:type="spellEnd"/>
           </w:p>
         </w:tc>
         <w:tc>
@@ -6649,11 +5349,9 @@
             <w:shd w:val="clear" w:color="auto" w:fill="A6A6A6" w:themeFill="background1" w:themeFillShade="A6"/>
           </w:tcPr>
           <w:p>
-            <w:proofErr w:type="spellStart"/>
             <w:r>
               <w:t>Udvikler</w:t>
             </w:r>
-            <w:proofErr w:type="spellEnd"/>
           </w:p>
         </w:tc>
         <w:tc>
@@ -6794,13 +5492,8 @@
           </w:tcPr>
           <w:p>
             <w:r>
-              <w:t>Slut-</w:t>
-            </w:r>
-            <w:proofErr w:type="spellStart"/>
-            <w:r>
-              <w:t>bruger</w:t>
-            </w:r>
-            <w:proofErr w:type="spellEnd"/>
+              <w:t>Slut-bruger</w:t>
+            </w:r>
           </w:p>
         </w:tc>
         <w:tc>
@@ -6877,21 +5570,7 @@
         <w:rPr>
           <w:lang w:val="da-DK"/>
         </w:rPr>
-        <w:t xml:space="preserve">De enkelte rollers mulighed for at </w:t>
-      </w:r>
-      <w:proofErr w:type="gramStart"/>
-      <w:r>
-        <w:rPr>
-          <w:lang w:val="da-DK"/>
-        </w:rPr>
-        <w:t>rette</w:t>
-      </w:r>
-      <w:proofErr w:type="gramEnd"/>
-      <w:r>
-        <w:rPr>
-          <w:lang w:val="da-DK"/>
-        </w:rPr>
-        <w:t xml:space="preserve"> fejl og ønske statusser.</w:t>
+        <w:t>De enkelte rollers mulighed for at rette fejl og ønske statusser.</w:t>
       </w:r>
     </w:p>
     <w:p>
@@ -6963,11 +5642,9 @@
             <w:shd w:val="clear" w:color="auto" w:fill="A6A6A6" w:themeFill="background1" w:themeFillShade="A6"/>
           </w:tcPr>
           <w:p>
-            <w:proofErr w:type="spellStart"/>
             <w:r>
               <w:t>Oprettet</w:t>
             </w:r>
-            <w:proofErr w:type="spellEnd"/>
           </w:p>
         </w:tc>
         <w:tc>
@@ -6976,11 +5653,9 @@
             <w:shd w:val="clear" w:color="auto" w:fill="A6A6A6" w:themeFill="background1" w:themeFillShade="A6"/>
           </w:tcPr>
           <w:p>
-            <w:proofErr w:type="spellStart"/>
             <w:r>
               <w:t>Overvejes</w:t>
             </w:r>
-            <w:proofErr w:type="spellEnd"/>
           </w:p>
         </w:tc>
         <w:tc>
@@ -6990,13 +5665,8 @@
           </w:tcPr>
           <w:p>
             <w:r>
-              <w:t xml:space="preserve">I </w:t>
-            </w:r>
-            <w:proofErr w:type="spellStart"/>
-            <w:r>
-              <w:t>bero</w:t>
-            </w:r>
-            <w:proofErr w:type="spellEnd"/>
+              <w:t>I bero</w:t>
+            </w:r>
           </w:p>
         </w:tc>
         <w:tc>
@@ -7005,29 +5675,8 @@
             <w:shd w:val="clear" w:color="auto" w:fill="A6A6A6" w:themeFill="background1" w:themeFillShade="A6"/>
           </w:tcPr>
           <w:p>
-            <w:proofErr w:type="spellStart"/>
-            <w:r>
-              <w:t>Godkendt</w:t>
-            </w:r>
-            <w:proofErr w:type="spellEnd"/>
-            <w:r>
-              <w:t xml:space="preserve"> </w:t>
-            </w:r>
-            <w:proofErr w:type="spellStart"/>
-            <w:r>
-              <w:t>til</w:t>
-            </w:r>
-            <w:proofErr w:type="spellEnd"/>
-            <w:r>
-              <w:t xml:space="preserve"> </w:t>
-            </w:r>
-            <w:proofErr w:type="spellStart"/>
-            <w:r>
-              <w:t>udv</w:t>
-            </w:r>
-            <w:proofErr w:type="spellEnd"/>
-            <w:r>
-              <w:t>.</w:t>
+            <w:r>
+              <w:t>Godkendt til udv.</w:t>
             </w:r>
           </w:p>
         </w:tc>
@@ -7037,11 +5686,9 @@
             <w:shd w:val="clear" w:color="auto" w:fill="A6A6A6" w:themeFill="background1" w:themeFillShade="A6"/>
           </w:tcPr>
           <w:p>
-            <w:proofErr w:type="spellStart"/>
             <w:r>
               <w:t>Godkendt</w:t>
             </w:r>
-            <w:proofErr w:type="spellEnd"/>
           </w:p>
         </w:tc>
         <w:tc>
@@ -7050,11 +5697,9 @@
             <w:shd w:val="clear" w:color="auto" w:fill="A6A6A6" w:themeFill="background1" w:themeFillShade="A6"/>
           </w:tcPr>
           <w:p>
-            <w:proofErr w:type="spellStart"/>
             <w:r>
               <w:t>Afvist</w:t>
             </w:r>
-            <w:proofErr w:type="spellEnd"/>
           </w:p>
         </w:tc>
         <w:tc>
@@ -7063,11 +5708,9 @@
             <w:shd w:val="clear" w:color="auto" w:fill="A6A6A6" w:themeFill="background1" w:themeFillShade="A6"/>
           </w:tcPr>
           <w:p>
-            <w:proofErr w:type="spellStart"/>
             <w:r>
               <w:t>Lukket</w:t>
             </w:r>
-            <w:proofErr w:type="spellEnd"/>
           </w:p>
         </w:tc>
       </w:tr>
@@ -7161,11 +5804,9 @@
             <w:shd w:val="clear" w:color="auto" w:fill="A6A6A6" w:themeFill="background1" w:themeFillShade="A6"/>
           </w:tcPr>
           <w:p>
-            <w:proofErr w:type="spellStart"/>
             <w:r>
               <w:t>Projektleder</w:t>
             </w:r>
-            <w:proofErr w:type="spellEnd"/>
           </w:p>
         </w:tc>
         <w:tc>
@@ -7246,11 +5887,9 @@
             <w:shd w:val="clear" w:color="auto" w:fill="A6A6A6" w:themeFill="background1" w:themeFillShade="A6"/>
           </w:tcPr>
           <w:p>
-            <w:proofErr w:type="spellStart"/>
             <w:r>
               <w:t>Udvikler</w:t>
             </w:r>
-            <w:proofErr w:type="spellEnd"/>
           </w:p>
         </w:tc>
         <w:tc>
@@ -7415,13 +6054,8 @@
           </w:tcPr>
           <w:p>
             <w:r>
-              <w:t>Slut-</w:t>
-            </w:r>
-            <w:proofErr w:type="spellStart"/>
-            <w:r>
-              <w:t>bruger</w:t>
-            </w:r>
-            <w:proofErr w:type="spellEnd"/>
+              <w:t>Slut-bruger</w:t>
+            </w:r>
           </w:p>
         </w:tc>
         <w:tc>
@@ -7507,13 +6141,8 @@
         <w:pStyle w:val="Listeafsnit"/>
         <w:ind w:left="360"/>
       </w:pPr>
-      <w:proofErr w:type="spellStart"/>
-      <w:r>
-        <w:t>Udviklingsproces</w:t>
-      </w:r>
-      <w:proofErr w:type="spellEnd"/>
-      <w:r>
-        <w:t xml:space="preserve"> status:</w:t>
+      <w:r>
+        <w:t>Udviklingsproces status:</w:t>
       </w:r>
     </w:p>
     <w:tbl>
@@ -7546,19 +6175,11 @@
                 <w:b/>
               </w:rPr>
             </w:pPr>
-            <w:proofErr w:type="spellStart"/>
             <w:r>
               <w:rPr>
                 <w:b/>
               </w:rPr>
-              <w:t>Krav</w:t>
-            </w:r>
-            <w:proofErr w:type="spellEnd"/>
-            <w:r>
-              <w:rPr>
-                <w:b/>
-              </w:rPr>
-              <w:t xml:space="preserve"> id 102</w:t>
+              <w:t>Krav id 102</w:t>
             </w:r>
           </w:p>
         </w:tc>
@@ -7568,19 +6189,9 @@
             <w:shd w:val="clear" w:color="auto" w:fill="A6A6A6" w:themeFill="background1" w:themeFillShade="A6"/>
           </w:tcPr>
           <w:p>
-            <w:proofErr w:type="spellStart"/>
-            <w:r>
-              <w:t>Ikke</w:t>
-            </w:r>
-            <w:proofErr w:type="spellEnd"/>
-            <w:r>
-              <w:t xml:space="preserve"> </w:t>
-            </w:r>
-            <w:proofErr w:type="spellStart"/>
-            <w:r>
-              <w:t>pågyndt</w:t>
-            </w:r>
-            <w:proofErr w:type="spellEnd"/>
+            <w:r>
+              <w:t>Ikke pågyndt</w:t>
+            </w:r>
           </w:p>
         </w:tc>
         <w:tc>
@@ -7589,11 +6200,9 @@
             <w:shd w:val="clear" w:color="auto" w:fill="A6A6A6" w:themeFill="background1" w:themeFillShade="A6"/>
           </w:tcPr>
           <w:p>
-            <w:proofErr w:type="spellStart"/>
             <w:r>
               <w:t>Begyndt</w:t>
             </w:r>
-            <w:proofErr w:type="spellEnd"/>
           </w:p>
         </w:tc>
         <w:tc>
@@ -7602,21 +6211,8 @@
             <w:shd w:val="clear" w:color="auto" w:fill="A6A6A6" w:themeFill="background1" w:themeFillShade="A6"/>
           </w:tcPr>
           <w:p>
-            <w:proofErr w:type="spellStart"/>
-            <w:r>
-              <w:t>Klar</w:t>
-            </w:r>
-            <w:proofErr w:type="spellEnd"/>
-            <w:r>
-              <w:t xml:space="preserve"> </w:t>
-            </w:r>
-            <w:proofErr w:type="spellStart"/>
-            <w:r>
-              <w:t>til</w:t>
-            </w:r>
-            <w:proofErr w:type="spellEnd"/>
-            <w:r>
-              <w:t xml:space="preserve"> test</w:t>
+            <w:r>
+              <w:t>Klar til test</w:t>
             </w:r>
           </w:p>
         </w:tc>
@@ -7626,11 +6222,9 @@
             <w:shd w:val="clear" w:color="auto" w:fill="A6A6A6" w:themeFill="background1" w:themeFillShade="A6"/>
           </w:tcPr>
           <w:p>
-            <w:proofErr w:type="spellStart"/>
             <w:r>
               <w:t>Testet</w:t>
             </w:r>
-            <w:proofErr w:type="spellEnd"/>
           </w:p>
         </w:tc>
         <w:tc>
@@ -7639,19 +6233,9 @@
             <w:shd w:val="clear" w:color="auto" w:fill="A6A6A6" w:themeFill="background1" w:themeFillShade="A6"/>
           </w:tcPr>
           <w:p>
-            <w:proofErr w:type="spellStart"/>
-            <w:r>
-              <w:t>Fejl</w:t>
-            </w:r>
-            <w:proofErr w:type="spellEnd"/>
-            <w:r>
-              <w:t xml:space="preserve"> </w:t>
-            </w:r>
-            <w:proofErr w:type="spellStart"/>
-            <w:r>
-              <w:t>fundet</w:t>
-            </w:r>
-            <w:proofErr w:type="spellEnd"/>
+            <w:r>
+              <w:t>Fejl fundet</w:t>
+            </w:r>
           </w:p>
         </w:tc>
       </w:tr>
@@ -7725,11 +6309,9 @@
             <w:shd w:val="clear" w:color="auto" w:fill="A6A6A6" w:themeFill="background1" w:themeFillShade="A6"/>
           </w:tcPr>
           <w:p>
-            <w:proofErr w:type="spellStart"/>
             <w:r>
               <w:t>Projektleder</w:t>
             </w:r>
-            <w:proofErr w:type="spellEnd"/>
           </w:p>
         </w:tc>
         <w:tc>
@@ -7790,11 +6372,9 @@
             <w:shd w:val="clear" w:color="auto" w:fill="A6A6A6" w:themeFill="background1" w:themeFillShade="A6"/>
           </w:tcPr>
           <w:p>
-            <w:proofErr w:type="spellStart"/>
             <w:r>
               <w:t>Udvikler</w:t>
             </w:r>
-            <w:proofErr w:type="spellEnd"/>
           </w:p>
         </w:tc>
         <w:tc>
@@ -7919,13 +6499,8 @@
           </w:tcPr>
           <w:p>
             <w:r>
-              <w:t>Slut-</w:t>
-            </w:r>
-            <w:proofErr w:type="spellStart"/>
-            <w:r>
-              <w:t>bruger</w:t>
-            </w:r>
-            <w:proofErr w:type="spellEnd"/>
+              <w:t>Slut-bruger</w:t>
+            </w:r>
           </w:p>
         </w:tc>
         <w:tc>
@@ -7992,21 +6567,8 @@
         <w:pStyle w:val="Listeafsnit"/>
         <w:ind w:left="360"/>
       </w:pPr>
-      <w:proofErr w:type="spellStart"/>
-      <w:r>
-        <w:t>Ønske</w:t>
-      </w:r>
-      <w:proofErr w:type="spellEnd"/>
-      <w:r>
-        <w:t xml:space="preserve"> </w:t>
-      </w:r>
-      <w:proofErr w:type="spellStart"/>
-      <w:r>
-        <w:t>prioriteter</w:t>
-      </w:r>
-      <w:proofErr w:type="spellEnd"/>
-      <w:r>
-        <w:t>:</w:t>
+      <w:r>
+        <w:t>Ønske prioriteter:</w:t>
       </w:r>
     </w:p>
     <w:tbl>
@@ -8038,19 +6600,11 @@
                 <w:b/>
               </w:rPr>
             </w:pPr>
-            <w:proofErr w:type="spellStart"/>
             <w:r>
               <w:rPr>
                 <w:b/>
               </w:rPr>
-              <w:t>Krav</w:t>
-            </w:r>
-            <w:proofErr w:type="spellEnd"/>
-            <w:r>
-              <w:rPr>
-                <w:b/>
-              </w:rPr>
-              <w:t xml:space="preserve"> id 103</w:t>
+              <w:t>Krav id 103</w:t>
             </w:r>
           </w:p>
         </w:tc>
@@ -8060,19 +6614,9 @@
             <w:shd w:val="clear" w:color="auto" w:fill="A6A6A6" w:themeFill="background1" w:themeFillShade="A6"/>
           </w:tcPr>
           <w:p>
-            <w:proofErr w:type="spellStart"/>
-            <w:r>
-              <w:t>Skal</w:t>
-            </w:r>
-            <w:proofErr w:type="spellEnd"/>
-            <w:r>
-              <w:t xml:space="preserve"> </w:t>
-            </w:r>
-            <w:proofErr w:type="spellStart"/>
-            <w:r>
-              <w:t>udvikles</w:t>
-            </w:r>
-            <w:proofErr w:type="spellEnd"/>
+            <w:r>
+              <w:t>Skal udvikles</w:t>
+            </w:r>
           </w:p>
         </w:tc>
         <w:tc>
@@ -8081,19 +6625,9 @@
             <w:shd w:val="clear" w:color="auto" w:fill="A6A6A6" w:themeFill="background1" w:themeFillShade="A6"/>
           </w:tcPr>
           <w:p>
-            <w:proofErr w:type="spellStart"/>
-            <w:r>
-              <w:t>Bør</w:t>
-            </w:r>
-            <w:proofErr w:type="spellEnd"/>
-            <w:r>
-              <w:t xml:space="preserve"> </w:t>
-            </w:r>
-            <w:proofErr w:type="spellStart"/>
-            <w:r>
-              <w:t>udvikles</w:t>
-            </w:r>
-            <w:proofErr w:type="spellEnd"/>
+            <w:r>
+              <w:t>Bør udvikles</w:t>
+            </w:r>
           </w:p>
         </w:tc>
         <w:tc>
@@ -8102,27 +6636,9 @@
             <w:shd w:val="clear" w:color="auto" w:fill="A6A6A6" w:themeFill="background1" w:themeFillShade="A6"/>
           </w:tcPr>
           <w:p>
-            <w:proofErr w:type="spellStart"/>
-            <w:r>
-              <w:t>Kunne</w:t>
-            </w:r>
-            <w:proofErr w:type="spellEnd"/>
-            <w:r>
-              <w:t xml:space="preserve"> </w:t>
-            </w:r>
-            <w:proofErr w:type="spellStart"/>
-            <w:r>
-              <w:t>være</w:t>
-            </w:r>
-            <w:proofErr w:type="spellEnd"/>
-            <w:r>
-              <w:t xml:space="preserve"> </w:t>
-            </w:r>
-            <w:proofErr w:type="spellStart"/>
-            <w:r>
-              <w:t>rart</w:t>
-            </w:r>
-            <w:proofErr w:type="spellEnd"/>
+            <w:r>
+              <w:t>Kunne være rart</w:t>
+            </w:r>
           </w:p>
         </w:tc>
         <w:tc>
@@ -8132,13 +6648,8 @@
           </w:tcPr>
           <w:p>
             <w:r>
-              <w:t xml:space="preserve">Kan </w:t>
-            </w:r>
-            <w:proofErr w:type="spellStart"/>
-            <w:r>
-              <w:t>vente</w:t>
-            </w:r>
-            <w:proofErr w:type="spellEnd"/>
+              <w:t>Kan vente</w:t>
+            </w:r>
           </w:p>
         </w:tc>
       </w:tr>
@@ -8202,11 +6713,9 @@
             <w:shd w:val="clear" w:color="auto" w:fill="A6A6A6" w:themeFill="background1" w:themeFillShade="A6"/>
           </w:tcPr>
           <w:p>
-            <w:proofErr w:type="spellStart"/>
             <w:r>
               <w:t>Projektleder</w:t>
             </w:r>
-            <w:proofErr w:type="spellEnd"/>
           </w:p>
         </w:tc>
         <w:tc>
@@ -8257,11 +6766,9 @@
             <w:shd w:val="clear" w:color="auto" w:fill="A6A6A6" w:themeFill="background1" w:themeFillShade="A6"/>
           </w:tcPr>
           <w:p>
-            <w:proofErr w:type="spellStart"/>
             <w:r>
               <w:t>Udvikler</w:t>
             </w:r>
-            <w:proofErr w:type="spellEnd"/>
           </w:p>
         </w:tc>
         <w:tc>
@@ -8366,13 +6873,8 @@
           </w:tcPr>
           <w:p>
             <w:r>
-              <w:t>Slut-</w:t>
-            </w:r>
-            <w:proofErr w:type="spellStart"/>
-            <w:r>
-              <w:t>bruger</w:t>
-            </w:r>
-            <w:proofErr w:type="spellEnd"/>
+              <w:t>Slut-bruger</w:t>
+            </w:r>
           </w:p>
         </w:tc>
         <w:tc>
@@ -8428,29 +6930,8 @@
         <w:pStyle w:val="Listeafsnit"/>
         <w:ind w:left="360"/>
       </w:pPr>
-      <w:proofErr w:type="spellStart"/>
-      <w:r>
-        <w:t>Fejl</w:t>
-      </w:r>
-      <w:proofErr w:type="spellEnd"/>
-      <w:r>
-        <w:t xml:space="preserve"> </w:t>
-      </w:r>
-      <w:proofErr w:type="spellStart"/>
-      <w:r>
-        <w:t>prioriteter</w:t>
-      </w:r>
-      <w:proofErr w:type="spellEnd"/>
-      <w:r>
-        <w:t xml:space="preserve"> </w:t>
-      </w:r>
-      <w:proofErr w:type="spellStart"/>
-      <w:r>
-        <w:t>krav</w:t>
-      </w:r>
-      <w:proofErr w:type="spellEnd"/>
-      <w:r>
-        <w:t>:</w:t>
+      <w:r>
+        <w:t>Fejl prioriteter krav:</w:t>
       </w:r>
     </w:p>
     <w:tbl>
@@ -8481,19 +6962,11 @@
                 <w:b/>
               </w:rPr>
             </w:pPr>
-            <w:proofErr w:type="spellStart"/>
             <w:r>
               <w:rPr>
                 <w:b/>
               </w:rPr>
-              <w:t>Krav</w:t>
-            </w:r>
-            <w:proofErr w:type="spellEnd"/>
-            <w:r>
-              <w:rPr>
-                <w:b/>
-              </w:rPr>
-              <w:t xml:space="preserve"> id 104</w:t>
+              <w:t>Krav id 104</w:t>
             </w:r>
           </w:p>
         </w:tc>
@@ -8503,11 +6976,9 @@
             <w:shd w:val="clear" w:color="auto" w:fill="A6A6A6" w:themeFill="background1" w:themeFillShade="A6"/>
           </w:tcPr>
           <w:p>
-            <w:proofErr w:type="spellStart"/>
             <w:r>
               <w:t>Driftkritisk</w:t>
             </w:r>
-            <w:proofErr w:type="spellEnd"/>
           </w:p>
         </w:tc>
         <w:tc>
@@ -8516,11 +6987,9 @@
             <w:shd w:val="clear" w:color="auto" w:fill="A6A6A6" w:themeFill="background1" w:themeFillShade="A6"/>
           </w:tcPr>
           <w:p>
-            <w:proofErr w:type="spellStart"/>
             <w:r>
               <w:t>Kritisk</w:t>
             </w:r>
-            <w:proofErr w:type="spellEnd"/>
           </w:p>
         </w:tc>
         <w:tc>
@@ -8529,11 +6998,9 @@
             <w:shd w:val="clear" w:color="auto" w:fill="A6A6A6" w:themeFill="background1" w:themeFillShade="A6"/>
           </w:tcPr>
           <w:p>
-            <w:proofErr w:type="spellStart"/>
             <w:r>
               <w:t>Kosmetisk</w:t>
             </w:r>
-            <w:proofErr w:type="spellEnd"/>
           </w:p>
         </w:tc>
       </w:tr>
@@ -8587,11 +7054,9 @@
             <w:shd w:val="clear" w:color="auto" w:fill="A6A6A6" w:themeFill="background1" w:themeFillShade="A6"/>
           </w:tcPr>
           <w:p>
-            <w:proofErr w:type="spellStart"/>
             <w:r>
               <w:t>Projektleder</w:t>
             </w:r>
-            <w:proofErr w:type="spellEnd"/>
           </w:p>
         </w:tc>
         <w:tc>
@@ -8632,11 +7097,9 @@
             <w:shd w:val="clear" w:color="auto" w:fill="A6A6A6" w:themeFill="background1" w:themeFillShade="A6"/>
           </w:tcPr>
           <w:p>
-            <w:proofErr w:type="spellStart"/>
             <w:r>
               <w:t>Udvikler</w:t>
             </w:r>
-            <w:proofErr w:type="spellEnd"/>
           </w:p>
         </w:tc>
         <w:tc>
@@ -8721,13 +7184,8 @@
           </w:tcPr>
           <w:p>
             <w:r>
-              <w:t>Slut-</w:t>
-            </w:r>
-            <w:proofErr w:type="spellStart"/>
-            <w:r>
-              <w:t>bruger</w:t>
-            </w:r>
-            <w:proofErr w:type="spellEnd"/>
+              <w:t>Slut-bruger</w:t>
+            </w:r>
           </w:p>
         </w:tc>
         <w:tc>
@@ -8823,11 +7281,9 @@
             <w:shd w:val="clear" w:color="auto" w:fill="A6A6A6" w:themeFill="background1" w:themeFillShade="A6"/>
           </w:tcPr>
           <w:p>
-            <w:proofErr w:type="spellStart"/>
             <w:r>
               <w:t>Krav</w:t>
             </w:r>
-            <w:proofErr w:type="spellEnd"/>
           </w:p>
         </w:tc>
         <w:tc>
@@ -8836,21 +7292,8 @@
             <w:shd w:val="clear" w:color="auto" w:fill="A6A6A6" w:themeFill="background1" w:themeFillShade="A6"/>
           </w:tcPr>
           <w:p>
-            <w:proofErr w:type="spellStart"/>
-            <w:r>
-              <w:t>Prioritet</w:t>
-            </w:r>
-            <w:proofErr w:type="spellEnd"/>
-            <w:r>
-              <w:t xml:space="preserve"> (</w:t>
-            </w:r>
-            <w:proofErr w:type="spellStart"/>
-            <w:r>
-              <w:t>MoSCoW</w:t>
-            </w:r>
-            <w:proofErr w:type="spellEnd"/>
-            <w:r>
-              <w:t>)</w:t>
+            <w:r>
+              <w:t>Prioritet (MoSCoW)</w:t>
             </w:r>
           </w:p>
         </w:tc>
@@ -8876,28 +7319,12 @@
                 <w:lang w:val="da-DK"/>
               </w:rPr>
             </w:pPr>
-            <w:proofErr w:type="spellStart"/>
-            <w:r>
-              <w:rPr>
-                <w:lang w:val="da-DK"/>
-              </w:rPr>
-              <w:t>BaRI</w:t>
-            </w:r>
-            <w:proofErr w:type="spellEnd"/>
-            <w:r>
-              <w:rPr>
-                <w:lang w:val="da-DK"/>
-              </w:rPr>
-              <w:t xml:space="preserve"> skal være en </w:t>
-            </w:r>
-            <w:proofErr w:type="spellStart"/>
-            <w:r>
-              <w:rPr>
-                <w:lang w:val="da-DK"/>
-              </w:rPr>
-              <w:t>WEB-Løsning</w:t>
-            </w:r>
-            <w:proofErr w:type="spellEnd"/>
+            <w:r>
+              <w:rPr>
+                <w:lang w:val="da-DK"/>
+              </w:rPr>
+              <w:t>BaRI skal være en WEB-Løsning</w:t>
+            </w:r>
           </w:p>
         </w:tc>
         <w:tc>
@@ -8932,47 +7359,11 @@
                 <w:lang w:val="da-DK"/>
               </w:rPr>
             </w:pPr>
-            <w:proofErr w:type="spellStart"/>
-            <w:r>
-              <w:rPr>
-                <w:lang w:val="da-DK"/>
-              </w:rPr>
-              <w:t>BaRI</w:t>
-            </w:r>
-            <w:proofErr w:type="spellEnd"/>
-            <w:r>
-              <w:rPr>
-                <w:lang w:val="da-DK"/>
-              </w:rPr>
-              <w:t xml:space="preserve"> skal kunne køre på en Apache </w:t>
-            </w:r>
-            <w:proofErr w:type="spellStart"/>
-            <w:r>
-              <w:rPr>
-                <w:lang w:val="da-DK"/>
-              </w:rPr>
-              <w:t>Tomcat</w:t>
-            </w:r>
-            <w:proofErr w:type="spellEnd"/>
-            <w:r>
-              <w:rPr>
-                <w:lang w:val="da-DK"/>
-              </w:rPr>
-              <w:t xml:space="preserve"> version 6 </w:t>
-            </w:r>
-            <w:proofErr w:type="spellStart"/>
-            <w:r>
-              <w:rPr>
-                <w:lang w:val="da-DK"/>
-              </w:rPr>
-              <w:t>ellere</w:t>
-            </w:r>
-            <w:proofErr w:type="spellEnd"/>
-            <w:r>
-              <w:rPr>
-                <w:lang w:val="da-DK"/>
-              </w:rPr>
-              <w:t xml:space="preserve"> nyere</w:t>
+            <w:r>
+              <w:rPr>
+                <w:lang w:val="da-DK"/>
+              </w:rPr>
+              <w:t>BaRI skal kunne køre på en Apache Tomcat version 6 ellere nyere</w:t>
             </w:r>
           </w:p>
         </w:tc>
@@ -9008,70 +7399,12 @@
                 <w:lang w:val="da-DK"/>
               </w:rPr>
             </w:pPr>
-            <w:proofErr w:type="spellStart"/>
-            <w:r>
-              <w:rPr>
-                <w:lang w:val="da-DK"/>
-              </w:rPr>
-              <w:t>BaRI</w:t>
-            </w:r>
-            <w:proofErr w:type="spellEnd"/>
-            <w:r>
-              <w:rPr>
-                <w:lang w:val="da-DK"/>
-              </w:rPr>
-              <w:t xml:space="preserve"> skal benytte følgende 2 </w:t>
-            </w:r>
-            <w:proofErr w:type="spellStart"/>
-            <w:r>
-              <w:rPr>
-                <w:lang w:val="da-DK"/>
-              </w:rPr>
-              <w:t>java</w:t>
-            </w:r>
-            <w:proofErr w:type="spellEnd"/>
-            <w:r>
-              <w:rPr>
-                <w:lang w:val="da-DK"/>
-              </w:rPr>
-              <w:t xml:space="preserve"> </w:t>
-            </w:r>
-            <w:proofErr w:type="spellStart"/>
-            <w:r>
-              <w:rPr>
-                <w:lang w:val="da-DK"/>
-              </w:rPr>
-              <w:t>frameworks</w:t>
-            </w:r>
-            <w:proofErr w:type="spellEnd"/>
-            <w:r>
-              <w:rPr>
-                <w:lang w:val="da-DK"/>
-              </w:rPr>
-              <w:t xml:space="preserve"> skal benyttes: Apache </w:t>
-            </w:r>
-            <w:proofErr w:type="spellStart"/>
-            <w:r>
-              <w:rPr>
-                <w:lang w:val="da-DK"/>
-              </w:rPr>
-              <w:t>Wicket</w:t>
-            </w:r>
-            <w:proofErr w:type="spellEnd"/>
-            <w:r>
-              <w:rPr>
-                <w:lang w:val="da-DK"/>
-              </w:rPr>
-              <w:t xml:space="preserve"> and </w:t>
-            </w:r>
-            <w:proofErr w:type="spellStart"/>
-            <w:r>
-              <w:rPr>
-                <w:lang w:val="da-DK"/>
-              </w:rPr>
-              <w:t>Hibernate</w:t>
-            </w:r>
-            <w:proofErr w:type="spellEnd"/>
+            <w:r>
+              <w:rPr>
+                <w:lang w:val="da-DK"/>
+              </w:rPr>
+              <w:t>BaRI skal benytte følgende 2 java frameworks skal benyttes: Apache Wicket and Hibernate</w:t>
+            </w:r>
           </w:p>
         </w:tc>
         <w:tc>
@@ -9106,28 +7439,12 @@
                 <w:lang w:val="da-DK"/>
               </w:rPr>
             </w:pPr>
-            <w:proofErr w:type="spellStart"/>
-            <w:r>
-              <w:rPr>
-                <w:lang w:val="da-DK"/>
-              </w:rPr>
-              <w:t>BaRI</w:t>
-            </w:r>
-            <w:proofErr w:type="spellEnd"/>
-            <w:r>
-              <w:rPr>
-                <w:lang w:val="da-DK"/>
-              </w:rPr>
-              <w:t xml:space="preserve"> skal persistere data i en </w:t>
-            </w:r>
-            <w:proofErr w:type="spellStart"/>
-            <w:r>
-              <w:rPr>
-                <w:lang w:val="da-DK"/>
-              </w:rPr>
-              <w:t>JavaDB</w:t>
-            </w:r>
-            <w:proofErr w:type="spellEnd"/>
+            <w:r>
+              <w:rPr>
+                <w:lang w:val="da-DK"/>
+              </w:rPr>
+              <w:t>BaRI skal persistere data i en JavaDB</w:t>
+            </w:r>
           </w:p>
         </w:tc>
         <w:tc>
@@ -9162,19 +7479,11 @@
                 <w:lang w:val="da-DK"/>
               </w:rPr>
             </w:pPr>
-            <w:proofErr w:type="spellStart"/>
-            <w:r>
-              <w:rPr>
-                <w:lang w:val="da-DK"/>
-              </w:rPr>
-              <w:t>BaRI</w:t>
-            </w:r>
-            <w:proofErr w:type="spellEnd"/>
-            <w:r>
-              <w:rPr>
-                <w:lang w:val="da-DK"/>
-              </w:rPr>
-              <w:t xml:space="preserve"> skal kunne benyttes sammen med HTTPS</w:t>
+            <w:r>
+              <w:rPr>
+                <w:lang w:val="da-DK"/>
+              </w:rPr>
+              <w:t>BaRI skal kunne benyttes sammen med HTTPS</w:t>
             </w:r>
           </w:p>
         </w:tc>
@@ -9210,19 +7519,11 @@
                 <w:lang w:val="da-DK"/>
               </w:rPr>
             </w:pPr>
-            <w:proofErr w:type="spellStart"/>
-            <w:r>
-              <w:rPr>
-                <w:lang w:val="da-DK"/>
-              </w:rPr>
-              <w:t>BaRI</w:t>
-            </w:r>
-            <w:proofErr w:type="spellEnd"/>
-            <w:r>
-              <w:rPr>
-                <w:lang w:val="da-DK"/>
-              </w:rPr>
-              <w:t xml:space="preserve"> skal i sin brugerflade tilbyde følgende 2 sprog: Dansk og engelsk</w:t>
+            <w:r>
+              <w:rPr>
+                <w:lang w:val="da-DK"/>
+              </w:rPr>
+              <w:t>BaRI skal i sin brugerflade tilbyde følgende 2 sprog: Dansk og engelsk</w:t>
             </w:r>
           </w:p>
         </w:tc>
@@ -9258,19 +7559,11 @@
                 <w:lang w:val="da-DK"/>
               </w:rPr>
             </w:pPr>
-            <w:proofErr w:type="spellStart"/>
-            <w:r>
-              <w:rPr>
-                <w:lang w:val="da-DK"/>
-              </w:rPr>
-              <w:t>BaRI</w:t>
-            </w:r>
-            <w:proofErr w:type="spellEnd"/>
-            <w:r>
-              <w:rPr>
-                <w:lang w:val="da-DK"/>
-              </w:rPr>
-              <w:t xml:space="preserve"> skal benytte optimistisk låsning</w:t>
+            <w:r>
+              <w:rPr>
+                <w:lang w:val="da-DK"/>
+              </w:rPr>
+              <w:t>BaRI skal benytte optimistisk låsning</w:t>
             </w:r>
           </w:p>
         </w:tc>
@@ -9288,12 +7581,9 @@
     </w:tbl>
     <w:p/>
     <w:p>
-      <w:pPr>
-        <w:rPr>
-          <w:noProof/>
-          <w:lang w:val="da-DK" w:eastAsia="da-DK" w:bidi="ar-SA"/>
-        </w:rPr>
-      </w:pPr>
+      <w:r>
+        <w:br w:type="page"/>
+      </w:r>
     </w:p>
     <w:p>
       <w:pPr>
@@ -9314,7 +7604,15 @@
           <w:noProof/>
           <w:lang w:val="da-DK" w:eastAsia="da-DK" w:bidi="ar-SA"/>
         </w:rPr>
-        <w:t>Dansk/engelsk termer</w:t>
+        <w:lastRenderedPageBreak/>
+        <w:t>Dansk/engelsk terme</w:t>
+      </w:r>
+      <w:r>
+        <w:rPr>
+          <w:noProof/>
+          <w:lang w:val="da-DK" w:eastAsia="da-DK" w:bidi="ar-SA"/>
+        </w:rPr>
+        <w:t>r</w:t>
       </w:r>
       <w:bookmarkEnd w:id="20"/>
       <w:bookmarkEnd w:id="21"/>
@@ -9326,85 +7624,150 @@
         <w:tblLook w:val="04A0"/>
       </w:tblPr>
       <w:tblGrid>
-        <w:gridCol w:w="1046"/>
-        <w:gridCol w:w="1091"/>
-        <w:gridCol w:w="6386"/>
+        <w:gridCol w:w="1846"/>
+        <w:gridCol w:w="1804"/>
+        <w:gridCol w:w="1823"/>
+        <w:gridCol w:w="3050"/>
       </w:tblGrid>
       <w:tr>
         <w:tc>
           <w:tcPr>
-            <w:tcW w:w="1101" w:type="dxa"/>
+            <w:tcW w:w="1692" w:type="dxa"/>
             <w:shd w:val="clear" w:color="auto" w:fill="A6A6A6" w:themeFill="background1" w:themeFillShade="A6"/>
           </w:tcPr>
           <w:p>
-            <w:r>
+            <w:pPr>
+              <w:rPr>
+                <w:lang w:val="da-DK"/>
+              </w:rPr>
+            </w:pPr>
+            <w:r>
+              <w:rPr>
+                <w:lang w:val="da-DK"/>
+              </w:rPr>
+              <w:t>Gruppe</w:t>
+            </w:r>
+          </w:p>
+        </w:tc>
+        <w:tc>
+          <w:tcPr>
+            <w:tcW w:w="1818" w:type="dxa"/>
+            <w:shd w:val="clear" w:color="auto" w:fill="A6A6A6" w:themeFill="background1" w:themeFillShade="A6"/>
+          </w:tcPr>
+          <w:p>
+            <w:pPr>
+              <w:rPr>
+                <w:lang w:val="da-DK"/>
+              </w:rPr>
+            </w:pPr>
+            <w:r>
+              <w:rPr>
+                <w:lang w:val="da-DK"/>
+              </w:rPr>
               <w:t>DK term</w:t>
             </w:r>
           </w:p>
         </w:tc>
         <w:tc>
           <w:tcPr>
-            <w:tcW w:w="1134" w:type="dxa"/>
+            <w:tcW w:w="1843" w:type="dxa"/>
             <w:shd w:val="clear" w:color="auto" w:fill="A6A6A6" w:themeFill="background1" w:themeFillShade="A6"/>
           </w:tcPr>
           <w:p>
-            <w:r>
+            <w:pPr>
+              <w:rPr>
+                <w:lang w:val="da-DK"/>
+              </w:rPr>
+            </w:pPr>
+            <w:r>
+              <w:rPr>
+                <w:lang w:val="da-DK"/>
+              </w:rPr>
               <w:t>EN term</w:t>
             </w:r>
           </w:p>
         </w:tc>
         <w:tc>
           <w:tcPr>
-            <w:tcW w:w="7543" w:type="dxa"/>
+            <w:tcW w:w="3170" w:type="dxa"/>
             <w:shd w:val="clear" w:color="auto" w:fill="A6A6A6" w:themeFill="background1" w:themeFillShade="A6"/>
           </w:tcPr>
           <w:p>
-            <w:proofErr w:type="spellStart"/>
-            <w:r>
+            <w:pPr>
+              <w:rPr>
+                <w:lang w:val="da-DK"/>
+              </w:rPr>
+            </w:pPr>
+            <w:r>
+              <w:rPr>
+                <w:lang w:val="da-DK"/>
+              </w:rPr>
               <w:t>Beskrivelse</w:t>
             </w:r>
-            <w:proofErr w:type="spellEnd"/>
           </w:p>
         </w:tc>
       </w:tr>
       <w:tr>
         <w:tc>
           <w:tcPr>
-            <w:tcW w:w="1101" w:type="dxa"/>
-          </w:tcPr>
-          <w:p>
-            <w:proofErr w:type="spellStart"/>
-            <w:r>
-              <w:t>Ønske</w:t>
-            </w:r>
-            <w:proofErr w:type="spellEnd"/>
-          </w:p>
-        </w:tc>
-        <w:tc>
-          <w:tcPr>
-            <w:tcW w:w="1134" w:type="dxa"/>
-          </w:tcPr>
-          <w:p>
-            <w:r>
-              <w:t>Request</w:t>
-            </w:r>
-          </w:p>
-        </w:tc>
-        <w:tc>
-          <w:tcPr>
-            <w:tcW w:w="7543" w:type="dxa"/>
-          </w:tcPr>
-          <w:p>
-            <w:pPr>
-              <w:rPr>
-                <w:lang w:val="da-DK"/>
-              </w:rPr>
-            </w:pPr>
-            <w:r>
-              <w:rPr>
-                <w:lang w:val="da-DK"/>
-              </w:rPr>
-              <w:t xml:space="preserve">Et ønske til et eksisterede system </w:t>
+            <w:tcW w:w="1692" w:type="dxa"/>
+          </w:tcPr>
+          <w:p>
+            <w:pPr>
+              <w:rPr>
+                <w:b/>
+              </w:rPr>
+            </w:pPr>
+            <w:r>
+              <w:rPr>
+                <w:b/>
+                <w:lang w:val="da-DK"/>
+              </w:rPr>
+              <w:t>Bruger</w:t>
+            </w:r>
+            <w:r>
+              <w:rPr>
+                <w:b/>
+              </w:rPr>
+              <w:t xml:space="preserve"> roller</w:t>
+            </w:r>
+          </w:p>
+        </w:tc>
+        <w:tc>
+          <w:tcPr>
+            <w:tcW w:w="1818" w:type="dxa"/>
+          </w:tcPr>
+          <w:p>
+            <w:r>
+              <w:t>Administrator</w:t>
+            </w:r>
+          </w:p>
+        </w:tc>
+        <w:tc>
+          <w:tcPr>
+            <w:tcW w:w="1843" w:type="dxa"/>
+          </w:tcPr>
+          <w:p>
+            <w:r>
+              <w:t>Administrator</w:t>
+            </w:r>
+          </w:p>
+        </w:tc>
+        <w:tc>
+          <w:tcPr>
+            <w:tcW w:w="3170" w:type="dxa"/>
+          </w:tcPr>
+          <w:p>
+            <w:pPr>
+              <w:rPr>
+                <w:lang w:val="da-DK"/>
+              </w:rPr>
+            </w:pPr>
+            <w:r>
+              <w:rPr>
+                <w:lang w:val="da-DK"/>
+              </w:rPr>
+              <w:t xml:space="preserve">En BaRI administrator. Som kan oprette, rette og slette produkter og brugere. </w:t>
             </w:r>
           </w:p>
         </w:tc>
@@ -9412,185 +7775,2317 @@
       <w:tr>
         <w:tc>
           <w:tcPr>
-            <w:tcW w:w="1101" w:type="dxa"/>
-          </w:tcPr>
-          <w:p>
-            <w:proofErr w:type="spellStart"/>
-            <w:r>
-              <w:t>Fejl</w:t>
-            </w:r>
-            <w:proofErr w:type="spellEnd"/>
-          </w:p>
-        </w:tc>
-        <w:tc>
-          <w:tcPr>
-            <w:tcW w:w="1134" w:type="dxa"/>
-          </w:tcPr>
-          <w:p>
-            <w:r>
-              <w:t>Error</w:t>
-            </w:r>
-          </w:p>
-        </w:tc>
-        <w:tc>
-          <w:tcPr>
-            <w:tcW w:w="7543" w:type="dxa"/>
-          </w:tcPr>
-          <w:p>
-            <w:pPr>
-              <w:rPr>
-                <w:lang w:val="da-DK"/>
-              </w:rPr>
-            </w:pPr>
-            <w:r>
-              <w:rPr>
-                <w:lang w:val="da-DK"/>
-              </w:rPr>
-              <w:t>En Fejl som er fundet i et kørende system</w:t>
-            </w:r>
+            <w:tcW w:w="1692" w:type="dxa"/>
+          </w:tcPr>
+          <w:p>
+            <w:pPr>
+              <w:rPr>
+                <w:lang w:val="da-DK"/>
+              </w:rPr>
+            </w:pPr>
+          </w:p>
+        </w:tc>
+        <w:tc>
+          <w:tcPr>
+            <w:tcW w:w="1818" w:type="dxa"/>
+          </w:tcPr>
+          <w:p>
+            <w:pPr>
+              <w:rPr>
+                <w:lang w:val="da-DK"/>
+              </w:rPr>
+            </w:pPr>
+            <w:r>
+              <w:rPr>
+                <w:lang w:val="da-DK"/>
+              </w:rPr>
+              <w:t>Projektleder</w:t>
+            </w:r>
+          </w:p>
+        </w:tc>
+        <w:tc>
+          <w:tcPr>
+            <w:tcW w:w="1843" w:type="dxa"/>
+          </w:tcPr>
+          <w:p>
+            <w:pPr>
+              <w:rPr>
+                <w:lang w:val="da-DK"/>
+              </w:rPr>
+            </w:pPr>
+            <w:r>
+              <w:rPr>
+                <w:lang/>
+              </w:rPr>
+              <w:t>Project Manager</w:t>
+            </w:r>
+          </w:p>
+        </w:tc>
+        <w:tc>
+          <w:tcPr>
+            <w:tcW w:w="3170" w:type="dxa"/>
+          </w:tcPr>
+          <w:p>
+            <w:pPr>
+              <w:rPr>
+                <w:lang w:val="da-DK"/>
+              </w:rPr>
+            </w:pPr>
           </w:p>
         </w:tc>
       </w:tr>
       <w:tr>
         <w:tc>
           <w:tcPr>
-            <w:tcW w:w="1101" w:type="dxa"/>
-          </w:tcPr>
-          <w:p>
-            <w:proofErr w:type="spellStart"/>
-            <w:r>
-              <w:t>Bruger</w:t>
-            </w:r>
-            <w:proofErr w:type="spellEnd"/>
-          </w:p>
-        </w:tc>
-        <w:tc>
-          <w:tcPr>
-            <w:tcW w:w="1134" w:type="dxa"/>
-          </w:tcPr>
-          <w:p>
-            <w:r>
-              <w:t>User</w:t>
-            </w:r>
-          </w:p>
-        </w:tc>
-        <w:tc>
-          <w:tcPr>
-            <w:tcW w:w="7543" w:type="dxa"/>
-          </w:tcPr>
-          <w:p>
-            <w:r>
-              <w:t xml:space="preserve">En </w:t>
-            </w:r>
-            <w:proofErr w:type="spellStart"/>
-            <w:r>
-              <w:t>BaRI</w:t>
-            </w:r>
-            <w:proofErr w:type="spellEnd"/>
-            <w:r>
-              <w:t xml:space="preserve"> burger</w:t>
-            </w:r>
+            <w:tcW w:w="1692" w:type="dxa"/>
+          </w:tcPr>
+          <w:p>
+            <w:pPr>
+              <w:rPr>
+                <w:lang w:val="da-DK"/>
+              </w:rPr>
+            </w:pPr>
+          </w:p>
+        </w:tc>
+        <w:tc>
+          <w:tcPr>
+            <w:tcW w:w="1818" w:type="dxa"/>
+          </w:tcPr>
+          <w:p>
+            <w:pPr>
+              <w:rPr>
+                <w:lang w:val="da-DK"/>
+              </w:rPr>
+            </w:pPr>
+            <w:r>
+              <w:rPr>
+                <w:lang w:val="da-DK"/>
+              </w:rPr>
+              <w:t>Slut-bruger</w:t>
+            </w:r>
+          </w:p>
+        </w:tc>
+        <w:tc>
+          <w:tcPr>
+            <w:tcW w:w="1843" w:type="dxa"/>
+          </w:tcPr>
+          <w:p>
+            <w:r>
+              <w:t>End user</w:t>
+            </w:r>
+          </w:p>
+        </w:tc>
+        <w:tc>
+          <w:tcPr>
+            <w:tcW w:w="3170" w:type="dxa"/>
+          </w:tcPr>
+          <w:p>
+            <w:pPr>
+              <w:rPr>
+                <w:lang w:val="da-DK"/>
+              </w:rPr>
+            </w:pPr>
           </w:p>
         </w:tc>
       </w:tr>
       <w:tr>
         <w:tc>
           <w:tcPr>
-            <w:tcW w:w="1101" w:type="dxa"/>
-          </w:tcPr>
-          <w:p/>
-        </w:tc>
-        <w:tc>
-          <w:tcPr>
-            <w:tcW w:w="1134" w:type="dxa"/>
-          </w:tcPr>
-          <w:p/>
-        </w:tc>
-        <w:tc>
-          <w:tcPr>
-            <w:tcW w:w="7543" w:type="dxa"/>
-          </w:tcPr>
-          <w:p/>
+            <w:tcW w:w="1692" w:type="dxa"/>
+          </w:tcPr>
+          <w:p>
+            <w:pPr>
+              <w:rPr>
+                <w:lang w:val="da-DK"/>
+              </w:rPr>
+            </w:pPr>
+          </w:p>
+        </w:tc>
+        <w:tc>
+          <w:tcPr>
+            <w:tcW w:w="1818" w:type="dxa"/>
+          </w:tcPr>
+          <w:p>
+            <w:pPr>
+              <w:rPr>
+                <w:lang w:val="da-DK"/>
+              </w:rPr>
+            </w:pPr>
+            <w:r>
+              <w:rPr>
+                <w:lang w:val="da-DK"/>
+              </w:rPr>
+              <w:t>Udvikler</w:t>
+            </w:r>
+          </w:p>
+        </w:tc>
+        <w:tc>
+          <w:tcPr>
+            <w:tcW w:w="1843" w:type="dxa"/>
+          </w:tcPr>
+          <w:p>
+            <w:r>
+              <w:t>Developer</w:t>
+            </w:r>
+          </w:p>
+        </w:tc>
+        <w:tc>
+          <w:tcPr>
+            <w:tcW w:w="3170" w:type="dxa"/>
+          </w:tcPr>
+          <w:p>
+            <w:pPr>
+              <w:rPr>
+                <w:lang w:val="da-DK"/>
+              </w:rPr>
+            </w:pPr>
+          </w:p>
         </w:tc>
       </w:tr>
       <w:tr>
         <w:tc>
           <w:tcPr>
-            <w:tcW w:w="1101" w:type="dxa"/>
-          </w:tcPr>
-          <w:p/>
-        </w:tc>
-        <w:tc>
-          <w:tcPr>
-            <w:tcW w:w="1134" w:type="dxa"/>
-          </w:tcPr>
-          <w:p/>
-        </w:tc>
-        <w:tc>
-          <w:tcPr>
-            <w:tcW w:w="7543" w:type="dxa"/>
-          </w:tcPr>
-          <w:p/>
+            <w:tcW w:w="1692" w:type="dxa"/>
+          </w:tcPr>
+          <w:p>
+            <w:pPr>
+              <w:rPr>
+                <w:lang w:val="da-DK"/>
+              </w:rPr>
+            </w:pPr>
+          </w:p>
+        </w:tc>
+        <w:tc>
+          <w:tcPr>
+            <w:tcW w:w="1818" w:type="dxa"/>
+          </w:tcPr>
+          <w:p>
+            <w:pPr>
+              <w:rPr>
+                <w:lang w:val="da-DK"/>
+              </w:rPr>
+            </w:pPr>
+            <w:r>
+              <w:rPr>
+                <w:lang w:val="da-DK"/>
+              </w:rPr>
+              <w:t>Tester</w:t>
+            </w:r>
+          </w:p>
+        </w:tc>
+        <w:tc>
+          <w:tcPr>
+            <w:tcW w:w="1843" w:type="dxa"/>
+          </w:tcPr>
+          <w:p>
+            <w:r>
+              <w:t>Tester</w:t>
+            </w:r>
+          </w:p>
+        </w:tc>
+        <w:tc>
+          <w:tcPr>
+            <w:tcW w:w="3170" w:type="dxa"/>
+          </w:tcPr>
+          <w:p>
+            <w:pPr>
+              <w:rPr>
+                <w:lang w:val="da-DK"/>
+              </w:rPr>
+            </w:pPr>
+          </w:p>
         </w:tc>
       </w:tr>
       <w:tr>
         <w:tc>
           <w:tcPr>
-            <w:tcW w:w="1101" w:type="dxa"/>
-          </w:tcPr>
-          <w:p/>
-        </w:tc>
-        <w:tc>
-          <w:tcPr>
-            <w:tcW w:w="1134" w:type="dxa"/>
-          </w:tcPr>
-          <w:p/>
-        </w:tc>
-        <w:tc>
-          <w:tcPr>
-            <w:tcW w:w="7543" w:type="dxa"/>
-          </w:tcPr>
-          <w:p/>
+            <w:tcW w:w="1692" w:type="dxa"/>
+          </w:tcPr>
+          <w:p>
+            <w:pPr>
+              <w:rPr>
+                <w:b/>
+                <w:lang w:val="da-DK"/>
+              </w:rPr>
+            </w:pPr>
+            <w:r>
+              <w:rPr>
+                <w:b/>
+                <w:lang w:val="da-DK"/>
+              </w:rPr>
+              <w:t>Entiteter</w:t>
+            </w:r>
+          </w:p>
+        </w:tc>
+        <w:tc>
+          <w:tcPr>
+            <w:tcW w:w="1818" w:type="dxa"/>
+          </w:tcPr>
+          <w:p>
+            <w:pPr>
+              <w:rPr>
+                <w:lang w:val="da-DK"/>
+              </w:rPr>
+            </w:pPr>
+            <w:r>
+              <w:rPr>
+                <w:lang w:val="da-DK"/>
+              </w:rPr>
+              <w:t>Sag</w:t>
+            </w:r>
+          </w:p>
+        </w:tc>
+        <w:tc>
+          <w:tcPr>
+            <w:tcW w:w="1843" w:type="dxa"/>
+          </w:tcPr>
+          <w:p>
+            <w:r>
+              <w:t>Case</w:t>
+            </w:r>
+          </w:p>
+        </w:tc>
+        <w:tc>
+          <w:tcPr>
+            <w:tcW w:w="3170" w:type="dxa"/>
+          </w:tcPr>
+          <w:p>
+            <w:pPr>
+              <w:rPr>
+                <w:lang w:val="da-DK"/>
+              </w:rPr>
+            </w:pPr>
+            <w:r>
+              <w:rPr>
+                <w:lang w:val="da-DK"/>
+              </w:rPr>
+              <w:t>En abstrakt sag.</w:t>
+            </w:r>
+          </w:p>
         </w:tc>
       </w:tr>
       <w:tr>
         <w:tc>
           <w:tcPr>
-            <w:tcW w:w="1101" w:type="dxa"/>
+            <w:tcW w:w="1692" w:type="dxa"/>
+          </w:tcPr>
+          <w:p>
+            <w:pPr>
+              <w:jc w:val="both"/>
+              <w:rPr>
+                <w:lang w:val="da-DK"/>
+              </w:rPr>
+            </w:pPr>
+          </w:p>
+        </w:tc>
+        <w:tc>
+          <w:tcPr>
+            <w:tcW w:w="1818" w:type="dxa"/>
           </w:tcPr>
           <w:p>
             <w:pPr>
               <w:pStyle w:val="Listeafsnit"/>
-              <w:numPr>
-                <w:ilvl w:val="0"/>
-                <w:numId w:val="5"/>
-              </w:numPr>
-            </w:pPr>
-          </w:p>
-        </w:tc>
-        <w:tc>
-          <w:tcPr>
-            <w:tcW w:w="1134" w:type="dxa"/>
+              <w:ind w:left="0"/>
+              <w:rPr>
+                <w:lang w:val="da-DK"/>
+              </w:rPr>
+            </w:pPr>
+            <w:r>
+              <w:rPr>
+                <w:lang w:val="da-DK"/>
+              </w:rPr>
+              <w:t>Ønske</w:t>
+            </w:r>
+          </w:p>
+        </w:tc>
+        <w:tc>
+          <w:tcPr>
+            <w:tcW w:w="1843" w:type="dxa"/>
           </w:tcPr>
           <w:p>
             <w:pPr>
               <w:pStyle w:val="Listeafsnit"/>
-              <w:numPr>
-                <w:ilvl w:val="0"/>
-                <w:numId w:val="5"/>
-              </w:numPr>
-            </w:pPr>
-          </w:p>
-        </w:tc>
-        <w:tc>
-          <w:tcPr>
-            <w:tcW w:w="7543" w:type="dxa"/>
-          </w:tcPr>
-          <w:p/>
+              <w:ind w:left="0"/>
+            </w:pPr>
+            <w:r>
+              <w:t>Request</w:t>
+            </w:r>
+          </w:p>
+        </w:tc>
+        <w:tc>
+          <w:tcPr>
+            <w:tcW w:w="3170" w:type="dxa"/>
+          </w:tcPr>
+          <w:p>
+            <w:pPr>
+              <w:rPr>
+                <w:lang w:val="da-DK"/>
+              </w:rPr>
+            </w:pPr>
+          </w:p>
+        </w:tc>
+      </w:tr>
+      <w:tr>
+        <w:tc>
+          <w:tcPr>
+            <w:tcW w:w="1692" w:type="dxa"/>
+          </w:tcPr>
+          <w:p>
+            <w:pPr>
+              <w:ind w:left="360"/>
+              <w:rPr>
+                <w:lang w:val="da-DK"/>
+              </w:rPr>
+            </w:pPr>
+          </w:p>
+        </w:tc>
+        <w:tc>
+          <w:tcPr>
+            <w:tcW w:w="1818" w:type="dxa"/>
+          </w:tcPr>
+          <w:p>
+            <w:pPr>
+              <w:pStyle w:val="Listeafsnit"/>
+              <w:ind w:left="0"/>
+              <w:rPr>
+                <w:lang w:val="da-DK"/>
+              </w:rPr>
+            </w:pPr>
+            <w:r>
+              <w:rPr>
+                <w:lang w:val="da-DK"/>
+              </w:rPr>
+              <w:t>Fejl</w:t>
+            </w:r>
+          </w:p>
+        </w:tc>
+        <w:tc>
+          <w:tcPr>
+            <w:tcW w:w="1843" w:type="dxa"/>
+          </w:tcPr>
+          <w:p>
+            <w:pPr>
+              <w:pStyle w:val="Listeafsnit"/>
+              <w:ind w:left="0"/>
+            </w:pPr>
+            <w:r>
+              <w:t>Error</w:t>
+            </w:r>
+          </w:p>
+        </w:tc>
+        <w:tc>
+          <w:tcPr>
+            <w:tcW w:w="3170" w:type="dxa"/>
+          </w:tcPr>
+          <w:p>
+            <w:pPr>
+              <w:rPr>
+                <w:lang w:val="da-DK"/>
+              </w:rPr>
+            </w:pPr>
+          </w:p>
+        </w:tc>
+      </w:tr>
+      <w:tr>
+        <w:tc>
+          <w:tcPr>
+            <w:tcW w:w="1692" w:type="dxa"/>
+          </w:tcPr>
+          <w:p>
+            <w:pPr>
+              <w:ind w:left="360"/>
+              <w:rPr>
+                <w:lang w:val="da-DK"/>
+              </w:rPr>
+            </w:pPr>
+          </w:p>
+        </w:tc>
+        <w:tc>
+          <w:tcPr>
+            <w:tcW w:w="1818" w:type="dxa"/>
+          </w:tcPr>
+          <w:p>
+            <w:pPr>
+              <w:pStyle w:val="Listeafsnit"/>
+              <w:ind w:left="0"/>
+              <w:rPr>
+                <w:lang w:val="da-DK"/>
+              </w:rPr>
+            </w:pPr>
+            <w:r>
+              <w:rPr>
+                <w:lang w:val="da-DK"/>
+              </w:rPr>
+              <w:t>Sagsbehandlings status</w:t>
+            </w:r>
+          </w:p>
+        </w:tc>
+        <w:tc>
+          <w:tcPr>
+            <w:tcW w:w="1843" w:type="dxa"/>
+          </w:tcPr>
+          <w:p>
+            <w:pPr>
+              <w:pStyle w:val="Listeafsnit"/>
+              <w:ind w:left="0"/>
+            </w:pPr>
+            <w:r>
+              <w:t>Case status</w:t>
+            </w:r>
+          </w:p>
+        </w:tc>
+        <w:tc>
+          <w:tcPr>
+            <w:tcW w:w="3170" w:type="dxa"/>
+          </w:tcPr>
+          <w:p>
+            <w:pPr>
+              <w:rPr>
+                <w:lang w:val="da-DK"/>
+              </w:rPr>
+            </w:pPr>
+          </w:p>
+        </w:tc>
+      </w:tr>
+      <w:tr>
+        <w:tc>
+          <w:tcPr>
+            <w:tcW w:w="1692" w:type="dxa"/>
+          </w:tcPr>
+          <w:p>
+            <w:pPr>
+              <w:rPr>
+                <w:lang w:val="da-DK"/>
+              </w:rPr>
+            </w:pPr>
+          </w:p>
+        </w:tc>
+        <w:tc>
+          <w:tcPr>
+            <w:tcW w:w="1818" w:type="dxa"/>
+          </w:tcPr>
+          <w:p>
+            <w:pPr>
+              <w:pStyle w:val="Listeafsnit"/>
+              <w:ind w:left="0"/>
+              <w:rPr>
+                <w:lang w:val="da-DK"/>
+              </w:rPr>
+            </w:pPr>
+            <w:r>
+              <w:rPr>
+                <w:lang w:val="da-DK"/>
+              </w:rPr>
+              <w:t>Udviklings proces status</w:t>
+            </w:r>
+          </w:p>
+        </w:tc>
+        <w:tc>
+          <w:tcPr>
+            <w:tcW w:w="1843" w:type="dxa"/>
+          </w:tcPr>
+          <w:p>
+            <w:pPr>
+              <w:pStyle w:val="Listeafsnit"/>
+              <w:ind w:left="0"/>
+            </w:pPr>
+            <w:r>
+              <w:t>Developing status</w:t>
+            </w:r>
+          </w:p>
+        </w:tc>
+        <w:tc>
+          <w:tcPr>
+            <w:tcW w:w="3170" w:type="dxa"/>
+          </w:tcPr>
+          <w:p>
+            <w:pPr>
+              <w:rPr>
+                <w:lang w:val="da-DK"/>
+              </w:rPr>
+            </w:pPr>
+          </w:p>
+        </w:tc>
+      </w:tr>
+      <w:tr>
+        <w:tc>
+          <w:tcPr>
+            <w:tcW w:w="1692" w:type="dxa"/>
+          </w:tcPr>
+          <w:p>
+            <w:pPr>
+              <w:rPr>
+                <w:lang w:val="da-DK"/>
+              </w:rPr>
+            </w:pPr>
+          </w:p>
+        </w:tc>
+        <w:tc>
+          <w:tcPr>
+            <w:tcW w:w="1818" w:type="dxa"/>
+          </w:tcPr>
+          <w:p>
+            <w:pPr>
+              <w:pStyle w:val="Listeafsnit"/>
+              <w:ind w:left="0"/>
+              <w:rPr>
+                <w:lang w:val="da-DK"/>
+              </w:rPr>
+            </w:pPr>
+            <w:r>
+              <w:rPr>
+                <w:lang w:val="da-DK"/>
+              </w:rPr>
+              <w:t>Fejl prioritet</w:t>
+            </w:r>
+          </w:p>
+        </w:tc>
+        <w:tc>
+          <w:tcPr>
+            <w:tcW w:w="1843" w:type="dxa"/>
+          </w:tcPr>
+          <w:p>
+            <w:pPr>
+              <w:pStyle w:val="Listeafsnit"/>
+              <w:ind w:left="0"/>
+            </w:pPr>
+            <w:r>
+              <w:t>Error priority</w:t>
+            </w:r>
+          </w:p>
+        </w:tc>
+        <w:tc>
+          <w:tcPr>
+            <w:tcW w:w="3170" w:type="dxa"/>
+          </w:tcPr>
+          <w:p>
+            <w:pPr>
+              <w:rPr>
+                <w:lang w:val="da-DK"/>
+              </w:rPr>
+            </w:pPr>
+          </w:p>
+        </w:tc>
+      </w:tr>
+      <w:tr>
+        <w:tc>
+          <w:tcPr>
+            <w:tcW w:w="1692" w:type="dxa"/>
+          </w:tcPr>
+          <w:p>
+            <w:pPr>
+              <w:rPr>
+                <w:lang w:val="da-DK"/>
+              </w:rPr>
+            </w:pPr>
+          </w:p>
+        </w:tc>
+        <w:tc>
+          <w:tcPr>
+            <w:tcW w:w="1818" w:type="dxa"/>
+          </w:tcPr>
+          <w:p>
+            <w:pPr>
+              <w:pStyle w:val="Listeafsnit"/>
+              <w:ind w:left="0"/>
+              <w:rPr>
+                <w:lang w:val="da-DK"/>
+              </w:rPr>
+            </w:pPr>
+            <w:r>
+              <w:rPr>
+                <w:lang w:val="da-DK"/>
+              </w:rPr>
+              <w:t>Ønske prioritet</w:t>
+            </w:r>
+          </w:p>
+        </w:tc>
+        <w:tc>
+          <w:tcPr>
+            <w:tcW w:w="1843" w:type="dxa"/>
+          </w:tcPr>
+          <w:p>
+            <w:pPr>
+              <w:pStyle w:val="Listeafsnit"/>
+              <w:ind w:left="0"/>
+            </w:pPr>
+            <w:r>
+              <w:t>Request priority</w:t>
+            </w:r>
+          </w:p>
+        </w:tc>
+        <w:tc>
+          <w:tcPr>
+            <w:tcW w:w="3170" w:type="dxa"/>
+          </w:tcPr>
+          <w:p>
+            <w:pPr>
+              <w:rPr>
+                <w:lang w:val="da-DK"/>
+              </w:rPr>
+            </w:pPr>
+          </w:p>
+        </w:tc>
+      </w:tr>
+      <w:tr>
+        <w:tc>
+          <w:tcPr>
+            <w:tcW w:w="1692" w:type="dxa"/>
+          </w:tcPr>
+          <w:p>
+            <w:pPr>
+              <w:rPr>
+                <w:lang w:val="da-DK"/>
+              </w:rPr>
+            </w:pPr>
+          </w:p>
+        </w:tc>
+        <w:tc>
+          <w:tcPr>
+            <w:tcW w:w="1818" w:type="dxa"/>
+          </w:tcPr>
+          <w:p>
+            <w:pPr>
+              <w:pStyle w:val="Listeafsnit"/>
+              <w:ind w:left="0"/>
+              <w:rPr>
+                <w:lang w:val="da-DK"/>
+              </w:rPr>
+            </w:pPr>
+            <w:r>
+              <w:rPr>
+                <w:lang w:val="da-DK"/>
+              </w:rPr>
+              <w:t>Fil</w:t>
+            </w:r>
+          </w:p>
+        </w:tc>
+        <w:tc>
+          <w:tcPr>
+            <w:tcW w:w="1843" w:type="dxa"/>
+          </w:tcPr>
+          <w:p>
+            <w:pPr>
+              <w:pStyle w:val="Listeafsnit"/>
+              <w:ind w:left="0"/>
+            </w:pPr>
+            <w:r>
+              <w:t>File</w:t>
+            </w:r>
+          </w:p>
+        </w:tc>
+        <w:tc>
+          <w:tcPr>
+            <w:tcW w:w="3170" w:type="dxa"/>
+          </w:tcPr>
+          <w:p>
+            <w:pPr>
+              <w:rPr>
+                <w:lang w:val="da-DK"/>
+              </w:rPr>
+            </w:pPr>
+          </w:p>
+        </w:tc>
+      </w:tr>
+      <w:tr>
+        <w:tc>
+          <w:tcPr>
+            <w:tcW w:w="1692" w:type="dxa"/>
+          </w:tcPr>
+          <w:p>
+            <w:pPr>
+              <w:rPr>
+                <w:lang w:val="da-DK"/>
+              </w:rPr>
+            </w:pPr>
+          </w:p>
+        </w:tc>
+        <w:tc>
+          <w:tcPr>
+            <w:tcW w:w="1818" w:type="dxa"/>
+          </w:tcPr>
+          <w:p>
+            <w:pPr>
+              <w:pStyle w:val="Listeafsnit"/>
+              <w:ind w:left="0"/>
+              <w:rPr>
+                <w:lang w:val="da-DK"/>
+              </w:rPr>
+            </w:pPr>
+            <w:r>
+              <w:rPr>
+                <w:lang w:val="da-DK"/>
+              </w:rPr>
+              <w:t>Diskussion</w:t>
+            </w:r>
+          </w:p>
+        </w:tc>
+        <w:tc>
+          <w:tcPr>
+            <w:tcW w:w="1843" w:type="dxa"/>
+          </w:tcPr>
+          <w:p>
+            <w:pPr>
+              <w:pStyle w:val="Listeafsnit"/>
+              <w:ind w:left="0"/>
+            </w:pPr>
+            <w:r>
+              <w:t>Discussion</w:t>
+            </w:r>
+          </w:p>
+        </w:tc>
+        <w:tc>
+          <w:tcPr>
+            <w:tcW w:w="3170" w:type="dxa"/>
+          </w:tcPr>
+          <w:p>
+            <w:pPr>
+              <w:rPr>
+                <w:lang w:val="da-DK"/>
+              </w:rPr>
+            </w:pPr>
+          </w:p>
+        </w:tc>
+      </w:tr>
+      <w:tr>
+        <w:tc>
+          <w:tcPr>
+            <w:tcW w:w="1692" w:type="dxa"/>
+          </w:tcPr>
+          <w:p>
+            <w:pPr>
+              <w:rPr>
+                <w:lang w:val="da-DK"/>
+              </w:rPr>
+            </w:pPr>
+          </w:p>
+        </w:tc>
+        <w:tc>
+          <w:tcPr>
+            <w:tcW w:w="1818" w:type="dxa"/>
+          </w:tcPr>
+          <w:p>
+            <w:pPr>
+              <w:pStyle w:val="Listeafsnit"/>
+              <w:ind w:left="0"/>
+              <w:rPr>
+                <w:lang w:val="da-DK"/>
+              </w:rPr>
+            </w:pPr>
+            <w:r>
+              <w:rPr>
+                <w:lang w:val="da-DK"/>
+              </w:rPr>
+              <w:t>Ændrings log</w:t>
+            </w:r>
+          </w:p>
+        </w:tc>
+        <w:tc>
+          <w:tcPr>
+            <w:tcW w:w="1843" w:type="dxa"/>
+          </w:tcPr>
+          <w:p>
+            <w:pPr>
+              <w:pStyle w:val="Listeafsnit"/>
+              <w:ind w:left="0"/>
+            </w:pPr>
+            <w:r>
+              <w:t>Changelog</w:t>
+            </w:r>
+          </w:p>
+        </w:tc>
+        <w:tc>
+          <w:tcPr>
+            <w:tcW w:w="3170" w:type="dxa"/>
+          </w:tcPr>
+          <w:p>
+            <w:pPr>
+              <w:rPr>
+                <w:lang w:val="da-DK"/>
+              </w:rPr>
+            </w:pPr>
+          </w:p>
+        </w:tc>
+      </w:tr>
+      <w:tr>
+        <w:tc>
+          <w:tcPr>
+            <w:tcW w:w="1692" w:type="dxa"/>
+          </w:tcPr>
+          <w:p>
+            <w:pPr>
+              <w:rPr>
+                <w:lang w:val="da-DK"/>
+              </w:rPr>
+            </w:pPr>
+          </w:p>
+        </w:tc>
+        <w:tc>
+          <w:tcPr>
+            <w:tcW w:w="1818" w:type="dxa"/>
+          </w:tcPr>
+          <w:p>
+            <w:pPr>
+              <w:pStyle w:val="Listeafsnit"/>
+              <w:ind w:left="0"/>
+              <w:rPr>
+                <w:lang w:val="da-DK"/>
+              </w:rPr>
+            </w:pPr>
+            <w:r>
+              <w:rPr>
+                <w:lang w:val="da-DK"/>
+              </w:rPr>
+              <w:t>Produkt</w:t>
+            </w:r>
+          </w:p>
+        </w:tc>
+        <w:tc>
+          <w:tcPr>
+            <w:tcW w:w="1843" w:type="dxa"/>
+          </w:tcPr>
+          <w:p>
+            <w:pPr>
+              <w:pStyle w:val="Listeafsnit"/>
+              <w:ind w:left="0"/>
+            </w:pPr>
+            <w:r>
+              <w:t>Product</w:t>
+            </w:r>
+          </w:p>
+        </w:tc>
+        <w:tc>
+          <w:tcPr>
+            <w:tcW w:w="3170" w:type="dxa"/>
+          </w:tcPr>
+          <w:p>
+            <w:pPr>
+              <w:rPr>
+                <w:lang w:val="da-DK"/>
+              </w:rPr>
+            </w:pPr>
+          </w:p>
+        </w:tc>
+      </w:tr>
+      <w:tr>
+        <w:tc>
+          <w:tcPr>
+            <w:tcW w:w="1692" w:type="dxa"/>
+          </w:tcPr>
+          <w:p>
+            <w:pPr>
+              <w:rPr>
+                <w:lang w:val="da-DK"/>
+              </w:rPr>
+            </w:pPr>
+          </w:p>
+        </w:tc>
+        <w:tc>
+          <w:tcPr>
+            <w:tcW w:w="1818" w:type="dxa"/>
+          </w:tcPr>
+          <w:p>
+            <w:pPr>
+              <w:pStyle w:val="Listeafsnit"/>
+              <w:ind w:left="0"/>
+              <w:rPr>
+                <w:lang w:val="da-DK"/>
+              </w:rPr>
+            </w:pPr>
+            <w:r>
+              <w:rPr>
+                <w:lang w:val="da-DK"/>
+              </w:rPr>
+              <w:t>Produkt modul</w:t>
+            </w:r>
+          </w:p>
+        </w:tc>
+        <w:tc>
+          <w:tcPr>
+            <w:tcW w:w="1843" w:type="dxa"/>
+          </w:tcPr>
+          <w:p>
+            <w:pPr>
+              <w:pStyle w:val="Listeafsnit"/>
+              <w:ind w:left="0"/>
+            </w:pPr>
+            <w:r>
+              <w:t>ProductModule</w:t>
+            </w:r>
+          </w:p>
+        </w:tc>
+        <w:tc>
+          <w:tcPr>
+            <w:tcW w:w="3170" w:type="dxa"/>
+          </w:tcPr>
+          <w:p>
+            <w:pPr>
+              <w:rPr>
+                <w:lang w:val="da-DK"/>
+              </w:rPr>
+            </w:pPr>
+          </w:p>
+        </w:tc>
+      </w:tr>
+      <w:tr>
+        <w:tc>
+          <w:tcPr>
+            <w:tcW w:w="1692" w:type="dxa"/>
+          </w:tcPr>
+          <w:p>
+            <w:pPr>
+              <w:rPr>
+                <w:lang w:val="da-DK"/>
+              </w:rPr>
+            </w:pPr>
+          </w:p>
+        </w:tc>
+        <w:tc>
+          <w:tcPr>
+            <w:tcW w:w="1818" w:type="dxa"/>
+          </w:tcPr>
+          <w:p>
+            <w:pPr>
+              <w:pStyle w:val="Listeafsnit"/>
+              <w:ind w:left="0"/>
+              <w:rPr>
+                <w:lang w:val="da-DK"/>
+              </w:rPr>
+            </w:pPr>
+            <w:r>
+              <w:rPr>
+                <w:lang w:val="da-DK"/>
+              </w:rPr>
+              <w:t>E-mail notifikation</w:t>
+            </w:r>
+          </w:p>
+        </w:tc>
+        <w:tc>
+          <w:tcPr>
+            <w:tcW w:w="1843" w:type="dxa"/>
+          </w:tcPr>
+          <w:p>
+            <w:pPr>
+              <w:pStyle w:val="Listeafsnit"/>
+              <w:ind w:left="0"/>
+            </w:pPr>
+            <w:r>
+              <w:t>E-Mail notification</w:t>
+            </w:r>
+          </w:p>
+        </w:tc>
+        <w:tc>
+          <w:tcPr>
+            <w:tcW w:w="3170" w:type="dxa"/>
+          </w:tcPr>
+          <w:p>
+            <w:pPr>
+              <w:rPr>
+                <w:lang w:val="da-DK"/>
+              </w:rPr>
+            </w:pPr>
+          </w:p>
+        </w:tc>
+      </w:tr>
+      <w:tr>
+        <w:tc>
+          <w:tcPr>
+            <w:tcW w:w="1692" w:type="dxa"/>
+          </w:tcPr>
+          <w:p>
+            <w:pPr>
+              <w:rPr>
+                <w:lang w:val="da-DK"/>
+              </w:rPr>
+            </w:pPr>
+          </w:p>
+        </w:tc>
+        <w:tc>
+          <w:tcPr>
+            <w:tcW w:w="1818" w:type="dxa"/>
+          </w:tcPr>
+          <w:p>
+            <w:pPr>
+              <w:pStyle w:val="Listeafsnit"/>
+              <w:ind w:left="0"/>
+              <w:rPr>
+                <w:lang w:val="da-DK"/>
+              </w:rPr>
+            </w:pPr>
+            <w:r>
+              <w:rPr>
+                <w:lang w:val="da-DK"/>
+              </w:rPr>
+              <w:t>Stemme</w:t>
+            </w:r>
+          </w:p>
+        </w:tc>
+        <w:tc>
+          <w:tcPr>
+            <w:tcW w:w="1843" w:type="dxa"/>
+          </w:tcPr>
+          <w:p>
+            <w:pPr>
+              <w:pStyle w:val="Listeafsnit"/>
+              <w:ind w:left="0"/>
+            </w:pPr>
+            <w:r>
+              <w:t>Vote</w:t>
+            </w:r>
+          </w:p>
+        </w:tc>
+        <w:tc>
+          <w:tcPr>
+            <w:tcW w:w="3170" w:type="dxa"/>
+          </w:tcPr>
+          <w:p>
+            <w:pPr>
+              <w:rPr>
+                <w:lang w:val="da-DK"/>
+              </w:rPr>
+            </w:pPr>
+          </w:p>
+        </w:tc>
+      </w:tr>
+      <w:tr>
+        <w:tc>
+          <w:tcPr>
+            <w:tcW w:w="1692" w:type="dxa"/>
+          </w:tcPr>
+          <w:p>
+            <w:pPr>
+              <w:rPr>
+                <w:lang w:val="da-DK"/>
+              </w:rPr>
+            </w:pPr>
+          </w:p>
+        </w:tc>
+        <w:tc>
+          <w:tcPr>
+            <w:tcW w:w="1818" w:type="dxa"/>
+          </w:tcPr>
+          <w:p>
+            <w:pPr>
+              <w:pStyle w:val="Listeafsnit"/>
+              <w:ind w:left="0"/>
+              <w:rPr>
+                <w:lang w:val="da-DK"/>
+              </w:rPr>
+            </w:pPr>
+            <w:r>
+              <w:rPr>
+                <w:lang w:val="da-DK"/>
+              </w:rPr>
+              <w:t>Rolle</w:t>
+            </w:r>
+          </w:p>
+        </w:tc>
+        <w:tc>
+          <w:tcPr>
+            <w:tcW w:w="1843" w:type="dxa"/>
+          </w:tcPr>
+          <w:p>
+            <w:pPr>
+              <w:pStyle w:val="Listeafsnit"/>
+              <w:ind w:left="0"/>
+            </w:pPr>
+            <w:r>
+              <w:t>Role</w:t>
+            </w:r>
+          </w:p>
+        </w:tc>
+        <w:tc>
+          <w:tcPr>
+            <w:tcW w:w="3170" w:type="dxa"/>
+          </w:tcPr>
+          <w:p>
+            <w:pPr>
+              <w:rPr>
+                <w:lang w:val="da-DK"/>
+              </w:rPr>
+            </w:pPr>
+          </w:p>
+        </w:tc>
+      </w:tr>
+      <w:tr>
+        <w:tc>
+          <w:tcPr>
+            <w:tcW w:w="1692" w:type="dxa"/>
+          </w:tcPr>
+          <w:p>
+            <w:pPr>
+              <w:rPr>
+                <w:b/>
+                <w:lang w:val="da-DK"/>
+              </w:rPr>
+            </w:pPr>
+            <w:r>
+              <w:rPr>
+                <w:b/>
+                <w:lang w:val="da-DK"/>
+              </w:rPr>
+              <w:t>Sagsbehandlings statusser</w:t>
+            </w:r>
+          </w:p>
+        </w:tc>
+        <w:tc>
+          <w:tcPr>
+            <w:tcW w:w="1818" w:type="dxa"/>
+          </w:tcPr>
+          <w:p>
+            <w:pPr>
+              <w:pStyle w:val="Listeafsnit"/>
+              <w:ind w:left="0"/>
+              <w:rPr>
+                <w:lang w:val="da-DK"/>
+              </w:rPr>
+            </w:pPr>
+            <w:r>
+              <w:rPr>
+                <w:lang w:val="da-DK"/>
+              </w:rPr>
+              <w:t>Oprettet</w:t>
+            </w:r>
+          </w:p>
+        </w:tc>
+        <w:tc>
+          <w:tcPr>
+            <w:tcW w:w="1843" w:type="dxa"/>
+          </w:tcPr>
+          <w:p>
+            <w:pPr>
+              <w:pStyle w:val="Listeafsnit"/>
+              <w:ind w:left="0"/>
+            </w:pPr>
+            <w:r>
+              <w:t>Created</w:t>
+            </w:r>
+          </w:p>
+        </w:tc>
+        <w:tc>
+          <w:tcPr>
+            <w:tcW w:w="3170" w:type="dxa"/>
+          </w:tcPr>
+          <w:p>
+            <w:pPr>
+              <w:rPr>
+                <w:lang w:val="da-DK"/>
+              </w:rPr>
+            </w:pPr>
+          </w:p>
+        </w:tc>
+      </w:tr>
+      <w:tr>
+        <w:tc>
+          <w:tcPr>
+            <w:tcW w:w="1692" w:type="dxa"/>
+          </w:tcPr>
+          <w:p>
+            <w:pPr>
+              <w:rPr>
+                <w:lang w:val="da-DK"/>
+              </w:rPr>
+            </w:pPr>
+          </w:p>
+        </w:tc>
+        <w:tc>
+          <w:tcPr>
+            <w:tcW w:w="1818" w:type="dxa"/>
+          </w:tcPr>
+          <w:p>
+            <w:pPr>
+              <w:pStyle w:val="Listeafsnit"/>
+              <w:ind w:left="0"/>
+              <w:rPr>
+                <w:lang w:val="da-DK"/>
+              </w:rPr>
+            </w:pPr>
+            <w:r>
+              <w:rPr>
+                <w:lang w:val="da-DK"/>
+              </w:rPr>
+              <w:t>Behandles</w:t>
+            </w:r>
+          </w:p>
+        </w:tc>
+        <w:tc>
+          <w:tcPr>
+            <w:tcW w:w="1843" w:type="dxa"/>
+          </w:tcPr>
+          <w:p>
+            <w:pPr>
+              <w:pStyle w:val="Listeafsnit"/>
+              <w:ind w:left="0"/>
+            </w:pPr>
+            <w:r>
+              <w:t>Consider</w:t>
+            </w:r>
+          </w:p>
+        </w:tc>
+        <w:tc>
+          <w:tcPr>
+            <w:tcW w:w="3170" w:type="dxa"/>
+          </w:tcPr>
+          <w:p>
+            <w:pPr>
+              <w:rPr>
+                <w:lang w:val="da-DK"/>
+              </w:rPr>
+            </w:pPr>
+          </w:p>
+        </w:tc>
+      </w:tr>
+      <w:tr>
+        <w:tc>
+          <w:tcPr>
+            <w:tcW w:w="1692" w:type="dxa"/>
+          </w:tcPr>
+          <w:p>
+            <w:pPr>
+              <w:rPr>
+                <w:lang w:val="da-DK"/>
+              </w:rPr>
+            </w:pPr>
+          </w:p>
+        </w:tc>
+        <w:tc>
+          <w:tcPr>
+            <w:tcW w:w="1818" w:type="dxa"/>
+          </w:tcPr>
+          <w:p>
+            <w:pPr>
+              <w:pStyle w:val="Listeafsnit"/>
+              <w:ind w:left="0"/>
+              <w:rPr>
+                <w:lang w:val="da-DK"/>
+              </w:rPr>
+            </w:pPr>
+            <w:r>
+              <w:rPr>
+                <w:lang w:val="da-DK"/>
+              </w:rPr>
+              <w:t>I bero</w:t>
+            </w:r>
+          </w:p>
+        </w:tc>
+        <w:tc>
+          <w:tcPr>
+            <w:tcW w:w="1843" w:type="dxa"/>
+          </w:tcPr>
+          <w:p>
+            <w:pPr>
+              <w:pStyle w:val="Listeafsnit"/>
+              <w:ind w:left="0"/>
+            </w:pPr>
+            <w:r>
+              <w:t>Suspended</w:t>
+            </w:r>
+          </w:p>
+        </w:tc>
+        <w:tc>
+          <w:tcPr>
+            <w:tcW w:w="3170" w:type="dxa"/>
+          </w:tcPr>
+          <w:p>
+            <w:pPr>
+              <w:rPr>
+                <w:lang w:val="da-DK"/>
+              </w:rPr>
+            </w:pPr>
+          </w:p>
+        </w:tc>
+      </w:tr>
+      <w:tr>
+        <w:tc>
+          <w:tcPr>
+            <w:tcW w:w="1692" w:type="dxa"/>
+          </w:tcPr>
+          <w:p>
+            <w:pPr>
+              <w:rPr>
+                <w:lang w:val="da-DK"/>
+              </w:rPr>
+            </w:pPr>
+          </w:p>
+        </w:tc>
+        <w:tc>
+          <w:tcPr>
+            <w:tcW w:w="1818" w:type="dxa"/>
+          </w:tcPr>
+          <w:p>
+            <w:pPr>
+              <w:pStyle w:val="Listeafsnit"/>
+              <w:ind w:left="0"/>
+              <w:rPr>
+                <w:lang w:val="da-DK"/>
+              </w:rPr>
+            </w:pPr>
+            <w:r>
+              <w:rPr>
+                <w:lang w:val="da-DK"/>
+              </w:rPr>
+              <w:t>Godkendt til udvikling</w:t>
+            </w:r>
+          </w:p>
+        </w:tc>
+        <w:tc>
+          <w:tcPr>
+            <w:tcW w:w="1843" w:type="dxa"/>
+          </w:tcPr>
+          <w:p>
+            <w:pPr>
+              <w:pStyle w:val="Listeafsnit"/>
+              <w:ind w:left="0"/>
+            </w:pPr>
+            <w:r>
+              <w:t xml:space="preserve">Approved for development </w:t>
+            </w:r>
+          </w:p>
+        </w:tc>
+        <w:tc>
+          <w:tcPr>
+            <w:tcW w:w="3170" w:type="dxa"/>
+          </w:tcPr>
+          <w:p>
+            <w:pPr>
+              <w:rPr>
+                <w:lang w:val="da-DK"/>
+              </w:rPr>
+            </w:pPr>
+          </w:p>
+        </w:tc>
+      </w:tr>
+      <w:tr>
+        <w:tc>
+          <w:tcPr>
+            <w:tcW w:w="1692" w:type="dxa"/>
+          </w:tcPr>
+          <w:p>
+            <w:pPr>
+              <w:rPr>
+                <w:lang w:val="da-DK"/>
+              </w:rPr>
+            </w:pPr>
+          </w:p>
+        </w:tc>
+        <w:tc>
+          <w:tcPr>
+            <w:tcW w:w="1818" w:type="dxa"/>
+          </w:tcPr>
+          <w:p>
+            <w:pPr>
+              <w:pStyle w:val="Listeafsnit"/>
+              <w:ind w:left="0"/>
+              <w:rPr>
+                <w:lang w:val="da-DK"/>
+              </w:rPr>
+            </w:pPr>
+            <w:r>
+              <w:rPr>
+                <w:lang w:val="da-DK"/>
+              </w:rPr>
+              <w:t>Afvist</w:t>
+            </w:r>
+          </w:p>
+        </w:tc>
+        <w:tc>
+          <w:tcPr>
+            <w:tcW w:w="1843" w:type="dxa"/>
+          </w:tcPr>
+          <w:p>
+            <w:pPr>
+              <w:pStyle w:val="Listeafsnit"/>
+              <w:ind w:left="0"/>
+            </w:pPr>
+            <w:r>
+              <w:t>Rejected</w:t>
+            </w:r>
+          </w:p>
+        </w:tc>
+        <w:tc>
+          <w:tcPr>
+            <w:tcW w:w="3170" w:type="dxa"/>
+          </w:tcPr>
+          <w:p>
+            <w:pPr>
+              <w:rPr>
+                <w:lang w:val="da-DK"/>
+              </w:rPr>
+            </w:pPr>
+          </w:p>
+        </w:tc>
+      </w:tr>
+      <w:tr>
+        <w:tc>
+          <w:tcPr>
+            <w:tcW w:w="1692" w:type="dxa"/>
+          </w:tcPr>
+          <w:p>
+            <w:pPr>
+              <w:rPr>
+                <w:lang w:val="da-DK"/>
+              </w:rPr>
+            </w:pPr>
+          </w:p>
+        </w:tc>
+        <w:tc>
+          <w:tcPr>
+            <w:tcW w:w="1818" w:type="dxa"/>
+          </w:tcPr>
+          <w:p>
+            <w:pPr>
+              <w:pStyle w:val="Listeafsnit"/>
+              <w:ind w:left="0"/>
+              <w:rPr>
+                <w:lang w:val="da-DK"/>
+              </w:rPr>
+            </w:pPr>
+            <w:r>
+              <w:rPr>
+                <w:lang w:val="da-DK"/>
+              </w:rPr>
+              <w:t>Lukket</w:t>
+            </w:r>
+          </w:p>
+        </w:tc>
+        <w:tc>
+          <w:tcPr>
+            <w:tcW w:w="1843" w:type="dxa"/>
+          </w:tcPr>
+          <w:p>
+            <w:pPr>
+              <w:pStyle w:val="Listeafsnit"/>
+              <w:ind w:left="0"/>
+            </w:pPr>
+            <w:r>
+              <w:t>Closed</w:t>
+            </w:r>
+          </w:p>
+        </w:tc>
+        <w:tc>
+          <w:tcPr>
+            <w:tcW w:w="3170" w:type="dxa"/>
+          </w:tcPr>
+          <w:p>
+            <w:pPr>
+              <w:rPr>
+                <w:lang w:val="da-DK"/>
+              </w:rPr>
+            </w:pPr>
+          </w:p>
+        </w:tc>
+      </w:tr>
+      <w:tr>
+        <w:tc>
+          <w:tcPr>
+            <w:tcW w:w="1692" w:type="dxa"/>
+          </w:tcPr>
+          <w:p>
+            <w:pPr>
+              <w:rPr>
+                <w:lang w:val="da-DK"/>
+              </w:rPr>
+            </w:pPr>
+          </w:p>
+        </w:tc>
+        <w:tc>
+          <w:tcPr>
+            <w:tcW w:w="1818" w:type="dxa"/>
+          </w:tcPr>
+          <w:p>
+            <w:pPr>
+              <w:pStyle w:val="Listeafsnit"/>
+              <w:ind w:left="0"/>
+              <w:rPr>
+                <w:lang w:val="da-DK"/>
+              </w:rPr>
+            </w:pPr>
+            <w:r>
+              <w:rPr>
+                <w:lang w:val="da-DK"/>
+              </w:rPr>
+              <w:t>Godkendt</w:t>
+            </w:r>
+          </w:p>
+        </w:tc>
+        <w:tc>
+          <w:tcPr>
+            <w:tcW w:w="1843" w:type="dxa"/>
+          </w:tcPr>
+          <w:p>
+            <w:pPr>
+              <w:pStyle w:val="Listeafsnit"/>
+              <w:ind w:left="0"/>
+            </w:pPr>
+            <w:r>
+              <w:t>Approved</w:t>
+            </w:r>
+          </w:p>
+        </w:tc>
+        <w:tc>
+          <w:tcPr>
+            <w:tcW w:w="3170" w:type="dxa"/>
+          </w:tcPr>
+          <w:p>
+            <w:pPr>
+              <w:rPr>
+                <w:lang w:val="da-DK"/>
+              </w:rPr>
+            </w:pPr>
+          </w:p>
+        </w:tc>
+      </w:tr>
+      <w:tr>
+        <w:tc>
+          <w:tcPr>
+            <w:tcW w:w="1692" w:type="dxa"/>
+          </w:tcPr>
+          <w:p>
+            <w:pPr>
+              <w:rPr>
+                <w:b/>
+                <w:lang w:val="da-DK"/>
+              </w:rPr>
+            </w:pPr>
+            <w:r>
+              <w:rPr>
+                <w:b/>
+                <w:lang w:val="da-DK"/>
+              </w:rPr>
+              <w:t>Udviklingsproces statusser</w:t>
+            </w:r>
+          </w:p>
+        </w:tc>
+        <w:tc>
+          <w:tcPr>
+            <w:tcW w:w="1818" w:type="dxa"/>
+          </w:tcPr>
+          <w:p>
+            <w:pPr>
+              <w:pStyle w:val="Listeafsnit"/>
+              <w:ind w:left="0"/>
+              <w:rPr>
+                <w:lang w:val="da-DK"/>
+              </w:rPr>
+            </w:pPr>
+            <w:r>
+              <w:rPr>
+                <w:lang w:val="da-DK"/>
+              </w:rPr>
+              <w:t>Ikke påbegyndt</w:t>
+            </w:r>
+          </w:p>
+        </w:tc>
+        <w:tc>
+          <w:tcPr>
+            <w:tcW w:w="1843" w:type="dxa"/>
+          </w:tcPr>
+          <w:p>
+            <w:pPr>
+              <w:pStyle w:val="Listeafsnit"/>
+              <w:ind w:left="0"/>
+            </w:pPr>
+            <w:r>
+              <w:t>Not started</w:t>
+            </w:r>
+          </w:p>
+        </w:tc>
+        <w:tc>
+          <w:tcPr>
+            <w:tcW w:w="3170" w:type="dxa"/>
+          </w:tcPr>
+          <w:p>
+            <w:pPr>
+              <w:rPr>
+                <w:lang w:val="da-DK"/>
+              </w:rPr>
+            </w:pPr>
+          </w:p>
+        </w:tc>
+      </w:tr>
+      <w:tr>
+        <w:tc>
+          <w:tcPr>
+            <w:tcW w:w="1692" w:type="dxa"/>
+          </w:tcPr>
+          <w:p>
+            <w:pPr>
+              <w:rPr>
+                <w:lang w:val="da-DK"/>
+              </w:rPr>
+            </w:pPr>
+          </w:p>
+        </w:tc>
+        <w:tc>
+          <w:tcPr>
+            <w:tcW w:w="1818" w:type="dxa"/>
+          </w:tcPr>
+          <w:p>
+            <w:pPr>
+              <w:pStyle w:val="Listeafsnit"/>
+              <w:ind w:left="0"/>
+              <w:rPr>
+                <w:lang w:val="da-DK"/>
+              </w:rPr>
+            </w:pPr>
+            <w:r>
+              <w:rPr>
+                <w:lang w:val="da-DK"/>
+              </w:rPr>
+              <w:t>Begyndt</w:t>
+            </w:r>
+          </w:p>
+        </w:tc>
+        <w:tc>
+          <w:tcPr>
+            <w:tcW w:w="1843" w:type="dxa"/>
+          </w:tcPr>
+          <w:p>
+            <w:pPr>
+              <w:pStyle w:val="Listeafsnit"/>
+              <w:ind w:left="0"/>
+            </w:pPr>
+            <w:r>
+              <w:t>Started</w:t>
+            </w:r>
+          </w:p>
+        </w:tc>
+        <w:tc>
+          <w:tcPr>
+            <w:tcW w:w="3170" w:type="dxa"/>
+          </w:tcPr>
+          <w:p>
+            <w:pPr>
+              <w:rPr>
+                <w:lang w:val="da-DK"/>
+              </w:rPr>
+            </w:pPr>
+          </w:p>
+        </w:tc>
+      </w:tr>
+      <w:tr>
+        <w:tc>
+          <w:tcPr>
+            <w:tcW w:w="1692" w:type="dxa"/>
+          </w:tcPr>
+          <w:p>
+            <w:pPr>
+              <w:rPr>
+                <w:lang w:val="da-DK"/>
+              </w:rPr>
+            </w:pPr>
+          </w:p>
+        </w:tc>
+        <w:tc>
+          <w:tcPr>
+            <w:tcW w:w="1818" w:type="dxa"/>
+          </w:tcPr>
+          <w:p>
+            <w:pPr>
+              <w:pStyle w:val="Listeafsnit"/>
+              <w:ind w:left="0"/>
+              <w:rPr>
+                <w:lang w:val="da-DK"/>
+              </w:rPr>
+            </w:pPr>
+            <w:r>
+              <w:rPr>
+                <w:lang w:val="da-DK"/>
+              </w:rPr>
+              <w:t>Klar til test</w:t>
+            </w:r>
+          </w:p>
+        </w:tc>
+        <w:tc>
+          <w:tcPr>
+            <w:tcW w:w="1843" w:type="dxa"/>
+          </w:tcPr>
+          <w:p>
+            <w:pPr>
+              <w:pStyle w:val="Listeafsnit"/>
+              <w:ind w:left="0"/>
+            </w:pPr>
+            <w:r>
+              <w:t>Ready to test</w:t>
+            </w:r>
+          </w:p>
+        </w:tc>
+        <w:tc>
+          <w:tcPr>
+            <w:tcW w:w="3170" w:type="dxa"/>
+          </w:tcPr>
+          <w:p>
+            <w:pPr>
+              <w:rPr>
+                <w:lang w:val="da-DK"/>
+              </w:rPr>
+            </w:pPr>
+          </w:p>
+        </w:tc>
+      </w:tr>
+      <w:tr>
+        <w:tc>
+          <w:tcPr>
+            <w:tcW w:w="1692" w:type="dxa"/>
+          </w:tcPr>
+          <w:p>
+            <w:pPr>
+              <w:rPr>
+                <w:lang w:val="da-DK"/>
+              </w:rPr>
+            </w:pPr>
+          </w:p>
+        </w:tc>
+        <w:tc>
+          <w:tcPr>
+            <w:tcW w:w="1818" w:type="dxa"/>
+          </w:tcPr>
+          <w:p>
+            <w:pPr>
+              <w:pStyle w:val="Listeafsnit"/>
+              <w:ind w:left="0"/>
+              <w:rPr>
+                <w:lang w:val="da-DK"/>
+              </w:rPr>
+            </w:pPr>
+            <w:r>
+              <w:rPr>
+                <w:lang w:val="da-DK"/>
+              </w:rPr>
+              <w:t>Fejl fundet</w:t>
+            </w:r>
+          </w:p>
+        </w:tc>
+        <w:tc>
+          <w:tcPr>
+            <w:tcW w:w="1843" w:type="dxa"/>
+          </w:tcPr>
+          <w:p>
+            <w:pPr>
+              <w:pStyle w:val="Listeafsnit"/>
+              <w:ind w:left="0"/>
+            </w:pPr>
+            <w:r>
+              <w:t>Failed</w:t>
+            </w:r>
+          </w:p>
+        </w:tc>
+        <w:tc>
+          <w:tcPr>
+            <w:tcW w:w="3170" w:type="dxa"/>
+          </w:tcPr>
+          <w:p>
+            <w:pPr>
+              <w:rPr>
+                <w:lang w:val="da-DK"/>
+              </w:rPr>
+            </w:pPr>
+          </w:p>
+        </w:tc>
+      </w:tr>
+      <w:tr>
+        <w:tc>
+          <w:tcPr>
+            <w:tcW w:w="1692" w:type="dxa"/>
+          </w:tcPr>
+          <w:p>
+            <w:pPr>
+              <w:rPr>
+                <w:lang w:val="da-DK"/>
+              </w:rPr>
+            </w:pPr>
+          </w:p>
+        </w:tc>
+        <w:tc>
+          <w:tcPr>
+            <w:tcW w:w="1818" w:type="dxa"/>
+          </w:tcPr>
+          <w:p>
+            <w:pPr>
+              <w:pStyle w:val="Listeafsnit"/>
+              <w:ind w:left="0"/>
+              <w:rPr>
+                <w:lang w:val="da-DK"/>
+              </w:rPr>
+            </w:pPr>
+            <w:r>
+              <w:rPr>
+                <w:lang w:val="da-DK"/>
+              </w:rPr>
+              <w:t>Testet</w:t>
+            </w:r>
+          </w:p>
+        </w:tc>
+        <w:tc>
+          <w:tcPr>
+            <w:tcW w:w="1843" w:type="dxa"/>
+          </w:tcPr>
+          <w:p>
+            <w:pPr>
+              <w:pStyle w:val="Listeafsnit"/>
+              <w:ind w:left="0"/>
+            </w:pPr>
+            <w:r>
+              <w:t>Tested</w:t>
+            </w:r>
+          </w:p>
+        </w:tc>
+        <w:tc>
+          <w:tcPr>
+            <w:tcW w:w="3170" w:type="dxa"/>
+          </w:tcPr>
+          <w:p>
+            <w:pPr>
+              <w:rPr>
+                <w:lang w:val="da-DK"/>
+              </w:rPr>
+            </w:pPr>
+          </w:p>
+        </w:tc>
+      </w:tr>
+      <w:tr>
+        <w:tc>
+          <w:tcPr>
+            <w:tcW w:w="1692" w:type="dxa"/>
+          </w:tcPr>
+          <w:p>
+            <w:pPr>
+              <w:rPr>
+                <w:b/>
+                <w:lang w:val="da-DK"/>
+              </w:rPr>
+            </w:pPr>
+            <w:r>
+              <w:rPr>
+                <w:b/>
+                <w:lang w:val="da-DK"/>
+              </w:rPr>
+              <w:t xml:space="preserve">Fejl prioriteter </w:t>
+            </w:r>
+          </w:p>
+        </w:tc>
+        <w:tc>
+          <w:tcPr>
+            <w:tcW w:w="1818" w:type="dxa"/>
+          </w:tcPr>
+          <w:p>
+            <w:pPr>
+              <w:pStyle w:val="Listeafsnit"/>
+              <w:ind w:left="0"/>
+              <w:rPr>
+                <w:lang w:val="da-DK"/>
+              </w:rPr>
+            </w:pPr>
+            <w:r>
+              <w:rPr>
+                <w:lang w:val="da-DK"/>
+              </w:rPr>
+              <w:t>Driftkritisk</w:t>
+            </w:r>
+          </w:p>
+        </w:tc>
+        <w:tc>
+          <w:tcPr>
+            <w:tcW w:w="1843" w:type="dxa"/>
+          </w:tcPr>
+          <w:p>
+            <w:pPr>
+              <w:pStyle w:val="Listeafsnit"/>
+              <w:ind w:left="0"/>
+            </w:pPr>
+            <w:r>
+              <w:t>Operation critical</w:t>
+            </w:r>
+          </w:p>
+        </w:tc>
+        <w:tc>
+          <w:tcPr>
+            <w:tcW w:w="3170" w:type="dxa"/>
+          </w:tcPr>
+          <w:p>
+            <w:pPr>
+              <w:rPr>
+                <w:lang w:val="da-DK"/>
+              </w:rPr>
+            </w:pPr>
+          </w:p>
+        </w:tc>
+      </w:tr>
+      <w:tr>
+        <w:tc>
+          <w:tcPr>
+            <w:tcW w:w="1692" w:type="dxa"/>
+          </w:tcPr>
+          <w:p>
+            <w:pPr>
+              <w:rPr>
+                <w:lang w:val="da-DK"/>
+              </w:rPr>
+            </w:pPr>
+          </w:p>
+        </w:tc>
+        <w:tc>
+          <w:tcPr>
+            <w:tcW w:w="1818" w:type="dxa"/>
+          </w:tcPr>
+          <w:p>
+            <w:pPr>
+              <w:pStyle w:val="Listeafsnit"/>
+              <w:ind w:left="0"/>
+              <w:rPr>
+                <w:lang w:val="da-DK"/>
+              </w:rPr>
+            </w:pPr>
+            <w:r>
+              <w:rPr>
+                <w:lang w:val="da-DK"/>
+              </w:rPr>
+              <w:t>Kritisk</w:t>
+            </w:r>
+          </w:p>
+        </w:tc>
+        <w:tc>
+          <w:tcPr>
+            <w:tcW w:w="1843" w:type="dxa"/>
+          </w:tcPr>
+          <w:p>
+            <w:pPr>
+              <w:pStyle w:val="Listeafsnit"/>
+              <w:ind w:left="0"/>
+            </w:pPr>
+            <w:r>
+              <w:t>Critical</w:t>
+            </w:r>
+          </w:p>
+        </w:tc>
+        <w:tc>
+          <w:tcPr>
+            <w:tcW w:w="3170" w:type="dxa"/>
+          </w:tcPr>
+          <w:p>
+            <w:pPr>
+              <w:rPr>
+                <w:lang w:val="da-DK"/>
+              </w:rPr>
+            </w:pPr>
+          </w:p>
+        </w:tc>
+      </w:tr>
+      <w:tr>
+        <w:tc>
+          <w:tcPr>
+            <w:tcW w:w="1692" w:type="dxa"/>
+          </w:tcPr>
+          <w:p>
+            <w:pPr>
+              <w:rPr>
+                <w:lang w:val="da-DK"/>
+              </w:rPr>
+            </w:pPr>
+          </w:p>
+        </w:tc>
+        <w:tc>
+          <w:tcPr>
+            <w:tcW w:w="1818" w:type="dxa"/>
+          </w:tcPr>
+          <w:p>
+            <w:pPr>
+              <w:pStyle w:val="Listeafsnit"/>
+              <w:ind w:left="0"/>
+              <w:rPr>
+                <w:lang w:val="da-DK"/>
+              </w:rPr>
+            </w:pPr>
+            <w:r>
+              <w:rPr>
+                <w:lang w:val="da-DK"/>
+              </w:rPr>
+              <w:t>Kosmetisk</w:t>
+            </w:r>
+          </w:p>
+        </w:tc>
+        <w:tc>
+          <w:tcPr>
+            <w:tcW w:w="1843" w:type="dxa"/>
+          </w:tcPr>
+          <w:p>
+            <w:pPr>
+              <w:pStyle w:val="Listeafsnit"/>
+              <w:ind w:left="0"/>
+            </w:pPr>
+            <w:r>
+              <w:t>Cosmetic</w:t>
+            </w:r>
+          </w:p>
+        </w:tc>
+        <w:tc>
+          <w:tcPr>
+            <w:tcW w:w="3170" w:type="dxa"/>
+          </w:tcPr>
+          <w:p>
+            <w:pPr>
+              <w:rPr>
+                <w:lang w:val="da-DK"/>
+              </w:rPr>
+            </w:pPr>
+          </w:p>
+        </w:tc>
+      </w:tr>
+      <w:tr>
+        <w:tc>
+          <w:tcPr>
+            <w:tcW w:w="1692" w:type="dxa"/>
+          </w:tcPr>
+          <w:p>
+            <w:pPr>
+              <w:rPr>
+                <w:b/>
+                <w:lang w:val="da-DK"/>
+              </w:rPr>
+            </w:pPr>
+            <w:r>
+              <w:rPr>
+                <w:b/>
+                <w:lang w:val="da-DK"/>
+              </w:rPr>
+              <w:t>Ønske prioriteter</w:t>
+            </w:r>
+          </w:p>
+        </w:tc>
+        <w:tc>
+          <w:tcPr>
+            <w:tcW w:w="1818" w:type="dxa"/>
+          </w:tcPr>
+          <w:p>
+            <w:pPr>
+              <w:pStyle w:val="Listeafsnit"/>
+              <w:ind w:left="0"/>
+              <w:rPr>
+                <w:lang w:val="da-DK"/>
+              </w:rPr>
+            </w:pPr>
+            <w:r>
+              <w:rPr>
+                <w:lang w:val="da-DK"/>
+              </w:rPr>
+              <w:t>Skal udvikles</w:t>
+            </w:r>
+          </w:p>
+        </w:tc>
+        <w:tc>
+          <w:tcPr>
+            <w:tcW w:w="1843" w:type="dxa"/>
+          </w:tcPr>
+          <w:p>
+            <w:pPr>
+              <w:pStyle w:val="Listeafsnit"/>
+              <w:ind w:left="0"/>
+            </w:pPr>
+            <w:r>
+              <w:t>Must be developed</w:t>
+            </w:r>
+          </w:p>
+        </w:tc>
+        <w:tc>
+          <w:tcPr>
+            <w:tcW w:w="3170" w:type="dxa"/>
+          </w:tcPr>
+          <w:p>
+            <w:pPr>
+              <w:rPr>
+                <w:lang w:val="da-DK"/>
+              </w:rPr>
+            </w:pPr>
+          </w:p>
+        </w:tc>
+      </w:tr>
+      <w:tr>
+        <w:tc>
+          <w:tcPr>
+            <w:tcW w:w="1692" w:type="dxa"/>
+          </w:tcPr>
+          <w:p>
+            <w:pPr>
+              <w:rPr>
+                <w:lang w:val="da-DK"/>
+              </w:rPr>
+            </w:pPr>
+            <w:r>
+              <w:rPr>
+                <w:lang w:val="da-DK"/>
+              </w:rPr>
+              <w:t>s</w:t>
+            </w:r>
+          </w:p>
+        </w:tc>
+        <w:tc>
+          <w:tcPr>
+            <w:tcW w:w="1818" w:type="dxa"/>
+          </w:tcPr>
+          <w:p>
+            <w:pPr>
+              <w:pStyle w:val="Listeafsnit"/>
+              <w:ind w:left="0"/>
+              <w:rPr>
+                <w:lang w:val="da-DK"/>
+              </w:rPr>
+            </w:pPr>
+            <w:r>
+              <w:rPr>
+                <w:lang w:val="da-DK"/>
+              </w:rPr>
+              <w:t>Bør udvikles</w:t>
+            </w:r>
+          </w:p>
+        </w:tc>
+        <w:tc>
+          <w:tcPr>
+            <w:tcW w:w="1843" w:type="dxa"/>
+          </w:tcPr>
+          <w:p>
+            <w:pPr>
+              <w:pStyle w:val="Listeafsnit"/>
+              <w:ind w:left="0"/>
+            </w:pPr>
+            <w:r>
+              <w:t>Should be developed</w:t>
+            </w:r>
+          </w:p>
+        </w:tc>
+        <w:tc>
+          <w:tcPr>
+            <w:tcW w:w="3170" w:type="dxa"/>
+          </w:tcPr>
+          <w:p>
+            <w:pPr>
+              <w:rPr>
+                <w:lang w:val="da-DK"/>
+              </w:rPr>
+            </w:pPr>
+          </w:p>
+        </w:tc>
+      </w:tr>
+      <w:tr>
+        <w:tc>
+          <w:tcPr>
+            <w:tcW w:w="1692" w:type="dxa"/>
+          </w:tcPr>
+          <w:p>
+            <w:pPr>
+              <w:rPr>
+                <w:lang w:val="da-DK"/>
+              </w:rPr>
+            </w:pPr>
+          </w:p>
+        </w:tc>
+        <w:tc>
+          <w:tcPr>
+            <w:tcW w:w="1818" w:type="dxa"/>
+          </w:tcPr>
+          <w:p>
+            <w:pPr>
+              <w:pStyle w:val="Listeafsnit"/>
+              <w:ind w:left="0"/>
+              <w:rPr>
+                <w:lang w:val="da-DK"/>
+              </w:rPr>
+            </w:pPr>
+            <w:r>
+              <w:rPr>
+                <w:lang w:val="da-DK"/>
+              </w:rPr>
+              <w:t>Kunne være rart at have</w:t>
+            </w:r>
+          </w:p>
+        </w:tc>
+        <w:tc>
+          <w:tcPr>
+            <w:tcW w:w="1843" w:type="dxa"/>
+          </w:tcPr>
+          <w:p>
+            <w:pPr>
+              <w:pStyle w:val="Listeafsnit"/>
+              <w:ind w:left="0"/>
+            </w:pPr>
+            <w:r>
+              <w:t>Can wait</w:t>
+            </w:r>
+          </w:p>
+        </w:tc>
+        <w:tc>
+          <w:tcPr>
+            <w:tcW w:w="3170" w:type="dxa"/>
+          </w:tcPr>
+          <w:p>
+            <w:pPr>
+              <w:rPr>
+                <w:lang w:val="da-DK"/>
+              </w:rPr>
+            </w:pPr>
+          </w:p>
+        </w:tc>
+      </w:tr>
+      <w:tr>
+        <w:tc>
+          <w:tcPr>
+            <w:tcW w:w="1692" w:type="dxa"/>
+          </w:tcPr>
+          <w:p>
+            <w:pPr>
+              <w:rPr>
+                <w:lang w:val="da-DK"/>
+              </w:rPr>
+            </w:pPr>
+          </w:p>
+        </w:tc>
+        <w:tc>
+          <w:tcPr>
+            <w:tcW w:w="1818" w:type="dxa"/>
+          </w:tcPr>
+          <w:p>
+            <w:pPr>
+              <w:pStyle w:val="Listeafsnit"/>
+              <w:ind w:left="0"/>
+              <w:rPr>
+                <w:lang w:val="da-DK"/>
+              </w:rPr>
+            </w:pPr>
+            <w:r>
+              <w:rPr>
+                <w:lang w:val="da-DK"/>
+              </w:rPr>
+              <w:t>Kan vente</w:t>
+            </w:r>
+          </w:p>
+        </w:tc>
+        <w:tc>
+          <w:tcPr>
+            <w:tcW w:w="1843" w:type="dxa"/>
+          </w:tcPr>
+          <w:p>
+            <w:pPr>
+              <w:pStyle w:val="Listeafsnit"/>
+              <w:ind w:left="0"/>
+            </w:pPr>
+            <w:r>
+              <w:t>Nice to have</w:t>
+            </w:r>
+          </w:p>
+        </w:tc>
+        <w:tc>
+          <w:tcPr>
+            <w:tcW w:w="3170" w:type="dxa"/>
+          </w:tcPr>
+          <w:p>
+            <w:pPr>
+              <w:rPr>
+                <w:lang w:val="da-DK"/>
+              </w:rPr>
+            </w:pPr>
+          </w:p>
         </w:tc>
       </w:tr>
     </w:tbl>
-    <w:p/>
     <w:p>
       <w:pPr>
         <w:pStyle w:val="Overskrift2"/>
@@ -9608,6 +10103,7 @@
         <w:rPr>
           <w:lang w:val="da-DK" w:eastAsia="da-DK" w:bidi="ar-SA"/>
         </w:rPr>
+        <w:lastRenderedPageBreak/>
         <w:t>Administrtive use cases</w:t>
       </w:r>
       <w:bookmarkEnd w:id="22"/>
@@ -9640,7 +10136,7 @@
                     <pic:cNvPicPr/>
                   </pic:nvPicPr>
                   <pic:blipFill>
-                    <a:blip r:link="rId11" cstate="print"/>
+                    <a:blip r:link="rId10" cstate="print"/>
                     <a:stretch>
                       <a:fillRect/>
                     </a:stretch>
@@ -9665,20 +10161,15 @@
       <w:pPr>
         <w:pStyle w:val="Billedtekst"/>
       </w:pPr>
-      <w:proofErr w:type="spellStart"/>
-      <w:r>
-        <w:t>Figur</w:t>
-      </w:r>
-      <w:proofErr w:type="spellEnd"/>
-      <w:r>
-        <w:t xml:space="preserve"> </w:t>
+      <w:r>
+        <w:t xml:space="preserve">Figur </w:t>
       </w:r>
       <w:fldSimple w:instr=" SEQ Figur \* ARABIC ">
         <w:r>
           <w:rPr>
             <w:noProof/>
           </w:rPr>
-          <w:t>4</w:t>
+          <w:t>3</w:t>
         </w:r>
       </w:fldSimple>
       <w:r>
@@ -9736,21 +10227,12 @@
                 <w:lang w:val="da-DK"/>
               </w:rPr>
             </w:pPr>
-            <w:proofErr w:type="spellStart"/>
             <w:r>
               <w:rPr>
                 <w:b/>
                 <w:lang w:val="da-DK"/>
               </w:rPr>
-              <w:t>Use</w:t>
-            </w:r>
-            <w:proofErr w:type="spellEnd"/>
-            <w:r>
-              <w:rPr>
-                <w:b/>
-                <w:lang w:val="da-DK"/>
-              </w:rPr>
-              <w:t xml:space="preserve"> case:</w:t>
+              <w:t>Use case:</w:t>
             </w:r>
             <w:r>
               <w:rPr>
@@ -10190,19 +10672,11 @@
                 <w:lang w:val="da-DK"/>
               </w:rPr>
             </w:pPr>
-            <w:proofErr w:type="spellStart"/>
-            <w:r>
-              <w:rPr>
-                <w:lang w:val="da-DK"/>
-              </w:rPr>
-              <w:t>include</w:t>
-            </w:r>
-            <w:proofErr w:type="spellEnd"/>
-            <w:r>
-              <w:rPr>
-                <w:lang w:val="da-DK"/>
-              </w:rPr>
-              <w:t xml:space="preserve"> (Vedhæft filer)</w:t>
+            <w:r>
+              <w:rPr>
+                <w:lang w:val="da-DK"/>
+              </w:rPr>
+              <w:t>include (Vedhæft filer)</w:t>
             </w:r>
           </w:p>
           <w:p>
@@ -10329,21 +10803,12 @@
                 <w:lang w:val="da-DK"/>
               </w:rPr>
             </w:pPr>
-            <w:proofErr w:type="spellStart"/>
             <w:r>
               <w:rPr>
                 <w:b/>
                 <w:lang w:val="da-DK"/>
               </w:rPr>
-              <w:t>Use</w:t>
-            </w:r>
-            <w:proofErr w:type="spellEnd"/>
-            <w:r>
-              <w:rPr>
-                <w:b/>
-                <w:lang w:val="da-DK"/>
-              </w:rPr>
-              <w:t xml:space="preserve"> case:</w:t>
+              <w:t>Use case:</w:t>
             </w:r>
             <w:r>
               <w:rPr>
@@ -10650,21 +11115,7 @@
               <w:rPr>
                 <w:lang w:val="da-DK"/>
               </w:rPr>
-              <w:t>prioritet (</w:t>
-            </w:r>
-            <w:proofErr w:type="spellStart"/>
-            <w:r>
-              <w:rPr>
-                <w:lang w:val="da-DK"/>
-              </w:rPr>
-              <w:t>Driftkritisk</w:t>
-            </w:r>
-            <w:proofErr w:type="spellEnd"/>
-            <w:r>
-              <w:rPr>
-                <w:lang w:val="da-DK"/>
-              </w:rPr>
-              <w:t>”, ”Kritisk”, ”Kosmetisk”)</w:t>
+              <w:t>prioritet (Driftkritisk”, ”Kritisk”, ”Kosmetisk”)</w:t>
             </w:r>
           </w:p>
           <w:p>
@@ -10732,19 +11183,11 @@
                 <w:lang w:val="da-DK"/>
               </w:rPr>
             </w:pPr>
-            <w:proofErr w:type="spellStart"/>
-            <w:r>
-              <w:rPr>
-                <w:lang w:val="da-DK"/>
-              </w:rPr>
-              <w:t>include</w:t>
-            </w:r>
-            <w:proofErr w:type="spellEnd"/>
-            <w:r>
-              <w:rPr>
-                <w:lang w:val="da-DK"/>
-              </w:rPr>
-              <w:t xml:space="preserve"> (Vedhæft fil)</w:t>
+            <w:r>
+              <w:rPr>
+                <w:lang w:val="da-DK"/>
+              </w:rPr>
+              <w:t>include (Vedhæft fil)</w:t>
             </w:r>
           </w:p>
           <w:p>
@@ -10918,22 +11361,13 @@
                 <w:lang w:val="da-DK"/>
               </w:rPr>
             </w:pPr>
-            <w:proofErr w:type="spellStart"/>
             <w:r>
               <w:rPr>
                 <w:b/>
                 <w:lang w:val="da-DK"/>
               </w:rPr>
               <w:lastRenderedPageBreak/>
-              <w:t>Use</w:t>
-            </w:r>
-            <w:proofErr w:type="spellEnd"/>
-            <w:r>
-              <w:rPr>
-                <w:b/>
-                <w:lang w:val="da-DK"/>
-              </w:rPr>
-              <w:t xml:space="preserve"> case: Opret </w:t>
+              <w:t xml:space="preserve">Use case: Opret </w:t>
             </w:r>
             <w:r>
               <w:rPr>
@@ -11203,7 +11637,6 @@
                 <w:lang w:val="da-DK"/>
               </w:rPr>
             </w:pPr>
-            <w:proofErr w:type="gramStart"/>
             <w:r>
               <w:rPr>
                 <w:lang w:val="da-DK"/>
@@ -11214,28 +11647,7 @@
               <w:rPr>
                 <w:lang w:val="da-DK"/>
               </w:rPr>
-              <w:t>.</w:t>
-            </w:r>
-            <w:proofErr w:type="gramEnd"/>
-            <w:r>
-              <w:rPr>
-                <w:lang w:val="da-DK"/>
-              </w:rPr>
-              <w:t xml:space="preserve"> Her skal det være muligt at skrive #</w:t>
-            </w:r>
-            <w:proofErr w:type="spellStart"/>
-            <w:r>
-              <w:rPr>
-                <w:lang w:val="da-DK"/>
-              </w:rPr>
-              <w:t>sagsid</w:t>
-            </w:r>
-            <w:proofErr w:type="spellEnd"/>
-            <w:r>
-              <w:rPr>
-                <w:lang w:val="da-DK"/>
-              </w:rPr>
-              <w:t xml:space="preserve"> for at linke til en anden sag.</w:t>
+              <w:t>. Her skal det være muligt at skrive #sagsid for at linke til en anden sag.</w:t>
             </w:r>
           </w:p>
           <w:p>
@@ -11267,19 +11679,11 @@
                 <w:lang w:val="da-DK"/>
               </w:rPr>
             </w:pPr>
-            <w:proofErr w:type="spellStart"/>
-            <w:r>
-              <w:rPr>
-                <w:lang w:val="da-DK"/>
-              </w:rPr>
-              <w:t>include</w:t>
-            </w:r>
-            <w:proofErr w:type="spellEnd"/>
-            <w:r>
-              <w:rPr>
-                <w:lang w:val="da-DK"/>
-              </w:rPr>
-              <w:t xml:space="preserve"> (Vedhæft filer)</w:t>
+            <w:r>
+              <w:rPr>
+                <w:lang w:val="da-DK"/>
+              </w:rPr>
+              <w:t>include (Vedhæft filer)</w:t>
             </w:r>
           </w:p>
           <w:p>
@@ -11476,22 +11880,13 @@
                 <w:lang w:val="da-DK"/>
               </w:rPr>
             </w:pPr>
-            <w:proofErr w:type="spellStart"/>
             <w:r>
               <w:rPr>
                 <w:b/>
                 <w:lang w:val="da-DK"/>
               </w:rPr>
               <w:lastRenderedPageBreak/>
-              <w:t>Use</w:t>
-            </w:r>
-            <w:proofErr w:type="spellEnd"/>
-            <w:r>
-              <w:rPr>
-                <w:b/>
-                <w:lang w:val="da-DK"/>
-              </w:rPr>
-              <w:t xml:space="preserve"> case:</w:t>
+              <w:t>Use case:</w:t>
             </w:r>
             <w:r>
               <w:rPr>
@@ -11715,41 +12110,13 @@
               <w:rPr>
                 <w:lang w:val="da-DK"/>
               </w:rPr>
-              <w:t xml:space="preserve">Brugeren kommer til ønsket enten via et link fra en anden sag, eller fra et link fra en </w:t>
-            </w:r>
-            <w:proofErr w:type="gramStart"/>
-            <w:r>
-              <w:rPr>
-                <w:lang w:val="da-DK"/>
-              </w:rPr>
-              <w:t>s</w:t>
-            </w:r>
-            <w:r>
-              <w:rPr>
-                <w:lang w:val="da-DK"/>
-              </w:rPr>
-              <w:t>øge</w:t>
-            </w:r>
-            <w:proofErr w:type="gramEnd"/>
-            <w:r>
-              <w:rPr>
-                <w:lang w:val="da-DK"/>
-              </w:rPr>
-              <w:t xml:space="preserve"> side. (Se </w:t>
-            </w:r>
-            <w:proofErr w:type="spellStart"/>
-            <w:r>
-              <w:rPr>
-                <w:lang w:val="da-DK"/>
-              </w:rPr>
-              <w:t>use</w:t>
-            </w:r>
-            <w:proofErr w:type="spellEnd"/>
-            <w:r>
-              <w:rPr>
-                <w:lang w:val="da-DK"/>
-              </w:rPr>
-              <w:t xml:space="preserve"> case Søg efter ønsker og fejl</w:t>
+              <w:t>Brugeren kommer til ønsket enten via et link fra en anden sag, eller fra et link fra en s</w:t>
+            </w:r>
+            <w:r>
+              <w:rPr>
+                <w:lang w:val="da-DK"/>
+              </w:rPr>
+              <w:t>øge side. (Se use case Søg efter ønsker og fejl</w:t>
             </w:r>
             <w:r>
               <w:rPr>
@@ -12073,27 +12440,13 @@
               <w:rPr>
                 <w:lang w:val="da-DK"/>
               </w:rPr>
-              <w:t>”Oprettet”</w:t>
-            </w:r>
-            <w:proofErr w:type="gramStart"/>
-            <w:r>
-              <w:rPr>
-                <w:lang w:val="da-DK"/>
-              </w:rPr>
-              <w:t>,  ”Behand</w:t>
-            </w:r>
-            <w:r>
-              <w:rPr>
-                <w:lang w:val="da-DK"/>
-              </w:rPr>
-              <w:t>les</w:t>
-            </w:r>
-            <w:proofErr w:type="gramEnd"/>
-            <w:r>
-              <w:rPr>
-                <w:lang w:val="da-DK"/>
-              </w:rPr>
-              <w:t>”,  ”I bero”, ”Godkendt”, ”Afvist”, ”Lukket”</w:t>
+              <w:t>”Oprettet”,  ”Behand</w:t>
+            </w:r>
+            <w:r>
+              <w:rPr>
+                <w:lang w:val="da-DK"/>
+              </w:rPr>
+              <w:t>les”,  ”I bero”, ”Godkendt”, ”Afvist”, ”Lukket”</w:t>
             </w:r>
             <w:r>
               <w:rPr>
@@ -12215,19 +12568,11 @@
                 <w:lang w:val="da-DK"/>
               </w:rPr>
             </w:pPr>
-            <w:proofErr w:type="spellStart"/>
-            <w:r>
-              <w:rPr>
-                <w:lang w:val="da-DK"/>
-              </w:rPr>
-              <w:t>include</w:t>
-            </w:r>
-            <w:proofErr w:type="spellEnd"/>
-            <w:r>
-              <w:rPr>
-                <w:lang w:val="da-DK"/>
-              </w:rPr>
-              <w:t xml:space="preserve"> (Vedhæft filer)</w:t>
+            <w:r>
+              <w:rPr>
+                <w:lang w:val="da-DK"/>
+              </w:rPr>
+              <w:t>include (Vedhæft filer)</w:t>
             </w:r>
           </w:p>
           <w:p>
@@ -12241,19 +12586,11 @@
                 <w:lang w:val="da-DK"/>
               </w:rPr>
             </w:pPr>
-            <w:proofErr w:type="spellStart"/>
-            <w:r>
-              <w:rPr>
-                <w:lang w:val="da-DK"/>
-              </w:rPr>
-              <w:t>include</w:t>
-            </w:r>
-            <w:proofErr w:type="spellEnd"/>
-            <w:r>
-              <w:rPr>
-                <w:lang w:val="da-DK"/>
-              </w:rPr>
-              <w:t xml:space="preserve"> (Slet filer)</w:t>
+            <w:r>
+              <w:rPr>
+                <w:lang w:val="da-DK"/>
+              </w:rPr>
+              <w:t>include (Slet filer)</w:t>
             </w:r>
           </w:p>
           <w:p>
@@ -12267,19 +12604,11 @@
                 <w:lang w:val="da-DK"/>
               </w:rPr>
             </w:pPr>
-            <w:proofErr w:type="spellStart"/>
-            <w:r>
-              <w:rPr>
-                <w:lang w:val="da-DK"/>
-              </w:rPr>
-              <w:t>include</w:t>
-            </w:r>
-            <w:proofErr w:type="spellEnd"/>
-            <w:r>
-              <w:rPr>
-                <w:lang w:val="da-DK"/>
-              </w:rPr>
-              <w:t xml:space="preserve"> (Vis/hent fil)</w:t>
+            <w:r>
+              <w:rPr>
+                <w:lang w:val="da-DK"/>
+              </w:rPr>
+              <w:t>include (Vis/hent fil)</w:t>
             </w:r>
           </w:p>
           <w:p>
@@ -12293,19 +12622,11 @@
                 <w:lang w:val="da-DK"/>
               </w:rPr>
             </w:pPr>
-            <w:proofErr w:type="spellStart"/>
-            <w:r>
-              <w:rPr>
-                <w:lang w:val="da-DK"/>
-              </w:rPr>
-              <w:t>include</w:t>
-            </w:r>
-            <w:proofErr w:type="spellEnd"/>
-            <w:r>
-              <w:rPr>
-                <w:lang w:val="da-DK"/>
-              </w:rPr>
-              <w:t xml:space="preserve"> (Vis ændrings loggen)</w:t>
+            <w:r>
+              <w:rPr>
+                <w:lang w:val="da-DK"/>
+              </w:rPr>
+              <w:t>include (Vis ændrings loggen)</w:t>
             </w:r>
           </w:p>
           <w:p>
@@ -12520,21 +12841,12 @@
                 <w:lang w:val="da-DK"/>
               </w:rPr>
             </w:pPr>
-            <w:proofErr w:type="spellStart"/>
             <w:r>
               <w:rPr>
                 <w:b/>
                 <w:lang w:val="da-DK"/>
               </w:rPr>
-              <w:t>Use</w:t>
-            </w:r>
-            <w:proofErr w:type="spellEnd"/>
-            <w:r>
-              <w:rPr>
-                <w:b/>
-                <w:lang w:val="da-DK"/>
-              </w:rPr>
-              <w:t xml:space="preserve"> case:</w:t>
+              <w:t>Use case:</w:t>
             </w:r>
             <w:r>
               <w:rPr>
@@ -12606,16 +12918,8 @@
               <w:rPr>
                 <w:lang w:val="da-DK"/>
               </w:rPr>
-              <w:t xml:space="preserve">En bruger retter oplysninger på en </w:t>
-            </w:r>
-            <w:proofErr w:type="gramStart"/>
-            <w:r>
-              <w:rPr>
-                <w:lang w:val="da-DK"/>
-              </w:rPr>
-              <w:t>eksisterede</w:t>
-            </w:r>
-            <w:proofErr w:type="gramEnd"/>
+              <w:t>En bruger retter oplysninger på en eksisterede</w:t>
+            </w:r>
             <w:r>
               <w:rPr>
                 <w:lang w:val="da-DK"/>
@@ -12778,41 +13082,13 @@
               <w:rPr>
                 <w:lang w:val="da-DK"/>
               </w:rPr>
-              <w:t xml:space="preserve">Brugeren kommer til fejlen enten via et link fra en anden sag, eller fra et link fra en </w:t>
-            </w:r>
-            <w:proofErr w:type="gramStart"/>
-            <w:r>
-              <w:rPr>
-                <w:lang w:val="da-DK"/>
-              </w:rPr>
-              <w:t>søge</w:t>
-            </w:r>
-            <w:proofErr w:type="gramEnd"/>
-            <w:r>
-              <w:rPr>
-                <w:lang w:val="da-DK"/>
-              </w:rPr>
-              <w:t xml:space="preserve"> side. (</w:t>
-            </w:r>
-            <w:r>
-              <w:rPr>
-                <w:lang w:val="da-DK"/>
-              </w:rPr>
-              <w:t xml:space="preserve">Se </w:t>
-            </w:r>
-            <w:proofErr w:type="spellStart"/>
-            <w:r>
-              <w:rPr>
-                <w:lang w:val="da-DK"/>
-              </w:rPr>
-              <w:t>use</w:t>
-            </w:r>
-            <w:proofErr w:type="spellEnd"/>
-            <w:r>
-              <w:rPr>
-                <w:lang w:val="da-DK"/>
-              </w:rPr>
-              <w:t xml:space="preserve"> case Søg efter ønsker og fejl</w:t>
+              <w:t>Brugeren kommer til fejlen enten via et link fra en anden sag, eller fra et link fra en søge side. (</w:t>
+            </w:r>
+            <w:r>
+              <w:rPr>
+                <w:lang w:val="da-DK"/>
+              </w:rPr>
+              <w:t>Se use case Søg efter ønsker og fejl</w:t>
             </w:r>
             <w:r>
               <w:rPr>
@@ -12950,21 +13226,7 @@
               <w:rPr>
                 <w:lang w:val="da-DK"/>
               </w:rPr>
-              <w:t>prioritet (</w:t>
-            </w:r>
-            <w:proofErr w:type="spellStart"/>
-            <w:r>
-              <w:rPr>
-                <w:lang w:val="da-DK"/>
-              </w:rPr>
-              <w:t>Driftkritisk</w:t>
-            </w:r>
-            <w:proofErr w:type="spellEnd"/>
-            <w:r>
-              <w:rPr>
-                <w:lang w:val="da-DK"/>
-              </w:rPr>
-              <w:t>”, ”Kritisk”, ”Kosmetisk”)</w:t>
+              <w:t>prioritet (Driftkritisk”, ”Kritisk”, ”Kosmetisk”)</w:t>
             </w:r>
           </w:p>
           <w:p>
@@ -13054,21 +13316,7 @@
               <w:rPr>
                 <w:lang w:val="da-DK"/>
               </w:rPr>
-              <w:t>Estimat (Vises kun for slut-</w:t>
-            </w:r>
-            <w:proofErr w:type="gramStart"/>
-            <w:r>
-              <w:rPr>
-                <w:lang w:val="da-DK"/>
-              </w:rPr>
-              <w:t>bruger,  andre</w:t>
-            </w:r>
-            <w:proofErr w:type="gramEnd"/>
-            <w:r>
-              <w:rPr>
-                <w:lang w:val="da-DK"/>
-              </w:rPr>
-              <w:t xml:space="preserve"> brugere kan rette)</w:t>
+              <w:t>Estimat (Vises kun for slut-bruger,  andre brugere kan rette)</w:t>
             </w:r>
           </w:p>
           <w:p>
@@ -13100,7 +13348,6 @@
                 <w:lang w:val="da-DK"/>
               </w:rPr>
             </w:pPr>
-            <w:proofErr w:type="gramStart"/>
             <w:r>
               <w:rPr>
                 <w:lang w:val="da-DK"/>
@@ -13111,14 +13358,7 @@
               <w:rPr>
                 <w:lang w:val="da-DK"/>
               </w:rPr>
-              <w:t>agsbehandlingsstatus  (</w:t>
-            </w:r>
-            <w:proofErr w:type="gramEnd"/>
-            <w:r>
-              <w:rPr>
-                <w:lang w:val="da-DK"/>
-              </w:rPr>
-              <w:t>”Oprettet”,  ”Behandles”,  ”I bero”, ”Godkendt”, ”Afvist”, ”Lukket”) Hvis en fejl</w:t>
+              <w:t>agsbehandlingsstatus  (”Oprettet”,  ”Behandles”,  ”I bero”, ”Godkendt”, ”Afvist”, ”Lukket”) Hvis en fejl</w:t>
             </w:r>
             <w:r>
               <w:rPr>
@@ -13234,19 +13474,11 @@
                 <w:lang w:val="da-DK"/>
               </w:rPr>
             </w:pPr>
-            <w:proofErr w:type="spellStart"/>
-            <w:r>
-              <w:rPr>
-                <w:lang w:val="da-DK"/>
-              </w:rPr>
-              <w:t>include</w:t>
-            </w:r>
-            <w:proofErr w:type="spellEnd"/>
-            <w:r>
-              <w:rPr>
-                <w:lang w:val="da-DK"/>
-              </w:rPr>
-              <w:t xml:space="preserve"> (Vedhæft filer)</w:t>
+            <w:r>
+              <w:rPr>
+                <w:lang w:val="da-DK"/>
+              </w:rPr>
+              <w:t>include (Vedhæft filer)</w:t>
             </w:r>
           </w:p>
           <w:p>
@@ -13260,19 +13492,11 @@
                 <w:lang w:val="da-DK"/>
               </w:rPr>
             </w:pPr>
-            <w:proofErr w:type="spellStart"/>
-            <w:r>
-              <w:rPr>
-                <w:lang w:val="da-DK"/>
-              </w:rPr>
-              <w:t>include</w:t>
-            </w:r>
-            <w:proofErr w:type="spellEnd"/>
-            <w:r>
-              <w:rPr>
-                <w:lang w:val="da-DK"/>
-              </w:rPr>
-              <w:t xml:space="preserve"> (Slet filer)</w:t>
+            <w:r>
+              <w:rPr>
+                <w:lang w:val="da-DK"/>
+              </w:rPr>
+              <w:t>include (Slet filer)</w:t>
             </w:r>
           </w:p>
           <w:p>
@@ -13286,19 +13510,11 @@
                 <w:lang w:val="da-DK"/>
               </w:rPr>
             </w:pPr>
-            <w:proofErr w:type="spellStart"/>
-            <w:r>
-              <w:rPr>
-                <w:lang w:val="da-DK"/>
-              </w:rPr>
-              <w:t>include</w:t>
-            </w:r>
-            <w:proofErr w:type="spellEnd"/>
-            <w:r>
-              <w:rPr>
-                <w:lang w:val="da-DK"/>
-              </w:rPr>
-              <w:t xml:space="preserve"> (Vis/hent fil)</w:t>
+            <w:r>
+              <w:rPr>
+                <w:lang w:val="da-DK"/>
+              </w:rPr>
+              <w:t>include (Vis/hent fil)</w:t>
             </w:r>
           </w:p>
           <w:p>
@@ -13312,19 +13528,11 @@
                 <w:lang w:val="da-DK"/>
               </w:rPr>
             </w:pPr>
-            <w:proofErr w:type="spellStart"/>
-            <w:r>
-              <w:rPr>
-                <w:lang w:val="da-DK"/>
-              </w:rPr>
-              <w:t>include</w:t>
-            </w:r>
-            <w:proofErr w:type="spellEnd"/>
-            <w:r>
-              <w:rPr>
-                <w:lang w:val="da-DK"/>
-              </w:rPr>
-              <w:t xml:space="preserve"> (Vis ændrings loggen)</w:t>
+            <w:r>
+              <w:rPr>
+                <w:lang w:val="da-DK"/>
+              </w:rPr>
+              <w:t>include (Vis ændrings loggen)</w:t>
             </w:r>
           </w:p>
           <w:p>
@@ -13517,22 +13725,13 @@
                 <w:lang w:val="da-DK"/>
               </w:rPr>
             </w:pPr>
-            <w:proofErr w:type="spellStart"/>
             <w:r>
               <w:rPr>
                 <w:b/>
                 <w:lang w:val="da-DK"/>
               </w:rPr>
               <w:lastRenderedPageBreak/>
-              <w:t>Use</w:t>
-            </w:r>
-            <w:proofErr w:type="spellEnd"/>
-            <w:r>
-              <w:rPr>
-                <w:b/>
-                <w:lang w:val="da-DK"/>
-              </w:rPr>
-              <w:t xml:space="preserve"> case:</w:t>
+              <w:t>Use case:</w:t>
             </w:r>
             <w:r>
               <w:rPr>
@@ -13832,7 +14031,6 @@
                 <w:lang w:val="da-DK"/>
               </w:rPr>
             </w:pPr>
-            <w:proofErr w:type="gramStart"/>
             <w:r>
               <w:rPr>
                 <w:lang w:val="da-DK"/>
@@ -13843,28 +14041,7 @@
               <w:rPr>
                 <w:lang w:val="da-DK"/>
               </w:rPr>
-              <w:t>.</w:t>
-            </w:r>
-            <w:proofErr w:type="gramEnd"/>
-            <w:r>
-              <w:rPr>
-                <w:lang w:val="da-DK"/>
-              </w:rPr>
-              <w:t xml:space="preserve"> Her skal det være muligt at skrive #</w:t>
-            </w:r>
-            <w:proofErr w:type="spellStart"/>
-            <w:r>
-              <w:rPr>
-                <w:lang w:val="da-DK"/>
-              </w:rPr>
-              <w:t>sagsid</w:t>
-            </w:r>
-            <w:proofErr w:type="spellEnd"/>
-            <w:r>
-              <w:rPr>
-                <w:lang w:val="da-DK"/>
-              </w:rPr>
-              <w:t xml:space="preserve"> for at linke til en anden sag.</w:t>
+              <w:t>. Her skal det være muligt at skrive #sagsid for at linke til en anden sag.</w:t>
             </w:r>
           </w:p>
           <w:p>
@@ -13896,19 +14073,11 @@
                 <w:lang w:val="da-DK"/>
               </w:rPr>
             </w:pPr>
-            <w:proofErr w:type="spellStart"/>
-            <w:r>
-              <w:rPr>
-                <w:lang w:val="da-DK"/>
-              </w:rPr>
-              <w:t>include</w:t>
-            </w:r>
-            <w:proofErr w:type="spellEnd"/>
-            <w:r>
-              <w:rPr>
-                <w:lang w:val="da-DK"/>
-              </w:rPr>
-              <w:t xml:space="preserve"> (Vedhæft filer)</w:t>
+            <w:r>
+              <w:rPr>
+                <w:lang w:val="da-DK"/>
+              </w:rPr>
+              <w:t>include (Vedhæft filer)</w:t>
             </w:r>
           </w:p>
           <w:p>
@@ -13922,19 +14091,11 @@
                 <w:lang w:val="da-DK"/>
               </w:rPr>
             </w:pPr>
-            <w:proofErr w:type="spellStart"/>
-            <w:r>
-              <w:rPr>
-                <w:lang w:val="da-DK"/>
-              </w:rPr>
-              <w:t>include</w:t>
-            </w:r>
-            <w:proofErr w:type="spellEnd"/>
-            <w:r>
-              <w:rPr>
-                <w:lang w:val="da-DK"/>
-              </w:rPr>
-              <w:t xml:space="preserve"> (Slet fil)</w:t>
+            <w:r>
+              <w:rPr>
+                <w:lang w:val="da-DK"/>
+              </w:rPr>
+              <w:t>include (Slet fil)</w:t>
             </w:r>
           </w:p>
           <w:p>
@@ -14151,21 +14312,12 @@
                 <w:lang w:val="da-DK"/>
               </w:rPr>
             </w:pPr>
-            <w:proofErr w:type="spellStart"/>
             <w:r>
               <w:rPr>
                 <w:b/>
                 <w:lang w:val="da-DK"/>
               </w:rPr>
-              <w:t>Use</w:t>
-            </w:r>
-            <w:proofErr w:type="spellEnd"/>
-            <w:r>
-              <w:rPr>
-                <w:b/>
-                <w:lang w:val="da-DK"/>
-              </w:rPr>
-              <w:t xml:space="preserve"> case:</w:t>
+              <w:t>Use case:</w:t>
             </w:r>
             <w:r>
               <w:rPr>
@@ -14258,21 +14410,7 @@
               <w:rPr>
                 <w:lang w:val="da-DK"/>
               </w:rPr>
-              <w:t xml:space="preserve">En bruger vises </w:t>
-            </w:r>
-            <w:proofErr w:type="gramStart"/>
-            <w:r>
-              <w:rPr>
-                <w:lang w:val="da-DK"/>
-              </w:rPr>
-              <w:t>en</w:t>
-            </w:r>
-            <w:proofErr w:type="gramEnd"/>
-            <w:r>
-              <w:rPr>
-                <w:lang w:val="da-DK"/>
-              </w:rPr>
-              <w:t xml:space="preserve"> produkt forside. Med en statusoversigt over antallet af fejl og ønsker</w:t>
+              <w:t>En bruger vises en produkt forside. Med en statusoversigt over antallet af fejl og ønsker</w:t>
             </w:r>
             <w:r>
               <w:rPr>
@@ -14437,21 +14575,7 @@
               <w:rPr>
                 <w:lang w:val="da-DK"/>
               </w:rPr>
-              <w:t xml:space="preserve">Brugeren vælger et af et af de produkter denne har adgang til. Siden er </w:t>
-            </w:r>
-            <w:proofErr w:type="spellStart"/>
-            <w:r>
-              <w:rPr>
-                <w:lang w:val="da-DK"/>
-              </w:rPr>
-              <w:t>forudfyldt</w:t>
-            </w:r>
-            <w:proofErr w:type="spellEnd"/>
-            <w:r>
-              <w:rPr>
-                <w:lang w:val="da-DK"/>
-              </w:rPr>
-              <w:t xml:space="preserve"> med data for det første produkt i listen. (Sorteret alfabetisk)</w:t>
+              <w:t>Brugeren vælger et af et af de produkter denne har adgang til. Siden er forudfyldt med data for det første produkt i listen. (Sorteret alfabetisk)</w:t>
             </w:r>
           </w:p>
           <w:p>
@@ -14763,22 +14887,13 @@
                 <w:lang w:val="da-DK"/>
               </w:rPr>
             </w:pPr>
-            <w:proofErr w:type="spellStart"/>
             <w:r>
               <w:rPr>
                 <w:b/>
                 <w:lang w:val="da-DK"/>
               </w:rPr>
               <w:lastRenderedPageBreak/>
-              <w:t>Use</w:t>
-            </w:r>
-            <w:proofErr w:type="spellEnd"/>
-            <w:r>
-              <w:rPr>
-                <w:b/>
-                <w:lang w:val="da-DK"/>
-              </w:rPr>
-              <w:t xml:space="preserve"> case:</w:t>
+              <w:t>Use case:</w:t>
             </w:r>
             <w:r>
               <w:rPr>
@@ -15128,35 +15243,7 @@
               <w:rPr>
                 <w:lang w:val="da-DK"/>
               </w:rPr>
-              <w:t xml:space="preserve">Brugeren har mulighed for et </w:t>
-            </w:r>
-            <w:proofErr w:type="gramStart"/>
-            <w:r>
-              <w:rPr>
-                <w:lang w:val="da-DK"/>
-              </w:rPr>
-              <w:t>udfylde</w:t>
-            </w:r>
-            <w:proofErr w:type="gramEnd"/>
-            <w:r>
-              <w:rPr>
-                <w:lang w:val="da-DK"/>
-              </w:rPr>
-              <w:t xml:space="preserve"> et </w:t>
-            </w:r>
-            <w:proofErr w:type="spellStart"/>
-            <w:r>
-              <w:rPr>
-                <w:lang w:val="da-DK"/>
-              </w:rPr>
-              <w:t>fritekst</w:t>
-            </w:r>
-            <w:proofErr w:type="spellEnd"/>
-            <w:r>
-              <w:rPr>
-                <w:lang w:val="da-DK"/>
-              </w:rPr>
-              <w:t xml:space="preserve"> søgefelt. </w:t>
+              <w:t xml:space="preserve">Brugeren har mulighed for et udfylde et fritekst søgefelt. </w:t>
             </w:r>
             <w:r>
               <w:rPr>
@@ -15234,21 +15321,7 @@
               <w:rPr>
                 <w:lang w:val="da-DK"/>
               </w:rPr>
-              <w:t xml:space="preserve">Brugeren kan vælge at trykke på en linje i listen for at få denne vist. (Se </w:t>
-            </w:r>
-            <w:proofErr w:type="spellStart"/>
-            <w:r>
-              <w:rPr>
-                <w:lang w:val="da-DK"/>
-              </w:rPr>
-              <w:t>use</w:t>
-            </w:r>
-            <w:proofErr w:type="spellEnd"/>
-            <w:r>
-              <w:rPr>
-                <w:lang w:val="da-DK"/>
-              </w:rPr>
-              <w:t xml:space="preserve"> cases: Vis/ret ønske og Vis/ret fejl)</w:t>
+              <w:t>Brugeren kan vælge at trykke på en linje i listen for at få denne vist. (Se use cases: Vis/ret ønske og Vis/ret fejl)</w:t>
             </w:r>
           </w:p>
           <w:p>
@@ -15695,16 +15768,8 @@
               <w:rPr>
                 <w:lang w:val="da-DK"/>
               </w:rPr>
-              <w:t xml:space="preserve">sagen, vha. </w:t>
-            </w:r>
-            <w:proofErr w:type="spellStart"/>
-            <w:r>
-              <w:rPr>
-                <w:lang w:val="da-DK"/>
-              </w:rPr>
-              <w:t>ændringsloggen</w:t>
-            </w:r>
-            <w:proofErr w:type="spellEnd"/>
+              <w:t>sagen, vha. ændringsloggen</w:t>
+            </w:r>
           </w:p>
           <w:p>
             <w:pPr>
@@ -15954,22 +16019,13 @@
                 <w:lang w:val="da-DK"/>
               </w:rPr>
             </w:pPr>
-            <w:proofErr w:type="spellStart"/>
             <w:r>
               <w:rPr>
                 <w:b/>
                 <w:lang w:val="da-DK"/>
               </w:rPr>
               <w:lastRenderedPageBreak/>
-              <w:t>Use</w:t>
-            </w:r>
-            <w:proofErr w:type="spellEnd"/>
-            <w:r>
-              <w:rPr>
-                <w:b/>
-                <w:lang w:val="da-DK"/>
-              </w:rPr>
-              <w:t xml:space="preserve"> case: Vedhæft fil</w:t>
+              <w:t>Use case: Vedhæft fil</w:t>
             </w:r>
             <w:r>
               <w:rPr>
@@ -16192,21 +16248,7 @@
               <w:rPr>
                 <w:lang w:val="da-DK"/>
               </w:rPr>
-              <w:t>Brugeren vælger ”</w:t>
-            </w:r>
-            <w:proofErr w:type="spellStart"/>
-            <w:r>
-              <w:rPr>
-                <w:lang w:val="da-DK"/>
-              </w:rPr>
-              <w:t>upload</w:t>
-            </w:r>
-            <w:proofErr w:type="spellEnd"/>
-            <w:r>
-              <w:rPr>
-                <w:lang w:val="da-DK"/>
-              </w:rPr>
-              <w:t xml:space="preserve"> filer” linket.</w:t>
+              <w:t>Brugeren vælger ”upload filer” linket.</w:t>
             </w:r>
           </w:p>
           <w:p>
@@ -16224,16 +16266,8 @@
               <w:rPr>
                 <w:lang w:val="da-DK"/>
               </w:rPr>
-              <w:t xml:space="preserve">For hver fil som en bruger ønsker at </w:t>
-            </w:r>
-            <w:proofErr w:type="spellStart"/>
-            <w:r>
-              <w:rPr>
-                <w:lang w:val="da-DK"/>
-              </w:rPr>
-              <w:t>uploade</w:t>
-            </w:r>
-            <w:proofErr w:type="spellEnd"/>
+              <w:t>For hver fil som en bruger ønsker at uploade</w:t>
+            </w:r>
           </w:p>
           <w:p>
             <w:pPr>
@@ -16250,21 +16284,7 @@
               <w:rPr>
                 <w:lang w:val="da-DK"/>
               </w:rPr>
-              <w:t xml:space="preserve">Aktøren udfylder en kort beskrivelse af filens indhold, samt vælger den fil der skal </w:t>
-            </w:r>
-            <w:proofErr w:type="spellStart"/>
-            <w:r>
-              <w:rPr>
-                <w:lang w:val="da-DK"/>
-              </w:rPr>
-              <w:t>uploades</w:t>
-            </w:r>
-            <w:proofErr w:type="spellEnd"/>
-            <w:r>
-              <w:rPr>
-                <w:lang w:val="da-DK"/>
-              </w:rPr>
-              <w:t>.</w:t>
+              <w:t>Aktøren udfylder en kort beskrivelse af filens indhold, samt vælger den fil der skal uploades.</w:t>
             </w:r>
           </w:p>
           <w:p>
@@ -16282,21 +16302,7 @@
               <w:rPr>
                 <w:lang w:val="da-DK"/>
               </w:rPr>
-              <w:t xml:space="preserve">Systemet gemmer: beskrivelse, filnavn, dato/tid for </w:t>
-            </w:r>
-            <w:proofErr w:type="spellStart"/>
-            <w:r>
-              <w:rPr>
-                <w:lang w:val="da-DK"/>
-              </w:rPr>
-              <w:t>upload</w:t>
-            </w:r>
-            <w:proofErr w:type="spellEnd"/>
-            <w:r>
-              <w:rPr>
-                <w:lang w:val="da-DK"/>
-              </w:rPr>
-              <w:t>, samt fil data og knytter filen til enten et ønske, fejl eller et diskussionsindlæg.</w:t>
+              <w:t>Systemet gemmer: beskrivelse, filnavn, dato/tid for upload, samt fil data og knytter filen til enten et ønske, fejl eller et diskussionsindlæg.</w:t>
             </w:r>
           </w:p>
           <w:p>
@@ -16314,21 +16320,7 @@
               <w:rPr>
                 <w:lang w:val="da-DK"/>
               </w:rPr>
-              <w:t xml:space="preserve">Systemet opretter en post i </w:t>
-            </w:r>
-            <w:proofErr w:type="spellStart"/>
-            <w:r>
-              <w:rPr>
-                <w:lang w:val="da-DK"/>
-              </w:rPr>
-              <w:t>ændringsloggen</w:t>
-            </w:r>
-            <w:proofErr w:type="spellEnd"/>
-            <w:r>
-              <w:rPr>
-                <w:lang w:val="da-DK"/>
-              </w:rPr>
-              <w:t xml:space="preserve"> med ovenstående data </w:t>
+              <w:t xml:space="preserve">Systemet opretter en post i ændringsloggen med ovenstående data </w:t>
             </w:r>
           </w:p>
           <w:p>
@@ -16372,21 +16364,7 @@
               <w:rPr>
                 <w:lang w:val="da-DK"/>
               </w:rPr>
-              <w:t xml:space="preserve">En eller flere filer er </w:t>
-            </w:r>
-            <w:proofErr w:type="spellStart"/>
-            <w:r>
-              <w:rPr>
-                <w:lang w:val="da-DK"/>
-              </w:rPr>
-              <w:t>uploadet</w:t>
-            </w:r>
-            <w:proofErr w:type="spellEnd"/>
-            <w:r>
-              <w:rPr>
-                <w:lang w:val="da-DK"/>
-              </w:rPr>
-              <w:t>.</w:t>
+              <w:t>En eller flere filer er uploadet.</w:t>
             </w:r>
           </w:p>
         </w:tc>
@@ -16467,19 +16445,9 @@
             <w:r>
               <w:t xml:space="preserve"> Vis/</w:t>
             </w:r>
-            <w:proofErr w:type="spellStart"/>
-            <w:r>
-              <w:t>hent</w:t>
-            </w:r>
-            <w:proofErr w:type="spellEnd"/>
-            <w:r>
-              <w:t xml:space="preserve"> </w:t>
-            </w:r>
-            <w:proofErr w:type="spellStart"/>
-            <w:r>
-              <w:t>fil</w:t>
-            </w:r>
-            <w:proofErr w:type="spellEnd"/>
+            <w:r>
+              <w:t>hent fil</w:t>
+            </w:r>
           </w:p>
         </w:tc>
       </w:tr>
@@ -16780,35 +16748,7 @@
               <w:rPr>
                 <w:lang w:val="da-DK"/>
               </w:rPr>
-              <w:t xml:space="preserve">Browseren giver kan vælge at vise filen, hvis denne er i et format den kan arbejde med. Som mange </w:t>
-            </w:r>
-            <w:proofErr w:type="spellStart"/>
-            <w:r>
-              <w:rPr>
-                <w:lang w:val="da-DK"/>
-              </w:rPr>
-              <w:t>billedeformater</w:t>
-            </w:r>
-            <w:proofErr w:type="spellEnd"/>
-            <w:r>
-              <w:rPr>
-                <w:lang w:val="da-DK"/>
-              </w:rPr>
-              <w:t xml:space="preserve">, html, </w:t>
-            </w:r>
-            <w:proofErr w:type="spellStart"/>
-            <w:r>
-              <w:rPr>
-                <w:lang w:val="da-DK"/>
-              </w:rPr>
-              <w:t>pdf</w:t>
-            </w:r>
-            <w:proofErr w:type="spellEnd"/>
-            <w:r>
-              <w:rPr>
-                <w:lang w:val="da-DK"/>
-              </w:rPr>
-              <w:t xml:space="preserve"> etc.</w:t>
+              <w:t>Browseren giver kan vælge at vise filen, hvis denne er i et format den kan arbejde med. Som mange billedeformater, html, pdf etc.</w:t>
             </w:r>
           </w:p>
           <w:p>
@@ -16974,22 +16914,13 @@
                 <w:lang w:val="da-DK"/>
               </w:rPr>
             </w:pPr>
-            <w:proofErr w:type="spellStart"/>
             <w:r>
               <w:rPr>
                 <w:b/>
                 <w:lang w:val="da-DK"/>
               </w:rPr>
               <w:lastRenderedPageBreak/>
-              <w:t>Use</w:t>
-            </w:r>
-            <w:proofErr w:type="spellEnd"/>
-            <w:r>
-              <w:rPr>
-                <w:b/>
-                <w:lang w:val="da-DK"/>
-              </w:rPr>
-              <w:t xml:space="preserve"> case:</w:t>
+              <w:t>Use case:</w:t>
             </w:r>
             <w:r>
               <w:rPr>
@@ -17415,37 +17346,20 @@
                 <w:lang w:val="da-DK"/>
               </w:rPr>
             </w:pPr>
-            <w:proofErr w:type="spellStart"/>
             <w:r>
               <w:rPr>
                 <w:b/>
                 <w:lang w:val="da-DK"/>
               </w:rPr>
               <w:lastRenderedPageBreak/>
-              <w:t>Use</w:t>
-            </w:r>
-            <w:proofErr w:type="spellEnd"/>
-            <w:r>
-              <w:rPr>
-                <w:b/>
-                <w:lang w:val="da-DK"/>
-              </w:rPr>
-              <w:t xml:space="preserve"> case:</w:t>
-            </w:r>
-            <w:r>
-              <w:rPr>
-                <w:lang w:val="da-DK"/>
-              </w:rPr>
-              <w:t xml:space="preserve"> Vis </w:t>
-            </w:r>
-            <w:proofErr w:type="spellStart"/>
-            <w:r>
-              <w:rPr>
-                <w:lang w:val="da-DK"/>
-              </w:rPr>
-              <w:t>ændringsloggen</w:t>
-            </w:r>
-            <w:proofErr w:type="spellEnd"/>
+              <w:t>Use case:</w:t>
+            </w:r>
+            <w:r>
+              <w:rPr>
+                <w:lang w:val="da-DK"/>
+              </w:rPr>
+              <w:t xml:space="preserve"> Vis ændringsloggen</w:t>
+            </w:r>
           </w:p>
         </w:tc>
       </w:tr>
@@ -17510,21 +17424,7 @@
               <w:rPr>
                 <w:lang w:val="da-DK"/>
               </w:rPr>
-              <w:t xml:space="preserve">Se </w:t>
-            </w:r>
-            <w:proofErr w:type="spellStart"/>
-            <w:r>
-              <w:rPr>
-                <w:lang w:val="da-DK"/>
-              </w:rPr>
-              <w:t>ændringsloggen</w:t>
-            </w:r>
-            <w:proofErr w:type="spellEnd"/>
-            <w:r>
-              <w:rPr>
-                <w:lang w:val="da-DK"/>
-              </w:rPr>
-              <w:t xml:space="preserve"> for en fejl eller et ønske.</w:t>
+              <w:t>Se ændringsloggen for en fejl eller et ønske.</w:t>
             </w:r>
           </w:p>
         </w:tc>
@@ -17572,21 +17472,7 @@
               <w:rPr>
                 <w:lang w:val="da-DK"/>
               </w:rPr>
-              <w:t xml:space="preserve">” i tidligere </w:t>
-            </w:r>
-            <w:proofErr w:type="spellStart"/>
-            <w:r>
-              <w:rPr>
-                <w:lang w:val="da-DK"/>
-              </w:rPr>
-              <w:t>use</w:t>
-            </w:r>
-            <w:proofErr w:type="spellEnd"/>
-            <w:r>
-              <w:rPr>
-                <w:lang w:val="da-DK"/>
-              </w:rPr>
-              <w:t xml:space="preserve"> cases.</w:t>
+              <w:t>” i tidligere use cases.</w:t>
             </w:r>
           </w:p>
         </w:tc>
@@ -17702,21 +17588,7 @@
               <w:rPr>
                 <w:lang w:val="da-DK"/>
               </w:rPr>
-              <w:t xml:space="preserve">Brugeren er på et ønske eller en fejl. (Se </w:t>
-            </w:r>
-            <w:proofErr w:type="spellStart"/>
-            <w:r>
-              <w:rPr>
-                <w:lang w:val="da-DK"/>
-              </w:rPr>
-              <w:t>use</w:t>
-            </w:r>
-            <w:proofErr w:type="spellEnd"/>
-            <w:r>
-              <w:rPr>
-                <w:lang w:val="da-DK"/>
-              </w:rPr>
-              <w:t xml:space="preserve"> cases ”Vis/ret fejl” og ”Vis/ret ønske”)</w:t>
+              <w:t>Brugeren er på et ønske eller en fejl. (Se use cases ”Vis/ret fejl” og ”Vis/ret ønske”)</w:t>
             </w:r>
           </w:p>
           <w:p>
@@ -17734,21 +17606,7 @@
               <w:rPr>
                 <w:lang w:val="da-DK"/>
               </w:rPr>
-              <w:t xml:space="preserve">Brugeren vælger ”Vis </w:t>
-            </w:r>
-            <w:proofErr w:type="spellStart"/>
-            <w:r>
-              <w:rPr>
-                <w:lang w:val="da-DK"/>
-              </w:rPr>
-              <w:t>ændringslog</w:t>
-            </w:r>
-            <w:proofErr w:type="spellEnd"/>
-            <w:r>
-              <w:rPr>
-                <w:lang w:val="da-DK"/>
-              </w:rPr>
-              <w:t xml:space="preserve"> linket”</w:t>
+              <w:t>Brugeren vælger ”Vis ændringslog linket”</w:t>
             </w:r>
           </w:p>
           <w:p>
@@ -17916,21 +17774,7 @@
               <w:rPr>
                 <w:lang w:val="da-DK"/>
               </w:rPr>
-              <w:t xml:space="preserve"> </w:t>
-            </w:r>
-            <w:proofErr w:type="spellStart"/>
-            <w:r>
-              <w:rPr>
-                <w:lang w:val="da-DK"/>
-              </w:rPr>
-              <w:t>medfri</w:t>
-            </w:r>
-            <w:proofErr w:type="spellEnd"/>
-            <w:r>
-              <w:rPr>
-                <w:lang w:val="da-DK"/>
-              </w:rPr>
-              <w:t xml:space="preserve"> tekst hvad ændringerne er. (F.eks. før og efter tekster på forskellige felter på en fejl eller et ønske, eller et teksten fra en diskussion indlæg som er tilføjet etc.)</w:t>
+              <w:t xml:space="preserve"> medfri tekst hvad ændringerne er. (F.eks. før og efter tekster på forskellige felter på en fejl eller et ønske, eller et teksten fra en diskussion indlæg som er tilføjet etc.)</w:t>
             </w:r>
           </w:p>
           <w:p>
@@ -17976,21 +17820,7 @@
               <w:rPr>
                 <w:lang w:val="da-DK"/>
               </w:rPr>
-              <w:t xml:space="preserve">Brugeren har set </w:t>
-            </w:r>
-            <w:proofErr w:type="spellStart"/>
-            <w:r>
-              <w:rPr>
-                <w:lang w:val="da-DK"/>
-              </w:rPr>
-              <w:t>ændringsloggen</w:t>
-            </w:r>
-            <w:proofErr w:type="spellEnd"/>
-            <w:r>
-              <w:rPr>
-                <w:lang w:val="da-DK"/>
-              </w:rPr>
-              <w:t xml:space="preserve"> for en fejl eller et ønske.</w:t>
+              <w:t>Brugeren har set ændringsloggen for en fejl eller et ønske.</w:t>
             </w:r>
           </w:p>
         </w:tc>
@@ -18161,34 +17991,14 @@
                 <w:lang w:eastAsia="da-DK" w:bidi="ar-SA"/>
               </w:rPr>
             </w:pPr>
-            <w:proofErr w:type="spellStart"/>
-            <w:r>
-              <w:rPr>
-                <w:sz w:val="16"/>
-                <w:szCs w:val="16"/>
-                <w:lang w:eastAsia="da-DK" w:bidi="ar-SA"/>
-              </w:rPr>
-              <w:t>Opret</w:t>
-            </w:r>
-            <w:proofErr w:type="spellEnd"/>
-            <w:r>
-              <w:rPr>
-                <w:sz w:val="16"/>
-                <w:szCs w:val="16"/>
-                <w:lang w:eastAsia="da-DK" w:bidi="ar-SA"/>
-              </w:rPr>
-              <w:t xml:space="preserve"> </w:t>
-            </w:r>
-            <w:proofErr w:type="spellStart"/>
-            <w:r>
-              <w:rPr>
-                <w:sz w:val="16"/>
-                <w:szCs w:val="16"/>
-                <w:lang w:eastAsia="da-DK" w:bidi="ar-SA"/>
-              </w:rPr>
-              <w:t>ønske</w:t>
-            </w:r>
-            <w:proofErr w:type="spellEnd"/>
+            <w:r>
+              <w:rPr>
+                <w:sz w:val="16"/>
+                <w:szCs w:val="16"/>
+                <w:lang w:eastAsia="da-DK" w:bidi="ar-SA"/>
+              </w:rPr>
+              <w:t>Opret ønske</w:t>
+            </w:r>
           </w:p>
         </w:tc>
         <w:tc>
@@ -18211,34 +18021,14 @@
                 <w:lang w:eastAsia="da-DK" w:bidi="ar-SA"/>
               </w:rPr>
             </w:pPr>
-            <w:proofErr w:type="spellStart"/>
-            <w:r>
-              <w:rPr>
-                <w:sz w:val="16"/>
-                <w:szCs w:val="16"/>
-                <w:lang w:eastAsia="da-DK" w:bidi="ar-SA"/>
-              </w:rPr>
-              <w:t>Opret</w:t>
-            </w:r>
-            <w:proofErr w:type="spellEnd"/>
-            <w:r>
-              <w:rPr>
-                <w:sz w:val="16"/>
-                <w:szCs w:val="16"/>
-                <w:lang w:eastAsia="da-DK" w:bidi="ar-SA"/>
-              </w:rPr>
-              <w:t xml:space="preserve"> </w:t>
-            </w:r>
-            <w:proofErr w:type="spellStart"/>
-            <w:r>
-              <w:rPr>
-                <w:sz w:val="16"/>
-                <w:szCs w:val="16"/>
-                <w:lang w:eastAsia="da-DK" w:bidi="ar-SA"/>
-              </w:rPr>
-              <w:t>fejl</w:t>
-            </w:r>
-            <w:proofErr w:type="spellEnd"/>
+            <w:r>
+              <w:rPr>
+                <w:sz w:val="16"/>
+                <w:szCs w:val="16"/>
+                <w:lang w:eastAsia="da-DK" w:bidi="ar-SA"/>
+              </w:rPr>
+              <w:t>Opret fejl</w:t>
+            </w:r>
           </w:p>
         </w:tc>
         <w:tc>
@@ -18261,23 +18051,13 @@
                 <w:lang w:eastAsia="da-DK" w:bidi="ar-SA"/>
               </w:rPr>
             </w:pPr>
-            <w:proofErr w:type="spellStart"/>
-            <w:r>
-              <w:rPr>
-                <w:sz w:val="16"/>
-                <w:szCs w:val="16"/>
-                <w:lang w:eastAsia="da-DK" w:bidi="ar-SA"/>
-              </w:rPr>
-              <w:t>Opret</w:t>
-            </w:r>
-            <w:proofErr w:type="spellEnd"/>
-            <w:r>
-              <w:rPr>
-                <w:sz w:val="16"/>
-                <w:szCs w:val="16"/>
-                <w:lang w:eastAsia="da-DK" w:bidi="ar-SA"/>
-              </w:rPr>
-              <w:t xml:space="preserve"> disk.</w:t>
+            <w:r>
+              <w:rPr>
+                <w:sz w:val="16"/>
+                <w:szCs w:val="16"/>
+                <w:lang w:eastAsia="da-DK" w:bidi="ar-SA"/>
+              </w:rPr>
+              <w:t>Opret disk.</w:t>
             </w:r>
           </w:p>
         </w:tc>
@@ -18307,18 +18087,8 @@
                 <w:szCs w:val="16"/>
                 <w:lang w:eastAsia="da-DK" w:bidi="ar-SA"/>
               </w:rPr>
-              <w:t xml:space="preserve">Vis/ret </w:t>
-            </w:r>
-            <w:proofErr w:type="spellStart"/>
-            <w:r>
-              <w:rPr>
-                <w:sz w:val="16"/>
-                <w:szCs w:val="16"/>
-                <w:lang w:eastAsia="da-DK" w:bidi="ar-SA"/>
-              </w:rPr>
-              <w:t>ønske</w:t>
-            </w:r>
-            <w:proofErr w:type="spellEnd"/>
+              <w:t>Vis/ret ønske</w:t>
+            </w:r>
           </w:p>
         </w:tc>
         <w:tc>
@@ -18347,18 +18117,8 @@
                 <w:szCs w:val="16"/>
                 <w:lang w:eastAsia="da-DK" w:bidi="ar-SA"/>
               </w:rPr>
-              <w:t xml:space="preserve">Vis/ret </w:t>
-            </w:r>
-            <w:proofErr w:type="spellStart"/>
-            <w:r>
-              <w:rPr>
-                <w:sz w:val="16"/>
-                <w:szCs w:val="16"/>
-                <w:lang w:eastAsia="da-DK" w:bidi="ar-SA"/>
-              </w:rPr>
-              <w:t>fejl</w:t>
-            </w:r>
-            <w:proofErr w:type="spellEnd"/>
+              <w:t>Vis/ret fejl</w:t>
+            </w:r>
           </w:p>
         </w:tc>
         <w:tc>
@@ -18417,36 +18177,8 @@
                 <w:szCs w:val="16"/>
                 <w:lang w:eastAsia="da-DK" w:bidi="ar-SA"/>
               </w:rPr>
-              <w:t xml:space="preserve">Vis </w:t>
-            </w:r>
-            <w:proofErr w:type="spellStart"/>
-            <w:r>
-              <w:rPr>
-                <w:sz w:val="16"/>
-                <w:szCs w:val="16"/>
-                <w:lang w:eastAsia="da-DK" w:bidi="ar-SA"/>
-              </w:rPr>
-              <w:t>produkt</w:t>
-            </w:r>
-            <w:proofErr w:type="spellEnd"/>
-            <w:r>
-              <w:rPr>
-                <w:sz w:val="16"/>
-                <w:szCs w:val="16"/>
-                <w:lang w:eastAsia="da-DK" w:bidi="ar-SA"/>
-              </w:rPr>
-              <w:t xml:space="preserve"> </w:t>
-            </w:r>
-            <w:proofErr w:type="spellStart"/>
-            <w:r>
-              <w:rPr>
-                <w:sz w:val="16"/>
-                <w:szCs w:val="16"/>
-                <w:lang w:eastAsia="da-DK" w:bidi="ar-SA"/>
-              </w:rPr>
-              <w:t>forside</w:t>
-            </w:r>
-            <w:proofErr w:type="spellEnd"/>
+              <w:t>Vis produkt forside</w:t>
+            </w:r>
           </w:p>
         </w:tc>
         <w:tc>
@@ -18475,25 +18207,7 @@
                 <w:szCs w:val="16"/>
                 <w:lang w:val="da-DK" w:eastAsia="da-DK" w:bidi="ar-SA"/>
               </w:rPr>
-              <w:t xml:space="preserve">Søg efter </w:t>
-            </w:r>
-            <w:proofErr w:type="spellStart"/>
-            <w:r>
-              <w:rPr>
-                <w:sz w:val="16"/>
-                <w:szCs w:val="16"/>
-                <w:lang w:val="da-DK" w:eastAsia="da-DK" w:bidi="ar-SA"/>
-              </w:rPr>
-              <w:t>ønser</w:t>
-            </w:r>
-            <w:proofErr w:type="spellEnd"/>
-            <w:r>
-              <w:rPr>
-                <w:sz w:val="16"/>
-                <w:szCs w:val="16"/>
-                <w:lang w:val="da-DK" w:eastAsia="da-DK" w:bidi="ar-SA"/>
-              </w:rPr>
-              <w:t xml:space="preserve"> og f</w:t>
+              <w:t>Søg efter ønser og f</w:t>
             </w:r>
             <w:r>
               <w:rPr>
@@ -18531,18 +18245,8 @@
                 <w:szCs w:val="16"/>
                 <w:lang w:eastAsia="da-DK" w:bidi="ar-SA"/>
               </w:rPr>
-              <w:t xml:space="preserve">E-mail </w:t>
-            </w:r>
-            <w:proofErr w:type="spellStart"/>
-            <w:r>
-              <w:rPr>
-                <w:sz w:val="16"/>
-                <w:szCs w:val="16"/>
-                <w:lang w:eastAsia="da-DK" w:bidi="ar-SA"/>
-              </w:rPr>
-              <w:t>notifikation</w:t>
-            </w:r>
-            <w:proofErr w:type="spellEnd"/>
+              <w:t>E-mail notifikation</w:t>
+            </w:r>
           </w:p>
         </w:tc>
         <w:tc>
@@ -18571,25 +18275,7 @@
                 <w:szCs w:val="16"/>
                 <w:lang w:eastAsia="da-DK" w:bidi="ar-SA"/>
               </w:rPr>
-              <w:t xml:space="preserve"> </w:t>
-            </w:r>
-            <w:proofErr w:type="spellStart"/>
-            <w:r>
-              <w:rPr>
-                <w:sz w:val="16"/>
-                <w:szCs w:val="16"/>
-                <w:lang w:eastAsia="da-DK" w:bidi="ar-SA"/>
-              </w:rPr>
-              <w:t>Vedhæft</w:t>
-            </w:r>
-            <w:proofErr w:type="spellEnd"/>
-            <w:r>
-              <w:rPr>
-                <w:sz w:val="16"/>
-                <w:szCs w:val="16"/>
-                <w:lang w:eastAsia="da-DK" w:bidi="ar-SA"/>
-              </w:rPr>
-              <w:t xml:space="preserve"> filer</w:t>
+              <w:t xml:space="preserve"> Vedhæft filer</w:t>
             </w:r>
           </w:p>
         </w:tc>
@@ -18613,34 +18299,14 @@
                 <w:lang w:eastAsia="da-DK" w:bidi="ar-SA"/>
               </w:rPr>
             </w:pPr>
-            <w:proofErr w:type="spellStart"/>
-            <w:r>
-              <w:rPr>
-                <w:sz w:val="16"/>
-                <w:szCs w:val="16"/>
-                <w:lang w:eastAsia="da-DK" w:bidi="ar-SA"/>
-              </w:rPr>
-              <w:t>Slet</w:t>
-            </w:r>
-            <w:proofErr w:type="spellEnd"/>
-            <w:r>
-              <w:rPr>
-                <w:sz w:val="16"/>
-                <w:szCs w:val="16"/>
-                <w:lang w:eastAsia="da-DK" w:bidi="ar-SA"/>
-              </w:rPr>
-              <w:t xml:space="preserve"> </w:t>
-            </w:r>
-            <w:proofErr w:type="spellStart"/>
-            <w:r>
-              <w:rPr>
-                <w:sz w:val="16"/>
-                <w:szCs w:val="16"/>
-                <w:lang w:eastAsia="da-DK" w:bidi="ar-SA"/>
-              </w:rPr>
-              <w:t>fil</w:t>
-            </w:r>
-            <w:proofErr w:type="spellEnd"/>
+            <w:r>
+              <w:rPr>
+                <w:sz w:val="16"/>
+                <w:szCs w:val="16"/>
+                <w:lang w:eastAsia="da-DK" w:bidi="ar-SA"/>
+              </w:rPr>
+              <w:t>Slet fil</w:t>
+            </w:r>
           </w:p>
         </w:tc>
         <w:tc>
@@ -18669,36 +18335,8 @@
                 <w:szCs w:val="16"/>
                 <w:lang w:eastAsia="da-DK" w:bidi="ar-SA"/>
               </w:rPr>
-              <w:t>Vis/</w:t>
-            </w:r>
-            <w:proofErr w:type="spellStart"/>
-            <w:r>
-              <w:rPr>
-                <w:sz w:val="16"/>
-                <w:szCs w:val="16"/>
-                <w:lang w:eastAsia="da-DK" w:bidi="ar-SA"/>
-              </w:rPr>
-              <w:t>hent</w:t>
-            </w:r>
-            <w:proofErr w:type="spellEnd"/>
-            <w:r>
-              <w:rPr>
-                <w:sz w:val="16"/>
-                <w:szCs w:val="16"/>
-                <w:lang w:eastAsia="da-DK" w:bidi="ar-SA"/>
-              </w:rPr>
-              <w:t xml:space="preserve"> </w:t>
-            </w:r>
-            <w:proofErr w:type="spellStart"/>
-            <w:r>
-              <w:rPr>
-                <w:sz w:val="16"/>
-                <w:szCs w:val="16"/>
-                <w:lang w:eastAsia="da-DK" w:bidi="ar-SA"/>
-              </w:rPr>
-              <w:t>fil</w:t>
-            </w:r>
-            <w:proofErr w:type="spellEnd"/>
+              <w:t>Vis/hent fil</w:t>
+            </w:r>
           </w:p>
         </w:tc>
         <w:tc>
@@ -18727,18 +18365,8 @@
                 <w:szCs w:val="16"/>
                 <w:lang w:eastAsia="da-DK" w:bidi="ar-SA"/>
               </w:rPr>
-              <w:t xml:space="preserve">Vis </w:t>
-            </w:r>
-            <w:proofErr w:type="spellStart"/>
-            <w:r>
-              <w:rPr>
-                <w:sz w:val="16"/>
-                <w:szCs w:val="16"/>
-                <w:lang w:eastAsia="da-DK" w:bidi="ar-SA"/>
-              </w:rPr>
-              <w:t>ændringsloggen</w:t>
-            </w:r>
-            <w:proofErr w:type="spellEnd"/>
+              <w:t>Vis ændringsloggen</w:t>
+            </w:r>
           </w:p>
         </w:tc>
         <w:tc>
@@ -24547,6 +24175,310 @@
           <w:lang w:eastAsia="da-DK" w:bidi="ar-SA"/>
         </w:rPr>
       </w:pPr>
+      <w:r>
+        <w:rPr>
+          <w:noProof/>
+          <w:lang w:eastAsia="da-DK" w:bidi="ar-SA"/>
+        </w:rPr>
+        <w:br w:type="page"/>
+      </w:r>
+    </w:p>
+    <w:p>
+      <w:pPr>
+        <w:pStyle w:val="Overskrift2"/>
+        <w:numPr>
+          <w:ilvl w:val="1"/>
+          <w:numId w:val="23"/>
+        </w:numPr>
+        <w:rPr>
+          <w:noProof/>
+          <w:lang w:eastAsia="da-DK" w:bidi="ar-SA"/>
+        </w:rPr>
+      </w:pPr>
+      <w:bookmarkStart w:id="28" w:name="_Ref293135515"/>
+      <w:r>
+        <w:rPr>
+          <w:noProof/>
+          <w:lang w:eastAsia="da-DK" w:bidi="ar-SA"/>
+        </w:rPr>
+        <w:lastRenderedPageBreak/>
+        <w:t>Analyse pakke diagram</w:t>
+      </w:r>
+      <w:bookmarkEnd w:id="28"/>
+    </w:p>
+    <w:p>
+      <w:pPr>
+        <w:pStyle w:val="Brdtekst"/>
+        <w:keepNext/>
+      </w:pPr>
+      <w:r>
+        <w:rPr>
+          <w:noProof/>
+          <w:lang w:val="da-DK" w:eastAsia="da-DK" w:bidi="ar-SA"/>
+        </w:rPr>
+        <w:drawing>
+          <wp:inline distT="0" distB="0" distL="0" distR="0">
+            <wp:extent cx="5274945" cy="2992755"/>
+            <wp:effectExtent l="19050" t="0" r="1905" b="0"/>
+            <wp:docPr id="5" name="Billede 0" descr="Analysis Package diagram.jpg"/>
+            <wp:cNvGraphicFramePr>
+              <a:graphicFrameLocks xmlns:a="http://schemas.openxmlformats.org/drawingml/2006/main" noChangeAspect="1"/>
+            </wp:cNvGraphicFramePr>
+            <a:graphic xmlns:a="http://schemas.openxmlformats.org/drawingml/2006/main">
+              <a:graphicData uri="http://schemas.openxmlformats.org/drawingml/2006/picture">
+                <pic:pic xmlns:pic="http://schemas.openxmlformats.org/drawingml/2006/picture">
+                  <pic:nvPicPr>
+                    <pic:cNvPr id="0" name="Analysis Package diagram.jpg"/>
+                    <pic:cNvPicPr/>
+                  </pic:nvPicPr>
+                  <pic:blipFill>
+                    <a:blip r:embed="rId11" cstate="print"/>
+                    <a:stretch>
+                      <a:fillRect/>
+                    </a:stretch>
+                  </pic:blipFill>
+                  <pic:spPr>
+                    <a:xfrm>
+                      <a:off x="0" y="0"/>
+                      <a:ext cx="5274945" cy="2992755"/>
+                    </a:xfrm>
+                    <a:prstGeom prst="rect">
+                      <a:avLst/>
+                    </a:prstGeom>
+                  </pic:spPr>
+                </pic:pic>
+              </a:graphicData>
+            </a:graphic>
+          </wp:inline>
+        </w:drawing>
+      </w:r>
+    </w:p>
+    <w:p>
+      <w:pPr>
+        <w:pStyle w:val="Billedtekst"/>
+        <w:rPr>
+          <w:lang w:val="da-DK"/>
+        </w:rPr>
+      </w:pPr>
+      <w:r>
+        <w:rPr>
+          <w:lang w:val="da-DK"/>
+        </w:rPr>
+        <w:t xml:space="preserve">Figur </w:t>
+      </w:r>
+      <w:r>
+        <w:fldChar w:fldCharType="begin"/>
+      </w:r>
+      <w:r>
+        <w:rPr>
+          <w:lang w:val="da-DK"/>
+        </w:rPr>
+        <w:instrText xml:space="preserve"> SEQ Figur \* ARABIC </w:instrText>
+      </w:r>
+      <w:r>
+        <w:fldChar w:fldCharType="separate"/>
+      </w:r>
+      <w:r>
+        <w:rPr>
+          <w:noProof/>
+          <w:lang w:val="da-DK"/>
+        </w:rPr>
+        <w:t>4</w:t>
+      </w:r>
+      <w:r>
+        <w:fldChar w:fldCharType="end"/>
+      </w:r>
+      <w:r>
+        <w:rPr>
+          <w:lang w:val="da-DK"/>
+        </w:rPr>
+        <w:t xml:space="preserve"> - Analse pakke diagram</w:t>
+      </w:r>
+    </w:p>
+    <w:p>
+      <w:pPr>
+        <w:pStyle w:val="Brdtekst"/>
+        <w:rPr>
+          <w:lang w:val="da-DK"/>
+        </w:rPr>
+      </w:pPr>
+      <w:r>
+        <w:rPr>
+          <w:lang w:val="da-DK"/>
+        </w:rPr>
+        <w:t xml:space="preserve">Som det fremgår af </w:t>
+      </w:r>
+      <w:r>
+        <w:rPr>
+          <w:lang w:val="da-DK"/>
+        </w:rPr>
+        <w:t xml:space="preserve">overstående diagram, så har jeg lagt mine klasser i 2 pakker. Business og Entity pakkerne. Business håndterer kald fra brugerfladen til databasen. Og Entity klasserne er databærende klasser. </w:t>
+      </w:r>
+    </w:p>
+    <w:p>
+      <w:pPr>
+        <w:pStyle w:val="Brdtekst"/>
+        <w:rPr>
+          <w:lang w:val="da-DK"/>
+        </w:rPr>
+      </w:pPr>
+    </w:p>
+    <w:p>
+      <w:pPr>
+        <w:pStyle w:val="Overskrift2"/>
+        <w:numPr>
+          <w:ilvl w:val="1"/>
+          <w:numId w:val="23"/>
+        </w:numPr>
+        <w:rPr>
+          <w:lang w:val="da-DK" w:eastAsia="da-DK" w:bidi="ar-SA"/>
+        </w:rPr>
+      </w:pPr>
+      <w:r>
+        <w:rPr>
+          <w:lang w:val="da-DK" w:eastAsia="da-DK" w:bidi="ar-SA"/>
+        </w:rPr>
+        <w:lastRenderedPageBreak/>
+        <w:t>Solskins</w:t>
+      </w:r>
+      <w:r>
+        <w:rPr>
+          <w:lang w:val="da-DK" w:eastAsia="da-DK" w:bidi="ar-SA"/>
+        </w:rPr>
+        <w:t xml:space="preserve"> </w:t>
+      </w:r>
+      <w:r>
+        <w:rPr>
+          <w:lang w:val="da-DK" w:eastAsia="da-DK" w:bidi="ar-SA"/>
+        </w:rPr>
+        <w:t>scenarie aktivitetsdiagram</w:t>
+      </w:r>
+    </w:p>
+    <w:p>
+      <w:pPr>
+        <w:pStyle w:val="Brdtekst"/>
+        <w:keepNext/>
+      </w:pPr>
+      <w:r>
+        <w:rPr>
+          <w:noProof/>
+          <w:lang w:val="da-DK" w:eastAsia="da-DK" w:bidi="ar-SA"/>
+        </w:rPr>
+        <w:drawing>
+          <wp:inline distT="0" distB="0" distL="0" distR="0">
+            <wp:extent cx="5274945" cy="3693160"/>
+            <wp:effectExtent l="19050" t="0" r="1905" b="0"/>
+            <wp:docPr id="1" name="Best case scenario.jpg" descr="C:\GoogleCode\bari\OOM\Project\Doc\Drawings\Best case scenario.jpg"/>
+            <wp:cNvGraphicFramePr>
+              <a:graphicFrameLocks xmlns:a="http://schemas.openxmlformats.org/drawingml/2006/main" noChangeAspect="1"/>
+            </wp:cNvGraphicFramePr>
+            <a:graphic xmlns:a="http://schemas.openxmlformats.org/drawingml/2006/main">
+              <a:graphicData uri="http://schemas.openxmlformats.org/drawingml/2006/picture">
+                <pic:pic xmlns:pic="http://schemas.openxmlformats.org/drawingml/2006/picture">
+                  <pic:nvPicPr>
+                    <pic:cNvPr id="0" name="Best case scenario.jpg"/>
+                    <pic:cNvPicPr/>
+                  </pic:nvPicPr>
+                  <pic:blipFill>
+                    <a:blip r:embed="rId12" r:link="rId13" cstate="print"/>
+                    <a:stretch>
+                      <a:fillRect/>
+                    </a:stretch>
+                  </pic:blipFill>
+                  <pic:spPr>
+                    <a:xfrm>
+                      <a:off x="0" y="0"/>
+                      <a:ext cx="5274945" cy="3693160"/>
+                    </a:xfrm>
+                    <a:prstGeom prst="rect">
+                      <a:avLst/>
+                    </a:prstGeom>
+                  </pic:spPr>
+                </pic:pic>
+              </a:graphicData>
+            </a:graphic>
+          </wp:inline>
+        </w:drawing>
+      </w:r>
+    </w:p>
+    <w:p>
+      <w:pPr>
+        <w:pStyle w:val="Billedtekst"/>
+        <w:rPr>
+          <w:lang w:val="da-DK"/>
+        </w:rPr>
+      </w:pPr>
+      <w:r>
+        <w:rPr>
+          <w:lang w:val="da-DK"/>
+        </w:rPr>
+        <w:t xml:space="preserve">Figur </w:t>
+      </w:r>
+      <w:r>
+        <w:rPr>
+          <w:lang w:val="da-DK"/>
+        </w:rPr>
+        <w:fldChar w:fldCharType="begin"/>
+      </w:r>
+      <w:r>
+        <w:rPr>
+          <w:lang w:val="da-DK"/>
+        </w:rPr>
+        <w:instrText xml:space="preserve"> SEQ Figur \* ARABIC </w:instrText>
+      </w:r>
+      <w:r>
+        <w:rPr>
+          <w:lang w:val="da-DK"/>
+        </w:rPr>
+        <w:fldChar w:fldCharType="separate"/>
+      </w:r>
+      <w:r>
+        <w:rPr>
+          <w:noProof/>
+          <w:lang w:val="da-DK"/>
+        </w:rPr>
+        <w:t>5</w:t>
+      </w:r>
+      <w:r>
+        <w:rPr>
+          <w:lang w:val="da-DK"/>
+        </w:rPr>
+        <w:fldChar w:fldCharType="end"/>
+      </w:r>
+      <w:r>
+        <w:rPr>
+          <w:lang w:val="da-DK"/>
+        </w:rPr>
+        <w:t xml:space="preserve"> – Solskins scenarie</w:t>
+      </w:r>
+      <w:r>
+        <w:rPr>
+          <w:lang w:val="da-DK"/>
+        </w:rPr>
+        <w:t xml:space="preserve"> aktivitetsdiagram</w:t>
+      </w:r>
+    </w:p>
+    <w:p>
+      <w:pPr>
+        <w:pStyle w:val="Brdtekst"/>
+        <w:rPr>
+          <w:lang w:val="da-DK" w:eastAsia="da-DK" w:bidi="ar-SA"/>
+        </w:rPr>
+      </w:pPr>
+      <w:r>
+        <w:rPr>
+          <w:lang w:val="da-DK" w:eastAsia="da-DK" w:bidi="ar-SA"/>
+        </w:rPr>
+        <w:t xml:space="preserve">Ovenstående aktivitetsdiagram beskriver et solskins scenarie for et ønske. På request objektet kan ses sagsbehandlingsstatus og udviklingsproces status (I den kantede parentes).  </w:t>
+      </w:r>
+    </w:p>
+    <w:p>
+      <w:pPr>
+        <w:rPr>
+          <w:noProof/>
+          <w:lang w:val="da-DK" w:eastAsia="da-DK" w:bidi="ar-SA"/>
+        </w:rPr>
+      </w:pPr>
     </w:p>
     <w:p>
       <w:pPr>
@@ -24559,16 +24491,15 @@
           <w:lang w:val="da-DK"/>
         </w:rPr>
       </w:pPr>
-      <w:bookmarkStart w:id="28" w:name="_Indhold_på_vedlagte"/>
-      <w:bookmarkStart w:id="29" w:name="_Toc229650080"/>
-      <w:bookmarkStart w:id="30" w:name="_Toc230252515"/>
-      <w:bookmarkStart w:id="31" w:name="_Toc292630425"/>
-      <w:bookmarkEnd w:id="28"/>
-      <w:r>
-        <w:rPr>
-          <w:lang w:val="da-DK"/>
-        </w:rPr>
-        <w:lastRenderedPageBreak/>
+      <w:bookmarkStart w:id="29" w:name="_Indhold_på_vedlagte"/>
+      <w:bookmarkStart w:id="30" w:name="_Toc229650080"/>
+      <w:bookmarkStart w:id="31" w:name="_Toc230252515"/>
+      <w:bookmarkStart w:id="32" w:name="_Toc292630425"/>
+      <w:bookmarkEnd w:id="29"/>
+      <w:r>
+        <w:rPr>
+          <w:lang w:val="da-DK"/>
+        </w:rPr>
         <w:t>I</w:t>
       </w:r>
       <w:r>
@@ -24577,9 +24508,9 @@
         </w:rPr>
         <w:t>ndhold på vedlagte CD</w:t>
       </w:r>
-      <w:bookmarkEnd w:id="29"/>
       <w:bookmarkEnd w:id="30"/>
       <w:bookmarkEnd w:id="31"/>
+      <w:bookmarkEnd w:id="32"/>
     </w:p>
     <w:p>
       <w:pPr>
@@ -24713,33 +24644,11 @@
           <w:lang w:val="da-DK"/>
         </w:rPr>
       </w:pPr>
-      <w:proofErr w:type="spellStart"/>
-      <w:r>
-        <w:rPr>
-          <w:lang w:val="da-DK"/>
-        </w:rPr>
-        <w:t>MagicDraw</w:t>
-      </w:r>
-      <w:proofErr w:type="spellEnd"/>
-      <w:r>
-        <w:rPr>
-          <w:lang w:val="da-DK"/>
-        </w:rPr>
-        <w:t xml:space="preserve"> – Indeholder to </w:t>
-      </w:r>
-      <w:proofErr w:type="spellStart"/>
-      <w:r>
-        <w:rPr>
-          <w:lang w:val="da-DK"/>
-        </w:rPr>
-        <w:t>MagicDraw</w:t>
-      </w:r>
-      <w:proofErr w:type="spellEnd"/>
-      <w:r>
-        <w:rPr>
-          <w:lang w:val="da-DK"/>
-        </w:rPr>
-        <w:t xml:space="preserve"> projekter. Et</w:t>
+      <w:r>
+        <w:rPr>
+          <w:lang w:val="da-DK"/>
+        </w:rPr>
+        <w:t>MagicDraw – Indeholder to MagicDraw projekter. Et</w:t>
       </w:r>
       <w:r>
         <w:rPr>
@@ -24757,12 +24666,12 @@
       </w:pPr>
     </w:p>
     <w:sectPr>
-      <w:headerReference w:type="even" r:id="rId12"/>
-      <w:headerReference w:type="default" r:id="rId13"/>
-      <w:footerReference w:type="even" r:id="rId14"/>
-      <w:footerReference w:type="default" r:id="rId15"/>
-      <w:headerReference w:type="first" r:id="rId16"/>
-      <w:footerReference w:type="first" r:id="rId17"/>
+      <w:headerReference w:type="even" r:id="rId14"/>
+      <w:headerReference w:type="default" r:id="rId15"/>
+      <w:footerReference w:type="even" r:id="rId16"/>
+      <w:footerReference w:type="default" r:id="rId17"/>
+      <w:headerReference w:type="first" r:id="rId18"/>
+      <w:footerReference w:type="first" r:id="rId19"/>
       <w:type w:val="continuous"/>
       <w:pgSz w:w="11907" w:h="16839"/>
       <w:pgMar w:top="1440" w:right="1800" w:bottom="1440" w:left="1800" w:header="720" w:footer="965" w:gutter="0"/>
@@ -24830,7 +24739,7 @@
             <w:rPr>
               <w:noProof/>
             </w:rPr>
-            <w:t>6</w:t>
+            <w:t>10</w:t>
           </w:r>
         </w:fldSimple>
       </w:p>
@@ -24865,7 +24774,7 @@
             <w:rPr>
               <w:noProof/>
             </w:rPr>
-            <w:t>7</w:t>
+            <w:t>11</w:t>
           </w:r>
         </w:fldSimple>
       </w:p>
@@ -24981,19 +24890,11 @@
         </w:rPr>
         <w:t xml:space="preserve"> </w:t>
       </w:r>
-      <w:proofErr w:type="spellStart"/>
-      <w:r>
-        <w:rPr>
-          <w:lang w:val="da-DK"/>
-        </w:rPr>
-        <w:t>Wicket</w:t>
-      </w:r>
-      <w:proofErr w:type="spellEnd"/>
-      <w:r>
-        <w:rPr>
-          <w:lang w:val="da-DK"/>
-        </w:rPr>
-        <w:t xml:space="preserve"> – se </w:t>
+      <w:r>
+        <w:rPr>
+          <w:lang w:val="da-DK"/>
+        </w:rPr>
+        <w:t xml:space="preserve">Wicket – se </w:t>
       </w:r>
       <w:hyperlink r:id="rId1" w:history="1">
         <w:r>
@@ -25020,13 +24921,8 @@
       <w:r>
         <w:t xml:space="preserve"> </w:t>
       </w:r>
-      <w:proofErr w:type="spellStart"/>
-      <w:r>
-        <w:t>MagicDraw</w:t>
-      </w:r>
-      <w:proofErr w:type="spellEnd"/>
-      <w:r>
-        <w:t xml:space="preserve"> </w:t>
+      <w:r>
+        <w:t xml:space="preserve">MagicDraw </w:t>
       </w:r>
       <w:r>
         <w:t>–</w:t>
@@ -25062,15 +24958,7 @@
         <w:t xml:space="preserve"> </w:t>
       </w:r>
       <w:r>
-        <w:t xml:space="preserve">CRUD – Create, Read, Update </w:t>
-      </w:r>
-      <w:proofErr w:type="spellStart"/>
-      <w:r>
-        <w:t>og</w:t>
-      </w:r>
-      <w:proofErr w:type="spellEnd"/>
-      <w:r>
-        <w:t xml:space="preserve"> D</w:t>
+        <w:t>CRUD – Create, Read, Update og D</w:t>
       </w:r>
       <w:r>
         <w:t>elete</w:t>
@@ -28206,7 +28094,6 @@
   <w:style w:type="character" w:default="1" w:styleId="Standardskrifttypeiafsnit">
     <w:name w:val="Default Paragraph Font"/>
     <w:uiPriority w:val="1"/>
-    <w:semiHidden/>
     <w:unhideWhenUsed/>
   </w:style>
   <w:style w:type="table" w:default="1" w:styleId="Tabel-Normal">
@@ -29769,7 +29656,7 @@
 </file>
 
 <file path=customXml/itemProps1.xml><?xml version="1.0" encoding="utf-8"?>
-<ds:datastoreItem xmlns:ds="http://schemas.openxmlformats.org/officeDocument/2006/customXml" ds:itemID="{CC169522-827B-4D55-9640-90FA7C82AE91}">
+<ds:datastoreItem xmlns:ds="http://schemas.openxmlformats.org/officeDocument/2006/customXml" ds:itemID="{CB15EA52-3D48-4197-AC5B-79C9C77701A9}">
   <ds:schemaRefs>
     <ds:schemaRef ds:uri="http://schemas.openxmlformats.org/officeDocument/2006/bibliography"/>
   </ds:schemaRefs>

--- a/OOM/Project/Doc/OOM.docx
+++ b/OOM/Project/Doc/OOM.docx
@@ -452,23 +452,7 @@
                 <w:noProof/>
                 <w:lang w:val="da-DK"/>
               </w:rPr>
-              <w:t>Anal</w:t>
-            </w:r>
-            <w:r>
-              <w:rPr>
-                <w:rStyle w:val="Hyperlink"/>
-                <w:noProof/>
-                <w:lang w:val="da-DK"/>
-              </w:rPr>
-              <w:t>y</w:t>
-            </w:r>
-            <w:r>
-              <w:rPr>
-                <w:rStyle w:val="Hyperlink"/>
-                <w:noProof/>
-                <w:lang w:val="da-DK"/>
-              </w:rPr>
-              <w:t>se</w:t>
+              <w:t>Analyse</w:t>
             </w:r>
             <w:r>
               <w:rPr>
@@ -1164,23 +1148,7 @@
                 <w:noProof/>
                 <w:lang w:val="da-DK" w:eastAsia="da-DK"/>
               </w:rPr>
-              <w:t>Dansk/engel</w:t>
-            </w:r>
-            <w:r>
-              <w:rPr>
-                <w:rStyle w:val="Hyperlink"/>
-                <w:noProof/>
-                <w:lang w:val="da-DK" w:eastAsia="da-DK"/>
-              </w:rPr>
-              <w:t>s</w:t>
-            </w:r>
-            <w:r>
-              <w:rPr>
-                <w:rStyle w:val="Hyperlink"/>
-                <w:noProof/>
-                <w:lang w:val="da-DK" w:eastAsia="da-DK"/>
-              </w:rPr>
-              <w:t>k termer</w:t>
+              <w:t>Dansk/engelsk termer</w:t>
             </w:r>
             <w:r>
               <w:rPr>
@@ -1716,8 +1684,30 @@
         <w:rPr>
           <w:lang w:val="da-DK"/>
         </w:rPr>
-        <w:t>UML 2 and the Unified Process</w:t>
-      </w:r>
+        <w:t xml:space="preserve">UML 2 and the </w:t>
+      </w:r>
+      <w:proofErr w:type="spellStart"/>
+      <w:r>
+        <w:rPr>
+          <w:lang w:val="da-DK"/>
+        </w:rPr>
+        <w:t>Unified</w:t>
+      </w:r>
+      <w:proofErr w:type="spellEnd"/>
+      <w:r>
+        <w:rPr>
+          <w:lang w:val="da-DK"/>
+        </w:rPr>
+        <w:t xml:space="preserve"> </w:t>
+      </w:r>
+      <w:proofErr w:type="spellStart"/>
+      <w:r>
+        <w:rPr>
+          <w:lang w:val="da-DK"/>
+        </w:rPr>
+        <w:t>Process</w:t>
+      </w:r>
+      <w:proofErr w:type="spellEnd"/>
       <w:r>
         <w:rPr>
           <w:lang w:val="da-DK"/>
@@ -1734,7 +1724,49 @@
         <w:rPr>
           <w:lang w:val="da-DK"/>
         </w:rPr>
-        <w:t xml:space="preserve"> Practical Object-Oriented Analysis and Design</w:t>
+        <w:t xml:space="preserve"> </w:t>
+      </w:r>
+      <w:proofErr w:type="spellStart"/>
+      <w:r>
+        <w:rPr>
+          <w:lang w:val="da-DK"/>
+        </w:rPr>
+        <w:t>Practical</w:t>
+      </w:r>
+      <w:proofErr w:type="spellEnd"/>
+      <w:r>
+        <w:rPr>
+          <w:lang w:val="da-DK"/>
+        </w:rPr>
+        <w:t xml:space="preserve"> </w:t>
+      </w:r>
+      <w:proofErr w:type="spellStart"/>
+      <w:r>
+        <w:rPr>
+          <w:lang w:val="da-DK"/>
+        </w:rPr>
+        <w:t>Object-Oriented</w:t>
+      </w:r>
+      <w:proofErr w:type="spellEnd"/>
+      <w:r>
+        <w:rPr>
+          <w:lang w:val="da-DK"/>
+        </w:rPr>
+        <w:t xml:space="preserve"> </w:t>
+      </w:r>
+      <w:proofErr w:type="spellStart"/>
+      <w:r>
+        <w:rPr>
+          <w:lang w:val="da-DK"/>
+        </w:rPr>
+        <w:t>Analysis</w:t>
+      </w:r>
+      <w:proofErr w:type="spellEnd"/>
+      <w:r>
+        <w:rPr>
+          <w:lang w:val="da-DK"/>
+        </w:rPr>
+        <w:t xml:space="preserve"> and Design</w:t>
       </w:r>
       <w:r>
         <w:rPr>
@@ -1752,31 +1784,89 @@
         <w:rPr>
           <w:lang w:val="da-DK"/>
         </w:rPr>
-        <w:t>Jim Arlow</w:t>
-      </w:r>
+        <w:t xml:space="preserve">Jim </w:t>
+      </w:r>
+      <w:proofErr w:type="spellStart"/>
+      <w:r>
+        <w:rPr>
+          <w:lang w:val="da-DK"/>
+        </w:rPr>
+        <w:t>Arlow</w:t>
+      </w:r>
+      <w:proofErr w:type="spellEnd"/>
       <w:r>
         <w:rPr>
           <w:lang w:val="da-DK"/>
         </w:rPr>
         <w:t xml:space="preserve"> og </w:t>
       </w:r>
-      <w:r>
-        <w:rPr>
-          <w:lang w:val="da-DK"/>
-        </w:rPr>
-        <w:t>Ila Neustadt</w:t>
-      </w:r>
-      <w:r>
-        <w:rPr>
-          <w:lang w:val="da-DK"/>
-        </w:rPr>
-        <w:t xml:space="preserve">Raghu Ramakrishnan.  Samt materiale udarbejdet af underviser </w:t>
-      </w:r>
-      <w:r>
-        <w:rPr>
-          <w:lang w:val="da-DK"/>
-        </w:rPr>
-        <w:t>Jacob Nordfalk.</w:t>
+      <w:proofErr w:type="spellStart"/>
+      <w:r>
+        <w:rPr>
+          <w:lang w:val="da-DK"/>
+        </w:rPr>
+        <w:t>Ila</w:t>
+      </w:r>
+      <w:proofErr w:type="spellEnd"/>
+      <w:r>
+        <w:rPr>
+          <w:lang w:val="da-DK"/>
+        </w:rPr>
+        <w:t xml:space="preserve"> </w:t>
+      </w:r>
+      <w:proofErr w:type="spellStart"/>
+      <w:r>
+        <w:rPr>
+          <w:lang w:val="da-DK"/>
+        </w:rPr>
+        <w:t>Neustadt</w:t>
+      </w:r>
+      <w:r>
+        <w:rPr>
+          <w:lang w:val="da-DK"/>
+        </w:rPr>
+        <w:t>Raghu</w:t>
+      </w:r>
+      <w:proofErr w:type="spellEnd"/>
+      <w:r>
+        <w:rPr>
+          <w:lang w:val="da-DK"/>
+        </w:rPr>
+        <w:t xml:space="preserve"> </w:t>
+      </w:r>
+      <w:proofErr w:type="spellStart"/>
+      <w:r>
+        <w:rPr>
+          <w:lang w:val="da-DK"/>
+        </w:rPr>
+        <w:t>Ramakrishnan</w:t>
+      </w:r>
+      <w:proofErr w:type="spellEnd"/>
+      <w:r>
+        <w:rPr>
+          <w:lang w:val="da-DK"/>
+        </w:rPr>
+        <w:t xml:space="preserve">.  Samt materiale udarbejdet af underviser </w:t>
+      </w:r>
+      <w:r>
+        <w:rPr>
+          <w:lang w:val="da-DK"/>
+        </w:rPr>
+        <w:t xml:space="preserve">Jacob </w:t>
+      </w:r>
+      <w:proofErr w:type="spellStart"/>
+      <w:r>
+        <w:rPr>
+          <w:lang w:val="da-DK"/>
+        </w:rPr>
+        <w:t>Nordfalk</w:t>
+      </w:r>
+      <w:proofErr w:type="spellEnd"/>
+      <w:r>
+        <w:rPr>
+          <w:lang w:val="da-DK"/>
+        </w:rPr>
+        <w:t>.</w:t>
       </w:r>
       <w:r>
         <w:rPr>
@@ -1968,7 +2058,21 @@
         <w:rPr>
           <w:lang w:val="da-DK"/>
         </w:rPr>
-        <w:t xml:space="preserve"> under udvikling, under test etc. Derudover skal der være mulighed for at uploade forskellige filer såsom skærmdumps af fejl, eller prototyper på ny skærmlayout</w:t>
+        <w:t xml:space="preserve"> under udvikling, under test etc. Derudover skal der være mulighed for at </w:t>
+      </w:r>
+      <w:proofErr w:type="spellStart"/>
+      <w:r>
+        <w:rPr>
+          <w:lang w:val="da-DK"/>
+        </w:rPr>
+        <w:t>uploade</w:t>
+      </w:r>
+      <w:proofErr w:type="spellEnd"/>
+      <w:r>
+        <w:rPr>
+          <w:lang w:val="da-DK"/>
+        </w:rPr>
+        <w:t xml:space="preserve"> forskellige filer såsom skærmdumps af fejl, eller prototyper på ny skærmlayout</w:t>
       </w:r>
       <w:r>
         <w:rPr>
@@ -2018,14 +2122,50 @@
         <w:rPr>
           <w:lang w:val="da-DK"/>
         </w:rPr>
-        <w:t>Programmets navn er BaRI, som står for ”</w:t>
-      </w:r>
-      <w:r>
-        <w:rPr>
-          <w:lang w:val="da-DK"/>
-        </w:rPr>
-        <w:t>Bugs and Request Interceptor</w:t>
-      </w:r>
+        <w:t xml:space="preserve">Programmets navn er </w:t>
+      </w:r>
+      <w:proofErr w:type="spellStart"/>
+      <w:r>
+        <w:rPr>
+          <w:lang w:val="da-DK"/>
+        </w:rPr>
+        <w:t>BaRI</w:t>
+      </w:r>
+      <w:proofErr w:type="spellEnd"/>
+      <w:r>
+        <w:rPr>
+          <w:lang w:val="da-DK"/>
+        </w:rPr>
+        <w:t>, som står for ”</w:t>
+      </w:r>
+      <w:r>
+        <w:rPr>
+          <w:lang w:val="da-DK"/>
+        </w:rPr>
+        <w:t xml:space="preserve">Bugs and </w:t>
+      </w:r>
+      <w:proofErr w:type="spellStart"/>
+      <w:r>
+        <w:rPr>
+          <w:lang w:val="da-DK"/>
+        </w:rPr>
+        <w:t>Request</w:t>
+      </w:r>
+      <w:proofErr w:type="spellEnd"/>
+      <w:r>
+        <w:rPr>
+          <w:lang w:val="da-DK"/>
+        </w:rPr>
+        <w:t xml:space="preserve"> </w:t>
+      </w:r>
+      <w:proofErr w:type="spellStart"/>
+      <w:r>
+        <w:rPr>
+          <w:lang w:val="da-DK"/>
+        </w:rPr>
+        <w:t>Interceptor</w:t>
+      </w:r>
+      <w:proofErr w:type="spellEnd"/>
       <w:r>
         <w:rPr>
           <w:lang w:val="da-DK"/>
@@ -2106,8 +2246,30 @@
         <w:rPr>
           <w:lang w:val="da-DK"/>
         </w:rPr>
-        <w:t>var mit fokus på et web framework kaldet Wicket</w:t>
-      </w:r>
+        <w:t xml:space="preserve">var mit fokus på et web </w:t>
+      </w:r>
+      <w:proofErr w:type="spellStart"/>
+      <w:r>
+        <w:rPr>
+          <w:lang w:val="da-DK"/>
+        </w:rPr>
+        <w:t>framework</w:t>
+      </w:r>
+      <w:proofErr w:type="spellEnd"/>
+      <w:r>
+        <w:rPr>
+          <w:lang w:val="da-DK"/>
+        </w:rPr>
+        <w:t xml:space="preserve"> kaldet </w:t>
+      </w:r>
+      <w:proofErr w:type="spellStart"/>
+      <w:r>
+        <w:rPr>
+          <w:lang w:val="da-DK"/>
+        </w:rPr>
+        <w:t>Wicket</w:t>
+      </w:r>
+      <w:proofErr w:type="spellEnd"/>
       <w:r>
         <w:rPr>
           <w:rStyle w:val="Fodnotehenvisning"/>
@@ -2328,7 +2490,21 @@
         <w:rPr>
           <w:lang w:val="da-DK"/>
         </w:rPr>
-        <w:t>Jeg vil dog komme ind på hvordan opgaven kunne løses vha. af UP iterationer.</w:t>
+        <w:t xml:space="preserve">Jeg vil dog komme ind på hvordan opgaven kunne løses vha. af UP </w:t>
+      </w:r>
+      <w:proofErr w:type="spellStart"/>
+      <w:r>
+        <w:rPr>
+          <w:lang w:val="da-DK"/>
+        </w:rPr>
+        <w:t>iterationer</w:t>
+      </w:r>
+      <w:proofErr w:type="spellEnd"/>
+      <w:r>
+        <w:rPr>
+          <w:lang w:val="da-DK"/>
+        </w:rPr>
+        <w:t>.</w:t>
       </w:r>
     </w:p>
     <w:p>
@@ -2403,8 +2579,16 @@
         <w:rPr>
           <w:lang w:val="da-DK"/>
         </w:rPr>
-        <w:t>Alle diagrammer er udarbejdet vha. af programmer MagicDraw</w:t>
-      </w:r>
+        <w:t xml:space="preserve">Alle diagrammer er udarbejdet vha. af programmer </w:t>
+      </w:r>
+      <w:proofErr w:type="spellStart"/>
+      <w:r>
+        <w:rPr>
+          <w:lang w:val="da-DK"/>
+        </w:rPr>
+        <w:t>MagicDraw</w:t>
+      </w:r>
+      <w:proofErr w:type="spellEnd"/>
       <w:r>
         <w:rPr>
           <w:rStyle w:val="Fodnotehenvisning"/>
@@ -2515,13 +2699,69 @@
           <w:lang w:val="da-DK"/>
         </w:rPr>
         <w:tab/>
-        <w:t xml:space="preserve">Jeg har valg at lave 2 use case diagrammer, selv om der kun er et system. Diagrammer er opdelt efter administrative use cases og use cases som giver </w:t>
-      </w:r>
-      <w:r>
-        <w:rPr>
-          <w:lang w:val="da-DK"/>
-        </w:rPr>
-        <w:t>værdi til løsningen. De administrative use cases kan ses under bilag</w:t>
+        <w:t xml:space="preserve">Jeg har valg at lave 2 </w:t>
+      </w:r>
+      <w:proofErr w:type="spellStart"/>
+      <w:r>
+        <w:rPr>
+          <w:lang w:val="da-DK"/>
+        </w:rPr>
+        <w:t>use</w:t>
+      </w:r>
+      <w:proofErr w:type="spellEnd"/>
+      <w:r>
+        <w:rPr>
+          <w:lang w:val="da-DK"/>
+        </w:rPr>
+        <w:t xml:space="preserve"> case diagrammer, selv om der kun er et system. Diagrammer er opdelt efter administrative </w:t>
+      </w:r>
+      <w:proofErr w:type="spellStart"/>
+      <w:r>
+        <w:rPr>
+          <w:lang w:val="da-DK"/>
+        </w:rPr>
+        <w:t>use</w:t>
+      </w:r>
+      <w:proofErr w:type="spellEnd"/>
+      <w:r>
+        <w:rPr>
+          <w:lang w:val="da-DK"/>
+        </w:rPr>
+        <w:t xml:space="preserve"> cases og </w:t>
+      </w:r>
+      <w:proofErr w:type="spellStart"/>
+      <w:r>
+        <w:rPr>
+          <w:lang w:val="da-DK"/>
+        </w:rPr>
+        <w:t>use</w:t>
+      </w:r>
+      <w:proofErr w:type="spellEnd"/>
+      <w:r>
+        <w:rPr>
+          <w:lang w:val="da-DK"/>
+        </w:rPr>
+        <w:t xml:space="preserve"> cases som giver </w:t>
+      </w:r>
+      <w:r>
+        <w:rPr>
+          <w:lang w:val="da-DK"/>
+        </w:rPr>
+        <w:t xml:space="preserve">værdi til løsningen. De administrative </w:t>
+      </w:r>
+      <w:proofErr w:type="spellStart"/>
+      <w:r>
+        <w:rPr>
+          <w:lang w:val="da-DK"/>
+        </w:rPr>
+        <w:t>use</w:t>
+      </w:r>
+      <w:proofErr w:type="spellEnd"/>
+      <w:r>
+        <w:rPr>
+          <w:lang w:val="da-DK"/>
+        </w:rPr>
+        <w:t xml:space="preserve"> cases kan ses under bilag</w:t>
       </w:r>
       <w:r>
         <w:rPr>
@@ -2568,7 +2808,21 @@
         <w:rPr>
           <w:lang w:val="da-DK"/>
         </w:rPr>
-        <w:t>. Disse use cases vil jeg ikke komme ind på, da de er ret trivielle CRUD</w:t>
+        <w:t xml:space="preserve">. Disse </w:t>
+      </w:r>
+      <w:proofErr w:type="spellStart"/>
+      <w:r>
+        <w:rPr>
+          <w:lang w:val="da-DK"/>
+        </w:rPr>
+        <w:t>use</w:t>
+      </w:r>
+      <w:proofErr w:type="spellEnd"/>
+      <w:r>
+        <w:rPr>
+          <w:lang w:val="da-DK"/>
+        </w:rPr>
+        <w:t xml:space="preserve"> cases vil jeg ikke komme ind på, da de er ret trivielle CRUD</w:t>
       </w:r>
       <w:r>
         <w:rPr>
@@ -2581,7 +2835,21 @@
         <w:rPr>
           <w:lang w:val="da-DK"/>
         </w:rPr>
-        <w:t xml:space="preserve"> use cases. </w:t>
+        <w:t xml:space="preserve"> </w:t>
+      </w:r>
+      <w:proofErr w:type="spellStart"/>
+      <w:r>
+        <w:rPr>
+          <w:lang w:val="da-DK"/>
+        </w:rPr>
+        <w:t>use</w:t>
+      </w:r>
+      <w:proofErr w:type="spellEnd"/>
+      <w:r>
+        <w:rPr>
+          <w:lang w:val="da-DK"/>
+        </w:rPr>
+        <w:t xml:space="preserve"> cases. </w:t>
       </w:r>
     </w:p>
     <w:p>
@@ -2676,7 +2944,35 @@
         <w:rPr>
           <w:lang w:val="da-DK"/>
         </w:rPr>
-        <w:t>- BaRI Use Cases</w:t>
+        <w:t xml:space="preserve">- </w:t>
+      </w:r>
+      <w:proofErr w:type="spellStart"/>
+      <w:r>
+        <w:rPr>
+          <w:lang w:val="da-DK"/>
+        </w:rPr>
+        <w:t>BaRI</w:t>
+      </w:r>
+      <w:proofErr w:type="spellEnd"/>
+      <w:r>
+        <w:rPr>
+          <w:lang w:val="da-DK"/>
+        </w:rPr>
+        <w:t xml:space="preserve"> </w:t>
+      </w:r>
+      <w:proofErr w:type="spellStart"/>
+      <w:r>
+        <w:rPr>
+          <w:lang w:val="da-DK"/>
+        </w:rPr>
+        <w:t>Use</w:t>
+      </w:r>
+      <w:proofErr w:type="spellEnd"/>
+      <w:r>
+        <w:rPr>
+          <w:lang w:val="da-DK"/>
+        </w:rPr>
+        <w:t xml:space="preserve"> Cases</w:t>
       </w:r>
     </w:p>
     <w:p>
@@ -2701,13 +2997,62 @@
         <w:rPr>
           <w:lang w:val="da-DK"/>
         </w:rPr>
-        <w:t xml:space="preserve">verstående, så er alle brugertyper, som også fremgår af kravene med på diagrammet. Der er fordi de enkelte brugerroller er vigtige for valgmulighederne i flere af ovenstående use cases. </w:t>
-      </w:r>
-      <w:r>
-        <w:rPr>
-          <w:lang w:val="da-DK"/>
-        </w:rPr>
-        <w:t>En Use case som login til systemet og log</w:t>
+        <w:t xml:space="preserve">verstående, så er alle brugertyper, som også fremgår af kravene med på diagrammet. Der er fordi de enkelte brugerroller er vigtige for valgmulighederne i flere af ovenstående </w:t>
+      </w:r>
+      <w:proofErr w:type="spellStart"/>
+      <w:r>
+        <w:rPr>
+          <w:lang w:val="da-DK"/>
+        </w:rPr>
+        <w:t>use</w:t>
+      </w:r>
+      <w:proofErr w:type="spellEnd"/>
+      <w:r>
+        <w:rPr>
+          <w:lang w:val="da-DK"/>
+        </w:rPr>
+        <w:t xml:space="preserve"> cases. </w:t>
+      </w:r>
+      <w:r>
+        <w:rPr>
+          <w:lang w:val="da-DK"/>
+        </w:rPr>
+        <w:t xml:space="preserve">En </w:t>
+      </w:r>
+      <w:proofErr w:type="spellStart"/>
+      <w:r>
+        <w:rPr>
+          <w:lang w:val="da-DK"/>
+        </w:rPr>
+        <w:t>Use</w:t>
+      </w:r>
+      <w:proofErr w:type="spellEnd"/>
+      <w:r>
+        <w:rPr>
+          <w:lang w:val="da-DK"/>
+        </w:rPr>
+        <w:t xml:space="preserve"> case som </w:t>
+      </w:r>
+      <w:proofErr w:type="spellStart"/>
+      <w:r>
+        <w:rPr>
+          <w:lang w:val="da-DK"/>
+        </w:rPr>
+        <w:t>login</w:t>
+      </w:r>
+      <w:proofErr w:type="spellEnd"/>
+      <w:r>
+        <w:rPr>
+          <w:lang w:val="da-DK"/>
+        </w:rPr>
+        <w:t xml:space="preserve"> til systemet og </w:t>
+      </w:r>
+      <w:proofErr w:type="spellStart"/>
+      <w:r>
+        <w:rPr>
+          <w:lang w:val="da-DK"/>
+        </w:rPr>
+        <w:t>log</w:t>
       </w:r>
       <w:r>
         <w:rPr>
@@ -2715,6 +3060,7 @@
         </w:rPr>
         <w:t>ud</w:t>
       </w:r>
+      <w:proofErr w:type="spellEnd"/>
       <w:r>
         <w:rPr>
           <w:lang w:val="da-DK"/>
@@ -2725,7 +3071,35 @@
         <w:rPr>
           <w:lang w:val="da-DK"/>
         </w:rPr>
-        <w:t xml:space="preserve"> Til slut har jeg lavet en krav/use case mat</w:t>
+        <w:t xml:space="preserve"> Til slut har jeg lavet </w:t>
+      </w:r>
+      <w:proofErr w:type="gramStart"/>
+      <w:r>
+        <w:rPr>
+          <w:lang w:val="da-DK"/>
+        </w:rPr>
+        <w:t>en</w:t>
+      </w:r>
+      <w:proofErr w:type="gramEnd"/>
+      <w:r>
+        <w:rPr>
+          <w:lang w:val="da-DK"/>
+        </w:rPr>
+        <w:t xml:space="preserve"> </w:t>
+      </w:r>
+      <w:proofErr w:type="spellStart"/>
+      <w:r>
+        <w:rPr>
+          <w:lang w:val="da-DK"/>
+        </w:rPr>
+        <w:t>krav/use</w:t>
+      </w:r>
+      <w:proofErr w:type="spellEnd"/>
+      <w:r>
+        <w:rPr>
+          <w:lang w:val="da-DK"/>
+        </w:rPr>
+        <w:t xml:space="preserve"> case mat</w:t>
       </w:r>
       <w:r>
         <w:rPr>
@@ -2743,7 +3117,21 @@
         <w:rPr>
           <w:lang w:val="da-DK"/>
         </w:rPr>
-        <w:t xml:space="preserve">nde use cases. </w:t>
+        <w:t xml:space="preserve">nde </w:t>
+      </w:r>
+      <w:proofErr w:type="spellStart"/>
+      <w:r>
+        <w:rPr>
+          <w:lang w:val="da-DK"/>
+        </w:rPr>
+        <w:t>use</w:t>
+      </w:r>
+      <w:proofErr w:type="spellEnd"/>
+      <w:r>
+        <w:rPr>
+          <w:lang w:val="da-DK"/>
+        </w:rPr>
+        <w:t xml:space="preserve"> cases. </w:t>
       </w:r>
       <w:r>
         <w:rPr>
@@ -2817,13 +3205,41 @@
           <w:lang w:val="da-DK"/>
         </w:rPr>
         <w:tab/>
-        <w:t xml:space="preserve">Herunder er use casen ”Opret ønske” beskrevet. </w:t>
-      </w:r>
-      <w:r>
-        <w:rPr>
-          <w:lang w:val="da-DK"/>
-        </w:rPr>
-        <w:t>De andre use case beskr</w:t>
+        <w:t xml:space="preserve">Herunder er </w:t>
+      </w:r>
+      <w:proofErr w:type="spellStart"/>
+      <w:r>
+        <w:rPr>
+          <w:lang w:val="da-DK"/>
+        </w:rPr>
+        <w:t>use</w:t>
+      </w:r>
+      <w:proofErr w:type="spellEnd"/>
+      <w:r>
+        <w:rPr>
+          <w:lang w:val="da-DK"/>
+        </w:rPr>
+        <w:t xml:space="preserve"> casen ”Opret ønske” beskrevet. </w:t>
+      </w:r>
+      <w:r>
+        <w:rPr>
+          <w:lang w:val="da-DK"/>
+        </w:rPr>
+        <w:t xml:space="preserve">De andre </w:t>
+      </w:r>
+      <w:proofErr w:type="spellStart"/>
+      <w:r>
+        <w:rPr>
+          <w:lang w:val="da-DK"/>
+        </w:rPr>
+        <w:t>use</w:t>
+      </w:r>
+      <w:proofErr w:type="spellEnd"/>
+      <w:r>
+        <w:rPr>
+          <w:lang w:val="da-DK"/>
+        </w:rPr>
+        <w:t xml:space="preserve"> case beskr</w:t>
       </w:r>
       <w:r>
         <w:rPr>
@@ -2929,8 +3345,21 @@
               <w:t>Use case:</w:t>
             </w:r>
             <w:r>
-              <w:t xml:space="preserve"> Opret ønske</w:t>
-            </w:r>
+              <w:t xml:space="preserve"> </w:t>
+            </w:r>
+            <w:proofErr w:type="spellStart"/>
+            <w:r>
+              <w:t>Opret</w:t>
+            </w:r>
+            <w:proofErr w:type="spellEnd"/>
+            <w:r>
+              <w:t xml:space="preserve"> </w:t>
+            </w:r>
+            <w:proofErr w:type="spellStart"/>
+            <w:r>
+              <w:t>ønske</w:t>
+            </w:r>
+            <w:proofErr w:type="spellEnd"/>
           </w:p>
         </w:tc>
       </w:tr>
@@ -3045,17 +3474,41 @@
                 <w:b/>
               </w:rPr>
             </w:pPr>
+            <w:proofErr w:type="spellStart"/>
             <w:r>
               <w:rPr>
                 <w:b/>
               </w:rPr>
-              <w:t>Sekundære aktører:</w:t>
-            </w:r>
-          </w:p>
-          <w:p>
+              <w:t>Sekundære</w:t>
+            </w:r>
+            <w:proofErr w:type="spellEnd"/>
+            <w:r>
+              <w:rPr>
+                <w:b/>
+              </w:rPr>
+              <w:t xml:space="preserve"> </w:t>
+            </w:r>
+            <w:proofErr w:type="spellStart"/>
+            <w:r>
+              <w:rPr>
+                <w:b/>
+              </w:rPr>
+              <w:t>aktører</w:t>
+            </w:r>
+            <w:proofErr w:type="spellEnd"/>
+            <w:r>
+              <w:rPr>
+                <w:b/>
+              </w:rPr>
+              <w:t>:</w:t>
+            </w:r>
+          </w:p>
+          <w:p>
+            <w:proofErr w:type="spellStart"/>
             <w:r>
               <w:t>Ingen</w:t>
             </w:r>
+            <w:proofErr w:type="spellEnd"/>
           </w:p>
         </w:tc>
       </w:tr>
@@ -3110,11 +3563,19 @@
                 <w:b/>
               </w:rPr>
             </w:pPr>
+            <w:proofErr w:type="spellStart"/>
             <w:r>
               <w:rPr>
                 <w:b/>
               </w:rPr>
-              <w:t>Hovedforløb:</w:t>
+              <w:t>Hovedforløb</w:t>
+            </w:r>
+            <w:proofErr w:type="spellEnd"/>
+            <w:r>
+              <w:rPr>
+                <w:b/>
+              </w:rPr>
+              <w:t>:</w:t>
             </w:r>
           </w:p>
           <w:p>
@@ -3179,8 +3640,13 @@
                 <w:numId w:val="7"/>
               </w:numPr>
             </w:pPr>
-            <w:r>
-              <w:t xml:space="preserve">overskrift </w:t>
+            <w:proofErr w:type="spellStart"/>
+            <w:r>
+              <w:t>overskrift</w:t>
+            </w:r>
+            <w:proofErr w:type="spellEnd"/>
+            <w:r>
+              <w:t xml:space="preserve"> </w:t>
             </w:r>
           </w:p>
           <w:p>
@@ -3191,9 +3657,11 @@
                 <w:numId w:val="7"/>
               </w:numPr>
             </w:pPr>
+            <w:proofErr w:type="spellStart"/>
             <w:r>
               <w:t>beskrivelse</w:t>
             </w:r>
+            <w:proofErr w:type="spellEnd"/>
           </w:p>
           <w:p>
             <w:pPr>
@@ -3312,7 +3780,15 @@
               </w:numPr>
             </w:pPr>
             <w:r>
-              <w:t>include (Vedhæft filer)</w:t>
+              <w:t>include (</w:t>
+            </w:r>
+            <w:proofErr w:type="spellStart"/>
+            <w:r>
+              <w:t>Vedhæft</w:t>
+            </w:r>
+            <w:proofErr w:type="spellEnd"/>
+            <w:r>
+              <w:t xml:space="preserve"> filer)</w:t>
             </w:r>
           </w:p>
         </w:tc>
@@ -3369,12 +3845,39 @@
               <w:rPr>
                 <w:b/>
               </w:rPr>
-              <w:t>Alternative forløb:</w:t>
-            </w:r>
-          </w:p>
-          <w:p>
-            <w:r>
-              <w:t>Brugeren fortryder.</w:t>
+              <w:t xml:space="preserve">Alternative </w:t>
+            </w:r>
+            <w:proofErr w:type="spellStart"/>
+            <w:r>
+              <w:rPr>
+                <w:b/>
+              </w:rPr>
+              <w:t>forløb</w:t>
+            </w:r>
+            <w:proofErr w:type="spellEnd"/>
+            <w:r>
+              <w:rPr>
+                <w:b/>
+              </w:rPr>
+              <w:t>:</w:t>
+            </w:r>
+          </w:p>
+          <w:p>
+            <w:proofErr w:type="spellStart"/>
+            <w:r>
+              <w:t>Brugeren</w:t>
+            </w:r>
+            <w:proofErr w:type="spellEnd"/>
+            <w:r>
+              <w:t xml:space="preserve"> </w:t>
+            </w:r>
+            <w:proofErr w:type="spellStart"/>
+            <w:r>
+              <w:t>fortryder</w:t>
+            </w:r>
+            <w:proofErr w:type="spellEnd"/>
+            <w:r>
+              <w:t>.</w:t>
             </w:r>
           </w:p>
         </w:tc>
@@ -3516,8 +4019,44 @@
         <w:rPr>
           <w:lang w:val="da-DK"/>
         </w:rPr>
-        <w:t>Alle de gule klasser er entity klasser. Her har jeg valgt ikke at have nogle get og set metoder, da disse ikke giver nogen værdi for diagrammet. Jeg har valgt at opdele data og forretningslogik i hver sit sæt klasser. Bl.a. fordi jeg har valgt at bruge Hibernate</w:t>
-      </w:r>
+        <w:t xml:space="preserve">Alle de gule klasser er </w:t>
+      </w:r>
+      <w:proofErr w:type="spellStart"/>
+      <w:r>
+        <w:rPr>
+          <w:lang w:val="da-DK"/>
+        </w:rPr>
+        <w:t>entity</w:t>
+      </w:r>
+      <w:proofErr w:type="spellEnd"/>
+      <w:r>
+        <w:rPr>
+          <w:lang w:val="da-DK"/>
+        </w:rPr>
+        <w:t xml:space="preserve"> klasser. Her har jeg valgt ikke at have nogle </w:t>
+      </w:r>
+      <w:proofErr w:type="spellStart"/>
+      <w:r>
+        <w:rPr>
+          <w:lang w:val="da-DK"/>
+        </w:rPr>
+        <w:t>get</w:t>
+      </w:r>
+      <w:proofErr w:type="spellEnd"/>
+      <w:r>
+        <w:rPr>
+          <w:lang w:val="da-DK"/>
+        </w:rPr>
+        <w:t xml:space="preserve"> og set metoder, da disse ikke giver nogen værdi for diagrammet. Jeg har valgt at opdele data og forretningslogik i hver sit sæt klasser. Bl.a. fordi jeg har valgt at bruge </w:t>
+      </w:r>
+      <w:proofErr w:type="spellStart"/>
+      <w:r>
+        <w:rPr>
+          <w:lang w:val="da-DK"/>
+        </w:rPr>
+        <w:t>Hibernate</w:t>
+      </w:r>
+      <w:proofErr w:type="spellEnd"/>
       <w:r>
         <w:rPr>
           <w:rStyle w:val="Fodnotehenvisning"/>
@@ -3535,7 +4074,21 @@
         <w:rPr>
           <w:lang w:val="da-DK"/>
         </w:rPr>
-        <w:t xml:space="preserve"> at mappe mellem den objekt orienteret verden og den </w:t>
+        <w:t xml:space="preserve"> at mappe mellem </w:t>
+      </w:r>
+      <w:proofErr w:type="gramStart"/>
+      <w:r>
+        <w:rPr>
+          <w:lang w:val="da-DK"/>
+        </w:rPr>
+        <w:t>den</w:t>
+      </w:r>
+      <w:proofErr w:type="gramEnd"/>
+      <w:r>
+        <w:rPr>
+          <w:lang w:val="da-DK"/>
+        </w:rPr>
+        <w:t xml:space="preserve"> objekt orienteret verden og den </w:t>
       </w:r>
       <w:r>
         <w:rPr>
@@ -3575,11 +4128,117 @@
           <w:lang w:val="da-DK"/>
         </w:rPr>
       </w:pPr>
-      <w:r>
-        <w:rPr>
-          <w:lang w:val="da-DK"/>
-        </w:rPr>
-        <w:t>Entity klasserne består er Error og Request, som begge arver fra den abstrakte Case. Case indeholde alle de atributter som er fælles ofr Error og Request. Der kan knyttes diskussionsindlæg til fejl og ønsker vha. klassen Diskussion, og filer på samme måde vha. a File.</w:t>
+      <w:proofErr w:type="spellStart"/>
+      <w:r>
+        <w:rPr>
+          <w:lang w:val="da-DK"/>
+        </w:rPr>
+        <w:t>Entity</w:t>
+      </w:r>
+      <w:proofErr w:type="spellEnd"/>
+      <w:r>
+        <w:rPr>
+          <w:lang w:val="da-DK"/>
+        </w:rPr>
+        <w:t xml:space="preserve"> klasserne </w:t>
+      </w:r>
+      <w:proofErr w:type="gramStart"/>
+      <w:r>
+        <w:rPr>
+          <w:lang w:val="da-DK"/>
+        </w:rPr>
+        <w:t>består er</w:t>
+      </w:r>
+      <w:proofErr w:type="gramEnd"/>
+      <w:r>
+        <w:rPr>
+          <w:lang w:val="da-DK"/>
+        </w:rPr>
+        <w:t xml:space="preserve"> </w:t>
+      </w:r>
+      <w:proofErr w:type="spellStart"/>
+      <w:r>
+        <w:rPr>
+          <w:lang w:val="da-DK"/>
+        </w:rPr>
+        <w:t>Error</w:t>
+      </w:r>
+      <w:proofErr w:type="spellEnd"/>
+      <w:r>
+        <w:rPr>
+          <w:lang w:val="da-DK"/>
+        </w:rPr>
+        <w:t xml:space="preserve"> og </w:t>
+      </w:r>
+      <w:proofErr w:type="spellStart"/>
+      <w:r>
+        <w:rPr>
+          <w:lang w:val="da-DK"/>
+        </w:rPr>
+        <w:t>Request</w:t>
+      </w:r>
+      <w:proofErr w:type="spellEnd"/>
+      <w:r>
+        <w:rPr>
+          <w:lang w:val="da-DK"/>
+        </w:rPr>
+        <w:t xml:space="preserve">, som begge arver fra den abstrakte Case. Case </w:t>
+      </w:r>
+      <w:proofErr w:type="gramStart"/>
+      <w:r>
+        <w:rPr>
+          <w:lang w:val="da-DK"/>
+        </w:rPr>
+        <w:t>indeholde</w:t>
+      </w:r>
+      <w:proofErr w:type="gramEnd"/>
+      <w:r>
+        <w:rPr>
+          <w:lang w:val="da-DK"/>
+        </w:rPr>
+        <w:t xml:space="preserve"> alle de </w:t>
+      </w:r>
+      <w:proofErr w:type="spellStart"/>
+      <w:r>
+        <w:rPr>
+          <w:lang w:val="da-DK"/>
+        </w:rPr>
+        <w:t>atributter</w:t>
+      </w:r>
+      <w:proofErr w:type="spellEnd"/>
+      <w:r>
+        <w:rPr>
+          <w:lang w:val="da-DK"/>
+        </w:rPr>
+        <w:t xml:space="preserve"> som er fælles ofr </w:t>
+      </w:r>
+      <w:proofErr w:type="spellStart"/>
+      <w:r>
+        <w:rPr>
+          <w:lang w:val="da-DK"/>
+        </w:rPr>
+        <w:t>Error</w:t>
+      </w:r>
+      <w:proofErr w:type="spellEnd"/>
+      <w:r>
+        <w:rPr>
+          <w:lang w:val="da-DK"/>
+        </w:rPr>
+        <w:t xml:space="preserve"> og </w:t>
+      </w:r>
+      <w:proofErr w:type="spellStart"/>
+      <w:r>
+        <w:rPr>
+          <w:lang w:val="da-DK"/>
+        </w:rPr>
+        <w:t>Request</w:t>
+      </w:r>
+      <w:proofErr w:type="spellEnd"/>
+      <w:r>
+        <w:rPr>
+          <w:lang w:val="da-DK"/>
+        </w:rPr>
+        <w:t>. Der kan knyttes diskussionsindlæg til fejl og ønsker vha. klassen Diskussion, og filer på samme måde vha. a File.</w:t>
       </w:r>
       <w:r>
         <w:rPr>
@@ -3591,8 +4250,32 @@
         <w:rPr>
           <w:lang w:val="da-DK"/>
         </w:rPr>
-        <w:t>Brugere kan knyttes til fejl og ønsker vha. associationerne createdBy,  responsibleDeveloper</w:t>
-      </w:r>
+        <w:t xml:space="preserve">Brugere kan knyttes til fejl og ønsker vha. associationerne </w:t>
+      </w:r>
+      <w:proofErr w:type="spellStart"/>
+      <w:proofErr w:type="gramStart"/>
+      <w:r>
+        <w:rPr>
+          <w:lang w:val="da-DK"/>
+        </w:rPr>
+        <w:t>createdBy</w:t>
+      </w:r>
+      <w:proofErr w:type="spellEnd"/>
+      <w:r>
+        <w:rPr>
+          <w:lang w:val="da-DK"/>
+        </w:rPr>
+        <w:t xml:space="preserve">,  </w:t>
+      </w:r>
+      <w:proofErr w:type="spellStart"/>
+      <w:r>
+        <w:rPr>
+          <w:lang w:val="da-DK"/>
+        </w:rPr>
+        <w:t>responsibleDeveloper</w:t>
+      </w:r>
+      <w:proofErr w:type="spellEnd"/>
+      <w:proofErr w:type="gramEnd"/>
       <w:r>
         <w:rPr>
           <w:lang w:val="da-DK"/>
@@ -3603,8 +4286,16 @@
         <w:rPr>
           <w:lang w:val="da-DK"/>
         </w:rPr>
-        <w:t xml:space="preserve"> responsibleTester</w:t>
-      </w:r>
+        <w:t xml:space="preserve"> </w:t>
+      </w:r>
+      <w:proofErr w:type="spellStart"/>
+      <w:r>
+        <w:rPr>
+          <w:lang w:val="da-DK"/>
+        </w:rPr>
+        <w:t>responsibleTester</w:t>
+      </w:r>
+      <w:proofErr w:type="spellEnd"/>
       <w:r>
         <w:rPr>
           <w:lang w:val="da-DK"/>
@@ -3621,7 +4312,35 @@
         <w:rPr>
           <w:lang w:val="da-DK"/>
         </w:rPr>
-        <w:t>En bruger kan have en eller flere roller vha. Role. Vote bruges til håndtering af stemmer til et ønske.</w:t>
+        <w:t xml:space="preserve">En bruger kan have en eller flere roller vha. </w:t>
+      </w:r>
+      <w:proofErr w:type="spellStart"/>
+      <w:r>
+        <w:rPr>
+          <w:lang w:val="da-DK"/>
+        </w:rPr>
+        <w:t>Role</w:t>
+      </w:r>
+      <w:proofErr w:type="spellEnd"/>
+      <w:r>
+        <w:rPr>
+          <w:lang w:val="da-DK"/>
+        </w:rPr>
+        <w:t xml:space="preserve">. </w:t>
+      </w:r>
+      <w:proofErr w:type="spellStart"/>
+      <w:r>
+        <w:rPr>
+          <w:lang w:val="da-DK"/>
+        </w:rPr>
+        <w:t>Vote</w:t>
+      </w:r>
+      <w:proofErr w:type="spellEnd"/>
+      <w:r>
+        <w:rPr>
+          <w:lang w:val="da-DK"/>
+        </w:rPr>
+        <w:t xml:space="preserve"> bruges til håndtering af stemmer til et ønske.</w:t>
       </w:r>
     </w:p>
     <w:p>
@@ -3641,7 +4360,13 @@
         <w:rPr>
           <w:lang w:val="da-DK"/>
         </w:rPr>
-        <w:t xml:space="preserve">(også kaldet ”control” klasser, cirklen er et stereotype) </w:t>
+        <w:t>(også kaldet kontrol</w:t>
+      </w:r>
+      <w:r>
+        <w:rPr>
+          <w:lang w:val="da-DK"/>
+        </w:rPr>
+        <w:t xml:space="preserve">klasser, cirklen er et stereotype) </w:t>
       </w:r>
       <w:r>
         <w:rPr>
@@ -3673,11 +4398,19 @@
           <w:lang w:val="da-DK"/>
         </w:rPr>
       </w:pPr>
-      <w:r>
-        <w:rPr>
-          <w:lang w:val="da-DK"/>
-        </w:rPr>
-        <w:t>MaintainCase – til håndtering af fejl og ønsker. Oprettelse, rettelse og søgning.</w:t>
+      <w:proofErr w:type="spellStart"/>
+      <w:r>
+        <w:rPr>
+          <w:lang w:val="da-DK"/>
+        </w:rPr>
+        <w:t>MaintainCase</w:t>
+      </w:r>
+      <w:proofErr w:type="spellEnd"/>
+      <w:r>
+        <w:rPr>
+          <w:lang w:val="da-DK"/>
+        </w:rPr>
+        <w:t xml:space="preserve"> – til håndtering af fejl og ønsker. Oprettelse, rettelse og søgning.</w:t>
       </w:r>
     </w:p>
     <w:p>
@@ -3691,12 +4424,20 @@
           <w:lang w:val="da-DK"/>
         </w:rPr>
       </w:pPr>
+      <w:proofErr w:type="spellStart"/>
       <w:r>
         <w:rPr>
           <w:lang w:val="da-DK"/>
         </w:rPr>
         <w:lastRenderedPageBreak/>
-        <w:t>MaintainDiscussion – til håndtering af diskussionsindlæg</w:t>
+        <w:t>MaintainDiscussion</w:t>
+      </w:r>
+      <w:proofErr w:type="spellEnd"/>
+      <w:r>
+        <w:rPr>
+          <w:lang w:val="da-DK"/>
+        </w:rPr>
+        <w:t xml:space="preserve"> – til håndtering af diskussionsindlæg</w:t>
       </w:r>
     </w:p>
     <w:p>
@@ -3710,11 +4451,19 @@
           <w:lang w:val="da-DK"/>
         </w:rPr>
       </w:pPr>
-      <w:r>
-        <w:rPr>
-          <w:lang w:val="da-DK"/>
-        </w:rPr>
-        <w:t>MaintainFile – til håndtering af filer som knyttes enten til en sag (fejl eller ønske) eller til et diskussionsindlæg</w:t>
+      <w:proofErr w:type="spellStart"/>
+      <w:r>
+        <w:rPr>
+          <w:lang w:val="da-DK"/>
+        </w:rPr>
+        <w:t>MaintainFile</w:t>
+      </w:r>
+      <w:proofErr w:type="spellEnd"/>
+      <w:r>
+        <w:rPr>
+          <w:lang w:val="da-DK"/>
+        </w:rPr>
+        <w:t xml:space="preserve"> – til håndtering af filer som knyttes enten til en sag (fejl eller ønske) eller til et diskussionsindlæg</w:t>
       </w:r>
     </w:p>
     <w:p>
@@ -3728,11 +4477,19 @@
           <w:lang w:val="da-DK"/>
         </w:rPr>
       </w:pPr>
-      <w:r>
-        <w:rPr>
-          <w:lang w:val="da-DK"/>
-        </w:rPr>
-        <w:t xml:space="preserve">MaintainChangelog – til håndtering af ændringer til fejl og ønsker. </w:t>
+      <w:proofErr w:type="spellStart"/>
+      <w:r>
+        <w:rPr>
+          <w:lang w:val="da-DK"/>
+        </w:rPr>
+        <w:t>MaintainChangelog</w:t>
+      </w:r>
+      <w:proofErr w:type="spellEnd"/>
+      <w:r>
+        <w:rPr>
+          <w:lang w:val="da-DK"/>
+        </w:rPr>
+        <w:t xml:space="preserve"> – til håndtering af ændringer til fejl og ønsker. </w:t>
       </w:r>
     </w:p>
     <w:p>
@@ -3840,7 +4597,21 @@
         <w:rPr>
           <w:lang w:val="da-DK"/>
         </w:rPr>
-        <w:t xml:space="preserve">illustrere de forskelle tilstande en sag kan være i har jeg udarbejdet et solskins scenarie aktivitetsdiagram. Som viser hvilke brugerroller som er inde over en sag. Se under bilag todo  </w:t>
+        <w:t xml:space="preserve">illustrere de forskelle tilstande en sag kan være i har jeg udarbejdet et solskins scenarie aktivitetsdiagram. Som viser hvilke brugerroller som er inde over en sag. Se under bilag </w:t>
+      </w:r>
+      <w:proofErr w:type="spellStart"/>
+      <w:r>
+        <w:rPr>
+          <w:lang w:val="da-DK"/>
+        </w:rPr>
+        <w:t>todo</w:t>
+      </w:r>
+      <w:proofErr w:type="spellEnd"/>
+      <w:r>
+        <w:rPr>
+          <w:lang w:val="da-DK"/>
+        </w:rPr>
+        <w:t xml:space="preserve">  </w:t>
       </w:r>
     </w:p>
     <w:p>
@@ -3848,13 +4619,13 @@
         <w:pStyle w:val="Brdtekst"/>
       </w:pPr>
       <w:r>
-        <w:t>TODO: Use case realisering</w:t>
-      </w:r>
-    </w:p>
-    <w:p>
-      <w:pPr>
-        <w:pStyle w:val="Brdtekst"/>
-      </w:pPr>
+        <w:t xml:space="preserve">TODO: Use case </w:t>
+      </w:r>
+      <w:proofErr w:type="spellStart"/>
+      <w:r>
+        <w:t>realisering</w:t>
+      </w:r>
+      <w:proofErr w:type="spellEnd"/>
     </w:p>
     <w:p/>
     <w:p>
@@ -3888,8 +4659,396 @@
           <w:lang w:val="da-DK"/>
         </w:rPr>
         <w:tab/>
-        <w:t>TODO</w:t>
-      </w:r>
+        <w:t>Jeg er kommet frem til følgende klasse diagram for mine entitets klasser.</w:t>
+      </w:r>
+    </w:p>
+    <w:p>
+      <w:pPr>
+        <w:keepNext/>
+      </w:pPr>
+      <w:r>
+        <w:rPr>
+          <w:noProof/>
+          <w:lang w:val="da-DK" w:eastAsia="da-DK" w:bidi="ar-SA"/>
+        </w:rPr>
+        <w:t xml:space="preserve"> </w:t>
+      </w:r>
+      <w:r>
+        <w:rPr>
+          <w:noProof/>
+          <w:lang w:val="da-DK" w:eastAsia="da-DK" w:bidi="ar-SA"/>
+        </w:rPr>
+        <w:tab/>
+        <w:t xml:space="preserve"> </w:t>
+      </w:r>
+      <w:r>
+        <w:rPr>
+          <w:noProof/>
+          <w:lang w:val="da-DK" w:eastAsia="da-DK" w:bidi="ar-SA"/>
+        </w:rPr>
+        <w:drawing>
+          <wp:inline distT="0" distB="0" distL="0" distR="0">
+            <wp:extent cx="5274945" cy="4003040"/>
+            <wp:effectExtent l="19050" t="0" r="1905" b="0"/>
+            <wp:docPr id="6" name="Design entity class diagram.jpg" descr="C:\GoogleCode\bari\OOM\Project\Doc\Drawings\Design entity class diagram.jpg"/>
+            <wp:cNvGraphicFramePr>
+              <a:graphicFrameLocks xmlns:a="http://schemas.openxmlformats.org/drawingml/2006/main" noChangeAspect="1"/>
+            </wp:cNvGraphicFramePr>
+            <a:graphic xmlns:a="http://schemas.openxmlformats.org/drawingml/2006/main">
+              <a:graphicData uri="http://schemas.openxmlformats.org/drawingml/2006/picture">
+                <pic:pic xmlns:pic="http://schemas.openxmlformats.org/drawingml/2006/picture">
+                  <pic:nvPicPr>
+                    <pic:cNvPr id="0" name="Design entity class diagram.jpg"/>
+                    <pic:cNvPicPr/>
+                  </pic:nvPicPr>
+                  <pic:blipFill>
+                    <a:blip r:embed="rId10" r:link="rId11" cstate="print"/>
+                    <a:stretch>
+                      <a:fillRect/>
+                    </a:stretch>
+                  </pic:blipFill>
+                  <pic:spPr>
+                    <a:xfrm>
+                      <a:off x="0" y="0"/>
+                      <a:ext cx="5274945" cy="4003040"/>
+                    </a:xfrm>
+                    <a:prstGeom prst="rect">
+                      <a:avLst/>
+                    </a:prstGeom>
+                  </pic:spPr>
+                </pic:pic>
+              </a:graphicData>
+            </a:graphic>
+          </wp:inline>
+        </w:drawing>
+      </w:r>
+    </w:p>
+    <w:p>
+      <w:pPr>
+        <w:pStyle w:val="Billedtekst"/>
+        <w:rPr>
+          <w:lang w:val="da-DK"/>
+        </w:rPr>
+      </w:pPr>
+      <w:r>
+        <w:rPr>
+          <w:lang w:val="da-DK"/>
+        </w:rPr>
+        <w:t xml:space="preserve">Figur </w:t>
+      </w:r>
+      <w:r>
+        <w:fldChar w:fldCharType="begin"/>
+      </w:r>
+      <w:r>
+        <w:rPr>
+          <w:lang w:val="da-DK"/>
+        </w:rPr>
+        <w:instrText xml:space="preserve"> SEQ Figur \* ARABIC </w:instrText>
+      </w:r>
+      <w:r>
+        <w:fldChar w:fldCharType="separate"/>
+      </w:r>
+      <w:r>
+        <w:rPr>
+          <w:noProof/>
+          <w:lang w:val="da-DK"/>
+        </w:rPr>
+        <w:t>3</w:t>
+      </w:r>
+      <w:r>
+        <w:fldChar w:fldCharType="end"/>
+      </w:r>
+      <w:r>
+        <w:rPr>
+          <w:lang w:val="da-DK"/>
+        </w:rPr>
+        <w:t xml:space="preserve"> - Design entitets klasse diagram</w:t>
+      </w:r>
+    </w:p>
+    <w:p>
+      <w:pPr>
+        <w:rPr>
+          <w:lang w:val="da-DK"/>
+        </w:rPr>
+      </w:pPr>
+      <w:r>
+        <w:rPr>
+          <w:lang w:val="da-DK"/>
+        </w:rPr>
+        <w:tab/>
+        <w:t xml:space="preserve">Som det fremgår af diagrammet ligger alle mine entitetsklasser nu i en pakke kaldet </w:t>
+      </w:r>
+      <w:proofErr w:type="spellStart"/>
+      <w:r>
+        <w:rPr>
+          <w:lang w:val="da-DK"/>
+        </w:rPr>
+        <w:t>dk.jsh.bari.entity</w:t>
+      </w:r>
+      <w:proofErr w:type="spellEnd"/>
+      <w:r>
+        <w:rPr>
+          <w:lang w:val="da-DK"/>
+        </w:rPr>
+        <w:t xml:space="preserve">. </w:t>
+      </w:r>
+      <w:proofErr w:type="gramStart"/>
+      <w:r>
+        <w:rPr>
+          <w:lang w:val="da-DK"/>
+        </w:rPr>
+        <w:t>Som</w:t>
+      </w:r>
+      <w:proofErr w:type="gramEnd"/>
+      <w:r>
+        <w:rPr>
+          <w:lang w:val="da-DK"/>
+        </w:rPr>
+        <w:t xml:space="preserve"> </w:t>
+      </w:r>
+      <w:proofErr w:type="gramStart"/>
+      <w:r>
+        <w:rPr>
+          <w:lang w:val="da-DK"/>
+        </w:rPr>
+        <w:t>er</w:t>
+      </w:r>
+      <w:proofErr w:type="gramEnd"/>
+      <w:r>
+        <w:rPr>
+          <w:lang w:val="da-DK"/>
+        </w:rPr>
+        <w:t xml:space="preserve"> måden man navngiver pakker på i </w:t>
+      </w:r>
+      <w:proofErr w:type="spellStart"/>
+      <w:r>
+        <w:rPr>
+          <w:lang w:val="da-DK"/>
+        </w:rPr>
+        <w:t>java</w:t>
+      </w:r>
+      <w:proofErr w:type="spellEnd"/>
+      <w:r>
+        <w:rPr>
+          <w:lang w:val="da-DK"/>
+        </w:rPr>
+        <w:t xml:space="preserve">. Jeg har erstattet alle </w:t>
+      </w:r>
+      <w:r>
+        <w:rPr>
+          <w:lang w:val="da-DK"/>
+        </w:rPr>
+        <w:lastRenderedPageBreak/>
+        <w:t xml:space="preserve">sagsbehandlings og udviklings proces statusser, samt prioritet </w:t>
+      </w:r>
+      <w:proofErr w:type="spellStart"/>
+      <w:r>
+        <w:rPr>
+          <w:lang w:val="da-DK"/>
+        </w:rPr>
+        <w:t>atributter</w:t>
+      </w:r>
+      <w:proofErr w:type="spellEnd"/>
+      <w:r>
+        <w:rPr>
+          <w:lang w:val="da-DK"/>
+        </w:rPr>
+        <w:t xml:space="preserve"> med </w:t>
+      </w:r>
+      <w:proofErr w:type="spellStart"/>
+      <w:r>
+        <w:rPr>
+          <w:lang w:val="da-DK"/>
+        </w:rPr>
+        <w:t>enumarations</w:t>
+      </w:r>
+      <w:proofErr w:type="spellEnd"/>
+      <w:r>
+        <w:rPr>
+          <w:lang w:val="da-DK"/>
+        </w:rPr>
+        <w:t xml:space="preserve"> klasser. </w:t>
+      </w:r>
+      <w:proofErr w:type="gramStart"/>
+      <w:r>
+        <w:rPr>
+          <w:lang w:val="da-DK"/>
+        </w:rPr>
+        <w:t>Som</w:t>
+      </w:r>
+      <w:proofErr w:type="gramEnd"/>
+      <w:r>
+        <w:rPr>
+          <w:lang w:val="da-DK"/>
+        </w:rPr>
+        <w:t xml:space="preserve"> </w:t>
+      </w:r>
+      <w:proofErr w:type="gramStart"/>
+      <w:r>
+        <w:rPr>
+          <w:lang w:val="da-DK"/>
+        </w:rPr>
+        <w:t>er</w:t>
+      </w:r>
+      <w:proofErr w:type="gramEnd"/>
+      <w:r>
+        <w:rPr>
+          <w:lang w:val="da-DK"/>
+        </w:rPr>
+        <w:t xml:space="preserve"> en form for programmerings konstanter. </w:t>
+      </w:r>
+    </w:p>
+    <w:p>
+      <w:pPr>
+        <w:rPr>
+          <w:lang w:val="da-DK"/>
+        </w:rPr>
+      </w:pPr>
+      <w:r>
+        <w:rPr>
+          <w:lang w:val="da-DK"/>
+        </w:rPr>
+        <w:tab/>
+        <w:t xml:space="preserve">De var 2 mange til mange relationer i analyse diagrammer.  Mellem Produkt og </w:t>
+      </w:r>
+      <w:proofErr w:type="spellStart"/>
+      <w:r>
+        <w:rPr>
+          <w:lang w:val="da-DK"/>
+        </w:rPr>
+        <w:t>User</w:t>
+      </w:r>
+      <w:proofErr w:type="spellEnd"/>
+      <w:r>
+        <w:rPr>
+          <w:lang w:val="da-DK"/>
+        </w:rPr>
+        <w:t xml:space="preserve"> har jeg indsat </w:t>
+      </w:r>
+      <w:proofErr w:type="spellStart"/>
+      <w:r>
+        <w:rPr>
+          <w:lang w:val="da-DK"/>
+        </w:rPr>
+        <w:t>UserProductAccess</w:t>
+      </w:r>
+      <w:proofErr w:type="spellEnd"/>
+      <w:r>
+        <w:rPr>
+          <w:lang w:val="da-DK"/>
+        </w:rPr>
+        <w:t xml:space="preserve"> og mellem </w:t>
+      </w:r>
+      <w:proofErr w:type="spellStart"/>
+      <w:r>
+        <w:rPr>
+          <w:lang w:val="da-DK"/>
+        </w:rPr>
+        <w:t>User</w:t>
+      </w:r>
+      <w:proofErr w:type="spellEnd"/>
+      <w:r>
+        <w:rPr>
+          <w:lang w:val="da-DK"/>
+        </w:rPr>
+        <w:t xml:space="preserve"> og </w:t>
+      </w:r>
+      <w:proofErr w:type="spellStart"/>
+      <w:r>
+        <w:rPr>
+          <w:lang w:val="da-DK"/>
+        </w:rPr>
+        <w:t>Role</w:t>
+      </w:r>
+      <w:proofErr w:type="spellEnd"/>
+      <w:r>
+        <w:rPr>
+          <w:lang w:val="da-DK"/>
+        </w:rPr>
+        <w:t xml:space="preserve"> har jeg indsat </w:t>
+      </w:r>
+      <w:proofErr w:type="spellStart"/>
+      <w:r>
+        <w:rPr>
+          <w:lang w:val="da-DK"/>
+        </w:rPr>
+        <w:t>UserHasRole</w:t>
+      </w:r>
+      <w:proofErr w:type="spellEnd"/>
+      <w:r>
+        <w:rPr>
+          <w:lang w:val="da-DK"/>
+        </w:rPr>
+        <w:t>.</w:t>
+      </w:r>
+    </w:p>
+    <w:p>
+      <w:pPr>
+        <w:rPr>
+          <w:lang w:val="da-DK"/>
+        </w:rPr>
+      </w:pPr>
+      <w:r>
+        <w:rPr>
+          <w:lang w:val="da-DK"/>
+        </w:rPr>
+        <w:tab/>
+        <w:t xml:space="preserve">Derudover er alle </w:t>
+      </w:r>
+      <w:r>
+        <w:rPr>
+          <w:lang w:val="da-DK"/>
+        </w:rPr>
+        <w:t>associationer fra analyse diagrammer rettet til enten aggregeringer eller kompositioner.</w:t>
+      </w:r>
+    </w:p>
+    <w:p>
+      <w:pPr>
+        <w:rPr>
+          <w:lang w:val="da-DK"/>
+        </w:rPr>
+      </w:pPr>
+    </w:p>
+    <w:p>
+      <w:pPr>
+        <w:rPr>
+          <w:lang w:val="da-DK"/>
+        </w:rPr>
+      </w:pPr>
+      <w:r>
+        <w:rPr>
+          <w:lang w:val="da-DK"/>
+        </w:rPr>
+        <w:tab/>
+        <w:t>Mine kontrolklasser kan ses af følgende diagram</w:t>
+      </w:r>
+      <w:r>
+        <w:rPr>
+          <w:lang w:val="da-DK"/>
+        </w:rPr>
+        <w:t xml:space="preserve">, som ligger i pakken </w:t>
+      </w:r>
+      <w:proofErr w:type="spellStart"/>
+      <w:r>
+        <w:rPr>
+          <w:lang w:val="da-DK"/>
+        </w:rPr>
+        <w:t>dk.jsh.bari.business</w:t>
+      </w:r>
+      <w:proofErr w:type="spellEnd"/>
+      <w:r>
+        <w:rPr>
+          <w:lang w:val="da-DK"/>
+        </w:rPr>
+        <w:t>.</w:t>
+      </w:r>
+    </w:p>
+    <w:p>
+      <w:pPr>
+        <w:rPr>
+          <w:lang w:val="da-DK"/>
+        </w:rPr>
+      </w:pPr>
     </w:p>
     <w:p>
       <w:pPr>
@@ -4067,7 +5226,55 @@
         <w:t xml:space="preserve">Følgende af en liste af krav til systemet, delt op efter funktionelle og ikke funktionelle krav. </w:t>
       </w:r>
       <w:r>
-        <w:t>De enkelte krav prioriteres efter MoSCoW (Must have, Should Have, Could Have, Want to have).</w:t>
+        <w:t xml:space="preserve">De </w:t>
+      </w:r>
+      <w:proofErr w:type="spellStart"/>
+      <w:r>
+        <w:t>enkelte</w:t>
+      </w:r>
+      <w:proofErr w:type="spellEnd"/>
+      <w:r>
+        <w:t xml:space="preserve"> </w:t>
+      </w:r>
+      <w:proofErr w:type="spellStart"/>
+      <w:r>
+        <w:t>krav</w:t>
+      </w:r>
+      <w:proofErr w:type="spellEnd"/>
+      <w:r>
+        <w:t xml:space="preserve"> </w:t>
+      </w:r>
+      <w:proofErr w:type="spellStart"/>
+      <w:r>
+        <w:t>prioriteres</w:t>
+      </w:r>
+      <w:proofErr w:type="spellEnd"/>
+      <w:r>
+        <w:t xml:space="preserve"> </w:t>
+      </w:r>
+      <w:proofErr w:type="spellStart"/>
+      <w:r>
+        <w:t>efter</w:t>
+      </w:r>
+      <w:proofErr w:type="spellEnd"/>
+      <w:r>
+        <w:t xml:space="preserve"> </w:t>
+      </w:r>
+      <w:proofErr w:type="spellStart"/>
+      <w:r>
+        <w:t>MoSCoW</w:t>
+      </w:r>
+      <w:proofErr w:type="spellEnd"/>
+      <w:r>
+        <w:t xml:space="preserve"> (Must have, Should Have, Could Have, </w:t>
+      </w:r>
+      <w:proofErr w:type="gramStart"/>
+      <w:r>
+        <w:t>Want</w:t>
+      </w:r>
+      <w:proofErr w:type="gramEnd"/>
+      <w:r>
+        <w:t xml:space="preserve"> to have).</w:t>
       </w:r>
     </w:p>
     <w:p>
@@ -4114,9 +5321,11 @@
             <w:shd w:val="clear" w:color="auto" w:fill="A6A6A6" w:themeFill="background1" w:themeFillShade="A6"/>
           </w:tcPr>
           <w:p>
+            <w:proofErr w:type="spellStart"/>
             <w:r>
               <w:t>Krav</w:t>
             </w:r>
+            <w:proofErr w:type="spellEnd"/>
           </w:p>
         </w:tc>
         <w:tc>
@@ -4125,8 +5334,13 @@
             <w:shd w:val="clear" w:color="auto" w:fill="A6A6A6" w:themeFill="background1" w:themeFillShade="A6"/>
           </w:tcPr>
           <w:p>
-            <w:r>
-              <w:t xml:space="preserve">Prioritet </w:t>
+            <w:proofErr w:type="spellStart"/>
+            <w:r>
+              <w:t>Prioritet</w:t>
+            </w:r>
+            <w:proofErr w:type="spellEnd"/>
+            <w:r>
+              <w:t xml:space="preserve"> </w:t>
             </w:r>
           </w:p>
         </w:tc>
@@ -4152,11 +5366,19 @@
                 <w:lang w:val="da-DK"/>
               </w:rPr>
             </w:pPr>
-            <w:r>
-              <w:rPr>
-                <w:lang w:val="da-DK"/>
-              </w:rPr>
-              <w:t>BaRI skal kunne oprette</w:t>
+            <w:proofErr w:type="spellStart"/>
+            <w:r>
+              <w:rPr>
+                <w:lang w:val="da-DK"/>
+              </w:rPr>
+              <w:t>BaRI</w:t>
+            </w:r>
+            <w:proofErr w:type="spellEnd"/>
+            <w:r>
+              <w:rPr>
+                <w:lang w:val="da-DK"/>
+              </w:rPr>
+              <w:t xml:space="preserve"> skal kunne oprette</w:t>
             </w:r>
             <w:r>
               <w:rPr>
@@ -4198,11 +5420,19 @@
                 <w:lang w:val="da-DK"/>
               </w:rPr>
             </w:pPr>
-            <w:r>
-              <w:rPr>
-                <w:lang w:val="da-DK"/>
-              </w:rPr>
-              <w:t>BaRI skal kunne oprette og vedligeholde fejl som er fundet i andre systemer</w:t>
+            <w:proofErr w:type="spellStart"/>
+            <w:r>
+              <w:rPr>
+                <w:lang w:val="da-DK"/>
+              </w:rPr>
+              <w:t>BaRI</w:t>
+            </w:r>
+            <w:proofErr w:type="spellEnd"/>
+            <w:r>
+              <w:rPr>
+                <w:lang w:val="da-DK"/>
+              </w:rPr>
+              <w:t xml:space="preserve"> skal kunne oprette og vedligeholde fejl som er fundet i andre systemer</w:t>
             </w:r>
           </w:p>
         </w:tc>
@@ -4238,11 +5468,19 @@
                 <w:lang w:val="da-DK"/>
               </w:rPr>
             </w:pPr>
-            <w:r>
-              <w:rPr>
-                <w:lang w:val="da-DK"/>
-              </w:rPr>
-              <w:t>BaRI skal kunne knytte diskussionsindlæg til både ønsker og fejl. Et indlæg kan rettes af den bruger som har oprettet dette, så længe der ikke er nyere indlæg.</w:t>
+            <w:proofErr w:type="spellStart"/>
+            <w:r>
+              <w:rPr>
+                <w:lang w:val="da-DK"/>
+              </w:rPr>
+              <w:t>BaRI</w:t>
+            </w:r>
+            <w:proofErr w:type="spellEnd"/>
+            <w:r>
+              <w:rPr>
+                <w:lang w:val="da-DK"/>
+              </w:rPr>
+              <w:t xml:space="preserve"> skal kunne knytte diskussionsindlæg til både ønsker og fejl. Et indlæg kan rettes af den bruger som har oprettet dette, så længe der ikke er nyere indlæg.</w:t>
             </w:r>
           </w:p>
         </w:tc>
@@ -4278,11 +5516,47 @@
                 <w:lang w:val="da-DK"/>
               </w:rPr>
             </w:pPr>
-            <w:r>
-              <w:rPr>
-                <w:lang w:val="da-DK"/>
-              </w:rPr>
-              <w:t xml:space="preserve">BaRI skal give mulighed for at uploade forskellige filer som knyttes til enten en fejl, et ønske eller et diskusionsindlæg. </w:t>
+            <w:proofErr w:type="spellStart"/>
+            <w:r>
+              <w:rPr>
+                <w:lang w:val="da-DK"/>
+              </w:rPr>
+              <w:t>BaRI</w:t>
+            </w:r>
+            <w:proofErr w:type="spellEnd"/>
+            <w:r>
+              <w:rPr>
+                <w:lang w:val="da-DK"/>
+              </w:rPr>
+              <w:t xml:space="preserve"> skal give mulighed for at </w:t>
+            </w:r>
+            <w:proofErr w:type="spellStart"/>
+            <w:r>
+              <w:rPr>
+                <w:lang w:val="da-DK"/>
+              </w:rPr>
+              <w:t>uploade</w:t>
+            </w:r>
+            <w:proofErr w:type="spellEnd"/>
+            <w:r>
+              <w:rPr>
+                <w:lang w:val="da-DK"/>
+              </w:rPr>
+              <w:t xml:space="preserve"> forskellige filer som knyttes til enten en fejl, et ønske eller et </w:t>
+            </w:r>
+            <w:proofErr w:type="spellStart"/>
+            <w:r>
+              <w:rPr>
+                <w:lang w:val="da-DK"/>
+              </w:rPr>
+              <w:t>diskusionsindlæg</w:t>
+            </w:r>
+            <w:proofErr w:type="spellEnd"/>
+            <w:r>
+              <w:rPr>
+                <w:lang w:val="da-DK"/>
+              </w:rPr>
+              <w:t xml:space="preserve">. </w:t>
             </w:r>
           </w:p>
         </w:tc>
@@ -4320,11 +5594,47 @@
                 <w:lang w:val="da-DK"/>
               </w:rPr>
             </w:pPr>
-            <w:r>
-              <w:rPr>
-                <w:lang w:val="da-DK"/>
-              </w:rPr>
-              <w:t>BaRI skal kunne håndtere følgende sagsbehandlings statusser for både ønske og fejl: ”Oprettet”,  ”Behandles”,  ”I bero”, ”Godkendt til udv.”, ”Afvist”, ”Lukket”, ”Godkendt”</w:t>
+            <w:proofErr w:type="spellStart"/>
+            <w:r>
+              <w:rPr>
+                <w:lang w:val="da-DK"/>
+              </w:rPr>
+              <w:t>BaRI</w:t>
+            </w:r>
+            <w:proofErr w:type="spellEnd"/>
+            <w:r>
+              <w:rPr>
+                <w:lang w:val="da-DK"/>
+              </w:rPr>
+              <w:t xml:space="preserve"> skal kunne håndtere følgende sagsbehandlings statusser for både ønske og fejl: ”Oprettet”</w:t>
+            </w:r>
+            <w:proofErr w:type="gramStart"/>
+            <w:r>
+              <w:rPr>
+                <w:lang w:val="da-DK"/>
+              </w:rPr>
+              <w:t>,  ”Behandles</w:t>
+            </w:r>
+            <w:proofErr w:type="gramEnd"/>
+            <w:r>
+              <w:rPr>
+                <w:lang w:val="da-DK"/>
+              </w:rPr>
+              <w:t xml:space="preserve">”,  ”I bero”, ”Godkendt til </w:t>
+            </w:r>
+            <w:proofErr w:type="spellStart"/>
+            <w:r>
+              <w:rPr>
+                <w:lang w:val="da-DK"/>
+              </w:rPr>
+              <w:t>udv</w:t>
+            </w:r>
+            <w:proofErr w:type="spellEnd"/>
+            <w:r>
+              <w:rPr>
+                <w:lang w:val="da-DK"/>
+              </w:rPr>
+              <w:t>.”, ”Afvist”, ”Lukket”, ”Godkendt”</w:t>
             </w:r>
           </w:p>
         </w:tc>
@@ -4360,11 +5670,33 @@
                 <w:lang w:val="da-DK"/>
               </w:rPr>
             </w:pPr>
-            <w:r>
-              <w:rPr>
-                <w:lang w:val="da-DK"/>
-              </w:rPr>
-              <w:t>BaRI skal for godkendte fejl og ønsker kunne håndtere følgende udviklingsproces statusser: ”Ikke påbegyndt”, ”Begyndt”, ”Klar til test”, ”Testet” og ”Fejl fundet”</w:t>
+            <w:proofErr w:type="spellStart"/>
+            <w:r>
+              <w:rPr>
+                <w:lang w:val="da-DK"/>
+              </w:rPr>
+              <w:t>BaRI</w:t>
+            </w:r>
+            <w:proofErr w:type="spellEnd"/>
+            <w:r>
+              <w:rPr>
+                <w:lang w:val="da-DK"/>
+              </w:rPr>
+              <w:t xml:space="preserve"> skal for </w:t>
+            </w:r>
+            <w:proofErr w:type="gramStart"/>
+            <w:r>
+              <w:rPr>
+                <w:lang w:val="da-DK"/>
+              </w:rPr>
+              <w:t>godkendte</w:t>
+            </w:r>
+            <w:proofErr w:type="gramEnd"/>
+            <w:r>
+              <w:rPr>
+                <w:lang w:val="da-DK"/>
+              </w:rPr>
+              <w:t xml:space="preserve"> fejl og ønsker kunne håndtere følgende udviklingsproces statusser: ”Ikke påbegyndt”, ”Begyndt”, ”Klar til test”, ”Testet” og ”Fejl fundet”</w:t>
             </w:r>
           </w:p>
         </w:tc>
@@ -4400,11 +5732,19 @@
                 <w:lang w:val="da-DK"/>
               </w:rPr>
             </w:pPr>
-            <w:r>
-              <w:rPr>
-                <w:lang w:val="da-DK"/>
-              </w:rPr>
-              <w:t>BaRI skal kunne prioritere ønsker med følgende prioriteter: ”Skal udvikles”, ”Bør udvikles”, ”Kunne være rart at have”, ”Kan vente”</w:t>
+            <w:proofErr w:type="spellStart"/>
+            <w:r>
+              <w:rPr>
+                <w:lang w:val="da-DK"/>
+              </w:rPr>
+              <w:t>BaRI</w:t>
+            </w:r>
+            <w:proofErr w:type="spellEnd"/>
+            <w:r>
+              <w:rPr>
+                <w:lang w:val="da-DK"/>
+              </w:rPr>
+              <w:t xml:space="preserve"> skal kunne prioritere ønsker med følgende prioriteter: ”Skal udvikles”, ”Bør udvikles”, ”Kunne være rart at have”, ”Kan vente”</w:t>
             </w:r>
           </w:p>
         </w:tc>
@@ -4440,11 +5780,33 @@
                 <w:lang w:val="da-DK"/>
               </w:rPr>
             </w:pPr>
-            <w:r>
-              <w:rPr>
-                <w:lang w:val="da-DK"/>
-              </w:rPr>
-              <w:t xml:space="preserve">BaRI skal kunne prioritere fejl med følgende prioriteter: ”Driftkritisk”, ”Kritisk”, ”Kosmetisk” </w:t>
+            <w:proofErr w:type="spellStart"/>
+            <w:r>
+              <w:rPr>
+                <w:lang w:val="da-DK"/>
+              </w:rPr>
+              <w:t>BaRI</w:t>
+            </w:r>
+            <w:proofErr w:type="spellEnd"/>
+            <w:r>
+              <w:rPr>
+                <w:lang w:val="da-DK"/>
+              </w:rPr>
+              <w:t xml:space="preserve"> skal kunne prioritere fejl med følgende prioriteter: ”</w:t>
+            </w:r>
+            <w:proofErr w:type="spellStart"/>
+            <w:r>
+              <w:rPr>
+                <w:lang w:val="da-DK"/>
+              </w:rPr>
+              <w:t>Driftkritisk</w:t>
+            </w:r>
+            <w:proofErr w:type="spellEnd"/>
+            <w:r>
+              <w:rPr>
+                <w:lang w:val="da-DK"/>
+              </w:rPr>
+              <w:t xml:space="preserve">”, ”Kritisk”, ”Kosmetisk” </w:t>
             </w:r>
           </w:p>
         </w:tc>
@@ -4480,11 +5842,19 @@
                 <w:lang w:val="da-DK"/>
               </w:rPr>
             </w:pPr>
-            <w:r>
-              <w:rPr>
-                <w:lang w:val="da-DK"/>
-              </w:rPr>
-              <w:t>BaRI skal logge, alle ændringer på fejl og ønsker. Skal kunne vises i brugerfladen.</w:t>
+            <w:proofErr w:type="spellStart"/>
+            <w:r>
+              <w:rPr>
+                <w:lang w:val="da-DK"/>
+              </w:rPr>
+              <w:t>BaRI</w:t>
+            </w:r>
+            <w:proofErr w:type="spellEnd"/>
+            <w:r>
+              <w:rPr>
+                <w:lang w:val="da-DK"/>
+              </w:rPr>
+              <w:t xml:space="preserve"> skal logge, alle ændringer på fejl og ønsker. Skal kunne vises i brugerfladen.</w:t>
             </w:r>
           </w:p>
         </w:tc>
@@ -4520,12 +5890,28 @@
                 <w:lang w:val="da-DK"/>
               </w:rPr>
             </w:pPr>
-            <w:r>
-              <w:rPr>
-                <w:lang w:val="da-DK"/>
-              </w:rPr>
-              <w:t>BaRI skal give mulighed for at slutbrugere kan stemme hvilke ønsker der skal prioteres</w:t>
-            </w:r>
+            <w:proofErr w:type="spellStart"/>
+            <w:r>
+              <w:rPr>
+                <w:lang w:val="da-DK"/>
+              </w:rPr>
+              <w:t>BaRI</w:t>
+            </w:r>
+            <w:proofErr w:type="spellEnd"/>
+            <w:r>
+              <w:rPr>
+                <w:lang w:val="da-DK"/>
+              </w:rPr>
+              <w:t xml:space="preserve"> skal give mulighed for at slutbrugere kan stemme hvilke ønsker der skal </w:t>
+            </w:r>
+            <w:proofErr w:type="spellStart"/>
+            <w:r>
+              <w:rPr>
+                <w:lang w:val="da-DK"/>
+              </w:rPr>
+              <w:t>prioteres</w:t>
+            </w:r>
+            <w:proofErr w:type="spellEnd"/>
           </w:p>
         </w:tc>
         <w:tc>
@@ -4560,11 +5946,19 @@
                 <w:lang w:val="da-DK"/>
               </w:rPr>
             </w:pPr>
-            <w:r>
-              <w:rPr>
-                <w:lang w:val="da-DK"/>
-              </w:rPr>
-              <w:t>BaRI skal efter kunne vise en grafisk overside pr. system. Som viser antallet af ønsker med en given status, og på samme måde for fejl.</w:t>
+            <w:proofErr w:type="spellStart"/>
+            <w:r>
+              <w:rPr>
+                <w:lang w:val="da-DK"/>
+              </w:rPr>
+              <w:t>BaRI</w:t>
+            </w:r>
+            <w:proofErr w:type="spellEnd"/>
+            <w:r>
+              <w:rPr>
+                <w:lang w:val="da-DK"/>
+              </w:rPr>
+              <w:t xml:space="preserve"> skal efter kunne vise en grafisk overside pr. system. Som viser antallet af ønsker med en given status, og på samme måde for fejl.</w:t>
             </w:r>
           </w:p>
         </w:tc>
@@ -4600,11 +5994,19 @@
                 <w:lang w:val="da-DK"/>
               </w:rPr>
             </w:pPr>
-            <w:r>
-              <w:rPr>
-                <w:lang w:val="da-DK"/>
-              </w:rPr>
-              <w:t>BaRI skal kunne operere med følgende brugerroller: Administrator, Slutbruger, Udvikler, tester, projektleder.</w:t>
+            <w:proofErr w:type="spellStart"/>
+            <w:r>
+              <w:rPr>
+                <w:lang w:val="da-DK"/>
+              </w:rPr>
+              <w:t>BaRI</w:t>
+            </w:r>
+            <w:proofErr w:type="spellEnd"/>
+            <w:r>
+              <w:rPr>
+                <w:lang w:val="da-DK"/>
+              </w:rPr>
+              <w:t xml:space="preserve"> skal kunne operere med følgende brugerroller: Administrator, Slutbruger, Udvikler, tester, projektleder.</w:t>
             </w:r>
           </w:p>
         </w:tc>
@@ -4684,7 +6086,21 @@
               <w:rPr>
                 <w:lang w:val="da-DK"/>
               </w:rPr>
-              <w:t xml:space="preserve">En BaRI administrator kan som den eneste oprette og rette systemer, nye brugere, bruger/system grupper </w:t>
+              <w:t xml:space="preserve">En </w:t>
+            </w:r>
+            <w:proofErr w:type="spellStart"/>
+            <w:r>
+              <w:rPr>
+                <w:lang w:val="da-DK"/>
+              </w:rPr>
+              <w:t>BaRI</w:t>
+            </w:r>
+            <w:proofErr w:type="spellEnd"/>
+            <w:r>
+              <w:rPr>
+                <w:lang w:val="da-DK"/>
+              </w:rPr>
+              <w:t xml:space="preserve"> administrator kan som den eneste oprette og rette systemer, nye brugere, bruger/system grupper </w:t>
             </w:r>
           </w:p>
         </w:tc>
@@ -4720,11 +6136,19 @@
                 <w:lang w:val="da-DK"/>
               </w:rPr>
             </w:pPr>
-            <w:r>
-              <w:rPr>
-                <w:lang w:val="da-DK"/>
-              </w:rPr>
-              <w:t xml:space="preserve">BaRI skal kunne sende E-mail notifikationer, når der er ændringer på en fejl eller et ønske. De enkelte brugere skal for ønske eller sag selv tilslutte sig notifikation </w:t>
+            <w:proofErr w:type="spellStart"/>
+            <w:r>
+              <w:rPr>
+                <w:lang w:val="da-DK"/>
+              </w:rPr>
+              <w:t>BaRI</w:t>
+            </w:r>
+            <w:proofErr w:type="spellEnd"/>
+            <w:r>
+              <w:rPr>
+                <w:lang w:val="da-DK"/>
+              </w:rPr>
+              <w:t xml:space="preserve"> skal kunne sende E-mail notifikationer, når der er ændringer på en fejl eller et ønske. De enkelte brugere skal for ønske eller sag selv tilslutte sig notifikation </w:t>
             </w:r>
           </w:p>
         </w:tc>
@@ -4760,11 +6184,19 @@
                 <w:lang w:val="da-DK"/>
               </w:rPr>
             </w:pPr>
-            <w:r>
-              <w:rPr>
-                <w:lang w:val="da-DK"/>
-              </w:rPr>
-              <w:t>BaRI skal kunne henvise produktion versioner</w:t>
+            <w:proofErr w:type="spellStart"/>
+            <w:r>
+              <w:rPr>
+                <w:lang w:val="da-DK"/>
+              </w:rPr>
+              <w:t>BaRI</w:t>
+            </w:r>
+            <w:proofErr w:type="spellEnd"/>
+            <w:r>
+              <w:rPr>
+                <w:lang w:val="da-DK"/>
+              </w:rPr>
+              <w:t xml:space="preserve"> skal kunne henvise produktion versioner</w:t>
             </w:r>
             <w:r>
               <w:rPr>
@@ -4818,11 +6250,19 @@
                 <w:lang w:val="da-DK"/>
               </w:rPr>
             </w:pPr>
-            <w:r>
-              <w:rPr>
-                <w:lang w:val="da-DK"/>
-              </w:rPr>
-              <w:t>BaRi skal tildele alle fejl og ønsker et entydigt ID, som kan bruges til at fremsøge sagen, samt skal kunne bruges som henvisning/link fra andre sager/diskussionsindlæg.</w:t>
+            <w:proofErr w:type="spellStart"/>
+            <w:r>
+              <w:rPr>
+                <w:lang w:val="da-DK"/>
+              </w:rPr>
+              <w:t>BaRi</w:t>
+            </w:r>
+            <w:proofErr w:type="spellEnd"/>
+            <w:r>
+              <w:rPr>
+                <w:lang w:val="da-DK"/>
+              </w:rPr>
+              <w:t xml:space="preserve"> skal tildele alle fejl og ønsker et entydigt ID, som kan bruges til at fremsøge sagen, samt skal kunne bruges som henvisning/link fra andre sager/diskussionsindlæg.</w:t>
             </w:r>
           </w:p>
         </w:tc>
@@ -4858,11 +6298,19 @@
                 <w:lang w:val="da-DK"/>
               </w:rPr>
             </w:pPr>
-            <w:r>
-              <w:rPr>
-                <w:lang w:val="da-DK"/>
-              </w:rPr>
-              <w:t xml:space="preserve">BaRI skal give mulighed for at opdele systemer i moduler, så fejl og ønsker kan henvise til et modul inden for et system. </w:t>
+            <w:proofErr w:type="spellStart"/>
+            <w:r>
+              <w:rPr>
+                <w:lang w:val="da-DK"/>
+              </w:rPr>
+              <w:t>BaRI</w:t>
+            </w:r>
+            <w:proofErr w:type="spellEnd"/>
+            <w:r>
+              <w:rPr>
+                <w:lang w:val="da-DK"/>
+              </w:rPr>
+              <w:t xml:space="preserve"> skal give mulighed for at opdele systemer i moduler, så fejl og ønsker kan henvise til et modul inden for et system. </w:t>
             </w:r>
             <w:r>
               <w:rPr>
@@ -4904,11 +6352,19 @@
                 <w:lang w:val="da-DK"/>
               </w:rPr>
             </w:pPr>
-            <w:r>
-              <w:rPr>
-                <w:lang w:val="da-DK"/>
-              </w:rPr>
-              <w:t>BaRI skal give mulighed for at afgive estimater på fejl og ønsker</w:t>
+            <w:proofErr w:type="spellStart"/>
+            <w:r>
+              <w:rPr>
+                <w:lang w:val="da-DK"/>
+              </w:rPr>
+              <w:t>BaRI</w:t>
+            </w:r>
+            <w:proofErr w:type="spellEnd"/>
+            <w:r>
+              <w:rPr>
+                <w:lang w:val="da-DK"/>
+              </w:rPr>
+              <w:t xml:space="preserve"> skal give mulighed for at afgive estimater på fejl og ønsker</w:t>
             </w:r>
           </w:p>
         </w:tc>
@@ -4944,11 +6400,19 @@
                 <w:lang w:val="da-DK"/>
               </w:rPr>
             </w:pPr>
-            <w:r>
-              <w:rPr>
-                <w:lang w:val="da-DK"/>
-              </w:rPr>
-              <w:t>BaRI skal give alle ikke slut-brugere mulighed for at mærke fejl, ønsker og diskussionsindlæg som ”ikke synlige for slut-brugere”</w:t>
+            <w:proofErr w:type="spellStart"/>
+            <w:r>
+              <w:rPr>
+                <w:lang w:val="da-DK"/>
+              </w:rPr>
+              <w:t>BaRI</w:t>
+            </w:r>
+            <w:proofErr w:type="spellEnd"/>
+            <w:r>
+              <w:rPr>
+                <w:lang w:val="da-DK"/>
+              </w:rPr>
+              <w:t xml:space="preserve"> skal give alle ikke slut-brugere mulighed for at mærke fejl, ønsker og diskussionsindlæg som ”ikke synlige for slut-brugere”</w:t>
             </w:r>
           </w:p>
         </w:tc>
@@ -4984,11 +6448,19 @@
                 <w:lang w:val="da-DK"/>
               </w:rPr>
             </w:pPr>
-            <w:r>
-              <w:rPr>
-                <w:lang w:val="da-DK"/>
-              </w:rPr>
-              <w:t>BaRI skal give en projektleder mulighed for at tildele en udvikler og en tester en fejl og et ønske.</w:t>
+            <w:proofErr w:type="spellStart"/>
+            <w:r>
+              <w:rPr>
+                <w:lang w:val="da-DK"/>
+              </w:rPr>
+              <w:t>BaRI</w:t>
+            </w:r>
+            <w:proofErr w:type="spellEnd"/>
+            <w:r>
+              <w:rPr>
+                <w:lang w:val="da-DK"/>
+              </w:rPr>
+              <w:t xml:space="preserve"> skal give en projektleder mulighed for at tildele en udvikler og en tester en fejl og et ønske.</w:t>
             </w:r>
           </w:p>
         </w:tc>
@@ -5046,25 +6518,89 @@
         <w:rPr>
           <w:lang w:val="da-DK"/>
         </w:rPr>
-        <w:t>Rolle matrix</w:t>
-      </w:r>
-      <w:r>
-        <w:rPr>
-          <w:lang w:val="da-DK"/>
-        </w:rPr>
-        <w:t xml:space="preserve">  (C=create, </w:t>
-      </w:r>
-      <w:r>
-        <w:rPr>
-          <w:lang w:val="da-DK"/>
-        </w:rPr>
-        <w:t>R=read,</w:t>
-      </w:r>
-      <w:r>
-        <w:rPr>
-          <w:lang w:val="da-DK"/>
-        </w:rPr>
-        <w:t xml:space="preserve"> U=Update, D=Delete)</w:t>
+        <w:t xml:space="preserve">Rolle </w:t>
+      </w:r>
+      <w:proofErr w:type="gramStart"/>
+      <w:r>
+        <w:rPr>
+          <w:lang w:val="da-DK"/>
+        </w:rPr>
+        <w:t>matrix</w:t>
+      </w:r>
+      <w:r>
+        <w:rPr>
+          <w:lang w:val="da-DK"/>
+        </w:rPr>
+        <w:t xml:space="preserve">  (</w:t>
+      </w:r>
+      <w:proofErr w:type="spellStart"/>
+      <w:r>
+        <w:rPr>
+          <w:lang w:val="da-DK"/>
+        </w:rPr>
+        <w:t>C</w:t>
+      </w:r>
+      <w:proofErr w:type="gramEnd"/>
+      <w:r>
+        <w:rPr>
+          <w:lang w:val="da-DK"/>
+        </w:rPr>
+        <w:t>=create</w:t>
+      </w:r>
+      <w:proofErr w:type="spellEnd"/>
+      <w:r>
+        <w:rPr>
+          <w:lang w:val="da-DK"/>
+        </w:rPr>
+        <w:t xml:space="preserve">, </w:t>
+      </w:r>
+      <w:proofErr w:type="spellStart"/>
+      <w:r>
+        <w:rPr>
+          <w:lang w:val="da-DK"/>
+        </w:rPr>
+        <w:t>R=read</w:t>
+      </w:r>
+      <w:proofErr w:type="spellEnd"/>
+      <w:r>
+        <w:rPr>
+          <w:lang w:val="da-DK"/>
+        </w:rPr>
+        <w:t>,</w:t>
+      </w:r>
+      <w:r>
+        <w:rPr>
+          <w:lang w:val="da-DK"/>
+        </w:rPr>
+        <w:t xml:space="preserve"> </w:t>
+      </w:r>
+      <w:proofErr w:type="spellStart"/>
+      <w:r>
+        <w:rPr>
+          <w:lang w:val="da-DK"/>
+        </w:rPr>
+        <w:t>U=Update</w:t>
+      </w:r>
+      <w:proofErr w:type="spellEnd"/>
+      <w:r>
+        <w:rPr>
+          <w:lang w:val="da-DK"/>
+        </w:rPr>
+        <w:t xml:space="preserve">, </w:t>
+      </w:r>
+      <w:proofErr w:type="spellStart"/>
+      <w:r>
+        <w:rPr>
+          <w:lang w:val="da-DK"/>
+        </w:rPr>
+        <w:t>D=Delete</w:t>
+      </w:r>
+      <w:proofErr w:type="spellEnd"/>
+      <w:r>
+        <w:rPr>
+          <w:lang w:val="da-DK"/>
+        </w:rPr>
+        <w:t>)</w:t>
       </w:r>
     </w:p>
     <w:tbl>
@@ -5116,9 +6652,11 @@
             <w:shd w:val="clear" w:color="auto" w:fill="A6A6A6" w:themeFill="background1" w:themeFillShade="A6"/>
           </w:tcPr>
           <w:p>
+            <w:proofErr w:type="spellStart"/>
             <w:r>
               <w:t>Fejl</w:t>
             </w:r>
+            <w:proofErr w:type="spellEnd"/>
           </w:p>
         </w:tc>
         <w:tc>
@@ -5127,9 +6665,11 @@
             <w:shd w:val="clear" w:color="auto" w:fill="A6A6A6" w:themeFill="background1" w:themeFillShade="A6"/>
           </w:tcPr>
           <w:p>
+            <w:proofErr w:type="spellStart"/>
             <w:r>
               <w:t>Ønske</w:t>
             </w:r>
+            <w:proofErr w:type="spellEnd"/>
           </w:p>
         </w:tc>
         <w:tc>
@@ -5138,9 +6678,11 @@
             <w:shd w:val="clear" w:color="auto" w:fill="A6A6A6" w:themeFill="background1" w:themeFillShade="A6"/>
           </w:tcPr>
           <w:p>
+            <w:proofErr w:type="spellStart"/>
             <w:r>
               <w:t>Diskussions-indlæg</w:t>
             </w:r>
+            <w:proofErr w:type="spellEnd"/>
           </w:p>
         </w:tc>
         <w:tc>
@@ -5160,9 +6702,11 @@
             <w:shd w:val="clear" w:color="auto" w:fill="A6A6A6" w:themeFill="background1" w:themeFillShade="A6"/>
           </w:tcPr>
           <w:p>
+            <w:proofErr w:type="spellStart"/>
             <w:r>
               <w:t>Bruger</w:t>
             </w:r>
+            <w:proofErr w:type="spellEnd"/>
           </w:p>
         </w:tc>
         <w:tc>
@@ -5171,9 +6715,11 @@
             <w:shd w:val="clear" w:color="auto" w:fill="A6A6A6" w:themeFill="background1" w:themeFillShade="A6"/>
           </w:tcPr>
           <w:p>
+            <w:proofErr w:type="spellStart"/>
             <w:r>
               <w:t>Gruppe</w:t>
             </w:r>
+            <w:proofErr w:type="spellEnd"/>
           </w:p>
         </w:tc>
         <w:tc>
@@ -5278,9 +6824,11 @@
             <w:shd w:val="clear" w:color="auto" w:fill="A6A6A6" w:themeFill="background1" w:themeFillShade="A6"/>
           </w:tcPr>
           <w:p>
+            <w:proofErr w:type="spellStart"/>
             <w:r>
               <w:t>Projektleder</w:t>
             </w:r>
+            <w:proofErr w:type="spellEnd"/>
           </w:p>
         </w:tc>
         <w:tc>
@@ -5349,9 +6897,11 @@
             <w:shd w:val="clear" w:color="auto" w:fill="A6A6A6" w:themeFill="background1" w:themeFillShade="A6"/>
           </w:tcPr>
           <w:p>
+            <w:proofErr w:type="spellStart"/>
             <w:r>
               <w:t>Udvikler</w:t>
             </w:r>
+            <w:proofErr w:type="spellEnd"/>
           </w:p>
         </w:tc>
         <w:tc>
@@ -5492,8 +7042,13 @@
           </w:tcPr>
           <w:p>
             <w:r>
-              <w:t>Slut-bruger</w:t>
-            </w:r>
+              <w:t>Slut-</w:t>
+            </w:r>
+            <w:proofErr w:type="spellStart"/>
+            <w:r>
+              <w:t>bruger</w:t>
+            </w:r>
+            <w:proofErr w:type="spellEnd"/>
           </w:p>
         </w:tc>
         <w:tc>
@@ -5570,7 +7125,21 @@
         <w:rPr>
           <w:lang w:val="da-DK"/>
         </w:rPr>
-        <w:t>De enkelte rollers mulighed for at rette fejl og ønske statusser.</w:t>
+        <w:t xml:space="preserve">De enkelte rollers mulighed for at </w:t>
+      </w:r>
+      <w:proofErr w:type="gramStart"/>
+      <w:r>
+        <w:rPr>
+          <w:lang w:val="da-DK"/>
+        </w:rPr>
+        <w:t>rette</w:t>
+      </w:r>
+      <w:proofErr w:type="gramEnd"/>
+      <w:r>
+        <w:rPr>
+          <w:lang w:val="da-DK"/>
+        </w:rPr>
+        <w:t xml:space="preserve"> fejl og ønske statusser.</w:t>
       </w:r>
     </w:p>
     <w:p>
@@ -5642,9 +7211,11 @@
             <w:shd w:val="clear" w:color="auto" w:fill="A6A6A6" w:themeFill="background1" w:themeFillShade="A6"/>
           </w:tcPr>
           <w:p>
+            <w:proofErr w:type="spellStart"/>
             <w:r>
               <w:t>Oprettet</w:t>
             </w:r>
+            <w:proofErr w:type="spellEnd"/>
           </w:p>
         </w:tc>
         <w:tc>
@@ -5653,9 +7224,11 @@
             <w:shd w:val="clear" w:color="auto" w:fill="A6A6A6" w:themeFill="background1" w:themeFillShade="A6"/>
           </w:tcPr>
           <w:p>
+            <w:proofErr w:type="spellStart"/>
             <w:r>
               <w:t>Overvejes</w:t>
             </w:r>
+            <w:proofErr w:type="spellEnd"/>
           </w:p>
         </w:tc>
         <w:tc>
@@ -5665,8 +7238,13 @@
           </w:tcPr>
           <w:p>
             <w:r>
-              <w:t>I bero</w:t>
-            </w:r>
+              <w:t xml:space="preserve">I </w:t>
+            </w:r>
+            <w:proofErr w:type="spellStart"/>
+            <w:r>
+              <w:t>bero</w:t>
+            </w:r>
+            <w:proofErr w:type="spellEnd"/>
           </w:p>
         </w:tc>
         <w:tc>
@@ -5675,8 +7253,29 @@
             <w:shd w:val="clear" w:color="auto" w:fill="A6A6A6" w:themeFill="background1" w:themeFillShade="A6"/>
           </w:tcPr>
           <w:p>
-            <w:r>
-              <w:t>Godkendt til udv.</w:t>
+            <w:proofErr w:type="spellStart"/>
+            <w:r>
+              <w:t>Godkendt</w:t>
+            </w:r>
+            <w:proofErr w:type="spellEnd"/>
+            <w:r>
+              <w:t xml:space="preserve"> </w:t>
+            </w:r>
+            <w:proofErr w:type="spellStart"/>
+            <w:r>
+              <w:t>til</w:t>
+            </w:r>
+            <w:proofErr w:type="spellEnd"/>
+            <w:r>
+              <w:t xml:space="preserve"> </w:t>
+            </w:r>
+            <w:proofErr w:type="spellStart"/>
+            <w:r>
+              <w:t>udv</w:t>
+            </w:r>
+            <w:proofErr w:type="spellEnd"/>
+            <w:r>
+              <w:t>.</w:t>
             </w:r>
           </w:p>
         </w:tc>
@@ -5686,9 +7285,11 @@
             <w:shd w:val="clear" w:color="auto" w:fill="A6A6A6" w:themeFill="background1" w:themeFillShade="A6"/>
           </w:tcPr>
           <w:p>
+            <w:proofErr w:type="spellStart"/>
             <w:r>
               <w:t>Godkendt</w:t>
             </w:r>
+            <w:proofErr w:type="spellEnd"/>
           </w:p>
         </w:tc>
         <w:tc>
@@ -5697,9 +7298,11 @@
             <w:shd w:val="clear" w:color="auto" w:fill="A6A6A6" w:themeFill="background1" w:themeFillShade="A6"/>
           </w:tcPr>
           <w:p>
+            <w:proofErr w:type="spellStart"/>
             <w:r>
               <w:t>Afvist</w:t>
             </w:r>
+            <w:proofErr w:type="spellEnd"/>
           </w:p>
         </w:tc>
         <w:tc>
@@ -5708,9 +7311,11 @@
             <w:shd w:val="clear" w:color="auto" w:fill="A6A6A6" w:themeFill="background1" w:themeFillShade="A6"/>
           </w:tcPr>
           <w:p>
+            <w:proofErr w:type="spellStart"/>
             <w:r>
               <w:t>Lukket</w:t>
             </w:r>
+            <w:proofErr w:type="spellEnd"/>
           </w:p>
         </w:tc>
       </w:tr>
@@ -5804,9 +7409,11 @@
             <w:shd w:val="clear" w:color="auto" w:fill="A6A6A6" w:themeFill="background1" w:themeFillShade="A6"/>
           </w:tcPr>
           <w:p>
+            <w:proofErr w:type="spellStart"/>
             <w:r>
               <w:t>Projektleder</w:t>
             </w:r>
+            <w:proofErr w:type="spellEnd"/>
           </w:p>
         </w:tc>
         <w:tc>
@@ -5887,9 +7494,11 @@
             <w:shd w:val="clear" w:color="auto" w:fill="A6A6A6" w:themeFill="background1" w:themeFillShade="A6"/>
           </w:tcPr>
           <w:p>
+            <w:proofErr w:type="spellStart"/>
             <w:r>
               <w:t>Udvikler</w:t>
             </w:r>
+            <w:proofErr w:type="spellEnd"/>
           </w:p>
         </w:tc>
         <w:tc>
@@ -6054,8 +7663,13 @@
           </w:tcPr>
           <w:p>
             <w:r>
-              <w:t>Slut-bruger</w:t>
-            </w:r>
+              <w:t>Slut-</w:t>
+            </w:r>
+            <w:proofErr w:type="spellStart"/>
+            <w:r>
+              <w:t>bruger</w:t>
+            </w:r>
+            <w:proofErr w:type="spellEnd"/>
           </w:p>
         </w:tc>
         <w:tc>
@@ -6141,8 +7755,13 @@
         <w:pStyle w:val="Listeafsnit"/>
         <w:ind w:left="360"/>
       </w:pPr>
-      <w:r>
-        <w:t>Udviklingsproces status:</w:t>
+      <w:proofErr w:type="spellStart"/>
+      <w:r>
+        <w:t>Udviklingsproces</w:t>
+      </w:r>
+      <w:proofErr w:type="spellEnd"/>
+      <w:r>
+        <w:t xml:space="preserve"> status:</w:t>
       </w:r>
     </w:p>
     <w:tbl>
@@ -6175,11 +7794,19 @@
                 <w:b/>
               </w:rPr>
             </w:pPr>
+            <w:proofErr w:type="spellStart"/>
             <w:r>
               <w:rPr>
                 <w:b/>
               </w:rPr>
-              <w:t>Krav id 102</w:t>
+              <w:t>Krav</w:t>
+            </w:r>
+            <w:proofErr w:type="spellEnd"/>
+            <w:r>
+              <w:rPr>
+                <w:b/>
+              </w:rPr>
+              <w:t xml:space="preserve"> id 102</w:t>
             </w:r>
           </w:p>
         </w:tc>
@@ -6189,9 +7816,19 @@
             <w:shd w:val="clear" w:color="auto" w:fill="A6A6A6" w:themeFill="background1" w:themeFillShade="A6"/>
           </w:tcPr>
           <w:p>
-            <w:r>
-              <w:t>Ikke pågyndt</w:t>
-            </w:r>
+            <w:proofErr w:type="spellStart"/>
+            <w:r>
+              <w:t>Ikke</w:t>
+            </w:r>
+            <w:proofErr w:type="spellEnd"/>
+            <w:r>
+              <w:t xml:space="preserve"> </w:t>
+            </w:r>
+            <w:proofErr w:type="spellStart"/>
+            <w:r>
+              <w:t>pågyndt</w:t>
+            </w:r>
+            <w:proofErr w:type="spellEnd"/>
           </w:p>
         </w:tc>
         <w:tc>
@@ -6200,9 +7837,11 @@
             <w:shd w:val="clear" w:color="auto" w:fill="A6A6A6" w:themeFill="background1" w:themeFillShade="A6"/>
           </w:tcPr>
           <w:p>
+            <w:proofErr w:type="spellStart"/>
             <w:r>
               <w:t>Begyndt</w:t>
             </w:r>
+            <w:proofErr w:type="spellEnd"/>
           </w:p>
         </w:tc>
         <w:tc>
@@ -6211,8 +7850,21 @@
             <w:shd w:val="clear" w:color="auto" w:fill="A6A6A6" w:themeFill="background1" w:themeFillShade="A6"/>
           </w:tcPr>
           <w:p>
-            <w:r>
-              <w:t>Klar til test</w:t>
+            <w:proofErr w:type="spellStart"/>
+            <w:r>
+              <w:t>Klar</w:t>
+            </w:r>
+            <w:proofErr w:type="spellEnd"/>
+            <w:r>
+              <w:t xml:space="preserve"> </w:t>
+            </w:r>
+            <w:proofErr w:type="spellStart"/>
+            <w:r>
+              <w:t>til</w:t>
+            </w:r>
+            <w:proofErr w:type="spellEnd"/>
+            <w:r>
+              <w:t xml:space="preserve"> test</w:t>
             </w:r>
           </w:p>
         </w:tc>
@@ -6222,9 +7874,11 @@
             <w:shd w:val="clear" w:color="auto" w:fill="A6A6A6" w:themeFill="background1" w:themeFillShade="A6"/>
           </w:tcPr>
           <w:p>
+            <w:proofErr w:type="spellStart"/>
             <w:r>
               <w:t>Testet</w:t>
             </w:r>
+            <w:proofErr w:type="spellEnd"/>
           </w:p>
         </w:tc>
         <w:tc>
@@ -6233,9 +7887,19 @@
             <w:shd w:val="clear" w:color="auto" w:fill="A6A6A6" w:themeFill="background1" w:themeFillShade="A6"/>
           </w:tcPr>
           <w:p>
-            <w:r>
-              <w:t>Fejl fundet</w:t>
-            </w:r>
+            <w:proofErr w:type="spellStart"/>
+            <w:r>
+              <w:t>Fejl</w:t>
+            </w:r>
+            <w:proofErr w:type="spellEnd"/>
+            <w:r>
+              <w:t xml:space="preserve"> </w:t>
+            </w:r>
+            <w:proofErr w:type="spellStart"/>
+            <w:r>
+              <w:t>fundet</w:t>
+            </w:r>
+            <w:proofErr w:type="spellEnd"/>
           </w:p>
         </w:tc>
       </w:tr>
@@ -6309,9 +7973,11 @@
             <w:shd w:val="clear" w:color="auto" w:fill="A6A6A6" w:themeFill="background1" w:themeFillShade="A6"/>
           </w:tcPr>
           <w:p>
+            <w:proofErr w:type="spellStart"/>
             <w:r>
               <w:t>Projektleder</w:t>
             </w:r>
+            <w:proofErr w:type="spellEnd"/>
           </w:p>
         </w:tc>
         <w:tc>
@@ -6372,9 +8038,11 @@
             <w:shd w:val="clear" w:color="auto" w:fill="A6A6A6" w:themeFill="background1" w:themeFillShade="A6"/>
           </w:tcPr>
           <w:p>
+            <w:proofErr w:type="spellStart"/>
             <w:r>
               <w:t>Udvikler</w:t>
             </w:r>
+            <w:proofErr w:type="spellEnd"/>
           </w:p>
         </w:tc>
         <w:tc>
@@ -6499,8 +8167,13 @@
           </w:tcPr>
           <w:p>
             <w:r>
-              <w:t>Slut-bruger</w:t>
-            </w:r>
+              <w:t>Slut-</w:t>
+            </w:r>
+            <w:proofErr w:type="spellStart"/>
+            <w:r>
+              <w:t>bruger</w:t>
+            </w:r>
+            <w:proofErr w:type="spellEnd"/>
           </w:p>
         </w:tc>
         <w:tc>
@@ -6567,8 +8240,21 @@
         <w:pStyle w:val="Listeafsnit"/>
         <w:ind w:left="360"/>
       </w:pPr>
-      <w:r>
-        <w:t>Ønske prioriteter:</w:t>
+      <w:proofErr w:type="spellStart"/>
+      <w:r>
+        <w:t>Ønske</w:t>
+      </w:r>
+      <w:proofErr w:type="spellEnd"/>
+      <w:r>
+        <w:t xml:space="preserve"> </w:t>
+      </w:r>
+      <w:proofErr w:type="spellStart"/>
+      <w:r>
+        <w:t>prioriteter</w:t>
+      </w:r>
+      <w:proofErr w:type="spellEnd"/>
+      <w:r>
+        <w:t>:</w:t>
       </w:r>
     </w:p>
     <w:tbl>
@@ -6600,11 +8286,19 @@
                 <w:b/>
               </w:rPr>
             </w:pPr>
+            <w:proofErr w:type="spellStart"/>
             <w:r>
               <w:rPr>
                 <w:b/>
               </w:rPr>
-              <w:t>Krav id 103</w:t>
+              <w:t>Krav</w:t>
+            </w:r>
+            <w:proofErr w:type="spellEnd"/>
+            <w:r>
+              <w:rPr>
+                <w:b/>
+              </w:rPr>
+              <w:t xml:space="preserve"> id 103</w:t>
             </w:r>
           </w:p>
         </w:tc>
@@ -6614,9 +8308,19 @@
             <w:shd w:val="clear" w:color="auto" w:fill="A6A6A6" w:themeFill="background1" w:themeFillShade="A6"/>
           </w:tcPr>
           <w:p>
-            <w:r>
-              <w:t>Skal udvikles</w:t>
-            </w:r>
+            <w:proofErr w:type="spellStart"/>
+            <w:r>
+              <w:t>Skal</w:t>
+            </w:r>
+            <w:proofErr w:type="spellEnd"/>
+            <w:r>
+              <w:t xml:space="preserve"> </w:t>
+            </w:r>
+            <w:proofErr w:type="spellStart"/>
+            <w:r>
+              <w:t>udvikles</w:t>
+            </w:r>
+            <w:proofErr w:type="spellEnd"/>
           </w:p>
         </w:tc>
         <w:tc>
@@ -6625,9 +8329,19 @@
             <w:shd w:val="clear" w:color="auto" w:fill="A6A6A6" w:themeFill="background1" w:themeFillShade="A6"/>
           </w:tcPr>
           <w:p>
-            <w:r>
-              <w:t>Bør udvikles</w:t>
-            </w:r>
+            <w:proofErr w:type="spellStart"/>
+            <w:r>
+              <w:t>Bør</w:t>
+            </w:r>
+            <w:proofErr w:type="spellEnd"/>
+            <w:r>
+              <w:t xml:space="preserve"> </w:t>
+            </w:r>
+            <w:proofErr w:type="spellStart"/>
+            <w:r>
+              <w:t>udvikles</w:t>
+            </w:r>
+            <w:proofErr w:type="spellEnd"/>
           </w:p>
         </w:tc>
         <w:tc>
@@ -6636,9 +8350,27 @@
             <w:shd w:val="clear" w:color="auto" w:fill="A6A6A6" w:themeFill="background1" w:themeFillShade="A6"/>
           </w:tcPr>
           <w:p>
-            <w:r>
-              <w:t>Kunne være rart</w:t>
-            </w:r>
+            <w:proofErr w:type="spellStart"/>
+            <w:r>
+              <w:t>Kunne</w:t>
+            </w:r>
+            <w:proofErr w:type="spellEnd"/>
+            <w:r>
+              <w:t xml:space="preserve"> </w:t>
+            </w:r>
+            <w:proofErr w:type="spellStart"/>
+            <w:r>
+              <w:t>være</w:t>
+            </w:r>
+            <w:proofErr w:type="spellEnd"/>
+            <w:r>
+              <w:t xml:space="preserve"> </w:t>
+            </w:r>
+            <w:proofErr w:type="spellStart"/>
+            <w:r>
+              <w:t>rart</w:t>
+            </w:r>
+            <w:proofErr w:type="spellEnd"/>
           </w:p>
         </w:tc>
         <w:tc>
@@ -6648,8 +8380,13 @@
           </w:tcPr>
           <w:p>
             <w:r>
-              <w:t>Kan vente</w:t>
-            </w:r>
+              <w:t xml:space="preserve">Kan </w:t>
+            </w:r>
+            <w:proofErr w:type="spellStart"/>
+            <w:r>
+              <w:t>vente</w:t>
+            </w:r>
+            <w:proofErr w:type="spellEnd"/>
           </w:p>
         </w:tc>
       </w:tr>
@@ -6713,9 +8450,11 @@
             <w:shd w:val="clear" w:color="auto" w:fill="A6A6A6" w:themeFill="background1" w:themeFillShade="A6"/>
           </w:tcPr>
           <w:p>
+            <w:proofErr w:type="spellStart"/>
             <w:r>
               <w:t>Projektleder</w:t>
             </w:r>
+            <w:proofErr w:type="spellEnd"/>
           </w:p>
         </w:tc>
         <w:tc>
@@ -6766,9 +8505,11 @@
             <w:shd w:val="clear" w:color="auto" w:fill="A6A6A6" w:themeFill="background1" w:themeFillShade="A6"/>
           </w:tcPr>
           <w:p>
+            <w:proofErr w:type="spellStart"/>
             <w:r>
               <w:t>Udvikler</w:t>
             </w:r>
+            <w:proofErr w:type="spellEnd"/>
           </w:p>
         </w:tc>
         <w:tc>
@@ -6873,8 +8614,13 @@
           </w:tcPr>
           <w:p>
             <w:r>
-              <w:t>Slut-bruger</w:t>
-            </w:r>
+              <w:t>Slut-</w:t>
+            </w:r>
+            <w:proofErr w:type="spellStart"/>
+            <w:r>
+              <w:t>bruger</w:t>
+            </w:r>
+            <w:proofErr w:type="spellEnd"/>
           </w:p>
         </w:tc>
         <w:tc>
@@ -6930,8 +8676,29 @@
         <w:pStyle w:val="Listeafsnit"/>
         <w:ind w:left="360"/>
       </w:pPr>
-      <w:r>
-        <w:t>Fejl prioriteter krav:</w:t>
+      <w:proofErr w:type="spellStart"/>
+      <w:r>
+        <w:t>Fejl</w:t>
+      </w:r>
+      <w:proofErr w:type="spellEnd"/>
+      <w:r>
+        <w:t xml:space="preserve"> </w:t>
+      </w:r>
+      <w:proofErr w:type="spellStart"/>
+      <w:r>
+        <w:t>prioriteter</w:t>
+      </w:r>
+      <w:proofErr w:type="spellEnd"/>
+      <w:r>
+        <w:t xml:space="preserve"> </w:t>
+      </w:r>
+      <w:proofErr w:type="spellStart"/>
+      <w:r>
+        <w:t>krav</w:t>
+      </w:r>
+      <w:proofErr w:type="spellEnd"/>
+      <w:r>
+        <w:t>:</w:t>
       </w:r>
     </w:p>
     <w:tbl>
@@ -6962,11 +8729,19 @@
                 <w:b/>
               </w:rPr>
             </w:pPr>
+            <w:proofErr w:type="spellStart"/>
             <w:r>
               <w:rPr>
                 <w:b/>
               </w:rPr>
-              <w:t>Krav id 104</w:t>
+              <w:t>Krav</w:t>
+            </w:r>
+            <w:proofErr w:type="spellEnd"/>
+            <w:r>
+              <w:rPr>
+                <w:b/>
+              </w:rPr>
+              <w:t xml:space="preserve"> id 104</w:t>
             </w:r>
           </w:p>
         </w:tc>
@@ -6976,9 +8751,11 @@
             <w:shd w:val="clear" w:color="auto" w:fill="A6A6A6" w:themeFill="background1" w:themeFillShade="A6"/>
           </w:tcPr>
           <w:p>
+            <w:proofErr w:type="spellStart"/>
             <w:r>
               <w:t>Driftkritisk</w:t>
             </w:r>
+            <w:proofErr w:type="spellEnd"/>
           </w:p>
         </w:tc>
         <w:tc>
@@ -6987,9 +8764,11 @@
             <w:shd w:val="clear" w:color="auto" w:fill="A6A6A6" w:themeFill="background1" w:themeFillShade="A6"/>
           </w:tcPr>
           <w:p>
+            <w:proofErr w:type="spellStart"/>
             <w:r>
               <w:t>Kritisk</w:t>
             </w:r>
+            <w:proofErr w:type="spellEnd"/>
           </w:p>
         </w:tc>
         <w:tc>
@@ -6998,9 +8777,11 @@
             <w:shd w:val="clear" w:color="auto" w:fill="A6A6A6" w:themeFill="background1" w:themeFillShade="A6"/>
           </w:tcPr>
           <w:p>
+            <w:proofErr w:type="spellStart"/>
             <w:r>
               <w:t>Kosmetisk</w:t>
             </w:r>
+            <w:proofErr w:type="spellEnd"/>
           </w:p>
         </w:tc>
       </w:tr>
@@ -7054,9 +8835,11 @@
             <w:shd w:val="clear" w:color="auto" w:fill="A6A6A6" w:themeFill="background1" w:themeFillShade="A6"/>
           </w:tcPr>
           <w:p>
+            <w:proofErr w:type="spellStart"/>
             <w:r>
               <w:t>Projektleder</w:t>
             </w:r>
+            <w:proofErr w:type="spellEnd"/>
           </w:p>
         </w:tc>
         <w:tc>
@@ -7097,9 +8880,11 @@
             <w:shd w:val="clear" w:color="auto" w:fill="A6A6A6" w:themeFill="background1" w:themeFillShade="A6"/>
           </w:tcPr>
           <w:p>
+            <w:proofErr w:type="spellStart"/>
             <w:r>
               <w:t>Udvikler</w:t>
             </w:r>
+            <w:proofErr w:type="spellEnd"/>
           </w:p>
         </w:tc>
         <w:tc>
@@ -7184,8 +8969,13 @@
           </w:tcPr>
           <w:p>
             <w:r>
-              <w:t>Slut-bruger</w:t>
-            </w:r>
+              <w:t>Slut-</w:t>
+            </w:r>
+            <w:proofErr w:type="spellStart"/>
+            <w:r>
+              <w:t>bruger</w:t>
+            </w:r>
+            <w:proofErr w:type="spellEnd"/>
           </w:p>
         </w:tc>
         <w:tc>
@@ -7281,9 +9071,11 @@
             <w:shd w:val="clear" w:color="auto" w:fill="A6A6A6" w:themeFill="background1" w:themeFillShade="A6"/>
           </w:tcPr>
           <w:p>
+            <w:proofErr w:type="spellStart"/>
             <w:r>
               <w:t>Krav</w:t>
             </w:r>
+            <w:proofErr w:type="spellEnd"/>
           </w:p>
         </w:tc>
         <w:tc>
@@ -7292,8 +9084,21 @@
             <w:shd w:val="clear" w:color="auto" w:fill="A6A6A6" w:themeFill="background1" w:themeFillShade="A6"/>
           </w:tcPr>
           <w:p>
-            <w:r>
-              <w:t>Prioritet (MoSCoW)</w:t>
+            <w:proofErr w:type="spellStart"/>
+            <w:r>
+              <w:t>Prioritet</w:t>
+            </w:r>
+            <w:proofErr w:type="spellEnd"/>
+            <w:r>
+              <w:t xml:space="preserve"> (</w:t>
+            </w:r>
+            <w:proofErr w:type="spellStart"/>
+            <w:r>
+              <w:t>MoSCoW</w:t>
+            </w:r>
+            <w:proofErr w:type="spellEnd"/>
+            <w:r>
+              <w:t>)</w:t>
             </w:r>
           </w:p>
         </w:tc>
@@ -7319,12 +9124,28 @@
                 <w:lang w:val="da-DK"/>
               </w:rPr>
             </w:pPr>
-            <w:r>
-              <w:rPr>
-                <w:lang w:val="da-DK"/>
-              </w:rPr>
-              <w:t>BaRI skal være en WEB-Løsning</w:t>
-            </w:r>
+            <w:proofErr w:type="spellStart"/>
+            <w:r>
+              <w:rPr>
+                <w:lang w:val="da-DK"/>
+              </w:rPr>
+              <w:t>BaRI</w:t>
+            </w:r>
+            <w:proofErr w:type="spellEnd"/>
+            <w:r>
+              <w:rPr>
+                <w:lang w:val="da-DK"/>
+              </w:rPr>
+              <w:t xml:space="preserve"> skal være en </w:t>
+            </w:r>
+            <w:proofErr w:type="spellStart"/>
+            <w:r>
+              <w:rPr>
+                <w:lang w:val="da-DK"/>
+              </w:rPr>
+              <w:t>WEB-Løsning</w:t>
+            </w:r>
+            <w:proofErr w:type="spellEnd"/>
           </w:p>
         </w:tc>
         <w:tc>
@@ -7359,11 +9180,47 @@
                 <w:lang w:val="da-DK"/>
               </w:rPr>
             </w:pPr>
-            <w:r>
-              <w:rPr>
-                <w:lang w:val="da-DK"/>
-              </w:rPr>
-              <w:t>BaRI skal kunne køre på en Apache Tomcat version 6 ellere nyere</w:t>
+            <w:proofErr w:type="spellStart"/>
+            <w:r>
+              <w:rPr>
+                <w:lang w:val="da-DK"/>
+              </w:rPr>
+              <w:t>BaRI</w:t>
+            </w:r>
+            <w:proofErr w:type="spellEnd"/>
+            <w:r>
+              <w:rPr>
+                <w:lang w:val="da-DK"/>
+              </w:rPr>
+              <w:t xml:space="preserve"> skal kunne køre på en Apache </w:t>
+            </w:r>
+            <w:proofErr w:type="spellStart"/>
+            <w:r>
+              <w:rPr>
+                <w:lang w:val="da-DK"/>
+              </w:rPr>
+              <w:t>Tomcat</w:t>
+            </w:r>
+            <w:proofErr w:type="spellEnd"/>
+            <w:r>
+              <w:rPr>
+                <w:lang w:val="da-DK"/>
+              </w:rPr>
+              <w:t xml:space="preserve"> version 6 </w:t>
+            </w:r>
+            <w:proofErr w:type="spellStart"/>
+            <w:r>
+              <w:rPr>
+                <w:lang w:val="da-DK"/>
+              </w:rPr>
+              <w:t>ellere</w:t>
+            </w:r>
+            <w:proofErr w:type="spellEnd"/>
+            <w:r>
+              <w:rPr>
+                <w:lang w:val="da-DK"/>
+              </w:rPr>
+              <w:t xml:space="preserve"> nyere</w:t>
             </w:r>
           </w:p>
         </w:tc>
@@ -7399,12 +9256,70 @@
                 <w:lang w:val="da-DK"/>
               </w:rPr>
             </w:pPr>
-            <w:r>
-              <w:rPr>
-                <w:lang w:val="da-DK"/>
-              </w:rPr>
-              <w:t>BaRI skal benytte følgende 2 java frameworks skal benyttes: Apache Wicket and Hibernate</w:t>
-            </w:r>
+            <w:proofErr w:type="spellStart"/>
+            <w:r>
+              <w:rPr>
+                <w:lang w:val="da-DK"/>
+              </w:rPr>
+              <w:t>BaRI</w:t>
+            </w:r>
+            <w:proofErr w:type="spellEnd"/>
+            <w:r>
+              <w:rPr>
+                <w:lang w:val="da-DK"/>
+              </w:rPr>
+              <w:t xml:space="preserve"> skal benytte følgende 2 </w:t>
+            </w:r>
+            <w:proofErr w:type="spellStart"/>
+            <w:r>
+              <w:rPr>
+                <w:lang w:val="da-DK"/>
+              </w:rPr>
+              <w:t>java</w:t>
+            </w:r>
+            <w:proofErr w:type="spellEnd"/>
+            <w:r>
+              <w:rPr>
+                <w:lang w:val="da-DK"/>
+              </w:rPr>
+              <w:t xml:space="preserve"> </w:t>
+            </w:r>
+            <w:proofErr w:type="spellStart"/>
+            <w:r>
+              <w:rPr>
+                <w:lang w:val="da-DK"/>
+              </w:rPr>
+              <w:t>frameworks</w:t>
+            </w:r>
+            <w:proofErr w:type="spellEnd"/>
+            <w:r>
+              <w:rPr>
+                <w:lang w:val="da-DK"/>
+              </w:rPr>
+              <w:t xml:space="preserve"> skal benyttes: Apache </w:t>
+            </w:r>
+            <w:proofErr w:type="spellStart"/>
+            <w:r>
+              <w:rPr>
+                <w:lang w:val="da-DK"/>
+              </w:rPr>
+              <w:t>Wicket</w:t>
+            </w:r>
+            <w:proofErr w:type="spellEnd"/>
+            <w:r>
+              <w:rPr>
+                <w:lang w:val="da-DK"/>
+              </w:rPr>
+              <w:t xml:space="preserve"> and </w:t>
+            </w:r>
+            <w:proofErr w:type="spellStart"/>
+            <w:r>
+              <w:rPr>
+                <w:lang w:val="da-DK"/>
+              </w:rPr>
+              <w:t>Hibernate</w:t>
+            </w:r>
+            <w:proofErr w:type="spellEnd"/>
           </w:p>
         </w:tc>
         <w:tc>
@@ -7439,12 +9354,28 @@
                 <w:lang w:val="da-DK"/>
               </w:rPr>
             </w:pPr>
-            <w:r>
-              <w:rPr>
-                <w:lang w:val="da-DK"/>
-              </w:rPr>
-              <w:t>BaRI skal persistere data i en JavaDB</w:t>
-            </w:r>
+            <w:proofErr w:type="spellStart"/>
+            <w:r>
+              <w:rPr>
+                <w:lang w:val="da-DK"/>
+              </w:rPr>
+              <w:t>BaRI</w:t>
+            </w:r>
+            <w:proofErr w:type="spellEnd"/>
+            <w:r>
+              <w:rPr>
+                <w:lang w:val="da-DK"/>
+              </w:rPr>
+              <w:t xml:space="preserve"> skal persistere data i en </w:t>
+            </w:r>
+            <w:proofErr w:type="spellStart"/>
+            <w:r>
+              <w:rPr>
+                <w:lang w:val="da-DK"/>
+              </w:rPr>
+              <w:t>JavaDB</w:t>
+            </w:r>
+            <w:proofErr w:type="spellEnd"/>
           </w:p>
         </w:tc>
         <w:tc>
@@ -7479,11 +9410,19 @@
                 <w:lang w:val="da-DK"/>
               </w:rPr>
             </w:pPr>
-            <w:r>
-              <w:rPr>
-                <w:lang w:val="da-DK"/>
-              </w:rPr>
-              <w:t>BaRI skal kunne benyttes sammen med HTTPS</w:t>
+            <w:proofErr w:type="spellStart"/>
+            <w:r>
+              <w:rPr>
+                <w:lang w:val="da-DK"/>
+              </w:rPr>
+              <w:t>BaRI</w:t>
+            </w:r>
+            <w:proofErr w:type="spellEnd"/>
+            <w:r>
+              <w:rPr>
+                <w:lang w:val="da-DK"/>
+              </w:rPr>
+              <w:t xml:space="preserve"> skal kunne benyttes sammen med HTTPS</w:t>
             </w:r>
           </w:p>
         </w:tc>
@@ -7519,11 +9458,19 @@
                 <w:lang w:val="da-DK"/>
               </w:rPr>
             </w:pPr>
-            <w:r>
-              <w:rPr>
-                <w:lang w:val="da-DK"/>
-              </w:rPr>
-              <w:t>BaRI skal i sin brugerflade tilbyde følgende 2 sprog: Dansk og engelsk</w:t>
+            <w:proofErr w:type="spellStart"/>
+            <w:r>
+              <w:rPr>
+                <w:lang w:val="da-DK"/>
+              </w:rPr>
+              <w:t>BaRI</w:t>
+            </w:r>
+            <w:proofErr w:type="spellEnd"/>
+            <w:r>
+              <w:rPr>
+                <w:lang w:val="da-DK"/>
+              </w:rPr>
+              <w:t xml:space="preserve"> skal i sin brugerflade tilbyde følgende 2 sprog: Dansk og engelsk</w:t>
             </w:r>
           </w:p>
         </w:tc>
@@ -7559,11 +9506,19 @@
                 <w:lang w:val="da-DK"/>
               </w:rPr>
             </w:pPr>
-            <w:r>
-              <w:rPr>
-                <w:lang w:val="da-DK"/>
-              </w:rPr>
-              <w:t>BaRI skal benytte optimistisk låsning</w:t>
+            <w:proofErr w:type="spellStart"/>
+            <w:r>
+              <w:rPr>
+                <w:lang w:val="da-DK"/>
+              </w:rPr>
+              <w:t>BaRI</w:t>
+            </w:r>
+            <w:proofErr w:type="spellEnd"/>
+            <w:r>
+              <w:rPr>
+                <w:lang w:val="da-DK"/>
+              </w:rPr>
+              <w:t xml:space="preserve"> skal benytte optimistisk låsning</w:t>
             </w:r>
           </w:p>
         </w:tc>
@@ -7767,7 +9722,49 @@
               <w:rPr>
                 <w:lang w:val="da-DK"/>
               </w:rPr>
-              <w:t xml:space="preserve">En BaRI administrator. Som kan oprette, rette og slette produkter og brugere. </w:t>
+              <w:t xml:space="preserve">En </w:t>
+            </w:r>
+            <w:proofErr w:type="spellStart"/>
+            <w:r>
+              <w:rPr>
+                <w:lang w:val="da-DK"/>
+              </w:rPr>
+              <w:t>BaRI</w:t>
+            </w:r>
+            <w:proofErr w:type="spellEnd"/>
+            <w:r>
+              <w:rPr>
+                <w:lang w:val="da-DK"/>
+              </w:rPr>
+              <w:t xml:space="preserve"> administrator. </w:t>
+            </w:r>
+            <w:proofErr w:type="gramStart"/>
+            <w:r>
+              <w:rPr>
+                <w:lang w:val="da-DK"/>
+              </w:rPr>
+              <w:t>Som</w:t>
+            </w:r>
+            <w:proofErr w:type="gramEnd"/>
+            <w:r>
+              <w:rPr>
+                <w:lang w:val="da-DK"/>
+              </w:rPr>
+              <w:t xml:space="preserve"> </w:t>
+            </w:r>
+            <w:proofErr w:type="gramStart"/>
+            <w:r>
+              <w:rPr>
+                <w:lang w:val="da-DK"/>
+              </w:rPr>
+              <w:t>kan</w:t>
+            </w:r>
+            <w:proofErr w:type="gramEnd"/>
+            <w:r>
+              <w:rPr>
+                <w:lang w:val="da-DK"/>
+              </w:rPr>
+              <w:t xml:space="preserve"> oprette, rette og slette produkter og brugere. </w:t>
             </w:r>
           </w:p>
         </w:tc>
@@ -7814,9 +9811,6 @@
               </w:rPr>
             </w:pPr>
             <w:r>
-              <w:rPr>
-                <w:lang/>
-              </w:rPr>
               <w:t>Project Manager</w:t>
             </w:r>
           </w:p>
@@ -8589,9 +10583,11 @@
               <w:pStyle w:val="Listeafsnit"/>
               <w:ind w:left="0"/>
             </w:pPr>
+            <w:proofErr w:type="spellStart"/>
             <w:r>
               <w:t>Changelog</w:t>
             </w:r>
+            <w:proofErr w:type="spellEnd"/>
           </w:p>
         </w:tc>
         <w:tc>
@@ -8709,9 +10705,11 @@
               <w:pStyle w:val="Listeafsnit"/>
               <w:ind w:left="0"/>
             </w:pPr>
+            <w:proofErr w:type="spellStart"/>
             <w:r>
               <w:t>ProductModule</w:t>
             </w:r>
+            <w:proofErr w:type="spellEnd"/>
           </w:p>
         </w:tc>
         <w:tc>
@@ -9676,12 +11674,14 @@
                 <w:lang w:val="da-DK"/>
               </w:rPr>
             </w:pPr>
+            <w:proofErr w:type="spellStart"/>
             <w:r>
               <w:rPr>
                 <w:lang w:val="da-DK"/>
               </w:rPr>
               <w:t>Driftkritisk</w:t>
             </w:r>
+            <w:proofErr w:type="spellEnd"/>
           </w:p>
         </w:tc>
         <w:tc>
@@ -10136,7 +12136,7 @@
                     <pic:cNvPicPr/>
                   </pic:nvPicPr>
                   <pic:blipFill>
-                    <a:blip r:link="rId10" cstate="print"/>
+                    <a:blip r:link="rId12" cstate="print"/>
                     <a:stretch>
                       <a:fillRect/>
                     </a:stretch>
@@ -10161,15 +12161,20 @@
       <w:pPr>
         <w:pStyle w:val="Billedtekst"/>
       </w:pPr>
-      <w:r>
-        <w:t xml:space="preserve">Figur </w:t>
+      <w:proofErr w:type="spellStart"/>
+      <w:r>
+        <w:t>Figur</w:t>
+      </w:r>
+      <w:proofErr w:type="spellEnd"/>
+      <w:r>
+        <w:t xml:space="preserve"> </w:t>
       </w:r>
       <w:fldSimple w:instr=" SEQ Figur \* ARABIC ">
         <w:r>
           <w:rPr>
             <w:noProof/>
           </w:rPr>
-          <w:t>3</w:t>
+          <w:t>4</w:t>
         </w:r>
       </w:fldSimple>
       <w:r>
@@ -10227,12 +12232,21 @@
                 <w:lang w:val="da-DK"/>
               </w:rPr>
             </w:pPr>
+            <w:proofErr w:type="spellStart"/>
             <w:r>
               <w:rPr>
                 <w:b/>
                 <w:lang w:val="da-DK"/>
               </w:rPr>
-              <w:t>Use case:</w:t>
+              <w:t>Use</w:t>
+            </w:r>
+            <w:proofErr w:type="spellEnd"/>
+            <w:r>
+              <w:rPr>
+                <w:b/>
+                <w:lang w:val="da-DK"/>
+              </w:rPr>
+              <w:t xml:space="preserve"> case:</w:t>
             </w:r>
             <w:r>
               <w:rPr>
@@ -10672,11 +12686,19 @@
                 <w:lang w:val="da-DK"/>
               </w:rPr>
             </w:pPr>
-            <w:r>
-              <w:rPr>
-                <w:lang w:val="da-DK"/>
-              </w:rPr>
-              <w:t>include (Vedhæft filer)</w:t>
+            <w:proofErr w:type="spellStart"/>
+            <w:r>
+              <w:rPr>
+                <w:lang w:val="da-DK"/>
+              </w:rPr>
+              <w:t>include</w:t>
+            </w:r>
+            <w:proofErr w:type="spellEnd"/>
+            <w:r>
+              <w:rPr>
+                <w:lang w:val="da-DK"/>
+              </w:rPr>
+              <w:t xml:space="preserve"> (Vedhæft filer)</w:t>
             </w:r>
           </w:p>
           <w:p>
@@ -10803,12 +12825,21 @@
                 <w:lang w:val="da-DK"/>
               </w:rPr>
             </w:pPr>
+            <w:proofErr w:type="spellStart"/>
             <w:r>
               <w:rPr>
                 <w:b/>
                 <w:lang w:val="da-DK"/>
               </w:rPr>
-              <w:t>Use case:</w:t>
+              <w:t>Use</w:t>
+            </w:r>
+            <w:proofErr w:type="spellEnd"/>
+            <w:r>
+              <w:rPr>
+                <w:b/>
+                <w:lang w:val="da-DK"/>
+              </w:rPr>
+              <w:t xml:space="preserve"> case:</w:t>
             </w:r>
             <w:r>
               <w:rPr>
@@ -11115,7 +13146,21 @@
               <w:rPr>
                 <w:lang w:val="da-DK"/>
               </w:rPr>
-              <w:t>prioritet (Driftkritisk”, ”Kritisk”, ”Kosmetisk”)</w:t>
+              <w:t>prioritet (</w:t>
+            </w:r>
+            <w:proofErr w:type="spellStart"/>
+            <w:r>
+              <w:rPr>
+                <w:lang w:val="da-DK"/>
+              </w:rPr>
+              <w:t>Driftkritisk</w:t>
+            </w:r>
+            <w:proofErr w:type="spellEnd"/>
+            <w:r>
+              <w:rPr>
+                <w:lang w:val="da-DK"/>
+              </w:rPr>
+              <w:t>”, ”Kritisk”, ”Kosmetisk”)</w:t>
             </w:r>
           </w:p>
           <w:p>
@@ -11183,11 +13228,19 @@
                 <w:lang w:val="da-DK"/>
               </w:rPr>
             </w:pPr>
-            <w:r>
-              <w:rPr>
-                <w:lang w:val="da-DK"/>
-              </w:rPr>
-              <w:t>include (Vedhæft fil)</w:t>
+            <w:proofErr w:type="spellStart"/>
+            <w:r>
+              <w:rPr>
+                <w:lang w:val="da-DK"/>
+              </w:rPr>
+              <w:t>include</w:t>
+            </w:r>
+            <w:proofErr w:type="spellEnd"/>
+            <w:r>
+              <w:rPr>
+                <w:lang w:val="da-DK"/>
+              </w:rPr>
+              <w:t xml:space="preserve"> (Vedhæft fil)</w:t>
             </w:r>
           </w:p>
           <w:p>
@@ -11361,13 +13414,22 @@
                 <w:lang w:val="da-DK"/>
               </w:rPr>
             </w:pPr>
+            <w:proofErr w:type="spellStart"/>
             <w:r>
               <w:rPr>
                 <w:b/>
                 <w:lang w:val="da-DK"/>
               </w:rPr>
               <w:lastRenderedPageBreak/>
-              <w:t xml:space="preserve">Use case: Opret </w:t>
+              <w:t>Use</w:t>
+            </w:r>
+            <w:proofErr w:type="spellEnd"/>
+            <w:r>
+              <w:rPr>
+                <w:b/>
+                <w:lang w:val="da-DK"/>
+              </w:rPr>
+              <w:t xml:space="preserve"> case: Opret </w:t>
             </w:r>
             <w:r>
               <w:rPr>
@@ -11637,6 +13699,7 @@
                 <w:lang w:val="da-DK"/>
               </w:rPr>
             </w:pPr>
+            <w:proofErr w:type="gramStart"/>
             <w:r>
               <w:rPr>
                 <w:lang w:val="da-DK"/>
@@ -11647,7 +13710,28 @@
               <w:rPr>
                 <w:lang w:val="da-DK"/>
               </w:rPr>
-              <w:t>. Her skal det være muligt at skrive #sagsid for at linke til en anden sag.</w:t>
+              <w:t>.</w:t>
+            </w:r>
+            <w:proofErr w:type="gramEnd"/>
+            <w:r>
+              <w:rPr>
+                <w:lang w:val="da-DK"/>
+              </w:rPr>
+              <w:t xml:space="preserve"> Her skal det være muligt at skrive #</w:t>
+            </w:r>
+            <w:proofErr w:type="spellStart"/>
+            <w:r>
+              <w:rPr>
+                <w:lang w:val="da-DK"/>
+              </w:rPr>
+              <w:t>sagsid</w:t>
+            </w:r>
+            <w:proofErr w:type="spellEnd"/>
+            <w:r>
+              <w:rPr>
+                <w:lang w:val="da-DK"/>
+              </w:rPr>
+              <w:t xml:space="preserve"> for at linke til en anden sag.</w:t>
             </w:r>
           </w:p>
           <w:p>
@@ -11679,11 +13763,19 @@
                 <w:lang w:val="da-DK"/>
               </w:rPr>
             </w:pPr>
-            <w:r>
-              <w:rPr>
-                <w:lang w:val="da-DK"/>
-              </w:rPr>
-              <w:t>include (Vedhæft filer)</w:t>
+            <w:proofErr w:type="spellStart"/>
+            <w:r>
+              <w:rPr>
+                <w:lang w:val="da-DK"/>
+              </w:rPr>
+              <w:t>include</w:t>
+            </w:r>
+            <w:proofErr w:type="spellEnd"/>
+            <w:r>
+              <w:rPr>
+                <w:lang w:val="da-DK"/>
+              </w:rPr>
+              <w:t xml:space="preserve"> (Vedhæft filer)</w:t>
             </w:r>
           </w:p>
           <w:p>
@@ -11880,13 +13972,22 @@
                 <w:lang w:val="da-DK"/>
               </w:rPr>
             </w:pPr>
+            <w:proofErr w:type="spellStart"/>
             <w:r>
               <w:rPr>
                 <w:b/>
                 <w:lang w:val="da-DK"/>
               </w:rPr>
               <w:lastRenderedPageBreak/>
-              <w:t>Use case:</w:t>
+              <w:t>Use</w:t>
+            </w:r>
+            <w:proofErr w:type="spellEnd"/>
+            <w:r>
+              <w:rPr>
+                <w:b/>
+                <w:lang w:val="da-DK"/>
+              </w:rPr>
+              <w:t xml:space="preserve"> case:</w:t>
             </w:r>
             <w:r>
               <w:rPr>
@@ -12110,13 +14211,41 @@
               <w:rPr>
                 <w:lang w:val="da-DK"/>
               </w:rPr>
-              <w:t>Brugeren kommer til ønsket enten via et link fra en anden sag, eller fra et link fra en s</w:t>
-            </w:r>
-            <w:r>
-              <w:rPr>
-                <w:lang w:val="da-DK"/>
-              </w:rPr>
-              <w:t>øge side. (Se use case Søg efter ønsker og fejl</w:t>
+              <w:t xml:space="preserve">Brugeren kommer til ønsket enten via et link fra en anden sag, eller fra et link fra en </w:t>
+            </w:r>
+            <w:proofErr w:type="gramStart"/>
+            <w:r>
+              <w:rPr>
+                <w:lang w:val="da-DK"/>
+              </w:rPr>
+              <w:t>s</w:t>
+            </w:r>
+            <w:r>
+              <w:rPr>
+                <w:lang w:val="da-DK"/>
+              </w:rPr>
+              <w:t>øge</w:t>
+            </w:r>
+            <w:proofErr w:type="gramEnd"/>
+            <w:r>
+              <w:rPr>
+                <w:lang w:val="da-DK"/>
+              </w:rPr>
+              <w:t xml:space="preserve"> side. (Se </w:t>
+            </w:r>
+            <w:proofErr w:type="spellStart"/>
+            <w:r>
+              <w:rPr>
+                <w:lang w:val="da-DK"/>
+              </w:rPr>
+              <w:t>use</w:t>
+            </w:r>
+            <w:proofErr w:type="spellEnd"/>
+            <w:r>
+              <w:rPr>
+                <w:lang w:val="da-DK"/>
+              </w:rPr>
+              <w:t xml:space="preserve"> case Søg efter ønsker og fejl</w:t>
             </w:r>
             <w:r>
               <w:rPr>
@@ -12440,13 +14569,27 @@
               <w:rPr>
                 <w:lang w:val="da-DK"/>
               </w:rPr>
-              <w:t>”Oprettet”,  ”Behand</w:t>
-            </w:r>
-            <w:r>
-              <w:rPr>
-                <w:lang w:val="da-DK"/>
-              </w:rPr>
-              <w:t>les”,  ”I bero”, ”Godkendt”, ”Afvist”, ”Lukket”</w:t>
+              <w:t>”Oprettet”</w:t>
+            </w:r>
+            <w:proofErr w:type="gramStart"/>
+            <w:r>
+              <w:rPr>
+                <w:lang w:val="da-DK"/>
+              </w:rPr>
+              <w:t>,  ”Behand</w:t>
+            </w:r>
+            <w:r>
+              <w:rPr>
+                <w:lang w:val="da-DK"/>
+              </w:rPr>
+              <w:t>les</w:t>
+            </w:r>
+            <w:proofErr w:type="gramEnd"/>
+            <w:r>
+              <w:rPr>
+                <w:lang w:val="da-DK"/>
+              </w:rPr>
+              <w:t>”,  ”I bero”, ”Godkendt”, ”Afvist”, ”Lukket”</w:t>
             </w:r>
             <w:r>
               <w:rPr>
@@ -12568,11 +14711,19 @@
                 <w:lang w:val="da-DK"/>
               </w:rPr>
             </w:pPr>
-            <w:r>
-              <w:rPr>
-                <w:lang w:val="da-DK"/>
-              </w:rPr>
-              <w:t>include (Vedhæft filer)</w:t>
+            <w:proofErr w:type="spellStart"/>
+            <w:r>
+              <w:rPr>
+                <w:lang w:val="da-DK"/>
+              </w:rPr>
+              <w:t>include</w:t>
+            </w:r>
+            <w:proofErr w:type="spellEnd"/>
+            <w:r>
+              <w:rPr>
+                <w:lang w:val="da-DK"/>
+              </w:rPr>
+              <w:t xml:space="preserve"> (Vedhæft filer)</w:t>
             </w:r>
           </w:p>
           <w:p>
@@ -12586,11 +14737,19 @@
                 <w:lang w:val="da-DK"/>
               </w:rPr>
             </w:pPr>
-            <w:r>
-              <w:rPr>
-                <w:lang w:val="da-DK"/>
-              </w:rPr>
-              <w:t>include (Slet filer)</w:t>
+            <w:proofErr w:type="spellStart"/>
+            <w:r>
+              <w:rPr>
+                <w:lang w:val="da-DK"/>
+              </w:rPr>
+              <w:t>include</w:t>
+            </w:r>
+            <w:proofErr w:type="spellEnd"/>
+            <w:r>
+              <w:rPr>
+                <w:lang w:val="da-DK"/>
+              </w:rPr>
+              <w:t xml:space="preserve"> (Slet filer)</w:t>
             </w:r>
           </w:p>
           <w:p>
@@ -12604,11 +14763,19 @@
                 <w:lang w:val="da-DK"/>
               </w:rPr>
             </w:pPr>
-            <w:r>
-              <w:rPr>
-                <w:lang w:val="da-DK"/>
-              </w:rPr>
-              <w:t>include (Vis/hent fil)</w:t>
+            <w:proofErr w:type="spellStart"/>
+            <w:r>
+              <w:rPr>
+                <w:lang w:val="da-DK"/>
+              </w:rPr>
+              <w:t>include</w:t>
+            </w:r>
+            <w:proofErr w:type="spellEnd"/>
+            <w:r>
+              <w:rPr>
+                <w:lang w:val="da-DK"/>
+              </w:rPr>
+              <w:t xml:space="preserve"> (Vis/hent fil)</w:t>
             </w:r>
           </w:p>
           <w:p>
@@ -12622,11 +14789,19 @@
                 <w:lang w:val="da-DK"/>
               </w:rPr>
             </w:pPr>
-            <w:r>
-              <w:rPr>
-                <w:lang w:val="da-DK"/>
-              </w:rPr>
-              <w:t>include (Vis ændrings loggen)</w:t>
+            <w:proofErr w:type="spellStart"/>
+            <w:r>
+              <w:rPr>
+                <w:lang w:val="da-DK"/>
+              </w:rPr>
+              <w:t>include</w:t>
+            </w:r>
+            <w:proofErr w:type="spellEnd"/>
+            <w:r>
+              <w:rPr>
+                <w:lang w:val="da-DK"/>
+              </w:rPr>
+              <w:t xml:space="preserve"> (Vis ændrings loggen)</w:t>
             </w:r>
           </w:p>
           <w:p>
@@ -12841,12 +15016,21 @@
                 <w:lang w:val="da-DK"/>
               </w:rPr>
             </w:pPr>
+            <w:proofErr w:type="spellStart"/>
             <w:r>
               <w:rPr>
                 <w:b/>
                 <w:lang w:val="da-DK"/>
               </w:rPr>
-              <w:t>Use case:</w:t>
+              <w:t>Use</w:t>
+            </w:r>
+            <w:proofErr w:type="spellEnd"/>
+            <w:r>
+              <w:rPr>
+                <w:b/>
+                <w:lang w:val="da-DK"/>
+              </w:rPr>
+              <w:t xml:space="preserve"> case:</w:t>
             </w:r>
             <w:r>
               <w:rPr>
@@ -12918,8 +15102,16 @@
               <w:rPr>
                 <w:lang w:val="da-DK"/>
               </w:rPr>
-              <w:t>En bruger retter oplysninger på en eksisterede</w:t>
-            </w:r>
+              <w:t xml:space="preserve">En bruger retter oplysninger på en </w:t>
+            </w:r>
+            <w:proofErr w:type="gramStart"/>
+            <w:r>
+              <w:rPr>
+                <w:lang w:val="da-DK"/>
+              </w:rPr>
+              <w:t>eksisterede</w:t>
+            </w:r>
+            <w:proofErr w:type="gramEnd"/>
             <w:r>
               <w:rPr>
                 <w:lang w:val="da-DK"/>
@@ -13082,13 +15274,41 @@
               <w:rPr>
                 <w:lang w:val="da-DK"/>
               </w:rPr>
-              <w:t>Brugeren kommer til fejlen enten via et link fra en anden sag, eller fra et link fra en søge side. (</w:t>
-            </w:r>
-            <w:r>
-              <w:rPr>
-                <w:lang w:val="da-DK"/>
-              </w:rPr>
-              <w:t>Se use case Søg efter ønsker og fejl</w:t>
+              <w:t xml:space="preserve">Brugeren kommer til fejlen enten via et link fra en anden sag, eller fra et link fra en </w:t>
+            </w:r>
+            <w:proofErr w:type="gramStart"/>
+            <w:r>
+              <w:rPr>
+                <w:lang w:val="da-DK"/>
+              </w:rPr>
+              <w:t>søge</w:t>
+            </w:r>
+            <w:proofErr w:type="gramEnd"/>
+            <w:r>
+              <w:rPr>
+                <w:lang w:val="da-DK"/>
+              </w:rPr>
+              <w:t xml:space="preserve"> side. (</w:t>
+            </w:r>
+            <w:r>
+              <w:rPr>
+                <w:lang w:val="da-DK"/>
+              </w:rPr>
+              <w:t xml:space="preserve">Se </w:t>
+            </w:r>
+            <w:proofErr w:type="spellStart"/>
+            <w:r>
+              <w:rPr>
+                <w:lang w:val="da-DK"/>
+              </w:rPr>
+              <w:t>use</w:t>
+            </w:r>
+            <w:proofErr w:type="spellEnd"/>
+            <w:r>
+              <w:rPr>
+                <w:lang w:val="da-DK"/>
+              </w:rPr>
+              <w:t xml:space="preserve"> case Søg efter ønsker og fejl</w:t>
             </w:r>
             <w:r>
               <w:rPr>
@@ -13226,7 +15446,21 @@
               <w:rPr>
                 <w:lang w:val="da-DK"/>
               </w:rPr>
-              <w:t>prioritet (Driftkritisk”, ”Kritisk”, ”Kosmetisk”)</w:t>
+              <w:t>prioritet (</w:t>
+            </w:r>
+            <w:proofErr w:type="spellStart"/>
+            <w:r>
+              <w:rPr>
+                <w:lang w:val="da-DK"/>
+              </w:rPr>
+              <w:t>Driftkritisk</w:t>
+            </w:r>
+            <w:proofErr w:type="spellEnd"/>
+            <w:r>
+              <w:rPr>
+                <w:lang w:val="da-DK"/>
+              </w:rPr>
+              <w:t>”, ”Kritisk”, ”Kosmetisk”)</w:t>
             </w:r>
           </w:p>
           <w:p>
@@ -13316,7 +15550,21 @@
               <w:rPr>
                 <w:lang w:val="da-DK"/>
               </w:rPr>
-              <w:t>Estimat (Vises kun for slut-bruger,  andre brugere kan rette)</w:t>
+              <w:t>Estimat (Vises kun for slut-</w:t>
+            </w:r>
+            <w:proofErr w:type="gramStart"/>
+            <w:r>
+              <w:rPr>
+                <w:lang w:val="da-DK"/>
+              </w:rPr>
+              <w:t>bruger,  andre</w:t>
+            </w:r>
+            <w:proofErr w:type="gramEnd"/>
+            <w:r>
+              <w:rPr>
+                <w:lang w:val="da-DK"/>
+              </w:rPr>
+              <w:t xml:space="preserve"> brugere kan rette)</w:t>
             </w:r>
           </w:p>
           <w:p>
@@ -13348,6 +15596,7 @@
                 <w:lang w:val="da-DK"/>
               </w:rPr>
             </w:pPr>
+            <w:proofErr w:type="gramStart"/>
             <w:r>
               <w:rPr>
                 <w:lang w:val="da-DK"/>
@@ -13358,7 +15607,14 @@
               <w:rPr>
                 <w:lang w:val="da-DK"/>
               </w:rPr>
-              <w:t>agsbehandlingsstatus  (”Oprettet”,  ”Behandles”,  ”I bero”, ”Godkendt”, ”Afvist”, ”Lukket”) Hvis en fejl</w:t>
+              <w:t>agsbehandlingsstatus  (</w:t>
+            </w:r>
+            <w:proofErr w:type="gramEnd"/>
+            <w:r>
+              <w:rPr>
+                <w:lang w:val="da-DK"/>
+              </w:rPr>
+              <w:t>”Oprettet”,  ”Behandles”,  ”I bero”, ”Godkendt”, ”Afvist”, ”Lukket”) Hvis en fejl</w:t>
             </w:r>
             <w:r>
               <w:rPr>
@@ -13474,11 +15730,19 @@
                 <w:lang w:val="da-DK"/>
               </w:rPr>
             </w:pPr>
-            <w:r>
-              <w:rPr>
-                <w:lang w:val="da-DK"/>
-              </w:rPr>
-              <w:t>include (Vedhæft filer)</w:t>
+            <w:proofErr w:type="spellStart"/>
+            <w:r>
+              <w:rPr>
+                <w:lang w:val="da-DK"/>
+              </w:rPr>
+              <w:t>include</w:t>
+            </w:r>
+            <w:proofErr w:type="spellEnd"/>
+            <w:r>
+              <w:rPr>
+                <w:lang w:val="da-DK"/>
+              </w:rPr>
+              <w:t xml:space="preserve"> (Vedhæft filer)</w:t>
             </w:r>
           </w:p>
           <w:p>
@@ -13492,11 +15756,19 @@
                 <w:lang w:val="da-DK"/>
               </w:rPr>
             </w:pPr>
-            <w:r>
-              <w:rPr>
-                <w:lang w:val="da-DK"/>
-              </w:rPr>
-              <w:t>include (Slet filer)</w:t>
+            <w:proofErr w:type="spellStart"/>
+            <w:r>
+              <w:rPr>
+                <w:lang w:val="da-DK"/>
+              </w:rPr>
+              <w:t>include</w:t>
+            </w:r>
+            <w:proofErr w:type="spellEnd"/>
+            <w:r>
+              <w:rPr>
+                <w:lang w:val="da-DK"/>
+              </w:rPr>
+              <w:t xml:space="preserve"> (Slet filer)</w:t>
             </w:r>
           </w:p>
           <w:p>
@@ -13510,11 +15782,19 @@
                 <w:lang w:val="da-DK"/>
               </w:rPr>
             </w:pPr>
-            <w:r>
-              <w:rPr>
-                <w:lang w:val="da-DK"/>
-              </w:rPr>
-              <w:t>include (Vis/hent fil)</w:t>
+            <w:proofErr w:type="spellStart"/>
+            <w:r>
+              <w:rPr>
+                <w:lang w:val="da-DK"/>
+              </w:rPr>
+              <w:t>include</w:t>
+            </w:r>
+            <w:proofErr w:type="spellEnd"/>
+            <w:r>
+              <w:rPr>
+                <w:lang w:val="da-DK"/>
+              </w:rPr>
+              <w:t xml:space="preserve"> (Vis/hent fil)</w:t>
             </w:r>
           </w:p>
           <w:p>
@@ -13528,11 +15808,19 @@
                 <w:lang w:val="da-DK"/>
               </w:rPr>
             </w:pPr>
-            <w:r>
-              <w:rPr>
-                <w:lang w:val="da-DK"/>
-              </w:rPr>
-              <w:t>include (Vis ændrings loggen)</w:t>
+            <w:proofErr w:type="spellStart"/>
+            <w:r>
+              <w:rPr>
+                <w:lang w:val="da-DK"/>
+              </w:rPr>
+              <w:t>include</w:t>
+            </w:r>
+            <w:proofErr w:type="spellEnd"/>
+            <w:r>
+              <w:rPr>
+                <w:lang w:val="da-DK"/>
+              </w:rPr>
+              <w:t xml:space="preserve"> (Vis ændrings loggen)</w:t>
             </w:r>
           </w:p>
           <w:p>
@@ -13725,13 +16013,22 @@
                 <w:lang w:val="da-DK"/>
               </w:rPr>
             </w:pPr>
+            <w:proofErr w:type="spellStart"/>
             <w:r>
               <w:rPr>
                 <w:b/>
                 <w:lang w:val="da-DK"/>
               </w:rPr>
               <w:lastRenderedPageBreak/>
-              <w:t>Use case:</w:t>
+              <w:t>Use</w:t>
+            </w:r>
+            <w:proofErr w:type="spellEnd"/>
+            <w:r>
+              <w:rPr>
+                <w:b/>
+                <w:lang w:val="da-DK"/>
+              </w:rPr>
+              <w:t xml:space="preserve"> case:</w:t>
             </w:r>
             <w:r>
               <w:rPr>
@@ -14031,6 +16328,7 @@
                 <w:lang w:val="da-DK"/>
               </w:rPr>
             </w:pPr>
+            <w:proofErr w:type="gramStart"/>
             <w:r>
               <w:rPr>
                 <w:lang w:val="da-DK"/>
@@ -14041,7 +16339,28 @@
               <w:rPr>
                 <w:lang w:val="da-DK"/>
               </w:rPr>
-              <w:t>. Her skal det være muligt at skrive #sagsid for at linke til en anden sag.</w:t>
+              <w:t>.</w:t>
+            </w:r>
+            <w:proofErr w:type="gramEnd"/>
+            <w:r>
+              <w:rPr>
+                <w:lang w:val="da-DK"/>
+              </w:rPr>
+              <w:t xml:space="preserve"> Her skal det være muligt at skrive #</w:t>
+            </w:r>
+            <w:proofErr w:type="spellStart"/>
+            <w:r>
+              <w:rPr>
+                <w:lang w:val="da-DK"/>
+              </w:rPr>
+              <w:t>sagsid</w:t>
+            </w:r>
+            <w:proofErr w:type="spellEnd"/>
+            <w:r>
+              <w:rPr>
+                <w:lang w:val="da-DK"/>
+              </w:rPr>
+              <w:t xml:space="preserve"> for at linke til en anden sag.</w:t>
             </w:r>
           </w:p>
           <w:p>
@@ -14073,11 +16392,19 @@
                 <w:lang w:val="da-DK"/>
               </w:rPr>
             </w:pPr>
-            <w:r>
-              <w:rPr>
-                <w:lang w:val="da-DK"/>
-              </w:rPr>
-              <w:t>include (Vedhæft filer)</w:t>
+            <w:proofErr w:type="spellStart"/>
+            <w:r>
+              <w:rPr>
+                <w:lang w:val="da-DK"/>
+              </w:rPr>
+              <w:t>include</w:t>
+            </w:r>
+            <w:proofErr w:type="spellEnd"/>
+            <w:r>
+              <w:rPr>
+                <w:lang w:val="da-DK"/>
+              </w:rPr>
+              <w:t xml:space="preserve"> (Vedhæft filer)</w:t>
             </w:r>
           </w:p>
           <w:p>
@@ -14091,11 +16418,19 @@
                 <w:lang w:val="da-DK"/>
               </w:rPr>
             </w:pPr>
-            <w:r>
-              <w:rPr>
-                <w:lang w:val="da-DK"/>
-              </w:rPr>
-              <w:t>include (Slet fil)</w:t>
+            <w:proofErr w:type="spellStart"/>
+            <w:r>
+              <w:rPr>
+                <w:lang w:val="da-DK"/>
+              </w:rPr>
+              <w:t>include</w:t>
+            </w:r>
+            <w:proofErr w:type="spellEnd"/>
+            <w:r>
+              <w:rPr>
+                <w:lang w:val="da-DK"/>
+              </w:rPr>
+              <w:t xml:space="preserve"> (Slet fil)</w:t>
             </w:r>
           </w:p>
           <w:p>
@@ -14312,12 +16647,21 @@
                 <w:lang w:val="da-DK"/>
               </w:rPr>
             </w:pPr>
+            <w:proofErr w:type="spellStart"/>
             <w:r>
               <w:rPr>
                 <w:b/>
                 <w:lang w:val="da-DK"/>
               </w:rPr>
-              <w:t>Use case:</w:t>
+              <w:t>Use</w:t>
+            </w:r>
+            <w:proofErr w:type="spellEnd"/>
+            <w:r>
+              <w:rPr>
+                <w:b/>
+                <w:lang w:val="da-DK"/>
+              </w:rPr>
+              <w:t xml:space="preserve"> case:</w:t>
             </w:r>
             <w:r>
               <w:rPr>
@@ -14410,7 +16754,21 @@
               <w:rPr>
                 <w:lang w:val="da-DK"/>
               </w:rPr>
-              <w:t>En bruger vises en produkt forside. Med en statusoversigt over antallet af fejl og ønsker</w:t>
+              <w:t xml:space="preserve">En bruger vises </w:t>
+            </w:r>
+            <w:proofErr w:type="gramStart"/>
+            <w:r>
+              <w:rPr>
+                <w:lang w:val="da-DK"/>
+              </w:rPr>
+              <w:t>en</w:t>
+            </w:r>
+            <w:proofErr w:type="gramEnd"/>
+            <w:r>
+              <w:rPr>
+                <w:lang w:val="da-DK"/>
+              </w:rPr>
+              <w:t xml:space="preserve"> produkt forside. Med en statusoversigt over antallet af fejl og ønsker</w:t>
             </w:r>
             <w:r>
               <w:rPr>
@@ -14575,7 +16933,21 @@
               <w:rPr>
                 <w:lang w:val="da-DK"/>
               </w:rPr>
-              <w:t>Brugeren vælger et af et af de produkter denne har adgang til. Siden er forudfyldt med data for det første produkt i listen. (Sorteret alfabetisk)</w:t>
+              <w:t xml:space="preserve">Brugeren vælger et af et af de produkter denne har adgang til. Siden er </w:t>
+            </w:r>
+            <w:proofErr w:type="spellStart"/>
+            <w:r>
+              <w:rPr>
+                <w:lang w:val="da-DK"/>
+              </w:rPr>
+              <w:t>forudfyldt</w:t>
+            </w:r>
+            <w:proofErr w:type="spellEnd"/>
+            <w:r>
+              <w:rPr>
+                <w:lang w:val="da-DK"/>
+              </w:rPr>
+              <w:t xml:space="preserve"> med data for det første produkt i listen. (Sorteret alfabetisk)</w:t>
             </w:r>
           </w:p>
           <w:p>
@@ -14887,13 +17259,22 @@
                 <w:lang w:val="da-DK"/>
               </w:rPr>
             </w:pPr>
+            <w:proofErr w:type="spellStart"/>
             <w:r>
               <w:rPr>
                 <w:b/>
                 <w:lang w:val="da-DK"/>
               </w:rPr>
               <w:lastRenderedPageBreak/>
-              <w:t>Use case:</w:t>
+              <w:t>Use</w:t>
+            </w:r>
+            <w:proofErr w:type="spellEnd"/>
+            <w:r>
+              <w:rPr>
+                <w:b/>
+                <w:lang w:val="da-DK"/>
+              </w:rPr>
+              <w:t xml:space="preserve"> case:</w:t>
             </w:r>
             <w:r>
               <w:rPr>
@@ -15243,7 +17624,35 @@
               <w:rPr>
                 <w:lang w:val="da-DK"/>
               </w:rPr>
-              <w:t xml:space="preserve">Brugeren har mulighed for et udfylde et fritekst søgefelt. </w:t>
+              <w:t xml:space="preserve">Brugeren har mulighed for et </w:t>
+            </w:r>
+            <w:proofErr w:type="gramStart"/>
+            <w:r>
+              <w:rPr>
+                <w:lang w:val="da-DK"/>
+              </w:rPr>
+              <w:t>udfylde</w:t>
+            </w:r>
+            <w:proofErr w:type="gramEnd"/>
+            <w:r>
+              <w:rPr>
+                <w:lang w:val="da-DK"/>
+              </w:rPr>
+              <w:t xml:space="preserve"> et </w:t>
+            </w:r>
+            <w:proofErr w:type="spellStart"/>
+            <w:r>
+              <w:rPr>
+                <w:lang w:val="da-DK"/>
+              </w:rPr>
+              <w:t>fritekst</w:t>
+            </w:r>
+            <w:proofErr w:type="spellEnd"/>
+            <w:r>
+              <w:rPr>
+                <w:lang w:val="da-DK"/>
+              </w:rPr>
+              <w:t xml:space="preserve"> søgefelt. </w:t>
             </w:r>
             <w:r>
               <w:rPr>
@@ -15321,7 +17730,21 @@
               <w:rPr>
                 <w:lang w:val="da-DK"/>
               </w:rPr>
-              <w:t>Brugeren kan vælge at trykke på en linje i listen for at få denne vist. (Se use cases: Vis/ret ønske og Vis/ret fejl)</w:t>
+              <w:t xml:space="preserve">Brugeren kan vælge at trykke på en linje i listen for at få denne vist. (Se </w:t>
+            </w:r>
+            <w:proofErr w:type="spellStart"/>
+            <w:r>
+              <w:rPr>
+                <w:lang w:val="da-DK"/>
+              </w:rPr>
+              <w:t>use</w:t>
+            </w:r>
+            <w:proofErr w:type="spellEnd"/>
+            <w:r>
+              <w:rPr>
+                <w:lang w:val="da-DK"/>
+              </w:rPr>
+              <w:t xml:space="preserve"> cases: Vis/ret ønske og Vis/ret fejl)</w:t>
             </w:r>
           </w:p>
           <w:p>
@@ -15768,8 +18191,16 @@
               <w:rPr>
                 <w:lang w:val="da-DK"/>
               </w:rPr>
-              <w:t>sagen, vha. ændringsloggen</w:t>
-            </w:r>
+              <w:t xml:space="preserve">sagen, vha. </w:t>
+            </w:r>
+            <w:proofErr w:type="spellStart"/>
+            <w:r>
+              <w:rPr>
+                <w:lang w:val="da-DK"/>
+              </w:rPr>
+              <w:t>ændringsloggen</w:t>
+            </w:r>
+            <w:proofErr w:type="spellEnd"/>
           </w:p>
           <w:p>
             <w:pPr>
@@ -16019,13 +18450,22 @@
                 <w:lang w:val="da-DK"/>
               </w:rPr>
             </w:pPr>
+            <w:proofErr w:type="spellStart"/>
             <w:r>
               <w:rPr>
                 <w:b/>
                 <w:lang w:val="da-DK"/>
               </w:rPr>
               <w:lastRenderedPageBreak/>
-              <w:t>Use case: Vedhæft fil</w:t>
+              <w:t>Use</w:t>
+            </w:r>
+            <w:proofErr w:type="spellEnd"/>
+            <w:r>
+              <w:rPr>
+                <w:b/>
+                <w:lang w:val="da-DK"/>
+              </w:rPr>
+              <w:t xml:space="preserve"> case: Vedhæft fil</w:t>
             </w:r>
             <w:r>
               <w:rPr>
@@ -16248,7 +18688,21 @@
               <w:rPr>
                 <w:lang w:val="da-DK"/>
               </w:rPr>
-              <w:t>Brugeren vælger ”upload filer” linket.</w:t>
+              <w:t>Brugeren vælger ”</w:t>
+            </w:r>
+            <w:proofErr w:type="spellStart"/>
+            <w:r>
+              <w:rPr>
+                <w:lang w:val="da-DK"/>
+              </w:rPr>
+              <w:t>upload</w:t>
+            </w:r>
+            <w:proofErr w:type="spellEnd"/>
+            <w:r>
+              <w:rPr>
+                <w:lang w:val="da-DK"/>
+              </w:rPr>
+              <w:t xml:space="preserve"> filer” linket.</w:t>
             </w:r>
           </w:p>
           <w:p>
@@ -16266,8 +18720,16 @@
               <w:rPr>
                 <w:lang w:val="da-DK"/>
               </w:rPr>
-              <w:t>For hver fil som en bruger ønsker at uploade</w:t>
-            </w:r>
+              <w:t xml:space="preserve">For hver fil som en bruger ønsker at </w:t>
+            </w:r>
+            <w:proofErr w:type="spellStart"/>
+            <w:r>
+              <w:rPr>
+                <w:lang w:val="da-DK"/>
+              </w:rPr>
+              <w:t>uploade</w:t>
+            </w:r>
+            <w:proofErr w:type="spellEnd"/>
           </w:p>
           <w:p>
             <w:pPr>
@@ -16284,7 +18746,21 @@
               <w:rPr>
                 <w:lang w:val="da-DK"/>
               </w:rPr>
-              <w:t>Aktøren udfylder en kort beskrivelse af filens indhold, samt vælger den fil der skal uploades.</w:t>
+              <w:t xml:space="preserve">Aktøren udfylder en kort beskrivelse af filens indhold, samt vælger den fil der skal </w:t>
+            </w:r>
+            <w:proofErr w:type="spellStart"/>
+            <w:r>
+              <w:rPr>
+                <w:lang w:val="da-DK"/>
+              </w:rPr>
+              <w:t>uploades</w:t>
+            </w:r>
+            <w:proofErr w:type="spellEnd"/>
+            <w:r>
+              <w:rPr>
+                <w:lang w:val="da-DK"/>
+              </w:rPr>
+              <w:t>.</w:t>
             </w:r>
           </w:p>
           <w:p>
@@ -16302,7 +18778,21 @@
               <w:rPr>
                 <w:lang w:val="da-DK"/>
               </w:rPr>
-              <w:t>Systemet gemmer: beskrivelse, filnavn, dato/tid for upload, samt fil data og knytter filen til enten et ønske, fejl eller et diskussionsindlæg.</w:t>
+              <w:t xml:space="preserve">Systemet gemmer: beskrivelse, filnavn, dato/tid for </w:t>
+            </w:r>
+            <w:proofErr w:type="spellStart"/>
+            <w:r>
+              <w:rPr>
+                <w:lang w:val="da-DK"/>
+              </w:rPr>
+              <w:t>upload</w:t>
+            </w:r>
+            <w:proofErr w:type="spellEnd"/>
+            <w:r>
+              <w:rPr>
+                <w:lang w:val="da-DK"/>
+              </w:rPr>
+              <w:t>, samt fil data og knytter filen til enten et ønske, fejl eller et diskussionsindlæg.</w:t>
             </w:r>
           </w:p>
           <w:p>
@@ -16320,7 +18810,21 @@
               <w:rPr>
                 <w:lang w:val="da-DK"/>
               </w:rPr>
-              <w:t xml:space="preserve">Systemet opretter en post i ændringsloggen med ovenstående data </w:t>
+              <w:t xml:space="preserve">Systemet opretter en post i </w:t>
+            </w:r>
+            <w:proofErr w:type="spellStart"/>
+            <w:r>
+              <w:rPr>
+                <w:lang w:val="da-DK"/>
+              </w:rPr>
+              <w:t>ændringsloggen</w:t>
+            </w:r>
+            <w:proofErr w:type="spellEnd"/>
+            <w:r>
+              <w:rPr>
+                <w:lang w:val="da-DK"/>
+              </w:rPr>
+              <w:t xml:space="preserve"> med ovenstående data </w:t>
             </w:r>
           </w:p>
           <w:p>
@@ -16364,7 +18868,21 @@
               <w:rPr>
                 <w:lang w:val="da-DK"/>
               </w:rPr>
-              <w:t>En eller flere filer er uploadet.</w:t>
+              <w:t xml:space="preserve">En eller flere filer er </w:t>
+            </w:r>
+            <w:proofErr w:type="spellStart"/>
+            <w:r>
+              <w:rPr>
+                <w:lang w:val="da-DK"/>
+              </w:rPr>
+              <w:t>uploadet</w:t>
+            </w:r>
+            <w:proofErr w:type="spellEnd"/>
+            <w:r>
+              <w:rPr>
+                <w:lang w:val="da-DK"/>
+              </w:rPr>
+              <w:t>.</w:t>
             </w:r>
           </w:p>
         </w:tc>
@@ -16445,9 +18963,19 @@
             <w:r>
               <w:t xml:space="preserve"> Vis/</w:t>
             </w:r>
-            <w:r>
-              <w:t>hent fil</w:t>
-            </w:r>
+            <w:proofErr w:type="spellStart"/>
+            <w:r>
+              <w:t>hent</w:t>
+            </w:r>
+            <w:proofErr w:type="spellEnd"/>
+            <w:r>
+              <w:t xml:space="preserve"> </w:t>
+            </w:r>
+            <w:proofErr w:type="spellStart"/>
+            <w:r>
+              <w:t>fil</w:t>
+            </w:r>
+            <w:proofErr w:type="spellEnd"/>
           </w:p>
         </w:tc>
       </w:tr>
@@ -16748,7 +19276,35 @@
               <w:rPr>
                 <w:lang w:val="da-DK"/>
               </w:rPr>
-              <w:t>Browseren giver kan vælge at vise filen, hvis denne er i et format den kan arbejde med. Som mange billedeformater, html, pdf etc.</w:t>
+              <w:t xml:space="preserve">Browseren giver kan vælge at vise filen, hvis denne er i et format den kan arbejde med. Som mange </w:t>
+            </w:r>
+            <w:proofErr w:type="spellStart"/>
+            <w:r>
+              <w:rPr>
+                <w:lang w:val="da-DK"/>
+              </w:rPr>
+              <w:t>billedeformater</w:t>
+            </w:r>
+            <w:proofErr w:type="spellEnd"/>
+            <w:r>
+              <w:rPr>
+                <w:lang w:val="da-DK"/>
+              </w:rPr>
+              <w:t xml:space="preserve">, html, </w:t>
+            </w:r>
+            <w:proofErr w:type="spellStart"/>
+            <w:r>
+              <w:rPr>
+                <w:lang w:val="da-DK"/>
+              </w:rPr>
+              <w:t>pdf</w:t>
+            </w:r>
+            <w:proofErr w:type="spellEnd"/>
+            <w:r>
+              <w:rPr>
+                <w:lang w:val="da-DK"/>
+              </w:rPr>
+              <w:t xml:space="preserve"> etc.</w:t>
             </w:r>
           </w:p>
           <w:p>
@@ -16914,13 +19470,22 @@
                 <w:lang w:val="da-DK"/>
               </w:rPr>
             </w:pPr>
+            <w:proofErr w:type="spellStart"/>
             <w:r>
               <w:rPr>
                 <w:b/>
                 <w:lang w:val="da-DK"/>
               </w:rPr>
               <w:lastRenderedPageBreak/>
-              <w:t>Use case:</w:t>
+              <w:t>Use</w:t>
+            </w:r>
+            <w:proofErr w:type="spellEnd"/>
+            <w:r>
+              <w:rPr>
+                <w:b/>
+                <w:lang w:val="da-DK"/>
+              </w:rPr>
+              <w:t xml:space="preserve"> case:</w:t>
             </w:r>
             <w:r>
               <w:rPr>
@@ -17346,20 +19911,37 @@
                 <w:lang w:val="da-DK"/>
               </w:rPr>
             </w:pPr>
+            <w:proofErr w:type="spellStart"/>
             <w:r>
               <w:rPr>
                 <w:b/>
                 <w:lang w:val="da-DK"/>
               </w:rPr>
               <w:lastRenderedPageBreak/>
-              <w:t>Use case:</w:t>
-            </w:r>
-            <w:r>
-              <w:rPr>
-                <w:lang w:val="da-DK"/>
-              </w:rPr>
-              <w:t xml:space="preserve"> Vis ændringsloggen</w:t>
-            </w:r>
+              <w:t>Use</w:t>
+            </w:r>
+            <w:proofErr w:type="spellEnd"/>
+            <w:r>
+              <w:rPr>
+                <w:b/>
+                <w:lang w:val="da-DK"/>
+              </w:rPr>
+              <w:t xml:space="preserve"> case:</w:t>
+            </w:r>
+            <w:r>
+              <w:rPr>
+                <w:lang w:val="da-DK"/>
+              </w:rPr>
+              <w:t xml:space="preserve"> Vis </w:t>
+            </w:r>
+            <w:proofErr w:type="spellStart"/>
+            <w:r>
+              <w:rPr>
+                <w:lang w:val="da-DK"/>
+              </w:rPr>
+              <w:t>ændringsloggen</w:t>
+            </w:r>
+            <w:proofErr w:type="spellEnd"/>
           </w:p>
         </w:tc>
       </w:tr>
@@ -17424,7 +20006,21 @@
               <w:rPr>
                 <w:lang w:val="da-DK"/>
               </w:rPr>
-              <w:t>Se ændringsloggen for en fejl eller et ønske.</w:t>
+              <w:t xml:space="preserve">Se </w:t>
+            </w:r>
+            <w:proofErr w:type="spellStart"/>
+            <w:r>
+              <w:rPr>
+                <w:lang w:val="da-DK"/>
+              </w:rPr>
+              <w:t>ændringsloggen</w:t>
+            </w:r>
+            <w:proofErr w:type="spellEnd"/>
+            <w:r>
+              <w:rPr>
+                <w:lang w:val="da-DK"/>
+              </w:rPr>
+              <w:t xml:space="preserve"> for en fejl eller et ønske.</w:t>
             </w:r>
           </w:p>
         </w:tc>
@@ -17472,7 +20068,21 @@
               <w:rPr>
                 <w:lang w:val="da-DK"/>
               </w:rPr>
-              <w:t>” i tidligere use cases.</w:t>
+              <w:t xml:space="preserve">” i tidligere </w:t>
+            </w:r>
+            <w:proofErr w:type="spellStart"/>
+            <w:r>
+              <w:rPr>
+                <w:lang w:val="da-DK"/>
+              </w:rPr>
+              <w:t>use</w:t>
+            </w:r>
+            <w:proofErr w:type="spellEnd"/>
+            <w:r>
+              <w:rPr>
+                <w:lang w:val="da-DK"/>
+              </w:rPr>
+              <w:t xml:space="preserve"> cases.</w:t>
             </w:r>
           </w:p>
         </w:tc>
@@ -17588,7 +20198,21 @@
               <w:rPr>
                 <w:lang w:val="da-DK"/>
               </w:rPr>
-              <w:t>Brugeren er på et ønske eller en fejl. (Se use cases ”Vis/ret fejl” og ”Vis/ret ønske”)</w:t>
+              <w:t xml:space="preserve">Brugeren er på et ønske eller en fejl. (Se </w:t>
+            </w:r>
+            <w:proofErr w:type="spellStart"/>
+            <w:r>
+              <w:rPr>
+                <w:lang w:val="da-DK"/>
+              </w:rPr>
+              <w:t>use</w:t>
+            </w:r>
+            <w:proofErr w:type="spellEnd"/>
+            <w:r>
+              <w:rPr>
+                <w:lang w:val="da-DK"/>
+              </w:rPr>
+              <w:t xml:space="preserve"> cases ”Vis/ret fejl” og ”Vis/ret ønske”)</w:t>
             </w:r>
           </w:p>
           <w:p>
@@ -17606,7 +20230,21 @@
               <w:rPr>
                 <w:lang w:val="da-DK"/>
               </w:rPr>
-              <w:t>Brugeren vælger ”Vis ændringslog linket”</w:t>
+              <w:t xml:space="preserve">Brugeren vælger ”Vis </w:t>
+            </w:r>
+            <w:proofErr w:type="spellStart"/>
+            <w:r>
+              <w:rPr>
+                <w:lang w:val="da-DK"/>
+              </w:rPr>
+              <w:t>ændringslog</w:t>
+            </w:r>
+            <w:proofErr w:type="spellEnd"/>
+            <w:r>
+              <w:rPr>
+                <w:lang w:val="da-DK"/>
+              </w:rPr>
+              <w:t xml:space="preserve"> linket”</w:t>
             </w:r>
           </w:p>
           <w:p>
@@ -17774,7 +20412,21 @@
               <w:rPr>
                 <w:lang w:val="da-DK"/>
               </w:rPr>
-              <w:t xml:space="preserve"> medfri tekst hvad ændringerne er. (F.eks. før og efter tekster på forskellige felter på en fejl eller et ønske, eller et teksten fra en diskussion indlæg som er tilføjet etc.)</w:t>
+              <w:t xml:space="preserve"> </w:t>
+            </w:r>
+            <w:proofErr w:type="spellStart"/>
+            <w:r>
+              <w:rPr>
+                <w:lang w:val="da-DK"/>
+              </w:rPr>
+              <w:t>medfri</w:t>
+            </w:r>
+            <w:proofErr w:type="spellEnd"/>
+            <w:r>
+              <w:rPr>
+                <w:lang w:val="da-DK"/>
+              </w:rPr>
+              <w:t xml:space="preserve"> tekst hvad ændringerne er. (F.eks. før og efter tekster på forskellige felter på en fejl eller et ønske, eller et teksten fra en diskussion indlæg som er tilføjet etc.)</w:t>
             </w:r>
           </w:p>
           <w:p>
@@ -17820,7 +20472,21 @@
               <w:rPr>
                 <w:lang w:val="da-DK"/>
               </w:rPr>
-              <w:t>Brugeren har set ændringsloggen for en fejl eller et ønske.</w:t>
+              <w:t xml:space="preserve">Brugeren har set </w:t>
+            </w:r>
+            <w:proofErr w:type="spellStart"/>
+            <w:r>
+              <w:rPr>
+                <w:lang w:val="da-DK"/>
+              </w:rPr>
+              <w:t>ændringsloggen</w:t>
+            </w:r>
+            <w:proofErr w:type="spellEnd"/>
+            <w:r>
+              <w:rPr>
+                <w:lang w:val="da-DK"/>
+              </w:rPr>
+              <w:t xml:space="preserve"> for en fejl eller et ønske.</w:t>
             </w:r>
           </w:p>
         </w:tc>
@@ -17991,14 +20657,34 @@
                 <w:lang w:eastAsia="da-DK" w:bidi="ar-SA"/>
               </w:rPr>
             </w:pPr>
-            <w:r>
-              <w:rPr>
-                <w:sz w:val="16"/>
-                <w:szCs w:val="16"/>
-                <w:lang w:eastAsia="da-DK" w:bidi="ar-SA"/>
-              </w:rPr>
-              <w:t>Opret ønske</w:t>
-            </w:r>
+            <w:proofErr w:type="spellStart"/>
+            <w:r>
+              <w:rPr>
+                <w:sz w:val="16"/>
+                <w:szCs w:val="16"/>
+                <w:lang w:eastAsia="da-DK" w:bidi="ar-SA"/>
+              </w:rPr>
+              <w:t>Opret</w:t>
+            </w:r>
+            <w:proofErr w:type="spellEnd"/>
+            <w:r>
+              <w:rPr>
+                <w:sz w:val="16"/>
+                <w:szCs w:val="16"/>
+                <w:lang w:eastAsia="da-DK" w:bidi="ar-SA"/>
+              </w:rPr>
+              <w:t xml:space="preserve"> </w:t>
+            </w:r>
+            <w:proofErr w:type="spellStart"/>
+            <w:r>
+              <w:rPr>
+                <w:sz w:val="16"/>
+                <w:szCs w:val="16"/>
+                <w:lang w:eastAsia="da-DK" w:bidi="ar-SA"/>
+              </w:rPr>
+              <w:t>ønske</w:t>
+            </w:r>
+            <w:proofErr w:type="spellEnd"/>
           </w:p>
         </w:tc>
         <w:tc>
@@ -18021,14 +20707,34 @@
                 <w:lang w:eastAsia="da-DK" w:bidi="ar-SA"/>
               </w:rPr>
             </w:pPr>
-            <w:r>
-              <w:rPr>
-                <w:sz w:val="16"/>
-                <w:szCs w:val="16"/>
-                <w:lang w:eastAsia="da-DK" w:bidi="ar-SA"/>
-              </w:rPr>
-              <w:t>Opret fejl</w:t>
-            </w:r>
+            <w:proofErr w:type="spellStart"/>
+            <w:r>
+              <w:rPr>
+                <w:sz w:val="16"/>
+                <w:szCs w:val="16"/>
+                <w:lang w:eastAsia="da-DK" w:bidi="ar-SA"/>
+              </w:rPr>
+              <w:t>Opret</w:t>
+            </w:r>
+            <w:proofErr w:type="spellEnd"/>
+            <w:r>
+              <w:rPr>
+                <w:sz w:val="16"/>
+                <w:szCs w:val="16"/>
+                <w:lang w:eastAsia="da-DK" w:bidi="ar-SA"/>
+              </w:rPr>
+              <w:t xml:space="preserve"> </w:t>
+            </w:r>
+            <w:proofErr w:type="spellStart"/>
+            <w:r>
+              <w:rPr>
+                <w:sz w:val="16"/>
+                <w:szCs w:val="16"/>
+                <w:lang w:eastAsia="da-DK" w:bidi="ar-SA"/>
+              </w:rPr>
+              <w:t>fejl</w:t>
+            </w:r>
+            <w:proofErr w:type="spellEnd"/>
           </w:p>
         </w:tc>
         <w:tc>
@@ -18051,13 +20757,23 @@
                 <w:lang w:eastAsia="da-DK" w:bidi="ar-SA"/>
               </w:rPr>
             </w:pPr>
-            <w:r>
-              <w:rPr>
-                <w:sz w:val="16"/>
-                <w:szCs w:val="16"/>
-                <w:lang w:eastAsia="da-DK" w:bidi="ar-SA"/>
-              </w:rPr>
-              <w:t>Opret disk.</w:t>
+            <w:proofErr w:type="spellStart"/>
+            <w:r>
+              <w:rPr>
+                <w:sz w:val="16"/>
+                <w:szCs w:val="16"/>
+                <w:lang w:eastAsia="da-DK" w:bidi="ar-SA"/>
+              </w:rPr>
+              <w:t>Opret</w:t>
+            </w:r>
+            <w:proofErr w:type="spellEnd"/>
+            <w:r>
+              <w:rPr>
+                <w:sz w:val="16"/>
+                <w:szCs w:val="16"/>
+                <w:lang w:eastAsia="da-DK" w:bidi="ar-SA"/>
+              </w:rPr>
+              <w:t xml:space="preserve"> disk.</w:t>
             </w:r>
           </w:p>
         </w:tc>
@@ -18087,8 +20803,18 @@
                 <w:szCs w:val="16"/>
                 <w:lang w:eastAsia="da-DK" w:bidi="ar-SA"/>
               </w:rPr>
-              <w:t>Vis/ret ønske</w:t>
-            </w:r>
+              <w:t xml:space="preserve">Vis/ret </w:t>
+            </w:r>
+            <w:proofErr w:type="spellStart"/>
+            <w:r>
+              <w:rPr>
+                <w:sz w:val="16"/>
+                <w:szCs w:val="16"/>
+                <w:lang w:eastAsia="da-DK" w:bidi="ar-SA"/>
+              </w:rPr>
+              <w:t>ønske</w:t>
+            </w:r>
+            <w:proofErr w:type="spellEnd"/>
           </w:p>
         </w:tc>
         <w:tc>
@@ -18117,8 +20843,18 @@
                 <w:szCs w:val="16"/>
                 <w:lang w:eastAsia="da-DK" w:bidi="ar-SA"/>
               </w:rPr>
-              <w:t>Vis/ret fejl</w:t>
-            </w:r>
+              <w:t xml:space="preserve">Vis/ret </w:t>
+            </w:r>
+            <w:proofErr w:type="spellStart"/>
+            <w:r>
+              <w:rPr>
+                <w:sz w:val="16"/>
+                <w:szCs w:val="16"/>
+                <w:lang w:eastAsia="da-DK" w:bidi="ar-SA"/>
+              </w:rPr>
+              <w:t>fejl</w:t>
+            </w:r>
+            <w:proofErr w:type="spellEnd"/>
           </w:p>
         </w:tc>
         <w:tc>
@@ -18177,8 +20913,36 @@
                 <w:szCs w:val="16"/>
                 <w:lang w:eastAsia="da-DK" w:bidi="ar-SA"/>
               </w:rPr>
-              <w:t>Vis produkt forside</w:t>
-            </w:r>
+              <w:t xml:space="preserve">Vis </w:t>
+            </w:r>
+            <w:proofErr w:type="spellStart"/>
+            <w:r>
+              <w:rPr>
+                <w:sz w:val="16"/>
+                <w:szCs w:val="16"/>
+                <w:lang w:eastAsia="da-DK" w:bidi="ar-SA"/>
+              </w:rPr>
+              <w:t>produkt</w:t>
+            </w:r>
+            <w:proofErr w:type="spellEnd"/>
+            <w:r>
+              <w:rPr>
+                <w:sz w:val="16"/>
+                <w:szCs w:val="16"/>
+                <w:lang w:eastAsia="da-DK" w:bidi="ar-SA"/>
+              </w:rPr>
+              <w:t xml:space="preserve"> </w:t>
+            </w:r>
+            <w:proofErr w:type="spellStart"/>
+            <w:r>
+              <w:rPr>
+                <w:sz w:val="16"/>
+                <w:szCs w:val="16"/>
+                <w:lang w:eastAsia="da-DK" w:bidi="ar-SA"/>
+              </w:rPr>
+              <w:t>forside</w:t>
+            </w:r>
+            <w:proofErr w:type="spellEnd"/>
           </w:p>
         </w:tc>
         <w:tc>
@@ -18207,7 +20971,25 @@
                 <w:szCs w:val="16"/>
                 <w:lang w:val="da-DK" w:eastAsia="da-DK" w:bidi="ar-SA"/>
               </w:rPr>
-              <w:t>Søg efter ønser og f</w:t>
+              <w:t xml:space="preserve">Søg efter </w:t>
+            </w:r>
+            <w:proofErr w:type="spellStart"/>
+            <w:r>
+              <w:rPr>
+                <w:sz w:val="16"/>
+                <w:szCs w:val="16"/>
+                <w:lang w:val="da-DK" w:eastAsia="da-DK" w:bidi="ar-SA"/>
+              </w:rPr>
+              <w:t>ønser</w:t>
+            </w:r>
+            <w:proofErr w:type="spellEnd"/>
+            <w:r>
+              <w:rPr>
+                <w:sz w:val="16"/>
+                <w:szCs w:val="16"/>
+                <w:lang w:val="da-DK" w:eastAsia="da-DK" w:bidi="ar-SA"/>
+              </w:rPr>
+              <w:t xml:space="preserve"> og f</w:t>
             </w:r>
             <w:r>
               <w:rPr>
@@ -18245,8 +21027,18 @@
                 <w:szCs w:val="16"/>
                 <w:lang w:eastAsia="da-DK" w:bidi="ar-SA"/>
               </w:rPr>
-              <w:t>E-mail notifikation</w:t>
-            </w:r>
+              <w:t xml:space="preserve">E-mail </w:t>
+            </w:r>
+            <w:proofErr w:type="spellStart"/>
+            <w:r>
+              <w:rPr>
+                <w:sz w:val="16"/>
+                <w:szCs w:val="16"/>
+                <w:lang w:eastAsia="da-DK" w:bidi="ar-SA"/>
+              </w:rPr>
+              <w:t>notifikation</w:t>
+            </w:r>
+            <w:proofErr w:type="spellEnd"/>
           </w:p>
         </w:tc>
         <w:tc>
@@ -18275,7 +21067,25 @@
                 <w:szCs w:val="16"/>
                 <w:lang w:eastAsia="da-DK" w:bidi="ar-SA"/>
               </w:rPr>
-              <w:t xml:space="preserve"> Vedhæft filer</w:t>
+              <w:t xml:space="preserve"> </w:t>
+            </w:r>
+            <w:proofErr w:type="spellStart"/>
+            <w:r>
+              <w:rPr>
+                <w:sz w:val="16"/>
+                <w:szCs w:val="16"/>
+                <w:lang w:eastAsia="da-DK" w:bidi="ar-SA"/>
+              </w:rPr>
+              <w:t>Vedhæft</w:t>
+            </w:r>
+            <w:proofErr w:type="spellEnd"/>
+            <w:r>
+              <w:rPr>
+                <w:sz w:val="16"/>
+                <w:szCs w:val="16"/>
+                <w:lang w:eastAsia="da-DK" w:bidi="ar-SA"/>
+              </w:rPr>
+              <w:t xml:space="preserve"> filer</w:t>
             </w:r>
           </w:p>
         </w:tc>
@@ -18299,14 +21109,34 @@
                 <w:lang w:eastAsia="da-DK" w:bidi="ar-SA"/>
               </w:rPr>
             </w:pPr>
-            <w:r>
-              <w:rPr>
-                <w:sz w:val="16"/>
-                <w:szCs w:val="16"/>
-                <w:lang w:eastAsia="da-DK" w:bidi="ar-SA"/>
-              </w:rPr>
-              <w:t>Slet fil</w:t>
-            </w:r>
+            <w:proofErr w:type="spellStart"/>
+            <w:r>
+              <w:rPr>
+                <w:sz w:val="16"/>
+                <w:szCs w:val="16"/>
+                <w:lang w:eastAsia="da-DK" w:bidi="ar-SA"/>
+              </w:rPr>
+              <w:t>Slet</w:t>
+            </w:r>
+            <w:proofErr w:type="spellEnd"/>
+            <w:r>
+              <w:rPr>
+                <w:sz w:val="16"/>
+                <w:szCs w:val="16"/>
+                <w:lang w:eastAsia="da-DK" w:bidi="ar-SA"/>
+              </w:rPr>
+              <w:t xml:space="preserve"> </w:t>
+            </w:r>
+            <w:proofErr w:type="spellStart"/>
+            <w:r>
+              <w:rPr>
+                <w:sz w:val="16"/>
+                <w:szCs w:val="16"/>
+                <w:lang w:eastAsia="da-DK" w:bidi="ar-SA"/>
+              </w:rPr>
+              <w:t>fil</w:t>
+            </w:r>
+            <w:proofErr w:type="spellEnd"/>
           </w:p>
         </w:tc>
         <w:tc>
@@ -18335,8 +21165,36 @@
                 <w:szCs w:val="16"/>
                 <w:lang w:eastAsia="da-DK" w:bidi="ar-SA"/>
               </w:rPr>
-              <w:t>Vis/hent fil</w:t>
-            </w:r>
+              <w:t>Vis/</w:t>
+            </w:r>
+            <w:proofErr w:type="spellStart"/>
+            <w:r>
+              <w:rPr>
+                <w:sz w:val="16"/>
+                <w:szCs w:val="16"/>
+                <w:lang w:eastAsia="da-DK" w:bidi="ar-SA"/>
+              </w:rPr>
+              <w:t>hent</w:t>
+            </w:r>
+            <w:proofErr w:type="spellEnd"/>
+            <w:r>
+              <w:rPr>
+                <w:sz w:val="16"/>
+                <w:szCs w:val="16"/>
+                <w:lang w:eastAsia="da-DK" w:bidi="ar-SA"/>
+              </w:rPr>
+              <w:t xml:space="preserve"> </w:t>
+            </w:r>
+            <w:proofErr w:type="spellStart"/>
+            <w:r>
+              <w:rPr>
+                <w:sz w:val="16"/>
+                <w:szCs w:val="16"/>
+                <w:lang w:eastAsia="da-DK" w:bidi="ar-SA"/>
+              </w:rPr>
+              <w:t>fil</w:t>
+            </w:r>
+            <w:proofErr w:type="spellEnd"/>
           </w:p>
         </w:tc>
         <w:tc>
@@ -18365,8 +21223,18 @@
                 <w:szCs w:val="16"/>
                 <w:lang w:eastAsia="da-DK" w:bidi="ar-SA"/>
               </w:rPr>
-              <w:t>Vis ændringsloggen</w:t>
-            </w:r>
+              <w:t xml:space="preserve">Vis </w:t>
+            </w:r>
+            <w:proofErr w:type="spellStart"/>
+            <w:r>
+              <w:rPr>
+                <w:sz w:val="16"/>
+                <w:szCs w:val="16"/>
+                <w:lang w:eastAsia="da-DK" w:bidi="ar-SA"/>
+              </w:rPr>
+              <w:t>ændringsloggen</w:t>
+            </w:r>
+            <w:proofErr w:type="spellEnd"/>
           </w:p>
         </w:tc>
         <w:tc>
@@ -24232,7 +27100,7 @@
                     <pic:cNvPicPr/>
                   </pic:nvPicPr>
                   <pic:blipFill>
-                    <a:blip r:embed="rId11" cstate="print"/>
+                    <a:blip r:embed="rId13" cstate="print"/>
                     <a:stretch>
                       <a:fillRect/>
                     </a:stretch>
@@ -24283,7 +27151,7 @@
           <w:noProof/>
           <w:lang w:val="da-DK"/>
         </w:rPr>
-        <w:t>4</w:t>
+        <w:t>5</w:t>
       </w:r>
       <w:r>
         <w:fldChar w:fldCharType="end"/>
@@ -24292,7 +27160,21 @@
         <w:rPr>
           <w:lang w:val="da-DK"/>
         </w:rPr>
-        <w:t xml:space="preserve"> - Analse pakke diagram</w:t>
+        <w:t xml:space="preserve"> - </w:t>
+      </w:r>
+      <w:proofErr w:type="spellStart"/>
+      <w:r>
+        <w:rPr>
+          <w:lang w:val="da-DK"/>
+        </w:rPr>
+        <w:t>Analse</w:t>
+      </w:r>
+      <w:proofErr w:type="spellEnd"/>
+      <w:r>
+        <w:rPr>
+          <w:lang w:val="da-DK"/>
+        </w:rPr>
+        <w:t xml:space="preserve"> pakke diagram</w:t>
       </w:r>
     </w:p>
     <w:p>
@@ -24312,7 +27194,35 @@
         <w:rPr>
           <w:lang w:val="da-DK"/>
         </w:rPr>
-        <w:t xml:space="preserve">overstående diagram, så har jeg lagt mine klasser i 2 pakker. Business og Entity pakkerne. Business håndterer kald fra brugerfladen til databasen. Og Entity klasserne er databærende klasser. </w:t>
+        <w:t xml:space="preserve">overstående diagram, så har jeg lagt mine klasser i 2 pakker. Business og </w:t>
+      </w:r>
+      <w:proofErr w:type="spellStart"/>
+      <w:r>
+        <w:rPr>
+          <w:lang w:val="da-DK"/>
+        </w:rPr>
+        <w:t>Entity</w:t>
+      </w:r>
+      <w:proofErr w:type="spellEnd"/>
+      <w:r>
+        <w:rPr>
+          <w:lang w:val="da-DK"/>
+        </w:rPr>
+        <w:t xml:space="preserve"> pakkerne. Business håndterer kald fra brugerfladen til databasen. Og </w:t>
+      </w:r>
+      <w:proofErr w:type="spellStart"/>
+      <w:r>
+        <w:rPr>
+          <w:lang w:val="da-DK"/>
+        </w:rPr>
+        <w:t>Entity</w:t>
+      </w:r>
+      <w:proofErr w:type="spellEnd"/>
+      <w:r>
+        <w:rPr>
+          <w:lang w:val="da-DK"/>
+        </w:rPr>
+        <w:t xml:space="preserve"> klasserne er databærende klasser. </w:t>
       </w:r>
     </w:p>
     <w:p>
@@ -24380,7 +27290,7 @@
                     <pic:cNvPicPr/>
                   </pic:nvPicPr>
                   <pic:blipFill>
-                    <a:blip r:embed="rId12" r:link="rId13" cstate="print"/>
+                    <a:blip r:embed="rId14" r:link="rId15" cstate="print"/>
                     <a:stretch>
                       <a:fillRect/>
                     </a:stretch>
@@ -24437,7 +27347,7 @@
           <w:noProof/>
           <w:lang w:val="da-DK"/>
         </w:rPr>
-        <w:t>5</w:t>
+        <w:t>6</w:t>
       </w:r>
       <w:r>
         <w:rPr>
@@ -24469,7 +27379,21 @@
         <w:rPr>
           <w:lang w:val="da-DK" w:eastAsia="da-DK" w:bidi="ar-SA"/>
         </w:rPr>
-        <w:t xml:space="preserve">Ovenstående aktivitetsdiagram beskriver et solskins scenarie for et ønske. På request objektet kan ses sagsbehandlingsstatus og udviklingsproces status (I den kantede parentes).  </w:t>
+        <w:t xml:space="preserve">Ovenstående aktivitetsdiagram beskriver et solskins scenarie for et ønske. På </w:t>
+      </w:r>
+      <w:proofErr w:type="spellStart"/>
+      <w:r>
+        <w:rPr>
+          <w:lang w:val="da-DK" w:eastAsia="da-DK" w:bidi="ar-SA"/>
+        </w:rPr>
+        <w:t>request</w:t>
+      </w:r>
+      <w:proofErr w:type="spellEnd"/>
+      <w:r>
+        <w:rPr>
+          <w:lang w:val="da-DK" w:eastAsia="da-DK" w:bidi="ar-SA"/>
+        </w:rPr>
+        <w:t xml:space="preserve"> objektet kan ses sagsbehandlingsstatus og udviklingsproces status (I den kantede parentes).  </w:t>
       </w:r>
     </w:p>
     <w:p>
@@ -24644,11 +27568,33 @@
           <w:lang w:val="da-DK"/>
         </w:rPr>
       </w:pPr>
-      <w:r>
-        <w:rPr>
-          <w:lang w:val="da-DK"/>
-        </w:rPr>
-        <w:t>MagicDraw – Indeholder to MagicDraw projekter. Et</w:t>
+      <w:proofErr w:type="spellStart"/>
+      <w:r>
+        <w:rPr>
+          <w:lang w:val="da-DK"/>
+        </w:rPr>
+        <w:t>MagicDraw</w:t>
+      </w:r>
+      <w:proofErr w:type="spellEnd"/>
+      <w:r>
+        <w:rPr>
+          <w:lang w:val="da-DK"/>
+        </w:rPr>
+        <w:t xml:space="preserve"> – Indeholder to </w:t>
+      </w:r>
+      <w:proofErr w:type="spellStart"/>
+      <w:r>
+        <w:rPr>
+          <w:lang w:val="da-DK"/>
+        </w:rPr>
+        <w:t>MagicDraw</w:t>
+      </w:r>
+      <w:proofErr w:type="spellEnd"/>
+      <w:r>
+        <w:rPr>
+          <w:lang w:val="da-DK"/>
+        </w:rPr>
+        <w:t xml:space="preserve"> projekter. Et</w:t>
       </w:r>
       <w:r>
         <w:rPr>
@@ -24666,12 +27612,12 @@
       </w:pPr>
     </w:p>
     <w:sectPr>
-      <w:headerReference w:type="even" r:id="rId14"/>
-      <w:headerReference w:type="default" r:id="rId15"/>
-      <w:footerReference w:type="even" r:id="rId16"/>
-      <w:footerReference w:type="default" r:id="rId17"/>
-      <w:headerReference w:type="first" r:id="rId18"/>
-      <w:footerReference w:type="first" r:id="rId19"/>
+      <w:headerReference w:type="even" r:id="rId16"/>
+      <w:headerReference w:type="default" r:id="rId17"/>
+      <w:footerReference w:type="even" r:id="rId18"/>
+      <w:footerReference w:type="default" r:id="rId19"/>
+      <w:headerReference w:type="first" r:id="rId20"/>
+      <w:footerReference w:type="first" r:id="rId21"/>
       <w:type w:val="continuous"/>
       <w:pgSz w:w="11907" w:h="16839"/>
       <w:pgMar w:top="1440" w:right="1800" w:bottom="1440" w:left="1800" w:header="720" w:footer="965" w:gutter="0"/>
@@ -24739,7 +27685,7 @@
             <w:rPr>
               <w:noProof/>
             </w:rPr>
-            <w:t>10</w:t>
+            <w:t>8</w:t>
           </w:r>
         </w:fldSimple>
       </w:p>
@@ -24774,7 +27720,7 @@
             <w:rPr>
               <w:noProof/>
             </w:rPr>
-            <w:t>11</w:t>
+            <w:t>9</w:t>
           </w:r>
         </w:fldSimple>
       </w:p>
@@ -24890,21 +27836,42 @@
         </w:rPr>
         <w:t xml:space="preserve"> </w:t>
       </w:r>
-      <w:r>
-        <w:rPr>
-          <w:lang w:val="da-DK"/>
-        </w:rPr>
-        <w:t xml:space="preserve">Wicket – se </w:t>
-      </w:r>
-      <w:hyperlink r:id="rId1" w:history="1">
-        <w:r>
-          <w:rPr>
-            <w:rStyle w:val="Hyperlink"/>
-            <w:lang w:val="da-DK"/>
-          </w:rPr>
-          <w:t>http://wicket.apache.org/</w:t>
-        </w:r>
-      </w:hyperlink>
+      <w:proofErr w:type="spellStart"/>
+      <w:r>
+        <w:rPr>
+          <w:lang w:val="da-DK"/>
+        </w:rPr>
+        <w:t>Wicket</w:t>
+      </w:r>
+      <w:proofErr w:type="spellEnd"/>
+      <w:r>
+        <w:rPr>
+          <w:lang w:val="da-DK"/>
+        </w:rPr>
+        <w:t xml:space="preserve"> – se </w:t>
+      </w:r>
+      <w:r>
+        <w:fldChar w:fldCharType="begin"/>
+      </w:r>
+      <w:r>
+        <w:rPr>
+          <w:lang w:val="da-DK"/>
+        </w:rPr>
+        <w:instrText>HYPERLINK "http://wicket.apache.org/"</w:instrText>
+      </w:r>
+      <w:r>
+        <w:fldChar w:fldCharType="separate"/>
+      </w:r>
+      <w:r>
+        <w:rPr>
+          <w:rStyle w:val="Hyperlink"/>
+          <w:lang w:val="da-DK"/>
+        </w:rPr>
+        <w:t>http://wicket.apache.org/</w:t>
+      </w:r>
+      <w:r>
+        <w:fldChar w:fldCharType="end"/>
+      </w:r>
     </w:p>
   </w:footnote>
   <w:footnote w:id="3">
@@ -24921,8 +27888,13 @@
       <w:r>
         <w:t xml:space="preserve"> </w:t>
       </w:r>
-      <w:r>
-        <w:t xml:space="preserve">MagicDraw </w:t>
+      <w:proofErr w:type="spellStart"/>
+      <w:r>
+        <w:t>MagicDraw</w:t>
+      </w:r>
+      <w:proofErr w:type="spellEnd"/>
+      <w:r>
+        <w:t xml:space="preserve"> </w:t>
       </w:r>
       <w:r>
         <w:t>–</w:t>
@@ -24933,7 +27905,7 @@
       <w:r>
         <w:t xml:space="preserve">e </w:t>
       </w:r>
-      <w:hyperlink r:id="rId2" w:history="1">
+      <w:hyperlink r:id="rId1" w:history="1">
         <w:r>
           <w:rPr>
             <w:rStyle w:val="Hyperlink"/>
@@ -24958,7 +27930,15 @@
         <w:t xml:space="preserve"> </w:t>
       </w:r>
       <w:r>
-        <w:t>CRUD – Create, Read, Update og D</w:t>
+        <w:t xml:space="preserve">CRUD – Create, Read, Update </w:t>
+      </w:r>
+      <w:proofErr w:type="spellStart"/>
+      <w:r>
+        <w:t>og</w:t>
+      </w:r>
+      <w:proofErr w:type="spellEnd"/>
+      <w:r>
+        <w:t xml:space="preserve"> D</w:t>
       </w:r>
       <w:r>
         <w:t>elete</w:t>
@@ -24982,7 +27962,7 @@
       <w:r>
         <w:t xml:space="preserve">Hibernate – Se </w:t>
       </w:r>
-      <w:hyperlink r:id="rId3" w:history="1">
+      <w:hyperlink r:id="rId2" w:history="1">
         <w:r>
           <w:rPr>
             <w:rStyle w:val="Hyperlink"/>
@@ -28094,6 +31074,7 @@
   <w:style w:type="character" w:default="1" w:styleId="Standardskrifttypeiafsnit">
     <w:name w:val="Default Paragraph Font"/>
     <w:uiPriority w:val="1"/>
+    <w:semiHidden/>
     <w:unhideWhenUsed/>
   </w:style>
   <w:style w:type="table" w:default="1" w:styleId="Tabel-Normal">
@@ -29656,7 +32637,7 @@
 </file>
 
 <file path=customXml/itemProps1.xml><?xml version="1.0" encoding="utf-8"?>
-<ds:datastoreItem xmlns:ds="http://schemas.openxmlformats.org/officeDocument/2006/customXml" ds:itemID="{CB15EA52-3D48-4197-AC5B-79C9C77701A9}">
+<ds:datastoreItem xmlns:ds="http://schemas.openxmlformats.org/officeDocument/2006/customXml" ds:itemID="{A07DCEB6-C101-49F5-BD40-010222C03E3A}">
   <ds:schemaRefs>
     <ds:schemaRef ds:uri="http://schemas.openxmlformats.org/officeDocument/2006/bibliography"/>
   </ds:schemaRefs>

--- a/OOM/Project/Doc/OOM.docx
+++ b/OOM/Project/Doc/OOM.docx
@@ -66,7 +66,7 @@
     </w:p>
     <w:p>
       <w:pPr>
-        <w:pStyle w:val="Brdtekst"/>
+        <w:pStyle w:val="BodyText"/>
         <w:rPr>
           <w:lang w:val="da-DK" w:eastAsia="da-DK"/>
         </w:rPr>
@@ -192,7 +192,7 @@
     </w:p>
     <w:p>
       <w:pPr>
-        <w:pStyle w:val="Overskrift"/>
+        <w:pStyle w:val="TOCHeading"/>
         <w:jc w:val="center"/>
         <w:rPr>
           <w:u w:val="single"/>
@@ -227,7 +227,7 @@
         </w:p>
         <w:p>
           <w:pPr>
-            <w:pStyle w:val="Indholdsfortegnelse1"/>
+            <w:pStyle w:val="TOC1"/>
             <w:tabs>
               <w:tab w:val="left" w:pos="1100"/>
             </w:tabs>
@@ -255,7 +255,7 @@
             </w:rPr>
             <w:fldChar w:fldCharType="separate"/>
           </w:r>
-          <w:hyperlink w:anchor="_Toc292630411" w:history="1">
+          <w:hyperlink w:anchor="_Toc293152534" w:history="1">
             <w:r>
               <w:rPr>
                 <w:rStyle w:val="Hyperlink"/>
@@ -299,7 +299,7 @@
                 <w:noProof/>
                 <w:webHidden/>
               </w:rPr>
-              <w:instrText xml:space="preserve"> PAGEREF _Toc292630411 \h </w:instrText>
+              <w:instrText xml:space="preserve"> PAGEREF _Toc293152534 \h </w:instrText>
             </w:r>
             <w:r>
               <w:rPr>
@@ -332,7 +332,7 @@
         </w:p>
         <w:p>
           <w:pPr>
-            <w:pStyle w:val="Indholdsfortegnelse1"/>
+            <w:pStyle w:val="TOC1"/>
             <w:tabs>
               <w:tab w:val="left" w:pos="1100"/>
             </w:tabs>
@@ -342,7 +342,7 @@
               <w:lang w:val="da-DK" w:eastAsia="da-DK" w:bidi="ar-SA"/>
             </w:rPr>
           </w:pPr>
-          <w:hyperlink w:anchor="_Toc292630412" w:history="1">
+          <w:hyperlink w:anchor="_Toc293152535" w:history="1">
             <w:r>
               <w:rPr>
                 <w:rStyle w:val="Hyperlink"/>
@@ -386,7 +386,7 @@
                 <w:noProof/>
                 <w:webHidden/>
               </w:rPr>
-              <w:instrText xml:space="preserve"> PAGEREF _Toc292630412 \h </w:instrText>
+              <w:instrText xml:space="preserve"> PAGEREF _Toc293152535 \h </w:instrText>
             </w:r>
             <w:r>
               <w:rPr>
@@ -419,7 +419,7 @@
         </w:p>
         <w:p>
           <w:pPr>
-            <w:pStyle w:val="Indholdsfortegnelse1"/>
+            <w:pStyle w:val="TOC1"/>
             <w:tabs>
               <w:tab w:val="left" w:pos="1100"/>
             </w:tabs>
@@ -429,7 +429,7 @@
               <w:lang w:val="da-DK" w:eastAsia="da-DK" w:bidi="ar-SA"/>
             </w:rPr>
           </w:pPr>
-          <w:hyperlink w:anchor="_Toc292630413" w:history="1">
+          <w:hyperlink w:anchor="_Toc293152536" w:history="1">
             <w:r>
               <w:rPr>
                 <w:rStyle w:val="Hyperlink"/>
@@ -473,7 +473,7 @@
                 <w:noProof/>
                 <w:webHidden/>
               </w:rPr>
-              <w:instrText xml:space="preserve"> PAGEREF _Toc292630413 \h </w:instrText>
+              <w:instrText xml:space="preserve"> PAGEREF _Toc293152536 \h </w:instrText>
             </w:r>
             <w:r>
               <w:rPr>
@@ -506,7 +506,7 @@
         </w:p>
         <w:p>
           <w:pPr>
-            <w:pStyle w:val="Indholdsfortegnelse1"/>
+            <w:pStyle w:val="TOC1"/>
             <w:tabs>
               <w:tab w:val="left" w:pos="1100"/>
             </w:tabs>
@@ -516,7 +516,7 @@
               <w:lang w:val="da-DK" w:eastAsia="da-DK" w:bidi="ar-SA"/>
             </w:rPr>
           </w:pPr>
-          <w:hyperlink w:anchor="_Toc292630414" w:history="1">
+          <w:hyperlink w:anchor="_Toc293152537" w:history="1">
             <w:r>
               <w:rPr>
                 <w:rStyle w:val="Hyperlink"/>
@@ -560,7 +560,7 @@
                 <w:noProof/>
                 <w:webHidden/>
               </w:rPr>
-              <w:instrText xml:space="preserve"> PAGEREF _Toc292630414 \h </w:instrText>
+              <w:instrText xml:space="preserve"> PAGEREF _Toc293152537 \h </w:instrText>
             </w:r>
             <w:r>
               <w:rPr>
@@ -580,7 +580,7 @@
                 <w:noProof/>
                 <w:webHidden/>
               </w:rPr>
-              <w:t>7</w:t>
+              <w:t>8</w:t>
             </w:r>
             <w:r>
               <w:rPr>
@@ -593,7 +593,7 @@
         </w:p>
         <w:p>
           <w:pPr>
-            <w:pStyle w:val="Indholdsfortegnelse1"/>
+            <w:pStyle w:val="TOC1"/>
             <w:tabs>
               <w:tab w:val="left" w:pos="1100"/>
             </w:tabs>
@@ -603,7 +603,7 @@
               <w:lang w:val="da-DK" w:eastAsia="da-DK" w:bidi="ar-SA"/>
             </w:rPr>
           </w:pPr>
-          <w:hyperlink w:anchor="_Toc292630415" w:history="1">
+          <w:hyperlink w:anchor="_Toc293152538" w:history="1">
             <w:r>
               <w:rPr>
                 <w:rStyle w:val="Hyperlink"/>
@@ -647,7 +647,7 @@
                 <w:noProof/>
                 <w:webHidden/>
               </w:rPr>
-              <w:instrText xml:space="preserve"> PAGEREF _Toc292630415 \h </w:instrText>
+              <w:instrText xml:space="preserve"> PAGEREF _Toc293152538 \h </w:instrText>
             </w:r>
             <w:r>
               <w:rPr>
@@ -667,7 +667,7 @@
                 <w:noProof/>
                 <w:webHidden/>
               </w:rPr>
-              <w:t>7</w:t>
+              <w:t>10</w:t>
             </w:r>
             <w:r>
               <w:rPr>
@@ -680,7 +680,7 @@
         </w:p>
         <w:p>
           <w:pPr>
-            <w:pStyle w:val="Indholdsfortegnelse1"/>
+            <w:pStyle w:val="TOC1"/>
             <w:tabs>
               <w:tab w:val="left" w:pos="1100"/>
             </w:tabs>
@@ -690,7 +690,7 @@
               <w:lang w:val="da-DK" w:eastAsia="da-DK" w:bidi="ar-SA"/>
             </w:rPr>
           </w:pPr>
-          <w:hyperlink w:anchor="_Toc292630416" w:history="1">
+          <w:hyperlink w:anchor="_Toc293152539" w:history="1">
             <w:r>
               <w:rPr>
                 <w:rStyle w:val="Hyperlink"/>
@@ -734,7 +734,7 @@
                 <w:noProof/>
                 <w:webHidden/>
               </w:rPr>
-              <w:instrText xml:space="preserve"> PAGEREF _Toc292630416 \h </w:instrText>
+              <w:instrText xml:space="preserve"> PAGEREF _Toc293152539 \h </w:instrText>
             </w:r>
             <w:r>
               <w:rPr>
@@ -754,7 +754,7 @@
                 <w:noProof/>
                 <w:webHidden/>
               </w:rPr>
-              <w:t>7</w:t>
+              <w:t>10</w:t>
             </w:r>
             <w:r>
               <w:rPr>
@@ -767,7 +767,7 @@
         </w:p>
         <w:p>
           <w:pPr>
-            <w:pStyle w:val="Indholdsfortegnelse1"/>
+            <w:pStyle w:val="TOC1"/>
             <w:tabs>
               <w:tab w:val="left" w:pos="1100"/>
             </w:tabs>
@@ -777,7 +777,7 @@
               <w:lang w:val="da-DK" w:eastAsia="da-DK" w:bidi="ar-SA"/>
             </w:rPr>
           </w:pPr>
-          <w:hyperlink w:anchor="_Toc292630417" w:history="1">
+          <w:hyperlink w:anchor="_Toc293152540" w:history="1">
             <w:r>
               <w:rPr>
                 <w:rStyle w:val="Hyperlink"/>
@@ -821,7 +821,7 @@
                 <w:noProof/>
                 <w:webHidden/>
               </w:rPr>
-              <w:instrText xml:space="preserve"> PAGEREF _Toc292630417 \h </w:instrText>
+              <w:instrText xml:space="preserve"> PAGEREF _Toc293152540 \h </w:instrText>
             </w:r>
             <w:r>
               <w:rPr>
@@ -841,7 +841,7 @@
                 <w:noProof/>
                 <w:webHidden/>
               </w:rPr>
-              <w:t>8</w:t>
+              <w:t>11</w:t>
             </w:r>
             <w:r>
               <w:rPr>
@@ -854,7 +854,7 @@
         </w:p>
         <w:p>
           <w:pPr>
-            <w:pStyle w:val="Indholdsfortegnelse2"/>
+            <w:pStyle w:val="TOC2"/>
             <w:tabs>
               <w:tab w:val="left" w:pos="1100"/>
             </w:tabs>
@@ -864,7 +864,7 @@
               <w:lang w:val="da-DK" w:eastAsia="da-DK" w:bidi="ar-SA"/>
             </w:rPr>
           </w:pPr>
-          <w:hyperlink w:anchor="_Toc292630418" w:history="1">
+          <w:hyperlink w:anchor="_Toc293152541" w:history="1">
             <w:r>
               <w:rPr>
                 <w:rStyle w:val="Hyperlink"/>
@@ -908,7 +908,7 @@
                 <w:noProof/>
                 <w:webHidden/>
               </w:rPr>
-              <w:instrText xml:space="preserve"> PAGEREF _Toc292630418 \h </w:instrText>
+              <w:instrText xml:space="preserve"> PAGEREF _Toc293152541 \h </w:instrText>
             </w:r>
             <w:r>
               <w:rPr>
@@ -928,7 +928,7 @@
                 <w:noProof/>
                 <w:webHidden/>
               </w:rPr>
-              <w:t>8</w:t>
+              <w:t>11</w:t>
             </w:r>
             <w:r>
               <w:rPr>
@@ -941,7 +941,7 @@
         </w:p>
         <w:p>
           <w:pPr>
-            <w:pStyle w:val="Indholdsfortegnelse3"/>
+            <w:pStyle w:val="TOC3"/>
             <w:tabs>
               <w:tab w:val="left" w:pos="1100"/>
             </w:tabs>
@@ -952,7 +952,7 @@
               <w:lang w:val="da-DK" w:eastAsia="da-DK" w:bidi="ar-SA"/>
             </w:rPr>
           </w:pPr>
-          <w:hyperlink w:anchor="_Toc292630419" w:history="1">
+          <w:hyperlink w:anchor="_Toc293152542" w:history="1">
             <w:r>
               <w:rPr>
                 <w:rStyle w:val="Hyperlink"/>
@@ -995,7 +995,7 @@
                 <w:noProof/>
                 <w:webHidden/>
               </w:rPr>
-              <w:instrText xml:space="preserve"> PAGEREF _Toc292630419 \h </w:instrText>
+              <w:instrText xml:space="preserve"> PAGEREF _Toc293152542 \h </w:instrText>
             </w:r>
             <w:r>
               <w:rPr>
@@ -1015,7 +1015,7 @@
                 <w:noProof/>
                 <w:webHidden/>
               </w:rPr>
-              <w:t>8</w:t>
+              <w:t>11</w:t>
             </w:r>
             <w:r>
               <w:rPr>
@@ -1028,7 +1028,7 @@
         </w:p>
         <w:p>
           <w:pPr>
-            <w:pStyle w:val="Indholdsfortegnelse3"/>
+            <w:pStyle w:val="TOC3"/>
             <w:tabs>
               <w:tab w:val="left" w:pos="1100"/>
             </w:tabs>
@@ -1039,7 +1039,7 @@
               <w:lang w:val="da-DK" w:eastAsia="da-DK" w:bidi="ar-SA"/>
             </w:rPr>
           </w:pPr>
-          <w:hyperlink w:anchor="_Toc292630420" w:history="1">
+          <w:hyperlink w:anchor="_Toc293152543" w:history="1">
             <w:r>
               <w:rPr>
                 <w:rStyle w:val="Hyperlink"/>
@@ -1082,7 +1082,7 @@
                 <w:noProof/>
                 <w:webHidden/>
               </w:rPr>
-              <w:instrText xml:space="preserve"> PAGEREF _Toc292630420 \h </w:instrText>
+              <w:instrText xml:space="preserve"> PAGEREF _Toc293152543 \h </w:instrText>
             </w:r>
             <w:r>
               <w:rPr>
@@ -1102,7 +1102,7 @@
                 <w:noProof/>
                 <w:webHidden/>
               </w:rPr>
-              <w:t>10</w:t>
+              <w:t>13</w:t>
             </w:r>
             <w:r>
               <w:rPr>
@@ -1115,7 +1115,7 @@
         </w:p>
         <w:p>
           <w:pPr>
-            <w:pStyle w:val="Indholdsfortegnelse2"/>
+            <w:pStyle w:val="TOC2"/>
             <w:tabs>
               <w:tab w:val="left" w:pos="1100"/>
             </w:tabs>
@@ -1125,7 +1125,7 @@
               <w:lang w:val="da-DK" w:eastAsia="da-DK" w:bidi="ar-SA"/>
             </w:rPr>
           </w:pPr>
-          <w:hyperlink w:anchor="_Toc292630421" w:history="1">
+          <w:hyperlink w:anchor="_Toc293152544" w:history="1">
             <w:r>
               <w:rPr>
                 <w:rStyle w:val="Hyperlink"/>
@@ -1169,7 +1169,7 @@
                 <w:noProof/>
                 <w:webHidden/>
               </w:rPr>
-              <w:instrText xml:space="preserve"> PAGEREF _Toc292630421 \h </w:instrText>
+              <w:instrText xml:space="preserve"> PAGEREF _Toc293152544 \h </w:instrText>
             </w:r>
             <w:r>
               <w:rPr>
@@ -1189,7 +1189,7 @@
                 <w:noProof/>
                 <w:webHidden/>
               </w:rPr>
-              <w:t>10</w:t>
+              <w:t>14</w:t>
             </w:r>
             <w:r>
               <w:rPr>
@@ -1202,7 +1202,7 @@
         </w:p>
         <w:p>
           <w:pPr>
-            <w:pStyle w:val="Indholdsfortegnelse2"/>
+            <w:pStyle w:val="TOC2"/>
             <w:tabs>
               <w:tab w:val="left" w:pos="1100"/>
             </w:tabs>
@@ -1212,7 +1212,7 @@
               <w:lang w:val="da-DK" w:eastAsia="da-DK" w:bidi="ar-SA"/>
             </w:rPr>
           </w:pPr>
-          <w:hyperlink w:anchor="_Toc292630422" w:history="1">
+          <w:hyperlink w:anchor="_Toc293152545" w:history="1">
             <w:r>
               <w:rPr>
                 <w:rStyle w:val="Hyperlink"/>
@@ -1256,7 +1256,7 @@
                 <w:noProof/>
                 <w:webHidden/>
               </w:rPr>
-              <w:instrText xml:space="preserve"> PAGEREF _Toc292630422 \h </w:instrText>
+              <w:instrText xml:space="preserve"> PAGEREF _Toc293152545 \h </w:instrText>
             </w:r>
             <w:r>
               <w:rPr>
@@ -1276,7 +1276,7 @@
                 <w:noProof/>
                 <w:webHidden/>
               </w:rPr>
-              <w:t>10</w:t>
+              <w:t>15</w:t>
             </w:r>
             <w:r>
               <w:rPr>
@@ -1289,7 +1289,7 @@
         </w:p>
         <w:p>
           <w:pPr>
-            <w:pStyle w:val="Indholdsfortegnelse2"/>
+            <w:pStyle w:val="TOC2"/>
             <w:tabs>
               <w:tab w:val="left" w:pos="1100"/>
             </w:tabs>
@@ -1299,7 +1299,7 @@
               <w:lang w:val="da-DK" w:eastAsia="da-DK" w:bidi="ar-SA"/>
             </w:rPr>
           </w:pPr>
-          <w:hyperlink w:anchor="_Toc292630423" w:history="1">
+          <w:hyperlink w:anchor="_Toc293152546" w:history="1">
             <w:r>
               <w:rPr>
                 <w:rStyle w:val="Hyperlink"/>
@@ -1342,7 +1342,7 @@
                 <w:noProof/>
                 <w:webHidden/>
               </w:rPr>
-              <w:instrText xml:space="preserve"> PAGEREF _Toc292630423 \h </w:instrText>
+              <w:instrText xml:space="preserve"> PAGEREF _Toc293152546 \h </w:instrText>
             </w:r>
             <w:r>
               <w:rPr>
@@ -1362,7 +1362,7 @@
                 <w:noProof/>
                 <w:webHidden/>
               </w:rPr>
-              <w:t>11</w:t>
+              <w:t>16</w:t>
             </w:r>
             <w:r>
               <w:rPr>
@@ -1375,7 +1375,7 @@
         </w:p>
         <w:p>
           <w:pPr>
-            <w:pStyle w:val="Indholdsfortegnelse2"/>
+            <w:pStyle w:val="TOC2"/>
             <w:tabs>
               <w:tab w:val="left" w:pos="1100"/>
             </w:tabs>
@@ -1385,7 +1385,7 @@
               <w:lang w:val="da-DK" w:eastAsia="da-DK" w:bidi="ar-SA"/>
             </w:rPr>
           </w:pPr>
-          <w:hyperlink w:anchor="_Toc292630424" w:history="1">
+          <w:hyperlink w:anchor="_Toc293152547" w:history="1">
             <w:r>
               <w:rPr>
                 <w:rStyle w:val="Hyperlink"/>
@@ -1429,7 +1429,7 @@
                 <w:noProof/>
                 <w:webHidden/>
               </w:rPr>
-              <w:instrText xml:space="preserve"> PAGEREF _Toc292630424 \h </w:instrText>
+              <w:instrText xml:space="preserve"> PAGEREF _Toc293152547 \h </w:instrText>
             </w:r>
             <w:r>
               <w:rPr>
@@ -1449,7 +1449,7 @@
                 <w:noProof/>
                 <w:webHidden/>
               </w:rPr>
-              <w:t>24</w:t>
+              <w:t>29</w:t>
             </w:r>
             <w:r>
               <w:rPr>
@@ -1462,7 +1462,7 @@
         </w:p>
         <w:p>
           <w:pPr>
-            <w:pStyle w:val="Indholdsfortegnelse2"/>
+            <w:pStyle w:val="TOC2"/>
             <w:tabs>
               <w:tab w:val="left" w:pos="1100"/>
             </w:tabs>
@@ -1472,14 +1472,14 @@
               <w:lang w:val="da-DK" w:eastAsia="da-DK" w:bidi="ar-SA"/>
             </w:rPr>
           </w:pPr>
-          <w:hyperlink w:anchor="_Toc292630425" w:history="1">
+          <w:hyperlink w:anchor="_Toc293152548" w:history="1">
             <w:r>
               <w:rPr>
                 <w:rStyle w:val="Hyperlink"/>
                 <w:noProof/>
-                <w:lang w:val="da-DK"/>
-              </w:rPr>
-              <w:t>6.5.</w:t>
+                <w:lang w:eastAsia="da-DK"/>
+              </w:rPr>
+              <w:t>2.2.</w:t>
             </w:r>
             <w:r>
               <w:rPr>
@@ -1493,9 +1493,9 @@
               <w:rPr>
                 <w:rStyle w:val="Hyperlink"/>
                 <w:noProof/>
-                <w:lang w:val="da-DK"/>
-              </w:rPr>
-              <w:t>Indhold på vedlagte CD</w:t>
+                <w:lang w:eastAsia="da-DK"/>
+              </w:rPr>
+              <w:t>Analyse pakke diagram</w:t>
             </w:r>
             <w:r>
               <w:rPr>
@@ -1516,7 +1516,7 @@
                 <w:noProof/>
                 <w:webHidden/>
               </w:rPr>
-              <w:instrText xml:space="preserve"> PAGEREF _Toc292630425 \h </w:instrText>
+              <w:instrText xml:space="preserve"> PAGEREF _Toc293152548 \h </w:instrText>
             </w:r>
             <w:r>
               <w:rPr>
@@ -1536,7 +1536,181 @@
                 <w:noProof/>
                 <w:webHidden/>
               </w:rPr>
-              <w:t>25</w:t>
+              <w:t>30</w:t>
+            </w:r>
+            <w:r>
+              <w:rPr>
+                <w:noProof/>
+                <w:webHidden/>
+              </w:rPr>
+              <w:fldChar w:fldCharType="end"/>
+            </w:r>
+          </w:hyperlink>
+        </w:p>
+        <w:p>
+          <w:pPr>
+            <w:pStyle w:val="TOC2"/>
+            <w:tabs>
+              <w:tab w:val="left" w:pos="1100"/>
+            </w:tabs>
+            <w:rPr>
+              <w:rFonts w:asciiTheme="minorHAnsi" w:eastAsiaTheme="minorEastAsia" w:hAnsiTheme="minorHAnsi" w:cstheme="minorBidi"/>
+              <w:noProof/>
+              <w:lang w:val="da-DK" w:eastAsia="da-DK" w:bidi="ar-SA"/>
+            </w:rPr>
+          </w:pPr>
+          <w:hyperlink w:anchor="_Toc293152549" w:history="1">
+            <w:r>
+              <w:rPr>
+                <w:rStyle w:val="Hyperlink"/>
+                <w:noProof/>
+                <w:lang w:val="da-DK" w:eastAsia="da-DK"/>
+              </w:rPr>
+              <w:t>2.3.</w:t>
+            </w:r>
+            <w:r>
+              <w:rPr>
+                <w:rFonts w:asciiTheme="minorHAnsi" w:eastAsiaTheme="minorEastAsia" w:hAnsiTheme="minorHAnsi" w:cstheme="minorBidi"/>
+                <w:noProof/>
+                <w:lang w:val="da-DK" w:eastAsia="da-DK" w:bidi="ar-SA"/>
+              </w:rPr>
+              <w:tab/>
+            </w:r>
+            <w:r>
+              <w:rPr>
+                <w:rStyle w:val="Hyperlink"/>
+                <w:noProof/>
+                <w:lang w:val="da-DK" w:eastAsia="da-DK"/>
+              </w:rPr>
+              <w:t>Solskins scenarie aktivitetsdiagram</w:t>
+            </w:r>
+            <w:r>
+              <w:rPr>
+                <w:noProof/>
+                <w:webHidden/>
+              </w:rPr>
+              <w:tab/>
+            </w:r>
+            <w:r>
+              <w:rPr>
+                <w:noProof/>
+                <w:webHidden/>
+              </w:rPr>
+              <w:fldChar w:fldCharType="begin"/>
+            </w:r>
+            <w:r>
+              <w:rPr>
+                <w:noProof/>
+                <w:webHidden/>
+              </w:rPr>
+              <w:instrText xml:space="preserve"> PAGEREF _Toc293152549 \h </w:instrText>
+            </w:r>
+            <w:r>
+              <w:rPr>
+                <w:noProof/>
+                <w:webHidden/>
+              </w:rPr>
+            </w:r>
+            <w:r>
+              <w:rPr>
+                <w:noProof/>
+                <w:webHidden/>
+              </w:rPr>
+              <w:fldChar w:fldCharType="separate"/>
+            </w:r>
+            <w:r>
+              <w:rPr>
+                <w:noProof/>
+                <w:webHidden/>
+              </w:rPr>
+              <w:t>31</w:t>
+            </w:r>
+            <w:r>
+              <w:rPr>
+                <w:noProof/>
+                <w:webHidden/>
+              </w:rPr>
+              <w:fldChar w:fldCharType="end"/>
+            </w:r>
+          </w:hyperlink>
+        </w:p>
+        <w:p>
+          <w:pPr>
+            <w:pStyle w:val="TOC2"/>
+            <w:tabs>
+              <w:tab w:val="left" w:pos="1100"/>
+            </w:tabs>
+            <w:rPr>
+              <w:rFonts w:asciiTheme="minorHAnsi" w:eastAsiaTheme="minorEastAsia" w:hAnsiTheme="minorHAnsi" w:cstheme="minorBidi"/>
+              <w:noProof/>
+              <w:lang w:val="da-DK" w:eastAsia="da-DK" w:bidi="ar-SA"/>
+            </w:rPr>
+          </w:pPr>
+          <w:hyperlink w:anchor="_Toc293152550" w:history="1">
+            <w:r>
+              <w:rPr>
+                <w:rStyle w:val="Hyperlink"/>
+                <w:noProof/>
+                <w:lang w:val="da-DK"/>
+              </w:rPr>
+              <w:t>6.5.</w:t>
+            </w:r>
+            <w:r>
+              <w:rPr>
+                <w:rFonts w:asciiTheme="minorHAnsi" w:eastAsiaTheme="minorEastAsia" w:hAnsiTheme="minorHAnsi" w:cstheme="minorBidi"/>
+                <w:noProof/>
+                <w:lang w:val="da-DK" w:eastAsia="da-DK" w:bidi="ar-SA"/>
+              </w:rPr>
+              <w:tab/>
+            </w:r>
+            <w:r>
+              <w:rPr>
+                <w:rStyle w:val="Hyperlink"/>
+                <w:noProof/>
+                <w:lang w:val="da-DK"/>
+              </w:rPr>
+              <w:t>Indhold på vedlagte CD</w:t>
+            </w:r>
+            <w:r>
+              <w:rPr>
+                <w:noProof/>
+                <w:webHidden/>
+              </w:rPr>
+              <w:tab/>
+            </w:r>
+            <w:r>
+              <w:rPr>
+                <w:noProof/>
+                <w:webHidden/>
+              </w:rPr>
+              <w:fldChar w:fldCharType="begin"/>
+            </w:r>
+            <w:r>
+              <w:rPr>
+                <w:noProof/>
+                <w:webHidden/>
+              </w:rPr>
+              <w:instrText xml:space="preserve"> PAGEREF _Toc293152550 \h </w:instrText>
+            </w:r>
+            <w:r>
+              <w:rPr>
+                <w:noProof/>
+                <w:webHidden/>
+              </w:rPr>
+            </w:r>
+            <w:r>
+              <w:rPr>
+                <w:noProof/>
+                <w:webHidden/>
+              </w:rPr>
+              <w:fldChar w:fldCharType="separate"/>
+            </w:r>
+            <w:r>
+              <w:rPr>
+                <w:noProof/>
+                <w:webHidden/>
+              </w:rPr>
+              <w:t>31</w:t>
             </w:r>
             <w:r>
               <w:rPr>
@@ -1586,7 +1760,7 @@
     </w:p>
     <w:p>
       <w:pPr>
-        <w:pStyle w:val="Overskrift1"/>
+        <w:pStyle w:val="Heading1"/>
         <w:numPr>
           <w:ilvl w:val="0"/>
           <w:numId w:val="3"/>
@@ -1598,7 +1772,7 @@
       <w:bookmarkStart w:id="0" w:name="_Toc229645008"/>
       <w:bookmarkStart w:id="1" w:name="_Toc229650062"/>
       <w:bookmarkStart w:id="2" w:name="_Toc230252494"/>
-      <w:bookmarkStart w:id="3" w:name="_Toc292630411"/>
+      <w:bookmarkStart w:id="3" w:name="_Toc293152534"/>
       <w:r>
         <w:rPr>
           <w:lang w:val="da-DK"/>
@@ -1613,7 +1787,7 @@
     </w:p>
     <w:p>
       <w:pPr>
-        <w:pStyle w:val="Brdtekst"/>
+        <w:pStyle w:val="BodyText"/>
         <w:rPr>
           <w:lang w:val="da-DK"/>
         </w:rPr>
@@ -1657,7 +1831,7 @@
     </w:p>
     <w:p>
       <w:pPr>
-        <w:pStyle w:val="Brdtekst"/>
+        <w:pStyle w:val="BodyText"/>
         <w:rPr>
           <w:lang w:val="da-DK"/>
         </w:rPr>
@@ -1877,7 +2051,7 @@
     </w:p>
     <w:p>
       <w:pPr>
-        <w:pStyle w:val="Brdtekst"/>
+        <w:pStyle w:val="BodyText"/>
         <w:rPr>
           <w:lang w:val="da-DK"/>
         </w:rPr>
@@ -1891,7 +2065,7 @@
     </w:p>
     <w:p>
       <w:pPr>
-        <w:pStyle w:val="Overskrift1"/>
+        <w:pStyle w:val="Heading1"/>
         <w:numPr>
           <w:ilvl w:val="0"/>
           <w:numId w:val="3"/>
@@ -1902,7 +2076,7 @@
       </w:pPr>
       <w:bookmarkStart w:id="4" w:name="_Toc229650063"/>
       <w:bookmarkStart w:id="5" w:name="_Toc230252495"/>
-      <w:bookmarkStart w:id="6" w:name="_Toc292630412"/>
+      <w:bookmarkStart w:id="6" w:name="_Toc293152535"/>
       <w:r>
         <w:rPr>
           <w:lang w:val="da-DK"/>
@@ -1921,7 +2095,7 @@
     </w:p>
     <w:p>
       <w:pPr>
-        <w:pStyle w:val="Brdtekst"/>
+        <w:pStyle w:val="BodyText"/>
         <w:rPr>
           <w:lang w:val="da-DK"/>
         </w:rPr>
@@ -2001,7 +2175,7 @@
     </w:p>
     <w:p>
       <w:pPr>
-        <w:pStyle w:val="Brdtekst"/>
+        <w:pStyle w:val="BodyText"/>
         <w:rPr>
           <w:lang w:val="da-DK"/>
         </w:rPr>
@@ -2113,7 +2287,7 @@
     </w:p>
     <w:p>
       <w:pPr>
-        <w:pStyle w:val="Brdtekst"/>
+        <w:pStyle w:val="BodyText"/>
         <w:rPr>
           <w:lang w:val="da-DK"/>
         </w:rPr>
@@ -2175,7 +2349,7 @@
     </w:p>
     <w:p>
       <w:pPr>
-        <w:pStyle w:val="Brdtekst"/>
+        <w:pStyle w:val="BodyText"/>
         <w:rPr>
           <w:lang w:val="da-DK"/>
         </w:rPr>
@@ -2219,7 +2393,7 @@
     </w:p>
     <w:p>
       <w:pPr>
-        <w:pStyle w:val="Brdtekst"/>
+        <w:pStyle w:val="BodyText"/>
         <w:rPr>
           <w:lang w:val="da-DK"/>
         </w:rPr>
@@ -2272,7 +2446,7 @@
       <w:proofErr w:type="spellEnd"/>
       <w:r>
         <w:rPr>
-          <w:rStyle w:val="Fodnotehenvisning"/>
+          <w:rStyle w:val="FootnoteReference"/>
           <w:lang w:val="da-DK"/>
         </w:rPr>
         <w:footnoteReference w:id="2"/>
@@ -2370,7 +2544,7 @@
     </w:p>
     <w:p>
       <w:pPr>
-        <w:pStyle w:val="Brdtekst"/>
+        <w:pStyle w:val="BodyText"/>
         <w:rPr>
           <w:lang w:val="da-DK"/>
         </w:rPr>
@@ -2402,7 +2576,7 @@
     </w:p>
     <w:p>
       <w:pPr>
-        <w:pStyle w:val="Brdtekst"/>
+        <w:pStyle w:val="BodyText"/>
         <w:rPr>
           <w:lang w:val="da-DK"/>
         </w:rPr>
@@ -2481,7 +2655,7 @@
     </w:p>
     <w:p>
       <w:pPr>
-        <w:pStyle w:val="Brdtekst"/>
+        <w:pStyle w:val="BodyText"/>
         <w:rPr>
           <w:lang w:val="da-DK"/>
         </w:rPr>
@@ -2509,7 +2683,7 @@
     </w:p>
     <w:p>
       <w:pPr>
-        <w:pStyle w:val="Brdtekst"/>
+        <w:pStyle w:val="BodyText"/>
         <w:rPr>
           <w:lang w:val="da-DK"/>
         </w:rPr>
@@ -2570,7 +2744,7 @@
     </w:p>
     <w:p>
       <w:pPr>
-        <w:pStyle w:val="Brdtekst"/>
+        <w:pStyle w:val="BodyText"/>
         <w:rPr>
           <w:lang w:val="da-DK"/>
         </w:rPr>
@@ -2591,7 +2765,7 @@
       <w:proofErr w:type="spellEnd"/>
       <w:r>
         <w:rPr>
-          <w:rStyle w:val="Fodnotehenvisning"/>
+          <w:rStyle w:val="FootnoteReference"/>
           <w:lang w:val="da-DK"/>
         </w:rPr>
         <w:footnoteReference w:id="3"/>
@@ -2605,7 +2779,7 @@
     </w:p>
     <w:p>
       <w:pPr>
-        <w:pStyle w:val="Brdtekst"/>
+        <w:pStyle w:val="BodyText"/>
         <w:rPr>
           <w:lang w:val="da-DK"/>
         </w:rPr>
@@ -2649,7 +2823,7 @@
     </w:p>
     <w:p>
       <w:pPr>
-        <w:pStyle w:val="Brdtekst"/>
+        <w:pStyle w:val="BodyText"/>
         <w:rPr>
           <w:lang w:val="da-DK"/>
         </w:rPr>
@@ -2664,7 +2838,7 @@
     </w:p>
     <w:p>
       <w:pPr>
-        <w:pStyle w:val="Overskrift1"/>
+        <w:pStyle w:val="Heading1"/>
         <w:numPr>
           <w:ilvl w:val="0"/>
           <w:numId w:val="3"/>
@@ -2673,7 +2847,7 @@
           <w:lang w:val="da-DK"/>
         </w:rPr>
       </w:pPr>
-      <w:bookmarkStart w:id="7" w:name="_Toc292630413"/>
+      <w:bookmarkStart w:id="7" w:name="_Toc293152536"/>
       <w:r>
         <w:rPr>
           <w:lang w:val="da-DK"/>
@@ -2826,7 +3000,7 @@
       </w:r>
       <w:r>
         <w:rPr>
-          <w:rStyle w:val="Fodnotehenvisning"/>
+          <w:rStyle w:val="FootnoteReference"/>
           <w:lang w:val="da-DK"/>
         </w:rPr>
         <w:footnoteReference w:id="4"/>
@@ -2870,8 +3044,8 @@
         </w:rPr>
         <w:drawing>
           <wp:inline distT="0" distB="0" distL="0" distR="0">
-            <wp:extent cx="5274945" cy="4320540"/>
-            <wp:effectExtent l="19050" t="0" r="1905" b="0"/>
+            <wp:extent cx="5814534" cy="4762500"/>
+            <wp:effectExtent l="19050" t="0" r="0" b="0"/>
             <wp:docPr id="3" name="Use case.jpg" descr="C:\GoogleCode\bari\OOM\Project\Doc\Drawings\Use case.jpg"/>
             <wp:cNvGraphicFramePr>
               <a:graphicFrameLocks xmlns:a="http://schemas.openxmlformats.org/drawingml/2006/main" noChangeAspect="1"/>
@@ -2892,7 +3066,7 @@
                   <pic:spPr>
                     <a:xfrm>
                       <a:off x="0" y="0"/>
-                      <a:ext cx="5274945" cy="4320540"/>
+                      <a:ext cx="5817954" cy="4765301"/>
                     </a:xfrm>
                     <a:prstGeom prst="rect">
                       <a:avLst/>
@@ -2907,7 +3081,7 @@
     </w:p>
     <w:p>
       <w:pPr>
-        <w:pStyle w:val="Billedtekst"/>
+        <w:pStyle w:val="Caption"/>
         <w:rPr>
           <w:lang w:val="da-DK"/>
         </w:rPr>
@@ -3316,7 +3490,7 @@
     </w:p>
     <w:tbl>
       <w:tblPr>
-        <w:tblStyle w:val="Tabel-Gitter"/>
+        <w:tblStyle w:val="TableGrid"/>
         <w:tblW w:w="0" w:type="auto"/>
         <w:shd w:val="pct5" w:color="auto" w:fill="auto"/>
         <w:tblLook w:val="04A0"/>
@@ -3580,7 +3754,7 @@
           </w:p>
           <w:p>
             <w:pPr>
-              <w:pStyle w:val="Listeafsnit"/>
+              <w:pStyle w:val="ListParagraph"/>
               <w:numPr>
                 <w:ilvl w:val="0"/>
                 <w:numId w:val="7"/>
@@ -3598,7 +3772,7 @@
           </w:p>
           <w:p>
             <w:pPr>
-              <w:pStyle w:val="Listeafsnit"/>
+              <w:pStyle w:val="ListParagraph"/>
               <w:numPr>
                 <w:ilvl w:val="0"/>
                 <w:numId w:val="7"/>
@@ -3616,7 +3790,7 @@
           </w:p>
           <w:p>
             <w:pPr>
-              <w:pStyle w:val="Listeafsnit"/>
+              <w:pStyle w:val="ListParagraph"/>
               <w:numPr>
                 <w:ilvl w:val="1"/>
                 <w:numId w:val="7"/>
@@ -3634,7 +3808,7 @@
           </w:p>
           <w:p>
             <w:pPr>
-              <w:pStyle w:val="Listeafsnit"/>
+              <w:pStyle w:val="ListParagraph"/>
               <w:numPr>
                 <w:ilvl w:val="1"/>
                 <w:numId w:val="7"/>
@@ -3651,7 +3825,7 @@
           </w:p>
           <w:p>
             <w:pPr>
-              <w:pStyle w:val="Listeafsnit"/>
+              <w:pStyle w:val="ListParagraph"/>
               <w:numPr>
                 <w:ilvl w:val="1"/>
                 <w:numId w:val="7"/>
@@ -3665,7 +3839,7 @@
           </w:p>
           <w:p>
             <w:pPr>
-              <w:pStyle w:val="Listeafsnit"/>
+              <w:pStyle w:val="ListParagraph"/>
               <w:numPr>
                 <w:ilvl w:val="1"/>
                 <w:numId w:val="7"/>
@@ -3683,7 +3857,7 @@
           </w:p>
           <w:p>
             <w:pPr>
-              <w:pStyle w:val="Listeafsnit"/>
+              <w:pStyle w:val="ListParagraph"/>
               <w:numPr>
                 <w:ilvl w:val="1"/>
                 <w:numId w:val="7"/>
@@ -3701,7 +3875,7 @@
           </w:p>
           <w:p>
             <w:pPr>
-              <w:pStyle w:val="Listeafsnit"/>
+              <w:pStyle w:val="ListParagraph"/>
               <w:numPr>
                 <w:ilvl w:val="1"/>
                 <w:numId w:val="7"/>
@@ -3719,7 +3893,7 @@
           </w:p>
           <w:p>
             <w:pPr>
-              <w:pStyle w:val="Listeafsnit"/>
+              <w:pStyle w:val="ListParagraph"/>
               <w:numPr>
                 <w:ilvl w:val="0"/>
                 <w:numId w:val="7"/>
@@ -3737,7 +3911,7 @@
           </w:p>
           <w:p>
             <w:pPr>
-              <w:pStyle w:val="Listeafsnit"/>
+              <w:pStyle w:val="ListParagraph"/>
               <w:numPr>
                 <w:ilvl w:val="0"/>
                 <w:numId w:val="7"/>
@@ -3755,7 +3929,7 @@
           </w:p>
           <w:p>
             <w:pPr>
-              <w:pStyle w:val="Listeafsnit"/>
+              <w:pStyle w:val="ListParagraph"/>
               <w:numPr>
                 <w:ilvl w:val="0"/>
                 <w:numId w:val="7"/>
@@ -3773,7 +3947,7 @@
           </w:p>
           <w:p>
             <w:pPr>
-              <w:pStyle w:val="Listeafsnit"/>
+              <w:pStyle w:val="ListParagraph"/>
               <w:numPr>
                 <w:ilvl w:val="0"/>
                 <w:numId w:val="7"/>
@@ -3921,7 +4095,7 @@
     </w:p>
     <w:p>
       <w:pPr>
-        <w:pStyle w:val="Brdtekst"/>
+        <w:pStyle w:val="BodyText"/>
         <w:keepNext/>
       </w:pPr>
       <w:r>
@@ -3931,8 +4105,8 @@
         </w:rPr>
         <w:drawing>
           <wp:inline distT="0" distB="0" distL="0" distR="0">
-            <wp:extent cx="5274945" cy="4945380"/>
-            <wp:effectExtent l="19050" t="0" r="1905" b="0"/>
+            <wp:extent cx="5547226" cy="5200650"/>
+            <wp:effectExtent l="19050" t="0" r="0" b="0"/>
             <wp:docPr id="2" name="Billede 1" descr="Analysis Class diagram.jpg"/>
             <wp:cNvGraphicFramePr>
               <a:graphicFrameLocks xmlns:a="http://schemas.openxmlformats.org/drawingml/2006/main" noChangeAspect="1"/>
@@ -3953,7 +4127,7 @@
                   <pic:spPr>
                     <a:xfrm>
                       <a:off x="0" y="0"/>
-                      <a:ext cx="5274945" cy="4945380"/>
+                      <a:ext cx="5547226" cy="5200650"/>
                     </a:xfrm>
                     <a:prstGeom prst="rect">
                       <a:avLst/>
@@ -3968,7 +4142,7 @@
     </w:p>
     <w:p>
       <w:pPr>
-        <w:pStyle w:val="Billedtekst"/>
+        <w:pStyle w:val="Caption"/>
         <w:rPr>
           <w:lang w:val="da-DK"/>
         </w:rPr>
@@ -4010,7 +4184,7 @@
     </w:p>
     <w:p>
       <w:pPr>
-        <w:pStyle w:val="Brdtekst"/>
+        <w:pStyle w:val="BodyText"/>
         <w:rPr>
           <w:lang w:val="da-DK"/>
         </w:rPr>
@@ -4059,7 +4233,7 @@
       <w:proofErr w:type="spellEnd"/>
       <w:r>
         <w:rPr>
-          <w:rStyle w:val="Fodnotehenvisning"/>
+          <w:rStyle w:val="FootnoteReference"/>
           <w:lang w:val="da-DK"/>
         </w:rPr>
         <w:footnoteReference w:id="5"/>
@@ -4123,7 +4297,7 @@
     </w:p>
     <w:p>
       <w:pPr>
-        <w:pStyle w:val="Brdtekst"/>
+        <w:pStyle w:val="BodyText"/>
         <w:rPr>
           <w:lang w:val="da-DK"/>
         </w:rPr>
@@ -4345,7 +4519,7 @@
     </w:p>
     <w:p>
       <w:pPr>
-        <w:pStyle w:val="Brdtekst"/>
+        <w:pStyle w:val="BodyText"/>
         <w:rPr>
           <w:lang w:val="da-DK"/>
         </w:rPr>
@@ -4389,7 +4563,7 @@
     </w:p>
     <w:p>
       <w:pPr>
-        <w:pStyle w:val="Brdtekst"/>
+        <w:pStyle w:val="BodyText"/>
         <w:numPr>
           <w:ilvl w:val="0"/>
           <w:numId w:val="28"/>
@@ -4403,6 +4577,7 @@
         <w:rPr>
           <w:lang w:val="da-DK"/>
         </w:rPr>
+        <w:lastRenderedPageBreak/>
         <w:t>MaintainCase</w:t>
       </w:r>
       <w:proofErr w:type="spellEnd"/>
@@ -4415,7 +4590,7 @@
     </w:p>
     <w:p>
       <w:pPr>
-        <w:pStyle w:val="Brdtekst"/>
+        <w:pStyle w:val="BodyText"/>
         <w:numPr>
           <w:ilvl w:val="0"/>
           <w:numId w:val="28"/>
@@ -4429,7 +4604,6 @@
         <w:rPr>
           <w:lang w:val="da-DK"/>
         </w:rPr>
-        <w:lastRenderedPageBreak/>
         <w:t>MaintainDiscussion</w:t>
       </w:r>
       <w:proofErr w:type="spellEnd"/>
@@ -4442,7 +4616,7 @@
     </w:p>
     <w:p>
       <w:pPr>
-        <w:pStyle w:val="Brdtekst"/>
+        <w:pStyle w:val="BodyText"/>
         <w:numPr>
           <w:ilvl w:val="0"/>
           <w:numId w:val="28"/>
@@ -4468,7 +4642,7 @@
     </w:p>
     <w:p>
       <w:pPr>
-        <w:pStyle w:val="Brdtekst"/>
+        <w:pStyle w:val="BodyText"/>
         <w:numPr>
           <w:ilvl w:val="0"/>
           <w:numId w:val="28"/>
@@ -4494,7 +4668,7 @@
     </w:p>
     <w:p>
       <w:pPr>
-        <w:pStyle w:val="Brdtekst"/>
+        <w:pStyle w:val="BodyText"/>
         <w:ind w:firstLine="0"/>
         <w:rPr>
           <w:lang w:val="da-DK"/>
@@ -4568,7 +4742,7 @@
     </w:p>
     <w:p>
       <w:pPr>
-        <w:pStyle w:val="Brdtekst"/>
+        <w:pStyle w:val="BodyText"/>
         <w:rPr>
           <w:lang w:val="da-DK"/>
         </w:rPr>
@@ -4582,7 +4756,7 @@
     </w:p>
     <w:p>
       <w:pPr>
-        <w:pStyle w:val="Brdtekst"/>
+        <w:pStyle w:val="BodyText"/>
         <w:rPr>
           <w:lang w:val="da-DK"/>
         </w:rPr>
@@ -4616,7 +4790,7 @@
     </w:p>
     <w:p>
       <w:pPr>
-        <w:pStyle w:val="Brdtekst"/>
+        <w:pStyle w:val="BodyText"/>
       </w:pPr>
       <w:r>
         <w:t xml:space="preserve">TODO: Use case </w:t>
@@ -4627,10 +4801,14 @@
       </w:r>
       <w:proofErr w:type="spellEnd"/>
     </w:p>
-    <w:p/>
     <w:p>
-      <w:pPr>
-        <w:pStyle w:val="Overskrift1"/>
+      <w:r>
+        <w:br w:type="page"/>
+      </w:r>
+    </w:p>
+    <w:p>
+      <w:pPr>
+        <w:pStyle w:val="Heading1"/>
         <w:numPr>
           <w:ilvl w:val="0"/>
           <w:numId w:val="7"/>
@@ -4639,11 +4817,12 @@
           <w:lang w:val="da-DK"/>
         </w:rPr>
       </w:pPr>
-      <w:bookmarkStart w:id="8" w:name="_Toc292630414"/>
-      <w:r>
-        <w:rPr>
-          <w:lang w:val="da-DK"/>
-        </w:rPr>
+      <w:bookmarkStart w:id="8" w:name="_Toc293152537"/>
+      <w:r>
+        <w:rPr>
+          <w:lang w:val="da-DK"/>
+        </w:rPr>
+        <w:lastRenderedPageBreak/>
         <w:t>Design</w:t>
       </w:r>
       <w:bookmarkEnd w:id="8"/>
@@ -4688,8 +4867,8 @@
         </w:rPr>
         <w:drawing>
           <wp:inline distT="0" distB="0" distL="0" distR="0">
-            <wp:extent cx="5274945" cy="4003040"/>
-            <wp:effectExtent l="19050" t="0" r="1905" b="0"/>
+            <wp:extent cx="5815493" cy="4413250"/>
+            <wp:effectExtent l="19050" t="0" r="0" b="0"/>
             <wp:docPr id="6" name="Design entity class diagram.jpg" descr="C:\GoogleCode\bari\OOM\Project\Doc\Drawings\Design entity class diagram.jpg"/>
             <wp:cNvGraphicFramePr>
               <a:graphicFrameLocks xmlns:a="http://schemas.openxmlformats.org/drawingml/2006/main" noChangeAspect="1"/>
@@ -4710,7 +4889,7 @@
                   <pic:spPr>
                     <a:xfrm>
                       <a:off x="0" y="0"/>
-                      <a:ext cx="5274945" cy="4003040"/>
+                      <a:ext cx="5819185" cy="4416052"/>
                     </a:xfrm>
                     <a:prstGeom prst="rect">
                       <a:avLst/>
@@ -4725,7 +4904,7 @@
     </w:p>
     <w:p>
       <w:pPr>
-        <w:pStyle w:val="Billedtekst"/>
+        <w:pStyle w:val="Caption"/>
         <w:rPr>
           <w:lang w:val="da-DK"/>
         </w:rPr>
@@ -4832,14 +5011,7 @@
         <w:rPr>
           <w:lang w:val="da-DK"/>
         </w:rPr>
-        <w:t xml:space="preserve">. Jeg har erstattet alle </w:t>
-      </w:r>
-      <w:r>
-        <w:rPr>
-          <w:lang w:val="da-DK"/>
-        </w:rPr>
-        <w:lastRenderedPageBreak/>
-        <w:t xml:space="preserve">sagsbehandlings og udviklings proces statusser, samt prioritet </w:t>
+        <w:t xml:space="preserve">. Jeg har erstattet alle sagsbehandlings og udviklings proces statusser, samt prioritet </w:t>
       </w:r>
       <w:proofErr w:type="spellStart"/>
       <w:r>
@@ -5052,21 +5224,856 @@
     </w:p>
     <w:p>
       <w:pPr>
-        <w:rPr>
-          <w:lang w:val="da-DK"/>
-        </w:rPr>
-      </w:pPr>
+        <w:keepNext/>
+        <w:jc w:val="right"/>
+      </w:pPr>
+      <w:r>
+        <w:rPr>
+          <w:noProof/>
+          <w:lang w:val="da-DK" w:eastAsia="da-DK" w:bidi="ar-SA"/>
+        </w:rPr>
+        <w:lastRenderedPageBreak/>
+        <w:drawing>
+          <wp:inline distT="0" distB="0" distL="0" distR="0">
+            <wp:extent cx="5844227" cy="2451100"/>
+            <wp:effectExtent l="19050" t="0" r="4123" b="0"/>
+            <wp:docPr id="8" name="Design business diagram.jpg" descr="C:\GoogleCode\bari\OOM\Project\Doc\Drawings\Design business diagram.jpg"/>
+            <wp:cNvGraphicFramePr>
+              <a:graphicFrameLocks xmlns:a="http://schemas.openxmlformats.org/drawingml/2006/main" noChangeAspect="1"/>
+            </wp:cNvGraphicFramePr>
+            <a:graphic xmlns:a="http://schemas.openxmlformats.org/drawingml/2006/main">
+              <a:graphicData uri="http://schemas.openxmlformats.org/drawingml/2006/picture">
+                <pic:pic xmlns:pic="http://schemas.openxmlformats.org/drawingml/2006/picture">
+                  <pic:nvPicPr>
+                    <pic:cNvPr id="0" name="Design business diagram.jpg"/>
+                    <pic:cNvPicPr/>
+                  </pic:nvPicPr>
+                  <pic:blipFill>
+                    <a:blip r:embed="rId12" r:link="rId13" cstate="print"/>
+                    <a:stretch>
+                      <a:fillRect/>
+                    </a:stretch>
+                  </pic:blipFill>
+                  <pic:spPr>
+                    <a:xfrm>
+                      <a:off x="0" y="0"/>
+                      <a:ext cx="5850945" cy="2453917"/>
+                    </a:xfrm>
+                    <a:prstGeom prst="rect">
+                      <a:avLst/>
+                    </a:prstGeom>
+                  </pic:spPr>
+                </pic:pic>
+              </a:graphicData>
+            </a:graphic>
+          </wp:inline>
+        </w:drawing>
+      </w:r>
     </w:p>
     <w:p>
       <w:pPr>
-        <w:rPr>
-          <w:lang w:val="da-DK"/>
-        </w:rPr>
-      </w:pPr>
+        <w:pStyle w:val="Caption"/>
+        <w:rPr>
+          <w:lang w:val="da-DK"/>
+        </w:rPr>
+      </w:pPr>
+      <w:proofErr w:type="spellStart"/>
+      <w:r>
+        <w:t>Figur</w:t>
+      </w:r>
+      <w:proofErr w:type="spellEnd"/>
+      <w:r>
+        <w:t xml:space="preserve"> </w:t>
+      </w:r>
+      <w:fldSimple w:instr=" SEQ Figur \* ARABIC ">
+        <w:r>
+          <w:rPr>
+            <w:noProof/>
+          </w:rPr>
+          <w:t>4</w:t>
+        </w:r>
+      </w:fldSimple>
+      <w:r>
+        <w:t xml:space="preserve"> – Design </w:t>
+      </w:r>
+      <w:proofErr w:type="spellStart"/>
+      <w:r>
+        <w:t>kontrolklasse</w:t>
+      </w:r>
+      <w:proofErr w:type="spellEnd"/>
+      <w:r>
+        <w:t xml:space="preserve"> diagram</w:t>
+      </w:r>
     </w:p>
     <w:p>
       <w:pPr>
-        <w:pStyle w:val="Overskrift1"/>
+        <w:rPr>
+          <w:lang w:val="da-DK"/>
+        </w:rPr>
+      </w:pPr>
+      <w:r>
+        <w:rPr>
+          <w:lang w:val="da-DK"/>
+        </w:rPr>
+        <w:tab/>
+        <w:t xml:space="preserve">Her har jeg tilføjet nogle ekstra klasser, bl.a. en Timer, som er en </w:t>
+      </w:r>
+      <w:proofErr w:type="spellStart"/>
+      <w:r>
+        <w:rPr>
+          <w:lang w:val="da-DK"/>
+        </w:rPr>
+        <w:t>singelton</w:t>
+      </w:r>
+      <w:proofErr w:type="spellEnd"/>
+      <w:r>
+        <w:rPr>
+          <w:lang w:val="da-DK"/>
+        </w:rPr>
+        <w:t xml:space="preserve"> klasse, som vha. </w:t>
+      </w:r>
+      <w:proofErr w:type="spellStart"/>
+      <w:r>
+        <w:rPr>
+          <w:lang w:val="da-DK"/>
+        </w:rPr>
+        <w:t>MaintainEMailNotification</w:t>
+      </w:r>
+      <w:proofErr w:type="spellEnd"/>
+      <w:r>
+        <w:rPr>
+          <w:lang w:val="da-DK"/>
+        </w:rPr>
+        <w:t xml:space="preserve"> klassen, starter e-mail notifikationen med faste intervaller. Der</w:t>
+      </w:r>
+      <w:r>
+        <w:rPr>
+          <w:lang w:val="da-DK"/>
+        </w:rPr>
+        <w:t>udover</w:t>
+      </w:r>
+      <w:r>
+        <w:rPr>
+          <w:lang w:val="da-DK"/>
+        </w:rPr>
+        <w:t xml:space="preserve"> er </w:t>
+      </w:r>
+      <w:r>
+        <w:rPr>
+          <w:lang w:val="da-DK"/>
+        </w:rPr>
+        <w:t xml:space="preserve">der tilføjet klasserne </w:t>
+      </w:r>
+      <w:proofErr w:type="spellStart"/>
+      <w:r>
+        <w:rPr>
+          <w:lang w:val="da-DK"/>
+        </w:rPr>
+        <w:t>Maintain</w:t>
+      </w:r>
+      <w:r>
+        <w:rPr>
+          <w:lang w:val="da-DK"/>
+        </w:rPr>
+        <w:t>Produkt</w:t>
+      </w:r>
+      <w:r>
+        <w:rPr>
+          <w:lang w:val="da-DK"/>
+        </w:rPr>
+        <w:t>Module</w:t>
+      </w:r>
+      <w:proofErr w:type="spellEnd"/>
+      <w:r>
+        <w:rPr>
+          <w:lang w:val="da-DK"/>
+        </w:rPr>
+        <w:t xml:space="preserve"> og </w:t>
+      </w:r>
+      <w:proofErr w:type="spellStart"/>
+      <w:r>
+        <w:rPr>
+          <w:lang w:val="da-DK"/>
+        </w:rPr>
+        <w:t>MaintainUserRoleProductAccess</w:t>
+      </w:r>
+      <w:proofErr w:type="spellEnd"/>
+      <w:r>
+        <w:rPr>
+          <w:lang w:val="da-DK"/>
+        </w:rPr>
+        <w:t xml:space="preserve">. Som begge mangler en del metoder til at vedligeholde produkter/moduler, brugere og brugere adgang. Disse blev fravalgt i forbindelse med </w:t>
+      </w:r>
+      <w:proofErr w:type="spellStart"/>
+      <w:r>
+        <w:rPr>
+          <w:lang w:val="da-DK"/>
+        </w:rPr>
+        <w:t>afgrænsing</w:t>
+      </w:r>
+      <w:proofErr w:type="spellEnd"/>
+      <w:r>
+        <w:rPr>
+          <w:lang w:val="da-DK"/>
+        </w:rPr>
+        <w:t xml:space="preserve"> af opgaven under </w:t>
+      </w:r>
+      <w:proofErr w:type="spellStart"/>
+      <w:r>
+        <w:rPr>
+          <w:lang w:val="da-DK"/>
+        </w:rPr>
+        <w:t>analyse/use</w:t>
+      </w:r>
+      <w:proofErr w:type="spellEnd"/>
+      <w:r>
+        <w:rPr>
+          <w:lang w:val="da-DK"/>
+        </w:rPr>
+        <w:t xml:space="preserve"> cases. I </w:t>
+      </w:r>
+      <w:proofErr w:type="spellStart"/>
+      <w:r>
+        <w:rPr>
+          <w:lang w:val="da-DK"/>
+        </w:rPr>
+        <w:t>MaintainProductModule</w:t>
+      </w:r>
+      <w:proofErr w:type="spellEnd"/>
+      <w:r>
+        <w:rPr>
+          <w:lang w:val="da-DK"/>
+        </w:rPr>
+        <w:t xml:space="preserve"> har jeg en enkelt metode kaldet </w:t>
+      </w:r>
+      <w:proofErr w:type="spellStart"/>
+      <w:r>
+        <w:rPr>
+          <w:lang w:val="da-DK"/>
+        </w:rPr>
+        <w:t>getProductOverview</w:t>
+      </w:r>
+      <w:proofErr w:type="spellEnd"/>
+      <w:r>
+        <w:rPr>
+          <w:lang w:val="da-DK"/>
+        </w:rPr>
+        <w:t xml:space="preserve"> som bruges til at fremvise </w:t>
+      </w:r>
+      <w:proofErr w:type="gramStart"/>
+      <w:r>
+        <w:rPr>
+          <w:lang w:val="da-DK"/>
+        </w:rPr>
+        <w:t>en</w:t>
+      </w:r>
+      <w:proofErr w:type="gramEnd"/>
+      <w:r>
+        <w:rPr>
+          <w:lang w:val="da-DK"/>
+        </w:rPr>
+        <w:t xml:space="preserve"> produkt forside. </w:t>
+      </w:r>
+    </w:p>
+    <w:p>
+      <w:pPr>
+        <w:rPr>
+          <w:lang w:val="da-DK"/>
+        </w:rPr>
+      </w:pPr>
+    </w:p>
+    <w:p>
+      <w:pPr>
+        <w:rPr>
+          <w:lang w:val="da-DK"/>
+        </w:rPr>
+      </w:pPr>
+      <w:r>
+        <w:rPr>
+          <w:lang w:val="da-DK"/>
+        </w:rPr>
+        <w:tab/>
+        <w:t>Det samlede design kommer til at se således ud:</w:t>
+      </w:r>
+    </w:p>
+    <w:p>
+      <w:pPr>
+        <w:rPr>
+          <w:lang w:val="da-DK"/>
+        </w:rPr>
+      </w:pPr>
+    </w:p>
+    <w:p>
+      <w:pPr>
+        <w:keepNext/>
+      </w:pPr>
+      <w:r>
+        <w:rPr>
+          <w:noProof/>
+          <w:lang w:val="da-DK" w:eastAsia="da-DK" w:bidi="ar-SA"/>
+        </w:rPr>
+        <w:drawing>
+          <wp:inline distT="0" distB="0" distL="0" distR="0">
+            <wp:extent cx="5821585" cy="4267200"/>
+            <wp:effectExtent l="19050" t="0" r="7715" b="0"/>
+            <wp:docPr id="7" name="Picture 6" descr="Design Package diagram.jpg"/>
+            <wp:cNvGraphicFramePr>
+              <a:graphicFrameLocks xmlns:a="http://schemas.openxmlformats.org/drawingml/2006/main" noChangeAspect="1"/>
+            </wp:cNvGraphicFramePr>
+            <a:graphic xmlns:a="http://schemas.openxmlformats.org/drawingml/2006/main">
+              <a:graphicData uri="http://schemas.openxmlformats.org/drawingml/2006/picture">
+                <pic:pic xmlns:pic="http://schemas.openxmlformats.org/drawingml/2006/picture">
+                  <pic:nvPicPr>
+                    <pic:cNvPr id="0" name="Design Package diagram.jpg"/>
+                    <pic:cNvPicPr/>
+                  </pic:nvPicPr>
+                  <pic:blipFill>
+                    <a:blip r:embed="rId14" cstate="print"/>
+                    <a:stretch>
+                      <a:fillRect/>
+                    </a:stretch>
+                  </pic:blipFill>
+                  <pic:spPr>
+                    <a:xfrm>
+                      <a:off x="0" y="0"/>
+                      <a:ext cx="5824262" cy="4269162"/>
+                    </a:xfrm>
+                    <a:prstGeom prst="rect">
+                      <a:avLst/>
+                    </a:prstGeom>
+                  </pic:spPr>
+                </pic:pic>
+              </a:graphicData>
+            </a:graphic>
+          </wp:inline>
+        </w:drawing>
+      </w:r>
+    </w:p>
+    <w:p>
+      <w:pPr>
+        <w:pStyle w:val="Caption"/>
+        <w:rPr>
+          <w:lang w:val="da-DK"/>
+        </w:rPr>
+      </w:pPr>
+      <w:proofErr w:type="spellStart"/>
+      <w:r>
+        <w:t>Figur</w:t>
+      </w:r>
+      <w:proofErr w:type="spellEnd"/>
+      <w:r>
+        <w:t xml:space="preserve"> </w:t>
+      </w:r>
+      <w:fldSimple w:instr=" SEQ Figur \* ARABIC ">
+        <w:r>
+          <w:rPr>
+            <w:noProof/>
+          </w:rPr>
+          <w:t>5</w:t>
+        </w:r>
+      </w:fldSimple>
+      <w:r>
+        <w:t xml:space="preserve"> - Design </w:t>
+      </w:r>
+      <w:proofErr w:type="spellStart"/>
+      <w:r>
+        <w:t>pakke</w:t>
+      </w:r>
+      <w:proofErr w:type="spellEnd"/>
+      <w:r>
+        <w:t xml:space="preserve"> diagram</w:t>
+      </w:r>
+    </w:p>
+    <w:p>
+      <w:pPr>
+        <w:rPr>
+          <w:lang w:val="da-DK"/>
+        </w:rPr>
+      </w:pPr>
+      <w:r>
+        <w:rPr>
+          <w:lang w:val="da-DK"/>
+        </w:rPr>
+        <w:lastRenderedPageBreak/>
+        <w:tab/>
+      </w:r>
+    </w:p>
+    <w:p>
+      <w:pPr>
+        <w:rPr>
+          <w:lang w:val="da-DK"/>
+        </w:rPr>
+      </w:pPr>
+      <w:r>
+        <w:rPr>
+          <w:lang w:val="da-DK"/>
+        </w:rPr>
+        <w:tab/>
+        <w:t xml:space="preserve">For at afgrænse opgaven, har jeg valgt ikke at gå i dybden med pakkerne: </w:t>
+      </w:r>
+      <w:proofErr w:type="spellStart"/>
+      <w:r>
+        <w:rPr>
+          <w:lang w:val="da-DK"/>
+        </w:rPr>
+        <w:t>dk.jsh.bari.wicket</w:t>
+      </w:r>
+      <w:proofErr w:type="spellEnd"/>
+      <w:r>
+        <w:rPr>
+          <w:lang w:val="da-DK"/>
+        </w:rPr>
+        <w:t xml:space="preserve">, </w:t>
+      </w:r>
+      <w:proofErr w:type="spellStart"/>
+      <w:r>
+        <w:rPr>
+          <w:lang w:val="da-DK"/>
+        </w:rPr>
+        <w:t>dk.jsh.bari.util</w:t>
+      </w:r>
+      <w:proofErr w:type="spellEnd"/>
+      <w:r>
+        <w:rPr>
+          <w:lang w:val="da-DK"/>
+        </w:rPr>
+        <w:t xml:space="preserve"> og </w:t>
+      </w:r>
+      <w:proofErr w:type="spellStart"/>
+      <w:r>
+        <w:rPr>
+          <w:lang w:val="da-DK"/>
+        </w:rPr>
+        <w:t>dk.jsh.bari.dto</w:t>
+      </w:r>
+      <w:proofErr w:type="spellEnd"/>
+      <w:r>
+        <w:rPr>
+          <w:lang w:val="da-DK"/>
+        </w:rPr>
+        <w:t xml:space="preserve">. </w:t>
+      </w:r>
+      <w:proofErr w:type="spellStart"/>
+      <w:r>
+        <w:rPr>
+          <w:lang w:val="da-DK"/>
+        </w:rPr>
+        <w:t>Wicket</w:t>
+      </w:r>
+      <w:proofErr w:type="spellEnd"/>
+      <w:r>
+        <w:rPr>
+          <w:lang w:val="da-DK"/>
+        </w:rPr>
+        <w:t xml:space="preserve"> pakken er til bruger interface klasser. Og der vil komme en klasse på web side. Dvs. ca. en klasse pr. </w:t>
+      </w:r>
+      <w:proofErr w:type="spellStart"/>
+      <w:r>
+        <w:rPr>
+          <w:lang w:val="da-DK"/>
+        </w:rPr>
+        <w:t>use</w:t>
+      </w:r>
+      <w:proofErr w:type="spellEnd"/>
+      <w:r>
+        <w:rPr>
+          <w:lang w:val="da-DK"/>
+        </w:rPr>
+        <w:t xml:space="preserve"> case. </w:t>
+      </w:r>
+      <w:proofErr w:type="spellStart"/>
+      <w:r>
+        <w:rPr>
+          <w:lang w:val="da-DK"/>
+        </w:rPr>
+        <w:t>Dto</w:t>
+      </w:r>
+      <w:proofErr w:type="spellEnd"/>
+      <w:r>
+        <w:rPr>
+          <w:lang w:val="da-DK"/>
+        </w:rPr>
+        <w:t xml:space="preserve"> pakken er til entitets klasser som ikke skal gemmes i databasen. F. eks. en klasse med søge date, som skal bruges i forbindelse med </w:t>
+      </w:r>
+      <w:proofErr w:type="spellStart"/>
+      <w:r>
+        <w:rPr>
+          <w:lang w:val="da-DK"/>
+        </w:rPr>
+        <w:t>use</w:t>
+      </w:r>
+      <w:proofErr w:type="spellEnd"/>
+      <w:r>
+        <w:rPr>
+          <w:lang w:val="da-DK"/>
+        </w:rPr>
+        <w:t xml:space="preserve"> casen ”Søg efter fejl og ønsker”, samt klassen </w:t>
+      </w:r>
+      <w:proofErr w:type="spellStart"/>
+      <w:r>
+        <w:rPr>
+          <w:lang w:val="da-DK"/>
+        </w:rPr>
+        <w:t>ProductOverview</w:t>
+      </w:r>
+      <w:proofErr w:type="spellEnd"/>
+      <w:r>
+        <w:rPr>
+          <w:lang w:val="da-DK"/>
+        </w:rPr>
+        <w:t xml:space="preserve"> som skal bruges i forbindelse med </w:t>
+      </w:r>
+      <w:proofErr w:type="spellStart"/>
+      <w:r>
+        <w:rPr>
+          <w:lang w:val="da-DK"/>
+        </w:rPr>
+        <w:t>use</w:t>
+      </w:r>
+      <w:proofErr w:type="spellEnd"/>
+      <w:r>
+        <w:rPr>
+          <w:lang w:val="da-DK"/>
+        </w:rPr>
+        <w:t xml:space="preserve"> casen ”Vis produkt forside”. Og sidst </w:t>
+      </w:r>
+      <w:proofErr w:type="spellStart"/>
+      <w:r>
+        <w:rPr>
+          <w:lang w:val="da-DK"/>
+        </w:rPr>
+        <w:t>Util</w:t>
+      </w:r>
+      <w:proofErr w:type="spellEnd"/>
+      <w:r>
+        <w:rPr>
+          <w:lang w:val="da-DK"/>
+        </w:rPr>
+        <w:t xml:space="preserve"> klassen som bruges til init</w:t>
+      </w:r>
+      <w:r>
+        <w:rPr>
+          <w:lang w:val="da-DK"/>
+        </w:rPr>
+        <w:t xml:space="preserve">iering af </w:t>
+      </w:r>
+      <w:proofErr w:type="spellStart"/>
+      <w:r>
+        <w:rPr>
+          <w:lang w:val="da-DK"/>
+        </w:rPr>
+        <w:t>Hibernate</w:t>
+      </w:r>
+      <w:proofErr w:type="spellEnd"/>
+      <w:r>
+        <w:rPr>
+          <w:lang w:val="da-DK"/>
+        </w:rPr>
+        <w:t>.</w:t>
+      </w:r>
+    </w:p>
+    <w:p>
+      <w:pPr>
+        <w:rPr>
+          <w:lang w:val="da-DK"/>
+        </w:rPr>
+      </w:pPr>
+      <w:r>
+        <w:rPr>
+          <w:lang w:val="da-DK"/>
+        </w:rPr>
+        <w:tab/>
+      </w:r>
+    </w:p>
+    <w:p>
+      <w:pPr>
+        <w:rPr>
+          <w:lang w:val="da-DK"/>
+        </w:rPr>
+      </w:pPr>
+      <w:r>
+        <w:rPr>
+          <w:lang w:val="da-DK"/>
+        </w:rPr>
+        <w:tab/>
+        <w:t>Som det ses af pakke diagrammet, er det opdelt i følgende 3 lag:</w:t>
+      </w:r>
+    </w:p>
+    <w:p>
+      <w:pPr>
+        <w:pStyle w:val="ListParagraph"/>
+        <w:numPr>
+          <w:ilvl w:val="0"/>
+          <w:numId w:val="30"/>
+        </w:numPr>
+        <w:rPr>
+          <w:lang w:val="da-DK"/>
+        </w:rPr>
+      </w:pPr>
+      <w:proofErr w:type="spellStart"/>
+      <w:r>
+        <w:rPr>
+          <w:lang w:val="da-DK"/>
+        </w:rPr>
+        <w:t>User</w:t>
+      </w:r>
+      <w:proofErr w:type="spellEnd"/>
+      <w:r>
+        <w:rPr>
+          <w:lang w:val="da-DK"/>
+        </w:rPr>
+        <w:t xml:space="preserve"> interface – til håndtering af web siderne</w:t>
+      </w:r>
+    </w:p>
+    <w:p>
+      <w:pPr>
+        <w:pStyle w:val="ListParagraph"/>
+        <w:numPr>
+          <w:ilvl w:val="0"/>
+          <w:numId w:val="30"/>
+        </w:numPr>
+        <w:rPr>
+          <w:lang w:val="da-DK"/>
+        </w:rPr>
+      </w:pPr>
+      <w:r>
+        <w:rPr>
+          <w:lang w:val="da-DK"/>
+        </w:rPr>
+        <w:t xml:space="preserve">Business </w:t>
+      </w:r>
+      <w:proofErr w:type="spellStart"/>
+      <w:r>
+        <w:rPr>
+          <w:lang w:val="da-DK"/>
+        </w:rPr>
+        <w:t>logic</w:t>
+      </w:r>
+      <w:proofErr w:type="spellEnd"/>
+      <w:r>
+        <w:rPr>
+          <w:lang w:val="da-DK"/>
+        </w:rPr>
+        <w:t xml:space="preserve"> – som er til håndtering af forretningslogik</w:t>
+      </w:r>
+    </w:p>
+    <w:p>
+      <w:pPr>
+        <w:pStyle w:val="ListParagraph"/>
+        <w:numPr>
+          <w:ilvl w:val="0"/>
+          <w:numId w:val="30"/>
+        </w:numPr>
+        <w:rPr>
+          <w:lang w:val="da-DK"/>
+        </w:rPr>
+      </w:pPr>
+      <w:r>
+        <w:rPr>
+          <w:lang w:val="da-DK"/>
+        </w:rPr>
+        <w:t xml:space="preserve">Data Access – som </w:t>
+      </w:r>
+      <w:proofErr w:type="gramStart"/>
+      <w:r>
+        <w:rPr>
+          <w:lang w:val="da-DK"/>
+        </w:rPr>
+        <w:t>håndtere</w:t>
+      </w:r>
+      <w:proofErr w:type="gramEnd"/>
+      <w:r>
+        <w:rPr>
+          <w:lang w:val="da-DK"/>
+        </w:rPr>
+        <w:t xml:space="preserve"> database delen. Vha. </w:t>
+      </w:r>
+      <w:proofErr w:type="spellStart"/>
+      <w:r>
+        <w:rPr>
+          <w:lang w:val="da-DK"/>
+        </w:rPr>
+        <w:t>Hibernate</w:t>
+      </w:r>
+      <w:proofErr w:type="spellEnd"/>
+    </w:p>
+    <w:p>
+      <w:pPr>
+        <w:rPr>
+          <w:lang w:val="da-DK"/>
+        </w:rPr>
+      </w:pPr>
+    </w:p>
+    <w:p>
+      <w:pPr>
+        <w:ind w:firstLine="360"/>
+        <w:rPr>
+          <w:lang w:val="da-DK"/>
+        </w:rPr>
+      </w:pPr>
+      <w:r>
+        <w:rPr>
+          <w:lang w:val="da-DK"/>
+        </w:rPr>
+        <w:t xml:space="preserve">Pakkerne </w:t>
+      </w:r>
+      <w:proofErr w:type="spellStart"/>
+      <w:r>
+        <w:rPr>
+          <w:lang w:val="da-DK"/>
+        </w:rPr>
+        <w:t>dk.jsh.bari.dto</w:t>
+      </w:r>
+      <w:proofErr w:type="spellEnd"/>
+      <w:r>
+        <w:rPr>
+          <w:lang w:val="da-DK"/>
+        </w:rPr>
+        <w:t xml:space="preserve"> og </w:t>
+      </w:r>
+      <w:proofErr w:type="spellStart"/>
+      <w:r>
+        <w:rPr>
+          <w:lang w:val="da-DK"/>
+        </w:rPr>
+        <w:t>dk.jsh.bari.entity</w:t>
+      </w:r>
+      <w:proofErr w:type="spellEnd"/>
+      <w:r>
+        <w:rPr>
+          <w:lang w:val="da-DK"/>
+        </w:rPr>
+        <w:t xml:space="preserve">, er til transport klasser mellem lagene. Derudover skal klasserne i </w:t>
+      </w:r>
+      <w:proofErr w:type="spellStart"/>
+      <w:r>
+        <w:rPr>
+          <w:lang w:val="da-DK"/>
+        </w:rPr>
+        <w:t>entity</w:t>
+      </w:r>
+      <w:proofErr w:type="spellEnd"/>
+      <w:r>
+        <w:rPr>
+          <w:lang w:val="da-DK"/>
+        </w:rPr>
+        <w:t xml:space="preserve"> pakkes have tilføjet </w:t>
+      </w:r>
+      <w:proofErr w:type="spellStart"/>
+      <w:r>
+        <w:rPr>
+          <w:lang w:val="da-DK"/>
+        </w:rPr>
+        <w:t>Hibernate</w:t>
+      </w:r>
+      <w:proofErr w:type="spellEnd"/>
+      <w:r>
+        <w:rPr>
+          <w:lang w:val="da-DK"/>
+        </w:rPr>
+        <w:t xml:space="preserve"> annotations, så </w:t>
+      </w:r>
+      <w:proofErr w:type="spellStart"/>
+      <w:r>
+        <w:rPr>
+          <w:lang w:val="da-DK"/>
+        </w:rPr>
+        <w:t>Hibernate</w:t>
+      </w:r>
+      <w:proofErr w:type="spellEnd"/>
+      <w:r>
+        <w:rPr>
+          <w:lang w:val="da-DK"/>
+        </w:rPr>
+        <w:t xml:space="preserve"> kan finde ud at mappe disse klasser til tabeller i databasen. </w:t>
+      </w:r>
+      <w:proofErr w:type="spellStart"/>
+      <w:r>
+        <w:rPr>
+          <w:lang w:val="da-DK"/>
+        </w:rPr>
+        <w:t>Hibernate</w:t>
+      </w:r>
+      <w:proofErr w:type="spellEnd"/>
+      <w:r>
+        <w:rPr>
+          <w:lang w:val="da-DK"/>
+        </w:rPr>
+        <w:t xml:space="preserve"> kan også ud fra disse annotations danne database skema filer. </w:t>
+      </w:r>
+    </w:p>
+    <w:p>
+      <w:pPr>
+        <w:ind w:firstLine="360"/>
+        <w:rPr>
+          <w:lang w:val="da-DK"/>
+        </w:rPr>
+      </w:pPr>
+      <w:r>
+        <w:rPr>
+          <w:lang w:val="da-DK"/>
+        </w:rPr>
+        <w:t xml:space="preserve">Pakkerne Apache </w:t>
+      </w:r>
+      <w:proofErr w:type="spellStart"/>
+      <w:r>
+        <w:rPr>
+          <w:lang w:val="da-DK"/>
+        </w:rPr>
+        <w:t>Wicket</w:t>
+      </w:r>
+      <w:proofErr w:type="spellEnd"/>
+      <w:r>
+        <w:rPr>
+          <w:lang w:val="da-DK"/>
+        </w:rPr>
+        <w:t xml:space="preserve"> og </w:t>
+      </w:r>
+      <w:proofErr w:type="spellStart"/>
+      <w:r>
+        <w:rPr>
+          <w:lang w:val="da-DK"/>
+        </w:rPr>
+        <w:t>Hibernate</w:t>
+      </w:r>
+      <w:proofErr w:type="spellEnd"/>
+      <w:r>
+        <w:rPr>
+          <w:lang w:val="da-DK"/>
+        </w:rPr>
+        <w:t xml:space="preserve"> er med for at illustrere at disse to </w:t>
+      </w:r>
+      <w:proofErr w:type="spellStart"/>
+      <w:r>
+        <w:rPr>
+          <w:lang w:val="da-DK"/>
+        </w:rPr>
+        <w:t>framework</w:t>
+      </w:r>
+      <w:proofErr w:type="spellEnd"/>
+      <w:r>
+        <w:rPr>
+          <w:lang w:val="da-DK"/>
+        </w:rPr>
+        <w:t xml:space="preserve"> benyttes.</w:t>
+      </w:r>
+    </w:p>
+    <w:p>
+      <w:pPr>
+        <w:rPr>
+          <w:lang w:val="da-DK"/>
+        </w:rPr>
+      </w:pPr>
+      <w:r>
+        <w:rPr>
+          <w:lang w:val="da-DK"/>
+        </w:rPr>
+        <w:t xml:space="preserve"> </w:t>
+      </w:r>
+    </w:p>
+    <w:p>
+      <w:pPr>
+        <w:pStyle w:val="Heading1"/>
         <w:numPr>
           <w:ilvl w:val="0"/>
           <w:numId w:val="3"/>
@@ -5075,7 +6082,7 @@
           <w:lang w:val="da-DK"/>
         </w:rPr>
       </w:pPr>
-      <w:bookmarkStart w:id="9" w:name="_Toc292630415"/>
+      <w:bookmarkStart w:id="9" w:name="_Toc293152538"/>
       <w:r>
         <w:rPr>
           <w:lang w:val="da-DK"/>
@@ -5086,7 +6093,7 @@
     </w:p>
     <w:p>
       <w:pPr>
-        <w:pStyle w:val="Brdtekst"/>
+        <w:pStyle w:val="BodyText"/>
         <w:ind w:left="360" w:firstLine="0"/>
         <w:rPr>
           <w:lang w:val="da-DK"/>
@@ -5101,7 +6108,7 @@
     </w:p>
     <w:p>
       <w:pPr>
-        <w:pStyle w:val="Overskrift1"/>
+        <w:pStyle w:val="Heading1"/>
         <w:numPr>
           <w:ilvl w:val="0"/>
           <w:numId w:val="3"/>
@@ -5112,7 +6119,7 @@
       </w:pPr>
       <w:bookmarkStart w:id="10" w:name="_Toc229650073"/>
       <w:bookmarkStart w:id="11" w:name="_Toc230252508"/>
-      <w:bookmarkStart w:id="12" w:name="_Toc292630416"/>
+      <w:bookmarkStart w:id="12" w:name="_Toc293152539"/>
       <w:r>
         <w:rPr>
           <w:lang w:val="da-DK"/>
@@ -5164,7 +6171,7 @@
     </w:p>
     <w:p>
       <w:pPr>
-        <w:pStyle w:val="Overskrift1"/>
+        <w:pStyle w:val="Heading1"/>
         <w:numPr>
           <w:ilvl w:val="0"/>
           <w:numId w:val="3"/>
@@ -5175,7 +6182,7 @@
       </w:pPr>
       <w:bookmarkStart w:id="13" w:name="_Toc229650074"/>
       <w:bookmarkStart w:id="14" w:name="_Toc230252509"/>
-      <w:bookmarkStart w:id="15" w:name="_Toc292630417"/>
+      <w:bookmarkStart w:id="15" w:name="_Toc293152540"/>
       <w:r>
         <w:rPr>
           <w:lang w:val="da-DK"/>
@@ -5195,7 +6202,7 @@
     </w:p>
     <w:p>
       <w:pPr>
-        <w:pStyle w:val="Overskrift2"/>
+        <w:pStyle w:val="Heading2"/>
         <w:numPr>
           <w:ilvl w:val="1"/>
           <w:numId w:val="3"/>
@@ -5205,7 +6212,7 @@
         </w:rPr>
       </w:pPr>
       <w:bookmarkStart w:id="16" w:name="_Ref292531489"/>
-      <w:bookmarkStart w:id="17" w:name="_Toc292630418"/>
+      <w:bookmarkStart w:id="17" w:name="_Toc293152541"/>
       <w:r>
         <w:rPr>
           <w:lang w:val="da-DK"/>
@@ -5217,7 +6224,7 @@
     </w:p>
     <w:p>
       <w:pPr>
-        <w:pStyle w:val="Brdtekst"/>
+        <w:pStyle w:val="BodyText"/>
       </w:pPr>
       <w:r>
         <w:rPr>
@@ -5279,13 +6286,13 @@
     </w:p>
     <w:p>
       <w:pPr>
-        <w:pStyle w:val="Overskrift3"/>
+        <w:pStyle w:val="Heading3"/>
         <w:numPr>
           <w:ilvl w:val="2"/>
           <w:numId w:val="3"/>
         </w:numPr>
       </w:pPr>
-      <w:bookmarkStart w:id="18" w:name="_Toc292630419"/>
+      <w:bookmarkStart w:id="18" w:name="_Toc293152542"/>
       <w:r>
         <w:t>Funktionelle krav</w:t>
       </w:r>
@@ -5293,7 +6300,7 @@
     </w:p>
     <w:tbl>
       <w:tblPr>
-        <w:tblStyle w:val="Tabel-Gitter"/>
+        <w:tblStyle w:val="TableGrid"/>
         <w:tblW w:w="0" w:type="auto"/>
         <w:tblLayout w:type="fixed"/>
         <w:tblLook w:val="04A0"/>
@@ -6483,7 +7490,7 @@
     </w:p>
     <w:p>
       <w:pPr>
-        <w:pStyle w:val="Listeafsnit"/>
+        <w:pStyle w:val="ListParagraph"/>
         <w:ind w:left="360"/>
         <w:rPr>
           <w:lang w:val="da-DK"/>
@@ -6605,7 +7612,7 @@
     </w:p>
     <w:tbl>
       <w:tblPr>
-        <w:tblStyle w:val="Tabel-Gitter"/>
+        <w:tblStyle w:val="TableGrid"/>
         <w:tblW w:w="8079" w:type="dxa"/>
         <w:tblInd w:w="534" w:type="dxa"/>
         <w:tblLayout w:type="fixed"/>
@@ -7109,13 +8116,13 @@
     </w:tbl>
     <w:p>
       <w:pPr>
-        <w:pStyle w:val="Listeafsnit"/>
+        <w:pStyle w:val="ListParagraph"/>
         <w:ind w:left="360"/>
       </w:pPr>
     </w:p>
     <w:p>
       <w:pPr>
-        <w:pStyle w:val="Listeafsnit"/>
+        <w:pStyle w:val="ListParagraph"/>
         <w:ind w:left="360"/>
         <w:rPr>
           <w:lang w:val="da-DK"/>
@@ -7144,7 +8151,7 @@
     </w:p>
     <w:p>
       <w:pPr>
-        <w:pStyle w:val="Listeafsnit"/>
+        <w:pStyle w:val="ListParagraph"/>
         <w:ind w:left="360"/>
         <w:rPr>
           <w:lang w:val="da-DK"/>
@@ -7165,7 +8172,7 @@
     </w:p>
     <w:tbl>
       <w:tblPr>
-        <w:tblStyle w:val="Tabel-Gitter"/>
+        <w:tblStyle w:val="TableGrid"/>
         <w:tblW w:w="0" w:type="auto"/>
         <w:tblInd w:w="534" w:type="dxa"/>
         <w:tblLook w:val="04A0"/>
@@ -7746,13 +8753,13 @@
     </w:tbl>
     <w:p>
       <w:pPr>
-        <w:pStyle w:val="Listeafsnit"/>
+        <w:pStyle w:val="ListParagraph"/>
         <w:ind w:left="360"/>
       </w:pPr>
     </w:p>
     <w:p>
       <w:pPr>
-        <w:pStyle w:val="Listeafsnit"/>
+        <w:pStyle w:val="ListParagraph"/>
         <w:ind w:left="360"/>
       </w:pPr>
       <w:proofErr w:type="spellStart"/>
@@ -7766,7 +8773,7 @@
     </w:p>
     <w:tbl>
       <w:tblPr>
-        <w:tblStyle w:val="Tabel-Gitter"/>
+        <w:tblStyle w:val="TableGrid"/>
         <w:tblW w:w="0" w:type="auto"/>
         <w:tblInd w:w="534" w:type="dxa"/>
         <w:tblLook w:val="04A0"/>
@@ -8230,14 +9237,14 @@
     </w:tbl>
     <w:p>
       <w:pPr>
-        <w:pStyle w:val="Listeafsnit"/>
+        <w:pStyle w:val="ListParagraph"/>
         <w:ind w:left="360"/>
       </w:pPr>
     </w:p>
     <w:p/>
     <w:p>
       <w:pPr>
-        <w:pStyle w:val="Listeafsnit"/>
+        <w:pStyle w:val="ListParagraph"/>
         <w:ind w:left="360"/>
       </w:pPr>
       <w:proofErr w:type="spellStart"/>
@@ -8259,7 +9266,7 @@
     </w:p>
     <w:tbl>
       <w:tblPr>
-        <w:tblStyle w:val="Tabel-Gitter"/>
+        <w:tblStyle w:val="TableGrid"/>
         <w:tblW w:w="0" w:type="auto"/>
         <w:tblInd w:w="534" w:type="dxa"/>
         <w:tblLook w:val="04A0"/>
@@ -8667,13 +9674,13 @@
     </w:tbl>
     <w:p>
       <w:pPr>
-        <w:pStyle w:val="Listeafsnit"/>
+        <w:pStyle w:val="ListParagraph"/>
         <w:ind w:left="360"/>
       </w:pPr>
     </w:p>
     <w:p>
       <w:pPr>
-        <w:pStyle w:val="Listeafsnit"/>
+        <w:pStyle w:val="ListParagraph"/>
         <w:ind w:left="360"/>
       </w:pPr>
       <w:proofErr w:type="spellStart"/>
@@ -8703,7 +9710,7 @@
     </w:p>
     <w:tbl>
       <w:tblPr>
-        <w:tblStyle w:val="Tabel-Gitter"/>
+        <w:tblStyle w:val="TableGrid"/>
         <w:tblW w:w="0" w:type="auto"/>
         <w:tblInd w:w="534" w:type="dxa"/>
         <w:tblLook w:val="04A0"/>
@@ -9012,13 +10019,13 @@
     </w:tbl>
     <w:p>
       <w:pPr>
-        <w:pStyle w:val="Listeafsnit"/>
+        <w:pStyle w:val="ListParagraph"/>
         <w:ind w:left="360"/>
       </w:pPr>
     </w:p>
     <w:p>
       <w:pPr>
-        <w:pStyle w:val="Listeafsnit"/>
+        <w:pStyle w:val="ListParagraph"/>
         <w:ind w:left="360"/>
       </w:pPr>
     </w:p>
@@ -9029,13 +10036,13 @@
     </w:p>
     <w:p>
       <w:pPr>
-        <w:pStyle w:val="Overskrift3"/>
+        <w:pStyle w:val="Heading3"/>
         <w:numPr>
           <w:ilvl w:val="2"/>
           <w:numId w:val="3"/>
         </w:numPr>
       </w:pPr>
-      <w:bookmarkStart w:id="19" w:name="_Toc292630420"/>
+      <w:bookmarkStart w:id="19" w:name="_Toc293152543"/>
       <w:r>
         <w:lastRenderedPageBreak/>
         <w:t>Ikke funktionelle krav</w:t>
@@ -9044,7 +10051,7 @@
     </w:p>
     <w:tbl>
       <w:tblPr>
-        <w:tblStyle w:val="Tabel-Gitter"/>
+        <w:tblStyle w:val="TableGrid"/>
         <w:tblW w:w="0" w:type="auto"/>
         <w:tblLook w:val="04A0"/>
       </w:tblPr>
@@ -9542,7 +10549,7 @@
     </w:p>
     <w:p>
       <w:pPr>
-        <w:pStyle w:val="Overskrift2"/>
+        <w:pStyle w:val="Heading2"/>
         <w:numPr>
           <w:ilvl w:val="1"/>
           <w:numId w:val="3"/>
@@ -9553,7 +10560,7 @@
         </w:rPr>
       </w:pPr>
       <w:bookmarkStart w:id="20" w:name="_Ref292534198"/>
-      <w:bookmarkStart w:id="21" w:name="_Toc292630421"/>
+      <w:bookmarkStart w:id="21" w:name="_Toc293152544"/>
       <w:r>
         <w:rPr>
           <w:noProof/>
@@ -9574,7 +10581,7 @@
     </w:p>
     <w:tbl>
       <w:tblPr>
-        <w:tblStyle w:val="Tabel-Gitter"/>
+        <w:tblStyle w:val="TableGrid"/>
         <w:tblW w:w="0" w:type="auto"/>
         <w:tblLook w:val="04A0"/>
       </w:tblPr>
@@ -10078,7 +11085,7 @@
           </w:tcPr>
           <w:p>
             <w:pPr>
-              <w:pStyle w:val="Listeafsnit"/>
+              <w:pStyle w:val="ListParagraph"/>
               <w:ind w:left="0"/>
               <w:rPr>
                 <w:lang w:val="da-DK"/>
@@ -10098,7 +11105,7 @@
           </w:tcPr>
           <w:p>
             <w:pPr>
-              <w:pStyle w:val="Listeafsnit"/>
+              <w:pStyle w:val="ListParagraph"/>
               <w:ind w:left="0"/>
             </w:pPr>
             <w:r>
@@ -10139,7 +11146,7 @@
           </w:tcPr>
           <w:p>
             <w:pPr>
-              <w:pStyle w:val="Listeafsnit"/>
+              <w:pStyle w:val="ListParagraph"/>
               <w:ind w:left="0"/>
               <w:rPr>
                 <w:lang w:val="da-DK"/>
@@ -10159,7 +11166,7 @@
           </w:tcPr>
           <w:p>
             <w:pPr>
-              <w:pStyle w:val="Listeafsnit"/>
+              <w:pStyle w:val="ListParagraph"/>
               <w:ind w:left="0"/>
             </w:pPr>
             <w:r>
@@ -10200,7 +11207,7 @@
           </w:tcPr>
           <w:p>
             <w:pPr>
-              <w:pStyle w:val="Listeafsnit"/>
+              <w:pStyle w:val="ListParagraph"/>
               <w:ind w:left="0"/>
               <w:rPr>
                 <w:lang w:val="da-DK"/>
@@ -10220,7 +11227,7 @@
           </w:tcPr>
           <w:p>
             <w:pPr>
-              <w:pStyle w:val="Listeafsnit"/>
+              <w:pStyle w:val="ListParagraph"/>
               <w:ind w:left="0"/>
             </w:pPr>
             <w:r>
@@ -10260,7 +11267,7 @@
           </w:tcPr>
           <w:p>
             <w:pPr>
-              <w:pStyle w:val="Listeafsnit"/>
+              <w:pStyle w:val="ListParagraph"/>
               <w:ind w:left="0"/>
               <w:rPr>
                 <w:lang w:val="da-DK"/>
@@ -10280,7 +11287,7 @@
           </w:tcPr>
           <w:p>
             <w:pPr>
-              <w:pStyle w:val="Listeafsnit"/>
+              <w:pStyle w:val="ListParagraph"/>
               <w:ind w:left="0"/>
             </w:pPr>
             <w:r>
@@ -10320,7 +11327,7 @@
           </w:tcPr>
           <w:p>
             <w:pPr>
-              <w:pStyle w:val="Listeafsnit"/>
+              <w:pStyle w:val="ListParagraph"/>
               <w:ind w:left="0"/>
               <w:rPr>
                 <w:lang w:val="da-DK"/>
@@ -10340,7 +11347,7 @@
           </w:tcPr>
           <w:p>
             <w:pPr>
-              <w:pStyle w:val="Listeafsnit"/>
+              <w:pStyle w:val="ListParagraph"/>
               <w:ind w:left="0"/>
             </w:pPr>
             <w:r>
@@ -10380,7 +11387,7 @@
           </w:tcPr>
           <w:p>
             <w:pPr>
-              <w:pStyle w:val="Listeafsnit"/>
+              <w:pStyle w:val="ListParagraph"/>
               <w:ind w:left="0"/>
               <w:rPr>
                 <w:lang w:val="da-DK"/>
@@ -10400,7 +11407,7 @@
           </w:tcPr>
           <w:p>
             <w:pPr>
-              <w:pStyle w:val="Listeafsnit"/>
+              <w:pStyle w:val="ListParagraph"/>
               <w:ind w:left="0"/>
             </w:pPr>
             <w:r>
@@ -10440,7 +11447,7 @@
           </w:tcPr>
           <w:p>
             <w:pPr>
-              <w:pStyle w:val="Listeafsnit"/>
+              <w:pStyle w:val="ListParagraph"/>
               <w:ind w:left="0"/>
               <w:rPr>
                 <w:lang w:val="da-DK"/>
@@ -10460,7 +11467,7 @@
           </w:tcPr>
           <w:p>
             <w:pPr>
-              <w:pStyle w:val="Listeafsnit"/>
+              <w:pStyle w:val="ListParagraph"/>
               <w:ind w:left="0"/>
             </w:pPr>
             <w:r>
@@ -10500,7 +11507,7 @@
           </w:tcPr>
           <w:p>
             <w:pPr>
-              <w:pStyle w:val="Listeafsnit"/>
+              <w:pStyle w:val="ListParagraph"/>
               <w:ind w:left="0"/>
               <w:rPr>
                 <w:lang w:val="da-DK"/>
@@ -10520,7 +11527,7 @@
           </w:tcPr>
           <w:p>
             <w:pPr>
-              <w:pStyle w:val="Listeafsnit"/>
+              <w:pStyle w:val="ListParagraph"/>
               <w:ind w:left="0"/>
             </w:pPr>
             <w:r>
@@ -10560,7 +11567,7 @@
           </w:tcPr>
           <w:p>
             <w:pPr>
-              <w:pStyle w:val="Listeafsnit"/>
+              <w:pStyle w:val="ListParagraph"/>
               <w:ind w:left="0"/>
               <w:rPr>
                 <w:lang w:val="da-DK"/>
@@ -10580,7 +11587,7 @@
           </w:tcPr>
           <w:p>
             <w:pPr>
-              <w:pStyle w:val="Listeafsnit"/>
+              <w:pStyle w:val="ListParagraph"/>
               <w:ind w:left="0"/>
             </w:pPr>
             <w:proofErr w:type="spellStart"/>
@@ -10622,7 +11629,7 @@
           </w:tcPr>
           <w:p>
             <w:pPr>
-              <w:pStyle w:val="Listeafsnit"/>
+              <w:pStyle w:val="ListParagraph"/>
               <w:ind w:left="0"/>
               <w:rPr>
                 <w:lang w:val="da-DK"/>
@@ -10642,7 +11649,7 @@
           </w:tcPr>
           <w:p>
             <w:pPr>
-              <w:pStyle w:val="Listeafsnit"/>
+              <w:pStyle w:val="ListParagraph"/>
               <w:ind w:left="0"/>
             </w:pPr>
             <w:r>
@@ -10682,7 +11689,7 @@
           </w:tcPr>
           <w:p>
             <w:pPr>
-              <w:pStyle w:val="Listeafsnit"/>
+              <w:pStyle w:val="ListParagraph"/>
               <w:ind w:left="0"/>
               <w:rPr>
                 <w:lang w:val="da-DK"/>
@@ -10702,7 +11709,7 @@
           </w:tcPr>
           <w:p>
             <w:pPr>
-              <w:pStyle w:val="Listeafsnit"/>
+              <w:pStyle w:val="ListParagraph"/>
               <w:ind w:left="0"/>
             </w:pPr>
             <w:proofErr w:type="spellStart"/>
@@ -10744,7 +11751,7 @@
           </w:tcPr>
           <w:p>
             <w:pPr>
-              <w:pStyle w:val="Listeafsnit"/>
+              <w:pStyle w:val="ListParagraph"/>
               <w:ind w:left="0"/>
               <w:rPr>
                 <w:lang w:val="da-DK"/>
@@ -10764,7 +11771,7 @@
           </w:tcPr>
           <w:p>
             <w:pPr>
-              <w:pStyle w:val="Listeafsnit"/>
+              <w:pStyle w:val="ListParagraph"/>
               <w:ind w:left="0"/>
             </w:pPr>
             <w:r>
@@ -10804,7 +11811,7 @@
           </w:tcPr>
           <w:p>
             <w:pPr>
-              <w:pStyle w:val="Listeafsnit"/>
+              <w:pStyle w:val="ListParagraph"/>
               <w:ind w:left="0"/>
               <w:rPr>
                 <w:lang w:val="da-DK"/>
@@ -10824,7 +11831,7 @@
           </w:tcPr>
           <w:p>
             <w:pPr>
-              <w:pStyle w:val="Listeafsnit"/>
+              <w:pStyle w:val="ListParagraph"/>
               <w:ind w:left="0"/>
             </w:pPr>
             <w:r>
@@ -10864,7 +11871,7 @@
           </w:tcPr>
           <w:p>
             <w:pPr>
-              <w:pStyle w:val="Listeafsnit"/>
+              <w:pStyle w:val="ListParagraph"/>
               <w:ind w:left="0"/>
               <w:rPr>
                 <w:lang w:val="da-DK"/>
@@ -10884,7 +11891,7 @@
           </w:tcPr>
           <w:p>
             <w:pPr>
-              <w:pStyle w:val="Listeafsnit"/>
+              <w:pStyle w:val="ListParagraph"/>
               <w:ind w:left="0"/>
             </w:pPr>
             <w:r>
@@ -10932,7 +11939,7 @@
           </w:tcPr>
           <w:p>
             <w:pPr>
-              <w:pStyle w:val="Listeafsnit"/>
+              <w:pStyle w:val="ListParagraph"/>
               <w:ind w:left="0"/>
               <w:rPr>
                 <w:lang w:val="da-DK"/>
@@ -10952,7 +11959,7 @@
           </w:tcPr>
           <w:p>
             <w:pPr>
-              <w:pStyle w:val="Listeafsnit"/>
+              <w:pStyle w:val="ListParagraph"/>
               <w:ind w:left="0"/>
             </w:pPr>
             <w:r>
@@ -10992,7 +11999,7 @@
           </w:tcPr>
           <w:p>
             <w:pPr>
-              <w:pStyle w:val="Listeafsnit"/>
+              <w:pStyle w:val="ListParagraph"/>
               <w:ind w:left="0"/>
               <w:rPr>
                 <w:lang w:val="da-DK"/>
@@ -11012,7 +12019,7 @@
           </w:tcPr>
           <w:p>
             <w:pPr>
-              <w:pStyle w:val="Listeafsnit"/>
+              <w:pStyle w:val="ListParagraph"/>
               <w:ind w:left="0"/>
             </w:pPr>
             <w:r>
@@ -11052,7 +12059,7 @@
           </w:tcPr>
           <w:p>
             <w:pPr>
-              <w:pStyle w:val="Listeafsnit"/>
+              <w:pStyle w:val="ListParagraph"/>
               <w:ind w:left="0"/>
               <w:rPr>
                 <w:lang w:val="da-DK"/>
@@ -11072,7 +12079,7 @@
           </w:tcPr>
           <w:p>
             <w:pPr>
-              <w:pStyle w:val="Listeafsnit"/>
+              <w:pStyle w:val="ListParagraph"/>
               <w:ind w:left="0"/>
             </w:pPr>
             <w:r>
@@ -11112,7 +12119,7 @@
           </w:tcPr>
           <w:p>
             <w:pPr>
-              <w:pStyle w:val="Listeafsnit"/>
+              <w:pStyle w:val="ListParagraph"/>
               <w:ind w:left="0"/>
               <w:rPr>
                 <w:lang w:val="da-DK"/>
@@ -11132,7 +12139,7 @@
           </w:tcPr>
           <w:p>
             <w:pPr>
-              <w:pStyle w:val="Listeafsnit"/>
+              <w:pStyle w:val="ListParagraph"/>
               <w:ind w:left="0"/>
             </w:pPr>
             <w:r>
@@ -11172,7 +12179,7 @@
           </w:tcPr>
           <w:p>
             <w:pPr>
-              <w:pStyle w:val="Listeafsnit"/>
+              <w:pStyle w:val="ListParagraph"/>
               <w:ind w:left="0"/>
               <w:rPr>
                 <w:lang w:val="da-DK"/>
@@ -11192,7 +12199,7 @@
           </w:tcPr>
           <w:p>
             <w:pPr>
-              <w:pStyle w:val="Listeafsnit"/>
+              <w:pStyle w:val="ListParagraph"/>
               <w:ind w:left="0"/>
             </w:pPr>
             <w:r>
@@ -11232,7 +12239,7 @@
           </w:tcPr>
           <w:p>
             <w:pPr>
-              <w:pStyle w:val="Listeafsnit"/>
+              <w:pStyle w:val="ListParagraph"/>
               <w:ind w:left="0"/>
               <w:rPr>
                 <w:lang w:val="da-DK"/>
@@ -11252,7 +12259,7 @@
           </w:tcPr>
           <w:p>
             <w:pPr>
-              <w:pStyle w:val="Listeafsnit"/>
+              <w:pStyle w:val="ListParagraph"/>
               <w:ind w:left="0"/>
             </w:pPr>
             <w:r>
@@ -11292,7 +12299,7 @@
           </w:tcPr>
           <w:p>
             <w:pPr>
-              <w:pStyle w:val="Listeafsnit"/>
+              <w:pStyle w:val="ListParagraph"/>
               <w:ind w:left="0"/>
               <w:rPr>
                 <w:lang w:val="da-DK"/>
@@ -11312,7 +12319,7 @@
           </w:tcPr>
           <w:p>
             <w:pPr>
-              <w:pStyle w:val="Listeafsnit"/>
+              <w:pStyle w:val="ListParagraph"/>
               <w:ind w:left="0"/>
             </w:pPr>
             <w:r>
@@ -11360,7 +12367,7 @@
           </w:tcPr>
           <w:p>
             <w:pPr>
-              <w:pStyle w:val="Listeafsnit"/>
+              <w:pStyle w:val="ListParagraph"/>
               <w:ind w:left="0"/>
               <w:rPr>
                 <w:lang w:val="da-DK"/>
@@ -11380,7 +12387,7 @@
           </w:tcPr>
           <w:p>
             <w:pPr>
-              <w:pStyle w:val="Listeafsnit"/>
+              <w:pStyle w:val="ListParagraph"/>
               <w:ind w:left="0"/>
             </w:pPr>
             <w:r>
@@ -11420,7 +12427,7 @@
           </w:tcPr>
           <w:p>
             <w:pPr>
-              <w:pStyle w:val="Listeafsnit"/>
+              <w:pStyle w:val="ListParagraph"/>
               <w:ind w:left="0"/>
               <w:rPr>
                 <w:lang w:val="da-DK"/>
@@ -11440,7 +12447,7 @@
           </w:tcPr>
           <w:p>
             <w:pPr>
-              <w:pStyle w:val="Listeafsnit"/>
+              <w:pStyle w:val="ListParagraph"/>
               <w:ind w:left="0"/>
             </w:pPr>
             <w:r>
@@ -11480,7 +12487,7 @@
           </w:tcPr>
           <w:p>
             <w:pPr>
-              <w:pStyle w:val="Listeafsnit"/>
+              <w:pStyle w:val="ListParagraph"/>
               <w:ind w:left="0"/>
               <w:rPr>
                 <w:lang w:val="da-DK"/>
@@ -11500,7 +12507,7 @@
           </w:tcPr>
           <w:p>
             <w:pPr>
-              <w:pStyle w:val="Listeafsnit"/>
+              <w:pStyle w:val="ListParagraph"/>
               <w:ind w:left="0"/>
             </w:pPr>
             <w:r>
@@ -11540,7 +12547,7 @@
           </w:tcPr>
           <w:p>
             <w:pPr>
-              <w:pStyle w:val="Listeafsnit"/>
+              <w:pStyle w:val="ListParagraph"/>
               <w:ind w:left="0"/>
               <w:rPr>
                 <w:lang w:val="da-DK"/>
@@ -11560,7 +12567,7 @@
           </w:tcPr>
           <w:p>
             <w:pPr>
-              <w:pStyle w:val="Listeafsnit"/>
+              <w:pStyle w:val="ListParagraph"/>
               <w:ind w:left="0"/>
             </w:pPr>
             <w:r>
@@ -11600,7 +12607,7 @@
           </w:tcPr>
           <w:p>
             <w:pPr>
-              <w:pStyle w:val="Listeafsnit"/>
+              <w:pStyle w:val="ListParagraph"/>
               <w:ind w:left="0"/>
               <w:rPr>
                 <w:lang w:val="da-DK"/>
@@ -11620,7 +12627,7 @@
           </w:tcPr>
           <w:p>
             <w:pPr>
-              <w:pStyle w:val="Listeafsnit"/>
+              <w:pStyle w:val="ListParagraph"/>
               <w:ind w:left="0"/>
             </w:pPr>
             <w:r>
@@ -11668,7 +12675,7 @@
           </w:tcPr>
           <w:p>
             <w:pPr>
-              <w:pStyle w:val="Listeafsnit"/>
+              <w:pStyle w:val="ListParagraph"/>
               <w:ind w:left="0"/>
               <w:rPr>
                 <w:lang w:val="da-DK"/>
@@ -11690,7 +12697,7 @@
           </w:tcPr>
           <w:p>
             <w:pPr>
-              <w:pStyle w:val="Listeafsnit"/>
+              <w:pStyle w:val="ListParagraph"/>
               <w:ind w:left="0"/>
             </w:pPr>
             <w:r>
@@ -11730,7 +12737,7 @@
           </w:tcPr>
           <w:p>
             <w:pPr>
-              <w:pStyle w:val="Listeafsnit"/>
+              <w:pStyle w:val="ListParagraph"/>
               <w:ind w:left="0"/>
               <w:rPr>
                 <w:lang w:val="da-DK"/>
@@ -11750,7 +12757,7 @@
           </w:tcPr>
           <w:p>
             <w:pPr>
-              <w:pStyle w:val="Listeafsnit"/>
+              <w:pStyle w:val="ListParagraph"/>
               <w:ind w:left="0"/>
             </w:pPr>
             <w:r>
@@ -11790,7 +12797,7 @@
           </w:tcPr>
           <w:p>
             <w:pPr>
-              <w:pStyle w:val="Listeafsnit"/>
+              <w:pStyle w:val="ListParagraph"/>
               <w:ind w:left="0"/>
               <w:rPr>
                 <w:lang w:val="da-DK"/>
@@ -11810,7 +12817,7 @@
           </w:tcPr>
           <w:p>
             <w:pPr>
-              <w:pStyle w:val="Listeafsnit"/>
+              <w:pStyle w:val="ListParagraph"/>
               <w:ind w:left="0"/>
             </w:pPr>
             <w:r>
@@ -11858,7 +12865,7 @@
           </w:tcPr>
           <w:p>
             <w:pPr>
-              <w:pStyle w:val="Listeafsnit"/>
+              <w:pStyle w:val="ListParagraph"/>
               <w:ind w:left="0"/>
               <w:rPr>
                 <w:lang w:val="da-DK"/>
@@ -11878,7 +12885,7 @@
           </w:tcPr>
           <w:p>
             <w:pPr>
-              <w:pStyle w:val="Listeafsnit"/>
+              <w:pStyle w:val="ListParagraph"/>
               <w:ind w:left="0"/>
             </w:pPr>
             <w:r>
@@ -11924,7 +12931,7 @@
           </w:tcPr>
           <w:p>
             <w:pPr>
-              <w:pStyle w:val="Listeafsnit"/>
+              <w:pStyle w:val="ListParagraph"/>
               <w:ind w:left="0"/>
               <w:rPr>
                 <w:lang w:val="da-DK"/>
@@ -11944,7 +12951,7 @@
           </w:tcPr>
           <w:p>
             <w:pPr>
-              <w:pStyle w:val="Listeafsnit"/>
+              <w:pStyle w:val="ListParagraph"/>
               <w:ind w:left="0"/>
             </w:pPr>
             <w:r>
@@ -11984,7 +12991,7 @@
           </w:tcPr>
           <w:p>
             <w:pPr>
-              <w:pStyle w:val="Listeafsnit"/>
+              <w:pStyle w:val="ListParagraph"/>
               <w:ind w:left="0"/>
               <w:rPr>
                 <w:lang w:val="da-DK"/>
@@ -12004,7 +13011,7 @@
           </w:tcPr>
           <w:p>
             <w:pPr>
-              <w:pStyle w:val="Listeafsnit"/>
+              <w:pStyle w:val="ListParagraph"/>
               <w:ind w:left="0"/>
             </w:pPr>
             <w:r>
@@ -12044,7 +13051,7 @@
           </w:tcPr>
           <w:p>
             <w:pPr>
-              <w:pStyle w:val="Listeafsnit"/>
+              <w:pStyle w:val="ListParagraph"/>
               <w:ind w:left="0"/>
               <w:rPr>
                 <w:lang w:val="da-DK"/>
@@ -12064,7 +13071,7 @@
           </w:tcPr>
           <w:p>
             <w:pPr>
-              <w:pStyle w:val="Listeafsnit"/>
+              <w:pStyle w:val="ListParagraph"/>
               <w:ind w:left="0"/>
             </w:pPr>
             <w:r>
@@ -12088,7 +13095,7 @@
     </w:tbl>
     <w:p>
       <w:pPr>
-        <w:pStyle w:val="Overskrift2"/>
+        <w:pStyle w:val="Heading2"/>
         <w:numPr>
           <w:ilvl w:val="1"/>
           <w:numId w:val="3"/>
@@ -12098,7 +13105,7 @@
         </w:rPr>
       </w:pPr>
       <w:bookmarkStart w:id="22" w:name="_Ref292534151"/>
-      <w:bookmarkStart w:id="23" w:name="_Toc292630422"/>
+      <w:bookmarkStart w:id="23" w:name="_Toc293152545"/>
       <w:r>
         <w:rPr>
           <w:lang w:val="da-DK" w:eastAsia="da-DK" w:bidi="ar-SA"/>
@@ -12111,7 +13118,7 @@
     </w:p>
     <w:p>
       <w:pPr>
-        <w:pStyle w:val="Brdtekst"/>
+        <w:pStyle w:val="BodyText"/>
         <w:keepNext/>
         <w:jc w:val="center"/>
       </w:pPr>
@@ -12136,7 +13143,7 @@
                     <pic:cNvPicPr/>
                   </pic:nvPicPr>
                   <pic:blipFill>
-                    <a:blip r:link="rId12" cstate="print"/>
+                    <a:blip r:link="rId15" cstate="print"/>
                     <a:stretch>
                       <a:fillRect/>
                     </a:stretch>
@@ -12159,7 +13166,7 @@
     </w:p>
     <w:p>
       <w:pPr>
-        <w:pStyle w:val="Billedtekst"/>
+        <w:pStyle w:val="Caption"/>
       </w:pPr>
       <w:proofErr w:type="spellStart"/>
       <w:r>
@@ -12174,7 +13181,7 @@
           <w:rPr>
             <w:noProof/>
           </w:rPr>
-          <w:t>4</w:t>
+          <w:t>6</w:t>
         </w:r>
       </w:fldSimple>
       <w:r>
@@ -12188,14 +13195,14 @@
     </w:p>
     <w:p>
       <w:pPr>
-        <w:pStyle w:val="Overskrift2"/>
+        <w:pStyle w:val="Heading2"/>
         <w:numPr>
           <w:ilvl w:val="1"/>
           <w:numId w:val="3"/>
         </w:numPr>
       </w:pPr>
       <w:bookmarkStart w:id="24" w:name="_Ref292534334"/>
-      <w:bookmarkStart w:id="25" w:name="_Toc292630423"/>
+      <w:bookmarkStart w:id="25" w:name="_Toc293152546"/>
       <w:r>
         <w:rPr>
           <w:lang w:val="da-DK" w:eastAsia="da-DK" w:bidi="ar-SA"/>
@@ -12208,7 +13215,7 @@
     </w:p>
     <w:tbl>
       <w:tblPr>
-        <w:tblStyle w:val="Tabel-Gitter"/>
+        <w:tblStyle w:val="TableGrid"/>
         <w:tblW w:w="0" w:type="auto"/>
         <w:shd w:val="pct5" w:color="auto" w:fill="auto"/>
         <w:tblLook w:val="04A0"/>
@@ -12479,7 +13486,7 @@
           </w:p>
           <w:p>
             <w:pPr>
-              <w:pStyle w:val="Listeafsnit"/>
+              <w:pStyle w:val="ListParagraph"/>
               <w:numPr>
                 <w:ilvl w:val="0"/>
                 <w:numId w:val="7"/>
@@ -12497,7 +13504,7 @@
           </w:p>
           <w:p>
             <w:pPr>
-              <w:pStyle w:val="Listeafsnit"/>
+              <w:pStyle w:val="ListParagraph"/>
               <w:numPr>
                 <w:ilvl w:val="0"/>
                 <w:numId w:val="7"/>
@@ -12515,7 +13522,7 @@
           </w:p>
           <w:p>
             <w:pPr>
-              <w:pStyle w:val="Listeafsnit"/>
+              <w:pStyle w:val="ListParagraph"/>
               <w:numPr>
                 <w:ilvl w:val="1"/>
                 <w:numId w:val="7"/>
@@ -12533,7 +13540,7 @@
           </w:p>
           <w:p>
             <w:pPr>
-              <w:pStyle w:val="Listeafsnit"/>
+              <w:pStyle w:val="ListParagraph"/>
               <w:numPr>
                 <w:ilvl w:val="1"/>
                 <w:numId w:val="7"/>
@@ -12551,7 +13558,7 @@
           </w:p>
           <w:p>
             <w:pPr>
-              <w:pStyle w:val="Listeafsnit"/>
+              <w:pStyle w:val="ListParagraph"/>
               <w:numPr>
                 <w:ilvl w:val="1"/>
                 <w:numId w:val="7"/>
@@ -12569,7 +13576,7 @@
           </w:p>
           <w:p>
             <w:pPr>
-              <w:pStyle w:val="Listeafsnit"/>
+              <w:pStyle w:val="ListParagraph"/>
               <w:numPr>
                 <w:ilvl w:val="1"/>
                 <w:numId w:val="7"/>
@@ -12587,7 +13594,7 @@
           </w:p>
           <w:p>
             <w:pPr>
-              <w:pStyle w:val="Listeafsnit"/>
+              <w:pStyle w:val="ListParagraph"/>
               <w:numPr>
                 <w:ilvl w:val="1"/>
                 <w:numId w:val="7"/>
@@ -12605,7 +13612,7 @@
           </w:p>
           <w:p>
             <w:pPr>
-              <w:pStyle w:val="Listeafsnit"/>
+              <w:pStyle w:val="ListParagraph"/>
               <w:numPr>
                 <w:ilvl w:val="1"/>
                 <w:numId w:val="7"/>
@@ -12623,7 +13630,7 @@
           </w:p>
           <w:p>
             <w:pPr>
-              <w:pStyle w:val="Listeafsnit"/>
+              <w:pStyle w:val="ListParagraph"/>
               <w:numPr>
                 <w:ilvl w:val="0"/>
                 <w:numId w:val="7"/>
@@ -12641,7 +13648,7 @@
           </w:p>
           <w:p>
             <w:pPr>
-              <w:pStyle w:val="Listeafsnit"/>
+              <w:pStyle w:val="ListParagraph"/>
               <w:numPr>
                 <w:ilvl w:val="0"/>
                 <w:numId w:val="7"/>
@@ -12659,7 +13666,7 @@
           </w:p>
           <w:p>
             <w:pPr>
-              <w:pStyle w:val="Listeafsnit"/>
+              <w:pStyle w:val="ListParagraph"/>
               <w:numPr>
                 <w:ilvl w:val="0"/>
                 <w:numId w:val="7"/>
@@ -12677,7 +13684,7 @@
           </w:p>
           <w:p>
             <w:pPr>
-              <w:pStyle w:val="Listeafsnit"/>
+              <w:pStyle w:val="ListParagraph"/>
               <w:numPr>
                 <w:ilvl w:val="0"/>
                 <w:numId w:val="7"/>
@@ -12703,7 +13710,7 @@
           </w:p>
           <w:p>
             <w:pPr>
-              <w:pStyle w:val="Listeafsnit"/>
+              <w:pStyle w:val="ListParagraph"/>
               <w:rPr>
                 <w:b/>
                 <w:lang w:val="da-DK"/>
@@ -12801,7 +13808,7 @@
     <w:p/>
     <w:tbl>
       <w:tblPr>
-        <w:tblStyle w:val="Tabel-Gitter"/>
+        <w:tblStyle w:val="TableGrid"/>
         <w:tblW w:w="0" w:type="auto"/>
         <w:shd w:val="pct5" w:color="auto" w:fill="auto"/>
         <w:tblLook w:val="04A0"/>
@@ -13043,7 +14050,7 @@
           </w:p>
           <w:p>
             <w:pPr>
-              <w:pStyle w:val="Listeafsnit"/>
+              <w:pStyle w:val="ListParagraph"/>
               <w:numPr>
                 <w:ilvl w:val="0"/>
                 <w:numId w:val="8"/>
@@ -13061,7 +14068,7 @@
           </w:p>
           <w:p>
             <w:pPr>
-              <w:pStyle w:val="Listeafsnit"/>
+              <w:pStyle w:val="ListParagraph"/>
               <w:numPr>
                 <w:ilvl w:val="0"/>
                 <w:numId w:val="8"/>
@@ -13079,7 +14086,7 @@
           </w:p>
           <w:p>
             <w:pPr>
-              <w:pStyle w:val="Listeafsnit"/>
+              <w:pStyle w:val="ListParagraph"/>
               <w:numPr>
                 <w:ilvl w:val="1"/>
                 <w:numId w:val="8"/>
@@ -13097,7 +14104,7 @@
           </w:p>
           <w:p>
             <w:pPr>
-              <w:pStyle w:val="Listeafsnit"/>
+              <w:pStyle w:val="ListParagraph"/>
               <w:numPr>
                 <w:ilvl w:val="1"/>
                 <w:numId w:val="8"/>
@@ -13115,7 +14122,7 @@
           </w:p>
           <w:p>
             <w:pPr>
-              <w:pStyle w:val="Listeafsnit"/>
+              <w:pStyle w:val="ListParagraph"/>
               <w:numPr>
                 <w:ilvl w:val="1"/>
                 <w:numId w:val="8"/>
@@ -13133,7 +14140,7 @@
           </w:p>
           <w:p>
             <w:pPr>
-              <w:pStyle w:val="Listeafsnit"/>
+              <w:pStyle w:val="ListParagraph"/>
               <w:numPr>
                 <w:ilvl w:val="1"/>
                 <w:numId w:val="8"/>
@@ -13165,7 +14172,7 @@
           </w:p>
           <w:p>
             <w:pPr>
-              <w:pStyle w:val="Listeafsnit"/>
+              <w:pStyle w:val="ListParagraph"/>
               <w:numPr>
                 <w:ilvl w:val="1"/>
                 <w:numId w:val="8"/>
@@ -13183,7 +14190,7 @@
           </w:p>
           <w:p>
             <w:pPr>
-              <w:pStyle w:val="Listeafsnit"/>
+              <w:pStyle w:val="ListParagraph"/>
               <w:numPr>
                 <w:ilvl w:val="1"/>
                 <w:numId w:val="8"/>
@@ -13201,7 +14208,7 @@
           </w:p>
           <w:p>
             <w:pPr>
-              <w:pStyle w:val="Listeafsnit"/>
+              <w:pStyle w:val="ListParagraph"/>
               <w:numPr>
                 <w:ilvl w:val="1"/>
                 <w:numId w:val="8"/>
@@ -13219,7 +14226,7 @@
           </w:p>
           <w:p>
             <w:pPr>
-              <w:pStyle w:val="Listeafsnit"/>
+              <w:pStyle w:val="ListParagraph"/>
               <w:numPr>
                 <w:ilvl w:val="1"/>
                 <w:numId w:val="8"/>
@@ -13245,7 +14252,7 @@
           </w:p>
           <w:p>
             <w:pPr>
-              <w:pStyle w:val="Listeafsnit"/>
+              <w:pStyle w:val="ListParagraph"/>
               <w:numPr>
                 <w:ilvl w:val="0"/>
                 <w:numId w:val="8"/>
@@ -13263,7 +14270,7 @@
           </w:p>
           <w:p>
             <w:pPr>
-              <w:pStyle w:val="Listeafsnit"/>
+              <w:pStyle w:val="ListParagraph"/>
               <w:numPr>
                 <w:ilvl w:val="0"/>
                 <w:numId w:val="8"/>
@@ -13281,7 +14288,7 @@
           </w:p>
           <w:p>
             <w:pPr>
-              <w:pStyle w:val="Listeafsnit"/>
+              <w:pStyle w:val="ListParagraph"/>
               <w:numPr>
                 <w:ilvl w:val="0"/>
                 <w:numId w:val="8"/>
@@ -13299,7 +14306,7 @@
           </w:p>
           <w:p>
             <w:pPr>
-              <w:pStyle w:val="Listeafsnit"/>
+              <w:pStyle w:val="ListParagraph"/>
               <w:ind w:left="360"/>
               <w:rPr>
                 <w:b/>
@@ -13390,7 +14397,7 @@
     </w:p>
     <w:tbl>
       <w:tblPr>
-        <w:tblStyle w:val="Tabel-Gitter"/>
+        <w:tblStyle w:val="TableGrid"/>
         <w:tblW w:w="0" w:type="auto"/>
         <w:shd w:val="pct5" w:color="auto" w:fill="auto"/>
         <w:tblLook w:val="04A0"/>
@@ -13654,7 +14661,7 @@
           </w:p>
           <w:p>
             <w:pPr>
-              <w:pStyle w:val="Listeafsnit"/>
+              <w:pStyle w:val="ListParagraph"/>
               <w:numPr>
                 <w:ilvl w:val="0"/>
                 <w:numId w:val="9"/>
@@ -13672,7 +14679,7 @@
           </w:p>
           <w:p>
             <w:pPr>
-              <w:pStyle w:val="Listeafsnit"/>
+              <w:pStyle w:val="ListParagraph"/>
               <w:numPr>
                 <w:ilvl w:val="0"/>
                 <w:numId w:val="9"/>
@@ -13690,7 +14697,7 @@
           </w:p>
           <w:p>
             <w:pPr>
-              <w:pStyle w:val="Listeafsnit"/>
+              <w:pStyle w:val="ListParagraph"/>
               <w:numPr>
                 <w:ilvl w:val="1"/>
                 <w:numId w:val="9"/>
@@ -13736,7 +14743,7 @@
           </w:p>
           <w:p>
             <w:pPr>
-              <w:pStyle w:val="Listeafsnit"/>
+              <w:pStyle w:val="ListParagraph"/>
               <w:numPr>
                 <w:ilvl w:val="1"/>
                 <w:numId w:val="9"/>
@@ -13754,7 +14761,7 @@
           </w:p>
           <w:p>
             <w:pPr>
-              <w:pStyle w:val="Listeafsnit"/>
+              <w:pStyle w:val="ListParagraph"/>
               <w:numPr>
                 <w:ilvl w:val="1"/>
                 <w:numId w:val="9"/>
@@ -13780,7 +14787,7 @@
           </w:p>
           <w:p>
             <w:pPr>
-              <w:pStyle w:val="Listeafsnit"/>
+              <w:pStyle w:val="ListParagraph"/>
               <w:numPr>
                 <w:ilvl w:val="0"/>
                 <w:numId w:val="9"/>
@@ -13798,7 +14805,7 @@
           </w:p>
           <w:p>
             <w:pPr>
-              <w:pStyle w:val="Listeafsnit"/>
+              <w:pStyle w:val="ListParagraph"/>
               <w:numPr>
                 <w:ilvl w:val="0"/>
                 <w:numId w:val="9"/>
@@ -13840,7 +14847,7 @@
           </w:p>
           <w:p>
             <w:pPr>
-              <w:pStyle w:val="Listeafsnit"/>
+              <w:pStyle w:val="ListParagraph"/>
               <w:numPr>
                 <w:ilvl w:val="0"/>
                 <w:numId w:val="8"/>
@@ -13858,7 +14865,7 @@
           </w:p>
           <w:p>
             <w:pPr>
-              <w:pStyle w:val="Listeafsnit"/>
+              <w:pStyle w:val="ListParagraph"/>
               <w:ind w:left="360"/>
               <w:rPr>
                 <w:b/>
@@ -13948,7 +14955,7 @@
     </w:p>
     <w:tbl>
       <w:tblPr>
-        <w:tblStyle w:val="Tabel-Gitter"/>
+        <w:tblStyle w:val="TableGrid"/>
         <w:tblW w:w="0" w:type="auto"/>
         <w:shd w:val="pct5" w:color="auto" w:fill="auto"/>
         <w:tblLook w:val="04A0"/>
@@ -14198,7 +15205,7 @@
           </w:p>
           <w:p>
             <w:pPr>
-              <w:pStyle w:val="Listeafsnit"/>
+              <w:pStyle w:val="ListParagraph"/>
               <w:numPr>
                 <w:ilvl w:val="0"/>
                 <w:numId w:val="11"/>
@@ -14256,7 +15263,7 @@
           </w:p>
           <w:p>
             <w:pPr>
-              <w:pStyle w:val="Listeafsnit"/>
+              <w:pStyle w:val="ListParagraph"/>
               <w:numPr>
                 <w:ilvl w:val="0"/>
                 <w:numId w:val="11"/>
@@ -14274,7 +15281,7 @@
           </w:p>
           <w:p>
             <w:pPr>
-              <w:pStyle w:val="Listeafsnit"/>
+              <w:pStyle w:val="ListParagraph"/>
               <w:numPr>
                 <w:ilvl w:val="1"/>
                 <w:numId w:val="11"/>
@@ -14298,7 +15305,7 @@
           </w:p>
           <w:p>
             <w:pPr>
-              <w:pStyle w:val="Listeafsnit"/>
+              <w:pStyle w:val="ListParagraph"/>
               <w:numPr>
                 <w:ilvl w:val="1"/>
                 <w:numId w:val="11"/>
@@ -14340,7 +15347,7 @@
           </w:p>
           <w:p>
             <w:pPr>
-              <w:pStyle w:val="Listeafsnit"/>
+              <w:pStyle w:val="ListParagraph"/>
               <w:numPr>
                 <w:ilvl w:val="1"/>
                 <w:numId w:val="11"/>
@@ -14358,7 +15365,7 @@
           </w:p>
           <w:p>
             <w:pPr>
-              <w:pStyle w:val="Listeafsnit"/>
+              <w:pStyle w:val="ListParagraph"/>
               <w:numPr>
                 <w:ilvl w:val="1"/>
                 <w:numId w:val="11"/>
@@ -14376,7 +15383,7 @@
           </w:p>
           <w:p>
             <w:pPr>
-              <w:pStyle w:val="Listeafsnit"/>
+              <w:pStyle w:val="ListParagraph"/>
               <w:numPr>
                 <w:ilvl w:val="1"/>
                 <w:numId w:val="11"/>
@@ -14394,7 +15401,7 @@
           </w:p>
           <w:p>
             <w:pPr>
-              <w:pStyle w:val="Listeafsnit"/>
+              <w:pStyle w:val="ListParagraph"/>
               <w:numPr>
                 <w:ilvl w:val="1"/>
                 <w:numId w:val="11"/>
@@ -14412,7 +15419,7 @@
           </w:p>
           <w:p>
             <w:pPr>
-              <w:pStyle w:val="Listeafsnit"/>
+              <w:pStyle w:val="ListParagraph"/>
               <w:numPr>
                 <w:ilvl w:val="1"/>
                 <w:numId w:val="11"/>
@@ -14430,7 +15437,7 @@
           </w:p>
           <w:p>
             <w:pPr>
-              <w:pStyle w:val="Listeafsnit"/>
+              <w:pStyle w:val="ListParagraph"/>
               <w:numPr>
                 <w:ilvl w:val="1"/>
                 <w:numId w:val="11"/>
@@ -14448,7 +15455,7 @@
           </w:p>
           <w:p>
             <w:pPr>
-              <w:pStyle w:val="Listeafsnit"/>
+              <w:pStyle w:val="ListParagraph"/>
               <w:numPr>
                 <w:ilvl w:val="1"/>
                 <w:numId w:val="11"/>
@@ -14466,7 +15473,7 @@
           </w:p>
           <w:p>
             <w:pPr>
-              <w:pStyle w:val="Listeafsnit"/>
+              <w:pStyle w:val="ListParagraph"/>
               <w:numPr>
                 <w:ilvl w:val="1"/>
                 <w:numId w:val="11"/>
@@ -14484,7 +15491,7 @@
           </w:p>
           <w:p>
             <w:pPr>
-              <w:pStyle w:val="Listeafsnit"/>
+              <w:pStyle w:val="ListParagraph"/>
               <w:numPr>
                 <w:ilvl w:val="1"/>
                 <w:numId w:val="11"/>
@@ -14514,7 +15521,7 @@
           </w:p>
           <w:p>
             <w:pPr>
-              <w:pStyle w:val="Listeafsnit"/>
+              <w:pStyle w:val="ListParagraph"/>
               <w:numPr>
                 <w:ilvl w:val="1"/>
                 <w:numId w:val="11"/>
@@ -14532,7 +15539,7 @@
           </w:p>
           <w:p>
             <w:pPr>
-              <w:pStyle w:val="Listeafsnit"/>
+              <w:pStyle w:val="ListParagraph"/>
               <w:numPr>
                 <w:ilvl w:val="1"/>
                 <w:numId w:val="11"/>
@@ -14550,7 +15557,7 @@
           </w:p>
           <w:p>
             <w:pPr>
-              <w:pStyle w:val="Listeafsnit"/>
+              <w:pStyle w:val="ListParagraph"/>
               <w:numPr>
                 <w:ilvl w:val="1"/>
                 <w:numId w:val="11"/>
@@ -14606,7 +15613,7 @@
           </w:p>
           <w:p>
             <w:pPr>
-              <w:pStyle w:val="Listeafsnit"/>
+              <w:pStyle w:val="ListParagraph"/>
               <w:numPr>
                 <w:ilvl w:val="1"/>
                 <w:numId w:val="11"/>
@@ -14630,7 +15637,7 @@
           </w:p>
           <w:p>
             <w:pPr>
-              <w:pStyle w:val="Listeafsnit"/>
+              <w:pStyle w:val="ListParagraph"/>
               <w:numPr>
                 <w:ilvl w:val="1"/>
                 <w:numId w:val="11"/>
@@ -14648,7 +15655,7 @@
           </w:p>
           <w:p>
             <w:pPr>
-              <w:pStyle w:val="Listeafsnit"/>
+              <w:pStyle w:val="ListParagraph"/>
               <w:numPr>
                 <w:ilvl w:val="2"/>
                 <w:numId w:val="11"/>
@@ -14666,7 +15673,7 @@
           </w:p>
           <w:p>
             <w:pPr>
-              <w:pStyle w:val="Listeafsnit"/>
+              <w:pStyle w:val="ListParagraph"/>
               <w:numPr>
                 <w:ilvl w:val="2"/>
                 <w:numId w:val="11"/>
@@ -14684,7 +15691,7 @@
           </w:p>
           <w:p>
             <w:pPr>
-              <w:pStyle w:val="Listeafsnit"/>
+              <w:pStyle w:val="ListParagraph"/>
               <w:numPr>
                 <w:ilvl w:val="1"/>
                 <w:numId w:val="11"/>
@@ -14702,7 +15709,7 @@
           </w:p>
           <w:p>
             <w:pPr>
-              <w:pStyle w:val="Listeafsnit"/>
+              <w:pStyle w:val="ListParagraph"/>
               <w:numPr>
                 <w:ilvl w:val="1"/>
                 <w:numId w:val="11"/>
@@ -14728,7 +15735,7 @@
           </w:p>
           <w:p>
             <w:pPr>
-              <w:pStyle w:val="Listeafsnit"/>
+              <w:pStyle w:val="ListParagraph"/>
               <w:numPr>
                 <w:ilvl w:val="1"/>
                 <w:numId w:val="11"/>
@@ -14754,7 +15761,7 @@
           </w:p>
           <w:p>
             <w:pPr>
-              <w:pStyle w:val="Listeafsnit"/>
+              <w:pStyle w:val="ListParagraph"/>
               <w:numPr>
                 <w:ilvl w:val="1"/>
                 <w:numId w:val="11"/>
@@ -14780,7 +15787,7 @@
           </w:p>
           <w:p>
             <w:pPr>
-              <w:pStyle w:val="Listeafsnit"/>
+              <w:pStyle w:val="ListParagraph"/>
               <w:numPr>
                 <w:ilvl w:val="1"/>
                 <w:numId w:val="11"/>
@@ -14806,7 +15813,7 @@
           </w:p>
           <w:p>
             <w:pPr>
-              <w:pStyle w:val="Listeafsnit"/>
+              <w:pStyle w:val="ListParagraph"/>
               <w:numPr>
                 <w:ilvl w:val="0"/>
                 <w:numId w:val="11"/>
@@ -14824,7 +15831,7 @@
           </w:p>
           <w:p>
             <w:pPr>
-              <w:pStyle w:val="Listeafsnit"/>
+              <w:pStyle w:val="ListParagraph"/>
               <w:numPr>
                 <w:ilvl w:val="0"/>
                 <w:numId w:val="11"/>
@@ -14842,7 +15849,7 @@
           </w:p>
           <w:p>
             <w:pPr>
-              <w:pStyle w:val="Listeafsnit"/>
+              <w:pStyle w:val="ListParagraph"/>
               <w:numPr>
                 <w:ilvl w:val="0"/>
                 <w:numId w:val="11"/>
@@ -14860,7 +15867,7 @@
           </w:p>
           <w:p>
             <w:pPr>
-              <w:pStyle w:val="Listeafsnit"/>
+              <w:pStyle w:val="ListParagraph"/>
               <w:ind w:left="360"/>
               <w:rPr>
                 <w:b/>
@@ -14992,7 +15999,7 @@
     </w:p>
     <w:tbl>
       <w:tblPr>
-        <w:tblStyle w:val="Tabel-Gitter"/>
+        <w:tblStyle w:val="TableGrid"/>
         <w:tblW w:w="0" w:type="auto"/>
         <w:shd w:val="pct5" w:color="auto" w:fill="auto"/>
         <w:tblLook w:val="04A0"/>
@@ -15261,7 +16268,7 @@
           </w:p>
           <w:p>
             <w:pPr>
-              <w:pStyle w:val="Listeafsnit"/>
+              <w:pStyle w:val="ListParagraph"/>
               <w:numPr>
                 <w:ilvl w:val="0"/>
                 <w:numId w:val="13"/>
@@ -15319,7 +16326,7 @@
           </w:p>
           <w:p>
             <w:pPr>
-              <w:pStyle w:val="Listeafsnit"/>
+              <w:pStyle w:val="ListParagraph"/>
               <w:numPr>
                 <w:ilvl w:val="0"/>
                 <w:numId w:val="13"/>
@@ -15337,7 +16344,7 @@
           </w:p>
           <w:p>
             <w:pPr>
-              <w:pStyle w:val="Listeafsnit"/>
+              <w:pStyle w:val="ListParagraph"/>
               <w:numPr>
                 <w:ilvl w:val="1"/>
                 <w:numId w:val="13"/>
@@ -15361,7 +16368,7 @@
           </w:p>
           <w:p>
             <w:pPr>
-              <w:pStyle w:val="Listeafsnit"/>
+              <w:pStyle w:val="ListParagraph"/>
               <w:numPr>
                 <w:ilvl w:val="1"/>
                 <w:numId w:val="13"/>
@@ -15379,7 +16386,7 @@
           </w:p>
           <w:p>
             <w:pPr>
-              <w:pStyle w:val="Listeafsnit"/>
+              <w:pStyle w:val="ListParagraph"/>
               <w:numPr>
                 <w:ilvl w:val="1"/>
                 <w:numId w:val="13"/>
@@ -15397,7 +16404,7 @@
           </w:p>
           <w:p>
             <w:pPr>
-              <w:pStyle w:val="Listeafsnit"/>
+              <w:pStyle w:val="ListParagraph"/>
               <w:numPr>
                 <w:ilvl w:val="1"/>
                 <w:numId w:val="13"/>
@@ -15415,7 +16422,7 @@
           </w:p>
           <w:p>
             <w:pPr>
-              <w:pStyle w:val="Listeafsnit"/>
+              <w:pStyle w:val="ListParagraph"/>
               <w:numPr>
                 <w:ilvl w:val="1"/>
                 <w:numId w:val="13"/>
@@ -15433,7 +16440,7 @@
           </w:p>
           <w:p>
             <w:pPr>
-              <w:pStyle w:val="Listeafsnit"/>
+              <w:pStyle w:val="ListParagraph"/>
               <w:numPr>
                 <w:ilvl w:val="1"/>
                 <w:numId w:val="13"/>
@@ -15465,7 +16472,7 @@
           </w:p>
           <w:p>
             <w:pPr>
-              <w:pStyle w:val="Listeafsnit"/>
+              <w:pStyle w:val="ListParagraph"/>
               <w:numPr>
                 <w:ilvl w:val="1"/>
                 <w:numId w:val="13"/>
@@ -15483,7 +16490,7 @@
           </w:p>
           <w:p>
             <w:pPr>
-              <w:pStyle w:val="Listeafsnit"/>
+              <w:pStyle w:val="ListParagraph"/>
               <w:numPr>
                 <w:ilvl w:val="1"/>
                 <w:numId w:val="13"/>
@@ -15501,7 +16508,7 @@
           </w:p>
           <w:p>
             <w:pPr>
-              <w:pStyle w:val="Listeafsnit"/>
+              <w:pStyle w:val="ListParagraph"/>
               <w:numPr>
                 <w:ilvl w:val="1"/>
                 <w:numId w:val="13"/>
@@ -15519,7 +16526,7 @@
           </w:p>
           <w:p>
             <w:pPr>
-              <w:pStyle w:val="Listeafsnit"/>
+              <w:pStyle w:val="ListParagraph"/>
               <w:numPr>
                 <w:ilvl w:val="1"/>
                 <w:numId w:val="13"/>
@@ -15537,7 +16544,7 @@
           </w:p>
           <w:p>
             <w:pPr>
-              <w:pStyle w:val="Listeafsnit"/>
+              <w:pStyle w:val="ListParagraph"/>
               <w:numPr>
                 <w:ilvl w:val="1"/>
                 <w:numId w:val="13"/>
@@ -15569,7 +16576,7 @@
           </w:p>
           <w:p>
             <w:pPr>
-              <w:pStyle w:val="Listeafsnit"/>
+              <w:pStyle w:val="ListParagraph"/>
               <w:numPr>
                 <w:ilvl w:val="1"/>
                 <w:numId w:val="13"/>
@@ -15587,7 +16594,7 @@
           </w:p>
           <w:p>
             <w:pPr>
-              <w:pStyle w:val="Listeafsnit"/>
+              <w:pStyle w:val="ListParagraph"/>
               <w:numPr>
                 <w:ilvl w:val="1"/>
                 <w:numId w:val="13"/>
@@ -15631,7 +16638,7 @@
           </w:p>
           <w:p>
             <w:pPr>
-              <w:pStyle w:val="Listeafsnit"/>
+              <w:pStyle w:val="ListParagraph"/>
               <w:numPr>
                 <w:ilvl w:val="1"/>
                 <w:numId w:val="13"/>
@@ -15649,7 +16656,7 @@
           </w:p>
           <w:p>
             <w:pPr>
-              <w:pStyle w:val="Listeafsnit"/>
+              <w:pStyle w:val="ListParagraph"/>
               <w:numPr>
                 <w:ilvl w:val="1"/>
                 <w:numId w:val="13"/>
@@ -15667,7 +16674,7 @@
           </w:p>
           <w:p>
             <w:pPr>
-              <w:pStyle w:val="Listeafsnit"/>
+              <w:pStyle w:val="ListParagraph"/>
               <w:numPr>
                 <w:ilvl w:val="2"/>
                 <w:numId w:val="13"/>
@@ -15685,7 +16692,7 @@
           </w:p>
           <w:p>
             <w:pPr>
-              <w:pStyle w:val="Listeafsnit"/>
+              <w:pStyle w:val="ListParagraph"/>
               <w:numPr>
                 <w:ilvl w:val="2"/>
                 <w:numId w:val="13"/>
@@ -15703,7 +16710,7 @@
           </w:p>
           <w:p>
             <w:pPr>
-              <w:pStyle w:val="Listeafsnit"/>
+              <w:pStyle w:val="ListParagraph"/>
               <w:numPr>
                 <w:ilvl w:val="1"/>
                 <w:numId w:val="13"/>
@@ -15721,7 +16728,7 @@
           </w:p>
           <w:p>
             <w:pPr>
-              <w:pStyle w:val="Listeafsnit"/>
+              <w:pStyle w:val="ListParagraph"/>
               <w:numPr>
                 <w:ilvl w:val="1"/>
                 <w:numId w:val="13"/>
@@ -15747,7 +16754,7 @@
           </w:p>
           <w:p>
             <w:pPr>
-              <w:pStyle w:val="Listeafsnit"/>
+              <w:pStyle w:val="ListParagraph"/>
               <w:numPr>
                 <w:ilvl w:val="1"/>
                 <w:numId w:val="13"/>
@@ -15773,7 +16780,7 @@
           </w:p>
           <w:p>
             <w:pPr>
-              <w:pStyle w:val="Listeafsnit"/>
+              <w:pStyle w:val="ListParagraph"/>
               <w:numPr>
                 <w:ilvl w:val="1"/>
                 <w:numId w:val="13"/>
@@ -15799,7 +16806,7 @@
           </w:p>
           <w:p>
             <w:pPr>
-              <w:pStyle w:val="Listeafsnit"/>
+              <w:pStyle w:val="ListParagraph"/>
               <w:numPr>
                 <w:ilvl w:val="1"/>
                 <w:numId w:val="13"/>
@@ -15825,7 +16832,7 @@
           </w:p>
           <w:p>
             <w:pPr>
-              <w:pStyle w:val="Listeafsnit"/>
+              <w:pStyle w:val="ListParagraph"/>
               <w:numPr>
                 <w:ilvl w:val="0"/>
                 <w:numId w:val="13"/>
@@ -15843,7 +16850,7 @@
           </w:p>
           <w:p>
             <w:pPr>
-              <w:pStyle w:val="Listeafsnit"/>
+              <w:pStyle w:val="ListParagraph"/>
               <w:numPr>
                 <w:ilvl w:val="0"/>
                 <w:numId w:val="13"/>
@@ -15861,7 +16868,7 @@
           </w:p>
           <w:p>
             <w:pPr>
-              <w:pStyle w:val="Listeafsnit"/>
+              <w:pStyle w:val="ListParagraph"/>
               <w:numPr>
                 <w:ilvl w:val="0"/>
                 <w:numId w:val="13"/>
@@ -15879,7 +16886,7 @@
           </w:p>
           <w:p>
             <w:pPr>
-              <w:pStyle w:val="Listeafsnit"/>
+              <w:pStyle w:val="ListParagraph"/>
               <w:ind w:left="360"/>
               <w:rPr>
                 <w:b/>
@@ -15989,7 +16996,7 @@
     </w:p>
     <w:tbl>
       <w:tblPr>
-        <w:tblStyle w:val="Tabel-Gitter"/>
+        <w:tblStyle w:val="TableGrid"/>
         <w:tblW w:w="0" w:type="auto"/>
         <w:shd w:val="pct5" w:color="auto" w:fill="auto"/>
         <w:tblLook w:val="04A0"/>
@@ -16283,7 +17290,7 @@
           </w:p>
           <w:p>
             <w:pPr>
-              <w:pStyle w:val="Listeafsnit"/>
+              <w:pStyle w:val="ListParagraph"/>
               <w:numPr>
                 <w:ilvl w:val="0"/>
                 <w:numId w:val="16"/>
@@ -16301,7 +17308,7 @@
           </w:p>
           <w:p>
             <w:pPr>
-              <w:pStyle w:val="Listeafsnit"/>
+              <w:pStyle w:val="ListParagraph"/>
               <w:numPr>
                 <w:ilvl w:val="0"/>
                 <w:numId w:val="16"/>
@@ -16319,7 +17326,7 @@
           </w:p>
           <w:p>
             <w:pPr>
-              <w:pStyle w:val="Listeafsnit"/>
+              <w:pStyle w:val="ListParagraph"/>
               <w:numPr>
                 <w:ilvl w:val="1"/>
                 <w:numId w:val="16"/>
@@ -16365,7 +17372,7 @@
           </w:p>
           <w:p>
             <w:pPr>
-              <w:pStyle w:val="Listeafsnit"/>
+              <w:pStyle w:val="ListParagraph"/>
               <w:numPr>
                 <w:ilvl w:val="1"/>
                 <w:numId w:val="13"/>
@@ -16383,7 +17390,7 @@
           </w:p>
           <w:p>
             <w:pPr>
-              <w:pStyle w:val="Listeafsnit"/>
+              <w:pStyle w:val="ListParagraph"/>
               <w:numPr>
                 <w:ilvl w:val="1"/>
                 <w:numId w:val="16"/>
@@ -16409,7 +17416,7 @@
           </w:p>
           <w:p>
             <w:pPr>
-              <w:pStyle w:val="Listeafsnit"/>
+              <w:pStyle w:val="ListParagraph"/>
               <w:numPr>
                 <w:ilvl w:val="1"/>
                 <w:numId w:val="16"/>
@@ -16435,7 +17442,7 @@
           </w:p>
           <w:p>
             <w:pPr>
-              <w:pStyle w:val="Listeafsnit"/>
+              <w:pStyle w:val="ListParagraph"/>
               <w:numPr>
                 <w:ilvl w:val="0"/>
                 <w:numId w:val="16"/>
@@ -16459,7 +17466,7 @@
           </w:p>
           <w:p>
             <w:pPr>
-              <w:pStyle w:val="Listeafsnit"/>
+              <w:pStyle w:val="ListParagraph"/>
               <w:numPr>
                 <w:ilvl w:val="0"/>
                 <w:numId w:val="16"/>
@@ -16483,7 +17490,7 @@
           </w:p>
           <w:p>
             <w:pPr>
-              <w:pStyle w:val="Listeafsnit"/>
+              <w:pStyle w:val="ListParagraph"/>
               <w:numPr>
                 <w:ilvl w:val="0"/>
                 <w:numId w:val="16"/>
@@ -16509,7 +17516,7 @@
           </w:p>
           <w:p>
             <w:pPr>
-              <w:pStyle w:val="Listeafsnit"/>
+              <w:pStyle w:val="ListParagraph"/>
               <w:ind w:left="360"/>
               <w:rPr>
                 <w:b/>
@@ -16623,7 +17630,7 @@
     </w:p>
     <w:tbl>
       <w:tblPr>
-        <w:tblStyle w:val="Tabel-Gitter"/>
+        <w:tblStyle w:val="TableGrid"/>
         <w:tblW w:w="0" w:type="auto"/>
         <w:shd w:val="pct5" w:color="auto" w:fill="auto"/>
         <w:tblLook w:val="04A0"/>
@@ -16919,7 +17926,7 @@
           </w:p>
           <w:p>
             <w:pPr>
-              <w:pStyle w:val="Listeafsnit"/>
+              <w:pStyle w:val="ListParagraph"/>
               <w:numPr>
                 <w:ilvl w:val="0"/>
                 <w:numId w:val="17"/>
@@ -16952,7 +17959,7 @@
           </w:p>
           <w:p>
             <w:pPr>
-              <w:pStyle w:val="Listeafsnit"/>
+              <w:pStyle w:val="ListParagraph"/>
               <w:numPr>
                 <w:ilvl w:val="0"/>
                 <w:numId w:val="17"/>
@@ -16971,7 +17978,7 @@
           </w:p>
           <w:p>
             <w:pPr>
-              <w:pStyle w:val="Listeafsnit"/>
+              <w:pStyle w:val="ListParagraph"/>
               <w:numPr>
                 <w:ilvl w:val="1"/>
                 <w:numId w:val="17"/>
@@ -16995,7 +18002,7 @@
           </w:p>
           <w:p>
             <w:pPr>
-              <w:pStyle w:val="Listeafsnit"/>
+              <w:pStyle w:val="ListParagraph"/>
               <w:numPr>
                 <w:ilvl w:val="1"/>
                 <w:numId w:val="17"/>
@@ -17019,7 +18026,7 @@
           </w:p>
           <w:p>
             <w:pPr>
-              <w:pStyle w:val="Listeafsnit"/>
+              <w:pStyle w:val="ListParagraph"/>
               <w:numPr>
                 <w:ilvl w:val="1"/>
                 <w:numId w:val="17"/>
@@ -17043,7 +18050,7 @@
           </w:p>
           <w:p>
             <w:pPr>
-              <w:pStyle w:val="Listeafsnit"/>
+              <w:pStyle w:val="ListParagraph"/>
               <w:numPr>
                 <w:ilvl w:val="1"/>
                 <w:numId w:val="17"/>
@@ -17067,7 +18074,7 @@
           </w:p>
           <w:p>
             <w:pPr>
-              <w:pStyle w:val="Listeafsnit"/>
+              <w:pStyle w:val="ListParagraph"/>
               <w:numPr>
                 <w:ilvl w:val="0"/>
                 <w:numId w:val="17"/>
@@ -17085,7 +18092,7 @@
           </w:p>
           <w:p>
             <w:pPr>
-              <w:pStyle w:val="Listeafsnit"/>
+              <w:pStyle w:val="ListParagraph"/>
               <w:numPr>
                 <w:ilvl w:val="0"/>
                 <w:numId w:val="17"/>
@@ -17103,7 +18110,7 @@
           </w:p>
           <w:p>
             <w:pPr>
-              <w:pStyle w:val="Listeafsnit"/>
+              <w:pStyle w:val="ListParagraph"/>
               <w:numPr>
                 <w:ilvl w:val="0"/>
                 <w:numId w:val="17"/>
@@ -17121,7 +18128,7 @@
           </w:p>
           <w:p>
             <w:pPr>
-              <w:pStyle w:val="Listeafsnit"/>
+              <w:pStyle w:val="ListParagraph"/>
               <w:ind w:left="360"/>
               <w:rPr>
                 <w:b/>
@@ -17235,7 +18242,7 @@
     </w:p>
     <w:tbl>
       <w:tblPr>
-        <w:tblStyle w:val="Tabel-Gitter"/>
+        <w:tblStyle w:val="TableGrid"/>
         <w:tblW w:w="0" w:type="auto"/>
         <w:shd w:val="pct5" w:color="auto" w:fill="auto"/>
         <w:tblLook w:val="04A0"/>
@@ -17491,7 +18498,7 @@
           </w:p>
           <w:p>
             <w:pPr>
-              <w:pStyle w:val="Listeafsnit"/>
+              <w:pStyle w:val="ListParagraph"/>
               <w:numPr>
                 <w:ilvl w:val="0"/>
                 <w:numId w:val="19"/>
@@ -17509,7 +18516,7 @@
           </w:p>
           <w:p>
             <w:pPr>
-              <w:pStyle w:val="Listeafsnit"/>
+              <w:pStyle w:val="ListParagraph"/>
               <w:numPr>
                 <w:ilvl w:val="0"/>
                 <w:numId w:val="19"/>
@@ -17527,7 +18534,7 @@
           </w:p>
           <w:p>
             <w:pPr>
-              <w:pStyle w:val="Listeafsnit"/>
+              <w:pStyle w:val="ListParagraph"/>
               <w:numPr>
                 <w:ilvl w:val="1"/>
                 <w:numId w:val="19"/>
@@ -17545,7 +18552,7 @@
           </w:p>
           <w:p>
             <w:pPr>
-              <w:pStyle w:val="Listeafsnit"/>
+              <w:pStyle w:val="ListParagraph"/>
               <w:numPr>
                 <w:ilvl w:val="0"/>
                 <w:numId w:val="19"/>
@@ -17563,7 +18570,7 @@
           </w:p>
           <w:p>
             <w:pPr>
-              <w:pStyle w:val="Listeafsnit"/>
+              <w:pStyle w:val="ListParagraph"/>
               <w:numPr>
                 <w:ilvl w:val="0"/>
                 <w:numId w:val="19"/>
@@ -17581,7 +18588,7 @@
           </w:p>
           <w:p>
             <w:pPr>
-              <w:pStyle w:val="Listeafsnit"/>
+              <w:pStyle w:val="ListParagraph"/>
               <w:numPr>
                 <w:ilvl w:val="0"/>
                 <w:numId w:val="19"/>
@@ -17611,7 +18618,7 @@
           </w:p>
           <w:p>
             <w:pPr>
-              <w:pStyle w:val="Listeafsnit"/>
+              <w:pStyle w:val="ListParagraph"/>
               <w:numPr>
                 <w:ilvl w:val="0"/>
                 <w:numId w:val="19"/>
@@ -17663,7 +18670,7 @@
           </w:p>
           <w:p>
             <w:pPr>
-              <w:pStyle w:val="Listeafsnit"/>
+              <w:pStyle w:val="ListParagraph"/>
               <w:numPr>
                 <w:ilvl w:val="0"/>
                 <w:numId w:val="19"/>
@@ -17681,7 +18688,7 @@
           </w:p>
           <w:p>
             <w:pPr>
-              <w:pStyle w:val="Listeafsnit"/>
+              <w:pStyle w:val="ListParagraph"/>
               <w:numPr>
                 <w:ilvl w:val="0"/>
                 <w:numId w:val="19"/>
@@ -17699,7 +18706,7 @@
           </w:p>
           <w:p>
             <w:pPr>
-              <w:pStyle w:val="Listeafsnit"/>
+              <w:pStyle w:val="ListParagraph"/>
               <w:numPr>
                 <w:ilvl w:val="1"/>
                 <w:numId w:val="19"/>
@@ -17717,7 +18724,7 @@
           </w:p>
           <w:p>
             <w:pPr>
-              <w:pStyle w:val="Listeafsnit"/>
+              <w:pStyle w:val="ListParagraph"/>
               <w:numPr>
                 <w:ilvl w:val="0"/>
                 <w:numId w:val="19"/>
@@ -17810,7 +18817,7 @@
           </w:p>
           <w:p>
             <w:pPr>
-              <w:pStyle w:val="Listeafsnit"/>
+              <w:pStyle w:val="ListParagraph"/>
               <w:numPr>
                 <w:ilvl w:val="0"/>
                 <w:numId w:val="5"/>
@@ -17828,7 +18835,7 @@
           </w:p>
           <w:p>
             <w:pPr>
-              <w:pStyle w:val="Listeafsnit"/>
+              <w:pStyle w:val="ListParagraph"/>
               <w:numPr>
                 <w:ilvl w:val="0"/>
                 <w:numId w:val="5"/>
@@ -17887,7 +18894,7 @@
     </w:p>
     <w:tbl>
       <w:tblPr>
-        <w:tblStyle w:val="Tabel-Gitter"/>
+        <w:tblStyle w:val="TableGrid"/>
         <w:tblW w:w="0" w:type="auto"/>
         <w:shd w:val="pct5" w:color="auto" w:fill="auto"/>
         <w:tblLook w:val="04A0"/>
@@ -18136,7 +19143,7 @@
           </w:p>
           <w:p>
             <w:pPr>
-              <w:pStyle w:val="Listeafsnit"/>
+              <w:pStyle w:val="ListParagraph"/>
               <w:numPr>
                 <w:ilvl w:val="0"/>
                 <w:numId w:val="20"/>
@@ -18154,7 +19161,7 @@
           </w:p>
           <w:p>
             <w:pPr>
-              <w:pStyle w:val="Listeafsnit"/>
+              <w:pStyle w:val="ListParagraph"/>
               <w:numPr>
                 <w:ilvl w:val="1"/>
                 <w:numId w:val="20"/>
@@ -18172,7 +19179,7 @@
           </w:p>
           <w:p>
             <w:pPr>
-              <w:pStyle w:val="Listeafsnit"/>
+              <w:pStyle w:val="ListParagraph"/>
               <w:numPr>
                 <w:ilvl w:val="2"/>
                 <w:numId w:val="20"/>
@@ -18204,7 +19211,7 @@
           </w:p>
           <w:p>
             <w:pPr>
-              <w:pStyle w:val="Listeafsnit"/>
+              <w:pStyle w:val="ListParagraph"/>
               <w:numPr>
                 <w:ilvl w:val="2"/>
                 <w:numId w:val="20"/>
@@ -18222,7 +19229,7 @@
           </w:p>
           <w:p>
             <w:pPr>
-              <w:pStyle w:val="Listeafsnit"/>
+              <w:pStyle w:val="ListParagraph"/>
               <w:numPr>
                 <w:ilvl w:val="3"/>
                 <w:numId w:val="20"/>
@@ -18240,7 +19247,7 @@
           </w:p>
           <w:p>
             <w:pPr>
-              <w:pStyle w:val="Listeafsnit"/>
+              <w:pStyle w:val="ListParagraph"/>
               <w:numPr>
                 <w:ilvl w:val="4"/>
                 <w:numId w:val="20"/>
@@ -18258,7 +19265,7 @@
           </w:p>
           <w:p>
             <w:pPr>
-              <w:pStyle w:val="Listeafsnit"/>
+              <w:pStyle w:val="ListParagraph"/>
               <w:numPr>
                 <w:ilvl w:val="4"/>
                 <w:numId w:val="20"/>
@@ -18276,7 +19283,7 @@
           </w:p>
           <w:p>
             <w:pPr>
-              <w:pStyle w:val="Listeafsnit"/>
+              <w:pStyle w:val="ListParagraph"/>
               <w:numPr>
                 <w:ilvl w:val="4"/>
                 <w:numId w:val="20"/>
@@ -18294,7 +19301,7 @@
           </w:p>
           <w:p>
             <w:pPr>
-              <w:pStyle w:val="Listeafsnit"/>
+              <w:pStyle w:val="ListParagraph"/>
               <w:numPr>
                 <w:ilvl w:val="4"/>
                 <w:numId w:val="20"/>
@@ -18312,7 +19319,7 @@
           </w:p>
           <w:p>
             <w:pPr>
-              <w:pStyle w:val="Listeafsnit"/>
+              <w:pStyle w:val="ListParagraph"/>
               <w:ind w:left="360"/>
               <w:rPr>
                 <w:b/>
@@ -18426,7 +19433,7 @@
     </w:p>
     <w:tbl>
       <w:tblPr>
-        <w:tblStyle w:val="Tabel-Gitter"/>
+        <w:tblStyle w:val="TableGrid"/>
         <w:tblW w:w="0" w:type="auto"/>
         <w:shd w:val="pct5" w:color="auto" w:fill="auto"/>
         <w:tblLook w:val="04A0"/>
@@ -18675,7 +19682,7 @@
           </w:p>
           <w:p>
             <w:pPr>
-              <w:pStyle w:val="Listeafsnit"/>
+              <w:pStyle w:val="ListParagraph"/>
               <w:numPr>
                 <w:ilvl w:val="0"/>
                 <w:numId w:val="10"/>
@@ -18707,7 +19714,7 @@
           </w:p>
           <w:p>
             <w:pPr>
-              <w:pStyle w:val="Listeafsnit"/>
+              <w:pStyle w:val="ListParagraph"/>
               <w:numPr>
                 <w:ilvl w:val="0"/>
                 <w:numId w:val="10"/>
@@ -18733,7 +19740,7 @@
           </w:p>
           <w:p>
             <w:pPr>
-              <w:pStyle w:val="Listeafsnit"/>
+              <w:pStyle w:val="ListParagraph"/>
               <w:numPr>
                 <w:ilvl w:val="1"/>
                 <w:numId w:val="10"/>
@@ -18765,7 +19772,7 @@
           </w:p>
           <w:p>
             <w:pPr>
-              <w:pStyle w:val="Listeafsnit"/>
+              <w:pStyle w:val="ListParagraph"/>
               <w:numPr>
                 <w:ilvl w:val="1"/>
                 <w:numId w:val="10"/>
@@ -18797,7 +19804,7 @@
           </w:p>
           <w:p>
             <w:pPr>
-              <w:pStyle w:val="Listeafsnit"/>
+              <w:pStyle w:val="ListParagraph"/>
               <w:numPr>
                 <w:ilvl w:val="1"/>
                 <w:numId w:val="10"/>
@@ -18932,7 +19939,7 @@
     </w:p>
     <w:tbl>
       <w:tblPr>
-        <w:tblStyle w:val="Tabel-Gitter"/>
+        <w:tblStyle w:val="TableGrid"/>
         <w:tblW w:w="0" w:type="auto"/>
         <w:shd w:val="pct5" w:color="auto" w:fill="auto"/>
         <w:tblLook w:val="04A0"/>
@@ -19191,7 +20198,7 @@
           </w:p>
           <w:p>
             <w:pPr>
-              <w:pStyle w:val="Listeafsnit"/>
+              <w:pStyle w:val="ListParagraph"/>
               <w:numPr>
                 <w:ilvl w:val="0"/>
                 <w:numId w:val="22"/>
@@ -19245,7 +20252,7 @@
           </w:p>
           <w:p>
             <w:pPr>
-              <w:pStyle w:val="Listeafsnit"/>
+              <w:pStyle w:val="ListParagraph"/>
               <w:numPr>
                 <w:ilvl w:val="0"/>
                 <w:numId w:val="20"/>
@@ -19263,7 +20270,7 @@
           </w:p>
           <w:p>
             <w:pPr>
-              <w:pStyle w:val="Listeafsnit"/>
+              <w:pStyle w:val="ListParagraph"/>
               <w:numPr>
                 <w:ilvl w:val="0"/>
                 <w:numId w:val="20"/>
@@ -19309,7 +20316,7 @@
           </w:p>
           <w:p>
             <w:pPr>
-              <w:pStyle w:val="Listeafsnit"/>
+              <w:pStyle w:val="ListParagraph"/>
               <w:numPr>
                 <w:ilvl w:val="0"/>
                 <w:numId w:val="20"/>
@@ -19327,7 +20334,7 @@
           </w:p>
           <w:p>
             <w:pPr>
-              <w:pStyle w:val="Listeafsnit"/>
+              <w:pStyle w:val="ListParagraph"/>
               <w:ind w:left="360"/>
               <w:rPr>
                 <w:lang w:val="da-DK"/>
@@ -19446,7 +20453,7 @@
     </w:p>
     <w:tbl>
       <w:tblPr>
-        <w:tblStyle w:val="Tabel-Gitter"/>
+        <w:tblStyle w:val="TableGrid"/>
         <w:tblW w:w="0" w:type="auto"/>
         <w:shd w:val="pct5" w:color="auto" w:fill="auto"/>
         <w:tblLook w:val="04A0"/>
@@ -19702,7 +20709,7 @@
           </w:p>
           <w:p>
             <w:pPr>
-              <w:pStyle w:val="Listeafsnit"/>
+              <w:pStyle w:val="ListParagraph"/>
               <w:numPr>
                 <w:ilvl w:val="0"/>
                 <w:numId w:val="23"/>
@@ -19750,7 +20757,7 @@
           </w:p>
           <w:p>
             <w:pPr>
-              <w:pStyle w:val="Listeafsnit"/>
+              <w:pStyle w:val="ListParagraph"/>
               <w:numPr>
                 <w:ilvl w:val="0"/>
                 <w:numId w:val="23"/>
@@ -19768,7 +20775,7 @@
           </w:p>
           <w:p>
             <w:pPr>
-              <w:pStyle w:val="Listeafsnit"/>
+              <w:pStyle w:val="ListParagraph"/>
               <w:ind w:left="360"/>
               <w:rPr>
                 <w:lang w:val="da-DK"/>
@@ -19887,7 +20894,7 @@
     </w:p>
     <w:tbl>
       <w:tblPr>
-        <w:tblStyle w:val="Tabel-Gitter"/>
+        <w:tblStyle w:val="TableGrid"/>
         <w:tblW w:w="0" w:type="auto"/>
         <w:shd w:val="pct5" w:color="auto" w:fill="auto"/>
         <w:tblLook w:val="04A0"/>
@@ -20185,7 +21192,7 @@
           </w:p>
           <w:p>
             <w:pPr>
-              <w:pStyle w:val="Listeafsnit"/>
+              <w:pStyle w:val="ListParagraph"/>
               <w:numPr>
                 <w:ilvl w:val="0"/>
                 <w:numId w:val="24"/>
@@ -20217,7 +21224,7 @@
           </w:p>
           <w:p>
             <w:pPr>
-              <w:pStyle w:val="Listeafsnit"/>
+              <w:pStyle w:val="ListParagraph"/>
               <w:numPr>
                 <w:ilvl w:val="0"/>
                 <w:numId w:val="24"/>
@@ -20249,7 +21256,7 @@
           </w:p>
           <w:p>
             <w:pPr>
-              <w:pStyle w:val="Listeafsnit"/>
+              <w:pStyle w:val="ListParagraph"/>
               <w:numPr>
                 <w:ilvl w:val="0"/>
                 <w:numId w:val="24"/>
@@ -20267,7 +21274,7 @@
           </w:p>
           <w:p>
             <w:pPr>
-              <w:pStyle w:val="Listeafsnit"/>
+              <w:pStyle w:val="ListParagraph"/>
               <w:numPr>
                 <w:ilvl w:val="1"/>
                 <w:numId w:val="24"/>
@@ -20285,7 +21292,7 @@
           </w:p>
           <w:p>
             <w:pPr>
-              <w:pStyle w:val="Listeafsnit"/>
+              <w:pStyle w:val="ListParagraph"/>
               <w:numPr>
                 <w:ilvl w:val="1"/>
                 <w:numId w:val="24"/>
@@ -20303,7 +21310,7 @@
           </w:p>
           <w:p>
             <w:pPr>
-              <w:pStyle w:val="Listeafsnit"/>
+              <w:pStyle w:val="ListParagraph"/>
               <w:numPr>
                 <w:ilvl w:val="1"/>
                 <w:numId w:val="24"/>
@@ -20321,7 +21328,7 @@
           </w:p>
           <w:p>
             <w:pPr>
-              <w:pStyle w:val="Listeafsnit"/>
+              <w:pStyle w:val="ListParagraph"/>
               <w:numPr>
                 <w:ilvl w:val="1"/>
                 <w:numId w:val="24"/>
@@ -20339,7 +21346,7 @@
           </w:p>
           <w:p>
             <w:pPr>
-              <w:pStyle w:val="Listeafsnit"/>
+              <w:pStyle w:val="ListParagraph"/>
               <w:numPr>
                 <w:ilvl w:val="1"/>
                 <w:numId w:val="24"/>
@@ -20357,7 +21364,7 @@
           </w:p>
           <w:p>
             <w:pPr>
-              <w:pStyle w:val="Listeafsnit"/>
+              <w:pStyle w:val="ListParagraph"/>
               <w:numPr>
                 <w:ilvl w:val="1"/>
                 <w:numId w:val="24"/>
@@ -20375,7 +21382,7 @@
           </w:p>
           <w:p>
             <w:pPr>
-              <w:pStyle w:val="Listeafsnit"/>
+              <w:pStyle w:val="ListParagraph"/>
               <w:numPr>
                 <w:ilvl w:val="0"/>
                 <w:numId w:val="24"/>
@@ -20393,7 +21400,7 @@
           </w:p>
           <w:p>
             <w:pPr>
-              <w:pStyle w:val="Listeafsnit"/>
+              <w:pStyle w:val="ListParagraph"/>
               <w:numPr>
                 <w:ilvl w:val="0"/>
                 <w:numId w:val="24"/>
@@ -20431,7 +21438,7 @@
           </w:p>
           <w:p>
             <w:pPr>
-              <w:pStyle w:val="Listeafsnit"/>
+              <w:pStyle w:val="ListParagraph"/>
               <w:ind w:left="360"/>
               <w:rPr>
                 <w:b/>
@@ -20559,7 +21566,7 @@
     </w:p>
     <w:p>
       <w:pPr>
-        <w:pStyle w:val="Overskrift2"/>
+        <w:pStyle w:val="Heading2"/>
         <w:numPr>
           <w:ilvl w:val="1"/>
           <w:numId w:val="23"/>
@@ -20569,7 +21576,7 @@
         </w:rPr>
       </w:pPr>
       <w:bookmarkStart w:id="26" w:name="_Ref292539589"/>
-      <w:bookmarkStart w:id="27" w:name="_Toc292630424"/>
+      <w:bookmarkStart w:id="27" w:name="_Toc293152547"/>
       <w:r>
         <w:rPr>
           <w:lang w:eastAsia="da-DK" w:bidi="ar-SA"/>
@@ -20582,7 +21589,7 @@
     </w:p>
     <w:tbl>
       <w:tblPr>
-        <w:tblStyle w:val="Tabel-Gitter"/>
+        <w:tblStyle w:val="TableGrid"/>
         <w:tblW w:w="9147" w:type="dxa"/>
         <w:tblLayout w:type="fixed"/>
         <w:tblLook w:val="04A0"/>
@@ -20619,7 +21626,7 @@
           </w:tcPr>
           <w:p>
             <w:pPr>
-              <w:pStyle w:val="Brdtekst"/>
+              <w:pStyle w:val="BodyText"/>
               <w:ind w:left="113" w:right="113" w:firstLine="0"/>
               <w:rPr>
                 <w:sz w:val="16"/>
@@ -20645,7 +21652,7 @@
           </w:tcPr>
           <w:p>
             <w:pPr>
-              <w:pStyle w:val="Brdtekst"/>
+              <w:pStyle w:val="BodyText"/>
               <w:numPr>
                 <w:ilvl w:val="0"/>
                 <w:numId w:val="25"/>
@@ -20695,7 +21702,7 @@
           </w:tcPr>
           <w:p>
             <w:pPr>
-              <w:pStyle w:val="Brdtekst"/>
+              <w:pStyle w:val="BodyText"/>
               <w:numPr>
                 <w:ilvl w:val="0"/>
                 <w:numId w:val="25"/>
@@ -20745,7 +21752,7 @@
           </w:tcPr>
           <w:p>
             <w:pPr>
-              <w:pStyle w:val="Brdtekst"/>
+              <w:pStyle w:val="BodyText"/>
               <w:numPr>
                 <w:ilvl w:val="0"/>
                 <w:numId w:val="25"/>
@@ -20785,7 +21792,7 @@
           </w:tcPr>
           <w:p>
             <w:pPr>
-              <w:pStyle w:val="Brdtekst"/>
+              <w:pStyle w:val="BodyText"/>
               <w:numPr>
                 <w:ilvl w:val="0"/>
                 <w:numId w:val="25"/>
@@ -20825,7 +21832,7 @@
           </w:tcPr>
           <w:p>
             <w:pPr>
-              <w:pStyle w:val="Brdtekst"/>
+              <w:pStyle w:val="BodyText"/>
               <w:numPr>
                 <w:ilvl w:val="0"/>
                 <w:numId w:val="25"/>
@@ -20865,7 +21872,7 @@
           </w:tcPr>
           <w:p>
             <w:pPr>
-              <w:pStyle w:val="Brdtekst"/>
+              <w:pStyle w:val="BodyText"/>
               <w:numPr>
                 <w:ilvl w:val="0"/>
                 <w:numId w:val="25"/>
@@ -20895,7 +21902,7 @@
           </w:tcPr>
           <w:p>
             <w:pPr>
-              <w:pStyle w:val="Brdtekst"/>
+              <w:pStyle w:val="BodyText"/>
               <w:numPr>
                 <w:ilvl w:val="0"/>
                 <w:numId w:val="25"/>
@@ -20953,7 +21960,7 @@
           </w:tcPr>
           <w:p>
             <w:pPr>
-              <w:pStyle w:val="Brdtekst"/>
+              <w:pStyle w:val="BodyText"/>
               <w:numPr>
                 <w:ilvl w:val="0"/>
                 <w:numId w:val="25"/>
@@ -21009,7 +22016,7 @@
           </w:tcPr>
           <w:p>
             <w:pPr>
-              <w:pStyle w:val="Brdtekst"/>
+              <w:pStyle w:val="BodyText"/>
               <w:numPr>
                 <w:ilvl w:val="0"/>
                 <w:numId w:val="25"/>
@@ -21049,7 +22056,7 @@
           </w:tcPr>
           <w:p>
             <w:pPr>
-              <w:pStyle w:val="Brdtekst"/>
+              <w:pStyle w:val="BodyText"/>
               <w:numPr>
                 <w:ilvl w:val="0"/>
                 <w:numId w:val="25"/>
@@ -21097,7 +22104,7 @@
           </w:tcPr>
           <w:p>
             <w:pPr>
-              <w:pStyle w:val="Brdtekst"/>
+              <w:pStyle w:val="BodyText"/>
               <w:numPr>
                 <w:ilvl w:val="0"/>
                 <w:numId w:val="25"/>
@@ -21147,7 +22154,7 @@
           </w:tcPr>
           <w:p>
             <w:pPr>
-              <w:pStyle w:val="Brdtekst"/>
+              <w:pStyle w:val="BodyText"/>
               <w:numPr>
                 <w:ilvl w:val="0"/>
                 <w:numId w:val="25"/>
@@ -21205,7 +22212,7 @@
           </w:tcPr>
           <w:p>
             <w:pPr>
-              <w:pStyle w:val="Brdtekst"/>
+              <w:pStyle w:val="BodyText"/>
               <w:numPr>
                 <w:ilvl w:val="0"/>
                 <w:numId w:val="25"/>
@@ -21245,7 +22252,7 @@
           </w:tcPr>
           <w:p>
             <w:pPr>
-              <w:pStyle w:val="Brdtekst"/>
+              <w:pStyle w:val="BodyText"/>
               <w:numPr>
                 <w:ilvl w:val="0"/>
                 <w:numId w:val="25"/>
@@ -21276,7 +22283,7 @@
           </w:tcPr>
           <w:p>
             <w:pPr>
-              <w:pStyle w:val="Brdtekst"/>
+              <w:pStyle w:val="BodyText"/>
               <w:ind w:firstLine="0"/>
               <w:rPr>
                 <w:sz w:val="16"/>
@@ -21300,7 +22307,7 @@
           </w:tcPr>
           <w:p>
             <w:pPr>
-              <w:pStyle w:val="Brdtekst"/>
+              <w:pStyle w:val="BodyText"/>
               <w:ind w:firstLine="0"/>
               <w:rPr>
                 <w:sz w:val="16"/>
@@ -21324,7 +22331,7 @@
           </w:tcPr>
           <w:p>
             <w:pPr>
-              <w:pStyle w:val="Brdtekst"/>
+              <w:pStyle w:val="BodyText"/>
               <w:ind w:firstLine="0"/>
               <w:rPr>
                 <w:sz w:val="16"/>
@@ -21340,7 +22347,7 @@
           </w:tcPr>
           <w:p>
             <w:pPr>
-              <w:pStyle w:val="Brdtekst"/>
+              <w:pStyle w:val="BodyText"/>
               <w:ind w:firstLine="0"/>
               <w:rPr>
                 <w:sz w:val="16"/>
@@ -21356,7 +22363,7 @@
           </w:tcPr>
           <w:p>
             <w:pPr>
-              <w:pStyle w:val="Brdtekst"/>
+              <w:pStyle w:val="BodyText"/>
               <w:ind w:firstLine="0"/>
               <w:rPr>
                 <w:sz w:val="16"/>
@@ -21380,7 +22387,7 @@
           </w:tcPr>
           <w:p>
             <w:pPr>
-              <w:pStyle w:val="Brdtekst"/>
+              <w:pStyle w:val="BodyText"/>
               <w:ind w:firstLine="0"/>
               <w:rPr>
                 <w:sz w:val="16"/>
@@ -21396,7 +22403,7 @@
           </w:tcPr>
           <w:p>
             <w:pPr>
-              <w:pStyle w:val="Brdtekst"/>
+              <w:pStyle w:val="BodyText"/>
               <w:ind w:firstLine="0"/>
               <w:rPr>
                 <w:sz w:val="16"/>
@@ -21412,7 +22419,7 @@
           </w:tcPr>
           <w:p>
             <w:pPr>
-              <w:pStyle w:val="Brdtekst"/>
+              <w:pStyle w:val="BodyText"/>
               <w:ind w:firstLine="0"/>
               <w:rPr>
                 <w:sz w:val="16"/>
@@ -21428,7 +22435,7 @@
           </w:tcPr>
           <w:p>
             <w:pPr>
-              <w:pStyle w:val="Brdtekst"/>
+              <w:pStyle w:val="BodyText"/>
               <w:ind w:firstLine="0"/>
               <w:rPr>
                 <w:sz w:val="16"/>
@@ -21444,7 +22451,7 @@
           </w:tcPr>
           <w:p>
             <w:pPr>
-              <w:pStyle w:val="Brdtekst"/>
+              <w:pStyle w:val="BodyText"/>
               <w:ind w:firstLine="0"/>
               <w:rPr>
                 <w:sz w:val="16"/>
@@ -21460,7 +22467,7 @@
           </w:tcPr>
           <w:p>
             <w:pPr>
-              <w:pStyle w:val="Brdtekst"/>
+              <w:pStyle w:val="BodyText"/>
               <w:ind w:firstLine="0"/>
               <w:rPr>
                 <w:sz w:val="16"/>
@@ -21476,7 +22483,7 @@
           </w:tcPr>
           <w:p>
             <w:pPr>
-              <w:pStyle w:val="Brdtekst"/>
+              <w:pStyle w:val="BodyText"/>
               <w:ind w:firstLine="0"/>
               <w:rPr>
                 <w:sz w:val="16"/>
@@ -21492,7 +22499,7 @@
           </w:tcPr>
           <w:p>
             <w:pPr>
-              <w:pStyle w:val="Brdtekst"/>
+              <w:pStyle w:val="BodyText"/>
               <w:ind w:firstLine="0"/>
               <w:rPr>
                 <w:sz w:val="16"/>
@@ -21508,7 +22515,7 @@
           </w:tcPr>
           <w:p>
             <w:pPr>
-              <w:pStyle w:val="Brdtekst"/>
+              <w:pStyle w:val="BodyText"/>
               <w:ind w:firstLine="0"/>
               <w:rPr>
                 <w:sz w:val="16"/>
@@ -21524,7 +22531,7 @@
           </w:tcPr>
           <w:p>
             <w:pPr>
-              <w:pStyle w:val="Brdtekst"/>
+              <w:pStyle w:val="BodyText"/>
               <w:ind w:firstLine="0"/>
               <w:rPr>
                 <w:sz w:val="16"/>
@@ -21543,7 +22550,7 @@
           </w:tcPr>
           <w:p>
             <w:pPr>
-              <w:pStyle w:val="Brdtekst"/>
+              <w:pStyle w:val="BodyText"/>
               <w:ind w:firstLine="0"/>
               <w:rPr>
                 <w:sz w:val="16"/>
@@ -21567,7 +22574,7 @@
           </w:tcPr>
           <w:p>
             <w:pPr>
-              <w:pStyle w:val="Brdtekst"/>
+              <w:pStyle w:val="BodyText"/>
               <w:ind w:firstLine="0"/>
               <w:rPr>
                 <w:sz w:val="16"/>
@@ -21583,7 +22590,7 @@
           </w:tcPr>
           <w:p>
             <w:pPr>
-              <w:pStyle w:val="Brdtekst"/>
+              <w:pStyle w:val="BodyText"/>
               <w:ind w:firstLine="0"/>
               <w:rPr>
                 <w:sz w:val="16"/>
@@ -21607,7 +22614,7 @@
           </w:tcPr>
           <w:p>
             <w:pPr>
-              <w:pStyle w:val="Brdtekst"/>
+              <w:pStyle w:val="BodyText"/>
               <w:ind w:firstLine="0"/>
               <w:rPr>
                 <w:sz w:val="16"/>
@@ -21623,7 +22630,7 @@
           </w:tcPr>
           <w:p>
             <w:pPr>
-              <w:pStyle w:val="Brdtekst"/>
+              <w:pStyle w:val="BodyText"/>
               <w:ind w:firstLine="0"/>
               <w:rPr>
                 <w:sz w:val="16"/>
@@ -21639,7 +22646,7 @@
           </w:tcPr>
           <w:p>
             <w:pPr>
-              <w:pStyle w:val="Brdtekst"/>
+              <w:pStyle w:val="BodyText"/>
               <w:ind w:firstLine="0"/>
               <w:rPr>
                 <w:sz w:val="16"/>
@@ -21663,7 +22670,7 @@
           </w:tcPr>
           <w:p>
             <w:pPr>
-              <w:pStyle w:val="Brdtekst"/>
+              <w:pStyle w:val="BodyText"/>
               <w:ind w:firstLine="0"/>
               <w:rPr>
                 <w:sz w:val="16"/>
@@ -21679,7 +22686,7 @@
           </w:tcPr>
           <w:p>
             <w:pPr>
-              <w:pStyle w:val="Brdtekst"/>
+              <w:pStyle w:val="BodyText"/>
               <w:ind w:firstLine="0"/>
               <w:rPr>
                 <w:sz w:val="16"/>
@@ -21695,7 +22702,7 @@
           </w:tcPr>
           <w:p>
             <w:pPr>
-              <w:pStyle w:val="Brdtekst"/>
+              <w:pStyle w:val="BodyText"/>
               <w:ind w:firstLine="0"/>
               <w:rPr>
                 <w:sz w:val="16"/>
@@ -21711,7 +22718,7 @@
           </w:tcPr>
           <w:p>
             <w:pPr>
-              <w:pStyle w:val="Brdtekst"/>
+              <w:pStyle w:val="BodyText"/>
               <w:ind w:firstLine="0"/>
               <w:rPr>
                 <w:sz w:val="16"/>
@@ -21727,7 +22734,7 @@
           </w:tcPr>
           <w:p>
             <w:pPr>
-              <w:pStyle w:val="Brdtekst"/>
+              <w:pStyle w:val="BodyText"/>
               <w:ind w:firstLine="0"/>
               <w:rPr>
                 <w:sz w:val="16"/>
@@ -21743,7 +22750,7 @@
           </w:tcPr>
           <w:p>
             <w:pPr>
-              <w:pStyle w:val="Brdtekst"/>
+              <w:pStyle w:val="BodyText"/>
               <w:ind w:firstLine="0"/>
               <w:rPr>
                 <w:sz w:val="16"/>
@@ -21759,7 +22766,7 @@
           </w:tcPr>
           <w:p>
             <w:pPr>
-              <w:pStyle w:val="Brdtekst"/>
+              <w:pStyle w:val="BodyText"/>
               <w:ind w:firstLine="0"/>
               <w:rPr>
                 <w:sz w:val="16"/>
@@ -21775,7 +22782,7 @@
           </w:tcPr>
           <w:p>
             <w:pPr>
-              <w:pStyle w:val="Brdtekst"/>
+              <w:pStyle w:val="BodyText"/>
               <w:ind w:firstLine="0"/>
               <w:rPr>
                 <w:sz w:val="16"/>
@@ -21791,7 +22798,7 @@
           </w:tcPr>
           <w:p>
             <w:pPr>
-              <w:pStyle w:val="Brdtekst"/>
+              <w:pStyle w:val="BodyText"/>
               <w:ind w:firstLine="0"/>
               <w:rPr>
                 <w:sz w:val="16"/>
@@ -21810,7 +22817,7 @@
           </w:tcPr>
           <w:p>
             <w:pPr>
-              <w:pStyle w:val="Brdtekst"/>
+              <w:pStyle w:val="BodyText"/>
               <w:ind w:firstLine="0"/>
               <w:rPr>
                 <w:sz w:val="16"/>
@@ -21834,7 +22841,7 @@
           </w:tcPr>
           <w:p>
             <w:pPr>
-              <w:pStyle w:val="Brdtekst"/>
+              <w:pStyle w:val="BodyText"/>
               <w:ind w:firstLine="0"/>
               <w:rPr>
                 <w:sz w:val="16"/>
@@ -21850,7 +22857,7 @@
           </w:tcPr>
           <w:p>
             <w:pPr>
-              <w:pStyle w:val="Brdtekst"/>
+              <w:pStyle w:val="BodyText"/>
               <w:ind w:firstLine="0"/>
               <w:rPr>
                 <w:sz w:val="16"/>
@@ -21866,7 +22873,7 @@
           </w:tcPr>
           <w:p>
             <w:pPr>
-              <w:pStyle w:val="Brdtekst"/>
+              <w:pStyle w:val="BodyText"/>
               <w:ind w:firstLine="0"/>
               <w:rPr>
                 <w:sz w:val="16"/>
@@ -21890,7 +22897,7 @@
           </w:tcPr>
           <w:p>
             <w:pPr>
-              <w:pStyle w:val="Brdtekst"/>
+              <w:pStyle w:val="BodyText"/>
               <w:ind w:firstLine="0"/>
               <w:rPr>
                 <w:sz w:val="16"/>
@@ -21906,7 +22913,7 @@
           </w:tcPr>
           <w:p>
             <w:pPr>
-              <w:pStyle w:val="Brdtekst"/>
+              <w:pStyle w:val="BodyText"/>
               <w:ind w:firstLine="0"/>
               <w:rPr>
                 <w:sz w:val="16"/>
@@ -21922,7 +22929,7 @@
           </w:tcPr>
           <w:p>
             <w:pPr>
-              <w:pStyle w:val="Brdtekst"/>
+              <w:pStyle w:val="BodyText"/>
               <w:ind w:firstLine="0"/>
               <w:rPr>
                 <w:sz w:val="16"/>
@@ -21946,7 +22953,7 @@
           </w:tcPr>
           <w:p>
             <w:pPr>
-              <w:pStyle w:val="Brdtekst"/>
+              <w:pStyle w:val="BodyText"/>
               <w:ind w:firstLine="0"/>
               <w:rPr>
                 <w:sz w:val="16"/>
@@ -21962,7 +22969,7 @@
           </w:tcPr>
           <w:p>
             <w:pPr>
-              <w:pStyle w:val="Brdtekst"/>
+              <w:pStyle w:val="BodyText"/>
               <w:ind w:firstLine="0"/>
               <w:rPr>
                 <w:sz w:val="16"/>
@@ -21978,7 +22985,7 @@
           </w:tcPr>
           <w:p>
             <w:pPr>
-              <w:pStyle w:val="Brdtekst"/>
+              <w:pStyle w:val="BodyText"/>
               <w:ind w:firstLine="0"/>
               <w:rPr>
                 <w:sz w:val="16"/>
@@ -21994,7 +23001,7 @@
           </w:tcPr>
           <w:p>
             <w:pPr>
-              <w:pStyle w:val="Brdtekst"/>
+              <w:pStyle w:val="BodyText"/>
               <w:ind w:firstLine="0"/>
               <w:rPr>
                 <w:sz w:val="16"/>
@@ -22010,7 +23017,7 @@
           </w:tcPr>
           <w:p>
             <w:pPr>
-              <w:pStyle w:val="Brdtekst"/>
+              <w:pStyle w:val="BodyText"/>
               <w:ind w:firstLine="0"/>
               <w:rPr>
                 <w:sz w:val="16"/>
@@ -22026,7 +23033,7 @@
           </w:tcPr>
           <w:p>
             <w:pPr>
-              <w:pStyle w:val="Brdtekst"/>
+              <w:pStyle w:val="BodyText"/>
               <w:ind w:firstLine="0"/>
               <w:rPr>
                 <w:sz w:val="16"/>
@@ -22042,7 +23049,7 @@
           </w:tcPr>
           <w:p>
             <w:pPr>
-              <w:pStyle w:val="Brdtekst"/>
+              <w:pStyle w:val="BodyText"/>
               <w:ind w:firstLine="0"/>
               <w:rPr>
                 <w:sz w:val="16"/>
@@ -22058,7 +23065,7 @@
           </w:tcPr>
           <w:p>
             <w:pPr>
-              <w:pStyle w:val="Brdtekst"/>
+              <w:pStyle w:val="BodyText"/>
               <w:ind w:firstLine="0"/>
               <w:rPr>
                 <w:sz w:val="16"/>
@@ -22077,7 +23084,7 @@
           </w:tcPr>
           <w:p>
             <w:pPr>
-              <w:pStyle w:val="Brdtekst"/>
+              <w:pStyle w:val="BodyText"/>
               <w:ind w:firstLine="0"/>
               <w:rPr>
                 <w:sz w:val="16"/>
@@ -22101,7 +23108,7 @@
           </w:tcPr>
           <w:p>
             <w:pPr>
-              <w:pStyle w:val="Brdtekst"/>
+              <w:pStyle w:val="BodyText"/>
               <w:ind w:firstLine="0"/>
               <w:rPr>
                 <w:sz w:val="16"/>
@@ -22125,7 +23132,7 @@
           </w:tcPr>
           <w:p>
             <w:pPr>
-              <w:pStyle w:val="Brdtekst"/>
+              <w:pStyle w:val="BodyText"/>
               <w:ind w:firstLine="0"/>
               <w:rPr>
                 <w:sz w:val="16"/>
@@ -22149,7 +23156,7 @@
           </w:tcPr>
           <w:p>
             <w:pPr>
-              <w:pStyle w:val="Brdtekst"/>
+              <w:pStyle w:val="BodyText"/>
               <w:ind w:firstLine="0"/>
               <w:rPr>
                 <w:sz w:val="16"/>
@@ -22165,7 +23172,7 @@
           </w:tcPr>
           <w:p>
             <w:pPr>
-              <w:pStyle w:val="Brdtekst"/>
+              <w:pStyle w:val="BodyText"/>
               <w:ind w:firstLine="0"/>
               <w:rPr>
                 <w:sz w:val="16"/>
@@ -22189,7 +23196,7 @@
           </w:tcPr>
           <w:p>
             <w:pPr>
-              <w:pStyle w:val="Brdtekst"/>
+              <w:pStyle w:val="BodyText"/>
               <w:ind w:firstLine="0"/>
               <w:rPr>
                 <w:sz w:val="16"/>
@@ -22213,7 +23220,7 @@
           </w:tcPr>
           <w:p>
             <w:pPr>
-              <w:pStyle w:val="Brdtekst"/>
+              <w:pStyle w:val="BodyText"/>
               <w:ind w:firstLine="0"/>
               <w:rPr>
                 <w:sz w:val="16"/>
@@ -22229,7 +23236,7 @@
           </w:tcPr>
           <w:p>
             <w:pPr>
-              <w:pStyle w:val="Brdtekst"/>
+              <w:pStyle w:val="BodyText"/>
               <w:ind w:firstLine="0"/>
               <w:rPr>
                 <w:sz w:val="16"/>
@@ -22245,7 +23252,7 @@
           </w:tcPr>
           <w:p>
             <w:pPr>
-              <w:pStyle w:val="Brdtekst"/>
+              <w:pStyle w:val="BodyText"/>
               <w:ind w:firstLine="0"/>
               <w:rPr>
                 <w:sz w:val="16"/>
@@ -22261,7 +23268,7 @@
           </w:tcPr>
           <w:p>
             <w:pPr>
-              <w:pStyle w:val="Brdtekst"/>
+              <w:pStyle w:val="BodyText"/>
               <w:ind w:firstLine="0"/>
               <w:rPr>
                 <w:sz w:val="16"/>
@@ -22277,7 +23284,7 @@
           </w:tcPr>
           <w:p>
             <w:pPr>
-              <w:pStyle w:val="Brdtekst"/>
+              <w:pStyle w:val="BodyText"/>
               <w:ind w:firstLine="0"/>
               <w:rPr>
                 <w:sz w:val="16"/>
@@ -22301,7 +23308,7 @@
           </w:tcPr>
           <w:p>
             <w:pPr>
-              <w:pStyle w:val="Brdtekst"/>
+              <w:pStyle w:val="BodyText"/>
               <w:ind w:firstLine="0"/>
               <w:rPr>
                 <w:sz w:val="16"/>
@@ -22317,7 +23324,7 @@
           </w:tcPr>
           <w:p>
             <w:pPr>
-              <w:pStyle w:val="Brdtekst"/>
+              <w:pStyle w:val="BodyText"/>
               <w:ind w:firstLine="0"/>
               <w:rPr>
                 <w:sz w:val="16"/>
@@ -22333,7 +23340,7 @@
           </w:tcPr>
           <w:p>
             <w:pPr>
-              <w:pStyle w:val="Brdtekst"/>
+              <w:pStyle w:val="BodyText"/>
               <w:ind w:firstLine="0"/>
               <w:rPr>
                 <w:sz w:val="16"/>
@@ -22349,7 +23356,7 @@
           </w:tcPr>
           <w:p>
             <w:pPr>
-              <w:pStyle w:val="Brdtekst"/>
+              <w:pStyle w:val="BodyText"/>
               <w:ind w:firstLine="0"/>
               <w:rPr>
                 <w:sz w:val="16"/>
@@ -22368,7 +23375,7 @@
           </w:tcPr>
           <w:p>
             <w:pPr>
-              <w:pStyle w:val="Brdtekst"/>
+              <w:pStyle w:val="BodyText"/>
               <w:ind w:firstLine="0"/>
               <w:rPr>
                 <w:sz w:val="16"/>
@@ -22392,7 +23399,7 @@
           </w:tcPr>
           <w:p>
             <w:pPr>
-              <w:pStyle w:val="Brdtekst"/>
+              <w:pStyle w:val="BodyText"/>
               <w:ind w:firstLine="0"/>
               <w:rPr>
                 <w:sz w:val="16"/>
@@ -22416,7 +23423,7 @@
           </w:tcPr>
           <w:p>
             <w:pPr>
-              <w:pStyle w:val="Brdtekst"/>
+              <w:pStyle w:val="BodyText"/>
               <w:ind w:firstLine="0"/>
               <w:rPr>
                 <w:sz w:val="16"/>
@@ -22440,7 +23447,7 @@
           </w:tcPr>
           <w:p>
             <w:pPr>
-              <w:pStyle w:val="Brdtekst"/>
+              <w:pStyle w:val="BodyText"/>
               <w:ind w:firstLine="0"/>
               <w:rPr>
                 <w:sz w:val="16"/>
@@ -22456,7 +23463,7 @@
           </w:tcPr>
           <w:p>
             <w:pPr>
-              <w:pStyle w:val="Brdtekst"/>
+              <w:pStyle w:val="BodyText"/>
               <w:ind w:firstLine="0"/>
               <w:rPr>
                 <w:sz w:val="16"/>
@@ -22480,7 +23487,7 @@
           </w:tcPr>
           <w:p>
             <w:pPr>
-              <w:pStyle w:val="Brdtekst"/>
+              <w:pStyle w:val="BodyText"/>
               <w:ind w:firstLine="0"/>
               <w:rPr>
                 <w:sz w:val="16"/>
@@ -22504,7 +23511,7 @@
           </w:tcPr>
           <w:p>
             <w:pPr>
-              <w:pStyle w:val="Brdtekst"/>
+              <w:pStyle w:val="BodyText"/>
               <w:ind w:firstLine="0"/>
               <w:rPr>
                 <w:sz w:val="16"/>
@@ -22520,7 +23527,7 @@
           </w:tcPr>
           <w:p>
             <w:pPr>
-              <w:pStyle w:val="Brdtekst"/>
+              <w:pStyle w:val="BodyText"/>
               <w:ind w:firstLine="0"/>
               <w:rPr>
                 <w:sz w:val="16"/>
@@ -22536,7 +23543,7 @@
           </w:tcPr>
           <w:p>
             <w:pPr>
-              <w:pStyle w:val="Brdtekst"/>
+              <w:pStyle w:val="BodyText"/>
               <w:ind w:firstLine="0"/>
               <w:rPr>
                 <w:sz w:val="16"/>
@@ -22552,7 +23559,7 @@
           </w:tcPr>
           <w:p>
             <w:pPr>
-              <w:pStyle w:val="Brdtekst"/>
+              <w:pStyle w:val="BodyText"/>
               <w:ind w:firstLine="0"/>
               <w:rPr>
                 <w:sz w:val="16"/>
@@ -22568,7 +23575,7 @@
           </w:tcPr>
           <w:p>
             <w:pPr>
-              <w:pStyle w:val="Brdtekst"/>
+              <w:pStyle w:val="BodyText"/>
               <w:ind w:firstLine="0"/>
               <w:rPr>
                 <w:sz w:val="16"/>
@@ -22584,7 +23591,7 @@
           </w:tcPr>
           <w:p>
             <w:pPr>
-              <w:pStyle w:val="Brdtekst"/>
+              <w:pStyle w:val="BodyText"/>
               <w:ind w:firstLine="0"/>
               <w:rPr>
                 <w:sz w:val="16"/>
@@ -22600,7 +23607,7 @@
           </w:tcPr>
           <w:p>
             <w:pPr>
-              <w:pStyle w:val="Brdtekst"/>
+              <w:pStyle w:val="BodyText"/>
               <w:ind w:firstLine="0"/>
               <w:rPr>
                 <w:sz w:val="16"/>
@@ -22616,7 +23623,7 @@
           </w:tcPr>
           <w:p>
             <w:pPr>
-              <w:pStyle w:val="Brdtekst"/>
+              <w:pStyle w:val="BodyText"/>
               <w:ind w:firstLine="0"/>
               <w:rPr>
                 <w:sz w:val="16"/>
@@ -22632,7 +23639,7 @@
           </w:tcPr>
           <w:p>
             <w:pPr>
-              <w:pStyle w:val="Brdtekst"/>
+              <w:pStyle w:val="BodyText"/>
               <w:ind w:firstLine="0"/>
               <w:rPr>
                 <w:sz w:val="16"/>
@@ -22651,7 +23658,7 @@
           </w:tcPr>
           <w:p>
             <w:pPr>
-              <w:pStyle w:val="Brdtekst"/>
+              <w:pStyle w:val="BodyText"/>
               <w:ind w:firstLine="0"/>
               <w:rPr>
                 <w:sz w:val="16"/>
@@ -22675,7 +23682,7 @@
           </w:tcPr>
           <w:p>
             <w:pPr>
-              <w:pStyle w:val="Brdtekst"/>
+              <w:pStyle w:val="BodyText"/>
               <w:ind w:firstLine="0"/>
               <w:rPr>
                 <w:sz w:val="16"/>
@@ -22699,7 +23706,7 @@
           </w:tcPr>
           <w:p>
             <w:pPr>
-              <w:pStyle w:val="Brdtekst"/>
+              <w:pStyle w:val="BodyText"/>
               <w:ind w:firstLine="0"/>
               <w:rPr>
                 <w:sz w:val="16"/>
@@ -22723,7 +23730,7 @@
           </w:tcPr>
           <w:p>
             <w:pPr>
-              <w:pStyle w:val="Brdtekst"/>
+              <w:pStyle w:val="BodyText"/>
               <w:ind w:firstLine="0"/>
               <w:rPr>
                 <w:sz w:val="16"/>
@@ -22739,7 +23746,7 @@
           </w:tcPr>
           <w:p>
             <w:pPr>
-              <w:pStyle w:val="Brdtekst"/>
+              <w:pStyle w:val="BodyText"/>
               <w:ind w:firstLine="0"/>
               <w:rPr>
                 <w:sz w:val="16"/>
@@ -22763,7 +23770,7 @@
           </w:tcPr>
           <w:p>
             <w:pPr>
-              <w:pStyle w:val="Brdtekst"/>
+              <w:pStyle w:val="BodyText"/>
               <w:ind w:firstLine="0"/>
               <w:rPr>
                 <w:sz w:val="16"/>
@@ -22787,7 +23794,7 @@
           </w:tcPr>
           <w:p>
             <w:pPr>
-              <w:pStyle w:val="Brdtekst"/>
+              <w:pStyle w:val="BodyText"/>
               <w:ind w:firstLine="0"/>
               <w:rPr>
                 <w:sz w:val="16"/>
@@ -22803,7 +23810,7 @@
           </w:tcPr>
           <w:p>
             <w:pPr>
-              <w:pStyle w:val="Brdtekst"/>
+              <w:pStyle w:val="BodyText"/>
               <w:ind w:firstLine="0"/>
               <w:rPr>
                 <w:sz w:val="16"/>
@@ -22819,7 +23826,7 @@
           </w:tcPr>
           <w:p>
             <w:pPr>
-              <w:pStyle w:val="Brdtekst"/>
+              <w:pStyle w:val="BodyText"/>
               <w:ind w:firstLine="0"/>
               <w:rPr>
                 <w:sz w:val="16"/>
@@ -22835,7 +23842,7 @@
           </w:tcPr>
           <w:p>
             <w:pPr>
-              <w:pStyle w:val="Brdtekst"/>
+              <w:pStyle w:val="BodyText"/>
               <w:ind w:firstLine="0"/>
               <w:rPr>
                 <w:sz w:val="16"/>
@@ -22851,7 +23858,7 @@
           </w:tcPr>
           <w:p>
             <w:pPr>
-              <w:pStyle w:val="Brdtekst"/>
+              <w:pStyle w:val="BodyText"/>
               <w:ind w:firstLine="0"/>
               <w:rPr>
                 <w:sz w:val="16"/>
@@ -22867,7 +23874,7 @@
           </w:tcPr>
           <w:p>
             <w:pPr>
-              <w:pStyle w:val="Brdtekst"/>
+              <w:pStyle w:val="BodyText"/>
               <w:ind w:firstLine="0"/>
               <w:rPr>
                 <w:sz w:val="16"/>
@@ -22883,7 +23890,7 @@
           </w:tcPr>
           <w:p>
             <w:pPr>
-              <w:pStyle w:val="Brdtekst"/>
+              <w:pStyle w:val="BodyText"/>
               <w:ind w:firstLine="0"/>
               <w:rPr>
                 <w:sz w:val="16"/>
@@ -22899,7 +23906,7 @@
           </w:tcPr>
           <w:p>
             <w:pPr>
-              <w:pStyle w:val="Brdtekst"/>
+              <w:pStyle w:val="BodyText"/>
               <w:ind w:firstLine="0"/>
               <w:rPr>
                 <w:sz w:val="16"/>
@@ -22915,7 +23922,7 @@
           </w:tcPr>
           <w:p>
             <w:pPr>
-              <w:pStyle w:val="Brdtekst"/>
+              <w:pStyle w:val="BodyText"/>
               <w:ind w:firstLine="0"/>
               <w:rPr>
                 <w:sz w:val="16"/>
@@ -22934,7 +23941,7 @@
           </w:tcPr>
           <w:p>
             <w:pPr>
-              <w:pStyle w:val="Brdtekst"/>
+              <w:pStyle w:val="BodyText"/>
               <w:ind w:firstLine="0"/>
               <w:rPr>
                 <w:sz w:val="16"/>
@@ -22958,7 +23965,7 @@
           </w:tcPr>
           <w:p>
             <w:pPr>
-              <w:pStyle w:val="Brdtekst"/>
+              <w:pStyle w:val="BodyText"/>
               <w:ind w:firstLine="0"/>
               <w:rPr>
                 <w:sz w:val="16"/>
@@ -22982,7 +23989,7 @@
           </w:tcPr>
           <w:p>
             <w:pPr>
-              <w:pStyle w:val="Brdtekst"/>
+              <w:pStyle w:val="BodyText"/>
               <w:ind w:firstLine="0"/>
               <w:rPr>
                 <w:sz w:val="16"/>
@@ -22998,7 +24005,7 @@
           </w:tcPr>
           <w:p>
             <w:pPr>
-              <w:pStyle w:val="Brdtekst"/>
+              <w:pStyle w:val="BodyText"/>
               <w:ind w:firstLine="0"/>
               <w:rPr>
                 <w:sz w:val="16"/>
@@ -23014,7 +24021,7 @@
           </w:tcPr>
           <w:p>
             <w:pPr>
-              <w:pStyle w:val="Brdtekst"/>
+              <w:pStyle w:val="BodyText"/>
               <w:ind w:firstLine="0"/>
               <w:rPr>
                 <w:sz w:val="16"/>
@@ -23038,7 +24045,7 @@
           </w:tcPr>
           <w:p>
             <w:pPr>
-              <w:pStyle w:val="Brdtekst"/>
+              <w:pStyle w:val="BodyText"/>
               <w:ind w:firstLine="0"/>
               <w:rPr>
                 <w:sz w:val="16"/>
@@ -23054,7 +24061,7 @@
           </w:tcPr>
           <w:p>
             <w:pPr>
-              <w:pStyle w:val="Brdtekst"/>
+              <w:pStyle w:val="BodyText"/>
               <w:ind w:firstLine="0"/>
               <w:rPr>
                 <w:sz w:val="16"/>
@@ -23070,7 +24077,7 @@
           </w:tcPr>
           <w:p>
             <w:pPr>
-              <w:pStyle w:val="Brdtekst"/>
+              <w:pStyle w:val="BodyText"/>
               <w:ind w:firstLine="0"/>
               <w:rPr>
                 <w:sz w:val="16"/>
@@ -23086,7 +24093,7 @@
           </w:tcPr>
           <w:p>
             <w:pPr>
-              <w:pStyle w:val="Brdtekst"/>
+              <w:pStyle w:val="BodyText"/>
               <w:ind w:firstLine="0"/>
               <w:rPr>
                 <w:sz w:val="16"/>
@@ -23102,7 +24109,7 @@
           </w:tcPr>
           <w:p>
             <w:pPr>
-              <w:pStyle w:val="Brdtekst"/>
+              <w:pStyle w:val="BodyText"/>
               <w:ind w:firstLine="0"/>
               <w:rPr>
                 <w:sz w:val="16"/>
@@ -23118,7 +24125,7 @@
           </w:tcPr>
           <w:p>
             <w:pPr>
-              <w:pStyle w:val="Brdtekst"/>
+              <w:pStyle w:val="BodyText"/>
               <w:ind w:firstLine="0"/>
               <w:rPr>
                 <w:sz w:val="16"/>
@@ -23134,7 +24141,7 @@
           </w:tcPr>
           <w:p>
             <w:pPr>
-              <w:pStyle w:val="Brdtekst"/>
+              <w:pStyle w:val="BodyText"/>
               <w:ind w:firstLine="0"/>
               <w:rPr>
                 <w:sz w:val="16"/>
@@ -23150,7 +24157,7 @@
           </w:tcPr>
           <w:p>
             <w:pPr>
-              <w:pStyle w:val="Brdtekst"/>
+              <w:pStyle w:val="BodyText"/>
               <w:ind w:firstLine="0"/>
               <w:rPr>
                 <w:sz w:val="16"/>
@@ -23166,7 +24173,7 @@
           </w:tcPr>
           <w:p>
             <w:pPr>
-              <w:pStyle w:val="Brdtekst"/>
+              <w:pStyle w:val="BodyText"/>
               <w:ind w:firstLine="0"/>
               <w:rPr>
                 <w:sz w:val="16"/>
@@ -23182,7 +24189,7 @@
           </w:tcPr>
           <w:p>
             <w:pPr>
-              <w:pStyle w:val="Brdtekst"/>
+              <w:pStyle w:val="BodyText"/>
               <w:ind w:firstLine="0"/>
               <w:rPr>
                 <w:sz w:val="16"/>
@@ -23201,7 +24208,7 @@
           </w:tcPr>
           <w:p>
             <w:pPr>
-              <w:pStyle w:val="Brdtekst"/>
+              <w:pStyle w:val="BodyText"/>
               <w:ind w:firstLine="0"/>
               <w:rPr>
                 <w:sz w:val="16"/>
@@ -23225,7 +24232,7 @@
           </w:tcPr>
           <w:p>
             <w:pPr>
-              <w:pStyle w:val="Brdtekst"/>
+              <w:pStyle w:val="BodyText"/>
               <w:ind w:firstLine="0"/>
               <w:rPr>
                 <w:sz w:val="16"/>
@@ -23241,7 +24248,7 @@
           </w:tcPr>
           <w:p>
             <w:pPr>
-              <w:pStyle w:val="Brdtekst"/>
+              <w:pStyle w:val="BodyText"/>
               <w:ind w:firstLine="0"/>
               <w:rPr>
                 <w:sz w:val="16"/>
@@ -23265,7 +24272,7 @@
           </w:tcPr>
           <w:p>
             <w:pPr>
-              <w:pStyle w:val="Brdtekst"/>
+              <w:pStyle w:val="BodyText"/>
               <w:ind w:firstLine="0"/>
               <w:rPr>
                 <w:sz w:val="16"/>
@@ -23281,7 +24288,7 @@
           </w:tcPr>
           <w:p>
             <w:pPr>
-              <w:pStyle w:val="Brdtekst"/>
+              <w:pStyle w:val="BodyText"/>
               <w:ind w:firstLine="0"/>
               <w:rPr>
                 <w:sz w:val="16"/>
@@ -23297,7 +24304,7 @@
           </w:tcPr>
           <w:p>
             <w:pPr>
-              <w:pStyle w:val="Brdtekst"/>
+              <w:pStyle w:val="BodyText"/>
               <w:ind w:firstLine="0"/>
               <w:rPr>
                 <w:sz w:val="16"/>
@@ -23321,7 +24328,7 @@
           </w:tcPr>
           <w:p>
             <w:pPr>
-              <w:pStyle w:val="Brdtekst"/>
+              <w:pStyle w:val="BodyText"/>
               <w:ind w:firstLine="0"/>
               <w:rPr>
                 <w:sz w:val="16"/>
@@ -23337,7 +24344,7 @@
           </w:tcPr>
           <w:p>
             <w:pPr>
-              <w:pStyle w:val="Brdtekst"/>
+              <w:pStyle w:val="BodyText"/>
               <w:ind w:firstLine="0"/>
               <w:rPr>
                 <w:sz w:val="16"/>
@@ -23353,7 +24360,7 @@
           </w:tcPr>
           <w:p>
             <w:pPr>
-              <w:pStyle w:val="Brdtekst"/>
+              <w:pStyle w:val="BodyText"/>
               <w:ind w:firstLine="0"/>
               <w:rPr>
                 <w:sz w:val="16"/>
@@ -23369,7 +24376,7 @@
           </w:tcPr>
           <w:p>
             <w:pPr>
-              <w:pStyle w:val="Brdtekst"/>
+              <w:pStyle w:val="BodyText"/>
               <w:ind w:firstLine="0"/>
               <w:rPr>
                 <w:sz w:val="16"/>
@@ -23385,7 +24392,7 @@
           </w:tcPr>
           <w:p>
             <w:pPr>
-              <w:pStyle w:val="Brdtekst"/>
+              <w:pStyle w:val="BodyText"/>
               <w:ind w:firstLine="0"/>
               <w:rPr>
                 <w:sz w:val="16"/>
@@ -23401,7 +24408,7 @@
           </w:tcPr>
           <w:p>
             <w:pPr>
-              <w:pStyle w:val="Brdtekst"/>
+              <w:pStyle w:val="BodyText"/>
               <w:ind w:firstLine="0"/>
               <w:rPr>
                 <w:sz w:val="16"/>
@@ -23417,7 +24424,7 @@
           </w:tcPr>
           <w:p>
             <w:pPr>
-              <w:pStyle w:val="Brdtekst"/>
+              <w:pStyle w:val="BodyText"/>
               <w:ind w:firstLine="0"/>
               <w:rPr>
                 <w:sz w:val="16"/>
@@ -23433,7 +24440,7 @@
           </w:tcPr>
           <w:p>
             <w:pPr>
-              <w:pStyle w:val="Brdtekst"/>
+              <w:pStyle w:val="BodyText"/>
               <w:ind w:firstLine="0"/>
               <w:rPr>
                 <w:sz w:val="16"/>
@@ -23449,7 +24456,7 @@
           </w:tcPr>
           <w:p>
             <w:pPr>
-              <w:pStyle w:val="Brdtekst"/>
+              <w:pStyle w:val="BodyText"/>
               <w:ind w:firstLine="0"/>
               <w:rPr>
                 <w:sz w:val="16"/>
@@ -23468,7 +24475,7 @@
           </w:tcPr>
           <w:p>
             <w:pPr>
-              <w:pStyle w:val="Brdtekst"/>
+              <w:pStyle w:val="BodyText"/>
               <w:ind w:firstLine="0"/>
               <w:rPr>
                 <w:sz w:val="16"/>
@@ -23492,7 +24499,7 @@
           </w:tcPr>
           <w:p>
             <w:pPr>
-              <w:pStyle w:val="Brdtekst"/>
+              <w:pStyle w:val="BodyText"/>
               <w:ind w:firstLine="0"/>
               <w:rPr>
                 <w:sz w:val="16"/>
@@ -23516,7 +24523,7 @@
           </w:tcPr>
           <w:p>
             <w:pPr>
-              <w:pStyle w:val="Brdtekst"/>
+              <w:pStyle w:val="BodyText"/>
               <w:ind w:firstLine="0"/>
               <w:rPr>
                 <w:sz w:val="16"/>
@@ -23540,7 +24547,7 @@
           </w:tcPr>
           <w:p>
             <w:pPr>
-              <w:pStyle w:val="Brdtekst"/>
+              <w:pStyle w:val="BodyText"/>
               <w:ind w:firstLine="0"/>
               <w:rPr>
                 <w:sz w:val="16"/>
@@ -23564,7 +24571,7 @@
           </w:tcPr>
           <w:p>
             <w:pPr>
-              <w:pStyle w:val="Brdtekst"/>
+              <w:pStyle w:val="BodyText"/>
               <w:ind w:firstLine="0"/>
               <w:rPr>
                 <w:sz w:val="16"/>
@@ -23588,7 +24595,7 @@
           </w:tcPr>
           <w:p>
             <w:pPr>
-              <w:pStyle w:val="Brdtekst"/>
+              <w:pStyle w:val="BodyText"/>
               <w:ind w:firstLine="0"/>
               <w:rPr>
                 <w:sz w:val="16"/>
@@ -23612,7 +24619,7 @@
           </w:tcPr>
           <w:p>
             <w:pPr>
-              <w:pStyle w:val="Brdtekst"/>
+              <w:pStyle w:val="BodyText"/>
               <w:ind w:firstLine="0"/>
               <w:rPr>
                 <w:sz w:val="16"/>
@@ -23636,7 +24643,7 @@
           </w:tcPr>
           <w:p>
             <w:pPr>
-              <w:pStyle w:val="Brdtekst"/>
+              <w:pStyle w:val="BodyText"/>
               <w:ind w:firstLine="0"/>
               <w:rPr>
                 <w:sz w:val="16"/>
@@ -23652,7 +24659,7 @@
           </w:tcPr>
           <w:p>
             <w:pPr>
-              <w:pStyle w:val="Brdtekst"/>
+              <w:pStyle w:val="BodyText"/>
               <w:ind w:firstLine="0"/>
               <w:rPr>
                 <w:sz w:val="16"/>
@@ -23668,7 +24675,7 @@
           </w:tcPr>
           <w:p>
             <w:pPr>
-              <w:pStyle w:val="Brdtekst"/>
+              <w:pStyle w:val="BodyText"/>
               <w:ind w:firstLine="0"/>
               <w:rPr>
                 <w:sz w:val="16"/>
@@ -23684,7 +24691,7 @@
           </w:tcPr>
           <w:p>
             <w:pPr>
-              <w:pStyle w:val="Brdtekst"/>
+              <w:pStyle w:val="BodyText"/>
               <w:ind w:firstLine="0"/>
               <w:rPr>
                 <w:sz w:val="16"/>
@@ -23708,7 +24715,7 @@
           </w:tcPr>
           <w:p>
             <w:pPr>
-              <w:pStyle w:val="Brdtekst"/>
+              <w:pStyle w:val="BodyText"/>
               <w:ind w:firstLine="0"/>
               <w:rPr>
                 <w:sz w:val="16"/>
@@ -23732,7 +24739,7 @@
           </w:tcPr>
           <w:p>
             <w:pPr>
-              <w:pStyle w:val="Brdtekst"/>
+              <w:pStyle w:val="BodyText"/>
               <w:ind w:firstLine="0"/>
               <w:rPr>
                 <w:sz w:val="16"/>
@@ -23748,7 +24755,7 @@
           </w:tcPr>
           <w:p>
             <w:pPr>
-              <w:pStyle w:val="Brdtekst"/>
+              <w:pStyle w:val="BodyText"/>
               <w:ind w:firstLine="0"/>
               <w:rPr>
                 <w:sz w:val="16"/>
@@ -23772,7 +24779,7 @@
           </w:tcPr>
           <w:p>
             <w:pPr>
-              <w:pStyle w:val="Brdtekst"/>
+              <w:pStyle w:val="BodyText"/>
               <w:ind w:firstLine="0"/>
               <w:rPr>
                 <w:sz w:val="16"/>
@@ -23791,7 +24798,7 @@
           </w:tcPr>
           <w:p>
             <w:pPr>
-              <w:pStyle w:val="Brdtekst"/>
+              <w:pStyle w:val="BodyText"/>
               <w:ind w:firstLine="0"/>
               <w:rPr>
                 <w:sz w:val="16"/>
@@ -23815,7 +24822,7 @@
           </w:tcPr>
           <w:p>
             <w:pPr>
-              <w:pStyle w:val="Brdtekst"/>
+              <w:pStyle w:val="BodyText"/>
               <w:ind w:firstLine="0"/>
               <w:rPr>
                 <w:sz w:val="16"/>
@@ -23831,7 +24838,7 @@
           </w:tcPr>
           <w:p>
             <w:pPr>
-              <w:pStyle w:val="Brdtekst"/>
+              <w:pStyle w:val="BodyText"/>
               <w:ind w:firstLine="0"/>
               <w:rPr>
                 <w:sz w:val="16"/>
@@ -23847,7 +24854,7 @@
           </w:tcPr>
           <w:p>
             <w:pPr>
-              <w:pStyle w:val="Brdtekst"/>
+              <w:pStyle w:val="BodyText"/>
               <w:ind w:firstLine="0"/>
               <w:rPr>
                 <w:sz w:val="16"/>
@@ -23863,7 +24870,7 @@
           </w:tcPr>
           <w:p>
             <w:pPr>
-              <w:pStyle w:val="Brdtekst"/>
+              <w:pStyle w:val="BodyText"/>
               <w:ind w:firstLine="0"/>
               <w:rPr>
                 <w:sz w:val="16"/>
@@ -23887,7 +24894,7 @@
           </w:tcPr>
           <w:p>
             <w:pPr>
-              <w:pStyle w:val="Brdtekst"/>
+              <w:pStyle w:val="BodyText"/>
               <w:ind w:firstLine="0"/>
               <w:rPr>
                 <w:sz w:val="16"/>
@@ -23903,7 +24910,7 @@
           </w:tcPr>
           <w:p>
             <w:pPr>
-              <w:pStyle w:val="Brdtekst"/>
+              <w:pStyle w:val="BodyText"/>
               <w:ind w:firstLine="0"/>
               <w:rPr>
                 <w:sz w:val="16"/>
@@ -23919,7 +24926,7 @@
           </w:tcPr>
           <w:p>
             <w:pPr>
-              <w:pStyle w:val="Brdtekst"/>
+              <w:pStyle w:val="BodyText"/>
               <w:ind w:firstLine="0"/>
               <w:rPr>
                 <w:sz w:val="16"/>
@@ -23935,7 +24942,7 @@
           </w:tcPr>
           <w:p>
             <w:pPr>
-              <w:pStyle w:val="Brdtekst"/>
+              <w:pStyle w:val="BodyText"/>
               <w:ind w:firstLine="0"/>
               <w:rPr>
                 <w:sz w:val="16"/>
@@ -23951,7 +24958,7 @@
           </w:tcPr>
           <w:p>
             <w:pPr>
-              <w:pStyle w:val="Brdtekst"/>
+              <w:pStyle w:val="BodyText"/>
               <w:ind w:firstLine="0"/>
               <w:rPr>
                 <w:sz w:val="16"/>
@@ -23967,7 +24974,7 @@
           </w:tcPr>
           <w:p>
             <w:pPr>
-              <w:pStyle w:val="Brdtekst"/>
+              <w:pStyle w:val="BodyText"/>
               <w:ind w:firstLine="0"/>
               <w:rPr>
                 <w:sz w:val="16"/>
@@ -23983,7 +24990,7 @@
           </w:tcPr>
           <w:p>
             <w:pPr>
-              <w:pStyle w:val="Brdtekst"/>
+              <w:pStyle w:val="BodyText"/>
               <w:ind w:firstLine="0"/>
               <w:rPr>
                 <w:sz w:val="16"/>
@@ -23999,7 +25006,7 @@
           </w:tcPr>
           <w:p>
             <w:pPr>
-              <w:pStyle w:val="Brdtekst"/>
+              <w:pStyle w:val="BodyText"/>
               <w:ind w:firstLine="0"/>
               <w:rPr>
                 <w:sz w:val="16"/>
@@ -24015,7 +25022,7 @@
           </w:tcPr>
           <w:p>
             <w:pPr>
-              <w:pStyle w:val="Brdtekst"/>
+              <w:pStyle w:val="BodyText"/>
               <w:ind w:firstLine="0"/>
               <w:rPr>
                 <w:sz w:val="16"/>
@@ -24031,7 +25038,7 @@
           </w:tcPr>
           <w:p>
             <w:pPr>
-              <w:pStyle w:val="Brdtekst"/>
+              <w:pStyle w:val="BodyText"/>
               <w:ind w:firstLine="0"/>
               <w:rPr>
                 <w:sz w:val="16"/>
@@ -24050,7 +25057,7 @@
           </w:tcPr>
           <w:p>
             <w:pPr>
-              <w:pStyle w:val="Brdtekst"/>
+              <w:pStyle w:val="BodyText"/>
               <w:ind w:firstLine="0"/>
               <w:rPr>
                 <w:sz w:val="16"/>
@@ -24074,7 +25081,7 @@
           </w:tcPr>
           <w:p>
             <w:pPr>
-              <w:pStyle w:val="Brdtekst"/>
+              <w:pStyle w:val="BodyText"/>
               <w:ind w:firstLine="0"/>
               <w:rPr>
                 <w:sz w:val="16"/>
@@ -24090,7 +25097,7 @@
           </w:tcPr>
           <w:p>
             <w:pPr>
-              <w:pStyle w:val="Brdtekst"/>
+              <w:pStyle w:val="BodyText"/>
               <w:ind w:firstLine="0"/>
               <w:rPr>
                 <w:sz w:val="16"/>
@@ -24106,7 +25113,7 @@
           </w:tcPr>
           <w:p>
             <w:pPr>
-              <w:pStyle w:val="Brdtekst"/>
+              <w:pStyle w:val="BodyText"/>
               <w:ind w:firstLine="0"/>
               <w:rPr>
                 <w:sz w:val="16"/>
@@ -24122,7 +25129,7 @@
           </w:tcPr>
           <w:p>
             <w:pPr>
-              <w:pStyle w:val="Brdtekst"/>
+              <w:pStyle w:val="BodyText"/>
               <w:ind w:firstLine="0"/>
               <w:rPr>
                 <w:sz w:val="16"/>
@@ -24138,7 +25145,7 @@
           </w:tcPr>
           <w:p>
             <w:pPr>
-              <w:pStyle w:val="Brdtekst"/>
+              <w:pStyle w:val="BodyText"/>
               <w:ind w:firstLine="0"/>
               <w:rPr>
                 <w:sz w:val="16"/>
@@ -24154,7 +25161,7 @@
           </w:tcPr>
           <w:p>
             <w:pPr>
-              <w:pStyle w:val="Brdtekst"/>
+              <w:pStyle w:val="BodyText"/>
               <w:ind w:firstLine="0"/>
               <w:rPr>
                 <w:sz w:val="16"/>
@@ -24178,7 +25185,7 @@
           </w:tcPr>
           <w:p>
             <w:pPr>
-              <w:pStyle w:val="Brdtekst"/>
+              <w:pStyle w:val="BodyText"/>
               <w:ind w:firstLine="0"/>
               <w:rPr>
                 <w:sz w:val="16"/>
@@ -24194,7 +25201,7 @@
           </w:tcPr>
           <w:p>
             <w:pPr>
-              <w:pStyle w:val="Brdtekst"/>
+              <w:pStyle w:val="BodyText"/>
               <w:ind w:firstLine="0"/>
               <w:rPr>
                 <w:sz w:val="16"/>
@@ -24210,7 +25217,7 @@
           </w:tcPr>
           <w:p>
             <w:pPr>
-              <w:pStyle w:val="Brdtekst"/>
+              <w:pStyle w:val="BodyText"/>
               <w:ind w:firstLine="0"/>
               <w:rPr>
                 <w:sz w:val="16"/>
@@ -24226,7 +25233,7 @@
           </w:tcPr>
           <w:p>
             <w:pPr>
-              <w:pStyle w:val="Brdtekst"/>
+              <w:pStyle w:val="BodyText"/>
               <w:ind w:firstLine="0"/>
               <w:rPr>
                 <w:sz w:val="16"/>
@@ -24242,7 +25249,7 @@
           </w:tcPr>
           <w:p>
             <w:pPr>
-              <w:pStyle w:val="Brdtekst"/>
+              <w:pStyle w:val="BodyText"/>
               <w:ind w:firstLine="0"/>
               <w:rPr>
                 <w:sz w:val="16"/>
@@ -24258,7 +25265,7 @@
           </w:tcPr>
           <w:p>
             <w:pPr>
-              <w:pStyle w:val="Brdtekst"/>
+              <w:pStyle w:val="BodyText"/>
               <w:ind w:firstLine="0"/>
               <w:rPr>
                 <w:sz w:val="16"/>
@@ -24274,7 +25281,7 @@
           </w:tcPr>
           <w:p>
             <w:pPr>
-              <w:pStyle w:val="Brdtekst"/>
+              <w:pStyle w:val="BodyText"/>
               <w:ind w:firstLine="0"/>
               <w:rPr>
                 <w:sz w:val="16"/>
@@ -24290,7 +25297,7 @@
           </w:tcPr>
           <w:p>
             <w:pPr>
-              <w:pStyle w:val="Brdtekst"/>
+              <w:pStyle w:val="BodyText"/>
               <w:ind w:firstLine="0"/>
               <w:rPr>
                 <w:sz w:val="16"/>
@@ -24309,7 +25316,7 @@
           </w:tcPr>
           <w:p>
             <w:pPr>
-              <w:pStyle w:val="Brdtekst"/>
+              <w:pStyle w:val="BodyText"/>
               <w:ind w:firstLine="0"/>
               <w:rPr>
                 <w:sz w:val="16"/>
@@ -24333,7 +25340,7 @@
           </w:tcPr>
           <w:p>
             <w:pPr>
-              <w:pStyle w:val="Brdtekst"/>
+              <w:pStyle w:val="BodyText"/>
               <w:ind w:firstLine="0"/>
               <w:rPr>
                 <w:sz w:val="16"/>
@@ -24349,7 +25356,7 @@
           </w:tcPr>
           <w:p>
             <w:pPr>
-              <w:pStyle w:val="Brdtekst"/>
+              <w:pStyle w:val="BodyText"/>
               <w:ind w:firstLine="0"/>
               <w:rPr>
                 <w:sz w:val="16"/>
@@ -24373,7 +25380,7 @@
           </w:tcPr>
           <w:p>
             <w:pPr>
-              <w:pStyle w:val="Brdtekst"/>
+              <w:pStyle w:val="BodyText"/>
               <w:ind w:firstLine="0"/>
               <w:rPr>
                 <w:sz w:val="16"/>
@@ -24389,7 +25396,7 @@
           </w:tcPr>
           <w:p>
             <w:pPr>
-              <w:pStyle w:val="Brdtekst"/>
+              <w:pStyle w:val="BodyText"/>
               <w:ind w:firstLine="0"/>
               <w:rPr>
                 <w:sz w:val="16"/>
@@ -24413,7 +25420,7 @@
           </w:tcPr>
           <w:p>
             <w:pPr>
-              <w:pStyle w:val="Brdtekst"/>
+              <w:pStyle w:val="BodyText"/>
               <w:ind w:firstLine="0"/>
               <w:rPr>
                 <w:sz w:val="16"/>
@@ -24437,7 +25444,7 @@
           </w:tcPr>
           <w:p>
             <w:pPr>
-              <w:pStyle w:val="Brdtekst"/>
+              <w:pStyle w:val="BodyText"/>
               <w:ind w:firstLine="0"/>
               <w:rPr>
                 <w:sz w:val="16"/>
@@ -24453,7 +25460,7 @@
           </w:tcPr>
           <w:p>
             <w:pPr>
-              <w:pStyle w:val="Brdtekst"/>
+              <w:pStyle w:val="BodyText"/>
               <w:ind w:firstLine="0"/>
               <w:rPr>
                 <w:sz w:val="16"/>
@@ -24469,7 +25476,7 @@
           </w:tcPr>
           <w:p>
             <w:pPr>
-              <w:pStyle w:val="Brdtekst"/>
+              <w:pStyle w:val="BodyText"/>
               <w:ind w:firstLine="0"/>
               <w:rPr>
                 <w:sz w:val="16"/>
@@ -24485,7 +25492,7 @@
           </w:tcPr>
           <w:p>
             <w:pPr>
-              <w:pStyle w:val="Brdtekst"/>
+              <w:pStyle w:val="BodyText"/>
               <w:ind w:firstLine="0"/>
               <w:rPr>
                 <w:sz w:val="16"/>
@@ -24501,7 +25508,7 @@
           </w:tcPr>
           <w:p>
             <w:pPr>
-              <w:pStyle w:val="Brdtekst"/>
+              <w:pStyle w:val="BodyText"/>
               <w:ind w:firstLine="0"/>
               <w:rPr>
                 <w:sz w:val="16"/>
@@ -24517,7 +25524,7 @@
           </w:tcPr>
           <w:p>
             <w:pPr>
-              <w:pStyle w:val="Brdtekst"/>
+              <w:pStyle w:val="BodyText"/>
               <w:ind w:firstLine="0"/>
               <w:rPr>
                 <w:sz w:val="16"/>
@@ -24533,7 +25540,7 @@
           </w:tcPr>
           <w:p>
             <w:pPr>
-              <w:pStyle w:val="Brdtekst"/>
+              <w:pStyle w:val="BodyText"/>
               <w:ind w:firstLine="0"/>
               <w:rPr>
                 <w:sz w:val="16"/>
@@ -24549,7 +25556,7 @@
           </w:tcPr>
           <w:p>
             <w:pPr>
-              <w:pStyle w:val="Brdtekst"/>
+              <w:pStyle w:val="BodyText"/>
               <w:ind w:firstLine="0"/>
               <w:rPr>
                 <w:sz w:val="16"/>
@@ -24565,7 +25572,7 @@
           </w:tcPr>
           <w:p>
             <w:pPr>
-              <w:pStyle w:val="Brdtekst"/>
+              <w:pStyle w:val="BodyText"/>
               <w:ind w:firstLine="0"/>
               <w:rPr>
                 <w:sz w:val="16"/>
@@ -24592,7 +25599,7 @@
           </w:tcPr>
           <w:p>
             <w:pPr>
-              <w:pStyle w:val="Brdtekst"/>
+              <w:pStyle w:val="BodyText"/>
               <w:ind w:firstLine="0"/>
               <w:rPr>
                 <w:sz w:val="16"/>
@@ -24616,7 +25623,7 @@
           </w:tcPr>
           <w:p>
             <w:pPr>
-              <w:pStyle w:val="Brdtekst"/>
+              <w:pStyle w:val="BodyText"/>
               <w:ind w:firstLine="0"/>
               <w:rPr>
                 <w:sz w:val="16"/>
@@ -24632,7 +25639,7 @@
           </w:tcPr>
           <w:p>
             <w:pPr>
-              <w:pStyle w:val="Brdtekst"/>
+              <w:pStyle w:val="BodyText"/>
               <w:ind w:firstLine="0"/>
               <w:rPr>
                 <w:sz w:val="16"/>
@@ -24648,7 +25655,7 @@
           </w:tcPr>
           <w:p>
             <w:pPr>
-              <w:pStyle w:val="Brdtekst"/>
+              <w:pStyle w:val="BodyText"/>
               <w:ind w:firstLine="0"/>
               <w:rPr>
                 <w:sz w:val="16"/>
@@ -24664,7 +25671,7 @@
           </w:tcPr>
           <w:p>
             <w:pPr>
-              <w:pStyle w:val="Brdtekst"/>
+              <w:pStyle w:val="BodyText"/>
               <w:ind w:firstLine="0"/>
               <w:rPr>
                 <w:sz w:val="16"/>
@@ -24680,7 +25687,7 @@
           </w:tcPr>
           <w:p>
             <w:pPr>
-              <w:pStyle w:val="Brdtekst"/>
+              <w:pStyle w:val="BodyText"/>
               <w:ind w:firstLine="0"/>
               <w:rPr>
                 <w:sz w:val="16"/>
@@ -24696,7 +25703,7 @@
           </w:tcPr>
           <w:p>
             <w:pPr>
-              <w:pStyle w:val="Brdtekst"/>
+              <w:pStyle w:val="BodyText"/>
               <w:ind w:firstLine="0"/>
               <w:rPr>
                 <w:sz w:val="16"/>
@@ -24712,7 +25719,7 @@
           </w:tcPr>
           <w:p>
             <w:pPr>
-              <w:pStyle w:val="Brdtekst"/>
+              <w:pStyle w:val="BodyText"/>
               <w:ind w:firstLine="0"/>
               <w:rPr>
                 <w:sz w:val="16"/>
@@ -24728,7 +25735,7 @@
           </w:tcPr>
           <w:p>
             <w:pPr>
-              <w:pStyle w:val="Brdtekst"/>
+              <w:pStyle w:val="BodyText"/>
               <w:ind w:firstLine="0"/>
               <w:rPr>
                 <w:sz w:val="16"/>
@@ -24744,7 +25751,7 @@
           </w:tcPr>
           <w:p>
             <w:pPr>
-              <w:pStyle w:val="Brdtekst"/>
+              <w:pStyle w:val="BodyText"/>
               <w:ind w:firstLine="0"/>
               <w:rPr>
                 <w:sz w:val="16"/>
@@ -24760,7 +25767,7 @@
           </w:tcPr>
           <w:p>
             <w:pPr>
-              <w:pStyle w:val="Brdtekst"/>
+              <w:pStyle w:val="BodyText"/>
               <w:ind w:firstLine="0"/>
               <w:rPr>
                 <w:sz w:val="16"/>
@@ -24776,7 +25783,7 @@
           </w:tcPr>
           <w:p>
             <w:pPr>
-              <w:pStyle w:val="Brdtekst"/>
+              <w:pStyle w:val="BodyText"/>
               <w:ind w:firstLine="0"/>
               <w:rPr>
                 <w:sz w:val="16"/>
@@ -24792,7 +25799,7 @@
           </w:tcPr>
           <w:p>
             <w:pPr>
-              <w:pStyle w:val="Brdtekst"/>
+              <w:pStyle w:val="BodyText"/>
               <w:ind w:firstLine="0"/>
               <w:rPr>
                 <w:sz w:val="16"/>
@@ -24808,7 +25815,7 @@
           </w:tcPr>
           <w:p>
             <w:pPr>
-              <w:pStyle w:val="Brdtekst"/>
+              <w:pStyle w:val="BodyText"/>
               <w:ind w:firstLine="0"/>
               <w:rPr>
                 <w:sz w:val="16"/>
@@ -24824,7 +25831,7 @@
           </w:tcPr>
           <w:p>
             <w:pPr>
-              <w:pStyle w:val="Brdtekst"/>
+              <w:pStyle w:val="BodyText"/>
               <w:ind w:firstLine="0"/>
               <w:rPr>
                 <w:sz w:val="16"/>
@@ -24851,7 +25858,7 @@
           </w:tcPr>
           <w:p>
             <w:pPr>
-              <w:pStyle w:val="Brdtekst"/>
+              <w:pStyle w:val="BodyText"/>
               <w:ind w:firstLine="0"/>
               <w:rPr>
                 <w:sz w:val="16"/>
@@ -24875,7 +25882,7 @@
           </w:tcPr>
           <w:p>
             <w:pPr>
-              <w:pStyle w:val="Brdtekst"/>
+              <w:pStyle w:val="BodyText"/>
               <w:ind w:firstLine="0"/>
               <w:rPr>
                 <w:sz w:val="16"/>
@@ -24891,7 +25898,7 @@
           </w:tcPr>
           <w:p>
             <w:pPr>
-              <w:pStyle w:val="Brdtekst"/>
+              <w:pStyle w:val="BodyText"/>
               <w:ind w:firstLine="0"/>
               <w:rPr>
                 <w:sz w:val="16"/>
@@ -24907,7 +25914,7 @@
           </w:tcPr>
           <w:p>
             <w:pPr>
-              <w:pStyle w:val="Brdtekst"/>
+              <w:pStyle w:val="BodyText"/>
               <w:ind w:firstLine="0"/>
               <w:rPr>
                 <w:sz w:val="16"/>
@@ -24923,7 +25930,7 @@
           </w:tcPr>
           <w:p>
             <w:pPr>
-              <w:pStyle w:val="Brdtekst"/>
+              <w:pStyle w:val="BodyText"/>
               <w:ind w:firstLine="0"/>
               <w:rPr>
                 <w:sz w:val="16"/>
@@ -24939,7 +25946,7 @@
           </w:tcPr>
           <w:p>
             <w:pPr>
-              <w:pStyle w:val="Brdtekst"/>
+              <w:pStyle w:val="BodyText"/>
               <w:ind w:firstLine="0"/>
               <w:rPr>
                 <w:sz w:val="16"/>
@@ -24955,7 +25962,7 @@
           </w:tcPr>
           <w:p>
             <w:pPr>
-              <w:pStyle w:val="Brdtekst"/>
+              <w:pStyle w:val="BodyText"/>
               <w:ind w:firstLine="0"/>
               <w:rPr>
                 <w:sz w:val="16"/>
@@ -24971,7 +25978,7 @@
           </w:tcPr>
           <w:p>
             <w:pPr>
-              <w:pStyle w:val="Brdtekst"/>
+              <w:pStyle w:val="BodyText"/>
               <w:ind w:firstLine="0"/>
               <w:rPr>
                 <w:sz w:val="16"/>
@@ -24987,7 +25994,7 @@
           </w:tcPr>
           <w:p>
             <w:pPr>
-              <w:pStyle w:val="Brdtekst"/>
+              <w:pStyle w:val="BodyText"/>
               <w:ind w:firstLine="0"/>
               <w:rPr>
                 <w:sz w:val="16"/>
@@ -25003,7 +26010,7 @@
           </w:tcPr>
           <w:p>
             <w:pPr>
-              <w:pStyle w:val="Brdtekst"/>
+              <w:pStyle w:val="BodyText"/>
               <w:ind w:firstLine="0"/>
               <w:rPr>
                 <w:sz w:val="16"/>
@@ -25019,7 +26026,7 @@
           </w:tcPr>
           <w:p>
             <w:pPr>
-              <w:pStyle w:val="Brdtekst"/>
+              <w:pStyle w:val="BodyText"/>
               <w:ind w:firstLine="0"/>
               <w:rPr>
                 <w:sz w:val="16"/>
@@ -25035,7 +26042,7 @@
           </w:tcPr>
           <w:p>
             <w:pPr>
-              <w:pStyle w:val="Brdtekst"/>
+              <w:pStyle w:val="BodyText"/>
               <w:ind w:firstLine="0"/>
               <w:rPr>
                 <w:sz w:val="16"/>
@@ -25051,7 +26058,7 @@
           </w:tcPr>
           <w:p>
             <w:pPr>
-              <w:pStyle w:val="Brdtekst"/>
+              <w:pStyle w:val="BodyText"/>
               <w:ind w:firstLine="0"/>
               <w:rPr>
                 <w:sz w:val="16"/>
@@ -25067,7 +26074,7 @@
           </w:tcPr>
           <w:p>
             <w:pPr>
-              <w:pStyle w:val="Brdtekst"/>
+              <w:pStyle w:val="BodyText"/>
               <w:ind w:firstLine="0"/>
               <w:rPr>
                 <w:sz w:val="16"/>
@@ -25083,7 +26090,7 @@
           </w:tcPr>
           <w:p>
             <w:pPr>
-              <w:pStyle w:val="Brdtekst"/>
+              <w:pStyle w:val="BodyText"/>
               <w:ind w:firstLine="0"/>
               <w:rPr>
                 <w:sz w:val="16"/>
@@ -25110,7 +26117,7 @@
           </w:tcPr>
           <w:p>
             <w:pPr>
-              <w:pStyle w:val="Brdtekst"/>
+              <w:pStyle w:val="BodyText"/>
               <w:ind w:firstLine="0"/>
               <w:rPr>
                 <w:sz w:val="16"/>
@@ -25134,7 +26141,7 @@
           </w:tcPr>
           <w:p>
             <w:pPr>
-              <w:pStyle w:val="Brdtekst"/>
+              <w:pStyle w:val="BodyText"/>
               <w:ind w:firstLine="0"/>
               <w:rPr>
                 <w:sz w:val="16"/>
@@ -25150,7 +26157,7 @@
           </w:tcPr>
           <w:p>
             <w:pPr>
-              <w:pStyle w:val="Brdtekst"/>
+              <w:pStyle w:val="BodyText"/>
               <w:ind w:firstLine="0"/>
               <w:rPr>
                 <w:sz w:val="16"/>
@@ -25166,7 +26173,7 @@
           </w:tcPr>
           <w:p>
             <w:pPr>
-              <w:pStyle w:val="Brdtekst"/>
+              <w:pStyle w:val="BodyText"/>
               <w:ind w:firstLine="0"/>
               <w:rPr>
                 <w:sz w:val="16"/>
@@ -25182,7 +26189,7 @@
           </w:tcPr>
           <w:p>
             <w:pPr>
-              <w:pStyle w:val="Brdtekst"/>
+              <w:pStyle w:val="BodyText"/>
               <w:ind w:firstLine="0"/>
               <w:rPr>
                 <w:sz w:val="16"/>
@@ -25206,7 +26213,7 @@
           </w:tcPr>
           <w:p>
             <w:pPr>
-              <w:pStyle w:val="Brdtekst"/>
+              <w:pStyle w:val="BodyText"/>
               <w:ind w:firstLine="0"/>
               <w:rPr>
                 <w:sz w:val="16"/>
@@ -25230,7 +26237,7 @@
           </w:tcPr>
           <w:p>
             <w:pPr>
-              <w:pStyle w:val="Brdtekst"/>
+              <w:pStyle w:val="BodyText"/>
               <w:ind w:firstLine="0"/>
               <w:rPr>
                 <w:sz w:val="16"/>
@@ -25246,7 +26253,7 @@
           </w:tcPr>
           <w:p>
             <w:pPr>
-              <w:pStyle w:val="Brdtekst"/>
+              <w:pStyle w:val="BodyText"/>
               <w:ind w:firstLine="0"/>
               <w:rPr>
                 <w:sz w:val="16"/>
@@ -25262,7 +26269,7 @@
           </w:tcPr>
           <w:p>
             <w:pPr>
-              <w:pStyle w:val="Brdtekst"/>
+              <w:pStyle w:val="BodyText"/>
               <w:ind w:firstLine="0"/>
               <w:rPr>
                 <w:sz w:val="16"/>
@@ -25278,7 +26285,7 @@
           </w:tcPr>
           <w:p>
             <w:pPr>
-              <w:pStyle w:val="Brdtekst"/>
+              <w:pStyle w:val="BodyText"/>
               <w:ind w:firstLine="0"/>
               <w:rPr>
                 <w:sz w:val="16"/>
@@ -25302,7 +26309,7 @@
           </w:tcPr>
           <w:p>
             <w:pPr>
-              <w:pStyle w:val="Brdtekst"/>
+              <w:pStyle w:val="BodyText"/>
               <w:ind w:firstLine="0"/>
               <w:rPr>
                 <w:sz w:val="16"/>
@@ -25318,7 +26325,7 @@
           </w:tcPr>
           <w:p>
             <w:pPr>
-              <w:pStyle w:val="Brdtekst"/>
+              <w:pStyle w:val="BodyText"/>
               <w:ind w:firstLine="0"/>
               <w:rPr>
                 <w:sz w:val="16"/>
@@ -25334,7 +26341,7 @@
           </w:tcPr>
           <w:p>
             <w:pPr>
-              <w:pStyle w:val="Brdtekst"/>
+              <w:pStyle w:val="BodyText"/>
               <w:ind w:firstLine="0"/>
               <w:rPr>
                 <w:sz w:val="16"/>
@@ -25350,7 +26357,7 @@
           </w:tcPr>
           <w:p>
             <w:pPr>
-              <w:pStyle w:val="Brdtekst"/>
+              <w:pStyle w:val="BodyText"/>
               <w:ind w:firstLine="0"/>
               <w:rPr>
                 <w:sz w:val="16"/>
@@ -25366,7 +26373,7 @@
           </w:tcPr>
           <w:p>
             <w:pPr>
-              <w:pStyle w:val="Brdtekst"/>
+              <w:pStyle w:val="BodyText"/>
               <w:ind w:firstLine="0"/>
               <w:rPr>
                 <w:sz w:val="16"/>
@@ -25385,7 +26392,7 @@
           </w:tcPr>
           <w:p>
             <w:pPr>
-              <w:pStyle w:val="Brdtekst"/>
+              <w:pStyle w:val="BodyText"/>
               <w:ind w:firstLine="0"/>
               <w:rPr>
                 <w:sz w:val="16"/>
@@ -25409,7 +26416,7 @@
           </w:tcPr>
           <w:p>
             <w:pPr>
-              <w:pStyle w:val="Brdtekst"/>
+              <w:pStyle w:val="BodyText"/>
               <w:ind w:firstLine="0"/>
               <w:rPr>
                 <w:sz w:val="16"/>
@@ -25425,7 +26432,7 @@
           </w:tcPr>
           <w:p>
             <w:pPr>
-              <w:pStyle w:val="Brdtekst"/>
+              <w:pStyle w:val="BodyText"/>
               <w:ind w:firstLine="0"/>
               <w:rPr>
                 <w:sz w:val="16"/>
@@ -25449,7 +26456,7 @@
           </w:tcPr>
           <w:p>
             <w:pPr>
-              <w:pStyle w:val="Brdtekst"/>
+              <w:pStyle w:val="BodyText"/>
               <w:ind w:firstLine="0"/>
               <w:rPr>
                 <w:sz w:val="16"/>
@@ -25465,7 +26472,7 @@
           </w:tcPr>
           <w:p>
             <w:pPr>
-              <w:pStyle w:val="Brdtekst"/>
+              <w:pStyle w:val="BodyText"/>
               <w:ind w:firstLine="0"/>
               <w:rPr>
                 <w:sz w:val="16"/>
@@ -25489,7 +26496,7 @@
           </w:tcPr>
           <w:p>
             <w:pPr>
-              <w:pStyle w:val="Brdtekst"/>
+              <w:pStyle w:val="BodyText"/>
               <w:ind w:firstLine="0"/>
               <w:rPr>
                 <w:sz w:val="16"/>
@@ -25513,7 +26520,7 @@
           </w:tcPr>
           <w:p>
             <w:pPr>
-              <w:pStyle w:val="Brdtekst"/>
+              <w:pStyle w:val="BodyText"/>
               <w:ind w:firstLine="0"/>
               <w:rPr>
                 <w:sz w:val="16"/>
@@ -25529,7 +26536,7 @@
           </w:tcPr>
           <w:p>
             <w:pPr>
-              <w:pStyle w:val="Brdtekst"/>
+              <w:pStyle w:val="BodyText"/>
               <w:ind w:firstLine="0"/>
               <w:rPr>
                 <w:sz w:val="16"/>
@@ -25545,7 +26552,7 @@
           </w:tcPr>
           <w:p>
             <w:pPr>
-              <w:pStyle w:val="Brdtekst"/>
+              <w:pStyle w:val="BodyText"/>
               <w:ind w:firstLine="0"/>
               <w:rPr>
                 <w:sz w:val="16"/>
@@ -25561,7 +26568,7 @@
           </w:tcPr>
           <w:p>
             <w:pPr>
-              <w:pStyle w:val="Brdtekst"/>
+              <w:pStyle w:val="BodyText"/>
               <w:ind w:firstLine="0"/>
               <w:rPr>
                 <w:sz w:val="16"/>
@@ -25577,7 +26584,7 @@
           </w:tcPr>
           <w:p>
             <w:pPr>
-              <w:pStyle w:val="Brdtekst"/>
+              <w:pStyle w:val="BodyText"/>
               <w:ind w:firstLine="0"/>
               <w:rPr>
                 <w:sz w:val="16"/>
@@ -25593,7 +26600,7 @@
           </w:tcPr>
           <w:p>
             <w:pPr>
-              <w:pStyle w:val="Brdtekst"/>
+              <w:pStyle w:val="BodyText"/>
               <w:ind w:firstLine="0"/>
               <w:rPr>
                 <w:sz w:val="16"/>
@@ -25609,7 +26616,7 @@
           </w:tcPr>
           <w:p>
             <w:pPr>
-              <w:pStyle w:val="Brdtekst"/>
+              <w:pStyle w:val="BodyText"/>
               <w:ind w:firstLine="0"/>
               <w:rPr>
                 <w:sz w:val="16"/>
@@ -25625,7 +26632,7 @@
           </w:tcPr>
           <w:p>
             <w:pPr>
-              <w:pStyle w:val="Brdtekst"/>
+              <w:pStyle w:val="BodyText"/>
               <w:ind w:firstLine="0"/>
               <w:rPr>
                 <w:sz w:val="16"/>
@@ -25641,7 +26648,7 @@
           </w:tcPr>
           <w:p>
             <w:pPr>
-              <w:pStyle w:val="Brdtekst"/>
+              <w:pStyle w:val="BodyText"/>
               <w:ind w:firstLine="0"/>
               <w:rPr>
                 <w:sz w:val="16"/>
@@ -25660,7 +26667,7 @@
           </w:tcPr>
           <w:p>
             <w:pPr>
-              <w:pStyle w:val="Brdtekst"/>
+              <w:pStyle w:val="BodyText"/>
               <w:ind w:firstLine="0"/>
               <w:rPr>
                 <w:sz w:val="16"/>
@@ -25684,7 +26691,7 @@
           </w:tcPr>
           <w:p>
             <w:pPr>
-              <w:pStyle w:val="Brdtekst"/>
+              <w:pStyle w:val="BodyText"/>
               <w:ind w:firstLine="0"/>
               <w:rPr>
                 <w:sz w:val="16"/>
@@ -25708,7 +26715,7 @@
           </w:tcPr>
           <w:p>
             <w:pPr>
-              <w:pStyle w:val="Brdtekst"/>
+              <w:pStyle w:val="BodyText"/>
               <w:ind w:firstLine="0"/>
               <w:rPr>
                 <w:sz w:val="16"/>
@@ -25732,7 +26739,7 @@
           </w:tcPr>
           <w:p>
             <w:pPr>
-              <w:pStyle w:val="Brdtekst"/>
+              <w:pStyle w:val="BodyText"/>
               <w:ind w:firstLine="0"/>
               <w:rPr>
                 <w:sz w:val="16"/>
@@ -25756,7 +26763,7 @@
           </w:tcPr>
           <w:p>
             <w:pPr>
-              <w:pStyle w:val="Brdtekst"/>
+              <w:pStyle w:val="BodyText"/>
               <w:ind w:firstLine="0"/>
               <w:rPr>
                 <w:sz w:val="16"/>
@@ -25772,7 +26779,7 @@
           </w:tcPr>
           <w:p>
             <w:pPr>
-              <w:pStyle w:val="Brdtekst"/>
+              <w:pStyle w:val="BodyText"/>
               <w:ind w:firstLine="0"/>
               <w:rPr>
                 <w:sz w:val="16"/>
@@ -25788,7 +26795,7 @@
           </w:tcPr>
           <w:p>
             <w:pPr>
-              <w:pStyle w:val="Brdtekst"/>
+              <w:pStyle w:val="BodyText"/>
               <w:ind w:firstLine="0"/>
               <w:rPr>
                 <w:sz w:val="16"/>
@@ -25812,7 +26819,7 @@
           </w:tcPr>
           <w:p>
             <w:pPr>
-              <w:pStyle w:val="Brdtekst"/>
+              <w:pStyle w:val="BodyText"/>
               <w:ind w:firstLine="0"/>
               <w:rPr>
                 <w:sz w:val="16"/>
@@ -25828,7 +26835,7 @@
           </w:tcPr>
           <w:p>
             <w:pPr>
-              <w:pStyle w:val="Brdtekst"/>
+              <w:pStyle w:val="BodyText"/>
               <w:ind w:firstLine="0"/>
               <w:rPr>
                 <w:sz w:val="16"/>
@@ -25844,7 +26851,7 @@
           </w:tcPr>
           <w:p>
             <w:pPr>
-              <w:pStyle w:val="Brdtekst"/>
+              <w:pStyle w:val="BodyText"/>
               <w:ind w:firstLine="0"/>
               <w:rPr>
                 <w:sz w:val="16"/>
@@ -25860,7 +26867,7 @@
           </w:tcPr>
           <w:p>
             <w:pPr>
-              <w:pStyle w:val="Brdtekst"/>
+              <w:pStyle w:val="BodyText"/>
               <w:ind w:firstLine="0"/>
               <w:rPr>
                 <w:sz w:val="16"/>
@@ -25876,7 +26883,7 @@
           </w:tcPr>
           <w:p>
             <w:pPr>
-              <w:pStyle w:val="Brdtekst"/>
+              <w:pStyle w:val="BodyText"/>
               <w:ind w:firstLine="0"/>
               <w:rPr>
                 <w:sz w:val="16"/>
@@ -25892,7 +26899,7 @@
           </w:tcPr>
           <w:p>
             <w:pPr>
-              <w:pStyle w:val="Brdtekst"/>
+              <w:pStyle w:val="BodyText"/>
               <w:ind w:firstLine="0"/>
               <w:rPr>
                 <w:sz w:val="16"/>
@@ -25908,7 +26915,7 @@
           </w:tcPr>
           <w:p>
             <w:pPr>
-              <w:pStyle w:val="Brdtekst"/>
+              <w:pStyle w:val="BodyText"/>
               <w:ind w:firstLine="0"/>
               <w:rPr>
                 <w:sz w:val="16"/>
@@ -25924,7 +26931,7 @@
           </w:tcPr>
           <w:p>
             <w:pPr>
-              <w:pStyle w:val="Brdtekst"/>
+              <w:pStyle w:val="BodyText"/>
               <w:ind w:firstLine="0"/>
               <w:rPr>
                 <w:sz w:val="16"/>
@@ -25943,7 +26950,7 @@
           </w:tcPr>
           <w:p>
             <w:pPr>
-              <w:pStyle w:val="Brdtekst"/>
+              <w:pStyle w:val="BodyText"/>
               <w:ind w:firstLine="0"/>
               <w:rPr>
                 <w:sz w:val="16"/>
@@ -25967,7 +26974,7 @@
           </w:tcPr>
           <w:p>
             <w:pPr>
-              <w:pStyle w:val="Brdtekst"/>
+              <w:pStyle w:val="BodyText"/>
               <w:ind w:firstLine="0"/>
               <w:rPr>
                 <w:sz w:val="16"/>
@@ -25991,7 +26998,7 @@
           </w:tcPr>
           <w:p>
             <w:pPr>
-              <w:pStyle w:val="Brdtekst"/>
+              <w:pStyle w:val="BodyText"/>
               <w:ind w:firstLine="0"/>
               <w:rPr>
                 <w:sz w:val="16"/>
@@ -26015,7 +27022,7 @@
           </w:tcPr>
           <w:p>
             <w:pPr>
-              <w:pStyle w:val="Brdtekst"/>
+              <w:pStyle w:val="BodyText"/>
               <w:ind w:firstLine="0"/>
               <w:rPr>
                 <w:sz w:val="16"/>
@@ -26031,7 +27038,7 @@
           </w:tcPr>
           <w:p>
             <w:pPr>
-              <w:pStyle w:val="Brdtekst"/>
+              <w:pStyle w:val="BodyText"/>
               <w:ind w:firstLine="0"/>
               <w:rPr>
                 <w:sz w:val="16"/>
@@ -26047,7 +27054,7 @@
           </w:tcPr>
           <w:p>
             <w:pPr>
-              <w:pStyle w:val="Brdtekst"/>
+              <w:pStyle w:val="BodyText"/>
               <w:ind w:firstLine="0"/>
               <w:rPr>
                 <w:sz w:val="16"/>
@@ -26063,7 +27070,7 @@
           </w:tcPr>
           <w:p>
             <w:pPr>
-              <w:pStyle w:val="Brdtekst"/>
+              <w:pStyle w:val="BodyText"/>
               <w:ind w:firstLine="0"/>
               <w:rPr>
                 <w:sz w:val="16"/>
@@ -26079,7 +27086,7 @@
           </w:tcPr>
           <w:p>
             <w:pPr>
-              <w:pStyle w:val="Brdtekst"/>
+              <w:pStyle w:val="BodyText"/>
               <w:ind w:firstLine="0"/>
               <w:rPr>
                 <w:sz w:val="16"/>
@@ -26095,7 +27102,7 @@
           </w:tcPr>
           <w:p>
             <w:pPr>
-              <w:pStyle w:val="Brdtekst"/>
+              <w:pStyle w:val="BodyText"/>
               <w:ind w:firstLine="0"/>
               <w:rPr>
                 <w:sz w:val="16"/>
@@ -26111,7 +27118,7 @@
           </w:tcPr>
           <w:p>
             <w:pPr>
-              <w:pStyle w:val="Brdtekst"/>
+              <w:pStyle w:val="BodyText"/>
               <w:ind w:firstLine="0"/>
               <w:rPr>
                 <w:sz w:val="16"/>
@@ -26127,7 +27134,7 @@
           </w:tcPr>
           <w:p>
             <w:pPr>
-              <w:pStyle w:val="Brdtekst"/>
+              <w:pStyle w:val="BodyText"/>
               <w:ind w:firstLine="0"/>
               <w:rPr>
                 <w:sz w:val="16"/>
@@ -26143,7 +27150,7 @@
           </w:tcPr>
           <w:p>
             <w:pPr>
-              <w:pStyle w:val="Brdtekst"/>
+              <w:pStyle w:val="BodyText"/>
               <w:ind w:firstLine="0"/>
               <w:rPr>
                 <w:sz w:val="16"/>
@@ -26159,7 +27166,7 @@
           </w:tcPr>
           <w:p>
             <w:pPr>
-              <w:pStyle w:val="Brdtekst"/>
+              <w:pStyle w:val="BodyText"/>
               <w:ind w:firstLine="0"/>
               <w:rPr>
                 <w:sz w:val="16"/>
@@ -26175,7 +27182,7 @@
           </w:tcPr>
           <w:p>
             <w:pPr>
-              <w:pStyle w:val="Brdtekst"/>
+              <w:pStyle w:val="BodyText"/>
               <w:ind w:firstLine="0"/>
               <w:rPr>
                 <w:sz w:val="16"/>
@@ -26191,7 +27198,7 @@
           </w:tcPr>
           <w:p>
             <w:pPr>
-              <w:pStyle w:val="Brdtekst"/>
+              <w:pStyle w:val="BodyText"/>
               <w:ind w:firstLine="0"/>
               <w:rPr>
                 <w:sz w:val="16"/>
@@ -26218,7 +27225,7 @@
           </w:tcPr>
           <w:p>
             <w:pPr>
-              <w:pStyle w:val="Brdtekst"/>
+              <w:pStyle w:val="BodyText"/>
               <w:ind w:firstLine="0"/>
               <w:rPr>
                 <w:sz w:val="16"/>
@@ -26242,7 +27249,7 @@
           </w:tcPr>
           <w:p>
             <w:pPr>
-              <w:pStyle w:val="Brdtekst"/>
+              <w:pStyle w:val="BodyText"/>
               <w:ind w:firstLine="0"/>
               <w:rPr>
                 <w:sz w:val="16"/>
@@ -26258,7 +27265,7 @@
           </w:tcPr>
           <w:p>
             <w:pPr>
-              <w:pStyle w:val="Brdtekst"/>
+              <w:pStyle w:val="BodyText"/>
               <w:ind w:firstLine="0"/>
               <w:rPr>
                 <w:sz w:val="16"/>
@@ -26274,7 +27281,7 @@
           </w:tcPr>
           <w:p>
             <w:pPr>
-              <w:pStyle w:val="Brdtekst"/>
+              <w:pStyle w:val="BodyText"/>
               <w:ind w:firstLine="0"/>
               <w:rPr>
                 <w:sz w:val="16"/>
@@ -26290,7 +27297,7 @@
           </w:tcPr>
           <w:p>
             <w:pPr>
-              <w:pStyle w:val="Brdtekst"/>
+              <w:pStyle w:val="BodyText"/>
               <w:ind w:firstLine="0"/>
               <w:rPr>
                 <w:sz w:val="16"/>
@@ -26314,7 +27321,7 @@
           </w:tcPr>
           <w:p>
             <w:pPr>
-              <w:pStyle w:val="Brdtekst"/>
+              <w:pStyle w:val="BodyText"/>
               <w:ind w:firstLine="0"/>
               <w:rPr>
                 <w:sz w:val="16"/>
@@ -26338,7 +27345,7 @@
           </w:tcPr>
           <w:p>
             <w:pPr>
-              <w:pStyle w:val="Brdtekst"/>
+              <w:pStyle w:val="BodyText"/>
               <w:ind w:firstLine="0"/>
               <w:rPr>
                 <w:sz w:val="16"/>
@@ -26354,7 +27361,7 @@
           </w:tcPr>
           <w:p>
             <w:pPr>
-              <w:pStyle w:val="Brdtekst"/>
+              <w:pStyle w:val="BodyText"/>
               <w:ind w:firstLine="0"/>
               <w:rPr>
                 <w:sz w:val="16"/>
@@ -26370,7 +27377,7 @@
           </w:tcPr>
           <w:p>
             <w:pPr>
-              <w:pStyle w:val="Brdtekst"/>
+              <w:pStyle w:val="BodyText"/>
               <w:ind w:firstLine="0"/>
               <w:rPr>
                 <w:sz w:val="16"/>
@@ -26386,7 +27393,7 @@
           </w:tcPr>
           <w:p>
             <w:pPr>
-              <w:pStyle w:val="Brdtekst"/>
+              <w:pStyle w:val="BodyText"/>
               <w:ind w:firstLine="0"/>
               <w:rPr>
                 <w:sz w:val="16"/>
@@ -26402,7 +27409,7 @@
           </w:tcPr>
           <w:p>
             <w:pPr>
-              <w:pStyle w:val="Brdtekst"/>
+              <w:pStyle w:val="BodyText"/>
               <w:ind w:firstLine="0"/>
               <w:rPr>
                 <w:sz w:val="16"/>
@@ -26418,7 +27425,7 @@
           </w:tcPr>
           <w:p>
             <w:pPr>
-              <w:pStyle w:val="Brdtekst"/>
+              <w:pStyle w:val="BodyText"/>
               <w:ind w:firstLine="0"/>
               <w:rPr>
                 <w:sz w:val="16"/>
@@ -26434,7 +27441,7 @@
           </w:tcPr>
           <w:p>
             <w:pPr>
-              <w:pStyle w:val="Brdtekst"/>
+              <w:pStyle w:val="BodyText"/>
               <w:ind w:firstLine="0"/>
               <w:rPr>
                 <w:sz w:val="16"/>
@@ -26450,7 +27457,7 @@
           </w:tcPr>
           <w:p>
             <w:pPr>
-              <w:pStyle w:val="Brdtekst"/>
+              <w:pStyle w:val="BodyText"/>
               <w:ind w:firstLine="0"/>
               <w:rPr>
                 <w:sz w:val="16"/>
@@ -26466,7 +27473,7 @@
           </w:tcPr>
           <w:p>
             <w:pPr>
-              <w:pStyle w:val="Brdtekst"/>
+              <w:pStyle w:val="BodyText"/>
               <w:ind w:firstLine="0"/>
               <w:rPr>
                 <w:sz w:val="16"/>
@@ -26485,7 +27492,7 @@
           </w:tcPr>
           <w:p>
             <w:pPr>
-              <w:pStyle w:val="Brdtekst"/>
+              <w:pStyle w:val="BodyText"/>
               <w:ind w:firstLine="0"/>
               <w:rPr>
                 <w:sz w:val="16"/>
@@ -26509,7 +27516,7 @@
           </w:tcPr>
           <w:p>
             <w:pPr>
-              <w:pStyle w:val="Brdtekst"/>
+              <w:pStyle w:val="BodyText"/>
               <w:ind w:firstLine="0"/>
               <w:rPr>
                 <w:sz w:val="16"/>
@@ -26525,7 +27532,7 @@
           </w:tcPr>
           <w:p>
             <w:pPr>
-              <w:pStyle w:val="Brdtekst"/>
+              <w:pStyle w:val="BodyText"/>
               <w:ind w:firstLine="0"/>
               <w:rPr>
                 <w:sz w:val="16"/>
@@ -26541,7 +27548,7 @@
           </w:tcPr>
           <w:p>
             <w:pPr>
-              <w:pStyle w:val="Brdtekst"/>
+              <w:pStyle w:val="BodyText"/>
               <w:ind w:firstLine="0"/>
               <w:rPr>
                 <w:sz w:val="16"/>
@@ -26565,7 +27572,7 @@
           </w:tcPr>
           <w:p>
             <w:pPr>
-              <w:pStyle w:val="Brdtekst"/>
+              <w:pStyle w:val="BodyText"/>
               <w:ind w:firstLine="0"/>
               <w:rPr>
                 <w:sz w:val="16"/>
@@ -26589,7 +27596,7 @@
           </w:tcPr>
           <w:p>
             <w:pPr>
-              <w:pStyle w:val="Brdtekst"/>
+              <w:pStyle w:val="BodyText"/>
               <w:ind w:firstLine="0"/>
               <w:rPr>
                 <w:sz w:val="16"/>
@@ -26613,7 +27620,7 @@
           </w:tcPr>
           <w:p>
             <w:pPr>
-              <w:pStyle w:val="Brdtekst"/>
+              <w:pStyle w:val="BodyText"/>
               <w:ind w:firstLine="0"/>
               <w:rPr>
                 <w:sz w:val="16"/>
@@ -26637,7 +27644,7 @@
           </w:tcPr>
           <w:p>
             <w:pPr>
-              <w:pStyle w:val="Brdtekst"/>
+              <w:pStyle w:val="BodyText"/>
               <w:ind w:firstLine="0"/>
               <w:rPr>
                 <w:sz w:val="16"/>
@@ -26653,7 +27660,7 @@
           </w:tcPr>
           <w:p>
             <w:pPr>
-              <w:pStyle w:val="Brdtekst"/>
+              <w:pStyle w:val="BodyText"/>
               <w:ind w:firstLine="0"/>
               <w:rPr>
                 <w:sz w:val="16"/>
@@ -26669,7 +27676,7 @@
           </w:tcPr>
           <w:p>
             <w:pPr>
-              <w:pStyle w:val="Brdtekst"/>
+              <w:pStyle w:val="BodyText"/>
               <w:ind w:firstLine="0"/>
               <w:rPr>
                 <w:sz w:val="16"/>
@@ -26685,7 +27692,7 @@
           </w:tcPr>
           <w:p>
             <w:pPr>
-              <w:pStyle w:val="Brdtekst"/>
+              <w:pStyle w:val="BodyText"/>
               <w:ind w:firstLine="0"/>
               <w:rPr>
                 <w:sz w:val="16"/>
@@ -26701,7 +27708,7 @@
           </w:tcPr>
           <w:p>
             <w:pPr>
-              <w:pStyle w:val="Brdtekst"/>
+              <w:pStyle w:val="BodyText"/>
               <w:ind w:firstLine="0"/>
               <w:rPr>
                 <w:sz w:val="16"/>
@@ -26717,7 +27724,7 @@
           </w:tcPr>
           <w:p>
             <w:pPr>
-              <w:pStyle w:val="Brdtekst"/>
+              <w:pStyle w:val="BodyText"/>
               <w:ind w:firstLine="0"/>
               <w:rPr>
                 <w:sz w:val="16"/>
@@ -26733,7 +27740,7 @@
           </w:tcPr>
           <w:p>
             <w:pPr>
-              <w:pStyle w:val="Brdtekst"/>
+              <w:pStyle w:val="BodyText"/>
               <w:ind w:firstLine="0"/>
               <w:rPr>
                 <w:sz w:val="16"/>
@@ -26749,7 +27756,7 @@
           </w:tcPr>
           <w:p>
             <w:pPr>
-              <w:pStyle w:val="Brdtekst"/>
+              <w:pStyle w:val="BodyText"/>
               <w:ind w:firstLine="0"/>
               <w:rPr>
                 <w:sz w:val="16"/>
@@ -26768,7 +27775,7 @@
           </w:tcPr>
           <w:p>
             <w:pPr>
-              <w:pStyle w:val="Brdtekst"/>
+              <w:pStyle w:val="BodyText"/>
               <w:ind w:firstLine="0"/>
               <w:rPr>
                 <w:sz w:val="16"/>
@@ -26792,7 +27799,7 @@
           </w:tcPr>
           <w:p>
             <w:pPr>
-              <w:pStyle w:val="Brdtekst"/>
+              <w:pStyle w:val="BodyText"/>
               <w:ind w:firstLine="0"/>
               <w:rPr>
                 <w:sz w:val="16"/>
@@ -26808,7 +27815,7 @@
           </w:tcPr>
           <w:p>
             <w:pPr>
-              <w:pStyle w:val="Brdtekst"/>
+              <w:pStyle w:val="BodyText"/>
               <w:ind w:firstLine="0"/>
               <w:rPr>
                 <w:sz w:val="16"/>
@@ -26824,7 +27831,7 @@
           </w:tcPr>
           <w:p>
             <w:pPr>
-              <w:pStyle w:val="Brdtekst"/>
+              <w:pStyle w:val="BodyText"/>
               <w:ind w:firstLine="0"/>
               <w:rPr>
                 <w:sz w:val="16"/>
@@ -26840,7 +27847,7 @@
           </w:tcPr>
           <w:p>
             <w:pPr>
-              <w:pStyle w:val="Brdtekst"/>
+              <w:pStyle w:val="BodyText"/>
               <w:ind w:firstLine="0"/>
               <w:rPr>
                 <w:sz w:val="16"/>
@@ -26864,7 +27871,7 @@
           </w:tcPr>
           <w:p>
             <w:pPr>
-              <w:pStyle w:val="Brdtekst"/>
+              <w:pStyle w:val="BodyText"/>
               <w:ind w:firstLine="0"/>
               <w:rPr>
                 <w:sz w:val="16"/>
@@ -26888,7 +27895,7 @@
           </w:tcPr>
           <w:p>
             <w:pPr>
-              <w:pStyle w:val="Brdtekst"/>
+              <w:pStyle w:val="BodyText"/>
               <w:ind w:firstLine="0"/>
               <w:rPr>
                 <w:sz w:val="16"/>
@@ -26904,7 +27911,7 @@
           </w:tcPr>
           <w:p>
             <w:pPr>
-              <w:pStyle w:val="Brdtekst"/>
+              <w:pStyle w:val="BodyText"/>
               <w:ind w:firstLine="0"/>
               <w:rPr>
                 <w:sz w:val="16"/>
@@ -26920,7 +27927,7 @@
           </w:tcPr>
           <w:p>
             <w:pPr>
-              <w:pStyle w:val="Brdtekst"/>
+              <w:pStyle w:val="BodyText"/>
               <w:ind w:firstLine="0"/>
               <w:rPr>
                 <w:sz w:val="16"/>
@@ -26936,7 +27943,7 @@
           </w:tcPr>
           <w:p>
             <w:pPr>
-              <w:pStyle w:val="Brdtekst"/>
+              <w:pStyle w:val="BodyText"/>
               <w:ind w:firstLine="0"/>
               <w:rPr>
                 <w:sz w:val="16"/>
@@ -26952,7 +27959,7 @@
           </w:tcPr>
           <w:p>
             <w:pPr>
-              <w:pStyle w:val="Brdtekst"/>
+              <w:pStyle w:val="BodyText"/>
               <w:ind w:firstLine="0"/>
               <w:rPr>
                 <w:sz w:val="16"/>
@@ -26968,7 +27975,7 @@
           </w:tcPr>
           <w:p>
             <w:pPr>
-              <w:pStyle w:val="Brdtekst"/>
+              <w:pStyle w:val="BodyText"/>
               <w:ind w:firstLine="0"/>
               <w:rPr>
                 <w:sz w:val="16"/>
@@ -26984,7 +27991,7 @@
           </w:tcPr>
           <w:p>
             <w:pPr>
-              <w:pStyle w:val="Brdtekst"/>
+              <w:pStyle w:val="BodyText"/>
               <w:ind w:firstLine="0"/>
               <w:rPr>
                 <w:sz w:val="16"/>
@@ -27000,7 +28007,7 @@
           </w:tcPr>
           <w:p>
             <w:pPr>
-              <w:pStyle w:val="Brdtekst"/>
+              <w:pStyle w:val="BodyText"/>
               <w:ind w:firstLine="0"/>
               <w:rPr>
                 <w:sz w:val="16"/>
@@ -27016,7 +28023,7 @@
           </w:tcPr>
           <w:p>
             <w:pPr>
-              <w:pStyle w:val="Brdtekst"/>
+              <w:pStyle w:val="BodyText"/>
               <w:ind w:firstLine="0"/>
               <w:rPr>
                 <w:sz w:val="16"/>
@@ -27030,7 +28037,7 @@
     </w:tbl>
     <w:p>
       <w:pPr>
-        <w:pStyle w:val="Brdtekst"/>
+        <w:pStyle w:val="BodyText"/>
         <w:rPr>
           <w:lang w:eastAsia="da-DK" w:bidi="ar-SA"/>
         </w:rPr>
@@ -27053,7 +28060,7 @@
     </w:p>
     <w:p>
       <w:pPr>
-        <w:pStyle w:val="Overskrift2"/>
+        <w:pStyle w:val="Heading2"/>
         <w:numPr>
           <w:ilvl w:val="1"/>
           <w:numId w:val="23"/>
@@ -27064,6 +28071,7 @@
         </w:rPr>
       </w:pPr>
       <w:bookmarkStart w:id="28" w:name="_Ref293135515"/>
+      <w:bookmarkStart w:id="29" w:name="_Toc293152548"/>
       <w:r>
         <w:rPr>
           <w:noProof/>
@@ -27073,10 +28081,11 @@
         <w:t>Analyse pakke diagram</w:t>
       </w:r>
       <w:bookmarkEnd w:id="28"/>
+      <w:bookmarkEnd w:id="29"/>
     </w:p>
     <w:p>
       <w:pPr>
-        <w:pStyle w:val="Brdtekst"/>
+        <w:pStyle w:val="BodyText"/>
         <w:keepNext/>
       </w:pPr>
       <w:r>
@@ -27100,7 +28109,7 @@
                     <pic:cNvPicPr/>
                   </pic:nvPicPr>
                   <pic:blipFill>
-                    <a:blip r:embed="rId13" cstate="print"/>
+                    <a:blip r:embed="rId16" cstate="print"/>
                     <a:stretch>
                       <a:fillRect/>
                     </a:stretch>
@@ -27123,7 +28132,7 @@
     </w:p>
     <w:p>
       <w:pPr>
-        <w:pStyle w:val="Billedtekst"/>
+        <w:pStyle w:val="Caption"/>
         <w:rPr>
           <w:lang w:val="da-DK"/>
         </w:rPr>
@@ -27151,7 +28160,7 @@
           <w:noProof/>
           <w:lang w:val="da-DK"/>
         </w:rPr>
-        <w:t>5</w:t>
+        <w:t>7</w:t>
       </w:r>
       <w:r>
         <w:fldChar w:fldCharType="end"/>
@@ -27179,7 +28188,7 @@
     </w:p>
     <w:p>
       <w:pPr>
-        <w:pStyle w:val="Brdtekst"/>
+        <w:pStyle w:val="BodyText"/>
         <w:rPr>
           <w:lang w:val="da-DK"/>
         </w:rPr>
@@ -27227,7 +28236,7 @@
     </w:p>
     <w:p>
       <w:pPr>
-        <w:pStyle w:val="Brdtekst"/>
+        <w:pStyle w:val="BodyText"/>
         <w:rPr>
           <w:lang w:val="da-DK"/>
         </w:rPr>
@@ -27235,7 +28244,7 @@
     </w:p>
     <w:p>
       <w:pPr>
-        <w:pStyle w:val="Overskrift2"/>
+        <w:pStyle w:val="Heading2"/>
         <w:numPr>
           <w:ilvl w:val="1"/>
           <w:numId w:val="23"/>
@@ -27244,6 +28253,7 @@
           <w:lang w:val="da-DK" w:eastAsia="da-DK" w:bidi="ar-SA"/>
         </w:rPr>
       </w:pPr>
+      <w:bookmarkStart w:id="30" w:name="_Toc293152549"/>
       <w:r>
         <w:rPr>
           <w:lang w:val="da-DK" w:eastAsia="da-DK" w:bidi="ar-SA"/>
@@ -27263,10 +28273,11 @@
         </w:rPr>
         <w:t>scenarie aktivitetsdiagram</w:t>
       </w:r>
+      <w:bookmarkEnd w:id="30"/>
     </w:p>
     <w:p>
       <w:pPr>
-        <w:pStyle w:val="Brdtekst"/>
+        <w:pStyle w:val="BodyText"/>
         <w:keepNext/>
       </w:pPr>
       <w:r>
@@ -27290,7 +28301,7 @@
                     <pic:cNvPicPr/>
                   </pic:nvPicPr>
                   <pic:blipFill>
-                    <a:blip r:embed="rId14" r:link="rId15" cstate="print"/>
+                    <a:blip r:embed="rId17" r:link="rId18" cstate="print"/>
                     <a:stretch>
                       <a:fillRect/>
                     </a:stretch>
@@ -27313,7 +28324,7 @@
     </w:p>
     <w:p>
       <w:pPr>
-        <w:pStyle w:val="Billedtekst"/>
+        <w:pStyle w:val="Caption"/>
         <w:rPr>
           <w:lang w:val="da-DK"/>
         </w:rPr>
@@ -27347,7 +28358,7 @@
           <w:noProof/>
           <w:lang w:val="da-DK"/>
         </w:rPr>
-        <w:t>6</w:t>
+        <w:t>8</w:t>
       </w:r>
       <w:r>
         <w:rPr>
@@ -27370,7 +28381,7 @@
     </w:p>
     <w:p>
       <w:pPr>
-        <w:pStyle w:val="Brdtekst"/>
+        <w:pStyle w:val="BodyText"/>
         <w:rPr>
           <w:lang w:val="da-DK" w:eastAsia="da-DK" w:bidi="ar-SA"/>
         </w:rPr>
@@ -27406,7 +28417,7 @@
     </w:p>
     <w:p>
       <w:pPr>
-        <w:pStyle w:val="Overskrift2"/>
+        <w:pStyle w:val="Heading2"/>
         <w:numPr>
           <w:ilvl w:val="1"/>
           <w:numId w:val="3"/>
@@ -27415,11 +28426,11 @@
           <w:lang w:val="da-DK"/>
         </w:rPr>
       </w:pPr>
-      <w:bookmarkStart w:id="29" w:name="_Indhold_på_vedlagte"/>
-      <w:bookmarkStart w:id="30" w:name="_Toc229650080"/>
-      <w:bookmarkStart w:id="31" w:name="_Toc230252515"/>
-      <w:bookmarkStart w:id="32" w:name="_Toc292630425"/>
-      <w:bookmarkEnd w:id="29"/>
+      <w:bookmarkStart w:id="31" w:name="_Indhold_på_vedlagte"/>
+      <w:bookmarkStart w:id="32" w:name="_Toc229650080"/>
+      <w:bookmarkStart w:id="33" w:name="_Toc230252515"/>
+      <w:bookmarkStart w:id="34" w:name="_Toc293152550"/>
+      <w:bookmarkEnd w:id="31"/>
       <w:r>
         <w:rPr>
           <w:lang w:val="da-DK"/>
@@ -27432,9 +28443,9 @@
         </w:rPr>
         <w:t>ndhold på vedlagte CD</w:t>
       </w:r>
-      <w:bookmarkEnd w:id="30"/>
-      <w:bookmarkEnd w:id="31"/>
       <w:bookmarkEnd w:id="32"/>
+      <w:bookmarkEnd w:id="33"/>
+      <w:bookmarkEnd w:id="34"/>
     </w:p>
     <w:p>
       <w:pPr>
@@ -27463,7 +28474,7 @@
     </w:p>
     <w:p>
       <w:pPr>
-        <w:pStyle w:val="Listeafsnit"/>
+        <w:pStyle w:val="ListParagraph"/>
         <w:numPr>
           <w:ilvl w:val="0"/>
           <w:numId w:val="4"/>
@@ -27499,7 +28510,7 @@
     </w:p>
     <w:p>
       <w:pPr>
-        <w:pStyle w:val="Listeafsnit"/>
+        <w:pStyle w:val="ListParagraph"/>
         <w:numPr>
           <w:ilvl w:val="0"/>
           <w:numId w:val="4"/>
@@ -27523,7 +28534,7 @@
     </w:p>
     <w:p>
       <w:pPr>
-        <w:pStyle w:val="Listeafsnit"/>
+        <w:pStyle w:val="ListParagraph"/>
         <w:numPr>
           <w:ilvl w:val="0"/>
           <w:numId w:val="4"/>
@@ -27559,7 +28570,7 @@
     </w:p>
     <w:p>
       <w:pPr>
-        <w:pStyle w:val="Listeafsnit"/>
+        <w:pStyle w:val="ListParagraph"/>
         <w:numPr>
           <w:ilvl w:val="0"/>
           <w:numId w:val="4"/>
@@ -27605,19 +28616,19 @@
     </w:p>
     <w:p>
       <w:pPr>
-        <w:pStyle w:val="Listeafsnit"/>
+        <w:pStyle w:val="ListParagraph"/>
         <w:rPr>
           <w:lang w:val="da-DK"/>
         </w:rPr>
       </w:pPr>
     </w:p>
     <w:sectPr>
-      <w:headerReference w:type="even" r:id="rId16"/>
-      <w:headerReference w:type="default" r:id="rId17"/>
-      <w:footerReference w:type="even" r:id="rId18"/>
-      <w:footerReference w:type="default" r:id="rId19"/>
-      <w:headerReference w:type="first" r:id="rId20"/>
-      <w:footerReference w:type="first" r:id="rId21"/>
+      <w:headerReference w:type="even" r:id="rId19"/>
+      <w:headerReference w:type="default" r:id="rId20"/>
+      <w:footerReference w:type="even" r:id="rId21"/>
+      <w:footerReference w:type="default" r:id="rId22"/>
+      <w:headerReference w:type="first" r:id="rId23"/>
+      <w:footerReference w:type="first" r:id="rId24"/>
       <w:type w:val="continuous"/>
       <w:pgSz w:w="11907" w:h="16839"/>
       <w:pgMar w:top="1440" w:right="1800" w:bottom="1440" w:left="1800" w:header="720" w:footer="965" w:gutter="0"/>
@@ -27677,7 +28688,7 @@
     <w:sdtContent>
       <w:p>
         <w:pPr>
-          <w:pStyle w:val="Sidefod"/>
+          <w:pStyle w:val="Footer"/>
           <w:jc w:val="center"/>
         </w:pPr>
         <w:fldSimple w:instr=" PAGE   \* MERGEFORMAT ">
@@ -27685,7 +28696,7 @@
             <w:rPr>
               <w:noProof/>
             </w:rPr>
-            <w:t>8</w:t>
+            <w:t>2</w:t>
           </w:r>
         </w:fldSimple>
       </w:p>
@@ -27693,7 +28704,7 @@
   </w:sdt>
   <w:p>
     <w:pPr>
-      <w:pStyle w:val="Sidefod"/>
+      <w:pStyle w:val="Footer"/>
     </w:pPr>
   </w:p>
 </w:ftr>
@@ -27712,7 +28723,7 @@
     <w:sdtContent>
       <w:p>
         <w:pPr>
-          <w:pStyle w:val="Sidefod"/>
+          <w:pStyle w:val="Footer"/>
           <w:jc w:val="center"/>
         </w:pPr>
         <w:fldSimple w:instr=" PAGE   \* MERGEFORMAT ">
@@ -27720,7 +28731,7 @@
             <w:rPr>
               <w:noProof/>
             </w:rPr>
-            <w:t>9</w:t>
+            <w:t>31</w:t>
           </w:r>
         </w:fldSimple>
       </w:p>
@@ -27728,7 +28739,7 @@
   </w:sdt>
   <w:p>
     <w:pPr>
-      <w:pStyle w:val="Sidefod"/>
+      <w:pStyle w:val="Footer"/>
     </w:pPr>
   </w:p>
 </w:ftr>
@@ -27747,7 +28758,7 @@
     <w:sdtContent>
       <w:p>
         <w:pPr>
-          <w:pStyle w:val="Sidefod"/>
+          <w:pStyle w:val="Footer"/>
           <w:jc w:val="center"/>
         </w:pPr>
       </w:p>
@@ -27819,14 +28830,14 @@
   <w:footnote w:id="2">
     <w:p>
       <w:pPr>
-        <w:pStyle w:val="Fodnotetekst"/>
-        <w:rPr>
-          <w:lang w:val="da-DK"/>
-        </w:rPr>
-      </w:pPr>
-      <w:r>
-        <w:rPr>
-          <w:rStyle w:val="Fodnotehenvisning"/>
+        <w:pStyle w:val="FootnoteText"/>
+        <w:rPr>
+          <w:lang w:val="da-DK"/>
+        </w:rPr>
+      </w:pPr>
+      <w:r>
+        <w:rPr>
+          <w:rStyle w:val="FootnoteReference"/>
         </w:rPr>
         <w:footnoteRef/>
       </w:r>
@@ -27877,11 +28888,11 @@
   <w:footnote w:id="3">
     <w:p>
       <w:pPr>
-        <w:pStyle w:val="Fodnotetekst"/>
-      </w:pPr>
-      <w:r>
-        <w:rPr>
-          <w:rStyle w:val="Fodnotehenvisning"/>
+        <w:pStyle w:val="FootnoteText"/>
+      </w:pPr>
+      <w:r>
+        <w:rPr>
+          <w:rStyle w:val="FootnoteReference"/>
         </w:rPr>
         <w:footnoteRef/>
       </w:r>
@@ -27918,11 +28929,11 @@
   <w:footnote w:id="4">
     <w:p>
       <w:pPr>
-        <w:pStyle w:val="Fodnotetekst"/>
-      </w:pPr>
-      <w:r>
-        <w:rPr>
-          <w:rStyle w:val="Fodnotehenvisning"/>
+        <w:pStyle w:val="FootnoteText"/>
+      </w:pPr>
+      <w:r>
+        <w:rPr>
+          <w:rStyle w:val="FootnoteReference"/>
         </w:rPr>
         <w:footnoteRef/>
       </w:r>
@@ -27948,11 +28959,11 @@
   <w:footnote w:id="5">
     <w:p>
       <w:pPr>
-        <w:pStyle w:val="Fodnotetekst"/>
-      </w:pPr>
-      <w:r>
-        <w:rPr>
-          <w:rStyle w:val="Fodnotehenvisning"/>
+        <w:pStyle w:val="FootnoteText"/>
+      </w:pPr>
+      <w:r>
+        <w:rPr>
+          <w:rStyle w:val="FootnoteReference"/>
         </w:rPr>
         <w:footnoteRef/>
       </w:r>
@@ -27979,7 +28990,7 @@
 <w:hdr xmlns:ve="http://schemas.openxmlformats.org/markup-compatibility/2006" xmlns:o="urn:schemas-microsoft-com:office:office" xmlns:r="http://schemas.openxmlformats.org/officeDocument/2006/relationships" xmlns:m="http://schemas.openxmlformats.org/officeDocument/2006/math" xmlns:v="urn:schemas-microsoft-com:vml" xmlns:wp="http://schemas.openxmlformats.org/drawingml/2006/wordprocessingDrawing" xmlns:w10="urn:schemas-microsoft-com:office:word" xmlns:w="http://schemas.openxmlformats.org/wordprocessingml/2006/main" xmlns:wne="http://schemas.microsoft.com/office/word/2006/wordml">
   <w:p>
     <w:pPr>
-      <w:pStyle w:val="Sidehoved"/>
+      <w:pStyle w:val="Header"/>
     </w:pPr>
   </w:p>
 </w:hdr>
@@ -27989,7 +29000,7 @@
 <w:hdr xmlns:ve="http://schemas.openxmlformats.org/markup-compatibility/2006" xmlns:o="urn:schemas-microsoft-com:office:office" xmlns:r="http://schemas.openxmlformats.org/officeDocument/2006/relationships" xmlns:m="http://schemas.openxmlformats.org/officeDocument/2006/math" xmlns:v="urn:schemas-microsoft-com:vml" xmlns:wp="http://schemas.openxmlformats.org/drawingml/2006/wordprocessingDrawing" xmlns:w10="urn:schemas-microsoft-com:office:word" xmlns:w="http://schemas.openxmlformats.org/wordprocessingml/2006/main" xmlns:wne="http://schemas.microsoft.com/office/word/2006/wordml">
   <w:p>
     <w:pPr>
-      <w:pStyle w:val="Sidehoved"/>
+      <w:pStyle w:val="Header"/>
     </w:pPr>
   </w:p>
 </w:hdr>
@@ -27999,7 +29010,7 @@
 <w:hdr xmlns:ve="http://schemas.openxmlformats.org/markup-compatibility/2006" xmlns:o="urn:schemas-microsoft-com:office:office" xmlns:r="http://schemas.openxmlformats.org/officeDocument/2006/relationships" xmlns:m="http://schemas.openxmlformats.org/officeDocument/2006/math" xmlns:v="urn:schemas-microsoft-com:vml" xmlns:wp="http://schemas.openxmlformats.org/drawingml/2006/wordprocessingDrawing" xmlns:w10="urn:schemas-microsoft-com:office:word" xmlns:w="http://schemas.openxmlformats.org/wordprocessingml/2006/main" xmlns:wne="http://schemas.microsoft.com/office/word/2006/wordml">
   <w:p>
     <w:pPr>
-      <w:pStyle w:val="Sidehoved"/>
+      <w:pStyle w:val="Header"/>
     </w:pPr>
   </w:p>
 </w:hdr>
@@ -28013,7 +29024,7 @@
     <w:tmpl w:val="FFFFFFFF"/>
     <w:lvl w:ilvl="0">
       <w:numFmt w:val="decimal"/>
-      <w:pStyle w:val="Opstilling-punkttegn"/>
+      <w:pStyle w:val="ListBullet"/>
       <w:lvlText w:val="*"/>
       <w:lvlJc w:val="left"/>
       <w:pPr>
@@ -30591,12 +31602,125 @@
       </w:pPr>
     </w:lvl>
   </w:abstractNum>
+  <w:abstractNum w:abstractNumId="29">
+    <w:nsid w:val="77280266"/>
+    <w:multiLevelType w:val="hybridMultilevel"/>
+    <w:tmpl w:val="4D3092F8"/>
+    <w:lvl w:ilvl="0" w:tplc="04060001">
+      <w:start w:val="1"/>
+      <w:numFmt w:val="bullet"/>
+      <w:lvlText w:val=""/>
+      <w:lvlJc w:val="left"/>
+      <w:pPr>
+        <w:ind w:left="940" w:hanging="360"/>
+      </w:pPr>
+      <w:rPr>
+        <w:rFonts w:ascii="Symbol" w:hAnsi="Symbol" w:hint="default"/>
+      </w:rPr>
+    </w:lvl>
+    <w:lvl w:ilvl="1" w:tplc="04060003" w:tentative="1">
+      <w:start w:val="1"/>
+      <w:numFmt w:val="bullet"/>
+      <w:lvlText w:val="o"/>
+      <w:lvlJc w:val="left"/>
+      <w:pPr>
+        <w:ind w:left="1660" w:hanging="360"/>
+      </w:pPr>
+      <w:rPr>
+        <w:rFonts w:ascii="Courier New" w:hAnsi="Courier New" w:cs="Courier New" w:hint="default"/>
+      </w:rPr>
+    </w:lvl>
+    <w:lvl w:ilvl="2" w:tplc="04060005" w:tentative="1">
+      <w:start w:val="1"/>
+      <w:numFmt w:val="bullet"/>
+      <w:lvlText w:val=""/>
+      <w:lvlJc w:val="left"/>
+      <w:pPr>
+        <w:ind w:left="2380" w:hanging="360"/>
+      </w:pPr>
+      <w:rPr>
+        <w:rFonts w:ascii="Wingdings" w:hAnsi="Wingdings" w:hint="default"/>
+      </w:rPr>
+    </w:lvl>
+    <w:lvl w:ilvl="3" w:tplc="04060001" w:tentative="1">
+      <w:start w:val="1"/>
+      <w:numFmt w:val="bullet"/>
+      <w:lvlText w:val=""/>
+      <w:lvlJc w:val="left"/>
+      <w:pPr>
+        <w:ind w:left="3100" w:hanging="360"/>
+      </w:pPr>
+      <w:rPr>
+        <w:rFonts w:ascii="Symbol" w:hAnsi="Symbol" w:hint="default"/>
+      </w:rPr>
+    </w:lvl>
+    <w:lvl w:ilvl="4" w:tplc="04060003" w:tentative="1">
+      <w:start w:val="1"/>
+      <w:numFmt w:val="bullet"/>
+      <w:lvlText w:val="o"/>
+      <w:lvlJc w:val="left"/>
+      <w:pPr>
+        <w:ind w:left="3820" w:hanging="360"/>
+      </w:pPr>
+      <w:rPr>
+        <w:rFonts w:ascii="Courier New" w:hAnsi="Courier New" w:cs="Courier New" w:hint="default"/>
+      </w:rPr>
+    </w:lvl>
+    <w:lvl w:ilvl="5" w:tplc="04060005" w:tentative="1">
+      <w:start w:val="1"/>
+      <w:numFmt w:val="bullet"/>
+      <w:lvlText w:val=""/>
+      <w:lvlJc w:val="left"/>
+      <w:pPr>
+        <w:ind w:left="4540" w:hanging="360"/>
+      </w:pPr>
+      <w:rPr>
+        <w:rFonts w:ascii="Wingdings" w:hAnsi="Wingdings" w:hint="default"/>
+      </w:rPr>
+    </w:lvl>
+    <w:lvl w:ilvl="6" w:tplc="04060001" w:tentative="1">
+      <w:start w:val="1"/>
+      <w:numFmt w:val="bullet"/>
+      <w:lvlText w:val=""/>
+      <w:lvlJc w:val="left"/>
+      <w:pPr>
+        <w:ind w:left="5260" w:hanging="360"/>
+      </w:pPr>
+      <w:rPr>
+        <w:rFonts w:ascii="Symbol" w:hAnsi="Symbol" w:hint="default"/>
+      </w:rPr>
+    </w:lvl>
+    <w:lvl w:ilvl="7" w:tplc="04060003" w:tentative="1">
+      <w:start w:val="1"/>
+      <w:numFmt w:val="bullet"/>
+      <w:lvlText w:val="o"/>
+      <w:lvlJc w:val="left"/>
+      <w:pPr>
+        <w:ind w:left="5980" w:hanging="360"/>
+      </w:pPr>
+      <w:rPr>
+        <w:rFonts w:ascii="Courier New" w:hAnsi="Courier New" w:cs="Courier New" w:hint="default"/>
+      </w:rPr>
+    </w:lvl>
+    <w:lvl w:ilvl="8" w:tplc="04060005" w:tentative="1">
+      <w:start w:val="1"/>
+      <w:numFmt w:val="bullet"/>
+      <w:lvlText w:val=""/>
+      <w:lvlJc w:val="left"/>
+      <w:pPr>
+        <w:ind w:left="6700" w:hanging="360"/>
+      </w:pPr>
+      <w:rPr>
+        <w:rFonts w:ascii="Wingdings" w:hAnsi="Wingdings" w:hint="default"/>
+      </w:rPr>
+    </w:lvl>
+  </w:abstractNum>
   <w:num w:numId="1">
     <w:abstractNumId w:val="0"/>
     <w:lvlOverride w:ilvl="0">
       <w:lvl w:ilvl="0">
         <w:numFmt w:val="bullet"/>
-        <w:pStyle w:val="Opstilling-punkttegn"/>
+        <w:pStyle w:val="ListBullet"/>
         <w:lvlText w:val=""/>
         <w:legacy w:legacy="1" w:legacySpace="0" w:legacyIndent="360"/>
         <w:lvlJc w:val="left"/>
@@ -30720,6 +31844,9 @@
   </w:num>
   <w:num w:numId="29">
     <w:abstractNumId w:val="13"/>
+  </w:num>
+  <w:num w:numId="30">
+    <w:abstractNumId w:val="29"/>
   </w:num>
   <w:numIdMacAtCleanup w:val="5"/>
 </w:numbering>
@@ -30884,11 +32011,11 @@
       <w:lang w:val="en-US" w:eastAsia="en-US" w:bidi="da-DK"/>
     </w:rPr>
   </w:style>
-  <w:style w:type="paragraph" w:styleId="Overskrift1">
+  <w:style w:type="paragraph" w:styleId="Heading1">
     <w:name w:val="heading 1"/>
     <w:basedOn w:val="Normal"/>
-    <w:next w:val="Brdtekst"/>
-    <w:link w:val="Overskrift1Tegn"/>
+    <w:next w:val="BodyText"/>
+    <w:link w:val="Heading1Char"/>
     <w:uiPriority w:val="9"/>
     <w:qFormat/>
     <w:rsid w:val="00752A01"/>
@@ -30913,10 +32040,10 @@
       <w:szCs w:val="18"/>
     </w:rPr>
   </w:style>
-  <w:style w:type="paragraph" w:styleId="Overskrift2">
+  <w:style w:type="paragraph" w:styleId="Heading2">
     <w:name w:val="heading 2"/>
     <w:basedOn w:val="Normal"/>
-    <w:next w:val="Brdtekst"/>
+    <w:next w:val="BodyText"/>
     <w:qFormat/>
     <w:rsid w:val="00752A01"/>
     <w:pPr>
@@ -30936,11 +32063,11 @@
       <w:szCs w:val="18"/>
     </w:rPr>
   </w:style>
-  <w:style w:type="paragraph" w:styleId="Overskrift3">
+  <w:style w:type="paragraph" w:styleId="Heading3">
     <w:name w:val="heading 3"/>
     <w:basedOn w:val="Normal"/>
-    <w:next w:val="Brdtekst"/>
-    <w:link w:val="Overskrift3Tegn"/>
+    <w:next w:val="BodyText"/>
+    <w:link w:val="Heading3Char"/>
     <w:qFormat/>
     <w:rsid w:val="00752A01"/>
     <w:pPr>
@@ -30957,10 +32084,10 @@
       <w:szCs w:val="20"/>
     </w:rPr>
   </w:style>
-  <w:style w:type="paragraph" w:styleId="Overskrift4">
+  <w:style w:type="paragraph" w:styleId="Heading4">
     <w:name w:val="heading 4"/>
     <w:basedOn w:val="Normal"/>
-    <w:next w:val="Brdtekst"/>
+    <w:next w:val="BodyText"/>
     <w:qFormat/>
     <w:rsid w:val="00752A01"/>
     <w:pPr>
@@ -30979,10 +32106,10 @@
       <w:szCs w:val="24"/>
     </w:rPr>
   </w:style>
-  <w:style w:type="paragraph" w:styleId="Overskrift5">
+  <w:style w:type="paragraph" w:styleId="Heading5">
     <w:name w:val="heading 5"/>
     <w:basedOn w:val="Normal"/>
-    <w:next w:val="Brdtekst"/>
+    <w:next w:val="BodyText"/>
     <w:qFormat/>
     <w:rsid w:val="00752A01"/>
     <w:pPr>
@@ -30997,10 +32124,10 @@
       <w:kern w:val="20"/>
     </w:rPr>
   </w:style>
-  <w:style w:type="paragraph" w:styleId="Overskrift6">
+  <w:style w:type="paragraph" w:styleId="Heading6">
     <w:name w:val="heading 6"/>
     <w:basedOn w:val="Normal"/>
-    <w:next w:val="Brdtekst"/>
+    <w:next w:val="BodyText"/>
     <w:qFormat/>
     <w:rsid w:val="00752A01"/>
     <w:pPr>
@@ -31016,10 +32143,10 @@
       <w:kern w:val="20"/>
     </w:rPr>
   </w:style>
-  <w:style w:type="paragraph" w:styleId="Overskrift7">
+  <w:style w:type="paragraph" w:styleId="Heading7">
     <w:name w:val="heading 7"/>
     <w:basedOn w:val="Normal"/>
-    <w:next w:val="Brdtekst"/>
+    <w:next w:val="BodyText"/>
     <w:qFormat/>
     <w:rsid w:val="00752A01"/>
     <w:pPr>
@@ -31035,10 +32162,10 @@
       <w:szCs w:val="18"/>
     </w:rPr>
   </w:style>
-  <w:style w:type="paragraph" w:styleId="Overskrift8">
+  <w:style w:type="paragraph" w:styleId="Heading8">
     <w:name w:val="heading 8"/>
     <w:basedOn w:val="Normal"/>
-    <w:next w:val="Brdtekst"/>
+    <w:next w:val="BodyText"/>
     <w:qFormat/>
     <w:rsid w:val="00752A01"/>
     <w:pPr>
@@ -31054,10 +32181,10 @@
       <w:kern w:val="20"/>
     </w:rPr>
   </w:style>
-  <w:style w:type="paragraph" w:styleId="Overskrift9">
+  <w:style w:type="paragraph" w:styleId="Heading9">
     <w:name w:val="heading 9"/>
     <w:basedOn w:val="Normal"/>
-    <w:next w:val="Brdtekst"/>
+    <w:next w:val="BodyText"/>
     <w:qFormat/>
     <w:rsid w:val="00752A01"/>
     <w:pPr>
@@ -31071,13 +32198,13 @@
       <w:kern w:val="20"/>
     </w:rPr>
   </w:style>
-  <w:style w:type="character" w:default="1" w:styleId="Standardskrifttypeiafsnit">
+  <w:style w:type="character" w:default="1" w:styleId="DefaultParagraphFont">
     <w:name w:val="Default Paragraph Font"/>
     <w:uiPriority w:val="1"/>
     <w:semiHidden/>
     <w:unhideWhenUsed/>
   </w:style>
-  <w:style w:type="table" w:default="1" w:styleId="Tabel-Normal">
+  <w:style w:type="table" w:default="1" w:styleId="TableNormal">
     <w:name w:val="Normal Table"/>
     <w:uiPriority w:val="99"/>
     <w:semiHidden/>
@@ -31093,16 +32220,16 @@
       </w:tblCellMar>
     </w:tblPr>
   </w:style>
-  <w:style w:type="numbering" w:default="1" w:styleId="Ingenoversigt">
+  <w:style w:type="numbering" w:default="1" w:styleId="NoList">
     <w:name w:val="No List"/>
     <w:uiPriority w:val="99"/>
     <w:semiHidden/>
     <w:unhideWhenUsed/>
   </w:style>
-  <w:style w:type="paragraph" w:styleId="Brdtekst">
+  <w:style w:type="paragraph" w:styleId="BodyText">
     <w:name w:val="Body Text"/>
     <w:basedOn w:val="Normal"/>
-    <w:link w:val="BrdtekstTegn"/>
+    <w:link w:val="BodyTextChar"/>
     <w:rsid w:val="00752A01"/>
     <w:pPr>
       <w:spacing w:after="240" w:line="240" w:lineRule="atLeast"/>
@@ -31110,7 +32237,7 @@
       <w:jc w:val="both"/>
     </w:pPr>
   </w:style>
-  <w:style w:type="paragraph" w:styleId="Indeks1">
+  <w:style w:type="paragraph" w:styleId="Index1">
     <w:name w:val="index 1"/>
     <w:basedOn w:val="Normal"/>
     <w:semiHidden/>
@@ -31120,7 +32247,7 @@
       <w:szCs w:val="21"/>
     </w:rPr>
   </w:style>
-  <w:style w:type="paragraph" w:styleId="Indeks2">
+  <w:style w:type="paragraph" w:styleId="Index2">
     <w:name w:val="index 2"/>
     <w:basedOn w:val="Normal"/>
     <w:semiHidden/>
@@ -31133,7 +32260,7 @@
       <w:szCs w:val="21"/>
     </w:rPr>
   </w:style>
-  <w:style w:type="paragraph" w:styleId="Indeks3">
+  <w:style w:type="paragraph" w:styleId="Index3">
     <w:name w:val="index 3"/>
     <w:basedOn w:val="Normal"/>
     <w:semiHidden/>
@@ -31146,7 +32273,7 @@
       <w:szCs w:val="21"/>
     </w:rPr>
   </w:style>
-  <w:style w:type="paragraph" w:styleId="Indeks4">
+  <w:style w:type="paragraph" w:styleId="Index4">
     <w:name w:val="index 4"/>
     <w:basedOn w:val="Normal"/>
     <w:semiHidden/>
@@ -31159,7 +32286,7 @@
       <w:szCs w:val="21"/>
     </w:rPr>
   </w:style>
-  <w:style w:type="paragraph" w:styleId="Indeks5">
+  <w:style w:type="paragraph" w:styleId="Index5">
     <w:name w:val="index 5"/>
     <w:basedOn w:val="Normal"/>
     <w:semiHidden/>
@@ -31172,7 +32299,7 @@
       <w:szCs w:val="21"/>
     </w:rPr>
   </w:style>
-  <w:style w:type="paragraph" w:styleId="Indholdsfortegnelse1">
+  <w:style w:type="paragraph" w:styleId="TOC1">
     <w:name w:val="toc 1"/>
     <w:basedOn w:val="Normal"/>
     <w:uiPriority w:val="39"/>
@@ -31184,7 +32311,7 @@
       </w:tabs>
     </w:pPr>
   </w:style>
-  <w:style w:type="paragraph" w:styleId="Indholdsfortegnelse2">
+  <w:style w:type="paragraph" w:styleId="TOC2">
     <w:name w:val="toc 2"/>
     <w:basedOn w:val="Normal"/>
     <w:uiPriority w:val="39"/>
@@ -31196,7 +32323,7 @@
       </w:tabs>
     </w:pPr>
   </w:style>
-  <w:style w:type="paragraph" w:styleId="Indholdsfortegnelse3">
+  <w:style w:type="paragraph" w:styleId="TOC3">
     <w:name w:val="toc 3"/>
     <w:basedOn w:val="Normal"/>
     <w:uiPriority w:val="39"/>
@@ -31211,7 +32338,7 @@
       <w:i/>
     </w:rPr>
   </w:style>
-  <w:style w:type="paragraph" w:styleId="Indholdsfortegnelse4">
+  <w:style w:type="paragraph" w:styleId="TOC4">
     <w:name w:val="toc 4"/>
     <w:basedOn w:val="Normal"/>
     <w:semiHidden/>
@@ -31225,7 +32352,7 @@
       <w:i/>
     </w:rPr>
   </w:style>
-  <w:style w:type="paragraph" w:styleId="Indholdsfortegnelse5">
+  <w:style w:type="paragraph" w:styleId="TOC5">
     <w:name w:val="toc 5"/>
     <w:basedOn w:val="Normal"/>
     <w:semiHidden/>
@@ -31234,22 +32361,22 @@
       <w:i/>
     </w:rPr>
   </w:style>
-  <w:style w:type="paragraph" w:styleId="Fodnotetekst">
+  <w:style w:type="paragraph" w:styleId="FootnoteText">
     <w:name w:val="footnote text"/>
     <w:basedOn w:val="Normal"/>
     <w:semiHidden/>
     <w:rsid w:val="00752A01"/>
   </w:style>
-  <w:style w:type="paragraph" w:styleId="Kommentartekst">
+  <w:style w:type="paragraph" w:styleId="CommentText">
     <w:name w:val="annotation text"/>
     <w:basedOn w:val="Normal"/>
     <w:semiHidden/>
     <w:rsid w:val="00752A01"/>
   </w:style>
-  <w:style w:type="paragraph" w:styleId="Indeksoverskrift">
+  <w:style w:type="paragraph" w:styleId="IndexHeading">
     <w:name w:val="index heading"/>
     <w:basedOn w:val="Normal"/>
-    <w:next w:val="Indeks1"/>
+    <w:next w:val="Index1"/>
     <w:semiHidden/>
     <w:rsid w:val="00752A01"/>
     <w:pPr>
@@ -31261,10 +32388,10 @@
       <w:szCs w:val="28"/>
     </w:rPr>
   </w:style>
-  <w:style w:type="paragraph" w:styleId="Billedtekst">
+  <w:style w:type="paragraph" w:styleId="Caption">
     <w:name w:val="caption"/>
     <w:basedOn w:val="Normal"/>
-    <w:next w:val="Brdtekst"/>
+    <w:next w:val="BodyText"/>
     <w:qFormat/>
     <w:rsid w:val="00752A01"/>
     <w:pPr>
@@ -31276,19 +32403,19 @@
       <w:i/>
     </w:rPr>
   </w:style>
-  <w:style w:type="paragraph" w:styleId="Listeoverfigurer">
+  <w:style w:type="paragraph" w:styleId="TableofFigures">
     <w:name w:val="table of figures"/>
     <w:basedOn w:val="Normal"/>
     <w:semiHidden/>
     <w:rsid w:val="00752A01"/>
   </w:style>
-  <w:style w:type="paragraph" w:styleId="Slutnotetekst">
+  <w:style w:type="paragraph" w:styleId="EndnoteText">
     <w:name w:val="endnote text"/>
     <w:basedOn w:val="Normal"/>
     <w:semiHidden/>
     <w:rsid w:val="00752A01"/>
   </w:style>
-  <w:style w:type="paragraph" w:styleId="Citatsamling">
+  <w:style w:type="paragraph" w:styleId="TableofAuthorities">
     <w:name w:val="table of authorities"/>
     <w:basedOn w:val="Normal"/>
     <w:semiHidden/>
@@ -31299,19 +32426,19 @@
       </w:tabs>
     </w:pPr>
   </w:style>
-  <w:style w:type="paragraph" w:styleId="Makrotekst">
+  <w:style w:type="paragraph" w:styleId="MacroText">
     <w:name w:val="macro"/>
-    <w:basedOn w:val="Brdtekst"/>
+    <w:basedOn w:val="BodyText"/>
     <w:semiHidden/>
     <w:rsid w:val="00752A01"/>
     <w:rPr>
       <w:rFonts w:ascii="Courier New" w:hAnsi="Courier New" w:cs="Courier New"/>
     </w:rPr>
   </w:style>
-  <w:style w:type="paragraph" w:styleId="Citatoverskrift">
+  <w:style w:type="paragraph" w:styleId="TOAHeading">
     <w:name w:val="toa heading"/>
     <w:basedOn w:val="Normal"/>
-    <w:next w:val="Citatsamling"/>
+    <w:next w:val="TableofAuthorities"/>
     <w:semiHidden/>
     <w:rsid w:val="00752A01"/>
     <w:pPr>
@@ -31324,7 +32451,7 @@
       <w:kern w:val="28"/>
     </w:rPr>
   </w:style>
-  <w:style w:type="paragraph" w:styleId="Opstilling-punkttegn">
+  <w:style w:type="paragraph" w:styleId="ListBullet">
     <w:name w:val="List Bullet"/>
     <w:basedOn w:val="Normal"/>
     <w:rsid w:val="00752A01"/>
@@ -31337,10 +32464,10 @@
       <w:jc w:val="both"/>
     </w:pPr>
   </w:style>
-  <w:style w:type="paragraph" w:styleId="Undertitel">
+  <w:style w:type="paragraph" w:styleId="Subtitle">
     <w:name w:val="Subtitle"/>
-    <w:basedOn w:val="Titel"/>
-    <w:next w:val="Brdtekst"/>
+    <w:basedOn w:val="Title"/>
+    <w:next w:val="BodyText"/>
     <w:qFormat/>
     <w:rsid w:val="00752A01"/>
     <w:pPr>
@@ -31352,10 +32479,10 @@
       <w:szCs w:val="22"/>
     </w:rPr>
   </w:style>
-  <w:style w:type="paragraph" w:styleId="Titel">
+  <w:style w:type="paragraph" w:styleId="Title">
     <w:name w:val="Title"/>
     <w:basedOn w:val="Normal"/>
-    <w:next w:val="Undertitel"/>
+    <w:next w:val="Subtitle"/>
     <w:qFormat/>
     <w:rsid w:val="00752A01"/>
     <w:pPr>
@@ -31372,10 +32499,10 @@
       <w:szCs w:val="44"/>
     </w:rPr>
   </w:style>
-  <w:style w:type="character" w:customStyle="1" w:styleId="BrdtekstTegn">
-    <w:name w:val="Brødtekst Tegn"/>
-    <w:basedOn w:val="Standardskrifttypeiafsnit"/>
-    <w:link w:val="Brdtekst"/>
+  <w:style w:type="character" w:customStyle="1" w:styleId="BodyTextChar">
+    <w:name w:val="Body Text Char"/>
+    <w:basedOn w:val="DefaultParagraphFont"/>
+    <w:link w:val="BodyText"/>
     <w:locked/>
     <w:rsid w:val="00752A01"/>
     <w:rPr>
@@ -31386,7 +32513,7 @@
   </w:style>
   <w:style w:type="character" w:customStyle="1" w:styleId="BlokcitatTegnTegn">
     <w:name w:val="Blokcitat Tegn Tegn"/>
-    <w:basedOn w:val="Standardskrifttypeiafsnit"/>
+    <w:basedOn w:val="DefaultParagraphFont"/>
     <w:link w:val="Blokcitat"/>
     <w:locked/>
     <w:rsid w:val="00752A01"/>
@@ -31400,7 +32527,7 @@
   </w:style>
   <w:style w:type="paragraph" w:customStyle="1" w:styleId="Blokcitat">
     <w:name w:val="Blokcitat"/>
-    <w:basedOn w:val="Brdtekst"/>
+    <w:basedOn w:val="BodyText"/>
     <w:link w:val="BlokcitatTegnTegn"/>
     <w:autoRedefine/>
     <w:rsid w:val="00752A01"/>
@@ -31422,7 +32549,7 @@
   <w:style w:type="paragraph" w:customStyle="1" w:styleId="SubtitleCover">
     <w:name w:val="Subtitle Cover"/>
     <w:basedOn w:val="TitleCover"/>
-    <w:next w:val="Brdtekst"/>
+    <w:next w:val="BodyText"/>
     <w:rsid w:val="00752A01"/>
     <w:pPr>
       <w:pBdr>
@@ -31474,7 +32601,7 @@
   </w:style>
   <w:style w:type="paragraph" w:customStyle="1" w:styleId="Firmanavn">
     <w:name w:val="Firmanavn"/>
-    <w:basedOn w:val="Brdtekst"/>
+    <w:basedOn w:val="BodyText"/>
     <w:autoRedefine/>
     <w:rsid w:val="00573AFF"/>
     <w:pPr>
@@ -31521,7 +32648,7 @@
   </w:style>
   <w:style w:type="character" w:customStyle="1" w:styleId="OpstillingtalellerbogstTegnTegn">
     <w:name w:val="Opstilling – tal eller bogst. Tegn Tegn"/>
-    <w:basedOn w:val="Standardskrifttypeiafsnit"/>
+    <w:basedOn w:val="DefaultParagraphFont"/>
     <w:link w:val="Opstillingtalellerbogst"/>
     <w:locked/>
     <w:rsid w:val="00752A01"/>
@@ -31582,7 +32709,7 @@
       <w:lang w:val="da-DK" w:eastAsia="da-DK"/>
     </w:rPr>
   </w:style>
-  <w:style w:type="character" w:styleId="Fodnotehenvisning">
+  <w:style w:type="character" w:styleId="FootnoteReference">
     <w:name w:val="footnote reference"/>
     <w:semiHidden/>
     <w:rsid w:val="00752A01"/>
@@ -31590,7 +32717,7 @@
       <w:vertAlign w:val="superscript"/>
     </w:rPr>
   </w:style>
-  <w:style w:type="character" w:styleId="Kommentarhenvisning">
+  <w:style w:type="character" w:styleId="CommentReference">
     <w:name w:val="annotation reference"/>
     <w:semiHidden/>
     <w:rsid w:val="00752A01"/>
@@ -31598,14 +32725,14 @@
       <w:sz w:val="16"/>
     </w:rPr>
   </w:style>
-  <w:style w:type="character" w:styleId="Sidetal">
+  <w:style w:type="character" w:styleId="PageNumber">
     <w:name w:val="page number"/>
     <w:rsid w:val="00752A01"/>
     <w:rPr>
       <w:sz w:val="24"/>
     </w:rPr>
   </w:style>
-  <w:style w:type="character" w:styleId="Slutnotehenvisning">
+  <w:style w:type="character" w:styleId="EndnoteReference">
     <w:name w:val="endnote reference"/>
     <w:semiHidden/>
     <w:rsid w:val="00752A01"/>
@@ -31622,10 +32749,10 @@
       <w:lang w:val="da-DK" w:eastAsia="da-DK" w:bidi="da-DK"/>
     </w:rPr>
   </w:style>
-  <w:style w:type="paragraph" w:styleId="Sidehoved">
+  <w:style w:type="paragraph" w:styleId="Header">
     <w:name w:val="header"/>
     <w:basedOn w:val="Normal"/>
-    <w:link w:val="SidehovedTegn"/>
+    <w:link w:val="HeaderChar"/>
     <w:uiPriority w:val="99"/>
     <w:rsid w:val="00752A01"/>
     <w:pPr>
@@ -31635,10 +32762,10 @@
       </w:tabs>
     </w:pPr>
   </w:style>
-  <w:style w:type="paragraph" w:styleId="Sidefod">
+  <w:style w:type="paragraph" w:styleId="Footer">
     <w:name w:val="footer"/>
     <w:basedOn w:val="Normal"/>
-    <w:link w:val="SidefodTegn"/>
+    <w:link w:val="FooterChar"/>
     <w:uiPriority w:val="99"/>
     <w:rsid w:val="00752A01"/>
     <w:pPr>
@@ -31648,9 +32775,9 @@
       </w:tabs>
     </w:pPr>
   </w:style>
-  <w:style w:type="paragraph" w:styleId="Overskrift">
+  <w:style w:type="paragraph" w:styleId="TOCHeading">
     <w:name w:val="TOC Heading"/>
-    <w:basedOn w:val="Overskrift1"/>
+    <w:basedOn w:val="Heading1"/>
     <w:next w:val="Normal"/>
     <w:uiPriority w:val="39"/>
     <w:unhideWhenUsed/>
@@ -31679,7 +32806,7 @@
   </w:style>
   <w:style w:type="character" w:styleId="Hyperlink">
     <w:name w:val="Hyperlink"/>
-    <w:basedOn w:val="Standardskrifttypeiafsnit"/>
+    <w:basedOn w:val="DefaultParagraphFont"/>
     <w:uiPriority w:val="99"/>
     <w:unhideWhenUsed/>
     <w:rsid w:val="00490261"/>
@@ -31688,9 +32815,9 @@
       <w:u w:val="single"/>
     </w:rPr>
   </w:style>
-  <w:style w:type="character" w:styleId="Fremhv">
+  <w:style w:type="character" w:styleId="Emphasis">
     <w:name w:val="Emphasis"/>
-    <w:basedOn w:val="Standardskrifttypeiafsnit"/>
+    <w:basedOn w:val="DefaultParagraphFont"/>
     <w:qFormat/>
     <w:rsid w:val="00490261"/>
     <w:rPr>
@@ -31698,10 +32825,10 @@
       <w:iCs/>
     </w:rPr>
   </w:style>
-  <w:style w:type="character" w:customStyle="1" w:styleId="SidehovedTegn">
-    <w:name w:val="Sidehoved Tegn"/>
-    <w:basedOn w:val="Standardskrifttypeiafsnit"/>
-    <w:link w:val="Sidehoved"/>
+  <w:style w:type="character" w:customStyle="1" w:styleId="HeaderChar">
+    <w:name w:val="Header Char"/>
+    <w:basedOn w:val="DefaultParagraphFont"/>
+    <w:link w:val="Header"/>
     <w:uiPriority w:val="99"/>
     <w:rsid w:val="00B41B2D"/>
     <w:rPr>
@@ -31711,10 +32838,10 @@
       <w:lang w:val="en-US" w:eastAsia="en-US" w:bidi="da-DK"/>
     </w:rPr>
   </w:style>
-  <w:style w:type="character" w:customStyle="1" w:styleId="SidefodTegn">
-    <w:name w:val="Sidefod Tegn"/>
-    <w:basedOn w:val="Standardskrifttypeiafsnit"/>
-    <w:link w:val="Sidefod"/>
+  <w:style w:type="character" w:customStyle="1" w:styleId="FooterChar">
+    <w:name w:val="Footer Char"/>
+    <w:basedOn w:val="DefaultParagraphFont"/>
+    <w:link w:val="Footer"/>
     <w:uiPriority w:val="99"/>
     <w:rsid w:val="00B41B2D"/>
     <w:rPr>
@@ -31724,9 +32851,9 @@
       <w:lang w:val="en-US" w:eastAsia="en-US" w:bidi="da-DK"/>
     </w:rPr>
   </w:style>
-  <w:style w:type="character" w:styleId="BesgtHyperlink">
+  <w:style w:type="character" w:styleId="FollowedHyperlink">
     <w:name w:val="FollowedHyperlink"/>
-    <w:basedOn w:val="Standardskrifttypeiafsnit"/>
+    <w:basedOn w:val="DefaultParagraphFont"/>
     <w:rsid w:val="001C32D7"/>
     <w:rPr>
       <w:color w:val="800080" w:themeColor="followedHyperlink"/>
@@ -31751,38 +32878,38 @@
   </w:style>
   <w:style w:type="character" w:customStyle="1" w:styleId="toctoggle">
     <w:name w:val="toctoggle"/>
-    <w:basedOn w:val="Standardskrifttypeiafsnit"/>
+    <w:basedOn w:val="DefaultParagraphFont"/>
     <w:rsid w:val="001C32D7"/>
   </w:style>
   <w:style w:type="character" w:customStyle="1" w:styleId="tocnumber">
     <w:name w:val="tocnumber"/>
-    <w:basedOn w:val="Standardskrifttypeiafsnit"/>
+    <w:basedOn w:val="DefaultParagraphFont"/>
     <w:rsid w:val="001C32D7"/>
   </w:style>
   <w:style w:type="character" w:customStyle="1" w:styleId="toctext">
     <w:name w:val="toctext"/>
-    <w:basedOn w:val="Standardskrifttypeiafsnit"/>
+    <w:basedOn w:val="DefaultParagraphFont"/>
     <w:rsid w:val="001C32D7"/>
   </w:style>
   <w:style w:type="character" w:customStyle="1" w:styleId="editsection">
     <w:name w:val="editsection"/>
-    <w:basedOn w:val="Standardskrifttypeiafsnit"/>
+    <w:basedOn w:val="DefaultParagraphFont"/>
     <w:rsid w:val="001C32D7"/>
   </w:style>
   <w:style w:type="character" w:customStyle="1" w:styleId="mw-headline">
     <w:name w:val="mw-headline"/>
-    <w:basedOn w:val="Standardskrifttypeiafsnit"/>
+    <w:basedOn w:val="DefaultParagraphFont"/>
     <w:rsid w:val="001C32D7"/>
   </w:style>
   <w:style w:type="character" w:customStyle="1" w:styleId="texhtml">
     <w:name w:val="texhtml"/>
-    <w:basedOn w:val="Standardskrifttypeiafsnit"/>
+    <w:basedOn w:val="DefaultParagraphFont"/>
     <w:rsid w:val="00465738"/>
   </w:style>
-  <w:style w:type="paragraph" w:styleId="Markeringsbobletekst">
+  <w:style w:type="paragraph" w:styleId="BalloonText">
     <w:name w:val="Balloon Text"/>
     <w:basedOn w:val="Normal"/>
-    <w:link w:val="MarkeringsbobletekstTegn"/>
+    <w:link w:val="BalloonTextChar"/>
     <w:rsid w:val="006C542B"/>
     <w:rPr>
       <w:rFonts w:ascii="Tahoma" w:hAnsi="Tahoma" w:cs="Tahoma"/>
@@ -31790,10 +32917,10 @@
       <w:szCs w:val="16"/>
     </w:rPr>
   </w:style>
-  <w:style w:type="character" w:customStyle="1" w:styleId="MarkeringsbobletekstTegn">
-    <w:name w:val="Markeringsbobletekst Tegn"/>
-    <w:basedOn w:val="Standardskrifttypeiafsnit"/>
-    <w:link w:val="Markeringsbobletekst"/>
+  <w:style w:type="character" w:customStyle="1" w:styleId="BalloonTextChar">
+    <w:name w:val="Balloon Text Char"/>
+    <w:basedOn w:val="DefaultParagraphFont"/>
+    <w:link w:val="BalloonText"/>
     <w:rsid w:val="006C542B"/>
     <w:rPr>
       <w:rFonts w:ascii="Tahoma" w:hAnsi="Tahoma" w:cs="Tahoma"/>
@@ -31802,9 +32929,9 @@
       <w:lang w:val="en-US" w:eastAsia="en-US" w:bidi="da-DK"/>
     </w:rPr>
   </w:style>
-  <w:style w:type="table" w:styleId="Tabel-Gitter">
+  <w:style w:type="table" w:styleId="TableGrid">
     <w:name w:val="Table Grid"/>
-    <w:basedOn w:val="Tabel-Normal"/>
+    <w:basedOn w:val="TableNormal"/>
     <w:uiPriority w:val="59"/>
     <w:rsid w:val="006C542B"/>
     <w:tblPr>
@@ -31825,7 +32952,7 @@
       </w:tblCellMar>
     </w:tblPr>
   </w:style>
-  <w:style w:type="paragraph" w:styleId="Listeafsnit">
+  <w:style w:type="paragraph" w:styleId="ListParagraph">
     <w:name w:val="List Paragraph"/>
     <w:basedOn w:val="Normal"/>
     <w:uiPriority w:val="34"/>
@@ -31836,10 +32963,10 @@
       <w:contextualSpacing/>
     </w:pPr>
   </w:style>
-  <w:style w:type="character" w:customStyle="1" w:styleId="Overskrift1Tegn">
-    <w:name w:val="Overskrift 1 Tegn"/>
-    <w:basedOn w:val="Standardskrifttypeiafsnit"/>
-    <w:link w:val="Overskrift1"/>
+  <w:style w:type="character" w:customStyle="1" w:styleId="Heading1Char">
+    <w:name w:val="Heading 1 Char"/>
+    <w:basedOn w:val="DefaultParagraphFont"/>
+    <w:link w:val="Heading1"/>
     <w:uiPriority w:val="9"/>
     <w:rsid w:val="001542EA"/>
     <w:rPr>
@@ -31853,10 +32980,10 @@
       <w:lang w:val="en-US" w:eastAsia="en-US" w:bidi="da-DK"/>
     </w:rPr>
   </w:style>
-  <w:style w:type="paragraph" w:styleId="FormateretHTML">
+  <w:style w:type="paragraph" w:styleId="HTMLPreformatted">
     <w:name w:val="HTML Preformatted"/>
     <w:basedOn w:val="Normal"/>
-    <w:link w:val="FormateretHTMLTegn"/>
+    <w:link w:val="HTMLPreformattedChar"/>
     <w:uiPriority w:val="99"/>
     <w:unhideWhenUsed/>
     <w:rsid w:val="001542EA"/>
@@ -31889,10 +33016,10 @@
       <w:lang w:val="da-DK" w:eastAsia="da-DK" w:bidi="ar-SA"/>
     </w:rPr>
   </w:style>
-  <w:style w:type="character" w:customStyle="1" w:styleId="FormateretHTMLTegn">
-    <w:name w:val="Formateret HTML   Tegn"/>
-    <w:basedOn w:val="Standardskrifttypeiafsnit"/>
-    <w:link w:val="FormateretHTML"/>
+  <w:style w:type="character" w:customStyle="1" w:styleId="HTMLPreformattedChar">
+    <w:name w:val="HTML Preformatted Char"/>
+    <w:basedOn w:val="DefaultParagraphFont"/>
+    <w:link w:val="HTMLPreformatted"/>
     <w:uiPriority w:val="99"/>
     <w:rsid w:val="001542EA"/>
     <w:rPr>
@@ -31903,7 +33030,7 @@
   </w:style>
   <w:style w:type="character" w:customStyle="1" w:styleId="line-number1">
     <w:name w:val="line-number1"/>
-    <w:basedOn w:val="Standardskrifttypeiafsnit"/>
+    <w:basedOn w:val="DefaultParagraphFont"/>
     <w:rsid w:val="001542EA"/>
     <w:rPr>
       <w:shd w:val="clear" w:color="auto" w:fill="E9E8E2"/>
@@ -31911,7 +33038,7 @@
   </w:style>
   <w:style w:type="character" w:customStyle="1" w:styleId="keyword-directive1">
     <w:name w:val="keyword-directive1"/>
-    <w:basedOn w:val="Standardskrifttypeiafsnit"/>
+    <w:basedOn w:val="DefaultParagraphFont"/>
     <w:rsid w:val="001542EA"/>
     <w:rPr>
       <w:color w:val="0000E6"/>
@@ -31919,7 +33046,7 @@
   </w:style>
   <w:style w:type="character" w:customStyle="1" w:styleId="comment1">
     <w:name w:val="comment1"/>
-    <w:basedOn w:val="Standardskrifttypeiafsnit"/>
+    <w:basedOn w:val="DefaultParagraphFont"/>
     <w:rsid w:val="001542EA"/>
     <w:rPr>
       <w:color w:val="969696"/>
@@ -31927,7 +33054,7 @@
   </w:style>
   <w:style w:type="character" w:customStyle="1" w:styleId="st01">
     <w:name w:val="st01"/>
-    <w:basedOn w:val="Standardskrifttypeiafsnit"/>
+    <w:basedOn w:val="DefaultParagraphFont"/>
     <w:rsid w:val="001542EA"/>
     <w:rPr>
       <w:rFonts w:ascii="Monospaced" w:hAnsi="Monospaced" w:hint="default"/>
@@ -31938,16 +33065,16 @@
   </w:style>
   <w:style w:type="character" w:customStyle="1" w:styleId="character1">
     <w:name w:val="character1"/>
-    <w:basedOn w:val="Standardskrifttypeiafsnit"/>
+    <w:basedOn w:val="DefaultParagraphFont"/>
     <w:rsid w:val="001542EA"/>
     <w:rPr>
       <w:color w:val="CE7B00"/>
     </w:rPr>
   </w:style>
-  <w:style w:type="character" w:customStyle="1" w:styleId="Overskrift3Tegn">
-    <w:name w:val="Overskrift 3 Tegn"/>
-    <w:basedOn w:val="Standardskrifttypeiafsnit"/>
-    <w:link w:val="Overskrift3"/>
+  <w:style w:type="character" w:customStyle="1" w:styleId="Heading3Char">
+    <w:name w:val="Heading 3 Char"/>
+    <w:basedOn w:val="DefaultParagraphFont"/>
+    <w:link w:val="Heading3"/>
     <w:rsid w:val="000640F6"/>
     <w:rPr>
       <w:rFonts w:ascii="Garamond" w:hAnsi="Garamond"/>
@@ -31958,7 +33085,7 @@
   </w:style>
   <w:style w:type="character" w:customStyle="1" w:styleId="sgml-declaration1">
     <w:name w:val="sgml-declaration1"/>
-    <w:basedOn w:val="Standardskrifttypeiafsnit"/>
+    <w:basedOn w:val="DefaultParagraphFont"/>
     <w:rsid w:val="00774ED7"/>
     <w:rPr>
       <w:color w:val="628FB5"/>
@@ -31966,7 +33093,7 @@
   </w:style>
   <w:style w:type="character" w:customStyle="1" w:styleId="tag1">
     <w:name w:val="tag1"/>
-    <w:basedOn w:val="Standardskrifttypeiafsnit"/>
+    <w:basedOn w:val="DefaultParagraphFont"/>
     <w:rsid w:val="00774ED7"/>
     <w:rPr>
       <w:color w:val="0000E6"/>
@@ -31974,7 +33101,7 @@
   </w:style>
   <w:style w:type="character" w:customStyle="1" w:styleId="argument1">
     <w:name w:val="argument1"/>
-    <w:basedOn w:val="Standardskrifttypeiafsnit"/>
+    <w:basedOn w:val="DefaultParagraphFont"/>
     <w:rsid w:val="00774ED7"/>
     <w:rPr>
       <w:color w:val="009900"/>
@@ -31982,7 +33109,7 @@
   </w:style>
   <w:style w:type="character" w:customStyle="1" w:styleId="value1">
     <w:name w:val="value1"/>
-    <w:basedOn w:val="Standardskrifttypeiafsnit"/>
+    <w:basedOn w:val="DefaultParagraphFont"/>
     <w:rsid w:val="00774ED7"/>
     <w:rPr>
       <w:color w:val="CE7B00"/>
@@ -31990,7 +33117,7 @@
   </w:style>
   <w:style w:type="character" w:customStyle="1" w:styleId="st11">
     <w:name w:val="st11"/>
-    <w:basedOn w:val="Standardskrifttypeiafsnit"/>
+    <w:basedOn w:val="DefaultParagraphFont"/>
     <w:rsid w:val="00460015"/>
     <w:rPr>
       <w:rFonts w:ascii="Monospaced" w:hAnsi="Monospaced" w:hint="default"/>
@@ -32001,7 +33128,7 @@
   </w:style>
   <w:style w:type="character" w:customStyle="1" w:styleId="sql-keyword1">
     <w:name w:val="sql-keyword1"/>
-    <w:basedOn w:val="Standardskrifttypeiafsnit"/>
+    <w:basedOn w:val="DefaultParagraphFont"/>
     <w:rsid w:val="00710C88"/>
     <w:rPr>
       <w:color w:val="0000E6"/>
@@ -32009,7 +33136,7 @@
   </w:style>
   <w:style w:type="character" w:customStyle="1" w:styleId="sql-identifier1">
     <w:name w:val="sql-identifier1"/>
-    <w:basedOn w:val="Standardskrifttypeiafsnit"/>
+    <w:basedOn w:val="DefaultParagraphFont"/>
     <w:rsid w:val="00710C88"/>
     <w:rPr>
       <w:color w:val="009900"/>
@@ -32017,7 +33144,7 @@
   </w:style>
   <w:style w:type="character" w:customStyle="1" w:styleId="sql-block-comment1">
     <w:name w:val="sql-block-comment1"/>
-    <w:basedOn w:val="Standardskrifttypeiafsnit"/>
+    <w:basedOn w:val="DefaultParagraphFont"/>
     <w:rsid w:val="00710C88"/>
     <w:rPr>
       <w:color w:val="969696"/>
@@ -32025,7 +33152,7 @@
   </w:style>
   <w:style w:type="character" w:customStyle="1" w:styleId="sql-string-literal1">
     <w:name w:val="sql-string-literal1"/>
-    <w:basedOn w:val="Standardskrifttypeiafsnit"/>
+    <w:basedOn w:val="DefaultParagraphFont"/>
     <w:rsid w:val="00710C88"/>
     <w:rPr>
       <w:color w:val="CE7B00"/>
@@ -32033,7 +33160,7 @@
   </w:style>
   <w:style w:type="character" w:customStyle="1" w:styleId="xml-value1">
     <w:name w:val="xml-value1"/>
-    <w:basedOn w:val="Standardskrifttypeiafsnit"/>
+    <w:basedOn w:val="DefaultParagraphFont"/>
     <w:rsid w:val="008B1D8C"/>
     <w:rPr>
       <w:color w:val="CE7B00"/>
@@ -32041,7 +33168,7 @@
   </w:style>
   <w:style w:type="character" w:customStyle="1" w:styleId="xml-tag1">
     <w:name w:val="xml-tag1"/>
-    <w:basedOn w:val="Standardskrifttypeiafsnit"/>
+    <w:basedOn w:val="DefaultParagraphFont"/>
     <w:rsid w:val="008B1D8C"/>
     <w:rPr>
       <w:color w:val="0000E6"/>
@@ -32049,7 +33176,7 @@
   </w:style>
   <w:style w:type="character" w:customStyle="1" w:styleId="xml-attribute1">
     <w:name w:val="xml-attribute1"/>
-    <w:basedOn w:val="Standardskrifttypeiafsnit"/>
+    <w:basedOn w:val="DefaultParagraphFont"/>
     <w:rsid w:val="008B1D8C"/>
     <w:rPr>
       <w:color w:val="009900"/>
@@ -32057,15 +33184,15 @@
   </w:style>
   <w:style w:type="character" w:customStyle="1" w:styleId="xml-comment1">
     <w:name w:val="xml-comment1"/>
-    <w:basedOn w:val="Standardskrifttypeiafsnit"/>
+    <w:basedOn w:val="DefaultParagraphFont"/>
     <w:rsid w:val="008B1D8C"/>
     <w:rPr>
       <w:color w:val="969696"/>
     </w:rPr>
   </w:style>
-  <w:style w:type="table" w:styleId="Tabel-3D-effekter1">
+  <w:style w:type="table" w:styleId="Table3Deffects1">
     <w:name w:val="Table 3D effects 1"/>
-    <w:basedOn w:val="Tabel-Normal"/>
+    <w:basedOn w:val="TableNormal"/>
     <w:rsid w:val="00484E4B"/>
     <w:tblPr>
       <w:tblInd w:w="0" w:type="dxa"/>
@@ -32176,9 +33303,9 @@
       </w:tcPr>
     </w:tblStylePr>
   </w:style>
-  <w:style w:type="table" w:styleId="Tabel-3D-effekter2">
+  <w:style w:type="table" w:styleId="Table3Deffects2">
     <w:name w:val="Table 3D effects 2"/>
-    <w:basedOn w:val="Tabel-Normal"/>
+    <w:basedOn w:val="TableNormal"/>
     <w:rsid w:val="00484E4B"/>
     <w:tblPr>
       <w:tblStyleRowBandSize w:val="1"/>
@@ -32253,9 +33380,9 @@
       </w:tcPr>
     </w:tblStylePr>
   </w:style>
-  <w:style w:type="table" w:styleId="Tabel-3D-effekter3">
+  <w:style w:type="table" w:styleId="Table3Deffects3">
     <w:name w:val="Table 3D effects 3"/>
-    <w:basedOn w:val="Tabel-Normal"/>
+    <w:basedOn w:val="TableNormal"/>
     <w:rsid w:val="00484E4B"/>
     <w:tblPr>
       <w:tblStyleRowBandSize w:val="1"/>
@@ -32637,7 +33764,7 @@
 </file>
 
 <file path=customXml/itemProps1.xml><?xml version="1.0" encoding="utf-8"?>
-<ds:datastoreItem xmlns:ds="http://schemas.openxmlformats.org/officeDocument/2006/customXml" ds:itemID="{A07DCEB6-C101-49F5-BD40-010222C03E3A}">
+<ds:datastoreItem xmlns:ds="http://schemas.openxmlformats.org/officeDocument/2006/customXml" ds:itemID="{3675EE67-3632-4313-A2E5-930458620238}">
   <ds:schemaRefs>
     <ds:schemaRef ds:uri="http://schemas.openxmlformats.org/officeDocument/2006/bibliography"/>
   </ds:schemaRefs>

--- a/OOM/Project/Doc/OOM.docx
+++ b/OOM/Project/Doc/OOM.docx
@@ -255,7 +255,7 @@
             </w:rPr>
             <w:fldChar w:fldCharType="separate"/>
           </w:r>
-          <w:hyperlink w:anchor="_Toc293152534" w:history="1">
+          <w:hyperlink w:anchor="_Toc293233031" w:history="1">
             <w:r>
               <w:rPr>
                 <w:rStyle w:val="Hyperlink"/>
@@ -299,7 +299,7 @@
                 <w:noProof/>
                 <w:webHidden/>
               </w:rPr>
-              <w:instrText xml:space="preserve"> PAGEREF _Toc293152534 \h </w:instrText>
+              <w:instrText xml:space="preserve"> PAGEREF _Toc293233031 \h </w:instrText>
             </w:r>
             <w:r>
               <w:rPr>
@@ -342,7 +342,7 @@
               <w:lang w:val="da-DK" w:eastAsia="da-DK" w:bidi="ar-SA"/>
             </w:rPr>
           </w:pPr>
-          <w:hyperlink w:anchor="_Toc293152535" w:history="1">
+          <w:hyperlink w:anchor="_Toc293233032" w:history="1">
             <w:r>
               <w:rPr>
                 <w:rStyle w:val="Hyperlink"/>
@@ -386,7 +386,7 @@
                 <w:noProof/>
                 <w:webHidden/>
               </w:rPr>
-              <w:instrText xml:space="preserve"> PAGEREF _Toc293152535 \h </w:instrText>
+              <w:instrText xml:space="preserve"> PAGEREF _Toc293233032 \h </w:instrText>
             </w:r>
             <w:r>
               <w:rPr>
@@ -429,7 +429,7 @@
               <w:lang w:val="da-DK" w:eastAsia="da-DK" w:bidi="ar-SA"/>
             </w:rPr>
           </w:pPr>
-          <w:hyperlink w:anchor="_Toc293152536" w:history="1">
+          <w:hyperlink w:anchor="_Toc293233033" w:history="1">
             <w:r>
               <w:rPr>
                 <w:rStyle w:val="Hyperlink"/>
@@ -473,7 +473,7 @@
                 <w:noProof/>
                 <w:webHidden/>
               </w:rPr>
-              <w:instrText xml:space="preserve"> PAGEREF _Toc293152536 \h </w:instrText>
+              <w:instrText xml:space="preserve"> PAGEREF _Toc293233033 \h </w:instrText>
             </w:r>
             <w:r>
               <w:rPr>
@@ -516,7 +516,7 @@
               <w:lang w:val="da-DK" w:eastAsia="da-DK" w:bidi="ar-SA"/>
             </w:rPr>
           </w:pPr>
-          <w:hyperlink w:anchor="_Toc293152537" w:history="1">
+          <w:hyperlink w:anchor="_Toc293233034" w:history="1">
             <w:r>
               <w:rPr>
                 <w:rStyle w:val="Hyperlink"/>
@@ -560,7 +560,7 @@
                 <w:noProof/>
                 <w:webHidden/>
               </w:rPr>
-              <w:instrText xml:space="preserve"> PAGEREF _Toc293152537 \h </w:instrText>
+              <w:instrText xml:space="preserve"> PAGEREF _Toc293233034 \h </w:instrText>
             </w:r>
             <w:r>
               <w:rPr>
@@ -581,6 +581,93 @@
                 <w:webHidden/>
               </w:rPr>
               <w:t>8</w:t>
+            </w:r>
+            <w:r>
+              <w:rPr>
+                <w:noProof/>
+                <w:webHidden/>
+              </w:rPr>
+              <w:fldChar w:fldCharType="end"/>
+            </w:r>
+          </w:hyperlink>
+        </w:p>
+        <w:p>
+          <w:pPr>
+            <w:pStyle w:val="TOC2"/>
+            <w:tabs>
+              <w:tab w:val="left" w:pos="1100"/>
+            </w:tabs>
+            <w:rPr>
+              <w:rFonts w:asciiTheme="minorHAnsi" w:eastAsiaTheme="minorEastAsia" w:hAnsiTheme="minorHAnsi" w:cstheme="minorBidi"/>
+              <w:noProof/>
+              <w:lang w:val="da-DK" w:eastAsia="da-DK" w:bidi="ar-SA"/>
+            </w:rPr>
+          </w:pPr>
+          <w:hyperlink w:anchor="_Toc293233035" w:history="1">
+            <w:r>
+              <w:rPr>
+                <w:rStyle w:val="Hyperlink"/>
+                <w:noProof/>
+                <w:lang w:val="da-DK"/>
+              </w:rPr>
+              <w:t>7.1.</w:t>
+            </w:r>
+            <w:r>
+              <w:rPr>
+                <w:rFonts w:asciiTheme="minorHAnsi" w:eastAsiaTheme="minorEastAsia" w:hAnsiTheme="minorHAnsi" w:cstheme="minorBidi"/>
+                <w:noProof/>
+                <w:lang w:val="da-DK" w:eastAsia="da-DK" w:bidi="ar-SA"/>
+              </w:rPr>
+              <w:tab/>
+            </w:r>
+            <w:r>
+              <w:rPr>
+                <w:rStyle w:val="Hyperlink"/>
+                <w:noProof/>
+                <w:lang w:val="da-DK"/>
+              </w:rPr>
+              <w:t>Web side design</w:t>
+            </w:r>
+            <w:r>
+              <w:rPr>
+                <w:noProof/>
+                <w:webHidden/>
+              </w:rPr>
+              <w:tab/>
+            </w:r>
+            <w:r>
+              <w:rPr>
+                <w:noProof/>
+                <w:webHidden/>
+              </w:rPr>
+              <w:fldChar w:fldCharType="begin"/>
+            </w:r>
+            <w:r>
+              <w:rPr>
+                <w:noProof/>
+                <w:webHidden/>
+              </w:rPr>
+              <w:instrText xml:space="preserve"> PAGEREF _Toc293233035 \h </w:instrText>
+            </w:r>
+            <w:r>
+              <w:rPr>
+                <w:noProof/>
+                <w:webHidden/>
+              </w:rPr>
+            </w:r>
+            <w:r>
+              <w:rPr>
+                <w:noProof/>
+                <w:webHidden/>
+              </w:rPr>
+              <w:fldChar w:fldCharType="separate"/>
+            </w:r>
+            <w:r>
+              <w:rPr>
+                <w:noProof/>
+                <w:webHidden/>
+              </w:rPr>
+              <w:t>11</w:t>
             </w:r>
             <w:r>
               <w:rPr>
@@ -603,14 +690,13 @@
               <w:lang w:val="da-DK" w:eastAsia="da-DK" w:bidi="ar-SA"/>
             </w:rPr>
           </w:pPr>
-          <w:hyperlink w:anchor="_Toc293152538" w:history="1">
+          <w:hyperlink w:anchor="_Toc293233036" w:history="1">
             <w:r>
               <w:rPr>
                 <w:rStyle w:val="Hyperlink"/>
                 <w:noProof/>
-                <w:lang w:val="da-DK"/>
-              </w:rPr>
-              <w:t>4.</w:t>
+              </w:rPr>
+              <w:t>8.</w:t>
             </w:r>
             <w:r>
               <w:rPr>
@@ -624,9 +710,8 @@
               <w:rPr>
                 <w:rStyle w:val="Hyperlink"/>
                 <w:noProof/>
-                <w:lang w:val="da-DK"/>
-              </w:rPr>
-              <w:t>UP Iterationer</w:t>
+              </w:rPr>
+              <w:t>Idriftsættelse</w:t>
             </w:r>
             <w:r>
               <w:rPr>
@@ -647,7 +732,7 @@
                 <w:noProof/>
                 <w:webHidden/>
               </w:rPr>
-              <w:instrText xml:space="preserve"> PAGEREF _Toc293152538 \h </w:instrText>
+              <w:instrText xml:space="preserve"> PAGEREF _Toc293233036 \h </w:instrText>
             </w:r>
             <w:r>
               <w:rPr>
@@ -667,7 +752,7 @@
                 <w:noProof/>
                 <w:webHidden/>
               </w:rPr>
-              <w:t>10</w:t>
+              <w:t>11</w:t>
             </w:r>
             <w:r>
               <w:rPr>
@@ -690,14 +775,14 @@
               <w:lang w:val="da-DK" w:eastAsia="da-DK" w:bidi="ar-SA"/>
             </w:rPr>
           </w:pPr>
-          <w:hyperlink w:anchor="_Toc293152539" w:history="1">
+          <w:hyperlink w:anchor="_Toc293233037" w:history="1">
             <w:r>
               <w:rPr>
                 <w:rStyle w:val="Hyperlink"/>
                 <w:noProof/>
                 <w:lang w:val="da-DK"/>
               </w:rPr>
-              <w:t>5.</w:t>
+              <w:t>4.</w:t>
             </w:r>
             <w:r>
               <w:rPr>
@@ -713,7 +798,7 @@
                 <w:noProof/>
                 <w:lang w:val="da-DK"/>
               </w:rPr>
-              <w:t>Konklusion</w:t>
+              <w:t>UP Iterationer</w:t>
             </w:r>
             <w:r>
               <w:rPr>
@@ -734,7 +819,7 @@
                 <w:noProof/>
                 <w:webHidden/>
               </w:rPr>
-              <w:instrText xml:space="preserve"> PAGEREF _Toc293152539 \h </w:instrText>
+              <w:instrText xml:space="preserve"> PAGEREF _Toc293233037 \h </w:instrText>
             </w:r>
             <w:r>
               <w:rPr>
@@ -754,7 +839,7 @@
                 <w:noProof/>
                 <w:webHidden/>
               </w:rPr>
-              <w:t>10</w:t>
+              <w:t>12</w:t>
             </w:r>
             <w:r>
               <w:rPr>
@@ -777,14 +862,14 @@
               <w:lang w:val="da-DK" w:eastAsia="da-DK" w:bidi="ar-SA"/>
             </w:rPr>
           </w:pPr>
-          <w:hyperlink w:anchor="_Toc293152540" w:history="1">
+          <w:hyperlink w:anchor="_Toc293233038" w:history="1">
             <w:r>
               <w:rPr>
                 <w:rStyle w:val="Hyperlink"/>
                 <w:noProof/>
                 <w:lang w:val="da-DK"/>
               </w:rPr>
-              <w:t>6.</w:t>
+              <w:t>5.</w:t>
             </w:r>
             <w:r>
               <w:rPr>
@@ -800,7 +885,23 @@
                 <w:noProof/>
                 <w:lang w:val="da-DK"/>
               </w:rPr>
-              <w:t>Bilag</w:t>
+              <w:t>Kon</w:t>
+            </w:r>
+            <w:r>
+              <w:rPr>
+                <w:rStyle w:val="Hyperlink"/>
+                <w:noProof/>
+                <w:lang w:val="da-DK"/>
+              </w:rPr>
+              <w:t>k</w:t>
+            </w:r>
+            <w:r>
+              <w:rPr>
+                <w:rStyle w:val="Hyperlink"/>
+                <w:noProof/>
+                <w:lang w:val="da-DK"/>
+              </w:rPr>
+              <w:t>lusion</w:t>
             </w:r>
             <w:r>
               <w:rPr>
@@ -821,7 +922,7 @@
                 <w:noProof/>
                 <w:webHidden/>
               </w:rPr>
-              <w:instrText xml:space="preserve"> PAGEREF _Toc293152540 \h </w:instrText>
+              <w:instrText xml:space="preserve"> PAGEREF _Toc293233038 \h </w:instrText>
             </w:r>
             <w:r>
               <w:rPr>
@@ -841,7 +942,94 @@
                 <w:noProof/>
                 <w:webHidden/>
               </w:rPr>
-              <w:t>11</w:t>
+              <w:t>13</w:t>
+            </w:r>
+            <w:r>
+              <w:rPr>
+                <w:noProof/>
+                <w:webHidden/>
+              </w:rPr>
+              <w:fldChar w:fldCharType="end"/>
+            </w:r>
+          </w:hyperlink>
+        </w:p>
+        <w:p>
+          <w:pPr>
+            <w:pStyle w:val="TOC1"/>
+            <w:tabs>
+              <w:tab w:val="left" w:pos="1100"/>
+            </w:tabs>
+            <w:rPr>
+              <w:rFonts w:asciiTheme="minorHAnsi" w:eastAsiaTheme="minorEastAsia" w:hAnsiTheme="minorHAnsi" w:cstheme="minorBidi"/>
+              <w:noProof/>
+              <w:lang w:val="da-DK" w:eastAsia="da-DK" w:bidi="ar-SA"/>
+            </w:rPr>
+          </w:pPr>
+          <w:hyperlink w:anchor="_Toc293233039" w:history="1">
+            <w:r>
+              <w:rPr>
+                <w:rStyle w:val="Hyperlink"/>
+                <w:noProof/>
+                <w:lang w:val="da-DK"/>
+              </w:rPr>
+              <w:t>6.</w:t>
+            </w:r>
+            <w:r>
+              <w:rPr>
+                <w:rFonts w:asciiTheme="minorHAnsi" w:eastAsiaTheme="minorEastAsia" w:hAnsiTheme="minorHAnsi" w:cstheme="minorBidi"/>
+                <w:noProof/>
+                <w:lang w:val="da-DK" w:eastAsia="da-DK" w:bidi="ar-SA"/>
+              </w:rPr>
+              <w:tab/>
+            </w:r>
+            <w:r>
+              <w:rPr>
+                <w:rStyle w:val="Hyperlink"/>
+                <w:noProof/>
+                <w:lang w:val="da-DK"/>
+              </w:rPr>
+              <w:t>Bilag</w:t>
+            </w:r>
+            <w:r>
+              <w:rPr>
+                <w:noProof/>
+                <w:webHidden/>
+              </w:rPr>
+              <w:tab/>
+            </w:r>
+            <w:r>
+              <w:rPr>
+                <w:noProof/>
+                <w:webHidden/>
+              </w:rPr>
+              <w:fldChar w:fldCharType="begin"/>
+            </w:r>
+            <w:r>
+              <w:rPr>
+                <w:noProof/>
+                <w:webHidden/>
+              </w:rPr>
+              <w:instrText xml:space="preserve"> PAGEREF _Toc293233039 \h </w:instrText>
+            </w:r>
+            <w:r>
+              <w:rPr>
+                <w:noProof/>
+                <w:webHidden/>
+              </w:rPr>
+            </w:r>
+            <w:r>
+              <w:rPr>
+                <w:noProof/>
+                <w:webHidden/>
+              </w:rPr>
+              <w:fldChar w:fldCharType="separate"/>
+            </w:r>
+            <w:r>
+              <w:rPr>
+                <w:noProof/>
+                <w:webHidden/>
+              </w:rPr>
+              <w:t>14</w:t>
             </w:r>
             <w:r>
               <w:rPr>
@@ -864,7 +1052,7 @@
               <w:lang w:val="da-DK" w:eastAsia="da-DK" w:bidi="ar-SA"/>
             </w:rPr>
           </w:pPr>
-          <w:hyperlink w:anchor="_Toc293152541" w:history="1">
+          <w:hyperlink w:anchor="_Toc293233040" w:history="1">
             <w:r>
               <w:rPr>
                 <w:rStyle w:val="Hyperlink"/>
@@ -908,7 +1096,7 @@
                 <w:noProof/>
                 <w:webHidden/>
               </w:rPr>
-              <w:instrText xml:space="preserve"> PAGEREF _Toc293152541 \h </w:instrText>
+              <w:instrText xml:space="preserve"> PAGEREF _Toc293233040 \h </w:instrText>
             </w:r>
             <w:r>
               <w:rPr>
@@ -928,7 +1116,7 @@
                 <w:noProof/>
                 <w:webHidden/>
               </w:rPr>
-              <w:t>11</w:t>
+              <w:t>14</w:t>
             </w:r>
             <w:r>
               <w:rPr>
@@ -952,7 +1140,7 @@
               <w:lang w:val="da-DK" w:eastAsia="da-DK" w:bidi="ar-SA"/>
             </w:rPr>
           </w:pPr>
-          <w:hyperlink w:anchor="_Toc293152542" w:history="1">
+          <w:hyperlink w:anchor="_Toc293233041" w:history="1">
             <w:r>
               <w:rPr>
                 <w:rStyle w:val="Hyperlink"/>
@@ -995,7 +1183,7 @@
                 <w:noProof/>
                 <w:webHidden/>
               </w:rPr>
-              <w:instrText xml:space="preserve"> PAGEREF _Toc293152542 \h </w:instrText>
+              <w:instrText xml:space="preserve"> PAGEREF _Toc293233041 \h </w:instrText>
             </w:r>
             <w:r>
               <w:rPr>
@@ -1015,7 +1203,7 @@
                 <w:noProof/>
                 <w:webHidden/>
               </w:rPr>
-              <w:t>11</w:t>
+              <w:t>14</w:t>
             </w:r>
             <w:r>
               <w:rPr>
@@ -1039,7 +1227,7 @@
               <w:lang w:val="da-DK" w:eastAsia="da-DK" w:bidi="ar-SA"/>
             </w:rPr>
           </w:pPr>
-          <w:hyperlink w:anchor="_Toc293152543" w:history="1">
+          <w:hyperlink w:anchor="_Toc293233042" w:history="1">
             <w:r>
               <w:rPr>
                 <w:rStyle w:val="Hyperlink"/>
@@ -1082,7 +1270,7 @@
                 <w:noProof/>
                 <w:webHidden/>
               </w:rPr>
-              <w:instrText xml:space="preserve"> PAGEREF _Toc293152543 \h </w:instrText>
+              <w:instrText xml:space="preserve"> PAGEREF _Toc293233042 \h </w:instrText>
             </w:r>
             <w:r>
               <w:rPr>
@@ -1102,7 +1290,7 @@
                 <w:noProof/>
                 <w:webHidden/>
               </w:rPr>
-              <w:t>13</w:t>
+              <w:t>16</w:t>
             </w:r>
             <w:r>
               <w:rPr>
@@ -1125,7 +1313,7 @@
               <w:lang w:val="da-DK" w:eastAsia="da-DK" w:bidi="ar-SA"/>
             </w:rPr>
           </w:pPr>
-          <w:hyperlink w:anchor="_Toc293152544" w:history="1">
+          <w:hyperlink w:anchor="_Toc293233043" w:history="1">
             <w:r>
               <w:rPr>
                 <w:rStyle w:val="Hyperlink"/>
@@ -1169,7 +1357,7 @@
                 <w:noProof/>
                 <w:webHidden/>
               </w:rPr>
-              <w:instrText xml:space="preserve"> PAGEREF _Toc293152544 \h </w:instrText>
+              <w:instrText xml:space="preserve"> PAGEREF _Toc293233043 \h </w:instrText>
             </w:r>
             <w:r>
               <w:rPr>
@@ -1189,7 +1377,7 @@
                 <w:noProof/>
                 <w:webHidden/>
               </w:rPr>
-              <w:t>14</w:t>
+              <w:t>17</w:t>
             </w:r>
             <w:r>
               <w:rPr>
@@ -1212,7 +1400,7 @@
               <w:lang w:val="da-DK" w:eastAsia="da-DK" w:bidi="ar-SA"/>
             </w:rPr>
           </w:pPr>
-          <w:hyperlink w:anchor="_Toc293152545" w:history="1">
+          <w:hyperlink w:anchor="_Toc293233044" w:history="1">
             <w:r>
               <w:rPr>
                 <w:rStyle w:val="Hyperlink"/>
@@ -1256,7 +1444,7 @@
                 <w:noProof/>
                 <w:webHidden/>
               </w:rPr>
-              <w:instrText xml:space="preserve"> PAGEREF _Toc293152545 \h </w:instrText>
+              <w:instrText xml:space="preserve"> PAGEREF _Toc293233044 \h </w:instrText>
             </w:r>
             <w:r>
               <w:rPr>
@@ -1276,7 +1464,7 @@
                 <w:noProof/>
                 <w:webHidden/>
               </w:rPr>
-              <w:t>15</w:t>
+              <w:t>18</w:t>
             </w:r>
             <w:r>
               <w:rPr>
@@ -1299,7 +1487,7 @@
               <w:lang w:val="da-DK" w:eastAsia="da-DK" w:bidi="ar-SA"/>
             </w:rPr>
           </w:pPr>
-          <w:hyperlink w:anchor="_Toc293152546" w:history="1">
+          <w:hyperlink w:anchor="_Toc293233045" w:history="1">
             <w:r>
               <w:rPr>
                 <w:rStyle w:val="Hyperlink"/>
@@ -1342,7 +1530,7 @@
                 <w:noProof/>
                 <w:webHidden/>
               </w:rPr>
-              <w:instrText xml:space="preserve"> PAGEREF _Toc293152546 \h </w:instrText>
+              <w:instrText xml:space="preserve"> PAGEREF _Toc293233045 \h </w:instrText>
             </w:r>
             <w:r>
               <w:rPr>
@@ -1362,7 +1550,7 @@
                 <w:noProof/>
                 <w:webHidden/>
               </w:rPr>
-              <w:t>16</w:t>
+              <w:t>19</w:t>
             </w:r>
             <w:r>
               <w:rPr>
@@ -1385,7 +1573,7 @@
               <w:lang w:val="da-DK" w:eastAsia="da-DK" w:bidi="ar-SA"/>
             </w:rPr>
           </w:pPr>
-          <w:hyperlink w:anchor="_Toc293152547" w:history="1">
+          <w:hyperlink w:anchor="_Toc293233046" w:history="1">
             <w:r>
               <w:rPr>
                 <w:rStyle w:val="Hyperlink"/>
@@ -1429,7 +1617,7 @@
                 <w:noProof/>
                 <w:webHidden/>
               </w:rPr>
-              <w:instrText xml:space="preserve"> PAGEREF _Toc293152547 \h </w:instrText>
+              <w:instrText xml:space="preserve"> PAGEREF _Toc293233046 \h </w:instrText>
             </w:r>
             <w:r>
               <w:rPr>
@@ -1449,7 +1637,7 @@
                 <w:noProof/>
                 <w:webHidden/>
               </w:rPr>
-              <w:t>29</w:t>
+              <w:t>32</w:t>
             </w:r>
             <w:r>
               <w:rPr>
@@ -1472,7 +1660,7 @@
               <w:lang w:val="da-DK" w:eastAsia="da-DK" w:bidi="ar-SA"/>
             </w:rPr>
           </w:pPr>
-          <w:hyperlink w:anchor="_Toc293152548" w:history="1">
+          <w:hyperlink w:anchor="_Toc293233047" w:history="1">
             <w:r>
               <w:rPr>
                 <w:rStyle w:val="Hyperlink"/>
@@ -1516,7 +1704,7 @@
                 <w:noProof/>
                 <w:webHidden/>
               </w:rPr>
-              <w:instrText xml:space="preserve"> PAGEREF _Toc293152548 \h </w:instrText>
+              <w:instrText xml:space="preserve"> PAGEREF _Toc293233047 \h </w:instrText>
             </w:r>
             <w:r>
               <w:rPr>
@@ -1536,7 +1724,7 @@
                 <w:noProof/>
                 <w:webHidden/>
               </w:rPr>
-              <w:t>30</w:t>
+              <w:t>33</w:t>
             </w:r>
             <w:r>
               <w:rPr>
@@ -1559,7 +1747,7 @@
               <w:lang w:val="da-DK" w:eastAsia="da-DK" w:bidi="ar-SA"/>
             </w:rPr>
           </w:pPr>
-          <w:hyperlink w:anchor="_Toc293152549" w:history="1">
+          <w:hyperlink w:anchor="_Toc293233048" w:history="1">
             <w:r>
               <w:rPr>
                 <w:rStyle w:val="Hyperlink"/>
@@ -1603,7 +1791,7 @@
                 <w:noProof/>
                 <w:webHidden/>
               </w:rPr>
-              <w:instrText xml:space="preserve"> PAGEREF _Toc293152549 \h </w:instrText>
+              <w:instrText xml:space="preserve"> PAGEREF _Toc293233048 \h </w:instrText>
             </w:r>
             <w:r>
               <w:rPr>
@@ -1623,7 +1811,7 @@
                 <w:noProof/>
                 <w:webHidden/>
               </w:rPr>
-              <w:t>31</w:t>
+              <w:t>34</w:t>
             </w:r>
             <w:r>
               <w:rPr>
@@ -1646,14 +1834,14 @@
               <w:lang w:val="da-DK" w:eastAsia="da-DK" w:bidi="ar-SA"/>
             </w:rPr>
           </w:pPr>
-          <w:hyperlink w:anchor="_Toc293152550" w:history="1">
+          <w:hyperlink w:anchor="_Toc293233049" w:history="1">
             <w:r>
               <w:rPr>
                 <w:rStyle w:val="Hyperlink"/>
                 <w:noProof/>
-                <w:lang w:val="da-DK"/>
-              </w:rPr>
-              <w:t>6.5.</w:t>
+                <w:lang w:eastAsia="da-DK"/>
+              </w:rPr>
+              <w:t>2.4.</w:t>
             </w:r>
             <w:r>
               <w:rPr>
@@ -1667,9 +1855,9 @@
               <w:rPr>
                 <w:rStyle w:val="Hyperlink"/>
                 <w:noProof/>
-                <w:lang w:val="da-DK"/>
-              </w:rPr>
-              <w:t>Indhold på vedlagte CD</w:t>
+                <w:lang w:eastAsia="da-DK"/>
+              </w:rPr>
+              <w:t>State Machine diagram for en sag</w:t>
             </w:r>
             <w:r>
               <w:rPr>
@@ -1690,7 +1878,7 @@
                 <w:noProof/>
                 <w:webHidden/>
               </w:rPr>
-              <w:instrText xml:space="preserve"> PAGEREF _Toc293152550 \h </w:instrText>
+              <w:instrText xml:space="preserve"> PAGEREF _Toc293233049 \h </w:instrText>
             </w:r>
             <w:r>
               <w:rPr>
@@ -1710,7 +1898,181 @@
                 <w:noProof/>
                 <w:webHidden/>
               </w:rPr>
-              <w:t>31</w:t>
+              <w:t>35</w:t>
+            </w:r>
+            <w:r>
+              <w:rPr>
+                <w:noProof/>
+                <w:webHidden/>
+              </w:rPr>
+              <w:fldChar w:fldCharType="end"/>
+            </w:r>
+          </w:hyperlink>
+        </w:p>
+        <w:p>
+          <w:pPr>
+            <w:pStyle w:val="TOC2"/>
+            <w:tabs>
+              <w:tab w:val="left" w:pos="1100"/>
+            </w:tabs>
+            <w:rPr>
+              <w:rFonts w:asciiTheme="minorHAnsi" w:eastAsiaTheme="minorEastAsia" w:hAnsiTheme="minorHAnsi" w:cstheme="minorBidi"/>
+              <w:noProof/>
+              <w:lang w:val="da-DK" w:eastAsia="da-DK" w:bidi="ar-SA"/>
+            </w:rPr>
+          </w:pPr>
+          <w:hyperlink w:anchor="_Toc293233050" w:history="1">
+            <w:r>
+              <w:rPr>
+                <w:rStyle w:val="Hyperlink"/>
+                <w:noProof/>
+                <w:lang w:val="da-DK" w:eastAsia="da-DK"/>
+              </w:rPr>
+              <w:t>2.5.</w:t>
+            </w:r>
+            <w:r>
+              <w:rPr>
+                <w:rFonts w:asciiTheme="minorHAnsi" w:eastAsiaTheme="minorEastAsia" w:hAnsiTheme="minorHAnsi" w:cstheme="minorBidi"/>
+                <w:noProof/>
+                <w:lang w:val="da-DK" w:eastAsia="da-DK" w:bidi="ar-SA"/>
+              </w:rPr>
+              <w:tab/>
+            </w:r>
+            <w:r>
+              <w:rPr>
+                <w:rStyle w:val="Hyperlink"/>
+                <w:noProof/>
+                <w:lang w:val="da-DK" w:eastAsia="da-DK"/>
+              </w:rPr>
+              <w:t>Web Side layouts</w:t>
+            </w:r>
+            <w:r>
+              <w:rPr>
+                <w:noProof/>
+                <w:webHidden/>
+              </w:rPr>
+              <w:tab/>
+            </w:r>
+            <w:r>
+              <w:rPr>
+                <w:noProof/>
+                <w:webHidden/>
+              </w:rPr>
+              <w:fldChar w:fldCharType="begin"/>
+            </w:r>
+            <w:r>
+              <w:rPr>
+                <w:noProof/>
+                <w:webHidden/>
+              </w:rPr>
+              <w:instrText xml:space="preserve"> PAGEREF _Toc293233050 \h </w:instrText>
+            </w:r>
+            <w:r>
+              <w:rPr>
+                <w:noProof/>
+                <w:webHidden/>
+              </w:rPr>
+            </w:r>
+            <w:r>
+              <w:rPr>
+                <w:noProof/>
+                <w:webHidden/>
+              </w:rPr>
+              <w:fldChar w:fldCharType="separate"/>
+            </w:r>
+            <w:r>
+              <w:rPr>
+                <w:noProof/>
+                <w:webHidden/>
+              </w:rPr>
+              <w:t>35</w:t>
+            </w:r>
+            <w:r>
+              <w:rPr>
+                <w:noProof/>
+                <w:webHidden/>
+              </w:rPr>
+              <w:fldChar w:fldCharType="end"/>
+            </w:r>
+          </w:hyperlink>
+        </w:p>
+        <w:p>
+          <w:pPr>
+            <w:pStyle w:val="TOC2"/>
+            <w:tabs>
+              <w:tab w:val="left" w:pos="1100"/>
+            </w:tabs>
+            <w:rPr>
+              <w:rFonts w:asciiTheme="minorHAnsi" w:eastAsiaTheme="minorEastAsia" w:hAnsiTheme="minorHAnsi" w:cstheme="minorBidi"/>
+              <w:noProof/>
+              <w:lang w:val="da-DK" w:eastAsia="da-DK" w:bidi="ar-SA"/>
+            </w:rPr>
+          </w:pPr>
+          <w:hyperlink w:anchor="_Toc293233051" w:history="1">
+            <w:r>
+              <w:rPr>
+                <w:rStyle w:val="Hyperlink"/>
+                <w:noProof/>
+                <w:lang w:val="da-DK"/>
+              </w:rPr>
+              <w:t>6.5.</w:t>
+            </w:r>
+            <w:r>
+              <w:rPr>
+                <w:rFonts w:asciiTheme="minorHAnsi" w:eastAsiaTheme="minorEastAsia" w:hAnsiTheme="minorHAnsi" w:cstheme="minorBidi"/>
+                <w:noProof/>
+                <w:lang w:val="da-DK" w:eastAsia="da-DK" w:bidi="ar-SA"/>
+              </w:rPr>
+              <w:tab/>
+            </w:r>
+            <w:r>
+              <w:rPr>
+                <w:rStyle w:val="Hyperlink"/>
+                <w:noProof/>
+                <w:lang w:val="da-DK"/>
+              </w:rPr>
+              <w:t>Indhold på vedlagte CD</w:t>
+            </w:r>
+            <w:r>
+              <w:rPr>
+                <w:noProof/>
+                <w:webHidden/>
+              </w:rPr>
+              <w:tab/>
+            </w:r>
+            <w:r>
+              <w:rPr>
+                <w:noProof/>
+                <w:webHidden/>
+              </w:rPr>
+              <w:fldChar w:fldCharType="begin"/>
+            </w:r>
+            <w:r>
+              <w:rPr>
+                <w:noProof/>
+                <w:webHidden/>
+              </w:rPr>
+              <w:instrText xml:space="preserve"> PAGEREF _Toc293233051 \h </w:instrText>
+            </w:r>
+            <w:r>
+              <w:rPr>
+                <w:noProof/>
+                <w:webHidden/>
+              </w:rPr>
+            </w:r>
+            <w:r>
+              <w:rPr>
+                <w:noProof/>
+                <w:webHidden/>
+              </w:rPr>
+              <w:fldChar w:fldCharType="separate"/>
+            </w:r>
+            <w:r>
+              <w:rPr>
+                <w:noProof/>
+                <w:webHidden/>
+              </w:rPr>
+              <w:t>36</w:t>
             </w:r>
             <w:r>
               <w:rPr>
@@ -1772,7 +2134,7 @@
       <w:bookmarkStart w:id="0" w:name="_Toc229645008"/>
       <w:bookmarkStart w:id="1" w:name="_Toc229650062"/>
       <w:bookmarkStart w:id="2" w:name="_Toc230252494"/>
-      <w:bookmarkStart w:id="3" w:name="_Toc293152534"/>
+      <w:bookmarkStart w:id="3" w:name="_Toc293233031"/>
       <w:r>
         <w:rPr>
           <w:lang w:val="da-DK"/>
@@ -2076,7 +2438,7 @@
       </w:pPr>
       <w:bookmarkStart w:id="4" w:name="_Toc229650063"/>
       <w:bookmarkStart w:id="5" w:name="_Toc230252495"/>
-      <w:bookmarkStart w:id="6" w:name="_Toc293152535"/>
+      <w:bookmarkStart w:id="6" w:name="_Toc293233032"/>
       <w:r>
         <w:rPr>
           <w:lang w:val="da-DK"/>
@@ -2847,7 +3209,7 @@
           <w:lang w:val="da-DK"/>
         </w:rPr>
       </w:pPr>
-      <w:bookmarkStart w:id="7" w:name="_Toc293152536"/>
+      <w:bookmarkStart w:id="7" w:name="_Toc293233033"/>
       <w:r>
         <w:rPr>
           <w:lang w:val="da-DK"/>
@@ -4817,7 +5179,7 @@
           <w:lang w:val="da-DK"/>
         </w:rPr>
       </w:pPr>
-      <w:bookmarkStart w:id="8" w:name="_Toc293152537"/>
+      <w:bookmarkStart w:id="8" w:name="_Toc293233034"/>
       <w:r>
         <w:rPr>
           <w:lang w:val="da-DK"/>
@@ -5277,32 +5639,39 @@
           <w:lang w:val="da-DK"/>
         </w:rPr>
       </w:pPr>
-      <w:proofErr w:type="spellStart"/>
-      <w:r>
-        <w:t>Figur</w:t>
-      </w:r>
-      <w:proofErr w:type="spellEnd"/>
-      <w:r>
-        <w:t xml:space="preserve"> </w:t>
-      </w:r>
-      <w:fldSimple w:instr=" SEQ Figur \* ARABIC ">
-        <w:r>
-          <w:rPr>
-            <w:noProof/>
-          </w:rPr>
-          <w:t>4</w:t>
-        </w:r>
-      </w:fldSimple>
-      <w:r>
-        <w:t xml:space="preserve"> – Design </w:t>
-      </w:r>
-      <w:proofErr w:type="spellStart"/>
-      <w:r>
-        <w:t>kontrolklasse</w:t>
-      </w:r>
-      <w:proofErr w:type="spellEnd"/>
-      <w:r>
-        <w:t xml:space="preserve"> diagram</w:t>
+      <w:r>
+        <w:rPr>
+          <w:lang w:val="da-DK"/>
+        </w:rPr>
+        <w:t xml:space="preserve">Figur </w:t>
+      </w:r>
+      <w:r>
+        <w:fldChar w:fldCharType="begin"/>
+      </w:r>
+      <w:r>
+        <w:rPr>
+          <w:lang w:val="da-DK"/>
+        </w:rPr>
+        <w:instrText xml:space="preserve"> SEQ Figur \* ARABIC </w:instrText>
+      </w:r>
+      <w:r>
+        <w:fldChar w:fldCharType="separate"/>
+      </w:r>
+      <w:r>
+        <w:rPr>
+          <w:noProof/>
+          <w:lang w:val="da-DK"/>
+        </w:rPr>
+        <w:t>4</w:t>
+      </w:r>
+      <w:r>
+        <w:fldChar w:fldCharType="end"/>
+      </w:r>
+      <w:r>
+        <w:rPr>
+          <w:lang w:val="da-DK"/>
+        </w:rPr>
+        <w:t xml:space="preserve"> – Design kontrolklasse diagram</w:t>
       </w:r>
     </w:p>
     <w:p>
@@ -5316,149 +5685,76 @@
           <w:lang w:val="da-DK"/>
         </w:rPr>
         <w:tab/>
-        <w:t xml:space="preserve">Her har jeg tilføjet nogle ekstra klasser, bl.a. en Timer, som er en </w:t>
+        <w:t>Her har jeg tilføjet nogle ekstra klasser, bl.</w:t>
+      </w:r>
+      <w:r>
+        <w:rPr>
+          <w:lang w:val="da-DK"/>
+        </w:rPr>
+        <w:t>a. en Timer, som er en</w:t>
+      </w:r>
+      <w:r>
+        <w:rPr>
+          <w:lang w:val="da-DK"/>
+        </w:rPr>
+        <w:t xml:space="preserve"> </w:t>
+      </w:r>
+      <w:r>
+        <w:rPr>
+          <w:lang w:val="da-DK"/>
+        </w:rPr>
+        <w:t>sing</w:t>
+      </w:r>
+      <w:r>
+        <w:rPr>
+          <w:lang w:val="da-DK"/>
+        </w:rPr>
+        <w:t>le</w:t>
+      </w:r>
+      <w:r>
+        <w:rPr>
+          <w:lang w:val="da-DK"/>
+        </w:rPr>
+        <w:t>ton</w:t>
+      </w:r>
+      <w:r>
+        <w:rPr>
+          <w:rStyle w:val="FootnoteReference"/>
+          <w:lang w:val="da-DK"/>
+        </w:rPr>
+        <w:footnoteReference w:id="6"/>
+      </w:r>
+      <w:r>
+        <w:rPr>
+          <w:lang w:val="da-DK"/>
+        </w:rPr>
+        <w:t xml:space="preserve"> </w:t>
+      </w:r>
+      <w:r>
+        <w:rPr>
+          <w:lang w:val="da-DK"/>
+        </w:rPr>
+        <w:t xml:space="preserve">klasse, som vha. </w:t>
       </w:r>
       <w:proofErr w:type="spellStart"/>
       <w:r>
         <w:rPr>
           <w:lang w:val="da-DK"/>
         </w:rPr>
-        <w:t>singelton</w:t>
+        <w:t>MaintainEMailNotification</w:t>
       </w:r>
       <w:proofErr w:type="spellEnd"/>
       <w:r>
         <w:rPr>
           <w:lang w:val="da-DK"/>
         </w:rPr>
-        <w:t xml:space="preserve"> klasse, som vha. </w:t>
-      </w:r>
-      <w:proofErr w:type="spellStart"/>
-      <w:r>
-        <w:rPr>
-          <w:lang w:val="da-DK"/>
-        </w:rPr>
-        <w:t>MaintainEMailNotification</w:t>
-      </w:r>
-      <w:proofErr w:type="spellEnd"/>
-      <w:r>
-        <w:rPr>
-          <w:lang w:val="da-DK"/>
-        </w:rPr>
-        <w:t xml:space="preserve"> klassen, starter e-mail notifikationen med faste intervaller. Der</w:t>
-      </w:r>
-      <w:r>
-        <w:rPr>
-          <w:lang w:val="da-DK"/>
-        </w:rPr>
-        <w:t>udover</w:t>
-      </w:r>
-      <w:r>
-        <w:rPr>
-          <w:lang w:val="da-DK"/>
-        </w:rPr>
-        <w:t xml:space="preserve"> er </w:t>
-      </w:r>
-      <w:r>
-        <w:rPr>
-          <w:lang w:val="da-DK"/>
-        </w:rPr>
-        <w:t xml:space="preserve">der tilføjet klasserne </w:t>
-      </w:r>
-      <w:proofErr w:type="spellStart"/>
-      <w:r>
-        <w:rPr>
-          <w:lang w:val="da-DK"/>
-        </w:rPr>
-        <w:t>Maintain</w:t>
-      </w:r>
-      <w:r>
-        <w:rPr>
-          <w:lang w:val="da-DK"/>
-        </w:rPr>
-        <w:t>Produkt</w:t>
-      </w:r>
-      <w:r>
-        <w:rPr>
-          <w:lang w:val="da-DK"/>
-        </w:rPr>
-        <w:t>Module</w:t>
-      </w:r>
-      <w:proofErr w:type="spellEnd"/>
-      <w:r>
-        <w:rPr>
-          <w:lang w:val="da-DK"/>
-        </w:rPr>
-        <w:t xml:space="preserve"> og </w:t>
-      </w:r>
-      <w:proofErr w:type="spellStart"/>
-      <w:r>
-        <w:rPr>
-          <w:lang w:val="da-DK"/>
-        </w:rPr>
-        <w:t>MaintainUserRoleProductAccess</w:t>
-      </w:r>
-      <w:proofErr w:type="spellEnd"/>
-      <w:r>
-        <w:rPr>
-          <w:lang w:val="da-DK"/>
-        </w:rPr>
-        <w:t xml:space="preserve">. Som begge mangler en del metoder til at vedligeholde produkter/moduler, brugere og brugere adgang. Disse blev fravalgt i forbindelse med </w:t>
-      </w:r>
-      <w:proofErr w:type="spellStart"/>
-      <w:r>
-        <w:rPr>
-          <w:lang w:val="da-DK"/>
-        </w:rPr>
-        <w:t>afgrænsing</w:t>
-      </w:r>
-      <w:proofErr w:type="spellEnd"/>
-      <w:r>
-        <w:rPr>
-          <w:lang w:val="da-DK"/>
-        </w:rPr>
-        <w:t xml:space="preserve"> af opgaven under </w:t>
-      </w:r>
-      <w:proofErr w:type="spellStart"/>
-      <w:r>
-        <w:rPr>
-          <w:lang w:val="da-DK"/>
-        </w:rPr>
-        <w:t>analyse/use</w:t>
-      </w:r>
-      <w:proofErr w:type="spellEnd"/>
-      <w:r>
-        <w:rPr>
-          <w:lang w:val="da-DK"/>
-        </w:rPr>
-        <w:t xml:space="preserve"> cases. I </w:t>
-      </w:r>
-      <w:proofErr w:type="spellStart"/>
-      <w:r>
-        <w:rPr>
-          <w:lang w:val="da-DK"/>
-        </w:rPr>
-        <w:t>MaintainProductModule</w:t>
-      </w:r>
-      <w:proofErr w:type="spellEnd"/>
-      <w:r>
-        <w:rPr>
-          <w:lang w:val="da-DK"/>
-        </w:rPr>
-        <w:t xml:space="preserve"> har jeg en enkelt metode kaldet </w:t>
-      </w:r>
-      <w:proofErr w:type="spellStart"/>
-      <w:r>
-        <w:rPr>
-          <w:lang w:val="da-DK"/>
-        </w:rPr>
-        <w:t>getProductOverview</w:t>
-      </w:r>
-      <w:proofErr w:type="spellEnd"/>
-      <w:r>
-        <w:rPr>
-          <w:lang w:val="da-DK"/>
-        </w:rPr>
-        <w:t xml:space="preserve"> som bruges til at fremvise </w:t>
+        <w:t xml:space="preserve"> klassen, starter e-mail notifikationen med faste intervaller. </w:t>
+      </w:r>
+      <w:r>
+        <w:rPr>
+          <w:lang w:val="da-DK"/>
+        </w:rPr>
+        <w:t xml:space="preserve"> Dette skal foregå i </w:t>
       </w:r>
       <w:proofErr w:type="gramStart"/>
       <w:r>
@@ -5472,15 +5768,161 @@
         <w:rPr>
           <w:lang w:val="da-DK"/>
         </w:rPr>
-        <w:t xml:space="preserve"> produkt forside. </w:t>
+        <w:t xml:space="preserve"> separat program</w:t>
+      </w:r>
+      <w:r>
+        <w:rPr>
+          <w:lang w:val="da-DK"/>
+        </w:rPr>
+        <w:t xml:space="preserve"> </w:t>
+      </w:r>
+      <w:r>
+        <w:rPr>
+          <w:lang w:val="da-DK"/>
+        </w:rPr>
+        <w:t>tråd</w:t>
+      </w:r>
+      <w:r>
+        <w:rPr>
+          <w:rStyle w:val="FootnoteReference"/>
+          <w:lang w:val="da-DK"/>
+        </w:rPr>
+        <w:footnoteReference w:id="7"/>
+      </w:r>
+      <w:r>
+        <w:rPr>
+          <w:lang w:val="da-DK"/>
+        </w:rPr>
+        <w:t>.</w:t>
       </w:r>
     </w:p>
     <w:p>
       <w:pPr>
-        <w:rPr>
-          <w:lang w:val="da-DK"/>
-        </w:rPr>
-      </w:pPr>
+        <w:ind w:firstLine="360"/>
+        <w:rPr>
+          <w:lang w:val="da-DK"/>
+        </w:rPr>
+      </w:pPr>
+      <w:r>
+        <w:rPr>
+          <w:lang w:val="da-DK"/>
+        </w:rPr>
+        <w:t>Der</w:t>
+      </w:r>
+      <w:r>
+        <w:rPr>
+          <w:lang w:val="da-DK"/>
+        </w:rPr>
+        <w:t>udover</w:t>
+      </w:r>
+      <w:r>
+        <w:rPr>
+          <w:lang w:val="da-DK"/>
+        </w:rPr>
+        <w:t xml:space="preserve"> er </w:t>
+      </w:r>
+      <w:r>
+        <w:rPr>
+          <w:lang w:val="da-DK"/>
+        </w:rPr>
+        <w:t xml:space="preserve">der tilføjet klasserne </w:t>
+      </w:r>
+      <w:proofErr w:type="spellStart"/>
+      <w:r>
+        <w:rPr>
+          <w:lang w:val="da-DK"/>
+        </w:rPr>
+        <w:t>Maintain</w:t>
+      </w:r>
+      <w:r>
+        <w:rPr>
+          <w:lang w:val="da-DK"/>
+        </w:rPr>
+        <w:t>Produkt</w:t>
+      </w:r>
+      <w:r>
+        <w:rPr>
+          <w:lang w:val="da-DK"/>
+        </w:rPr>
+        <w:t>Module</w:t>
+      </w:r>
+      <w:proofErr w:type="spellEnd"/>
+      <w:r>
+        <w:rPr>
+          <w:lang w:val="da-DK"/>
+        </w:rPr>
+        <w:t xml:space="preserve"> og </w:t>
+      </w:r>
+      <w:proofErr w:type="spellStart"/>
+      <w:r>
+        <w:rPr>
+          <w:lang w:val="da-DK"/>
+        </w:rPr>
+        <w:t>MaintainUserRoleProductAccess</w:t>
+      </w:r>
+      <w:proofErr w:type="spellEnd"/>
+      <w:r>
+        <w:rPr>
+          <w:lang w:val="da-DK"/>
+        </w:rPr>
+        <w:t xml:space="preserve">. Som begge mangler en del metoder til at vedligeholde produkter/moduler, brugere og brugere adgang. Disse blev fravalgt i forbindelse med </w:t>
+      </w:r>
+      <w:proofErr w:type="spellStart"/>
+      <w:r>
+        <w:rPr>
+          <w:lang w:val="da-DK"/>
+        </w:rPr>
+        <w:t>afgrænsing</w:t>
+      </w:r>
+      <w:proofErr w:type="spellEnd"/>
+      <w:r>
+        <w:rPr>
+          <w:lang w:val="da-DK"/>
+        </w:rPr>
+        <w:t xml:space="preserve"> af opgaven under </w:t>
+      </w:r>
+      <w:proofErr w:type="spellStart"/>
+      <w:r>
+        <w:rPr>
+          <w:lang w:val="da-DK"/>
+        </w:rPr>
+        <w:t>analyse/use</w:t>
+      </w:r>
+      <w:proofErr w:type="spellEnd"/>
+      <w:r>
+        <w:rPr>
+          <w:lang w:val="da-DK"/>
+        </w:rPr>
+        <w:t xml:space="preserve"> cases. I </w:t>
+      </w:r>
+      <w:proofErr w:type="spellStart"/>
+      <w:r>
+        <w:rPr>
+          <w:lang w:val="da-DK"/>
+        </w:rPr>
+        <w:t>MaintainProductModule</w:t>
+      </w:r>
+      <w:proofErr w:type="spellEnd"/>
+      <w:r>
+        <w:rPr>
+          <w:lang w:val="da-DK"/>
+        </w:rPr>
+        <w:t xml:space="preserve"> har jeg en enkelt metode kaldet </w:t>
+      </w:r>
+      <w:proofErr w:type="spellStart"/>
+      <w:r>
+        <w:rPr>
+          <w:lang w:val="da-DK"/>
+        </w:rPr>
+        <w:t>getProductOverview</w:t>
+      </w:r>
+      <w:proofErr w:type="spellEnd"/>
+      <w:r>
+        <w:rPr>
+          <w:lang w:val="da-DK"/>
+        </w:rPr>
+        <w:t xml:space="preserve"> som bruges til at fremvise en produktforside. </w:t>
+      </w:r>
     </w:p>
     <w:p>
       <w:pPr>
@@ -5493,6 +5935,102 @@
           <w:lang w:val="da-DK"/>
         </w:rPr>
         <w:tab/>
+        <w:t xml:space="preserve">Under bilag se afsnit </w:t>
+      </w:r>
+      <w:proofErr w:type="spellStart"/>
+      <w:r>
+        <w:rPr>
+          <w:lang w:val="da-DK"/>
+        </w:rPr>
+        <w:t>todo</w:t>
+      </w:r>
+      <w:proofErr w:type="spellEnd"/>
+      <w:r>
+        <w:rPr>
+          <w:lang w:val="da-DK"/>
+        </w:rPr>
+        <w:t xml:space="preserve">, har jeg vedlagt et </w:t>
+      </w:r>
+      <w:proofErr w:type="spellStart"/>
+      <w:r>
+        <w:rPr>
+          <w:lang w:val="da-DK"/>
+        </w:rPr>
+        <w:t>state</w:t>
+      </w:r>
+      <w:proofErr w:type="spellEnd"/>
+      <w:r>
+        <w:rPr>
+          <w:lang w:val="da-DK"/>
+        </w:rPr>
+        <w:t xml:space="preserve"> </w:t>
+      </w:r>
+      <w:proofErr w:type="spellStart"/>
+      <w:r>
+        <w:rPr>
+          <w:lang w:val="da-DK"/>
+        </w:rPr>
+        <w:t>machine</w:t>
+      </w:r>
+      <w:proofErr w:type="spellEnd"/>
+      <w:r>
+        <w:rPr>
+          <w:lang w:val="da-DK"/>
+        </w:rPr>
+        <w:t xml:space="preserve"> diagram, som beskriver hvilke brugerroller som må ændre fejl og ønske statusserne, </w:t>
+      </w:r>
+      <w:proofErr w:type="spellStart"/>
+      <w:r>
+        <w:rPr>
+          <w:lang w:val="da-DK"/>
+        </w:rPr>
+        <w:t>sagbehandlings</w:t>
+      </w:r>
+      <w:proofErr w:type="spellEnd"/>
+      <w:r>
+        <w:rPr>
+          <w:lang w:val="da-DK"/>
+        </w:rPr>
+        <w:t xml:space="preserve"> status og udviklings proces status. </w:t>
+      </w:r>
+    </w:p>
+    <w:p>
+      <w:pPr>
+        <w:rPr>
+          <w:lang w:val="da-DK"/>
+        </w:rPr>
+      </w:pPr>
+      <w:r>
+        <w:rPr>
+          <w:lang w:val="da-DK"/>
+        </w:rPr>
+        <w:tab/>
+      </w:r>
+    </w:p>
+    <w:p>
+      <w:pPr>
+        <w:rPr>
+          <w:lang w:val="da-DK"/>
+        </w:rPr>
+      </w:pPr>
+      <w:r>
+        <w:rPr>
+          <w:lang w:val="da-DK"/>
+        </w:rPr>
+        <w:br w:type="page"/>
+      </w:r>
+    </w:p>
+    <w:p>
+      <w:pPr>
+        <w:rPr>
+          <w:lang w:val="da-DK"/>
+        </w:rPr>
+      </w:pPr>
+      <w:r>
+        <w:rPr>
+          <w:lang w:val="da-DK"/>
+        </w:rPr>
+        <w:lastRenderedPageBreak/>
         <w:t>Det samlede design kommer til at se således ud:</w:t>
       </w:r>
     </w:p>
@@ -5556,6 +6094,652 @@
           <w:lang w:val="da-DK"/>
         </w:rPr>
       </w:pPr>
+      <w:r>
+        <w:rPr>
+          <w:lang w:val="da-DK"/>
+        </w:rPr>
+        <w:t xml:space="preserve">Figur </w:t>
+      </w:r>
+      <w:r>
+        <w:fldChar w:fldCharType="begin"/>
+      </w:r>
+      <w:r>
+        <w:rPr>
+          <w:lang w:val="da-DK"/>
+        </w:rPr>
+        <w:instrText xml:space="preserve"> SEQ Figur \* ARABIC </w:instrText>
+      </w:r>
+      <w:r>
+        <w:fldChar w:fldCharType="separate"/>
+      </w:r>
+      <w:r>
+        <w:rPr>
+          <w:noProof/>
+          <w:lang w:val="da-DK"/>
+        </w:rPr>
+        <w:t>5</w:t>
+      </w:r>
+      <w:r>
+        <w:fldChar w:fldCharType="end"/>
+      </w:r>
+      <w:r>
+        <w:rPr>
+          <w:lang w:val="da-DK"/>
+        </w:rPr>
+        <w:t xml:space="preserve"> - Design pakke diagram</w:t>
+      </w:r>
+    </w:p>
+    <w:p>
+      <w:pPr>
+        <w:rPr>
+          <w:lang w:val="da-DK"/>
+        </w:rPr>
+      </w:pPr>
+      <w:r>
+        <w:rPr>
+          <w:lang w:val="da-DK"/>
+        </w:rPr>
+        <w:tab/>
+      </w:r>
+    </w:p>
+    <w:p>
+      <w:pPr>
+        <w:rPr>
+          <w:lang w:val="da-DK"/>
+        </w:rPr>
+      </w:pPr>
+      <w:r>
+        <w:rPr>
+          <w:lang w:val="da-DK"/>
+        </w:rPr>
+        <w:tab/>
+        <w:t xml:space="preserve">For at afgrænse opgaven, har jeg valgt ikke at gå i dybden med pakkerne: </w:t>
+      </w:r>
+      <w:proofErr w:type="spellStart"/>
+      <w:r>
+        <w:rPr>
+          <w:lang w:val="da-DK"/>
+        </w:rPr>
+        <w:t>dk.jsh.bari.wicket</w:t>
+      </w:r>
+      <w:proofErr w:type="spellEnd"/>
+      <w:r>
+        <w:rPr>
+          <w:lang w:val="da-DK"/>
+        </w:rPr>
+        <w:t xml:space="preserve">, </w:t>
+      </w:r>
+      <w:proofErr w:type="spellStart"/>
+      <w:r>
+        <w:rPr>
+          <w:lang w:val="da-DK"/>
+        </w:rPr>
+        <w:t>dk.jsh.bari.util</w:t>
+      </w:r>
+      <w:proofErr w:type="spellEnd"/>
+      <w:r>
+        <w:rPr>
+          <w:lang w:val="da-DK"/>
+        </w:rPr>
+        <w:t xml:space="preserve"> og </w:t>
+      </w:r>
+      <w:proofErr w:type="spellStart"/>
+      <w:r>
+        <w:rPr>
+          <w:lang w:val="da-DK"/>
+        </w:rPr>
+        <w:t>dk.jsh.bari.dto</w:t>
+      </w:r>
+      <w:proofErr w:type="spellEnd"/>
+      <w:r>
+        <w:rPr>
+          <w:lang w:val="da-DK"/>
+        </w:rPr>
+        <w:t xml:space="preserve">. </w:t>
+      </w:r>
+      <w:proofErr w:type="spellStart"/>
+      <w:r>
+        <w:rPr>
+          <w:lang w:val="da-DK"/>
+        </w:rPr>
+        <w:t>Wicket</w:t>
+      </w:r>
+      <w:proofErr w:type="spellEnd"/>
+      <w:r>
+        <w:rPr>
+          <w:lang w:val="da-DK"/>
+        </w:rPr>
+        <w:t xml:space="preserve"> pakken er til bruger interface klasser. Og der vil komme en klasse på web side. Dvs. ca. en klasse pr. </w:t>
+      </w:r>
+      <w:proofErr w:type="spellStart"/>
+      <w:r>
+        <w:rPr>
+          <w:lang w:val="da-DK"/>
+        </w:rPr>
+        <w:t>use</w:t>
+      </w:r>
+      <w:proofErr w:type="spellEnd"/>
+      <w:r>
+        <w:rPr>
+          <w:lang w:val="da-DK"/>
+        </w:rPr>
+        <w:t xml:space="preserve"> case. </w:t>
+      </w:r>
+      <w:proofErr w:type="spellStart"/>
+      <w:r>
+        <w:rPr>
+          <w:lang w:val="da-DK"/>
+        </w:rPr>
+        <w:t>Dto</w:t>
+      </w:r>
+      <w:proofErr w:type="spellEnd"/>
+      <w:r>
+        <w:rPr>
+          <w:lang w:val="da-DK"/>
+        </w:rPr>
+        <w:t xml:space="preserve"> pakken er til entitets klasser som ikke skal gemmes i databasen. F. eks. en klasse med søge date, som skal bruges i forbindelse med </w:t>
+      </w:r>
+      <w:proofErr w:type="spellStart"/>
+      <w:r>
+        <w:rPr>
+          <w:lang w:val="da-DK"/>
+        </w:rPr>
+        <w:t>use</w:t>
+      </w:r>
+      <w:proofErr w:type="spellEnd"/>
+      <w:r>
+        <w:rPr>
+          <w:lang w:val="da-DK"/>
+        </w:rPr>
+        <w:t xml:space="preserve"> casen ”Søg efter fejl og ønsker”, samt klassen </w:t>
+      </w:r>
+      <w:proofErr w:type="spellStart"/>
+      <w:r>
+        <w:rPr>
+          <w:lang w:val="da-DK"/>
+        </w:rPr>
+        <w:t>ProductOverview</w:t>
+      </w:r>
+      <w:proofErr w:type="spellEnd"/>
+      <w:r>
+        <w:rPr>
+          <w:lang w:val="da-DK"/>
+        </w:rPr>
+        <w:t xml:space="preserve"> som skal bruges i forbindelse med </w:t>
+      </w:r>
+      <w:proofErr w:type="spellStart"/>
+      <w:r>
+        <w:rPr>
+          <w:lang w:val="da-DK"/>
+        </w:rPr>
+        <w:t>use</w:t>
+      </w:r>
+      <w:proofErr w:type="spellEnd"/>
+      <w:r>
+        <w:rPr>
+          <w:lang w:val="da-DK"/>
+        </w:rPr>
+        <w:t xml:space="preserve"> casen ”Vis produkt forside”. Og sidst </w:t>
+      </w:r>
+      <w:proofErr w:type="spellStart"/>
+      <w:r>
+        <w:rPr>
+          <w:lang w:val="da-DK"/>
+        </w:rPr>
+        <w:t>Util</w:t>
+      </w:r>
+      <w:proofErr w:type="spellEnd"/>
+      <w:r>
+        <w:rPr>
+          <w:lang w:val="da-DK"/>
+        </w:rPr>
+        <w:t xml:space="preserve"> klassen som bruges til init</w:t>
+      </w:r>
+      <w:r>
+        <w:rPr>
+          <w:lang w:val="da-DK"/>
+        </w:rPr>
+        <w:t xml:space="preserve">iering af </w:t>
+      </w:r>
+      <w:proofErr w:type="spellStart"/>
+      <w:r>
+        <w:rPr>
+          <w:lang w:val="da-DK"/>
+        </w:rPr>
+        <w:t>Hibernate</w:t>
+      </w:r>
+      <w:proofErr w:type="spellEnd"/>
+      <w:r>
+        <w:rPr>
+          <w:lang w:val="da-DK"/>
+        </w:rPr>
+        <w:t>.</w:t>
+      </w:r>
+    </w:p>
+    <w:p>
+      <w:pPr>
+        <w:rPr>
+          <w:lang w:val="da-DK"/>
+        </w:rPr>
+      </w:pPr>
+      <w:r>
+        <w:rPr>
+          <w:lang w:val="da-DK"/>
+        </w:rPr>
+        <w:tab/>
+      </w:r>
+    </w:p>
+    <w:p>
+      <w:pPr>
+        <w:rPr>
+          <w:lang w:val="da-DK"/>
+        </w:rPr>
+      </w:pPr>
+      <w:r>
+        <w:rPr>
+          <w:lang w:val="da-DK"/>
+        </w:rPr>
+        <w:tab/>
+        <w:t>Som det ses af pakke diagrammet, er det opdelt i følgende 3 lag:</w:t>
+      </w:r>
+    </w:p>
+    <w:p>
+      <w:pPr>
+        <w:pStyle w:val="ListParagraph"/>
+        <w:numPr>
+          <w:ilvl w:val="0"/>
+          <w:numId w:val="30"/>
+        </w:numPr>
+        <w:rPr>
+          <w:lang w:val="da-DK"/>
+        </w:rPr>
+      </w:pPr>
+      <w:proofErr w:type="spellStart"/>
+      <w:r>
+        <w:rPr>
+          <w:lang w:val="da-DK"/>
+        </w:rPr>
+        <w:t>User</w:t>
+      </w:r>
+      <w:proofErr w:type="spellEnd"/>
+      <w:r>
+        <w:rPr>
+          <w:lang w:val="da-DK"/>
+        </w:rPr>
+        <w:t xml:space="preserve"> interface – til håndtering af web siderne</w:t>
+      </w:r>
+    </w:p>
+    <w:p>
+      <w:pPr>
+        <w:pStyle w:val="ListParagraph"/>
+        <w:numPr>
+          <w:ilvl w:val="0"/>
+          <w:numId w:val="30"/>
+        </w:numPr>
+        <w:rPr>
+          <w:lang w:val="da-DK"/>
+        </w:rPr>
+      </w:pPr>
+      <w:r>
+        <w:rPr>
+          <w:lang w:val="da-DK"/>
+        </w:rPr>
+        <w:t xml:space="preserve">Business </w:t>
+      </w:r>
+      <w:proofErr w:type="spellStart"/>
+      <w:r>
+        <w:rPr>
+          <w:lang w:val="da-DK"/>
+        </w:rPr>
+        <w:t>logic</w:t>
+      </w:r>
+      <w:proofErr w:type="spellEnd"/>
+      <w:r>
+        <w:rPr>
+          <w:lang w:val="da-DK"/>
+        </w:rPr>
+        <w:t xml:space="preserve"> – som er til håndtering af forretningslogik</w:t>
+      </w:r>
+    </w:p>
+    <w:p>
+      <w:pPr>
+        <w:pStyle w:val="ListParagraph"/>
+        <w:numPr>
+          <w:ilvl w:val="0"/>
+          <w:numId w:val="30"/>
+        </w:numPr>
+        <w:rPr>
+          <w:lang w:val="da-DK"/>
+        </w:rPr>
+      </w:pPr>
+      <w:r>
+        <w:rPr>
+          <w:lang w:val="da-DK"/>
+        </w:rPr>
+        <w:t xml:space="preserve">Data Access – som </w:t>
+      </w:r>
+      <w:proofErr w:type="gramStart"/>
+      <w:r>
+        <w:rPr>
+          <w:lang w:val="da-DK"/>
+        </w:rPr>
+        <w:t>håndtere</w:t>
+      </w:r>
+      <w:proofErr w:type="gramEnd"/>
+      <w:r>
+        <w:rPr>
+          <w:lang w:val="da-DK"/>
+        </w:rPr>
+        <w:t xml:space="preserve"> database delen. Vha. </w:t>
+      </w:r>
+      <w:proofErr w:type="spellStart"/>
+      <w:r>
+        <w:rPr>
+          <w:lang w:val="da-DK"/>
+        </w:rPr>
+        <w:t>Hibernate</w:t>
+      </w:r>
+      <w:proofErr w:type="spellEnd"/>
+    </w:p>
+    <w:p>
+      <w:pPr>
+        <w:rPr>
+          <w:lang w:val="da-DK"/>
+        </w:rPr>
+      </w:pPr>
+    </w:p>
+    <w:p>
+      <w:pPr>
+        <w:ind w:firstLine="360"/>
+        <w:rPr>
+          <w:lang w:val="da-DK"/>
+        </w:rPr>
+      </w:pPr>
+      <w:r>
+        <w:rPr>
+          <w:lang w:val="da-DK"/>
+        </w:rPr>
+        <w:t xml:space="preserve">Pakkerne </w:t>
+      </w:r>
+      <w:proofErr w:type="spellStart"/>
+      <w:r>
+        <w:rPr>
+          <w:lang w:val="da-DK"/>
+        </w:rPr>
+        <w:t>dk.jsh.bari.dto</w:t>
+      </w:r>
+      <w:proofErr w:type="spellEnd"/>
+      <w:r>
+        <w:rPr>
+          <w:lang w:val="da-DK"/>
+        </w:rPr>
+        <w:t xml:space="preserve"> og </w:t>
+      </w:r>
+      <w:proofErr w:type="spellStart"/>
+      <w:r>
+        <w:rPr>
+          <w:lang w:val="da-DK"/>
+        </w:rPr>
+        <w:t>dk.jsh.bari.entity</w:t>
+      </w:r>
+      <w:proofErr w:type="spellEnd"/>
+      <w:r>
+        <w:rPr>
+          <w:lang w:val="da-DK"/>
+        </w:rPr>
+        <w:t xml:space="preserve">, er til transport klasser mellem lagene. Derudover skal klasserne i </w:t>
+      </w:r>
+      <w:proofErr w:type="spellStart"/>
+      <w:r>
+        <w:rPr>
+          <w:lang w:val="da-DK"/>
+        </w:rPr>
+        <w:t>entity</w:t>
+      </w:r>
+      <w:proofErr w:type="spellEnd"/>
+      <w:r>
+        <w:rPr>
+          <w:lang w:val="da-DK"/>
+        </w:rPr>
+        <w:t xml:space="preserve"> pakkes have tilføjet </w:t>
+      </w:r>
+      <w:proofErr w:type="spellStart"/>
+      <w:r>
+        <w:rPr>
+          <w:lang w:val="da-DK"/>
+        </w:rPr>
+        <w:t>Hibernate</w:t>
+      </w:r>
+      <w:proofErr w:type="spellEnd"/>
+      <w:r>
+        <w:rPr>
+          <w:lang w:val="da-DK"/>
+        </w:rPr>
+        <w:t xml:space="preserve"> annotations, så </w:t>
+      </w:r>
+      <w:proofErr w:type="spellStart"/>
+      <w:r>
+        <w:rPr>
+          <w:lang w:val="da-DK"/>
+        </w:rPr>
+        <w:t>Hibernate</w:t>
+      </w:r>
+      <w:proofErr w:type="spellEnd"/>
+      <w:r>
+        <w:rPr>
+          <w:lang w:val="da-DK"/>
+        </w:rPr>
+        <w:t xml:space="preserve"> kan finde ud at mappe disse klasser til tabeller i databasen. </w:t>
+      </w:r>
+      <w:proofErr w:type="spellStart"/>
+      <w:r>
+        <w:rPr>
+          <w:lang w:val="da-DK"/>
+        </w:rPr>
+        <w:t>Hibernate</w:t>
+      </w:r>
+      <w:proofErr w:type="spellEnd"/>
+      <w:r>
+        <w:rPr>
+          <w:lang w:val="da-DK"/>
+        </w:rPr>
+        <w:t xml:space="preserve"> kan også ud fra disse annotations danne database skema filer. </w:t>
+      </w:r>
+    </w:p>
+    <w:p>
+      <w:pPr>
+        <w:ind w:firstLine="360"/>
+        <w:rPr>
+          <w:lang w:val="da-DK"/>
+        </w:rPr>
+      </w:pPr>
+      <w:r>
+        <w:rPr>
+          <w:lang w:val="da-DK"/>
+        </w:rPr>
+        <w:t xml:space="preserve">Pakkerne Apache </w:t>
+      </w:r>
+      <w:proofErr w:type="spellStart"/>
+      <w:r>
+        <w:rPr>
+          <w:lang w:val="da-DK"/>
+        </w:rPr>
+        <w:t>Wicket</w:t>
+      </w:r>
+      <w:proofErr w:type="spellEnd"/>
+      <w:r>
+        <w:rPr>
+          <w:lang w:val="da-DK"/>
+        </w:rPr>
+        <w:t xml:space="preserve"> og </w:t>
+      </w:r>
+      <w:proofErr w:type="spellStart"/>
+      <w:r>
+        <w:rPr>
+          <w:lang w:val="da-DK"/>
+        </w:rPr>
+        <w:t>Hibernate</w:t>
+      </w:r>
+      <w:proofErr w:type="spellEnd"/>
+      <w:r>
+        <w:rPr>
+          <w:lang w:val="da-DK"/>
+        </w:rPr>
+        <w:t xml:space="preserve"> er med for at illustrere at disse to </w:t>
+      </w:r>
+      <w:proofErr w:type="spellStart"/>
+      <w:r>
+        <w:rPr>
+          <w:lang w:val="da-DK"/>
+        </w:rPr>
+        <w:t>framework</w:t>
+      </w:r>
+      <w:proofErr w:type="spellEnd"/>
+      <w:r>
+        <w:rPr>
+          <w:lang w:val="da-DK"/>
+        </w:rPr>
+        <w:t xml:space="preserve"> benyttes.</w:t>
+      </w:r>
+    </w:p>
+    <w:p>
+      <w:pPr>
+        <w:rPr>
+          <w:lang w:val="da-DK"/>
+        </w:rPr>
+      </w:pPr>
+      <w:r>
+        <w:rPr>
+          <w:lang w:val="da-DK"/>
+        </w:rPr>
+        <w:t xml:space="preserve"> </w:t>
+      </w:r>
+    </w:p>
+    <w:p>
+      <w:pPr>
+        <w:rPr>
+          <w:lang w:val="da-DK"/>
+        </w:rPr>
+      </w:pPr>
+      <w:r>
+        <w:rPr>
+          <w:lang w:val="da-DK"/>
+        </w:rPr>
+        <w:br w:type="page"/>
+      </w:r>
+    </w:p>
+    <w:p>
+      <w:pPr>
+        <w:pStyle w:val="Heading2"/>
+        <w:numPr>
+          <w:ilvl w:val="1"/>
+          <w:numId w:val="7"/>
+        </w:numPr>
+        <w:rPr>
+          <w:lang w:val="da-DK"/>
+        </w:rPr>
+      </w:pPr>
+      <w:bookmarkStart w:id="9" w:name="_Toc293233035"/>
+      <w:r>
+        <w:rPr>
+          <w:lang w:val="da-DK"/>
+        </w:rPr>
+        <w:lastRenderedPageBreak/>
+        <w:t>W</w:t>
+      </w:r>
+      <w:r>
+        <w:rPr>
+          <w:lang w:val="da-DK"/>
+        </w:rPr>
+        <w:t>eb side design</w:t>
+      </w:r>
+      <w:bookmarkEnd w:id="9"/>
+    </w:p>
+    <w:p>
+      <w:pPr>
+        <w:pStyle w:val="BodyText"/>
+        <w:rPr>
+          <w:lang w:val="da-DK"/>
+        </w:rPr>
+      </w:pPr>
+      <w:r>
+        <w:rPr>
+          <w:lang w:val="da-DK"/>
+        </w:rPr>
+        <w:t xml:space="preserve">Jeg er kommet frem til følge </w:t>
+      </w:r>
+      <w:r>
+        <w:rPr>
+          <w:lang w:val="da-DK"/>
+        </w:rPr>
+        <w:t xml:space="preserve">web side flow i </w:t>
+      </w:r>
+      <w:proofErr w:type="spellStart"/>
+      <w:r>
+        <w:rPr>
+          <w:lang w:val="da-DK"/>
+        </w:rPr>
+        <w:t>BaRI</w:t>
+      </w:r>
+      <w:proofErr w:type="spellEnd"/>
+      <w:r>
+        <w:rPr>
+          <w:lang w:val="da-DK"/>
+        </w:rPr>
+        <w:t>.</w:t>
+      </w:r>
+    </w:p>
+    <w:p>
+      <w:pPr>
+        <w:pStyle w:val="BodyText"/>
+        <w:keepNext/>
+      </w:pPr>
+      <w:r>
+        <w:rPr>
+          <w:noProof/>
+          <w:lang w:val="da-DK" w:eastAsia="da-DK" w:bidi="ar-SA"/>
+        </w:rPr>
+        <w:drawing>
+          <wp:inline distT="0" distB="0" distL="0" distR="0">
+            <wp:extent cx="5274945" cy="2858770"/>
+            <wp:effectExtent l="19050" t="0" r="1905" b="0"/>
+            <wp:docPr id="10" name="Web page flow.jpg" descr="C:\GoogleCode\bari\OOM\Project\Doc\Drawings\Web page flow.jpg"/>
+            <wp:cNvGraphicFramePr>
+              <a:graphicFrameLocks xmlns:a="http://schemas.openxmlformats.org/drawingml/2006/main" noChangeAspect="1"/>
+            </wp:cNvGraphicFramePr>
+            <a:graphic xmlns:a="http://schemas.openxmlformats.org/drawingml/2006/main">
+              <a:graphicData uri="http://schemas.openxmlformats.org/drawingml/2006/picture">
+                <pic:pic xmlns:pic="http://schemas.openxmlformats.org/drawingml/2006/picture">
+                  <pic:nvPicPr>
+                    <pic:cNvPr id="0" name="Web page flow.jpg"/>
+                    <pic:cNvPicPr/>
+                  </pic:nvPicPr>
+                  <pic:blipFill>
+                    <a:blip r:embed="rId15" r:link="rId16" cstate="print"/>
+                    <a:stretch>
+                      <a:fillRect/>
+                    </a:stretch>
+                  </pic:blipFill>
+                  <pic:spPr>
+                    <a:xfrm>
+                      <a:off x="0" y="0"/>
+                      <a:ext cx="5274945" cy="2858770"/>
+                    </a:xfrm>
+                    <a:prstGeom prst="rect">
+                      <a:avLst/>
+                    </a:prstGeom>
+                  </pic:spPr>
+                </pic:pic>
+              </a:graphicData>
+            </a:graphic>
+          </wp:inline>
+        </w:drawing>
+      </w:r>
+    </w:p>
+    <w:p>
+      <w:pPr>
+        <w:pStyle w:val="Caption"/>
+      </w:pPr>
       <w:proofErr w:type="spellStart"/>
       <w:r>
         <w:t>Figur</w:t>
@@ -5569,507 +6753,638 @@
           <w:rPr>
             <w:noProof/>
           </w:rPr>
-          <w:t>5</w:t>
+          <w:t>6</w:t>
         </w:r>
       </w:fldSimple>
       <w:r>
-        <w:t xml:space="preserve"> - Design </w:t>
-      </w:r>
-      <w:proofErr w:type="spellStart"/>
-      <w:r>
-        <w:t>pakke</w:t>
-      </w:r>
-      <w:proofErr w:type="spellEnd"/>
-      <w:r>
-        <w:t xml:space="preserve"> diagram</w:t>
+        <w:t xml:space="preserve"> - Side flow</w:t>
       </w:r>
     </w:p>
     <w:p>
       <w:pPr>
-        <w:rPr>
-          <w:lang w:val="da-DK"/>
-        </w:rPr>
-      </w:pPr>
-      <w:r>
-        <w:rPr>
-          <w:lang w:val="da-DK"/>
-        </w:rPr>
-        <w:lastRenderedPageBreak/>
-        <w:tab/>
+        <w:pStyle w:val="BodyText"/>
+        <w:rPr>
+          <w:lang w:val="da-DK"/>
+        </w:rPr>
+      </w:pPr>
+      <w:r>
+        <w:rPr>
+          <w:lang w:val="da-DK"/>
+        </w:rPr>
+        <w:t xml:space="preserve">Siderne </w:t>
+      </w:r>
+      <w:r>
+        <w:rPr>
+          <w:lang w:val="da-DK"/>
+        </w:rPr>
+        <w:t>”</w:t>
+      </w:r>
+      <w:r>
+        <w:rPr>
+          <w:lang w:val="da-DK"/>
+        </w:rPr>
+        <w:t>Oversigt</w:t>
+      </w:r>
+      <w:r>
+        <w:rPr>
+          <w:lang w:val="da-DK"/>
+        </w:rPr>
+        <w:t>”</w:t>
+      </w:r>
+      <w:r>
+        <w:rPr>
+          <w:lang w:val="da-DK"/>
+        </w:rPr>
+        <w:t xml:space="preserve">, </w:t>
+      </w:r>
+      <w:r>
+        <w:rPr>
+          <w:lang w:val="da-DK"/>
+        </w:rPr>
+        <w:t>”</w:t>
+      </w:r>
+      <w:r>
+        <w:rPr>
+          <w:lang w:val="da-DK"/>
+        </w:rPr>
+        <w:t>Søg</w:t>
+      </w:r>
+      <w:r>
+        <w:rPr>
+          <w:lang w:val="da-DK"/>
+        </w:rPr>
+        <w:t>”</w:t>
+      </w:r>
+      <w:r>
+        <w:rPr>
+          <w:lang w:val="da-DK"/>
+        </w:rPr>
+        <w:t xml:space="preserve">, </w:t>
+      </w:r>
+      <w:r>
+        <w:rPr>
+          <w:lang w:val="da-DK"/>
+        </w:rPr>
+        <w:t>”</w:t>
+      </w:r>
+      <w:r>
+        <w:rPr>
+          <w:lang w:val="da-DK"/>
+        </w:rPr>
+        <w:t>Opret ø</w:t>
+      </w:r>
+      <w:r>
+        <w:rPr>
+          <w:lang w:val="da-DK"/>
+        </w:rPr>
+        <w:t xml:space="preserve">nske” og ”Opret Fejl” kan tilgås fra alle sider i </w:t>
+      </w:r>
+      <w:proofErr w:type="spellStart"/>
+      <w:r>
+        <w:rPr>
+          <w:lang w:val="da-DK"/>
+        </w:rPr>
+        <w:t>BaRI</w:t>
+      </w:r>
+      <w:proofErr w:type="spellEnd"/>
+      <w:r>
+        <w:rPr>
+          <w:lang w:val="da-DK"/>
+        </w:rPr>
+        <w:t xml:space="preserve"> (minus </w:t>
+      </w:r>
+      <w:proofErr w:type="spellStart"/>
+      <w:r>
+        <w:rPr>
+          <w:lang w:val="da-DK"/>
+        </w:rPr>
+        <w:t>Login</w:t>
+      </w:r>
+      <w:proofErr w:type="spellEnd"/>
+      <w:r>
+        <w:rPr>
+          <w:lang w:val="da-DK"/>
+        </w:rPr>
+        <w:t>) via en fælles menu linje som går igen på alle sider.</w:t>
       </w:r>
     </w:p>
     <w:p>
       <w:pPr>
-        <w:rPr>
-          <w:lang w:val="da-DK"/>
-        </w:rPr>
-      </w:pPr>
-      <w:r>
-        <w:rPr>
-          <w:lang w:val="da-DK"/>
-        </w:rPr>
-        <w:tab/>
-        <w:t xml:space="preserve">For at afgrænse opgaven, har jeg valgt ikke at gå i dybden med pakkerne: </w:t>
-      </w:r>
+        <w:pStyle w:val="BodyText"/>
+        <w:rPr>
+          <w:lang w:val="da-DK"/>
+        </w:rPr>
+      </w:pPr>
       <w:proofErr w:type="spellStart"/>
       <w:r>
         <w:rPr>
           <w:lang w:val="da-DK"/>
         </w:rPr>
-        <w:t>dk.jsh.bari.wicket</w:t>
+        <w:t>Uder</w:t>
       </w:r>
       <w:proofErr w:type="spellEnd"/>
       <w:r>
         <w:rPr>
           <w:lang w:val="da-DK"/>
         </w:rPr>
-        <w:t xml:space="preserve">, </w:t>
-      </w:r>
-      <w:proofErr w:type="spellStart"/>
-      <w:r>
-        <w:rPr>
-          <w:lang w:val="da-DK"/>
-        </w:rPr>
-        <w:t>dk.jsh.bari.util</w:t>
-      </w:r>
-      <w:proofErr w:type="spellEnd"/>
-      <w:r>
-        <w:rPr>
-          <w:lang w:val="da-DK"/>
-        </w:rPr>
-        <w:t xml:space="preserve"> og </w:t>
-      </w:r>
-      <w:proofErr w:type="spellStart"/>
-      <w:r>
-        <w:rPr>
-          <w:lang w:val="da-DK"/>
-        </w:rPr>
-        <w:t>dk.jsh.bari.dto</w:t>
-      </w:r>
-      <w:proofErr w:type="spellEnd"/>
-      <w:r>
-        <w:rPr>
-          <w:lang w:val="da-DK"/>
-        </w:rPr>
-        <w:t xml:space="preserve">. </w:t>
-      </w:r>
-      <w:proofErr w:type="spellStart"/>
-      <w:r>
-        <w:rPr>
-          <w:lang w:val="da-DK"/>
-        </w:rPr>
-        <w:t>Wicket</w:t>
-      </w:r>
-      <w:proofErr w:type="spellEnd"/>
-      <w:r>
-        <w:rPr>
-          <w:lang w:val="da-DK"/>
-        </w:rPr>
-        <w:t xml:space="preserve"> pakken er til bruger interface klasser. Og der vil komme en klasse på web side. Dvs. ca. en klasse pr. </w:t>
-      </w:r>
-      <w:proofErr w:type="spellStart"/>
-      <w:r>
-        <w:rPr>
-          <w:lang w:val="da-DK"/>
-        </w:rPr>
-        <w:t>use</w:t>
-      </w:r>
-      <w:proofErr w:type="spellEnd"/>
-      <w:r>
-        <w:rPr>
-          <w:lang w:val="da-DK"/>
-        </w:rPr>
-        <w:t xml:space="preserve"> case. </w:t>
-      </w:r>
-      <w:proofErr w:type="spellStart"/>
-      <w:r>
-        <w:rPr>
-          <w:lang w:val="da-DK"/>
-        </w:rPr>
-        <w:t>Dto</w:t>
-      </w:r>
-      <w:proofErr w:type="spellEnd"/>
-      <w:r>
-        <w:rPr>
-          <w:lang w:val="da-DK"/>
-        </w:rPr>
-        <w:t xml:space="preserve"> pakken er til entitets klasser som ikke skal gemmes i databasen. F. eks. en klasse med søge date, som skal bruges i forbindelse med </w:t>
-      </w:r>
-      <w:proofErr w:type="spellStart"/>
-      <w:r>
-        <w:rPr>
-          <w:lang w:val="da-DK"/>
-        </w:rPr>
-        <w:t>use</w:t>
-      </w:r>
-      <w:proofErr w:type="spellEnd"/>
-      <w:r>
-        <w:rPr>
-          <w:lang w:val="da-DK"/>
-        </w:rPr>
-        <w:t xml:space="preserve"> casen ”Søg efter fejl og ønsker”, samt klassen </w:t>
-      </w:r>
-      <w:proofErr w:type="spellStart"/>
-      <w:r>
-        <w:rPr>
-          <w:lang w:val="da-DK"/>
-        </w:rPr>
-        <w:t>ProductOverview</w:t>
-      </w:r>
-      <w:proofErr w:type="spellEnd"/>
-      <w:r>
-        <w:rPr>
-          <w:lang w:val="da-DK"/>
-        </w:rPr>
-        <w:t xml:space="preserve"> som skal bruges i forbindelse med </w:t>
-      </w:r>
-      <w:proofErr w:type="spellStart"/>
-      <w:r>
-        <w:rPr>
-          <w:lang w:val="da-DK"/>
-        </w:rPr>
-        <w:t>use</w:t>
-      </w:r>
-      <w:proofErr w:type="spellEnd"/>
-      <w:r>
-        <w:rPr>
-          <w:lang w:val="da-DK"/>
-        </w:rPr>
-        <w:t xml:space="preserve"> casen ”Vis produkt forside”. Og sidst </w:t>
-      </w:r>
-      <w:proofErr w:type="spellStart"/>
-      <w:r>
-        <w:rPr>
-          <w:lang w:val="da-DK"/>
-        </w:rPr>
-        <w:t>Util</w:t>
-      </w:r>
-      <w:proofErr w:type="spellEnd"/>
-      <w:r>
-        <w:rPr>
-          <w:lang w:val="da-DK"/>
-        </w:rPr>
-        <w:t xml:space="preserve"> klassen som bruges til init</w:t>
-      </w:r>
-      <w:r>
-        <w:rPr>
-          <w:lang w:val="da-DK"/>
-        </w:rPr>
-        <w:t xml:space="preserve">iering af </w:t>
-      </w:r>
-      <w:proofErr w:type="spellStart"/>
-      <w:r>
-        <w:rPr>
-          <w:lang w:val="da-DK"/>
-        </w:rPr>
-        <w:t>Hibernate</w:t>
-      </w:r>
-      <w:proofErr w:type="spellEnd"/>
-      <w:r>
-        <w:rPr>
-          <w:lang w:val="da-DK"/>
-        </w:rPr>
-        <w:t>.</w:t>
+        <w:t xml:space="preserve"> bilag afsnit </w:t>
+      </w:r>
+      <w:r>
+        <w:rPr>
+          <w:lang w:val="da-DK"/>
+        </w:rPr>
+        <w:fldChar w:fldCharType="begin"/>
+      </w:r>
+      <w:r>
+        <w:rPr>
+          <w:lang w:val="da-DK"/>
+        </w:rPr>
+        <w:instrText xml:space="preserve"> REF _Ref293230923 \r \h </w:instrText>
+      </w:r>
+      <w:r>
+        <w:rPr>
+          <w:lang w:val="da-DK"/>
+        </w:rPr>
+      </w:r>
+      <w:r>
+        <w:rPr>
+          <w:lang w:val="da-DK"/>
+        </w:rPr>
+        <w:fldChar w:fldCharType="separate"/>
+      </w:r>
+      <w:r>
+        <w:rPr>
+          <w:lang w:val="da-DK"/>
+        </w:rPr>
+        <w:t>2.</w:t>
+      </w:r>
+      <w:r>
+        <w:rPr>
+          <w:lang w:val="da-DK"/>
+        </w:rPr>
+        <w:t>4</w:t>
+      </w:r>
+      <w:r>
+        <w:rPr>
+          <w:lang w:val="da-DK"/>
+        </w:rPr>
+        <w:fldChar w:fldCharType="end"/>
+      </w:r>
+      <w:r>
+        <w:rPr>
+          <w:lang w:val="da-DK"/>
+        </w:rPr>
+        <w:t xml:space="preserve"> kan de enkelte layout ses.</w:t>
       </w:r>
     </w:p>
     <w:p>
       <w:pPr>
-        <w:rPr>
-          <w:lang w:val="da-DK"/>
-        </w:rPr>
-      </w:pPr>
-      <w:r>
-        <w:rPr>
-          <w:lang w:val="da-DK"/>
-        </w:rPr>
-        <w:tab/>
-      </w:r>
+        <w:pStyle w:val="BodyText"/>
+        <w:rPr>
+          <w:lang w:val="da-DK"/>
+        </w:rPr>
+      </w:pPr>
     </w:p>
     <w:p>
       <w:pPr>
-        <w:rPr>
-          <w:lang w:val="da-DK"/>
-        </w:rPr>
-      </w:pPr>
-      <w:r>
-        <w:rPr>
-          <w:lang w:val="da-DK"/>
-        </w:rPr>
-        <w:tab/>
-        <w:t>Som det ses af pakke diagrammet, er det opdelt i følgende 3 lag:</w:t>
-      </w:r>
+        <w:pStyle w:val="Heading1"/>
+        <w:numPr>
+          <w:ilvl w:val="0"/>
+          <w:numId w:val="7"/>
+        </w:numPr>
+      </w:pPr>
+      <w:bookmarkStart w:id="10" w:name="_Toc293233036"/>
+      <w:r>
+        <w:t>Idriftsættelse</w:t>
+      </w:r>
+      <w:bookmarkEnd w:id="10"/>
     </w:p>
     <w:p>
       <w:pPr>
-        <w:pStyle w:val="ListParagraph"/>
-        <w:numPr>
-          <w:ilvl w:val="0"/>
-          <w:numId w:val="30"/>
-        </w:numPr>
-        <w:rPr>
-          <w:lang w:val="da-DK"/>
-        </w:rPr>
-      </w:pPr>
+        <w:pStyle w:val="BodyText"/>
+        <w:rPr>
+          <w:lang w:val="da-DK"/>
+        </w:rPr>
+      </w:pPr>
+      <w:r>
+        <w:rPr>
+          <w:lang w:val="da-DK"/>
+        </w:rPr>
+        <w:t xml:space="preserve">Da </w:t>
+      </w:r>
       <w:proofErr w:type="spellStart"/>
       <w:r>
         <w:rPr>
           <w:lang w:val="da-DK"/>
         </w:rPr>
-        <w:t>User</w:t>
+        <w:t>BaRI</w:t>
       </w:r>
       <w:proofErr w:type="spellEnd"/>
       <w:r>
         <w:rPr>
           <w:lang w:val="da-DK"/>
         </w:rPr>
-        <w:t xml:space="preserve"> interface – til håndtering af web siderne</w:t>
+        <w:t xml:space="preserve"> er en </w:t>
+      </w:r>
+      <w:proofErr w:type="spellStart"/>
+      <w:r>
+        <w:rPr>
+          <w:lang w:val="da-DK"/>
+        </w:rPr>
+        <w:t>java</w:t>
+      </w:r>
+      <w:proofErr w:type="spellEnd"/>
+      <w:r>
+        <w:rPr>
+          <w:lang w:val="da-DK"/>
+        </w:rPr>
+        <w:t xml:space="preserve"> web applikation, uden afhængigheder til andre systemer. Så er selve idriftsættelsen enkel. Det kræver en server med installeret </w:t>
+      </w:r>
+      <w:proofErr w:type="spellStart"/>
+      <w:r>
+        <w:rPr>
+          <w:lang w:val="da-DK"/>
+        </w:rPr>
+        <w:t>jave</w:t>
+      </w:r>
+      <w:proofErr w:type="spellEnd"/>
+      <w:r>
+        <w:rPr>
+          <w:lang w:val="da-DK"/>
+        </w:rPr>
+        <w:t xml:space="preserve"> og en Apache </w:t>
+      </w:r>
+      <w:proofErr w:type="spellStart"/>
+      <w:r>
+        <w:rPr>
+          <w:lang w:val="da-DK"/>
+        </w:rPr>
+        <w:t>Tomcat</w:t>
+      </w:r>
+      <w:proofErr w:type="spellEnd"/>
+      <w:r>
+        <w:rPr>
+          <w:lang w:val="da-DK"/>
+        </w:rPr>
+        <w:t xml:space="preserve"> Web Server</w:t>
+      </w:r>
+      <w:r>
+        <w:rPr>
+          <w:rStyle w:val="FootnoteReference"/>
+          <w:lang w:val="da-DK"/>
+        </w:rPr>
+        <w:footnoteReference w:id="8"/>
+      </w:r>
+      <w:r>
+        <w:rPr>
+          <w:lang w:val="da-DK"/>
+        </w:rPr>
+        <w:t xml:space="preserve">, samt en Java DB. Java DB er en del af Java. Dvs. at der </w:t>
+      </w:r>
+      <w:proofErr w:type="gramStart"/>
+      <w:r>
+        <w:rPr>
+          <w:lang w:val="da-DK"/>
+        </w:rPr>
+        <w:t>er ikke</w:t>
+      </w:r>
+      <w:proofErr w:type="gramEnd"/>
+      <w:r>
+        <w:rPr>
+          <w:lang w:val="da-DK"/>
+        </w:rPr>
+        <w:t xml:space="preserve"> nogen specielle krav til operativ system, da </w:t>
+      </w:r>
+      <w:proofErr w:type="spellStart"/>
+      <w:r>
+        <w:rPr>
+          <w:lang w:val="da-DK"/>
+        </w:rPr>
+        <w:t>Tomcat</w:t>
+      </w:r>
+      <w:proofErr w:type="spellEnd"/>
+      <w:r>
+        <w:rPr>
+          <w:lang w:val="da-DK"/>
+        </w:rPr>
+        <w:t>, og Java DB kan køre på bl.a. Linux, Unix og Windows.</w:t>
+      </w:r>
+      <w:r>
+        <w:rPr>
+          <w:lang w:val="da-DK"/>
+        </w:rPr>
+        <w:t xml:space="preserve"> Andre web servere kunne også benyttes.</w:t>
       </w:r>
     </w:p>
     <w:p>
       <w:pPr>
-        <w:pStyle w:val="ListParagraph"/>
-        <w:numPr>
-          <w:ilvl w:val="0"/>
-          <w:numId w:val="30"/>
-        </w:numPr>
-        <w:rPr>
-          <w:lang w:val="da-DK"/>
-        </w:rPr>
-      </w:pPr>
-      <w:r>
-        <w:rPr>
-          <w:lang w:val="da-DK"/>
-        </w:rPr>
-        <w:t xml:space="preserve">Business </w:t>
+        <w:pStyle w:val="BodyText"/>
+        <w:rPr>
+          <w:lang w:val="da-DK"/>
+        </w:rPr>
+      </w:pPr>
+      <w:r>
+        <w:rPr>
+          <w:lang w:val="da-DK"/>
+        </w:rPr>
+        <w:t xml:space="preserve">Følgende er et </w:t>
       </w:r>
       <w:proofErr w:type="spellStart"/>
       <w:r>
         <w:rPr>
           <w:lang w:val="da-DK"/>
         </w:rPr>
-        <w:t>logic</w:t>
+        <w:t>deployment</w:t>
       </w:r>
       <w:proofErr w:type="spellEnd"/>
       <w:r>
         <w:rPr>
           <w:lang w:val="da-DK"/>
         </w:rPr>
-        <w:t xml:space="preserve"> – som er til håndtering af forretningslogik</w:t>
+        <w:t xml:space="preserve"> diagram.</w:t>
       </w:r>
     </w:p>
     <w:p>
       <w:pPr>
-        <w:pStyle w:val="ListParagraph"/>
-        <w:numPr>
-          <w:ilvl w:val="0"/>
-          <w:numId w:val="30"/>
-        </w:numPr>
-        <w:rPr>
-          <w:lang w:val="da-DK"/>
-        </w:rPr>
-      </w:pPr>
-      <w:r>
-        <w:rPr>
-          <w:lang w:val="da-DK"/>
-        </w:rPr>
-        <w:t xml:space="preserve">Data Access – som </w:t>
-      </w:r>
-      <w:proofErr w:type="gramStart"/>
-      <w:r>
-        <w:rPr>
-          <w:lang w:val="da-DK"/>
-        </w:rPr>
-        <w:t>håndtere</w:t>
-      </w:r>
-      <w:proofErr w:type="gramEnd"/>
-      <w:r>
-        <w:rPr>
-          <w:lang w:val="da-DK"/>
-        </w:rPr>
-        <w:t xml:space="preserve"> database delen. Vha. </w:t>
-      </w:r>
-      <w:proofErr w:type="spellStart"/>
-      <w:r>
-        <w:rPr>
-          <w:lang w:val="da-DK"/>
-        </w:rPr>
-        <w:t>Hibernate</w:t>
-      </w:r>
-      <w:proofErr w:type="spellEnd"/>
+        <w:pStyle w:val="BodyText"/>
+        <w:keepNext/>
+      </w:pPr>
+      <w:r>
+        <w:rPr>
+          <w:noProof/>
+          <w:lang w:val="da-DK" w:eastAsia="da-DK" w:bidi="ar-SA"/>
+        </w:rPr>
+        <w:lastRenderedPageBreak/>
+        <w:drawing>
+          <wp:inline distT="0" distB="0" distL="0" distR="0">
+            <wp:extent cx="5274945" cy="2719705"/>
+            <wp:effectExtent l="19050" t="0" r="1905" b="0"/>
+            <wp:docPr id="9" name="Deployment.jpg" descr="C:\GoogleCode\bari\OOM\Project\Doc\Drawings\Deployment.jpg"/>
+            <wp:cNvGraphicFramePr>
+              <a:graphicFrameLocks xmlns:a="http://schemas.openxmlformats.org/drawingml/2006/main" noChangeAspect="1"/>
+            </wp:cNvGraphicFramePr>
+            <a:graphic xmlns:a="http://schemas.openxmlformats.org/drawingml/2006/main">
+              <a:graphicData uri="http://schemas.openxmlformats.org/drawingml/2006/picture">
+                <pic:pic xmlns:pic="http://schemas.openxmlformats.org/drawingml/2006/picture">
+                  <pic:nvPicPr>
+                    <pic:cNvPr id="0" name="Deployment.jpg"/>
+                    <pic:cNvPicPr/>
+                  </pic:nvPicPr>
+                  <pic:blipFill>
+                    <a:blip r:embed="rId17" r:link="rId18" cstate="print"/>
+                    <a:stretch>
+                      <a:fillRect/>
+                    </a:stretch>
+                  </pic:blipFill>
+                  <pic:spPr>
+                    <a:xfrm>
+                      <a:off x="0" y="0"/>
+                      <a:ext cx="5274945" cy="2719705"/>
+                    </a:xfrm>
+                    <a:prstGeom prst="rect">
+                      <a:avLst/>
+                    </a:prstGeom>
+                  </pic:spPr>
+                </pic:pic>
+              </a:graphicData>
+            </a:graphic>
+          </wp:inline>
+        </w:drawing>
+      </w:r>
     </w:p>
     <w:p>
       <w:pPr>
-        <w:rPr>
-          <w:lang w:val="da-DK"/>
-        </w:rPr>
-      </w:pPr>
+        <w:pStyle w:val="Caption"/>
+      </w:pPr>
+      <w:proofErr w:type="spellStart"/>
+      <w:r>
+        <w:t>Figur</w:t>
+      </w:r>
+      <w:proofErr w:type="spellEnd"/>
+      <w:r>
+        <w:t xml:space="preserve"> </w:t>
+      </w:r>
+      <w:fldSimple w:instr=" SEQ Figur \* ARABIC ">
+        <w:r>
+          <w:rPr>
+            <w:noProof/>
+          </w:rPr>
+          <w:t>7</w:t>
+        </w:r>
+      </w:fldSimple>
+      <w:r>
+        <w:t xml:space="preserve"> - Deployment diagram</w:t>
+      </w:r>
     </w:p>
     <w:p>
       <w:pPr>
-        <w:ind w:firstLine="360"/>
-        <w:rPr>
-          <w:lang w:val="da-DK"/>
-        </w:rPr>
-      </w:pPr>
-      <w:r>
-        <w:rPr>
-          <w:lang w:val="da-DK"/>
-        </w:rPr>
-        <w:t xml:space="preserve">Pakkerne </w:t>
+        <w:pStyle w:val="BodyText"/>
+        <w:rPr>
+          <w:lang w:val="da-DK"/>
+        </w:rPr>
+      </w:pPr>
+      <w:r>
+        <w:rPr>
+          <w:lang w:val="da-DK"/>
+        </w:rPr>
+        <w:t xml:space="preserve">For at </w:t>
       </w:r>
       <w:proofErr w:type="spellStart"/>
       <w:r>
         <w:rPr>
           <w:lang w:val="da-DK"/>
         </w:rPr>
-        <w:t>dk.jsh.bari.dto</w:t>
+        <w:t>deploye</w:t>
       </w:r>
       <w:proofErr w:type="spellEnd"/>
       <w:r>
         <w:rPr>
           <w:lang w:val="da-DK"/>
         </w:rPr>
-        <w:t xml:space="preserve"> og </w:t>
+        <w:t xml:space="preserve"> en web.</w:t>
+      </w:r>
+      <w:r>
+        <w:rPr>
+          <w:lang w:val="da-DK"/>
+        </w:rPr>
+        <w:t xml:space="preserve"> </w:t>
       </w:r>
       <w:proofErr w:type="spellStart"/>
       <w:r>
         <w:rPr>
           <w:lang w:val="da-DK"/>
         </w:rPr>
-        <w:t>dk.jsh.bari.entity</w:t>
+        <w:t>application</w:t>
       </w:r>
       <w:proofErr w:type="spellEnd"/>
       <w:r>
         <w:rPr>
           <w:lang w:val="da-DK"/>
         </w:rPr>
-        <w:t xml:space="preserve">, er til transport klasser mellem lagene. Derudover skal klasserne i </w:t>
+        <w:t xml:space="preserve"> i en </w:t>
       </w:r>
       <w:proofErr w:type="spellStart"/>
       <w:r>
         <w:rPr>
           <w:lang w:val="da-DK"/>
         </w:rPr>
-        <w:t>entity</w:t>
+        <w:t>Tomcat</w:t>
       </w:r>
       <w:proofErr w:type="spellEnd"/>
       <w:r>
         <w:rPr>
           <w:lang w:val="da-DK"/>
         </w:rPr>
-        <w:t xml:space="preserve"> pakkes have tilføjet </w:t>
+        <w:t xml:space="preserve"> server, bygger med en </w:t>
       </w:r>
       <w:proofErr w:type="spellStart"/>
       <w:r>
         <w:rPr>
           <w:lang w:val="da-DK"/>
         </w:rPr>
-        <w:t>Hibernate</w:t>
+        <w:t>war</w:t>
       </w:r>
       <w:proofErr w:type="spellEnd"/>
       <w:r>
         <w:rPr>
           <w:lang w:val="da-DK"/>
         </w:rPr>
-        <w:t xml:space="preserve"> annotations, så </w:t>
+        <w:t xml:space="preserve"> fil, vha. sit udviklingssystem. Og denne </w:t>
       </w:r>
       <w:proofErr w:type="spellStart"/>
       <w:r>
         <w:rPr>
           <w:lang w:val="da-DK"/>
         </w:rPr>
-        <w:t>Hibernate</w:t>
+        <w:t>war</w:t>
       </w:r>
       <w:proofErr w:type="spellEnd"/>
       <w:r>
         <w:rPr>
           <w:lang w:val="da-DK"/>
         </w:rPr>
-        <w:t xml:space="preserve"> kan finde ud at mappe disse klasser til tabeller i databasen. </w:t>
+        <w:t xml:space="preserve"> fil kopieres over i et specielt </w:t>
       </w:r>
       <w:proofErr w:type="spellStart"/>
       <w:r>
         <w:rPr>
           <w:lang w:val="da-DK"/>
         </w:rPr>
-        <w:t>Hibernate</w:t>
+        <w:t>Tomcat</w:t>
       </w:r>
       <w:proofErr w:type="spellEnd"/>
       <w:r>
         <w:rPr>
           <w:lang w:val="da-DK"/>
         </w:rPr>
-        <w:t xml:space="preserve"> kan også ud fra disse annotations danne database skema filer. </w:t>
+        <w:t xml:space="preserve"> applikations katalog. Første gang systemet installeres, så skal databasen klargøres. Dette gøres med et </w:t>
+      </w:r>
+      <w:proofErr w:type="spellStart"/>
+      <w:r>
+        <w:rPr>
+          <w:lang w:val="da-DK"/>
+        </w:rPr>
+        <w:t>sql</w:t>
+      </w:r>
+      <w:proofErr w:type="spellEnd"/>
+      <w:r>
+        <w:rPr>
+          <w:lang w:val="da-DK"/>
+        </w:rPr>
+        <w:t xml:space="preserve"> script. Som opretter alle tabellerne, samt indsætter en administrator bruger. Så denne kan begynde at oprette brugere og produkter i systemet.</w:t>
       </w:r>
     </w:p>
     <w:p>
       <w:pPr>
-        <w:ind w:firstLine="360"/>
-        <w:rPr>
-          <w:lang w:val="da-DK"/>
-        </w:rPr>
-      </w:pPr>
-      <w:r>
-        <w:rPr>
-          <w:lang w:val="da-DK"/>
-        </w:rPr>
-        <w:t xml:space="preserve">Pakkerne Apache </w:t>
+        <w:pStyle w:val="BodyText"/>
+        <w:rPr>
+          <w:lang w:val="da-DK"/>
+        </w:rPr>
+      </w:pPr>
+      <w:r>
+        <w:rPr>
+          <w:lang w:val="da-DK"/>
+        </w:rPr>
+        <w:t xml:space="preserve">Som det også fremgår af ovenstående diagram, så skal </w:t>
       </w:r>
       <w:proofErr w:type="spellStart"/>
       <w:r>
         <w:rPr>
           <w:lang w:val="da-DK"/>
         </w:rPr>
-        <w:t>Wicket</w:t>
+        <w:t>BaRI</w:t>
       </w:r>
       <w:proofErr w:type="spellEnd"/>
       <w:r>
         <w:rPr>
           <w:lang w:val="da-DK"/>
         </w:rPr>
-        <w:t xml:space="preserve"> og </w:t>
+        <w:t xml:space="preserve"> virke samme med gængse browsere som er på markedet p.t. Dvs. Internet </w:t>
       </w:r>
       <w:proofErr w:type="spellStart"/>
       <w:r>
         <w:rPr>
           <w:lang w:val="da-DK"/>
         </w:rPr>
-        <w:t>Hibernate</w:t>
+        <w:t>Explore</w:t>
       </w:r>
       <w:proofErr w:type="spellEnd"/>
       <w:r>
         <w:rPr>
           <w:lang w:val="da-DK"/>
         </w:rPr>
-        <w:t xml:space="preserve"> er med for at illustrere at disse to </w:t>
+        <w:t xml:space="preserve">, </w:t>
       </w:r>
       <w:proofErr w:type="spellStart"/>
       <w:r>
         <w:rPr>
           <w:lang w:val="da-DK"/>
         </w:rPr>
-        <w:t>framework</w:t>
+        <w:t>Firefox</w:t>
       </w:r>
       <w:proofErr w:type="spellEnd"/>
       <w:r>
         <w:rPr>
           <w:lang w:val="da-DK"/>
         </w:rPr>
-        <w:t xml:space="preserve"> benyttes.</w:t>
+        <w:t xml:space="preserve">, Opera, </w:t>
+      </w:r>
+      <w:proofErr w:type="spellStart"/>
+      <w:r>
+        <w:rPr>
+          <w:lang w:val="da-DK"/>
+        </w:rPr>
+        <w:t>Chrome</w:t>
+      </w:r>
+      <w:proofErr w:type="spellEnd"/>
+      <w:r>
+        <w:rPr>
+          <w:lang w:val="da-DK"/>
+        </w:rPr>
+        <w:t xml:space="preserve"> og Safari. Det vil kræve noget test. Men </w:t>
+      </w:r>
+      <w:proofErr w:type="gramStart"/>
+      <w:r>
+        <w:rPr>
+          <w:lang w:val="da-DK"/>
+        </w:rPr>
+        <w:t>da det er</w:t>
+      </w:r>
+      <w:proofErr w:type="gramEnd"/>
+      <w:r>
+        <w:rPr>
+          <w:lang w:val="da-DK"/>
+        </w:rPr>
+        <w:t xml:space="preserve"> et begrænset antal web, sider der skal laves, er det overkommeligt.</w:t>
       </w:r>
     </w:p>
     <w:p>
       <w:pPr>
-        <w:rPr>
-          <w:lang w:val="da-DK"/>
-        </w:rPr>
-      </w:pPr>
-      <w:r>
-        <w:rPr>
-          <w:lang w:val="da-DK"/>
-        </w:rPr>
-        <w:t xml:space="preserve"> </w:t>
-      </w:r>
+        <w:pStyle w:val="BodyText"/>
+        <w:rPr>
+          <w:lang w:val="da-DK"/>
+        </w:rPr>
+      </w:pPr>
     </w:p>
     <w:p>
       <w:pPr>
@@ -6082,29 +7397,605 @@
           <w:lang w:val="da-DK"/>
         </w:rPr>
       </w:pPr>
-      <w:bookmarkStart w:id="9" w:name="_Toc293152538"/>
+      <w:bookmarkStart w:id="11" w:name="_Toc293233037"/>
       <w:r>
         <w:rPr>
           <w:lang w:val="da-DK"/>
         </w:rPr>
         <w:t>UP Iterationer</w:t>
       </w:r>
-      <w:bookmarkEnd w:id="9"/>
+      <w:bookmarkEnd w:id="11"/>
     </w:p>
     <w:p>
       <w:pPr>
+        <w:ind w:firstLine="360"/>
+        <w:rPr>
+          <w:lang w:val="da-DK"/>
+        </w:rPr>
+      </w:pPr>
+      <w:r>
+        <w:rPr>
+          <w:lang w:val="da-DK"/>
+        </w:rPr>
+        <w:t xml:space="preserve">Indtil nu har denne rapport jo fuldt den meget udskældte vandfaldsmodel. Dvs. først indsamles der krav, disse analyseres. Hvorefter systemet designes. Dette er også en logisk form, hvis et system skal beskrives i rapport format. Men for at komme tilbage til UP, har jeg valgt at beskrive med hvilke </w:t>
+      </w:r>
+      <w:proofErr w:type="spellStart"/>
+      <w:r>
+        <w:rPr>
+          <w:lang w:val="da-DK"/>
+        </w:rPr>
+        <w:t>iterationer</w:t>
+      </w:r>
+      <w:proofErr w:type="spellEnd"/>
+      <w:r>
+        <w:rPr>
+          <w:lang w:val="da-DK"/>
+        </w:rPr>
+        <w:t xml:space="preserve"> </w:t>
+      </w:r>
+      <w:proofErr w:type="spellStart"/>
+      <w:r>
+        <w:rPr>
+          <w:lang w:val="da-DK"/>
+        </w:rPr>
+        <w:t>BaRI</w:t>
+      </w:r>
+      <w:proofErr w:type="spellEnd"/>
+      <w:r>
+        <w:rPr>
+          <w:lang w:val="da-DK"/>
+        </w:rPr>
+        <w:t xml:space="preserve"> </w:t>
+      </w:r>
+      <w:r>
+        <w:rPr>
+          <w:lang w:val="da-DK"/>
+        </w:rPr>
+        <w:t>kunne starte sin udvikling efter.</w:t>
+      </w:r>
+    </w:p>
+    <w:p>
+      <w:pPr>
+        <w:ind w:firstLine="360"/>
+        <w:rPr>
+          <w:lang w:val="da-DK"/>
+        </w:rPr>
+      </w:pPr>
+    </w:p>
+    <w:p>
+      <w:pPr>
+        <w:ind w:firstLine="360"/>
+        <w:rPr>
+          <w:lang w:val="da-DK"/>
+        </w:rPr>
+      </w:pPr>
+    </w:p>
+    <w:tbl>
+      <w:tblPr>
+        <w:tblStyle w:val="TableGrid"/>
+        <w:tblW w:w="0" w:type="auto"/>
+        <w:tblBorders>
+          <w:top w:val="none" w:sz="0" w:space="0" w:color="auto"/>
+          <w:left w:val="none" w:sz="0" w:space="0" w:color="auto"/>
+          <w:bottom w:val="none" w:sz="0" w:space="0" w:color="auto"/>
+          <w:right w:val="none" w:sz="0" w:space="0" w:color="auto"/>
+        </w:tblBorders>
+        <w:tblLook w:val="04A0"/>
+      </w:tblPr>
+      <w:tblGrid>
+        <w:gridCol w:w="1101"/>
+        <w:gridCol w:w="7346"/>
+      </w:tblGrid>
+      <w:tr>
+        <w:tc>
+          <w:tcPr>
+            <w:tcW w:w="1101" w:type="dxa"/>
+          </w:tcPr>
+          <w:p>
+            <w:pPr>
+              <w:rPr>
+                <w:b/>
+                <w:lang w:val="da-DK"/>
+              </w:rPr>
+            </w:pPr>
+            <w:proofErr w:type="spellStart"/>
+            <w:r>
+              <w:rPr>
+                <w:b/>
+                <w:lang w:val="da-DK"/>
+              </w:rPr>
+              <w:t>Iteration</w:t>
+            </w:r>
+            <w:proofErr w:type="spellEnd"/>
+          </w:p>
+        </w:tc>
+        <w:tc>
+          <w:tcPr>
+            <w:tcW w:w="7346" w:type="dxa"/>
+          </w:tcPr>
+          <w:p>
+            <w:pPr>
+              <w:rPr>
+                <w:b/>
+                <w:lang w:val="da-DK"/>
+              </w:rPr>
+            </w:pPr>
+            <w:r>
+              <w:rPr>
+                <w:b/>
+                <w:lang w:val="da-DK"/>
+              </w:rPr>
+              <w:t>Beskrivelse</w:t>
+            </w:r>
+          </w:p>
+        </w:tc>
+      </w:tr>
+      <w:tr>
+        <w:tc>
+          <w:tcPr>
+            <w:tcW w:w="1101" w:type="dxa"/>
+          </w:tcPr>
+          <w:p>
+            <w:pPr>
+              <w:rPr>
+                <w:lang w:val="da-DK"/>
+              </w:rPr>
+            </w:pPr>
+            <w:r>
+              <w:rPr>
+                <w:lang w:val="da-DK"/>
+              </w:rPr>
+              <w:t>1</w:t>
+            </w:r>
+          </w:p>
+        </w:tc>
+        <w:tc>
+          <w:tcPr>
+            <w:tcW w:w="7346" w:type="dxa"/>
+          </w:tcPr>
+          <w:p>
+            <w:pPr>
+              <w:rPr>
+                <w:lang w:val="da-DK"/>
+              </w:rPr>
+            </w:pPr>
+            <w:r>
+              <w:rPr>
+                <w:lang w:val="da-DK"/>
+              </w:rPr>
+              <w:t xml:space="preserve">Helt basal forretnings-logik til at </w:t>
+            </w:r>
+            <w:proofErr w:type="gramStart"/>
+            <w:r>
+              <w:rPr>
+                <w:lang w:val="da-DK"/>
+              </w:rPr>
+              <w:t>hente</w:t>
+            </w:r>
+            <w:proofErr w:type="gramEnd"/>
+            <w:r>
+              <w:rPr>
+                <w:lang w:val="da-DK"/>
+              </w:rPr>
+              <w:t xml:space="preserve"> brugere og produkt/modul oplysninger fra DB. Data til disse kan indsættes manuelt i databasen til at starte med.</w:t>
+            </w:r>
+          </w:p>
+        </w:tc>
+      </w:tr>
+      <w:tr>
+        <w:tc>
+          <w:tcPr>
+            <w:tcW w:w="1101" w:type="dxa"/>
+          </w:tcPr>
+          <w:p>
+            <w:pPr>
+              <w:rPr>
+                <w:lang w:val="da-DK"/>
+              </w:rPr>
+            </w:pPr>
+            <w:r>
+              <w:rPr>
+                <w:lang w:val="da-DK"/>
+              </w:rPr>
+              <w:t>2</w:t>
+            </w:r>
+          </w:p>
+        </w:tc>
+        <w:tc>
+          <w:tcPr>
+            <w:tcW w:w="7346" w:type="dxa"/>
+          </w:tcPr>
+          <w:p>
+            <w:pPr>
+              <w:rPr>
+                <w:lang w:val="da-DK"/>
+              </w:rPr>
+            </w:pPr>
+            <w:r>
+              <w:rPr>
+                <w:lang w:val="da-DK"/>
+              </w:rPr>
+              <w:t xml:space="preserve">Oprette et ønske, samt simpel mulighed for at </w:t>
+            </w:r>
+            <w:proofErr w:type="gramStart"/>
+            <w:r>
+              <w:rPr>
+                <w:lang w:val="da-DK"/>
+              </w:rPr>
+              <w:t>fremsøge</w:t>
+            </w:r>
+            <w:proofErr w:type="gramEnd"/>
+            <w:r>
+              <w:rPr>
+                <w:lang w:val="da-DK"/>
+              </w:rPr>
+              <w:t xml:space="preserve"> denne igen. Herfra kan de enkelte </w:t>
+            </w:r>
+            <w:proofErr w:type="spellStart"/>
+            <w:r>
+              <w:rPr>
+                <w:lang w:val="da-DK"/>
+              </w:rPr>
+              <w:t>iterationer</w:t>
+            </w:r>
+            <w:proofErr w:type="spellEnd"/>
+            <w:r>
+              <w:rPr>
+                <w:lang w:val="da-DK"/>
+              </w:rPr>
+              <w:t xml:space="preserve"> </w:t>
+            </w:r>
+            <w:r>
+              <w:rPr>
+                <w:lang w:val="da-DK"/>
+              </w:rPr>
+              <w:t>demonstreres</w:t>
+            </w:r>
+            <w:r>
+              <w:rPr>
+                <w:lang w:val="da-DK"/>
+              </w:rPr>
+              <w:t xml:space="preserve">. </w:t>
+            </w:r>
+          </w:p>
+        </w:tc>
+      </w:tr>
+      <w:tr>
+        <w:tc>
+          <w:tcPr>
+            <w:tcW w:w="1101" w:type="dxa"/>
+          </w:tcPr>
+          <w:p>
+            <w:pPr>
+              <w:rPr>
+                <w:lang w:val="da-DK"/>
+              </w:rPr>
+            </w:pPr>
+            <w:r>
+              <w:rPr>
+                <w:lang w:val="da-DK"/>
+              </w:rPr>
+              <w:t>3</w:t>
+            </w:r>
+          </w:p>
+        </w:tc>
+        <w:tc>
+          <w:tcPr>
+            <w:tcW w:w="7346" w:type="dxa"/>
+          </w:tcPr>
+          <w:p>
+            <w:pPr>
+              <w:rPr>
+                <w:lang w:val="da-DK"/>
+              </w:rPr>
+            </w:pPr>
+            <w:r>
+              <w:rPr>
+                <w:lang w:val="da-DK"/>
+              </w:rPr>
+              <w:t>Som 2 bare med en fejl</w:t>
+            </w:r>
+          </w:p>
+        </w:tc>
+      </w:tr>
+      <w:tr>
+        <w:tc>
+          <w:tcPr>
+            <w:tcW w:w="1101" w:type="dxa"/>
+          </w:tcPr>
+          <w:p>
+            <w:pPr>
+              <w:rPr>
+                <w:lang w:val="da-DK"/>
+              </w:rPr>
+            </w:pPr>
+            <w:r>
+              <w:rPr>
+                <w:lang w:val="da-DK"/>
+              </w:rPr>
+              <w:t>4</w:t>
+            </w:r>
+          </w:p>
+        </w:tc>
+        <w:tc>
+          <w:tcPr>
+            <w:tcW w:w="7346" w:type="dxa"/>
+          </w:tcPr>
+          <w:p>
+            <w:pPr>
+              <w:rPr>
+                <w:lang w:val="da-DK"/>
+              </w:rPr>
+            </w:pPr>
+            <w:r>
+              <w:rPr>
+                <w:lang w:val="da-DK"/>
+              </w:rPr>
+              <w:t>Tilføje diskussions indlæg til fejl og ønsker</w:t>
+            </w:r>
+          </w:p>
+        </w:tc>
+      </w:tr>
+      <w:tr>
+        <w:tc>
+          <w:tcPr>
+            <w:tcW w:w="1101" w:type="dxa"/>
+          </w:tcPr>
+          <w:p>
+            <w:pPr>
+              <w:rPr>
+                <w:lang w:val="da-DK"/>
+              </w:rPr>
+            </w:pPr>
+            <w:r>
+              <w:rPr>
+                <w:lang w:val="da-DK"/>
+              </w:rPr>
+              <w:t>5</w:t>
+            </w:r>
+          </w:p>
+        </w:tc>
+        <w:tc>
+          <w:tcPr>
+            <w:tcW w:w="7346" w:type="dxa"/>
+          </w:tcPr>
+          <w:p>
+            <w:pPr>
+              <w:rPr>
+                <w:lang w:val="da-DK"/>
+              </w:rPr>
+            </w:pPr>
+            <w:r>
+              <w:rPr>
+                <w:lang w:val="da-DK"/>
+              </w:rPr>
+              <w:t>Tilføje filer til fejl og ønsker</w:t>
+            </w:r>
+          </w:p>
+        </w:tc>
+      </w:tr>
+      <w:tr>
+        <w:tc>
+          <w:tcPr>
+            <w:tcW w:w="1101" w:type="dxa"/>
+          </w:tcPr>
+          <w:p>
+            <w:pPr>
+              <w:rPr>
+                <w:lang w:val="da-DK"/>
+              </w:rPr>
+            </w:pPr>
+            <w:r>
+              <w:rPr>
+                <w:lang w:val="da-DK"/>
+              </w:rPr>
+              <w:t>6</w:t>
+            </w:r>
+          </w:p>
+        </w:tc>
+        <w:tc>
+          <w:tcPr>
+            <w:tcW w:w="7346" w:type="dxa"/>
+          </w:tcPr>
+          <w:p>
+            <w:pPr>
+              <w:rPr>
+                <w:lang w:val="da-DK"/>
+              </w:rPr>
+            </w:pPr>
+            <w:r>
+              <w:rPr>
+                <w:lang w:val="da-DK"/>
+              </w:rPr>
+              <w:t xml:space="preserve">Tilføje filer til </w:t>
+            </w:r>
+            <w:r>
+              <w:rPr>
+                <w:lang w:val="da-DK"/>
+              </w:rPr>
+              <w:t>diskussionsindlæg</w:t>
+            </w:r>
+          </w:p>
+        </w:tc>
+      </w:tr>
+      <w:tr>
+        <w:tc>
+          <w:tcPr>
+            <w:tcW w:w="1101" w:type="dxa"/>
+          </w:tcPr>
+          <w:p>
+            <w:pPr>
+              <w:rPr>
+                <w:lang w:val="da-DK"/>
+              </w:rPr>
+            </w:pPr>
+            <w:r>
+              <w:rPr>
+                <w:lang w:val="da-DK"/>
+              </w:rPr>
+              <w:t>7</w:t>
+            </w:r>
+          </w:p>
+        </w:tc>
+        <w:tc>
+          <w:tcPr>
+            <w:tcW w:w="7346" w:type="dxa"/>
+          </w:tcPr>
+          <w:p>
+            <w:pPr>
+              <w:rPr>
+                <w:lang w:val="da-DK"/>
+              </w:rPr>
+            </w:pPr>
+            <w:r>
+              <w:rPr>
+                <w:lang w:val="da-DK"/>
+              </w:rPr>
+              <w:t>Tilføje e-mail notifikation</w:t>
+            </w:r>
+          </w:p>
+        </w:tc>
+      </w:tr>
+      <w:tr>
+        <w:tc>
+          <w:tcPr>
+            <w:tcW w:w="1101" w:type="dxa"/>
+          </w:tcPr>
+          <w:p>
+            <w:pPr>
+              <w:rPr>
+                <w:lang w:val="da-DK"/>
+              </w:rPr>
+            </w:pPr>
+          </w:p>
+        </w:tc>
+        <w:tc>
+          <w:tcPr>
+            <w:tcW w:w="7346" w:type="dxa"/>
+          </w:tcPr>
+          <w:p>
+            <w:pPr>
+              <w:rPr>
+                <w:lang w:val="da-DK"/>
+              </w:rPr>
+            </w:pPr>
+          </w:p>
+        </w:tc>
+      </w:tr>
+    </w:tbl>
+    <w:p>
+      <w:pPr>
+        <w:ind w:firstLine="360"/>
+        <w:rPr>
+          <w:lang w:val="da-DK"/>
+        </w:rPr>
+      </w:pPr>
+      <w:r>
+        <w:rPr>
+          <w:lang w:val="da-DK"/>
+        </w:rPr>
+        <w:t xml:space="preserve">  </w:t>
+      </w:r>
+    </w:p>
+    <w:p>
+      <w:pPr>
+        <w:ind w:firstLine="360"/>
+        <w:rPr>
+          <w:lang w:val="da-DK"/>
+        </w:rPr>
+      </w:pPr>
+      <w:r>
+        <w:rPr>
+          <w:lang w:val="da-DK"/>
+        </w:rPr>
+        <w:lastRenderedPageBreak/>
+        <w:t xml:space="preserve">En </w:t>
+      </w:r>
+      <w:proofErr w:type="spellStart"/>
+      <w:r>
+        <w:rPr>
+          <w:lang w:val="da-DK"/>
+        </w:rPr>
+        <w:t>produktejer</w:t>
+      </w:r>
+      <w:proofErr w:type="spellEnd"/>
+      <w:r>
+        <w:rPr>
+          <w:lang w:val="da-DK"/>
+        </w:rPr>
+        <w:t xml:space="preserve"> kunne løbende justere disse </w:t>
+      </w:r>
+      <w:proofErr w:type="spellStart"/>
+      <w:r>
+        <w:rPr>
+          <w:lang w:val="da-DK"/>
+        </w:rPr>
+        <w:t>iterationer</w:t>
+      </w:r>
+      <w:proofErr w:type="spellEnd"/>
+      <w:r>
+        <w:rPr>
+          <w:lang w:val="da-DK"/>
+        </w:rPr>
+        <w:t>, efter hvad der giver mest værdi.</w:t>
+      </w:r>
+      <w:r>
+        <w:rPr>
+          <w:lang w:val="da-DK"/>
+        </w:rPr>
+        <w:t xml:space="preserve"> Derfor bør alle </w:t>
+      </w:r>
+      <w:proofErr w:type="spellStart"/>
+      <w:r>
+        <w:rPr>
+          <w:lang w:val="da-DK"/>
+        </w:rPr>
+        <w:t>iterationer</w:t>
+      </w:r>
+      <w:proofErr w:type="spellEnd"/>
+      <w:r>
+        <w:rPr>
+          <w:lang w:val="da-DK"/>
+        </w:rPr>
+        <w:t xml:space="preserve"> ikke planlægges på forhånd, for at give mulighed for at justere undervejs. Undervejs med disse </w:t>
+      </w:r>
+      <w:proofErr w:type="spellStart"/>
+      <w:r>
+        <w:rPr>
+          <w:lang w:val="da-DK"/>
+        </w:rPr>
+        <w:t>iterationer</w:t>
+      </w:r>
+      <w:proofErr w:type="spellEnd"/>
+      <w:r>
+        <w:rPr>
+          <w:lang w:val="da-DK"/>
+        </w:rPr>
+        <w:t xml:space="preserve"> skulle </w:t>
+      </w:r>
+      <w:proofErr w:type="spellStart"/>
+      <w:r>
+        <w:rPr>
+          <w:lang w:val="da-DK"/>
+        </w:rPr>
+        <w:t>BaRI</w:t>
+      </w:r>
+      <w:proofErr w:type="spellEnd"/>
+      <w:r>
+        <w:rPr>
+          <w:lang w:val="da-DK"/>
+        </w:rPr>
+        <w:t xml:space="preserve"> løbende analyseres, designes, implementeres og testes.</w:t>
+      </w:r>
+    </w:p>
+    <w:p>
+      <w:pPr>
         <w:pStyle w:val="BodyText"/>
         <w:ind w:left="360" w:firstLine="0"/>
         <w:rPr>
           <w:lang w:val="da-DK"/>
         </w:rPr>
       </w:pPr>
-      <w:r>
-        <w:rPr>
-          <w:lang w:val="da-DK"/>
-        </w:rPr>
-        <w:t>TODO</w:t>
-      </w:r>
     </w:p>
     <w:p>
       <w:pPr>
@@ -6117,9 +8008,9 @@
           <w:lang w:val="da-DK"/>
         </w:rPr>
       </w:pPr>
-      <w:bookmarkStart w:id="10" w:name="_Toc229650073"/>
-      <w:bookmarkStart w:id="11" w:name="_Toc230252508"/>
-      <w:bookmarkStart w:id="12" w:name="_Toc293152539"/>
+      <w:bookmarkStart w:id="12" w:name="_Toc229650073"/>
+      <w:bookmarkStart w:id="13" w:name="_Toc230252508"/>
+      <w:bookmarkStart w:id="14" w:name="_Toc293233038"/>
       <w:r>
         <w:rPr>
           <w:lang w:val="da-DK"/>
@@ -6132,9 +8023,9 @@
         </w:rPr>
         <w:t>onklusion</w:t>
       </w:r>
-      <w:bookmarkEnd w:id="10"/>
-      <w:bookmarkEnd w:id="11"/>
       <w:bookmarkEnd w:id="12"/>
+      <w:bookmarkEnd w:id="13"/>
+      <w:bookmarkEnd w:id="14"/>
     </w:p>
     <w:p>
       <w:pPr>
@@ -6180,9 +8071,9 @@
           <w:lang w:val="da-DK"/>
         </w:rPr>
       </w:pPr>
-      <w:bookmarkStart w:id="13" w:name="_Toc229650074"/>
-      <w:bookmarkStart w:id="14" w:name="_Toc230252509"/>
-      <w:bookmarkStart w:id="15" w:name="_Toc293152540"/>
+      <w:bookmarkStart w:id="15" w:name="_Toc229650074"/>
+      <w:bookmarkStart w:id="16" w:name="_Toc230252509"/>
+      <w:bookmarkStart w:id="17" w:name="_Toc293233039"/>
       <w:r>
         <w:rPr>
           <w:lang w:val="da-DK"/>
@@ -6196,9 +8087,9 @@
         </w:rPr>
         <w:t>ilag</w:t>
       </w:r>
-      <w:bookmarkEnd w:id="13"/>
-      <w:bookmarkEnd w:id="14"/>
       <w:bookmarkEnd w:id="15"/>
+      <w:bookmarkEnd w:id="16"/>
+      <w:bookmarkEnd w:id="17"/>
     </w:p>
     <w:p>
       <w:pPr>
@@ -6211,16 +8102,16 @@
           <w:lang w:val="da-DK"/>
         </w:rPr>
       </w:pPr>
-      <w:bookmarkStart w:id="16" w:name="_Ref292531489"/>
-      <w:bookmarkStart w:id="17" w:name="_Toc293152541"/>
+      <w:bookmarkStart w:id="18" w:name="_Ref292531489"/>
+      <w:bookmarkStart w:id="19" w:name="_Toc293233040"/>
       <w:r>
         <w:rPr>
           <w:lang w:val="da-DK"/>
         </w:rPr>
         <w:t>Krav</w:t>
       </w:r>
-      <w:bookmarkEnd w:id="16"/>
-      <w:bookmarkEnd w:id="17"/>
+      <w:bookmarkEnd w:id="18"/>
+      <w:bookmarkEnd w:id="19"/>
     </w:p>
     <w:p>
       <w:pPr>
@@ -6292,11 +8183,11 @@
           <w:numId w:val="3"/>
         </w:numPr>
       </w:pPr>
-      <w:bookmarkStart w:id="18" w:name="_Toc293152542"/>
+      <w:bookmarkStart w:id="20" w:name="_Toc293233041"/>
       <w:r>
         <w:t>Funktionelle krav</w:t>
       </w:r>
-      <w:bookmarkEnd w:id="18"/>
+      <w:bookmarkEnd w:id="20"/>
     </w:p>
     <w:tbl>
       <w:tblPr>
@@ -9241,7 +11132,175 @@
         <w:ind w:left="360"/>
       </w:pPr>
     </w:p>
-    <w:p/>
+    <w:p>
+      <w:pPr>
+        <w:rPr>
+          <w:lang w:val="da-DK"/>
+        </w:rPr>
+      </w:pPr>
+      <w:r>
+        <w:tab/>
+      </w:r>
+      <w:r>
+        <w:rPr>
+          <w:lang w:val="da-DK"/>
+        </w:rPr>
+        <w:t>Sagsbehandlings status og udviklingsproces status,</w:t>
+      </w:r>
+      <w:r>
+        <w:rPr>
+          <w:lang w:val="da-DK"/>
+        </w:rPr>
+        <w:t xml:space="preserve"> er også beskrevet vha. af </w:t>
+      </w:r>
+      <w:r>
+        <w:rPr>
+          <w:lang w:val="da-DK"/>
+        </w:rPr>
+        <w:t xml:space="preserve">et </w:t>
+      </w:r>
+      <w:r>
+        <w:rPr>
+          <w:lang w:val="da-DK"/>
+        </w:rPr>
+        <w:t>aktivitetsdiagram</w:t>
+      </w:r>
+      <w:r>
+        <w:rPr>
+          <w:lang w:val="da-DK"/>
+        </w:rPr>
+        <w:t xml:space="preserve">, se afsnit </w:t>
+      </w:r>
+      <w:r>
+        <w:rPr>
+          <w:lang w:val="da-DK"/>
+        </w:rPr>
+        <w:fldChar w:fldCharType="begin"/>
+      </w:r>
+      <w:r>
+        <w:rPr>
+          <w:lang w:val="da-DK"/>
+        </w:rPr>
+        <w:instrText xml:space="preserve"> REF _Ref293232829 \r \h </w:instrText>
+      </w:r>
+      <w:r>
+        <w:rPr>
+          <w:lang w:val="da-DK"/>
+        </w:rPr>
+      </w:r>
+      <w:r>
+        <w:rPr>
+          <w:lang w:val="da-DK"/>
+        </w:rPr>
+        <w:fldChar w:fldCharType="separate"/>
+      </w:r>
+      <w:r>
+        <w:rPr>
+          <w:lang w:val="da-DK"/>
+        </w:rPr>
+        <w:t>2.</w:t>
+      </w:r>
+      <w:r>
+        <w:rPr>
+          <w:lang w:val="da-DK"/>
+        </w:rPr>
+        <w:t>3</w:t>
+      </w:r>
+      <w:r>
+        <w:rPr>
+          <w:lang w:val="da-DK"/>
+        </w:rPr>
+        <w:fldChar w:fldCharType="end"/>
+      </w:r>
+      <w:r>
+        <w:rPr>
+          <w:lang w:val="da-DK"/>
+        </w:rPr>
+        <w:t xml:space="preserve"> og et </w:t>
+      </w:r>
+      <w:proofErr w:type="spellStart"/>
+      <w:r>
+        <w:rPr>
+          <w:lang w:val="da-DK"/>
+        </w:rPr>
+        <w:t>state</w:t>
+      </w:r>
+      <w:proofErr w:type="spellEnd"/>
+      <w:r>
+        <w:rPr>
+          <w:lang w:val="da-DK"/>
+        </w:rPr>
+        <w:t xml:space="preserve"> </w:t>
+      </w:r>
+      <w:proofErr w:type="spellStart"/>
+      <w:r>
+        <w:rPr>
+          <w:lang w:val="da-DK"/>
+        </w:rPr>
+        <w:t>machine</w:t>
+      </w:r>
+      <w:proofErr w:type="spellEnd"/>
+      <w:r>
+        <w:rPr>
+          <w:lang w:val="da-DK"/>
+        </w:rPr>
+        <w:t xml:space="preserve"> diagram, se afsnit. </w:t>
+      </w:r>
+      <w:r>
+        <w:rPr>
+          <w:lang w:val="da-DK"/>
+        </w:rPr>
+        <w:fldChar w:fldCharType="begin"/>
+      </w:r>
+      <w:r>
+        <w:rPr>
+          <w:lang w:val="da-DK"/>
+        </w:rPr>
+        <w:instrText xml:space="preserve"> REF _Ref293232899 \r \h </w:instrText>
+      </w:r>
+      <w:r>
+        <w:rPr>
+          <w:lang w:val="da-DK"/>
+        </w:rPr>
+      </w:r>
+      <w:r>
+        <w:rPr>
+          <w:lang w:val="da-DK"/>
+        </w:rPr>
+        <w:fldChar w:fldCharType="separate"/>
+      </w:r>
+      <w:r>
+        <w:rPr>
+          <w:lang w:val="da-DK"/>
+        </w:rPr>
+        <w:t>2.</w:t>
+      </w:r>
+      <w:r>
+        <w:rPr>
+          <w:lang w:val="da-DK"/>
+        </w:rPr>
+        <w:t>4</w:t>
+      </w:r>
+      <w:r>
+        <w:rPr>
+          <w:lang w:val="da-DK"/>
+        </w:rPr>
+        <w:fldChar w:fldCharType="end"/>
+      </w:r>
+      <w:r>
+        <w:rPr>
+          <w:lang w:val="da-DK"/>
+        </w:rPr>
+        <w:t>.</w:t>
+      </w:r>
+    </w:p>
+    <w:p>
+      <w:pPr>
+        <w:rPr>
+          <w:lang w:val="da-DK"/>
+        </w:rPr>
+      </w:pPr>
+    </w:p>
     <w:p>
       <w:pPr>
         <w:pStyle w:val="ListParagraph"/>
@@ -10042,12 +12101,12 @@
           <w:numId w:val="3"/>
         </w:numPr>
       </w:pPr>
-      <w:bookmarkStart w:id="19" w:name="_Toc293152543"/>
+      <w:bookmarkStart w:id="21" w:name="_Toc293233042"/>
       <w:r>
         <w:lastRenderedPageBreak/>
         <w:t>Ikke funktionelle krav</w:t>
       </w:r>
-      <w:bookmarkEnd w:id="19"/>
+      <w:bookmarkEnd w:id="21"/>
     </w:p>
     <w:tbl>
       <w:tblPr>
@@ -10559,8 +12618,8 @@
           <w:lang w:val="da-DK" w:eastAsia="da-DK" w:bidi="ar-SA"/>
         </w:rPr>
       </w:pPr>
-      <w:bookmarkStart w:id="20" w:name="_Ref292534198"/>
-      <w:bookmarkStart w:id="21" w:name="_Toc293152544"/>
+      <w:bookmarkStart w:id="22" w:name="_Ref292534198"/>
+      <w:bookmarkStart w:id="23" w:name="_Toc293233043"/>
       <w:r>
         <w:rPr>
           <w:noProof/>
@@ -10576,8 +12635,8 @@
         </w:rPr>
         <w:t>r</w:t>
       </w:r>
-      <w:bookmarkEnd w:id="20"/>
-      <w:bookmarkEnd w:id="21"/>
+      <w:bookmarkEnd w:id="22"/>
+      <w:bookmarkEnd w:id="23"/>
     </w:p>
     <w:tbl>
       <w:tblPr>
@@ -13104,8 +15163,8 @@
           <w:lang w:val="da-DK" w:eastAsia="da-DK" w:bidi="ar-SA"/>
         </w:rPr>
       </w:pPr>
-      <w:bookmarkStart w:id="22" w:name="_Ref292534151"/>
-      <w:bookmarkStart w:id="23" w:name="_Toc293152545"/>
+      <w:bookmarkStart w:id="24" w:name="_Ref292534151"/>
+      <w:bookmarkStart w:id="25" w:name="_Toc293233044"/>
       <w:r>
         <w:rPr>
           <w:lang w:val="da-DK" w:eastAsia="da-DK" w:bidi="ar-SA"/>
@@ -13113,8 +15172,8 @@
         <w:lastRenderedPageBreak/>
         <w:t>Administrtive use cases</w:t>
       </w:r>
-      <w:bookmarkEnd w:id="22"/>
-      <w:bookmarkEnd w:id="23"/>
+      <w:bookmarkEnd w:id="24"/>
+      <w:bookmarkEnd w:id="25"/>
     </w:p>
     <w:p>
       <w:pPr>
@@ -13143,7 +15202,7 @@
                     <pic:cNvPicPr/>
                   </pic:nvPicPr>
                   <pic:blipFill>
-                    <a:blip r:link="rId15" cstate="print"/>
+                    <a:blip r:link="rId19" cstate="print"/>
                     <a:stretch>
                       <a:fillRect/>
                     </a:stretch>
@@ -13181,7 +15240,7 @@
           <w:rPr>
             <w:noProof/>
           </w:rPr>
-          <w:t>6</w:t>
+          <w:t>8</w:t>
         </w:r>
       </w:fldSimple>
       <w:r>
@@ -13201,8 +15260,8 @@
           <w:numId w:val="3"/>
         </w:numPr>
       </w:pPr>
-      <w:bookmarkStart w:id="24" w:name="_Ref292534334"/>
-      <w:bookmarkStart w:id="25" w:name="_Toc293152546"/>
+      <w:bookmarkStart w:id="26" w:name="_Ref292534334"/>
+      <w:bookmarkStart w:id="27" w:name="_Toc293233045"/>
       <w:r>
         <w:rPr>
           <w:lang w:val="da-DK" w:eastAsia="da-DK" w:bidi="ar-SA"/>
@@ -13210,8 +15269,8 @@
         <w:lastRenderedPageBreak/>
         <w:t>Use case beskrivelser</w:t>
       </w:r>
-      <w:bookmarkEnd w:id="24"/>
-      <w:bookmarkEnd w:id="25"/>
+      <w:bookmarkEnd w:id="26"/>
+      <w:bookmarkEnd w:id="27"/>
     </w:p>
     <w:tbl>
       <w:tblPr>
@@ -21575,8 +23634,8 @@
           <w:lang w:eastAsia="da-DK" w:bidi="ar-SA"/>
         </w:rPr>
       </w:pPr>
-      <w:bookmarkStart w:id="26" w:name="_Ref292539589"/>
-      <w:bookmarkStart w:id="27" w:name="_Toc293152547"/>
+      <w:bookmarkStart w:id="28" w:name="_Ref292539589"/>
+      <w:bookmarkStart w:id="29" w:name="_Toc293233046"/>
       <w:r>
         <w:rPr>
           <w:lang w:eastAsia="da-DK" w:bidi="ar-SA"/>
@@ -21584,8 +23643,8 @@
         <w:lastRenderedPageBreak/>
         <w:t>Krav/use case matrix</w:t>
       </w:r>
-      <w:bookmarkEnd w:id="26"/>
-      <w:bookmarkEnd w:id="27"/>
+      <w:bookmarkEnd w:id="28"/>
+      <w:bookmarkEnd w:id="29"/>
     </w:p>
     <w:tbl>
       <w:tblPr>
@@ -28070,8 +30129,8 @@
           <w:lang w:eastAsia="da-DK" w:bidi="ar-SA"/>
         </w:rPr>
       </w:pPr>
-      <w:bookmarkStart w:id="28" w:name="_Ref293135515"/>
-      <w:bookmarkStart w:id="29" w:name="_Toc293152548"/>
+      <w:bookmarkStart w:id="30" w:name="_Ref293135515"/>
+      <w:bookmarkStart w:id="31" w:name="_Toc293233047"/>
       <w:r>
         <w:rPr>
           <w:noProof/>
@@ -28080,8 +30139,8 @@
         <w:lastRenderedPageBreak/>
         <w:t>Analyse pakke diagram</w:t>
       </w:r>
-      <w:bookmarkEnd w:id="28"/>
-      <w:bookmarkEnd w:id="29"/>
+      <w:bookmarkEnd w:id="30"/>
+      <w:bookmarkEnd w:id="31"/>
     </w:p>
     <w:p>
       <w:pPr>
@@ -28109,7 +30168,7 @@
                     <pic:cNvPicPr/>
                   </pic:nvPicPr>
                   <pic:blipFill>
-                    <a:blip r:embed="rId16" cstate="print"/>
+                    <a:blip r:embed="rId20" cstate="print"/>
                     <a:stretch>
                       <a:fillRect/>
                     </a:stretch>
@@ -28160,7 +30219,7 @@
           <w:noProof/>
           <w:lang w:val="da-DK"/>
         </w:rPr>
-        <w:t>7</w:t>
+        <w:t>9</w:t>
       </w:r>
       <w:r>
         <w:fldChar w:fldCharType="end"/>
@@ -28253,7 +30312,8 @@
           <w:lang w:val="da-DK" w:eastAsia="da-DK" w:bidi="ar-SA"/>
         </w:rPr>
       </w:pPr>
-      <w:bookmarkStart w:id="30" w:name="_Toc293152549"/>
+      <w:bookmarkStart w:id="32" w:name="_Ref293232829"/>
+      <w:bookmarkStart w:id="33" w:name="_Toc293233048"/>
       <w:r>
         <w:rPr>
           <w:lang w:val="da-DK" w:eastAsia="da-DK" w:bidi="ar-SA"/>
@@ -28273,7 +30333,8 @@
         </w:rPr>
         <w:t>scenarie aktivitetsdiagram</w:t>
       </w:r>
-      <w:bookmarkEnd w:id="30"/>
+      <w:bookmarkEnd w:id="32"/>
+      <w:bookmarkEnd w:id="33"/>
     </w:p>
     <w:p>
       <w:pPr>
@@ -28301,7 +30362,7 @@
                     <pic:cNvPicPr/>
                   </pic:nvPicPr>
                   <pic:blipFill>
-                    <a:blip r:embed="rId17" r:link="rId18" cstate="print"/>
+                    <a:blip r:embed="rId21" r:link="rId22" cstate="print"/>
                     <a:stretch>
                       <a:fillRect/>
                     </a:stretch>
@@ -28358,7 +30419,7 @@
           <w:noProof/>
           <w:lang w:val="da-DK"/>
         </w:rPr>
-        <w:t>8</w:t>
+        <w:t>10</w:t>
       </w:r>
       <w:r>
         <w:rPr>
@@ -28390,7 +30451,19 @@
         <w:rPr>
           <w:lang w:val="da-DK" w:eastAsia="da-DK" w:bidi="ar-SA"/>
         </w:rPr>
-        <w:t xml:space="preserve">Ovenstående aktivitetsdiagram beskriver et solskins scenarie for et ønske. På </w:t>
+        <w:t xml:space="preserve">Ovenstående </w:t>
+      </w:r>
+      <w:r>
+        <w:rPr>
+          <w:lang w:val="da-DK" w:eastAsia="da-DK" w:bidi="ar-SA"/>
+        </w:rPr>
+        <w:t>aktivitetsdiagram</w:t>
+      </w:r>
+      <w:r>
+        <w:rPr>
+          <w:lang w:val="da-DK" w:eastAsia="da-DK" w:bidi="ar-SA"/>
+        </w:rPr>
+        <w:t xml:space="preserve"> beskriver et solskins scenarie for et ønske. På </w:t>
       </w:r>
       <w:proofErr w:type="spellStart"/>
       <w:r>
@@ -28405,6 +30478,223 @@
           <w:lang w:val="da-DK" w:eastAsia="da-DK" w:bidi="ar-SA"/>
         </w:rPr>
         <w:t xml:space="preserve"> objektet kan ses sagsbehandlingsstatus og udviklingsproces status (I den kantede parentes).  </w:t>
+      </w:r>
+    </w:p>
+    <w:p>
+      <w:pPr>
+        <w:rPr>
+          <w:lang w:val="da-DK" w:eastAsia="da-DK" w:bidi="ar-SA"/>
+        </w:rPr>
+      </w:pPr>
+      <w:r>
+        <w:rPr>
+          <w:lang w:val="da-DK" w:eastAsia="da-DK" w:bidi="ar-SA"/>
+        </w:rPr>
+        <w:br w:type="page"/>
+      </w:r>
+    </w:p>
+    <w:p>
+      <w:pPr>
+        <w:pStyle w:val="Heading2"/>
+        <w:numPr>
+          <w:ilvl w:val="1"/>
+          <w:numId w:val="23"/>
+        </w:numPr>
+        <w:rPr>
+          <w:lang w:eastAsia="da-DK" w:bidi="ar-SA"/>
+        </w:rPr>
+      </w:pPr>
+      <w:bookmarkStart w:id="34" w:name="_Ref293232899"/>
+      <w:bookmarkStart w:id="35" w:name="_Toc293233049"/>
+      <w:r>
+        <w:rPr>
+          <w:lang w:eastAsia="da-DK" w:bidi="ar-SA"/>
+        </w:rPr>
+        <w:lastRenderedPageBreak/>
+        <w:t>State Machine diagram for e</w:t>
+      </w:r>
+      <w:r>
+        <w:rPr>
+          <w:lang w:eastAsia="da-DK" w:bidi="ar-SA"/>
+        </w:rPr>
+        <w:t>n sag</w:t>
+      </w:r>
+      <w:bookmarkEnd w:id="34"/>
+      <w:bookmarkEnd w:id="35"/>
+    </w:p>
+    <w:p>
+      <w:pPr>
+        <w:pStyle w:val="BodyText"/>
+        <w:rPr>
+          <w:lang w:val="da-DK" w:eastAsia="da-DK" w:bidi="ar-SA"/>
+        </w:rPr>
+      </w:pPr>
+      <w:r>
+        <w:rPr>
+          <w:lang w:val="da-DK" w:eastAsia="da-DK" w:bidi="ar-SA"/>
+        </w:rPr>
+        <w:t xml:space="preserve">Diagrammet herunder viser </w:t>
+      </w:r>
+      <w:r>
+        <w:rPr>
+          <w:lang w:val="da-DK" w:eastAsia="da-DK" w:bidi="ar-SA"/>
+        </w:rPr>
+        <w:t>hvilke brugerroller som kan ændre de 2 sags statusser som er fælles for både fejl og ønsker. Alle brugere kan oprette fejl og ønsker.</w:t>
+      </w:r>
+    </w:p>
+    <w:p>
+      <w:pPr>
+        <w:pStyle w:val="BodyText"/>
+        <w:keepNext/>
+      </w:pPr>
+      <w:r>
+        <w:rPr>
+          <w:noProof/>
+          <w:lang w:val="da-DK" w:eastAsia="da-DK" w:bidi="ar-SA"/>
+        </w:rPr>
+        <w:drawing>
+          <wp:inline distT="0" distB="0" distL="0" distR="0">
+            <wp:extent cx="5274945" cy="5379720"/>
+            <wp:effectExtent l="19050" t="0" r="1905" b="0"/>
+            <wp:docPr id="12" name="Case states and roles.jpg" descr="C:\GoogleCode\bari\OOM\Project\Doc\Drawings\Case states and roles.jpg"/>
+            <wp:cNvGraphicFramePr>
+              <a:graphicFrameLocks xmlns:a="http://schemas.openxmlformats.org/drawingml/2006/main" noChangeAspect="1"/>
+            </wp:cNvGraphicFramePr>
+            <a:graphic xmlns:a="http://schemas.openxmlformats.org/drawingml/2006/main">
+              <a:graphicData uri="http://schemas.openxmlformats.org/drawingml/2006/picture">
+                <pic:pic xmlns:pic="http://schemas.openxmlformats.org/drawingml/2006/picture">
+                  <pic:nvPicPr>
+                    <pic:cNvPr id="0" name="Case states and roles.jpg"/>
+                    <pic:cNvPicPr/>
+                  </pic:nvPicPr>
+                  <pic:blipFill>
+                    <a:blip r:embed="rId23" r:link="rId24" cstate="print"/>
+                    <a:stretch>
+                      <a:fillRect/>
+                    </a:stretch>
+                  </pic:blipFill>
+                  <pic:spPr>
+                    <a:xfrm>
+                      <a:off x="0" y="0"/>
+                      <a:ext cx="5274945" cy="5379720"/>
+                    </a:xfrm>
+                    <a:prstGeom prst="rect">
+                      <a:avLst/>
+                    </a:prstGeom>
+                  </pic:spPr>
+                </pic:pic>
+              </a:graphicData>
+            </a:graphic>
+          </wp:inline>
+        </w:drawing>
+      </w:r>
+    </w:p>
+    <w:p>
+      <w:pPr>
+        <w:pStyle w:val="Caption"/>
+        <w:rPr>
+          <w:lang w:eastAsia="da-DK" w:bidi="ar-SA"/>
+        </w:rPr>
+      </w:pPr>
+      <w:proofErr w:type="spellStart"/>
+      <w:r>
+        <w:t>Figur</w:t>
+      </w:r>
+      <w:proofErr w:type="spellEnd"/>
+      <w:r>
+        <w:t xml:space="preserve"> </w:t>
+      </w:r>
+      <w:r>
+        <w:fldChar w:fldCharType="begin"/>
+      </w:r>
+      <w:r>
+        <w:instrText xml:space="preserve"> SEQ Figur \* ARABIC </w:instrText>
+      </w:r>
+      <w:r>
+        <w:fldChar w:fldCharType="separate"/>
+      </w:r>
+      <w:proofErr w:type="gramStart"/>
+      <w:r>
+        <w:rPr>
+          <w:noProof/>
+        </w:rPr>
+        <w:t>11</w:t>
+      </w:r>
+      <w:r>
+        <w:fldChar w:fldCharType="end"/>
+      </w:r>
+      <w:r>
+        <w:t xml:space="preserve"> - State machine diagram for Request </w:t>
+      </w:r>
+      <w:proofErr w:type="spellStart"/>
+      <w:r>
+        <w:t>og</w:t>
+      </w:r>
+      <w:proofErr w:type="spellEnd"/>
+      <w:proofErr w:type="gramEnd"/>
+      <w:r>
+        <w:t xml:space="preserve"> Error</w:t>
+      </w:r>
+    </w:p>
+    <w:p>
+      <w:pPr>
+        <w:pStyle w:val="BodyText"/>
+        <w:rPr>
+          <w:lang w:eastAsia="da-DK" w:bidi="ar-SA"/>
+        </w:rPr>
+      </w:pPr>
+    </w:p>
+    <w:p>
+      <w:pPr>
+        <w:pStyle w:val="Heading2"/>
+        <w:numPr>
+          <w:ilvl w:val="1"/>
+          <w:numId w:val="23"/>
+        </w:numPr>
+        <w:rPr>
+          <w:lang w:val="da-DK" w:eastAsia="da-DK" w:bidi="ar-SA"/>
+        </w:rPr>
+      </w:pPr>
+      <w:bookmarkStart w:id="36" w:name="_Ref293230923"/>
+      <w:bookmarkStart w:id="37" w:name="_Toc293233050"/>
+      <w:r>
+        <w:rPr>
+          <w:lang w:val="da-DK" w:eastAsia="da-DK" w:bidi="ar-SA"/>
+        </w:rPr>
+        <w:t>Web Side layouts</w:t>
+      </w:r>
+      <w:bookmarkEnd w:id="36"/>
+      <w:bookmarkEnd w:id="37"/>
+    </w:p>
+    <w:p>
+      <w:pPr>
+        <w:pStyle w:val="BodyText"/>
+        <w:rPr>
+          <w:lang w:val="da-DK" w:eastAsia="da-DK" w:bidi="ar-SA"/>
+        </w:rPr>
+      </w:pPr>
+      <w:proofErr w:type="spellStart"/>
+      <w:r>
+        <w:rPr>
+          <w:lang w:val="da-DK" w:eastAsia="da-DK" w:bidi="ar-SA"/>
+        </w:rPr>
+        <w:t>todo</w:t>
+      </w:r>
+      <w:proofErr w:type="spellEnd"/>
+    </w:p>
+    <w:p>
+      <w:pPr>
+        <w:rPr>
+          <w:noProof/>
+          <w:lang w:val="da-DK" w:eastAsia="da-DK" w:bidi="ar-SA"/>
+        </w:rPr>
+      </w:pPr>
+      <w:r>
+        <w:rPr>
+          <w:noProof/>
+          <w:lang w:val="da-DK" w:eastAsia="da-DK" w:bidi="ar-SA"/>
+        </w:rPr>
+        <w:br w:type="page"/>
       </w:r>
     </w:p>
     <w:p>
@@ -28426,11 +30716,11 @@
           <w:lang w:val="da-DK"/>
         </w:rPr>
       </w:pPr>
-      <w:bookmarkStart w:id="31" w:name="_Indhold_på_vedlagte"/>
-      <w:bookmarkStart w:id="32" w:name="_Toc229650080"/>
-      <w:bookmarkStart w:id="33" w:name="_Toc230252515"/>
-      <w:bookmarkStart w:id="34" w:name="_Toc293152550"/>
-      <w:bookmarkEnd w:id="31"/>
+      <w:bookmarkStart w:id="38" w:name="_Indhold_på_vedlagte"/>
+      <w:bookmarkStart w:id="39" w:name="_Toc229650080"/>
+      <w:bookmarkStart w:id="40" w:name="_Toc230252515"/>
+      <w:bookmarkStart w:id="41" w:name="_Toc293233051"/>
+      <w:bookmarkEnd w:id="38"/>
       <w:r>
         <w:rPr>
           <w:lang w:val="da-DK"/>
@@ -28443,9 +30733,9 @@
         </w:rPr>
         <w:t>ndhold på vedlagte CD</w:t>
       </w:r>
-      <w:bookmarkEnd w:id="32"/>
-      <w:bookmarkEnd w:id="33"/>
-      <w:bookmarkEnd w:id="34"/>
+      <w:bookmarkEnd w:id="39"/>
+      <w:bookmarkEnd w:id="40"/>
+      <w:bookmarkEnd w:id="41"/>
     </w:p>
     <w:p>
       <w:pPr>
@@ -28623,12 +30913,12 @@
       </w:pPr>
     </w:p>
     <w:sectPr>
-      <w:headerReference w:type="even" r:id="rId19"/>
-      <w:headerReference w:type="default" r:id="rId20"/>
-      <w:footerReference w:type="even" r:id="rId21"/>
-      <w:footerReference w:type="default" r:id="rId22"/>
-      <w:headerReference w:type="first" r:id="rId23"/>
-      <w:footerReference w:type="first" r:id="rId24"/>
+      <w:headerReference w:type="even" r:id="rId25"/>
+      <w:headerReference w:type="default" r:id="rId26"/>
+      <w:footerReference w:type="even" r:id="rId27"/>
+      <w:footerReference w:type="default" r:id="rId28"/>
+      <w:headerReference w:type="first" r:id="rId29"/>
+      <w:footerReference w:type="first" r:id="rId30"/>
       <w:type w:val="continuous"/>
       <w:pgSz w:w="11907" w:h="16839"/>
       <w:pgMar w:top="1440" w:right="1800" w:bottom="1440" w:left="1800" w:header="720" w:footer="965" w:gutter="0"/>
@@ -28696,7 +30986,7 @@
             <w:rPr>
               <w:noProof/>
             </w:rPr>
-            <w:t>2</w:t>
+            <w:t>12</w:t>
           </w:r>
         </w:fldSimple>
       </w:p>
@@ -28731,7 +31021,7 @@
             <w:rPr>
               <w:noProof/>
             </w:rPr>
-            <w:t>31</w:t>
+            <w:t>13</w:t>
           </w:r>
         </w:fldSimple>
       </w:p>
@@ -28861,28 +31151,15 @@
         </w:rPr>
         <w:t xml:space="preserve"> – se </w:t>
       </w:r>
-      <w:r>
-        <w:fldChar w:fldCharType="begin"/>
-      </w:r>
-      <w:r>
-        <w:rPr>
-          <w:lang w:val="da-DK"/>
-        </w:rPr>
-        <w:instrText>HYPERLINK "http://wicket.apache.org/"</w:instrText>
-      </w:r>
-      <w:r>
-        <w:fldChar w:fldCharType="separate"/>
-      </w:r>
-      <w:r>
-        <w:rPr>
-          <w:rStyle w:val="Hyperlink"/>
-          <w:lang w:val="da-DK"/>
-        </w:rPr>
-        <w:t>http://wicket.apache.org/</w:t>
-      </w:r>
-      <w:r>
-        <w:fldChar w:fldCharType="end"/>
-      </w:r>
+      <w:hyperlink r:id="rId1" w:history="1">
+        <w:r>
+          <w:rPr>
+            <w:rStyle w:val="Hyperlink"/>
+            <w:lang w:val="da-DK"/>
+          </w:rPr>
+          <w:t>http://wicket.apache.org/</w:t>
+        </w:r>
+      </w:hyperlink>
     </w:p>
   </w:footnote>
   <w:footnote w:id="3">
@@ -28916,7 +31193,7 @@
       <w:r>
         <w:t xml:space="preserve">e </w:t>
       </w:r>
-      <w:hyperlink r:id="rId1" w:history="1">
+      <w:hyperlink r:id="rId2" w:history="1">
         <w:r>
           <w:rPr>
             <w:rStyle w:val="Hyperlink"/>
@@ -28973,12 +31250,158 @@
       <w:r>
         <w:t xml:space="preserve">Hibernate – Se </w:t>
       </w:r>
-      <w:hyperlink r:id="rId2" w:history="1">
+      <w:hyperlink r:id="rId3" w:history="1">
         <w:r>
           <w:rPr>
             <w:rStyle w:val="Hyperlink"/>
           </w:rPr>
           <w:t>www.hibernate.org</w:t>
+        </w:r>
+      </w:hyperlink>
+    </w:p>
+  </w:footnote>
+  <w:footnote w:id="6">
+    <w:p>
+      <w:pPr>
+        <w:pStyle w:val="FootnoteText"/>
+        <w:rPr>
+          <w:lang w:val="da-DK"/>
+        </w:rPr>
+      </w:pPr>
+      <w:r>
+        <w:rPr>
+          <w:rStyle w:val="FootnoteReference"/>
+        </w:rPr>
+        <w:footnoteRef/>
+      </w:r>
+      <w:r>
+        <w:t xml:space="preserve"> </w:t>
+      </w:r>
+      <w:r>
+        <w:rPr>
+          <w:lang w:val="da-DK"/>
+        </w:rPr>
+        <w:t xml:space="preserve">Singleton – se mere </w:t>
+      </w:r>
+      <w:hyperlink r:id="rId4" w:history="1">
+        <w:proofErr w:type="spellStart"/>
+        <w:r>
+          <w:rPr>
+            <w:rStyle w:val="Hyperlink"/>
+            <w:lang w:val="da-DK"/>
+          </w:rPr>
+          <w:t>en.wikipedia.org/wiki/Singleton_pattern</w:t>
+        </w:r>
+        <w:proofErr w:type="spellEnd"/>
+      </w:hyperlink>
+    </w:p>
+  </w:footnote>
+  <w:footnote w:id="7">
+    <w:p>
+      <w:pPr>
+        <w:pStyle w:val="FootnoteText"/>
+        <w:rPr>
+          <w:lang w:val="da-DK"/>
+        </w:rPr>
+      </w:pPr>
+      <w:r>
+        <w:rPr>
+          <w:rStyle w:val="FootnoteReference"/>
+        </w:rPr>
+        <w:footnoteRef/>
+      </w:r>
+      <w:r>
+        <w:t xml:space="preserve"> </w:t>
+      </w:r>
+      <w:r>
+        <w:rPr>
+          <w:lang w:val="da-DK"/>
+        </w:rPr>
+        <w:t xml:space="preserve">Program tråd – se mere </w:t>
+      </w:r>
+      <w:hyperlink r:id="rId5" w:history="1">
+        <w:proofErr w:type="spellStart"/>
+        <w:r>
+          <w:rPr>
+            <w:rStyle w:val="Hyperlink"/>
+            <w:lang w:val="da-DK"/>
+          </w:rPr>
+          <w:t>en.wikipedia.org/wiki/Thread</w:t>
+        </w:r>
+        <w:proofErr w:type="spellEnd"/>
+        <w:r>
+          <w:rPr>
+            <w:rStyle w:val="Hyperlink"/>
+            <w:lang w:val="da-DK"/>
+          </w:rPr>
+          <w:t>_(</w:t>
+        </w:r>
+        <w:proofErr w:type="spellStart"/>
+        <w:r>
+          <w:rPr>
+            <w:rStyle w:val="Hyperlink"/>
+            <w:lang w:val="da-DK"/>
+          </w:rPr>
+          <w:t>computer_science</w:t>
+        </w:r>
+        <w:proofErr w:type="spellEnd"/>
+        <w:r>
+          <w:rPr>
+            <w:rStyle w:val="Hyperlink"/>
+            <w:lang w:val="da-DK"/>
+          </w:rPr>
+          <w:t>)</w:t>
+        </w:r>
+      </w:hyperlink>
+    </w:p>
+  </w:footnote>
+  <w:footnote w:id="8">
+    <w:p>
+      <w:pPr>
+        <w:pStyle w:val="FootnoteText"/>
+        <w:rPr>
+          <w:lang w:val="da-DK"/>
+        </w:rPr>
+      </w:pPr>
+      <w:r>
+        <w:rPr>
+          <w:rStyle w:val="FootnoteReference"/>
+        </w:rPr>
+        <w:footnoteRef/>
+      </w:r>
+      <w:r>
+        <w:rPr>
+          <w:lang w:val="da-DK"/>
+        </w:rPr>
+        <w:t xml:space="preserve"> </w:t>
+      </w:r>
+      <w:r>
+        <w:rPr>
+          <w:lang w:val="da-DK"/>
+        </w:rPr>
+        <w:t xml:space="preserve">Apache </w:t>
+      </w:r>
+      <w:proofErr w:type="spellStart"/>
+      <w:r>
+        <w:rPr>
+          <w:lang w:val="da-DK"/>
+        </w:rPr>
+        <w:t>Tomcat</w:t>
+      </w:r>
+      <w:proofErr w:type="spellEnd"/>
+      <w:r>
+        <w:rPr>
+          <w:lang w:val="da-DK"/>
+        </w:rPr>
+        <w:t xml:space="preserve"> – se mere </w:t>
+      </w:r>
+      <w:hyperlink r:id="rId6" w:history="1">
+        <w:r>
+          <w:rPr>
+            <w:rStyle w:val="Hyperlink"/>
+            <w:lang w:val="da-DK"/>
+          </w:rPr>
+          <w:t>tomcat.apache.org</w:t>
         </w:r>
       </w:hyperlink>
     </w:p>
@@ -33764,7 +36187,7 @@
 </file>
 
 <file path=customXml/itemProps1.xml><?xml version="1.0" encoding="utf-8"?>
-<ds:datastoreItem xmlns:ds="http://schemas.openxmlformats.org/officeDocument/2006/customXml" ds:itemID="{3675EE67-3632-4313-A2E5-930458620238}">
+<ds:datastoreItem xmlns:ds="http://schemas.openxmlformats.org/officeDocument/2006/customXml" ds:itemID="{2AA1B88F-3D38-43A2-B38D-E27EBED87C35}">
   <ds:schemaRefs>
     <ds:schemaRef ds:uri="http://schemas.openxmlformats.org/officeDocument/2006/bibliography"/>
   </ds:schemaRefs>

--- a/OOM/Project/Doc/OOM.docx
+++ b/OOM/Project/Doc/OOM.docx
@@ -255,7 +255,7 @@
             </w:rPr>
             <w:fldChar w:fldCharType="separate"/>
           </w:r>
-          <w:hyperlink w:anchor="_Toc293233031" w:history="1">
+          <w:hyperlink w:anchor="_Toc293233876" w:history="1">
             <w:r>
               <w:rPr>
                 <w:rStyle w:val="Hyperlink"/>
@@ -299,7 +299,7 @@
                 <w:noProof/>
                 <w:webHidden/>
               </w:rPr>
-              <w:instrText xml:space="preserve"> PAGEREF _Toc293233031 \h </w:instrText>
+              <w:instrText xml:space="preserve"> PAGEREF _Toc293233876 \h </w:instrText>
             </w:r>
             <w:r>
               <w:rPr>
@@ -342,7 +342,7 @@
               <w:lang w:val="da-DK" w:eastAsia="da-DK" w:bidi="ar-SA"/>
             </w:rPr>
           </w:pPr>
-          <w:hyperlink w:anchor="_Toc293233032" w:history="1">
+          <w:hyperlink w:anchor="_Toc293233877" w:history="1">
             <w:r>
               <w:rPr>
                 <w:rStyle w:val="Hyperlink"/>
@@ -365,7 +365,7 @@
                 <w:noProof/>
                 <w:lang w:val="da-DK"/>
               </w:rPr>
-              <w:t>Opgavebeskrivelse</w:t>
+              <w:t>Opgavebeskrivelse/Krav</w:t>
             </w:r>
             <w:r>
               <w:rPr>
@@ -386,7 +386,7 @@
                 <w:noProof/>
                 <w:webHidden/>
               </w:rPr>
-              <w:instrText xml:space="preserve"> PAGEREF _Toc293233032 \h </w:instrText>
+              <w:instrText xml:space="preserve"> PAGEREF _Toc293233877 \h </w:instrText>
             </w:r>
             <w:r>
               <w:rPr>
@@ -429,7 +429,7 @@
               <w:lang w:val="da-DK" w:eastAsia="da-DK" w:bidi="ar-SA"/>
             </w:rPr>
           </w:pPr>
-          <w:hyperlink w:anchor="_Toc293233033" w:history="1">
+          <w:hyperlink w:anchor="_Toc293233878" w:history="1">
             <w:r>
               <w:rPr>
                 <w:rStyle w:val="Hyperlink"/>
@@ -473,7 +473,7 @@
                 <w:noProof/>
                 <w:webHidden/>
               </w:rPr>
-              <w:instrText xml:space="preserve"> PAGEREF _Toc293233033 \h </w:instrText>
+              <w:instrText xml:space="preserve"> PAGEREF _Toc293233878 \h </w:instrText>
             </w:r>
             <w:r>
               <w:rPr>
@@ -516,14 +516,14 @@
               <w:lang w:val="da-DK" w:eastAsia="da-DK" w:bidi="ar-SA"/>
             </w:rPr>
           </w:pPr>
-          <w:hyperlink w:anchor="_Toc293233034" w:history="1">
+          <w:hyperlink w:anchor="_Toc293233879" w:history="1">
             <w:r>
               <w:rPr>
                 <w:rStyle w:val="Hyperlink"/>
                 <w:noProof/>
                 <w:lang w:val="da-DK"/>
               </w:rPr>
-              <w:t>7.</w:t>
+              <w:t>4.</w:t>
             </w:r>
             <w:r>
               <w:rPr>
@@ -560,7 +560,7 @@
                 <w:noProof/>
                 <w:webHidden/>
               </w:rPr>
-              <w:instrText xml:space="preserve"> PAGEREF _Toc293233034 \h </w:instrText>
+              <w:instrText xml:space="preserve"> PAGEREF _Toc293233879 \h </w:instrText>
             </w:r>
             <w:r>
               <w:rPr>
@@ -603,14 +603,14 @@
               <w:lang w:val="da-DK" w:eastAsia="da-DK" w:bidi="ar-SA"/>
             </w:rPr>
           </w:pPr>
-          <w:hyperlink w:anchor="_Toc293233035" w:history="1">
+          <w:hyperlink w:anchor="_Toc293233880" w:history="1">
             <w:r>
               <w:rPr>
                 <w:rStyle w:val="Hyperlink"/>
                 <w:noProof/>
                 <w:lang w:val="da-DK"/>
               </w:rPr>
-              <w:t>7.1.</w:t>
+              <w:t>4.1.</w:t>
             </w:r>
             <w:r>
               <w:rPr>
@@ -647,7 +647,7 @@
                 <w:noProof/>
                 <w:webHidden/>
               </w:rPr>
-              <w:instrText xml:space="preserve"> PAGEREF _Toc293233035 \h </w:instrText>
+              <w:instrText xml:space="preserve"> PAGEREF _Toc293233880 \h </w:instrText>
             </w:r>
             <w:r>
               <w:rPr>
@@ -690,13 +690,13 @@
               <w:lang w:val="da-DK" w:eastAsia="da-DK" w:bidi="ar-SA"/>
             </w:rPr>
           </w:pPr>
-          <w:hyperlink w:anchor="_Toc293233036" w:history="1">
+          <w:hyperlink w:anchor="_Toc293233881" w:history="1">
             <w:r>
               <w:rPr>
                 <w:rStyle w:val="Hyperlink"/>
                 <w:noProof/>
               </w:rPr>
-              <w:t>8.</w:t>
+              <w:t>5.</w:t>
             </w:r>
             <w:r>
               <w:rPr>
@@ -732,7 +732,7 @@
                 <w:noProof/>
                 <w:webHidden/>
               </w:rPr>
-              <w:instrText xml:space="preserve"> PAGEREF _Toc293233036 \h </w:instrText>
+              <w:instrText xml:space="preserve"> PAGEREF _Toc293233881 \h </w:instrText>
             </w:r>
             <w:r>
               <w:rPr>
@@ -775,7 +775,7 @@
               <w:lang w:val="da-DK" w:eastAsia="da-DK" w:bidi="ar-SA"/>
             </w:rPr>
           </w:pPr>
-          <w:hyperlink w:anchor="_Toc293233037" w:history="1">
+          <w:hyperlink w:anchor="_Toc293233882" w:history="1">
             <w:r>
               <w:rPr>
                 <w:rStyle w:val="Hyperlink"/>
@@ -819,7 +819,7 @@
                 <w:noProof/>
                 <w:webHidden/>
               </w:rPr>
-              <w:instrText xml:space="preserve"> PAGEREF _Toc293233037 \h </w:instrText>
+              <w:instrText xml:space="preserve"> PAGEREF _Toc293233882 \h </w:instrText>
             </w:r>
             <w:r>
               <w:rPr>
@@ -862,7 +862,7 @@
               <w:lang w:val="da-DK" w:eastAsia="da-DK" w:bidi="ar-SA"/>
             </w:rPr>
           </w:pPr>
-          <w:hyperlink w:anchor="_Toc293233038" w:history="1">
+          <w:hyperlink w:anchor="_Toc293233883" w:history="1">
             <w:r>
               <w:rPr>
                 <w:rStyle w:val="Hyperlink"/>
@@ -885,23 +885,7 @@
                 <w:noProof/>
                 <w:lang w:val="da-DK"/>
               </w:rPr>
-              <w:t>Kon</w:t>
-            </w:r>
-            <w:r>
-              <w:rPr>
-                <w:rStyle w:val="Hyperlink"/>
-                <w:noProof/>
-                <w:lang w:val="da-DK"/>
-              </w:rPr>
-              <w:t>k</w:t>
-            </w:r>
-            <w:r>
-              <w:rPr>
-                <w:rStyle w:val="Hyperlink"/>
-                <w:noProof/>
-                <w:lang w:val="da-DK"/>
-              </w:rPr>
-              <w:t>lusion</w:t>
+              <w:t>Konklusion</w:t>
             </w:r>
             <w:r>
               <w:rPr>
@@ -922,7 +906,7 @@
                 <w:noProof/>
                 <w:webHidden/>
               </w:rPr>
-              <w:instrText xml:space="preserve"> PAGEREF _Toc293233038 \h </w:instrText>
+              <w:instrText xml:space="preserve"> PAGEREF _Toc293233883 \h </w:instrText>
             </w:r>
             <w:r>
               <w:rPr>
@@ -965,7 +949,7 @@
               <w:lang w:val="da-DK" w:eastAsia="da-DK" w:bidi="ar-SA"/>
             </w:rPr>
           </w:pPr>
-          <w:hyperlink w:anchor="_Toc293233039" w:history="1">
+          <w:hyperlink w:anchor="_Toc293233884" w:history="1">
             <w:r>
               <w:rPr>
                 <w:rStyle w:val="Hyperlink"/>
@@ -1009,7 +993,7 @@
                 <w:noProof/>
                 <w:webHidden/>
               </w:rPr>
-              <w:instrText xml:space="preserve"> PAGEREF _Toc293233039 \h </w:instrText>
+              <w:instrText xml:space="preserve"> PAGEREF _Toc293233884 \h </w:instrText>
             </w:r>
             <w:r>
               <w:rPr>
@@ -1052,7 +1036,7 @@
               <w:lang w:val="da-DK" w:eastAsia="da-DK" w:bidi="ar-SA"/>
             </w:rPr>
           </w:pPr>
-          <w:hyperlink w:anchor="_Toc293233040" w:history="1">
+          <w:hyperlink w:anchor="_Toc293233885" w:history="1">
             <w:r>
               <w:rPr>
                 <w:rStyle w:val="Hyperlink"/>
@@ -1096,7 +1080,7 @@
                 <w:noProof/>
                 <w:webHidden/>
               </w:rPr>
-              <w:instrText xml:space="preserve"> PAGEREF _Toc293233040 \h </w:instrText>
+              <w:instrText xml:space="preserve"> PAGEREF _Toc293233885 \h </w:instrText>
             </w:r>
             <w:r>
               <w:rPr>
@@ -1140,7 +1124,7 @@
               <w:lang w:val="da-DK" w:eastAsia="da-DK" w:bidi="ar-SA"/>
             </w:rPr>
           </w:pPr>
-          <w:hyperlink w:anchor="_Toc293233041" w:history="1">
+          <w:hyperlink w:anchor="_Toc293233886" w:history="1">
             <w:r>
               <w:rPr>
                 <w:rStyle w:val="Hyperlink"/>
@@ -1183,7 +1167,7 @@
                 <w:noProof/>
                 <w:webHidden/>
               </w:rPr>
-              <w:instrText xml:space="preserve"> PAGEREF _Toc293233041 \h </w:instrText>
+              <w:instrText xml:space="preserve"> PAGEREF _Toc293233886 \h </w:instrText>
             </w:r>
             <w:r>
               <w:rPr>
@@ -1227,7 +1211,7 @@
               <w:lang w:val="da-DK" w:eastAsia="da-DK" w:bidi="ar-SA"/>
             </w:rPr>
           </w:pPr>
-          <w:hyperlink w:anchor="_Toc293233042" w:history="1">
+          <w:hyperlink w:anchor="_Toc293233887" w:history="1">
             <w:r>
               <w:rPr>
                 <w:rStyle w:val="Hyperlink"/>
@@ -1270,7 +1254,7 @@
                 <w:noProof/>
                 <w:webHidden/>
               </w:rPr>
-              <w:instrText xml:space="preserve"> PAGEREF _Toc293233042 \h </w:instrText>
+              <w:instrText xml:space="preserve"> PAGEREF _Toc293233887 \h </w:instrText>
             </w:r>
             <w:r>
               <w:rPr>
@@ -1313,7 +1297,7 @@
               <w:lang w:val="da-DK" w:eastAsia="da-DK" w:bidi="ar-SA"/>
             </w:rPr>
           </w:pPr>
-          <w:hyperlink w:anchor="_Toc293233043" w:history="1">
+          <w:hyperlink w:anchor="_Toc293233888" w:history="1">
             <w:r>
               <w:rPr>
                 <w:rStyle w:val="Hyperlink"/>
@@ -1357,7 +1341,7 @@
                 <w:noProof/>
                 <w:webHidden/>
               </w:rPr>
-              <w:instrText xml:space="preserve"> PAGEREF _Toc293233043 \h </w:instrText>
+              <w:instrText xml:space="preserve"> PAGEREF _Toc293233888 \h </w:instrText>
             </w:r>
             <w:r>
               <w:rPr>
@@ -1400,7 +1384,7 @@
               <w:lang w:val="da-DK" w:eastAsia="da-DK" w:bidi="ar-SA"/>
             </w:rPr>
           </w:pPr>
-          <w:hyperlink w:anchor="_Toc293233044" w:history="1">
+          <w:hyperlink w:anchor="_Toc293233889" w:history="1">
             <w:r>
               <w:rPr>
                 <w:rStyle w:val="Hyperlink"/>
@@ -1444,7 +1428,7 @@
                 <w:noProof/>
                 <w:webHidden/>
               </w:rPr>
-              <w:instrText xml:space="preserve"> PAGEREF _Toc293233044 \h </w:instrText>
+              <w:instrText xml:space="preserve"> PAGEREF _Toc293233889 \h </w:instrText>
             </w:r>
             <w:r>
               <w:rPr>
@@ -1487,7 +1471,7 @@
               <w:lang w:val="da-DK" w:eastAsia="da-DK" w:bidi="ar-SA"/>
             </w:rPr>
           </w:pPr>
-          <w:hyperlink w:anchor="_Toc293233045" w:history="1">
+          <w:hyperlink w:anchor="_Toc293233890" w:history="1">
             <w:r>
               <w:rPr>
                 <w:rStyle w:val="Hyperlink"/>
@@ -1530,7 +1514,7 @@
                 <w:noProof/>
                 <w:webHidden/>
               </w:rPr>
-              <w:instrText xml:space="preserve"> PAGEREF _Toc293233045 \h </w:instrText>
+              <w:instrText xml:space="preserve"> PAGEREF _Toc293233890 \h </w:instrText>
             </w:r>
             <w:r>
               <w:rPr>
@@ -1573,14 +1557,14 @@
               <w:lang w:val="da-DK" w:eastAsia="da-DK" w:bidi="ar-SA"/>
             </w:rPr>
           </w:pPr>
-          <w:hyperlink w:anchor="_Toc293233046" w:history="1">
+          <w:hyperlink w:anchor="_Toc293233892" w:history="1">
             <w:r>
               <w:rPr>
                 <w:rStyle w:val="Hyperlink"/>
                 <w:noProof/>
                 <w:lang w:eastAsia="da-DK"/>
               </w:rPr>
-              <w:t>2.1.</w:t>
+              <w:t>6.1.</w:t>
             </w:r>
             <w:r>
               <w:rPr>
@@ -1617,7 +1601,7 @@
                 <w:noProof/>
                 <w:webHidden/>
               </w:rPr>
-              <w:instrText xml:space="preserve"> PAGEREF _Toc293233046 \h </w:instrText>
+              <w:instrText xml:space="preserve"> PAGEREF _Toc293233892 \h </w:instrText>
             </w:r>
             <w:r>
               <w:rPr>
@@ -1660,14 +1644,14 @@
               <w:lang w:val="da-DK" w:eastAsia="da-DK" w:bidi="ar-SA"/>
             </w:rPr>
           </w:pPr>
-          <w:hyperlink w:anchor="_Toc293233047" w:history="1">
+          <w:hyperlink w:anchor="_Toc293233893" w:history="1">
             <w:r>
               <w:rPr>
                 <w:rStyle w:val="Hyperlink"/>
                 <w:noProof/>
                 <w:lang w:eastAsia="da-DK"/>
               </w:rPr>
-              <w:t>2.2.</w:t>
+              <w:t>6.2.</w:t>
             </w:r>
             <w:r>
               <w:rPr>
@@ -1704,7 +1688,7 @@
                 <w:noProof/>
                 <w:webHidden/>
               </w:rPr>
-              <w:instrText xml:space="preserve"> PAGEREF _Toc293233047 \h </w:instrText>
+              <w:instrText xml:space="preserve"> PAGEREF _Toc293233893 \h </w:instrText>
             </w:r>
             <w:r>
               <w:rPr>
@@ -1747,14 +1731,14 @@
               <w:lang w:val="da-DK" w:eastAsia="da-DK" w:bidi="ar-SA"/>
             </w:rPr>
           </w:pPr>
-          <w:hyperlink w:anchor="_Toc293233048" w:history="1">
+          <w:hyperlink w:anchor="_Toc293233894" w:history="1">
             <w:r>
               <w:rPr>
                 <w:rStyle w:val="Hyperlink"/>
                 <w:noProof/>
                 <w:lang w:val="da-DK" w:eastAsia="da-DK"/>
               </w:rPr>
-              <w:t>2.3.</w:t>
+              <w:t>6.3.</w:t>
             </w:r>
             <w:r>
               <w:rPr>
@@ -1791,7 +1775,7 @@
                 <w:noProof/>
                 <w:webHidden/>
               </w:rPr>
-              <w:instrText xml:space="preserve"> PAGEREF _Toc293233048 \h </w:instrText>
+              <w:instrText xml:space="preserve"> PAGEREF _Toc293233894 \h </w:instrText>
             </w:r>
             <w:r>
               <w:rPr>
@@ -1834,14 +1818,14 @@
               <w:lang w:val="da-DK" w:eastAsia="da-DK" w:bidi="ar-SA"/>
             </w:rPr>
           </w:pPr>
-          <w:hyperlink w:anchor="_Toc293233049" w:history="1">
+          <w:hyperlink w:anchor="_Toc293233895" w:history="1">
             <w:r>
               <w:rPr>
                 <w:rStyle w:val="Hyperlink"/>
                 <w:noProof/>
                 <w:lang w:eastAsia="da-DK"/>
               </w:rPr>
-              <w:t>2.4.</w:t>
+              <w:t>6.4.</w:t>
             </w:r>
             <w:r>
               <w:rPr>
@@ -1878,7 +1862,7 @@
                 <w:noProof/>
                 <w:webHidden/>
               </w:rPr>
-              <w:instrText xml:space="preserve"> PAGEREF _Toc293233049 \h </w:instrText>
+              <w:instrText xml:space="preserve"> PAGEREF _Toc293233895 \h </w:instrText>
             </w:r>
             <w:r>
               <w:rPr>
@@ -1921,14 +1905,14 @@
               <w:lang w:val="da-DK" w:eastAsia="da-DK" w:bidi="ar-SA"/>
             </w:rPr>
           </w:pPr>
-          <w:hyperlink w:anchor="_Toc293233050" w:history="1">
+          <w:hyperlink w:anchor="_Toc293233896" w:history="1">
             <w:r>
               <w:rPr>
                 <w:rStyle w:val="Hyperlink"/>
                 <w:noProof/>
                 <w:lang w:val="da-DK" w:eastAsia="da-DK"/>
               </w:rPr>
-              <w:t>2.5.</w:t>
+              <w:t>6.5.</w:t>
             </w:r>
             <w:r>
               <w:rPr>
@@ -1965,7 +1949,7 @@
                 <w:noProof/>
                 <w:webHidden/>
               </w:rPr>
-              <w:instrText xml:space="preserve"> PAGEREF _Toc293233050 \h </w:instrText>
+              <w:instrText xml:space="preserve"> PAGEREF _Toc293233896 \h </w:instrText>
             </w:r>
             <w:r>
               <w:rPr>
@@ -2008,7 +1992,7 @@
               <w:lang w:val="da-DK" w:eastAsia="da-DK" w:bidi="ar-SA"/>
             </w:rPr>
           </w:pPr>
-          <w:hyperlink w:anchor="_Toc293233051" w:history="1">
+          <w:hyperlink w:anchor="_Toc293233897" w:history="1">
             <w:r>
               <w:rPr>
                 <w:rStyle w:val="Hyperlink"/>
@@ -2052,7 +2036,7 @@
                 <w:noProof/>
                 <w:webHidden/>
               </w:rPr>
-              <w:instrText xml:space="preserve"> PAGEREF _Toc293233051 \h </w:instrText>
+              <w:instrText xml:space="preserve"> PAGEREF _Toc293233897 \h </w:instrText>
             </w:r>
             <w:r>
               <w:rPr>
@@ -2134,7 +2118,7 @@
       <w:bookmarkStart w:id="0" w:name="_Toc229645008"/>
       <w:bookmarkStart w:id="1" w:name="_Toc229650062"/>
       <w:bookmarkStart w:id="2" w:name="_Toc230252494"/>
-      <w:bookmarkStart w:id="3" w:name="_Toc293233031"/>
+      <w:bookmarkStart w:id="3" w:name="_Toc293233876"/>
       <w:r>
         <w:rPr>
           <w:lang w:val="da-DK"/>
@@ -2438,7 +2422,7 @@
       </w:pPr>
       <w:bookmarkStart w:id="4" w:name="_Toc229650063"/>
       <w:bookmarkStart w:id="5" w:name="_Toc230252495"/>
-      <w:bookmarkStart w:id="6" w:name="_Toc293233032"/>
+      <w:bookmarkStart w:id="6" w:name="_Toc293233877"/>
       <w:r>
         <w:rPr>
           <w:lang w:val="da-DK"/>
@@ -2453,6 +2437,12 @@
       </w:r>
       <w:bookmarkEnd w:id="4"/>
       <w:bookmarkEnd w:id="5"/>
+      <w:r>
+        <w:rPr>
+          <w:lang w:val="da-DK"/>
+        </w:rPr>
+        <w:t>/Krav</w:t>
+      </w:r>
       <w:bookmarkEnd w:id="6"/>
     </w:p>
     <w:p>
@@ -2947,19 +2937,19 @@
         <w:rPr>
           <w:lang w:val="da-DK"/>
         </w:rPr>
-        <w:t>Funktionelle og ikke funktionelle krav til ovenstående kan ses under bilag.</w:t>
-      </w:r>
-      <w:r>
-        <w:rPr>
-          <w:lang w:val="da-DK"/>
-        </w:rPr>
-        <w:t xml:space="preserve"> Se</w:t>
-      </w:r>
-      <w:r>
-        <w:rPr>
-          <w:lang w:val="da-DK"/>
-        </w:rPr>
-        <w:t xml:space="preserve"> under bilag afsnit </w:t>
+        <w:t>Funktionelle og ikke funktionelle krav til ovenstående kan ses under bilag</w:t>
+      </w:r>
+      <w:r>
+        <w:rPr>
+          <w:lang w:val="da-DK"/>
+        </w:rPr>
+        <w:t xml:space="preserve">, se </w:t>
+      </w:r>
+      <w:r>
+        <w:rPr>
+          <w:lang w:val="da-DK"/>
+        </w:rPr>
+        <w:t xml:space="preserve">afsnit </w:t>
       </w:r>
       <w:r>
         <w:rPr>
@@ -3054,7 +3044,19 @@
         <w:rPr>
           <w:lang w:val="da-DK"/>
         </w:rPr>
-        <w:t>Da jeg altid skriver på engelsk i min kode, har jeg valgt at mine UML diagrammer også er på engelsk. Men da rapporter her er på dansk har jeg vedlagt en dansk/engelsk ordliste under bilag.</w:t>
+        <w:t>Da jeg altid skriver på engelsk i min kode, har jeg valgt at mine UML diagrammer også er på engelsk. Men da rapporter her er på dansk</w:t>
+      </w:r>
+      <w:r>
+        <w:rPr>
+          <w:lang w:val="da-DK"/>
+        </w:rPr>
+        <w:t>,</w:t>
+      </w:r>
+      <w:r>
+        <w:rPr>
+          <w:lang w:val="da-DK"/>
+        </w:rPr>
+        <w:t xml:space="preserve"> har jeg vedlagt en dansk/engelsk ordliste under bilag.</w:t>
       </w:r>
       <w:r>
         <w:rPr>
@@ -3209,7 +3211,7 @@
           <w:lang w:val="da-DK"/>
         </w:rPr>
       </w:pPr>
-      <w:bookmarkStart w:id="7" w:name="_Toc293233033"/>
+      <w:bookmarkStart w:id="7" w:name="_Toc293233878"/>
       <w:r>
         <w:rPr>
           <w:lang w:val="da-DK"/>
@@ -3702,7 +3704,19 @@
         <w:rPr>
           <w:lang w:val="da-DK"/>
         </w:rPr>
-        <w:t>2.1</w:t>
+        <w:t>2</w:t>
+      </w:r>
+      <w:r>
+        <w:rPr>
+          <w:lang w:val="da-DK"/>
+        </w:rPr>
+        <w:t>.</w:t>
+      </w:r>
+      <w:r>
+        <w:rPr>
+          <w:lang w:val="da-DK"/>
+        </w:rPr>
+        <w:t>1</w:t>
       </w:r>
       <w:r>
         <w:rPr>
@@ -3822,7 +3836,19 @@
         <w:rPr>
           <w:lang w:val="da-DK"/>
         </w:rPr>
-        <w:t>6.4</w:t>
+        <w:t>6</w:t>
+      </w:r>
+      <w:r>
+        <w:rPr>
+          <w:lang w:val="da-DK"/>
+        </w:rPr>
+        <w:t>.</w:t>
+      </w:r>
+      <w:r>
+        <w:rPr>
+          <w:lang w:val="da-DK"/>
+        </w:rPr>
+        <w:t>4</w:t>
       </w:r>
       <w:r>
         <w:rPr>
@@ -4732,7 +4758,13 @@
         <w:rPr>
           <w:lang w:val="da-DK"/>
         </w:rPr>
-        <w:t xml:space="preserve"> alle de </w:t>
+        <w:t xml:space="preserve"> alle</w:t>
+      </w:r>
+      <w:r>
+        <w:rPr>
+          <w:lang w:val="da-DK"/>
+        </w:rPr>
+        <w:t xml:space="preserve"> de </w:t>
       </w:r>
       <w:proofErr w:type="spellStart"/>
       <w:r>
@@ -4746,7 +4778,13 @@
         <w:rPr>
           <w:lang w:val="da-DK"/>
         </w:rPr>
-        <w:t xml:space="preserve"> som er fælles ofr </w:t>
+        <w:t xml:space="preserve"> som er fælles for</w:t>
+      </w:r>
+      <w:r>
+        <w:rPr>
+          <w:lang w:val="da-DK"/>
+        </w:rPr>
+        <w:t xml:space="preserve"> </w:t>
       </w:r>
       <w:proofErr w:type="spellStart"/>
       <w:r>
@@ -5087,7 +5125,7 @@
         <w:rPr>
           <w:lang w:val="da-DK"/>
         </w:rPr>
-        <w:t>2.2</w:t>
+        <w:t>6.2</w:t>
       </w:r>
       <w:r>
         <w:rPr>
@@ -5113,7 +5151,54 @@
         <w:rPr>
           <w:lang w:val="da-DK"/>
         </w:rPr>
-        <w:t xml:space="preserve">Jeg har valgt at ”låse” analysen, det skal forstås på den måde at hvis jeg bliver ”klogere” senere i processen. Så går jeg ikke tilbage og tilretter analyse modellerne. Men indarbejder rettelserne i design modellerne.  </w:t>
+        <w:t xml:space="preserve">For at illustrere de forskelle tilstande en sag kan være i har jeg udarbejdet et solskins scenarie aktivitetsdiagram. Som viser hvilke brugerroller som er inde </w:t>
+      </w:r>
+      <w:r>
+        <w:rPr>
+          <w:lang w:val="da-DK"/>
+        </w:rPr>
+        <w:t xml:space="preserve">over en sag. Se under bilag afsnit </w:t>
+      </w:r>
+      <w:r>
+        <w:rPr>
+          <w:lang w:val="da-DK"/>
+        </w:rPr>
+        <w:fldChar w:fldCharType="begin"/>
+      </w:r>
+      <w:r>
+        <w:rPr>
+          <w:lang w:val="da-DK"/>
+        </w:rPr>
+        <w:instrText xml:space="preserve"> REF _Ref293232829 \r \h </w:instrText>
+      </w:r>
+      <w:r>
+        <w:rPr>
+          <w:lang w:val="da-DK"/>
+        </w:rPr>
+      </w:r>
+      <w:r>
+        <w:rPr>
+          <w:lang w:val="da-DK"/>
+        </w:rPr>
+        <w:fldChar w:fldCharType="separate"/>
+      </w:r>
+      <w:r>
+        <w:rPr>
+          <w:lang w:val="da-DK"/>
+        </w:rPr>
+        <w:t>6.3</w:t>
+      </w:r>
+      <w:r>
+        <w:rPr>
+          <w:lang w:val="da-DK"/>
+        </w:rPr>
+        <w:fldChar w:fldCharType="end"/>
+      </w:r>
+      <w:r>
+        <w:rPr>
+          <w:lang w:val="da-DK"/>
+        </w:rPr>
+        <w:t>.</w:t>
       </w:r>
     </w:p>
     <w:p>
@@ -5127,27 +5212,7 @@
         <w:rPr>
           <w:lang w:val="da-DK"/>
         </w:rPr>
-        <w:t xml:space="preserve">For at </w:t>
-      </w:r>
-      <w:r>
-        <w:rPr>
-          <w:lang w:val="da-DK"/>
-        </w:rPr>
-        <w:t xml:space="preserve">illustrere de forskelle tilstande en sag kan være i har jeg udarbejdet et solskins scenarie aktivitetsdiagram. Som viser hvilke brugerroller som er inde over en sag. Se under bilag </w:t>
-      </w:r>
-      <w:proofErr w:type="spellStart"/>
-      <w:r>
-        <w:rPr>
-          <w:lang w:val="da-DK"/>
-        </w:rPr>
-        <w:t>todo</w:t>
-      </w:r>
-      <w:proofErr w:type="spellEnd"/>
-      <w:r>
-        <w:rPr>
-          <w:lang w:val="da-DK"/>
-        </w:rPr>
-        <w:t xml:space="preserve">  </w:t>
+        <w:t xml:space="preserve">Jeg har valgt at ”låse” analysen, det skal forstås på den måde at hvis jeg bliver ”klogere” senere i processen. Så går jeg ikke tilbage og tilretter analyse modellerne. Men indarbejder rettelserne i design modellerne.  </w:t>
       </w:r>
     </w:p>
     <w:p>
@@ -5173,13 +5238,13 @@
         <w:pStyle w:val="Heading1"/>
         <w:numPr>
           <w:ilvl w:val="0"/>
-          <w:numId w:val="7"/>
+          <w:numId w:val="31"/>
         </w:numPr>
         <w:rPr>
           <w:lang w:val="da-DK"/>
         </w:rPr>
       </w:pPr>
-      <w:bookmarkStart w:id="8" w:name="_Toc293233034"/>
+      <w:bookmarkStart w:id="8" w:name="_Toc293233879"/>
       <w:r>
         <w:rPr>
           <w:lang w:val="da-DK"/>
@@ -5373,21 +5438,19 @@
         <w:rPr>
           <w:lang w:val="da-DK"/>
         </w:rPr>
-        <w:t xml:space="preserve">. Jeg har erstattet alle sagsbehandlings og udviklings proces statusser, samt prioritet </w:t>
-      </w:r>
-      <w:proofErr w:type="spellStart"/>
-      <w:r>
-        <w:rPr>
-          <w:lang w:val="da-DK"/>
-        </w:rPr>
-        <w:t>atributter</w:t>
-      </w:r>
-      <w:proofErr w:type="spellEnd"/>
-      <w:r>
-        <w:rPr>
-          <w:lang w:val="da-DK"/>
-        </w:rPr>
-        <w:t xml:space="preserve"> med </w:t>
+        <w:t>. Jeg har erstattet alle sagsbehandlings og udviklings proces statusser, samt prioritet at</w:t>
+      </w:r>
+      <w:r>
+        <w:rPr>
+          <w:lang w:val="da-DK"/>
+        </w:rPr>
+        <w:t>t</w:t>
+      </w:r>
+      <w:r>
+        <w:rPr>
+          <w:lang w:val="da-DK"/>
+        </w:rPr>
+        <w:t xml:space="preserve">ributter med </w:t>
       </w:r>
       <w:proofErr w:type="spellStart"/>
       <w:r>
@@ -5534,6 +5597,161 @@
           <w:lang w:val="da-DK"/>
         </w:rPr>
         <w:t>associationer fra analyse diagrammer rettet til enten aggregeringer eller kompositioner.</w:t>
+      </w:r>
+    </w:p>
+    <w:p>
+      <w:pPr>
+        <w:rPr>
+          <w:lang w:val="da-DK"/>
+        </w:rPr>
+      </w:pPr>
+    </w:p>
+    <w:p>
+      <w:pPr>
+        <w:rPr>
+          <w:lang w:val="da-DK"/>
+        </w:rPr>
+      </w:pPr>
+      <w:r>
+        <w:rPr>
+          <w:lang w:val="da-DK"/>
+        </w:rPr>
+        <w:tab/>
+        <w:t>Alle ovenstående klasser, mi</w:t>
+      </w:r>
+      <w:r>
+        <w:rPr>
+          <w:lang w:val="da-DK"/>
+        </w:rPr>
+        <w:t>n</w:t>
+      </w:r>
+      <w:r>
+        <w:rPr>
+          <w:lang w:val="da-DK"/>
+        </w:rPr>
+        <w:t xml:space="preserve">us </w:t>
+      </w:r>
+      <w:proofErr w:type="spellStart"/>
+      <w:r>
+        <w:rPr>
+          <w:lang w:val="da-DK"/>
+        </w:rPr>
+        <w:t>enumeration</w:t>
+      </w:r>
+      <w:proofErr w:type="spellEnd"/>
+      <w:r>
+        <w:rPr>
+          <w:lang w:val="da-DK"/>
+        </w:rPr>
+        <w:t xml:space="preserve"> klasser, skal mærkes med </w:t>
+      </w:r>
+      <w:proofErr w:type="spellStart"/>
+      <w:r>
+        <w:rPr>
+          <w:lang w:val="da-DK"/>
+        </w:rPr>
+        <w:t>Hibernate/Java</w:t>
+      </w:r>
+      <w:proofErr w:type="spellEnd"/>
+      <w:r>
+        <w:rPr>
+          <w:lang w:val="da-DK"/>
+        </w:rPr>
+        <w:t xml:space="preserve"> an</w:t>
+      </w:r>
+      <w:r>
+        <w:rPr>
+          <w:lang w:val="da-DK"/>
+        </w:rPr>
+        <w:t>n</w:t>
+      </w:r>
+      <w:r>
+        <w:rPr>
+          <w:lang w:val="da-DK"/>
+        </w:rPr>
+        <w:t>otations</w:t>
+      </w:r>
+      <w:r>
+        <w:rPr>
+          <w:rStyle w:val="FootnoteReference"/>
+          <w:lang w:val="da-DK"/>
+        </w:rPr>
+        <w:footnoteReference w:id="6"/>
+      </w:r>
+      <w:r>
+        <w:rPr>
+          <w:lang w:val="da-DK"/>
+        </w:rPr>
+        <w:t xml:space="preserve">. </w:t>
+      </w:r>
+      <w:r>
+        <w:rPr>
+          <w:lang w:val="da-DK"/>
+        </w:rPr>
+        <w:t xml:space="preserve"> </w:t>
+      </w:r>
+      <w:r>
+        <w:rPr>
+          <w:lang w:val="da-DK"/>
+        </w:rPr>
+        <w:t>S</w:t>
+      </w:r>
+      <w:r>
+        <w:rPr>
+          <w:lang w:val="da-DK"/>
+        </w:rPr>
+        <w:t xml:space="preserve">å </w:t>
+      </w:r>
+      <w:proofErr w:type="spellStart"/>
+      <w:r>
+        <w:rPr>
+          <w:lang w:val="da-DK"/>
+        </w:rPr>
+        <w:t>Hibernate</w:t>
+      </w:r>
+      <w:proofErr w:type="spellEnd"/>
+      <w:r>
+        <w:rPr>
+          <w:lang w:val="da-DK"/>
+        </w:rPr>
+        <w:t xml:space="preserve"> ved hvordan de enkelte klasser skal mappes til database tabeller.  Disse an</w:t>
+      </w:r>
+      <w:r>
+        <w:rPr>
+          <w:lang w:val="da-DK"/>
+        </w:rPr>
+        <w:t>n</w:t>
+      </w:r>
+      <w:r>
+        <w:rPr>
+          <w:lang w:val="da-DK"/>
+        </w:rPr>
+        <w:t>otationer kan også benyttes til at genere e</w:t>
+      </w:r>
+      <w:r>
+        <w:rPr>
+          <w:lang w:val="da-DK"/>
+        </w:rPr>
+        <w:t>t</w:t>
+      </w:r>
+      <w:r>
+        <w:rPr>
+          <w:lang w:val="da-DK"/>
+        </w:rPr>
+        <w:t xml:space="preserve"> DDL</w:t>
+      </w:r>
+      <w:r>
+        <w:rPr>
+          <w:rStyle w:val="FootnoteReference"/>
+          <w:lang w:val="da-DK"/>
+        </w:rPr>
+        <w:footnoteReference w:id="7"/>
+      </w:r>
+      <w:r>
+        <w:rPr>
+          <w:lang w:val="da-DK"/>
+        </w:rPr>
+        <w:t xml:space="preserve"> database skema.</w:t>
       </w:r>
     </w:p>
     <w:p>
@@ -5722,7 +5940,7 @@
           <w:rStyle w:val="FootnoteReference"/>
           <w:lang w:val="da-DK"/>
         </w:rPr>
-        <w:footnoteReference w:id="6"/>
+        <w:footnoteReference w:id="8"/>
       </w:r>
       <w:r>
         <w:rPr>
@@ -5787,7 +6005,7 @@
           <w:rStyle w:val="FootnoteReference"/>
           <w:lang w:val="da-DK"/>
         </w:rPr>
-        <w:footnoteReference w:id="7"/>
+        <w:footnoteReference w:id="9"/>
       </w:r>
       <w:r>
         <w:rPr>
@@ -6209,7 +6427,19 @@
         <w:rPr>
           <w:lang w:val="da-DK"/>
         </w:rPr>
-        <w:t xml:space="preserve"> pakken er til bruger interface klasser. Og der vil komme en klasse på web side. Dvs. ca. en klasse pr. </w:t>
+        <w:t xml:space="preserve"> pakken er til bruger interface klasse</w:t>
+      </w:r>
+      <w:r>
+        <w:rPr>
+          <w:lang w:val="da-DK"/>
+        </w:rPr>
+        <w:t>r. Og der vil komme en klasse pr.</w:t>
+      </w:r>
+      <w:r>
+        <w:rPr>
+          <w:lang w:val="da-DK"/>
+        </w:rPr>
+        <w:t xml:space="preserve"> web side. Dvs. ca. en klasse pr. </w:t>
       </w:r>
       <w:proofErr w:type="spellStart"/>
       <w:r>
@@ -6237,13 +6467,33 @@
         <w:rPr>
           <w:lang w:val="da-DK"/>
         </w:rPr>
-        <w:t xml:space="preserve"> pakken er til entitets klasser som ikke skal gemmes i databasen. F. eks. en klasse med søge date, som skal bruges i forbindelse med </w:t>
+        <w:t xml:space="preserve"> pakken er til entitets klasser som ikke skal gemmes i databasen</w:t>
+      </w:r>
+      <w:r>
+        <w:rPr>
+          <w:lang w:val="da-DK"/>
+        </w:rPr>
+        <w:t xml:space="preserve">. F. eks. en klasse </w:t>
       </w:r>
       <w:proofErr w:type="spellStart"/>
       <w:r>
         <w:rPr>
           <w:lang w:val="da-DK"/>
         </w:rPr>
+        <w:t>SearchParameter</w:t>
+      </w:r>
+      <w:proofErr w:type="spellEnd"/>
+      <w:r>
+        <w:rPr>
+          <w:lang w:val="da-DK"/>
+        </w:rPr>
+        <w:t xml:space="preserve">, som bruges i forbindelse med </w:t>
+      </w:r>
+      <w:proofErr w:type="spellStart"/>
+      <w:r>
+        <w:rPr>
+          <w:lang w:val="da-DK"/>
+        </w:rPr>
         <w:t>use</w:t>
       </w:r>
       <w:proofErr w:type="spellEnd"/>
@@ -6265,7 +6515,7 @@
         <w:rPr>
           <w:lang w:val="da-DK"/>
         </w:rPr>
-        <w:t xml:space="preserve"> som skal bruges i forbindelse med </w:t>
+        <w:t xml:space="preserve"> som bruges i forbindelse med </w:t>
       </w:r>
       <w:proofErr w:type="spellStart"/>
       <w:r>
@@ -6416,16 +6666,14 @@
         <w:rPr>
           <w:lang w:val="da-DK"/>
         </w:rPr>
-        <w:t xml:space="preserve">Data Access – som </w:t>
-      </w:r>
-      <w:proofErr w:type="gramStart"/>
-      <w:r>
-        <w:rPr>
-          <w:lang w:val="da-DK"/>
-        </w:rPr>
-        <w:t>håndtere</w:t>
-      </w:r>
-      <w:proofErr w:type="gramEnd"/>
+        <w:t>Data Access – som håndtere</w:t>
+      </w:r>
+      <w:r>
+        <w:rPr>
+          <w:lang w:val="da-DK"/>
+        </w:rPr>
+        <w:t>r</w:t>
+      </w:r>
       <w:r>
         <w:rPr>
           <w:lang w:val="da-DK"/>
@@ -6633,13 +6881,13 @@
         <w:pStyle w:val="Heading2"/>
         <w:numPr>
           <w:ilvl w:val="1"/>
-          <w:numId w:val="7"/>
+          <w:numId w:val="31"/>
         </w:numPr>
         <w:rPr>
           <w:lang w:val="da-DK"/>
         </w:rPr>
       </w:pPr>
-      <w:bookmarkStart w:id="9" w:name="_Toc293233035"/>
+      <w:bookmarkStart w:id="9" w:name="_Toc293233880"/>
       <w:r>
         <w:rPr>
           <w:lang w:val="da-DK"/>
@@ -6701,8 +6949,8 @@
         </w:rPr>
         <w:drawing>
           <wp:inline distT="0" distB="0" distL="0" distR="0">
-            <wp:extent cx="5274945" cy="2858770"/>
-            <wp:effectExtent l="19050" t="0" r="1905" b="0"/>
+            <wp:extent cx="4502150" cy="2439951"/>
+            <wp:effectExtent l="19050" t="0" r="0" b="0"/>
             <wp:docPr id="10" name="Web page flow.jpg" descr="C:\GoogleCode\bari\OOM\Project\Doc\Drawings\Web page flow.jpg"/>
             <wp:cNvGraphicFramePr>
               <a:graphicFrameLocks xmlns:a="http://schemas.openxmlformats.org/drawingml/2006/main" noChangeAspect="1"/>
@@ -6723,7 +6971,7 @@
                   <pic:spPr>
                     <a:xfrm>
                       <a:off x="0" y="0"/>
-                      <a:ext cx="5274945" cy="2858770"/>
+                      <a:ext cx="4509303" cy="2443828"/>
                     </a:xfrm>
                     <a:prstGeom prst="rect">
                       <a:avLst/>
@@ -6875,19 +7123,23 @@
           <w:lang w:val="da-DK"/>
         </w:rPr>
       </w:pPr>
-      <w:proofErr w:type="spellStart"/>
-      <w:r>
-        <w:rPr>
-          <w:lang w:val="da-DK"/>
-        </w:rPr>
-        <w:t>Uder</w:t>
-      </w:r>
-      <w:proofErr w:type="spellEnd"/>
-      <w:r>
-        <w:rPr>
-          <w:lang w:val="da-DK"/>
-        </w:rPr>
-        <w:t xml:space="preserve"> bilag afsnit </w:t>
+      <w:r>
+        <w:rPr>
+          <w:lang w:val="da-DK"/>
+        </w:rPr>
+        <w:t>U</w:t>
+      </w:r>
+      <w:r>
+        <w:rPr>
+          <w:lang w:val="da-DK"/>
+        </w:rPr>
+        <w:t>n</w:t>
+      </w:r>
+      <w:r>
+        <w:rPr>
+          <w:lang w:val="da-DK"/>
+        </w:rPr>
+        <w:t xml:space="preserve">der bilag afsnit </w:t>
       </w:r>
       <w:r>
         <w:rPr>
@@ -6950,10 +7202,10 @@
         <w:pStyle w:val="Heading1"/>
         <w:numPr>
           <w:ilvl w:val="0"/>
-          <w:numId w:val="7"/>
+          <w:numId w:val="31"/>
         </w:numPr>
       </w:pPr>
-      <w:bookmarkStart w:id="10" w:name="_Toc293233036"/>
+      <w:bookmarkStart w:id="10" w:name="_Toc293233881"/>
       <w:r>
         <w:t>Idriftsættelse</w:t>
       </w:r>
@@ -7033,7 +7285,7 @@
           <w:rStyle w:val="FootnoteReference"/>
           <w:lang w:val="da-DK"/>
         </w:rPr>
-        <w:footnoteReference w:id="8"/>
+        <w:footnoteReference w:id="10"/>
       </w:r>
       <w:r>
         <w:rPr>
@@ -7397,7 +7649,7 @@
           <w:lang w:val="da-DK"/>
         </w:rPr>
       </w:pPr>
-      <w:bookmarkStart w:id="11" w:name="_Toc293233037"/>
+      <w:bookmarkStart w:id="11" w:name="_Toc293233882"/>
       <w:r>
         <w:rPr>
           <w:lang w:val="da-DK"/>
@@ -8010,7 +8262,7 @@
       </w:pPr>
       <w:bookmarkStart w:id="12" w:name="_Toc229650073"/>
       <w:bookmarkStart w:id="13" w:name="_Toc230252508"/>
-      <w:bookmarkStart w:id="14" w:name="_Toc293233038"/>
+      <w:bookmarkStart w:id="14" w:name="_Toc293233883"/>
       <w:r>
         <w:rPr>
           <w:lang w:val="da-DK"/>
@@ -8073,7 +8325,7 @@
       </w:pPr>
       <w:bookmarkStart w:id="15" w:name="_Toc229650074"/>
       <w:bookmarkStart w:id="16" w:name="_Toc230252509"/>
-      <w:bookmarkStart w:id="17" w:name="_Toc293233039"/>
+      <w:bookmarkStart w:id="17" w:name="_Toc293233884"/>
       <w:r>
         <w:rPr>
           <w:lang w:val="da-DK"/>
@@ -8103,7 +8355,7 @@
         </w:rPr>
       </w:pPr>
       <w:bookmarkStart w:id="18" w:name="_Ref292531489"/>
-      <w:bookmarkStart w:id="19" w:name="_Toc293233040"/>
+      <w:bookmarkStart w:id="19" w:name="_Toc293233885"/>
       <w:r>
         <w:rPr>
           <w:lang w:val="da-DK"/>
@@ -8183,7 +8435,7 @@
           <w:numId w:val="3"/>
         </w:numPr>
       </w:pPr>
-      <w:bookmarkStart w:id="20" w:name="_Toc293233041"/>
+      <w:bookmarkStart w:id="20" w:name="_Toc293233886"/>
       <w:r>
         <w:t>Funktionelle krav</w:t>
       </w:r>
@@ -12101,7 +12353,7 @@
           <w:numId w:val="3"/>
         </w:numPr>
       </w:pPr>
-      <w:bookmarkStart w:id="21" w:name="_Toc293233042"/>
+      <w:bookmarkStart w:id="21" w:name="_Toc293233887"/>
       <w:r>
         <w:lastRenderedPageBreak/>
         <w:t>Ikke funktionelle krav</w:t>
@@ -12619,7 +12871,7 @@
         </w:rPr>
       </w:pPr>
       <w:bookmarkStart w:id="22" w:name="_Ref292534198"/>
-      <w:bookmarkStart w:id="23" w:name="_Toc293233043"/>
+      <w:bookmarkStart w:id="23" w:name="_Toc293233888"/>
       <w:r>
         <w:rPr>
           <w:noProof/>
@@ -15164,7 +15416,7 @@
         </w:rPr>
       </w:pPr>
       <w:bookmarkStart w:id="24" w:name="_Ref292534151"/>
-      <w:bookmarkStart w:id="25" w:name="_Toc293233044"/>
+      <w:bookmarkStart w:id="25" w:name="_Toc293233889"/>
       <w:r>
         <w:rPr>
           <w:lang w:val="da-DK" w:eastAsia="da-DK" w:bidi="ar-SA"/>
@@ -15261,7 +15513,7 @@
         </w:numPr>
       </w:pPr>
       <w:bookmarkStart w:id="26" w:name="_Ref292534334"/>
-      <w:bookmarkStart w:id="27" w:name="_Toc293233045"/>
+      <w:bookmarkStart w:id="27" w:name="_Toc293233890"/>
       <w:r>
         <w:rPr>
           <w:lang w:val="da-DK" w:eastAsia="da-DK" w:bidi="ar-SA"/>
@@ -15548,7 +15800,7 @@
               <w:pStyle w:val="ListParagraph"/>
               <w:numPr>
                 <w:ilvl w:val="0"/>
-                <w:numId w:val="7"/>
+                <w:numId w:val="31"/>
               </w:numPr>
               <w:rPr>
                 <w:lang w:val="da-DK"/>
@@ -15566,7 +15818,7 @@
               <w:pStyle w:val="ListParagraph"/>
               <w:numPr>
                 <w:ilvl w:val="0"/>
-                <w:numId w:val="7"/>
+                <w:numId w:val="31"/>
               </w:numPr>
               <w:rPr>
                 <w:lang w:val="da-DK"/>
@@ -15584,7 +15836,7 @@
               <w:pStyle w:val="ListParagraph"/>
               <w:numPr>
                 <w:ilvl w:val="1"/>
-                <w:numId w:val="7"/>
+                <w:numId w:val="31"/>
               </w:numPr>
               <w:rPr>
                 <w:lang w:val="da-DK"/>
@@ -15602,7 +15854,7 @@
               <w:pStyle w:val="ListParagraph"/>
               <w:numPr>
                 <w:ilvl w:val="1"/>
-                <w:numId w:val="7"/>
+                <w:numId w:val="31"/>
               </w:numPr>
               <w:rPr>
                 <w:lang w:val="da-DK"/>
@@ -15620,7 +15872,7 @@
               <w:pStyle w:val="ListParagraph"/>
               <w:numPr>
                 <w:ilvl w:val="1"/>
-                <w:numId w:val="7"/>
+                <w:numId w:val="31"/>
               </w:numPr>
               <w:rPr>
                 <w:lang w:val="da-DK"/>
@@ -15638,7 +15890,7 @@
               <w:pStyle w:val="ListParagraph"/>
               <w:numPr>
                 <w:ilvl w:val="1"/>
-                <w:numId w:val="7"/>
+                <w:numId w:val="31"/>
               </w:numPr>
               <w:rPr>
                 <w:lang w:val="da-DK"/>
@@ -15656,7 +15908,7 @@
               <w:pStyle w:val="ListParagraph"/>
               <w:numPr>
                 <w:ilvl w:val="1"/>
-                <w:numId w:val="7"/>
+                <w:numId w:val="31"/>
               </w:numPr>
               <w:rPr>
                 <w:lang w:val="da-DK"/>
@@ -15674,7 +15926,7 @@
               <w:pStyle w:val="ListParagraph"/>
               <w:numPr>
                 <w:ilvl w:val="1"/>
-                <w:numId w:val="7"/>
+                <w:numId w:val="31"/>
               </w:numPr>
               <w:rPr>
                 <w:lang w:val="da-DK"/>
@@ -15692,7 +15944,7 @@
               <w:pStyle w:val="ListParagraph"/>
               <w:numPr>
                 <w:ilvl w:val="0"/>
-                <w:numId w:val="7"/>
+                <w:numId w:val="31"/>
               </w:numPr>
               <w:rPr>
                 <w:lang w:val="da-DK"/>
@@ -15710,7 +15962,7 @@
               <w:pStyle w:val="ListParagraph"/>
               <w:numPr>
                 <w:ilvl w:val="0"/>
-                <w:numId w:val="7"/>
+                <w:numId w:val="31"/>
               </w:numPr>
               <w:rPr>
                 <w:lang w:val="da-DK"/>
@@ -15728,7 +15980,7 @@
               <w:pStyle w:val="ListParagraph"/>
               <w:numPr>
                 <w:ilvl w:val="0"/>
-                <w:numId w:val="7"/>
+                <w:numId w:val="31"/>
               </w:numPr>
               <w:rPr>
                 <w:lang w:val="da-DK"/>
@@ -15746,7 +15998,7 @@
               <w:pStyle w:val="ListParagraph"/>
               <w:numPr>
                 <w:ilvl w:val="0"/>
-                <w:numId w:val="7"/>
+                <w:numId w:val="31"/>
               </w:numPr>
               <w:rPr>
                 <w:lang w:val="da-DK"/>
@@ -23625,26 +23877,55 @@
     </w:p>
     <w:p>
       <w:pPr>
+        <w:pStyle w:val="ListParagraph"/>
+        <w:keepNext/>
+        <w:keepLines/>
+        <w:numPr>
+          <w:ilvl w:val="0"/>
+          <w:numId w:val="24"/>
+        </w:numPr>
+        <w:spacing w:after="180" w:line="240" w:lineRule="atLeast"/>
+        <w:contextualSpacing w:val="0"/>
+        <w:jc w:val="center"/>
+        <w:outlineLvl w:val="1"/>
+        <w:rPr>
+          <w:rFonts w:cs="Times New Roman"/>
+          <w:b/>
+          <w:caps/>
+          <w:vanish/>
+          <w:spacing w:val="10"/>
+          <w:kern w:val="20"/>
+          <w:sz w:val="18"/>
+          <w:szCs w:val="18"/>
+          <w:lang w:eastAsia="da-DK" w:bidi="ar-SA"/>
+        </w:rPr>
+      </w:pPr>
+      <w:bookmarkStart w:id="28" w:name="_Ref292539589"/>
+      <w:bookmarkStart w:id="29" w:name="_Toc293233836"/>
+      <w:bookmarkStart w:id="30" w:name="_Toc293233891"/>
+      <w:bookmarkEnd w:id="29"/>
+      <w:bookmarkEnd w:id="30"/>
+    </w:p>
+    <w:p>
+      <w:pPr>
         <w:pStyle w:val="Heading2"/>
         <w:numPr>
           <w:ilvl w:val="1"/>
-          <w:numId w:val="23"/>
+          <w:numId w:val="24"/>
         </w:numPr>
         <w:rPr>
           <w:lang w:eastAsia="da-DK" w:bidi="ar-SA"/>
         </w:rPr>
       </w:pPr>
-      <w:bookmarkStart w:id="28" w:name="_Ref292539589"/>
-      <w:bookmarkStart w:id="29" w:name="_Toc293233046"/>
+      <w:bookmarkStart w:id="31" w:name="_Toc293233892"/>
       <w:r>
         <w:rPr>
           <w:lang w:eastAsia="da-DK" w:bidi="ar-SA"/>
         </w:rPr>
-        <w:lastRenderedPageBreak/>
         <w:t>Krav/use case matrix</w:t>
       </w:r>
       <w:bookmarkEnd w:id="28"/>
-      <w:bookmarkEnd w:id="29"/>
+      <w:bookmarkEnd w:id="31"/>
     </w:p>
     <w:tbl>
       <w:tblPr>
@@ -30122,15 +30403,15 @@
         <w:pStyle w:val="Heading2"/>
         <w:numPr>
           <w:ilvl w:val="1"/>
-          <w:numId w:val="23"/>
+          <w:numId w:val="24"/>
         </w:numPr>
         <w:rPr>
           <w:noProof/>
           <w:lang w:eastAsia="da-DK" w:bidi="ar-SA"/>
         </w:rPr>
       </w:pPr>
-      <w:bookmarkStart w:id="30" w:name="_Ref293135515"/>
-      <w:bookmarkStart w:id="31" w:name="_Toc293233047"/>
+      <w:bookmarkStart w:id="32" w:name="_Ref293135515"/>
+      <w:bookmarkStart w:id="33" w:name="_Toc293233893"/>
       <w:r>
         <w:rPr>
           <w:noProof/>
@@ -30139,8 +30420,8 @@
         <w:lastRenderedPageBreak/>
         <w:t>Analyse pakke diagram</w:t>
       </w:r>
-      <w:bookmarkEnd w:id="30"/>
-      <w:bookmarkEnd w:id="31"/>
+      <w:bookmarkEnd w:id="32"/>
+      <w:bookmarkEnd w:id="33"/>
     </w:p>
     <w:p>
       <w:pPr>
@@ -30306,14 +30587,14 @@
         <w:pStyle w:val="Heading2"/>
         <w:numPr>
           <w:ilvl w:val="1"/>
-          <w:numId w:val="23"/>
+          <w:numId w:val="24"/>
         </w:numPr>
         <w:rPr>
           <w:lang w:val="da-DK" w:eastAsia="da-DK" w:bidi="ar-SA"/>
         </w:rPr>
       </w:pPr>
-      <w:bookmarkStart w:id="32" w:name="_Ref293232829"/>
-      <w:bookmarkStart w:id="33" w:name="_Toc293233048"/>
+      <w:bookmarkStart w:id="34" w:name="_Ref293232829"/>
+      <w:bookmarkStart w:id="35" w:name="_Toc293233894"/>
       <w:r>
         <w:rPr>
           <w:lang w:val="da-DK" w:eastAsia="da-DK" w:bidi="ar-SA"/>
@@ -30333,8 +30614,8 @@
         </w:rPr>
         <w:t>scenarie aktivitetsdiagram</w:t>
       </w:r>
-      <w:bookmarkEnd w:id="32"/>
-      <w:bookmarkEnd w:id="33"/>
+      <w:bookmarkEnd w:id="34"/>
+      <w:bookmarkEnd w:id="35"/>
     </w:p>
     <w:p>
       <w:pPr>
@@ -30498,14 +30779,14 @@
         <w:pStyle w:val="Heading2"/>
         <w:numPr>
           <w:ilvl w:val="1"/>
-          <w:numId w:val="23"/>
+          <w:numId w:val="24"/>
         </w:numPr>
         <w:rPr>
           <w:lang w:eastAsia="da-DK" w:bidi="ar-SA"/>
         </w:rPr>
       </w:pPr>
-      <w:bookmarkStart w:id="34" w:name="_Ref293232899"/>
-      <w:bookmarkStart w:id="35" w:name="_Toc293233049"/>
+      <w:bookmarkStart w:id="36" w:name="_Ref293232899"/>
+      <w:bookmarkStart w:id="37" w:name="_Toc293233895"/>
       <w:r>
         <w:rPr>
           <w:lang w:eastAsia="da-DK" w:bidi="ar-SA"/>
@@ -30519,8 +30800,8 @@
         </w:rPr>
         <w:t>n sag</w:t>
       </w:r>
-      <w:bookmarkEnd w:id="34"/>
-      <w:bookmarkEnd w:id="35"/>
+      <w:bookmarkEnd w:id="36"/>
+      <w:bookmarkEnd w:id="37"/>
     </w:p>
     <w:p>
       <w:pPr>
@@ -30649,22 +30930,22 @@
         <w:pStyle w:val="Heading2"/>
         <w:numPr>
           <w:ilvl w:val="1"/>
-          <w:numId w:val="23"/>
+          <w:numId w:val="24"/>
         </w:numPr>
         <w:rPr>
           <w:lang w:val="da-DK" w:eastAsia="da-DK" w:bidi="ar-SA"/>
         </w:rPr>
       </w:pPr>
-      <w:bookmarkStart w:id="36" w:name="_Ref293230923"/>
-      <w:bookmarkStart w:id="37" w:name="_Toc293233050"/>
+      <w:bookmarkStart w:id="38" w:name="_Ref293230923"/>
+      <w:bookmarkStart w:id="39" w:name="_Toc293233896"/>
       <w:r>
         <w:rPr>
           <w:lang w:val="da-DK" w:eastAsia="da-DK" w:bidi="ar-SA"/>
         </w:rPr>
         <w:t>Web Side layouts</w:t>
       </w:r>
-      <w:bookmarkEnd w:id="36"/>
-      <w:bookmarkEnd w:id="37"/>
+      <w:bookmarkEnd w:id="38"/>
+      <w:bookmarkEnd w:id="39"/>
     </w:p>
     <w:p>
       <w:pPr>
@@ -30716,11 +30997,11 @@
           <w:lang w:val="da-DK"/>
         </w:rPr>
       </w:pPr>
-      <w:bookmarkStart w:id="38" w:name="_Indhold_på_vedlagte"/>
-      <w:bookmarkStart w:id="39" w:name="_Toc229650080"/>
-      <w:bookmarkStart w:id="40" w:name="_Toc230252515"/>
-      <w:bookmarkStart w:id="41" w:name="_Toc293233051"/>
-      <w:bookmarkEnd w:id="38"/>
+      <w:bookmarkStart w:id="40" w:name="_Indhold_på_vedlagte"/>
+      <w:bookmarkStart w:id="41" w:name="_Toc229650080"/>
+      <w:bookmarkStart w:id="42" w:name="_Toc230252515"/>
+      <w:bookmarkStart w:id="43" w:name="_Toc293233897"/>
+      <w:bookmarkEnd w:id="40"/>
       <w:r>
         <w:rPr>
           <w:lang w:val="da-DK"/>
@@ -30733,9 +31014,9 @@
         </w:rPr>
         <w:t>ndhold på vedlagte CD</w:t>
       </w:r>
-      <w:bookmarkEnd w:id="39"/>
-      <w:bookmarkEnd w:id="40"/>
       <w:bookmarkEnd w:id="41"/>
+      <w:bookmarkEnd w:id="42"/>
+      <w:bookmarkEnd w:id="43"/>
     </w:p>
     <w:p>
       <w:pPr>
@@ -30986,7 +31267,7 @@
             <w:rPr>
               <w:noProof/>
             </w:rPr>
-            <w:t>12</w:t>
+            <w:t>14</w:t>
           </w:r>
         </w:fldSimple>
       </w:p>
@@ -31215,28 +31496,36 @@
         <w:footnoteRef/>
       </w:r>
       <w:r>
+        <w:t xml:space="preserve"> CRUD – Create, Read, Update </w:t>
+      </w:r>
+      <w:proofErr w:type="spellStart"/>
+      <w:r>
+        <w:t>og</w:t>
+      </w:r>
+      <w:proofErr w:type="spellEnd"/>
+      <w:r>
+        <w:t xml:space="preserve"> Delete</w:t>
+      </w:r>
+      <w:r>
         <w:t xml:space="preserve"> </w:t>
       </w:r>
-      <w:r>
-        <w:t xml:space="preserve">CRUD – Create, Read, Update </w:t>
-      </w:r>
       <w:proofErr w:type="spellStart"/>
       <w:r>
-        <w:t>og</w:t>
+        <w:t>opera</w:t>
+      </w:r>
+      <w:r>
+        <w:t>tioner</w:t>
       </w:r>
       <w:proofErr w:type="spellEnd"/>
-      <w:r>
-        <w:t xml:space="preserve"> D</w:t>
-      </w:r>
-      <w:r>
-        <w:t>elete</w:t>
-      </w:r>
     </w:p>
   </w:footnote>
   <w:footnote w:id="5">
     <w:p>
       <w:pPr>
         <w:pStyle w:val="FootnoteText"/>
+        <w:rPr>
+          <w:lang w:val="da-DK"/>
+        </w:rPr>
       </w:pPr>
       <w:r>
         <w:rPr>
@@ -31245,15 +31534,30 @@
         <w:footnoteRef/>
       </w:r>
       <w:r>
+        <w:rPr>
+          <w:lang w:val="da-DK"/>
+        </w:rPr>
         <w:t xml:space="preserve"> </w:t>
       </w:r>
-      <w:r>
-        <w:t xml:space="preserve">Hibernate – Se </w:t>
+      <w:proofErr w:type="spellStart"/>
+      <w:r>
+        <w:rPr>
+          <w:lang w:val="da-DK"/>
+        </w:rPr>
+        <w:t>Hibernate</w:t>
+      </w:r>
+      <w:proofErr w:type="spellEnd"/>
+      <w:r>
+        <w:rPr>
+          <w:lang w:val="da-DK"/>
+        </w:rPr>
+        <w:t xml:space="preserve"> – Se </w:t>
       </w:r>
       <w:hyperlink r:id="rId3" w:history="1">
         <w:r>
           <w:rPr>
             <w:rStyle w:val="Hyperlink"/>
+            <w:lang w:val="da-DK"/>
           </w:rPr>
           <w:t>www.hibernate.org</w:t>
         </w:r>
@@ -31275,13 +31579,16 @@
         <w:footnoteRef/>
       </w:r>
       <w:r>
+        <w:rPr>
+          <w:lang w:val="da-DK"/>
+        </w:rPr>
         <w:t xml:space="preserve"> </w:t>
       </w:r>
       <w:r>
         <w:rPr>
           <w:lang w:val="da-DK"/>
         </w:rPr>
-        <w:t xml:space="preserve">Singleton – se mere </w:t>
+        <w:t xml:space="preserve">Java Annotations – se mere </w:t>
       </w:r>
       <w:hyperlink r:id="rId4" w:history="1">
         <w:proofErr w:type="spellStart"/>
@@ -31290,19 +31597,63 @@
             <w:rStyle w:val="Hyperlink"/>
             <w:lang w:val="da-DK"/>
           </w:rPr>
-          <w:t>en.wikipedia.org/wiki/Singleton_pattern</w:t>
+          <w:t>en.wikipedia.org/wiki/Java_annotation</w:t>
+        </w:r>
+        <w:proofErr w:type="spellEnd"/>
+      </w:hyperlink>
+      <w:r>
+        <w:rPr>
+          <w:lang w:val="da-DK"/>
+        </w:rPr>
+        <w:t xml:space="preserve"> </w:t>
+      </w:r>
+    </w:p>
+  </w:footnote>
+  <w:footnote w:id="7">
+    <w:p>
+      <w:pPr>
+        <w:pStyle w:val="FootnoteText"/>
+      </w:pPr>
+      <w:r>
+        <w:rPr>
+          <w:rStyle w:val="FootnoteReference"/>
+        </w:rPr>
+        <w:footnoteRef/>
+      </w:r>
+      <w:r>
+        <w:t xml:space="preserve"> DDL – Data Definition Language </w:t>
+      </w:r>
+      <w:r>
+        <w:t>–</w:t>
+      </w:r>
+      <w:r>
+        <w:t xml:space="preserve"> s</w:t>
+      </w:r>
+      <w:r>
+        <w:t xml:space="preserve">e mere </w:t>
+      </w:r>
+      <w:hyperlink r:id="rId5" w:history="1">
+        <w:r>
+          <w:rPr>
+            <w:rStyle w:val="Hyperlink"/>
+          </w:rPr>
+          <w:t>en.wikipedia.org/wiki/</w:t>
+        </w:r>
+        <w:proofErr w:type="spellStart"/>
+        <w:r>
+          <w:rPr>
+            <w:rStyle w:val="Hyperlink"/>
+          </w:rPr>
+          <w:t>Data_Definition_Language</w:t>
         </w:r>
         <w:proofErr w:type="spellEnd"/>
       </w:hyperlink>
     </w:p>
   </w:footnote>
-  <w:footnote w:id="7">
+  <w:footnote w:id="8">
     <w:p>
       <w:pPr>
         <w:pStyle w:val="FootnoteText"/>
-        <w:rPr>
-          <w:lang w:val="da-DK"/>
-        </w:rPr>
       </w:pPr>
       <w:r>
         <w:rPr>
@@ -31311,6 +31662,44 @@
         <w:footnoteRef/>
       </w:r>
       <w:r>
+        <w:t xml:space="preserve"> Singleton – se mere </w:t>
+      </w:r>
+      <w:hyperlink r:id="rId6" w:history="1">
+        <w:r>
+          <w:rPr>
+            <w:rStyle w:val="Hyperlink"/>
+          </w:rPr>
+          <w:t>en.wikipedia.org/wiki/</w:t>
+        </w:r>
+        <w:proofErr w:type="spellStart"/>
+        <w:r>
+          <w:rPr>
+            <w:rStyle w:val="Hyperlink"/>
+          </w:rPr>
+          <w:t>Singleton_pattern</w:t>
+        </w:r>
+        <w:proofErr w:type="spellEnd"/>
+      </w:hyperlink>
+    </w:p>
+  </w:footnote>
+  <w:footnote w:id="9">
+    <w:p>
+      <w:pPr>
+        <w:pStyle w:val="FootnoteText"/>
+        <w:rPr>
+          <w:lang w:val="da-DK"/>
+        </w:rPr>
+      </w:pPr>
+      <w:r>
+        <w:rPr>
+          <w:rStyle w:val="FootnoteReference"/>
+        </w:rPr>
+        <w:footnoteRef/>
+      </w:r>
+      <w:r>
+        <w:rPr>
+          <w:lang w:val="da-DK"/>
+        </w:rPr>
         <w:t xml:space="preserve"> </w:t>
       </w:r>
       <w:r>
@@ -31319,7 +31708,7 @@
         </w:rPr>
         <w:t xml:space="preserve">Program tråd – se mere </w:t>
       </w:r>
-      <w:hyperlink r:id="rId5" w:history="1">
+      <w:hyperlink r:id="rId7" w:history="1">
         <w:proofErr w:type="spellStart"/>
         <w:r>
           <w:rPr>
@@ -31355,7 +31744,7 @@
       </w:hyperlink>
     </w:p>
   </w:footnote>
-  <w:footnote w:id="8">
+  <w:footnote w:id="10">
     <w:p>
       <w:pPr>
         <w:pStyle w:val="FootnoteText"/>
@@ -31395,7 +31784,7 @@
         </w:rPr>
         <w:t xml:space="preserve"> – se mere </w:t>
       </w:r>
-      <w:hyperlink r:id="rId6" w:history="1">
+      <w:hyperlink r:id="rId8" w:history="1">
         <w:r>
           <w:rPr>
             <w:rStyle w:val="Hyperlink"/>
@@ -33679,6 +34068,119 @@
     </w:lvl>
   </w:abstractNum>
   <w:abstractNum w:abstractNumId="25">
+    <w:nsid w:val="6863657C"/>
+    <w:multiLevelType w:val="multilevel"/>
+    <w:tmpl w:val="4EC43E98"/>
+    <w:lvl w:ilvl="0">
+      <w:start w:val="4"/>
+      <w:numFmt w:val="decimal"/>
+      <w:lvlText w:val="%1."/>
+      <w:lvlJc w:val="left"/>
+      <w:pPr>
+        <w:ind w:left="360" w:hanging="360"/>
+      </w:pPr>
+      <w:rPr>
+        <w:rFonts w:hint="default"/>
+      </w:rPr>
+    </w:lvl>
+    <w:lvl w:ilvl="1">
+      <w:start w:val="1"/>
+      <w:numFmt w:val="decimal"/>
+      <w:lvlText w:val="%1.%2."/>
+      <w:lvlJc w:val="left"/>
+      <w:pPr>
+        <w:ind w:left="792" w:hanging="432"/>
+      </w:pPr>
+      <w:rPr>
+        <w:rFonts w:hint="default"/>
+      </w:rPr>
+    </w:lvl>
+    <w:lvl w:ilvl="2">
+      <w:start w:val="1"/>
+      <w:numFmt w:val="decimal"/>
+      <w:lvlText w:val="%1.%2.%3."/>
+      <w:lvlJc w:val="left"/>
+      <w:pPr>
+        <w:ind w:left="1224" w:hanging="504"/>
+      </w:pPr>
+      <w:rPr>
+        <w:rFonts w:hint="default"/>
+      </w:rPr>
+    </w:lvl>
+    <w:lvl w:ilvl="3">
+      <w:start w:val="1"/>
+      <w:numFmt w:val="decimal"/>
+      <w:lvlText w:val="%1.%2.%3.%4."/>
+      <w:lvlJc w:val="left"/>
+      <w:pPr>
+        <w:ind w:left="1728" w:hanging="648"/>
+      </w:pPr>
+      <w:rPr>
+        <w:rFonts w:hint="default"/>
+      </w:rPr>
+    </w:lvl>
+    <w:lvl w:ilvl="4">
+      <w:start w:val="1"/>
+      <w:numFmt w:val="decimal"/>
+      <w:lvlText w:val="%1.%2.%3.%4.%5."/>
+      <w:lvlJc w:val="left"/>
+      <w:pPr>
+        <w:ind w:left="2232" w:hanging="792"/>
+      </w:pPr>
+      <w:rPr>
+        <w:rFonts w:hint="default"/>
+      </w:rPr>
+    </w:lvl>
+    <w:lvl w:ilvl="5">
+      <w:start w:val="1"/>
+      <w:numFmt w:val="decimal"/>
+      <w:lvlText w:val="%1.%2.%3.%4.%5.%6."/>
+      <w:lvlJc w:val="left"/>
+      <w:pPr>
+        <w:ind w:left="2736" w:hanging="936"/>
+      </w:pPr>
+      <w:rPr>
+        <w:rFonts w:hint="default"/>
+      </w:rPr>
+    </w:lvl>
+    <w:lvl w:ilvl="6">
+      <w:start w:val="1"/>
+      <w:numFmt w:val="decimal"/>
+      <w:lvlText w:val="%1.%2.%3.%4.%5.%6.%7."/>
+      <w:lvlJc w:val="left"/>
+      <w:pPr>
+        <w:ind w:left="3240" w:hanging="1080"/>
+      </w:pPr>
+      <w:rPr>
+        <w:rFonts w:hint="default"/>
+      </w:rPr>
+    </w:lvl>
+    <w:lvl w:ilvl="7">
+      <w:start w:val="1"/>
+      <w:numFmt w:val="decimal"/>
+      <w:lvlText w:val="%1.%2.%3.%4.%5.%6.%7.%8."/>
+      <w:lvlJc w:val="left"/>
+      <w:pPr>
+        <w:ind w:left="3744" w:hanging="1224"/>
+      </w:pPr>
+      <w:rPr>
+        <w:rFonts w:hint="default"/>
+      </w:rPr>
+    </w:lvl>
+    <w:lvl w:ilvl="8">
+      <w:start w:val="1"/>
+      <w:numFmt w:val="decimal"/>
+      <w:lvlText w:val="%1.%2.%3.%4.%5.%6.%7.%8.%9."/>
+      <w:lvlJc w:val="left"/>
+      <w:pPr>
+        <w:ind w:left="4320" w:hanging="1440"/>
+      </w:pPr>
+      <w:rPr>
+        <w:rFonts w:hint="default"/>
+      </w:rPr>
+    </w:lvl>
+  </w:abstractNum>
+  <w:abstractNum w:abstractNumId="26">
     <w:nsid w:val="702174C2"/>
     <w:multiLevelType w:val="multilevel"/>
     <w:tmpl w:val="D5FA8CA4"/>
@@ -33767,7 +34269,7 @@
       </w:pPr>
     </w:lvl>
   </w:abstractNum>
-  <w:abstractNum w:abstractNumId="26">
+  <w:abstractNum w:abstractNumId="27">
     <w:nsid w:val="71D84497"/>
     <w:multiLevelType w:val="multilevel"/>
     <w:tmpl w:val="0406001F"/>
@@ -33853,7 +34355,7 @@
       </w:pPr>
     </w:lvl>
   </w:abstractNum>
-  <w:abstractNum w:abstractNumId="27">
+  <w:abstractNum w:abstractNumId="28">
     <w:nsid w:val="75D079EF"/>
     <w:multiLevelType w:val="multilevel"/>
     <w:tmpl w:val="0406001F"/>
@@ -33939,7 +34441,7 @@
       </w:pPr>
     </w:lvl>
   </w:abstractNum>
-  <w:abstractNum w:abstractNumId="28">
+  <w:abstractNum w:abstractNumId="29">
     <w:nsid w:val="75F329D2"/>
     <w:multiLevelType w:val="multilevel"/>
     <w:tmpl w:val="0406001F"/>
@@ -34025,7 +34527,7 @@
       </w:pPr>
     </w:lvl>
   </w:abstractNum>
-  <w:abstractNum w:abstractNumId="29">
+  <w:abstractNum w:abstractNumId="30">
     <w:nsid w:val="77280266"/>
     <w:multiLevelType w:val="hybridMultilevel"/>
     <w:tmpl w:val="4D3092F8"/>
@@ -34188,7 +34690,7 @@
     </w:lvlOverride>
   </w:num>
   <w:num w:numId="3">
-    <w:abstractNumId w:val="27"/>
+    <w:abstractNumId w:val="28"/>
   </w:num>
   <w:num w:numId="4">
     <w:abstractNumId w:val="16"/>
@@ -34200,7 +34702,7 @@
     <w:abstractNumId w:val="19"/>
   </w:num>
   <w:num w:numId="7">
-    <w:abstractNumId w:val="26"/>
+    <w:abstractNumId w:val="27"/>
   </w:num>
   <w:num w:numId="8">
     <w:abstractNumId w:val="12"/>
@@ -34218,7 +34720,7 @@
     <w:abstractNumId w:val="15"/>
   </w:num>
   <w:num w:numId="13">
-    <w:abstractNumId w:val="28"/>
+    <w:abstractNumId w:val="29"/>
   </w:num>
   <w:num w:numId="14">
     <w:abstractNumId w:val="9"/>
@@ -34242,7 +34744,7 @@
     <w:abstractNumId w:val="22"/>
   </w:num>
   <w:num w:numId="21">
-    <w:abstractNumId w:val="25"/>
+    <w:abstractNumId w:val="26"/>
   </w:num>
   <w:num w:numId="22">
     <w:abstractNumId w:val="4"/>
@@ -34269,7 +34771,10 @@
     <w:abstractNumId w:val="13"/>
   </w:num>
   <w:num w:numId="30">
-    <w:abstractNumId w:val="29"/>
+    <w:abstractNumId w:val="30"/>
+  </w:num>
+  <w:num w:numId="31">
+    <w:abstractNumId w:val="25"/>
   </w:num>
   <w:numIdMacAtCleanup w:val="5"/>
 </w:numbering>
@@ -36187,7 +36692,7 @@
 </file>
 
 <file path=customXml/itemProps1.xml><?xml version="1.0" encoding="utf-8"?>
-<ds:datastoreItem xmlns:ds="http://schemas.openxmlformats.org/officeDocument/2006/customXml" ds:itemID="{2AA1B88F-3D38-43A2-B38D-E27EBED87C35}">
+<ds:datastoreItem xmlns:ds="http://schemas.openxmlformats.org/officeDocument/2006/customXml" ds:itemID="{6F137B15-9399-410D-8727-5F20DB16B524}">
   <ds:schemaRefs>
     <ds:schemaRef ds:uri="http://schemas.openxmlformats.org/officeDocument/2006/bibliography"/>
   </ds:schemaRefs>

--- a/OOM/Project/Doc/OOM.docx
+++ b/OOM/Project/Doc/OOM.docx
@@ -3704,19 +3704,7 @@
         <w:rPr>
           <w:lang w:val="da-DK"/>
         </w:rPr>
-        <w:t>2</w:t>
-      </w:r>
-      <w:r>
-        <w:rPr>
-          <w:lang w:val="da-DK"/>
-        </w:rPr>
-        <w:t>.</w:t>
-      </w:r>
-      <w:r>
-        <w:rPr>
-          <w:lang w:val="da-DK"/>
-        </w:rPr>
-        <w:t>1</w:t>
+        <w:t>2.1</w:t>
       </w:r>
       <w:r>
         <w:rPr>
@@ -3836,19 +3824,7 @@
         <w:rPr>
           <w:lang w:val="da-DK"/>
         </w:rPr>
-        <w:t>6</w:t>
-      </w:r>
-      <w:r>
-        <w:rPr>
-          <w:lang w:val="da-DK"/>
-        </w:rPr>
-        <w:t>.</w:t>
-      </w:r>
-      <w:r>
-        <w:rPr>
-          <w:lang w:val="da-DK"/>
-        </w:rPr>
-        <w:t>4</w:t>
+        <w:t>6.4</w:t>
       </w:r>
       <w:r>
         <w:rPr>
@@ -6987,24 +6963,42 @@
     <w:p>
       <w:pPr>
         <w:pStyle w:val="Caption"/>
-      </w:pPr>
-      <w:proofErr w:type="spellStart"/>
-      <w:r>
-        <w:t>Figur</w:t>
-      </w:r>
-      <w:proofErr w:type="spellEnd"/>
-      <w:r>
-        <w:t xml:space="preserve"> </w:t>
-      </w:r>
-      <w:fldSimple w:instr=" SEQ Figur \* ARABIC ">
-        <w:r>
-          <w:rPr>
-            <w:noProof/>
-          </w:rPr>
-          <w:t>6</w:t>
-        </w:r>
-      </w:fldSimple>
-      <w:r>
+        <w:rPr>
+          <w:lang w:val="da-DK"/>
+        </w:rPr>
+      </w:pPr>
+      <w:r>
+        <w:rPr>
+          <w:lang w:val="da-DK"/>
+        </w:rPr>
+        <w:t xml:space="preserve">Figur </w:t>
+      </w:r>
+      <w:r>
+        <w:fldChar w:fldCharType="begin"/>
+      </w:r>
+      <w:r>
+        <w:rPr>
+          <w:lang w:val="da-DK"/>
+        </w:rPr>
+        <w:instrText xml:space="preserve"> SEQ Figur \* ARABIC </w:instrText>
+      </w:r>
+      <w:r>
+        <w:fldChar w:fldCharType="separate"/>
+      </w:r>
+      <w:r>
+        <w:rPr>
+          <w:noProof/>
+          <w:lang w:val="da-DK"/>
+        </w:rPr>
+        <w:t>6</w:t>
+      </w:r>
+      <w:r>
+        <w:fldChar w:fldCharType="end"/>
+      </w:r>
+      <w:r>
+        <w:rPr>
+          <w:lang w:val="da-DK"/>
+        </w:rPr>
         <w:t xml:space="preserve"> - Side flow</w:t>
       </w:r>
     </w:p>
@@ -7168,13 +7162,7 @@
         <w:rPr>
           <w:lang w:val="da-DK"/>
         </w:rPr>
-        <w:t>2.</w:t>
-      </w:r>
-      <w:r>
-        <w:rPr>
-          <w:lang w:val="da-DK"/>
-        </w:rPr>
-        <w:t>4</w:t>
+        <w:t>2.4</w:t>
       </w:r>
       <w:r>
         <w:rPr>
@@ -7407,25 +7395,57 @@
     <w:p>
       <w:pPr>
         <w:pStyle w:val="Caption"/>
-      </w:pPr>
+        <w:rPr>
+          <w:lang w:val="da-DK"/>
+        </w:rPr>
+      </w:pPr>
+      <w:r>
+        <w:rPr>
+          <w:lang w:val="da-DK"/>
+        </w:rPr>
+        <w:t xml:space="preserve">Figur </w:t>
+      </w:r>
+      <w:r>
+        <w:fldChar w:fldCharType="begin"/>
+      </w:r>
+      <w:r>
+        <w:rPr>
+          <w:lang w:val="da-DK"/>
+        </w:rPr>
+        <w:instrText xml:space="preserve"> SEQ Figur \* ARABIC </w:instrText>
+      </w:r>
+      <w:r>
+        <w:fldChar w:fldCharType="separate"/>
+      </w:r>
+      <w:r>
+        <w:rPr>
+          <w:noProof/>
+          <w:lang w:val="da-DK"/>
+        </w:rPr>
+        <w:t>7</w:t>
+      </w:r>
+      <w:r>
+        <w:fldChar w:fldCharType="end"/>
+      </w:r>
+      <w:r>
+        <w:rPr>
+          <w:lang w:val="da-DK"/>
+        </w:rPr>
+        <w:t xml:space="preserve"> - </w:t>
+      </w:r>
       <w:proofErr w:type="spellStart"/>
       <w:r>
-        <w:t>Figur</w:t>
+        <w:rPr>
+          <w:lang w:val="da-DK"/>
+        </w:rPr>
+        <w:t>Deployment</w:t>
       </w:r>
       <w:proofErr w:type="spellEnd"/>
       <w:r>
-        <w:t xml:space="preserve"> </w:t>
-      </w:r>
-      <w:fldSimple w:instr=" SEQ Figur \* ARABIC ">
-        <w:r>
-          <w:rPr>
-            <w:noProof/>
-          </w:rPr>
-          <w:t>7</w:t>
-        </w:r>
-      </w:fldSimple>
-      <w:r>
-        <w:t xml:space="preserve"> - Deployment diagram</w:t>
+        <w:rPr>
+          <w:lang w:val="da-DK"/>
+        </w:rPr>
+        <w:t xml:space="preserve"> diagram</w:t>
       </w:r>
     </w:p>
     <w:p>
@@ -8290,7 +8310,187 @@
         <w:rPr>
           <w:lang w:val="da-DK"/>
         </w:rPr>
-        <w:t>TODO</w:t>
+        <w:t xml:space="preserve">Denne opgave her mere være en øvelse i den gamle vandfaldsmodel. Da som jeg har skrevet tidligere skulle passe ind i rapport formen. Som jo nødvendigvis må starte med krav og analyse og fortsætte med design og implementering. En anden grund til at UP ikke er fulgt, er at der ikke har været noget krav om udvikling. Og noget kørende kode må være forudsætningen for iterative udviklingsprocesser. Man bør kunne vise noget kørende kode, til interessenter for at blive klogere på om man er på rette vej. </w:t>
+      </w:r>
+    </w:p>
+    <w:p>
+      <w:pPr>
+        <w:ind w:firstLine="360"/>
+        <w:rPr>
+          <w:lang w:val="da-DK"/>
+        </w:rPr>
+      </w:pPr>
+      <w:r>
+        <w:rPr>
+          <w:lang w:val="da-DK"/>
+        </w:rPr>
+        <w:t>Jeg er heller ikke sikker på at UP er den rette proces for alle projekter. I dette tilfælde kun XP</w:t>
+      </w:r>
+      <w:r>
+        <w:rPr>
+          <w:rStyle w:val="FootnoteReference"/>
+          <w:lang w:val="da-DK"/>
+        </w:rPr>
+        <w:footnoteReference w:id="11"/>
+      </w:r>
+      <w:r>
+        <w:rPr>
+          <w:lang w:val="da-DK"/>
+        </w:rPr>
+        <w:t xml:space="preserve"> eller SCRUM</w:t>
+      </w:r>
+      <w:r>
+        <w:rPr>
+          <w:rStyle w:val="FootnoteReference"/>
+          <w:lang w:val="da-DK"/>
+        </w:rPr>
+        <w:footnoteReference w:id="12"/>
+      </w:r>
+      <w:r>
+        <w:rPr>
+          <w:lang w:val="da-DK"/>
+        </w:rPr>
+        <w:t xml:space="preserve"> godt være brugt. UP har efter min mening mere sin berettigelse</w:t>
+      </w:r>
+      <w:r>
+        <w:rPr>
+          <w:lang w:val="da-DK"/>
+        </w:rPr>
+        <w:t>,</w:t>
+      </w:r>
+      <w:r>
+        <w:rPr>
+          <w:lang w:val="da-DK"/>
+        </w:rPr>
+        <w:t xml:space="preserve"> hvis der er høje dokumentationskrav til projektet/produktet. Fordi der ligges stor vægt på </w:t>
+      </w:r>
+      <w:r>
+        <w:rPr>
+          <w:lang w:val="da-DK"/>
+        </w:rPr>
+        <w:t xml:space="preserve">UML </w:t>
+      </w:r>
+      <w:r>
+        <w:rPr>
+          <w:lang w:val="da-DK"/>
+        </w:rPr>
+        <w:t>diagrammer og tegninger i alle faser</w:t>
+      </w:r>
+      <w:r>
+        <w:rPr>
+          <w:lang w:val="da-DK"/>
+        </w:rPr>
+        <w:t>, samt hvilke dokumenter, der er en forudsætning for at komme videre til e til næste fase i processen</w:t>
+      </w:r>
+      <w:r>
+        <w:rPr>
+          <w:lang w:val="da-DK"/>
+        </w:rPr>
+        <w:t>.</w:t>
+      </w:r>
+      <w:r>
+        <w:rPr>
+          <w:lang w:val="da-DK"/>
+        </w:rPr>
+        <w:t xml:space="preserve"> Men til forskel for vandfaldsmodellen, så er UP dokumenterne </w:t>
+      </w:r>
+      <w:r>
+        <w:rPr>
+          <w:lang w:val="da-DK"/>
+        </w:rPr>
+        <w:t xml:space="preserve">noget der tilrettes for hver </w:t>
+      </w:r>
+      <w:proofErr w:type="spellStart"/>
+      <w:r>
+        <w:rPr>
+          <w:lang w:val="da-DK"/>
+        </w:rPr>
+        <w:t>iteration</w:t>
+      </w:r>
+      <w:proofErr w:type="spellEnd"/>
+      <w:r>
+        <w:rPr>
+          <w:lang w:val="da-DK"/>
+        </w:rPr>
+        <w:t>.</w:t>
+      </w:r>
+    </w:p>
+    <w:p>
+      <w:pPr>
+        <w:ind w:firstLine="360"/>
+        <w:rPr>
+          <w:lang w:val="da-DK"/>
+        </w:rPr>
+      </w:pPr>
+      <w:r>
+        <w:rPr>
+          <w:lang w:val="da-DK"/>
+        </w:rPr>
+        <w:t>Processer som</w:t>
+      </w:r>
+      <w:r>
+        <w:rPr>
+          <w:lang w:val="da-DK"/>
+        </w:rPr>
+        <w:t xml:space="preserve"> XP ligger </w:t>
+      </w:r>
+      <w:r>
+        <w:rPr>
+          <w:lang w:val="da-DK"/>
+        </w:rPr>
+        <w:t xml:space="preserve">mere </w:t>
+      </w:r>
+      <w:r>
+        <w:rPr>
+          <w:lang w:val="da-DK"/>
+        </w:rPr>
+        <w:t>sin vægt på test, simpelt design,</w:t>
+      </w:r>
+      <w:r>
+        <w:rPr>
+          <w:lang w:val="da-DK"/>
+        </w:rPr>
+        <w:t xml:space="preserve"> </w:t>
+      </w:r>
+      <w:proofErr w:type="spellStart"/>
+      <w:r>
+        <w:rPr>
+          <w:lang w:val="da-DK"/>
+        </w:rPr>
+        <w:t>refactorering</w:t>
+      </w:r>
+      <w:proofErr w:type="spellEnd"/>
+      <w:r>
+        <w:rPr>
+          <w:lang w:val="da-DK"/>
+        </w:rPr>
+        <w:t xml:space="preserve"> og kørende</w:t>
+      </w:r>
+      <w:r>
+        <w:rPr>
+          <w:lang w:val="da-DK"/>
+        </w:rPr>
+        <w:t xml:space="preserve"> kode, som kan bruges ellers i det mindste </w:t>
+      </w:r>
+      <w:r>
+        <w:rPr>
+          <w:lang w:val="da-DK"/>
+        </w:rPr>
+        <w:t>demonstreres.</w:t>
+      </w:r>
+    </w:p>
+    <w:p>
+      <w:pPr>
+        <w:ind w:firstLine="360"/>
+        <w:rPr>
+          <w:lang w:val="da-DK"/>
+        </w:rPr>
+      </w:pPr>
+      <w:r>
+        <w:rPr>
+          <w:lang w:val="da-DK"/>
+        </w:rPr>
+        <w:t xml:space="preserve"> </w:t>
       </w:r>
     </w:p>
     <w:p>
@@ -11450,13 +11650,7 @@
         <w:rPr>
           <w:lang w:val="da-DK"/>
         </w:rPr>
-        <w:t>2.</w:t>
-      </w:r>
-      <w:r>
-        <w:rPr>
-          <w:lang w:val="da-DK"/>
-        </w:rPr>
-        <w:t>3</w:t>
+        <w:t>2.3</w:t>
       </w:r>
       <w:r>
         <w:rPr>
@@ -11525,13 +11719,7 @@
         <w:rPr>
           <w:lang w:val="da-DK"/>
         </w:rPr>
-        <w:t>2.</w:t>
-      </w:r>
-      <w:r>
-        <w:rPr>
-          <w:lang w:val="da-DK"/>
-        </w:rPr>
-        <w:t>4</w:t>
+        <w:t>2.4</w:t>
       </w:r>
       <w:r>
         <w:rPr>
@@ -23900,11 +24088,11 @@
           <w:lang w:eastAsia="da-DK" w:bidi="ar-SA"/>
         </w:rPr>
       </w:pPr>
-      <w:bookmarkStart w:id="28" w:name="_Ref292539589"/>
-      <w:bookmarkStart w:id="29" w:name="_Toc293233836"/>
-      <w:bookmarkStart w:id="30" w:name="_Toc293233891"/>
+      <w:bookmarkStart w:id="28" w:name="_Toc293233836"/>
+      <w:bookmarkStart w:id="29" w:name="_Toc293233891"/>
+      <w:bookmarkStart w:id="30" w:name="_Ref292539589"/>
+      <w:bookmarkEnd w:id="28"/>
       <w:bookmarkEnd w:id="29"/>
-      <w:bookmarkEnd w:id="30"/>
     </w:p>
     <w:p>
       <w:pPr>
@@ -23924,7 +24112,7 @@
         </w:rPr>
         <w:t>Krav/use case matrix</w:t>
       </w:r>
-      <w:bookmarkEnd w:id="28"/>
+      <w:bookmarkEnd w:id="30"/>
       <w:bookmarkEnd w:id="31"/>
     </w:p>
     <w:tbl>
@@ -30732,19 +30920,7 @@
         <w:rPr>
           <w:lang w:val="da-DK" w:eastAsia="da-DK" w:bidi="ar-SA"/>
         </w:rPr>
-        <w:t xml:space="preserve">Ovenstående </w:t>
-      </w:r>
-      <w:r>
-        <w:rPr>
-          <w:lang w:val="da-DK" w:eastAsia="da-DK" w:bidi="ar-SA"/>
-        </w:rPr>
-        <w:t>aktivitetsdiagram</w:t>
-      </w:r>
-      <w:r>
-        <w:rPr>
-          <w:lang w:val="da-DK" w:eastAsia="da-DK" w:bidi="ar-SA"/>
-        </w:rPr>
-        <w:t xml:space="preserve"> beskriver et solskins scenarie for et ønske. På </w:t>
+        <w:t xml:space="preserve">Ovenstående aktivitetsdiagram beskriver et solskins scenarie for et ønske. På </w:t>
       </w:r>
       <w:proofErr w:type="spellStart"/>
       <w:r>
@@ -31267,7 +31443,7 @@
             <w:rPr>
               <w:noProof/>
             </w:rPr>
-            <w:t>14</w:t>
+            <w:t>12</w:t>
           </w:r>
         </w:fldSimple>
       </w:p>
@@ -31504,10 +31680,7 @@
       </w:r>
       <w:proofErr w:type="spellEnd"/>
       <w:r>
-        <w:t xml:space="preserve"> Delete</w:t>
-      </w:r>
-      <w:r>
-        <w:t xml:space="preserve"> </w:t>
+        <w:t xml:space="preserve"> Delete </w:t>
       </w:r>
       <w:proofErr w:type="spellStart"/>
       <w:r>
@@ -31523,9 +31696,6 @@
     <w:p>
       <w:pPr>
         <w:pStyle w:val="FootnoteText"/>
-        <w:rPr>
-          <w:lang w:val="da-DK"/>
-        </w:rPr>
       </w:pPr>
       <w:r>
         <w:rPr>
@@ -31534,30 +31704,12 @@
         <w:footnoteRef/>
       </w:r>
       <w:r>
-        <w:rPr>
-          <w:lang w:val="da-DK"/>
-        </w:rPr>
-        <w:t xml:space="preserve"> </w:t>
-      </w:r>
-      <w:proofErr w:type="spellStart"/>
-      <w:r>
-        <w:rPr>
-          <w:lang w:val="da-DK"/>
-        </w:rPr>
-        <w:t>Hibernate</w:t>
-      </w:r>
-      <w:proofErr w:type="spellEnd"/>
-      <w:r>
-        <w:rPr>
-          <w:lang w:val="da-DK"/>
-        </w:rPr>
-        <w:t xml:space="preserve"> – Se </w:t>
+        <w:t xml:space="preserve"> Hibernate – Se </w:t>
       </w:r>
       <w:hyperlink r:id="rId3" w:history="1">
         <w:r>
           <w:rPr>
             <w:rStyle w:val="Hyperlink"/>
-            <w:lang w:val="da-DK"/>
           </w:rPr>
           <w:t>www.hibernate.org</w:t>
         </w:r>
@@ -31568,9 +31720,6 @@
     <w:p>
       <w:pPr>
         <w:pStyle w:val="FootnoteText"/>
-        <w:rPr>
-          <w:lang w:val="da-DK"/>
-        </w:rPr>
       </w:pPr>
       <w:r>
         <w:rPr>
@@ -31579,32 +31728,25 @@
         <w:footnoteRef/>
       </w:r>
       <w:r>
-        <w:rPr>
-          <w:lang w:val="da-DK"/>
-        </w:rPr>
-        <w:t xml:space="preserve"> </w:t>
-      </w:r>
-      <w:r>
-        <w:rPr>
-          <w:lang w:val="da-DK"/>
-        </w:rPr>
-        <w:t xml:space="preserve">Java Annotations – se mere </w:t>
+        <w:t xml:space="preserve"> Java Annotations – se mere </w:t>
       </w:r>
       <w:hyperlink r:id="rId4" w:history="1">
+        <w:r>
+          <w:rPr>
+            <w:rStyle w:val="Hyperlink"/>
+          </w:rPr>
+          <w:t>en.wikipedia.org/wiki/</w:t>
+        </w:r>
         <w:proofErr w:type="spellStart"/>
         <w:r>
           <w:rPr>
             <w:rStyle w:val="Hyperlink"/>
-            <w:lang w:val="da-DK"/>
           </w:rPr>
-          <w:t>en.wikipedia.org/wiki/Java_annotation</w:t>
+          <w:t>Java_annotation</w:t>
         </w:r>
         <w:proofErr w:type="spellEnd"/>
       </w:hyperlink>
       <w:r>
-        <w:rPr>
-          <w:lang w:val="da-DK"/>
-        </w:rPr>
         <w:t xml:space="preserve"> </w:t>
       </w:r>
     </w:p>
@@ -31686,9 +31828,6 @@
     <w:p>
       <w:pPr>
         <w:pStyle w:val="FootnoteText"/>
-        <w:rPr>
-          <w:lang w:val="da-DK"/>
-        </w:rPr>
       </w:pPr>
       <w:r>
         <w:rPr>
@@ -31697,39 +31836,27 @@
         <w:footnoteRef/>
       </w:r>
       <w:r>
-        <w:rPr>
-          <w:lang w:val="da-DK"/>
-        </w:rPr>
-        <w:t xml:space="preserve"> </w:t>
-      </w:r>
-      <w:r>
-        <w:rPr>
-          <w:lang w:val="da-DK"/>
-        </w:rPr>
-        <w:t xml:space="preserve">Program tråd – se mere </w:t>
+        <w:t xml:space="preserve"> Program </w:t>
+      </w:r>
+      <w:proofErr w:type="spellStart"/>
+      <w:r>
+        <w:t>tråd</w:t>
+      </w:r>
+      <w:proofErr w:type="spellEnd"/>
+      <w:r>
+        <w:t xml:space="preserve"> – se mere </w:t>
       </w:r>
       <w:hyperlink r:id="rId7" w:history="1">
-        <w:proofErr w:type="spellStart"/>
         <w:r>
           <w:rPr>
             <w:rStyle w:val="Hyperlink"/>
-            <w:lang w:val="da-DK"/>
           </w:rPr>
-          <w:t>en.wikipedia.org/wiki/Thread</w:t>
-        </w:r>
-        <w:proofErr w:type="spellEnd"/>
-        <w:r>
-          <w:rPr>
-            <w:rStyle w:val="Hyperlink"/>
-            <w:lang w:val="da-DK"/>
-          </w:rPr>
-          <w:t>_(</w:t>
+          <w:t>en.wikipedia.org/wiki/Thread_(</w:t>
         </w:r>
         <w:proofErr w:type="spellStart"/>
         <w:r>
           <w:rPr>
             <w:rStyle w:val="Hyperlink"/>
-            <w:lang w:val="da-DK"/>
           </w:rPr>
           <w:t>computer_science</w:t>
         </w:r>
@@ -31737,7 +31864,6 @@
         <w:r>
           <w:rPr>
             <w:rStyle w:val="Hyperlink"/>
-            <w:lang w:val="da-DK"/>
           </w:rPr>
           <w:t>)</w:t>
         </w:r>
@@ -31791,6 +31917,154 @@
             <w:lang w:val="da-DK"/>
           </w:rPr>
           <w:t>tomcat.apache.org</w:t>
+        </w:r>
+      </w:hyperlink>
+    </w:p>
+  </w:footnote>
+  <w:footnote w:id="11">
+    <w:p>
+      <w:pPr>
+        <w:pStyle w:val="FootnoteText"/>
+        <w:rPr>
+          <w:lang w:val="da-DK"/>
+        </w:rPr>
+      </w:pPr>
+      <w:r>
+        <w:rPr>
+          <w:rStyle w:val="FootnoteReference"/>
+        </w:rPr>
+        <w:footnoteRef/>
+      </w:r>
+      <w:r>
+        <w:rPr>
+          <w:lang w:val="da-DK"/>
+        </w:rPr>
+        <w:t xml:space="preserve"> XP – </w:t>
+      </w:r>
+      <w:proofErr w:type="spellStart"/>
+      <w:r>
+        <w:rPr>
+          <w:lang w:val="da-DK"/>
+        </w:rPr>
+        <w:t>eXtreme</w:t>
+      </w:r>
+      <w:proofErr w:type="spellEnd"/>
+      <w:r>
+        <w:rPr>
+          <w:lang w:val="da-DK"/>
+        </w:rPr>
+        <w:t xml:space="preserve"> Programmering se mere </w:t>
+      </w:r>
+      <w:r>
+        <w:rPr>
+          <w:lang w:val="da-DK"/>
+        </w:rPr>
+        <w:t xml:space="preserve">her </w:t>
+      </w:r>
+      <w:hyperlink r:id="rId9" w:history="1">
+        <w:r>
+          <w:rPr>
+            <w:rStyle w:val="Hyperlink"/>
+            <w:lang w:val="da-DK"/>
+          </w:rPr>
+          <w:t>en.wikipedia.org/wiki/Extreme_Programming</w:t>
+        </w:r>
+      </w:hyperlink>
+      <w:r>
+        <w:rPr>
+          <w:lang w:val="da-DK"/>
+        </w:rPr>
+        <w:t xml:space="preserve"> </w:t>
+      </w:r>
+      <w:r>
+        <w:rPr>
+          <w:lang w:val="da-DK"/>
+        </w:rPr>
+        <w:t>og</w:t>
+      </w:r>
+      <w:r>
+        <w:rPr>
+          <w:lang w:val="da-DK"/>
+        </w:rPr>
+        <w:t xml:space="preserve"> </w:t>
+      </w:r>
+      <w:hyperlink r:id="rId10" w:history="1">
+        <w:r>
+          <w:rPr>
+            <w:rStyle w:val="Hyperlink"/>
+            <w:lang w:val="da-DK"/>
+          </w:rPr>
+          <w:t>www.extremeprogramming.org/</w:t>
+        </w:r>
+      </w:hyperlink>
+    </w:p>
+  </w:footnote>
+  <w:footnote w:id="12">
+    <w:p>
+      <w:pPr>
+        <w:pStyle w:val="FootnoteText"/>
+        <w:rPr>
+          <w:lang w:val="da-DK"/>
+        </w:rPr>
+      </w:pPr>
+      <w:r>
+        <w:rPr>
+          <w:rStyle w:val="FootnoteReference"/>
+        </w:rPr>
+        <w:footnoteRef/>
+      </w:r>
+      <w:r>
+        <w:rPr>
+          <w:lang w:val="da-DK"/>
+        </w:rPr>
+        <w:t xml:space="preserve"> </w:t>
+      </w:r>
+      <w:r>
+        <w:rPr>
+          <w:lang w:val="da-DK"/>
+        </w:rPr>
+        <w:t xml:space="preserve">SCRUM </w:t>
+      </w:r>
+      <w:r>
+        <w:rPr>
+          <w:lang w:val="da-DK"/>
+        </w:rPr>
+        <w:t>–</w:t>
+      </w:r>
+      <w:r>
+        <w:rPr>
+          <w:lang w:val="da-DK"/>
+        </w:rPr>
+        <w:t xml:space="preserve"> </w:t>
+      </w:r>
+      <w:r>
+        <w:rPr>
+          <w:lang w:val="da-DK"/>
+        </w:rPr>
+        <w:t xml:space="preserve">se mere her </w:t>
+      </w:r>
+      <w:hyperlink r:id="rId11" w:history="1">
+        <w:r>
+          <w:rPr>
+            <w:rStyle w:val="Hyperlink"/>
+            <w:lang w:val="da-DK"/>
+          </w:rPr>
+          <w:t>en.wikipedia.org/wiki/Scrum_(development)</w:t>
+        </w:r>
+      </w:hyperlink>
+      <w:r>
+        <w:rPr>
+          <w:lang w:val="da-DK"/>
+        </w:rPr>
+        <w:t xml:space="preserve"> og </w:t>
+      </w:r>
+      <w:hyperlink r:id="rId12" w:history="1">
+        <w:r>
+          <w:rPr>
+            <w:rStyle w:val="Hyperlink"/>
+            <w:lang w:val="da-DK"/>
+          </w:rPr>
+          <w:t>www.scrumalliance.org/learn_about_scrum</w:t>
         </w:r>
       </w:hyperlink>
     </w:p>
@@ -36692,7 +36966,7 @@
 </file>
 
 <file path=customXml/itemProps1.xml><?xml version="1.0" encoding="utf-8"?>
-<ds:datastoreItem xmlns:ds="http://schemas.openxmlformats.org/officeDocument/2006/customXml" ds:itemID="{6F137B15-9399-410D-8727-5F20DB16B524}">
+<ds:datastoreItem xmlns:ds="http://schemas.openxmlformats.org/officeDocument/2006/customXml" ds:itemID="{D25273E9-3E60-4184-A69F-BF0BEDBE3B8C}">
   <ds:schemaRefs>
     <ds:schemaRef ds:uri="http://schemas.openxmlformats.org/officeDocument/2006/bibliography"/>
   </ds:schemaRefs>

--- a/OOM/Project/Doc/OOM.docx
+++ b/OOM/Project/Doc/OOM.docx
@@ -20520,7 +20520,27 @@
               <w:rPr>
                 <w:lang w:val="da-DK"/>
               </w:rPr>
-              <w:t xml:space="preserve">, opdelt efter sagsbehandlingsstatus </w:t>
+              <w:t>, op</w:t>
+            </w:r>
+            <w:r>
+              <w:rPr>
+                <w:lang w:val="da-DK"/>
+              </w:rPr>
+              <w:t xml:space="preserve">delt efter </w:t>
+            </w:r>
+            <w:proofErr w:type="spellStart"/>
+            <w:r>
+              <w:rPr>
+                <w:lang w:val="da-DK"/>
+              </w:rPr>
+              <w:t>udviklingstatus</w:t>
+            </w:r>
+            <w:proofErr w:type="spellEnd"/>
+            <w:r>
+              <w:rPr>
+                <w:lang w:val="da-DK"/>
+              </w:rPr>
+              <w:t xml:space="preserve"> </w:t>
             </w:r>
           </w:p>
           <w:p>
@@ -20604,7 +20624,19 @@
               <w:rPr>
                 <w:lang w:val="da-DK"/>
               </w:rPr>
-              <w:t>Under fejl diagrammer skal det totale antal fejl stå.</w:t>
+              <w:t>Under fejl diagrammer</w:t>
+            </w:r>
+            <w:r>
+              <w:rPr>
+                <w:lang w:val="da-DK"/>
+              </w:rPr>
+              <w:t>ne</w:t>
+            </w:r>
+            <w:r>
+              <w:rPr>
+                <w:lang w:val="da-DK"/>
+              </w:rPr>
+              <w:t xml:space="preserve"> skal det totale antal fejl stå.</w:t>
             </w:r>
           </w:p>
           <w:p>
@@ -20622,7 +20654,25 @@
               <w:rPr>
                 <w:lang w:val="da-DK"/>
               </w:rPr>
-              <w:t>Samt en liste med de 10 nyeste fejl/ønsker til dette produkt. Med direkte link til disse.</w:t>
+              <w:t>Samt en liste med de 10-20</w:t>
+            </w:r>
+            <w:r>
+              <w:rPr>
+                <w:lang w:val="da-DK"/>
+              </w:rPr>
+              <w:t xml:space="preserve"> fejl/ønsker til dette produkt</w:t>
+            </w:r>
+            <w:r>
+              <w:rPr>
+                <w:lang w:val="da-DK"/>
+              </w:rPr>
+              <w:t>, som seneste er oprettet eller rettet</w:t>
+            </w:r>
+            <w:r>
+              <w:rPr>
+                <w:lang w:val="da-DK"/>
+              </w:rPr>
+              <w:t>. Med direkte link til disse.</w:t>
             </w:r>
           </w:p>
           <w:p>
@@ -31070,16 +31120,16 @@
       <w:r>
         <w:fldChar w:fldCharType="separate"/>
       </w:r>
+      <w:r>
+        <w:rPr>
+          <w:noProof/>
+        </w:rPr>
+        <w:t>11</w:t>
+      </w:r>
+      <w:r>
+        <w:fldChar w:fldCharType="end"/>
+      </w:r>
       <w:proofErr w:type="gramStart"/>
-      <w:r>
-        <w:rPr>
-          <w:noProof/>
-        </w:rPr>
-        <w:t>11</w:t>
-      </w:r>
-      <w:r>
-        <w:fldChar w:fldCharType="end"/>
-      </w:r>
       <w:r>
         <w:t xml:space="preserve"> - State machine diagram for Request </w:t>
       </w:r>
@@ -31095,11 +31145,16 @@
     </w:p>
     <w:p>
       <w:pPr>
-        <w:pStyle w:val="BodyText"/>
         <w:rPr>
           <w:lang w:eastAsia="da-DK" w:bidi="ar-SA"/>
         </w:rPr>
       </w:pPr>
+      <w:r>
+        <w:rPr>
+          <w:lang w:eastAsia="da-DK" w:bidi="ar-SA"/>
+        </w:rPr>
+        <w:br w:type="page"/>
+      </w:r>
     </w:p>
     <w:p>
       <w:pPr>
@@ -31118,6 +31173,7 @@
         <w:rPr>
           <w:lang w:val="da-DK" w:eastAsia="da-DK" w:bidi="ar-SA"/>
         </w:rPr>
+        <w:lastRenderedPageBreak/>
         <w:t>Web Side layouts</w:t>
       </w:r>
       <w:bookmarkEnd w:id="38"/>
@@ -31126,6 +31182,7 @@
     <w:p>
       <w:pPr>
         <w:pStyle w:val="BodyText"/>
+        <w:ind w:left="360"/>
         <w:rPr>
           <w:lang w:val="da-DK" w:eastAsia="da-DK" w:bidi="ar-SA"/>
         </w:rPr>
@@ -31135,24 +31192,149 @@
         <w:rPr>
           <w:lang w:val="da-DK" w:eastAsia="da-DK" w:bidi="ar-SA"/>
         </w:rPr>
-        <w:t>todo</w:t>
+        <w:t>Følgede</w:t>
       </w:r>
       <w:proofErr w:type="spellEnd"/>
+      <w:r>
+        <w:rPr>
+          <w:lang w:val="da-DK" w:eastAsia="da-DK" w:bidi="ar-SA"/>
+        </w:rPr>
+        <w:t xml:space="preserve"> web side er den første som vises efter </w:t>
+      </w:r>
+      <w:proofErr w:type="spellStart"/>
+      <w:r>
+        <w:rPr>
+          <w:lang w:val="da-DK" w:eastAsia="da-DK" w:bidi="ar-SA"/>
+        </w:rPr>
+        <w:t>login</w:t>
+      </w:r>
+      <w:proofErr w:type="spellEnd"/>
+      <w:r>
+        <w:rPr>
+          <w:lang w:val="da-DK" w:eastAsia="da-DK" w:bidi="ar-SA"/>
+        </w:rPr>
+        <w:t>.</w:t>
+      </w:r>
     </w:p>
     <w:p>
       <w:pPr>
+        <w:pStyle w:val="BodyText"/>
+        <w:keepNext/>
+      </w:pPr>
+      <w:r>
         <w:rPr>
           <w:noProof/>
           <w:lang w:val="da-DK" w:eastAsia="da-DK" w:bidi="ar-SA"/>
         </w:rPr>
-      </w:pPr>
-      <w:r>
+        <w:drawing>
+          <wp:inline distT="0" distB="0" distL="0" distR="0">
+            <wp:extent cx="5274945" cy="4396105"/>
+            <wp:effectExtent l="19050" t="0" r="1905" b="0"/>
+            <wp:docPr id="11" name="Oversigt.jpg" descr="C:\GoogleCode\bari\OOM\Project\Doc\Drawings\Oversigt.jpg"/>
+            <wp:cNvGraphicFramePr>
+              <a:graphicFrameLocks xmlns:a="http://schemas.openxmlformats.org/drawingml/2006/main" noChangeAspect="1"/>
+            </wp:cNvGraphicFramePr>
+            <a:graphic xmlns:a="http://schemas.openxmlformats.org/drawingml/2006/main">
+              <a:graphicData uri="http://schemas.openxmlformats.org/drawingml/2006/picture">
+                <pic:pic xmlns:pic="http://schemas.openxmlformats.org/drawingml/2006/picture">
+                  <pic:nvPicPr>
+                    <pic:cNvPr id="0" name="Oversigt.jpg"/>
+                    <pic:cNvPicPr/>
+                  </pic:nvPicPr>
+                  <pic:blipFill>
+                    <a:blip r:embed="rId25" r:link="rId26" cstate="print"/>
+                    <a:stretch>
+                      <a:fillRect/>
+                    </a:stretch>
+                  </pic:blipFill>
+                  <pic:spPr>
+                    <a:xfrm>
+                      <a:off x="0" y="0"/>
+                      <a:ext cx="5274945" cy="4396105"/>
+                    </a:xfrm>
+                    <a:prstGeom prst="rect">
+                      <a:avLst/>
+                    </a:prstGeom>
+                  </pic:spPr>
+                </pic:pic>
+              </a:graphicData>
+            </a:graphic>
+          </wp:inline>
+        </w:drawing>
+      </w:r>
+    </w:p>
+    <w:p>
+      <w:pPr>
+        <w:pStyle w:val="Caption"/>
+        <w:rPr>
+          <w:lang w:val="da-DK" w:eastAsia="da-DK" w:bidi="ar-SA"/>
+        </w:rPr>
+      </w:pPr>
+      <w:r>
+        <w:rPr>
+          <w:lang w:val="da-DK"/>
+        </w:rPr>
+        <w:t xml:space="preserve">Figur </w:t>
+      </w:r>
+      <w:r>
+        <w:fldChar w:fldCharType="begin"/>
+      </w:r>
+      <w:r>
+        <w:rPr>
+          <w:lang w:val="da-DK"/>
+        </w:rPr>
+        <w:instrText xml:space="preserve"> SEQ Figur \* ARABIC </w:instrText>
+      </w:r>
+      <w:r>
+        <w:fldChar w:fldCharType="separate"/>
+      </w:r>
+      <w:r>
+        <w:rPr>
+          <w:noProof/>
+          <w:lang w:val="da-DK"/>
+        </w:rPr>
+        <w:t>12</w:t>
+      </w:r>
+      <w:r>
+        <w:fldChar w:fldCharType="end"/>
+      </w:r>
+      <w:r>
+        <w:rPr>
+          <w:lang w:val="da-DK"/>
+        </w:rPr>
+        <w:t xml:space="preserve"> - Oversigt</w:t>
+      </w:r>
+    </w:p>
+    <w:p>
+      <w:pPr>
+        <w:ind w:firstLine="360"/>
         <w:rPr>
           <w:noProof/>
           <w:lang w:val="da-DK" w:eastAsia="da-DK" w:bidi="ar-SA"/>
         </w:rPr>
+      </w:pPr>
+      <w:r>
+        <w:rPr>
+          <w:noProof/>
+          <w:lang w:val="da-DK" w:eastAsia="da-DK" w:bidi="ar-SA"/>
+        </w:rPr>
+        <w:t>Overskrift boksen og menuboksen er fælles for alle sider (dog ikke login siden), og vises derfor kun på ovenstående figur.</w:t>
+      </w:r>
+      <w:r>
+        <w:rPr>
+          <w:noProof/>
+          <w:lang w:val="da-DK" w:eastAsia="da-DK" w:bidi="ar-SA"/>
+        </w:rPr>
         <w:br w:type="page"/>
       </w:r>
+    </w:p>
+    <w:p>
+      <w:pPr>
+        <w:rPr>
+          <w:noProof/>
+          <w:lang w:val="da-DK" w:eastAsia="da-DK" w:bidi="ar-SA"/>
+        </w:rPr>
+      </w:pPr>
     </w:p>
     <w:p>
       <w:pPr>
@@ -31370,12 +31552,12 @@
       </w:pPr>
     </w:p>
     <w:sectPr>
-      <w:headerReference w:type="even" r:id="rId25"/>
-      <w:headerReference w:type="default" r:id="rId26"/>
-      <w:footerReference w:type="even" r:id="rId27"/>
-      <w:footerReference w:type="default" r:id="rId28"/>
-      <w:headerReference w:type="first" r:id="rId29"/>
-      <w:footerReference w:type="first" r:id="rId30"/>
+      <w:headerReference w:type="even" r:id="rId27"/>
+      <w:headerReference w:type="default" r:id="rId28"/>
+      <w:footerReference w:type="even" r:id="rId29"/>
+      <w:footerReference w:type="default" r:id="rId30"/>
+      <w:headerReference w:type="first" r:id="rId31"/>
+      <w:footerReference w:type="first" r:id="rId32"/>
       <w:type w:val="continuous"/>
       <w:pgSz w:w="11907" w:h="16839"/>
       <w:pgMar w:top="1440" w:right="1800" w:bottom="1440" w:left="1800" w:header="720" w:footer="965" w:gutter="0"/>
@@ -31443,7 +31625,7 @@
             <w:rPr>
               <w:noProof/>
             </w:rPr>
-            <w:t>12</w:t>
+            <w:t>36</w:t>
           </w:r>
         </w:fldSimple>
       </w:p>
@@ -31478,7 +31660,7 @@
             <w:rPr>
               <w:noProof/>
             </w:rPr>
-            <w:t>13</w:t>
+            <w:t>37</w:t>
           </w:r>
         </w:fldSimple>
       </w:p>
@@ -31608,15 +31790,28 @@
         </w:rPr>
         <w:t xml:space="preserve"> – se </w:t>
       </w:r>
-      <w:hyperlink r:id="rId1" w:history="1">
-        <w:r>
-          <w:rPr>
-            <w:rStyle w:val="Hyperlink"/>
-            <w:lang w:val="da-DK"/>
-          </w:rPr>
-          <w:t>http://wicket.apache.org/</w:t>
-        </w:r>
-      </w:hyperlink>
+      <w:r>
+        <w:fldChar w:fldCharType="begin"/>
+      </w:r>
+      <w:r>
+        <w:rPr>
+          <w:lang w:val="da-DK"/>
+        </w:rPr>
+        <w:instrText>HYPERLINK "http://wicket.apache.org/"</w:instrText>
+      </w:r>
+      <w:r>
+        <w:fldChar w:fldCharType="separate"/>
+      </w:r>
+      <w:r>
+        <w:rPr>
+          <w:rStyle w:val="Hyperlink"/>
+          <w:lang w:val="da-DK"/>
+        </w:rPr>
+        <w:t>http://wicket.apache.org/</w:t>
+      </w:r>
+      <w:r>
+        <w:fldChar w:fldCharType="end"/>
+      </w:r>
     </w:p>
   </w:footnote>
   <w:footnote w:id="3">
@@ -31650,7 +31845,7 @@
       <w:r>
         <w:t xml:space="preserve">e </w:t>
       </w:r>
-      <w:hyperlink r:id="rId2" w:history="1">
+      <w:hyperlink r:id="rId1" w:history="1">
         <w:r>
           <w:rPr>
             <w:rStyle w:val="Hyperlink"/>
@@ -31706,7 +31901,7 @@
       <w:r>
         <w:t xml:space="preserve"> Hibernate – Se </w:t>
       </w:r>
-      <w:hyperlink r:id="rId3" w:history="1">
+      <w:hyperlink r:id="rId2" w:history="1">
         <w:r>
           <w:rPr>
             <w:rStyle w:val="Hyperlink"/>
@@ -31730,7 +31925,7 @@
       <w:r>
         <w:t xml:space="preserve"> Java Annotations – se mere </w:t>
       </w:r>
-      <w:hyperlink r:id="rId4" w:history="1">
+      <w:hyperlink r:id="rId3" w:history="1">
         <w:r>
           <w:rPr>
             <w:rStyle w:val="Hyperlink"/>
@@ -31774,7 +31969,7 @@
       <w:r>
         <w:t xml:space="preserve">e mere </w:t>
       </w:r>
-      <w:hyperlink r:id="rId5" w:history="1">
+      <w:hyperlink r:id="rId4" w:history="1">
         <w:r>
           <w:rPr>
             <w:rStyle w:val="Hyperlink"/>
@@ -31806,7 +32001,7 @@
       <w:r>
         <w:t xml:space="preserve"> Singleton – se mere </w:t>
       </w:r>
-      <w:hyperlink r:id="rId6" w:history="1">
+      <w:hyperlink r:id="rId5" w:history="1">
         <w:r>
           <w:rPr>
             <w:rStyle w:val="Hyperlink"/>
@@ -31846,7 +32041,7 @@
       <w:r>
         <w:t xml:space="preserve"> – se mere </w:t>
       </w:r>
-      <w:hyperlink r:id="rId7" w:history="1">
+      <w:hyperlink r:id="rId6" w:history="1">
         <w:r>
           <w:rPr>
             <w:rStyle w:val="Hyperlink"/>
@@ -31910,15 +32105,28 @@
         </w:rPr>
         <w:t xml:space="preserve"> – se mere </w:t>
       </w:r>
-      <w:hyperlink r:id="rId8" w:history="1">
-        <w:r>
-          <w:rPr>
-            <w:rStyle w:val="Hyperlink"/>
-            <w:lang w:val="da-DK"/>
-          </w:rPr>
-          <w:t>tomcat.apache.org</w:t>
-        </w:r>
-      </w:hyperlink>
+      <w:r>
+        <w:fldChar w:fldCharType="begin"/>
+      </w:r>
+      <w:r>
+        <w:rPr>
+          <w:lang w:val="da-DK"/>
+        </w:rPr>
+        <w:instrText>HYPERLINK "http://tomcat.apache.org/"</w:instrText>
+      </w:r>
+      <w:r>
+        <w:fldChar w:fldCharType="separate"/>
+      </w:r>
+      <w:r>
+        <w:rPr>
+          <w:rStyle w:val="Hyperlink"/>
+          <w:lang w:val="da-DK"/>
+        </w:rPr>
+        <w:t>tomcat.apache.org</w:t>
+      </w:r>
+      <w:r>
+        <w:fldChar w:fldCharType="end"/>
+      </w:r>
     </w:p>
   </w:footnote>
   <w:footnote w:id="11">
@@ -31961,15 +32169,28 @@
         </w:rPr>
         <w:t xml:space="preserve">her </w:t>
       </w:r>
-      <w:hyperlink r:id="rId9" w:history="1">
-        <w:r>
-          <w:rPr>
-            <w:rStyle w:val="Hyperlink"/>
-            <w:lang w:val="da-DK"/>
-          </w:rPr>
-          <w:t>en.wikipedia.org/wiki/Extreme_Programming</w:t>
-        </w:r>
-      </w:hyperlink>
+      <w:r>
+        <w:fldChar w:fldCharType="begin"/>
+      </w:r>
+      <w:r>
+        <w:rPr>
+          <w:lang w:val="da-DK"/>
+        </w:rPr>
+        <w:instrText>HYPERLINK "http://en.wikipedia.org/wiki/Extreme_Programming"</w:instrText>
+      </w:r>
+      <w:r>
+        <w:fldChar w:fldCharType="separate"/>
+      </w:r>
+      <w:r>
+        <w:rPr>
+          <w:rStyle w:val="Hyperlink"/>
+          <w:lang w:val="da-DK"/>
+        </w:rPr>
+        <w:t>en.wikipedia.org/wiki/Extreme_Programming</w:t>
+      </w:r>
+      <w:r>
+        <w:fldChar w:fldCharType="end"/>
+      </w:r>
       <w:r>
         <w:rPr>
           <w:lang w:val="da-DK"/>
@@ -31988,7 +32209,7 @@
         </w:rPr>
         <w:t xml:space="preserve"> </w:t>
       </w:r>
-      <w:hyperlink r:id="rId10" w:history="1">
+      <w:hyperlink r:id="rId7" w:history="1">
         <w:r>
           <w:rPr>
             <w:rStyle w:val="Hyperlink"/>
@@ -32043,22 +32264,35 @@
         </w:rPr>
         <w:t xml:space="preserve">se mere her </w:t>
       </w:r>
-      <w:hyperlink r:id="rId11" w:history="1">
-        <w:r>
-          <w:rPr>
-            <w:rStyle w:val="Hyperlink"/>
-            <w:lang w:val="da-DK"/>
-          </w:rPr>
-          <w:t>en.wikipedia.org/wiki/Scrum_(development)</w:t>
-        </w:r>
-      </w:hyperlink>
+      <w:r>
+        <w:fldChar w:fldCharType="begin"/>
+      </w:r>
+      <w:r>
+        <w:rPr>
+          <w:lang w:val="da-DK"/>
+        </w:rPr>
+        <w:instrText>HYPERLINK "http://en.wikipedia.org/wiki/Scrum_%28development%29"</w:instrText>
+      </w:r>
+      <w:r>
+        <w:fldChar w:fldCharType="separate"/>
+      </w:r>
+      <w:r>
+        <w:rPr>
+          <w:rStyle w:val="Hyperlink"/>
+          <w:lang w:val="da-DK"/>
+        </w:rPr>
+        <w:t>en.wikipedia.org/wiki/Scrum_(development)</w:t>
+      </w:r>
+      <w:r>
+        <w:fldChar w:fldCharType="end"/>
+      </w:r>
       <w:r>
         <w:rPr>
           <w:lang w:val="da-DK"/>
         </w:rPr>
         <w:t xml:space="preserve"> og </w:t>
       </w:r>
-      <w:hyperlink r:id="rId12" w:history="1">
+      <w:hyperlink r:id="rId8" w:history="1">
         <w:r>
           <w:rPr>
             <w:rStyle w:val="Hyperlink"/>
@@ -36966,7 +37200,7 @@
 </file>
 
 <file path=customXml/itemProps1.xml><?xml version="1.0" encoding="utf-8"?>
-<ds:datastoreItem xmlns:ds="http://schemas.openxmlformats.org/officeDocument/2006/customXml" ds:itemID="{D25273E9-3E60-4184-A69F-BF0BEDBE3B8C}">
+<ds:datastoreItem xmlns:ds="http://schemas.openxmlformats.org/officeDocument/2006/customXml" ds:itemID="{00274426-A2A7-4A78-96F5-5A474D4B87BE}">
   <ds:schemaRefs>
     <ds:schemaRef ds:uri="http://schemas.openxmlformats.org/officeDocument/2006/bibliography"/>
   </ds:schemaRefs>

--- a/OOM/Project/Doc/OOM.docx
+++ b/OOM/Project/Doc/OOM.docx
@@ -255,7 +255,7 @@
             </w:rPr>
             <w:fldChar w:fldCharType="separate"/>
           </w:r>
-          <w:hyperlink w:anchor="_Toc293233876" w:history="1">
+          <w:hyperlink w:anchor="_Toc293753006" w:history="1">
             <w:r>
               <w:rPr>
                 <w:rStyle w:val="Hyperlink"/>
@@ -299,7 +299,7 @@
                 <w:noProof/>
                 <w:webHidden/>
               </w:rPr>
-              <w:instrText xml:space="preserve"> PAGEREF _Toc293233876 \h </w:instrText>
+              <w:instrText xml:space="preserve"> PAGEREF _Toc293753006 \h </w:instrText>
             </w:r>
             <w:r>
               <w:rPr>
@@ -342,7 +342,7 @@
               <w:lang w:val="da-DK" w:eastAsia="da-DK" w:bidi="ar-SA"/>
             </w:rPr>
           </w:pPr>
-          <w:hyperlink w:anchor="_Toc293233877" w:history="1">
+          <w:hyperlink w:anchor="_Toc293753007" w:history="1">
             <w:r>
               <w:rPr>
                 <w:rStyle w:val="Hyperlink"/>
@@ -386,7 +386,7 @@
                 <w:noProof/>
                 <w:webHidden/>
               </w:rPr>
-              <w:instrText xml:space="preserve"> PAGEREF _Toc293233877 \h </w:instrText>
+              <w:instrText xml:space="preserve"> PAGEREF _Toc293753007 \h </w:instrText>
             </w:r>
             <w:r>
               <w:rPr>
@@ -429,7 +429,7 @@
               <w:lang w:val="da-DK" w:eastAsia="da-DK" w:bidi="ar-SA"/>
             </w:rPr>
           </w:pPr>
-          <w:hyperlink w:anchor="_Toc293233878" w:history="1">
+          <w:hyperlink w:anchor="_Toc293753008" w:history="1">
             <w:r>
               <w:rPr>
                 <w:rStyle w:val="Hyperlink"/>
@@ -473,7 +473,7 @@
                 <w:noProof/>
                 <w:webHidden/>
               </w:rPr>
-              <w:instrText xml:space="preserve"> PAGEREF _Toc293233878 \h </w:instrText>
+              <w:instrText xml:space="preserve"> PAGEREF _Toc293753008 \h </w:instrText>
             </w:r>
             <w:r>
               <w:rPr>
@@ -516,7 +516,7 @@
               <w:lang w:val="da-DK" w:eastAsia="da-DK" w:bidi="ar-SA"/>
             </w:rPr>
           </w:pPr>
-          <w:hyperlink w:anchor="_Toc293233879" w:history="1">
+          <w:hyperlink w:anchor="_Toc293753009" w:history="1">
             <w:r>
               <w:rPr>
                 <w:rStyle w:val="Hyperlink"/>
@@ -560,7 +560,7 @@
                 <w:noProof/>
                 <w:webHidden/>
               </w:rPr>
-              <w:instrText xml:space="preserve"> PAGEREF _Toc293233879 \h </w:instrText>
+              <w:instrText xml:space="preserve"> PAGEREF _Toc293753009 \h </w:instrText>
             </w:r>
             <w:r>
               <w:rPr>
@@ -603,7 +603,7 @@
               <w:lang w:val="da-DK" w:eastAsia="da-DK" w:bidi="ar-SA"/>
             </w:rPr>
           </w:pPr>
-          <w:hyperlink w:anchor="_Toc293233880" w:history="1">
+          <w:hyperlink w:anchor="_Toc293753010" w:history="1">
             <w:r>
               <w:rPr>
                 <w:rStyle w:val="Hyperlink"/>
@@ -626,7 +626,23 @@
                 <w:noProof/>
                 <w:lang w:val="da-DK"/>
               </w:rPr>
-              <w:t>Web side design</w:t>
+              <w:t xml:space="preserve">Web side </w:t>
+            </w:r>
+            <w:r>
+              <w:rPr>
+                <w:rStyle w:val="Hyperlink"/>
+                <w:noProof/>
+                <w:lang w:val="da-DK"/>
+              </w:rPr>
+              <w:t>d</w:t>
+            </w:r>
+            <w:r>
+              <w:rPr>
+                <w:rStyle w:val="Hyperlink"/>
+                <w:noProof/>
+                <w:lang w:val="da-DK"/>
+              </w:rPr>
+              <w:t>esign</w:t>
             </w:r>
             <w:r>
               <w:rPr>
@@ -647,7 +663,7 @@
                 <w:noProof/>
                 <w:webHidden/>
               </w:rPr>
-              <w:instrText xml:space="preserve"> PAGEREF _Toc293233880 \h </w:instrText>
+              <w:instrText xml:space="preserve"> PAGEREF _Toc293753010 \h </w:instrText>
             </w:r>
             <w:r>
               <w:rPr>
@@ -690,7 +706,7 @@
               <w:lang w:val="da-DK" w:eastAsia="da-DK" w:bidi="ar-SA"/>
             </w:rPr>
           </w:pPr>
-          <w:hyperlink w:anchor="_Toc293233881" w:history="1">
+          <w:hyperlink w:anchor="_Toc293753011" w:history="1">
             <w:r>
               <w:rPr>
                 <w:rStyle w:val="Hyperlink"/>
@@ -732,7 +748,7 @@
                 <w:noProof/>
                 <w:webHidden/>
               </w:rPr>
-              <w:instrText xml:space="preserve"> PAGEREF _Toc293233881 \h </w:instrText>
+              <w:instrText xml:space="preserve"> PAGEREF _Toc293753011 \h </w:instrText>
             </w:r>
             <w:r>
               <w:rPr>
@@ -775,7 +791,7 @@
               <w:lang w:val="da-DK" w:eastAsia="da-DK" w:bidi="ar-SA"/>
             </w:rPr>
           </w:pPr>
-          <w:hyperlink w:anchor="_Toc293233882" w:history="1">
+          <w:hyperlink w:anchor="_Toc293753012" w:history="1">
             <w:r>
               <w:rPr>
                 <w:rStyle w:val="Hyperlink"/>
@@ -819,7 +835,7 @@
                 <w:noProof/>
                 <w:webHidden/>
               </w:rPr>
-              <w:instrText xml:space="preserve"> PAGEREF _Toc293233882 \h </w:instrText>
+              <w:instrText xml:space="preserve"> PAGEREF _Toc293753012 \h </w:instrText>
             </w:r>
             <w:r>
               <w:rPr>
@@ -862,7 +878,7 @@
               <w:lang w:val="da-DK" w:eastAsia="da-DK" w:bidi="ar-SA"/>
             </w:rPr>
           </w:pPr>
-          <w:hyperlink w:anchor="_Toc293233883" w:history="1">
+          <w:hyperlink w:anchor="_Toc293753013" w:history="1">
             <w:r>
               <w:rPr>
                 <w:rStyle w:val="Hyperlink"/>
@@ -906,7 +922,7 @@
                 <w:noProof/>
                 <w:webHidden/>
               </w:rPr>
-              <w:instrText xml:space="preserve"> PAGEREF _Toc293233883 \h </w:instrText>
+              <w:instrText xml:space="preserve"> PAGEREF _Toc293753013 \h </w:instrText>
             </w:r>
             <w:r>
               <w:rPr>
@@ -949,7 +965,7 @@
               <w:lang w:val="da-DK" w:eastAsia="da-DK" w:bidi="ar-SA"/>
             </w:rPr>
           </w:pPr>
-          <w:hyperlink w:anchor="_Toc293233884" w:history="1">
+          <w:hyperlink w:anchor="_Toc293753014" w:history="1">
             <w:r>
               <w:rPr>
                 <w:rStyle w:val="Hyperlink"/>
@@ -993,7 +1009,7 @@
                 <w:noProof/>
                 <w:webHidden/>
               </w:rPr>
-              <w:instrText xml:space="preserve"> PAGEREF _Toc293233884 \h </w:instrText>
+              <w:instrText xml:space="preserve"> PAGEREF _Toc293753014 \h </w:instrText>
             </w:r>
             <w:r>
               <w:rPr>
@@ -1036,7 +1052,7 @@
               <w:lang w:val="da-DK" w:eastAsia="da-DK" w:bidi="ar-SA"/>
             </w:rPr>
           </w:pPr>
-          <w:hyperlink w:anchor="_Toc293233885" w:history="1">
+          <w:hyperlink w:anchor="_Toc293753015" w:history="1">
             <w:r>
               <w:rPr>
                 <w:rStyle w:val="Hyperlink"/>
@@ -1080,7 +1096,7 @@
                 <w:noProof/>
                 <w:webHidden/>
               </w:rPr>
-              <w:instrText xml:space="preserve"> PAGEREF _Toc293233885 \h </w:instrText>
+              <w:instrText xml:space="preserve"> PAGEREF _Toc293753015 \h </w:instrText>
             </w:r>
             <w:r>
               <w:rPr>
@@ -1124,7 +1140,7 @@
               <w:lang w:val="da-DK" w:eastAsia="da-DK" w:bidi="ar-SA"/>
             </w:rPr>
           </w:pPr>
-          <w:hyperlink w:anchor="_Toc293233886" w:history="1">
+          <w:hyperlink w:anchor="_Toc293753016" w:history="1">
             <w:r>
               <w:rPr>
                 <w:rStyle w:val="Hyperlink"/>
@@ -1167,7 +1183,7 @@
                 <w:noProof/>
                 <w:webHidden/>
               </w:rPr>
-              <w:instrText xml:space="preserve"> PAGEREF _Toc293233886 \h </w:instrText>
+              <w:instrText xml:space="preserve"> PAGEREF _Toc293753016 \h </w:instrText>
             </w:r>
             <w:r>
               <w:rPr>
@@ -1211,7 +1227,7 @@
               <w:lang w:val="da-DK" w:eastAsia="da-DK" w:bidi="ar-SA"/>
             </w:rPr>
           </w:pPr>
-          <w:hyperlink w:anchor="_Toc293233887" w:history="1">
+          <w:hyperlink w:anchor="_Toc293753017" w:history="1">
             <w:r>
               <w:rPr>
                 <w:rStyle w:val="Hyperlink"/>
@@ -1254,7 +1270,7 @@
                 <w:noProof/>
                 <w:webHidden/>
               </w:rPr>
-              <w:instrText xml:space="preserve"> PAGEREF _Toc293233887 \h </w:instrText>
+              <w:instrText xml:space="preserve"> PAGEREF _Toc293753017 \h </w:instrText>
             </w:r>
             <w:r>
               <w:rPr>
@@ -1297,7 +1313,7 @@
               <w:lang w:val="da-DK" w:eastAsia="da-DK" w:bidi="ar-SA"/>
             </w:rPr>
           </w:pPr>
-          <w:hyperlink w:anchor="_Toc293233888" w:history="1">
+          <w:hyperlink w:anchor="_Toc293753018" w:history="1">
             <w:r>
               <w:rPr>
                 <w:rStyle w:val="Hyperlink"/>
@@ -1341,7 +1357,7 @@
                 <w:noProof/>
                 <w:webHidden/>
               </w:rPr>
-              <w:instrText xml:space="preserve"> PAGEREF _Toc293233888 \h </w:instrText>
+              <w:instrText xml:space="preserve"> PAGEREF _Toc293753018 \h </w:instrText>
             </w:r>
             <w:r>
               <w:rPr>
@@ -1384,7 +1400,7 @@
               <w:lang w:val="da-DK" w:eastAsia="da-DK" w:bidi="ar-SA"/>
             </w:rPr>
           </w:pPr>
-          <w:hyperlink w:anchor="_Toc293233889" w:history="1">
+          <w:hyperlink w:anchor="_Toc293753019" w:history="1">
             <w:r>
               <w:rPr>
                 <w:rStyle w:val="Hyperlink"/>
@@ -1428,7 +1444,7 @@
                 <w:noProof/>
                 <w:webHidden/>
               </w:rPr>
-              <w:instrText xml:space="preserve"> PAGEREF _Toc293233889 \h </w:instrText>
+              <w:instrText xml:space="preserve"> PAGEREF _Toc293753019 \h </w:instrText>
             </w:r>
             <w:r>
               <w:rPr>
@@ -1471,7 +1487,7 @@
               <w:lang w:val="da-DK" w:eastAsia="da-DK" w:bidi="ar-SA"/>
             </w:rPr>
           </w:pPr>
-          <w:hyperlink w:anchor="_Toc293233890" w:history="1">
+          <w:hyperlink w:anchor="_Toc293753020" w:history="1">
             <w:r>
               <w:rPr>
                 <w:rStyle w:val="Hyperlink"/>
@@ -1514,7 +1530,7 @@
                 <w:noProof/>
                 <w:webHidden/>
               </w:rPr>
-              <w:instrText xml:space="preserve"> PAGEREF _Toc293233890 \h </w:instrText>
+              <w:instrText xml:space="preserve"> PAGEREF _Toc293753020 \h </w:instrText>
             </w:r>
             <w:r>
               <w:rPr>
@@ -1557,7 +1573,7 @@
               <w:lang w:val="da-DK" w:eastAsia="da-DK" w:bidi="ar-SA"/>
             </w:rPr>
           </w:pPr>
-          <w:hyperlink w:anchor="_Toc293233892" w:history="1">
+          <w:hyperlink w:anchor="_Toc293753022" w:history="1">
             <w:r>
               <w:rPr>
                 <w:rStyle w:val="Hyperlink"/>
@@ -1601,7 +1617,7 @@
                 <w:noProof/>
                 <w:webHidden/>
               </w:rPr>
-              <w:instrText xml:space="preserve"> PAGEREF _Toc293233892 \h </w:instrText>
+              <w:instrText xml:space="preserve"> PAGEREF _Toc293753022 \h </w:instrText>
             </w:r>
             <w:r>
               <w:rPr>
@@ -1644,7 +1660,7 @@
               <w:lang w:val="da-DK" w:eastAsia="da-DK" w:bidi="ar-SA"/>
             </w:rPr>
           </w:pPr>
-          <w:hyperlink w:anchor="_Toc293233893" w:history="1">
+          <w:hyperlink w:anchor="_Toc293753023" w:history="1">
             <w:r>
               <w:rPr>
                 <w:rStyle w:val="Hyperlink"/>
@@ -1688,7 +1704,7 @@
                 <w:noProof/>
                 <w:webHidden/>
               </w:rPr>
-              <w:instrText xml:space="preserve"> PAGEREF _Toc293233893 \h </w:instrText>
+              <w:instrText xml:space="preserve"> PAGEREF _Toc293753023 \h </w:instrText>
             </w:r>
             <w:r>
               <w:rPr>
@@ -1731,7 +1747,7 @@
               <w:lang w:val="da-DK" w:eastAsia="da-DK" w:bidi="ar-SA"/>
             </w:rPr>
           </w:pPr>
-          <w:hyperlink w:anchor="_Toc293233894" w:history="1">
+          <w:hyperlink w:anchor="_Toc293753024" w:history="1">
             <w:r>
               <w:rPr>
                 <w:rStyle w:val="Hyperlink"/>
@@ -1775,7 +1791,7 @@
                 <w:noProof/>
                 <w:webHidden/>
               </w:rPr>
-              <w:instrText xml:space="preserve"> PAGEREF _Toc293233894 \h </w:instrText>
+              <w:instrText xml:space="preserve"> PAGEREF _Toc293753024 \h </w:instrText>
             </w:r>
             <w:r>
               <w:rPr>
@@ -1818,7 +1834,7 @@
               <w:lang w:val="da-DK" w:eastAsia="da-DK" w:bidi="ar-SA"/>
             </w:rPr>
           </w:pPr>
-          <w:hyperlink w:anchor="_Toc293233895" w:history="1">
+          <w:hyperlink w:anchor="_Toc293753025" w:history="1">
             <w:r>
               <w:rPr>
                 <w:rStyle w:val="Hyperlink"/>
@@ -1862,7 +1878,7 @@
                 <w:noProof/>
                 <w:webHidden/>
               </w:rPr>
-              <w:instrText xml:space="preserve"> PAGEREF _Toc293233895 \h </w:instrText>
+              <w:instrText xml:space="preserve"> PAGEREF _Toc293753025 \h </w:instrText>
             </w:r>
             <w:r>
               <w:rPr>
@@ -1905,7 +1921,7 @@
               <w:lang w:val="da-DK" w:eastAsia="da-DK" w:bidi="ar-SA"/>
             </w:rPr>
           </w:pPr>
-          <w:hyperlink w:anchor="_Toc293233896" w:history="1">
+          <w:hyperlink w:anchor="_Toc293753026" w:history="1">
             <w:r>
               <w:rPr>
                 <w:rStyle w:val="Hyperlink"/>
@@ -1949,7 +1965,7 @@
                 <w:noProof/>
                 <w:webHidden/>
               </w:rPr>
-              <w:instrText xml:space="preserve"> PAGEREF _Toc293233896 \h </w:instrText>
+              <w:instrText xml:space="preserve"> PAGEREF _Toc293753026 \h </w:instrText>
             </w:r>
             <w:r>
               <w:rPr>
@@ -1969,7 +1985,7 @@
                 <w:noProof/>
                 <w:webHidden/>
               </w:rPr>
-              <w:t>35</w:t>
+              <w:t>36</w:t>
             </w:r>
             <w:r>
               <w:rPr>
@@ -1992,7 +2008,7 @@
               <w:lang w:val="da-DK" w:eastAsia="da-DK" w:bidi="ar-SA"/>
             </w:rPr>
           </w:pPr>
-          <w:hyperlink w:anchor="_Toc293233897" w:history="1">
+          <w:hyperlink w:anchor="_Toc293753027" w:history="1">
             <w:r>
               <w:rPr>
                 <w:rStyle w:val="Hyperlink"/>
@@ -2036,7 +2052,7 @@
                 <w:noProof/>
                 <w:webHidden/>
               </w:rPr>
-              <w:instrText xml:space="preserve"> PAGEREF _Toc293233897 \h </w:instrText>
+              <w:instrText xml:space="preserve"> PAGEREF _Toc293753027 \h </w:instrText>
             </w:r>
             <w:r>
               <w:rPr>
@@ -2056,7 +2072,7 @@
                 <w:noProof/>
                 <w:webHidden/>
               </w:rPr>
-              <w:t>36</w:t>
+              <w:t>38</w:t>
             </w:r>
             <w:r>
               <w:rPr>
@@ -2118,7 +2134,7 @@
       <w:bookmarkStart w:id="0" w:name="_Toc229645008"/>
       <w:bookmarkStart w:id="1" w:name="_Toc229650062"/>
       <w:bookmarkStart w:id="2" w:name="_Toc230252494"/>
-      <w:bookmarkStart w:id="3" w:name="_Toc293233876"/>
+      <w:bookmarkStart w:id="3" w:name="_Toc293753006"/>
       <w:r>
         <w:rPr>
           <w:lang w:val="da-DK"/>
@@ -2422,7 +2438,7 @@
       </w:pPr>
       <w:bookmarkStart w:id="4" w:name="_Toc229650063"/>
       <w:bookmarkStart w:id="5" w:name="_Toc230252495"/>
-      <w:bookmarkStart w:id="6" w:name="_Toc293233877"/>
+      <w:bookmarkStart w:id="6" w:name="_Toc293753007"/>
       <w:r>
         <w:rPr>
           <w:lang w:val="da-DK"/>
@@ -3211,7 +3227,7 @@
           <w:lang w:val="da-DK"/>
         </w:rPr>
       </w:pPr>
-      <w:bookmarkStart w:id="7" w:name="_Toc293233878"/>
+      <w:bookmarkStart w:id="7" w:name="_Toc293753008"/>
       <w:r>
         <w:rPr>
           <w:lang w:val="da-DK"/>
@@ -5220,7 +5236,7 @@
           <w:lang w:val="da-DK"/>
         </w:rPr>
       </w:pPr>
-      <w:bookmarkStart w:id="8" w:name="_Toc293233879"/>
+      <w:bookmarkStart w:id="8" w:name="_Toc293753009"/>
       <w:r>
         <w:rPr>
           <w:lang w:val="da-DK"/>
@@ -6863,7 +6879,7 @@
           <w:lang w:val="da-DK"/>
         </w:rPr>
       </w:pPr>
-      <w:bookmarkStart w:id="9" w:name="_Toc293233880"/>
+      <w:bookmarkStart w:id="9" w:name="_Toc293753010"/>
       <w:r>
         <w:rPr>
           <w:lang w:val="da-DK"/>
@@ -7193,7 +7209,7 @@
           <w:numId w:val="31"/>
         </w:numPr>
       </w:pPr>
-      <w:bookmarkStart w:id="10" w:name="_Toc293233881"/>
+      <w:bookmarkStart w:id="10" w:name="_Toc293753011"/>
       <w:r>
         <w:t>Idriftsættelse</w:t>
       </w:r>
@@ -7669,7 +7685,7 @@
           <w:lang w:val="da-DK"/>
         </w:rPr>
       </w:pPr>
-      <w:bookmarkStart w:id="11" w:name="_Toc293233882"/>
+      <w:bookmarkStart w:id="11" w:name="_Toc293753012"/>
       <w:r>
         <w:rPr>
           <w:lang w:val="da-DK"/>
@@ -8282,7 +8298,7 @@
       </w:pPr>
       <w:bookmarkStart w:id="12" w:name="_Toc229650073"/>
       <w:bookmarkStart w:id="13" w:name="_Toc230252508"/>
-      <w:bookmarkStart w:id="14" w:name="_Toc293233883"/>
+      <w:bookmarkStart w:id="14" w:name="_Toc293753013"/>
       <w:r>
         <w:rPr>
           <w:lang w:val="da-DK"/>
@@ -8525,7 +8541,7 @@
       </w:pPr>
       <w:bookmarkStart w:id="15" w:name="_Toc229650074"/>
       <w:bookmarkStart w:id="16" w:name="_Toc230252509"/>
-      <w:bookmarkStart w:id="17" w:name="_Toc293233884"/>
+      <w:bookmarkStart w:id="17" w:name="_Toc293753014"/>
       <w:r>
         <w:rPr>
           <w:lang w:val="da-DK"/>
@@ -8555,7 +8571,7 @@
         </w:rPr>
       </w:pPr>
       <w:bookmarkStart w:id="18" w:name="_Ref292531489"/>
-      <w:bookmarkStart w:id="19" w:name="_Toc293233885"/>
+      <w:bookmarkStart w:id="19" w:name="_Toc293753015"/>
       <w:r>
         <w:rPr>
           <w:lang w:val="da-DK"/>
@@ -8635,7 +8651,7 @@
           <w:numId w:val="3"/>
         </w:numPr>
       </w:pPr>
-      <w:bookmarkStart w:id="20" w:name="_Toc293233886"/>
+      <w:bookmarkStart w:id="20" w:name="_Toc293753016"/>
       <w:r>
         <w:t>Funktionelle krav</w:t>
       </w:r>
@@ -11591,6 +11607,9 @@
         </w:rPr>
       </w:pPr>
       <w:r>
+        <w:rPr>
+          <w:lang w:val="da-DK"/>
+        </w:rPr>
         <w:tab/>
       </w:r>
       <w:r>
@@ -12541,7 +12560,7 @@
           <w:numId w:val="3"/>
         </w:numPr>
       </w:pPr>
-      <w:bookmarkStart w:id="21" w:name="_Toc293233887"/>
+      <w:bookmarkStart w:id="21" w:name="_Toc293753017"/>
       <w:r>
         <w:lastRenderedPageBreak/>
         <w:t>Ikke funktionelle krav</w:t>
@@ -13059,7 +13078,7 @@
         </w:rPr>
       </w:pPr>
       <w:bookmarkStart w:id="22" w:name="_Ref292534198"/>
-      <w:bookmarkStart w:id="23" w:name="_Toc293233888"/>
+      <w:bookmarkStart w:id="23" w:name="_Toc293753018"/>
       <w:r>
         <w:rPr>
           <w:noProof/>
@@ -15604,7 +15623,7 @@
         </w:rPr>
       </w:pPr>
       <w:bookmarkStart w:id="24" w:name="_Ref292534151"/>
-      <w:bookmarkStart w:id="25" w:name="_Toc293233889"/>
+      <w:bookmarkStart w:id="25" w:name="_Toc293753019"/>
       <w:r>
         <w:rPr>
           <w:lang w:val="da-DK" w:eastAsia="da-DK" w:bidi="ar-SA"/>
@@ -15701,7 +15720,7 @@
         </w:numPr>
       </w:pPr>
       <w:bookmarkStart w:id="26" w:name="_Ref292534334"/>
-      <w:bookmarkStart w:id="27" w:name="_Toc293233890"/>
+      <w:bookmarkStart w:id="27" w:name="_Toc293753020"/>
       <w:r>
         <w:rPr>
           <w:lang w:val="da-DK" w:eastAsia="da-DK" w:bidi="ar-SA"/>
@@ -21132,7 +21151,13 @@
               <w:rPr>
                 <w:lang w:val="da-DK"/>
               </w:rPr>
-              <w:t>Brugeren vælger sagsbehandlingsstatus, her er alle også valgt på forhånd. Statusser der kan vælges imellem afhænger af punkt 3.</w:t>
+              <w:t>Brugeren vælger sagsbehandlingsstatus, her er alle også valgt på forhånd</w:t>
+            </w:r>
+            <w:r>
+              <w:rPr>
+                <w:lang w:val="da-DK"/>
+              </w:rPr>
+              <w:t xml:space="preserve">. </w:t>
             </w:r>
           </w:p>
           <w:p>
@@ -24141,8 +24166,10 @@
       <w:bookmarkStart w:id="28" w:name="_Toc293233836"/>
       <w:bookmarkStart w:id="29" w:name="_Toc293233891"/>
       <w:bookmarkStart w:id="30" w:name="_Ref292539589"/>
+      <w:bookmarkStart w:id="31" w:name="_Toc293753021"/>
       <w:bookmarkEnd w:id="28"/>
       <w:bookmarkEnd w:id="29"/>
+      <w:bookmarkEnd w:id="31"/>
     </w:p>
     <w:p>
       <w:pPr>
@@ -24155,7 +24182,7 @@
           <w:lang w:eastAsia="da-DK" w:bidi="ar-SA"/>
         </w:rPr>
       </w:pPr>
-      <w:bookmarkStart w:id="31" w:name="_Toc293233892"/>
+      <w:bookmarkStart w:id="32" w:name="_Toc293753022"/>
       <w:r>
         <w:rPr>
           <w:lang w:eastAsia="da-DK" w:bidi="ar-SA"/>
@@ -24163,7 +24190,7 @@
         <w:t>Krav/use case matrix</w:t>
       </w:r>
       <w:bookmarkEnd w:id="30"/>
-      <w:bookmarkEnd w:id="31"/>
+      <w:bookmarkEnd w:id="32"/>
     </w:p>
     <w:tbl>
       <w:tblPr>
@@ -30648,8 +30675,8 @@
           <w:lang w:eastAsia="da-DK" w:bidi="ar-SA"/>
         </w:rPr>
       </w:pPr>
-      <w:bookmarkStart w:id="32" w:name="_Ref293135515"/>
-      <w:bookmarkStart w:id="33" w:name="_Toc293233893"/>
+      <w:bookmarkStart w:id="33" w:name="_Ref293135515"/>
+      <w:bookmarkStart w:id="34" w:name="_Toc293753023"/>
       <w:r>
         <w:rPr>
           <w:noProof/>
@@ -30658,8 +30685,8 @@
         <w:lastRenderedPageBreak/>
         <w:t>Analyse pakke diagram</w:t>
       </w:r>
-      <w:bookmarkEnd w:id="32"/>
       <w:bookmarkEnd w:id="33"/>
+      <w:bookmarkEnd w:id="34"/>
     </w:p>
     <w:p>
       <w:pPr>
@@ -30831,8 +30858,8 @@
           <w:lang w:val="da-DK" w:eastAsia="da-DK" w:bidi="ar-SA"/>
         </w:rPr>
       </w:pPr>
-      <w:bookmarkStart w:id="34" w:name="_Ref293232829"/>
-      <w:bookmarkStart w:id="35" w:name="_Toc293233894"/>
+      <w:bookmarkStart w:id="35" w:name="_Ref293232829"/>
+      <w:bookmarkStart w:id="36" w:name="_Toc293753024"/>
       <w:r>
         <w:rPr>
           <w:lang w:val="da-DK" w:eastAsia="da-DK" w:bidi="ar-SA"/>
@@ -30852,8 +30879,8 @@
         </w:rPr>
         <w:t>scenarie aktivitetsdiagram</w:t>
       </w:r>
-      <w:bookmarkEnd w:id="34"/>
       <w:bookmarkEnd w:id="35"/>
+      <w:bookmarkEnd w:id="36"/>
     </w:p>
     <w:p>
       <w:pPr>
@@ -31011,8 +31038,8 @@
           <w:lang w:eastAsia="da-DK" w:bidi="ar-SA"/>
         </w:rPr>
       </w:pPr>
-      <w:bookmarkStart w:id="36" w:name="_Ref293232899"/>
-      <w:bookmarkStart w:id="37" w:name="_Toc293233895"/>
+      <w:bookmarkStart w:id="37" w:name="_Ref293232899"/>
+      <w:bookmarkStart w:id="38" w:name="_Toc293753025"/>
       <w:r>
         <w:rPr>
           <w:lang w:eastAsia="da-DK" w:bidi="ar-SA"/>
@@ -31026,8 +31053,8 @@
         </w:rPr>
         <w:t>n sag</w:t>
       </w:r>
-      <w:bookmarkEnd w:id="36"/>
       <w:bookmarkEnd w:id="37"/>
+      <w:bookmarkEnd w:id="38"/>
     </w:p>
     <w:p>
       <w:pPr>
@@ -31167,8 +31194,8 @@
           <w:lang w:val="da-DK" w:eastAsia="da-DK" w:bidi="ar-SA"/>
         </w:rPr>
       </w:pPr>
-      <w:bookmarkStart w:id="38" w:name="_Ref293230923"/>
-      <w:bookmarkStart w:id="39" w:name="_Toc293233896"/>
+      <w:bookmarkStart w:id="39" w:name="_Ref293230923"/>
+      <w:bookmarkStart w:id="40" w:name="_Toc293753026"/>
       <w:r>
         <w:rPr>
           <w:lang w:val="da-DK" w:eastAsia="da-DK" w:bidi="ar-SA"/>
@@ -31176,8 +31203,8 @@
         <w:lastRenderedPageBreak/>
         <w:t>Web Side layouts</w:t>
       </w:r>
-      <w:bookmarkEnd w:id="38"/>
       <w:bookmarkEnd w:id="39"/>
+      <w:bookmarkEnd w:id="40"/>
     </w:p>
     <w:p>
       <w:pPr>
@@ -31320,21 +31347,326 @@
         </w:rPr>
         <w:t>Overskrift boksen og menuboksen er fælles for alle sider (dog ikke login siden), og vises derfor kun på ovenstående figur.</w:t>
       </w:r>
-      <w:r>
+    </w:p>
+    <w:p>
+      <w:pPr>
+        <w:ind w:firstLine="360"/>
         <w:rPr>
           <w:noProof/>
           <w:lang w:val="da-DK" w:eastAsia="da-DK" w:bidi="ar-SA"/>
         </w:rPr>
-        <w:br w:type="page"/>
-      </w:r>
+      </w:pPr>
     </w:p>
     <w:p>
       <w:pPr>
+        <w:keepNext/>
+        <w:ind w:firstLine="360"/>
+      </w:pPr>
+      <w:r>
         <w:rPr>
           <w:noProof/>
           <w:lang w:val="da-DK" w:eastAsia="da-DK" w:bidi="ar-SA"/>
         </w:rPr>
-      </w:pPr>
+        <w:lastRenderedPageBreak/>
+        <w:drawing>
+          <wp:inline distT="0" distB="0" distL="0" distR="0">
+            <wp:extent cx="5274945" cy="4638040"/>
+            <wp:effectExtent l="19050" t="0" r="1905" b="0"/>
+            <wp:docPr id="13" name="Søg.jpg" descr="C:\GoogleCode\bari\OOM\Project\Doc\Drawings\Søg.jpg"/>
+            <wp:cNvGraphicFramePr>
+              <a:graphicFrameLocks xmlns:a="http://schemas.openxmlformats.org/drawingml/2006/main" noChangeAspect="1"/>
+            </wp:cNvGraphicFramePr>
+            <a:graphic xmlns:a="http://schemas.openxmlformats.org/drawingml/2006/main">
+              <a:graphicData uri="http://schemas.openxmlformats.org/drawingml/2006/picture">
+                <pic:pic xmlns:pic="http://schemas.openxmlformats.org/drawingml/2006/picture">
+                  <pic:nvPicPr>
+                    <pic:cNvPr id="0" name="Søg.jpg"/>
+                    <pic:cNvPicPr/>
+                  </pic:nvPicPr>
+                  <pic:blipFill>
+                    <a:blip r:embed="rId27" r:link="rId28" cstate="print"/>
+                    <a:stretch>
+                      <a:fillRect/>
+                    </a:stretch>
+                  </pic:blipFill>
+                  <pic:spPr>
+                    <a:xfrm>
+                      <a:off x="0" y="0"/>
+                      <a:ext cx="5274945" cy="4638040"/>
+                    </a:xfrm>
+                    <a:prstGeom prst="rect">
+                      <a:avLst/>
+                    </a:prstGeom>
+                  </pic:spPr>
+                </pic:pic>
+              </a:graphicData>
+            </a:graphic>
+          </wp:inline>
+        </w:drawing>
+      </w:r>
+    </w:p>
+    <w:p>
+      <w:pPr>
+        <w:pStyle w:val="Caption"/>
+      </w:pPr>
+      <w:proofErr w:type="spellStart"/>
+      <w:r>
+        <w:t>Figur</w:t>
+      </w:r>
+      <w:proofErr w:type="spellEnd"/>
+      <w:r>
+        <w:t xml:space="preserve"> </w:t>
+      </w:r>
+      <w:fldSimple w:instr=" SEQ Figur \* ARABIC ">
+        <w:r>
+          <w:rPr>
+            <w:noProof/>
+          </w:rPr>
+          <w:t>13</w:t>
+        </w:r>
+      </w:fldSimple>
+      <w:r>
+        <w:t xml:space="preserve"> - </w:t>
+      </w:r>
+      <w:proofErr w:type="spellStart"/>
+      <w:r>
+        <w:t>Søg</w:t>
+      </w:r>
+      <w:proofErr w:type="spellEnd"/>
+    </w:p>
+    <w:p>
+      <w:pPr>
+        <w:keepNext/>
+        <w:ind w:firstLine="360"/>
+      </w:pPr>
+      <w:r>
+        <w:rPr>
+          <w:noProof/>
+          <w:lang w:val="da-DK" w:eastAsia="da-DK" w:bidi="ar-SA"/>
+        </w:rPr>
+        <w:br w:type="page"/>
+      </w:r>
+      <w:r>
+        <w:rPr>
+          <w:noProof/>
+          <w:lang w:val="da-DK" w:eastAsia="da-DK" w:bidi="ar-SA"/>
+        </w:rPr>
+        <w:lastRenderedPageBreak/>
+        <w:drawing>
+          <wp:inline distT="0" distB="0" distL="0" distR="0">
+            <wp:extent cx="5274945" cy="6374130"/>
+            <wp:effectExtent l="19050" t="0" r="1905" b="0"/>
+            <wp:docPr id="14" name="Opret ønske fejl.jpg" descr="C:\GoogleCode\bari\OOM\Project\Doc\Drawings\Opret ønske fejl.jpg"/>
+            <wp:cNvGraphicFramePr>
+              <a:graphicFrameLocks xmlns:a="http://schemas.openxmlformats.org/drawingml/2006/main" noChangeAspect="1"/>
+            </wp:cNvGraphicFramePr>
+            <a:graphic xmlns:a="http://schemas.openxmlformats.org/drawingml/2006/main">
+              <a:graphicData uri="http://schemas.openxmlformats.org/drawingml/2006/picture">
+                <pic:pic xmlns:pic="http://schemas.openxmlformats.org/drawingml/2006/picture">
+                  <pic:nvPicPr>
+                    <pic:cNvPr id="0" name="Opret ønske fejl.jpg"/>
+                    <pic:cNvPicPr/>
+                  </pic:nvPicPr>
+                  <pic:blipFill>
+                    <a:blip r:embed="rId29" r:link="rId30" cstate="print"/>
+                    <a:stretch>
+                      <a:fillRect/>
+                    </a:stretch>
+                  </pic:blipFill>
+                  <pic:spPr>
+                    <a:xfrm>
+                      <a:off x="0" y="0"/>
+                      <a:ext cx="5274945" cy="6374130"/>
+                    </a:xfrm>
+                    <a:prstGeom prst="rect">
+                      <a:avLst/>
+                    </a:prstGeom>
+                  </pic:spPr>
+                </pic:pic>
+              </a:graphicData>
+            </a:graphic>
+          </wp:inline>
+        </w:drawing>
+      </w:r>
+    </w:p>
+    <w:p>
+      <w:pPr>
+        <w:pStyle w:val="Caption"/>
+        <w:rPr>
+          <w:lang w:val="da-DK"/>
+        </w:rPr>
+      </w:pPr>
+      <w:r>
+        <w:rPr>
+          <w:lang w:val="da-DK"/>
+        </w:rPr>
+        <w:t xml:space="preserve">Figur </w:t>
+      </w:r>
+      <w:r>
+        <w:fldChar w:fldCharType="begin"/>
+      </w:r>
+      <w:r>
+        <w:rPr>
+          <w:lang w:val="da-DK"/>
+        </w:rPr>
+        <w:instrText xml:space="preserve"> SEQ Figur \* ARABIC </w:instrText>
+      </w:r>
+      <w:r>
+        <w:fldChar w:fldCharType="separate"/>
+      </w:r>
+      <w:r>
+        <w:rPr>
+          <w:noProof/>
+          <w:lang w:val="da-DK"/>
+        </w:rPr>
+        <w:t>14</w:t>
+      </w:r>
+      <w:r>
+        <w:fldChar w:fldCharType="end"/>
+      </w:r>
+      <w:r>
+        <w:rPr>
+          <w:lang w:val="da-DK"/>
+        </w:rPr>
+        <w:t xml:space="preserve"> - Opret ønske eller fejl</w:t>
+      </w:r>
+    </w:p>
+    <w:p>
+      <w:pPr>
+        <w:pStyle w:val="BodyText"/>
+        <w:rPr>
+          <w:lang w:val="da-DK"/>
+        </w:rPr>
+      </w:pPr>
+      <w:r>
+        <w:rPr>
+          <w:lang w:val="da-DK"/>
+        </w:rPr>
+        <w:tab/>
+        <w:t>Opret ønsk</w:t>
+      </w:r>
+      <w:r>
+        <w:rPr>
+          <w:lang w:val="da-DK"/>
+        </w:rPr>
+        <w:t xml:space="preserve">e eller fejl, adskiller sig kun i hvilke prioritet der kan vælges. Linket Vedhæft filer er først synlig efter at sagen er gemt første gang. Dvs. at tryk på gem knappen bliver på siden. </w:t>
+      </w:r>
+    </w:p>
+    <w:p>
+      <w:pPr>
+        <w:rPr>
+          <w:noProof/>
+          <w:lang w:val="da-DK" w:eastAsia="da-DK" w:bidi="ar-SA"/>
+        </w:rPr>
+      </w:pPr>
+    </w:p>
+    <w:p>
+      <w:pPr>
+        <w:keepNext/>
+      </w:pPr>
+      <w:r>
+        <w:rPr>
+          <w:noProof/>
+          <w:lang w:val="da-DK" w:eastAsia="da-DK" w:bidi="ar-SA"/>
+        </w:rPr>
+        <w:lastRenderedPageBreak/>
+        <w:drawing>
+          <wp:inline distT="0" distB="0" distL="0" distR="0">
+            <wp:extent cx="5274945" cy="5492750"/>
+            <wp:effectExtent l="19050" t="0" r="1905" b="0"/>
+            <wp:docPr id="15" name="Ret ønske fane 1.jpg" descr="C:\GoogleCode\bari\OOM\Project\Doc\Drawings\Ret ønske fane 1.jpg"/>
+            <wp:cNvGraphicFramePr>
+              <a:graphicFrameLocks xmlns:a="http://schemas.openxmlformats.org/drawingml/2006/main" noChangeAspect="1"/>
+            </wp:cNvGraphicFramePr>
+            <a:graphic xmlns:a="http://schemas.openxmlformats.org/drawingml/2006/main">
+              <a:graphicData uri="http://schemas.openxmlformats.org/drawingml/2006/picture">
+                <pic:pic xmlns:pic="http://schemas.openxmlformats.org/drawingml/2006/picture">
+                  <pic:nvPicPr>
+                    <pic:cNvPr id="0" name="Ret ønske fane 1.jpg"/>
+                    <pic:cNvPicPr/>
+                  </pic:nvPicPr>
+                  <pic:blipFill>
+                    <a:blip r:embed="rId31" r:link="rId32" cstate="print"/>
+                    <a:stretch>
+                      <a:fillRect/>
+                    </a:stretch>
+                  </pic:blipFill>
+                  <pic:spPr>
+                    <a:xfrm>
+                      <a:off x="0" y="0"/>
+                      <a:ext cx="5274945" cy="5492750"/>
+                    </a:xfrm>
+                    <a:prstGeom prst="rect">
+                      <a:avLst/>
+                    </a:prstGeom>
+                  </pic:spPr>
+                </pic:pic>
+              </a:graphicData>
+            </a:graphic>
+          </wp:inline>
+        </w:drawing>
+      </w:r>
+    </w:p>
+    <w:p>
+      <w:pPr>
+        <w:pStyle w:val="Caption"/>
+        <w:rPr>
+          <w:noProof/>
+          <w:lang w:val="da-DK" w:eastAsia="da-DK" w:bidi="ar-SA"/>
+        </w:rPr>
+      </w:pPr>
+      <w:r>
+        <w:rPr>
+          <w:lang w:val="da-DK"/>
+        </w:rPr>
+        <w:t xml:space="preserve">Figur </w:t>
+      </w:r>
+      <w:r>
+        <w:fldChar w:fldCharType="begin"/>
+      </w:r>
+      <w:r>
+        <w:rPr>
+          <w:lang w:val="da-DK"/>
+        </w:rPr>
+        <w:instrText xml:space="preserve"> SEQ Figur \* ARABIC </w:instrText>
+      </w:r>
+      <w:r>
+        <w:fldChar w:fldCharType="separate"/>
+      </w:r>
+      <w:r>
+        <w:rPr>
+          <w:noProof/>
+          <w:lang w:val="da-DK"/>
+        </w:rPr>
+        <w:t>15</w:t>
+      </w:r>
+      <w:r>
+        <w:fldChar w:fldCharType="end"/>
+      </w:r>
+      <w:r>
+        <w:rPr>
+          <w:lang w:val="da-DK"/>
+        </w:rPr>
+        <w:t xml:space="preserve"> - Ret ønske eller fejl </w:t>
+      </w:r>
+      <w:r>
+        <w:rPr>
+          <w:lang w:val="da-DK"/>
+        </w:rPr>
+        <w:t>–</w:t>
+      </w:r>
+      <w:r>
+        <w:rPr>
+          <w:lang w:val="da-DK"/>
+        </w:rPr>
+        <w:t xml:space="preserve"> førs</w:t>
+      </w:r>
+      <w:r>
+        <w:rPr>
+          <w:lang w:val="da-DK"/>
+        </w:rPr>
+        <w:t>te fane</w:t>
+      </w:r>
     </w:p>
     <w:p>
       <w:pPr>
@@ -31355,11 +31687,11 @@
           <w:lang w:val="da-DK"/>
         </w:rPr>
       </w:pPr>
-      <w:bookmarkStart w:id="40" w:name="_Indhold_på_vedlagte"/>
-      <w:bookmarkStart w:id="41" w:name="_Toc229650080"/>
-      <w:bookmarkStart w:id="42" w:name="_Toc230252515"/>
-      <w:bookmarkStart w:id="43" w:name="_Toc293233897"/>
-      <w:bookmarkEnd w:id="40"/>
+      <w:bookmarkStart w:id="41" w:name="_Indhold_på_vedlagte"/>
+      <w:bookmarkStart w:id="42" w:name="_Toc229650080"/>
+      <w:bookmarkStart w:id="43" w:name="_Toc230252515"/>
+      <w:bookmarkStart w:id="44" w:name="_Toc293753027"/>
+      <w:bookmarkEnd w:id="41"/>
       <w:r>
         <w:rPr>
           <w:lang w:val="da-DK"/>
@@ -31372,9 +31704,9 @@
         </w:rPr>
         <w:t>ndhold på vedlagte CD</w:t>
       </w:r>
-      <w:bookmarkEnd w:id="41"/>
       <w:bookmarkEnd w:id="42"/>
       <w:bookmarkEnd w:id="43"/>
+      <w:bookmarkEnd w:id="44"/>
     </w:p>
     <w:p>
       <w:pPr>
@@ -31552,12 +31884,12 @@
       </w:pPr>
     </w:p>
     <w:sectPr>
-      <w:headerReference w:type="even" r:id="rId27"/>
-      <w:headerReference w:type="default" r:id="rId28"/>
-      <w:footerReference w:type="even" r:id="rId29"/>
-      <w:footerReference w:type="default" r:id="rId30"/>
-      <w:headerReference w:type="first" r:id="rId31"/>
-      <w:footerReference w:type="first" r:id="rId32"/>
+      <w:headerReference w:type="even" r:id="rId33"/>
+      <w:headerReference w:type="default" r:id="rId34"/>
+      <w:footerReference w:type="even" r:id="rId35"/>
+      <w:footerReference w:type="default" r:id="rId36"/>
+      <w:headerReference w:type="first" r:id="rId37"/>
+      <w:footerReference w:type="first" r:id="rId38"/>
       <w:type w:val="continuous"/>
       <w:pgSz w:w="11907" w:h="16839"/>
       <w:pgMar w:top="1440" w:right="1800" w:bottom="1440" w:left="1800" w:header="720" w:footer="965" w:gutter="0"/>
@@ -31625,7 +31957,7 @@
             <w:rPr>
               <w:noProof/>
             </w:rPr>
-            <w:t>36</w:t>
+            <w:t>38</w:t>
           </w:r>
         </w:fldSimple>
       </w:p>
@@ -31660,7 +31992,7 @@
             <w:rPr>
               <w:noProof/>
             </w:rPr>
-            <w:t>37</w:t>
+            <w:t>39</w:t>
           </w:r>
         </w:fldSimple>
       </w:p>
@@ -31790,28 +32122,15 @@
         </w:rPr>
         <w:t xml:space="preserve"> – se </w:t>
       </w:r>
-      <w:r>
-        <w:fldChar w:fldCharType="begin"/>
-      </w:r>
-      <w:r>
-        <w:rPr>
-          <w:lang w:val="da-DK"/>
-        </w:rPr>
-        <w:instrText>HYPERLINK "http://wicket.apache.org/"</w:instrText>
-      </w:r>
-      <w:r>
-        <w:fldChar w:fldCharType="separate"/>
-      </w:r>
-      <w:r>
-        <w:rPr>
-          <w:rStyle w:val="Hyperlink"/>
-          <w:lang w:val="da-DK"/>
-        </w:rPr>
-        <w:t>http://wicket.apache.org/</w:t>
-      </w:r>
-      <w:r>
-        <w:fldChar w:fldCharType="end"/>
-      </w:r>
+      <w:hyperlink r:id="rId1" w:history="1">
+        <w:r>
+          <w:rPr>
+            <w:rStyle w:val="Hyperlink"/>
+            <w:lang w:val="da-DK"/>
+          </w:rPr>
+          <w:t>http://wicket.apache.org/</w:t>
+        </w:r>
+      </w:hyperlink>
     </w:p>
   </w:footnote>
   <w:footnote w:id="3">
@@ -31845,7 +32164,7 @@
       <w:r>
         <w:t xml:space="preserve">e </w:t>
       </w:r>
-      <w:hyperlink r:id="rId1" w:history="1">
+      <w:hyperlink r:id="rId2" w:history="1">
         <w:r>
           <w:rPr>
             <w:rStyle w:val="Hyperlink"/>
@@ -31901,7 +32220,7 @@
       <w:r>
         <w:t xml:space="preserve"> Hibernate – Se </w:t>
       </w:r>
-      <w:hyperlink r:id="rId2" w:history="1">
+      <w:hyperlink r:id="rId3" w:history="1">
         <w:r>
           <w:rPr>
             <w:rStyle w:val="Hyperlink"/>
@@ -31925,7 +32244,7 @@
       <w:r>
         <w:t xml:space="preserve"> Java Annotations – se mere </w:t>
       </w:r>
-      <w:hyperlink r:id="rId3" w:history="1">
+      <w:hyperlink r:id="rId4" w:history="1">
         <w:r>
           <w:rPr>
             <w:rStyle w:val="Hyperlink"/>
@@ -31969,7 +32288,7 @@
       <w:r>
         <w:t xml:space="preserve">e mere </w:t>
       </w:r>
-      <w:hyperlink r:id="rId4" w:history="1">
+      <w:hyperlink r:id="rId5" w:history="1">
         <w:r>
           <w:rPr>
             <w:rStyle w:val="Hyperlink"/>
@@ -32001,7 +32320,7 @@
       <w:r>
         <w:t xml:space="preserve"> Singleton – se mere </w:t>
       </w:r>
-      <w:hyperlink r:id="rId5" w:history="1">
+      <w:hyperlink r:id="rId6" w:history="1">
         <w:r>
           <w:rPr>
             <w:rStyle w:val="Hyperlink"/>
@@ -32041,7 +32360,7 @@
       <w:r>
         <w:t xml:space="preserve"> – se mere </w:t>
       </w:r>
-      <w:hyperlink r:id="rId6" w:history="1">
+      <w:hyperlink r:id="rId7" w:history="1">
         <w:r>
           <w:rPr>
             <w:rStyle w:val="Hyperlink"/>
@@ -32105,121 +32424,90 @@
         </w:rPr>
         <w:t xml:space="preserve"> – se mere </w:t>
       </w:r>
-      <w:r>
-        <w:fldChar w:fldCharType="begin"/>
-      </w:r>
-      <w:r>
-        <w:rPr>
-          <w:lang w:val="da-DK"/>
-        </w:rPr>
-        <w:instrText>HYPERLINK "http://tomcat.apache.org/"</w:instrText>
-      </w:r>
-      <w:r>
-        <w:fldChar w:fldCharType="separate"/>
-      </w:r>
-      <w:r>
-        <w:rPr>
-          <w:rStyle w:val="Hyperlink"/>
-          <w:lang w:val="da-DK"/>
-        </w:rPr>
-        <w:t>tomcat.apache.org</w:t>
-      </w:r>
-      <w:r>
-        <w:fldChar w:fldCharType="end"/>
-      </w:r>
-    </w:p>
-  </w:footnote>
-  <w:footnote w:id="11">
-    <w:p>
-      <w:pPr>
-        <w:pStyle w:val="FootnoteText"/>
-        <w:rPr>
-          <w:lang w:val="da-DK"/>
-        </w:rPr>
-      </w:pPr>
-      <w:r>
-        <w:rPr>
-          <w:rStyle w:val="FootnoteReference"/>
-        </w:rPr>
-        <w:footnoteRef/>
-      </w:r>
-      <w:r>
-        <w:rPr>
-          <w:lang w:val="da-DK"/>
-        </w:rPr>
-        <w:t xml:space="preserve"> XP – </w:t>
-      </w:r>
-      <w:proofErr w:type="spellStart"/>
-      <w:r>
-        <w:rPr>
-          <w:lang w:val="da-DK"/>
-        </w:rPr>
-        <w:t>eXtreme</w:t>
-      </w:r>
-      <w:proofErr w:type="spellEnd"/>
-      <w:r>
-        <w:rPr>
-          <w:lang w:val="da-DK"/>
-        </w:rPr>
-        <w:t xml:space="preserve"> Programmering se mere </w:t>
-      </w:r>
-      <w:r>
-        <w:rPr>
-          <w:lang w:val="da-DK"/>
-        </w:rPr>
-        <w:t xml:space="preserve">her </w:t>
-      </w:r>
-      <w:r>
-        <w:fldChar w:fldCharType="begin"/>
-      </w:r>
-      <w:r>
-        <w:rPr>
-          <w:lang w:val="da-DK"/>
-        </w:rPr>
-        <w:instrText>HYPERLINK "http://en.wikipedia.org/wiki/Extreme_Programming"</w:instrText>
-      </w:r>
-      <w:r>
-        <w:fldChar w:fldCharType="separate"/>
-      </w:r>
-      <w:r>
-        <w:rPr>
-          <w:rStyle w:val="Hyperlink"/>
-          <w:lang w:val="da-DK"/>
-        </w:rPr>
-        <w:t>en.wikipedia.org/wiki/Extreme_Programming</w:t>
-      </w:r>
-      <w:r>
-        <w:fldChar w:fldCharType="end"/>
-      </w:r>
-      <w:r>
-        <w:rPr>
-          <w:lang w:val="da-DK"/>
-        </w:rPr>
-        <w:t xml:space="preserve"> </w:t>
-      </w:r>
-      <w:r>
-        <w:rPr>
-          <w:lang w:val="da-DK"/>
-        </w:rPr>
-        <w:t>og</w:t>
-      </w:r>
-      <w:r>
-        <w:rPr>
-          <w:lang w:val="da-DK"/>
-        </w:rPr>
-        <w:t xml:space="preserve"> </w:t>
-      </w:r>
-      <w:hyperlink r:id="rId7" w:history="1">
+      <w:hyperlink r:id="rId8" w:history="1">
         <w:r>
           <w:rPr>
             <w:rStyle w:val="Hyperlink"/>
             <w:lang w:val="da-DK"/>
           </w:rPr>
-          <w:t>www.extremeprogramming.org/</w:t>
+          <w:t>tomcat.apache.org</w:t>
         </w:r>
       </w:hyperlink>
     </w:p>
   </w:footnote>
+  <w:footnote w:id="11">
+    <w:p>
+      <w:pPr>
+        <w:pStyle w:val="FootnoteText"/>
+        <w:rPr>
+          <w:lang w:val="da-DK"/>
+        </w:rPr>
+      </w:pPr>
+      <w:r>
+        <w:rPr>
+          <w:rStyle w:val="FootnoteReference"/>
+        </w:rPr>
+        <w:footnoteRef/>
+      </w:r>
+      <w:r>
+        <w:rPr>
+          <w:lang w:val="da-DK"/>
+        </w:rPr>
+        <w:t xml:space="preserve"> XP – </w:t>
+      </w:r>
+      <w:proofErr w:type="spellStart"/>
+      <w:r>
+        <w:rPr>
+          <w:lang w:val="da-DK"/>
+        </w:rPr>
+        <w:t>eXtreme</w:t>
+      </w:r>
+      <w:proofErr w:type="spellEnd"/>
+      <w:r>
+        <w:rPr>
+          <w:lang w:val="da-DK"/>
+        </w:rPr>
+        <w:t xml:space="preserve"> Programmering se mere her </w:t>
+      </w:r>
+      <w:hyperlink r:id="rId9" w:history="1">
+        <w:r>
+          <w:rPr>
+            <w:rStyle w:val="Hyperlink"/>
+            <w:lang w:val="da-DK"/>
+          </w:rPr>
+          <w:t>en.wikipedia.org/wiki/Extreme_Programming</w:t>
+        </w:r>
+      </w:hyperlink>
+      <w:r>
+        <w:rPr>
+          <w:lang w:val="da-DK"/>
+        </w:rPr>
+        <w:t xml:space="preserve"> og </w:t>
+      </w:r>
+      <w:r>
+        <w:fldChar w:fldCharType="begin"/>
+      </w:r>
+      <w:r>
+        <w:rPr>
+          <w:lang w:val="da-DK"/>
+        </w:rPr>
+        <w:instrText>HYPERLINK "http://www.extremeprogramming.org/"</w:instrText>
+      </w:r>
+      <w:r>
+        <w:fldChar w:fldCharType="separate"/>
+      </w:r>
+      <w:r>
+        <w:rPr>
+          <w:rStyle w:val="Hyperlink"/>
+          <w:lang w:val="da-DK"/>
+        </w:rPr>
+        <w:t>www.extremeprogramming.org/</w:t>
+      </w:r>
+      <w:r>
+        <w:fldChar w:fldCharType="end"/>
+      </w:r>
+    </w:p>
+  </w:footnote>
   <w:footnote w:id="12">
     <w:p>
       <w:pPr>
@@ -32244,55 +32532,24 @@
         <w:rPr>
           <w:lang w:val="da-DK"/>
         </w:rPr>
-        <w:t xml:space="preserve">SCRUM </w:t>
-      </w:r>
-      <w:r>
-        <w:rPr>
-          <w:lang w:val="da-DK"/>
-        </w:rPr>
-        <w:t>–</w:t>
-      </w:r>
-      <w:r>
-        <w:rPr>
-          <w:lang w:val="da-DK"/>
-        </w:rPr>
-        <w:t xml:space="preserve"> </w:t>
-      </w:r>
-      <w:r>
-        <w:rPr>
-          <w:lang w:val="da-DK"/>
-        </w:rPr>
-        <w:t xml:space="preserve">se mere her </w:t>
-      </w:r>
-      <w:r>
-        <w:fldChar w:fldCharType="begin"/>
-      </w:r>
-      <w:r>
-        <w:rPr>
-          <w:lang w:val="da-DK"/>
-        </w:rPr>
-        <w:instrText>HYPERLINK "http://en.wikipedia.org/wiki/Scrum_%28development%29"</w:instrText>
-      </w:r>
-      <w:r>
-        <w:fldChar w:fldCharType="separate"/>
-      </w:r>
-      <w:r>
-        <w:rPr>
-          <w:rStyle w:val="Hyperlink"/>
-          <w:lang w:val="da-DK"/>
-        </w:rPr>
-        <w:t>en.wikipedia.org/wiki/Scrum_(development)</w:t>
-      </w:r>
-      <w:r>
-        <w:fldChar w:fldCharType="end"/>
-      </w:r>
+        <w:t xml:space="preserve">SCRUM – se mere her </w:t>
+      </w:r>
+      <w:hyperlink r:id="rId10" w:history="1">
+        <w:r>
+          <w:rPr>
+            <w:rStyle w:val="Hyperlink"/>
+            <w:lang w:val="da-DK"/>
+          </w:rPr>
+          <w:t>en.wikipedia.org/wiki/Scrum_(development)</w:t>
+        </w:r>
+      </w:hyperlink>
       <w:r>
         <w:rPr>
           <w:lang w:val="da-DK"/>
         </w:rPr>
         <w:t xml:space="preserve"> og </w:t>
       </w:r>
-      <w:hyperlink r:id="rId8" w:history="1">
+      <w:hyperlink r:id="rId11" w:history="1">
         <w:r>
           <w:rPr>
             <w:rStyle w:val="Hyperlink"/>
@@ -37200,7 +37457,7 @@
 </file>
 
 <file path=customXml/itemProps1.xml><?xml version="1.0" encoding="utf-8"?>
-<ds:datastoreItem xmlns:ds="http://schemas.openxmlformats.org/officeDocument/2006/customXml" ds:itemID="{00274426-A2A7-4A78-96F5-5A474D4B87BE}">
+<ds:datastoreItem xmlns:ds="http://schemas.openxmlformats.org/officeDocument/2006/customXml" ds:itemID="{4FBFA27A-0312-4871-934C-C0DA9F1A66B3}">
   <ds:schemaRefs>
     <ds:schemaRef ds:uri="http://schemas.openxmlformats.org/officeDocument/2006/bibliography"/>
   </ds:schemaRefs>

--- a/OOM/Project/Doc/OOM.docx
+++ b/OOM/Project/Doc/OOM.docx
@@ -255,7 +255,7 @@
             </w:rPr>
             <w:fldChar w:fldCharType="separate"/>
           </w:r>
-          <w:hyperlink w:anchor="_Toc293753006" w:history="1">
+          <w:hyperlink w:anchor="_Toc293759147" w:history="1">
             <w:r>
               <w:rPr>
                 <w:rStyle w:val="Hyperlink"/>
@@ -299,7 +299,7 @@
                 <w:noProof/>
                 <w:webHidden/>
               </w:rPr>
-              <w:instrText xml:space="preserve"> PAGEREF _Toc293753006 \h </w:instrText>
+              <w:instrText xml:space="preserve"> PAGEREF _Toc293759147 \h </w:instrText>
             </w:r>
             <w:r>
               <w:rPr>
@@ -342,7 +342,7 @@
               <w:lang w:val="da-DK" w:eastAsia="da-DK" w:bidi="ar-SA"/>
             </w:rPr>
           </w:pPr>
-          <w:hyperlink w:anchor="_Toc293753007" w:history="1">
+          <w:hyperlink w:anchor="_Toc293759148" w:history="1">
             <w:r>
               <w:rPr>
                 <w:rStyle w:val="Hyperlink"/>
@@ -386,7 +386,7 @@
                 <w:noProof/>
                 <w:webHidden/>
               </w:rPr>
-              <w:instrText xml:space="preserve"> PAGEREF _Toc293753007 \h </w:instrText>
+              <w:instrText xml:space="preserve"> PAGEREF _Toc293759148 \h </w:instrText>
             </w:r>
             <w:r>
               <w:rPr>
@@ -429,7 +429,7 @@
               <w:lang w:val="da-DK" w:eastAsia="da-DK" w:bidi="ar-SA"/>
             </w:rPr>
           </w:pPr>
-          <w:hyperlink w:anchor="_Toc293753008" w:history="1">
+          <w:hyperlink w:anchor="_Toc293759149" w:history="1">
             <w:r>
               <w:rPr>
                 <w:rStyle w:val="Hyperlink"/>
@@ -452,7 +452,23 @@
                 <w:noProof/>
                 <w:lang w:val="da-DK"/>
               </w:rPr>
-              <w:t>Analyse</w:t>
+              <w:t>Ana</w:t>
+            </w:r>
+            <w:r>
+              <w:rPr>
+                <w:rStyle w:val="Hyperlink"/>
+                <w:noProof/>
+                <w:lang w:val="da-DK"/>
+              </w:rPr>
+              <w:t>l</w:t>
+            </w:r>
+            <w:r>
+              <w:rPr>
+                <w:rStyle w:val="Hyperlink"/>
+                <w:noProof/>
+                <w:lang w:val="da-DK"/>
+              </w:rPr>
+              <w:t>yse</w:t>
             </w:r>
             <w:r>
               <w:rPr>
@@ -473,7 +489,7 @@
                 <w:noProof/>
                 <w:webHidden/>
               </w:rPr>
-              <w:instrText xml:space="preserve"> PAGEREF _Toc293753008 \h </w:instrText>
+              <w:instrText xml:space="preserve"> PAGEREF _Toc293759149 \h </w:instrText>
             </w:r>
             <w:r>
               <w:rPr>
@@ -516,7 +532,7 @@
               <w:lang w:val="da-DK" w:eastAsia="da-DK" w:bidi="ar-SA"/>
             </w:rPr>
           </w:pPr>
-          <w:hyperlink w:anchor="_Toc293753009" w:history="1">
+          <w:hyperlink w:anchor="_Toc293759150" w:history="1">
             <w:r>
               <w:rPr>
                 <w:rStyle w:val="Hyperlink"/>
@@ -560,7 +576,7 @@
                 <w:noProof/>
                 <w:webHidden/>
               </w:rPr>
-              <w:instrText xml:space="preserve"> PAGEREF _Toc293753009 \h </w:instrText>
+              <w:instrText xml:space="preserve"> PAGEREF _Toc293759150 \h </w:instrText>
             </w:r>
             <w:r>
               <w:rPr>
@@ -603,7 +619,7 @@
               <w:lang w:val="da-DK" w:eastAsia="da-DK" w:bidi="ar-SA"/>
             </w:rPr>
           </w:pPr>
-          <w:hyperlink w:anchor="_Toc293753010" w:history="1">
+          <w:hyperlink w:anchor="_Toc293759151" w:history="1">
             <w:r>
               <w:rPr>
                 <w:rStyle w:val="Hyperlink"/>
@@ -626,7 +642,7 @@
                 <w:noProof/>
                 <w:lang w:val="da-DK"/>
               </w:rPr>
-              <w:t xml:space="preserve">Web side </w:t>
+              <w:t>Web side d</w:t>
             </w:r>
             <w:r>
               <w:rPr>
@@ -634,7 +650,7 @@
                 <w:noProof/>
                 <w:lang w:val="da-DK"/>
               </w:rPr>
-              <w:t>d</w:t>
+              <w:t>e</w:t>
             </w:r>
             <w:r>
               <w:rPr>
@@ -642,7 +658,7 @@
                 <w:noProof/>
                 <w:lang w:val="da-DK"/>
               </w:rPr>
-              <w:t>esign</w:t>
+              <w:t>sign</w:t>
             </w:r>
             <w:r>
               <w:rPr>
@@ -663,7 +679,7 @@
                 <w:noProof/>
                 <w:webHidden/>
               </w:rPr>
-              <w:instrText xml:space="preserve"> PAGEREF _Toc293753010 \h </w:instrText>
+              <w:instrText xml:space="preserve"> PAGEREF _Toc293759151 \h </w:instrText>
             </w:r>
             <w:r>
               <w:rPr>
@@ -706,7 +722,7 @@
               <w:lang w:val="da-DK" w:eastAsia="da-DK" w:bidi="ar-SA"/>
             </w:rPr>
           </w:pPr>
-          <w:hyperlink w:anchor="_Toc293753011" w:history="1">
+          <w:hyperlink w:anchor="_Toc293759152" w:history="1">
             <w:r>
               <w:rPr>
                 <w:rStyle w:val="Hyperlink"/>
@@ -748,7 +764,7 @@
                 <w:noProof/>
                 <w:webHidden/>
               </w:rPr>
-              <w:instrText xml:space="preserve"> PAGEREF _Toc293753011 \h </w:instrText>
+              <w:instrText xml:space="preserve"> PAGEREF _Toc293759152 \h </w:instrText>
             </w:r>
             <w:r>
               <w:rPr>
@@ -791,7 +807,7 @@
               <w:lang w:val="da-DK" w:eastAsia="da-DK" w:bidi="ar-SA"/>
             </w:rPr>
           </w:pPr>
-          <w:hyperlink w:anchor="_Toc293753012" w:history="1">
+          <w:hyperlink w:anchor="_Toc293759153" w:history="1">
             <w:r>
               <w:rPr>
                 <w:rStyle w:val="Hyperlink"/>
@@ -835,7 +851,7 @@
                 <w:noProof/>
                 <w:webHidden/>
               </w:rPr>
-              <w:instrText xml:space="preserve"> PAGEREF _Toc293753012 \h </w:instrText>
+              <w:instrText xml:space="preserve"> PAGEREF _Toc293759153 \h </w:instrText>
             </w:r>
             <w:r>
               <w:rPr>
@@ -878,7 +894,7 @@
               <w:lang w:val="da-DK" w:eastAsia="da-DK" w:bidi="ar-SA"/>
             </w:rPr>
           </w:pPr>
-          <w:hyperlink w:anchor="_Toc293753013" w:history="1">
+          <w:hyperlink w:anchor="_Toc293759154" w:history="1">
             <w:r>
               <w:rPr>
                 <w:rStyle w:val="Hyperlink"/>
@@ -922,7 +938,7 @@
                 <w:noProof/>
                 <w:webHidden/>
               </w:rPr>
-              <w:instrText xml:space="preserve"> PAGEREF _Toc293753013 \h </w:instrText>
+              <w:instrText xml:space="preserve"> PAGEREF _Toc293759154 \h </w:instrText>
             </w:r>
             <w:r>
               <w:rPr>
@@ -965,7 +981,7 @@
               <w:lang w:val="da-DK" w:eastAsia="da-DK" w:bidi="ar-SA"/>
             </w:rPr>
           </w:pPr>
-          <w:hyperlink w:anchor="_Toc293753014" w:history="1">
+          <w:hyperlink w:anchor="_Toc293759155" w:history="1">
             <w:r>
               <w:rPr>
                 <w:rStyle w:val="Hyperlink"/>
@@ -1009,7 +1025,7 @@
                 <w:noProof/>
                 <w:webHidden/>
               </w:rPr>
-              <w:instrText xml:space="preserve"> PAGEREF _Toc293753014 \h </w:instrText>
+              <w:instrText xml:space="preserve"> PAGEREF _Toc293759155 \h </w:instrText>
             </w:r>
             <w:r>
               <w:rPr>
@@ -1052,7 +1068,7 @@
               <w:lang w:val="da-DK" w:eastAsia="da-DK" w:bidi="ar-SA"/>
             </w:rPr>
           </w:pPr>
-          <w:hyperlink w:anchor="_Toc293753015" w:history="1">
+          <w:hyperlink w:anchor="_Toc293759156" w:history="1">
             <w:r>
               <w:rPr>
                 <w:rStyle w:val="Hyperlink"/>
@@ -1096,7 +1112,7 @@
                 <w:noProof/>
                 <w:webHidden/>
               </w:rPr>
-              <w:instrText xml:space="preserve"> PAGEREF _Toc293753015 \h </w:instrText>
+              <w:instrText xml:space="preserve"> PAGEREF _Toc293759156 \h </w:instrText>
             </w:r>
             <w:r>
               <w:rPr>
@@ -1140,7 +1156,7 @@
               <w:lang w:val="da-DK" w:eastAsia="da-DK" w:bidi="ar-SA"/>
             </w:rPr>
           </w:pPr>
-          <w:hyperlink w:anchor="_Toc293753016" w:history="1">
+          <w:hyperlink w:anchor="_Toc293759157" w:history="1">
             <w:r>
               <w:rPr>
                 <w:rStyle w:val="Hyperlink"/>
@@ -1183,7 +1199,7 @@
                 <w:noProof/>
                 <w:webHidden/>
               </w:rPr>
-              <w:instrText xml:space="preserve"> PAGEREF _Toc293753016 \h </w:instrText>
+              <w:instrText xml:space="preserve"> PAGEREF _Toc293759157 \h </w:instrText>
             </w:r>
             <w:r>
               <w:rPr>
@@ -1227,7 +1243,7 @@
               <w:lang w:val="da-DK" w:eastAsia="da-DK" w:bidi="ar-SA"/>
             </w:rPr>
           </w:pPr>
-          <w:hyperlink w:anchor="_Toc293753017" w:history="1">
+          <w:hyperlink w:anchor="_Toc293759158" w:history="1">
             <w:r>
               <w:rPr>
                 <w:rStyle w:val="Hyperlink"/>
@@ -1270,7 +1286,7 @@
                 <w:noProof/>
                 <w:webHidden/>
               </w:rPr>
-              <w:instrText xml:space="preserve"> PAGEREF _Toc293753017 \h </w:instrText>
+              <w:instrText xml:space="preserve"> PAGEREF _Toc293759158 \h </w:instrText>
             </w:r>
             <w:r>
               <w:rPr>
@@ -1313,7 +1329,7 @@
               <w:lang w:val="da-DK" w:eastAsia="da-DK" w:bidi="ar-SA"/>
             </w:rPr>
           </w:pPr>
-          <w:hyperlink w:anchor="_Toc293753018" w:history="1">
+          <w:hyperlink w:anchor="_Toc293759159" w:history="1">
             <w:r>
               <w:rPr>
                 <w:rStyle w:val="Hyperlink"/>
@@ -1357,7 +1373,7 @@
                 <w:noProof/>
                 <w:webHidden/>
               </w:rPr>
-              <w:instrText xml:space="preserve"> PAGEREF _Toc293753018 \h </w:instrText>
+              <w:instrText xml:space="preserve"> PAGEREF _Toc293759159 \h </w:instrText>
             </w:r>
             <w:r>
               <w:rPr>
@@ -1400,7 +1416,7 @@
               <w:lang w:val="da-DK" w:eastAsia="da-DK" w:bidi="ar-SA"/>
             </w:rPr>
           </w:pPr>
-          <w:hyperlink w:anchor="_Toc293753019" w:history="1">
+          <w:hyperlink w:anchor="_Toc293759160" w:history="1">
             <w:r>
               <w:rPr>
                 <w:rStyle w:val="Hyperlink"/>
@@ -1444,7 +1460,7 @@
                 <w:noProof/>
                 <w:webHidden/>
               </w:rPr>
-              <w:instrText xml:space="preserve"> PAGEREF _Toc293753019 \h </w:instrText>
+              <w:instrText xml:space="preserve"> PAGEREF _Toc293759160 \h </w:instrText>
             </w:r>
             <w:r>
               <w:rPr>
@@ -1487,7 +1503,7 @@
               <w:lang w:val="da-DK" w:eastAsia="da-DK" w:bidi="ar-SA"/>
             </w:rPr>
           </w:pPr>
-          <w:hyperlink w:anchor="_Toc293753020" w:history="1">
+          <w:hyperlink w:anchor="_Toc293759161" w:history="1">
             <w:r>
               <w:rPr>
                 <w:rStyle w:val="Hyperlink"/>
@@ -1530,7 +1546,7 @@
                 <w:noProof/>
                 <w:webHidden/>
               </w:rPr>
-              <w:instrText xml:space="preserve"> PAGEREF _Toc293753020 \h </w:instrText>
+              <w:instrText xml:space="preserve"> PAGEREF _Toc293759161 \h </w:instrText>
             </w:r>
             <w:r>
               <w:rPr>
@@ -1573,7 +1589,7 @@
               <w:lang w:val="da-DK" w:eastAsia="da-DK" w:bidi="ar-SA"/>
             </w:rPr>
           </w:pPr>
-          <w:hyperlink w:anchor="_Toc293753022" w:history="1">
+          <w:hyperlink w:anchor="_Toc293759163" w:history="1">
             <w:r>
               <w:rPr>
                 <w:rStyle w:val="Hyperlink"/>
@@ -1617,7 +1633,7 @@
                 <w:noProof/>
                 <w:webHidden/>
               </w:rPr>
-              <w:instrText xml:space="preserve"> PAGEREF _Toc293753022 \h </w:instrText>
+              <w:instrText xml:space="preserve"> PAGEREF _Toc293759163 \h </w:instrText>
             </w:r>
             <w:r>
               <w:rPr>
@@ -1660,7 +1676,7 @@
               <w:lang w:val="da-DK" w:eastAsia="da-DK" w:bidi="ar-SA"/>
             </w:rPr>
           </w:pPr>
-          <w:hyperlink w:anchor="_Toc293753023" w:history="1">
+          <w:hyperlink w:anchor="_Toc293759164" w:history="1">
             <w:r>
               <w:rPr>
                 <w:rStyle w:val="Hyperlink"/>
@@ -1704,7 +1720,7 @@
                 <w:noProof/>
                 <w:webHidden/>
               </w:rPr>
-              <w:instrText xml:space="preserve"> PAGEREF _Toc293753023 \h </w:instrText>
+              <w:instrText xml:space="preserve"> PAGEREF _Toc293759164 \h </w:instrText>
             </w:r>
             <w:r>
               <w:rPr>
@@ -1747,7 +1763,7 @@
               <w:lang w:val="da-DK" w:eastAsia="da-DK" w:bidi="ar-SA"/>
             </w:rPr>
           </w:pPr>
-          <w:hyperlink w:anchor="_Toc293753024" w:history="1">
+          <w:hyperlink w:anchor="_Toc293759165" w:history="1">
             <w:r>
               <w:rPr>
                 <w:rStyle w:val="Hyperlink"/>
@@ -1791,7 +1807,7 @@
                 <w:noProof/>
                 <w:webHidden/>
               </w:rPr>
-              <w:instrText xml:space="preserve"> PAGEREF _Toc293753024 \h </w:instrText>
+              <w:instrText xml:space="preserve"> PAGEREF _Toc293759165 \h </w:instrText>
             </w:r>
             <w:r>
               <w:rPr>
@@ -1834,7 +1850,7 @@
               <w:lang w:val="da-DK" w:eastAsia="da-DK" w:bidi="ar-SA"/>
             </w:rPr>
           </w:pPr>
-          <w:hyperlink w:anchor="_Toc293753025" w:history="1">
+          <w:hyperlink w:anchor="_Toc293759166" w:history="1">
             <w:r>
               <w:rPr>
                 <w:rStyle w:val="Hyperlink"/>
@@ -1878,7 +1894,7 @@
                 <w:noProof/>
                 <w:webHidden/>
               </w:rPr>
-              <w:instrText xml:space="preserve"> PAGEREF _Toc293753025 \h </w:instrText>
+              <w:instrText xml:space="preserve"> PAGEREF _Toc293759166 \h </w:instrText>
             </w:r>
             <w:r>
               <w:rPr>
@@ -1921,7 +1937,7 @@
               <w:lang w:val="da-DK" w:eastAsia="da-DK" w:bidi="ar-SA"/>
             </w:rPr>
           </w:pPr>
-          <w:hyperlink w:anchor="_Toc293753026" w:history="1">
+          <w:hyperlink w:anchor="_Toc293759167" w:history="1">
             <w:r>
               <w:rPr>
                 <w:rStyle w:val="Hyperlink"/>
@@ -1965,7 +1981,7 @@
                 <w:noProof/>
                 <w:webHidden/>
               </w:rPr>
-              <w:instrText xml:space="preserve"> PAGEREF _Toc293753026 \h </w:instrText>
+              <w:instrText xml:space="preserve"> PAGEREF _Toc293759167 \h </w:instrText>
             </w:r>
             <w:r>
               <w:rPr>
@@ -2008,7 +2024,7 @@
               <w:lang w:val="da-DK" w:eastAsia="da-DK" w:bidi="ar-SA"/>
             </w:rPr>
           </w:pPr>
-          <w:hyperlink w:anchor="_Toc293753027" w:history="1">
+          <w:hyperlink w:anchor="_Toc293759168" w:history="1">
             <w:r>
               <w:rPr>
                 <w:rStyle w:val="Hyperlink"/>
@@ -2052,7 +2068,7 @@
                 <w:noProof/>
                 <w:webHidden/>
               </w:rPr>
-              <w:instrText xml:space="preserve"> PAGEREF _Toc293753027 \h </w:instrText>
+              <w:instrText xml:space="preserve"> PAGEREF _Toc293759168 \h </w:instrText>
             </w:r>
             <w:r>
               <w:rPr>
@@ -2072,7 +2088,7 @@
                 <w:noProof/>
                 <w:webHidden/>
               </w:rPr>
-              <w:t>38</w:t>
+              <w:t>40</w:t>
             </w:r>
             <w:r>
               <w:rPr>
@@ -2134,7 +2150,7 @@
       <w:bookmarkStart w:id="0" w:name="_Toc229645008"/>
       <w:bookmarkStart w:id="1" w:name="_Toc229650062"/>
       <w:bookmarkStart w:id="2" w:name="_Toc230252494"/>
-      <w:bookmarkStart w:id="3" w:name="_Toc293753006"/>
+      <w:bookmarkStart w:id="3" w:name="_Toc293759147"/>
       <w:r>
         <w:rPr>
           <w:lang w:val="da-DK"/>
@@ -2438,7 +2454,7 @@
       </w:pPr>
       <w:bookmarkStart w:id="4" w:name="_Toc229650063"/>
       <w:bookmarkStart w:id="5" w:name="_Toc230252495"/>
-      <w:bookmarkStart w:id="6" w:name="_Toc293753007"/>
+      <w:bookmarkStart w:id="6" w:name="_Toc293759148"/>
       <w:r>
         <w:rPr>
           <w:lang w:val="da-DK"/>
@@ -3227,7 +3243,7 @@
           <w:lang w:val="da-DK"/>
         </w:rPr>
       </w:pPr>
-      <w:bookmarkStart w:id="7" w:name="_Toc293753008"/>
+      <w:bookmarkStart w:id="7" w:name="_Toc293759149"/>
       <w:r>
         <w:rPr>
           <w:lang w:val="da-DK"/>
@@ -3625,21 +3641,7 @@
         <w:rPr>
           <w:lang w:val="da-DK"/>
         </w:rPr>
-        <w:t xml:space="preserve"> Til slut har jeg lavet </w:t>
-      </w:r>
-      <w:proofErr w:type="gramStart"/>
-      <w:r>
-        <w:rPr>
-          <w:lang w:val="da-DK"/>
-        </w:rPr>
-        <w:t>en</w:t>
-      </w:r>
-      <w:proofErr w:type="gramEnd"/>
-      <w:r>
-        <w:rPr>
-          <w:lang w:val="da-DK"/>
-        </w:rPr>
-        <w:t xml:space="preserve"> </w:t>
+        <w:t xml:space="preserve"> Til slut har jeg lavet en </w:t>
       </w:r>
       <w:proofErr w:type="spellStart"/>
       <w:r>
@@ -3853,6 +3855,12 @@
           <w:lang w:val="da-DK"/>
         </w:rPr>
         <w:t>.</w:t>
+      </w:r>
+      <w:r>
+        <w:rPr>
+          <w:lang w:val="da-DK"/>
+        </w:rPr>
+        <w:t xml:space="preserve"> </w:t>
       </w:r>
     </w:p>
     <w:p>
@@ -4628,21 +4636,7 @@
         <w:rPr>
           <w:lang w:val="da-DK"/>
         </w:rPr>
-        <w:t xml:space="preserve"> at mappe mellem </w:t>
-      </w:r>
-      <w:proofErr w:type="gramStart"/>
-      <w:r>
-        <w:rPr>
-          <w:lang w:val="da-DK"/>
-        </w:rPr>
-        <w:t>den</w:t>
-      </w:r>
-      <w:proofErr w:type="gramEnd"/>
-      <w:r>
-        <w:rPr>
-          <w:lang w:val="da-DK"/>
-        </w:rPr>
-        <w:t xml:space="preserve"> objekt orienteret verden og den </w:t>
+        <w:t xml:space="preserve"> at mappe mellem den objekt orienteret verden og den </w:t>
       </w:r>
       <w:r>
         <w:rPr>
@@ -4694,16 +4688,56 @@
         <w:rPr>
           <w:lang w:val="da-DK"/>
         </w:rPr>
-        <w:t xml:space="preserve"> klasserne </w:t>
-      </w:r>
-      <w:proofErr w:type="gramStart"/>
-      <w:r>
-        <w:rPr>
-          <w:lang w:val="da-DK"/>
-        </w:rPr>
-        <w:t>består er</w:t>
-      </w:r>
-      <w:proofErr w:type="gramEnd"/>
+        <w:t xml:space="preserve"> klasserne består er </w:t>
+      </w:r>
+      <w:proofErr w:type="spellStart"/>
+      <w:r>
+        <w:rPr>
+          <w:lang w:val="da-DK"/>
+        </w:rPr>
+        <w:t>Error</w:t>
+      </w:r>
+      <w:proofErr w:type="spellEnd"/>
+      <w:r>
+        <w:rPr>
+          <w:lang w:val="da-DK"/>
+        </w:rPr>
+        <w:t xml:space="preserve"> og </w:t>
+      </w:r>
+      <w:proofErr w:type="spellStart"/>
+      <w:r>
+        <w:rPr>
+          <w:lang w:val="da-DK"/>
+        </w:rPr>
+        <w:t>Request</w:t>
+      </w:r>
+      <w:proofErr w:type="spellEnd"/>
+      <w:r>
+        <w:rPr>
+          <w:lang w:val="da-DK"/>
+        </w:rPr>
+        <w:t>, som begge arver fra den abstrakte Case. Case indeholde alle</w:t>
+      </w:r>
+      <w:r>
+        <w:rPr>
+          <w:lang w:val="da-DK"/>
+        </w:rPr>
+        <w:t xml:space="preserve"> de </w:t>
+      </w:r>
+      <w:proofErr w:type="spellStart"/>
+      <w:r>
+        <w:rPr>
+          <w:lang w:val="da-DK"/>
+        </w:rPr>
+        <w:t>atributter</w:t>
+      </w:r>
+      <w:proofErr w:type="spellEnd"/>
+      <w:r>
+        <w:rPr>
+          <w:lang w:val="da-DK"/>
+        </w:rPr>
+        <w:t xml:space="preserve"> som er fælles for</w:t>
+      </w:r>
       <w:r>
         <w:rPr>
           <w:lang w:val="da-DK"/>
@@ -4736,112 +4770,42 @@
         <w:rPr>
           <w:lang w:val="da-DK"/>
         </w:rPr>
-        <w:t xml:space="preserve">, som begge arver fra den abstrakte Case. Case </w:t>
-      </w:r>
-      <w:proofErr w:type="gramStart"/>
-      <w:r>
-        <w:rPr>
-          <w:lang w:val="da-DK"/>
-        </w:rPr>
-        <w:t>indeholde</w:t>
-      </w:r>
-      <w:proofErr w:type="gramEnd"/>
-      <w:r>
-        <w:rPr>
-          <w:lang w:val="da-DK"/>
-        </w:rPr>
-        <w:t xml:space="preserve"> alle</w:t>
-      </w:r>
-      <w:r>
-        <w:rPr>
-          <w:lang w:val="da-DK"/>
-        </w:rPr>
-        <w:t xml:space="preserve"> de </w:t>
+        <w:t>. Der kan knyttes diskussionsindlæg til fejl og ønsker vha. klassen Diskussion, og filer på samme måde vha. a File.</w:t>
+      </w:r>
+      <w:r>
+        <w:rPr>
+          <w:lang w:val="da-DK"/>
+        </w:rPr>
+        <w:t xml:space="preserve"> Som også bruges til at knytte Filer til diskussionsindlæg. </w:t>
+      </w:r>
+      <w:r>
+        <w:rPr>
+          <w:lang w:val="da-DK"/>
+        </w:rPr>
+        <w:t xml:space="preserve">Brugere kan knyttes til fejl og ønsker vha. associationerne </w:t>
       </w:r>
       <w:proofErr w:type="spellStart"/>
       <w:r>
         <w:rPr>
           <w:lang w:val="da-DK"/>
         </w:rPr>
-        <w:t>atributter</w:t>
+        <w:t>createdBy</w:t>
       </w:r>
       <w:proofErr w:type="spellEnd"/>
       <w:r>
         <w:rPr>
           <w:lang w:val="da-DK"/>
         </w:rPr>
-        <w:t xml:space="preserve"> som er fælles for</w:t>
-      </w:r>
-      <w:r>
-        <w:rPr>
-          <w:lang w:val="da-DK"/>
-        </w:rPr>
-        <w:t xml:space="preserve"> </w:t>
+        <w:t xml:space="preserve">,  </w:t>
       </w:r>
       <w:proofErr w:type="spellStart"/>
       <w:r>
         <w:rPr>
           <w:lang w:val="da-DK"/>
         </w:rPr>
-        <w:t>Error</w:t>
+        <w:t>responsibleDeveloper</w:t>
       </w:r>
       <w:proofErr w:type="spellEnd"/>
-      <w:r>
-        <w:rPr>
-          <w:lang w:val="da-DK"/>
-        </w:rPr>
-        <w:t xml:space="preserve"> og </w:t>
-      </w:r>
-      <w:proofErr w:type="spellStart"/>
-      <w:r>
-        <w:rPr>
-          <w:lang w:val="da-DK"/>
-        </w:rPr>
-        <w:t>Request</w:t>
-      </w:r>
-      <w:proofErr w:type="spellEnd"/>
-      <w:r>
-        <w:rPr>
-          <w:lang w:val="da-DK"/>
-        </w:rPr>
-        <w:t>. Der kan knyttes diskussionsindlæg til fejl og ønsker vha. klassen Diskussion, og filer på samme måde vha. a File.</w:t>
-      </w:r>
-      <w:r>
-        <w:rPr>
-          <w:lang w:val="da-DK"/>
-        </w:rPr>
-        <w:t xml:space="preserve"> Som også bruges til at knytte Filer til diskussionsindlæg. </w:t>
-      </w:r>
-      <w:r>
-        <w:rPr>
-          <w:lang w:val="da-DK"/>
-        </w:rPr>
-        <w:t xml:space="preserve">Brugere kan knyttes til fejl og ønsker vha. associationerne </w:t>
-      </w:r>
-      <w:proofErr w:type="spellStart"/>
-      <w:proofErr w:type="gramStart"/>
-      <w:r>
-        <w:rPr>
-          <w:lang w:val="da-DK"/>
-        </w:rPr>
-        <w:t>createdBy</w:t>
-      </w:r>
-      <w:proofErr w:type="spellEnd"/>
-      <w:r>
-        <w:rPr>
-          <w:lang w:val="da-DK"/>
-        </w:rPr>
-        <w:t xml:space="preserve">,  </w:t>
-      </w:r>
-      <w:proofErr w:type="spellStart"/>
-      <w:r>
-        <w:rPr>
-          <w:lang w:val="da-DK"/>
-        </w:rPr>
-        <w:t>responsibleDeveloper</w:t>
-      </w:r>
-      <w:proofErr w:type="spellEnd"/>
-      <w:proofErr w:type="gramEnd"/>
       <w:r>
         <w:rPr>
           <w:lang w:val="da-DK"/>
@@ -5236,7 +5200,7 @@
           <w:lang w:val="da-DK"/>
         </w:rPr>
       </w:pPr>
-      <w:bookmarkStart w:id="8" w:name="_Toc293753009"/>
+      <w:bookmarkStart w:id="8" w:name="_Toc293759150"/>
       <w:r>
         <w:rPr>
           <w:lang w:val="da-DK"/>
@@ -5388,35 +5352,7 @@
         <w:rPr>
           <w:lang w:val="da-DK"/>
         </w:rPr>
-        <w:t xml:space="preserve">. </w:t>
-      </w:r>
-      <w:proofErr w:type="gramStart"/>
-      <w:r>
-        <w:rPr>
-          <w:lang w:val="da-DK"/>
-        </w:rPr>
-        <w:t>Som</w:t>
-      </w:r>
-      <w:proofErr w:type="gramEnd"/>
-      <w:r>
-        <w:rPr>
-          <w:lang w:val="da-DK"/>
-        </w:rPr>
-        <w:t xml:space="preserve"> </w:t>
-      </w:r>
-      <w:proofErr w:type="gramStart"/>
-      <w:r>
-        <w:rPr>
-          <w:lang w:val="da-DK"/>
-        </w:rPr>
-        <w:t>er</w:t>
-      </w:r>
-      <w:proofErr w:type="gramEnd"/>
-      <w:r>
-        <w:rPr>
-          <w:lang w:val="da-DK"/>
-        </w:rPr>
-        <w:t xml:space="preserve"> måden man navngiver pakker på i </w:t>
+        <w:t xml:space="preserve">. Som er måden man navngiver pakker på i </w:t>
       </w:r>
       <w:proofErr w:type="spellStart"/>
       <w:r>
@@ -5456,35 +5392,7 @@
         <w:rPr>
           <w:lang w:val="da-DK"/>
         </w:rPr>
-        <w:t xml:space="preserve"> klasser. </w:t>
-      </w:r>
-      <w:proofErr w:type="gramStart"/>
-      <w:r>
-        <w:rPr>
-          <w:lang w:val="da-DK"/>
-        </w:rPr>
-        <w:t>Som</w:t>
-      </w:r>
-      <w:proofErr w:type="gramEnd"/>
-      <w:r>
-        <w:rPr>
-          <w:lang w:val="da-DK"/>
-        </w:rPr>
-        <w:t xml:space="preserve"> </w:t>
-      </w:r>
-      <w:proofErr w:type="gramStart"/>
-      <w:r>
-        <w:rPr>
-          <w:lang w:val="da-DK"/>
-        </w:rPr>
-        <w:t>er</w:t>
-      </w:r>
-      <w:proofErr w:type="gramEnd"/>
-      <w:r>
-        <w:rPr>
-          <w:lang w:val="da-DK"/>
-        </w:rPr>
-        <w:t xml:space="preserve"> en form for programmerings konstanter. </w:t>
+        <w:t xml:space="preserve"> klasser. Som er en form for programmerings konstanter. </w:t>
       </w:r>
     </w:p>
     <w:p>
@@ -5964,21 +5872,7 @@
         <w:rPr>
           <w:lang w:val="da-DK"/>
         </w:rPr>
-        <w:t xml:space="preserve"> Dette skal foregå i </w:t>
-      </w:r>
-      <w:proofErr w:type="gramStart"/>
-      <w:r>
-        <w:rPr>
-          <w:lang w:val="da-DK"/>
-        </w:rPr>
-        <w:t>en</w:t>
-      </w:r>
-      <w:proofErr w:type="gramEnd"/>
-      <w:r>
-        <w:rPr>
-          <w:lang w:val="da-DK"/>
-        </w:rPr>
-        <w:t xml:space="preserve"> separat program</w:t>
+        <w:t xml:space="preserve"> Dette skal foregå i en separat program</w:t>
       </w:r>
       <w:r>
         <w:rPr>
@@ -6844,6 +6738,22 @@
     </w:p>
     <w:p>
       <w:pPr>
+        <w:ind w:firstLine="360"/>
+        <w:rPr>
+          <w:lang w:val="da-DK"/>
+        </w:rPr>
+      </w:pPr>
+    </w:p>
+    <w:p>
+      <w:pPr>
+        <w:ind w:firstLine="360"/>
+        <w:rPr>
+          <w:lang w:val="da-DK"/>
+        </w:rPr>
+      </w:pPr>
+    </w:p>
+    <w:p>
+      <w:pPr>
         <w:rPr>
           <w:lang w:val="da-DK"/>
         </w:rPr>
@@ -6879,7 +6789,7 @@
           <w:lang w:val="da-DK"/>
         </w:rPr>
       </w:pPr>
-      <w:bookmarkStart w:id="9" w:name="_Toc293753010"/>
+      <w:bookmarkStart w:id="9" w:name="_Toc293759151"/>
       <w:r>
         <w:rPr>
           <w:lang w:val="da-DK"/>
@@ -7209,7 +7119,7 @@
           <w:numId w:val="31"/>
         </w:numPr>
       </w:pPr>
-      <w:bookmarkStart w:id="10" w:name="_Toc293753011"/>
+      <w:bookmarkStart w:id="10" w:name="_Toc293759152"/>
       <w:r>
         <w:t>Idriftsættelse</w:t>
       </w:r>
@@ -7295,21 +7205,7 @@
         <w:rPr>
           <w:lang w:val="da-DK"/>
         </w:rPr>
-        <w:t xml:space="preserve">, samt en Java DB. Java DB er en del af Java. Dvs. at der </w:t>
-      </w:r>
-      <w:proofErr w:type="gramStart"/>
-      <w:r>
-        <w:rPr>
-          <w:lang w:val="da-DK"/>
-        </w:rPr>
-        <w:t>er ikke</w:t>
-      </w:r>
-      <w:proofErr w:type="gramEnd"/>
-      <w:r>
-        <w:rPr>
-          <w:lang w:val="da-DK"/>
-        </w:rPr>
-        <w:t xml:space="preserve"> nogen specielle krav til operativ system, da </w:t>
+        <w:t xml:space="preserve">, samt en Java DB. Java DB er en del af Java. Dvs. at der er ikke nogen specielle krav til operativ system, da </w:t>
       </w:r>
       <w:proofErr w:type="spellStart"/>
       <w:r>
@@ -7649,21 +7545,7 @@
         <w:rPr>
           <w:lang w:val="da-DK"/>
         </w:rPr>
-        <w:t xml:space="preserve"> og Safari. Det vil kræve noget test. Men </w:t>
-      </w:r>
-      <w:proofErr w:type="gramStart"/>
-      <w:r>
-        <w:rPr>
-          <w:lang w:val="da-DK"/>
-        </w:rPr>
-        <w:t>da det er</w:t>
-      </w:r>
-      <w:proofErr w:type="gramEnd"/>
-      <w:r>
-        <w:rPr>
-          <w:lang w:val="da-DK"/>
-        </w:rPr>
-        <w:t xml:space="preserve"> et begrænset antal web, sider der skal laves, er det overkommeligt.</w:t>
+        <w:t xml:space="preserve"> og Safari. Det vil kræve noget test. Men da det er et begrænset antal web, sider der skal laves, er det overkommeligt.</w:t>
       </w:r>
     </w:p>
     <w:p>
@@ -7685,7 +7567,7 @@
           <w:lang w:val="da-DK"/>
         </w:rPr>
       </w:pPr>
-      <w:bookmarkStart w:id="11" w:name="_Toc293753012"/>
+      <w:bookmarkStart w:id="11" w:name="_Toc293759153"/>
       <w:r>
         <w:rPr>
           <w:lang w:val="da-DK"/>
@@ -7851,21 +7733,7 @@
               <w:rPr>
                 <w:lang w:val="da-DK"/>
               </w:rPr>
-              <w:t xml:space="preserve">Helt basal forretnings-logik til at </w:t>
-            </w:r>
-            <w:proofErr w:type="gramStart"/>
-            <w:r>
-              <w:rPr>
-                <w:lang w:val="da-DK"/>
-              </w:rPr>
-              <w:t>hente</w:t>
-            </w:r>
-            <w:proofErr w:type="gramEnd"/>
-            <w:r>
-              <w:rPr>
-                <w:lang w:val="da-DK"/>
-              </w:rPr>
-              <w:t xml:space="preserve"> brugere og produkt/modul oplysninger fra DB. Data til disse kan indsættes manuelt i databasen til at starte med.</w:t>
+              <w:t>Helt basal forretnings-logik til at hente brugere og produkt/modul oplysninger fra DB. Data til disse kan indsættes manuelt i databasen til at starte med.</w:t>
             </w:r>
           </w:p>
         </w:tc>
@@ -7903,21 +7771,7 @@
               <w:rPr>
                 <w:lang w:val="da-DK"/>
               </w:rPr>
-              <w:t xml:space="preserve">Oprette et ønske, samt simpel mulighed for at </w:t>
-            </w:r>
-            <w:proofErr w:type="gramStart"/>
-            <w:r>
-              <w:rPr>
-                <w:lang w:val="da-DK"/>
-              </w:rPr>
-              <w:t>fremsøge</w:t>
-            </w:r>
-            <w:proofErr w:type="gramEnd"/>
-            <w:r>
-              <w:rPr>
-                <w:lang w:val="da-DK"/>
-              </w:rPr>
-              <w:t xml:space="preserve"> denne igen. Herfra kan de enkelte </w:t>
+              <w:t xml:space="preserve">Oprette et ønske, samt simpel mulighed for at fremsøge denne igen. Herfra kan de enkelte </w:t>
             </w:r>
             <w:proofErr w:type="spellStart"/>
             <w:r>
@@ -8298,7 +8152,7 @@
       </w:pPr>
       <w:bookmarkStart w:id="12" w:name="_Toc229650073"/>
       <w:bookmarkStart w:id="13" w:name="_Toc230252508"/>
-      <w:bookmarkStart w:id="14" w:name="_Toc293753013"/>
+      <w:bookmarkStart w:id="14" w:name="_Toc293759154"/>
       <w:r>
         <w:rPr>
           <w:lang w:val="da-DK"/>
@@ -8541,7 +8395,7 @@
       </w:pPr>
       <w:bookmarkStart w:id="15" w:name="_Toc229650074"/>
       <w:bookmarkStart w:id="16" w:name="_Toc230252509"/>
-      <w:bookmarkStart w:id="17" w:name="_Toc293753014"/>
+      <w:bookmarkStart w:id="17" w:name="_Toc293759155"/>
       <w:r>
         <w:rPr>
           <w:lang w:val="da-DK"/>
@@ -8571,7 +8425,7 @@
         </w:rPr>
       </w:pPr>
       <w:bookmarkStart w:id="18" w:name="_Ref292531489"/>
-      <w:bookmarkStart w:id="19" w:name="_Toc293753015"/>
+      <w:bookmarkStart w:id="19" w:name="_Toc293759156"/>
       <w:r>
         <w:rPr>
           <w:lang w:val="da-DK"/>
@@ -8632,15 +8486,7 @@
       </w:r>
       <w:proofErr w:type="spellEnd"/>
       <w:r>
-        <w:t xml:space="preserve"> (Must have, Should Have, Could Have, </w:t>
-      </w:r>
-      <w:proofErr w:type="gramStart"/>
-      <w:r>
-        <w:t>Want</w:t>
-      </w:r>
-      <w:proofErr w:type="gramEnd"/>
-      <w:r>
-        <w:t xml:space="preserve"> to have).</w:t>
+        <w:t xml:space="preserve"> (Must have, Should Have, Could Have, Want to have).</w:t>
       </w:r>
     </w:p>
     <w:p>
@@ -8651,7 +8497,7 @@
           <w:numId w:val="3"/>
         </w:numPr>
       </w:pPr>
-      <w:bookmarkStart w:id="20" w:name="_Toc293753016"/>
+      <w:bookmarkStart w:id="20" w:name="_Toc293759157"/>
       <w:r>
         <w:t>Funktionelle krav</w:t>
       </w:r>
@@ -8972,21 +8818,7 @@
               <w:rPr>
                 <w:lang w:val="da-DK"/>
               </w:rPr>
-              <w:t xml:space="preserve"> skal kunne håndtere følgende sagsbehandlings statusser for både ønske og fejl: ”Oprettet”</w:t>
-            </w:r>
-            <w:proofErr w:type="gramStart"/>
-            <w:r>
-              <w:rPr>
-                <w:lang w:val="da-DK"/>
-              </w:rPr>
-              <w:t>,  ”Behandles</w:t>
-            </w:r>
-            <w:proofErr w:type="gramEnd"/>
-            <w:r>
-              <w:rPr>
-                <w:lang w:val="da-DK"/>
-              </w:rPr>
-              <w:t xml:space="preserve">”,  ”I bero”, ”Godkendt til </w:t>
+              <w:t xml:space="preserve"> skal kunne håndtere følgende sagsbehandlings statusser for både ønske og fejl: ”Oprettet”,  ”Behandles”,  ”I bero”, ”Godkendt til </w:t>
             </w:r>
             <w:proofErr w:type="spellStart"/>
             <w:r>
@@ -9048,21 +8880,7 @@
               <w:rPr>
                 <w:lang w:val="da-DK"/>
               </w:rPr>
-              <w:t xml:space="preserve"> skal for </w:t>
-            </w:r>
-            <w:proofErr w:type="gramStart"/>
-            <w:r>
-              <w:rPr>
-                <w:lang w:val="da-DK"/>
-              </w:rPr>
-              <w:t>godkendte</w:t>
-            </w:r>
-            <w:proofErr w:type="gramEnd"/>
-            <w:r>
-              <w:rPr>
-                <w:lang w:val="da-DK"/>
-              </w:rPr>
-              <w:t xml:space="preserve"> fejl og ønsker kunne håndtere følgende udviklingsproces statusser: ”Ikke påbegyndt”, ”Begyndt”, ”Klar til test”, ”Testet” og ”Fejl fundet”</w:t>
+              <w:t xml:space="preserve"> skal for godkendte fejl og ønsker kunne håndtere følgende udviklingsproces statusser: ”Ikke påbegyndt”, ”Begyndt”, ”Klar til test”, ”Testet” og ”Fejl fundet”</w:t>
             </w:r>
           </w:p>
         </w:tc>
@@ -9884,14 +9702,7 @@
         <w:rPr>
           <w:lang w:val="da-DK"/>
         </w:rPr>
-        <w:t xml:space="preserve">Rolle </w:t>
-      </w:r>
-      <w:proofErr w:type="gramStart"/>
-      <w:r>
-        <w:rPr>
-          <w:lang w:val="da-DK"/>
-        </w:rPr>
-        <w:t>matrix</w:t>
+        <w:t>Rolle matrix</w:t>
       </w:r>
       <w:r>
         <w:rPr>
@@ -9904,14 +9715,7 @@
         <w:rPr>
           <w:lang w:val="da-DK"/>
         </w:rPr>
-        <w:t>C</w:t>
-      </w:r>
-      <w:proofErr w:type="gramEnd"/>
-      <w:r>
-        <w:rPr>
-          <w:lang w:val="da-DK"/>
-        </w:rPr>
-        <w:t>=create</w:t>
+        <w:t>C=create</w:t>
       </w:r>
       <w:proofErr w:type="spellEnd"/>
       <w:r>
@@ -10491,21 +10295,7 @@
         <w:rPr>
           <w:lang w:val="da-DK"/>
         </w:rPr>
-        <w:t xml:space="preserve">De enkelte rollers mulighed for at </w:t>
-      </w:r>
-      <w:proofErr w:type="gramStart"/>
-      <w:r>
-        <w:rPr>
-          <w:lang w:val="da-DK"/>
-        </w:rPr>
-        <w:t>rette</w:t>
-      </w:r>
-      <w:proofErr w:type="gramEnd"/>
-      <w:r>
-        <w:rPr>
-          <w:lang w:val="da-DK"/>
-        </w:rPr>
-        <w:t xml:space="preserve"> fejl og ønske statusser.</w:t>
+        <w:t>De enkelte rollers mulighed for at rette fejl og ønske statusser.</w:t>
       </w:r>
     </w:p>
     <w:p>
@@ -12560,7 +12350,7 @@
           <w:numId w:val="3"/>
         </w:numPr>
       </w:pPr>
-      <w:bookmarkStart w:id="21" w:name="_Toc293753017"/>
+      <w:bookmarkStart w:id="21" w:name="_Toc293759158"/>
       <w:r>
         <w:lastRenderedPageBreak/>
         <w:t>Ikke funktionelle krav</w:t>
@@ -13078,7 +12868,7 @@
         </w:rPr>
       </w:pPr>
       <w:bookmarkStart w:id="22" w:name="_Ref292534198"/>
-      <w:bookmarkStart w:id="23" w:name="_Toc293753018"/>
+      <w:bookmarkStart w:id="23" w:name="_Toc293759159"/>
       <w:r>
         <w:rPr>
           <w:noProof/>
@@ -13261,35 +13051,7 @@
               <w:rPr>
                 <w:lang w:val="da-DK"/>
               </w:rPr>
-              <w:t xml:space="preserve"> administrator. </w:t>
-            </w:r>
-            <w:proofErr w:type="gramStart"/>
-            <w:r>
-              <w:rPr>
-                <w:lang w:val="da-DK"/>
-              </w:rPr>
-              <w:t>Som</w:t>
-            </w:r>
-            <w:proofErr w:type="gramEnd"/>
-            <w:r>
-              <w:rPr>
-                <w:lang w:val="da-DK"/>
-              </w:rPr>
-              <w:t xml:space="preserve"> </w:t>
-            </w:r>
-            <w:proofErr w:type="gramStart"/>
-            <w:r>
-              <w:rPr>
-                <w:lang w:val="da-DK"/>
-              </w:rPr>
-              <w:t>kan</w:t>
-            </w:r>
-            <w:proofErr w:type="gramEnd"/>
-            <w:r>
-              <w:rPr>
-                <w:lang w:val="da-DK"/>
-              </w:rPr>
-              <w:t xml:space="preserve"> oprette, rette og slette produkter og brugere. </w:t>
+              <w:t xml:space="preserve"> administrator. Som kan oprette, rette og slette produkter og brugere. </w:t>
             </w:r>
           </w:p>
         </w:tc>
@@ -15623,7 +15385,7 @@
         </w:rPr>
       </w:pPr>
       <w:bookmarkStart w:id="24" w:name="_Ref292534151"/>
-      <w:bookmarkStart w:id="25" w:name="_Toc293753019"/>
+      <w:bookmarkStart w:id="25" w:name="_Toc293759160"/>
       <w:r>
         <w:rPr>
           <w:lang w:val="da-DK" w:eastAsia="da-DK" w:bidi="ar-SA"/>
@@ -15718,9 +15480,12 @@
           <w:ilvl w:val="1"/>
           <w:numId w:val="3"/>
         </w:numPr>
+        <w:rPr>
+          <w:lang w:val="da-DK" w:eastAsia="da-DK" w:bidi="ar-SA"/>
+        </w:rPr>
       </w:pPr>
       <w:bookmarkStart w:id="26" w:name="_Ref292534334"/>
-      <w:bookmarkStart w:id="27" w:name="_Toc293753020"/>
+      <w:bookmarkStart w:id="27" w:name="_Toc293759161"/>
       <w:r>
         <w:rPr>
           <w:lang w:val="da-DK" w:eastAsia="da-DK" w:bidi="ar-SA"/>
@@ -15730,6 +15495,89 @@
       </w:r>
       <w:bookmarkEnd w:id="26"/>
       <w:bookmarkEnd w:id="27"/>
+    </w:p>
+    <w:p>
+      <w:pPr>
+        <w:pStyle w:val="BodyText"/>
+        <w:rPr>
+          <w:lang w:val="da-DK" w:eastAsia="da-DK" w:bidi="ar-SA"/>
+        </w:rPr>
+      </w:pPr>
+      <w:r>
+        <w:rPr>
+          <w:lang w:val="da-DK" w:eastAsia="da-DK" w:bidi="ar-SA"/>
+        </w:rPr>
+        <w:t xml:space="preserve">Herunder er de enkelte </w:t>
+      </w:r>
+      <w:proofErr w:type="spellStart"/>
+      <w:r>
+        <w:rPr>
+          <w:lang w:val="da-DK" w:eastAsia="da-DK" w:bidi="ar-SA"/>
+        </w:rPr>
+        <w:t>use</w:t>
+      </w:r>
+      <w:proofErr w:type="spellEnd"/>
+      <w:r>
+        <w:rPr>
+          <w:lang w:val="da-DK" w:eastAsia="da-DK" w:bidi="ar-SA"/>
+        </w:rPr>
+        <w:t xml:space="preserve"> case beskrivelser. De fleste </w:t>
+      </w:r>
+      <w:proofErr w:type="spellStart"/>
+      <w:r>
+        <w:rPr>
+          <w:lang w:val="da-DK" w:eastAsia="da-DK" w:bidi="ar-SA"/>
+        </w:rPr>
+        <w:t>use</w:t>
+      </w:r>
+      <w:proofErr w:type="spellEnd"/>
+      <w:r>
+        <w:rPr>
+          <w:lang w:val="da-DK" w:eastAsia="da-DK" w:bidi="ar-SA"/>
+        </w:rPr>
+        <w:t xml:space="preserve"> cases er lig med en web side. Disse kan findes under afsnit </w:t>
+      </w:r>
+      <w:r>
+        <w:rPr>
+          <w:lang w:val="da-DK" w:eastAsia="da-DK" w:bidi="ar-SA"/>
+        </w:rPr>
+        <w:fldChar w:fldCharType="begin"/>
+      </w:r>
+      <w:r>
+        <w:rPr>
+          <w:lang w:val="da-DK" w:eastAsia="da-DK" w:bidi="ar-SA"/>
+        </w:rPr>
+        <w:instrText xml:space="preserve"> REF _Ref293230923 \r \h </w:instrText>
+      </w:r>
+      <w:r>
+        <w:rPr>
+          <w:lang w:val="da-DK" w:eastAsia="da-DK" w:bidi="ar-SA"/>
+        </w:rPr>
+      </w:r>
+      <w:r>
+        <w:rPr>
+          <w:lang w:val="da-DK" w:eastAsia="da-DK" w:bidi="ar-SA"/>
+        </w:rPr>
+        <w:fldChar w:fldCharType="separate"/>
+      </w:r>
+      <w:r>
+        <w:rPr>
+          <w:lang w:val="da-DK" w:eastAsia="da-DK" w:bidi="ar-SA"/>
+        </w:rPr>
+        <w:t>6.5</w:t>
+      </w:r>
+      <w:r>
+        <w:rPr>
+          <w:lang w:val="da-DK" w:eastAsia="da-DK" w:bidi="ar-SA"/>
+        </w:rPr>
+        <w:fldChar w:fldCharType="end"/>
+      </w:r>
+      <w:r>
+        <w:rPr>
+          <w:lang w:val="da-DK" w:eastAsia="da-DK" w:bidi="ar-SA"/>
+        </w:rPr>
+        <w:t>.</w:t>
+      </w:r>
     </w:p>
     <w:tbl>
       <w:tblPr>
@@ -17224,7 +17072,6 @@
                 <w:lang w:val="da-DK"/>
               </w:rPr>
             </w:pPr>
-            <w:proofErr w:type="gramStart"/>
             <w:r>
               <w:rPr>
                 <w:lang w:val="da-DK"/>
@@ -17235,14 +17082,7 @@
               <w:rPr>
                 <w:lang w:val="da-DK"/>
               </w:rPr>
-              <w:t>.</w:t>
-            </w:r>
-            <w:proofErr w:type="gramEnd"/>
-            <w:r>
-              <w:rPr>
-                <w:lang w:val="da-DK"/>
-              </w:rPr>
-              <w:t xml:space="preserve"> Her skal det være muligt at skrive #</w:t>
+              <w:t>. Her skal det være muligt at skrive #</w:t>
             </w:r>
             <w:proofErr w:type="spellStart"/>
             <w:r>
@@ -17736,27 +17576,13 @@
               <w:rPr>
                 <w:lang w:val="da-DK"/>
               </w:rPr>
-              <w:t xml:space="preserve">Brugeren kommer til ønsket enten via et link fra en anden sag, eller fra et link fra en </w:t>
-            </w:r>
-            <w:proofErr w:type="gramStart"/>
-            <w:r>
-              <w:rPr>
-                <w:lang w:val="da-DK"/>
-              </w:rPr>
-              <w:t>s</w:t>
-            </w:r>
-            <w:r>
-              <w:rPr>
-                <w:lang w:val="da-DK"/>
-              </w:rPr>
-              <w:t>øge</w:t>
-            </w:r>
-            <w:proofErr w:type="gramEnd"/>
-            <w:r>
-              <w:rPr>
-                <w:lang w:val="da-DK"/>
-              </w:rPr>
-              <w:t xml:space="preserve"> side. (Se </w:t>
+              <w:t>Brugeren kommer til ønsket enten via et link fra en anden sag, eller fra et link fra en s</w:t>
+            </w:r>
+            <w:r>
+              <w:rPr>
+                <w:lang w:val="da-DK"/>
+              </w:rPr>
+              <w:t xml:space="preserve">øge side. (Se </w:t>
             </w:r>
             <w:proofErr w:type="spellStart"/>
             <w:r>
@@ -18094,27 +17920,13 @@
               <w:rPr>
                 <w:lang w:val="da-DK"/>
               </w:rPr>
-              <w:t>”Oprettet”</w:t>
-            </w:r>
-            <w:proofErr w:type="gramStart"/>
-            <w:r>
-              <w:rPr>
-                <w:lang w:val="da-DK"/>
-              </w:rPr>
-              <w:t>,  ”Behand</w:t>
-            </w:r>
-            <w:r>
-              <w:rPr>
-                <w:lang w:val="da-DK"/>
-              </w:rPr>
-              <w:t>les</w:t>
-            </w:r>
-            <w:proofErr w:type="gramEnd"/>
-            <w:r>
-              <w:rPr>
-                <w:lang w:val="da-DK"/>
-              </w:rPr>
-              <w:t>”,  ”I bero”, ”Godkendt”, ”Afvist”, ”Lukket”</w:t>
+              <w:t>”Oprettet”,  ”Behand</w:t>
+            </w:r>
+            <w:r>
+              <w:rPr>
+                <w:lang w:val="da-DK"/>
+              </w:rPr>
+              <w:t>les”,  ”I bero”, ”Godkendt”, ”Afvist”, ”Lukket”</w:t>
             </w:r>
             <w:r>
               <w:rPr>
@@ -18627,16 +18439,8 @@
               <w:rPr>
                 <w:lang w:val="da-DK"/>
               </w:rPr>
-              <w:t xml:space="preserve">En bruger retter oplysninger på en </w:t>
-            </w:r>
-            <w:proofErr w:type="gramStart"/>
-            <w:r>
-              <w:rPr>
-                <w:lang w:val="da-DK"/>
-              </w:rPr>
-              <w:t>eksisterede</w:t>
-            </w:r>
-            <w:proofErr w:type="gramEnd"/>
+              <w:t>En bruger retter oplysninger på en eksisterede</w:t>
+            </w:r>
             <w:r>
               <w:rPr>
                 <w:lang w:val="da-DK"/>
@@ -18799,21 +18603,7 @@
               <w:rPr>
                 <w:lang w:val="da-DK"/>
               </w:rPr>
-              <w:t xml:space="preserve">Brugeren kommer til fejlen enten via et link fra en anden sag, eller fra et link fra en </w:t>
-            </w:r>
-            <w:proofErr w:type="gramStart"/>
-            <w:r>
-              <w:rPr>
-                <w:lang w:val="da-DK"/>
-              </w:rPr>
-              <w:t>søge</w:t>
-            </w:r>
-            <w:proofErr w:type="gramEnd"/>
-            <w:r>
-              <w:rPr>
-                <w:lang w:val="da-DK"/>
-              </w:rPr>
-              <w:t xml:space="preserve"> side. (</w:t>
+              <w:t>Brugeren kommer til fejlen enten via et link fra en anden sag, eller fra et link fra en søge side. (</w:t>
             </w:r>
             <w:r>
               <w:rPr>
@@ -19075,21 +18865,7 @@
               <w:rPr>
                 <w:lang w:val="da-DK"/>
               </w:rPr>
-              <w:t>Estimat (Vises kun for slut-</w:t>
-            </w:r>
-            <w:proofErr w:type="gramStart"/>
-            <w:r>
-              <w:rPr>
-                <w:lang w:val="da-DK"/>
-              </w:rPr>
-              <w:t>bruger,  andre</w:t>
-            </w:r>
-            <w:proofErr w:type="gramEnd"/>
-            <w:r>
-              <w:rPr>
-                <w:lang w:val="da-DK"/>
-              </w:rPr>
-              <w:t xml:space="preserve"> brugere kan rette)</w:t>
+              <w:t>Estimat (Vises kun for slut-bruger,  andre brugere kan rette)</w:t>
             </w:r>
           </w:p>
           <w:p>
@@ -19121,7 +18897,6 @@
                 <w:lang w:val="da-DK"/>
               </w:rPr>
             </w:pPr>
-            <w:proofErr w:type="gramStart"/>
             <w:r>
               <w:rPr>
                 <w:lang w:val="da-DK"/>
@@ -19132,14 +18907,7 @@
               <w:rPr>
                 <w:lang w:val="da-DK"/>
               </w:rPr>
-              <w:t>agsbehandlingsstatus  (</w:t>
-            </w:r>
-            <w:proofErr w:type="gramEnd"/>
-            <w:r>
-              <w:rPr>
-                <w:lang w:val="da-DK"/>
-              </w:rPr>
-              <w:t>”Oprettet”,  ”Behandles”,  ”I bero”, ”Godkendt”, ”Afvist”, ”Lukket”) Hvis en fejl</w:t>
+              <w:t>agsbehandlingsstatus  (”Oprettet”,  ”Behandles”,  ”I bero”, ”Godkendt”, ”Afvist”, ”Lukket”) Hvis en fejl</w:t>
             </w:r>
             <w:r>
               <w:rPr>
@@ -19853,7 +19621,6 @@
                 <w:lang w:val="da-DK"/>
               </w:rPr>
             </w:pPr>
-            <w:proofErr w:type="gramStart"/>
             <w:r>
               <w:rPr>
                 <w:lang w:val="da-DK"/>
@@ -19864,14 +19631,7 @@
               <w:rPr>
                 <w:lang w:val="da-DK"/>
               </w:rPr>
-              <w:t>.</w:t>
-            </w:r>
-            <w:proofErr w:type="gramEnd"/>
-            <w:r>
-              <w:rPr>
-                <w:lang w:val="da-DK"/>
-              </w:rPr>
-              <w:t xml:space="preserve"> Her skal det være muligt at skrive #</w:t>
+              <w:t>. Her skal det være muligt at skrive #</w:t>
             </w:r>
             <w:proofErr w:type="spellStart"/>
             <w:r>
@@ -20279,21 +20039,7 @@
               <w:rPr>
                 <w:lang w:val="da-DK"/>
               </w:rPr>
-              <w:t xml:space="preserve">En bruger vises </w:t>
-            </w:r>
-            <w:proofErr w:type="gramStart"/>
-            <w:r>
-              <w:rPr>
-                <w:lang w:val="da-DK"/>
-              </w:rPr>
-              <w:t>en</w:t>
-            </w:r>
-            <w:proofErr w:type="gramEnd"/>
-            <w:r>
-              <w:rPr>
-                <w:lang w:val="da-DK"/>
-              </w:rPr>
-              <w:t xml:space="preserve"> produkt forside. Med en statusoversigt over antallet af fejl og ønsker</w:t>
+              <w:t>En bruger vises en produkt forside. Med en statusoversigt over antallet af fejl og ønsker</w:t>
             </w:r>
             <w:r>
               <w:rPr>
@@ -21205,21 +20951,7 @@
               <w:rPr>
                 <w:lang w:val="da-DK"/>
               </w:rPr>
-              <w:t xml:space="preserve">Brugeren har mulighed for et </w:t>
-            </w:r>
-            <w:proofErr w:type="gramStart"/>
-            <w:r>
-              <w:rPr>
-                <w:lang w:val="da-DK"/>
-              </w:rPr>
-              <w:t>udfylde</w:t>
-            </w:r>
-            <w:proofErr w:type="gramEnd"/>
-            <w:r>
-              <w:rPr>
-                <w:lang w:val="da-DK"/>
-              </w:rPr>
-              <w:t xml:space="preserve"> et </w:t>
+              <w:t xml:space="preserve">Brugeren har mulighed for et udfylde et </w:t>
             </w:r>
             <w:proofErr w:type="spellStart"/>
             <w:r>
@@ -21293,7 +21025,25 @@
               <w:rPr>
                 <w:lang w:val="da-DK"/>
               </w:rPr>
-              <w:t>Id, type (fejl eller ønske), overskrift, oprettet dato, sidste rettelsesdato, sagsbehandlingsstatus, udviklingsstatus. Listen kan sorteres ved at trykke på de enkelte kolonneoverskrifter.</w:t>
+              <w:t>Id, type (fejl eller ønske), overskrift, oprettet dato, sidste rettelsesdato, sagsbehandlingsstatus, udviklingsstatus</w:t>
+            </w:r>
+            <w:r>
+              <w:rPr>
+                <w:lang w:val="da-DK"/>
+              </w:rPr>
+              <w:t>, prioritet</w:t>
+            </w:r>
+            <w:r>
+              <w:rPr>
+                <w:lang w:val="da-DK"/>
+              </w:rPr>
+              <w:t xml:space="preserve"> og antal stemmer</w:t>
+            </w:r>
+            <w:r>
+              <w:rPr>
+                <w:lang w:val="da-DK"/>
+              </w:rPr>
+              <w:t>. Listen kan sorteres ved at trykke på de enkelte kolonneoverskrifter.</w:t>
             </w:r>
           </w:p>
           <w:p>
@@ -24165,11 +23915,17 @@
       </w:pPr>
       <w:bookmarkStart w:id="28" w:name="_Toc293233836"/>
       <w:bookmarkStart w:id="29" w:name="_Toc293233891"/>
-      <w:bookmarkStart w:id="30" w:name="_Ref292539589"/>
-      <w:bookmarkStart w:id="31" w:name="_Toc293753021"/>
+      <w:bookmarkStart w:id="30" w:name="_Toc293753021"/>
+      <w:bookmarkStart w:id="31" w:name="_Toc293756680"/>
+      <w:bookmarkStart w:id="32" w:name="_Toc293758774"/>
+      <w:bookmarkStart w:id="33" w:name="_Toc293759162"/>
+      <w:bookmarkStart w:id="34" w:name="_Ref292539589"/>
       <w:bookmarkEnd w:id="28"/>
       <w:bookmarkEnd w:id="29"/>
+      <w:bookmarkEnd w:id="30"/>
       <w:bookmarkEnd w:id="31"/>
+      <w:bookmarkEnd w:id="32"/>
+      <w:bookmarkEnd w:id="33"/>
     </w:p>
     <w:p>
       <w:pPr>
@@ -24182,15 +23938,15 @@
           <w:lang w:eastAsia="da-DK" w:bidi="ar-SA"/>
         </w:rPr>
       </w:pPr>
-      <w:bookmarkStart w:id="32" w:name="_Toc293753022"/>
+      <w:bookmarkStart w:id="35" w:name="_Toc293759163"/>
       <w:r>
         <w:rPr>
           <w:lang w:eastAsia="da-DK" w:bidi="ar-SA"/>
         </w:rPr>
         <w:t>Krav/use case matrix</w:t>
       </w:r>
-      <w:bookmarkEnd w:id="30"/>
-      <w:bookmarkEnd w:id="32"/>
+      <w:bookmarkEnd w:id="34"/>
+      <w:bookmarkEnd w:id="35"/>
     </w:p>
     <w:tbl>
       <w:tblPr>
@@ -30675,8 +30431,8 @@
           <w:lang w:eastAsia="da-DK" w:bidi="ar-SA"/>
         </w:rPr>
       </w:pPr>
-      <w:bookmarkStart w:id="33" w:name="_Ref293135515"/>
-      <w:bookmarkStart w:id="34" w:name="_Toc293753023"/>
+      <w:bookmarkStart w:id="36" w:name="_Ref293135515"/>
+      <w:bookmarkStart w:id="37" w:name="_Toc293759164"/>
       <w:r>
         <w:rPr>
           <w:noProof/>
@@ -30685,8 +30441,8 @@
         <w:lastRenderedPageBreak/>
         <w:t>Analyse pakke diagram</w:t>
       </w:r>
-      <w:bookmarkEnd w:id="33"/>
-      <w:bookmarkEnd w:id="34"/>
+      <w:bookmarkEnd w:id="36"/>
+      <w:bookmarkEnd w:id="37"/>
     </w:p>
     <w:p>
       <w:pPr>
@@ -30858,8 +30614,8 @@
           <w:lang w:val="da-DK" w:eastAsia="da-DK" w:bidi="ar-SA"/>
         </w:rPr>
       </w:pPr>
-      <w:bookmarkStart w:id="35" w:name="_Ref293232829"/>
-      <w:bookmarkStart w:id="36" w:name="_Toc293753024"/>
+      <w:bookmarkStart w:id="38" w:name="_Ref293232829"/>
+      <w:bookmarkStart w:id="39" w:name="_Toc293759165"/>
       <w:r>
         <w:rPr>
           <w:lang w:val="da-DK" w:eastAsia="da-DK" w:bidi="ar-SA"/>
@@ -30879,8 +30635,8 @@
         </w:rPr>
         <w:t>scenarie aktivitetsdiagram</w:t>
       </w:r>
-      <w:bookmarkEnd w:id="35"/>
-      <w:bookmarkEnd w:id="36"/>
+      <w:bookmarkEnd w:id="38"/>
+      <w:bookmarkEnd w:id="39"/>
     </w:p>
     <w:p>
       <w:pPr>
@@ -31038,8 +30794,8 @@
           <w:lang w:eastAsia="da-DK" w:bidi="ar-SA"/>
         </w:rPr>
       </w:pPr>
-      <w:bookmarkStart w:id="37" w:name="_Ref293232899"/>
-      <w:bookmarkStart w:id="38" w:name="_Toc293753025"/>
+      <w:bookmarkStart w:id="40" w:name="_Ref293232899"/>
+      <w:bookmarkStart w:id="41" w:name="_Toc293759166"/>
       <w:r>
         <w:rPr>
           <w:lang w:eastAsia="da-DK" w:bidi="ar-SA"/>
@@ -31053,8 +30809,8 @@
         </w:rPr>
         <w:t>n sag</w:t>
       </w:r>
-      <w:bookmarkEnd w:id="37"/>
-      <w:bookmarkEnd w:id="38"/>
+      <w:bookmarkEnd w:id="40"/>
+      <w:bookmarkEnd w:id="41"/>
     </w:p>
     <w:p>
       <w:pPr>
@@ -31156,7 +30912,6 @@
       <w:r>
         <w:fldChar w:fldCharType="end"/>
       </w:r>
-      <w:proofErr w:type="gramStart"/>
       <w:r>
         <w:t xml:space="preserve"> - State machine diagram for Request </w:t>
       </w:r>
@@ -31165,7 +30920,6 @@
         <w:t>og</w:t>
       </w:r>
       <w:proofErr w:type="spellEnd"/>
-      <w:proofErr w:type="gramEnd"/>
       <w:r>
         <w:t xml:space="preserve"> Error</w:t>
       </w:r>
@@ -31194,8 +30948,8 @@
           <w:lang w:val="da-DK" w:eastAsia="da-DK" w:bidi="ar-SA"/>
         </w:rPr>
       </w:pPr>
-      <w:bookmarkStart w:id="39" w:name="_Ref293230923"/>
-      <w:bookmarkStart w:id="40" w:name="_Toc293753026"/>
+      <w:bookmarkStart w:id="42" w:name="_Ref293230923"/>
+      <w:bookmarkStart w:id="43" w:name="_Toc293759167"/>
       <w:r>
         <w:rPr>
           <w:lang w:val="da-DK" w:eastAsia="da-DK" w:bidi="ar-SA"/>
@@ -31203,8 +30957,8 @@
         <w:lastRenderedPageBreak/>
         <w:t>Web Side layouts</w:t>
       </w:r>
-      <w:bookmarkEnd w:id="39"/>
-      <w:bookmarkEnd w:id="40"/>
+      <w:bookmarkEnd w:id="42"/>
+      <w:bookmarkEnd w:id="43"/>
     </w:p>
     <w:p>
       <w:pPr>
@@ -31361,6 +31115,7 @@
       <w:pPr>
         <w:keepNext/>
         <w:ind w:firstLine="360"/>
+        <w:jc w:val="center"/>
       </w:pPr>
       <w:r>
         <w:rPr>
@@ -31370,8 +31125,8 @@
         <w:lastRenderedPageBreak/>
         <w:drawing>
           <wp:inline distT="0" distB="0" distL="0" distR="0">
-            <wp:extent cx="5274945" cy="4638040"/>
-            <wp:effectExtent l="19050" t="0" r="1905" b="0"/>
+            <wp:extent cx="5086350" cy="4472216"/>
+            <wp:effectExtent l="19050" t="0" r="0" b="0"/>
             <wp:docPr id="13" name="Søg.jpg" descr="C:\GoogleCode\bari\OOM\Project\Doc\Drawings\Søg.jpg"/>
             <wp:cNvGraphicFramePr>
               <a:graphicFrameLocks xmlns:a="http://schemas.openxmlformats.org/drawingml/2006/main" noChangeAspect="1"/>
@@ -31392,7 +31147,7 @@
                   <pic:spPr>
                     <a:xfrm>
                       <a:off x="0" y="0"/>
-                      <a:ext cx="5274945" cy="4638040"/>
+                      <a:ext cx="5089137" cy="4474666"/>
                     </a:xfrm>
                     <a:prstGeom prst="rect">
                       <a:avLst/>
@@ -31438,6 +31193,7 @@
       <w:pPr>
         <w:keepNext/>
         <w:ind w:firstLine="360"/>
+        <w:jc w:val="center"/>
       </w:pPr>
       <w:r>
         <w:rPr>
@@ -31454,8 +31210,8 @@
         <w:lastRenderedPageBreak/>
         <w:drawing>
           <wp:inline distT="0" distB="0" distL="0" distR="0">
-            <wp:extent cx="5274945" cy="6374130"/>
-            <wp:effectExtent l="19050" t="0" r="1905" b="0"/>
+            <wp:extent cx="4146550" cy="5010602"/>
+            <wp:effectExtent l="19050" t="0" r="6350" b="0"/>
             <wp:docPr id="14" name="Opret ønske fejl.jpg" descr="C:\GoogleCode\bari\OOM\Project\Doc\Drawings\Opret ønske fejl.jpg"/>
             <wp:cNvGraphicFramePr>
               <a:graphicFrameLocks xmlns:a="http://schemas.openxmlformats.org/drawingml/2006/main" noChangeAspect="1"/>
@@ -31476,7 +31232,7 @@
                   <pic:spPr>
                     <a:xfrm>
                       <a:off x="0" y="0"/>
-                      <a:ext cx="5274945" cy="6374130"/>
+                      <a:ext cx="4146550" cy="5010602"/>
                     </a:xfrm>
                     <a:prstGeom prst="rect">
                       <a:avLst/>
@@ -31563,6 +31319,7 @@
     <w:p>
       <w:pPr>
         <w:keepNext/>
+        <w:jc w:val="center"/>
       </w:pPr>
       <w:r>
         <w:rPr>
@@ -31572,8 +31329,8 @@
         <w:lastRenderedPageBreak/>
         <w:drawing>
           <wp:inline distT="0" distB="0" distL="0" distR="0">
-            <wp:extent cx="5274945" cy="5492750"/>
-            <wp:effectExtent l="19050" t="0" r="1905" b="0"/>
+            <wp:extent cx="4324350" cy="4502904"/>
+            <wp:effectExtent l="19050" t="0" r="0" b="0"/>
             <wp:docPr id="15" name="Ret ønske fane 1.jpg" descr="C:\GoogleCode\bari\OOM\Project\Doc\Drawings\Ret ønske fane 1.jpg"/>
             <wp:cNvGraphicFramePr>
               <a:graphicFrameLocks xmlns:a="http://schemas.openxmlformats.org/drawingml/2006/main" noChangeAspect="1"/>
@@ -31594,7 +31351,7 @@
                   <pic:spPr>
                     <a:xfrm>
                       <a:off x="0" y="0"/>
-                      <a:ext cx="5274945" cy="5492750"/>
+                      <a:ext cx="4324707" cy="4503276"/>
                     </a:xfrm>
                     <a:prstGeom prst="rect">
                       <a:avLst/>
@@ -31611,9 +31368,157 @@
       <w:pPr>
         <w:pStyle w:val="Caption"/>
         <w:rPr>
+          <w:lang w:val="da-DK"/>
+        </w:rPr>
+      </w:pPr>
+      <w:r>
+        <w:rPr>
+          <w:lang w:val="da-DK"/>
+        </w:rPr>
+        <w:t xml:space="preserve">Figur </w:t>
+      </w:r>
+      <w:r>
+        <w:fldChar w:fldCharType="begin"/>
+      </w:r>
+      <w:r>
+        <w:rPr>
+          <w:lang w:val="da-DK"/>
+        </w:rPr>
+        <w:instrText xml:space="preserve"> SEQ Figur \* ARABIC </w:instrText>
+      </w:r>
+      <w:r>
+        <w:fldChar w:fldCharType="separate"/>
+      </w:r>
+      <w:r>
+        <w:rPr>
+          <w:noProof/>
+          <w:lang w:val="da-DK"/>
+        </w:rPr>
+        <w:t>15</w:t>
+      </w:r>
+      <w:r>
+        <w:fldChar w:fldCharType="end"/>
+      </w:r>
+      <w:r>
+        <w:rPr>
+          <w:lang w:val="da-DK"/>
+        </w:rPr>
+        <w:t xml:space="preserve"> - Ret ønske eller fejl </w:t>
+      </w:r>
+      <w:r>
+        <w:rPr>
+          <w:lang w:val="da-DK"/>
+        </w:rPr>
+        <w:t>–</w:t>
+      </w:r>
+      <w:r>
+        <w:rPr>
+          <w:lang w:val="da-DK"/>
+        </w:rPr>
+        <w:t xml:space="preserve"> førs</w:t>
+      </w:r>
+      <w:r>
+        <w:rPr>
+          <w:lang w:val="da-DK"/>
+        </w:rPr>
+        <w:t>te fane</w:t>
+      </w:r>
+    </w:p>
+    <w:p>
+      <w:pPr>
+        <w:pStyle w:val="BodyText"/>
+        <w:rPr>
+          <w:lang w:val="da-DK"/>
+        </w:rPr>
+      </w:pPr>
+      <w:r>
+        <w:rPr>
+          <w:lang w:val="da-DK"/>
+        </w:rPr>
+        <w:tab/>
+        <w:t xml:space="preserve">For hver </w:t>
+      </w:r>
+      <w:r>
+        <w:rPr>
+          <w:lang w:val="da-DK"/>
+        </w:rPr>
+        <w:t>f</w:t>
+      </w:r>
+      <w:r>
+        <w:rPr>
+          <w:lang w:val="da-DK"/>
+        </w:rPr>
+        <w:t xml:space="preserve">il der er vedhæftet, er der 2 links. Et slet link, som viser en ”er du sikker dialog” før der slettes. Og et </w:t>
+      </w:r>
+      <w:proofErr w:type="gramStart"/>
+      <w:r>
+        <w:rPr>
+          <w:lang w:val="da-DK"/>
+        </w:rPr>
+        <w:t>vis</w:t>
+      </w:r>
+      <w:proofErr w:type="gramEnd"/>
+      <w:r>
+        <w:rPr>
+          <w:lang w:val="da-DK"/>
+        </w:rPr>
+        <w:t xml:space="preserve"> link, som henter filen. Og browseren giver mulighed for at vise filen hvis den kender formatet, eller at gemme filen lokalt.</w:t>
+      </w:r>
+    </w:p>
+    <w:p>
+      <w:pPr>
+        <w:keepNext/>
+        <w:jc w:val="center"/>
+      </w:pPr>
+      <w:r>
+        <w:rPr>
           <w:noProof/>
           <w:lang w:val="da-DK" w:eastAsia="da-DK" w:bidi="ar-SA"/>
         </w:rPr>
+        <w:lastRenderedPageBreak/>
+        <w:drawing>
+          <wp:inline distT="0" distB="0" distL="0" distR="0">
+            <wp:extent cx="4724400" cy="3634722"/>
+            <wp:effectExtent l="19050" t="0" r="0" b="0"/>
+            <wp:docPr id="17" name="Ret ønske fane 2.jpg" descr="C:\GoogleCode\bari\OOM\Project\Doc\Drawings\Ret ønske fane 2.jpg"/>
+            <wp:cNvGraphicFramePr>
+              <a:graphicFrameLocks xmlns:a="http://schemas.openxmlformats.org/drawingml/2006/main" noChangeAspect="1"/>
+            </wp:cNvGraphicFramePr>
+            <a:graphic xmlns:a="http://schemas.openxmlformats.org/drawingml/2006/main">
+              <a:graphicData uri="http://schemas.openxmlformats.org/drawingml/2006/picture">
+                <pic:pic xmlns:pic="http://schemas.openxmlformats.org/drawingml/2006/picture">
+                  <pic:nvPicPr>
+                    <pic:cNvPr id="0" name="Ret ønske fane 2.jpg"/>
+                    <pic:cNvPicPr/>
+                  </pic:nvPicPr>
+                  <pic:blipFill>
+                    <a:blip r:embed="rId33" r:link="rId34" cstate="print"/>
+                    <a:stretch>
+                      <a:fillRect/>
+                    </a:stretch>
+                  </pic:blipFill>
+                  <pic:spPr>
+                    <a:xfrm>
+                      <a:off x="0" y="0"/>
+                      <a:ext cx="4725139" cy="3635291"/>
+                    </a:xfrm>
+                    <a:prstGeom prst="rect">
+                      <a:avLst/>
+                    </a:prstGeom>
+                  </pic:spPr>
+                </pic:pic>
+              </a:graphicData>
+            </a:graphic>
+          </wp:inline>
+        </w:drawing>
+      </w:r>
+    </w:p>
+    <w:p>
+      <w:pPr>
+        <w:pStyle w:val="Caption"/>
+        <w:rPr>
+          <w:lang w:val="da-DK"/>
+        </w:rPr>
       </w:pPr>
       <w:r>
         <w:rPr>
@@ -31638,7 +31543,7 @@
           <w:noProof/>
           <w:lang w:val="da-DK"/>
         </w:rPr>
-        <w:t>15</w:t>
+        <w:t>16</w:t>
       </w:r>
       <w:r>
         <w:fldChar w:fldCharType="end"/>
@@ -31647,25 +31552,82 @@
         <w:rPr>
           <w:lang w:val="da-DK"/>
         </w:rPr>
-        <w:t xml:space="preserve"> - Ret ønske eller fejl </w:t>
-      </w:r>
-      <w:r>
-        <w:rPr>
-          <w:lang w:val="da-DK"/>
-        </w:rPr>
-        <w:t>–</w:t>
-      </w:r>
-      <w:r>
-        <w:rPr>
-          <w:lang w:val="da-DK"/>
-        </w:rPr>
-        <w:t xml:space="preserve"> førs</w:t>
-      </w:r>
-      <w:r>
-        <w:rPr>
-          <w:lang w:val="da-DK"/>
-        </w:rPr>
-        <w:t>te fane</w:t>
+        <w:t xml:space="preserve"> - Ret ønske eller fejl – anden fane</w:t>
+      </w:r>
+    </w:p>
+    <w:p>
+      <w:pPr>
+        <w:pStyle w:val="BodyText"/>
+        <w:rPr>
+          <w:lang w:val="da-DK"/>
+        </w:rPr>
+      </w:pPr>
+      <w:r>
+        <w:rPr>
+          <w:lang w:val="da-DK"/>
+        </w:rPr>
+        <w:tab/>
+        <w:t>Den stor</w:t>
+      </w:r>
+      <w:r>
+        <w:rPr>
+          <w:lang w:val="da-DK"/>
+        </w:rPr>
+        <w:t>e</w:t>
+      </w:r>
+      <w:r>
+        <w:rPr>
+          <w:lang w:val="da-DK"/>
+        </w:rPr>
+        <w:t xml:space="preserve"> tekstboks i toppen, indeholder alle tidligere indlæg. I dato/tid rækkefølgen. Hvert indlæg skrives med dato/tid og bruger. Ny </w:t>
+      </w:r>
+      <w:r>
+        <w:rPr>
+          <w:lang w:val="da-DK"/>
+        </w:rPr>
+        <w:t xml:space="preserve">indrykket </w:t>
+      </w:r>
+      <w:r>
+        <w:rPr>
+          <w:lang w:val="da-DK"/>
+        </w:rPr>
+        <w:t>linje indrykket med selve teksten.</w:t>
+      </w:r>
+      <w:r>
+        <w:rPr>
+          <w:lang w:val="da-DK"/>
+        </w:rPr>
+        <w:t xml:space="preserve"> Og hvis der er vedhæftet filer vises disse som links med filnavn og beskrivelse.</w:t>
+      </w:r>
+      <w:r>
+        <w:rPr>
+          <w:lang w:val="da-DK"/>
+        </w:rPr>
+        <w:t xml:space="preserve"> På det sidste indlæg er der et ret link, hvis den aktuelle bruger</w:t>
+      </w:r>
+      <w:r>
+        <w:rPr>
+          <w:lang w:val="da-DK"/>
+        </w:rPr>
+        <w:t>,</w:t>
+      </w:r>
+      <w:r>
+        <w:rPr>
+          <w:lang w:val="da-DK"/>
+        </w:rPr>
+        <w:t xml:space="preserve"> er den sammen som har lavet indlægget. Hvis ret linket vælges så kommer teksten og evt. filer ned i nyt indlæg </w:t>
+      </w:r>
+      <w:r>
+        <w:rPr>
+          <w:lang w:val="da-DK"/>
+        </w:rPr>
+        <w:t>delen</w:t>
+      </w:r>
+      <w:r>
+        <w:rPr>
+          <w:lang w:val="da-DK"/>
+        </w:rPr>
+        <w:t>.</w:t>
       </w:r>
     </w:p>
     <w:p>
@@ -31687,11 +31649,11 @@
           <w:lang w:val="da-DK"/>
         </w:rPr>
       </w:pPr>
-      <w:bookmarkStart w:id="41" w:name="_Indhold_på_vedlagte"/>
-      <w:bookmarkStart w:id="42" w:name="_Toc229650080"/>
-      <w:bookmarkStart w:id="43" w:name="_Toc230252515"/>
-      <w:bookmarkStart w:id="44" w:name="_Toc293753027"/>
-      <w:bookmarkEnd w:id="41"/>
+      <w:bookmarkStart w:id="44" w:name="_Indhold_på_vedlagte"/>
+      <w:bookmarkStart w:id="45" w:name="_Toc229650080"/>
+      <w:bookmarkStart w:id="46" w:name="_Toc230252515"/>
+      <w:bookmarkStart w:id="47" w:name="_Toc293759168"/>
+      <w:bookmarkEnd w:id="44"/>
       <w:r>
         <w:rPr>
           <w:lang w:val="da-DK"/>
@@ -31704,9 +31666,9 @@
         </w:rPr>
         <w:t>ndhold på vedlagte CD</w:t>
       </w:r>
-      <w:bookmarkEnd w:id="42"/>
-      <w:bookmarkEnd w:id="43"/>
-      <w:bookmarkEnd w:id="44"/>
+      <w:bookmarkEnd w:id="45"/>
+      <w:bookmarkEnd w:id="46"/>
+      <w:bookmarkEnd w:id="47"/>
     </w:p>
     <w:p>
       <w:pPr>
@@ -31884,12 +31846,12 @@
       </w:pPr>
     </w:p>
     <w:sectPr>
-      <w:headerReference w:type="even" r:id="rId33"/>
-      <w:headerReference w:type="default" r:id="rId34"/>
-      <w:footerReference w:type="even" r:id="rId35"/>
-      <w:footerReference w:type="default" r:id="rId36"/>
-      <w:headerReference w:type="first" r:id="rId37"/>
-      <w:footerReference w:type="first" r:id="rId38"/>
+      <w:headerReference w:type="even" r:id="rId35"/>
+      <w:headerReference w:type="default" r:id="rId36"/>
+      <w:footerReference w:type="even" r:id="rId37"/>
+      <w:footerReference w:type="default" r:id="rId38"/>
+      <w:headerReference w:type="first" r:id="rId39"/>
+      <w:footerReference w:type="first" r:id="rId40"/>
       <w:type w:val="continuous"/>
       <w:pgSz w:w="11907" w:h="16839"/>
       <w:pgMar w:top="1440" w:right="1800" w:bottom="1440" w:left="1800" w:header="720" w:footer="965" w:gutter="0"/>
@@ -31957,7 +31919,7 @@
             <w:rPr>
               <w:noProof/>
             </w:rPr>
-            <w:t>38</w:t>
+            <w:t>40</w:t>
           </w:r>
         </w:fldSimple>
       </w:p>
@@ -37457,7 +37419,7 @@
 </file>
 
 <file path=customXml/itemProps1.xml><?xml version="1.0" encoding="utf-8"?>
-<ds:datastoreItem xmlns:ds="http://schemas.openxmlformats.org/officeDocument/2006/customXml" ds:itemID="{4FBFA27A-0312-4871-934C-C0DA9F1A66B3}">
+<ds:datastoreItem xmlns:ds="http://schemas.openxmlformats.org/officeDocument/2006/customXml" ds:itemID="{0358EB1C-06E9-4B47-AF48-BAC9877C893C}">
   <ds:schemaRefs>
     <ds:schemaRef ds:uri="http://schemas.openxmlformats.org/officeDocument/2006/bibliography"/>
   </ds:schemaRefs>

--- a/OOM/Project/Doc/OOM.docx
+++ b/OOM/Project/Doc/OOM.docx
@@ -255,7 +255,7 @@
             </w:rPr>
             <w:fldChar w:fldCharType="separate"/>
           </w:r>
-          <w:hyperlink w:anchor="_Toc293759147" w:history="1">
+          <w:hyperlink w:anchor="_Toc293835161" w:history="1">
             <w:r>
               <w:rPr>
                 <w:rStyle w:val="Hyperlink"/>
@@ -299,7 +299,7 @@
                 <w:noProof/>
                 <w:webHidden/>
               </w:rPr>
-              <w:instrText xml:space="preserve"> PAGEREF _Toc293759147 \h </w:instrText>
+              <w:instrText xml:space="preserve"> PAGEREF _Toc293835161 \h </w:instrText>
             </w:r>
             <w:r>
               <w:rPr>
@@ -342,7 +342,7 @@
               <w:lang w:val="da-DK" w:eastAsia="da-DK" w:bidi="ar-SA"/>
             </w:rPr>
           </w:pPr>
-          <w:hyperlink w:anchor="_Toc293759148" w:history="1">
+          <w:hyperlink w:anchor="_Toc293835162" w:history="1">
             <w:r>
               <w:rPr>
                 <w:rStyle w:val="Hyperlink"/>
@@ -386,7 +386,7 @@
                 <w:noProof/>
                 <w:webHidden/>
               </w:rPr>
-              <w:instrText xml:space="preserve"> PAGEREF _Toc293759148 \h </w:instrText>
+              <w:instrText xml:space="preserve"> PAGEREF _Toc293835162 \h </w:instrText>
             </w:r>
             <w:r>
               <w:rPr>
@@ -429,7 +429,7 @@
               <w:lang w:val="da-DK" w:eastAsia="da-DK" w:bidi="ar-SA"/>
             </w:rPr>
           </w:pPr>
-          <w:hyperlink w:anchor="_Toc293759149" w:history="1">
+          <w:hyperlink w:anchor="_Toc293835163" w:history="1">
             <w:r>
               <w:rPr>
                 <w:rStyle w:val="Hyperlink"/>
@@ -452,23 +452,7 @@
                 <w:noProof/>
                 <w:lang w:val="da-DK"/>
               </w:rPr>
-              <w:t>Ana</w:t>
-            </w:r>
-            <w:r>
-              <w:rPr>
-                <w:rStyle w:val="Hyperlink"/>
-                <w:noProof/>
-                <w:lang w:val="da-DK"/>
-              </w:rPr>
-              <w:t>l</w:t>
-            </w:r>
-            <w:r>
-              <w:rPr>
-                <w:rStyle w:val="Hyperlink"/>
-                <w:noProof/>
-                <w:lang w:val="da-DK"/>
-              </w:rPr>
-              <w:t>yse</w:t>
+              <w:t>Analyse</w:t>
             </w:r>
             <w:r>
               <w:rPr>
@@ -489,7 +473,7 @@
                 <w:noProof/>
                 <w:webHidden/>
               </w:rPr>
-              <w:instrText xml:space="preserve"> PAGEREF _Toc293759149 \h </w:instrText>
+              <w:instrText xml:space="preserve"> PAGEREF _Toc293835163 \h </w:instrText>
             </w:r>
             <w:r>
               <w:rPr>
@@ -532,7 +516,7 @@
               <w:lang w:val="da-DK" w:eastAsia="da-DK" w:bidi="ar-SA"/>
             </w:rPr>
           </w:pPr>
-          <w:hyperlink w:anchor="_Toc293759150" w:history="1">
+          <w:hyperlink w:anchor="_Toc293835164" w:history="1">
             <w:r>
               <w:rPr>
                 <w:rStyle w:val="Hyperlink"/>
@@ -576,7 +560,7 @@
                 <w:noProof/>
                 <w:webHidden/>
               </w:rPr>
-              <w:instrText xml:space="preserve"> PAGEREF _Toc293759150 \h </w:instrText>
+              <w:instrText xml:space="preserve"> PAGEREF _Toc293835164 \h </w:instrText>
             </w:r>
             <w:r>
               <w:rPr>
@@ -619,7 +603,7 @@
               <w:lang w:val="da-DK" w:eastAsia="da-DK" w:bidi="ar-SA"/>
             </w:rPr>
           </w:pPr>
-          <w:hyperlink w:anchor="_Toc293759151" w:history="1">
+          <w:hyperlink w:anchor="_Toc293835165" w:history="1">
             <w:r>
               <w:rPr>
                 <w:rStyle w:val="Hyperlink"/>
@@ -642,23 +626,7 @@
                 <w:noProof/>
                 <w:lang w:val="da-DK"/>
               </w:rPr>
-              <w:t>Web side d</w:t>
-            </w:r>
-            <w:r>
-              <w:rPr>
-                <w:rStyle w:val="Hyperlink"/>
-                <w:noProof/>
-                <w:lang w:val="da-DK"/>
-              </w:rPr>
-              <w:t>e</w:t>
-            </w:r>
-            <w:r>
-              <w:rPr>
-                <w:rStyle w:val="Hyperlink"/>
-                <w:noProof/>
-                <w:lang w:val="da-DK"/>
-              </w:rPr>
-              <w:t>sign</w:t>
+              <w:t>Web side design</w:t>
             </w:r>
             <w:r>
               <w:rPr>
@@ -679,7 +647,7 @@
                 <w:noProof/>
                 <w:webHidden/>
               </w:rPr>
-              <w:instrText xml:space="preserve"> PAGEREF _Toc293759151 \h </w:instrText>
+              <w:instrText xml:space="preserve"> PAGEREF _Toc293835165 \h </w:instrText>
             </w:r>
             <w:r>
               <w:rPr>
@@ -722,7 +690,7 @@
               <w:lang w:val="da-DK" w:eastAsia="da-DK" w:bidi="ar-SA"/>
             </w:rPr>
           </w:pPr>
-          <w:hyperlink w:anchor="_Toc293759152" w:history="1">
+          <w:hyperlink w:anchor="_Toc293835166" w:history="1">
             <w:r>
               <w:rPr>
                 <w:rStyle w:val="Hyperlink"/>
@@ -764,7 +732,7 @@
                 <w:noProof/>
                 <w:webHidden/>
               </w:rPr>
-              <w:instrText xml:space="preserve"> PAGEREF _Toc293759152 \h </w:instrText>
+              <w:instrText xml:space="preserve"> PAGEREF _Toc293835166 \h </w:instrText>
             </w:r>
             <w:r>
               <w:rPr>
@@ -807,7 +775,7 @@
               <w:lang w:val="da-DK" w:eastAsia="da-DK" w:bidi="ar-SA"/>
             </w:rPr>
           </w:pPr>
-          <w:hyperlink w:anchor="_Toc293759153" w:history="1">
+          <w:hyperlink w:anchor="_Toc293835167" w:history="1">
             <w:r>
               <w:rPr>
                 <w:rStyle w:val="Hyperlink"/>
@@ -851,7 +819,7 @@
                 <w:noProof/>
                 <w:webHidden/>
               </w:rPr>
-              <w:instrText xml:space="preserve"> PAGEREF _Toc293759153 \h </w:instrText>
+              <w:instrText xml:space="preserve"> PAGEREF _Toc293835167 \h </w:instrText>
             </w:r>
             <w:r>
               <w:rPr>
@@ -894,7 +862,7 @@
               <w:lang w:val="da-DK" w:eastAsia="da-DK" w:bidi="ar-SA"/>
             </w:rPr>
           </w:pPr>
-          <w:hyperlink w:anchor="_Toc293759154" w:history="1">
+          <w:hyperlink w:anchor="_Toc293835168" w:history="1">
             <w:r>
               <w:rPr>
                 <w:rStyle w:val="Hyperlink"/>
@@ -938,7 +906,7 @@
                 <w:noProof/>
                 <w:webHidden/>
               </w:rPr>
-              <w:instrText xml:space="preserve"> PAGEREF _Toc293759154 \h </w:instrText>
+              <w:instrText xml:space="preserve"> PAGEREF _Toc293835168 \h </w:instrText>
             </w:r>
             <w:r>
               <w:rPr>
@@ -981,7 +949,7 @@
               <w:lang w:val="da-DK" w:eastAsia="da-DK" w:bidi="ar-SA"/>
             </w:rPr>
           </w:pPr>
-          <w:hyperlink w:anchor="_Toc293759155" w:history="1">
+          <w:hyperlink w:anchor="_Toc293835169" w:history="1">
             <w:r>
               <w:rPr>
                 <w:rStyle w:val="Hyperlink"/>
@@ -1025,7 +993,7 @@
                 <w:noProof/>
                 <w:webHidden/>
               </w:rPr>
-              <w:instrText xml:space="preserve"> PAGEREF _Toc293759155 \h </w:instrText>
+              <w:instrText xml:space="preserve"> PAGEREF _Toc293835169 \h </w:instrText>
             </w:r>
             <w:r>
               <w:rPr>
@@ -1068,7 +1036,7 @@
               <w:lang w:val="da-DK" w:eastAsia="da-DK" w:bidi="ar-SA"/>
             </w:rPr>
           </w:pPr>
-          <w:hyperlink w:anchor="_Toc293759156" w:history="1">
+          <w:hyperlink w:anchor="_Toc293835170" w:history="1">
             <w:r>
               <w:rPr>
                 <w:rStyle w:val="Hyperlink"/>
@@ -1112,7 +1080,7 @@
                 <w:noProof/>
                 <w:webHidden/>
               </w:rPr>
-              <w:instrText xml:space="preserve"> PAGEREF _Toc293759156 \h </w:instrText>
+              <w:instrText xml:space="preserve"> PAGEREF _Toc293835170 \h </w:instrText>
             </w:r>
             <w:r>
               <w:rPr>
@@ -1156,7 +1124,7 @@
               <w:lang w:val="da-DK" w:eastAsia="da-DK" w:bidi="ar-SA"/>
             </w:rPr>
           </w:pPr>
-          <w:hyperlink w:anchor="_Toc293759157" w:history="1">
+          <w:hyperlink w:anchor="_Toc293835171" w:history="1">
             <w:r>
               <w:rPr>
                 <w:rStyle w:val="Hyperlink"/>
@@ -1199,7 +1167,7 @@
                 <w:noProof/>
                 <w:webHidden/>
               </w:rPr>
-              <w:instrText xml:space="preserve"> PAGEREF _Toc293759157 \h </w:instrText>
+              <w:instrText xml:space="preserve"> PAGEREF _Toc293835171 \h </w:instrText>
             </w:r>
             <w:r>
               <w:rPr>
@@ -1243,7 +1211,7 @@
               <w:lang w:val="da-DK" w:eastAsia="da-DK" w:bidi="ar-SA"/>
             </w:rPr>
           </w:pPr>
-          <w:hyperlink w:anchor="_Toc293759158" w:history="1">
+          <w:hyperlink w:anchor="_Toc293835172" w:history="1">
             <w:r>
               <w:rPr>
                 <w:rStyle w:val="Hyperlink"/>
@@ -1286,7 +1254,7 @@
                 <w:noProof/>
                 <w:webHidden/>
               </w:rPr>
-              <w:instrText xml:space="preserve"> PAGEREF _Toc293759158 \h </w:instrText>
+              <w:instrText xml:space="preserve"> PAGEREF _Toc293835172 \h </w:instrText>
             </w:r>
             <w:r>
               <w:rPr>
@@ -1329,7 +1297,7 @@
               <w:lang w:val="da-DK" w:eastAsia="da-DK" w:bidi="ar-SA"/>
             </w:rPr>
           </w:pPr>
-          <w:hyperlink w:anchor="_Toc293759159" w:history="1">
+          <w:hyperlink w:anchor="_Toc293835173" w:history="1">
             <w:r>
               <w:rPr>
                 <w:rStyle w:val="Hyperlink"/>
@@ -1373,7 +1341,7 @@
                 <w:noProof/>
                 <w:webHidden/>
               </w:rPr>
-              <w:instrText xml:space="preserve"> PAGEREF _Toc293759159 \h </w:instrText>
+              <w:instrText xml:space="preserve"> PAGEREF _Toc293835173 \h </w:instrText>
             </w:r>
             <w:r>
               <w:rPr>
@@ -1416,7 +1384,7 @@
               <w:lang w:val="da-DK" w:eastAsia="da-DK" w:bidi="ar-SA"/>
             </w:rPr>
           </w:pPr>
-          <w:hyperlink w:anchor="_Toc293759160" w:history="1">
+          <w:hyperlink w:anchor="_Toc293835174" w:history="1">
             <w:r>
               <w:rPr>
                 <w:rStyle w:val="Hyperlink"/>
@@ -1460,7 +1428,7 @@
                 <w:noProof/>
                 <w:webHidden/>
               </w:rPr>
-              <w:instrText xml:space="preserve"> PAGEREF _Toc293759160 \h </w:instrText>
+              <w:instrText xml:space="preserve"> PAGEREF _Toc293835174 \h </w:instrText>
             </w:r>
             <w:r>
               <w:rPr>
@@ -1503,11 +1471,12 @@
               <w:lang w:val="da-DK" w:eastAsia="da-DK" w:bidi="ar-SA"/>
             </w:rPr>
           </w:pPr>
-          <w:hyperlink w:anchor="_Toc293759161" w:history="1">
+          <w:hyperlink w:anchor="_Toc293835175" w:history="1">
             <w:r>
               <w:rPr>
                 <w:rStyle w:val="Hyperlink"/>
                 <w:noProof/>
+                <w:lang w:val="da-DK" w:eastAsia="da-DK"/>
               </w:rPr>
               <w:t>6.4.</w:t>
             </w:r>
@@ -1546,7 +1515,7 @@
                 <w:noProof/>
                 <w:webHidden/>
               </w:rPr>
-              <w:instrText xml:space="preserve"> PAGEREF _Toc293759161 \h </w:instrText>
+              <w:instrText xml:space="preserve"> PAGEREF _Toc293835175 \h </w:instrText>
             </w:r>
             <w:r>
               <w:rPr>
@@ -1589,14 +1558,14 @@
               <w:lang w:val="da-DK" w:eastAsia="da-DK" w:bidi="ar-SA"/>
             </w:rPr>
           </w:pPr>
-          <w:hyperlink w:anchor="_Toc293759163" w:history="1">
+          <w:hyperlink w:anchor="_Toc293835181" w:history="1">
             <w:r>
               <w:rPr>
                 <w:rStyle w:val="Hyperlink"/>
                 <w:noProof/>
                 <w:lang w:eastAsia="da-DK"/>
               </w:rPr>
-              <w:t>6.1.</w:t>
+              <w:t>6.5.</w:t>
             </w:r>
             <w:r>
               <w:rPr>
@@ -1633,7 +1602,7 @@
                 <w:noProof/>
                 <w:webHidden/>
               </w:rPr>
-              <w:instrText xml:space="preserve"> PAGEREF _Toc293759163 \h </w:instrText>
+              <w:instrText xml:space="preserve"> PAGEREF _Toc293835181 \h </w:instrText>
             </w:r>
             <w:r>
               <w:rPr>
@@ -1676,14 +1645,14 @@
               <w:lang w:val="da-DK" w:eastAsia="da-DK" w:bidi="ar-SA"/>
             </w:rPr>
           </w:pPr>
-          <w:hyperlink w:anchor="_Toc293759164" w:history="1">
+          <w:hyperlink w:anchor="_Toc293835182" w:history="1">
             <w:r>
               <w:rPr>
                 <w:rStyle w:val="Hyperlink"/>
                 <w:noProof/>
                 <w:lang w:eastAsia="da-DK"/>
               </w:rPr>
-              <w:t>6.2.</w:t>
+              <w:t>6.6.</w:t>
             </w:r>
             <w:r>
               <w:rPr>
@@ -1720,7 +1689,7 @@
                 <w:noProof/>
                 <w:webHidden/>
               </w:rPr>
-              <w:instrText xml:space="preserve"> PAGEREF _Toc293759164 \h </w:instrText>
+              <w:instrText xml:space="preserve"> PAGEREF _Toc293835182 \h </w:instrText>
             </w:r>
             <w:r>
               <w:rPr>
@@ -1763,14 +1732,14 @@
               <w:lang w:val="da-DK" w:eastAsia="da-DK" w:bidi="ar-SA"/>
             </w:rPr>
           </w:pPr>
-          <w:hyperlink w:anchor="_Toc293759165" w:history="1">
+          <w:hyperlink w:anchor="_Toc293835183" w:history="1">
             <w:r>
               <w:rPr>
                 <w:rStyle w:val="Hyperlink"/>
                 <w:noProof/>
                 <w:lang w:val="da-DK" w:eastAsia="da-DK"/>
               </w:rPr>
-              <w:t>6.3.</w:t>
+              <w:t>6.7.</w:t>
             </w:r>
             <w:r>
               <w:rPr>
@@ -1807,7 +1776,7 @@
                 <w:noProof/>
                 <w:webHidden/>
               </w:rPr>
-              <w:instrText xml:space="preserve"> PAGEREF _Toc293759165 \h </w:instrText>
+              <w:instrText xml:space="preserve"> PAGEREF _Toc293835183 \h </w:instrText>
             </w:r>
             <w:r>
               <w:rPr>
@@ -1850,14 +1819,14 @@
               <w:lang w:val="da-DK" w:eastAsia="da-DK" w:bidi="ar-SA"/>
             </w:rPr>
           </w:pPr>
-          <w:hyperlink w:anchor="_Toc293759166" w:history="1">
+          <w:hyperlink w:anchor="_Toc293835184" w:history="1">
             <w:r>
               <w:rPr>
                 <w:rStyle w:val="Hyperlink"/>
                 <w:noProof/>
                 <w:lang w:eastAsia="da-DK"/>
               </w:rPr>
-              <w:t>6.4.</w:t>
+              <w:t>6.8.</w:t>
             </w:r>
             <w:r>
               <w:rPr>
@@ -1894,7 +1863,7 @@
                 <w:noProof/>
                 <w:webHidden/>
               </w:rPr>
-              <w:instrText xml:space="preserve"> PAGEREF _Toc293759166 \h </w:instrText>
+              <w:instrText xml:space="preserve"> PAGEREF _Toc293835184 \h </w:instrText>
             </w:r>
             <w:r>
               <w:rPr>
@@ -1937,14 +1906,14 @@
               <w:lang w:val="da-DK" w:eastAsia="da-DK" w:bidi="ar-SA"/>
             </w:rPr>
           </w:pPr>
-          <w:hyperlink w:anchor="_Toc293759167" w:history="1">
+          <w:hyperlink w:anchor="_Toc293835185" w:history="1">
             <w:r>
               <w:rPr>
                 <w:rStyle w:val="Hyperlink"/>
                 <w:noProof/>
                 <w:lang w:val="da-DK" w:eastAsia="da-DK"/>
               </w:rPr>
-              <w:t>6.5.</w:t>
+              <w:t>6.9.</w:t>
             </w:r>
             <w:r>
               <w:rPr>
@@ -1960,7 +1929,7 @@
                 <w:noProof/>
                 <w:lang w:val="da-DK" w:eastAsia="da-DK"/>
               </w:rPr>
-              <w:t>Web Side layouts</w:t>
+              <w:t>Web Side design</w:t>
             </w:r>
             <w:r>
               <w:rPr>
@@ -1981,7 +1950,7 @@
                 <w:noProof/>
                 <w:webHidden/>
               </w:rPr>
-              <w:instrText xml:space="preserve"> PAGEREF _Toc293759167 \h </w:instrText>
+              <w:instrText xml:space="preserve"> PAGEREF _Toc293835185 \h </w:instrText>
             </w:r>
             <w:r>
               <w:rPr>
@@ -2024,14 +1993,14 @@
               <w:lang w:val="da-DK" w:eastAsia="da-DK" w:bidi="ar-SA"/>
             </w:rPr>
           </w:pPr>
-          <w:hyperlink w:anchor="_Toc293759168" w:history="1">
+          <w:hyperlink w:anchor="_Toc293835186" w:history="1">
             <w:r>
               <w:rPr>
                 <w:rStyle w:val="Hyperlink"/>
                 <w:noProof/>
                 <w:lang w:val="da-DK"/>
               </w:rPr>
-              <w:t>6.5.</w:t>
+              <w:t>6.10.</w:t>
             </w:r>
             <w:r>
               <w:rPr>
@@ -2068,7 +2037,7 @@
                 <w:noProof/>
                 <w:webHidden/>
               </w:rPr>
-              <w:instrText xml:space="preserve"> PAGEREF _Toc293759168 \h </w:instrText>
+              <w:instrText xml:space="preserve"> PAGEREF _Toc293835186 \h </w:instrText>
             </w:r>
             <w:r>
               <w:rPr>
@@ -2088,7 +2057,7 @@
                 <w:noProof/>
                 <w:webHidden/>
               </w:rPr>
-              <w:t>40</w:t>
+              <w:t>42</w:t>
             </w:r>
             <w:r>
               <w:rPr>
@@ -2150,7 +2119,7 @@
       <w:bookmarkStart w:id="0" w:name="_Toc229645008"/>
       <w:bookmarkStart w:id="1" w:name="_Toc229650062"/>
       <w:bookmarkStart w:id="2" w:name="_Toc230252494"/>
-      <w:bookmarkStart w:id="3" w:name="_Toc293759147"/>
+      <w:bookmarkStart w:id="3" w:name="_Toc293835161"/>
       <w:r>
         <w:rPr>
           <w:lang w:val="da-DK"/>
@@ -2454,7 +2423,7 @@
       </w:pPr>
       <w:bookmarkStart w:id="4" w:name="_Toc229650063"/>
       <w:bookmarkStart w:id="5" w:name="_Toc230252495"/>
-      <w:bookmarkStart w:id="6" w:name="_Toc293759148"/>
+      <w:bookmarkStart w:id="6" w:name="_Toc293835162"/>
       <w:r>
         <w:rPr>
           <w:lang w:val="da-DK"/>
@@ -3243,7 +3212,7 @@
           <w:lang w:val="da-DK"/>
         </w:rPr>
       </w:pPr>
-      <w:bookmarkStart w:id="7" w:name="_Toc293759149"/>
+      <w:bookmarkStart w:id="7" w:name="_Toc293835163"/>
       <w:r>
         <w:rPr>
           <w:lang w:val="da-DK"/>
@@ -3641,7 +3610,33 @@
         <w:rPr>
           <w:lang w:val="da-DK"/>
         </w:rPr>
-        <w:t xml:space="preserve"> Til slut har jeg lavet en </w:t>
+        <w:t xml:space="preserve"> </w:t>
+      </w:r>
+      <w:r>
+        <w:rPr>
+          <w:lang w:val="da-DK"/>
+        </w:rPr>
+        <w:t xml:space="preserve">Det samme gælder for en administrators mulighed for at slette ønsker og fejl. </w:t>
+      </w:r>
+      <w:r>
+        <w:rPr>
+          <w:lang w:val="da-DK"/>
+        </w:rPr>
+        <w:t xml:space="preserve">Til slut har jeg lavet </w:t>
+      </w:r>
+      <w:proofErr w:type="gramStart"/>
+      <w:r>
+        <w:rPr>
+          <w:lang w:val="da-DK"/>
+        </w:rPr>
+        <w:t>en</w:t>
+      </w:r>
+      <w:proofErr w:type="gramEnd"/>
+      <w:r>
+        <w:rPr>
+          <w:lang w:val="da-DK"/>
+        </w:rPr>
+        <w:t xml:space="preserve"> </w:t>
       </w:r>
       <w:proofErr w:type="spellStart"/>
       <w:r>
@@ -5200,7 +5195,7 @@
           <w:lang w:val="da-DK"/>
         </w:rPr>
       </w:pPr>
-      <w:bookmarkStart w:id="8" w:name="_Toc293759150"/>
+      <w:bookmarkStart w:id="8" w:name="_Toc293835164"/>
       <w:r>
         <w:rPr>
           <w:lang w:val="da-DK"/>
@@ -6789,7 +6784,7 @@
           <w:lang w:val="da-DK"/>
         </w:rPr>
       </w:pPr>
-      <w:bookmarkStart w:id="9" w:name="_Toc293759151"/>
+      <w:bookmarkStart w:id="9" w:name="_Toc293835165"/>
       <w:r>
         <w:rPr>
           <w:lang w:val="da-DK"/>
@@ -7119,7 +7114,7 @@
           <w:numId w:val="31"/>
         </w:numPr>
       </w:pPr>
-      <w:bookmarkStart w:id="10" w:name="_Toc293759152"/>
+      <w:bookmarkStart w:id="10" w:name="_Toc293835166"/>
       <w:r>
         <w:t>Idriftsættelse</w:t>
       </w:r>
@@ -7567,7 +7562,7 @@
           <w:lang w:val="da-DK"/>
         </w:rPr>
       </w:pPr>
-      <w:bookmarkStart w:id="11" w:name="_Toc293759153"/>
+      <w:bookmarkStart w:id="11" w:name="_Toc293835167"/>
       <w:r>
         <w:rPr>
           <w:lang w:val="da-DK"/>
@@ -8152,7 +8147,7 @@
       </w:pPr>
       <w:bookmarkStart w:id="12" w:name="_Toc229650073"/>
       <w:bookmarkStart w:id="13" w:name="_Toc230252508"/>
-      <w:bookmarkStart w:id="14" w:name="_Toc293759154"/>
+      <w:bookmarkStart w:id="14" w:name="_Toc293835168"/>
       <w:r>
         <w:rPr>
           <w:lang w:val="da-DK"/>
@@ -8180,7 +8175,19 @@
         <w:rPr>
           <w:lang w:val="da-DK"/>
         </w:rPr>
-        <w:t xml:space="preserve">Denne opgave her mere være en øvelse i den gamle vandfaldsmodel. Da som jeg har skrevet tidligere skulle passe ind i rapport formen. Som jo nødvendigvis må starte med krav og analyse og fortsætte med design og implementering. En anden grund til at UP ikke er fulgt, er at der ikke har været noget krav om udvikling. Og noget kørende kode må være forudsætningen for iterative udviklingsprocesser. Man bør kunne vise noget kørende kode, til interessenter for at blive klogere på om man er på rette vej. </w:t>
+        <w:t>Denne opgave her mere være en øvelse i den gamle vandfaldsmodel. Da som jeg har skrevet tidligere</w:t>
+      </w:r>
+      <w:r>
+        <w:rPr>
+          <w:lang w:val="da-DK"/>
+        </w:rPr>
+        <w:t xml:space="preserve">, for at få opgaven til </w:t>
+      </w:r>
+      <w:r>
+        <w:rPr>
+          <w:lang w:val="da-DK"/>
+        </w:rPr>
+        <w:t xml:space="preserve">passe ind i rapport formen. Som jo nødvendigvis må starte med krav og analyse og fortsætte med design og implementering. En anden grund til at UP ikke er fulgt, er at der ikke har været noget krav om udvikling. Og noget kørende kode må være forudsætningen for iterative udviklingsprocesser. Man bør kunne vise noget kørende kode, til interessenter for at blive klogere på om man er på rette vej. </w:t>
       </w:r>
     </w:p>
     <w:p>
@@ -8347,6 +8354,62 @@
           <w:lang w:val="da-DK"/>
         </w:rPr>
         <w:t>demonstreres.</w:t>
+      </w:r>
+    </w:p>
+    <w:p>
+      <w:pPr>
+        <w:ind w:firstLine="360"/>
+        <w:rPr>
+          <w:lang w:val="da-DK"/>
+        </w:rPr>
+      </w:pPr>
+      <w:r>
+        <w:rPr>
+          <w:lang w:val="da-DK"/>
+        </w:rPr>
+        <w:t xml:space="preserve">Til slut har jeg </w:t>
+      </w:r>
+      <w:proofErr w:type="gramStart"/>
+      <w:r>
+        <w:rPr>
+          <w:lang w:val="da-DK"/>
+        </w:rPr>
+        <w:t>et</w:t>
+      </w:r>
+      <w:proofErr w:type="gramEnd"/>
+      <w:r>
+        <w:rPr>
+          <w:lang w:val="da-DK"/>
+        </w:rPr>
+        <w:t xml:space="preserve"> enkelt kritik punkt til bogen UML and the </w:t>
+      </w:r>
+      <w:proofErr w:type="spellStart"/>
+      <w:r>
+        <w:rPr>
+          <w:lang w:val="da-DK"/>
+        </w:rPr>
+        <w:t>Unified</w:t>
+      </w:r>
+      <w:proofErr w:type="spellEnd"/>
+      <w:r>
+        <w:rPr>
+          <w:lang w:val="da-DK"/>
+        </w:rPr>
+        <w:t xml:space="preserve"> </w:t>
+      </w:r>
+      <w:proofErr w:type="spellStart"/>
+      <w:r>
+        <w:rPr>
+          <w:lang w:val="da-DK"/>
+        </w:rPr>
+        <w:t>Process</w:t>
+      </w:r>
+      <w:proofErr w:type="spellEnd"/>
+      <w:r>
+        <w:rPr>
+          <w:lang w:val="da-DK"/>
+        </w:rPr>
+        <w:t>. Da denne helt forbigår brugerflade design. Som jeg mener, er en vigtigt fase. Da det er her at man som designer opdager mange fejl og mangler ved sit design.</w:t>
       </w:r>
     </w:p>
     <w:p>
@@ -8395,7 +8458,7 @@
       </w:pPr>
       <w:bookmarkStart w:id="15" w:name="_Toc229650074"/>
       <w:bookmarkStart w:id="16" w:name="_Toc230252509"/>
-      <w:bookmarkStart w:id="17" w:name="_Toc293759155"/>
+      <w:bookmarkStart w:id="17" w:name="_Toc293835169"/>
       <w:r>
         <w:rPr>
           <w:lang w:val="da-DK"/>
@@ -8425,7 +8488,7 @@
         </w:rPr>
       </w:pPr>
       <w:bookmarkStart w:id="18" w:name="_Ref292531489"/>
-      <w:bookmarkStart w:id="19" w:name="_Toc293759156"/>
+      <w:bookmarkStart w:id="19" w:name="_Toc293835170"/>
       <w:r>
         <w:rPr>
           <w:lang w:val="da-DK"/>
@@ -8497,7 +8560,7 @@
           <w:numId w:val="3"/>
         </w:numPr>
       </w:pPr>
-      <w:bookmarkStart w:id="20" w:name="_Toc293759157"/>
+      <w:bookmarkStart w:id="20" w:name="_Toc293835171"/>
       <w:r>
         <w:t>Funktionelle krav</w:t>
       </w:r>
@@ -9782,8 +9845,8 @@
         <w:tblLook w:val="04A0"/>
       </w:tblPr>
       <w:tblGrid>
-        <w:gridCol w:w="1359"/>
-        <w:gridCol w:w="791"/>
+        <w:gridCol w:w="1417"/>
+        <w:gridCol w:w="733"/>
         <w:gridCol w:w="791"/>
         <w:gridCol w:w="1453"/>
         <w:gridCol w:w="992"/>
@@ -9794,7 +9857,7 @@
       <w:tr>
         <w:tc>
           <w:tcPr>
-            <w:tcW w:w="1359" w:type="dxa"/>
+            <w:tcW w:w="1417" w:type="dxa"/>
             <w:tcBorders>
               <w:bottom w:val="single" w:sz="4" w:space="0" w:color="000000" w:themeColor="text1"/>
             </w:tcBorders>
@@ -9818,25 +9881,25 @@
         </w:tc>
         <w:tc>
           <w:tcPr>
+            <w:tcW w:w="733" w:type="dxa"/>
+            <w:shd w:val="clear" w:color="auto" w:fill="A6A6A6" w:themeFill="background1" w:themeFillShade="A6"/>
+          </w:tcPr>
+          <w:p>
+            <w:proofErr w:type="spellStart"/>
+            <w:r>
+              <w:t>Fejl</w:t>
+            </w:r>
+            <w:proofErr w:type="spellEnd"/>
+          </w:p>
+        </w:tc>
+        <w:tc>
+          <w:tcPr>
             <w:tcW w:w="791" w:type="dxa"/>
             <w:shd w:val="clear" w:color="auto" w:fill="A6A6A6" w:themeFill="background1" w:themeFillShade="A6"/>
           </w:tcPr>
           <w:p>
             <w:proofErr w:type="spellStart"/>
             <w:r>
-              <w:t>Fejl</w:t>
-            </w:r>
-            <w:proofErr w:type="spellEnd"/>
-          </w:p>
-        </w:tc>
-        <w:tc>
-          <w:tcPr>
-            <w:tcW w:w="791" w:type="dxa"/>
-            <w:shd w:val="clear" w:color="auto" w:fill="A6A6A6" w:themeFill="background1" w:themeFillShade="A6"/>
-          </w:tcPr>
-          <w:p>
-            <w:proofErr w:type="spellStart"/>
-            <w:r>
               <w:t>Ønske</w:t>
             </w:r>
             <w:proofErr w:type="spellEnd"/>
@@ -9907,7 +9970,7 @@
       <w:tr>
         <w:tc>
           <w:tcPr>
-            <w:tcW w:w="1359" w:type="dxa"/>
+            <w:tcW w:w="1417" w:type="dxa"/>
             <w:shd w:val="clear" w:color="auto" w:fill="A6A6A6" w:themeFill="background1" w:themeFillShade="A6"/>
           </w:tcPr>
           <w:p>
@@ -9918,7 +9981,7 @@
         </w:tc>
         <w:tc>
           <w:tcPr>
-            <w:tcW w:w="791" w:type="dxa"/>
+            <w:tcW w:w="733" w:type="dxa"/>
           </w:tcPr>
           <w:p>
             <w:r>
@@ -9990,7 +10053,7 @@
       <w:tr>
         <w:tc>
           <w:tcPr>
-            <w:tcW w:w="1359" w:type="dxa"/>
+            <w:tcW w:w="1417" w:type="dxa"/>
             <w:shd w:val="clear" w:color="auto" w:fill="A6A6A6" w:themeFill="background1" w:themeFillShade="A6"/>
           </w:tcPr>
           <w:p>
@@ -10003,7 +10066,7 @@
         </w:tc>
         <w:tc>
           <w:tcPr>
-            <w:tcW w:w="791" w:type="dxa"/>
+            <w:tcW w:w="733" w:type="dxa"/>
           </w:tcPr>
           <w:p>
             <w:r>
@@ -10063,7 +10126,7 @@
       <w:tr>
         <w:tc>
           <w:tcPr>
-            <w:tcW w:w="1359" w:type="dxa"/>
+            <w:tcW w:w="1417" w:type="dxa"/>
             <w:shd w:val="clear" w:color="auto" w:fill="A6A6A6" w:themeFill="background1" w:themeFillShade="A6"/>
           </w:tcPr>
           <w:p>
@@ -10076,7 +10139,7 @@
         </w:tc>
         <w:tc>
           <w:tcPr>
-            <w:tcW w:w="791" w:type="dxa"/>
+            <w:tcW w:w="733" w:type="dxa"/>
           </w:tcPr>
           <w:p>
             <w:r>
@@ -10136,7 +10199,7 @@
       <w:tr>
         <w:tc>
           <w:tcPr>
-            <w:tcW w:w="1359" w:type="dxa"/>
+            <w:tcW w:w="1417" w:type="dxa"/>
             <w:shd w:val="clear" w:color="auto" w:fill="A6A6A6" w:themeFill="background1" w:themeFillShade="A6"/>
           </w:tcPr>
           <w:p>
@@ -10147,7 +10210,7 @@
         </w:tc>
         <w:tc>
           <w:tcPr>
-            <w:tcW w:w="791" w:type="dxa"/>
+            <w:tcW w:w="733" w:type="dxa"/>
           </w:tcPr>
           <w:p>
             <w:r>
@@ -10207,7 +10270,7 @@
       <w:tr>
         <w:tc>
           <w:tcPr>
-            <w:tcW w:w="1359" w:type="dxa"/>
+            <w:tcW w:w="1417" w:type="dxa"/>
             <w:shd w:val="clear" w:color="auto" w:fill="A6A6A6" w:themeFill="background1" w:themeFillShade="A6"/>
           </w:tcPr>
           <w:p>
@@ -10223,7 +10286,7 @@
         </w:tc>
         <w:tc>
           <w:tcPr>
-            <w:tcW w:w="791" w:type="dxa"/>
+            <w:tcW w:w="733" w:type="dxa"/>
           </w:tcPr>
           <w:p>
             <w:r>
@@ -10291,11 +10354,34 @@
           <w:lang w:val="da-DK"/>
         </w:rPr>
       </w:pPr>
-      <w:r>
-        <w:rPr>
-          <w:lang w:val="da-DK"/>
-        </w:rPr>
-        <w:t>De enkelte rollers mulighed for at rette fejl og ønske statusser.</w:t>
+    </w:p>
+    <w:p>
+      <w:pPr>
+        <w:pStyle w:val="ListParagraph"/>
+        <w:ind w:left="360"/>
+        <w:rPr>
+          <w:lang w:val="da-DK"/>
+        </w:rPr>
+      </w:pPr>
+      <w:r>
+        <w:rPr>
+          <w:lang w:val="da-DK"/>
+        </w:rPr>
+        <w:t xml:space="preserve">De enkelte rollers mulighed for at </w:t>
+      </w:r>
+      <w:proofErr w:type="gramStart"/>
+      <w:r>
+        <w:rPr>
+          <w:lang w:val="da-DK"/>
+        </w:rPr>
+        <w:t>rette</w:t>
+      </w:r>
+      <w:proofErr w:type="gramEnd"/>
+      <w:r>
+        <w:rPr>
+          <w:lang w:val="da-DK"/>
+        </w:rPr>
+        <w:t xml:space="preserve"> fejl og ønske statusser.</w:t>
       </w:r>
     </w:p>
     <w:p>
@@ -12350,7 +12436,7 @@
           <w:numId w:val="3"/>
         </w:numPr>
       </w:pPr>
-      <w:bookmarkStart w:id="21" w:name="_Toc293759158"/>
+      <w:bookmarkStart w:id="21" w:name="_Toc293835172"/>
       <w:r>
         <w:lastRenderedPageBreak/>
         <w:t>Ikke funktionelle krav</w:t>
@@ -12868,7 +12954,7 @@
         </w:rPr>
       </w:pPr>
       <w:bookmarkStart w:id="22" w:name="_Ref292534198"/>
-      <w:bookmarkStart w:id="23" w:name="_Toc293759159"/>
+      <w:bookmarkStart w:id="23" w:name="_Toc293835173"/>
       <w:r>
         <w:rPr>
           <w:noProof/>
@@ -15385,7 +15471,7 @@
         </w:rPr>
       </w:pPr>
       <w:bookmarkStart w:id="24" w:name="_Ref292534151"/>
-      <w:bookmarkStart w:id="25" w:name="_Toc293759160"/>
+      <w:bookmarkStart w:id="25" w:name="_Toc293835174"/>
       <w:r>
         <w:rPr>
           <w:lang w:val="da-DK" w:eastAsia="da-DK" w:bidi="ar-SA"/>
@@ -15485,7 +15571,7 @@
         </w:rPr>
       </w:pPr>
       <w:bookmarkStart w:id="26" w:name="_Ref292534334"/>
-      <w:bookmarkStart w:id="27" w:name="_Toc293759161"/>
+      <w:bookmarkStart w:id="27" w:name="_Toc293835175"/>
       <w:r>
         <w:rPr>
           <w:lang w:val="da-DK" w:eastAsia="da-DK" w:bidi="ar-SA"/>
@@ -23647,7 +23733,7 @@
               <w:rPr>
                 <w:lang w:val="da-DK"/>
               </w:rPr>
-              <w:t>om det er en oprettelse, rettelse eller en sletning</w:t>
+              <w:t>brugers rolle</w:t>
             </w:r>
           </w:p>
           <w:p>
@@ -23665,7 +23751,7 @@
               <w:rPr>
                 <w:lang w:val="da-DK"/>
               </w:rPr>
-              <w:t>sags id</w:t>
+              <w:t>om det er en oprettelse, rettelse eller en sletning</w:t>
             </w:r>
           </w:p>
           <w:p>
@@ -23683,7 +23769,19 @@
               <w:rPr>
                 <w:lang w:val="da-DK"/>
               </w:rPr>
-              <w:t>type: fejl, ønske, diskussionsindlæg</w:t>
+              <w:t>type: fejl, ønske</w:t>
+            </w:r>
+            <w:r>
+              <w:rPr>
+                <w:lang w:val="da-DK"/>
+              </w:rPr>
+              <w:t xml:space="preserve"> eller</w:t>
+            </w:r>
+            <w:r>
+              <w:rPr>
+                <w:lang w:val="da-DK"/>
+              </w:rPr>
+              <w:t xml:space="preserve"> diskussionsindlæg</w:t>
             </w:r>
           </w:p>
           <w:p>
@@ -23737,7 +23835,19 @@
               <w:rPr>
                 <w:lang w:val="da-DK"/>
               </w:rPr>
-              <w:t>Systemet hvis</w:t>
+              <w:t xml:space="preserve">Systemet </w:t>
+            </w:r>
+            <w:r>
+              <w:rPr>
+                <w:lang w:val="da-DK"/>
+              </w:rPr>
+              <w:t>vis</w:t>
+            </w:r>
+            <w:r>
+              <w:rPr>
+                <w:lang w:val="da-DK"/>
+              </w:rPr>
+              <w:t>er</w:t>
             </w:r>
             <w:r>
               <w:rPr>
@@ -23745,12 +23855,18 @@
               </w:rPr>
               <w:t xml:space="preserve"> </w:t>
             </w:r>
+            <w:r>
+              <w:rPr>
+                <w:lang w:val="da-DK"/>
+              </w:rPr>
+              <w:t xml:space="preserve">i </w:t>
+            </w:r>
             <w:proofErr w:type="spellStart"/>
             <w:r>
               <w:rPr>
                 <w:lang w:val="da-DK"/>
               </w:rPr>
-              <w:t>medfri</w:t>
+              <w:t>dfri</w:t>
             </w:r>
             <w:proofErr w:type="spellEnd"/>
             <w:r>
@@ -23920,12 +24036,148 @@
       <w:bookmarkStart w:id="32" w:name="_Toc293758774"/>
       <w:bookmarkStart w:id="33" w:name="_Toc293759162"/>
       <w:bookmarkStart w:id="34" w:name="_Ref292539589"/>
+      <w:bookmarkStart w:id="35" w:name="_Toc293834692"/>
+      <w:bookmarkStart w:id="36" w:name="_Toc293834779"/>
+      <w:bookmarkStart w:id="37" w:name="_Toc293834831"/>
+      <w:bookmarkStart w:id="38" w:name="_Toc293835176"/>
       <w:bookmarkEnd w:id="28"/>
       <w:bookmarkEnd w:id="29"/>
       <w:bookmarkEnd w:id="30"/>
       <w:bookmarkEnd w:id="31"/>
       <w:bookmarkEnd w:id="32"/>
       <w:bookmarkEnd w:id="33"/>
+      <w:bookmarkEnd w:id="35"/>
+      <w:bookmarkEnd w:id="36"/>
+      <w:bookmarkEnd w:id="37"/>
+      <w:bookmarkEnd w:id="38"/>
+    </w:p>
+    <w:p>
+      <w:pPr>
+        <w:pStyle w:val="ListParagraph"/>
+        <w:keepNext/>
+        <w:keepLines/>
+        <w:numPr>
+          <w:ilvl w:val="1"/>
+          <w:numId w:val="24"/>
+        </w:numPr>
+        <w:spacing w:after="180" w:line="240" w:lineRule="atLeast"/>
+        <w:contextualSpacing w:val="0"/>
+        <w:jc w:val="center"/>
+        <w:outlineLvl w:val="1"/>
+        <w:rPr>
+          <w:rFonts w:cs="Times New Roman"/>
+          <w:b/>
+          <w:caps/>
+          <w:vanish/>
+          <w:spacing w:val="10"/>
+          <w:kern w:val="20"/>
+          <w:sz w:val="18"/>
+          <w:szCs w:val="18"/>
+          <w:lang w:eastAsia="da-DK" w:bidi="ar-SA"/>
+        </w:rPr>
+      </w:pPr>
+      <w:bookmarkStart w:id="39" w:name="_Toc293834780"/>
+      <w:bookmarkStart w:id="40" w:name="_Toc293834832"/>
+      <w:bookmarkStart w:id="41" w:name="_Toc293835177"/>
+      <w:bookmarkEnd w:id="39"/>
+      <w:bookmarkEnd w:id="40"/>
+      <w:bookmarkEnd w:id="41"/>
+    </w:p>
+    <w:p>
+      <w:pPr>
+        <w:pStyle w:val="ListParagraph"/>
+        <w:keepNext/>
+        <w:keepLines/>
+        <w:numPr>
+          <w:ilvl w:val="1"/>
+          <w:numId w:val="24"/>
+        </w:numPr>
+        <w:spacing w:after="180" w:line="240" w:lineRule="atLeast"/>
+        <w:contextualSpacing w:val="0"/>
+        <w:jc w:val="center"/>
+        <w:outlineLvl w:val="1"/>
+        <w:rPr>
+          <w:rFonts w:cs="Times New Roman"/>
+          <w:b/>
+          <w:caps/>
+          <w:vanish/>
+          <w:spacing w:val="10"/>
+          <w:kern w:val="20"/>
+          <w:sz w:val="18"/>
+          <w:szCs w:val="18"/>
+          <w:lang w:eastAsia="da-DK" w:bidi="ar-SA"/>
+        </w:rPr>
+      </w:pPr>
+      <w:bookmarkStart w:id="42" w:name="_Toc293834781"/>
+      <w:bookmarkStart w:id="43" w:name="_Toc293834833"/>
+      <w:bookmarkStart w:id="44" w:name="_Toc293835178"/>
+      <w:bookmarkEnd w:id="42"/>
+      <w:bookmarkEnd w:id="43"/>
+      <w:bookmarkEnd w:id="44"/>
+    </w:p>
+    <w:p>
+      <w:pPr>
+        <w:pStyle w:val="ListParagraph"/>
+        <w:keepNext/>
+        <w:keepLines/>
+        <w:numPr>
+          <w:ilvl w:val="1"/>
+          <w:numId w:val="24"/>
+        </w:numPr>
+        <w:spacing w:after="180" w:line="240" w:lineRule="atLeast"/>
+        <w:contextualSpacing w:val="0"/>
+        <w:jc w:val="center"/>
+        <w:outlineLvl w:val="1"/>
+        <w:rPr>
+          <w:rFonts w:cs="Times New Roman"/>
+          <w:b/>
+          <w:caps/>
+          <w:vanish/>
+          <w:spacing w:val="10"/>
+          <w:kern w:val="20"/>
+          <w:sz w:val="18"/>
+          <w:szCs w:val="18"/>
+          <w:lang w:eastAsia="da-DK" w:bidi="ar-SA"/>
+        </w:rPr>
+      </w:pPr>
+      <w:bookmarkStart w:id="45" w:name="_Toc293834782"/>
+      <w:bookmarkStart w:id="46" w:name="_Toc293834834"/>
+      <w:bookmarkStart w:id="47" w:name="_Toc293835179"/>
+      <w:bookmarkEnd w:id="45"/>
+      <w:bookmarkEnd w:id="46"/>
+      <w:bookmarkEnd w:id="47"/>
+    </w:p>
+    <w:p>
+      <w:pPr>
+        <w:pStyle w:val="ListParagraph"/>
+        <w:keepNext/>
+        <w:keepLines/>
+        <w:numPr>
+          <w:ilvl w:val="1"/>
+          <w:numId w:val="24"/>
+        </w:numPr>
+        <w:spacing w:after="180" w:line="240" w:lineRule="atLeast"/>
+        <w:contextualSpacing w:val="0"/>
+        <w:jc w:val="center"/>
+        <w:outlineLvl w:val="1"/>
+        <w:rPr>
+          <w:rFonts w:cs="Times New Roman"/>
+          <w:b/>
+          <w:caps/>
+          <w:vanish/>
+          <w:spacing w:val="10"/>
+          <w:kern w:val="20"/>
+          <w:sz w:val="18"/>
+          <w:szCs w:val="18"/>
+          <w:lang w:eastAsia="da-DK" w:bidi="ar-SA"/>
+        </w:rPr>
+      </w:pPr>
+      <w:bookmarkStart w:id="48" w:name="_Toc293834783"/>
+      <w:bookmarkStart w:id="49" w:name="_Toc293834835"/>
+      <w:bookmarkStart w:id="50" w:name="_Toc293835180"/>
+      <w:bookmarkEnd w:id="48"/>
+      <w:bookmarkEnd w:id="49"/>
+      <w:bookmarkEnd w:id="50"/>
     </w:p>
     <w:p>
       <w:pPr>
@@ -23938,7 +24190,7 @@
           <w:lang w:eastAsia="da-DK" w:bidi="ar-SA"/>
         </w:rPr>
       </w:pPr>
-      <w:bookmarkStart w:id="35" w:name="_Toc293759163"/>
+      <w:bookmarkStart w:id="51" w:name="_Toc293835181"/>
       <w:r>
         <w:rPr>
           <w:lang w:eastAsia="da-DK" w:bidi="ar-SA"/>
@@ -23946,7 +24198,7 @@
         <w:t>Krav/use case matrix</w:t>
       </w:r>
       <w:bookmarkEnd w:id="34"/>
-      <w:bookmarkEnd w:id="35"/>
+      <w:bookmarkEnd w:id="51"/>
     </w:p>
     <w:tbl>
       <w:tblPr>
@@ -30431,8 +30683,8 @@
           <w:lang w:eastAsia="da-DK" w:bidi="ar-SA"/>
         </w:rPr>
       </w:pPr>
-      <w:bookmarkStart w:id="36" w:name="_Ref293135515"/>
-      <w:bookmarkStart w:id="37" w:name="_Toc293759164"/>
+      <w:bookmarkStart w:id="52" w:name="_Ref293135515"/>
+      <w:bookmarkStart w:id="53" w:name="_Toc293835182"/>
       <w:r>
         <w:rPr>
           <w:noProof/>
@@ -30441,8 +30693,8 @@
         <w:lastRenderedPageBreak/>
         <w:t>Analyse pakke diagram</w:t>
       </w:r>
-      <w:bookmarkEnd w:id="36"/>
-      <w:bookmarkEnd w:id="37"/>
+      <w:bookmarkEnd w:id="52"/>
+      <w:bookmarkEnd w:id="53"/>
     </w:p>
     <w:p>
       <w:pPr>
@@ -30614,8 +30866,8 @@
           <w:lang w:val="da-DK" w:eastAsia="da-DK" w:bidi="ar-SA"/>
         </w:rPr>
       </w:pPr>
-      <w:bookmarkStart w:id="38" w:name="_Ref293232829"/>
-      <w:bookmarkStart w:id="39" w:name="_Toc293759165"/>
+      <w:bookmarkStart w:id="54" w:name="_Ref293232829"/>
+      <w:bookmarkStart w:id="55" w:name="_Toc293835183"/>
       <w:r>
         <w:rPr>
           <w:lang w:val="da-DK" w:eastAsia="da-DK" w:bidi="ar-SA"/>
@@ -30635,8 +30887,8 @@
         </w:rPr>
         <w:t>scenarie aktivitetsdiagram</w:t>
       </w:r>
-      <w:bookmarkEnd w:id="38"/>
-      <w:bookmarkEnd w:id="39"/>
+      <w:bookmarkEnd w:id="54"/>
+      <w:bookmarkEnd w:id="55"/>
     </w:p>
     <w:p>
       <w:pPr>
@@ -30794,8 +31046,8 @@
           <w:lang w:eastAsia="da-DK" w:bidi="ar-SA"/>
         </w:rPr>
       </w:pPr>
-      <w:bookmarkStart w:id="40" w:name="_Ref293232899"/>
-      <w:bookmarkStart w:id="41" w:name="_Toc293759166"/>
+      <w:bookmarkStart w:id="56" w:name="_Ref293232899"/>
+      <w:bookmarkStart w:id="57" w:name="_Toc293835184"/>
       <w:r>
         <w:rPr>
           <w:lang w:eastAsia="da-DK" w:bidi="ar-SA"/>
@@ -30809,8 +31061,8 @@
         </w:rPr>
         <w:t>n sag</w:t>
       </w:r>
-      <w:bookmarkEnd w:id="40"/>
-      <w:bookmarkEnd w:id="41"/>
+      <w:bookmarkEnd w:id="56"/>
+      <w:bookmarkEnd w:id="57"/>
     </w:p>
     <w:p>
       <w:pPr>
@@ -30948,17 +31200,23 @@
           <w:lang w:val="da-DK" w:eastAsia="da-DK" w:bidi="ar-SA"/>
         </w:rPr>
       </w:pPr>
-      <w:bookmarkStart w:id="42" w:name="_Ref293230923"/>
-      <w:bookmarkStart w:id="43" w:name="_Toc293759167"/>
+      <w:bookmarkStart w:id="58" w:name="_Ref293230923"/>
+      <w:bookmarkStart w:id="59" w:name="_Toc293835185"/>
       <w:r>
         <w:rPr>
           <w:lang w:val="da-DK" w:eastAsia="da-DK" w:bidi="ar-SA"/>
         </w:rPr>
         <w:lastRenderedPageBreak/>
-        <w:t>Web Side layouts</w:t>
-      </w:r>
-      <w:bookmarkEnd w:id="42"/>
-      <w:bookmarkEnd w:id="43"/>
+        <w:t xml:space="preserve">Web Side </w:t>
+      </w:r>
+      <w:r>
+        <w:rPr>
+          <w:lang w:val="da-DK" w:eastAsia="da-DK" w:bidi="ar-SA"/>
+        </w:rPr>
+        <w:t>design</w:t>
+      </w:r>
+      <w:bookmarkEnd w:id="58"/>
+      <w:bookmarkEnd w:id="59"/>
     </w:p>
     <w:p>
       <w:pPr>
@@ -31464,6 +31722,12 @@
         </w:rPr>
         <w:t xml:space="preserve"> link, som henter filen. Og browseren giver mulighed for at vise filen hvis den kender formatet, eller at gemme filen lokalt.</w:t>
       </w:r>
+      <w:r>
+        <w:rPr>
+          <w:lang w:val="da-DK"/>
+        </w:rPr>
+        <w:t xml:space="preserve"> Hvis brugeren har rollen administrator, så ville der også være en Slet knap på denne side.</w:t>
+      </w:r>
     </w:p>
     <w:p>
       <w:pPr>
@@ -31629,6 +31893,154 @@
         </w:rPr>
         <w:t>.</w:t>
       </w:r>
+      <w:r>
+        <w:rPr>
+          <w:lang w:val="da-DK"/>
+        </w:rPr>
+        <w:t xml:space="preserve"> Når et nyt indlæg gemmes, kan teksten ses med det samme i den store tekstboks i toppen.</w:t>
+      </w:r>
+    </w:p>
+    <w:p>
+      <w:pPr>
+        <w:keepNext/>
+        <w:jc w:val="center"/>
+      </w:pPr>
+      <w:r>
+        <w:rPr>
+          <w:noProof/>
+          <w:lang w:val="da-DK" w:eastAsia="da-DK" w:bidi="ar-SA"/>
+        </w:rPr>
+        <w:lastRenderedPageBreak/>
+        <w:drawing>
+          <wp:inline distT="0" distB="0" distL="0" distR="0">
+            <wp:extent cx="4419600" cy="4055689"/>
+            <wp:effectExtent l="19050" t="0" r="0" b="0"/>
+            <wp:docPr id="16" name="Ret ønske fane 3.jpg" descr="C:\GoogleCode\bari\OOM\Project\Doc\Drawings\Ret ønske fane 3.jpg"/>
+            <wp:cNvGraphicFramePr>
+              <a:graphicFrameLocks xmlns:a="http://schemas.openxmlformats.org/drawingml/2006/main" noChangeAspect="1"/>
+            </wp:cNvGraphicFramePr>
+            <a:graphic xmlns:a="http://schemas.openxmlformats.org/drawingml/2006/main">
+              <a:graphicData uri="http://schemas.openxmlformats.org/drawingml/2006/picture">
+                <pic:pic xmlns:pic="http://schemas.openxmlformats.org/drawingml/2006/picture">
+                  <pic:nvPicPr>
+                    <pic:cNvPr id="0" name="Ret ønske fane 3.jpg"/>
+                    <pic:cNvPicPr/>
+                  </pic:nvPicPr>
+                  <pic:blipFill>
+                    <a:blip r:embed="rId35" r:link="rId36" cstate="print"/>
+                    <a:stretch>
+                      <a:fillRect/>
+                    </a:stretch>
+                  </pic:blipFill>
+                  <pic:spPr>
+                    <a:xfrm>
+                      <a:off x="0" y="0"/>
+                      <a:ext cx="4421340" cy="4057286"/>
+                    </a:xfrm>
+                    <a:prstGeom prst="rect">
+                      <a:avLst/>
+                    </a:prstGeom>
+                  </pic:spPr>
+                </pic:pic>
+              </a:graphicData>
+            </a:graphic>
+          </wp:inline>
+        </w:drawing>
+      </w:r>
+    </w:p>
+    <w:p>
+      <w:pPr>
+        <w:pStyle w:val="Caption"/>
+        <w:rPr>
+          <w:noProof/>
+          <w:lang w:val="da-DK" w:eastAsia="da-DK" w:bidi="ar-SA"/>
+        </w:rPr>
+      </w:pPr>
+      <w:r>
+        <w:rPr>
+          <w:lang w:val="da-DK"/>
+        </w:rPr>
+        <w:t xml:space="preserve">Figur </w:t>
+      </w:r>
+      <w:r>
+        <w:fldChar w:fldCharType="begin"/>
+      </w:r>
+      <w:r>
+        <w:rPr>
+          <w:lang w:val="da-DK"/>
+        </w:rPr>
+        <w:instrText xml:space="preserve"> SEQ Figur \* ARABIC </w:instrText>
+      </w:r>
+      <w:r>
+        <w:fldChar w:fldCharType="separate"/>
+      </w:r>
+      <w:r>
+        <w:rPr>
+          <w:noProof/>
+          <w:lang w:val="da-DK"/>
+        </w:rPr>
+        <w:t>17</w:t>
+      </w:r>
+      <w:r>
+        <w:fldChar w:fldCharType="end"/>
+      </w:r>
+      <w:r>
+        <w:rPr>
+          <w:lang w:val="da-DK"/>
+        </w:rPr>
+        <w:t xml:space="preserve"> - </w:t>
+      </w:r>
+      <w:r>
+        <w:rPr>
+          <w:lang w:val="da-DK"/>
+        </w:rPr>
+        <w:t>Ret ønske eller fejl – tredje</w:t>
+      </w:r>
+      <w:r>
+        <w:rPr>
+          <w:lang w:val="da-DK"/>
+        </w:rPr>
+        <w:t xml:space="preserve"> fane</w:t>
+      </w:r>
+    </w:p>
+    <w:p>
+      <w:pPr>
+        <w:rPr>
+          <w:noProof/>
+          <w:lang w:val="da-DK" w:eastAsia="da-DK" w:bidi="ar-SA"/>
+        </w:rPr>
+      </w:pPr>
+      <w:r>
+        <w:rPr>
+          <w:noProof/>
+          <w:lang w:val="da-DK" w:eastAsia="da-DK" w:bidi="ar-SA"/>
+        </w:rPr>
+        <w:tab/>
+        <w:t xml:space="preserve">I toppen af ændringsloggen er der en tabel med alle ændringer til en fejl eller et ønske. Hver linje i tabellen er et link. Hvis der trykkes på linket så vises selve rettelsen i ”Beskrivelse” tekstenboksen. F. eks. hvis er status er rettet, så skrives før værdien og efterværdien. </w:t>
+      </w:r>
+    </w:p>
+    <w:p>
+      <w:pPr>
+        <w:rPr>
+          <w:noProof/>
+          <w:lang w:val="da-DK" w:eastAsia="da-DK" w:bidi="ar-SA"/>
+        </w:rPr>
+      </w:pPr>
+      <w:r>
+        <w:rPr>
+          <w:noProof/>
+          <w:lang w:val="da-DK" w:eastAsia="da-DK" w:bidi="ar-SA"/>
+        </w:rPr>
+        <w:tab/>
+        <w:t>F. eks. ”Udviklingsstatus er rettet fra ”Klar til test” til ”Testet”</w:t>
+      </w:r>
+      <w:r>
+        <w:rPr>
+          <w:noProof/>
+          <w:lang w:val="da-DK" w:eastAsia="da-DK" w:bidi="ar-SA"/>
+        </w:rPr>
+        <w:br w:type="page"/>
+      </w:r>
     </w:p>
     <w:p>
       <w:pPr>
@@ -31643,17 +32055,17 @@
         <w:pStyle w:val="Heading2"/>
         <w:numPr>
           <w:ilvl w:val="1"/>
-          <w:numId w:val="3"/>
+          <w:numId w:val="24"/>
         </w:numPr>
         <w:rPr>
           <w:lang w:val="da-DK"/>
         </w:rPr>
       </w:pPr>
-      <w:bookmarkStart w:id="44" w:name="_Indhold_på_vedlagte"/>
-      <w:bookmarkStart w:id="45" w:name="_Toc229650080"/>
-      <w:bookmarkStart w:id="46" w:name="_Toc230252515"/>
-      <w:bookmarkStart w:id="47" w:name="_Toc293759168"/>
-      <w:bookmarkEnd w:id="44"/>
+      <w:bookmarkStart w:id="60" w:name="_Indhold_på_vedlagte"/>
+      <w:bookmarkStart w:id="61" w:name="_Toc229650080"/>
+      <w:bookmarkStart w:id="62" w:name="_Toc230252515"/>
+      <w:bookmarkStart w:id="63" w:name="_Toc293835186"/>
+      <w:bookmarkEnd w:id="60"/>
       <w:r>
         <w:rPr>
           <w:lang w:val="da-DK"/>
@@ -31666,9 +32078,9 @@
         </w:rPr>
         <w:t>ndhold på vedlagte CD</w:t>
       </w:r>
-      <w:bookmarkEnd w:id="45"/>
-      <w:bookmarkEnd w:id="46"/>
-      <w:bookmarkEnd w:id="47"/>
+      <w:bookmarkEnd w:id="61"/>
+      <w:bookmarkEnd w:id="62"/>
+      <w:bookmarkEnd w:id="63"/>
     </w:p>
     <w:p>
       <w:pPr>
@@ -31846,12 +32258,12 @@
       </w:pPr>
     </w:p>
     <w:sectPr>
-      <w:headerReference w:type="even" r:id="rId35"/>
-      <w:headerReference w:type="default" r:id="rId36"/>
-      <w:footerReference w:type="even" r:id="rId37"/>
-      <w:footerReference w:type="default" r:id="rId38"/>
-      <w:headerReference w:type="first" r:id="rId39"/>
-      <w:footerReference w:type="first" r:id="rId40"/>
+      <w:headerReference w:type="even" r:id="rId37"/>
+      <w:headerReference w:type="default" r:id="rId38"/>
+      <w:footerReference w:type="even" r:id="rId39"/>
+      <w:footerReference w:type="default" r:id="rId40"/>
+      <w:headerReference w:type="first" r:id="rId41"/>
+      <w:footerReference w:type="first" r:id="rId42"/>
       <w:type w:val="continuous"/>
       <w:pgSz w:w="11907" w:h="16839"/>
       <w:pgMar w:top="1440" w:right="1800" w:bottom="1440" w:left="1800" w:header="720" w:footer="965" w:gutter="0"/>
@@ -31919,7 +32331,7 @@
             <w:rPr>
               <w:noProof/>
             </w:rPr>
-            <w:t>40</w:t>
+            <w:t>2</w:t>
           </w:r>
         </w:fldSimple>
       </w:p>
@@ -31954,7 +32366,7 @@
             <w:rPr>
               <w:noProof/>
             </w:rPr>
-            <w:t>39</w:t>
+            <w:t>3</w:t>
           </w:r>
         </w:fldSimple>
       </w:p>
@@ -32446,28 +32858,15 @@
         </w:rPr>
         <w:t xml:space="preserve"> og </w:t>
       </w:r>
-      <w:r>
-        <w:fldChar w:fldCharType="begin"/>
-      </w:r>
-      <w:r>
-        <w:rPr>
-          <w:lang w:val="da-DK"/>
-        </w:rPr>
-        <w:instrText>HYPERLINK "http://www.extremeprogramming.org/"</w:instrText>
-      </w:r>
-      <w:r>
-        <w:fldChar w:fldCharType="separate"/>
-      </w:r>
-      <w:r>
-        <w:rPr>
-          <w:rStyle w:val="Hyperlink"/>
-          <w:lang w:val="da-DK"/>
-        </w:rPr>
-        <w:t>www.extremeprogramming.org/</w:t>
-      </w:r>
-      <w:r>
-        <w:fldChar w:fldCharType="end"/>
-      </w:r>
+      <w:hyperlink r:id="rId10" w:history="1">
+        <w:r>
+          <w:rPr>
+            <w:rStyle w:val="Hyperlink"/>
+            <w:lang w:val="da-DK"/>
+          </w:rPr>
+          <w:t>www.extremeprogramming.org/</w:t>
+        </w:r>
+      </w:hyperlink>
     </w:p>
   </w:footnote>
   <w:footnote w:id="12">
@@ -32496,7 +32895,7 @@
         </w:rPr>
         <w:t xml:space="preserve">SCRUM – se mere her </w:t>
       </w:r>
-      <w:hyperlink r:id="rId10" w:history="1">
+      <w:hyperlink r:id="rId11" w:history="1">
         <w:r>
           <w:rPr>
             <w:rStyle w:val="Hyperlink"/>
@@ -32511,7 +32910,7 @@
         </w:rPr>
         <w:t xml:space="preserve"> og </w:t>
       </w:r>
-      <w:hyperlink r:id="rId11" w:history="1">
+      <w:hyperlink r:id="rId12" w:history="1">
         <w:r>
           <w:rPr>
             <w:rStyle w:val="Hyperlink"/>
@@ -37419,7 +37818,7 @@
 </file>
 
 <file path=customXml/itemProps1.xml><?xml version="1.0" encoding="utf-8"?>
-<ds:datastoreItem xmlns:ds="http://schemas.openxmlformats.org/officeDocument/2006/customXml" ds:itemID="{0358EB1C-06E9-4B47-AF48-BAC9877C893C}">
+<ds:datastoreItem xmlns:ds="http://schemas.openxmlformats.org/officeDocument/2006/customXml" ds:itemID="{E7EFE145-25B1-4DE5-9B5B-99CF771D24A7}">
   <ds:schemaRefs>
     <ds:schemaRef ds:uri="http://schemas.openxmlformats.org/officeDocument/2006/bibliography"/>
   </ds:schemaRefs>

--- a/OOM/Project/Doc/OOM.docx
+++ b/OOM/Project/Doc/OOM.docx
@@ -255,7 +255,7 @@
             </w:rPr>
             <w:fldChar w:fldCharType="separate"/>
           </w:r>
-          <w:hyperlink w:anchor="_Toc293835161" w:history="1">
+          <w:hyperlink w:anchor="_Toc293838716" w:history="1">
             <w:r>
               <w:rPr>
                 <w:rStyle w:val="Hyperlink"/>
@@ -299,7 +299,7 @@
                 <w:noProof/>
                 <w:webHidden/>
               </w:rPr>
-              <w:instrText xml:space="preserve"> PAGEREF _Toc293835161 \h </w:instrText>
+              <w:instrText xml:space="preserve"> PAGEREF _Toc293838716 \h </w:instrText>
             </w:r>
             <w:r>
               <w:rPr>
@@ -342,7 +342,7 @@
               <w:lang w:val="da-DK" w:eastAsia="da-DK" w:bidi="ar-SA"/>
             </w:rPr>
           </w:pPr>
-          <w:hyperlink w:anchor="_Toc293835162" w:history="1">
+          <w:hyperlink w:anchor="_Toc293838717" w:history="1">
             <w:r>
               <w:rPr>
                 <w:rStyle w:val="Hyperlink"/>
@@ -386,7 +386,7 @@
                 <w:noProof/>
                 <w:webHidden/>
               </w:rPr>
-              <w:instrText xml:space="preserve"> PAGEREF _Toc293835162 \h </w:instrText>
+              <w:instrText xml:space="preserve"> PAGEREF _Toc293838717 \h </w:instrText>
             </w:r>
             <w:r>
               <w:rPr>
@@ -429,7 +429,7 @@
               <w:lang w:val="da-DK" w:eastAsia="da-DK" w:bidi="ar-SA"/>
             </w:rPr>
           </w:pPr>
-          <w:hyperlink w:anchor="_Toc293835163" w:history="1">
+          <w:hyperlink w:anchor="_Toc293838718" w:history="1">
             <w:r>
               <w:rPr>
                 <w:rStyle w:val="Hyperlink"/>
@@ -473,7 +473,7 @@
                 <w:noProof/>
                 <w:webHidden/>
               </w:rPr>
-              <w:instrText xml:space="preserve"> PAGEREF _Toc293835163 \h </w:instrText>
+              <w:instrText xml:space="preserve"> PAGEREF _Toc293838718 \h </w:instrText>
             </w:r>
             <w:r>
               <w:rPr>
@@ -516,7 +516,7 @@
               <w:lang w:val="da-DK" w:eastAsia="da-DK" w:bidi="ar-SA"/>
             </w:rPr>
           </w:pPr>
-          <w:hyperlink w:anchor="_Toc293835164" w:history="1">
+          <w:hyperlink w:anchor="_Toc293838719" w:history="1">
             <w:r>
               <w:rPr>
                 <w:rStyle w:val="Hyperlink"/>
@@ -560,7 +560,7 @@
                 <w:noProof/>
                 <w:webHidden/>
               </w:rPr>
-              <w:instrText xml:space="preserve"> PAGEREF _Toc293835164 \h </w:instrText>
+              <w:instrText xml:space="preserve"> PAGEREF _Toc293838719 \h </w:instrText>
             </w:r>
             <w:r>
               <w:rPr>
@@ -603,7 +603,7 @@
               <w:lang w:val="da-DK" w:eastAsia="da-DK" w:bidi="ar-SA"/>
             </w:rPr>
           </w:pPr>
-          <w:hyperlink w:anchor="_Toc293835165" w:history="1">
+          <w:hyperlink w:anchor="_Toc293838720" w:history="1">
             <w:r>
               <w:rPr>
                 <w:rStyle w:val="Hyperlink"/>
@@ -647,7 +647,7 @@
                 <w:noProof/>
                 <w:webHidden/>
               </w:rPr>
-              <w:instrText xml:space="preserve"> PAGEREF _Toc293835165 \h </w:instrText>
+              <w:instrText xml:space="preserve"> PAGEREF _Toc293838720 \h </w:instrText>
             </w:r>
             <w:r>
               <w:rPr>
@@ -690,7 +690,7 @@
               <w:lang w:val="da-DK" w:eastAsia="da-DK" w:bidi="ar-SA"/>
             </w:rPr>
           </w:pPr>
-          <w:hyperlink w:anchor="_Toc293835166" w:history="1">
+          <w:hyperlink w:anchor="_Toc293838721" w:history="1">
             <w:r>
               <w:rPr>
                 <w:rStyle w:val="Hyperlink"/>
@@ -732,7 +732,7 @@
                 <w:noProof/>
                 <w:webHidden/>
               </w:rPr>
-              <w:instrText xml:space="preserve"> PAGEREF _Toc293835166 \h </w:instrText>
+              <w:instrText xml:space="preserve"> PAGEREF _Toc293838721 \h </w:instrText>
             </w:r>
             <w:r>
               <w:rPr>
@@ -775,7 +775,7 @@
               <w:lang w:val="da-DK" w:eastAsia="da-DK" w:bidi="ar-SA"/>
             </w:rPr>
           </w:pPr>
-          <w:hyperlink w:anchor="_Toc293835167" w:history="1">
+          <w:hyperlink w:anchor="_Toc293838722" w:history="1">
             <w:r>
               <w:rPr>
                 <w:rStyle w:val="Hyperlink"/>
@@ -819,7 +819,7 @@
                 <w:noProof/>
                 <w:webHidden/>
               </w:rPr>
-              <w:instrText xml:space="preserve"> PAGEREF _Toc293835167 \h </w:instrText>
+              <w:instrText xml:space="preserve"> PAGEREF _Toc293838722 \h </w:instrText>
             </w:r>
             <w:r>
               <w:rPr>
@@ -862,7 +862,7 @@
               <w:lang w:val="da-DK" w:eastAsia="da-DK" w:bidi="ar-SA"/>
             </w:rPr>
           </w:pPr>
-          <w:hyperlink w:anchor="_Toc293835168" w:history="1">
+          <w:hyperlink w:anchor="_Toc293838723" w:history="1">
             <w:r>
               <w:rPr>
                 <w:rStyle w:val="Hyperlink"/>
@@ -906,7 +906,7 @@
                 <w:noProof/>
                 <w:webHidden/>
               </w:rPr>
-              <w:instrText xml:space="preserve"> PAGEREF _Toc293835168 \h </w:instrText>
+              <w:instrText xml:space="preserve"> PAGEREF _Toc293838723 \h </w:instrText>
             </w:r>
             <w:r>
               <w:rPr>
@@ -949,7 +949,7 @@
               <w:lang w:val="da-DK" w:eastAsia="da-DK" w:bidi="ar-SA"/>
             </w:rPr>
           </w:pPr>
-          <w:hyperlink w:anchor="_Toc293835169" w:history="1">
+          <w:hyperlink w:anchor="_Toc293838724" w:history="1">
             <w:r>
               <w:rPr>
                 <w:rStyle w:val="Hyperlink"/>
@@ -993,7 +993,7 @@
                 <w:noProof/>
                 <w:webHidden/>
               </w:rPr>
-              <w:instrText xml:space="preserve"> PAGEREF _Toc293835169 \h </w:instrText>
+              <w:instrText xml:space="preserve"> PAGEREF _Toc293838724 \h </w:instrText>
             </w:r>
             <w:r>
               <w:rPr>
@@ -1036,7 +1036,7 @@
               <w:lang w:val="da-DK" w:eastAsia="da-DK" w:bidi="ar-SA"/>
             </w:rPr>
           </w:pPr>
-          <w:hyperlink w:anchor="_Toc293835170" w:history="1">
+          <w:hyperlink w:anchor="_Toc293838725" w:history="1">
             <w:r>
               <w:rPr>
                 <w:rStyle w:val="Hyperlink"/>
@@ -1080,7 +1080,7 @@
                 <w:noProof/>
                 <w:webHidden/>
               </w:rPr>
-              <w:instrText xml:space="preserve"> PAGEREF _Toc293835170 \h </w:instrText>
+              <w:instrText xml:space="preserve"> PAGEREF _Toc293838725 \h </w:instrText>
             </w:r>
             <w:r>
               <w:rPr>
@@ -1124,7 +1124,7 @@
               <w:lang w:val="da-DK" w:eastAsia="da-DK" w:bidi="ar-SA"/>
             </w:rPr>
           </w:pPr>
-          <w:hyperlink w:anchor="_Toc293835171" w:history="1">
+          <w:hyperlink w:anchor="_Toc293838726" w:history="1">
             <w:r>
               <w:rPr>
                 <w:rStyle w:val="Hyperlink"/>
@@ -1167,7 +1167,7 @@
                 <w:noProof/>
                 <w:webHidden/>
               </w:rPr>
-              <w:instrText xml:space="preserve"> PAGEREF _Toc293835171 \h </w:instrText>
+              <w:instrText xml:space="preserve"> PAGEREF _Toc293838726 \h </w:instrText>
             </w:r>
             <w:r>
               <w:rPr>
@@ -1211,7 +1211,7 @@
               <w:lang w:val="da-DK" w:eastAsia="da-DK" w:bidi="ar-SA"/>
             </w:rPr>
           </w:pPr>
-          <w:hyperlink w:anchor="_Toc293835172" w:history="1">
+          <w:hyperlink w:anchor="_Toc293838727" w:history="1">
             <w:r>
               <w:rPr>
                 <w:rStyle w:val="Hyperlink"/>
@@ -1254,7 +1254,7 @@
                 <w:noProof/>
                 <w:webHidden/>
               </w:rPr>
-              <w:instrText xml:space="preserve"> PAGEREF _Toc293835172 \h </w:instrText>
+              <w:instrText xml:space="preserve"> PAGEREF _Toc293838727 \h </w:instrText>
             </w:r>
             <w:r>
               <w:rPr>
@@ -1297,7 +1297,7 @@
               <w:lang w:val="da-DK" w:eastAsia="da-DK" w:bidi="ar-SA"/>
             </w:rPr>
           </w:pPr>
-          <w:hyperlink w:anchor="_Toc293835173" w:history="1">
+          <w:hyperlink w:anchor="_Toc293838728" w:history="1">
             <w:r>
               <w:rPr>
                 <w:rStyle w:val="Hyperlink"/>
@@ -1341,7 +1341,7 @@
                 <w:noProof/>
                 <w:webHidden/>
               </w:rPr>
-              <w:instrText xml:space="preserve"> PAGEREF _Toc293835173 \h </w:instrText>
+              <w:instrText xml:space="preserve"> PAGEREF _Toc293838728 \h </w:instrText>
             </w:r>
             <w:r>
               <w:rPr>
@@ -1384,7 +1384,7 @@
               <w:lang w:val="da-DK" w:eastAsia="da-DK" w:bidi="ar-SA"/>
             </w:rPr>
           </w:pPr>
-          <w:hyperlink w:anchor="_Toc293835174" w:history="1">
+          <w:hyperlink w:anchor="_Toc293838729" w:history="1">
             <w:r>
               <w:rPr>
                 <w:rStyle w:val="Hyperlink"/>
@@ -1428,7 +1428,7 @@
                 <w:noProof/>
                 <w:webHidden/>
               </w:rPr>
-              <w:instrText xml:space="preserve"> PAGEREF _Toc293835174 \h </w:instrText>
+              <w:instrText xml:space="preserve"> PAGEREF _Toc293838729 \h </w:instrText>
             </w:r>
             <w:r>
               <w:rPr>
@@ -1471,7 +1471,7 @@
               <w:lang w:val="da-DK" w:eastAsia="da-DK" w:bidi="ar-SA"/>
             </w:rPr>
           </w:pPr>
-          <w:hyperlink w:anchor="_Toc293835175" w:history="1">
+          <w:hyperlink w:anchor="_Toc293838730" w:history="1">
             <w:r>
               <w:rPr>
                 <w:rStyle w:val="Hyperlink"/>
@@ -1515,7 +1515,7 @@
                 <w:noProof/>
                 <w:webHidden/>
               </w:rPr>
-              <w:instrText xml:space="preserve"> PAGEREF _Toc293835175 \h </w:instrText>
+              <w:instrText xml:space="preserve"> PAGEREF _Toc293838730 \h </w:instrText>
             </w:r>
             <w:r>
               <w:rPr>
@@ -1558,7 +1558,7 @@
               <w:lang w:val="da-DK" w:eastAsia="da-DK" w:bidi="ar-SA"/>
             </w:rPr>
           </w:pPr>
-          <w:hyperlink w:anchor="_Toc293835181" w:history="1">
+          <w:hyperlink w:anchor="_Toc293838736" w:history="1">
             <w:r>
               <w:rPr>
                 <w:rStyle w:val="Hyperlink"/>
@@ -1602,7 +1602,7 @@
                 <w:noProof/>
                 <w:webHidden/>
               </w:rPr>
-              <w:instrText xml:space="preserve"> PAGEREF _Toc293835181 \h </w:instrText>
+              <w:instrText xml:space="preserve"> PAGEREF _Toc293838736 \h </w:instrText>
             </w:r>
             <w:r>
               <w:rPr>
@@ -1645,7 +1645,7 @@
               <w:lang w:val="da-DK" w:eastAsia="da-DK" w:bidi="ar-SA"/>
             </w:rPr>
           </w:pPr>
-          <w:hyperlink w:anchor="_Toc293835182" w:history="1">
+          <w:hyperlink w:anchor="_Toc293838737" w:history="1">
             <w:r>
               <w:rPr>
                 <w:rStyle w:val="Hyperlink"/>
@@ -1689,7 +1689,7 @@
                 <w:noProof/>
                 <w:webHidden/>
               </w:rPr>
-              <w:instrText xml:space="preserve"> PAGEREF _Toc293835182 \h </w:instrText>
+              <w:instrText xml:space="preserve"> PAGEREF _Toc293838737 \h </w:instrText>
             </w:r>
             <w:r>
               <w:rPr>
@@ -1732,7 +1732,7 @@
               <w:lang w:val="da-DK" w:eastAsia="da-DK" w:bidi="ar-SA"/>
             </w:rPr>
           </w:pPr>
-          <w:hyperlink w:anchor="_Toc293835183" w:history="1">
+          <w:hyperlink w:anchor="_Toc293838738" w:history="1">
             <w:r>
               <w:rPr>
                 <w:rStyle w:val="Hyperlink"/>
@@ -1776,7 +1776,7 @@
                 <w:noProof/>
                 <w:webHidden/>
               </w:rPr>
-              <w:instrText xml:space="preserve"> PAGEREF _Toc293835183 \h </w:instrText>
+              <w:instrText xml:space="preserve"> PAGEREF _Toc293838738 \h </w:instrText>
             </w:r>
             <w:r>
               <w:rPr>
@@ -1819,7 +1819,7 @@
               <w:lang w:val="da-DK" w:eastAsia="da-DK" w:bidi="ar-SA"/>
             </w:rPr>
           </w:pPr>
-          <w:hyperlink w:anchor="_Toc293835184" w:history="1">
+          <w:hyperlink w:anchor="_Toc293838739" w:history="1">
             <w:r>
               <w:rPr>
                 <w:rStyle w:val="Hyperlink"/>
@@ -1863,7 +1863,7 @@
                 <w:noProof/>
                 <w:webHidden/>
               </w:rPr>
-              <w:instrText xml:space="preserve"> PAGEREF _Toc293835184 \h </w:instrText>
+              <w:instrText xml:space="preserve"> PAGEREF _Toc293838739 \h </w:instrText>
             </w:r>
             <w:r>
               <w:rPr>
@@ -1906,12 +1906,12 @@
               <w:lang w:val="da-DK" w:eastAsia="da-DK" w:bidi="ar-SA"/>
             </w:rPr>
           </w:pPr>
-          <w:hyperlink w:anchor="_Toc293835185" w:history="1">
+          <w:hyperlink w:anchor="_Toc293838740" w:history="1">
             <w:r>
               <w:rPr>
                 <w:rStyle w:val="Hyperlink"/>
                 <w:noProof/>
-                <w:lang w:val="da-DK" w:eastAsia="da-DK"/>
+                <w:lang w:eastAsia="da-DK"/>
               </w:rPr>
               <w:t>6.9.</w:t>
             </w:r>
@@ -1927,9 +1927,9 @@
               <w:rPr>
                 <w:rStyle w:val="Hyperlink"/>
                 <w:noProof/>
-                <w:lang w:val="da-DK" w:eastAsia="da-DK"/>
-              </w:rPr>
-              <w:t>Web Side design</w:t>
+                <w:lang w:eastAsia="da-DK"/>
+              </w:rPr>
+              <w:t>Design use case realisering</w:t>
             </w:r>
             <w:r>
               <w:rPr>
@@ -1950,7 +1950,7 @@
                 <w:noProof/>
                 <w:webHidden/>
               </w:rPr>
-              <w:instrText xml:space="preserve"> PAGEREF _Toc293835185 \h </w:instrText>
+              <w:instrText xml:space="preserve"> PAGEREF _Toc293838740 \h </w:instrText>
             </w:r>
             <w:r>
               <w:rPr>
@@ -1993,12 +1993,12 @@
               <w:lang w:val="da-DK" w:eastAsia="da-DK" w:bidi="ar-SA"/>
             </w:rPr>
           </w:pPr>
-          <w:hyperlink w:anchor="_Toc293835186" w:history="1">
+          <w:hyperlink w:anchor="_Toc293838741" w:history="1">
             <w:r>
               <w:rPr>
                 <w:rStyle w:val="Hyperlink"/>
                 <w:noProof/>
-                <w:lang w:val="da-DK"/>
+                <w:lang w:val="da-DK" w:eastAsia="da-DK"/>
               </w:rPr>
               <w:t>6.10.</w:t>
             </w:r>
@@ -2014,9 +2014,9 @@
               <w:rPr>
                 <w:rStyle w:val="Hyperlink"/>
                 <w:noProof/>
-                <w:lang w:val="da-DK"/>
-              </w:rPr>
-              <w:t>Indhold på vedlagte CD</w:t>
+                <w:lang w:val="da-DK" w:eastAsia="da-DK"/>
+              </w:rPr>
+              <w:t>Web Side design</w:t>
             </w:r>
             <w:r>
               <w:rPr>
@@ -2037,7 +2037,7 @@
                 <w:noProof/>
                 <w:webHidden/>
               </w:rPr>
-              <w:instrText xml:space="preserve"> PAGEREF _Toc293835186 \h </w:instrText>
+              <w:instrText xml:space="preserve"> PAGEREF _Toc293838741 \h </w:instrText>
             </w:r>
             <w:r>
               <w:rPr>
@@ -2057,7 +2057,94 @@
                 <w:noProof/>
                 <w:webHidden/>
               </w:rPr>
-              <w:t>42</w:t>
+              <w:t>37</w:t>
+            </w:r>
+            <w:r>
+              <w:rPr>
+                <w:noProof/>
+                <w:webHidden/>
+              </w:rPr>
+              <w:fldChar w:fldCharType="end"/>
+            </w:r>
+          </w:hyperlink>
+        </w:p>
+        <w:p>
+          <w:pPr>
+            <w:pStyle w:val="TOC2"/>
+            <w:tabs>
+              <w:tab w:val="left" w:pos="1100"/>
+            </w:tabs>
+            <w:rPr>
+              <w:rFonts w:asciiTheme="minorHAnsi" w:eastAsiaTheme="minorEastAsia" w:hAnsiTheme="minorHAnsi" w:cstheme="minorBidi"/>
+              <w:noProof/>
+              <w:lang w:val="da-DK" w:eastAsia="da-DK" w:bidi="ar-SA"/>
+            </w:rPr>
+          </w:pPr>
+          <w:hyperlink w:anchor="_Toc293838742" w:history="1">
+            <w:r>
+              <w:rPr>
+                <w:rStyle w:val="Hyperlink"/>
+                <w:noProof/>
+                <w:lang w:val="da-DK"/>
+              </w:rPr>
+              <w:t>6.11.</w:t>
+            </w:r>
+            <w:r>
+              <w:rPr>
+                <w:rFonts w:asciiTheme="minorHAnsi" w:eastAsiaTheme="minorEastAsia" w:hAnsiTheme="minorHAnsi" w:cstheme="minorBidi"/>
+                <w:noProof/>
+                <w:lang w:val="da-DK" w:eastAsia="da-DK" w:bidi="ar-SA"/>
+              </w:rPr>
+              <w:tab/>
+            </w:r>
+            <w:r>
+              <w:rPr>
+                <w:rStyle w:val="Hyperlink"/>
+                <w:noProof/>
+                <w:lang w:val="da-DK"/>
+              </w:rPr>
+              <w:t>Indhold på vedlagte CD</w:t>
+            </w:r>
+            <w:r>
+              <w:rPr>
+                <w:noProof/>
+                <w:webHidden/>
+              </w:rPr>
+              <w:tab/>
+            </w:r>
+            <w:r>
+              <w:rPr>
+                <w:noProof/>
+                <w:webHidden/>
+              </w:rPr>
+              <w:fldChar w:fldCharType="begin"/>
+            </w:r>
+            <w:r>
+              <w:rPr>
+                <w:noProof/>
+                <w:webHidden/>
+              </w:rPr>
+              <w:instrText xml:space="preserve"> PAGEREF _Toc293838742 \h </w:instrText>
+            </w:r>
+            <w:r>
+              <w:rPr>
+                <w:noProof/>
+                <w:webHidden/>
+              </w:rPr>
+            </w:r>
+            <w:r>
+              <w:rPr>
+                <w:noProof/>
+                <w:webHidden/>
+              </w:rPr>
+              <w:fldChar w:fldCharType="separate"/>
+            </w:r>
+            <w:r>
+              <w:rPr>
+                <w:noProof/>
+                <w:webHidden/>
+              </w:rPr>
+              <w:t>43</w:t>
             </w:r>
             <w:r>
               <w:rPr>
@@ -2119,7 +2206,7 @@
       <w:bookmarkStart w:id="0" w:name="_Toc229645008"/>
       <w:bookmarkStart w:id="1" w:name="_Toc229650062"/>
       <w:bookmarkStart w:id="2" w:name="_Toc230252494"/>
-      <w:bookmarkStart w:id="3" w:name="_Toc293835161"/>
+      <w:bookmarkStart w:id="3" w:name="_Toc293838716"/>
       <w:r>
         <w:rPr>
           <w:lang w:val="da-DK"/>
@@ -2423,7 +2510,7 @@
       </w:pPr>
       <w:bookmarkStart w:id="4" w:name="_Toc229650063"/>
       <w:bookmarkStart w:id="5" w:name="_Toc230252495"/>
-      <w:bookmarkStart w:id="6" w:name="_Toc293835162"/>
+      <w:bookmarkStart w:id="6" w:name="_Toc293838717"/>
       <w:r>
         <w:rPr>
           <w:lang w:val="da-DK"/>
@@ -3212,7 +3299,7 @@
           <w:lang w:val="da-DK"/>
         </w:rPr>
       </w:pPr>
-      <w:bookmarkStart w:id="7" w:name="_Toc293835163"/>
+      <w:bookmarkStart w:id="7" w:name="_Toc293838718"/>
       <w:r>
         <w:rPr>
           <w:lang w:val="da-DK"/>
@@ -5169,18 +5256,59 @@
     <w:p>
       <w:pPr>
         <w:pStyle w:val="BodyText"/>
-      </w:pPr>
-      <w:r>
-        <w:t xml:space="preserve">TODO: Use case </w:t>
+        <w:rPr>
+          <w:lang w:val="da-DK"/>
+        </w:rPr>
+      </w:pPr>
+      <w:r>
+        <w:rPr>
+          <w:lang w:val="da-DK"/>
+        </w:rPr>
+        <w:t>For at afgr</w:t>
+      </w:r>
+      <w:r>
+        <w:rPr>
+          <w:lang w:val="da-DK"/>
+        </w:rPr>
+        <w:t>æ</w:t>
+      </w:r>
+      <w:r>
+        <w:rPr>
+          <w:lang w:val="da-DK"/>
+        </w:rPr>
+        <w:t xml:space="preserve">nse opgaven har jeg </w:t>
+      </w:r>
+      <w:r>
+        <w:rPr>
+          <w:lang w:val="da-DK"/>
+        </w:rPr>
+        <w:t xml:space="preserve">ikke medtaget nogen analyse </w:t>
       </w:r>
       <w:proofErr w:type="spellStart"/>
       <w:r>
-        <w:t>realisering</w:t>
+        <w:rPr>
+          <w:lang w:val="da-DK"/>
+        </w:rPr>
+        <w:t>use</w:t>
       </w:r>
       <w:proofErr w:type="spellEnd"/>
+      <w:r>
+        <w:rPr>
+          <w:lang w:val="da-DK"/>
+        </w:rPr>
+        <w:t xml:space="preserve"> case realiseringer.</w:t>
+      </w:r>
     </w:p>
     <w:p>
-      <w:r>
+      <w:pPr>
+        <w:rPr>
+          <w:lang w:val="da-DK"/>
+        </w:rPr>
+      </w:pPr>
+      <w:r>
+        <w:rPr>
+          <w:lang w:val="da-DK"/>
+        </w:rPr>
         <w:br w:type="page"/>
       </w:r>
     </w:p>
@@ -5195,7 +5323,7 @@
           <w:lang w:val="da-DK"/>
         </w:rPr>
       </w:pPr>
-      <w:bookmarkStart w:id="8" w:name="_Toc293835164"/>
+      <w:bookmarkStart w:id="8" w:name="_Toc293838719"/>
       <w:r>
         <w:rPr>
           <w:lang w:val="da-DK"/>
@@ -6151,8 +6279,8 @@
         </w:rPr>
         <w:drawing>
           <wp:inline distT="0" distB="0" distL="0" distR="0">
-            <wp:extent cx="5821585" cy="4267200"/>
-            <wp:effectExtent l="19050" t="0" r="7715" b="0"/>
+            <wp:extent cx="5824262" cy="4006317"/>
+            <wp:effectExtent l="19050" t="0" r="5038" b="0"/>
             <wp:docPr id="7" name="Picture 6" descr="Design Package diagram.jpg"/>
             <wp:cNvGraphicFramePr>
               <a:graphicFrameLocks xmlns:a="http://schemas.openxmlformats.org/drawingml/2006/main" noChangeAspect="1"/>
@@ -6165,7 +6293,7 @@
                     <pic:cNvPicPr/>
                   </pic:nvPicPr>
                   <pic:blipFill>
-                    <a:blip r:embed="rId14" cstate="print"/>
+                    <a:blip r:embed="rId14" r:link="rId15" cstate="print"/>
                     <a:stretch>
                       <a:fillRect/>
                     </a:stretch>
@@ -6173,7 +6301,7 @@
                   <pic:spPr>
                     <a:xfrm>
                       <a:off x="0" y="0"/>
-                      <a:ext cx="5824262" cy="4269162"/>
+                      <a:ext cx="5824262" cy="4006317"/>
                     </a:xfrm>
                     <a:prstGeom prst="rect">
                       <a:avLst/>
@@ -6738,6 +6866,81 @@
           <w:lang w:val="da-DK"/>
         </w:rPr>
       </w:pPr>
+      <w:r>
+        <w:rPr>
+          <w:lang w:val="da-DK"/>
+        </w:rPr>
+        <w:t xml:space="preserve">For at kvalitetssikre designet har jeg lavet nogle </w:t>
+      </w:r>
+      <w:proofErr w:type="spellStart"/>
+      <w:r>
+        <w:rPr>
+          <w:lang w:val="da-DK"/>
+        </w:rPr>
+        <w:t>use</w:t>
+      </w:r>
+      <w:proofErr w:type="spellEnd"/>
+      <w:r>
+        <w:rPr>
+          <w:lang w:val="da-DK"/>
+        </w:rPr>
+        <w:t xml:space="preserve"> case realiserings diagrammer i form af nogle sekvensdiagrammer. Se eksempler på disse under bilag afsnit </w:t>
+      </w:r>
+      <w:r>
+        <w:rPr>
+          <w:lang w:val="da-DK"/>
+        </w:rPr>
+        <w:fldChar w:fldCharType="begin"/>
+      </w:r>
+      <w:r>
+        <w:rPr>
+          <w:lang w:val="da-DK"/>
+        </w:rPr>
+        <w:instrText xml:space="preserve"> REF _Ref293838449 \r \h </w:instrText>
+      </w:r>
+      <w:r>
+        <w:rPr>
+          <w:lang w:val="da-DK"/>
+        </w:rPr>
+      </w:r>
+      <w:r>
+        <w:rPr>
+          <w:lang w:val="da-DK"/>
+        </w:rPr>
+        <w:fldChar w:fldCharType="separate"/>
+      </w:r>
+      <w:r>
+        <w:rPr>
+          <w:lang w:val="da-DK"/>
+        </w:rPr>
+        <w:t>6.</w:t>
+      </w:r>
+      <w:r>
+        <w:rPr>
+          <w:lang w:val="da-DK"/>
+        </w:rPr>
+        <w:t>9</w:t>
+      </w:r>
+      <w:r>
+        <w:rPr>
+          <w:lang w:val="da-DK"/>
+        </w:rPr>
+        <w:fldChar w:fldCharType="end"/>
+      </w:r>
+      <w:r>
+        <w:rPr>
+          <w:lang w:val="da-DK"/>
+        </w:rPr>
+        <w:t>.</w:t>
+      </w:r>
+    </w:p>
+    <w:p>
+      <w:pPr>
+        <w:ind w:firstLine="360"/>
+        <w:rPr>
+          <w:lang w:val="da-DK"/>
+        </w:rPr>
+      </w:pPr>
     </w:p>
     <w:p>
       <w:pPr>
@@ -6784,7 +6987,7 @@
           <w:lang w:val="da-DK"/>
         </w:rPr>
       </w:pPr>
-      <w:bookmarkStart w:id="9" w:name="_Toc293835165"/>
+      <w:bookmarkStart w:id="9" w:name="_Toc293838720"/>
       <w:r>
         <w:rPr>
           <w:lang w:val="da-DK"/>
@@ -6860,7 +7063,7 @@
                     <pic:cNvPicPr/>
                   </pic:nvPicPr>
                   <pic:blipFill>
-                    <a:blip r:embed="rId15" r:link="rId16" cstate="print"/>
+                    <a:blip r:embed="rId16" r:link="rId17" cstate="print"/>
                     <a:stretch>
                       <a:fillRect/>
                     </a:stretch>
@@ -7114,7 +7317,7 @@
           <w:numId w:val="31"/>
         </w:numPr>
       </w:pPr>
-      <w:bookmarkStart w:id="10" w:name="_Toc293835166"/>
+      <w:bookmarkStart w:id="10" w:name="_Toc293838721"/>
       <w:r>
         <w:t>Idriftsættelse</w:t>
       </w:r>
@@ -7278,7 +7481,7 @@
                     <pic:cNvPicPr/>
                   </pic:nvPicPr>
                   <pic:blipFill>
-                    <a:blip r:embed="rId17" r:link="rId18" cstate="print"/>
+                    <a:blip r:embed="rId18" r:link="rId19" cstate="print"/>
                     <a:stretch>
                       <a:fillRect/>
                     </a:stretch>
@@ -7562,7 +7765,7 @@
           <w:lang w:val="da-DK"/>
         </w:rPr>
       </w:pPr>
-      <w:bookmarkStart w:id="11" w:name="_Toc293835167"/>
+      <w:bookmarkStart w:id="11" w:name="_Toc293838722"/>
       <w:r>
         <w:rPr>
           <w:lang w:val="da-DK"/>
@@ -8147,7 +8350,7 @@
       </w:pPr>
       <w:bookmarkStart w:id="12" w:name="_Toc229650073"/>
       <w:bookmarkStart w:id="13" w:name="_Toc230252508"/>
-      <w:bookmarkStart w:id="14" w:name="_Toc293835168"/>
+      <w:bookmarkStart w:id="14" w:name="_Toc293838723"/>
       <w:r>
         <w:rPr>
           <w:lang w:val="da-DK"/>
@@ -8458,7 +8661,7 @@
       </w:pPr>
       <w:bookmarkStart w:id="15" w:name="_Toc229650074"/>
       <w:bookmarkStart w:id="16" w:name="_Toc230252509"/>
-      <w:bookmarkStart w:id="17" w:name="_Toc293835169"/>
+      <w:bookmarkStart w:id="17" w:name="_Toc293838724"/>
       <w:r>
         <w:rPr>
           <w:lang w:val="da-DK"/>
@@ -8488,7 +8691,7 @@
         </w:rPr>
       </w:pPr>
       <w:bookmarkStart w:id="18" w:name="_Ref292531489"/>
-      <w:bookmarkStart w:id="19" w:name="_Toc293835170"/>
+      <w:bookmarkStart w:id="19" w:name="_Toc293838725"/>
       <w:r>
         <w:rPr>
           <w:lang w:val="da-DK"/>
@@ -8560,7 +8763,7 @@
           <w:numId w:val="3"/>
         </w:numPr>
       </w:pPr>
-      <w:bookmarkStart w:id="20" w:name="_Toc293835171"/>
+      <w:bookmarkStart w:id="20" w:name="_Toc293838726"/>
       <w:r>
         <w:t>Funktionelle krav</w:t>
       </w:r>
@@ -12436,7 +12639,7 @@
           <w:numId w:val="3"/>
         </w:numPr>
       </w:pPr>
-      <w:bookmarkStart w:id="21" w:name="_Toc293835172"/>
+      <w:bookmarkStart w:id="21" w:name="_Toc293838727"/>
       <w:r>
         <w:lastRenderedPageBreak/>
         <w:t>Ikke funktionelle krav</w:t>
@@ -12954,7 +13157,7 @@
         </w:rPr>
       </w:pPr>
       <w:bookmarkStart w:id="22" w:name="_Ref292534198"/>
-      <w:bookmarkStart w:id="23" w:name="_Toc293835173"/>
+      <w:bookmarkStart w:id="23" w:name="_Toc293838728"/>
       <w:r>
         <w:rPr>
           <w:noProof/>
@@ -15471,7 +15674,7 @@
         </w:rPr>
       </w:pPr>
       <w:bookmarkStart w:id="24" w:name="_Ref292534151"/>
-      <w:bookmarkStart w:id="25" w:name="_Toc293835174"/>
+      <w:bookmarkStart w:id="25" w:name="_Toc293838729"/>
       <w:r>
         <w:rPr>
           <w:lang w:val="da-DK" w:eastAsia="da-DK" w:bidi="ar-SA"/>
@@ -15509,7 +15712,7 @@
                     <pic:cNvPicPr/>
                   </pic:nvPicPr>
                   <pic:blipFill>
-                    <a:blip r:link="rId19" cstate="print"/>
+                    <a:blip r:link="rId20" cstate="print"/>
                     <a:stretch>
                       <a:fillRect/>
                     </a:stretch>
@@ -15571,7 +15774,7 @@
         </w:rPr>
       </w:pPr>
       <w:bookmarkStart w:id="26" w:name="_Ref292534334"/>
-      <w:bookmarkStart w:id="27" w:name="_Toc293835175"/>
+      <w:bookmarkStart w:id="27" w:name="_Toc293838730"/>
       <w:r>
         <w:rPr>
           <w:lang w:val="da-DK" w:eastAsia="da-DK" w:bidi="ar-SA"/>
@@ -24035,21 +24238,23 @@
       <w:bookmarkStart w:id="31" w:name="_Toc293756680"/>
       <w:bookmarkStart w:id="32" w:name="_Toc293758774"/>
       <w:bookmarkStart w:id="33" w:name="_Toc293759162"/>
-      <w:bookmarkStart w:id="34" w:name="_Ref292539589"/>
-      <w:bookmarkStart w:id="35" w:name="_Toc293834692"/>
-      <w:bookmarkStart w:id="36" w:name="_Toc293834779"/>
-      <w:bookmarkStart w:id="37" w:name="_Toc293834831"/>
-      <w:bookmarkStart w:id="38" w:name="_Toc293835176"/>
+      <w:bookmarkStart w:id="34" w:name="_Toc293834692"/>
+      <w:bookmarkStart w:id="35" w:name="_Toc293834779"/>
+      <w:bookmarkStart w:id="36" w:name="_Toc293834831"/>
+      <w:bookmarkStart w:id="37" w:name="_Toc293835176"/>
+      <w:bookmarkStart w:id="38" w:name="_Ref292539589"/>
+      <w:bookmarkStart w:id="39" w:name="_Toc293838731"/>
       <w:bookmarkEnd w:id="28"/>
       <w:bookmarkEnd w:id="29"/>
       <w:bookmarkEnd w:id="30"/>
       <w:bookmarkEnd w:id="31"/>
       <w:bookmarkEnd w:id="32"/>
       <w:bookmarkEnd w:id="33"/>
+      <w:bookmarkEnd w:id="34"/>
       <w:bookmarkEnd w:id="35"/>
       <w:bookmarkEnd w:id="36"/>
       <w:bookmarkEnd w:id="37"/>
-      <w:bookmarkEnd w:id="38"/>
+      <w:bookmarkEnd w:id="39"/>
     </w:p>
     <w:p>
       <w:pPr>
@@ -24076,12 +24281,14 @@
           <w:lang w:eastAsia="da-DK" w:bidi="ar-SA"/>
         </w:rPr>
       </w:pPr>
-      <w:bookmarkStart w:id="39" w:name="_Toc293834780"/>
-      <w:bookmarkStart w:id="40" w:name="_Toc293834832"/>
-      <w:bookmarkStart w:id="41" w:name="_Toc293835177"/>
-      <w:bookmarkEnd w:id="39"/>
+      <w:bookmarkStart w:id="40" w:name="_Toc293834780"/>
+      <w:bookmarkStart w:id="41" w:name="_Toc293834832"/>
+      <w:bookmarkStart w:id="42" w:name="_Toc293835177"/>
+      <w:bookmarkStart w:id="43" w:name="_Toc293838732"/>
       <w:bookmarkEnd w:id="40"/>
       <w:bookmarkEnd w:id="41"/>
+      <w:bookmarkEnd w:id="42"/>
+      <w:bookmarkEnd w:id="43"/>
     </w:p>
     <w:p>
       <w:pPr>
@@ -24108,12 +24315,14 @@
           <w:lang w:eastAsia="da-DK" w:bidi="ar-SA"/>
         </w:rPr>
       </w:pPr>
-      <w:bookmarkStart w:id="42" w:name="_Toc293834781"/>
-      <w:bookmarkStart w:id="43" w:name="_Toc293834833"/>
-      <w:bookmarkStart w:id="44" w:name="_Toc293835178"/>
-      <w:bookmarkEnd w:id="42"/>
-      <w:bookmarkEnd w:id="43"/>
+      <w:bookmarkStart w:id="44" w:name="_Toc293834781"/>
+      <w:bookmarkStart w:id="45" w:name="_Toc293834833"/>
+      <w:bookmarkStart w:id="46" w:name="_Toc293835178"/>
+      <w:bookmarkStart w:id="47" w:name="_Toc293838733"/>
       <w:bookmarkEnd w:id="44"/>
+      <w:bookmarkEnd w:id="45"/>
+      <w:bookmarkEnd w:id="46"/>
+      <w:bookmarkEnd w:id="47"/>
     </w:p>
     <w:p>
       <w:pPr>
@@ -24140,12 +24349,14 @@
           <w:lang w:eastAsia="da-DK" w:bidi="ar-SA"/>
         </w:rPr>
       </w:pPr>
-      <w:bookmarkStart w:id="45" w:name="_Toc293834782"/>
-      <w:bookmarkStart w:id="46" w:name="_Toc293834834"/>
-      <w:bookmarkStart w:id="47" w:name="_Toc293835179"/>
-      <w:bookmarkEnd w:id="45"/>
-      <w:bookmarkEnd w:id="46"/>
-      <w:bookmarkEnd w:id="47"/>
+      <w:bookmarkStart w:id="48" w:name="_Toc293834782"/>
+      <w:bookmarkStart w:id="49" w:name="_Toc293834834"/>
+      <w:bookmarkStart w:id="50" w:name="_Toc293835179"/>
+      <w:bookmarkStart w:id="51" w:name="_Toc293838734"/>
+      <w:bookmarkEnd w:id="48"/>
+      <w:bookmarkEnd w:id="49"/>
+      <w:bookmarkEnd w:id="50"/>
+      <w:bookmarkEnd w:id="51"/>
     </w:p>
     <w:p>
       <w:pPr>
@@ -24172,12 +24383,14 @@
           <w:lang w:eastAsia="da-DK" w:bidi="ar-SA"/>
         </w:rPr>
       </w:pPr>
-      <w:bookmarkStart w:id="48" w:name="_Toc293834783"/>
-      <w:bookmarkStart w:id="49" w:name="_Toc293834835"/>
-      <w:bookmarkStart w:id="50" w:name="_Toc293835180"/>
-      <w:bookmarkEnd w:id="48"/>
-      <w:bookmarkEnd w:id="49"/>
-      <w:bookmarkEnd w:id="50"/>
+      <w:bookmarkStart w:id="52" w:name="_Toc293834783"/>
+      <w:bookmarkStart w:id="53" w:name="_Toc293834835"/>
+      <w:bookmarkStart w:id="54" w:name="_Toc293835180"/>
+      <w:bookmarkStart w:id="55" w:name="_Toc293838735"/>
+      <w:bookmarkEnd w:id="52"/>
+      <w:bookmarkEnd w:id="53"/>
+      <w:bookmarkEnd w:id="54"/>
+      <w:bookmarkEnd w:id="55"/>
     </w:p>
     <w:p>
       <w:pPr>
@@ -24190,15 +24403,15 @@
           <w:lang w:eastAsia="da-DK" w:bidi="ar-SA"/>
         </w:rPr>
       </w:pPr>
-      <w:bookmarkStart w:id="51" w:name="_Toc293835181"/>
+      <w:bookmarkStart w:id="56" w:name="_Toc293838736"/>
       <w:r>
         <w:rPr>
           <w:lang w:eastAsia="da-DK" w:bidi="ar-SA"/>
         </w:rPr>
         <w:t>Krav/use case matrix</w:t>
       </w:r>
-      <w:bookmarkEnd w:id="34"/>
-      <w:bookmarkEnd w:id="51"/>
+      <w:bookmarkEnd w:id="38"/>
+      <w:bookmarkEnd w:id="56"/>
     </w:p>
     <w:tbl>
       <w:tblPr>
@@ -30683,8 +30896,8 @@
           <w:lang w:eastAsia="da-DK" w:bidi="ar-SA"/>
         </w:rPr>
       </w:pPr>
-      <w:bookmarkStart w:id="52" w:name="_Ref293135515"/>
-      <w:bookmarkStart w:id="53" w:name="_Toc293835182"/>
+      <w:bookmarkStart w:id="57" w:name="_Ref293135515"/>
+      <w:bookmarkStart w:id="58" w:name="_Toc293838737"/>
       <w:r>
         <w:rPr>
           <w:noProof/>
@@ -30693,8 +30906,8 @@
         <w:lastRenderedPageBreak/>
         <w:t>Analyse pakke diagram</w:t>
       </w:r>
-      <w:bookmarkEnd w:id="52"/>
-      <w:bookmarkEnd w:id="53"/>
+      <w:bookmarkEnd w:id="57"/>
+      <w:bookmarkEnd w:id="58"/>
     </w:p>
     <w:p>
       <w:pPr>
@@ -30722,7 +30935,7 @@
                     <pic:cNvPicPr/>
                   </pic:nvPicPr>
                   <pic:blipFill>
-                    <a:blip r:embed="rId20" cstate="print"/>
+                    <a:blip r:embed="rId21" cstate="print"/>
                     <a:stretch>
                       <a:fillRect/>
                     </a:stretch>
@@ -30866,8 +31079,8 @@
           <w:lang w:val="da-DK" w:eastAsia="da-DK" w:bidi="ar-SA"/>
         </w:rPr>
       </w:pPr>
-      <w:bookmarkStart w:id="54" w:name="_Ref293232829"/>
-      <w:bookmarkStart w:id="55" w:name="_Toc293835183"/>
+      <w:bookmarkStart w:id="59" w:name="_Ref293232829"/>
+      <w:bookmarkStart w:id="60" w:name="_Toc293838738"/>
       <w:r>
         <w:rPr>
           <w:lang w:val="da-DK" w:eastAsia="da-DK" w:bidi="ar-SA"/>
@@ -30887,8 +31100,8 @@
         </w:rPr>
         <w:t>scenarie aktivitetsdiagram</w:t>
       </w:r>
-      <w:bookmarkEnd w:id="54"/>
-      <w:bookmarkEnd w:id="55"/>
+      <w:bookmarkEnd w:id="59"/>
+      <w:bookmarkEnd w:id="60"/>
     </w:p>
     <w:p>
       <w:pPr>
@@ -30916,7 +31129,7 @@
                     <pic:cNvPicPr/>
                   </pic:nvPicPr>
                   <pic:blipFill>
-                    <a:blip r:embed="rId21" r:link="rId22" cstate="print"/>
+                    <a:blip r:embed="rId22" r:link="rId23" cstate="print"/>
                     <a:stretch>
                       <a:fillRect/>
                     </a:stretch>
@@ -31046,8 +31259,8 @@
           <w:lang w:eastAsia="da-DK" w:bidi="ar-SA"/>
         </w:rPr>
       </w:pPr>
-      <w:bookmarkStart w:id="56" w:name="_Ref293232899"/>
-      <w:bookmarkStart w:id="57" w:name="_Toc293835184"/>
+      <w:bookmarkStart w:id="61" w:name="_Ref293232899"/>
+      <w:bookmarkStart w:id="62" w:name="_Toc293838739"/>
       <w:r>
         <w:rPr>
           <w:lang w:eastAsia="da-DK" w:bidi="ar-SA"/>
@@ -31061,8 +31274,8 @@
         </w:rPr>
         <w:t>n sag</w:t>
       </w:r>
-      <w:bookmarkEnd w:id="56"/>
-      <w:bookmarkEnd w:id="57"/>
+      <w:bookmarkEnd w:id="61"/>
+      <w:bookmarkEnd w:id="62"/>
     </w:p>
     <w:p>
       <w:pPr>
@@ -31110,7 +31323,7 @@
                     <pic:cNvPicPr/>
                   </pic:nvPicPr>
                   <pic:blipFill>
-                    <a:blip r:embed="rId23" r:link="rId24" cstate="print"/>
+                    <a:blip r:embed="rId24" r:link="rId25" cstate="print"/>
                     <a:stretch>
                       <a:fillRect/>
                     </a:stretch>
@@ -31191,22 +31404,266 @@
     </w:p>
     <w:p>
       <w:pPr>
+        <w:rPr>
+          <w:lang w:eastAsia="da-DK" w:bidi="ar-SA"/>
+        </w:rPr>
+      </w:pPr>
+    </w:p>
+    <w:p>
+      <w:pPr>
         <w:pStyle w:val="Heading2"/>
         <w:numPr>
           <w:ilvl w:val="1"/>
           <w:numId w:val="24"/>
         </w:numPr>
         <w:rPr>
+          <w:lang w:eastAsia="da-DK" w:bidi="ar-SA"/>
+        </w:rPr>
+      </w:pPr>
+      <w:bookmarkStart w:id="63" w:name="_Ref293838449"/>
+      <w:bookmarkStart w:id="64" w:name="_Toc293838740"/>
+      <w:r>
+        <w:rPr>
+          <w:lang w:eastAsia="da-DK" w:bidi="ar-SA"/>
+        </w:rPr>
+        <w:t>Design use case realisering</w:t>
+      </w:r>
+      <w:bookmarkEnd w:id="63"/>
+      <w:bookmarkEnd w:id="64"/>
+    </w:p>
+    <w:p>
+      <w:pPr>
+        <w:ind w:left="720" w:firstLine="360"/>
+        <w:rPr>
           <w:lang w:val="da-DK" w:eastAsia="da-DK" w:bidi="ar-SA"/>
         </w:rPr>
       </w:pPr>
-      <w:bookmarkStart w:id="58" w:name="_Ref293230923"/>
-      <w:bookmarkStart w:id="59" w:name="_Toc293835185"/>
       <w:r>
         <w:rPr>
           <w:lang w:val="da-DK" w:eastAsia="da-DK" w:bidi="ar-SA"/>
         </w:rPr>
-        <w:lastRenderedPageBreak/>
+        <w:t xml:space="preserve">Følgende sekvensdiagram er en </w:t>
+      </w:r>
+      <w:proofErr w:type="spellStart"/>
+      <w:r>
+        <w:rPr>
+          <w:lang w:val="da-DK" w:eastAsia="da-DK" w:bidi="ar-SA"/>
+        </w:rPr>
+        <w:t>u</w:t>
+      </w:r>
+      <w:r>
+        <w:rPr>
+          <w:lang w:val="da-DK" w:eastAsia="da-DK" w:bidi="ar-SA"/>
+        </w:rPr>
+        <w:t>se</w:t>
+      </w:r>
+      <w:proofErr w:type="spellEnd"/>
+      <w:r>
+        <w:rPr>
+          <w:lang w:val="da-DK" w:eastAsia="da-DK" w:bidi="ar-SA"/>
+        </w:rPr>
+        <w:t xml:space="preserve"> case re</w:t>
+      </w:r>
+      <w:r>
+        <w:rPr>
+          <w:lang w:val="da-DK" w:eastAsia="da-DK" w:bidi="ar-SA"/>
+        </w:rPr>
+        <w:t>a</w:t>
+      </w:r>
+      <w:r>
+        <w:rPr>
+          <w:lang w:val="da-DK" w:eastAsia="da-DK" w:bidi="ar-SA"/>
+        </w:rPr>
+        <w:t>l</w:t>
+      </w:r>
+      <w:r>
+        <w:rPr>
+          <w:lang w:val="da-DK" w:eastAsia="da-DK" w:bidi="ar-SA"/>
+        </w:rPr>
+        <w:t>isering</w:t>
+      </w:r>
+      <w:r>
+        <w:rPr>
+          <w:lang w:val="da-DK" w:eastAsia="da-DK" w:bidi="ar-SA"/>
+        </w:rPr>
+        <w:t xml:space="preserve"> af </w:t>
+      </w:r>
+      <w:proofErr w:type="spellStart"/>
+      <w:r>
+        <w:rPr>
+          <w:lang w:val="da-DK" w:eastAsia="da-DK" w:bidi="ar-SA"/>
+        </w:rPr>
+        <w:t>use</w:t>
+      </w:r>
+      <w:proofErr w:type="spellEnd"/>
+      <w:r>
+        <w:rPr>
+          <w:lang w:val="da-DK" w:eastAsia="da-DK" w:bidi="ar-SA"/>
+        </w:rPr>
+        <w:t xml:space="preserve"> casen ”Opret ønske”.</w:t>
+      </w:r>
+    </w:p>
+    <w:p>
+      <w:pPr>
+        <w:ind w:left="360" w:firstLine="360"/>
+        <w:rPr>
+          <w:lang w:val="da-DK" w:eastAsia="da-DK" w:bidi="ar-SA"/>
+        </w:rPr>
+      </w:pPr>
+    </w:p>
+    <w:p>
+      <w:pPr>
+        <w:keepNext/>
+        <w:ind w:left="360" w:firstLine="360"/>
+        <w:jc w:val="center"/>
+      </w:pPr>
+      <w:r>
+        <w:rPr>
+          <w:noProof/>
+          <w:lang w:val="da-DK" w:eastAsia="da-DK" w:bidi="ar-SA"/>
+        </w:rPr>
+        <w:drawing>
+          <wp:inline distT="0" distB="0" distL="0" distR="0">
+            <wp:extent cx="4826000" cy="3940624"/>
+            <wp:effectExtent l="19050" t="0" r="0" b="0"/>
+            <wp:docPr id="18" name="sdOpretØnske.jpg" descr="C:\GoogleCode\bari\OOM\Project\Doc\Drawings\sdOpretØnske.jpg"/>
+            <wp:cNvGraphicFramePr>
+              <a:graphicFrameLocks xmlns:a="http://schemas.openxmlformats.org/drawingml/2006/main" noChangeAspect="1"/>
+            </wp:cNvGraphicFramePr>
+            <a:graphic xmlns:a="http://schemas.openxmlformats.org/drawingml/2006/main">
+              <a:graphicData uri="http://schemas.openxmlformats.org/drawingml/2006/picture">
+                <pic:pic xmlns:pic="http://schemas.openxmlformats.org/drawingml/2006/picture">
+                  <pic:nvPicPr>
+                    <pic:cNvPr id="0" name="sdOpretØnske.jpg"/>
+                    <pic:cNvPicPr/>
+                  </pic:nvPicPr>
+                  <pic:blipFill>
+                    <a:blip r:embed="rId26" r:link="rId27" cstate="print"/>
+                    <a:stretch>
+                      <a:fillRect/>
+                    </a:stretch>
+                  </pic:blipFill>
+                  <pic:spPr>
+                    <a:xfrm>
+                      <a:off x="0" y="0"/>
+                      <a:ext cx="4828135" cy="3942367"/>
+                    </a:xfrm>
+                    <a:prstGeom prst="rect">
+                      <a:avLst/>
+                    </a:prstGeom>
+                  </pic:spPr>
+                </pic:pic>
+              </a:graphicData>
+            </a:graphic>
+          </wp:inline>
+        </w:drawing>
+      </w:r>
+    </w:p>
+    <w:p>
+      <w:pPr>
+        <w:pStyle w:val="Caption"/>
+        <w:rPr>
+          <w:lang w:val="da-DK" w:eastAsia="da-DK" w:bidi="ar-SA"/>
+        </w:rPr>
+      </w:pPr>
+      <w:r>
+        <w:rPr>
+          <w:lang w:val="da-DK"/>
+        </w:rPr>
+        <w:t xml:space="preserve">Figur </w:t>
+      </w:r>
+      <w:r>
+        <w:fldChar w:fldCharType="begin"/>
+      </w:r>
+      <w:r>
+        <w:rPr>
+          <w:lang w:val="da-DK"/>
+        </w:rPr>
+        <w:instrText xml:space="preserve"> SEQ Figur \* ARABIC </w:instrText>
+      </w:r>
+      <w:r>
+        <w:fldChar w:fldCharType="separate"/>
+      </w:r>
+      <w:r>
+        <w:rPr>
+          <w:noProof/>
+          <w:lang w:val="da-DK"/>
+        </w:rPr>
+        <w:t>12</w:t>
+      </w:r>
+      <w:r>
+        <w:fldChar w:fldCharType="end"/>
+      </w:r>
+      <w:r>
+        <w:rPr>
+          <w:lang w:val="da-DK"/>
+        </w:rPr>
+        <w:t xml:space="preserve"> - </w:t>
+      </w:r>
+      <w:proofErr w:type="spellStart"/>
+      <w:r>
+        <w:rPr>
+          <w:lang w:val="da-DK"/>
+        </w:rPr>
+        <w:t>Use</w:t>
+      </w:r>
+      <w:proofErr w:type="spellEnd"/>
+      <w:r>
+        <w:rPr>
+          <w:lang w:val="da-DK"/>
+        </w:rPr>
+        <w:t xml:space="preserve"> case real</w:t>
+      </w:r>
+      <w:r>
+        <w:rPr>
+          <w:lang w:val="da-DK"/>
+        </w:rPr>
+        <w:t>i</w:t>
+      </w:r>
+      <w:r>
+        <w:rPr>
+          <w:lang w:val="da-DK"/>
+        </w:rPr>
+        <w:t>sering af Opret Ønske</w:t>
+      </w:r>
+    </w:p>
+    <w:p>
+      <w:pPr>
+        <w:rPr>
+          <w:lang w:val="da-DK" w:eastAsia="da-DK" w:bidi="ar-SA"/>
+        </w:rPr>
+      </w:pPr>
+      <w:r>
+        <w:rPr>
+          <w:lang w:val="da-DK" w:eastAsia="da-DK" w:bidi="ar-SA"/>
+        </w:rPr>
+        <w:br w:type="page"/>
+      </w:r>
+    </w:p>
+    <w:p>
+      <w:pPr>
+        <w:rPr>
+          <w:lang w:val="da-DK" w:eastAsia="da-DK" w:bidi="ar-SA"/>
+        </w:rPr>
+      </w:pPr>
+    </w:p>
+    <w:p>
+      <w:pPr>
+        <w:pStyle w:val="Heading2"/>
+        <w:numPr>
+          <w:ilvl w:val="1"/>
+          <w:numId w:val="24"/>
+        </w:numPr>
+        <w:rPr>
+          <w:lang w:val="da-DK" w:eastAsia="da-DK" w:bidi="ar-SA"/>
+        </w:rPr>
+      </w:pPr>
+      <w:bookmarkStart w:id="65" w:name="_Ref293230923"/>
+      <w:bookmarkStart w:id="66" w:name="_Toc293838741"/>
+      <w:r>
+        <w:rPr>
+          <w:lang w:val="da-DK" w:eastAsia="da-DK" w:bidi="ar-SA"/>
+        </w:rPr>
         <w:t xml:space="preserve">Web Side </w:t>
       </w:r>
       <w:r>
@@ -31215,8 +31672,8 @@
         </w:rPr>
         <w:t>design</w:t>
       </w:r>
-      <w:bookmarkEnd w:id="58"/>
-      <w:bookmarkEnd w:id="59"/>
+      <w:bookmarkEnd w:id="65"/>
+      <w:bookmarkEnd w:id="66"/>
     </w:p>
     <w:p>
       <w:pPr>
@@ -31281,7 +31738,7 @@
                     <pic:cNvPicPr/>
                   </pic:nvPicPr>
                   <pic:blipFill>
-                    <a:blip r:embed="rId25" r:link="rId26" cstate="print"/>
+                    <a:blip r:embed="rId28" r:link="rId29" cstate="print"/>
                     <a:stretch>
                       <a:fillRect/>
                     </a:stretch>
@@ -31332,7 +31789,7 @@
           <w:noProof/>
           <w:lang w:val="da-DK"/>
         </w:rPr>
-        <w:t>12</w:t>
+        <w:t>13</w:t>
       </w:r>
       <w:r>
         <w:fldChar w:fldCharType="end"/>
@@ -31397,7 +31854,7 @@
                     <pic:cNvPicPr/>
                   </pic:nvPicPr>
                   <pic:blipFill>
-                    <a:blip r:embed="rId27" r:link="rId28" cstate="print"/>
+                    <a:blip r:embed="rId30" r:link="rId31" cstate="print"/>
                     <a:stretch>
                       <a:fillRect/>
                     </a:stretch>
@@ -31435,7 +31892,7 @@
           <w:rPr>
             <w:noProof/>
           </w:rPr>
-          <w:t>13</w:t>
+          <w:t>14</w:t>
         </w:r>
       </w:fldSimple>
       <w:r>
@@ -31482,7 +31939,7 @@
                     <pic:cNvPicPr/>
                   </pic:nvPicPr>
                   <pic:blipFill>
-                    <a:blip r:embed="rId29" r:link="rId30" cstate="print"/>
+                    <a:blip r:embed="rId32" r:link="rId33" cstate="print"/>
                     <a:stretch>
                       <a:fillRect/>
                     </a:stretch>
@@ -31533,7 +31990,7 @@
           <w:noProof/>
           <w:lang w:val="da-DK"/>
         </w:rPr>
-        <w:t>14</w:t>
+        <w:t>15</w:t>
       </w:r>
       <w:r>
         <w:fldChar w:fldCharType="end"/>
@@ -31601,7 +32058,7 @@
                     <pic:cNvPicPr/>
                   </pic:nvPicPr>
                   <pic:blipFill>
-                    <a:blip r:embed="rId31" r:link="rId32" cstate="print"/>
+                    <a:blip r:embed="rId34" r:link="rId35" cstate="print"/>
                     <a:stretch>
                       <a:fillRect/>
                     </a:stretch>
@@ -31652,7 +32109,7 @@
           <w:noProof/>
           <w:lang w:val="da-DK"/>
         </w:rPr>
-        <w:t>15</w:t>
+        <w:t>16</w:t>
       </w:r>
       <w:r>
         <w:fldChar w:fldCharType="end"/>
@@ -31756,7 +32213,7 @@
                     <pic:cNvPicPr/>
                   </pic:nvPicPr>
                   <pic:blipFill>
-                    <a:blip r:embed="rId33" r:link="rId34" cstate="print"/>
+                    <a:blip r:embed="rId36" r:link="rId37" cstate="print"/>
                     <a:stretch>
                       <a:fillRect/>
                     </a:stretch>
@@ -31807,7 +32264,7 @@
           <w:noProof/>
           <w:lang w:val="da-DK"/>
         </w:rPr>
-        <w:t>16</w:t>
+        <w:t>17</w:t>
       </w:r>
       <w:r>
         <w:fldChar w:fldCharType="end"/>
@@ -31927,7 +32384,7 @@
                     <pic:cNvPicPr/>
                   </pic:nvPicPr>
                   <pic:blipFill>
-                    <a:blip r:embed="rId35" r:link="rId36" cstate="print"/>
+                    <a:blip r:embed="rId38" r:link="rId39" cstate="print"/>
                     <a:stretch>
                       <a:fillRect/>
                     </a:stretch>
@@ -31979,7 +32436,7 @@
           <w:noProof/>
           <w:lang w:val="da-DK"/>
         </w:rPr>
-        <w:t>17</w:t>
+        <w:t>18</w:t>
       </w:r>
       <w:r>
         <w:fldChar w:fldCharType="end"/>
@@ -32061,11 +32518,11 @@
           <w:lang w:val="da-DK"/>
         </w:rPr>
       </w:pPr>
-      <w:bookmarkStart w:id="60" w:name="_Indhold_på_vedlagte"/>
-      <w:bookmarkStart w:id="61" w:name="_Toc229650080"/>
-      <w:bookmarkStart w:id="62" w:name="_Toc230252515"/>
-      <w:bookmarkStart w:id="63" w:name="_Toc293835186"/>
-      <w:bookmarkEnd w:id="60"/>
+      <w:bookmarkStart w:id="67" w:name="_Indhold_på_vedlagte"/>
+      <w:bookmarkStart w:id="68" w:name="_Toc229650080"/>
+      <w:bookmarkStart w:id="69" w:name="_Toc230252515"/>
+      <w:bookmarkStart w:id="70" w:name="_Toc293838742"/>
+      <w:bookmarkEnd w:id="67"/>
       <w:r>
         <w:rPr>
           <w:lang w:val="da-DK"/>
@@ -32078,9 +32535,9 @@
         </w:rPr>
         <w:t>ndhold på vedlagte CD</w:t>
       </w:r>
-      <w:bookmarkEnd w:id="61"/>
-      <w:bookmarkEnd w:id="62"/>
-      <w:bookmarkEnd w:id="63"/>
+      <w:bookmarkEnd w:id="68"/>
+      <w:bookmarkEnd w:id="69"/>
+      <w:bookmarkEnd w:id="70"/>
     </w:p>
     <w:p>
       <w:pPr>
@@ -32258,12 +32715,12 @@
       </w:pPr>
     </w:p>
     <w:sectPr>
-      <w:headerReference w:type="even" r:id="rId37"/>
-      <w:headerReference w:type="default" r:id="rId38"/>
-      <w:footerReference w:type="even" r:id="rId39"/>
-      <w:footerReference w:type="default" r:id="rId40"/>
-      <w:headerReference w:type="first" r:id="rId41"/>
-      <w:footerReference w:type="first" r:id="rId42"/>
+      <w:headerReference w:type="even" r:id="rId40"/>
+      <w:headerReference w:type="default" r:id="rId41"/>
+      <w:footerReference w:type="even" r:id="rId42"/>
+      <w:footerReference w:type="default" r:id="rId43"/>
+      <w:headerReference w:type="first" r:id="rId44"/>
+      <w:footerReference w:type="first" r:id="rId45"/>
       <w:type w:val="continuous"/>
       <w:pgSz w:w="11907" w:h="16839"/>
       <w:pgMar w:top="1440" w:right="1800" w:bottom="1440" w:left="1800" w:header="720" w:footer="965" w:gutter="0"/>
@@ -32331,7 +32788,7 @@
             <w:rPr>
               <w:noProof/>
             </w:rPr>
-            <w:t>2</w:t>
+            <w:t>6</w:t>
           </w:r>
         </w:fldSimple>
       </w:p>
@@ -32366,7 +32823,7 @@
             <w:rPr>
               <w:noProof/>
             </w:rPr>
-            <w:t>3</w:t>
+            <w:t>7</w:t>
           </w:r>
         </w:fldSimple>
       </w:p>
@@ -32496,15 +32953,28 @@
         </w:rPr>
         <w:t xml:space="preserve"> – se </w:t>
       </w:r>
-      <w:hyperlink r:id="rId1" w:history="1">
-        <w:r>
-          <w:rPr>
-            <w:rStyle w:val="Hyperlink"/>
-            <w:lang w:val="da-DK"/>
-          </w:rPr>
-          <w:t>http://wicket.apache.org/</w:t>
-        </w:r>
-      </w:hyperlink>
+      <w:r>
+        <w:fldChar w:fldCharType="begin"/>
+      </w:r>
+      <w:r>
+        <w:rPr>
+          <w:lang w:val="da-DK"/>
+        </w:rPr>
+        <w:instrText>HYPERLINK "http://wicket.apache.org/"</w:instrText>
+      </w:r>
+      <w:r>
+        <w:fldChar w:fldCharType="separate"/>
+      </w:r>
+      <w:r>
+        <w:rPr>
+          <w:rStyle w:val="Hyperlink"/>
+          <w:lang w:val="da-DK"/>
+        </w:rPr>
+        <w:t>http://wicket.apache.org/</w:t>
+      </w:r>
+      <w:r>
+        <w:fldChar w:fldCharType="end"/>
+      </w:r>
     </w:p>
   </w:footnote>
   <w:footnote w:id="3">
@@ -32538,7 +33008,7 @@
       <w:r>
         <w:t xml:space="preserve">e </w:t>
       </w:r>
-      <w:hyperlink r:id="rId2" w:history="1">
+      <w:hyperlink r:id="rId1" w:history="1">
         <w:r>
           <w:rPr>
             <w:rStyle w:val="Hyperlink"/>
@@ -32594,7 +33064,7 @@
       <w:r>
         <w:t xml:space="preserve"> Hibernate – Se </w:t>
       </w:r>
-      <w:hyperlink r:id="rId3" w:history="1">
+      <w:hyperlink r:id="rId2" w:history="1">
         <w:r>
           <w:rPr>
             <w:rStyle w:val="Hyperlink"/>
@@ -32618,7 +33088,7 @@
       <w:r>
         <w:t xml:space="preserve"> Java Annotations – se mere </w:t>
       </w:r>
-      <w:hyperlink r:id="rId4" w:history="1">
+      <w:hyperlink r:id="rId3" w:history="1">
         <w:r>
           <w:rPr>
             <w:rStyle w:val="Hyperlink"/>
@@ -32662,7 +33132,7 @@
       <w:r>
         <w:t xml:space="preserve">e mere </w:t>
       </w:r>
-      <w:hyperlink r:id="rId5" w:history="1">
+      <w:hyperlink r:id="rId4" w:history="1">
         <w:r>
           <w:rPr>
             <w:rStyle w:val="Hyperlink"/>
@@ -32694,7 +33164,7 @@
       <w:r>
         <w:t xml:space="preserve"> Singleton – se mere </w:t>
       </w:r>
-      <w:hyperlink r:id="rId6" w:history="1">
+      <w:hyperlink r:id="rId5" w:history="1">
         <w:r>
           <w:rPr>
             <w:rStyle w:val="Hyperlink"/>
@@ -32734,7 +33204,7 @@
       <w:r>
         <w:t xml:space="preserve"> – se mere </w:t>
       </w:r>
-      <w:hyperlink r:id="rId7" w:history="1">
+      <w:hyperlink r:id="rId6" w:history="1">
         <w:r>
           <w:rPr>
             <w:rStyle w:val="Hyperlink"/>
@@ -32798,15 +33268,28 @@
         </w:rPr>
         <w:t xml:space="preserve"> – se mere </w:t>
       </w:r>
-      <w:hyperlink r:id="rId8" w:history="1">
-        <w:r>
-          <w:rPr>
-            <w:rStyle w:val="Hyperlink"/>
-            <w:lang w:val="da-DK"/>
-          </w:rPr>
-          <w:t>tomcat.apache.org</w:t>
-        </w:r>
-      </w:hyperlink>
+      <w:r>
+        <w:fldChar w:fldCharType="begin"/>
+      </w:r>
+      <w:r>
+        <w:rPr>
+          <w:lang w:val="da-DK"/>
+        </w:rPr>
+        <w:instrText>HYPERLINK "http://tomcat.apache.org/"</w:instrText>
+      </w:r>
+      <w:r>
+        <w:fldChar w:fldCharType="separate"/>
+      </w:r>
+      <w:r>
+        <w:rPr>
+          <w:rStyle w:val="Hyperlink"/>
+          <w:lang w:val="da-DK"/>
+        </w:rPr>
+        <w:t>tomcat.apache.org</w:t>
+      </w:r>
+      <w:r>
+        <w:fldChar w:fldCharType="end"/>
+      </w:r>
     </w:p>
   </w:footnote>
   <w:footnote w:id="11">
@@ -32843,22 +33326,35 @@
         </w:rPr>
         <w:t xml:space="preserve"> Programmering se mere her </w:t>
       </w:r>
-      <w:hyperlink r:id="rId9" w:history="1">
-        <w:r>
-          <w:rPr>
-            <w:rStyle w:val="Hyperlink"/>
-            <w:lang w:val="da-DK"/>
-          </w:rPr>
-          <w:t>en.wikipedia.org/wiki/Extreme_Programming</w:t>
-        </w:r>
-      </w:hyperlink>
+      <w:r>
+        <w:fldChar w:fldCharType="begin"/>
+      </w:r>
+      <w:r>
+        <w:rPr>
+          <w:lang w:val="da-DK"/>
+        </w:rPr>
+        <w:instrText>HYPERLINK "http://en.wikipedia.org/wiki/Extreme_Programming"</w:instrText>
+      </w:r>
+      <w:r>
+        <w:fldChar w:fldCharType="separate"/>
+      </w:r>
+      <w:r>
+        <w:rPr>
+          <w:rStyle w:val="Hyperlink"/>
+          <w:lang w:val="da-DK"/>
+        </w:rPr>
+        <w:t>en.wikipedia.org/wiki/Extreme_Programming</w:t>
+      </w:r>
+      <w:r>
+        <w:fldChar w:fldCharType="end"/>
+      </w:r>
       <w:r>
         <w:rPr>
           <w:lang w:val="da-DK"/>
         </w:rPr>
         <w:t xml:space="preserve"> og </w:t>
       </w:r>
-      <w:hyperlink r:id="rId10" w:history="1">
+      <w:hyperlink r:id="rId7" w:history="1">
         <w:r>
           <w:rPr>
             <w:rStyle w:val="Hyperlink"/>
@@ -32895,22 +33391,35 @@
         </w:rPr>
         <w:t xml:space="preserve">SCRUM – se mere her </w:t>
       </w:r>
-      <w:hyperlink r:id="rId11" w:history="1">
-        <w:r>
-          <w:rPr>
-            <w:rStyle w:val="Hyperlink"/>
-            <w:lang w:val="da-DK"/>
-          </w:rPr>
-          <w:t>en.wikipedia.org/wiki/Scrum_(development)</w:t>
-        </w:r>
-      </w:hyperlink>
+      <w:r>
+        <w:fldChar w:fldCharType="begin"/>
+      </w:r>
+      <w:r>
+        <w:rPr>
+          <w:lang w:val="da-DK"/>
+        </w:rPr>
+        <w:instrText>HYPERLINK "http://en.wikipedia.org/wiki/Scrum_%28development%29"</w:instrText>
+      </w:r>
+      <w:r>
+        <w:fldChar w:fldCharType="separate"/>
+      </w:r>
+      <w:r>
+        <w:rPr>
+          <w:rStyle w:val="Hyperlink"/>
+          <w:lang w:val="da-DK"/>
+        </w:rPr>
+        <w:t>en.wikipedia.org/wiki/Scrum_(development)</w:t>
+      </w:r>
+      <w:r>
+        <w:fldChar w:fldCharType="end"/>
+      </w:r>
       <w:r>
         <w:rPr>
           <w:lang w:val="da-DK"/>
         </w:rPr>
         <w:t xml:space="preserve"> og </w:t>
       </w:r>
-      <w:hyperlink r:id="rId12" w:history="1">
+      <w:hyperlink r:id="rId8" w:history="1">
         <w:r>
           <w:rPr>
             <w:rStyle w:val="Hyperlink"/>
@@ -37818,7 +38327,7 @@
 </file>
 
 <file path=customXml/itemProps1.xml><?xml version="1.0" encoding="utf-8"?>
-<ds:datastoreItem xmlns:ds="http://schemas.openxmlformats.org/officeDocument/2006/customXml" ds:itemID="{E7EFE145-25B1-4DE5-9B5B-99CF771D24A7}">
+<ds:datastoreItem xmlns:ds="http://schemas.openxmlformats.org/officeDocument/2006/customXml" ds:itemID="{64CBEBDC-F7C0-40DA-863C-C31F648A68D7}">
   <ds:schemaRefs>
     <ds:schemaRef ds:uri="http://schemas.openxmlformats.org/officeDocument/2006/bibliography"/>
   </ds:schemaRefs>

--- a/OOM/Project/Doc/OOM.docx
+++ b/OOM/Project/Doc/OOM.docx
@@ -255,7 +255,7 @@
             </w:rPr>
             <w:fldChar w:fldCharType="separate"/>
           </w:r>
-          <w:hyperlink w:anchor="_Toc293838716" w:history="1">
+          <w:hyperlink w:anchor="_Toc294029776" w:history="1">
             <w:r>
               <w:rPr>
                 <w:rStyle w:val="Hyperlink"/>
@@ -299,7 +299,7 @@
                 <w:noProof/>
                 <w:webHidden/>
               </w:rPr>
-              <w:instrText xml:space="preserve"> PAGEREF _Toc293838716 \h </w:instrText>
+              <w:instrText xml:space="preserve"> PAGEREF _Toc294029776 \h </w:instrText>
             </w:r>
             <w:r>
               <w:rPr>
@@ -342,7 +342,7 @@
               <w:lang w:val="da-DK" w:eastAsia="da-DK" w:bidi="ar-SA"/>
             </w:rPr>
           </w:pPr>
-          <w:hyperlink w:anchor="_Toc293838717" w:history="1">
+          <w:hyperlink w:anchor="_Toc294029777" w:history="1">
             <w:r>
               <w:rPr>
                 <w:rStyle w:val="Hyperlink"/>
@@ -386,7 +386,7 @@
                 <w:noProof/>
                 <w:webHidden/>
               </w:rPr>
-              <w:instrText xml:space="preserve"> PAGEREF _Toc293838717 \h </w:instrText>
+              <w:instrText xml:space="preserve"> PAGEREF _Toc294029777 \h </w:instrText>
             </w:r>
             <w:r>
               <w:rPr>
@@ -429,7 +429,7 @@
               <w:lang w:val="da-DK" w:eastAsia="da-DK" w:bidi="ar-SA"/>
             </w:rPr>
           </w:pPr>
-          <w:hyperlink w:anchor="_Toc293838718" w:history="1">
+          <w:hyperlink w:anchor="_Toc294029778" w:history="1">
             <w:r>
               <w:rPr>
                 <w:rStyle w:val="Hyperlink"/>
@@ -473,7 +473,7 @@
                 <w:noProof/>
                 <w:webHidden/>
               </w:rPr>
-              <w:instrText xml:space="preserve"> PAGEREF _Toc293838718 \h </w:instrText>
+              <w:instrText xml:space="preserve"> PAGEREF _Toc294029778 \h </w:instrText>
             </w:r>
             <w:r>
               <w:rPr>
@@ -516,7 +516,7 @@
               <w:lang w:val="da-DK" w:eastAsia="da-DK" w:bidi="ar-SA"/>
             </w:rPr>
           </w:pPr>
-          <w:hyperlink w:anchor="_Toc293838719" w:history="1">
+          <w:hyperlink w:anchor="_Toc294029779" w:history="1">
             <w:r>
               <w:rPr>
                 <w:rStyle w:val="Hyperlink"/>
@@ -560,7 +560,7 @@
                 <w:noProof/>
                 <w:webHidden/>
               </w:rPr>
-              <w:instrText xml:space="preserve"> PAGEREF _Toc293838719 \h </w:instrText>
+              <w:instrText xml:space="preserve"> PAGEREF _Toc294029779 \h </w:instrText>
             </w:r>
             <w:r>
               <w:rPr>
@@ -603,7 +603,7 @@
               <w:lang w:val="da-DK" w:eastAsia="da-DK" w:bidi="ar-SA"/>
             </w:rPr>
           </w:pPr>
-          <w:hyperlink w:anchor="_Toc293838720" w:history="1">
+          <w:hyperlink w:anchor="_Toc294029780" w:history="1">
             <w:r>
               <w:rPr>
                 <w:rStyle w:val="Hyperlink"/>
@@ -647,7 +647,7 @@
                 <w:noProof/>
                 <w:webHidden/>
               </w:rPr>
-              <w:instrText xml:space="preserve"> PAGEREF _Toc293838720 \h </w:instrText>
+              <w:instrText xml:space="preserve"> PAGEREF _Toc294029780 \h </w:instrText>
             </w:r>
             <w:r>
               <w:rPr>
@@ -690,7 +690,7 @@
               <w:lang w:val="da-DK" w:eastAsia="da-DK" w:bidi="ar-SA"/>
             </w:rPr>
           </w:pPr>
-          <w:hyperlink w:anchor="_Toc293838721" w:history="1">
+          <w:hyperlink w:anchor="_Toc294029781" w:history="1">
             <w:r>
               <w:rPr>
                 <w:rStyle w:val="Hyperlink"/>
@@ -732,7 +732,7 @@
                 <w:noProof/>
                 <w:webHidden/>
               </w:rPr>
-              <w:instrText xml:space="preserve"> PAGEREF _Toc293838721 \h </w:instrText>
+              <w:instrText xml:space="preserve"> PAGEREF _Toc294029781 \h </w:instrText>
             </w:r>
             <w:r>
               <w:rPr>
@@ -775,7 +775,7 @@
               <w:lang w:val="da-DK" w:eastAsia="da-DK" w:bidi="ar-SA"/>
             </w:rPr>
           </w:pPr>
-          <w:hyperlink w:anchor="_Toc293838722" w:history="1">
+          <w:hyperlink w:anchor="_Toc294029782" w:history="1">
             <w:r>
               <w:rPr>
                 <w:rStyle w:val="Hyperlink"/>
@@ -819,7 +819,7 @@
                 <w:noProof/>
                 <w:webHidden/>
               </w:rPr>
-              <w:instrText xml:space="preserve"> PAGEREF _Toc293838722 \h </w:instrText>
+              <w:instrText xml:space="preserve"> PAGEREF _Toc294029782 \h </w:instrText>
             </w:r>
             <w:r>
               <w:rPr>
@@ -862,7 +862,7 @@
               <w:lang w:val="da-DK" w:eastAsia="da-DK" w:bidi="ar-SA"/>
             </w:rPr>
           </w:pPr>
-          <w:hyperlink w:anchor="_Toc293838723" w:history="1">
+          <w:hyperlink w:anchor="_Toc294029783" w:history="1">
             <w:r>
               <w:rPr>
                 <w:rStyle w:val="Hyperlink"/>
@@ -906,7 +906,7 @@
                 <w:noProof/>
                 <w:webHidden/>
               </w:rPr>
-              <w:instrText xml:space="preserve"> PAGEREF _Toc293838723 \h </w:instrText>
+              <w:instrText xml:space="preserve"> PAGEREF _Toc294029783 \h </w:instrText>
             </w:r>
             <w:r>
               <w:rPr>
@@ -949,7 +949,7 @@
               <w:lang w:val="da-DK" w:eastAsia="da-DK" w:bidi="ar-SA"/>
             </w:rPr>
           </w:pPr>
-          <w:hyperlink w:anchor="_Toc293838724" w:history="1">
+          <w:hyperlink w:anchor="_Toc294029784" w:history="1">
             <w:r>
               <w:rPr>
                 <w:rStyle w:val="Hyperlink"/>
@@ -993,7 +993,7 @@
                 <w:noProof/>
                 <w:webHidden/>
               </w:rPr>
-              <w:instrText xml:space="preserve"> PAGEREF _Toc293838724 \h </w:instrText>
+              <w:instrText xml:space="preserve"> PAGEREF _Toc294029784 \h </w:instrText>
             </w:r>
             <w:r>
               <w:rPr>
@@ -1036,7 +1036,7 @@
               <w:lang w:val="da-DK" w:eastAsia="da-DK" w:bidi="ar-SA"/>
             </w:rPr>
           </w:pPr>
-          <w:hyperlink w:anchor="_Toc293838725" w:history="1">
+          <w:hyperlink w:anchor="_Toc294029785" w:history="1">
             <w:r>
               <w:rPr>
                 <w:rStyle w:val="Hyperlink"/>
@@ -1080,7 +1080,7 @@
                 <w:noProof/>
                 <w:webHidden/>
               </w:rPr>
-              <w:instrText xml:space="preserve"> PAGEREF _Toc293838725 \h </w:instrText>
+              <w:instrText xml:space="preserve"> PAGEREF _Toc294029785 \h </w:instrText>
             </w:r>
             <w:r>
               <w:rPr>
@@ -1124,7 +1124,7 @@
               <w:lang w:val="da-DK" w:eastAsia="da-DK" w:bidi="ar-SA"/>
             </w:rPr>
           </w:pPr>
-          <w:hyperlink w:anchor="_Toc293838726" w:history="1">
+          <w:hyperlink w:anchor="_Toc294029786" w:history="1">
             <w:r>
               <w:rPr>
                 <w:rStyle w:val="Hyperlink"/>
@@ -1167,7 +1167,7 @@
                 <w:noProof/>
                 <w:webHidden/>
               </w:rPr>
-              <w:instrText xml:space="preserve"> PAGEREF _Toc293838726 \h </w:instrText>
+              <w:instrText xml:space="preserve"> PAGEREF _Toc294029786 \h </w:instrText>
             </w:r>
             <w:r>
               <w:rPr>
@@ -1211,7 +1211,7 @@
               <w:lang w:val="da-DK" w:eastAsia="da-DK" w:bidi="ar-SA"/>
             </w:rPr>
           </w:pPr>
-          <w:hyperlink w:anchor="_Toc293838727" w:history="1">
+          <w:hyperlink w:anchor="_Toc294029787" w:history="1">
             <w:r>
               <w:rPr>
                 <w:rStyle w:val="Hyperlink"/>
@@ -1254,7 +1254,7 @@
                 <w:noProof/>
                 <w:webHidden/>
               </w:rPr>
-              <w:instrText xml:space="preserve"> PAGEREF _Toc293838727 \h </w:instrText>
+              <w:instrText xml:space="preserve"> PAGEREF _Toc294029787 \h </w:instrText>
             </w:r>
             <w:r>
               <w:rPr>
@@ -1297,7 +1297,7 @@
               <w:lang w:val="da-DK" w:eastAsia="da-DK" w:bidi="ar-SA"/>
             </w:rPr>
           </w:pPr>
-          <w:hyperlink w:anchor="_Toc293838728" w:history="1">
+          <w:hyperlink w:anchor="_Toc294029788" w:history="1">
             <w:r>
               <w:rPr>
                 <w:rStyle w:val="Hyperlink"/>
@@ -1341,7 +1341,7 @@
                 <w:noProof/>
                 <w:webHidden/>
               </w:rPr>
-              <w:instrText xml:space="preserve"> PAGEREF _Toc293838728 \h </w:instrText>
+              <w:instrText xml:space="preserve"> PAGEREF _Toc294029788 \h </w:instrText>
             </w:r>
             <w:r>
               <w:rPr>
@@ -1384,7 +1384,7 @@
               <w:lang w:val="da-DK" w:eastAsia="da-DK" w:bidi="ar-SA"/>
             </w:rPr>
           </w:pPr>
-          <w:hyperlink w:anchor="_Toc293838729" w:history="1">
+          <w:hyperlink w:anchor="_Toc294029789" w:history="1">
             <w:r>
               <w:rPr>
                 <w:rStyle w:val="Hyperlink"/>
@@ -1428,7 +1428,7 @@
                 <w:noProof/>
                 <w:webHidden/>
               </w:rPr>
-              <w:instrText xml:space="preserve"> PAGEREF _Toc293838729 \h </w:instrText>
+              <w:instrText xml:space="preserve"> PAGEREF _Toc294029789 \h </w:instrText>
             </w:r>
             <w:r>
               <w:rPr>
@@ -1471,7 +1471,7 @@
               <w:lang w:val="da-DK" w:eastAsia="da-DK" w:bidi="ar-SA"/>
             </w:rPr>
           </w:pPr>
-          <w:hyperlink w:anchor="_Toc293838730" w:history="1">
+          <w:hyperlink w:anchor="_Toc294029790" w:history="1">
             <w:r>
               <w:rPr>
                 <w:rStyle w:val="Hyperlink"/>
@@ -1515,7 +1515,7 @@
                 <w:noProof/>
                 <w:webHidden/>
               </w:rPr>
-              <w:instrText xml:space="preserve"> PAGEREF _Toc293838730 \h </w:instrText>
+              <w:instrText xml:space="preserve"> PAGEREF _Toc294029790 \h </w:instrText>
             </w:r>
             <w:r>
               <w:rPr>
@@ -1558,7 +1558,7 @@
               <w:lang w:val="da-DK" w:eastAsia="da-DK" w:bidi="ar-SA"/>
             </w:rPr>
           </w:pPr>
-          <w:hyperlink w:anchor="_Toc293838736" w:history="1">
+          <w:hyperlink w:anchor="_Toc294029796" w:history="1">
             <w:r>
               <w:rPr>
                 <w:rStyle w:val="Hyperlink"/>
@@ -1602,7 +1602,7 @@
                 <w:noProof/>
                 <w:webHidden/>
               </w:rPr>
-              <w:instrText xml:space="preserve"> PAGEREF _Toc293838736 \h </w:instrText>
+              <w:instrText xml:space="preserve"> PAGEREF _Toc294029796 \h </w:instrText>
             </w:r>
             <w:r>
               <w:rPr>
@@ -1645,7 +1645,7 @@
               <w:lang w:val="da-DK" w:eastAsia="da-DK" w:bidi="ar-SA"/>
             </w:rPr>
           </w:pPr>
-          <w:hyperlink w:anchor="_Toc293838737" w:history="1">
+          <w:hyperlink w:anchor="_Toc294029797" w:history="1">
             <w:r>
               <w:rPr>
                 <w:rStyle w:val="Hyperlink"/>
@@ -1689,7 +1689,7 @@
                 <w:noProof/>
                 <w:webHidden/>
               </w:rPr>
-              <w:instrText xml:space="preserve"> PAGEREF _Toc293838737 \h </w:instrText>
+              <w:instrText xml:space="preserve"> PAGEREF _Toc294029797 \h </w:instrText>
             </w:r>
             <w:r>
               <w:rPr>
@@ -1732,7 +1732,7 @@
               <w:lang w:val="da-DK" w:eastAsia="da-DK" w:bidi="ar-SA"/>
             </w:rPr>
           </w:pPr>
-          <w:hyperlink w:anchor="_Toc293838738" w:history="1">
+          <w:hyperlink w:anchor="_Toc294029798" w:history="1">
             <w:r>
               <w:rPr>
                 <w:rStyle w:val="Hyperlink"/>
@@ -1776,7 +1776,7 @@
                 <w:noProof/>
                 <w:webHidden/>
               </w:rPr>
-              <w:instrText xml:space="preserve"> PAGEREF _Toc293838738 \h </w:instrText>
+              <w:instrText xml:space="preserve"> PAGEREF _Toc294029798 \h </w:instrText>
             </w:r>
             <w:r>
               <w:rPr>
@@ -1819,7 +1819,7 @@
               <w:lang w:val="da-DK" w:eastAsia="da-DK" w:bidi="ar-SA"/>
             </w:rPr>
           </w:pPr>
-          <w:hyperlink w:anchor="_Toc293838739" w:history="1">
+          <w:hyperlink w:anchor="_Toc294029799" w:history="1">
             <w:r>
               <w:rPr>
                 <w:rStyle w:val="Hyperlink"/>
@@ -1863,7 +1863,7 @@
                 <w:noProof/>
                 <w:webHidden/>
               </w:rPr>
-              <w:instrText xml:space="preserve"> PAGEREF _Toc293838739 \h </w:instrText>
+              <w:instrText xml:space="preserve"> PAGEREF _Toc294029799 \h </w:instrText>
             </w:r>
             <w:r>
               <w:rPr>
@@ -1906,7 +1906,7 @@
               <w:lang w:val="da-DK" w:eastAsia="da-DK" w:bidi="ar-SA"/>
             </w:rPr>
           </w:pPr>
-          <w:hyperlink w:anchor="_Toc293838740" w:history="1">
+          <w:hyperlink w:anchor="_Toc294029800" w:history="1">
             <w:r>
               <w:rPr>
                 <w:rStyle w:val="Hyperlink"/>
@@ -1950,7 +1950,7 @@
                 <w:noProof/>
                 <w:webHidden/>
               </w:rPr>
-              <w:instrText xml:space="preserve"> PAGEREF _Toc293838740 \h </w:instrText>
+              <w:instrText xml:space="preserve"> PAGEREF _Toc294029800 \h </w:instrText>
             </w:r>
             <w:r>
               <w:rPr>
@@ -1993,7 +1993,7 @@
               <w:lang w:val="da-DK" w:eastAsia="da-DK" w:bidi="ar-SA"/>
             </w:rPr>
           </w:pPr>
-          <w:hyperlink w:anchor="_Toc293838741" w:history="1">
+          <w:hyperlink w:anchor="_Toc294029801" w:history="1">
             <w:r>
               <w:rPr>
                 <w:rStyle w:val="Hyperlink"/>
@@ -2037,7 +2037,7 @@
                 <w:noProof/>
                 <w:webHidden/>
               </w:rPr>
-              <w:instrText xml:space="preserve"> PAGEREF _Toc293838741 \h </w:instrText>
+              <w:instrText xml:space="preserve"> PAGEREF _Toc294029801 \h </w:instrText>
             </w:r>
             <w:r>
               <w:rPr>
@@ -2057,7 +2057,7 @@
                 <w:noProof/>
                 <w:webHidden/>
               </w:rPr>
-              <w:t>37</w:t>
+              <w:t>38</w:t>
             </w:r>
             <w:r>
               <w:rPr>
@@ -2080,7 +2080,7 @@
               <w:lang w:val="da-DK" w:eastAsia="da-DK" w:bidi="ar-SA"/>
             </w:rPr>
           </w:pPr>
-          <w:hyperlink w:anchor="_Toc293838742" w:history="1">
+          <w:hyperlink w:anchor="_Toc294029802" w:history="1">
             <w:r>
               <w:rPr>
                 <w:rStyle w:val="Hyperlink"/>
@@ -2124,7 +2124,7 @@
                 <w:noProof/>
                 <w:webHidden/>
               </w:rPr>
-              <w:instrText xml:space="preserve"> PAGEREF _Toc293838742 \h </w:instrText>
+              <w:instrText xml:space="preserve"> PAGEREF _Toc294029802 \h </w:instrText>
             </w:r>
             <w:r>
               <w:rPr>
@@ -2144,7 +2144,7 @@
                 <w:noProof/>
                 <w:webHidden/>
               </w:rPr>
-              <w:t>43</w:t>
+              <w:t>44</w:t>
             </w:r>
             <w:r>
               <w:rPr>
@@ -2206,7 +2206,7 @@
       <w:bookmarkStart w:id="0" w:name="_Toc229645008"/>
       <w:bookmarkStart w:id="1" w:name="_Toc229650062"/>
       <w:bookmarkStart w:id="2" w:name="_Toc230252494"/>
-      <w:bookmarkStart w:id="3" w:name="_Toc293838716"/>
+      <w:bookmarkStart w:id="3" w:name="_Toc294029776"/>
       <w:r>
         <w:rPr>
           <w:lang w:val="da-DK"/>
@@ -2510,7 +2510,7 @@
       </w:pPr>
       <w:bookmarkStart w:id="4" w:name="_Toc229650063"/>
       <w:bookmarkStart w:id="5" w:name="_Toc230252495"/>
-      <w:bookmarkStart w:id="6" w:name="_Toc293838717"/>
+      <w:bookmarkStart w:id="6" w:name="_Toc294029777"/>
       <w:r>
         <w:rPr>
           <w:lang w:val="da-DK"/>
@@ -3299,7 +3299,7 @@
           <w:lang w:val="da-DK"/>
         </w:rPr>
       </w:pPr>
-      <w:bookmarkStart w:id="7" w:name="_Toc293838718"/>
+      <w:bookmarkStart w:id="7" w:name="_Toc294029778"/>
       <w:r>
         <w:rPr>
           <w:lang w:val="da-DK"/>
@@ -5323,7 +5323,7 @@
           <w:lang w:val="da-DK"/>
         </w:rPr>
       </w:pPr>
-      <w:bookmarkStart w:id="8" w:name="_Toc293838719"/>
+      <w:bookmarkStart w:id="8" w:name="_Toc294029779"/>
       <w:r>
         <w:rPr>
           <w:lang w:val="da-DK"/>
@@ -6913,13 +6913,7 @@
         <w:rPr>
           <w:lang w:val="da-DK"/>
         </w:rPr>
-        <w:t>6.</w:t>
-      </w:r>
-      <w:r>
-        <w:rPr>
-          <w:lang w:val="da-DK"/>
-        </w:rPr>
-        <w:t>9</w:t>
+        <w:t>6.9</w:t>
       </w:r>
       <w:r>
         <w:rPr>
@@ -6987,7 +6981,7 @@
           <w:lang w:val="da-DK"/>
         </w:rPr>
       </w:pPr>
-      <w:bookmarkStart w:id="9" w:name="_Toc293838720"/>
+      <w:bookmarkStart w:id="9" w:name="_Toc294029780"/>
       <w:r>
         <w:rPr>
           <w:lang w:val="da-DK"/>
@@ -7317,7 +7311,7 @@
           <w:numId w:val="31"/>
         </w:numPr>
       </w:pPr>
-      <w:bookmarkStart w:id="10" w:name="_Toc293838721"/>
+      <w:bookmarkStart w:id="10" w:name="_Toc294029781"/>
       <w:r>
         <w:t>Idriftsættelse</w:t>
       </w:r>
@@ -7765,7 +7759,7 @@
           <w:lang w:val="da-DK"/>
         </w:rPr>
       </w:pPr>
-      <w:bookmarkStart w:id="11" w:name="_Toc293838722"/>
+      <w:bookmarkStart w:id="11" w:name="_Toc294029782"/>
       <w:r>
         <w:rPr>
           <w:lang w:val="da-DK"/>
@@ -8350,7 +8344,7 @@
       </w:pPr>
       <w:bookmarkStart w:id="12" w:name="_Toc229650073"/>
       <w:bookmarkStart w:id="13" w:name="_Toc230252508"/>
-      <w:bookmarkStart w:id="14" w:name="_Toc293838723"/>
+      <w:bookmarkStart w:id="14" w:name="_Toc294029783"/>
       <w:r>
         <w:rPr>
           <w:lang w:val="da-DK"/>
@@ -8661,7 +8655,7 @@
       </w:pPr>
       <w:bookmarkStart w:id="15" w:name="_Toc229650074"/>
       <w:bookmarkStart w:id="16" w:name="_Toc230252509"/>
-      <w:bookmarkStart w:id="17" w:name="_Toc293838724"/>
+      <w:bookmarkStart w:id="17" w:name="_Toc294029784"/>
       <w:r>
         <w:rPr>
           <w:lang w:val="da-DK"/>
@@ -8691,7 +8685,7 @@
         </w:rPr>
       </w:pPr>
       <w:bookmarkStart w:id="18" w:name="_Ref292531489"/>
-      <w:bookmarkStart w:id="19" w:name="_Toc293838725"/>
+      <w:bookmarkStart w:id="19" w:name="_Toc294029785"/>
       <w:r>
         <w:rPr>
           <w:lang w:val="da-DK"/>
@@ -8763,7 +8757,7 @@
           <w:numId w:val="3"/>
         </w:numPr>
       </w:pPr>
-      <w:bookmarkStart w:id="20" w:name="_Toc293838726"/>
+      <w:bookmarkStart w:id="20" w:name="_Toc294029786"/>
       <w:r>
         <w:t>Funktionelle krav</w:t>
       </w:r>
@@ -12639,7 +12633,7 @@
           <w:numId w:val="3"/>
         </w:numPr>
       </w:pPr>
-      <w:bookmarkStart w:id="21" w:name="_Toc293838727"/>
+      <w:bookmarkStart w:id="21" w:name="_Toc294029787"/>
       <w:r>
         <w:lastRenderedPageBreak/>
         <w:t>Ikke funktionelle krav</w:t>
@@ -13157,7 +13151,7 @@
         </w:rPr>
       </w:pPr>
       <w:bookmarkStart w:id="22" w:name="_Ref292534198"/>
-      <w:bookmarkStart w:id="23" w:name="_Toc293838728"/>
+      <w:bookmarkStart w:id="23" w:name="_Toc294029788"/>
       <w:r>
         <w:rPr>
           <w:noProof/>
@@ -15674,7 +15668,7 @@
         </w:rPr>
       </w:pPr>
       <w:bookmarkStart w:id="24" w:name="_Ref292534151"/>
-      <w:bookmarkStart w:id="25" w:name="_Toc293838729"/>
+      <w:bookmarkStart w:id="25" w:name="_Toc294029789"/>
       <w:r>
         <w:rPr>
           <w:lang w:val="da-DK" w:eastAsia="da-DK" w:bidi="ar-SA"/>
@@ -15774,7 +15768,7 @@
         </w:rPr>
       </w:pPr>
       <w:bookmarkStart w:id="26" w:name="_Ref292534334"/>
-      <w:bookmarkStart w:id="27" w:name="_Toc293838730"/>
+      <w:bookmarkStart w:id="27" w:name="_Toc294029790"/>
       <w:r>
         <w:rPr>
           <w:lang w:val="da-DK" w:eastAsia="da-DK" w:bidi="ar-SA"/>
@@ -15914,7 +15908,14 @@
               <w:rPr>
                 <w:lang w:val="da-DK"/>
               </w:rPr>
-              <w:t xml:space="preserve"> Opret ønske</w:t>
+              <w:t xml:space="preserve"> </w:t>
+            </w:r>
+            <w:r>
+              <w:rPr>
+                <w:b/>
+                <w:lang w:val="da-DK"/>
+              </w:rPr>
+              <w:t>Opret ønske</w:t>
             </w:r>
           </w:p>
         </w:tc>
@@ -16507,7 +16508,14 @@
               <w:rPr>
                 <w:lang w:val="da-DK"/>
               </w:rPr>
-              <w:t xml:space="preserve"> Opret fejl</w:t>
+              <w:t xml:space="preserve"> </w:t>
+            </w:r>
+            <w:r>
+              <w:rPr>
+                <w:b/>
+                <w:lang w:val="da-DK"/>
+              </w:rPr>
+              <w:t>Opret fejl</w:t>
             </w:r>
           </w:p>
         </w:tc>
@@ -17647,7 +17655,14 @@
               <w:rPr>
                 <w:lang w:val="da-DK"/>
               </w:rPr>
-              <w:t xml:space="preserve"> Vis/ret ønske</w:t>
+              <w:t xml:space="preserve"> </w:t>
+            </w:r>
+            <w:r>
+              <w:rPr>
+                <w:b/>
+                <w:lang w:val="da-DK"/>
+              </w:rPr>
+              <w:t>Vis/ret ønske</w:t>
             </w:r>
           </w:p>
         </w:tc>
@@ -18662,7 +18677,14 @@
               <w:rPr>
                 <w:lang w:val="da-DK"/>
               </w:rPr>
-              <w:t xml:space="preserve"> Vis/ret fejl</w:t>
+              <w:t xml:space="preserve"> </w:t>
+            </w:r>
+            <w:r>
+              <w:rPr>
+                <w:b/>
+                <w:lang w:val="da-DK"/>
+              </w:rPr>
+              <w:t>Vis/ret fejl</w:t>
             </w:r>
           </w:p>
         </w:tc>
@@ -20890,7 +20912,14 @@
               <w:rPr>
                 <w:lang w:val="da-DK"/>
               </w:rPr>
-              <w:t xml:space="preserve"> Søg efter ønsker og fejl</w:t>
+              <w:t xml:space="preserve"> </w:t>
+            </w:r>
+            <w:r>
+              <w:rPr>
+                <w:b/>
+                <w:lang w:val="da-DK"/>
+              </w:rPr>
+              <w:t>Søg efter ønsker og fejl</w:t>
             </w:r>
           </w:p>
         </w:tc>
@@ -21536,10 +21565,13 @@
               <w:t>Use case:</w:t>
             </w:r>
             <w:r>
-              <w:t xml:space="preserve"> E-mail n</w:t>
-            </w:r>
-            <w:r>
-              <w:t>otification</w:t>
+              <w:t xml:space="preserve"> </w:t>
+            </w:r>
+            <w:r>
+              <w:rPr>
+                <w:b/>
+              </w:rPr>
+              <w:t>E-mail notification</w:t>
             </w:r>
           </w:p>
         </w:tc>
@@ -22581,18 +22613,33 @@
               <w:t>Use case:</w:t>
             </w:r>
             <w:r>
-              <w:t xml:space="preserve"> Vis/</w:t>
+              <w:t xml:space="preserve"> </w:t>
+            </w:r>
+            <w:r>
+              <w:rPr>
+                <w:b/>
+              </w:rPr>
+              <w:t>Vis/</w:t>
             </w:r>
             <w:proofErr w:type="spellStart"/>
             <w:r>
+              <w:rPr>
+                <w:b/>
+              </w:rPr>
               <w:t>hent</w:t>
             </w:r>
             <w:proofErr w:type="spellEnd"/>
             <w:r>
+              <w:rPr>
+                <w:b/>
+              </w:rPr>
               <w:t xml:space="preserve"> </w:t>
             </w:r>
             <w:proofErr w:type="spellStart"/>
             <w:r>
+              <w:rPr>
+                <w:b/>
+              </w:rPr>
               <w:t>fil</w:t>
             </w:r>
             <w:proofErr w:type="spellEnd"/>
@@ -23111,10 +23158,18 @@
               <w:rPr>
                 <w:lang w:val="da-DK"/>
               </w:rPr>
-              <w:t xml:space="preserve"> Slet fil</w:t>
-            </w:r>
-            <w:r>
-              <w:rPr>
+              <w:t xml:space="preserve"> </w:t>
+            </w:r>
+            <w:r>
+              <w:rPr>
+                <w:b/>
+                <w:lang w:val="da-DK"/>
+              </w:rPr>
+              <w:t>Slet fil</w:t>
+            </w:r>
+            <w:r>
+              <w:rPr>
+                <w:b/>
                 <w:lang w:val="da-DK"/>
               </w:rPr>
               <w:t>er</w:t>
@@ -23552,11 +23607,19 @@
               <w:rPr>
                 <w:lang w:val="da-DK"/>
               </w:rPr>
-              <w:t xml:space="preserve"> Vis </w:t>
+              <w:t xml:space="preserve"> </w:t>
+            </w:r>
+            <w:r>
+              <w:rPr>
+                <w:b/>
+                <w:lang w:val="da-DK"/>
+              </w:rPr>
+              <w:t xml:space="preserve">Vis </w:t>
             </w:r>
             <w:proofErr w:type="spellStart"/>
             <w:r>
               <w:rPr>
+                <w:b/>
                 <w:lang w:val="da-DK"/>
               </w:rPr>
               <w:t>ændringsloggen</w:t>
@@ -24242,8 +24305,10 @@
       <w:bookmarkStart w:id="35" w:name="_Toc293834779"/>
       <w:bookmarkStart w:id="36" w:name="_Toc293834831"/>
       <w:bookmarkStart w:id="37" w:name="_Toc293835176"/>
-      <w:bookmarkStart w:id="38" w:name="_Ref292539589"/>
-      <w:bookmarkStart w:id="39" w:name="_Toc293838731"/>
+      <w:bookmarkStart w:id="38" w:name="_Toc293838731"/>
+      <w:bookmarkStart w:id="39" w:name="_Ref292539589"/>
+      <w:bookmarkStart w:id="40" w:name="_Toc294029177"/>
+      <w:bookmarkStart w:id="41" w:name="_Toc294029791"/>
       <w:bookmarkEnd w:id="28"/>
       <w:bookmarkEnd w:id="29"/>
       <w:bookmarkEnd w:id="30"/>
@@ -24254,7 +24319,9 @@
       <w:bookmarkEnd w:id="35"/>
       <w:bookmarkEnd w:id="36"/>
       <w:bookmarkEnd w:id="37"/>
-      <w:bookmarkEnd w:id="39"/>
+      <w:bookmarkEnd w:id="38"/>
+      <w:bookmarkEnd w:id="40"/>
+      <w:bookmarkEnd w:id="41"/>
     </w:p>
     <w:p>
       <w:pPr>
@@ -24281,14 +24348,18 @@
           <w:lang w:eastAsia="da-DK" w:bidi="ar-SA"/>
         </w:rPr>
       </w:pPr>
-      <w:bookmarkStart w:id="40" w:name="_Toc293834780"/>
-      <w:bookmarkStart w:id="41" w:name="_Toc293834832"/>
-      <w:bookmarkStart w:id="42" w:name="_Toc293835177"/>
-      <w:bookmarkStart w:id="43" w:name="_Toc293838732"/>
-      <w:bookmarkEnd w:id="40"/>
-      <w:bookmarkEnd w:id="41"/>
+      <w:bookmarkStart w:id="42" w:name="_Toc293834780"/>
+      <w:bookmarkStart w:id="43" w:name="_Toc293834832"/>
+      <w:bookmarkStart w:id="44" w:name="_Toc293835177"/>
+      <w:bookmarkStart w:id="45" w:name="_Toc293838732"/>
+      <w:bookmarkStart w:id="46" w:name="_Toc294029178"/>
+      <w:bookmarkStart w:id="47" w:name="_Toc294029792"/>
       <w:bookmarkEnd w:id="42"/>
       <w:bookmarkEnd w:id="43"/>
+      <w:bookmarkEnd w:id="44"/>
+      <w:bookmarkEnd w:id="45"/>
+      <w:bookmarkEnd w:id="46"/>
+      <w:bookmarkEnd w:id="47"/>
     </w:p>
     <w:p>
       <w:pPr>
@@ -24315,14 +24386,18 @@
           <w:lang w:eastAsia="da-DK" w:bidi="ar-SA"/>
         </w:rPr>
       </w:pPr>
-      <w:bookmarkStart w:id="44" w:name="_Toc293834781"/>
-      <w:bookmarkStart w:id="45" w:name="_Toc293834833"/>
-      <w:bookmarkStart w:id="46" w:name="_Toc293835178"/>
-      <w:bookmarkStart w:id="47" w:name="_Toc293838733"/>
-      <w:bookmarkEnd w:id="44"/>
-      <w:bookmarkEnd w:id="45"/>
-      <w:bookmarkEnd w:id="46"/>
-      <w:bookmarkEnd w:id="47"/>
+      <w:bookmarkStart w:id="48" w:name="_Toc293834781"/>
+      <w:bookmarkStart w:id="49" w:name="_Toc293834833"/>
+      <w:bookmarkStart w:id="50" w:name="_Toc293835178"/>
+      <w:bookmarkStart w:id="51" w:name="_Toc293838733"/>
+      <w:bookmarkStart w:id="52" w:name="_Toc294029179"/>
+      <w:bookmarkStart w:id="53" w:name="_Toc294029793"/>
+      <w:bookmarkEnd w:id="48"/>
+      <w:bookmarkEnd w:id="49"/>
+      <w:bookmarkEnd w:id="50"/>
+      <w:bookmarkEnd w:id="51"/>
+      <w:bookmarkEnd w:id="52"/>
+      <w:bookmarkEnd w:id="53"/>
     </w:p>
     <w:p>
       <w:pPr>
@@ -24349,14 +24424,18 @@
           <w:lang w:eastAsia="da-DK" w:bidi="ar-SA"/>
         </w:rPr>
       </w:pPr>
-      <w:bookmarkStart w:id="48" w:name="_Toc293834782"/>
-      <w:bookmarkStart w:id="49" w:name="_Toc293834834"/>
-      <w:bookmarkStart w:id="50" w:name="_Toc293835179"/>
-      <w:bookmarkStart w:id="51" w:name="_Toc293838734"/>
-      <w:bookmarkEnd w:id="48"/>
-      <w:bookmarkEnd w:id="49"/>
-      <w:bookmarkEnd w:id="50"/>
-      <w:bookmarkEnd w:id="51"/>
+      <w:bookmarkStart w:id="54" w:name="_Toc293834782"/>
+      <w:bookmarkStart w:id="55" w:name="_Toc293834834"/>
+      <w:bookmarkStart w:id="56" w:name="_Toc293835179"/>
+      <w:bookmarkStart w:id="57" w:name="_Toc293838734"/>
+      <w:bookmarkStart w:id="58" w:name="_Toc294029180"/>
+      <w:bookmarkStart w:id="59" w:name="_Toc294029794"/>
+      <w:bookmarkEnd w:id="54"/>
+      <w:bookmarkEnd w:id="55"/>
+      <w:bookmarkEnd w:id="56"/>
+      <w:bookmarkEnd w:id="57"/>
+      <w:bookmarkEnd w:id="58"/>
+      <w:bookmarkEnd w:id="59"/>
     </w:p>
     <w:p>
       <w:pPr>
@@ -24383,14 +24462,18 @@
           <w:lang w:eastAsia="da-DK" w:bidi="ar-SA"/>
         </w:rPr>
       </w:pPr>
-      <w:bookmarkStart w:id="52" w:name="_Toc293834783"/>
-      <w:bookmarkStart w:id="53" w:name="_Toc293834835"/>
-      <w:bookmarkStart w:id="54" w:name="_Toc293835180"/>
-      <w:bookmarkStart w:id="55" w:name="_Toc293838735"/>
-      <w:bookmarkEnd w:id="52"/>
-      <w:bookmarkEnd w:id="53"/>
-      <w:bookmarkEnd w:id="54"/>
-      <w:bookmarkEnd w:id="55"/>
+      <w:bookmarkStart w:id="60" w:name="_Toc293834783"/>
+      <w:bookmarkStart w:id="61" w:name="_Toc293834835"/>
+      <w:bookmarkStart w:id="62" w:name="_Toc293835180"/>
+      <w:bookmarkStart w:id="63" w:name="_Toc293838735"/>
+      <w:bookmarkStart w:id="64" w:name="_Toc294029181"/>
+      <w:bookmarkStart w:id="65" w:name="_Toc294029795"/>
+      <w:bookmarkEnd w:id="60"/>
+      <w:bookmarkEnd w:id="61"/>
+      <w:bookmarkEnd w:id="62"/>
+      <w:bookmarkEnd w:id="63"/>
+      <w:bookmarkEnd w:id="64"/>
+      <w:bookmarkEnd w:id="65"/>
     </w:p>
     <w:p>
       <w:pPr>
@@ -24403,15 +24486,15 @@
           <w:lang w:eastAsia="da-DK" w:bidi="ar-SA"/>
         </w:rPr>
       </w:pPr>
-      <w:bookmarkStart w:id="56" w:name="_Toc293838736"/>
+      <w:bookmarkStart w:id="66" w:name="_Toc294029796"/>
       <w:r>
         <w:rPr>
           <w:lang w:eastAsia="da-DK" w:bidi="ar-SA"/>
         </w:rPr>
         <w:t>Krav/use case matrix</w:t>
       </w:r>
-      <w:bookmarkEnd w:id="38"/>
-      <w:bookmarkEnd w:id="56"/>
+      <w:bookmarkEnd w:id="39"/>
+      <w:bookmarkEnd w:id="66"/>
     </w:p>
     <w:tbl>
       <w:tblPr>
@@ -30896,8 +30979,8 @@
           <w:lang w:eastAsia="da-DK" w:bidi="ar-SA"/>
         </w:rPr>
       </w:pPr>
-      <w:bookmarkStart w:id="57" w:name="_Ref293135515"/>
-      <w:bookmarkStart w:id="58" w:name="_Toc293838737"/>
+      <w:bookmarkStart w:id="67" w:name="_Ref293135515"/>
+      <w:bookmarkStart w:id="68" w:name="_Toc294029797"/>
       <w:r>
         <w:rPr>
           <w:noProof/>
@@ -30906,8 +30989,8 @@
         <w:lastRenderedPageBreak/>
         <w:t>Analyse pakke diagram</w:t>
       </w:r>
-      <w:bookmarkEnd w:id="57"/>
-      <w:bookmarkEnd w:id="58"/>
+      <w:bookmarkEnd w:id="67"/>
+      <w:bookmarkEnd w:id="68"/>
     </w:p>
     <w:p>
       <w:pPr>
@@ -31079,8 +31162,8 @@
           <w:lang w:val="da-DK" w:eastAsia="da-DK" w:bidi="ar-SA"/>
         </w:rPr>
       </w:pPr>
-      <w:bookmarkStart w:id="59" w:name="_Ref293232829"/>
-      <w:bookmarkStart w:id="60" w:name="_Toc293838738"/>
+      <w:bookmarkStart w:id="69" w:name="_Ref293232829"/>
+      <w:bookmarkStart w:id="70" w:name="_Toc294029798"/>
       <w:r>
         <w:rPr>
           <w:lang w:val="da-DK" w:eastAsia="da-DK" w:bidi="ar-SA"/>
@@ -31100,8 +31183,8 @@
         </w:rPr>
         <w:t>scenarie aktivitetsdiagram</w:t>
       </w:r>
-      <w:bookmarkEnd w:id="59"/>
-      <w:bookmarkEnd w:id="60"/>
+      <w:bookmarkEnd w:id="69"/>
+      <w:bookmarkEnd w:id="70"/>
     </w:p>
     <w:p>
       <w:pPr>
@@ -31259,8 +31342,8 @@
           <w:lang w:eastAsia="da-DK" w:bidi="ar-SA"/>
         </w:rPr>
       </w:pPr>
-      <w:bookmarkStart w:id="61" w:name="_Ref293232899"/>
-      <w:bookmarkStart w:id="62" w:name="_Toc293838739"/>
+      <w:bookmarkStart w:id="71" w:name="_Ref293232899"/>
+      <w:bookmarkStart w:id="72" w:name="_Toc294029799"/>
       <w:r>
         <w:rPr>
           <w:lang w:eastAsia="da-DK" w:bidi="ar-SA"/>
@@ -31274,8 +31357,8 @@
         </w:rPr>
         <w:t>n sag</w:t>
       </w:r>
-      <w:bookmarkEnd w:id="61"/>
-      <w:bookmarkEnd w:id="62"/>
+      <w:bookmarkEnd w:id="71"/>
+      <w:bookmarkEnd w:id="72"/>
     </w:p>
     <w:p>
       <w:pPr>
@@ -31420,16 +31503,16 @@
           <w:lang w:eastAsia="da-DK" w:bidi="ar-SA"/>
         </w:rPr>
       </w:pPr>
-      <w:bookmarkStart w:id="63" w:name="_Ref293838449"/>
-      <w:bookmarkStart w:id="64" w:name="_Toc293838740"/>
+      <w:bookmarkStart w:id="73" w:name="_Ref293838449"/>
+      <w:bookmarkStart w:id="74" w:name="_Toc294029800"/>
       <w:r>
         <w:rPr>
           <w:lang w:eastAsia="da-DK" w:bidi="ar-SA"/>
         </w:rPr>
         <w:t>Design use case realisering</w:t>
       </w:r>
-      <w:bookmarkEnd w:id="63"/>
-      <w:bookmarkEnd w:id="64"/>
+      <w:bookmarkEnd w:id="73"/>
+      <w:bookmarkEnd w:id="74"/>
     </w:p>
     <w:p>
       <w:pPr>
@@ -31563,9 +31646,10 @@
       <w:pPr>
         <w:pStyle w:val="Caption"/>
         <w:rPr>
-          <w:lang w:val="da-DK" w:eastAsia="da-DK" w:bidi="ar-SA"/>
-        </w:rPr>
-      </w:pPr>
+          <w:lang w:val="da-DK"/>
+        </w:rPr>
+      </w:pPr>
+      <w:bookmarkStart w:id="75" w:name="_Ref294029095"/>
       <w:r>
         <w:rPr>
           <w:lang w:val="da-DK"/>
@@ -31594,6 +31678,7 @@
       <w:r>
         <w:fldChar w:fldCharType="end"/>
       </w:r>
+      <w:bookmarkEnd w:id="75"/>
       <w:r>
         <w:rPr>
           <w:lang w:val="da-DK"/>
@@ -31629,23 +31714,227 @@
     </w:p>
     <w:p>
       <w:pPr>
-        <w:rPr>
-          <w:lang w:val="da-DK" w:eastAsia="da-DK" w:bidi="ar-SA"/>
-        </w:rPr>
-      </w:pPr>
-      <w:r>
-        <w:rPr>
-          <w:lang w:val="da-DK" w:eastAsia="da-DK" w:bidi="ar-SA"/>
+        <w:pStyle w:val="BodyText"/>
+        <w:rPr>
+          <w:lang w:val="da-DK"/>
+        </w:rPr>
+      </w:pPr>
+      <w:r>
+        <w:rPr>
+          <w:lang w:val="da-DK"/>
         </w:rPr>
         <w:br w:type="page"/>
       </w:r>
     </w:p>
     <w:p>
       <w:pPr>
+        <w:keepNext/>
+        <w:ind w:left="360" w:firstLine="360"/>
         <w:rPr>
           <w:lang w:val="da-DK" w:eastAsia="da-DK" w:bidi="ar-SA"/>
         </w:rPr>
       </w:pPr>
+      <w:r>
+        <w:rPr>
+          <w:lang w:val="da-DK" w:eastAsia="da-DK" w:bidi="ar-SA"/>
+        </w:rPr>
+        <w:lastRenderedPageBreak/>
+        <w:t>Følgende sekvensdiagram berører ”Søg efter ønsker og fejl” og ”Ret ønske”. Jeg har ikke medtaget håndtering af filer da det vil ligne det fra</w:t>
+      </w:r>
+      <w:r>
+        <w:rPr>
+          <w:lang w:val="da-DK" w:eastAsia="da-DK" w:bidi="ar-SA"/>
+        </w:rPr>
+        <w:t xml:space="preserve"> </w:t>
+      </w:r>
+      <w:r>
+        <w:rPr>
+          <w:lang w:val="da-DK" w:eastAsia="da-DK" w:bidi="ar-SA"/>
+        </w:rPr>
+        <w:fldChar w:fldCharType="begin"/>
+      </w:r>
+      <w:r>
+        <w:rPr>
+          <w:lang w:val="da-DK" w:eastAsia="da-DK" w:bidi="ar-SA"/>
+        </w:rPr>
+        <w:instrText xml:space="preserve"> REF _Ref294029095 \h </w:instrText>
+      </w:r>
+      <w:r>
+        <w:rPr>
+          <w:lang w:val="da-DK" w:eastAsia="da-DK" w:bidi="ar-SA"/>
+        </w:rPr>
+      </w:r>
+      <w:r>
+        <w:rPr>
+          <w:lang w:val="da-DK" w:eastAsia="da-DK" w:bidi="ar-SA"/>
+        </w:rPr>
+        <w:fldChar w:fldCharType="separate"/>
+      </w:r>
+      <w:r>
+        <w:rPr>
+          <w:lang w:val="da-DK"/>
+        </w:rPr>
+        <w:t xml:space="preserve">Figur </w:t>
+      </w:r>
+      <w:r>
+        <w:rPr>
+          <w:noProof/>
+          <w:lang w:val="da-DK"/>
+        </w:rPr>
+        <w:t>12</w:t>
+      </w:r>
+      <w:r>
+        <w:rPr>
+          <w:lang w:val="da-DK" w:eastAsia="da-DK" w:bidi="ar-SA"/>
+        </w:rPr>
+        <w:fldChar w:fldCharType="end"/>
+      </w:r>
+      <w:r>
+        <w:rPr>
+          <w:lang w:val="da-DK" w:eastAsia="da-DK" w:bidi="ar-SA"/>
+        </w:rPr>
+        <w:t>.</w:t>
+      </w:r>
+      <w:r>
+        <w:rPr>
+          <w:lang w:val="da-DK" w:eastAsia="da-DK" w:bidi="ar-SA"/>
+        </w:rPr>
+        <w:t xml:space="preserve"> </w:t>
+      </w:r>
+    </w:p>
+    <w:p>
+      <w:pPr>
+        <w:keepNext/>
+        <w:ind w:left="360" w:firstLine="360"/>
+        <w:rPr>
+          <w:lang w:val="da-DK" w:eastAsia="da-DK" w:bidi="ar-SA"/>
+        </w:rPr>
+      </w:pPr>
+    </w:p>
+    <w:p>
+      <w:pPr>
+        <w:keepNext/>
+        <w:ind w:left="360" w:firstLine="360"/>
+        <w:rPr>
+          <w:lang w:val="da-DK"/>
+        </w:rPr>
+      </w:pPr>
+      <w:r>
+        <w:rPr>
+          <w:noProof/>
+          <w:lang w:val="da-DK" w:eastAsia="da-DK" w:bidi="ar-SA"/>
+        </w:rPr>
+        <w:drawing>
+          <wp:inline distT="0" distB="0" distL="0" distR="0">
+            <wp:extent cx="5274945" cy="2929255"/>
+            <wp:effectExtent l="19050" t="0" r="1905" b="0"/>
+            <wp:docPr id="19" name="sdRetØnske.jpg" descr="C:\GoogleCode\bari\OOM\Project\Doc\Drawings\sdRetØnske.jpg"/>
+            <wp:cNvGraphicFramePr>
+              <a:graphicFrameLocks xmlns:a="http://schemas.openxmlformats.org/drawingml/2006/main" noChangeAspect="1"/>
+            </wp:cNvGraphicFramePr>
+            <a:graphic xmlns:a="http://schemas.openxmlformats.org/drawingml/2006/main">
+              <a:graphicData uri="http://schemas.openxmlformats.org/drawingml/2006/picture">
+                <pic:pic xmlns:pic="http://schemas.openxmlformats.org/drawingml/2006/picture">
+                  <pic:nvPicPr>
+                    <pic:cNvPr id="0" name="sdRetØnske.jpg"/>
+                    <pic:cNvPicPr/>
+                  </pic:nvPicPr>
+                  <pic:blipFill>
+                    <a:blip r:embed="rId28" r:link="rId29" cstate="print"/>
+                    <a:stretch>
+                      <a:fillRect/>
+                    </a:stretch>
+                  </pic:blipFill>
+                  <pic:spPr>
+                    <a:xfrm>
+                      <a:off x="0" y="0"/>
+                      <a:ext cx="5274945" cy="2929255"/>
+                    </a:xfrm>
+                    <a:prstGeom prst="rect">
+                      <a:avLst/>
+                    </a:prstGeom>
+                  </pic:spPr>
+                </pic:pic>
+              </a:graphicData>
+            </a:graphic>
+          </wp:inline>
+        </w:drawing>
+      </w:r>
+    </w:p>
+    <w:p>
+      <w:pPr>
+        <w:pStyle w:val="Caption"/>
+        <w:rPr>
+          <w:lang w:val="da-DK" w:eastAsia="da-DK" w:bidi="ar-SA"/>
+        </w:rPr>
+      </w:pPr>
+      <w:r>
+        <w:rPr>
+          <w:lang w:val="da-DK"/>
+        </w:rPr>
+        <w:t xml:space="preserve">Figur </w:t>
+      </w:r>
+      <w:r>
+        <w:fldChar w:fldCharType="begin"/>
+      </w:r>
+      <w:r>
+        <w:rPr>
+          <w:lang w:val="da-DK"/>
+        </w:rPr>
+        <w:instrText xml:space="preserve"> SEQ Figur \* ARABIC </w:instrText>
+      </w:r>
+      <w:r>
+        <w:fldChar w:fldCharType="separate"/>
+      </w:r>
+      <w:r>
+        <w:rPr>
+          <w:noProof/>
+          <w:lang w:val="da-DK"/>
+        </w:rPr>
+        <w:t>13</w:t>
+      </w:r>
+      <w:r>
+        <w:fldChar w:fldCharType="end"/>
+      </w:r>
+      <w:r>
+        <w:rPr>
+          <w:lang w:val="da-DK"/>
+        </w:rPr>
+        <w:t xml:space="preserve"> – </w:t>
+      </w:r>
+      <w:proofErr w:type="spellStart"/>
+      <w:r>
+        <w:rPr>
+          <w:lang w:val="da-DK"/>
+        </w:rPr>
+        <w:t>Use</w:t>
+      </w:r>
+      <w:proofErr w:type="spellEnd"/>
+      <w:r>
+        <w:rPr>
+          <w:lang w:val="da-DK"/>
+        </w:rPr>
+        <w:t xml:space="preserve"> case realisering af Søg og </w:t>
+      </w:r>
+      <w:r>
+        <w:rPr>
+          <w:lang w:val="da-DK"/>
+        </w:rPr>
+        <w:t>Ret ønske</w:t>
+      </w:r>
+    </w:p>
+    <w:p>
+      <w:pPr>
+        <w:rPr>
+          <w:lang w:val="da-DK" w:eastAsia="da-DK" w:bidi="ar-SA"/>
+        </w:rPr>
+      </w:pPr>
+      <w:r>
+        <w:rPr>
+          <w:lang w:val="da-DK" w:eastAsia="da-DK" w:bidi="ar-SA"/>
+        </w:rPr>
+        <w:br w:type="page"/>
+      </w:r>
     </w:p>
     <w:p>
       <w:pPr>
@@ -31658,12 +31947,13 @@
           <w:lang w:val="da-DK" w:eastAsia="da-DK" w:bidi="ar-SA"/>
         </w:rPr>
       </w:pPr>
-      <w:bookmarkStart w:id="65" w:name="_Ref293230923"/>
-      <w:bookmarkStart w:id="66" w:name="_Toc293838741"/>
+      <w:bookmarkStart w:id="76" w:name="_Ref293230923"/>
+      <w:bookmarkStart w:id="77" w:name="_Toc294029801"/>
       <w:r>
         <w:rPr>
           <w:lang w:val="da-DK" w:eastAsia="da-DK" w:bidi="ar-SA"/>
         </w:rPr>
+        <w:lastRenderedPageBreak/>
         <w:t xml:space="preserve">Web Side </w:t>
       </w:r>
       <w:r>
@@ -31672,8 +31962,8 @@
         </w:rPr>
         <w:t>design</w:t>
       </w:r>
-      <w:bookmarkEnd w:id="65"/>
-      <w:bookmarkEnd w:id="66"/>
+      <w:bookmarkEnd w:id="76"/>
+      <w:bookmarkEnd w:id="77"/>
     </w:p>
     <w:p>
       <w:pPr>
@@ -31738,7 +32028,7 @@
                     <pic:cNvPicPr/>
                   </pic:nvPicPr>
                   <pic:blipFill>
-                    <a:blip r:embed="rId28" r:link="rId29" cstate="print"/>
+                    <a:blip r:embed="rId30" r:link="rId31" cstate="print"/>
                     <a:stretch>
                       <a:fillRect/>
                     </a:stretch>
@@ -31789,7 +32079,7 @@
           <w:noProof/>
           <w:lang w:val="da-DK"/>
         </w:rPr>
-        <w:t>13</w:t>
+        <w:t>14</w:t>
       </w:r>
       <w:r>
         <w:fldChar w:fldCharType="end"/>
@@ -31854,7 +32144,7 @@
                     <pic:cNvPicPr/>
                   </pic:nvPicPr>
                   <pic:blipFill>
-                    <a:blip r:embed="rId30" r:link="rId31" cstate="print"/>
+                    <a:blip r:embed="rId32" r:link="rId33" cstate="print"/>
                     <a:stretch>
                       <a:fillRect/>
                     </a:stretch>
@@ -31892,7 +32182,7 @@
           <w:rPr>
             <w:noProof/>
           </w:rPr>
-          <w:t>14</w:t>
+          <w:t>15</w:t>
         </w:r>
       </w:fldSimple>
       <w:r>
@@ -31939,7 +32229,7 @@
                     <pic:cNvPicPr/>
                   </pic:nvPicPr>
                   <pic:blipFill>
-                    <a:blip r:embed="rId32" r:link="rId33" cstate="print"/>
+                    <a:blip r:embed="rId34" r:link="rId35" cstate="print"/>
                     <a:stretch>
                       <a:fillRect/>
                     </a:stretch>
@@ -31990,7 +32280,7 @@
           <w:noProof/>
           <w:lang w:val="da-DK"/>
         </w:rPr>
-        <w:t>15</w:t>
+        <w:t>16</w:t>
       </w:r>
       <w:r>
         <w:fldChar w:fldCharType="end"/>
@@ -32058,7 +32348,7 @@
                     <pic:cNvPicPr/>
                   </pic:nvPicPr>
                   <pic:blipFill>
-                    <a:blip r:embed="rId34" r:link="rId35" cstate="print"/>
+                    <a:blip r:embed="rId36" r:link="rId37" cstate="print"/>
                     <a:stretch>
                       <a:fillRect/>
                     </a:stretch>
@@ -32109,7 +32399,7 @@
           <w:noProof/>
           <w:lang w:val="da-DK"/>
         </w:rPr>
-        <w:t>16</w:t>
+        <w:t>17</w:t>
       </w:r>
       <w:r>
         <w:fldChar w:fldCharType="end"/>
@@ -32213,7 +32503,7 @@
                     <pic:cNvPicPr/>
                   </pic:nvPicPr>
                   <pic:blipFill>
-                    <a:blip r:embed="rId36" r:link="rId37" cstate="print"/>
+                    <a:blip r:embed="rId38" r:link="rId39" cstate="print"/>
                     <a:stretch>
                       <a:fillRect/>
                     </a:stretch>
@@ -32264,7 +32554,7 @@
           <w:noProof/>
           <w:lang w:val="da-DK"/>
         </w:rPr>
-        <w:t>17</w:t>
+        <w:t>18</w:t>
       </w:r>
       <w:r>
         <w:fldChar w:fldCharType="end"/>
@@ -32384,7 +32674,7 @@
                     <pic:cNvPicPr/>
                   </pic:nvPicPr>
                   <pic:blipFill>
-                    <a:blip r:embed="rId38" r:link="rId39" cstate="print"/>
+                    <a:blip r:embed="rId40" r:link="rId41" cstate="print"/>
                     <a:stretch>
                       <a:fillRect/>
                     </a:stretch>
@@ -32436,7 +32726,7 @@
           <w:noProof/>
           <w:lang w:val="da-DK"/>
         </w:rPr>
-        <w:t>18</w:t>
+        <w:t>19</w:t>
       </w:r>
       <w:r>
         <w:fldChar w:fldCharType="end"/>
@@ -32518,11 +32808,11 @@
           <w:lang w:val="da-DK"/>
         </w:rPr>
       </w:pPr>
-      <w:bookmarkStart w:id="67" w:name="_Indhold_på_vedlagte"/>
-      <w:bookmarkStart w:id="68" w:name="_Toc229650080"/>
-      <w:bookmarkStart w:id="69" w:name="_Toc230252515"/>
-      <w:bookmarkStart w:id="70" w:name="_Toc293838742"/>
-      <w:bookmarkEnd w:id="67"/>
+      <w:bookmarkStart w:id="78" w:name="_Indhold_på_vedlagte"/>
+      <w:bookmarkStart w:id="79" w:name="_Toc229650080"/>
+      <w:bookmarkStart w:id="80" w:name="_Toc230252515"/>
+      <w:bookmarkStart w:id="81" w:name="_Toc294029802"/>
+      <w:bookmarkEnd w:id="78"/>
       <w:r>
         <w:rPr>
           <w:lang w:val="da-DK"/>
@@ -32535,9 +32825,9 @@
         </w:rPr>
         <w:t>ndhold på vedlagte CD</w:t>
       </w:r>
-      <w:bookmarkEnd w:id="68"/>
-      <w:bookmarkEnd w:id="69"/>
-      <w:bookmarkEnd w:id="70"/>
+      <w:bookmarkEnd w:id="79"/>
+      <w:bookmarkEnd w:id="80"/>
+      <w:bookmarkEnd w:id="81"/>
     </w:p>
     <w:p>
       <w:pPr>
@@ -32715,12 +33005,12 @@
       </w:pPr>
     </w:p>
     <w:sectPr>
-      <w:headerReference w:type="even" r:id="rId40"/>
-      <w:headerReference w:type="default" r:id="rId41"/>
-      <w:footerReference w:type="even" r:id="rId42"/>
-      <w:footerReference w:type="default" r:id="rId43"/>
-      <w:headerReference w:type="first" r:id="rId44"/>
-      <w:footerReference w:type="first" r:id="rId45"/>
+      <w:headerReference w:type="even" r:id="rId42"/>
+      <w:headerReference w:type="default" r:id="rId43"/>
+      <w:footerReference w:type="even" r:id="rId44"/>
+      <w:footerReference w:type="default" r:id="rId45"/>
+      <w:headerReference w:type="first" r:id="rId46"/>
+      <w:footerReference w:type="first" r:id="rId47"/>
       <w:type w:val="continuous"/>
       <w:pgSz w:w="11907" w:h="16839"/>
       <w:pgMar w:top="1440" w:right="1800" w:bottom="1440" w:left="1800" w:header="720" w:footer="965" w:gutter="0"/>
@@ -32823,7 +33113,7 @@
             <w:rPr>
               <w:noProof/>
             </w:rPr>
-            <w:t>7</w:t>
+            <w:t>5</w:t>
           </w:r>
         </w:fldSimple>
       </w:p>
@@ -32953,28 +33243,15 @@
         </w:rPr>
         <w:t xml:space="preserve"> – se </w:t>
       </w:r>
-      <w:r>
-        <w:fldChar w:fldCharType="begin"/>
-      </w:r>
-      <w:r>
-        <w:rPr>
-          <w:lang w:val="da-DK"/>
-        </w:rPr>
-        <w:instrText>HYPERLINK "http://wicket.apache.org/"</w:instrText>
-      </w:r>
-      <w:r>
-        <w:fldChar w:fldCharType="separate"/>
-      </w:r>
-      <w:r>
-        <w:rPr>
-          <w:rStyle w:val="Hyperlink"/>
-          <w:lang w:val="da-DK"/>
-        </w:rPr>
-        <w:t>http://wicket.apache.org/</w:t>
-      </w:r>
-      <w:r>
-        <w:fldChar w:fldCharType="end"/>
-      </w:r>
+      <w:hyperlink r:id="rId1" w:history="1">
+        <w:r>
+          <w:rPr>
+            <w:rStyle w:val="Hyperlink"/>
+            <w:lang w:val="da-DK"/>
+          </w:rPr>
+          <w:t>http://wicket.apache.org/</w:t>
+        </w:r>
+      </w:hyperlink>
     </w:p>
   </w:footnote>
   <w:footnote w:id="3">
@@ -33008,7 +33285,7 @@
       <w:r>
         <w:t xml:space="preserve">e </w:t>
       </w:r>
-      <w:hyperlink r:id="rId1" w:history="1">
+      <w:hyperlink r:id="rId2" w:history="1">
         <w:r>
           <w:rPr>
             <w:rStyle w:val="Hyperlink"/>
@@ -33064,7 +33341,7 @@
       <w:r>
         <w:t xml:space="preserve"> Hibernate – Se </w:t>
       </w:r>
-      <w:hyperlink r:id="rId2" w:history="1">
+      <w:hyperlink r:id="rId3" w:history="1">
         <w:r>
           <w:rPr>
             <w:rStyle w:val="Hyperlink"/>
@@ -33088,7 +33365,7 @@
       <w:r>
         <w:t xml:space="preserve"> Java Annotations – se mere </w:t>
       </w:r>
-      <w:hyperlink r:id="rId3" w:history="1">
+      <w:hyperlink r:id="rId4" w:history="1">
         <w:r>
           <w:rPr>
             <w:rStyle w:val="Hyperlink"/>
@@ -33132,7 +33409,7 @@
       <w:r>
         <w:t xml:space="preserve">e mere </w:t>
       </w:r>
-      <w:hyperlink r:id="rId4" w:history="1">
+      <w:hyperlink r:id="rId5" w:history="1">
         <w:r>
           <w:rPr>
             <w:rStyle w:val="Hyperlink"/>
@@ -33164,7 +33441,7 @@
       <w:r>
         <w:t xml:space="preserve"> Singleton – se mere </w:t>
       </w:r>
-      <w:hyperlink r:id="rId5" w:history="1">
+      <w:hyperlink r:id="rId6" w:history="1">
         <w:r>
           <w:rPr>
             <w:rStyle w:val="Hyperlink"/>
@@ -33204,7 +33481,7 @@
       <w:r>
         <w:t xml:space="preserve"> – se mere </w:t>
       </w:r>
-      <w:hyperlink r:id="rId6" w:history="1">
+      <w:hyperlink r:id="rId7" w:history="1">
         <w:r>
           <w:rPr>
             <w:rStyle w:val="Hyperlink"/>
@@ -33268,103 +33545,90 @@
         </w:rPr>
         <w:t xml:space="preserve"> – se mere </w:t>
       </w:r>
-      <w:r>
-        <w:fldChar w:fldCharType="begin"/>
-      </w:r>
-      <w:r>
-        <w:rPr>
-          <w:lang w:val="da-DK"/>
-        </w:rPr>
-        <w:instrText>HYPERLINK "http://tomcat.apache.org/"</w:instrText>
-      </w:r>
-      <w:r>
-        <w:fldChar w:fldCharType="separate"/>
-      </w:r>
-      <w:r>
-        <w:rPr>
-          <w:rStyle w:val="Hyperlink"/>
-          <w:lang w:val="da-DK"/>
-        </w:rPr>
-        <w:t>tomcat.apache.org</w:t>
-      </w:r>
-      <w:r>
-        <w:fldChar w:fldCharType="end"/>
-      </w:r>
-    </w:p>
-  </w:footnote>
-  <w:footnote w:id="11">
-    <w:p>
-      <w:pPr>
-        <w:pStyle w:val="FootnoteText"/>
-        <w:rPr>
-          <w:lang w:val="da-DK"/>
-        </w:rPr>
-      </w:pPr>
-      <w:r>
-        <w:rPr>
-          <w:rStyle w:val="FootnoteReference"/>
-        </w:rPr>
-        <w:footnoteRef/>
-      </w:r>
-      <w:r>
-        <w:rPr>
-          <w:lang w:val="da-DK"/>
-        </w:rPr>
-        <w:t xml:space="preserve"> XP – </w:t>
-      </w:r>
-      <w:proofErr w:type="spellStart"/>
-      <w:r>
-        <w:rPr>
-          <w:lang w:val="da-DK"/>
-        </w:rPr>
-        <w:t>eXtreme</w:t>
-      </w:r>
-      <w:proofErr w:type="spellEnd"/>
-      <w:r>
-        <w:rPr>
-          <w:lang w:val="da-DK"/>
-        </w:rPr>
-        <w:t xml:space="preserve"> Programmering se mere her </w:t>
-      </w:r>
-      <w:r>
-        <w:fldChar w:fldCharType="begin"/>
-      </w:r>
-      <w:r>
-        <w:rPr>
-          <w:lang w:val="da-DK"/>
-        </w:rPr>
-        <w:instrText>HYPERLINK "http://en.wikipedia.org/wiki/Extreme_Programming"</w:instrText>
-      </w:r>
-      <w:r>
-        <w:fldChar w:fldCharType="separate"/>
-      </w:r>
-      <w:r>
-        <w:rPr>
-          <w:rStyle w:val="Hyperlink"/>
-          <w:lang w:val="da-DK"/>
-        </w:rPr>
-        <w:t>en.wikipedia.org/wiki/Extreme_Programming</w:t>
-      </w:r>
-      <w:r>
-        <w:fldChar w:fldCharType="end"/>
-      </w:r>
-      <w:r>
-        <w:rPr>
-          <w:lang w:val="da-DK"/>
-        </w:rPr>
-        <w:t xml:space="preserve"> og </w:t>
-      </w:r>
-      <w:hyperlink r:id="rId7" w:history="1">
+      <w:hyperlink r:id="rId8" w:history="1">
         <w:r>
           <w:rPr>
             <w:rStyle w:val="Hyperlink"/>
             <w:lang w:val="da-DK"/>
           </w:rPr>
-          <w:t>www.extremeprogramming.org/</w:t>
+          <w:t>tomcat.apache.org</w:t>
         </w:r>
       </w:hyperlink>
     </w:p>
   </w:footnote>
+  <w:footnote w:id="11">
+    <w:p>
+      <w:pPr>
+        <w:pStyle w:val="FootnoteText"/>
+        <w:rPr>
+          <w:lang w:val="da-DK"/>
+        </w:rPr>
+      </w:pPr>
+      <w:r>
+        <w:rPr>
+          <w:rStyle w:val="FootnoteReference"/>
+        </w:rPr>
+        <w:footnoteRef/>
+      </w:r>
+      <w:r>
+        <w:rPr>
+          <w:lang w:val="da-DK"/>
+        </w:rPr>
+        <w:t xml:space="preserve"> XP – </w:t>
+      </w:r>
+      <w:proofErr w:type="spellStart"/>
+      <w:r>
+        <w:rPr>
+          <w:lang w:val="da-DK"/>
+        </w:rPr>
+        <w:t>eXtreme</w:t>
+      </w:r>
+      <w:proofErr w:type="spellEnd"/>
+      <w:r>
+        <w:rPr>
+          <w:lang w:val="da-DK"/>
+        </w:rPr>
+        <w:t xml:space="preserve"> Programmering se mere her </w:t>
+      </w:r>
+      <w:hyperlink r:id="rId9" w:history="1">
+        <w:r>
+          <w:rPr>
+            <w:rStyle w:val="Hyperlink"/>
+            <w:lang w:val="da-DK"/>
+          </w:rPr>
+          <w:t>en.wikipedia.org/wiki/Extreme_Programming</w:t>
+        </w:r>
+      </w:hyperlink>
+      <w:r>
+        <w:rPr>
+          <w:lang w:val="da-DK"/>
+        </w:rPr>
+        <w:t xml:space="preserve"> og </w:t>
+      </w:r>
+      <w:r>
+        <w:fldChar w:fldCharType="begin"/>
+      </w:r>
+      <w:r>
+        <w:rPr>
+          <w:lang w:val="da-DK"/>
+        </w:rPr>
+        <w:instrText>HYPERLINK "http://www.extremeprogramming.org/"</w:instrText>
+      </w:r>
+      <w:r>
+        <w:fldChar w:fldCharType="separate"/>
+      </w:r>
+      <w:r>
+        <w:rPr>
+          <w:rStyle w:val="Hyperlink"/>
+          <w:lang w:val="da-DK"/>
+        </w:rPr>
+        <w:t>www.extremeprogramming.org/</w:t>
+      </w:r>
+      <w:r>
+        <w:fldChar w:fldCharType="end"/>
+      </w:r>
+    </w:p>
+  </w:footnote>
   <w:footnote w:id="12">
     <w:p>
       <w:pPr>
@@ -33391,35 +33655,22 @@
         </w:rPr>
         <w:t xml:space="preserve">SCRUM – se mere her </w:t>
       </w:r>
-      <w:r>
-        <w:fldChar w:fldCharType="begin"/>
-      </w:r>
-      <w:r>
-        <w:rPr>
-          <w:lang w:val="da-DK"/>
-        </w:rPr>
-        <w:instrText>HYPERLINK "http://en.wikipedia.org/wiki/Scrum_%28development%29"</w:instrText>
-      </w:r>
-      <w:r>
-        <w:fldChar w:fldCharType="separate"/>
-      </w:r>
-      <w:r>
-        <w:rPr>
-          <w:rStyle w:val="Hyperlink"/>
-          <w:lang w:val="da-DK"/>
-        </w:rPr>
-        <w:t>en.wikipedia.org/wiki/Scrum_(development)</w:t>
-      </w:r>
-      <w:r>
-        <w:fldChar w:fldCharType="end"/>
-      </w:r>
+      <w:hyperlink r:id="rId10" w:history="1">
+        <w:r>
+          <w:rPr>
+            <w:rStyle w:val="Hyperlink"/>
+            <w:lang w:val="da-DK"/>
+          </w:rPr>
+          <w:t>en.wikipedia.org/wiki/Scrum_(development)</w:t>
+        </w:r>
+      </w:hyperlink>
       <w:r>
         <w:rPr>
           <w:lang w:val="da-DK"/>
         </w:rPr>
         <w:t xml:space="preserve"> og </w:t>
       </w:r>
-      <w:hyperlink r:id="rId8" w:history="1">
+      <w:hyperlink r:id="rId11" w:history="1">
         <w:r>
           <w:rPr>
             <w:rStyle w:val="Hyperlink"/>
@@ -38327,7 +38578,7 @@
 </file>
 
 <file path=customXml/itemProps1.xml><?xml version="1.0" encoding="utf-8"?>
-<ds:datastoreItem xmlns:ds="http://schemas.openxmlformats.org/officeDocument/2006/customXml" ds:itemID="{64CBEBDC-F7C0-40DA-863C-C31F648A68D7}">
+<ds:datastoreItem xmlns:ds="http://schemas.openxmlformats.org/officeDocument/2006/customXml" ds:itemID="{C97C95F2-196B-4F32-A143-A6B6294645D2}">
   <ds:schemaRefs>
     <ds:schemaRef ds:uri="http://schemas.openxmlformats.org/officeDocument/2006/bibliography"/>
   </ds:schemaRefs>

--- a/OOM/Project/Doc/OOM.docx
+++ b/OOM/Project/Doc/OOM.docx
@@ -255,7 +255,7 @@
             </w:rPr>
             <w:fldChar w:fldCharType="separate"/>
           </w:r>
-          <w:hyperlink w:anchor="_Toc294029776" w:history="1">
+          <w:hyperlink w:anchor="_Toc294118377" w:history="1">
             <w:r>
               <w:rPr>
                 <w:rStyle w:val="Hyperlink"/>
@@ -299,7 +299,7 @@
                 <w:noProof/>
                 <w:webHidden/>
               </w:rPr>
-              <w:instrText xml:space="preserve"> PAGEREF _Toc294029776 \h </w:instrText>
+              <w:instrText xml:space="preserve"> PAGEREF _Toc294118377 \h </w:instrText>
             </w:r>
             <w:r>
               <w:rPr>
@@ -342,7 +342,7 @@
               <w:lang w:val="da-DK" w:eastAsia="da-DK" w:bidi="ar-SA"/>
             </w:rPr>
           </w:pPr>
-          <w:hyperlink w:anchor="_Toc294029777" w:history="1">
+          <w:hyperlink w:anchor="_Toc294118378" w:history="1">
             <w:r>
               <w:rPr>
                 <w:rStyle w:val="Hyperlink"/>
@@ -386,7 +386,7 @@
                 <w:noProof/>
                 <w:webHidden/>
               </w:rPr>
-              <w:instrText xml:space="preserve"> PAGEREF _Toc294029777 \h </w:instrText>
+              <w:instrText xml:space="preserve"> PAGEREF _Toc294118378 \h </w:instrText>
             </w:r>
             <w:r>
               <w:rPr>
@@ -429,7 +429,7 @@
               <w:lang w:val="da-DK" w:eastAsia="da-DK" w:bidi="ar-SA"/>
             </w:rPr>
           </w:pPr>
-          <w:hyperlink w:anchor="_Toc294029778" w:history="1">
+          <w:hyperlink w:anchor="_Toc294118379" w:history="1">
             <w:r>
               <w:rPr>
                 <w:rStyle w:val="Hyperlink"/>
@@ -473,7 +473,7 @@
                 <w:noProof/>
                 <w:webHidden/>
               </w:rPr>
-              <w:instrText xml:space="preserve"> PAGEREF _Toc294029778 \h </w:instrText>
+              <w:instrText xml:space="preserve"> PAGEREF _Toc294118379 \h </w:instrText>
             </w:r>
             <w:r>
               <w:rPr>
@@ -516,7 +516,7 @@
               <w:lang w:val="da-DK" w:eastAsia="da-DK" w:bidi="ar-SA"/>
             </w:rPr>
           </w:pPr>
-          <w:hyperlink w:anchor="_Toc294029779" w:history="1">
+          <w:hyperlink w:anchor="_Toc294118380" w:history="1">
             <w:r>
               <w:rPr>
                 <w:rStyle w:val="Hyperlink"/>
@@ -560,7 +560,7 @@
                 <w:noProof/>
                 <w:webHidden/>
               </w:rPr>
-              <w:instrText xml:space="preserve"> PAGEREF _Toc294029779 \h </w:instrText>
+              <w:instrText xml:space="preserve"> PAGEREF _Toc294118380 \h </w:instrText>
             </w:r>
             <w:r>
               <w:rPr>
@@ -603,7 +603,7 @@
               <w:lang w:val="da-DK" w:eastAsia="da-DK" w:bidi="ar-SA"/>
             </w:rPr>
           </w:pPr>
-          <w:hyperlink w:anchor="_Toc294029780" w:history="1">
+          <w:hyperlink w:anchor="_Toc294118381" w:history="1">
             <w:r>
               <w:rPr>
                 <w:rStyle w:val="Hyperlink"/>
@@ -647,7 +647,7 @@
                 <w:noProof/>
                 <w:webHidden/>
               </w:rPr>
-              <w:instrText xml:space="preserve"> PAGEREF _Toc294029780 \h </w:instrText>
+              <w:instrText xml:space="preserve"> PAGEREF _Toc294118381 \h </w:instrText>
             </w:r>
             <w:r>
               <w:rPr>
@@ -690,7 +690,7 @@
               <w:lang w:val="da-DK" w:eastAsia="da-DK" w:bidi="ar-SA"/>
             </w:rPr>
           </w:pPr>
-          <w:hyperlink w:anchor="_Toc294029781" w:history="1">
+          <w:hyperlink w:anchor="_Toc294118382" w:history="1">
             <w:r>
               <w:rPr>
                 <w:rStyle w:val="Hyperlink"/>
@@ -732,7 +732,7 @@
                 <w:noProof/>
                 <w:webHidden/>
               </w:rPr>
-              <w:instrText xml:space="preserve"> PAGEREF _Toc294029781 \h </w:instrText>
+              <w:instrText xml:space="preserve"> PAGEREF _Toc294118382 \h </w:instrText>
             </w:r>
             <w:r>
               <w:rPr>
@@ -775,7 +775,7 @@
               <w:lang w:val="da-DK" w:eastAsia="da-DK" w:bidi="ar-SA"/>
             </w:rPr>
           </w:pPr>
-          <w:hyperlink w:anchor="_Toc294029782" w:history="1">
+          <w:hyperlink w:anchor="_Toc294118383" w:history="1">
             <w:r>
               <w:rPr>
                 <w:rStyle w:val="Hyperlink"/>
@@ -819,7 +819,7 @@
                 <w:noProof/>
                 <w:webHidden/>
               </w:rPr>
-              <w:instrText xml:space="preserve"> PAGEREF _Toc294029782 \h </w:instrText>
+              <w:instrText xml:space="preserve"> PAGEREF _Toc294118383 \h </w:instrText>
             </w:r>
             <w:r>
               <w:rPr>
@@ -862,7 +862,7 @@
               <w:lang w:val="da-DK" w:eastAsia="da-DK" w:bidi="ar-SA"/>
             </w:rPr>
           </w:pPr>
-          <w:hyperlink w:anchor="_Toc294029783" w:history="1">
+          <w:hyperlink w:anchor="_Toc294118384" w:history="1">
             <w:r>
               <w:rPr>
                 <w:rStyle w:val="Hyperlink"/>
@@ -906,7 +906,7 @@
                 <w:noProof/>
                 <w:webHidden/>
               </w:rPr>
-              <w:instrText xml:space="preserve"> PAGEREF _Toc294029783 \h </w:instrText>
+              <w:instrText xml:space="preserve"> PAGEREF _Toc294118384 \h </w:instrText>
             </w:r>
             <w:r>
               <w:rPr>
@@ -949,7 +949,7 @@
               <w:lang w:val="da-DK" w:eastAsia="da-DK" w:bidi="ar-SA"/>
             </w:rPr>
           </w:pPr>
-          <w:hyperlink w:anchor="_Toc294029784" w:history="1">
+          <w:hyperlink w:anchor="_Toc294118385" w:history="1">
             <w:r>
               <w:rPr>
                 <w:rStyle w:val="Hyperlink"/>
@@ -993,7 +993,7 @@
                 <w:noProof/>
                 <w:webHidden/>
               </w:rPr>
-              <w:instrText xml:space="preserve"> PAGEREF _Toc294029784 \h </w:instrText>
+              <w:instrText xml:space="preserve"> PAGEREF _Toc294118385 \h </w:instrText>
             </w:r>
             <w:r>
               <w:rPr>
@@ -1036,7 +1036,7 @@
               <w:lang w:val="da-DK" w:eastAsia="da-DK" w:bidi="ar-SA"/>
             </w:rPr>
           </w:pPr>
-          <w:hyperlink w:anchor="_Toc294029785" w:history="1">
+          <w:hyperlink w:anchor="_Toc294118386" w:history="1">
             <w:r>
               <w:rPr>
                 <w:rStyle w:val="Hyperlink"/>
@@ -1080,7 +1080,7 @@
                 <w:noProof/>
                 <w:webHidden/>
               </w:rPr>
-              <w:instrText xml:space="preserve"> PAGEREF _Toc294029785 \h </w:instrText>
+              <w:instrText xml:space="preserve"> PAGEREF _Toc294118386 \h </w:instrText>
             </w:r>
             <w:r>
               <w:rPr>
@@ -1124,7 +1124,7 @@
               <w:lang w:val="da-DK" w:eastAsia="da-DK" w:bidi="ar-SA"/>
             </w:rPr>
           </w:pPr>
-          <w:hyperlink w:anchor="_Toc294029786" w:history="1">
+          <w:hyperlink w:anchor="_Toc294118387" w:history="1">
             <w:r>
               <w:rPr>
                 <w:rStyle w:val="Hyperlink"/>
@@ -1167,7 +1167,7 @@
                 <w:noProof/>
                 <w:webHidden/>
               </w:rPr>
-              <w:instrText xml:space="preserve"> PAGEREF _Toc294029786 \h </w:instrText>
+              <w:instrText xml:space="preserve"> PAGEREF _Toc294118387 \h </w:instrText>
             </w:r>
             <w:r>
               <w:rPr>
@@ -1211,7 +1211,7 @@
               <w:lang w:val="da-DK" w:eastAsia="da-DK" w:bidi="ar-SA"/>
             </w:rPr>
           </w:pPr>
-          <w:hyperlink w:anchor="_Toc294029787" w:history="1">
+          <w:hyperlink w:anchor="_Toc294118388" w:history="1">
             <w:r>
               <w:rPr>
                 <w:rStyle w:val="Hyperlink"/>
@@ -1254,7 +1254,7 @@
                 <w:noProof/>
                 <w:webHidden/>
               </w:rPr>
-              <w:instrText xml:space="preserve"> PAGEREF _Toc294029787 \h </w:instrText>
+              <w:instrText xml:space="preserve"> PAGEREF _Toc294118388 \h </w:instrText>
             </w:r>
             <w:r>
               <w:rPr>
@@ -1297,7 +1297,7 @@
               <w:lang w:val="da-DK" w:eastAsia="da-DK" w:bidi="ar-SA"/>
             </w:rPr>
           </w:pPr>
-          <w:hyperlink w:anchor="_Toc294029788" w:history="1">
+          <w:hyperlink w:anchor="_Toc294118389" w:history="1">
             <w:r>
               <w:rPr>
                 <w:rStyle w:val="Hyperlink"/>
@@ -1341,7 +1341,7 @@
                 <w:noProof/>
                 <w:webHidden/>
               </w:rPr>
-              <w:instrText xml:space="preserve"> PAGEREF _Toc294029788 \h </w:instrText>
+              <w:instrText xml:space="preserve"> PAGEREF _Toc294118389 \h </w:instrText>
             </w:r>
             <w:r>
               <w:rPr>
@@ -1384,7 +1384,7 @@
               <w:lang w:val="da-DK" w:eastAsia="da-DK" w:bidi="ar-SA"/>
             </w:rPr>
           </w:pPr>
-          <w:hyperlink w:anchor="_Toc294029789" w:history="1">
+          <w:hyperlink w:anchor="_Toc294118390" w:history="1">
             <w:r>
               <w:rPr>
                 <w:rStyle w:val="Hyperlink"/>
@@ -1428,7 +1428,7 @@
                 <w:noProof/>
                 <w:webHidden/>
               </w:rPr>
-              <w:instrText xml:space="preserve"> PAGEREF _Toc294029789 \h </w:instrText>
+              <w:instrText xml:space="preserve"> PAGEREF _Toc294118390 \h </w:instrText>
             </w:r>
             <w:r>
               <w:rPr>
@@ -1471,7 +1471,7 @@
               <w:lang w:val="da-DK" w:eastAsia="da-DK" w:bidi="ar-SA"/>
             </w:rPr>
           </w:pPr>
-          <w:hyperlink w:anchor="_Toc294029790" w:history="1">
+          <w:hyperlink w:anchor="_Toc294118391" w:history="1">
             <w:r>
               <w:rPr>
                 <w:rStyle w:val="Hyperlink"/>
@@ -1515,7 +1515,7 @@
                 <w:noProof/>
                 <w:webHidden/>
               </w:rPr>
-              <w:instrText xml:space="preserve"> PAGEREF _Toc294029790 \h </w:instrText>
+              <w:instrText xml:space="preserve"> PAGEREF _Toc294118391 \h </w:instrText>
             </w:r>
             <w:r>
               <w:rPr>
@@ -1558,7 +1558,7 @@
               <w:lang w:val="da-DK" w:eastAsia="da-DK" w:bidi="ar-SA"/>
             </w:rPr>
           </w:pPr>
-          <w:hyperlink w:anchor="_Toc294029796" w:history="1">
+          <w:hyperlink w:anchor="_Toc294118397" w:history="1">
             <w:r>
               <w:rPr>
                 <w:rStyle w:val="Hyperlink"/>
@@ -1602,7 +1602,7 @@
                 <w:noProof/>
                 <w:webHidden/>
               </w:rPr>
-              <w:instrText xml:space="preserve"> PAGEREF _Toc294029796 \h </w:instrText>
+              <w:instrText xml:space="preserve"> PAGEREF _Toc294118397 \h </w:instrText>
             </w:r>
             <w:r>
               <w:rPr>
@@ -1645,7 +1645,7 @@
               <w:lang w:val="da-DK" w:eastAsia="da-DK" w:bidi="ar-SA"/>
             </w:rPr>
           </w:pPr>
-          <w:hyperlink w:anchor="_Toc294029797" w:history="1">
+          <w:hyperlink w:anchor="_Toc294118398" w:history="1">
             <w:r>
               <w:rPr>
                 <w:rStyle w:val="Hyperlink"/>
@@ -1689,7 +1689,7 @@
                 <w:noProof/>
                 <w:webHidden/>
               </w:rPr>
-              <w:instrText xml:space="preserve"> PAGEREF _Toc294029797 \h </w:instrText>
+              <w:instrText xml:space="preserve"> PAGEREF _Toc294118398 \h </w:instrText>
             </w:r>
             <w:r>
               <w:rPr>
@@ -1732,7 +1732,7 @@
               <w:lang w:val="da-DK" w:eastAsia="da-DK" w:bidi="ar-SA"/>
             </w:rPr>
           </w:pPr>
-          <w:hyperlink w:anchor="_Toc294029798" w:history="1">
+          <w:hyperlink w:anchor="_Toc294118399" w:history="1">
             <w:r>
               <w:rPr>
                 <w:rStyle w:val="Hyperlink"/>
@@ -1776,7 +1776,7 @@
                 <w:noProof/>
                 <w:webHidden/>
               </w:rPr>
-              <w:instrText xml:space="preserve"> PAGEREF _Toc294029798 \h </w:instrText>
+              <w:instrText xml:space="preserve"> PAGEREF _Toc294118399 \h </w:instrText>
             </w:r>
             <w:r>
               <w:rPr>
@@ -1819,7 +1819,7 @@
               <w:lang w:val="da-DK" w:eastAsia="da-DK" w:bidi="ar-SA"/>
             </w:rPr>
           </w:pPr>
-          <w:hyperlink w:anchor="_Toc294029799" w:history="1">
+          <w:hyperlink w:anchor="_Toc294118400" w:history="1">
             <w:r>
               <w:rPr>
                 <w:rStyle w:val="Hyperlink"/>
@@ -1863,7 +1863,7 @@
                 <w:noProof/>
                 <w:webHidden/>
               </w:rPr>
-              <w:instrText xml:space="preserve"> PAGEREF _Toc294029799 \h </w:instrText>
+              <w:instrText xml:space="preserve"> PAGEREF _Toc294118400 \h </w:instrText>
             </w:r>
             <w:r>
               <w:rPr>
@@ -1906,7 +1906,7 @@
               <w:lang w:val="da-DK" w:eastAsia="da-DK" w:bidi="ar-SA"/>
             </w:rPr>
           </w:pPr>
-          <w:hyperlink w:anchor="_Toc294029800" w:history="1">
+          <w:hyperlink w:anchor="_Toc294118401" w:history="1">
             <w:r>
               <w:rPr>
                 <w:rStyle w:val="Hyperlink"/>
@@ -1950,7 +1950,7 @@
                 <w:noProof/>
                 <w:webHidden/>
               </w:rPr>
-              <w:instrText xml:space="preserve"> PAGEREF _Toc294029800 \h </w:instrText>
+              <w:instrText xml:space="preserve"> PAGEREF _Toc294118401 \h </w:instrText>
             </w:r>
             <w:r>
               <w:rPr>
@@ -1993,7 +1993,7 @@
               <w:lang w:val="da-DK" w:eastAsia="da-DK" w:bidi="ar-SA"/>
             </w:rPr>
           </w:pPr>
-          <w:hyperlink w:anchor="_Toc294029801" w:history="1">
+          <w:hyperlink w:anchor="_Toc294118402" w:history="1">
             <w:r>
               <w:rPr>
                 <w:rStyle w:val="Hyperlink"/>
@@ -2037,7 +2037,7 @@
                 <w:noProof/>
                 <w:webHidden/>
               </w:rPr>
-              <w:instrText xml:space="preserve"> PAGEREF _Toc294029801 \h </w:instrText>
+              <w:instrText xml:space="preserve"> PAGEREF _Toc294118402 \h </w:instrText>
             </w:r>
             <w:r>
               <w:rPr>
@@ -2080,7 +2080,7 @@
               <w:lang w:val="da-DK" w:eastAsia="da-DK" w:bidi="ar-SA"/>
             </w:rPr>
           </w:pPr>
-          <w:hyperlink w:anchor="_Toc294029802" w:history="1">
+          <w:hyperlink w:anchor="_Toc294118403" w:history="1">
             <w:r>
               <w:rPr>
                 <w:rStyle w:val="Hyperlink"/>
@@ -2124,7 +2124,7 @@
                 <w:noProof/>
                 <w:webHidden/>
               </w:rPr>
-              <w:instrText xml:space="preserve"> PAGEREF _Toc294029802 \h </w:instrText>
+              <w:instrText xml:space="preserve"> PAGEREF _Toc294118403 \h </w:instrText>
             </w:r>
             <w:r>
               <w:rPr>
@@ -2206,7 +2206,7 @@
       <w:bookmarkStart w:id="0" w:name="_Toc229645008"/>
       <w:bookmarkStart w:id="1" w:name="_Toc229650062"/>
       <w:bookmarkStart w:id="2" w:name="_Toc230252494"/>
-      <w:bookmarkStart w:id="3" w:name="_Toc294029776"/>
+      <w:bookmarkStart w:id="3" w:name="_Toc294118377"/>
       <w:r>
         <w:rPr>
           <w:lang w:val="da-DK"/>
@@ -2328,6 +2328,14 @@
         </w:rPr>
         <w:t>med undertitlen ”</w:t>
       </w:r>
+      <w:proofErr w:type="spellStart"/>
+      <w:r>
+        <w:rPr>
+          <w:lang w:val="da-DK"/>
+        </w:rPr>
+        <w:t>Practical</w:t>
+      </w:r>
+      <w:proofErr w:type="spellEnd"/>
       <w:r>
         <w:rPr>
           <w:lang w:val="da-DK"/>
@@ -2339,7 +2347,7 @@
         <w:rPr>
           <w:lang w:val="da-DK"/>
         </w:rPr>
-        <w:t>Practical</w:t>
+        <w:t>Object-Oriented</w:t>
       </w:r>
       <w:proofErr w:type="spellEnd"/>
       <w:r>
@@ -2353,103 +2361,61 @@
         <w:rPr>
           <w:lang w:val="da-DK"/>
         </w:rPr>
-        <w:t>Object-Oriented</w:t>
+        <w:t>Analysis</w:t>
       </w:r>
       <w:proofErr w:type="spellEnd"/>
       <w:r>
         <w:rPr>
           <w:lang w:val="da-DK"/>
         </w:rPr>
-        <w:t xml:space="preserve"> </w:t>
+        <w:t xml:space="preserve"> and Design</w:t>
+      </w:r>
+      <w:r>
+        <w:rPr>
+          <w:lang w:val="da-DK"/>
+        </w:rPr>
+        <w:t xml:space="preserve">” </w:t>
+      </w:r>
+      <w:r>
+        <w:rPr>
+          <w:lang w:val="da-DK"/>
+        </w:rPr>
+        <w:t xml:space="preserve">af </w:t>
+      </w:r>
+      <w:r>
+        <w:rPr>
+          <w:lang w:val="da-DK"/>
+        </w:rPr>
+        <w:t xml:space="preserve">Jim </w:t>
       </w:r>
       <w:proofErr w:type="spellStart"/>
       <w:r>
         <w:rPr>
           <w:lang w:val="da-DK"/>
         </w:rPr>
-        <w:t>Analysis</w:t>
+        <w:t>Arlow</w:t>
       </w:r>
       <w:proofErr w:type="spellEnd"/>
       <w:r>
         <w:rPr>
           <w:lang w:val="da-DK"/>
         </w:rPr>
-        <w:t xml:space="preserve"> and Design</w:t>
-      </w:r>
-      <w:r>
-        <w:rPr>
-          <w:lang w:val="da-DK"/>
-        </w:rPr>
-        <w:t xml:space="preserve">” </w:t>
-      </w:r>
-      <w:r>
-        <w:rPr>
-          <w:lang w:val="da-DK"/>
-        </w:rPr>
-        <w:t xml:space="preserve">af </w:t>
-      </w:r>
-      <w:r>
-        <w:rPr>
-          <w:lang w:val="da-DK"/>
-        </w:rPr>
-        <w:t xml:space="preserve">Jim </w:t>
+        <w:t xml:space="preserve"> og </w:t>
       </w:r>
       <w:proofErr w:type="spellStart"/>
       <w:r>
         <w:rPr>
           <w:lang w:val="da-DK"/>
         </w:rPr>
-        <w:t>Arlow</w:t>
+        <w:t>Ila</w:t>
       </w:r>
       <w:proofErr w:type="spellEnd"/>
       <w:r>
         <w:rPr>
           <w:lang w:val="da-DK"/>
         </w:rPr>
-        <w:t xml:space="preserve"> og </w:t>
-      </w:r>
-      <w:proofErr w:type="spellStart"/>
-      <w:r>
-        <w:rPr>
-          <w:lang w:val="da-DK"/>
-        </w:rPr>
-        <w:t>Ila</w:t>
-      </w:r>
-      <w:proofErr w:type="spellEnd"/>
-      <w:r>
-        <w:rPr>
-          <w:lang w:val="da-DK"/>
-        </w:rPr>
-        <w:t xml:space="preserve"> </w:t>
-      </w:r>
-      <w:proofErr w:type="spellStart"/>
-      <w:r>
-        <w:rPr>
-          <w:lang w:val="da-DK"/>
-        </w:rPr>
-        <w:t>Neustadt</w:t>
-      </w:r>
-      <w:r>
-        <w:rPr>
-          <w:lang w:val="da-DK"/>
-        </w:rPr>
-        <w:t>Raghu</w:t>
-      </w:r>
-      <w:proofErr w:type="spellEnd"/>
-      <w:r>
-        <w:rPr>
-          <w:lang w:val="da-DK"/>
-        </w:rPr>
-        <w:t xml:space="preserve"> </w:t>
-      </w:r>
-      <w:proofErr w:type="spellStart"/>
-      <w:r>
-        <w:rPr>
-          <w:lang w:val="da-DK"/>
-        </w:rPr>
-        <w:t>Ramakrishnan</w:t>
-      </w:r>
-      <w:proofErr w:type="spellEnd"/>
+        <w:t xml:space="preserve"> Neustadt</w:t>
+      </w:r>
       <w:r>
         <w:rPr>
           <w:lang w:val="da-DK"/>
@@ -2510,7 +2476,7 @@
       </w:pPr>
       <w:bookmarkStart w:id="4" w:name="_Toc229650063"/>
       <w:bookmarkStart w:id="5" w:name="_Toc230252495"/>
-      <w:bookmarkStart w:id="6" w:name="_Toc294029777"/>
+      <w:bookmarkStart w:id="6" w:name="_Toc294118378"/>
       <w:r>
         <w:rPr>
           <w:lang w:val="da-DK"/>
@@ -2919,7 +2885,13 @@
         <w:rPr>
           <w:lang w:val="da-DK"/>
         </w:rPr>
-        <w:t xml:space="preserve">å der blev lavet 2 tabeller. </w:t>
+        <w:t>å der blev lavet to</w:t>
+      </w:r>
+      <w:r>
+        <w:rPr>
+          <w:lang w:val="da-DK"/>
+        </w:rPr>
+        <w:t xml:space="preserve"> tabeller. </w:t>
       </w:r>
       <w:r>
         <w:rPr>
@@ -2974,12 +2946,6 @@
           <w:lang w:val="da-DK"/>
         </w:rPr>
         <w:t>prototyper.</w:t>
-      </w:r>
-      <w:r>
-        <w:rPr>
-          <w:lang w:val="da-DK"/>
-        </w:rPr>
-        <w:t xml:space="preserve"> </w:t>
       </w:r>
     </w:p>
     <w:p>
@@ -3005,7 +2971,13 @@
         <w:rPr>
           <w:lang w:val="da-DK"/>
         </w:rPr>
-        <w:t>analyse, design af ovenstående system.</w:t>
+        <w:t>analyse og</w:t>
+      </w:r>
+      <w:r>
+        <w:rPr>
+          <w:lang w:val="da-DK"/>
+        </w:rPr>
+        <w:t xml:space="preserve"> design af ovenstående system.</w:t>
       </w:r>
       <w:r>
         <w:rPr>
@@ -3025,13 +2997,25 @@
         <w:rPr>
           <w:lang w:val="da-DK"/>
         </w:rPr>
-        <w:t>Funktionelle og ikke funktionelle krav til ovenstående kan ses under bilag</w:t>
-      </w:r>
-      <w:r>
-        <w:rPr>
-          <w:lang w:val="da-DK"/>
-        </w:rPr>
-        <w:t xml:space="preserve">, se </w:t>
+        <w:t>Funktionelle og ikke funktionelle krav til ovenstående</w:t>
+      </w:r>
+      <w:r>
+        <w:rPr>
+          <w:lang w:val="da-DK"/>
+        </w:rPr>
+        <w:t xml:space="preserve"> opgavebeskrivelse,</w:t>
+      </w:r>
+      <w:r>
+        <w:rPr>
+          <w:lang w:val="da-DK"/>
+        </w:rPr>
+        <w:t xml:space="preserve"> kan ses under bilag</w:t>
+      </w:r>
+      <w:r>
+        <w:rPr>
+          <w:lang w:val="da-DK"/>
+        </w:rPr>
+        <w:t xml:space="preserve"> </w:t>
       </w:r>
       <w:r>
         <w:rPr>
@@ -3090,7 +3074,13 @@
         <w:rPr>
           <w:lang w:val="da-DK"/>
         </w:rPr>
-        <w:t>Dette skal ses som kravspecifikationer, samme med ovenstående opgave beskrivelse.</w:t>
+        <w:t>Disse krav</w:t>
+      </w:r>
+      <w:r>
+        <w:rPr>
+          <w:lang w:val="da-DK"/>
+        </w:rPr>
+        <w:t xml:space="preserve"> skal ses som kravspecifikationer, samme med ovenstående opgave beskrivelse.</w:t>
       </w:r>
     </w:p>
     <w:p>
@@ -3104,94 +3094,100 @@
         <w:rPr>
           <w:lang w:val="da-DK"/>
         </w:rPr>
-        <w:t xml:space="preserve">Jeg vil dog komme ind på hvordan opgaven kunne løses vha. af UP </w:t>
+        <w:t>Da jeg altid skriver på engelsk i min kode, har jeg valgt at mine UML diagrammer også er på engelsk. Men da rapporter her er på dansk</w:t>
+      </w:r>
+      <w:r>
+        <w:rPr>
+          <w:lang w:val="da-DK"/>
+        </w:rPr>
+        <w:t>,</w:t>
+      </w:r>
+      <w:r>
+        <w:rPr>
+          <w:lang w:val="da-DK"/>
+        </w:rPr>
+        <w:t xml:space="preserve"> har jeg vedlagt en dansk/engelsk ordliste under bilag.</w:t>
+      </w:r>
+      <w:r>
+        <w:rPr>
+          <w:lang w:val="da-DK"/>
+        </w:rPr>
+        <w:t xml:space="preserve"> Se afsnit </w:t>
+      </w:r>
+      <w:r>
+        <w:rPr>
+          <w:lang w:val="da-DK"/>
+        </w:rPr>
+        <w:fldChar w:fldCharType="begin"/>
+      </w:r>
+      <w:r>
+        <w:rPr>
+          <w:lang w:val="da-DK"/>
+        </w:rPr>
+        <w:instrText xml:space="preserve"> REF _Ref292534198 \r \h </w:instrText>
+      </w:r>
+      <w:r>
+        <w:rPr>
+          <w:lang w:val="da-DK"/>
+        </w:rPr>
+      </w:r>
+      <w:r>
+        <w:rPr>
+          <w:lang w:val="da-DK"/>
+        </w:rPr>
+        <w:fldChar w:fldCharType="separate"/>
+      </w:r>
+      <w:r>
+        <w:rPr>
+          <w:lang w:val="da-DK"/>
+        </w:rPr>
+        <w:t>6.2</w:t>
+      </w:r>
+      <w:r>
+        <w:rPr>
+          <w:lang w:val="da-DK"/>
+        </w:rPr>
+        <w:fldChar w:fldCharType="end"/>
+      </w:r>
+      <w:r>
+        <w:rPr>
+          <w:lang w:val="da-DK"/>
+        </w:rPr>
+        <w:t>.</w:t>
+      </w:r>
+      <w:r>
+        <w:rPr>
+          <w:lang w:val="da-DK"/>
+        </w:rPr>
+        <w:t xml:space="preserve"> Dette gælder dog ikke for </w:t>
       </w:r>
       <w:proofErr w:type="spellStart"/>
       <w:r>
         <w:rPr>
           <w:lang w:val="da-DK"/>
         </w:rPr>
-        <w:t>iterationer</w:t>
+        <w:t>use</w:t>
       </w:r>
       <w:proofErr w:type="spellEnd"/>
       <w:r>
         <w:rPr>
           <w:lang w:val="da-DK"/>
         </w:rPr>
-        <w:t>.</w:t>
-      </w:r>
-    </w:p>
-    <w:p>
-      <w:pPr>
-        <w:pStyle w:val="BodyText"/>
-        <w:rPr>
-          <w:lang w:val="da-DK"/>
-        </w:rPr>
-      </w:pPr>
-      <w:r>
-        <w:rPr>
-          <w:lang w:val="da-DK"/>
-        </w:rPr>
-        <w:t>Da jeg altid skriver på engelsk i min kode, har jeg valgt at mine UML diagrammer også er på engelsk. Men da rapporter her er på dansk</w:t>
-      </w:r>
-      <w:r>
-        <w:rPr>
-          <w:lang w:val="da-DK"/>
-        </w:rPr>
-        <w:t>,</w:t>
-      </w:r>
-      <w:r>
-        <w:rPr>
-          <w:lang w:val="da-DK"/>
-        </w:rPr>
-        <w:t xml:space="preserve"> har jeg vedlagt en dansk/engelsk ordliste under bilag.</w:t>
-      </w:r>
-      <w:r>
-        <w:rPr>
-          <w:lang w:val="da-DK"/>
-        </w:rPr>
-        <w:t xml:space="preserve"> Se afsnit </w:t>
-      </w:r>
-      <w:r>
-        <w:rPr>
-          <w:lang w:val="da-DK"/>
-        </w:rPr>
-        <w:fldChar w:fldCharType="begin"/>
-      </w:r>
-      <w:r>
-        <w:rPr>
-          <w:lang w:val="da-DK"/>
-        </w:rPr>
-        <w:instrText xml:space="preserve"> REF _Ref292534198 \r \h </w:instrText>
-      </w:r>
-      <w:r>
-        <w:rPr>
-          <w:lang w:val="da-DK"/>
-        </w:rPr>
-      </w:r>
-      <w:r>
-        <w:rPr>
-          <w:lang w:val="da-DK"/>
-        </w:rPr>
-        <w:fldChar w:fldCharType="separate"/>
-      </w:r>
-      <w:r>
-        <w:rPr>
-          <w:lang w:val="da-DK"/>
-        </w:rPr>
-        <w:t>6.2</w:t>
-      </w:r>
-      <w:r>
-        <w:rPr>
-          <w:lang w:val="da-DK"/>
-        </w:rPr>
-        <w:fldChar w:fldCharType="end"/>
-      </w:r>
-      <w:r>
-        <w:rPr>
-          <w:lang w:val="da-DK"/>
-        </w:rPr>
-        <w:t>.</w:t>
+        <w:t xml:space="preserve"> case diagrammer og </w:t>
+      </w:r>
+      <w:proofErr w:type="spellStart"/>
+      <w:r>
+        <w:rPr>
+          <w:lang w:val="da-DK"/>
+        </w:rPr>
+        <w:t>use</w:t>
+      </w:r>
+      <w:proofErr w:type="spellEnd"/>
+      <w:r>
+        <w:rPr>
+          <w:lang w:val="da-DK"/>
+        </w:rPr>
+        <w:t xml:space="preserve"> cases. Som jo er det UML værktøj, som kan bruges over for mennesker som ikke arbejder med it udvikling til dagligt.  </w:t>
       </w:r>
     </w:p>
     <w:p>
@@ -3299,7 +3295,7 @@
           <w:lang w:val="da-DK"/>
         </w:rPr>
       </w:pPr>
-      <w:bookmarkStart w:id="7" w:name="_Toc294029778"/>
+      <w:bookmarkStart w:id="7" w:name="_Toc294118379"/>
       <w:r>
         <w:rPr>
           <w:lang w:val="da-DK"/>
@@ -3325,7 +3321,19 @@
           <w:lang w:val="da-DK"/>
         </w:rPr>
         <w:tab/>
-        <w:t xml:space="preserve">Jeg har valg at lave 2 </w:t>
+        <w:t xml:space="preserve">Jeg har valg at lave </w:t>
+      </w:r>
+      <w:r>
+        <w:rPr>
+          <w:lang w:val="da-DK"/>
+        </w:rPr>
+        <w:t>to</w:t>
+      </w:r>
+      <w:r>
+        <w:rPr>
+          <w:lang w:val="da-DK"/>
+        </w:rPr>
+        <w:t xml:space="preserve"> </w:t>
       </w:r>
       <w:proofErr w:type="spellStart"/>
       <w:r>
@@ -3367,19 +3375,45 @@
         <w:rPr>
           <w:lang w:val="da-DK"/>
         </w:rPr>
-        <w:t xml:space="preserve"> cases som giver </w:t>
-      </w:r>
-      <w:r>
-        <w:rPr>
-          <w:lang w:val="da-DK"/>
-        </w:rPr>
-        <w:t xml:space="preserve">værdi til løsningen. De administrative </w:t>
+        <w:t xml:space="preserve"> cases som </w:t>
+      </w:r>
+      <w:r>
+        <w:rPr>
+          <w:lang w:val="da-DK"/>
+        </w:rPr>
+        <w:t xml:space="preserve">fortæller hvad </w:t>
       </w:r>
       <w:proofErr w:type="spellStart"/>
       <w:r>
         <w:rPr>
           <w:lang w:val="da-DK"/>
         </w:rPr>
+        <w:t>systeme</w:t>
+      </w:r>
+      <w:r>
+        <w:rPr>
+          <w:lang w:val="da-DK"/>
+        </w:rPr>
+        <w:t>s</w:t>
+      </w:r>
+      <w:proofErr w:type="spellEnd"/>
+      <w:r>
+        <w:rPr>
+          <w:lang w:val="da-DK"/>
+        </w:rPr>
+        <w:t xml:space="preserve"> primære opgave bliver.</w:t>
+      </w:r>
+      <w:r>
+        <w:rPr>
+          <w:lang w:val="da-DK"/>
+        </w:rPr>
+        <w:t xml:space="preserve"> De administrative </w:t>
+      </w:r>
+      <w:proofErr w:type="spellStart"/>
+      <w:r>
+        <w:rPr>
+          <w:lang w:val="da-DK"/>
+        </w:rPr>
         <w:t>use</w:t>
       </w:r>
       <w:proofErr w:type="spellEnd"/>
@@ -3475,7 +3509,19 @@
         <w:rPr>
           <w:lang w:val="da-DK"/>
         </w:rPr>
-        <w:t xml:space="preserve"> cases. </w:t>
+        <w:t xml:space="preserve"> cases</w:t>
+      </w:r>
+      <w:r>
+        <w:rPr>
+          <w:lang w:val="da-DK"/>
+        </w:rPr>
+        <w:t>, som vedligeholder basis data i systemet, som bruger og produkt</w:t>
+      </w:r>
+      <w:r>
+        <w:rPr>
+          <w:lang w:val="da-DK"/>
+        </w:rPr>
+        <w:t xml:space="preserve">. </w:t>
       </w:r>
     </w:p>
     <w:p>
@@ -4237,7 +4283,19 @@
               <w:rPr>
                 <w:lang w:val="da-DK"/>
               </w:rPr>
-              <w:t>Brugeren vælger ”Opret nyt ønske” link.</w:t>
+              <w:t>Brugeren vælger ”Opret nyt ønske” link</w:t>
+            </w:r>
+            <w:r>
+              <w:rPr>
+                <w:lang w:val="da-DK"/>
+              </w:rPr>
+              <w:t>et</w:t>
+            </w:r>
+            <w:r>
+              <w:rPr>
+                <w:lang w:val="da-DK"/>
+              </w:rPr>
+              <w:t>.</w:t>
             </w:r>
           </w:p>
           <w:p>
@@ -4798,67 +4856,95 @@
         <w:rPr>
           <w:lang w:val="da-DK"/>
         </w:rPr>
-        <w:t>, som begge arver fra den abstrakte Case. Case indeholde alle</w:t>
-      </w:r>
-      <w:r>
-        <w:rPr>
-          <w:lang w:val="da-DK"/>
-        </w:rPr>
-        <w:t xml:space="preserve"> de </w:t>
+        <w:t>, som begge arver fra den abstrakte Case. Case indeholde</w:t>
+      </w:r>
+      <w:r>
+        <w:rPr>
+          <w:lang w:val="da-DK"/>
+        </w:rPr>
+        <w:t>r</w:t>
+      </w:r>
+      <w:r>
+        <w:rPr>
+          <w:lang w:val="da-DK"/>
+        </w:rPr>
+        <w:t xml:space="preserve"> alle</w:t>
+      </w:r>
+      <w:r>
+        <w:rPr>
+          <w:lang w:val="da-DK"/>
+        </w:rPr>
+        <w:t xml:space="preserve"> de at</w:t>
+      </w:r>
+      <w:r>
+        <w:rPr>
+          <w:lang w:val="da-DK"/>
+        </w:rPr>
+        <w:t>t</w:t>
+      </w:r>
+      <w:r>
+        <w:rPr>
+          <w:lang w:val="da-DK"/>
+        </w:rPr>
+        <w:t>ributter som er fælles for</w:t>
+      </w:r>
+      <w:r>
+        <w:rPr>
+          <w:lang w:val="da-DK"/>
+        </w:rPr>
+        <w:t xml:space="preserve"> </w:t>
       </w:r>
       <w:proofErr w:type="spellStart"/>
       <w:r>
         <w:rPr>
           <w:lang w:val="da-DK"/>
         </w:rPr>
-        <w:t>atributter</w:t>
+        <w:t>Error</w:t>
       </w:r>
       <w:proofErr w:type="spellEnd"/>
       <w:r>
         <w:rPr>
           <w:lang w:val="da-DK"/>
         </w:rPr>
-        <w:t xml:space="preserve"> som er fælles for</w:t>
-      </w:r>
-      <w:r>
-        <w:rPr>
-          <w:lang w:val="da-DK"/>
-        </w:rPr>
-        <w:t xml:space="preserve"> </w:t>
+        <w:t xml:space="preserve"> og </w:t>
       </w:r>
       <w:proofErr w:type="spellStart"/>
       <w:r>
         <w:rPr>
           <w:lang w:val="da-DK"/>
         </w:rPr>
-        <w:t>Error</w:t>
+        <w:t>Request</w:t>
       </w:r>
       <w:proofErr w:type="spellEnd"/>
       <w:r>
         <w:rPr>
           <w:lang w:val="da-DK"/>
         </w:rPr>
-        <w:t xml:space="preserve"> og </w:t>
-      </w:r>
-      <w:proofErr w:type="spellStart"/>
-      <w:r>
-        <w:rPr>
-          <w:lang w:val="da-DK"/>
-        </w:rPr>
-        <w:t>Request</w:t>
-      </w:r>
-      <w:proofErr w:type="spellEnd"/>
-      <w:r>
-        <w:rPr>
-          <w:lang w:val="da-DK"/>
-        </w:rPr>
-        <w:t>. Der kan knyttes diskussionsindlæg til fejl og ønsker vha. klassen Diskussion, og filer på samme måde vha. a File.</w:t>
-      </w:r>
-      <w:r>
-        <w:rPr>
-          <w:lang w:val="da-DK"/>
-        </w:rPr>
-        <w:t xml:space="preserve"> Som også bruges til at knytte Filer til diskussionsindlæg. </w:t>
+        <w:t>. Der kan knyttes diskussionsindlæg til fejl og ønsker vha. klassen Diskussio</w:t>
+      </w:r>
+      <w:r>
+        <w:rPr>
+          <w:lang w:val="da-DK"/>
+        </w:rPr>
+        <w:t>n, og filer på samme måde vha.</w:t>
+      </w:r>
+      <w:r>
+        <w:rPr>
+          <w:lang w:val="da-DK"/>
+        </w:rPr>
+        <w:t xml:space="preserve"> File.</w:t>
+      </w:r>
+      <w:r>
+        <w:rPr>
+          <w:lang w:val="da-DK"/>
+        </w:rPr>
+        <w:t xml:space="preserve"> Som også bruges til at knytte f</w:t>
+      </w:r>
+      <w:r>
+        <w:rPr>
+          <w:lang w:val="da-DK"/>
+        </w:rPr>
+        <w:t xml:space="preserve">iler til diskussionsindlæg. </w:t>
       </w:r>
       <w:r>
         <w:rPr>
@@ -5128,7 +5214,13 @@
         <w:rPr>
           <w:lang w:val="da-DK"/>
         </w:rPr>
-        <w:t>2 typer klasser, de gule entitetsklasser og de røde kontrolklasser. Disse to typer har jeg valgt at placere i hver sin pakke. Se pakkediagrammet under bilag afsni</w:t>
+        <w:t>to</w:t>
+      </w:r>
+      <w:r>
+        <w:rPr>
+          <w:lang w:val="da-DK"/>
+        </w:rPr>
+        <w:t xml:space="preserve"> typer klasser, de gule entitetsklasser og de røde kontrolklasser. Disse to typer har jeg valgt at placere i hver sin pakke. Se pakkediagrammet under bilag afsni</w:t>
       </w:r>
       <w:r>
         <w:rPr>
@@ -5189,7 +5281,31 @@
         <w:rPr>
           <w:lang w:val="da-DK"/>
         </w:rPr>
-        <w:t xml:space="preserve">For at illustrere de forskelle tilstande en sag kan være i har jeg udarbejdet et solskins scenarie aktivitetsdiagram. Som viser hvilke brugerroller som er inde </w:t>
+        <w:t>For at illustrere de forskelle tilstande en sag kan være i</w:t>
+      </w:r>
+      <w:r>
+        <w:rPr>
+          <w:lang w:val="da-DK"/>
+        </w:rPr>
+        <w:t>,</w:t>
+      </w:r>
+      <w:r>
+        <w:rPr>
+          <w:lang w:val="da-DK"/>
+        </w:rPr>
+        <w:t xml:space="preserve"> har jeg udarbejdet et solskins scenarie aktivitetsdiagram. Som </w:t>
+      </w:r>
+      <w:r>
+        <w:rPr>
+          <w:lang w:val="da-DK"/>
+        </w:rPr>
+        <w:t xml:space="preserve">også </w:t>
+      </w:r>
+      <w:r>
+        <w:rPr>
+          <w:lang w:val="da-DK"/>
+        </w:rPr>
+        <w:t xml:space="preserve">viser hvilke brugerroller som er inde </w:t>
       </w:r>
       <w:r>
         <w:rPr>
@@ -5250,7 +5366,31 @@
         <w:rPr>
           <w:lang w:val="da-DK"/>
         </w:rPr>
-        <w:t xml:space="preserve">Jeg har valgt at ”låse” analysen, det skal forstås på den måde at hvis jeg bliver ”klogere” senere i processen. Så går jeg ikke tilbage og tilretter analyse modellerne. Men indarbejder rettelserne i design modellerne.  </w:t>
+        <w:t>Jeg har valgt at ”låse” analysen, det skal forstås på den måde</w:t>
+      </w:r>
+      <w:r>
+        <w:rPr>
+          <w:lang w:val="da-DK"/>
+        </w:rPr>
+        <w:t>,</w:t>
+      </w:r>
+      <w:r>
+        <w:rPr>
+          <w:lang w:val="da-DK"/>
+        </w:rPr>
+        <w:t xml:space="preserve"> at hvis jeg bliver ”klogere” senere i processen</w:t>
+      </w:r>
+      <w:r>
+        <w:rPr>
+          <w:lang w:val="da-DK"/>
+        </w:rPr>
+        <w:t xml:space="preserve"> f.eks. under design</w:t>
+      </w:r>
+      <w:r>
+        <w:rPr>
+          <w:lang w:val="da-DK"/>
+        </w:rPr>
+        <w:t xml:space="preserve">. Så går jeg ikke tilbage og tilretter analyse modellerne. Men indarbejder rettelserne i design modellerne.  </w:t>
       </w:r>
     </w:p>
     <w:p>
@@ -5323,7 +5463,7 @@
           <w:lang w:val="da-DK"/>
         </w:rPr>
       </w:pPr>
-      <w:bookmarkStart w:id="8" w:name="_Toc294029779"/>
+      <w:bookmarkStart w:id="8" w:name="_Toc294118380"/>
       <w:r>
         <w:rPr>
           <w:lang w:val="da-DK"/>
@@ -5373,8 +5513,8 @@
         </w:rPr>
         <w:drawing>
           <wp:inline distT="0" distB="0" distL="0" distR="0">
-            <wp:extent cx="5815493" cy="4413250"/>
-            <wp:effectExtent l="19050" t="0" r="0" b="0"/>
+            <wp:extent cx="5956300" cy="4520105"/>
+            <wp:effectExtent l="19050" t="0" r="6350" b="0"/>
             <wp:docPr id="6" name="Design entity class diagram.jpg" descr="C:\GoogleCode\bari\OOM\Project\Doc\Drawings\Design entity class diagram.jpg"/>
             <wp:cNvGraphicFramePr>
               <a:graphicFrameLocks xmlns:a="http://schemas.openxmlformats.org/drawingml/2006/main" noChangeAspect="1"/>
@@ -5395,7 +5535,7 @@
                   <pic:spPr>
                     <a:xfrm>
                       <a:off x="0" y="0"/>
-                      <a:ext cx="5819185" cy="4416052"/>
+                      <a:ext cx="5956300" cy="4520105"/>
                     </a:xfrm>
                     <a:prstGeom prst="rect">
                       <a:avLst/>
@@ -5515,7 +5655,55 @@
         <w:rPr>
           <w:lang w:val="da-DK"/>
         </w:rPr>
-        <w:t xml:space="preserve"> klasser. Som er en form for programmerings konstanter. </w:t>
+        <w:t xml:space="preserve"> klasser. </w:t>
+      </w:r>
+      <w:proofErr w:type="gramStart"/>
+      <w:r>
+        <w:rPr>
+          <w:lang w:val="da-DK"/>
+        </w:rPr>
+        <w:t>Som</w:t>
+      </w:r>
+      <w:proofErr w:type="gramEnd"/>
+      <w:r>
+        <w:rPr>
+          <w:lang w:val="da-DK"/>
+        </w:rPr>
+        <w:t xml:space="preserve"> </w:t>
+      </w:r>
+      <w:proofErr w:type="gramStart"/>
+      <w:r>
+        <w:rPr>
+          <w:lang w:val="da-DK"/>
+        </w:rPr>
+        <w:t>er</w:t>
+      </w:r>
+      <w:proofErr w:type="gramEnd"/>
+      <w:r>
+        <w:rPr>
+          <w:lang w:val="da-DK"/>
+        </w:rPr>
+        <w:t xml:space="preserve"> en form for </w:t>
+      </w:r>
+      <w:proofErr w:type="spellStart"/>
+      <w:r>
+        <w:rPr>
+          <w:lang w:val="da-DK"/>
+        </w:rPr>
+        <w:t>java</w:t>
+      </w:r>
+      <w:proofErr w:type="spellEnd"/>
+      <w:r>
+        <w:rPr>
+          <w:lang w:val="da-DK"/>
+        </w:rPr>
+        <w:t xml:space="preserve"> </w:t>
+      </w:r>
+      <w:r>
+        <w:rPr>
+          <w:lang w:val="da-DK"/>
+        </w:rPr>
+        <w:t xml:space="preserve">konstanter. </w:t>
       </w:r>
     </w:p>
     <w:p>
@@ -5529,7 +5717,13 @@
           <w:lang w:val="da-DK"/>
         </w:rPr>
         <w:tab/>
-        <w:t xml:space="preserve">De var 2 mange til mange relationer i analyse diagrammer.  Mellem Produkt og </w:t>
+        <w:t>De var to</w:t>
+      </w:r>
+      <w:r>
+        <w:rPr>
+          <w:lang w:val="da-DK"/>
+        </w:rPr>
+        <w:t xml:space="preserve"> mange til mange relationer i analyse diagrammer.  Mellem Produkt og </w:t>
       </w:r>
       <w:proofErr w:type="spellStart"/>
       <w:r>
@@ -5543,7 +5737,13 @@
         <w:rPr>
           <w:lang w:val="da-DK"/>
         </w:rPr>
-        <w:t xml:space="preserve"> har jeg indsat </w:t>
+        <w:t>. H</w:t>
+      </w:r>
+      <w:r>
+        <w:rPr>
+          <w:lang w:val="da-DK"/>
+        </w:rPr>
+        <w:t xml:space="preserve">ar jeg indsat </w:t>
       </w:r>
       <w:proofErr w:type="spellStart"/>
       <w:r>
@@ -5557,7 +5757,13 @@
         <w:rPr>
           <w:lang w:val="da-DK"/>
         </w:rPr>
-        <w:t xml:space="preserve"> og mellem </w:t>
+        <w:t>. Og</w:t>
+      </w:r>
+      <w:r>
+        <w:rPr>
+          <w:lang w:val="da-DK"/>
+        </w:rPr>
+        <w:t xml:space="preserve"> mellem </w:t>
       </w:r>
       <w:proofErr w:type="spellStart"/>
       <w:r>
@@ -6094,33 +6300,29 @@
         </w:rPr>
         <w:t xml:space="preserve">. Som begge mangler en del metoder til at vedligeholde produkter/moduler, brugere og brugere adgang. Disse blev fravalgt i forbindelse med </w:t>
       </w:r>
-      <w:proofErr w:type="spellStart"/>
-      <w:r>
-        <w:rPr>
-          <w:lang w:val="da-DK"/>
-        </w:rPr>
-        <w:t>afgrænsing</w:t>
-      </w:r>
-      <w:proofErr w:type="spellEnd"/>
-      <w:r>
-        <w:rPr>
-          <w:lang w:val="da-DK"/>
-        </w:rPr>
-        <w:t xml:space="preserve"> af opgaven under </w:t>
-      </w:r>
-      <w:proofErr w:type="spellStart"/>
-      <w:r>
-        <w:rPr>
-          <w:lang w:val="da-DK"/>
-        </w:rPr>
-        <w:t>analyse/use</w:t>
-      </w:r>
-      <w:proofErr w:type="spellEnd"/>
-      <w:r>
-        <w:rPr>
-          <w:lang w:val="da-DK"/>
-        </w:rPr>
-        <w:t xml:space="preserve"> cases. I </w:t>
+      <w:r>
+        <w:rPr>
+          <w:lang w:val="da-DK"/>
+        </w:rPr>
+        <w:t>afgrænsning</w:t>
+      </w:r>
+      <w:r>
+        <w:rPr>
+          <w:lang w:val="da-DK"/>
+        </w:rPr>
+        <w:t xml:space="preserve"> af opgaven under analyse</w:t>
+      </w:r>
+      <w:r>
+        <w:rPr>
+          <w:lang w:val="da-DK"/>
+        </w:rPr>
+        <w:t xml:space="preserve"> fasen</w:t>
+      </w:r>
+      <w:r>
+        <w:rPr>
+          <w:lang w:val="da-DK"/>
+        </w:rPr>
+        <w:t xml:space="preserve">. I </w:t>
       </w:r>
       <w:proofErr w:type="spellStart"/>
       <w:r>
@@ -6162,49 +6364,94 @@
           <w:lang w:val="da-DK"/>
         </w:rPr>
         <w:tab/>
-        <w:t xml:space="preserve">Under bilag se afsnit </w:t>
+        <w:t xml:space="preserve">Under bilag, se afsnit </w:t>
+      </w:r>
+      <w:r>
+        <w:rPr>
+          <w:lang w:val="da-DK"/>
+        </w:rPr>
+        <w:fldChar w:fldCharType="begin"/>
+      </w:r>
+      <w:r>
+        <w:rPr>
+          <w:lang w:val="da-DK"/>
+        </w:rPr>
+        <w:instrText xml:space="preserve"> REF _Ref293232899 \r \h </w:instrText>
+      </w:r>
+      <w:r>
+        <w:rPr>
+          <w:lang w:val="da-DK"/>
+        </w:rPr>
+      </w:r>
+      <w:r>
+        <w:rPr>
+          <w:lang w:val="da-DK"/>
+        </w:rPr>
+        <w:fldChar w:fldCharType="separate"/>
+      </w:r>
+      <w:r>
+        <w:rPr>
+          <w:lang w:val="da-DK"/>
+        </w:rPr>
+        <w:t>6.</w:t>
+      </w:r>
+      <w:r>
+        <w:rPr>
+          <w:lang w:val="da-DK"/>
+        </w:rPr>
+        <w:t>8</w:t>
+      </w:r>
+      <w:r>
+        <w:rPr>
+          <w:lang w:val="da-DK"/>
+        </w:rPr>
+        <w:fldChar w:fldCharType="end"/>
+      </w:r>
+      <w:r>
+        <w:rPr>
+          <w:lang w:val="da-DK"/>
+        </w:rPr>
+        <w:t xml:space="preserve">, har jeg vedlagt et </w:t>
       </w:r>
       <w:proofErr w:type="spellStart"/>
       <w:r>
         <w:rPr>
           <w:lang w:val="da-DK"/>
         </w:rPr>
-        <w:t>todo</w:t>
+        <w:t>state</w:t>
       </w:r>
       <w:proofErr w:type="spellEnd"/>
       <w:r>
         <w:rPr>
           <w:lang w:val="da-DK"/>
         </w:rPr>
-        <w:t xml:space="preserve">, har jeg vedlagt et </w:t>
+        <w:t xml:space="preserve"> </w:t>
       </w:r>
       <w:proofErr w:type="spellStart"/>
       <w:r>
         <w:rPr>
           <w:lang w:val="da-DK"/>
         </w:rPr>
-        <w:t>state</w:t>
+        <w:t>machine</w:t>
       </w:r>
       <w:proofErr w:type="spellEnd"/>
       <w:r>
         <w:rPr>
           <w:lang w:val="da-DK"/>
         </w:rPr>
-        <w:t xml:space="preserve"> </w:t>
-      </w:r>
-      <w:proofErr w:type="spellStart"/>
-      <w:r>
-        <w:rPr>
-          <w:lang w:val="da-DK"/>
-        </w:rPr>
-        <w:t>machine</w:t>
-      </w:r>
-      <w:proofErr w:type="spellEnd"/>
-      <w:r>
-        <w:rPr>
-          <w:lang w:val="da-DK"/>
-        </w:rPr>
-        <w:t xml:space="preserve"> diagram, som beskriver hvilke brugerroller som må ændre fejl og ønske statusserne, </w:t>
+        <w:t xml:space="preserve"> diagram, som beskriver hvilke brugerroller</w:t>
+      </w:r>
+      <w:r>
+        <w:rPr>
+          <w:lang w:val="da-DK"/>
+        </w:rPr>
+        <w:t>,</w:t>
+      </w:r>
+      <w:r>
+        <w:rPr>
+          <w:lang w:val="da-DK"/>
+        </w:rPr>
+        <w:t xml:space="preserve"> som må ændre fejl og ønske statusserne, </w:t>
       </w:r>
       <w:proofErr w:type="spellStart"/>
       <w:r>
@@ -6249,6 +6496,7 @@
     </w:p>
     <w:p>
       <w:pPr>
+        <w:ind w:firstLine="360"/>
         <w:rPr>
           <w:lang w:val="da-DK"/>
         </w:rPr>
@@ -6448,7 +6696,13 @@
         <w:rPr>
           <w:lang w:val="da-DK"/>
         </w:rPr>
-        <w:t xml:space="preserve"> web side. Dvs. ca. en klasse pr. </w:t>
+        <w:t xml:space="preserve"> web side. Dv</w:t>
+      </w:r>
+      <w:r>
+        <w:rPr>
+          <w:lang w:val="da-DK"/>
+        </w:rPr>
+        <w:t xml:space="preserve">s. ca. en klasse pr. </w:t>
       </w:r>
       <w:proofErr w:type="spellStart"/>
       <w:r>
@@ -6462,27 +6716,63 @@
         <w:rPr>
           <w:lang w:val="da-DK"/>
         </w:rPr>
-        <w:t xml:space="preserve"> case. </w:t>
+        <w:t xml:space="preserve"> case. Pakken </w:t>
       </w:r>
       <w:proofErr w:type="spellStart"/>
       <w:r>
         <w:rPr>
           <w:lang w:val="da-DK"/>
         </w:rPr>
-        <w:t>Dto</w:t>
+        <w:t>d</w:t>
+      </w:r>
+      <w:r>
+        <w:rPr>
+          <w:lang w:val="da-DK"/>
+        </w:rPr>
+        <w:t>to</w:t>
       </w:r>
       <w:proofErr w:type="spellEnd"/>
       <w:r>
         <w:rPr>
           <w:lang w:val="da-DK"/>
         </w:rPr>
-        <w:t xml:space="preserve"> pakken er til entitets klasser som ikke skal gemmes i databasen</w:t>
-      </w:r>
-      <w:r>
-        <w:rPr>
-          <w:lang w:val="da-DK"/>
-        </w:rPr>
-        <w:t xml:space="preserve">. F. eks. en klasse </w:t>
+        <w:t xml:space="preserve"> er til entitets klasser</w:t>
+      </w:r>
+      <w:r>
+        <w:rPr>
+          <w:lang w:val="da-DK"/>
+        </w:rPr>
+        <w:t>,</w:t>
+      </w:r>
+      <w:r>
+        <w:rPr>
+          <w:lang w:val="da-DK"/>
+        </w:rPr>
+        <w:t xml:space="preserve"> som ikke skal gemmes i databasen</w:t>
+      </w:r>
+      <w:r>
+        <w:rPr>
+          <w:lang w:val="da-DK"/>
+        </w:rPr>
+        <w:t>. F. eks.</w:t>
+      </w:r>
+      <w:r>
+        <w:rPr>
+          <w:lang w:val="da-DK"/>
+        </w:rPr>
+        <w:t xml:space="preserve"> klasse</w:t>
+      </w:r>
+      <w:r>
+        <w:rPr>
+          <w:lang w:val="da-DK"/>
+        </w:rPr>
+        <w:t>n</w:t>
+      </w:r>
+      <w:r>
+        <w:rPr>
+          <w:lang w:val="da-DK"/>
+        </w:rPr>
+        <w:t xml:space="preserve"> </w:t>
       </w:r>
       <w:proofErr w:type="spellStart"/>
       <w:r>
@@ -6800,7 +7090,19 @@
         <w:rPr>
           <w:lang w:val="da-DK"/>
         </w:rPr>
-        <w:t xml:space="preserve"> kan også ud fra disse annotations danne database skema filer. </w:t>
+        <w:t xml:space="preserve"> kan også ud fra disse annotations danne database </w:t>
+      </w:r>
+      <w:r>
+        <w:rPr>
+          <w:lang w:val="da-DK"/>
+        </w:rPr>
+        <w:t xml:space="preserve">DDL </w:t>
+      </w:r>
+      <w:r>
+        <w:rPr>
+          <w:lang w:val="da-DK"/>
+        </w:rPr>
+        <w:t xml:space="preserve">skema filer. </w:t>
       </w:r>
     </w:p>
     <w:p>
@@ -6842,6 +7144,12 @@
         <w:rPr>
           <w:lang w:val="da-DK"/>
         </w:rPr>
+        <w:t>,</w:t>
+      </w:r>
+      <w:r>
+        <w:rPr>
+          <w:lang w:val="da-DK"/>
+        </w:rPr>
         <w:t xml:space="preserve"> er med for at illustrere at disse to </w:t>
       </w:r>
       <w:proofErr w:type="spellStart"/>
@@ -6866,6 +7174,14 @@
           <w:lang w:val="da-DK"/>
         </w:rPr>
       </w:pPr>
+    </w:p>
+    <w:p>
+      <w:pPr>
+        <w:ind w:firstLine="360"/>
+        <w:rPr>
+          <w:lang w:val="da-DK"/>
+        </w:rPr>
+      </w:pPr>
       <w:r>
         <w:rPr>
           <w:lang w:val="da-DK"/>
@@ -6913,7 +7229,13 @@
         <w:rPr>
           <w:lang w:val="da-DK"/>
         </w:rPr>
-        <w:t>6.9</w:t>
+        <w:t>6.</w:t>
+      </w:r>
+      <w:r>
+        <w:rPr>
+          <w:lang w:val="da-DK"/>
+        </w:rPr>
+        <w:t>9</w:t>
       </w:r>
       <w:r>
         <w:rPr>
@@ -6981,7 +7303,7 @@
           <w:lang w:val="da-DK"/>
         </w:rPr>
       </w:pPr>
-      <w:bookmarkStart w:id="9" w:name="_Toc294029780"/>
+      <w:bookmarkStart w:id="9" w:name="_Toc294118381"/>
       <w:r>
         <w:rPr>
           <w:lang w:val="da-DK"/>
@@ -7211,7 +7533,7 @@
         <w:rPr>
           <w:lang w:val="da-DK"/>
         </w:rPr>
-        <w:t xml:space="preserve"> (minus </w:t>
+        <w:t xml:space="preserve">, dog ikke </w:t>
       </w:r>
       <w:proofErr w:type="spellStart"/>
       <w:r>
@@ -7225,7 +7547,13 @@
         <w:rPr>
           <w:lang w:val="da-DK"/>
         </w:rPr>
-        <w:t>) via en fælles menu linje som går igen på alle sider.</w:t>
+        <w:t>,</w:t>
+      </w:r>
+      <w:r>
+        <w:rPr>
+          <w:lang w:val="da-DK"/>
+        </w:rPr>
+        <w:t xml:space="preserve"> via en fælles menu linje som går igen på alle sider.</w:t>
       </w:r>
     </w:p>
     <w:p>
@@ -7292,7 +7620,19 @@
         <w:rPr>
           <w:lang w:val="da-DK"/>
         </w:rPr>
-        <w:t xml:space="preserve"> kan de enkelte layout ses.</w:t>
+        <w:t xml:space="preserve"> kan de enkelte </w:t>
+      </w:r>
+      <w:r>
+        <w:rPr>
+          <w:lang w:val="da-DK"/>
+        </w:rPr>
+        <w:t xml:space="preserve">web side </w:t>
+      </w:r>
+      <w:r>
+        <w:rPr>
+          <w:lang w:val="da-DK"/>
+        </w:rPr>
+        <w:t>layout ses.</w:t>
       </w:r>
     </w:p>
     <w:p>
@@ -7311,7 +7651,7 @@
           <w:numId w:val="31"/>
         </w:numPr>
       </w:pPr>
-      <w:bookmarkStart w:id="10" w:name="_Toc294029781"/>
+      <w:bookmarkStart w:id="10" w:name="_Toc294118382"/>
       <w:r>
         <w:t>Idriftsættelse</w:t>
       </w:r>
@@ -7667,7 +8007,19 @@
         <w:rPr>
           <w:lang w:val="da-DK"/>
         </w:rPr>
-        <w:t xml:space="preserve"> script. Som opretter alle tabellerne, samt indsætter en administrator bruger. Så denne kan begynde at oprette brugere og produkter i systemet.</w:t>
+        <w:t xml:space="preserve"> script. Som opretter alle tabellerne, samt indsætter en administrator bruger. Så denne </w:t>
+      </w:r>
+      <w:r>
+        <w:rPr>
+          <w:lang w:val="da-DK"/>
+        </w:rPr>
+        <w:t xml:space="preserve">bruger </w:t>
+      </w:r>
+      <w:r>
+        <w:rPr>
+          <w:lang w:val="da-DK"/>
+        </w:rPr>
+        <w:t>kan begynde at oprette brugere og produkter i systemet.</w:t>
       </w:r>
     </w:p>
     <w:p>
@@ -7759,7 +8111,7 @@
           <w:lang w:val="da-DK"/>
         </w:rPr>
       </w:pPr>
-      <w:bookmarkStart w:id="11" w:name="_Toc294029782"/>
+      <w:bookmarkStart w:id="11" w:name="_Toc294118383"/>
       <w:r>
         <w:rPr>
           <w:lang w:val="da-DK"/>
@@ -7779,7 +8131,13 @@
         <w:rPr>
           <w:lang w:val="da-DK"/>
         </w:rPr>
-        <w:t xml:space="preserve">Indtil nu har denne rapport jo fuldt den meget udskældte vandfaldsmodel. Dvs. først indsamles der krav, disse analyseres. Hvorefter systemet designes. Dette er også en logisk form, hvis et system skal beskrives i rapport format. Men for at komme tilbage til UP, har jeg valgt at beskrive med hvilke </w:t>
+        <w:t>Indtil nu har denne rapport jo fuldt den meget udskældte vandfaldsmodel. Dvs. først indsamles der krav, disse analyseres. Hvorefter systemet designes. Dette er også en logisk form, hvis et system skal beskrives i rapport format. Men for at komme tilbage til UP, har jeg valgt at beskrive</w:t>
+      </w:r>
+      <w:r>
+        <w:rPr>
+          <w:lang w:val="da-DK"/>
+        </w:rPr>
+        <w:t xml:space="preserve"> hvilke indledende </w:t>
       </w:r>
       <w:proofErr w:type="spellStart"/>
       <w:r>
@@ -7789,6 +8147,12 @@
         <w:t>iterationer</w:t>
       </w:r>
       <w:proofErr w:type="spellEnd"/>
+      <w:r>
+        <w:rPr>
+          <w:lang w:val="da-DK"/>
+        </w:rPr>
+        <w:t>, som</w:t>
+      </w:r>
       <w:r>
         <w:rPr>
           <w:lang w:val="da-DK"/>
@@ -8061,11 +8425,25 @@
                 <w:lang w:val="da-DK"/>
               </w:rPr>
             </w:pPr>
-            <w:r>
-              <w:rPr>
-                <w:lang w:val="da-DK"/>
-              </w:rPr>
-              <w:t>Tilføje diskussions indlæg til fejl og ønsker</w:t>
+            <w:proofErr w:type="gramStart"/>
+            <w:r>
+              <w:rPr>
+                <w:lang w:val="da-DK"/>
+              </w:rPr>
+              <w:t>Tilføje</w:t>
+            </w:r>
+            <w:proofErr w:type="gramEnd"/>
+            <w:r>
+              <w:rPr>
+                <w:lang w:val="da-DK"/>
+              </w:rPr>
+              <w:t xml:space="preserve"> diskussions indlæg til fejl og ønsker</w:t>
+            </w:r>
+            <w:r>
+              <w:rPr>
+                <w:lang w:val="da-DK"/>
+              </w:rPr>
+              <w:t>. Og vise disse igen</w:t>
             </w:r>
           </w:p>
         </w:tc>
@@ -8105,6 +8483,12 @@
               </w:rPr>
               <w:t>Tilføje filer til fejl og ønsker</w:t>
             </w:r>
+            <w:r>
+              <w:rPr>
+                <w:lang w:val="da-DK"/>
+              </w:rPr>
+              <w:t>. Og vise disse igen</w:t>
+            </w:r>
           </w:p>
         </w:tc>
       </w:tr>
@@ -8149,6 +8533,12 @@
               </w:rPr>
               <w:t>diskussionsindlæg</w:t>
             </w:r>
+            <w:r>
+              <w:rPr>
+                <w:lang w:val="da-DK"/>
+              </w:rPr>
+              <w:t>. Og vise disse igen</w:t>
+            </w:r>
           </w:p>
         </w:tc>
       </w:tr>
@@ -8187,6 +8577,12 @@
               </w:rPr>
               <w:t>Tilføje e-mail notifikation</w:t>
             </w:r>
+            <w:r>
+              <w:rPr>
+                <w:lang w:val="da-DK"/>
+              </w:rPr>
+              <w:t>.</w:t>
+            </w:r>
           </w:p>
         </w:tc>
       </w:tr>
@@ -8213,6 +8609,12 @@
                 <w:lang w:val="da-DK"/>
               </w:rPr>
             </w:pPr>
+            <w:r>
+              <w:rPr>
+                <w:lang w:val="da-DK"/>
+              </w:rPr>
+              <w:t>etc.</w:t>
+            </w:r>
           </w:p>
         </w:tc>
       </w:tr>
@@ -8291,7 +8693,13 @@
         <w:rPr>
           <w:lang w:val="da-DK"/>
         </w:rPr>
-        <w:t xml:space="preserve"> ikke planlægges på forhånd, for at give mulighed for at justere undervejs. Undervejs med disse </w:t>
+        <w:t xml:space="preserve"> ikke planlægges på forhånd, for at give mulighed for at justere undervejs. </w:t>
+      </w:r>
+      <w:r>
+        <w:rPr>
+          <w:lang w:val="da-DK"/>
+        </w:rPr>
+        <w:t xml:space="preserve">For hver af disse </w:t>
       </w:r>
       <w:proofErr w:type="spellStart"/>
       <w:r>
@@ -8344,7 +8752,7 @@
       </w:pPr>
       <w:bookmarkStart w:id="12" w:name="_Toc229650073"/>
       <w:bookmarkStart w:id="13" w:name="_Toc230252508"/>
-      <w:bookmarkStart w:id="14" w:name="_Toc294029783"/>
+      <w:bookmarkStart w:id="14" w:name="_Toc294118384"/>
       <w:r>
         <w:rPr>
           <w:lang w:val="da-DK"/>
@@ -8372,19 +8780,115 @@
         <w:rPr>
           <w:lang w:val="da-DK"/>
         </w:rPr>
-        <w:t>Denne opgave her mere være en øvelse i den gamle vandfaldsmodel. Da som jeg har skrevet tidligere</w:t>
-      </w:r>
-      <w:r>
-        <w:rPr>
-          <w:lang w:val="da-DK"/>
-        </w:rPr>
-        <w:t xml:space="preserve">, for at få opgaven til </w:t>
-      </w:r>
-      <w:r>
-        <w:rPr>
-          <w:lang w:val="da-DK"/>
-        </w:rPr>
-        <w:t xml:space="preserve">passe ind i rapport formen. Som jo nødvendigvis må starte med krav og analyse og fortsætte med design og implementering. En anden grund til at UP ikke er fulgt, er at der ikke har været noget krav om udvikling. Og noget kørende kode må være forudsætningen for iterative udviklingsprocesser. Man bør kunne vise noget kørende kode, til interessenter for at blive klogere på om man er på rette vej. </w:t>
+        <w:t>Denne opgave her mere være en øvels</w:t>
+      </w:r>
+      <w:r>
+        <w:rPr>
+          <w:lang w:val="da-DK"/>
+        </w:rPr>
+        <w:t>e i den gamle vandfaldsmodel. Fordi</w:t>
+      </w:r>
+      <w:r>
+        <w:rPr>
+          <w:lang w:val="da-DK"/>
+        </w:rPr>
+        <w:t xml:space="preserve"> som jeg har skrevet tidligere</w:t>
+      </w:r>
+      <w:r>
+        <w:rPr>
+          <w:lang w:val="da-DK"/>
+        </w:rPr>
+        <w:t xml:space="preserve">, </w:t>
+      </w:r>
+      <w:r>
+        <w:rPr>
+          <w:lang w:val="da-DK"/>
+        </w:rPr>
+        <w:t xml:space="preserve">at </w:t>
+      </w:r>
+      <w:r>
+        <w:rPr>
+          <w:lang w:val="da-DK"/>
+        </w:rPr>
+        <w:t xml:space="preserve">få opgaven til </w:t>
+      </w:r>
+      <w:r>
+        <w:rPr>
+          <w:lang w:val="da-DK"/>
+        </w:rPr>
+        <w:t>passe ind i rapport formen. Som jo nødvendigvis må starte med krav og analyse og fortsætte med design og implementering. En anden grund til at UP ikke er fulgt, er at der ikke har været noget krav om udvikling. Og noget kørende kode</w:t>
+      </w:r>
+      <w:r>
+        <w:rPr>
+          <w:lang w:val="da-DK"/>
+        </w:rPr>
+        <w:t>,</w:t>
+      </w:r>
+      <w:r>
+        <w:rPr>
+          <w:lang w:val="da-DK"/>
+        </w:rPr>
+        <w:t xml:space="preserve"> må være</w:t>
+      </w:r>
+      <w:r>
+        <w:rPr>
+          <w:lang w:val="da-DK"/>
+        </w:rPr>
+        <w:t xml:space="preserve"> en forudsætning</w:t>
+      </w:r>
+      <w:r>
+        <w:rPr>
+          <w:lang w:val="da-DK"/>
+        </w:rPr>
+        <w:t xml:space="preserve"> for iterative udviklingsprocesser. Man bør kunne vise </w:t>
+      </w:r>
+      <w:r>
+        <w:rPr>
+          <w:lang w:val="da-DK"/>
+        </w:rPr>
+        <w:t xml:space="preserve">et </w:t>
+      </w:r>
+      <w:r>
+        <w:rPr>
+          <w:lang w:val="da-DK"/>
+        </w:rPr>
+        <w:t xml:space="preserve">kørende </w:t>
+      </w:r>
+      <w:r>
+        <w:rPr>
+          <w:lang w:val="da-DK"/>
+        </w:rPr>
+        <w:t>program</w:t>
+      </w:r>
+      <w:r>
+        <w:rPr>
+          <w:lang w:val="da-DK"/>
+        </w:rPr>
+        <w:t>, til interessenter</w:t>
+      </w:r>
+      <w:r>
+        <w:rPr>
+          <w:lang w:val="da-DK"/>
+        </w:rPr>
+        <w:t>ne,</w:t>
+      </w:r>
+      <w:r>
+        <w:rPr>
+          <w:lang w:val="da-DK"/>
+        </w:rPr>
+        <w:t xml:space="preserve"> for at blive klogere på</w:t>
+      </w:r>
+      <w:r>
+        <w:rPr>
+          <w:lang w:val="da-DK"/>
+        </w:rPr>
+        <w:t>,</w:t>
+      </w:r>
+      <w:r>
+        <w:rPr>
+          <w:lang w:val="da-DK"/>
+        </w:rPr>
+        <w:t xml:space="preserve"> om man er på rette vej. </w:t>
       </w:r>
     </w:p>
     <w:p>
@@ -8424,7 +8928,7 @@
         <w:rPr>
           <w:lang w:val="da-DK"/>
         </w:rPr>
-        <w:t xml:space="preserve"> godt være brugt. UP har efter min mening mere sin berettigelse</w:t>
+        <w:t xml:space="preserve"> godt være brugt. UP har efter min mening</w:t>
       </w:r>
       <w:r>
         <w:rPr>
@@ -8436,6 +8940,18 @@
         <w:rPr>
           <w:lang w:val="da-DK"/>
         </w:rPr>
+        <w:t xml:space="preserve"> mere sin berettigelse</w:t>
+      </w:r>
+      <w:r>
+        <w:rPr>
+          <w:lang w:val="da-DK"/>
+        </w:rPr>
+        <w:t>,</w:t>
+      </w:r>
+      <w:r>
+        <w:rPr>
+          <w:lang w:val="da-DK"/>
+        </w:rPr>
         <w:t xml:space="preserve"> hvis der er høje dokumentationskrav til projektet/produktet. Fordi der ligges stor vægt på </w:t>
       </w:r>
       <w:r>
@@ -8454,7 +8970,19 @@
         <w:rPr>
           <w:lang w:val="da-DK"/>
         </w:rPr>
-        <w:t>, samt hvilke dokumenter, der er en forudsætning for at komme videre til e til næste fase i processen</w:t>
+        <w:t>, samt hvilke dokumenter, der er en forudsætning for at komme v</w:t>
+      </w:r>
+      <w:r>
+        <w:rPr>
+          <w:lang w:val="da-DK"/>
+        </w:rPr>
+        <w:t>idere til</w:t>
+      </w:r>
+      <w:r>
+        <w:rPr>
+          <w:lang w:val="da-DK"/>
+        </w:rPr>
+        <w:t xml:space="preserve"> næste fase i processen</w:t>
       </w:r>
       <w:r>
         <w:rPr>
@@ -8544,7 +9072,19 @@
         <w:rPr>
           <w:lang w:val="da-DK"/>
         </w:rPr>
-        <w:t xml:space="preserve"> kode, som kan bruges ellers i det mindste </w:t>
+        <w:t xml:space="preserve"> kode, som kan bruges</w:t>
+      </w:r>
+      <w:r>
+        <w:rPr>
+          <w:lang w:val="da-DK"/>
+        </w:rPr>
+        <w:t xml:space="preserve"> her og nu</w:t>
+      </w:r>
+      <w:r>
+        <w:rPr>
+          <w:lang w:val="da-DK"/>
+        </w:rPr>
+        <w:t xml:space="preserve"> ellers i det mindste </w:t>
       </w:r>
       <w:r>
         <w:rPr>
@@ -8606,7 +9146,33 @@
         <w:rPr>
           <w:lang w:val="da-DK"/>
         </w:rPr>
-        <w:t>. Da denne helt forbigår brugerflade design. Som jeg mener, er en vigtigt fase. Da det er her at man som designer opdager mange fejl og mangler ved sit design.</w:t>
+        <w:t>. Da denne helt forbigår brugerflade design. Som jeg mener, er en vigtigt fase. Da det er her at man</w:t>
+      </w:r>
+      <w:r>
+        <w:rPr>
+          <w:lang w:val="da-DK"/>
+        </w:rPr>
+        <w:t>,</w:t>
+      </w:r>
+      <w:r>
+        <w:rPr>
+          <w:lang w:val="da-DK"/>
+        </w:rPr>
+        <w:t xml:space="preserve"> som </w:t>
+      </w:r>
+      <w:proofErr w:type="gramStart"/>
+      <w:r>
+        <w:rPr>
+          <w:lang w:val="da-DK"/>
+        </w:rPr>
+        <w:t>designer opdager</w:t>
+      </w:r>
+      <w:proofErr w:type="gramEnd"/>
+      <w:r>
+        <w:rPr>
+          <w:lang w:val="da-DK"/>
+        </w:rPr>
+        <w:t xml:space="preserve"> mange fejl og mangler ved sit design.</w:t>
       </w:r>
     </w:p>
     <w:p>
@@ -8655,7 +9221,7 @@
       </w:pPr>
       <w:bookmarkStart w:id="15" w:name="_Toc229650074"/>
       <w:bookmarkStart w:id="16" w:name="_Toc230252509"/>
-      <w:bookmarkStart w:id="17" w:name="_Toc294029784"/>
+      <w:bookmarkStart w:id="17" w:name="_Toc294118385"/>
       <w:r>
         <w:rPr>
           <w:lang w:val="da-DK"/>
@@ -8685,7 +9251,7 @@
         </w:rPr>
       </w:pPr>
       <w:bookmarkStart w:id="18" w:name="_Ref292531489"/>
-      <w:bookmarkStart w:id="19" w:name="_Toc294029785"/>
+      <w:bookmarkStart w:id="19" w:name="_Toc294118386"/>
       <w:r>
         <w:rPr>
           <w:lang w:val="da-DK"/>
@@ -8757,7 +9323,7 @@
           <w:numId w:val="3"/>
         </w:numPr>
       </w:pPr>
-      <w:bookmarkStart w:id="20" w:name="_Toc294029786"/>
+      <w:bookmarkStart w:id="20" w:name="_Toc294118387"/>
       <w:r>
         <w:t>Funktionelle krav</w:t>
       </w:r>
@@ -12633,7 +13199,7 @@
           <w:numId w:val="3"/>
         </w:numPr>
       </w:pPr>
-      <w:bookmarkStart w:id="21" w:name="_Toc294029787"/>
+      <w:bookmarkStart w:id="21" w:name="_Toc294118388"/>
       <w:r>
         <w:lastRenderedPageBreak/>
         <w:t>Ikke funktionelle krav</w:t>
@@ -13151,7 +13717,7 @@
         </w:rPr>
       </w:pPr>
       <w:bookmarkStart w:id="22" w:name="_Ref292534198"/>
-      <w:bookmarkStart w:id="23" w:name="_Toc294029788"/>
+      <w:bookmarkStart w:id="23" w:name="_Toc294118389"/>
       <w:r>
         <w:rPr>
           <w:noProof/>
@@ -15668,7 +16234,7 @@
         </w:rPr>
       </w:pPr>
       <w:bookmarkStart w:id="24" w:name="_Ref292534151"/>
-      <w:bookmarkStart w:id="25" w:name="_Toc294029789"/>
+      <w:bookmarkStart w:id="25" w:name="_Toc294118390"/>
       <w:r>
         <w:rPr>
           <w:lang w:val="da-DK" w:eastAsia="da-DK" w:bidi="ar-SA"/>
@@ -15768,7 +16334,7 @@
         </w:rPr>
       </w:pPr>
       <w:bookmarkStart w:id="26" w:name="_Ref292534334"/>
-      <w:bookmarkStart w:id="27" w:name="_Toc294029790"/>
+      <w:bookmarkStart w:id="27" w:name="_Toc294118391"/>
       <w:r>
         <w:rPr>
           <w:lang w:val="da-DK" w:eastAsia="da-DK" w:bidi="ar-SA"/>
@@ -24306,9 +24872,10 @@
       <w:bookmarkStart w:id="36" w:name="_Toc293834831"/>
       <w:bookmarkStart w:id="37" w:name="_Toc293835176"/>
       <w:bookmarkStart w:id="38" w:name="_Toc293838731"/>
-      <w:bookmarkStart w:id="39" w:name="_Ref292539589"/>
-      <w:bookmarkStart w:id="40" w:name="_Toc294029177"/>
-      <w:bookmarkStart w:id="41" w:name="_Toc294029791"/>
+      <w:bookmarkStart w:id="39" w:name="_Toc294029177"/>
+      <w:bookmarkStart w:id="40" w:name="_Toc294029791"/>
+      <w:bookmarkStart w:id="41" w:name="_Ref292539589"/>
+      <w:bookmarkStart w:id="42" w:name="_Toc294118392"/>
       <w:bookmarkEnd w:id="28"/>
       <w:bookmarkEnd w:id="29"/>
       <w:bookmarkEnd w:id="30"/>
@@ -24320,8 +24887,9 @@
       <w:bookmarkEnd w:id="36"/>
       <w:bookmarkEnd w:id="37"/>
       <w:bookmarkEnd w:id="38"/>
+      <w:bookmarkEnd w:id="39"/>
       <w:bookmarkEnd w:id="40"/>
-      <w:bookmarkEnd w:id="41"/>
+      <w:bookmarkEnd w:id="42"/>
     </w:p>
     <w:p>
       <w:pPr>
@@ -24348,18 +24916,20 @@
           <w:lang w:eastAsia="da-DK" w:bidi="ar-SA"/>
         </w:rPr>
       </w:pPr>
-      <w:bookmarkStart w:id="42" w:name="_Toc293834780"/>
-      <w:bookmarkStart w:id="43" w:name="_Toc293834832"/>
-      <w:bookmarkStart w:id="44" w:name="_Toc293835177"/>
-      <w:bookmarkStart w:id="45" w:name="_Toc293838732"/>
-      <w:bookmarkStart w:id="46" w:name="_Toc294029178"/>
-      <w:bookmarkStart w:id="47" w:name="_Toc294029792"/>
-      <w:bookmarkEnd w:id="42"/>
+      <w:bookmarkStart w:id="43" w:name="_Toc293834780"/>
+      <w:bookmarkStart w:id="44" w:name="_Toc293834832"/>
+      <w:bookmarkStart w:id="45" w:name="_Toc293835177"/>
+      <w:bookmarkStart w:id="46" w:name="_Toc293838732"/>
+      <w:bookmarkStart w:id="47" w:name="_Toc294029178"/>
+      <w:bookmarkStart w:id="48" w:name="_Toc294029792"/>
+      <w:bookmarkStart w:id="49" w:name="_Toc294118393"/>
       <w:bookmarkEnd w:id="43"/>
       <w:bookmarkEnd w:id="44"/>
       <w:bookmarkEnd w:id="45"/>
       <w:bookmarkEnd w:id="46"/>
       <w:bookmarkEnd w:id="47"/>
+      <w:bookmarkEnd w:id="48"/>
+      <w:bookmarkEnd w:id="49"/>
     </w:p>
     <w:p>
       <w:pPr>
@@ -24386,18 +24956,20 @@
           <w:lang w:eastAsia="da-DK" w:bidi="ar-SA"/>
         </w:rPr>
       </w:pPr>
-      <w:bookmarkStart w:id="48" w:name="_Toc293834781"/>
-      <w:bookmarkStart w:id="49" w:name="_Toc293834833"/>
-      <w:bookmarkStart w:id="50" w:name="_Toc293835178"/>
-      <w:bookmarkStart w:id="51" w:name="_Toc293838733"/>
-      <w:bookmarkStart w:id="52" w:name="_Toc294029179"/>
-      <w:bookmarkStart w:id="53" w:name="_Toc294029793"/>
-      <w:bookmarkEnd w:id="48"/>
-      <w:bookmarkEnd w:id="49"/>
+      <w:bookmarkStart w:id="50" w:name="_Toc293834781"/>
+      <w:bookmarkStart w:id="51" w:name="_Toc293834833"/>
+      <w:bookmarkStart w:id="52" w:name="_Toc293835178"/>
+      <w:bookmarkStart w:id="53" w:name="_Toc293838733"/>
+      <w:bookmarkStart w:id="54" w:name="_Toc294029179"/>
+      <w:bookmarkStart w:id="55" w:name="_Toc294029793"/>
+      <w:bookmarkStart w:id="56" w:name="_Toc294118394"/>
       <w:bookmarkEnd w:id="50"/>
       <w:bookmarkEnd w:id="51"/>
       <w:bookmarkEnd w:id="52"/>
       <w:bookmarkEnd w:id="53"/>
+      <w:bookmarkEnd w:id="54"/>
+      <w:bookmarkEnd w:id="55"/>
+      <w:bookmarkEnd w:id="56"/>
     </w:p>
     <w:p>
       <w:pPr>
@@ -24424,18 +24996,20 @@
           <w:lang w:eastAsia="da-DK" w:bidi="ar-SA"/>
         </w:rPr>
       </w:pPr>
-      <w:bookmarkStart w:id="54" w:name="_Toc293834782"/>
-      <w:bookmarkStart w:id="55" w:name="_Toc293834834"/>
-      <w:bookmarkStart w:id="56" w:name="_Toc293835179"/>
-      <w:bookmarkStart w:id="57" w:name="_Toc293838734"/>
-      <w:bookmarkStart w:id="58" w:name="_Toc294029180"/>
-      <w:bookmarkStart w:id="59" w:name="_Toc294029794"/>
-      <w:bookmarkEnd w:id="54"/>
-      <w:bookmarkEnd w:id="55"/>
-      <w:bookmarkEnd w:id="56"/>
+      <w:bookmarkStart w:id="57" w:name="_Toc293834782"/>
+      <w:bookmarkStart w:id="58" w:name="_Toc293834834"/>
+      <w:bookmarkStart w:id="59" w:name="_Toc293835179"/>
+      <w:bookmarkStart w:id="60" w:name="_Toc293838734"/>
+      <w:bookmarkStart w:id="61" w:name="_Toc294029180"/>
+      <w:bookmarkStart w:id="62" w:name="_Toc294029794"/>
+      <w:bookmarkStart w:id="63" w:name="_Toc294118395"/>
       <w:bookmarkEnd w:id="57"/>
       <w:bookmarkEnd w:id="58"/>
       <w:bookmarkEnd w:id="59"/>
+      <w:bookmarkEnd w:id="60"/>
+      <w:bookmarkEnd w:id="61"/>
+      <w:bookmarkEnd w:id="62"/>
+      <w:bookmarkEnd w:id="63"/>
     </w:p>
     <w:p>
       <w:pPr>
@@ -24462,18 +25036,20 @@
           <w:lang w:eastAsia="da-DK" w:bidi="ar-SA"/>
         </w:rPr>
       </w:pPr>
-      <w:bookmarkStart w:id="60" w:name="_Toc293834783"/>
-      <w:bookmarkStart w:id="61" w:name="_Toc293834835"/>
-      <w:bookmarkStart w:id="62" w:name="_Toc293835180"/>
-      <w:bookmarkStart w:id="63" w:name="_Toc293838735"/>
-      <w:bookmarkStart w:id="64" w:name="_Toc294029181"/>
-      <w:bookmarkStart w:id="65" w:name="_Toc294029795"/>
-      <w:bookmarkEnd w:id="60"/>
-      <w:bookmarkEnd w:id="61"/>
-      <w:bookmarkEnd w:id="62"/>
-      <w:bookmarkEnd w:id="63"/>
+      <w:bookmarkStart w:id="64" w:name="_Toc293834783"/>
+      <w:bookmarkStart w:id="65" w:name="_Toc293834835"/>
+      <w:bookmarkStart w:id="66" w:name="_Toc293835180"/>
+      <w:bookmarkStart w:id="67" w:name="_Toc293838735"/>
+      <w:bookmarkStart w:id="68" w:name="_Toc294029181"/>
+      <w:bookmarkStart w:id="69" w:name="_Toc294029795"/>
+      <w:bookmarkStart w:id="70" w:name="_Toc294118396"/>
       <w:bookmarkEnd w:id="64"/>
       <w:bookmarkEnd w:id="65"/>
+      <w:bookmarkEnd w:id="66"/>
+      <w:bookmarkEnd w:id="67"/>
+      <w:bookmarkEnd w:id="68"/>
+      <w:bookmarkEnd w:id="69"/>
+      <w:bookmarkEnd w:id="70"/>
     </w:p>
     <w:p>
       <w:pPr>
@@ -24486,15 +25062,15 @@
           <w:lang w:eastAsia="da-DK" w:bidi="ar-SA"/>
         </w:rPr>
       </w:pPr>
-      <w:bookmarkStart w:id="66" w:name="_Toc294029796"/>
+      <w:bookmarkStart w:id="71" w:name="_Toc294118397"/>
       <w:r>
         <w:rPr>
           <w:lang w:eastAsia="da-DK" w:bidi="ar-SA"/>
         </w:rPr>
         <w:t>Krav/use case matrix</w:t>
       </w:r>
-      <w:bookmarkEnd w:id="39"/>
-      <w:bookmarkEnd w:id="66"/>
+      <w:bookmarkEnd w:id="41"/>
+      <w:bookmarkEnd w:id="71"/>
     </w:p>
     <w:tbl>
       <w:tblPr>
@@ -30979,8 +31555,8 @@
           <w:lang w:eastAsia="da-DK" w:bidi="ar-SA"/>
         </w:rPr>
       </w:pPr>
-      <w:bookmarkStart w:id="67" w:name="_Ref293135515"/>
-      <w:bookmarkStart w:id="68" w:name="_Toc294029797"/>
+      <w:bookmarkStart w:id="72" w:name="_Ref293135515"/>
+      <w:bookmarkStart w:id="73" w:name="_Toc294118398"/>
       <w:r>
         <w:rPr>
           <w:noProof/>
@@ -30989,8 +31565,8 @@
         <w:lastRenderedPageBreak/>
         <w:t>Analyse pakke diagram</w:t>
       </w:r>
-      <w:bookmarkEnd w:id="67"/>
-      <w:bookmarkEnd w:id="68"/>
+      <w:bookmarkEnd w:id="72"/>
+      <w:bookmarkEnd w:id="73"/>
     </w:p>
     <w:p>
       <w:pPr>
@@ -31162,8 +31738,8 @@
           <w:lang w:val="da-DK" w:eastAsia="da-DK" w:bidi="ar-SA"/>
         </w:rPr>
       </w:pPr>
-      <w:bookmarkStart w:id="69" w:name="_Ref293232829"/>
-      <w:bookmarkStart w:id="70" w:name="_Toc294029798"/>
+      <w:bookmarkStart w:id="74" w:name="_Ref293232829"/>
+      <w:bookmarkStart w:id="75" w:name="_Toc294118399"/>
       <w:r>
         <w:rPr>
           <w:lang w:val="da-DK" w:eastAsia="da-DK" w:bidi="ar-SA"/>
@@ -31183,8 +31759,8 @@
         </w:rPr>
         <w:t>scenarie aktivitetsdiagram</w:t>
       </w:r>
-      <w:bookmarkEnd w:id="69"/>
-      <w:bookmarkEnd w:id="70"/>
+      <w:bookmarkEnd w:id="74"/>
+      <w:bookmarkEnd w:id="75"/>
     </w:p>
     <w:p>
       <w:pPr>
@@ -31342,8 +31918,8 @@
           <w:lang w:eastAsia="da-DK" w:bidi="ar-SA"/>
         </w:rPr>
       </w:pPr>
-      <w:bookmarkStart w:id="71" w:name="_Ref293232899"/>
-      <w:bookmarkStart w:id="72" w:name="_Toc294029799"/>
+      <w:bookmarkStart w:id="76" w:name="_Ref293232899"/>
+      <w:bookmarkStart w:id="77" w:name="_Toc294118400"/>
       <w:r>
         <w:rPr>
           <w:lang w:eastAsia="da-DK" w:bidi="ar-SA"/>
@@ -31357,8 +31933,8 @@
         </w:rPr>
         <w:t>n sag</w:t>
       </w:r>
-      <w:bookmarkEnd w:id="71"/>
-      <w:bookmarkEnd w:id="72"/>
+      <w:bookmarkEnd w:id="76"/>
+      <w:bookmarkEnd w:id="77"/>
     </w:p>
     <w:p>
       <w:pPr>
@@ -31377,7 +31953,43 @@
         <w:rPr>
           <w:lang w:val="da-DK" w:eastAsia="da-DK" w:bidi="ar-SA"/>
         </w:rPr>
-        <w:t>hvilke brugerroller som kan ændre de 2 sags statusser som er fælles for både fejl og ønsker. Alle brugere kan oprette fejl og ønsker.</w:t>
+        <w:t>hvilke brugerroller</w:t>
+      </w:r>
+      <w:r>
+        <w:rPr>
+          <w:lang w:val="da-DK" w:eastAsia="da-DK" w:bidi="ar-SA"/>
+        </w:rPr>
+        <w:t>, som kan ændre de to</w:t>
+      </w:r>
+      <w:r>
+        <w:rPr>
+          <w:lang w:val="da-DK" w:eastAsia="da-DK" w:bidi="ar-SA"/>
+        </w:rPr>
+        <w:t xml:space="preserve"> sags statusser</w:t>
+      </w:r>
+      <w:r>
+        <w:rPr>
+          <w:lang w:val="da-DK" w:eastAsia="da-DK" w:bidi="ar-SA"/>
+        </w:rPr>
+        <w:t>. S</w:t>
+      </w:r>
+      <w:r>
+        <w:rPr>
+          <w:lang w:val="da-DK" w:eastAsia="da-DK" w:bidi="ar-SA"/>
+        </w:rPr>
+        <w:t xml:space="preserve">om </w:t>
+      </w:r>
+      <w:r>
+        <w:rPr>
+          <w:lang w:val="da-DK" w:eastAsia="da-DK" w:bidi="ar-SA"/>
+        </w:rPr>
+        <w:t xml:space="preserve">begge </w:t>
+      </w:r>
+      <w:r>
+        <w:rPr>
+          <w:lang w:val="da-DK" w:eastAsia="da-DK" w:bidi="ar-SA"/>
+        </w:rPr>
+        <w:t>er fælles for fejl og ønsker. Alle brugere kan oprette fejl og ønsker.</w:t>
       </w:r>
     </w:p>
     <w:p>
@@ -31503,16 +32115,16 @@
           <w:lang w:eastAsia="da-DK" w:bidi="ar-SA"/>
         </w:rPr>
       </w:pPr>
-      <w:bookmarkStart w:id="73" w:name="_Ref293838449"/>
-      <w:bookmarkStart w:id="74" w:name="_Toc294029800"/>
+      <w:bookmarkStart w:id="78" w:name="_Ref293838449"/>
+      <w:bookmarkStart w:id="79" w:name="_Toc294118401"/>
       <w:r>
         <w:rPr>
           <w:lang w:eastAsia="da-DK" w:bidi="ar-SA"/>
         </w:rPr>
         <w:t>Design use case realisering</w:t>
       </w:r>
-      <w:bookmarkEnd w:id="73"/>
-      <w:bookmarkEnd w:id="74"/>
+      <w:bookmarkEnd w:id="78"/>
+      <w:bookmarkEnd w:id="79"/>
     </w:p>
     <w:p>
       <w:pPr>
@@ -31649,7 +32261,7 @@
           <w:lang w:val="da-DK"/>
         </w:rPr>
       </w:pPr>
-      <w:bookmarkStart w:id="75" w:name="_Ref294029095"/>
+      <w:bookmarkStart w:id="80" w:name="_Ref294029095"/>
       <w:r>
         <w:rPr>
           <w:lang w:val="da-DK"/>
@@ -31678,7 +32290,7 @@
       <w:r>
         <w:fldChar w:fldCharType="end"/>
       </w:r>
-      <w:bookmarkEnd w:id="75"/>
+      <w:bookmarkEnd w:id="80"/>
       <w:r>
         <w:rPr>
           <w:lang w:val="da-DK"/>
@@ -31947,8 +32559,8 @@
           <w:lang w:val="da-DK" w:eastAsia="da-DK" w:bidi="ar-SA"/>
         </w:rPr>
       </w:pPr>
-      <w:bookmarkStart w:id="76" w:name="_Ref293230923"/>
-      <w:bookmarkStart w:id="77" w:name="_Toc294029801"/>
+      <w:bookmarkStart w:id="81" w:name="_Ref293230923"/>
+      <w:bookmarkStart w:id="82" w:name="_Toc294118402"/>
       <w:r>
         <w:rPr>
           <w:lang w:val="da-DK" w:eastAsia="da-DK" w:bidi="ar-SA"/>
@@ -31962,8 +32574,8 @@
         </w:rPr>
         <w:t>design</w:t>
       </w:r>
-      <w:bookmarkEnd w:id="76"/>
-      <w:bookmarkEnd w:id="77"/>
+      <w:bookmarkEnd w:id="81"/>
+      <w:bookmarkEnd w:id="82"/>
     </w:p>
     <w:p>
       <w:pPr>
@@ -32808,11 +33420,11 @@
           <w:lang w:val="da-DK"/>
         </w:rPr>
       </w:pPr>
-      <w:bookmarkStart w:id="78" w:name="_Indhold_på_vedlagte"/>
-      <w:bookmarkStart w:id="79" w:name="_Toc229650080"/>
-      <w:bookmarkStart w:id="80" w:name="_Toc230252515"/>
-      <w:bookmarkStart w:id="81" w:name="_Toc294029802"/>
-      <w:bookmarkEnd w:id="78"/>
+      <w:bookmarkStart w:id="83" w:name="_Indhold_på_vedlagte"/>
+      <w:bookmarkStart w:id="84" w:name="_Toc229650080"/>
+      <w:bookmarkStart w:id="85" w:name="_Toc230252515"/>
+      <w:bookmarkStart w:id="86" w:name="_Toc294118403"/>
+      <w:bookmarkEnd w:id="83"/>
       <w:r>
         <w:rPr>
           <w:lang w:val="da-DK"/>
@@ -32825,9 +33437,9 @@
         </w:rPr>
         <w:t>ndhold på vedlagte CD</w:t>
       </w:r>
-      <w:bookmarkEnd w:id="79"/>
-      <w:bookmarkEnd w:id="80"/>
-      <w:bookmarkEnd w:id="81"/>
+      <w:bookmarkEnd w:id="84"/>
+      <w:bookmarkEnd w:id="85"/>
+      <w:bookmarkEnd w:id="86"/>
     </w:p>
     <w:p>
       <w:pPr>
@@ -33078,7 +33690,7 @@
             <w:rPr>
               <w:noProof/>
             </w:rPr>
-            <w:t>6</w:t>
+            <w:t>2</w:t>
           </w:r>
         </w:fldSimple>
       </w:p>
@@ -33113,7 +33725,7 @@
             <w:rPr>
               <w:noProof/>
             </w:rPr>
-            <w:t>5</w:t>
+            <w:t>37</w:t>
           </w:r>
         </w:fldSimple>
       </w:p>
@@ -33605,28 +34217,15 @@
         </w:rPr>
         <w:t xml:space="preserve"> og </w:t>
       </w:r>
-      <w:r>
-        <w:fldChar w:fldCharType="begin"/>
-      </w:r>
-      <w:r>
-        <w:rPr>
-          <w:lang w:val="da-DK"/>
-        </w:rPr>
-        <w:instrText>HYPERLINK "http://www.extremeprogramming.org/"</w:instrText>
-      </w:r>
-      <w:r>
-        <w:fldChar w:fldCharType="separate"/>
-      </w:r>
-      <w:r>
-        <w:rPr>
-          <w:rStyle w:val="Hyperlink"/>
-          <w:lang w:val="da-DK"/>
-        </w:rPr>
-        <w:t>www.extremeprogramming.org/</w:t>
-      </w:r>
-      <w:r>
-        <w:fldChar w:fldCharType="end"/>
-      </w:r>
+      <w:hyperlink r:id="rId10" w:history="1">
+        <w:r>
+          <w:rPr>
+            <w:rStyle w:val="Hyperlink"/>
+            <w:lang w:val="da-DK"/>
+          </w:rPr>
+          <w:t>www.extremeprogramming.org/</w:t>
+        </w:r>
+      </w:hyperlink>
     </w:p>
   </w:footnote>
   <w:footnote w:id="12">
@@ -33655,7 +34254,7 @@
         </w:rPr>
         <w:t xml:space="preserve">SCRUM – se mere her </w:t>
       </w:r>
-      <w:hyperlink r:id="rId10" w:history="1">
+      <w:hyperlink r:id="rId11" w:history="1">
         <w:r>
           <w:rPr>
             <w:rStyle w:val="Hyperlink"/>
@@ -33670,7 +34269,7 @@
         </w:rPr>
         <w:t xml:space="preserve"> og </w:t>
       </w:r>
-      <w:hyperlink r:id="rId11" w:history="1">
+      <w:hyperlink r:id="rId12" w:history="1">
         <w:r>
           <w:rPr>
             <w:rStyle w:val="Hyperlink"/>
@@ -38578,7 +39177,7 @@
 </file>
 
 <file path=customXml/itemProps1.xml><?xml version="1.0" encoding="utf-8"?>
-<ds:datastoreItem xmlns:ds="http://schemas.openxmlformats.org/officeDocument/2006/customXml" ds:itemID="{C97C95F2-196B-4F32-A143-A6B6294645D2}">
+<ds:datastoreItem xmlns:ds="http://schemas.openxmlformats.org/officeDocument/2006/customXml" ds:itemID="{A365B8A0-2F19-4217-BE71-02786C36A487}">
   <ds:schemaRefs>
     <ds:schemaRef ds:uri="http://schemas.openxmlformats.org/officeDocument/2006/bibliography"/>
   </ds:schemaRefs>

--- a/OOM/Project/Doc/OOM.docx
+++ b/OOM/Project/Doc/OOM.docx
@@ -231,6 +231,7 @@
             <w:tabs>
               <w:tab w:val="left" w:pos="1100"/>
             </w:tabs>
+            <w:jc w:val="center"/>
             <w:rPr>
               <w:rFonts w:asciiTheme="minorHAnsi" w:eastAsiaTheme="minorEastAsia" w:hAnsiTheme="minorHAnsi" w:cstheme="minorBidi"/>
               <w:noProof/>
@@ -255,7 +256,7 @@
             </w:rPr>
             <w:fldChar w:fldCharType="separate"/>
           </w:r>
-          <w:hyperlink w:anchor="_Toc294355692" w:history="1">
+          <w:hyperlink w:anchor="_Toc294364251" w:history="1">
             <w:r>
               <w:rPr>
                 <w:rStyle w:val="Hyperlink"/>
@@ -299,7 +300,7 @@
                 <w:noProof/>
                 <w:webHidden/>
               </w:rPr>
-              <w:instrText xml:space="preserve"> PAGEREF _Toc294355692 \h </w:instrText>
+              <w:instrText xml:space="preserve"> PAGEREF _Toc294364251 \h </w:instrText>
             </w:r>
             <w:r>
               <w:rPr>
@@ -336,13 +337,14 @@
             <w:tabs>
               <w:tab w:val="left" w:pos="1100"/>
             </w:tabs>
+            <w:jc w:val="center"/>
             <w:rPr>
               <w:rFonts w:asciiTheme="minorHAnsi" w:eastAsiaTheme="minorEastAsia" w:hAnsiTheme="minorHAnsi" w:cstheme="minorBidi"/>
               <w:noProof/>
               <w:lang w:val="da-DK" w:eastAsia="da-DK" w:bidi="ar-SA"/>
             </w:rPr>
           </w:pPr>
-          <w:hyperlink w:anchor="_Toc294355693" w:history="1">
+          <w:hyperlink w:anchor="_Toc294364252" w:history="1">
             <w:r>
               <w:rPr>
                 <w:rStyle w:val="Hyperlink"/>
@@ -386,7 +388,7 @@
                 <w:noProof/>
                 <w:webHidden/>
               </w:rPr>
-              <w:instrText xml:space="preserve"> PAGEREF _Toc294355693 \h </w:instrText>
+              <w:instrText xml:space="preserve"> PAGEREF _Toc294364252 \h </w:instrText>
             </w:r>
             <w:r>
               <w:rPr>
@@ -423,13 +425,14 @@
             <w:tabs>
               <w:tab w:val="left" w:pos="1100"/>
             </w:tabs>
+            <w:jc w:val="center"/>
             <w:rPr>
               <w:rFonts w:asciiTheme="minorHAnsi" w:eastAsiaTheme="minorEastAsia" w:hAnsiTheme="minorHAnsi" w:cstheme="minorBidi"/>
               <w:noProof/>
               <w:lang w:val="da-DK" w:eastAsia="da-DK" w:bidi="ar-SA"/>
             </w:rPr>
           </w:pPr>
-          <w:hyperlink w:anchor="_Toc294355694" w:history="1">
+          <w:hyperlink w:anchor="_Toc294364253" w:history="1">
             <w:r>
               <w:rPr>
                 <w:rStyle w:val="Hyperlink"/>
@@ -473,7 +476,7 @@
                 <w:noProof/>
                 <w:webHidden/>
               </w:rPr>
-              <w:instrText xml:space="preserve"> PAGEREF _Toc294355694 \h </w:instrText>
+              <w:instrText xml:space="preserve"> PAGEREF _Toc294364253 \h </w:instrText>
             </w:r>
             <w:r>
               <w:rPr>
@@ -510,13 +513,14 @@
             <w:tabs>
               <w:tab w:val="left" w:pos="1100"/>
             </w:tabs>
+            <w:jc w:val="center"/>
             <w:rPr>
               <w:rFonts w:asciiTheme="minorHAnsi" w:eastAsiaTheme="minorEastAsia" w:hAnsiTheme="minorHAnsi" w:cstheme="minorBidi"/>
               <w:noProof/>
               <w:lang w:val="da-DK" w:eastAsia="da-DK" w:bidi="ar-SA"/>
             </w:rPr>
           </w:pPr>
-          <w:hyperlink w:anchor="_Toc294355695" w:history="1">
+          <w:hyperlink w:anchor="_Toc294364254" w:history="1">
             <w:r>
               <w:rPr>
                 <w:rStyle w:val="Hyperlink"/>
@@ -560,7 +564,7 @@
                 <w:noProof/>
                 <w:webHidden/>
               </w:rPr>
-              <w:instrText xml:space="preserve"> PAGEREF _Toc294355695 \h </w:instrText>
+              <w:instrText xml:space="preserve"> PAGEREF _Toc294364254 \h </w:instrText>
             </w:r>
             <w:r>
               <w:rPr>
@@ -597,13 +601,14 @@
             <w:tabs>
               <w:tab w:val="left" w:pos="1100"/>
             </w:tabs>
+            <w:jc w:val="center"/>
             <w:rPr>
               <w:rFonts w:asciiTheme="minorHAnsi" w:eastAsiaTheme="minorEastAsia" w:hAnsiTheme="minorHAnsi" w:cstheme="minorBidi"/>
               <w:noProof/>
               <w:lang w:val="da-DK" w:eastAsia="da-DK" w:bidi="ar-SA"/>
             </w:rPr>
           </w:pPr>
-          <w:hyperlink w:anchor="_Toc294355696" w:history="1">
+          <w:hyperlink w:anchor="_Toc294364255" w:history="1">
             <w:r>
               <w:rPr>
                 <w:rStyle w:val="Hyperlink"/>
@@ -647,7 +652,7 @@
                 <w:noProof/>
                 <w:webHidden/>
               </w:rPr>
-              <w:instrText xml:space="preserve"> PAGEREF _Toc294355696 \h </w:instrText>
+              <w:instrText xml:space="preserve"> PAGEREF _Toc294364255 \h </w:instrText>
             </w:r>
             <w:r>
               <w:rPr>
@@ -684,13 +689,14 @@
             <w:tabs>
               <w:tab w:val="left" w:pos="1100"/>
             </w:tabs>
+            <w:jc w:val="center"/>
             <w:rPr>
               <w:rFonts w:asciiTheme="minorHAnsi" w:eastAsiaTheme="minorEastAsia" w:hAnsiTheme="minorHAnsi" w:cstheme="minorBidi"/>
               <w:noProof/>
               <w:lang w:val="da-DK" w:eastAsia="da-DK" w:bidi="ar-SA"/>
             </w:rPr>
           </w:pPr>
-          <w:hyperlink w:anchor="_Toc294355697" w:history="1">
+          <w:hyperlink w:anchor="_Toc294364256" w:history="1">
             <w:r>
               <w:rPr>
                 <w:rStyle w:val="Hyperlink"/>
@@ -732,7 +738,7 @@
                 <w:noProof/>
                 <w:webHidden/>
               </w:rPr>
-              <w:instrText xml:space="preserve"> PAGEREF _Toc294355697 \h </w:instrText>
+              <w:instrText xml:space="preserve"> PAGEREF _Toc294364256 \h </w:instrText>
             </w:r>
             <w:r>
               <w:rPr>
@@ -769,20 +775,21 @@
             <w:tabs>
               <w:tab w:val="left" w:pos="1100"/>
             </w:tabs>
+            <w:jc w:val="center"/>
             <w:rPr>
               <w:rFonts w:asciiTheme="minorHAnsi" w:eastAsiaTheme="minorEastAsia" w:hAnsiTheme="minorHAnsi" w:cstheme="minorBidi"/>
               <w:noProof/>
               <w:lang w:val="da-DK" w:eastAsia="da-DK" w:bidi="ar-SA"/>
             </w:rPr>
           </w:pPr>
-          <w:hyperlink w:anchor="_Toc294355698" w:history="1">
+          <w:hyperlink w:anchor="_Toc294364257" w:history="1">
             <w:r>
               <w:rPr>
                 <w:rStyle w:val="Hyperlink"/>
                 <w:noProof/>
                 <w:lang w:val="da-DK"/>
               </w:rPr>
-              <w:t>4.</w:t>
+              <w:t>6.</w:t>
             </w:r>
             <w:r>
               <w:rPr>
@@ -819,7 +826,7 @@
                 <w:noProof/>
                 <w:webHidden/>
               </w:rPr>
-              <w:instrText xml:space="preserve"> PAGEREF _Toc294355698 \h </w:instrText>
+              <w:instrText xml:space="preserve"> PAGEREF _Toc294364257 \h </w:instrText>
             </w:r>
             <w:r>
               <w:rPr>
@@ -856,20 +863,21 @@
             <w:tabs>
               <w:tab w:val="left" w:pos="1100"/>
             </w:tabs>
+            <w:jc w:val="center"/>
             <w:rPr>
               <w:rFonts w:asciiTheme="minorHAnsi" w:eastAsiaTheme="minorEastAsia" w:hAnsiTheme="minorHAnsi" w:cstheme="minorBidi"/>
               <w:noProof/>
               <w:lang w:val="da-DK" w:eastAsia="da-DK" w:bidi="ar-SA"/>
             </w:rPr>
           </w:pPr>
-          <w:hyperlink w:anchor="_Toc294355699" w:history="1">
+          <w:hyperlink w:anchor="_Toc294364258" w:history="1">
             <w:r>
               <w:rPr>
                 <w:rStyle w:val="Hyperlink"/>
                 <w:noProof/>
                 <w:lang w:val="da-DK"/>
               </w:rPr>
-              <w:t>5.</w:t>
+              <w:t>7.</w:t>
             </w:r>
             <w:r>
               <w:rPr>
@@ -906,7 +914,7 @@
                 <w:noProof/>
                 <w:webHidden/>
               </w:rPr>
-              <w:instrText xml:space="preserve"> PAGEREF _Toc294355699 \h </w:instrText>
+              <w:instrText xml:space="preserve"> PAGEREF _Toc294364258 \h </w:instrText>
             </w:r>
             <w:r>
               <w:rPr>
@@ -943,20 +951,21 @@
             <w:tabs>
               <w:tab w:val="left" w:pos="1100"/>
             </w:tabs>
+            <w:jc w:val="center"/>
             <w:rPr>
               <w:rFonts w:asciiTheme="minorHAnsi" w:eastAsiaTheme="minorEastAsia" w:hAnsiTheme="minorHAnsi" w:cstheme="minorBidi"/>
               <w:noProof/>
               <w:lang w:val="da-DK" w:eastAsia="da-DK" w:bidi="ar-SA"/>
             </w:rPr>
           </w:pPr>
-          <w:hyperlink w:anchor="_Toc294355700" w:history="1">
+          <w:hyperlink w:anchor="_Toc294364259" w:history="1">
             <w:r>
               <w:rPr>
                 <w:rStyle w:val="Hyperlink"/>
                 <w:noProof/>
                 <w:lang w:val="da-DK"/>
               </w:rPr>
-              <w:t>6.</w:t>
+              <w:t>8.</w:t>
             </w:r>
             <w:r>
               <w:rPr>
@@ -993,7 +1002,7 @@
                 <w:noProof/>
                 <w:webHidden/>
               </w:rPr>
-              <w:instrText xml:space="preserve"> PAGEREF _Toc294355700 \h </w:instrText>
+              <w:instrText xml:space="preserve"> PAGEREF _Toc294364259 \h </w:instrText>
             </w:r>
             <w:r>
               <w:rPr>
@@ -1030,20 +1039,21 @@
             <w:tabs>
               <w:tab w:val="left" w:pos="1100"/>
             </w:tabs>
+            <w:jc w:val="center"/>
             <w:rPr>
               <w:rFonts w:asciiTheme="minorHAnsi" w:eastAsiaTheme="minorEastAsia" w:hAnsiTheme="minorHAnsi" w:cstheme="minorBidi"/>
               <w:noProof/>
               <w:lang w:val="da-DK" w:eastAsia="da-DK" w:bidi="ar-SA"/>
             </w:rPr>
           </w:pPr>
-          <w:hyperlink w:anchor="_Toc294355701" w:history="1">
+          <w:hyperlink w:anchor="_Toc294364260" w:history="1">
             <w:r>
               <w:rPr>
                 <w:rStyle w:val="Hyperlink"/>
                 <w:noProof/>
                 <w:lang w:val="da-DK"/>
               </w:rPr>
-              <w:t>6.1.</w:t>
+              <w:t>8.1.</w:t>
             </w:r>
             <w:r>
               <w:rPr>
@@ -1080,7 +1090,7 @@
                 <w:noProof/>
                 <w:webHidden/>
               </w:rPr>
-              <w:instrText xml:space="preserve"> PAGEREF _Toc294355701 \h </w:instrText>
+              <w:instrText xml:space="preserve"> PAGEREF _Toc294364260 \h </w:instrText>
             </w:r>
             <w:r>
               <w:rPr>
@@ -1117,20 +1127,21 @@
             <w:tabs>
               <w:tab w:val="left" w:pos="1100"/>
             </w:tabs>
+            <w:jc w:val="center"/>
             <w:rPr>
               <w:rFonts w:asciiTheme="minorHAnsi" w:eastAsiaTheme="minorEastAsia" w:hAnsiTheme="minorHAnsi" w:cstheme="minorBidi"/>
               <w:noProof/>
               <w:lang w:val="da-DK" w:eastAsia="da-DK" w:bidi="ar-SA"/>
             </w:rPr>
           </w:pPr>
-          <w:hyperlink w:anchor="_Toc294355702" w:history="1">
+          <w:hyperlink w:anchor="_Toc294364261" w:history="1">
             <w:r>
               <w:rPr>
                 <w:rStyle w:val="Hyperlink"/>
                 <w:noProof/>
                 <w:lang w:val="da-DK" w:eastAsia="da-DK"/>
               </w:rPr>
-              <w:t>6.2.</w:t>
+              <w:t>8.2.</w:t>
             </w:r>
             <w:r>
               <w:rPr>
@@ -1167,7 +1178,7 @@
                 <w:noProof/>
                 <w:webHidden/>
               </w:rPr>
-              <w:instrText xml:space="preserve"> PAGEREF _Toc294355702 \h </w:instrText>
+              <w:instrText xml:space="preserve"> PAGEREF _Toc294364261 \h </w:instrText>
             </w:r>
             <w:r>
               <w:rPr>
@@ -1204,20 +1215,21 @@
             <w:tabs>
               <w:tab w:val="left" w:pos="1100"/>
             </w:tabs>
+            <w:jc w:val="center"/>
             <w:rPr>
               <w:rFonts w:asciiTheme="minorHAnsi" w:eastAsiaTheme="minorEastAsia" w:hAnsiTheme="minorHAnsi" w:cstheme="minorBidi"/>
               <w:noProof/>
               <w:lang w:val="da-DK" w:eastAsia="da-DK" w:bidi="ar-SA"/>
             </w:rPr>
           </w:pPr>
-          <w:hyperlink w:anchor="_Toc294355703" w:history="1">
+          <w:hyperlink w:anchor="_Toc294364262" w:history="1">
             <w:r>
               <w:rPr>
                 <w:rStyle w:val="Hyperlink"/>
                 <w:noProof/>
                 <w:lang w:val="da-DK" w:eastAsia="da-DK"/>
               </w:rPr>
-              <w:t>6.3.</w:t>
+              <w:t>8.3.</w:t>
             </w:r>
             <w:r>
               <w:rPr>
@@ -1254,7 +1266,7 @@
                 <w:noProof/>
                 <w:webHidden/>
               </w:rPr>
-              <w:instrText xml:space="preserve"> PAGEREF _Toc294355703 \h </w:instrText>
+              <w:instrText xml:space="preserve"> PAGEREF _Toc294364262 \h </w:instrText>
             </w:r>
             <w:r>
               <w:rPr>
@@ -1291,20 +1303,21 @@
             <w:tabs>
               <w:tab w:val="left" w:pos="1100"/>
             </w:tabs>
+            <w:jc w:val="center"/>
             <w:rPr>
               <w:rFonts w:asciiTheme="minorHAnsi" w:eastAsiaTheme="minorEastAsia" w:hAnsiTheme="minorHAnsi" w:cstheme="minorBidi"/>
               <w:noProof/>
               <w:lang w:val="da-DK" w:eastAsia="da-DK" w:bidi="ar-SA"/>
             </w:rPr>
           </w:pPr>
-          <w:hyperlink w:anchor="_Toc294355704" w:history="1">
+          <w:hyperlink w:anchor="_Toc294364263" w:history="1">
             <w:r>
               <w:rPr>
                 <w:rStyle w:val="Hyperlink"/>
                 <w:noProof/>
                 <w:lang w:val="da-DK" w:eastAsia="da-DK"/>
               </w:rPr>
-              <w:t>6.4.</w:t>
+              <w:t>8.4.</w:t>
             </w:r>
             <w:r>
               <w:rPr>
@@ -1341,7 +1354,7 @@
                 <w:noProof/>
                 <w:webHidden/>
               </w:rPr>
-              <w:instrText xml:space="preserve"> PAGEREF _Toc294355704 \h </w:instrText>
+              <w:instrText xml:space="preserve"> PAGEREF _Toc294364263 \h </w:instrText>
             </w:r>
             <w:r>
               <w:rPr>
@@ -1378,20 +1391,21 @@
             <w:tabs>
               <w:tab w:val="left" w:pos="1100"/>
             </w:tabs>
+            <w:jc w:val="center"/>
             <w:rPr>
               <w:rFonts w:asciiTheme="minorHAnsi" w:eastAsiaTheme="minorEastAsia" w:hAnsiTheme="minorHAnsi" w:cstheme="minorBidi"/>
               <w:noProof/>
               <w:lang w:val="da-DK" w:eastAsia="da-DK" w:bidi="ar-SA"/>
             </w:rPr>
           </w:pPr>
-          <w:hyperlink w:anchor="_Toc294355710" w:history="1">
+          <w:hyperlink w:anchor="_Toc294364271" w:history="1">
             <w:r>
               <w:rPr>
                 <w:rStyle w:val="Hyperlink"/>
                 <w:noProof/>
                 <w:lang w:eastAsia="da-DK"/>
               </w:rPr>
-              <w:t>6.5.</w:t>
+              <w:t>8.5.</w:t>
             </w:r>
             <w:r>
               <w:rPr>
@@ -1428,7 +1442,7 @@
                 <w:noProof/>
                 <w:webHidden/>
               </w:rPr>
-              <w:instrText xml:space="preserve"> PAGEREF _Toc294355710 \h </w:instrText>
+              <w:instrText xml:space="preserve"> PAGEREF _Toc294364271 \h </w:instrText>
             </w:r>
             <w:r>
               <w:rPr>
@@ -1465,20 +1479,21 @@
             <w:tabs>
               <w:tab w:val="left" w:pos="1100"/>
             </w:tabs>
+            <w:jc w:val="center"/>
             <w:rPr>
               <w:rFonts w:asciiTheme="minorHAnsi" w:eastAsiaTheme="minorEastAsia" w:hAnsiTheme="minorHAnsi" w:cstheme="minorBidi"/>
               <w:noProof/>
               <w:lang w:val="da-DK" w:eastAsia="da-DK" w:bidi="ar-SA"/>
             </w:rPr>
           </w:pPr>
-          <w:hyperlink w:anchor="_Toc294355711" w:history="1">
+          <w:hyperlink w:anchor="_Toc294364272" w:history="1">
             <w:r>
               <w:rPr>
                 <w:rStyle w:val="Hyperlink"/>
                 <w:noProof/>
                 <w:lang w:eastAsia="da-DK"/>
               </w:rPr>
-              <w:t>6.6.</w:t>
+              <w:t>8.6.</w:t>
             </w:r>
             <w:r>
               <w:rPr>
@@ -1515,7 +1530,7 @@
                 <w:noProof/>
                 <w:webHidden/>
               </w:rPr>
-              <w:instrText xml:space="preserve"> PAGEREF _Toc294355711 \h </w:instrText>
+              <w:instrText xml:space="preserve"> PAGEREF _Toc294364272 \h </w:instrText>
             </w:r>
             <w:r>
               <w:rPr>
@@ -1552,20 +1567,21 @@
             <w:tabs>
               <w:tab w:val="left" w:pos="1100"/>
             </w:tabs>
+            <w:jc w:val="center"/>
             <w:rPr>
               <w:rFonts w:asciiTheme="minorHAnsi" w:eastAsiaTheme="minorEastAsia" w:hAnsiTheme="minorHAnsi" w:cstheme="minorBidi"/>
               <w:noProof/>
               <w:lang w:val="da-DK" w:eastAsia="da-DK" w:bidi="ar-SA"/>
             </w:rPr>
           </w:pPr>
-          <w:hyperlink w:anchor="_Toc294355712" w:history="1">
+          <w:hyperlink w:anchor="_Toc294364273" w:history="1">
             <w:r>
               <w:rPr>
                 <w:rStyle w:val="Hyperlink"/>
                 <w:noProof/>
                 <w:lang w:val="da-DK" w:eastAsia="da-DK"/>
               </w:rPr>
-              <w:t>6.7.</w:t>
+              <w:t>8.7.</w:t>
             </w:r>
             <w:r>
               <w:rPr>
@@ -1602,7 +1618,7 @@
                 <w:noProof/>
                 <w:webHidden/>
               </w:rPr>
-              <w:instrText xml:space="preserve"> PAGEREF _Toc294355712 \h </w:instrText>
+              <w:instrText xml:space="preserve"> PAGEREF _Toc294364273 \h </w:instrText>
             </w:r>
             <w:r>
               <w:rPr>
@@ -1639,20 +1655,21 @@
             <w:tabs>
               <w:tab w:val="left" w:pos="1100"/>
             </w:tabs>
+            <w:jc w:val="center"/>
             <w:rPr>
               <w:rFonts w:asciiTheme="minorHAnsi" w:eastAsiaTheme="minorEastAsia" w:hAnsiTheme="minorHAnsi" w:cstheme="minorBidi"/>
               <w:noProof/>
               <w:lang w:val="da-DK" w:eastAsia="da-DK" w:bidi="ar-SA"/>
             </w:rPr>
           </w:pPr>
-          <w:hyperlink w:anchor="_Toc294355713" w:history="1">
+          <w:hyperlink w:anchor="_Toc294364274" w:history="1">
             <w:r>
               <w:rPr>
                 <w:rStyle w:val="Hyperlink"/>
                 <w:noProof/>
                 <w:lang w:eastAsia="da-DK"/>
               </w:rPr>
-              <w:t>6.8.</w:t>
+              <w:t>8.8.</w:t>
             </w:r>
             <w:r>
               <w:rPr>
@@ -1689,7 +1706,7 @@
                 <w:noProof/>
                 <w:webHidden/>
               </w:rPr>
-              <w:instrText xml:space="preserve"> PAGEREF _Toc294355713 \h </w:instrText>
+              <w:instrText xml:space="preserve"> PAGEREF _Toc294364274 \h </w:instrText>
             </w:r>
             <w:r>
               <w:rPr>
@@ -1726,20 +1743,21 @@
             <w:tabs>
               <w:tab w:val="left" w:pos="1100"/>
             </w:tabs>
+            <w:jc w:val="center"/>
             <w:rPr>
               <w:rFonts w:asciiTheme="minorHAnsi" w:eastAsiaTheme="minorEastAsia" w:hAnsiTheme="minorHAnsi" w:cstheme="minorBidi"/>
               <w:noProof/>
               <w:lang w:val="da-DK" w:eastAsia="da-DK" w:bidi="ar-SA"/>
             </w:rPr>
           </w:pPr>
-          <w:hyperlink w:anchor="_Toc294355714" w:history="1">
+          <w:hyperlink w:anchor="_Toc294364275" w:history="1">
             <w:r>
               <w:rPr>
                 <w:rStyle w:val="Hyperlink"/>
                 <w:noProof/>
                 <w:lang w:eastAsia="da-DK"/>
               </w:rPr>
-              <w:t>6.9.</w:t>
+              <w:t>8.9.</w:t>
             </w:r>
             <w:r>
               <w:rPr>
@@ -1776,7 +1794,7 @@
                 <w:noProof/>
                 <w:webHidden/>
               </w:rPr>
-              <w:instrText xml:space="preserve"> PAGEREF _Toc294355714 \h </w:instrText>
+              <w:instrText xml:space="preserve"> PAGEREF _Toc294364275 \h </w:instrText>
             </w:r>
             <w:r>
               <w:rPr>
@@ -1813,20 +1831,21 @@
             <w:tabs>
               <w:tab w:val="left" w:pos="1100"/>
             </w:tabs>
+            <w:jc w:val="center"/>
             <w:rPr>
               <w:rFonts w:asciiTheme="minorHAnsi" w:eastAsiaTheme="minorEastAsia" w:hAnsiTheme="minorHAnsi" w:cstheme="minorBidi"/>
               <w:noProof/>
               <w:lang w:val="da-DK" w:eastAsia="da-DK" w:bidi="ar-SA"/>
             </w:rPr>
           </w:pPr>
-          <w:hyperlink w:anchor="_Toc294355715" w:history="1">
+          <w:hyperlink w:anchor="_Toc294364276" w:history="1">
             <w:r>
               <w:rPr>
                 <w:rStyle w:val="Hyperlink"/>
                 <w:noProof/>
                 <w:lang w:val="da-DK" w:eastAsia="da-DK"/>
               </w:rPr>
-              <w:t>6.10.</w:t>
+              <w:t>8.10.</w:t>
             </w:r>
             <w:r>
               <w:rPr>
@@ -1863,7 +1882,7 @@
                 <w:noProof/>
                 <w:webHidden/>
               </w:rPr>
-              <w:instrText xml:space="preserve"> PAGEREF _Toc294355715 \h </w:instrText>
+              <w:instrText xml:space="preserve"> PAGEREF _Toc294364276 \h </w:instrText>
             </w:r>
             <w:r>
               <w:rPr>
@@ -1900,20 +1919,21 @@
             <w:tabs>
               <w:tab w:val="left" w:pos="1100"/>
             </w:tabs>
+            <w:jc w:val="center"/>
             <w:rPr>
               <w:rFonts w:asciiTheme="minorHAnsi" w:eastAsiaTheme="minorEastAsia" w:hAnsiTheme="minorHAnsi" w:cstheme="minorBidi"/>
               <w:noProof/>
               <w:lang w:val="da-DK" w:eastAsia="da-DK" w:bidi="ar-SA"/>
             </w:rPr>
           </w:pPr>
-          <w:hyperlink w:anchor="_Toc294355716" w:history="1">
+          <w:hyperlink w:anchor="_Toc294364277" w:history="1">
             <w:r>
               <w:rPr>
                 <w:rStyle w:val="Hyperlink"/>
                 <w:noProof/>
                 <w:lang w:val="da-DK"/>
               </w:rPr>
-              <w:t>6.11.</w:t>
+              <w:t>8.11.</w:t>
             </w:r>
             <w:r>
               <w:rPr>
@@ -1950,7 +1970,7 @@
                 <w:noProof/>
                 <w:webHidden/>
               </w:rPr>
-              <w:instrText xml:space="preserve"> PAGEREF _Toc294355716 \h </w:instrText>
+              <w:instrText xml:space="preserve"> PAGEREF _Toc294364277 \h </w:instrText>
             </w:r>
             <w:r>
               <w:rPr>
@@ -2042,7 +2062,7 @@
       <w:bookmarkStart w:id="0" w:name="_Toc229645008"/>
       <w:bookmarkStart w:id="1" w:name="_Toc229650062"/>
       <w:bookmarkStart w:id="2" w:name="_Toc230252494"/>
-      <w:bookmarkStart w:id="3" w:name="_Toc294355692"/>
+      <w:bookmarkStart w:id="3" w:name="_Toc294364251"/>
       <w:r>
         <w:rPr>
           <w:lang w:val="da-DK"/>
@@ -2335,7 +2355,7 @@
       </w:pPr>
       <w:bookmarkStart w:id="4" w:name="_Toc229650063"/>
       <w:bookmarkStart w:id="5" w:name="_Toc230252495"/>
-      <w:bookmarkStart w:id="6" w:name="_Toc294355693"/>
+      <w:bookmarkStart w:id="6" w:name="_Toc294364252"/>
       <w:r>
         <w:rPr>
           <w:lang w:val="da-DK"/>
@@ -3286,7 +3306,7 @@
           <w:lang w:val="da-DK"/>
         </w:rPr>
       </w:pPr>
-      <w:bookmarkStart w:id="7" w:name="_Toc294355694"/>
+      <w:bookmarkStart w:id="7" w:name="_Toc294364253"/>
       <w:r>
         <w:rPr>
           <w:lang w:val="da-DK"/>
@@ -4361,7 +4381,13 @@
               <w:rPr>
                 <w:lang w:val="da-DK"/>
               </w:rPr>
-              <w:t>produkt skal vælges, og hvis tilgængeligt kan et modul også vælges</w:t>
+              <w:t>P</w:t>
+            </w:r>
+            <w:r>
+              <w:rPr>
+                <w:lang w:val="da-DK"/>
+              </w:rPr>
+              <w:t>rodukt skal vælges, og hvis tilgængeligt kan et modul også vælges</w:t>
             </w:r>
             <w:r>
               <w:rPr>
@@ -4621,7 +4647,19 @@
               <w:rPr>
                 <w:lang w:val="da-DK"/>
               </w:rPr>
-              <w:t xml:space="preserve"> sætter en oprettet dato/tid på ønsket, samt gemmer hvilke bruger der har oprettet sagen. </w:t>
+              <w:t xml:space="preserve"> sætter en oprettet dato/tid på ønsket, samt gemmer hvilke</w:t>
+            </w:r>
+            <w:r>
+              <w:rPr>
+                <w:lang w:val="da-DK"/>
+              </w:rPr>
+              <w:t>n</w:t>
+            </w:r>
+            <w:r>
+              <w:rPr>
+                <w:lang w:val="da-DK"/>
+              </w:rPr>
+              <w:t xml:space="preserve"> bruger der har oprettet sagen. </w:t>
             </w:r>
           </w:p>
           <w:p>
@@ -5842,7 +5880,7 @@
           <w:lang w:val="da-DK"/>
         </w:rPr>
       </w:pPr>
-      <w:bookmarkStart w:id="8" w:name="_Toc294355695"/>
+      <w:bookmarkStart w:id="8" w:name="_Toc294364254"/>
       <w:r>
         <w:rPr>
           <w:lang w:val="da-DK"/>
@@ -6343,9 +6381,14 @@
         </w:rPr>
         <w:t xml:space="preserve">us </w:t>
       </w:r>
-      <w:r>
+      <w:proofErr w:type="spellStart"/>
+      <w:r>
+        <w:rPr>
+          <w:lang w:val="da-DK"/>
+        </w:rPr>
         <w:t>enumeration</w:t>
       </w:r>
+      <w:proofErr w:type="spellEnd"/>
       <w:r>
         <w:rPr>
           <w:lang w:val="da-DK"/>
@@ -6620,7 +6663,7 @@
         <w:rPr>
           <w:lang w:val="da-DK"/>
         </w:rPr>
-        <w:t xml:space="preserve"> – Design kontrolklasse diagram</w:t>
+        <w:t xml:space="preserve"> – Design kontrolklassediagram</w:t>
       </w:r>
     </w:p>
     <w:p>
@@ -6683,7 +6726,19 @@
         <w:rPr>
           <w:lang w:val="da-DK"/>
         </w:rPr>
-        <w:t xml:space="preserve">klasse, som vha. </w:t>
+        <w:t xml:space="preserve">klasse, </w:t>
+      </w:r>
+      <w:r>
+        <w:rPr>
+          <w:lang w:val="da-DK"/>
+        </w:rPr>
+        <w:t>der</w:t>
+      </w:r>
+      <w:r>
+        <w:rPr>
+          <w:lang w:val="da-DK"/>
+        </w:rPr>
+        <w:t xml:space="preserve"> vha. </w:t>
       </w:r>
       <w:proofErr w:type="spellStart"/>
       <w:r>
@@ -6703,20 +6758,16 @@
         <w:rPr>
           <w:lang w:val="da-DK"/>
         </w:rPr>
-        <w:t xml:space="preserve"> Dette skal foregå i en separat program</w:t>
-      </w:r>
-      <w:r>
-        <w:rPr>
-          <w:lang w:val="da-DK"/>
-        </w:rPr>
-        <w:t xml:space="preserve"> </w:t>
-      </w:r>
-      <w:r>
-        <w:rPr>
-          <w:lang w:val="da-DK"/>
-        </w:rPr>
-        <w:t>tråd</w:t>
-      </w:r>
+        <w:t xml:space="preserve"> Dette skal foregå i en separat </w:t>
+      </w:r>
+      <w:proofErr w:type="spellStart"/>
+      <w:r>
+        <w:rPr>
+          <w:lang w:val="da-DK"/>
+        </w:rPr>
+        <w:t>programtråd</w:t>
+      </w:r>
+      <w:proofErr w:type="spellEnd"/>
       <w:r>
         <w:rPr>
           <w:rStyle w:val="Fodnotehenvisning"/>
@@ -6800,7 +6851,25 @@
         <w:rPr>
           <w:lang w:val="da-DK"/>
         </w:rPr>
-        <w:t xml:space="preserve">. Som begge mangler en del metoder til at vedligeholde produkter/moduler, brugere og brugere adgang. Disse blev fravalgt i forbindelse med </w:t>
+        <w:t>, s</w:t>
+      </w:r>
+      <w:r>
+        <w:rPr>
+          <w:lang w:val="da-DK"/>
+        </w:rPr>
+        <w:t>om begge mangler en del metoder til at vedligeholde produk</w:t>
+      </w:r>
+      <w:r>
+        <w:rPr>
+          <w:lang w:val="da-DK"/>
+        </w:rPr>
+        <w:t>ter/moduler, brugere og bruger</w:t>
+      </w:r>
+      <w:r>
+        <w:rPr>
+          <w:lang w:val="da-DK"/>
+        </w:rPr>
+        <w:t xml:space="preserve">adgang. Disse blev fravalgt i forbindelse med </w:t>
       </w:r>
       <w:r>
         <w:rPr>
@@ -6818,7 +6887,7 @@
         <w:rPr>
           <w:lang w:val="da-DK"/>
         </w:rPr>
-        <w:t xml:space="preserve"> fasen</w:t>
+        <w:t>fasen</w:t>
       </w:r>
       <w:r>
         <w:rPr>
@@ -6848,6 +6917,12 @@
         <w:t>getProductOverview</w:t>
       </w:r>
       <w:proofErr w:type="spellEnd"/>
+      <w:r>
+        <w:rPr>
+          <w:lang w:val="da-DK"/>
+        </w:rPr>
+        <w:t>,</w:t>
+      </w:r>
       <w:r>
         <w:rPr>
           <w:lang w:val="da-DK"/>
@@ -6907,7 +6982,13 @@
         <w:rPr>
           <w:lang w:val="da-DK"/>
         </w:rPr>
-        <w:t xml:space="preserve">, har jeg vedlagt et </w:t>
+        <w:t>, har jeg vedla</w:t>
+      </w:r>
+      <w:r>
+        <w:rPr>
+          <w:lang w:val="da-DK"/>
+        </w:rPr>
+        <w:t xml:space="preserve">gt et </w:t>
       </w:r>
       <w:proofErr w:type="spellStart"/>
       <w:r>
@@ -6935,7 +7016,13 @@
         <w:rPr>
           <w:lang w:val="da-DK"/>
         </w:rPr>
-        <w:t xml:space="preserve"> diagram, som beskriver hvilke brugerroller</w:t>
+        <w:t xml:space="preserve"> diagram, der</w:t>
+      </w:r>
+      <w:r>
+        <w:rPr>
+          <w:lang w:val="da-DK"/>
+        </w:rPr>
+        <w:t xml:space="preserve"> beskriver hvilke brugerroller</w:t>
       </w:r>
       <w:r>
         <w:rPr>
@@ -6947,21 +7034,43 @@
         <w:rPr>
           <w:lang w:val="da-DK"/>
         </w:rPr>
-        <w:t xml:space="preserve"> som må ændre fejl og ønske statusserne, </w:t>
-      </w:r>
-      <w:proofErr w:type="spellStart"/>
-      <w:r>
-        <w:rPr>
-          <w:lang w:val="da-DK"/>
-        </w:rPr>
-        <w:t>sagbehandlings</w:t>
-      </w:r>
-      <w:proofErr w:type="spellEnd"/>
-      <w:r>
-        <w:rPr>
-          <w:lang w:val="da-DK"/>
-        </w:rPr>
-        <w:t xml:space="preserve"> status og udviklings proces status. </w:t>
+        <w:t xml:space="preserve"> som må ændre fejl</w:t>
+      </w:r>
+      <w:r>
+        <w:rPr>
+          <w:lang w:val="da-DK"/>
+        </w:rPr>
+        <w:t>-</w:t>
+      </w:r>
+      <w:r>
+        <w:rPr>
+          <w:lang w:val="da-DK"/>
+        </w:rPr>
+        <w:t xml:space="preserve"> og ønskestatusserne, sag</w:t>
+      </w:r>
+      <w:r>
+        <w:rPr>
+          <w:lang w:val="da-DK"/>
+        </w:rPr>
+        <w:t>s</w:t>
+      </w:r>
+      <w:r>
+        <w:rPr>
+          <w:lang w:val="da-DK"/>
+        </w:rPr>
+        <w:t>b</w:t>
+      </w:r>
+      <w:r>
+        <w:rPr>
+          <w:lang w:val="da-DK"/>
+        </w:rPr>
+        <w:t>ehandlingsstatus og udviklings</w:t>
+      </w:r>
+      <w:r>
+        <w:rPr>
+          <w:lang w:val="da-DK"/>
+        </w:rPr>
+        <w:t xml:space="preserve">processtatus. </w:t>
       </w:r>
     </w:p>
     <w:p>
@@ -7097,7 +7206,13 @@
         <w:rPr>
           <w:lang w:val="da-DK"/>
         </w:rPr>
-        <w:t xml:space="preserve"> - Design pakke diagram</w:t>
+        <w:t xml:space="preserve"> - Design pakke</w:t>
+      </w:r>
+      <w:r>
+        <w:rPr>
+          <w:lang w:val="da-DK"/>
+        </w:rPr>
+        <w:t>diagram</w:t>
       </w:r>
     </w:p>
     <w:p>
@@ -7159,7 +7274,13 @@
         <w:rPr>
           <w:lang w:val="da-DK"/>
         </w:rPr>
-        <w:t>dk.jsh.bari.dto</w:t>
+        <w:t>dk.jsh.bari.d</w:t>
+      </w:r>
+      <w:r>
+        <w:rPr>
+          <w:lang w:val="da-DK"/>
+        </w:rPr>
+        <w:t>to</w:t>
       </w:r>
       <w:proofErr w:type="spellEnd"/>
       <w:r>
@@ -7180,7 +7301,13 @@
         <w:rPr>
           <w:lang w:val="da-DK"/>
         </w:rPr>
-        <w:t xml:space="preserve"> pakken er til bruger interface klasse</w:t>
+        <w:t xml:space="preserve"> pakken er til bruger </w:t>
+      </w:r>
+      <w:r>
+        <w:rPr>
+          <w:lang w:val="da-DK"/>
+        </w:rPr>
+        <w:t>interface klasse</w:t>
       </w:r>
       <w:r>
         <w:rPr>
@@ -7232,7 +7359,7 @@
         <w:rPr>
           <w:lang w:val="da-DK"/>
         </w:rPr>
-        <w:t xml:space="preserve"> er til entitets klasser</w:t>
+        <w:t xml:space="preserve"> er til entitetsklasser</w:t>
       </w:r>
       <w:r>
         <w:rPr>
@@ -7282,7 +7409,13 @@
         <w:rPr>
           <w:lang w:val="da-DK"/>
         </w:rPr>
-        <w:t xml:space="preserve">, som bruges i forbindelse med </w:t>
+        <w:t>, der</w:t>
+      </w:r>
+      <w:r>
+        <w:rPr>
+          <w:lang w:val="da-DK"/>
+        </w:rPr>
+        <w:t xml:space="preserve"> bruges i forbindelse med </w:t>
       </w:r>
       <w:proofErr w:type="spellStart"/>
       <w:r>
@@ -7324,7 +7457,13 @@
         <w:rPr>
           <w:lang w:val="da-DK"/>
         </w:rPr>
-        <w:t xml:space="preserve"> casen ”Vis produkt forside”. Og sidst </w:t>
+        <w:t xml:space="preserve"> casen ”Vis produkt forside”. </w:t>
+      </w:r>
+      <w:r>
+        <w:rPr>
+          <w:lang w:val="da-DK"/>
+        </w:rPr>
+        <w:t xml:space="preserve">Og sidst </w:t>
       </w:r>
       <w:proofErr w:type="spellStart"/>
       <w:r>
@@ -7338,7 +7477,13 @@
         <w:rPr>
           <w:lang w:val="da-DK"/>
         </w:rPr>
-        <w:t xml:space="preserve"> klassen som bruges til init</w:t>
+        <w:t xml:space="preserve"> klassen der</w:t>
+      </w:r>
+      <w:r>
+        <w:rPr>
+          <w:lang w:val="da-DK"/>
+        </w:rPr>
+        <w:t xml:space="preserve"> bruges til init</w:t>
       </w:r>
       <w:r>
         <w:rPr>
@@ -7411,7 +7556,25 @@
         <w:rPr>
           <w:lang w:val="da-DK"/>
         </w:rPr>
-        <w:t xml:space="preserve"> interface – til håndtering af web siderne</w:t>
+        <w:t xml:space="preserve"> in</w:t>
+      </w:r>
+      <w:r>
+        <w:rPr>
+          <w:lang w:val="da-DK"/>
+        </w:rPr>
+        <w:t>terface – til håndtering af web</w:t>
+      </w:r>
+      <w:r>
+        <w:rPr>
+          <w:lang w:val="da-DK"/>
+        </w:rPr>
+        <w:t>siderne</w:t>
+      </w:r>
+      <w:r>
+        <w:rPr>
+          <w:lang w:val="da-DK"/>
+        </w:rPr>
+        <w:t>.</w:t>
       </w:r>
     </w:p>
     <w:p>
@@ -7445,6 +7608,12 @@
         </w:rPr>
         <w:t xml:space="preserve"> – som er til håndtering af forretningslogik</w:t>
       </w:r>
+      <w:r>
+        <w:rPr>
+          <w:lang w:val="da-DK"/>
+        </w:rPr>
+        <w:t>.</w:t>
+      </w:r>
     </w:p>
     <w:p>
       <w:pPr>
@@ -7483,6 +7652,12 @@
         <w:t>Hibernate</w:t>
       </w:r>
       <w:proofErr w:type="spellEnd"/>
+      <w:r>
+        <w:rPr>
+          <w:lang w:val="da-DK"/>
+        </w:rPr>
+        <w:t>.</w:t>
+      </w:r>
     </w:p>
     <w:p>
       <w:pPr>
@@ -7598,7 +7773,13 @@
         <w:rPr>
           <w:lang w:val="da-DK"/>
         </w:rPr>
-        <w:t xml:space="preserve">skema filer. </w:t>
+        <w:t>skema</w:t>
+      </w:r>
+      <w:r>
+        <w:rPr>
+          <w:lang w:val="da-DK"/>
+        </w:rPr>
+        <w:t xml:space="preserve">filer. </w:t>
       </w:r>
     </w:p>
     <w:p>
@@ -7696,7 +7877,19 @@
         <w:rPr>
           <w:lang w:val="da-DK"/>
         </w:rPr>
-        <w:t xml:space="preserve"> case realiserings diagrammer i form af nogle sekvensdiagrammer. Se eksempler på disse under bilag afsnit </w:t>
+        <w:t xml:space="preserve"> case</w:t>
+      </w:r>
+      <w:r>
+        <w:rPr>
+          <w:lang w:val="da-DK"/>
+        </w:rPr>
+        <w:t xml:space="preserve"> realiserings</w:t>
+      </w:r>
+      <w:r>
+        <w:rPr>
+          <w:lang w:val="da-DK"/>
+        </w:rPr>
+        <w:t xml:space="preserve">diagrammer i form af nogle sekvensdiagrammer. Se eksempler på disse under bilag afsnit </w:t>
       </w:r>
       <w:r>
         <w:rPr>
@@ -7793,7 +7986,7 @@
           <w:lang w:val="da-DK"/>
         </w:rPr>
       </w:pPr>
-      <w:bookmarkStart w:id="9" w:name="_Toc294355696"/>
+      <w:bookmarkStart w:id="9" w:name="_Toc294364255"/>
       <w:r>
         <w:rPr>
           <w:lang w:val="da-DK"/>
@@ -7820,6 +8013,12 @@
         <w:rPr>
           <w:lang w:val="da-DK"/>
         </w:rPr>
+        <w:tab/>
+      </w:r>
+      <w:r>
+        <w:rPr>
+          <w:lang w:val="da-DK"/>
+        </w:rPr>
         <w:t xml:space="preserve">Jeg er kommet frem til følge </w:t>
       </w:r>
       <w:r>
@@ -7847,6 +8046,7 @@
       <w:pPr>
         <w:pStyle w:val="Brdtekst"/>
         <w:keepNext/>
+        <w:jc w:val="center"/>
       </w:pPr>
       <w:r>
         <w:rPr>
@@ -8043,7 +8243,27 @@
         <w:rPr>
           <w:lang w:val="da-DK"/>
         </w:rPr>
-        <w:t xml:space="preserve"> via en fælles menu linje som går igen på alle sider.</w:t>
+        <w:t xml:space="preserve"> via en fælles </w:t>
+      </w:r>
+      <w:proofErr w:type="spellStart"/>
+      <w:r>
+        <w:rPr>
+          <w:lang w:val="da-DK"/>
+        </w:rPr>
+        <w:t>menu</w:t>
+      </w:r>
+      <w:r>
+        <w:rPr>
+          <w:lang w:val="da-DK"/>
+        </w:rPr>
+        <w:t>linje</w:t>
+      </w:r>
+      <w:proofErr w:type="spellEnd"/>
+      <w:r>
+        <w:rPr>
+          <w:lang w:val="da-DK"/>
+        </w:rPr>
+        <w:t xml:space="preserve"> som går igen på alle sider.</w:t>
       </w:r>
     </w:p>
     <w:p>
@@ -8116,7 +8336,13 @@
         <w:rPr>
           <w:lang w:val="da-DK"/>
         </w:rPr>
-        <w:t xml:space="preserve">web side </w:t>
+        <w:t>web</w:t>
+      </w:r>
+      <w:r>
+        <w:rPr>
+          <w:lang w:val="da-DK"/>
+        </w:rPr>
+        <w:t xml:space="preserve">side </w:t>
       </w:r>
       <w:r>
         <w:rPr>
@@ -8141,7 +8367,7 @@
           <w:numId w:val="31"/>
         </w:numPr>
       </w:pPr>
-      <w:bookmarkStart w:id="10" w:name="_Toc294355697"/>
+      <w:bookmarkStart w:id="10" w:name="_Toc294364256"/>
       <w:r>
         <w:t>Idriftsættelse</w:t>
       </w:r>
@@ -8186,14 +8412,20 @@
         <w:rPr>
           <w:lang w:val="da-DK"/>
         </w:rPr>
-        <w:t xml:space="preserve"> web applikation, uden afhængigheder til andre systemer. Så er selve idriftsættelsen enkel. Det kræver en server med installeret </w:t>
+        <w:t xml:space="preserve"> webapplikation, uden afhængigheder til andre systemer. Så er selve idriftsættelsen enkel. Det kræve</w:t>
+      </w:r>
+      <w:r>
+        <w:rPr>
+          <w:lang w:val="da-DK"/>
+        </w:rPr>
+        <w:t xml:space="preserve">r en server med installeret </w:t>
       </w:r>
       <w:proofErr w:type="spellStart"/>
       <w:r>
         <w:rPr>
           <w:lang w:val="da-DK"/>
         </w:rPr>
-        <w:t>jave</w:t>
+        <w:t>java</w:t>
       </w:r>
       <w:proofErr w:type="spellEnd"/>
       <w:r>
@@ -8227,7 +8459,27 @@
         <w:rPr>
           <w:lang w:val="da-DK"/>
         </w:rPr>
-        <w:t xml:space="preserve">, samt en Java DB. Java DB er en del af Java. Dvs. at der er ikke nogen specielle krav til operativ system, da </w:t>
+        <w:t xml:space="preserve">, samt en Java DB. Java DB er en del af Java. Dvs. at der </w:t>
+      </w:r>
+      <w:proofErr w:type="gramStart"/>
+      <w:r>
+        <w:rPr>
+          <w:lang w:val="da-DK"/>
+        </w:rPr>
+        <w:t>er ikke</w:t>
+      </w:r>
+      <w:proofErr w:type="gramEnd"/>
+      <w:r>
+        <w:rPr>
+          <w:lang w:val="da-DK"/>
+        </w:rPr>
+        <w:t xml:space="preserve"> no</w:t>
+      </w:r>
+      <w:r>
+        <w:rPr>
+          <w:lang w:val="da-DK"/>
+        </w:rPr>
+        <w:t xml:space="preserve">gen specielle krav til operativsystem, da </w:t>
       </w:r>
       <w:proofErr w:type="spellStart"/>
       <w:r>
@@ -8241,13 +8493,13 @@
         <w:rPr>
           <w:lang w:val="da-DK"/>
         </w:rPr>
-        <w:t>, og Java DB kan køre på bl.a. Linux, Unix og Windows.</w:t>
-      </w:r>
-      <w:r>
-        <w:rPr>
-          <w:lang w:val="da-DK"/>
-        </w:rPr>
-        <w:t xml:space="preserve"> Andre web servere kunne også benyttes.</w:t>
+        <w:t xml:space="preserve"> og Java DB kan køre på bl.a. Linux, Unix og Windows.</w:t>
+      </w:r>
+      <w:r>
+        <w:rPr>
+          <w:lang w:val="da-DK"/>
+        </w:rPr>
+        <w:t xml:space="preserve"> Andre webservere kunne også benyttes.</w:t>
       </w:r>
     </w:p>
     <w:p>
@@ -8263,14 +8515,9 @@
         </w:rPr>
         <w:t xml:space="preserve">Følgende er et </w:t>
       </w:r>
-      <w:proofErr w:type="spellStart"/>
-      <w:r>
-        <w:rPr>
-          <w:lang w:val="da-DK"/>
-        </w:rPr>
+      <w:r>
         <w:t>deployment</w:t>
       </w:r>
-      <w:proofErr w:type="spellEnd"/>
       <w:r>
         <w:rPr>
           <w:lang w:val="da-DK"/>
@@ -8407,33 +8654,74 @@
         <w:rPr>
           <w:lang w:val="da-DK"/>
         </w:rPr>
-        <w:t xml:space="preserve"> en web.</w:t>
-      </w:r>
-      <w:r>
-        <w:rPr>
-          <w:lang w:val="da-DK"/>
-        </w:rPr>
-        <w:t xml:space="preserve"> </w:t>
+        <w:t xml:space="preserve"> en webapplikation i en </w:t>
       </w:r>
       <w:proofErr w:type="spellStart"/>
       <w:r>
         <w:rPr>
           <w:lang w:val="da-DK"/>
         </w:rPr>
-        <w:t>application</w:t>
+        <w:t>Tomcat</w:t>
       </w:r>
       <w:proofErr w:type="spellEnd"/>
       <w:r>
         <w:rPr>
           <w:lang w:val="da-DK"/>
         </w:rPr>
-        <w:t xml:space="preserve"> i en </w:t>
+        <w:t xml:space="preserve"> server, bygger der en </w:t>
       </w:r>
       <w:proofErr w:type="spellStart"/>
       <w:r>
         <w:rPr>
           <w:lang w:val="da-DK"/>
         </w:rPr>
+        <w:t>war</w:t>
+      </w:r>
+      <w:proofErr w:type="spellEnd"/>
+      <w:r>
+        <w:rPr>
+          <w:rStyle w:val="Fodnotehenvisning"/>
+          <w:lang w:val="da-DK"/>
+        </w:rPr>
+        <w:footnoteReference w:id="11"/>
+      </w:r>
+      <w:r>
+        <w:rPr>
+          <w:lang w:val="da-DK"/>
+        </w:rPr>
+        <w:t xml:space="preserve"> fil, vha. et</w:t>
+      </w:r>
+      <w:r>
+        <w:rPr>
+          <w:lang w:val="da-DK"/>
+        </w:rPr>
+        <w:t xml:space="preserve"> udviklingssystem. Og denne </w:t>
+      </w:r>
+      <w:proofErr w:type="spellStart"/>
+      <w:r>
+        <w:rPr>
+          <w:lang w:val="da-DK"/>
+        </w:rPr>
+        <w:t>war</w:t>
+      </w:r>
+      <w:proofErr w:type="spellEnd"/>
+      <w:r>
+        <w:rPr>
+          <w:lang w:val="da-DK"/>
+        </w:rPr>
+        <w:t xml:space="preserve"> fil kopieres over i </w:t>
+      </w:r>
+      <w:r>
+        <w:rPr>
+          <w:lang w:val="da-DK"/>
+        </w:rPr>
+        <w:t xml:space="preserve">et specielt </w:t>
+      </w:r>
+      <w:proofErr w:type="spellStart"/>
+      <w:r>
+        <w:rPr>
+          <w:lang w:val="da-DK"/>
+        </w:rPr>
         <w:t>Tomcat</w:t>
       </w:r>
       <w:proofErr w:type="spellEnd"/>
@@ -8441,63 +8729,61 @@
         <w:rPr>
           <w:lang w:val="da-DK"/>
         </w:rPr>
-        <w:t xml:space="preserve"> server, bygger med en </w:t>
-      </w:r>
-      <w:proofErr w:type="spellStart"/>
-      <w:r>
-        <w:rPr>
-          <w:lang w:val="da-DK"/>
-        </w:rPr>
-        <w:t>war</w:t>
-      </w:r>
-      <w:proofErr w:type="spellEnd"/>
-      <w:r>
-        <w:rPr>
-          <w:lang w:val="da-DK"/>
-        </w:rPr>
-        <w:t xml:space="preserve"> fil, vha. sit udviklingssystem. Og denne </w:t>
-      </w:r>
-      <w:proofErr w:type="spellStart"/>
-      <w:r>
-        <w:rPr>
-          <w:lang w:val="da-DK"/>
-        </w:rPr>
-        <w:t>war</w:t>
-      </w:r>
-      <w:proofErr w:type="spellEnd"/>
-      <w:r>
-        <w:rPr>
-          <w:lang w:val="da-DK"/>
-        </w:rPr>
-        <w:t xml:space="preserve"> fil kopieres over i et specielt </w:t>
-      </w:r>
-      <w:proofErr w:type="spellStart"/>
-      <w:r>
-        <w:rPr>
-          <w:lang w:val="da-DK"/>
-        </w:rPr>
-        <w:t>Tomcat</w:t>
-      </w:r>
-      <w:proofErr w:type="spellEnd"/>
-      <w:r>
-        <w:rPr>
-          <w:lang w:val="da-DK"/>
-        </w:rPr>
-        <w:t xml:space="preserve"> applikations katalog. Første gang systemet installeres, så skal databasen klargøres. Dette gøres med et </w:t>
-      </w:r>
-      <w:proofErr w:type="spellStart"/>
-      <w:r>
-        <w:rPr>
-          <w:lang w:val="da-DK"/>
-        </w:rPr>
-        <w:t>sql</w:t>
-      </w:r>
-      <w:proofErr w:type="spellEnd"/>
-      <w:r>
-        <w:rPr>
-          <w:lang w:val="da-DK"/>
-        </w:rPr>
-        <w:t xml:space="preserve"> script. Som opretter alle tabellerne, samt indsætter en administrator bruger. Så denne </w:t>
+        <w:t xml:space="preserve"> applikations</w:t>
+      </w:r>
+      <w:r>
+        <w:rPr>
+          <w:lang w:val="da-DK"/>
+        </w:rPr>
+        <w:t>katalog. Førs</w:t>
+      </w:r>
+      <w:r>
+        <w:rPr>
+          <w:lang w:val="da-DK"/>
+        </w:rPr>
+        <w:t>te gang systemet installeres</w:t>
+      </w:r>
+      <w:r>
+        <w:rPr>
+          <w:lang w:val="da-DK"/>
+        </w:rPr>
+        <w:t xml:space="preserve"> skal databasen k</w:t>
+      </w:r>
+      <w:r>
+        <w:rPr>
+          <w:lang w:val="da-DK"/>
+        </w:rPr>
+        <w:t>largøres. Dette gøres med et SQL</w:t>
+      </w:r>
+      <w:r>
+        <w:rPr>
+          <w:lang w:val="da-DK"/>
+        </w:rPr>
+        <w:t>-</w:t>
+      </w:r>
+      <w:r>
+        <w:rPr>
+          <w:lang w:val="da-DK"/>
+        </w:rPr>
+        <w:t>script, s</w:t>
+      </w:r>
+      <w:r>
+        <w:rPr>
+          <w:lang w:val="da-DK"/>
+        </w:rPr>
+        <w:t xml:space="preserve">om opretter alle tabellerne, </w:t>
+      </w:r>
+      <w:r>
+        <w:rPr>
+          <w:lang w:val="da-DK"/>
+        </w:rPr>
+        <w:t>samt indsætter en administrator</w:t>
+      </w:r>
+      <w:r>
+        <w:rPr>
+          <w:lang w:val="da-DK"/>
+        </w:rPr>
+        <w:t xml:space="preserve">bruger. Så denne </w:t>
       </w:r>
       <w:r>
         <w:rPr>
@@ -8509,7 +8795,19 @@
         <w:rPr>
           <w:lang w:val="da-DK"/>
         </w:rPr>
-        <w:t>kan begynde at oprette brugere og produkter i systemet.</w:t>
+        <w:t>kan begynde at</w:t>
+      </w:r>
+      <w:r>
+        <w:rPr>
+          <w:lang w:val="da-DK"/>
+        </w:rPr>
+        <w:t xml:space="preserve"> oprette brugere</w:t>
+      </w:r>
+      <w:r>
+        <w:rPr>
+          <w:lang w:val="da-DK"/>
+        </w:rPr>
+        <w:t xml:space="preserve"> og produkter i systemet.</w:t>
       </w:r>
     </w:p>
     <w:p>
@@ -8523,7 +8821,19 @@
         <w:rPr>
           <w:lang w:val="da-DK"/>
         </w:rPr>
-        <w:t xml:space="preserve">Som det også fremgår af ovenstående diagram, så skal </w:t>
+        <w:t>Som det også fr</w:t>
+      </w:r>
+      <w:r>
+        <w:rPr>
+          <w:lang w:val="da-DK"/>
+        </w:rPr>
+        <w:t>emgår af ovenstående diagram,</w:t>
+      </w:r>
+      <w:r>
+        <w:rPr>
+          <w:lang w:val="da-DK"/>
+        </w:rPr>
+        <w:t xml:space="preserve"> skal </w:t>
       </w:r>
       <w:proofErr w:type="spellStart"/>
       <w:r>
@@ -8537,7 +8847,19 @@
         <w:rPr>
           <w:lang w:val="da-DK"/>
         </w:rPr>
-        <w:t xml:space="preserve"> virke samme med gængse browsere som er på markedet p.t. Dvs. Internet </w:t>
+        <w:t xml:space="preserve"> virke samme</w:t>
+      </w:r>
+      <w:r>
+        <w:rPr>
+          <w:lang w:val="da-DK"/>
+        </w:rPr>
+        <w:t>n med gængse browsere på markedet</w:t>
+      </w:r>
+      <w:r>
+        <w:rPr>
+          <w:lang w:val="da-DK"/>
+        </w:rPr>
+        <w:t xml:space="preserve">. Dvs. Internet </w:t>
       </w:r>
       <w:proofErr w:type="spellStart"/>
       <w:r>
@@ -8579,7 +8901,31 @@
         <w:rPr>
           <w:lang w:val="da-DK"/>
         </w:rPr>
-        <w:t xml:space="preserve"> og Safari. Det vil kræve noget test. Men da det er et begrænset antal web, sider der skal laves, er det overkommeligt.</w:t>
+        <w:t xml:space="preserve"> og Safari. Det </w:t>
+      </w:r>
+      <w:r>
+        <w:rPr>
+          <w:lang w:val="da-DK"/>
+        </w:rPr>
+        <w:t>vil kræve noget test. Da antallet af antal web</w:t>
+      </w:r>
+      <w:r>
+        <w:rPr>
+          <w:lang w:val="da-DK"/>
+        </w:rPr>
+        <w:t xml:space="preserve">sider </w:t>
+      </w:r>
+      <w:r>
+        <w:rPr>
+          <w:lang w:val="da-DK"/>
+        </w:rPr>
+        <w:t>er begrænset</w:t>
+      </w:r>
+      <w:r>
+        <w:rPr>
+          <w:lang w:val="da-DK"/>
+        </w:rPr>
+        <w:t>, er det overkommeligt.</w:t>
       </w:r>
     </w:p>
     <w:p>
@@ -8595,13 +8941,13 @@
         <w:pStyle w:val="Overskrift1"/>
         <w:numPr>
           <w:ilvl w:val="0"/>
-          <w:numId w:val="3"/>
+          <w:numId w:val="32"/>
         </w:numPr>
         <w:rPr>
           <w:lang w:val="da-DK"/>
         </w:rPr>
       </w:pPr>
-      <w:bookmarkStart w:id="11" w:name="_Toc294355698"/>
+      <w:bookmarkStart w:id="11" w:name="_Toc294364257"/>
       <w:r>
         <w:rPr>
           <w:lang w:val="da-DK"/>
@@ -8621,7 +8967,37 @@
         <w:rPr>
           <w:lang w:val="da-DK"/>
         </w:rPr>
-        <w:t>Indtil nu har denne rapport jo fuldt den meget udskældte vandfaldsmodel. Dvs. først indsamles der krav, disse analyseres. Hvorefter systemet designes. Dette er også en logisk form, hvis et system skal beskrives i rapport format. Men for at komme tilbage til UP, har jeg valgt at beskrive</w:t>
+        <w:t>Indtil nu har denne rapport</w:t>
+      </w:r>
+      <w:r>
+        <w:rPr>
+          <w:lang w:val="da-DK"/>
+        </w:rPr>
+        <w:t xml:space="preserve"> fuldt den meget udskældte vandfaldsmodel. Dvs. først indsa</w:t>
+      </w:r>
+      <w:r>
+        <w:rPr>
+          <w:lang w:val="da-DK"/>
+        </w:rPr>
+        <w:t>mles der krav, disse analyseres, h</w:t>
+      </w:r>
+      <w:r>
+        <w:rPr>
+          <w:lang w:val="da-DK"/>
+        </w:rPr>
+        <w:t xml:space="preserve">vorefter systemet designes. Dette er også en logisk form, hvis et </w:t>
+      </w:r>
+      <w:r>
+        <w:rPr>
+          <w:lang w:val="da-DK"/>
+        </w:rPr>
+        <w:t>system skal beskrives i rapport</w:t>
+      </w:r>
+      <w:r>
+        <w:rPr>
+          <w:lang w:val="da-DK"/>
+        </w:rPr>
+        <w:t>format. Men for at komme tilbage til UP, har jeg valgt at beskrive</w:t>
       </w:r>
       <w:r>
         <w:rPr>
@@ -8711,18 +9087,14 @@
             <w:pPr>
               <w:rPr>
                 <w:b/>
-                <w:lang w:val="da-DK"/>
-              </w:rPr>
-            </w:pPr>
-            <w:proofErr w:type="spellStart"/>
+              </w:rPr>
+            </w:pPr>
             <w:r>
               <w:rPr>
                 <w:b/>
-                <w:lang w:val="da-DK"/>
               </w:rPr>
               <w:t>Iteration</w:t>
             </w:r>
-            <w:proofErr w:type="spellEnd"/>
           </w:p>
         </w:tc>
         <w:tc>
@@ -8883,6 +9255,12 @@
               </w:rPr>
               <w:t>Som 2 bare med en fejl</w:t>
             </w:r>
+            <w:r>
+              <w:rPr>
+                <w:lang w:val="da-DK"/>
+              </w:rPr>
+              <w:t>.</w:t>
+            </w:r>
           </w:p>
         </w:tc>
       </w:tr>
@@ -8927,13 +9305,25 @@
               <w:rPr>
                 <w:lang w:val="da-DK"/>
               </w:rPr>
-              <w:t xml:space="preserve"> diskussions indlæg til fejl og ønsker</w:t>
+              <w:t xml:space="preserve"> diskussions</w:t>
+            </w:r>
+            <w:r>
+              <w:rPr>
+                <w:lang w:val="da-DK"/>
+              </w:rPr>
+              <w:t>indlæg til fejl og ønsker</w:t>
             </w:r>
             <w:r>
               <w:rPr>
                 <w:lang w:val="da-DK"/>
               </w:rPr>
               <w:t>. Og vise disse igen</w:t>
+            </w:r>
+            <w:r>
+              <w:rPr>
+                <w:lang w:val="da-DK"/>
+              </w:rPr>
+              <w:t>.</w:t>
             </w:r>
           </w:p>
         </w:tc>
@@ -8979,6 +9369,12 @@
               </w:rPr>
               <w:t>. Og vise disse igen</w:t>
             </w:r>
+            <w:r>
+              <w:rPr>
+                <w:lang w:val="da-DK"/>
+              </w:rPr>
+              <w:t>.</w:t>
+            </w:r>
           </w:p>
         </w:tc>
       </w:tr>
@@ -9028,6 +9424,12 @@
                 <w:lang w:val="da-DK"/>
               </w:rPr>
               <w:t>. Og vise disse igen</w:t>
+            </w:r>
+            <w:r>
+              <w:rPr>
+                <w:lang w:val="da-DK"/>
+              </w:rPr>
+              <w:t>.</w:t>
             </w:r>
           </w:p>
         </w:tc>
@@ -9120,6 +9522,7 @@
         <w:rPr>
           <w:lang w:val="da-DK"/>
         </w:rPr>
+        <w:lastRenderedPageBreak/>
         <w:t xml:space="preserve">  </w:t>
       </w:r>
     </w:p>
@@ -9134,7 +9537,6 @@
         <w:rPr>
           <w:lang w:val="da-DK"/>
         </w:rPr>
-        <w:lastRenderedPageBreak/>
         <w:t xml:space="preserve">En </w:t>
       </w:r>
       <w:proofErr w:type="spellStart"/>
@@ -9149,7 +9551,13 @@
         <w:rPr>
           <w:lang w:val="da-DK"/>
         </w:rPr>
-        <w:t xml:space="preserve"> kunne løbende justere disse </w:t>
+        <w:t xml:space="preserve"> kan</w:t>
+      </w:r>
+      <w:r>
+        <w:rPr>
+          <w:lang w:val="da-DK"/>
+        </w:rPr>
+        <w:t xml:space="preserve"> løbende justere disse </w:t>
       </w:r>
       <w:proofErr w:type="spellStart"/>
       <w:r>
@@ -9234,7 +9642,7 @@
         <w:pStyle w:val="Overskrift1"/>
         <w:numPr>
           <w:ilvl w:val="0"/>
-          <w:numId w:val="3"/>
+          <w:numId w:val="32"/>
         </w:numPr>
         <w:rPr>
           <w:lang w:val="da-DK"/>
@@ -9242,7 +9650,7 @@
       </w:pPr>
       <w:bookmarkStart w:id="12" w:name="_Toc229650073"/>
       <w:bookmarkStart w:id="13" w:name="_Toc230252508"/>
-      <w:bookmarkStart w:id="14" w:name="_Toc294355699"/>
+      <w:bookmarkStart w:id="14" w:name="_Toc294364258"/>
       <w:r>
         <w:rPr>
           <w:lang w:val="da-DK"/>
@@ -9270,13 +9678,37 @@
         <w:rPr>
           <w:lang w:val="da-DK"/>
         </w:rPr>
-        <w:t>Denne opgave her mere være en øvels</w:t>
-      </w:r>
-      <w:r>
-        <w:rPr>
-          <w:lang w:val="da-DK"/>
-        </w:rPr>
-        <w:t>e i den gamle vandfaldsmodel. Fordi</w:t>
+        <w:t>Denne opgave har</w:t>
+      </w:r>
+      <w:r>
+        <w:rPr>
+          <w:lang w:val="da-DK"/>
+        </w:rPr>
+        <w:t xml:space="preserve"> mere være</w:t>
+      </w:r>
+      <w:r>
+        <w:rPr>
+          <w:lang w:val="da-DK"/>
+        </w:rPr>
+        <w:t>t</w:t>
+      </w:r>
+      <w:r>
+        <w:rPr>
+          <w:lang w:val="da-DK"/>
+        </w:rPr>
+        <w:t xml:space="preserve"> en øvels</w:t>
+      </w:r>
+      <w:r>
+        <w:rPr>
+          <w:lang w:val="da-DK"/>
+        </w:rPr>
+        <w:t>e i</w:t>
+      </w:r>
+      <w:r>
+        <w:rPr>
+          <w:lang w:val="da-DK"/>
+        </w:rPr>
+        <w:t xml:space="preserve"> den gamle vandfaldsmodel. For</w:t>
       </w:r>
       <w:r>
         <w:rPr>
@@ -9306,7 +9738,19 @@
         <w:rPr>
           <w:lang w:val="da-DK"/>
         </w:rPr>
-        <w:t>passe ind i rapport formen. Som jo nødvendigvis må starte med krav og analyse og fortsætte med design og implementering. En anden grund til at UP ikke er fulgt, er at der ikke har været noget krav om udvikling. Og noget kørende kode</w:t>
+        <w:t>passe ind i rapport</w:t>
+      </w:r>
+      <w:r>
+        <w:rPr>
+          <w:lang w:val="da-DK"/>
+        </w:rPr>
+        <w:t>formen. Der</w:t>
+      </w:r>
+      <w:r>
+        <w:rPr>
+          <w:lang w:val="da-DK"/>
+        </w:rPr>
+        <w:t xml:space="preserve"> nødvendigvis må starte med krav og analyse og fortsætte med design og implementering. En anden grund til at UP ikke er fulgt, er at der ikke har været noget krav om udvikling. Og noget kørende kode</w:t>
       </w:r>
       <w:r>
         <w:rPr>
@@ -9392,14 +9836,38 @@
         <w:rPr>
           <w:lang w:val="da-DK"/>
         </w:rPr>
-        <w:t>Jeg er heller ikke sikker på at UP er den rette proces for alle projekter. I dette tilfælde kun XP</w:t>
+        <w:t>Jeg er heller ikke sikker på</w:t>
+      </w:r>
+      <w:r>
+        <w:rPr>
+          <w:lang w:val="da-DK"/>
+        </w:rPr>
+        <w:t>,</w:t>
+      </w:r>
+      <w:r>
+        <w:rPr>
+          <w:lang w:val="da-DK"/>
+        </w:rPr>
+        <w:t xml:space="preserve"> at UP er den rette proces for alle projekter. I dette tilfælde kun</w:t>
+      </w:r>
+      <w:r>
+        <w:rPr>
+          <w:lang w:val="da-DK"/>
+        </w:rPr>
+        <w:t>ne</w:t>
+      </w:r>
+      <w:r>
+        <w:rPr>
+          <w:lang w:val="da-DK"/>
+        </w:rPr>
+        <w:t xml:space="preserve"> XP</w:t>
       </w:r>
       <w:r>
         <w:rPr>
           <w:rStyle w:val="Fodnotehenvisning"/>
           <w:lang w:val="da-DK"/>
         </w:rPr>
-        <w:footnoteReference w:id="11"/>
+        <w:footnoteReference w:id="12"/>
       </w:r>
       <w:r>
         <w:rPr>
@@ -9412,13 +9880,13 @@
           <w:rStyle w:val="Fodnotehenvisning"/>
           <w:lang w:val="da-DK"/>
         </w:rPr>
-        <w:footnoteReference w:id="12"/>
-      </w:r>
-      <w:r>
-        <w:rPr>
-          <w:lang w:val="da-DK"/>
-        </w:rPr>
-        <w:t xml:space="preserve"> godt være brugt. UP har efter min mening</w:t>
+        <w:footnoteReference w:id="13"/>
+      </w:r>
+      <w:r>
+        <w:rPr>
+          <w:lang w:val="da-DK"/>
+        </w:rPr>
+        <w:t xml:space="preserve"> godt være brugt. UP har efter min mening mere sin berettigelse</w:t>
       </w:r>
       <w:r>
         <w:rPr>
@@ -9430,18 +9898,6 @@
         <w:rPr>
           <w:lang w:val="da-DK"/>
         </w:rPr>
-        <w:t xml:space="preserve"> mere sin berettigelse</w:t>
-      </w:r>
-      <w:r>
-        <w:rPr>
-          <w:lang w:val="da-DK"/>
-        </w:rPr>
-        <w:t>,</w:t>
-      </w:r>
-      <w:r>
-        <w:rPr>
-          <w:lang w:val="da-DK"/>
-        </w:rPr>
         <w:t xml:space="preserve"> hvis der er høje dokumentationskrav til projektet/produktet. Fordi der ligges stor vægt på </w:t>
       </w:r>
       <w:r>
@@ -9460,7 +9916,13 @@
         <w:rPr>
           <w:lang w:val="da-DK"/>
         </w:rPr>
-        <w:t>, samt hvilke dokumenter, der er en forudsætning for at komme v</w:t>
+        <w:t>, samt hvilke dokumenter</w:t>
+      </w:r>
+      <w:r>
+        <w:rPr>
+          <w:lang w:val="da-DK"/>
+        </w:rPr>
+        <w:t xml:space="preserve"> der er en forudsætning for at komme v</w:t>
       </w:r>
       <w:r>
         <w:rPr>
@@ -9536,7 +9998,19 @@
         <w:rPr>
           <w:lang w:val="da-DK"/>
         </w:rPr>
-        <w:t>sin vægt på test, simpelt design,</w:t>
+        <w:t>sin vægt på test</w:t>
+      </w:r>
+      <w:r>
+        <w:rPr>
+          <w:lang w:val="da-DK"/>
+        </w:rPr>
+        <w:t>s</w:t>
+      </w:r>
+      <w:r>
+        <w:rPr>
+          <w:lang w:val="da-DK"/>
+        </w:rPr>
+        <w:t>, simpelt design,</w:t>
       </w:r>
       <w:r>
         <w:rPr>
@@ -9544,14 +10018,15 @@
         </w:rPr>
         <w:t xml:space="preserve"> </w:t>
       </w:r>
-      <w:proofErr w:type="spellStart"/>
-      <w:r>
-        <w:rPr>
-          <w:lang w:val="da-DK"/>
-        </w:rPr>
-        <w:t>refactorering</w:t>
-      </w:r>
-      <w:proofErr w:type="spellEnd"/>
+      <w:r>
+        <w:t>refactoring</w:t>
+      </w:r>
+      <w:r>
+        <w:rPr>
+          <w:rStyle w:val="Fodnotehenvisning"/>
+        </w:rPr>
+        <w:footnoteReference w:id="14"/>
+      </w:r>
       <w:r>
         <w:rPr>
           <w:lang w:val="da-DK"/>
@@ -9594,49 +10069,40 @@
         <w:rPr>
           <w:lang w:val="da-DK"/>
         </w:rPr>
-        <w:t xml:space="preserve">Til slut har jeg </w:t>
-      </w:r>
-      <w:proofErr w:type="gramStart"/>
-      <w:r>
-        <w:rPr>
-          <w:lang w:val="da-DK"/>
-        </w:rPr>
-        <w:t>et</w:t>
-      </w:r>
-      <w:proofErr w:type="gramEnd"/>
-      <w:r>
-        <w:rPr>
-          <w:lang w:val="da-DK"/>
-        </w:rPr>
-        <w:t xml:space="preserve"> enkelt kritik punkt til bogen UML and the </w:t>
-      </w:r>
-      <w:proofErr w:type="spellStart"/>
-      <w:r>
-        <w:rPr>
-          <w:lang w:val="da-DK"/>
-        </w:rPr>
-        <w:t>Unified</w:t>
-      </w:r>
-      <w:proofErr w:type="spellEnd"/>
-      <w:r>
-        <w:rPr>
-          <w:lang w:val="da-DK"/>
-        </w:rPr>
-        <w:t xml:space="preserve"> </w:t>
-      </w:r>
-      <w:proofErr w:type="spellStart"/>
-      <w:r>
-        <w:rPr>
-          <w:lang w:val="da-DK"/>
-        </w:rPr>
-        <w:t>Process</w:t>
-      </w:r>
-      <w:proofErr w:type="spellEnd"/>
-      <w:r>
-        <w:rPr>
-          <w:lang w:val="da-DK"/>
-        </w:rPr>
-        <w:t>. Da denne helt forbigår brugerflade design. Som jeg mener, er en vigtigt fase. Da det er her at man</w:t>
+        <w:t xml:space="preserve">Til slut har jeg et enkelt kritikpunkt til bogen UML and the </w:t>
+      </w:r>
+      <w:r>
+        <w:t>Unified Process</w:t>
+      </w:r>
+      <w:r>
+        <w:rPr>
+          <w:lang w:val="da-DK"/>
+        </w:rPr>
+        <w:t xml:space="preserve">. Da </w:t>
+      </w:r>
+      <w:r>
+        <w:rPr>
+          <w:lang w:val="da-DK"/>
+        </w:rPr>
+        <w:t>denne helt forbigår brugerfladedesign, s</w:t>
+      </w:r>
+      <w:r>
+        <w:rPr>
+          <w:lang w:val="da-DK"/>
+        </w:rPr>
+        <w:t>om jeg mener, er e</w:t>
+      </w:r>
+      <w:r>
+        <w:rPr>
+          <w:lang w:val="da-DK"/>
+        </w:rPr>
+        <w:t>n vigtigt fase. Da det er her</w:t>
+      </w:r>
+      <w:r>
+        <w:rPr>
+          <w:lang w:val="da-DK"/>
+        </w:rPr>
+        <w:t xml:space="preserve"> man</w:t>
       </w:r>
       <w:r>
         <w:rPr>
@@ -9648,21 +10114,19 @@
         <w:rPr>
           <w:lang w:val="da-DK"/>
         </w:rPr>
-        <w:t xml:space="preserve"> som </w:t>
-      </w:r>
-      <w:proofErr w:type="gramStart"/>
-      <w:r>
-        <w:rPr>
-          <w:lang w:val="da-DK"/>
-        </w:rPr>
-        <w:t>designer opdager</w:t>
-      </w:r>
-      <w:proofErr w:type="gramEnd"/>
-      <w:r>
-        <w:rPr>
-          <w:lang w:val="da-DK"/>
-        </w:rPr>
-        <w:t xml:space="preserve"> mange fejl og mangler ved sit design.</w:t>
+        <w:t xml:space="preserve"> som designer</w:t>
+      </w:r>
+      <w:r>
+        <w:rPr>
+          <w:lang w:val="da-DK"/>
+        </w:rPr>
+        <w:t>,</w:t>
+      </w:r>
+      <w:r>
+        <w:rPr>
+          <w:lang w:val="da-DK"/>
+        </w:rPr>
+        <w:t xml:space="preserve"> opdager mange fejl og mangler ved sit design.</w:t>
       </w:r>
     </w:p>
     <w:p>
@@ -9703,7 +10167,7 @@
         <w:pStyle w:val="Overskrift1"/>
         <w:numPr>
           <w:ilvl w:val="0"/>
-          <w:numId w:val="3"/>
+          <w:numId w:val="32"/>
         </w:numPr>
         <w:rPr>
           <w:lang w:val="da-DK"/>
@@ -9711,7 +10175,7 @@
       </w:pPr>
       <w:bookmarkStart w:id="15" w:name="_Toc229650074"/>
       <w:bookmarkStart w:id="16" w:name="_Toc230252509"/>
-      <w:bookmarkStart w:id="17" w:name="_Toc294355700"/>
+      <w:bookmarkStart w:id="17" w:name="_Toc294364259"/>
       <w:r>
         <w:rPr>
           <w:lang w:val="da-DK"/>
@@ -9734,14 +10198,14 @@
         <w:pStyle w:val="Overskrift2"/>
         <w:numPr>
           <w:ilvl w:val="1"/>
-          <w:numId w:val="3"/>
+          <w:numId w:val="32"/>
         </w:numPr>
         <w:rPr>
           <w:lang w:val="da-DK"/>
         </w:rPr>
       </w:pPr>
       <w:bookmarkStart w:id="18" w:name="_Ref292531489"/>
-      <w:bookmarkStart w:id="19" w:name="_Toc294355701"/>
+      <w:bookmarkStart w:id="19" w:name="_Toc294364260"/>
       <w:r>
         <w:rPr>
           <w:lang w:val="da-DK"/>
@@ -9759,7 +10223,25 @@
         <w:rPr>
           <w:lang w:val="da-DK"/>
         </w:rPr>
-        <w:t xml:space="preserve">Følgende af en liste af krav til systemet, delt op efter funktionelle og ikke funktionelle krav. </w:t>
+        <w:t>Følgende er</w:t>
+      </w:r>
+      <w:r>
+        <w:rPr>
+          <w:lang w:val="da-DK"/>
+        </w:rPr>
+        <w:t xml:space="preserve"> en liste af krav til systemet, </w:t>
+      </w:r>
+      <w:r>
+        <w:rPr>
+          <w:lang w:val="da-DK"/>
+        </w:rPr>
+        <w:t>op</w:t>
+      </w:r>
+      <w:r>
+        <w:rPr>
+          <w:lang w:val="da-DK"/>
+        </w:rPr>
+        <w:t xml:space="preserve">delt efter funktionelle og ikke funktionelle krav. </w:t>
       </w:r>
       <w:r>
         <w:t xml:space="preserve">De </w:t>
@@ -9802,13 +10284,11 @@
       </w:r>
       <w:proofErr w:type="spellEnd"/>
       <w:r>
-        <w:t xml:space="preserve"> (Must have, Should Have, Could Have, </w:t>
-      </w:r>
-      <w:proofErr w:type="gramStart"/>
-      <w:r>
-        <w:t>Want</w:t>
-      </w:r>
-      <w:proofErr w:type="gramEnd"/>
+        <w:t xml:space="preserve"> (Must have, Should Have, Could Have, Want</w:t>
+      </w:r>
+      <w:r>
+        <w:t>s</w:t>
+      </w:r>
       <w:r>
         <w:t xml:space="preserve"> to have).</w:t>
       </w:r>
@@ -9940,6 +10420,12 @@
               </w:rPr>
               <w:t xml:space="preserve"> og vedligeholde ønsker til andre systemer</w:t>
             </w:r>
+            <w:r>
+              <w:rPr>
+                <w:lang w:val="da-DK"/>
+              </w:rPr>
+              <w:t>.</w:t>
+            </w:r>
           </w:p>
         </w:tc>
         <w:tc>
@@ -9988,6 +10474,12 @@
               </w:rPr>
               <w:t xml:space="preserve"> skal kunne oprette og vedligeholde fejl som er fundet i andre systemer</w:t>
             </w:r>
+            <w:r>
+              <w:rPr>
+                <w:lang w:val="da-DK"/>
+              </w:rPr>
+              <w:t>.</w:t>
+            </w:r>
           </w:p>
         </w:tc>
         <w:tc>
@@ -10174,21 +10666,19 @@
               <w:rPr>
                 <w:lang w:val="da-DK"/>
               </w:rPr>
-              <w:t xml:space="preserve"> skal kunne håndtere følgende sagsbehandlings statusser for både ønske og fejl: ”Oprettet”</w:t>
-            </w:r>
-            <w:proofErr w:type="gramStart"/>
-            <w:r>
-              <w:rPr>
-                <w:lang w:val="da-DK"/>
-              </w:rPr>
-              <w:t>,  ”Behandles</w:t>
-            </w:r>
-            <w:proofErr w:type="gramEnd"/>
-            <w:r>
-              <w:rPr>
-                <w:lang w:val="da-DK"/>
-              </w:rPr>
-              <w:t xml:space="preserve">”,  ”I bero”, ”Godkendt til </w:t>
+              <w:t xml:space="preserve"> skal kunne hå</w:t>
+            </w:r>
+            <w:r>
+              <w:rPr>
+                <w:lang w:val="da-DK"/>
+              </w:rPr>
+              <w:t>ndtere følgende sagsbehandlings</w:t>
+            </w:r>
+            <w:r>
+              <w:rPr>
+                <w:lang w:val="da-DK"/>
+              </w:rPr>
+              <w:t xml:space="preserve">statusser for både ønske og fejl: ”Oprettet”, ”Behandles”, ”I bero”, ”Godkendt til </w:t>
             </w:r>
             <w:proofErr w:type="spellStart"/>
             <w:r>
@@ -10215,6 +10705,12 @@
                 <w:lang w:val="da-DK"/>
               </w:rPr>
               <w:t xml:space="preserve"> ”Godkendt”</w:t>
+            </w:r>
+            <w:r>
+              <w:rPr>
+                <w:lang w:val="da-DK"/>
+              </w:rPr>
+              <w:t>.</w:t>
             </w:r>
           </w:p>
         </w:tc>
@@ -10262,7 +10758,39 @@
               <w:rPr>
                 <w:lang w:val="da-DK"/>
               </w:rPr>
-              <w:t xml:space="preserve"> skal for godkendte fejl og ønsker kunne håndtere følgende udviklingsproces statusser: ”Ikke påbegyndt”, ”Begyndt”, ”Klar til test”, ”Testet” og ”Fejl fundet”</w:t>
+              <w:t xml:space="preserve"> skal for </w:t>
+            </w:r>
+            <w:proofErr w:type="gramStart"/>
+            <w:r>
+              <w:rPr>
+                <w:lang w:val="da-DK"/>
+              </w:rPr>
+              <w:t>godkendte</w:t>
+            </w:r>
+            <w:proofErr w:type="gramEnd"/>
+            <w:r>
+              <w:rPr>
+                <w:lang w:val="da-DK"/>
+              </w:rPr>
+              <w:t xml:space="preserve"> fejl og ønsker kunne hån</w:t>
+            </w:r>
+            <w:r>
+              <w:rPr>
+                <w:lang w:val="da-DK"/>
+              </w:rPr>
+              <w:t>dtere følgende udviklingsproces</w:t>
+            </w:r>
+            <w:r>
+              <w:rPr>
+                <w:lang w:val="da-DK"/>
+              </w:rPr>
+              <w:t>statusser: ”Ikke påbegyndt”, ”Begyndt”, ”Klar til test”, ”Testet” og ”Fejl fundet”</w:t>
+            </w:r>
+            <w:r>
+              <w:rPr>
+                <w:lang w:val="da-DK"/>
+              </w:rPr>
+              <w:t>.</w:t>
             </w:r>
           </w:p>
         </w:tc>
@@ -10324,6 +10852,12 @@
               </w:rPr>
               <w:t xml:space="preserve"> ”Kan vente”</w:t>
             </w:r>
+            <w:r>
+              <w:rPr>
+                <w:lang w:val="da-DK"/>
+              </w:rPr>
+              <w:t>.</w:t>
+            </w:r>
           </w:p>
         </w:tc>
         <w:tc>
@@ -10396,7 +10930,19 @@
               <w:rPr>
                 <w:lang w:val="da-DK"/>
               </w:rPr>
-              <w:t xml:space="preserve"> ”Kosmetisk” </w:t>
+              <w:t xml:space="preserve"> ”Kosmetisk”</w:t>
+            </w:r>
+            <w:r>
+              <w:rPr>
+                <w:lang w:val="da-DK"/>
+              </w:rPr>
+              <w:t>.</w:t>
+            </w:r>
+            <w:r>
+              <w:rPr>
+                <w:lang w:val="da-DK"/>
+              </w:rPr>
+              <w:t xml:space="preserve"> </w:t>
             </w:r>
           </w:p>
         </w:tc>
@@ -10504,13 +11050,37 @@
               <w:rPr>
                 <w:lang w:val="da-DK"/>
               </w:rPr>
-              <w:t xml:space="preserve"> skal give mulighed for at slutbrugere kan stemme </w:t>
-            </w:r>
-            <w:r>
-              <w:rPr>
-                <w:lang w:val="da-DK"/>
-              </w:rPr>
-              <w:t xml:space="preserve">om </w:t>
+              <w:t xml:space="preserve"> skal give mulighed for</w:t>
+            </w:r>
+            <w:r>
+              <w:rPr>
+                <w:lang w:val="da-DK"/>
+              </w:rPr>
+              <w:t>,</w:t>
+            </w:r>
+            <w:r>
+              <w:rPr>
+                <w:lang w:val="da-DK"/>
+              </w:rPr>
+              <w:t xml:space="preserve"> at slutbrugere kan stemme </w:t>
+            </w:r>
+            <w:r>
+              <w:rPr>
+                <w:lang w:val="da-DK"/>
+              </w:rPr>
+              <w:t>om</w:t>
+            </w:r>
+            <w:r>
+              <w:rPr>
+                <w:lang w:val="da-DK"/>
+              </w:rPr>
+              <w:t>,</w:t>
+            </w:r>
+            <w:r>
+              <w:rPr>
+                <w:lang w:val="da-DK"/>
+              </w:rPr>
+              <w:t xml:space="preserve"> </w:t>
             </w:r>
             <w:r>
               <w:rPr>
@@ -10588,7 +11158,19 @@
               <w:rPr>
                 <w:lang w:val="da-DK"/>
               </w:rPr>
-              <w:t xml:space="preserve"> kunne vise en grafisk overside pr. system. Som viser antallet af ønsker med en given status, og på samme måde for fejl.</w:t>
+              <w:t xml:space="preserve"> kunne vise</w:t>
+            </w:r>
+            <w:r>
+              <w:rPr>
+                <w:lang w:val="da-DK"/>
+              </w:rPr>
+              <w:t xml:space="preserve"> en grafisk overside pr. system, s</w:t>
+            </w:r>
+            <w:r>
+              <w:rPr>
+                <w:lang w:val="da-DK"/>
+              </w:rPr>
+              <w:t>om viser antallet af ønsker med en given status, og på samme måde for fejl.</w:t>
             </w:r>
           </w:p>
         </w:tc>
@@ -10928,7 +11510,7 @@
               <w:rPr>
                 <w:lang w:val="da-DK"/>
               </w:rPr>
-              <w:t xml:space="preserve"> versioner</w:t>
+              <w:t>versioner</w:t>
             </w:r>
             <w:r>
               <w:rPr>
@@ -10940,7 +11522,13 @@
               <w:rPr>
                 <w:lang w:val="da-DK"/>
               </w:rPr>
-              <w:t>kode revisioner for fejl og ønsker</w:t>
+              <w:t>kode</w:t>
+            </w:r>
+            <w:r>
+              <w:rPr>
+                <w:lang w:val="da-DK"/>
+              </w:rPr>
+              <w:t>revisioner for fejl og ønsker</w:t>
             </w:r>
             <w:r>
               <w:rPr>
@@ -10987,7 +11575,7 @@
               <w:rPr>
                 <w:lang w:val="da-DK"/>
               </w:rPr>
-              <w:t>BaRi</w:t>
+              <w:t>BaRI</w:t>
             </w:r>
             <w:proofErr w:type="spellEnd"/>
             <w:r>
@@ -11204,31 +11792,31 @@
               <w:rPr>
                 <w:lang w:val="da-DK"/>
               </w:rPr>
-              <w:t xml:space="preserve"> skal give en projektleder mulighed for at tildele en udvikler</w:t>
-            </w:r>
-            <w:r>
-              <w:rPr>
-                <w:lang w:val="da-DK"/>
-              </w:rPr>
-              <w:t>e</w:t>
-            </w:r>
-            <w:r>
-              <w:rPr>
-                <w:lang w:val="da-DK"/>
-              </w:rPr>
-              <w:t xml:space="preserve"> og en tester</w:t>
-            </w:r>
-            <w:r>
-              <w:rPr>
-                <w:lang w:val="da-DK"/>
-              </w:rPr>
-              <w:t>e</w:t>
-            </w:r>
-            <w:r>
-              <w:rPr>
-                <w:lang w:val="da-DK"/>
-              </w:rPr>
-              <w:t xml:space="preserve"> fejl og et ønske.</w:t>
+              <w:t xml:space="preserve"> skal give en projektleder mulighed for at tildele en udvikler og en tester</w:t>
+            </w:r>
+            <w:r>
+              <w:rPr>
+                <w:lang w:val="da-DK"/>
+              </w:rPr>
+              <w:t xml:space="preserve"> til fejl og</w:t>
+            </w:r>
+            <w:r>
+              <w:rPr>
+                <w:lang w:val="da-DK"/>
+              </w:rPr>
+              <w:t xml:space="preserve"> ønske</w:t>
+            </w:r>
+            <w:r>
+              <w:rPr>
+                <w:lang w:val="da-DK"/>
+              </w:rPr>
+              <w:t>r</w:t>
+            </w:r>
+            <w:r>
+              <w:rPr>
+                <w:lang w:val="da-DK"/>
+              </w:rPr>
+              <w:t>.</w:t>
             </w:r>
           </w:p>
         </w:tc>
@@ -11274,7 +11862,13 @@
         <w:rPr>
           <w:lang w:val="da-DK"/>
         </w:rPr>
-        <w:t xml:space="preserve"> som er opstilles i rolle matrixer.</w:t>
+        <w:t xml:space="preserve"> som er opstillet i rolle</w:t>
+      </w:r>
+      <w:r>
+        <w:rPr>
+          <w:lang w:val="da-DK"/>
+        </w:rPr>
+        <w:t>matrixer.</w:t>
       </w:r>
       <w:r>
         <w:rPr>
@@ -11282,13 +11876,13 @@
         </w:rPr>
         <w:t xml:space="preserve"> </w:t>
       </w:r>
-      <w:r>
-        <w:rPr>
-          <w:lang w:val="da-DK"/>
-        </w:rPr>
-        <w:t xml:space="preserve">Rolle </w:t>
-      </w:r>
       <w:proofErr w:type="gramStart"/>
+      <w:r>
+        <w:rPr>
+          <w:lang w:val="da-DK"/>
+        </w:rPr>
+        <w:t>Rolle</w:t>
+      </w:r>
       <w:r>
         <w:rPr>
           <w:lang w:val="da-DK"/>
@@ -11948,7 +12542,19 @@
         <w:rPr>
           <w:lang w:val="da-DK"/>
         </w:rPr>
-        <w:t xml:space="preserve"> fejl og ønske statusser.</w:t>
+        <w:t xml:space="preserve"> fejl</w:t>
+      </w:r>
+      <w:r>
+        <w:rPr>
+          <w:lang w:val="da-DK"/>
+        </w:rPr>
+        <w:t>-</w:t>
+      </w:r>
+      <w:r>
+        <w:rPr>
+          <w:lang w:val="da-DK"/>
+        </w:rPr>
+        <w:t xml:space="preserve"> og ønskestatusser.</w:t>
       </w:r>
     </w:p>
     <w:p>
@@ -12587,7 +13193,7 @@
         <w:t>Udviklingsproces</w:t>
       </w:r>
       <w:r>
-        <w:t xml:space="preserve"> status:</w:t>
+        <w:t>status:</w:t>
       </w:r>
     </w:p>
     <w:tbl>
@@ -13082,7 +13688,13 @@
         <w:rPr>
           <w:lang w:val="da-DK"/>
         </w:rPr>
-        <w:t>Sagsbehandlings status og udviklingsproces status,</w:t>
+        <w:t>Sagsbehandlingsstatus og udviklingsproces</w:t>
+      </w:r>
+      <w:r>
+        <w:rPr>
+          <w:lang w:val="da-DK"/>
+        </w:rPr>
+        <w:t>status,</w:t>
       </w:r>
       <w:r>
         <w:rPr>
@@ -13238,7 +13850,13 @@
         <w:rPr>
           <w:lang w:val="da-DK"/>
         </w:rPr>
-        <w:t>Ønske prioriteter:</w:t>
+        <w:t>Ønske</w:t>
+      </w:r>
+      <w:r>
+        <w:rPr>
+          <w:lang w:val="da-DK"/>
+        </w:rPr>
+        <w:t>prioriteter:</w:t>
       </w:r>
     </w:p>
     <w:tbl>
@@ -13673,7 +14291,13 @@
         <w:rPr>
           <w:lang w:val="da-DK"/>
         </w:rPr>
-        <w:t>Fejl prioriteter krav:</w:t>
+        <w:t>Fejl</w:t>
+      </w:r>
+      <w:r>
+        <w:rPr>
+          <w:lang w:val="da-DK"/>
+        </w:rPr>
+        <w:t>prioriteter:</w:t>
       </w:r>
     </w:p>
     <w:tbl>
@@ -14091,11 +14715,12 @@
             <w:shd w:val="clear" w:color="auto" w:fill="A6A6A6" w:themeFill="background1" w:themeFillShade="A6"/>
           </w:tcPr>
           <w:p>
-            <w:proofErr w:type="spellStart"/>
-            <w:r>
+            <w:r>
+              <w:rPr>
+                <w:lang w:val="da-DK"/>
+              </w:rPr>
               <w:t>Prioritet</w:t>
             </w:r>
-            <w:proofErr w:type="spellEnd"/>
             <w:r>
               <w:t xml:space="preserve"> (</w:t>
             </w:r>
@@ -14153,6 +14778,12 @@
               <w:t>WEB-Løsning</w:t>
             </w:r>
             <w:proofErr w:type="spellEnd"/>
+            <w:r>
+              <w:rPr>
+                <w:lang w:val="da-DK"/>
+              </w:rPr>
+              <w:t>.</w:t>
+            </w:r>
           </w:p>
         </w:tc>
         <w:tc>
@@ -14563,7 +15194,7 @@
         <w:pStyle w:val="Overskrift2"/>
         <w:numPr>
           <w:ilvl w:val="1"/>
-          <w:numId w:val="3"/>
+          <w:numId w:val="32"/>
         </w:numPr>
         <w:rPr>
           <w:noProof/>
@@ -14571,7 +15202,7 @@
         </w:rPr>
       </w:pPr>
       <w:bookmarkStart w:id="20" w:name="_Ref292534198"/>
-      <w:bookmarkStart w:id="21" w:name="_Toc294355702"/>
+      <w:bookmarkStart w:id="21" w:name="_Toc294364261"/>
       <w:r>
         <w:rPr>
           <w:noProof/>
@@ -14626,9 +15257,9 @@
       </w:tblPr>
       <w:tblGrid>
         <w:gridCol w:w="1846"/>
-        <w:gridCol w:w="1804"/>
-        <w:gridCol w:w="1816"/>
-        <w:gridCol w:w="3057"/>
+        <w:gridCol w:w="2178"/>
+        <w:gridCol w:w="1743"/>
+        <w:gridCol w:w="2756"/>
       </w:tblGrid>
       <w:tr>
         <w:tc>
@@ -14665,7 +15296,13 @@
               <w:rPr>
                 <w:lang w:val="da-DK"/>
               </w:rPr>
-              <w:t>DK term</w:t>
+              <w:t>Dansk</w:t>
+            </w:r>
+            <w:r>
+              <w:rPr>
+                <w:lang w:val="da-DK"/>
+              </w:rPr>
+              <w:t xml:space="preserve"> term</w:t>
             </w:r>
           </w:p>
         </w:tc>
@@ -14684,7 +15321,13 @@
               <w:rPr>
                 <w:lang w:val="da-DK"/>
               </w:rPr>
-              <w:t>EN term</w:t>
+              <w:t>Engelsk</w:t>
+            </w:r>
+            <w:r>
+              <w:rPr>
+                <w:lang w:val="da-DK"/>
+              </w:rPr>
+              <w:t xml:space="preserve"> term</w:t>
             </w:r>
           </w:p>
         </w:tc>
@@ -14730,7 +15373,7 @@
               <w:rPr>
                 <w:b/>
               </w:rPr>
-              <w:t xml:space="preserve"> roller</w:t>
+              <w:t>roller</w:t>
             </w:r>
           </w:p>
         </w:tc>
@@ -15228,7 +15871,7 @@
               <w:rPr>
                 <w:lang w:val="da-DK"/>
               </w:rPr>
-              <w:t>Sagsbehandlings status</w:t>
+              <w:t>Sagsbehandlingsstatus</w:t>
             </w:r>
           </w:p>
         </w:tc>
@@ -15288,7 +15931,13 @@
               <w:rPr>
                 <w:lang w:val="da-DK"/>
               </w:rPr>
-              <w:t>Udviklings proces status</w:t>
+              <w:t>Udviklings</w:t>
+            </w:r>
+            <w:r>
+              <w:rPr>
+                <w:lang w:val="da-DK"/>
+              </w:rPr>
+              <w:t>processtatus</w:t>
             </w:r>
           </w:p>
         </w:tc>
@@ -15348,7 +15997,7 @@
               <w:rPr>
                 <w:lang w:val="da-DK"/>
               </w:rPr>
-              <w:t>Fejl prioritet</w:t>
+              <w:t>Fejlprioritet</w:t>
             </w:r>
           </w:p>
         </w:tc>
@@ -15408,7 +16057,7 @@
               <w:rPr>
                 <w:lang w:val="da-DK"/>
               </w:rPr>
-              <w:t>Ønske prioritet</w:t>
+              <w:t>Ønskeprioritet</w:t>
             </w:r>
           </w:p>
         </w:tc>
@@ -15584,12 +16233,14 @@
                 <w:lang w:val="da-DK"/>
               </w:rPr>
             </w:pPr>
-            <w:r>
-              <w:rPr>
-                <w:lang w:val="da-DK"/>
-              </w:rPr>
-              <w:t>Ændrings log</w:t>
-            </w:r>
+            <w:proofErr w:type="spellStart"/>
+            <w:r>
+              <w:rPr>
+                <w:lang w:val="da-DK"/>
+              </w:rPr>
+              <w:t>Ændringslog</w:t>
+            </w:r>
+            <w:proofErr w:type="spellEnd"/>
           </w:p>
         </w:tc>
         <w:tc>
@@ -15694,6 +16345,12 @@
               </w:rPr>
               <w:t xml:space="preserve"> bl.a. i krav</w:t>
             </w:r>
+            <w:r>
+              <w:rPr>
+                <w:lang w:val="da-DK"/>
+              </w:rPr>
+              <w:t>.</w:t>
+            </w:r>
           </w:p>
         </w:tc>
       </w:tr>
@@ -15726,7 +16383,13 @@
               <w:rPr>
                 <w:lang w:val="da-DK"/>
               </w:rPr>
-              <w:t>Produkt modul</w:t>
+              <w:t>Produkt</w:t>
+            </w:r>
+            <w:r>
+              <w:rPr>
+                <w:lang w:val="da-DK"/>
+              </w:rPr>
+              <w:t>modul</w:t>
             </w:r>
           </w:p>
         </w:tc>
@@ -16696,7 +17359,14 @@
                 <w:b/>
                 <w:lang w:val="da-DK"/>
               </w:rPr>
-              <w:t xml:space="preserve">Fejl prioriteter </w:t>
+              <w:t>Fejl</w:t>
+            </w:r>
+            <w:r>
+              <w:rPr>
+                <w:b/>
+                <w:lang w:val="da-DK"/>
+              </w:rPr>
+              <w:t xml:space="preserve">prioriteter </w:t>
             </w:r>
           </w:p>
         </w:tc>
@@ -16886,7 +17556,14 @@
                 <w:b/>
                 <w:lang w:val="da-DK"/>
               </w:rPr>
-              <w:t>Ønske prioriteter</w:t>
+              <w:t>Ønske</w:t>
+            </w:r>
+            <w:r>
+              <w:rPr>
+                <w:b/>
+                <w:lang w:val="da-DK"/>
+              </w:rPr>
+              <w:t>prioriteter</w:t>
             </w:r>
           </w:p>
         </w:tc>
@@ -17123,14 +17800,14 @@
         <w:pStyle w:val="Overskrift2"/>
         <w:numPr>
           <w:ilvl w:val="1"/>
-          <w:numId w:val="3"/>
+          <w:numId w:val="32"/>
         </w:numPr>
         <w:rPr>
           <w:lang w:val="da-DK" w:eastAsia="da-DK" w:bidi="ar-SA"/>
         </w:rPr>
       </w:pPr>
       <w:bookmarkStart w:id="22" w:name="_Ref292534151"/>
-      <w:bookmarkStart w:id="23" w:name="_Toc294355703"/>
+      <w:bookmarkStart w:id="23" w:name="_Toc294364262"/>
       <w:r>
         <w:rPr>
           <w:lang w:val="da-DK" w:eastAsia="da-DK" w:bidi="ar-SA"/>
@@ -17223,14 +17900,14 @@
         <w:pStyle w:val="Overskrift2"/>
         <w:numPr>
           <w:ilvl w:val="1"/>
-          <w:numId w:val="3"/>
+          <w:numId w:val="32"/>
         </w:numPr>
         <w:rPr>
           <w:lang w:val="da-DK" w:eastAsia="da-DK" w:bidi="ar-SA"/>
         </w:rPr>
       </w:pPr>
       <w:bookmarkStart w:id="24" w:name="_Ref292534334"/>
-      <w:bookmarkStart w:id="25" w:name="_Toc294355704"/>
+      <w:bookmarkStart w:id="25" w:name="_Toc294364263"/>
       <w:r>
         <w:rPr>
           <w:lang w:val="da-DK" w:eastAsia="da-DK" w:bidi="ar-SA"/>
@@ -17337,7 +18014,7 @@
       <w:tr>
         <w:tc>
           <w:tcPr>
-            <w:tcW w:w="9778" w:type="dxa"/>
+            <w:tcW w:w="8523" w:type="dxa"/>
             <w:tcBorders>
               <w:bottom w:val="single" w:sz="4" w:space="0" w:color="000000" w:themeColor="text1"/>
             </w:tcBorders>
@@ -17346,61 +18023,55 @@
           <w:p>
             <w:pPr>
               <w:jc w:val="center"/>
-              <w:rPr>
-                <w:lang w:val="da-DK"/>
-              </w:rPr>
-            </w:pPr>
+            </w:pPr>
+            <w:r>
+              <w:rPr>
+                <w:b/>
+              </w:rPr>
+              <w:t>Use case:</w:t>
+            </w:r>
+            <w:r>
+              <w:t xml:space="preserve"> </w:t>
+            </w:r>
             <w:proofErr w:type="spellStart"/>
             <w:r>
-              <w:rPr>
-                <w:b/>
-                <w:lang w:val="da-DK"/>
-              </w:rPr>
-              <w:t>Use</w:t>
+              <w:t>Opret</w:t>
             </w:r>
             <w:proofErr w:type="spellEnd"/>
             <w:r>
-              <w:rPr>
-                <w:b/>
-                <w:lang w:val="da-DK"/>
-              </w:rPr>
-              <w:t xml:space="preserve"> case:</w:t>
-            </w:r>
-            <w:r>
-              <w:rPr>
-                <w:lang w:val="da-DK"/>
-              </w:rPr>
               <w:t xml:space="preserve"> </w:t>
             </w:r>
-            <w:r>
-              <w:rPr>
-                <w:b/>
-                <w:lang w:val="da-DK"/>
-              </w:rPr>
-              <w:t>Opret ønske</w:t>
-            </w:r>
+            <w:proofErr w:type="spellStart"/>
+            <w:r>
+              <w:t>ønske</w:t>
+            </w:r>
+            <w:proofErr w:type="spellEnd"/>
           </w:p>
         </w:tc>
       </w:tr>
       <w:tr>
         <w:tc>
           <w:tcPr>
-            <w:tcW w:w="9778" w:type="dxa"/>
+            <w:tcW w:w="8523" w:type="dxa"/>
             <w:shd w:val="clear" w:color="auto" w:fill="F2F2F2" w:themeFill="background1" w:themeFillShade="F2"/>
           </w:tcPr>
           <w:p>
             <w:pPr>
               <w:rPr>
                 <w:b/>
-                <w:lang w:val="da-DK"/>
               </w:rPr>
             </w:pPr>
             <w:r>
               <w:rPr>
                 <w:b/>
-                <w:lang w:val="da-DK"/>
-              </w:rPr>
-              <w:t>ID: 1</w:t>
+              </w:rPr>
+              <w:t>ID:</w:t>
+            </w:r>
+            <w:r>
+              <w:rPr>
+                <w:b/>
+              </w:rPr>
+              <w:t xml:space="preserve"> 1</w:t>
             </w:r>
           </w:p>
         </w:tc>
@@ -17408,7 +18079,7 @@
       <w:tr>
         <w:tc>
           <w:tcPr>
-            <w:tcW w:w="9778" w:type="dxa"/>
+            <w:tcW w:w="8523" w:type="dxa"/>
             <w:shd w:val="clear" w:color="auto" w:fill="F2F2F2" w:themeFill="background1" w:themeFillShade="F2"/>
           </w:tcPr>
           <w:p>
@@ -17438,20 +18109,19 @@
               </w:rPr>
               <w:t>En bruger opretter et nyt ønske</w:t>
             </w:r>
-          </w:p>
-          <w:p>
-            <w:pPr>
-              <w:rPr>
-                <w:lang w:val="da-DK"/>
-              </w:rPr>
-            </w:pPr>
+            <w:r>
+              <w:rPr>
+                <w:lang w:val="da-DK"/>
+              </w:rPr>
+              <w:t>.</w:t>
+            </w:r>
           </w:p>
         </w:tc>
       </w:tr>
       <w:tr>
         <w:tc>
           <w:tcPr>
-            <w:tcW w:w="9778" w:type="dxa"/>
+            <w:tcW w:w="8523" w:type="dxa"/>
             <w:shd w:val="clear" w:color="auto" w:fill="F2F2F2" w:themeFill="background1" w:themeFillShade="F2"/>
           </w:tcPr>
           <w:p>
@@ -17481,20 +18151,13 @@
               </w:rPr>
               <w:t>Alle aktører har denne mulighed.</w:t>
             </w:r>
-          </w:p>
-          <w:p>
-            <w:pPr>
-              <w:rPr>
-                <w:lang w:val="da-DK"/>
-              </w:rPr>
-            </w:pPr>
           </w:p>
         </w:tc>
       </w:tr>
       <w:tr>
         <w:tc>
           <w:tcPr>
-            <w:tcW w:w="9778" w:type="dxa"/>
+            <w:tcW w:w="8523" w:type="dxa"/>
             <w:shd w:val="clear" w:color="auto" w:fill="F2F2F2" w:themeFill="background1" w:themeFillShade="F2"/>
           </w:tcPr>
           <w:p>
@@ -17513,31 +18176,19 @@
             </w:r>
           </w:p>
           <w:p>
-            <w:pPr>
-              <w:rPr>
-                <w:lang w:val="da-DK"/>
-              </w:rPr>
-            </w:pPr>
-            <w:r>
-              <w:rPr>
-                <w:lang w:val="da-DK"/>
-              </w:rPr>
-              <w:t>Ingen</w:t>
-            </w:r>
-          </w:p>
-          <w:p>
-            <w:pPr>
-              <w:rPr>
-                <w:lang w:val="da-DK"/>
-              </w:rPr>
-            </w:pPr>
+            <w:r>
+              <w:rPr>
+                <w:lang w:val="da-DK"/>
+              </w:rPr>
+              <w:t>Ingen.</w:t>
+            </w:r>
           </w:p>
         </w:tc>
       </w:tr>
       <w:tr>
         <w:tc>
           <w:tcPr>
-            <w:tcW w:w="9778" w:type="dxa"/>
+            <w:tcW w:w="8523" w:type="dxa"/>
             <w:shd w:val="clear" w:color="auto" w:fill="F2F2F2" w:themeFill="background1" w:themeFillShade="F2"/>
           </w:tcPr>
           <w:p>
@@ -17567,21 +18218,13 @@
               </w:rPr>
               <w:t>Brugeren er oprettet i systemet, så denne har adgang til et eller flere produkter.</w:t>
             </w:r>
-          </w:p>
-          <w:p>
-            <w:pPr>
-              <w:rPr>
-                <w:b/>
-                <w:lang w:val="da-DK"/>
-              </w:rPr>
-            </w:pPr>
           </w:p>
         </w:tc>
       </w:tr>
       <w:tr>
         <w:tc>
           <w:tcPr>
-            <w:tcW w:w="9778" w:type="dxa"/>
+            <w:tcW w:w="8523" w:type="dxa"/>
             <w:tcBorders>
               <w:bottom w:val="single" w:sz="4" w:space="0" w:color="000000" w:themeColor="text1"/>
             </w:tcBorders>
@@ -17591,15 +18234,21 @@
             <w:pPr>
               <w:rPr>
                 <w:b/>
-                <w:lang w:val="da-DK"/>
-              </w:rPr>
-            </w:pPr>
+              </w:rPr>
+            </w:pPr>
+            <w:proofErr w:type="spellStart"/>
             <w:r>
               <w:rPr>
                 <w:b/>
-                <w:lang w:val="da-DK"/>
-              </w:rPr>
-              <w:t>Hovedforløb:</w:t>
+              </w:rPr>
+              <w:t>Hovedforløb</w:t>
+            </w:r>
+            <w:proofErr w:type="spellEnd"/>
+            <w:r>
+              <w:rPr>
+                <w:b/>
+              </w:rPr>
+              <w:t>:</w:t>
             </w:r>
           </w:p>
           <w:p>
@@ -17607,7 +18256,7 @@
               <w:pStyle w:val="Listeafsnit"/>
               <w:numPr>
                 <w:ilvl w:val="0"/>
-                <w:numId w:val="31"/>
+                <w:numId w:val="33"/>
               </w:numPr>
               <w:rPr>
                 <w:lang w:val="da-DK"/>
@@ -17617,7 +18266,19 @@
               <w:rPr>
                 <w:lang w:val="da-DK"/>
               </w:rPr>
-              <w:t>Brugeren vælger ”Opret nyt ønske” link.</w:t>
+              <w:t>Brugeren vælger ”Opret nyt ønske” link</w:t>
+            </w:r>
+            <w:r>
+              <w:rPr>
+                <w:lang w:val="da-DK"/>
+              </w:rPr>
+              <w:t>et</w:t>
+            </w:r>
+            <w:r>
+              <w:rPr>
+                <w:lang w:val="da-DK"/>
+              </w:rPr>
+              <w:t>.</w:t>
             </w:r>
           </w:p>
           <w:p>
@@ -17625,7 +18286,7 @@
               <w:pStyle w:val="Listeafsnit"/>
               <w:numPr>
                 <w:ilvl w:val="0"/>
-                <w:numId w:val="31"/>
+                <w:numId w:val="33"/>
               </w:numPr>
               <w:rPr>
                 <w:lang w:val="da-DK"/>
@@ -17643,7 +18304,7 @@
               <w:pStyle w:val="Listeafsnit"/>
               <w:numPr>
                 <w:ilvl w:val="1"/>
-                <w:numId w:val="31"/>
+                <w:numId w:val="33"/>
               </w:numPr>
               <w:rPr>
                 <w:lang w:val="da-DK"/>
@@ -17653,7 +18314,19 @@
               <w:rPr>
                 <w:lang w:val="da-DK"/>
               </w:rPr>
-              <w:t>produkt skal vælges, og hvis tilgængeligt kan et modul også vælges</w:t>
+              <w:t>P</w:t>
+            </w:r>
+            <w:r>
+              <w:rPr>
+                <w:lang w:val="da-DK"/>
+              </w:rPr>
+              <w:t>rodukt skal vælges, og hvis tilgængeligt kan et modul også vælges</w:t>
+            </w:r>
+            <w:r>
+              <w:rPr>
+                <w:lang w:val="da-DK"/>
+              </w:rPr>
+              <w:t>.</w:t>
             </w:r>
           </w:p>
           <w:p>
@@ -17661,7 +18334,7 @@
               <w:pStyle w:val="Listeafsnit"/>
               <w:numPr>
                 <w:ilvl w:val="1"/>
-                <w:numId w:val="31"/>
+                <w:numId w:val="33"/>
               </w:numPr>
               <w:rPr>
                 <w:lang w:val="da-DK"/>
@@ -17671,7 +18344,7 @@
               <w:rPr>
                 <w:lang w:val="da-DK"/>
               </w:rPr>
-              <w:t xml:space="preserve">overskrift </w:t>
+              <w:t xml:space="preserve">Overskrift. </w:t>
             </w:r>
           </w:p>
           <w:p>
@@ -17679,7 +18352,7 @@
               <w:pStyle w:val="Listeafsnit"/>
               <w:numPr>
                 <w:ilvl w:val="1"/>
-                <w:numId w:val="31"/>
+                <w:numId w:val="33"/>
               </w:numPr>
               <w:rPr>
                 <w:lang w:val="da-DK"/>
@@ -17689,7 +18362,7 @@
               <w:rPr>
                 <w:lang w:val="da-DK"/>
               </w:rPr>
-              <w:t>beskrivelse</w:t>
+              <w:t>Beskrivelse.</w:t>
             </w:r>
           </w:p>
           <w:p>
@@ -17697,7 +18370,7 @@
               <w:pStyle w:val="Listeafsnit"/>
               <w:numPr>
                 <w:ilvl w:val="1"/>
-                <w:numId w:val="31"/>
+                <w:numId w:val="33"/>
               </w:numPr>
               <w:rPr>
                 <w:lang w:val="da-DK"/>
@@ -17707,7 +18380,19 @@
               <w:rPr>
                 <w:lang w:val="da-DK"/>
               </w:rPr>
-              <w:t>prioritet (”Skal udvikles”, ”Bør udvikles”, ”Kunne være rart at have”, ”Kan vente”)</w:t>
+              <w:t>P</w:t>
+            </w:r>
+            <w:r>
+              <w:rPr>
+                <w:lang w:val="da-DK"/>
+              </w:rPr>
+              <w:t>rioritet (”Skal udvikles”, ”Bør udvikles”, ”Kunne være rart at have”, ”Kan vente”)</w:t>
+            </w:r>
+            <w:r>
+              <w:rPr>
+                <w:lang w:val="da-DK"/>
+              </w:rPr>
+              <w:t>.</w:t>
             </w:r>
           </w:p>
           <w:p>
@@ -17715,7 +18400,7 @@
               <w:pStyle w:val="Listeafsnit"/>
               <w:numPr>
                 <w:ilvl w:val="1"/>
-                <w:numId w:val="31"/>
+                <w:numId w:val="33"/>
               </w:numPr>
               <w:rPr>
                 <w:lang w:val="da-DK"/>
@@ -17725,7 +18410,37 @@
               <w:rPr>
                 <w:lang w:val="da-DK"/>
               </w:rPr>
-              <w:t xml:space="preserve">e-mail notifikation – ønsker den aktuelle bruger e-mail notifikation, når dette ønske rettes af andre brugere </w:t>
+              <w:t>E</w:t>
+            </w:r>
+            <w:r>
+              <w:rPr>
+                <w:lang w:val="da-DK"/>
+              </w:rPr>
+              <w:t>-mail</w:t>
+            </w:r>
+            <w:r>
+              <w:rPr>
+                <w:lang w:val="da-DK"/>
+              </w:rPr>
+              <w:t xml:space="preserve"> </w:t>
+            </w:r>
+            <w:r>
+              <w:rPr>
+                <w:lang w:val="da-DK"/>
+              </w:rPr>
+              <w:t>notifikation – ønsker den aktuelle bruger e-mail notifikation, når dette ønske rettes af andre brugere</w:t>
+            </w:r>
+            <w:r>
+              <w:rPr>
+                <w:lang w:val="da-DK"/>
+              </w:rPr>
+              <w:t>.</w:t>
+            </w:r>
+            <w:r>
+              <w:rPr>
+                <w:lang w:val="da-DK"/>
+              </w:rPr>
+              <w:t xml:space="preserve"> </w:t>
             </w:r>
           </w:p>
           <w:p>
@@ -17733,7 +18448,7 @@
               <w:pStyle w:val="Listeafsnit"/>
               <w:numPr>
                 <w:ilvl w:val="1"/>
-                <w:numId w:val="31"/>
+                <w:numId w:val="33"/>
               </w:numPr>
               <w:rPr>
                 <w:lang w:val="da-DK"/>
@@ -17743,7 +18458,19 @@
               <w:rPr>
                 <w:lang w:val="da-DK"/>
               </w:rPr>
-              <w:t>synlig for slut-bruger (vises ikke hvis aktøren en er slut-bruger)</w:t>
+              <w:t>S</w:t>
+            </w:r>
+            <w:r>
+              <w:rPr>
+                <w:lang w:val="da-DK"/>
+              </w:rPr>
+              <w:t>ynlig for slut-bruger (vises ikke hvis aktøren en er slut-bruger)</w:t>
+            </w:r>
+            <w:r>
+              <w:rPr>
+                <w:lang w:val="da-DK"/>
+              </w:rPr>
+              <w:t>.</w:t>
             </w:r>
           </w:p>
           <w:p>
@@ -17751,7 +18478,7 @@
               <w:pStyle w:val="Listeafsnit"/>
               <w:numPr>
                 <w:ilvl w:val="0"/>
-                <w:numId w:val="31"/>
+                <w:numId w:val="33"/>
               </w:numPr>
               <w:rPr>
                 <w:lang w:val="da-DK"/>
@@ -17769,7 +18496,7 @@
               <w:pStyle w:val="Listeafsnit"/>
               <w:numPr>
                 <w:ilvl w:val="0"/>
-                <w:numId w:val="31"/>
+                <w:numId w:val="33"/>
               </w:numPr>
               <w:rPr>
                 <w:lang w:val="da-DK"/>
@@ -17779,7 +18506,51 @@
               <w:rPr>
                 <w:lang w:val="da-DK"/>
               </w:rPr>
-              <w:t xml:space="preserve">Systemet oprettet et nyt ønske, og tildeler dette et entydigt ID, og sætter sags status til ”Oprettet”, udviklingsstatus til ”Ikke påbegyndt” og sætter en oprettet dato/tid på ønsket, samt gemmer hvilke bruger der har oprettet sagen. </w:t>
+              <w:t>Systemet opretter et nyt ønske, tildeler dette et entydigt ID,</w:t>
+            </w:r>
+            <w:r>
+              <w:rPr>
+                <w:lang w:val="da-DK"/>
+              </w:rPr>
+              <w:t xml:space="preserve"> sætter </w:t>
+            </w:r>
+            <w:proofErr w:type="spellStart"/>
+            <w:r>
+              <w:rPr>
+                <w:lang w:val="da-DK"/>
+              </w:rPr>
+              <w:t>sagsstatus</w:t>
+            </w:r>
+            <w:proofErr w:type="spellEnd"/>
+            <w:r>
+              <w:rPr>
+                <w:lang w:val="da-DK"/>
+              </w:rPr>
+              <w:t xml:space="preserve"> til ”Oprettet”, udviklingsstatus til ”Ikke påbegyndt”</w:t>
+            </w:r>
+            <w:r>
+              <w:rPr>
+                <w:lang w:val="da-DK"/>
+              </w:rPr>
+              <w:t>,</w:t>
+            </w:r>
+            <w:r>
+              <w:rPr>
+                <w:lang w:val="da-DK"/>
+              </w:rPr>
+              <w:t xml:space="preserve"> sætter en oprettet dato/tid på ønsket, samt gemmer hvilke</w:t>
+            </w:r>
+            <w:r>
+              <w:rPr>
+                <w:lang w:val="da-DK"/>
+              </w:rPr>
+              <w:t>n</w:t>
+            </w:r>
+            <w:r>
+              <w:rPr>
+                <w:lang w:val="da-DK"/>
+              </w:rPr>
+              <w:t xml:space="preserve"> bruger der har oprettet sagen. </w:t>
             </w:r>
           </w:p>
           <w:p>
@@ -17787,7 +18558,7 @@
               <w:pStyle w:val="Listeafsnit"/>
               <w:numPr>
                 <w:ilvl w:val="0"/>
-                <w:numId w:val="31"/>
+                <w:numId w:val="33"/>
               </w:numPr>
               <w:rPr>
                 <w:lang w:val="da-DK"/>
@@ -17805,42 +18576,28 @@
               <w:pStyle w:val="Listeafsnit"/>
               <w:numPr>
                 <w:ilvl w:val="0"/>
-                <w:numId w:val="31"/>
+                <w:numId w:val="33"/>
               </w:numPr>
-              <w:rPr>
-                <w:lang w:val="da-DK"/>
-              </w:rPr>
-            </w:pPr>
-            <w:proofErr w:type="spellStart"/>
-            <w:r>
-              <w:rPr>
-                <w:lang w:val="da-DK"/>
-              </w:rPr>
-              <w:t>include</w:t>
-            </w:r>
-            <w:proofErr w:type="spellEnd"/>
-            <w:r>
-              <w:rPr>
-                <w:lang w:val="da-DK"/>
-              </w:rPr>
-              <w:t xml:space="preserve"> (Vedhæft filer)</w:t>
-            </w:r>
-          </w:p>
-          <w:p>
-            <w:pPr>
-              <w:pStyle w:val="Listeafsnit"/>
-              <w:rPr>
-                <w:b/>
-                <w:lang w:val="da-DK"/>
-              </w:rPr>
-            </w:pPr>
+            </w:pPr>
+            <w:r>
+              <w:t>include (</w:t>
+            </w:r>
+            <w:r>
+              <w:rPr>
+                <w:lang w:val="da-DK"/>
+              </w:rPr>
+              <w:t>Vedhæft</w:t>
+            </w:r>
+            <w:r>
+              <w:t xml:space="preserve"> filer)</w:t>
+            </w:r>
           </w:p>
         </w:tc>
       </w:tr>
       <w:tr>
         <w:tc>
           <w:tcPr>
-            <w:tcW w:w="9778" w:type="dxa"/>
+            <w:tcW w:w="8523" w:type="dxa"/>
             <w:shd w:val="clear" w:color="auto" w:fill="F2F2F2" w:themeFill="background1" w:themeFillShade="F2"/>
           </w:tcPr>
           <w:p>
@@ -17870,54 +18627,71 @@
               </w:rPr>
               <w:t>Et nyt ønske er oprettet.</w:t>
             </w:r>
-          </w:p>
-          <w:p>
-            <w:pPr>
-              <w:rPr>
-                <w:lang w:val="da-DK"/>
-              </w:rPr>
-            </w:pPr>
           </w:p>
         </w:tc>
       </w:tr>
       <w:tr>
         <w:tc>
           <w:tcPr>
-            <w:tcW w:w="9778" w:type="dxa"/>
+            <w:tcW w:w="8523" w:type="dxa"/>
             <w:shd w:val="clear" w:color="auto" w:fill="F2F2F2" w:themeFill="background1" w:themeFillShade="F2"/>
           </w:tcPr>
           <w:p>
             <w:pPr>
               <w:rPr>
                 <w:b/>
-                <w:lang w:val="da-DK"/>
               </w:rPr>
             </w:pPr>
             <w:r>
               <w:rPr>
                 <w:b/>
-                <w:lang w:val="da-DK"/>
-              </w:rPr>
-              <w:t>Alternative forløb:</w:t>
-            </w:r>
-          </w:p>
-          <w:p>
-            <w:pPr>
-              <w:rPr>
-                <w:lang w:val="da-DK"/>
-              </w:rPr>
-            </w:pPr>
-            <w:r>
-              <w:rPr>
-                <w:lang w:val="da-DK"/>
-              </w:rPr>
-              <w:t>Brugeren fortryder.</w:t>
+              </w:rPr>
+              <w:t xml:space="preserve">Alternative </w:t>
+            </w:r>
+            <w:proofErr w:type="spellStart"/>
+            <w:r>
+              <w:rPr>
+                <w:b/>
+              </w:rPr>
+              <w:t>forløb</w:t>
+            </w:r>
+            <w:proofErr w:type="spellEnd"/>
+            <w:r>
+              <w:rPr>
+                <w:b/>
+              </w:rPr>
+              <w:t>:</w:t>
+            </w:r>
+          </w:p>
+          <w:p>
+            <w:proofErr w:type="spellStart"/>
+            <w:r>
+              <w:t>Brugeren</w:t>
+            </w:r>
+            <w:proofErr w:type="spellEnd"/>
+            <w:r>
+              <w:t xml:space="preserve"> </w:t>
+            </w:r>
+            <w:proofErr w:type="spellStart"/>
+            <w:r>
+              <w:t>fortryder</w:t>
+            </w:r>
+            <w:proofErr w:type="spellEnd"/>
+            <w:r>
+              <w:t>.</w:t>
             </w:r>
           </w:p>
         </w:tc>
       </w:tr>
     </w:tbl>
-    <w:p/>
+    <w:p>
+      <w:pPr>
+        <w:pStyle w:val="Brdtekst"/>
+        <w:rPr>
+          <w:lang w:val="da-DK" w:eastAsia="da-DK" w:bidi="ar-SA"/>
+        </w:rPr>
+      </w:pPr>
+    </w:p>
     <w:p>
       <w:r>
         <w:br w:type="page"/>
@@ -18110,6 +18884,12 @@
               </w:rPr>
               <w:t>Ingen</w:t>
             </w:r>
+            <w:r>
+              <w:rPr>
+                <w:lang w:val="da-DK"/>
+              </w:rPr>
+              <w:t>.</w:t>
+            </w:r>
           </w:p>
         </w:tc>
       </w:tr>
@@ -18224,7 +19004,19 @@
               <w:rPr>
                 <w:lang w:val="da-DK"/>
               </w:rPr>
-              <w:t>produkt skal vælges, og hvis tilgængeligt kan et modul også vælges</w:t>
+              <w:t>P</w:t>
+            </w:r>
+            <w:r>
+              <w:rPr>
+                <w:lang w:val="da-DK"/>
+              </w:rPr>
+              <w:t>rodukt skal vælges, og hvis tilgængeligt kan et modul også vælges</w:t>
+            </w:r>
+            <w:r>
+              <w:rPr>
+                <w:lang w:val="da-DK"/>
+              </w:rPr>
+              <w:t>.</w:t>
             </w:r>
           </w:p>
           <w:p>
@@ -18242,7 +19034,25 @@
               <w:rPr>
                 <w:lang w:val="da-DK"/>
               </w:rPr>
-              <w:t xml:space="preserve">overskrift </w:t>
+              <w:t>O</w:t>
+            </w:r>
+            <w:r>
+              <w:rPr>
+                <w:lang w:val="da-DK"/>
+              </w:rPr>
+              <w:t>verskrift</w:t>
+            </w:r>
+            <w:r>
+              <w:rPr>
+                <w:lang w:val="da-DK"/>
+              </w:rPr>
+              <w:t>.</w:t>
+            </w:r>
+            <w:r>
+              <w:rPr>
+                <w:lang w:val="da-DK"/>
+              </w:rPr>
+              <w:t xml:space="preserve"> </w:t>
             </w:r>
           </w:p>
           <w:p>
@@ -18260,7 +19070,19 @@
               <w:rPr>
                 <w:lang w:val="da-DK"/>
               </w:rPr>
-              <w:t>beskrivelse</w:t>
+              <w:t>B</w:t>
+            </w:r>
+            <w:r>
+              <w:rPr>
+                <w:lang w:val="da-DK"/>
+              </w:rPr>
+              <w:t>eskrivelse</w:t>
+            </w:r>
+            <w:r>
+              <w:rPr>
+                <w:lang w:val="da-DK"/>
+              </w:rPr>
+              <w:t>.</w:t>
             </w:r>
           </w:p>
           <w:p>
@@ -18278,7 +19100,13 @@
               <w:rPr>
                 <w:lang w:val="da-DK"/>
               </w:rPr>
-              <w:t>prio</w:t>
+              <w:t>P</w:t>
+            </w:r>
+            <w:r>
+              <w:rPr>
+                <w:lang w:val="da-DK"/>
+              </w:rPr>
+              <w:t>rio</w:t>
             </w:r>
             <w:r>
               <w:rPr>
@@ -18305,6 +19133,12 @@
                 <w:lang w:val="da-DK"/>
               </w:rPr>
               <w:t xml:space="preserve"> ”Kosmetisk”)</w:t>
+            </w:r>
+            <w:r>
+              <w:rPr>
+                <w:lang w:val="da-DK"/>
+              </w:rPr>
+              <w:t>.</w:t>
             </w:r>
           </w:p>
           <w:p>
@@ -18322,7 +19156,19 @@
               <w:rPr>
                 <w:lang w:val="da-DK"/>
               </w:rPr>
-              <w:t xml:space="preserve">e-mail notifikation – ønsker den aktuelle bruger e-mail notifikation, når denne fejl rettes af andre brugere </w:t>
+              <w:t>E</w:t>
+            </w:r>
+            <w:r>
+              <w:rPr>
+                <w:lang w:val="da-DK"/>
+              </w:rPr>
+              <w:t>-mail notifikation – ønsker den aktuelle bruger e-mail notifikation, når denne fejl rettes af andre brugere</w:t>
+            </w:r>
+            <w:r>
+              <w:rPr>
+                <w:lang w:val="da-DK"/>
+              </w:rPr>
+              <w:t>.</w:t>
             </w:r>
           </w:p>
           <w:p>
@@ -18340,7 +19186,19 @@
               <w:rPr>
                 <w:lang w:val="da-DK"/>
               </w:rPr>
-              <w:t>produktversion</w:t>
+              <w:t>P</w:t>
+            </w:r>
+            <w:r>
+              <w:rPr>
+                <w:lang w:val="da-DK"/>
+              </w:rPr>
+              <w:t>roduktversion</w:t>
+            </w:r>
+            <w:r>
+              <w:rPr>
+                <w:lang w:val="da-DK"/>
+              </w:rPr>
+              <w:t>.</w:t>
             </w:r>
           </w:p>
           <w:p>
@@ -18358,7 +19216,19 @@
               <w:rPr>
                 <w:lang w:val="da-DK"/>
               </w:rPr>
-              <w:t>synlig for slut-bruger (vises ikke hvis aktøren en er slut-bruger)</w:t>
+              <w:t>S</w:t>
+            </w:r>
+            <w:r>
+              <w:rPr>
+                <w:lang w:val="da-DK"/>
+              </w:rPr>
+              <w:t>ynlig for slut-bruger (vises ikke hvis aktøren en er slut-bruger)</w:t>
+            </w:r>
+            <w:r>
+              <w:rPr>
+                <w:lang w:val="da-DK"/>
+              </w:rPr>
+              <w:t>.</w:t>
             </w:r>
           </w:p>
           <w:p>
@@ -18386,6 +19256,12 @@
               </w:rPr>
               <w:t xml:space="preserve"> (Vedhæft fil)</w:t>
             </w:r>
+            <w:r>
+              <w:rPr>
+                <w:lang w:val="da-DK"/>
+              </w:rPr>
+              <w:t>.</w:t>
+            </w:r>
           </w:p>
           <w:p>
             <w:pPr>
@@ -18420,7 +19296,51 @@
               <w:rPr>
                 <w:lang w:val="da-DK"/>
               </w:rPr>
-              <w:t xml:space="preserve">Systemet oprettet et nyt ønske, og tildeler dette et entydigt ID, og sætter sags status til ”Oprettet”, udviklingsstatus til ”Ikke påbegyndt” og sætter en oprettet dato/tid på ønsket, samt gemmer hvilke bruger der har oprettet sagen. </w:t>
+              <w:t>Systemet opretter</w:t>
+            </w:r>
+            <w:r>
+              <w:rPr>
+                <w:lang w:val="da-DK"/>
+              </w:rPr>
+              <w:t xml:space="preserve"> et nyt ønske, og tildeler dette</w:t>
+            </w:r>
+            <w:r>
+              <w:rPr>
+                <w:lang w:val="da-DK"/>
+              </w:rPr>
+              <w:t xml:space="preserve"> et entydigt ID, og sætter </w:t>
+            </w:r>
+            <w:proofErr w:type="spellStart"/>
+            <w:r>
+              <w:rPr>
+                <w:lang w:val="da-DK"/>
+              </w:rPr>
+              <w:t>sags</w:t>
+            </w:r>
+            <w:r>
+              <w:rPr>
+                <w:lang w:val="da-DK"/>
+              </w:rPr>
+              <w:t>status</w:t>
+            </w:r>
+            <w:proofErr w:type="spellEnd"/>
+            <w:r>
+              <w:rPr>
+                <w:lang w:val="da-DK"/>
+              </w:rPr>
+              <w:t xml:space="preserve"> til ”Oprettet”, udviklingsstatus til ”Ikke påbegyndt” og sætter en oprettet dato/tid på ønsket, samt gemmer hvilke</w:t>
+            </w:r>
+            <w:r>
+              <w:rPr>
+                <w:lang w:val="da-DK"/>
+              </w:rPr>
+              <w:t>n</w:t>
+            </w:r>
+            <w:r>
+              <w:rPr>
+                <w:lang w:val="da-DK"/>
+              </w:rPr>
+              <w:t xml:space="preserve"> bruger der har oprettet sagen. </w:t>
             </w:r>
           </w:p>
           <w:p>
@@ -18733,6 +19653,12 @@
               </w:rPr>
               <w:t>Ingen</w:t>
             </w:r>
+            <w:r>
+              <w:rPr>
+                <w:lang w:val="da-DK"/>
+              </w:rPr>
+              <w:t>.</w:t>
+            </w:r>
           </w:p>
         </w:tc>
       </w:tr>
@@ -18859,7 +19785,13 @@
               <w:rPr>
                 <w:lang w:val="da-DK"/>
               </w:rPr>
-              <w:t>selve indlægget</w:t>
+              <w:t>S</w:t>
+            </w:r>
+            <w:r>
+              <w:rPr>
+                <w:lang w:val="da-DK"/>
+              </w:rPr>
+              <w:t>elve indlægget</w:t>
             </w:r>
             <w:r>
               <w:rPr>
@@ -18897,7 +19829,19 @@
               <w:rPr>
                 <w:lang w:val="da-DK"/>
               </w:rPr>
-              <w:t>synlig for slut-bruger (vises ikke hvis aktøren en er slut-bruger)</w:t>
+              <w:t>S</w:t>
+            </w:r>
+            <w:r>
+              <w:rPr>
+                <w:lang w:val="da-DK"/>
+              </w:rPr>
+              <w:t>ynlig for slut-bruger (vises ikke hvis aktøren en er slut-bruger)</w:t>
+            </w:r>
+            <w:r>
+              <w:rPr>
+                <w:lang w:val="da-DK"/>
+              </w:rPr>
+              <w:t>.</w:t>
             </w:r>
           </w:p>
           <w:p>
@@ -18925,6 +19869,12 @@
               </w:rPr>
               <w:t xml:space="preserve"> (Vedhæft filer)</w:t>
             </w:r>
+            <w:r>
+              <w:rPr>
+                <w:lang w:val="da-DK"/>
+              </w:rPr>
+              <w:t>.</w:t>
+            </w:r>
           </w:p>
           <w:p>
             <w:pPr>
@@ -19001,7 +19951,39 @@
               <w:rPr>
                 <w:lang w:val="da-DK"/>
               </w:rPr>
-              <w:t>Systemet opretter en post i en ændrings loggen, med ovenstående data.</w:t>
+              <w:t>Systemet opretter en post i</w:t>
+            </w:r>
+            <w:r>
+              <w:rPr>
+                <w:lang w:val="da-DK"/>
+              </w:rPr>
+              <w:t xml:space="preserve"> </w:t>
+            </w:r>
+            <w:proofErr w:type="spellStart"/>
+            <w:r>
+              <w:rPr>
+                <w:lang w:val="da-DK"/>
+              </w:rPr>
+              <w:t>ændr</w:t>
+            </w:r>
+            <w:r>
+              <w:rPr>
+                <w:lang w:val="da-DK"/>
+              </w:rPr>
+              <w:t>ings</w:t>
+            </w:r>
+            <w:r>
+              <w:rPr>
+                <w:lang w:val="da-DK"/>
+              </w:rPr>
+              <w:t>loggen</w:t>
+            </w:r>
+            <w:proofErr w:type="spellEnd"/>
+            <w:r>
+              <w:rPr>
+                <w:lang w:val="da-DK"/>
+              </w:rPr>
+              <w:t>, med ovenstående data.</w:t>
             </w:r>
           </w:p>
           <w:p>
@@ -19288,6 +20270,12 @@
               </w:rPr>
               <w:t>Ingen</w:t>
             </w:r>
+            <w:r>
+              <w:rPr>
+                <w:lang w:val="da-DK"/>
+              </w:rPr>
+              <w:t>.</w:t>
+            </w:r>
           </w:p>
         </w:tc>
       </w:tr>
@@ -19372,7 +20360,13 @@
               <w:rPr>
                 <w:lang w:val="da-DK"/>
               </w:rPr>
-              <w:t xml:space="preserve">øge side. (Se </w:t>
+              <w:t>øge side</w:t>
+            </w:r>
+            <w:r>
+              <w:rPr>
+                <w:lang w:val="da-DK"/>
+              </w:rPr>
+              <w:t xml:space="preserve"> (Se </w:t>
             </w:r>
             <w:proofErr w:type="spellStart"/>
             <w:r>
@@ -19411,6 +20405,12 @@
                 <w:lang w:val="da-DK"/>
               </w:rPr>
               <w:t>)</w:t>
+            </w:r>
+            <w:r>
+              <w:rPr>
+                <w:lang w:val="da-DK"/>
+              </w:rPr>
+              <w:t>.</w:t>
             </w:r>
           </w:p>
           <w:p>
@@ -19446,13 +20446,25 @@
               <w:rPr>
                 <w:lang w:val="da-DK"/>
               </w:rPr>
-              <w:t xml:space="preserve">produkt </w:t>
+              <w:t>P</w:t>
+            </w:r>
+            <w:r>
+              <w:rPr>
+                <w:lang w:val="da-DK"/>
+              </w:rPr>
+              <w:t xml:space="preserve">rodukt </w:t>
             </w:r>
             <w:r>
               <w:rPr>
                 <w:lang w:val="da-DK"/>
               </w:rPr>
               <w:t>(låst)</w:t>
+            </w:r>
+            <w:r>
+              <w:rPr>
+                <w:lang w:val="da-DK"/>
+              </w:rPr>
+              <w:t>.</w:t>
             </w:r>
           </w:p>
           <w:p>
@@ -19470,7 +20482,13 @@
               <w:rPr>
                 <w:lang w:val="da-DK"/>
               </w:rPr>
-              <w:t>evt</w:t>
+              <w:t>E</w:t>
+            </w:r>
+            <w:r>
+              <w:rPr>
+                <w:lang w:val="da-DK"/>
+              </w:rPr>
+              <w:t>vt</w:t>
             </w:r>
             <w:r>
               <w:rPr>
@@ -19495,6 +20513,12 @@
                 <w:lang w:val="da-DK"/>
               </w:rPr>
               <w:t>(låst)</w:t>
+            </w:r>
+            <w:r>
+              <w:rPr>
+                <w:lang w:val="da-DK"/>
+              </w:rPr>
+              <w:t>.</w:t>
             </w:r>
           </w:p>
           <w:p>
@@ -19512,7 +20536,25 @@
               <w:rPr>
                 <w:lang w:val="da-DK"/>
               </w:rPr>
-              <w:t xml:space="preserve">overskrift  </w:t>
+              <w:t>O</w:t>
+            </w:r>
+            <w:r>
+              <w:rPr>
+                <w:lang w:val="da-DK"/>
+              </w:rPr>
+              <w:t>verskrift</w:t>
+            </w:r>
+            <w:r>
+              <w:rPr>
+                <w:lang w:val="da-DK"/>
+              </w:rPr>
+              <w:t>.</w:t>
+            </w:r>
+            <w:r>
+              <w:rPr>
+                <w:lang w:val="da-DK"/>
+              </w:rPr>
+              <w:t xml:space="preserve">  </w:t>
             </w:r>
           </w:p>
           <w:p>
@@ -19530,7 +20572,19 @@
               <w:rPr>
                 <w:lang w:val="da-DK"/>
               </w:rPr>
-              <w:t>beskrivelse</w:t>
+              <w:t>B</w:t>
+            </w:r>
+            <w:r>
+              <w:rPr>
+                <w:lang w:val="da-DK"/>
+              </w:rPr>
+              <w:t>eskrivelse</w:t>
+            </w:r>
+            <w:r>
+              <w:rPr>
+                <w:lang w:val="da-DK"/>
+              </w:rPr>
+              <w:t>.</w:t>
             </w:r>
           </w:p>
           <w:p>
@@ -19548,7 +20602,19 @@
               <w:rPr>
                 <w:lang w:val="da-DK"/>
               </w:rPr>
-              <w:t>oprettelsesdag (låst)</w:t>
+              <w:t>O</w:t>
+            </w:r>
+            <w:r>
+              <w:rPr>
+                <w:lang w:val="da-DK"/>
+              </w:rPr>
+              <w:t>prettelsesdag (låst)</w:t>
+            </w:r>
+            <w:r>
+              <w:rPr>
+                <w:lang w:val="da-DK"/>
+              </w:rPr>
+              <w:t>.</w:t>
             </w:r>
           </w:p>
           <w:p>
@@ -19566,7 +20632,19 @@
               <w:rPr>
                 <w:lang w:val="da-DK"/>
               </w:rPr>
-              <w:t>prioritet (”Skal udvikles”, ”Bør udvikles”, ”Kunne være rart at have”, ”Kan vente”)</w:t>
+              <w:t>P</w:t>
+            </w:r>
+            <w:r>
+              <w:rPr>
+                <w:lang w:val="da-DK"/>
+              </w:rPr>
+              <w:t>rioritet (”Skal udvikles”, ”Bør udvikles”, ”Kunne være rart at have”, ”Kan vente”)</w:t>
+            </w:r>
+            <w:r>
+              <w:rPr>
+                <w:lang w:val="da-DK"/>
+              </w:rPr>
+              <w:t>.</w:t>
             </w:r>
           </w:p>
           <w:p>
@@ -19584,7 +20662,25 @@
               <w:rPr>
                 <w:lang w:val="da-DK"/>
               </w:rPr>
-              <w:t xml:space="preserve">e-mail notifikation – ønsker den aktuelle bruger e-mail notifikation, når dette ønske rettes af andre brugere </w:t>
+              <w:t>E</w:t>
+            </w:r>
+            <w:r>
+              <w:rPr>
+                <w:lang w:val="da-DK"/>
+              </w:rPr>
+              <w:t>-mail notifikation – ønsker den aktuelle bruger e-mail notifikation, når dette ønske rettes af andre brugere</w:t>
+            </w:r>
+            <w:r>
+              <w:rPr>
+                <w:lang w:val="da-DK"/>
+              </w:rPr>
+              <w:t>.</w:t>
+            </w:r>
+            <w:r>
+              <w:rPr>
+                <w:lang w:val="da-DK"/>
+              </w:rPr>
+              <w:t xml:space="preserve"> </w:t>
             </w:r>
           </w:p>
           <w:p>
@@ -19602,7 +20698,19 @@
               <w:rPr>
                 <w:lang w:val="da-DK"/>
               </w:rPr>
-              <w:t>synlig for slut-bruger (vises ikke hvis aktøren en er slut-bruger)</w:t>
+              <w:t>Sy</w:t>
+            </w:r>
+            <w:r>
+              <w:rPr>
+                <w:lang w:val="da-DK"/>
+              </w:rPr>
+              <w:t>nlig for slut-bruger (vises ikke hvis aktøren en er slut-bruger)</w:t>
+            </w:r>
+            <w:r>
+              <w:rPr>
+                <w:lang w:val="da-DK"/>
+              </w:rPr>
+              <w:t>.</w:t>
             </w:r>
           </w:p>
           <w:p>
@@ -19620,7 +20728,19 @@
               <w:rPr>
                 <w:lang w:val="da-DK"/>
               </w:rPr>
-              <w:t>konklusion</w:t>
+              <w:t>K</w:t>
+            </w:r>
+            <w:r>
+              <w:rPr>
+                <w:lang w:val="da-DK"/>
+              </w:rPr>
+              <w:t>onklusion</w:t>
+            </w:r>
+            <w:r>
+              <w:rPr>
+                <w:lang w:val="da-DK"/>
+              </w:rPr>
+              <w:t>.</w:t>
             </w:r>
           </w:p>
           <w:p>
@@ -19638,7 +20758,19 @@
               <w:rPr>
                 <w:lang w:val="da-DK"/>
               </w:rPr>
-              <w:t>revisions id (Vises kun for slut-bruger og tester, andre brugere kan rette)</w:t>
+              <w:t>Revisions ID</w:t>
+            </w:r>
+            <w:r>
+              <w:rPr>
+                <w:lang w:val="da-DK"/>
+              </w:rPr>
+              <w:t xml:space="preserve"> (Vises kun for slut-bruger og tester, andre brugere kan rette)</w:t>
+            </w:r>
+            <w:r>
+              <w:rPr>
+                <w:lang w:val="da-DK"/>
+              </w:rPr>
+              <w:t>.</w:t>
             </w:r>
           </w:p>
           <w:p>
@@ -19656,7 +20788,13 @@
               <w:rPr>
                 <w:lang w:val="da-DK"/>
               </w:rPr>
-              <w:t>estim</w:t>
+              <w:t>E</w:t>
+            </w:r>
+            <w:r>
+              <w:rPr>
+                <w:lang w:val="da-DK"/>
+              </w:rPr>
+              <w:t>stim</w:t>
             </w:r>
             <w:r>
               <w:rPr>
@@ -19669,6 +20807,12 @@
                 <w:lang w:val="da-DK"/>
               </w:rPr>
               <w:t>andre brugere kan rette)</w:t>
+            </w:r>
+            <w:r>
+              <w:rPr>
+                <w:lang w:val="da-DK"/>
+              </w:rPr>
+              <w:t>.</w:t>
             </w:r>
           </w:p>
           <w:p>
@@ -19686,7 +20830,19 @@
               <w:rPr>
                 <w:lang w:val="da-DK"/>
               </w:rPr>
-              <w:t>stemme, har den aktuelle bruger stemt på dette ønske (Kun for slut-brugere)</w:t>
+              <w:t>S</w:t>
+            </w:r>
+            <w:r>
+              <w:rPr>
+                <w:lang w:val="da-DK"/>
+              </w:rPr>
+              <w:t>temme, har den aktuelle bruger stemt på dette ønske (Kun for slut-brugere)</w:t>
+            </w:r>
+            <w:r>
+              <w:rPr>
+                <w:lang w:val="da-DK"/>
+              </w:rPr>
+              <w:t>.</w:t>
             </w:r>
           </w:p>
           <w:p>
@@ -19704,7 +20860,19 @@
               <w:rPr>
                 <w:lang w:val="da-DK"/>
               </w:rPr>
-              <w:t>antal stemmer dette ønske har i alt (låst)</w:t>
+              <w:t>A</w:t>
+            </w:r>
+            <w:r>
+              <w:rPr>
+                <w:lang w:val="da-DK"/>
+              </w:rPr>
+              <w:t>ntal stemmer dette ønske har i alt (låst)</w:t>
+            </w:r>
+            <w:r>
+              <w:rPr>
+                <w:lang w:val="da-DK"/>
+              </w:rPr>
+              <w:t>.</w:t>
             </w:r>
           </w:p>
           <w:p>
@@ -19722,19 +20890,25 @@
               <w:rPr>
                 <w:lang w:val="da-DK"/>
               </w:rPr>
-              <w:t>sagsbehandlingsstatus (</w:t>
-            </w:r>
-            <w:r>
-              <w:rPr>
-                <w:lang w:val="da-DK"/>
-              </w:rPr>
-              <w:t>”Oprettet”,  ”Behand</w:t>
-            </w:r>
-            <w:r>
-              <w:rPr>
-                <w:lang w:val="da-DK"/>
-              </w:rPr>
-              <w:t>les”,  ”I bero”, ”Godkendt”, ”Afvist”, ”Lukket”</w:t>
+              <w:t>S</w:t>
+            </w:r>
+            <w:r>
+              <w:rPr>
+                <w:lang w:val="da-DK"/>
+              </w:rPr>
+              <w:t>agsbehandlingsstatus (</w:t>
+            </w:r>
+            <w:r>
+              <w:rPr>
+                <w:lang w:val="da-DK"/>
+              </w:rPr>
+              <w:t>”Oprettet”, ”Behand</w:t>
+            </w:r>
+            <w:r>
+              <w:rPr>
+                <w:lang w:val="da-DK"/>
+              </w:rPr>
+              <w:t>les”, ”I bero”, ”Godkendt”, ”Afvist”, ”Lukket”</w:t>
             </w:r>
             <w:r>
               <w:rPr>
@@ -19746,7 +20920,91 @@
               <w:rPr>
                 <w:lang w:val="da-DK"/>
               </w:rPr>
-              <w:t>. Hvis et ønske er Afvist eller Lukket, kan ingen data rettes, medmindre en Administrator eller en projektleder retter status tilbage til enten Oprettet, Behandles eller I bero.</w:t>
+              <w:t>. Hvis et ønske er Afvist eller Lukket, kan i</w:t>
+            </w:r>
+            <w:r>
+              <w:rPr>
+                <w:lang w:val="da-DK"/>
+              </w:rPr>
+              <w:t>ngen data rettes, medmindre en a</w:t>
+            </w:r>
+            <w:r>
+              <w:rPr>
+                <w:lang w:val="da-DK"/>
+              </w:rPr>
+              <w:t xml:space="preserve">dministrator eller en projektleder retter status tilbage til enten </w:t>
+            </w:r>
+            <w:r>
+              <w:rPr>
+                <w:lang w:val="da-DK"/>
+              </w:rPr>
+              <w:t>”</w:t>
+            </w:r>
+            <w:r>
+              <w:rPr>
+                <w:lang w:val="da-DK"/>
+              </w:rPr>
+              <w:t>Oprettet</w:t>
+            </w:r>
+            <w:r>
+              <w:rPr>
+                <w:lang w:val="da-DK"/>
+              </w:rPr>
+              <w:t>”</w:t>
+            </w:r>
+            <w:r>
+              <w:rPr>
+                <w:lang w:val="da-DK"/>
+              </w:rPr>
+              <w:t xml:space="preserve">, </w:t>
+            </w:r>
+            <w:r>
+              <w:rPr>
+                <w:lang w:val="da-DK"/>
+              </w:rPr>
+              <w:t>”</w:t>
+            </w:r>
+            <w:r>
+              <w:rPr>
+                <w:lang w:val="da-DK"/>
+              </w:rPr>
+              <w:t>Behandles</w:t>
+            </w:r>
+            <w:r>
+              <w:rPr>
+                <w:lang w:val="da-DK"/>
+              </w:rPr>
+              <w:t>”</w:t>
+            </w:r>
+            <w:r>
+              <w:rPr>
+                <w:lang w:val="da-DK"/>
+              </w:rPr>
+              <w:t xml:space="preserve"> eller </w:t>
+            </w:r>
+            <w:r>
+              <w:rPr>
+                <w:lang w:val="da-DK"/>
+              </w:rPr>
+              <w:t>”</w:t>
+            </w:r>
+            <w:r>
+              <w:rPr>
+                <w:lang w:val="da-DK"/>
+              </w:rPr>
+              <w:t>I bero</w:t>
+            </w:r>
+            <w:r>
+              <w:rPr>
+                <w:lang w:val="da-DK"/>
+              </w:rPr>
+              <w:t>”</w:t>
+            </w:r>
+            <w:r>
+              <w:rPr>
+                <w:lang w:val="da-DK"/>
+              </w:rPr>
+              <w:t>.</w:t>
             </w:r>
           </w:p>
           <w:p>
@@ -19764,13 +21022,25 @@
               <w:rPr>
                 <w:lang w:val="da-DK"/>
               </w:rPr>
-              <w:t>udviklingsstatus (”Ikke påbegyndt”, ”Begyndt”, ”Klar til test”, ”Testet”, ”I produktion”</w:t>
+              <w:t>U</w:t>
+            </w:r>
+            <w:r>
+              <w:rPr>
+                <w:lang w:val="da-DK"/>
+              </w:rPr>
+              <w:t>dviklingsstatus (”Ikke påbegyndt”, ”Begyndt”, ”Klar til test”, ”Testet”, ”I produktion”</w:t>
             </w:r>
             <w:r>
               <w:rPr>
                 <w:lang w:val="da-DK"/>
               </w:rPr>
               <w:t>)</w:t>
+            </w:r>
+            <w:r>
+              <w:rPr>
+                <w:lang w:val="da-DK"/>
+              </w:rPr>
+              <w:t>.</w:t>
             </w:r>
           </w:p>
           <w:p>
@@ -19790,6 +21060,12 @@
               </w:rPr>
               <w:t>Hvis bruger er projektleder</w:t>
             </w:r>
+            <w:r>
+              <w:rPr>
+                <w:lang w:val="da-DK"/>
+              </w:rPr>
+              <w:t>.</w:t>
+            </w:r>
           </w:p>
           <w:p>
             <w:pPr>
@@ -19806,25 +21082,33 @@
               <w:rPr>
                 <w:lang w:val="da-DK"/>
               </w:rPr>
-              <w:t xml:space="preserve">Mulighed for at tildele en ansvarlig udvikler </w:t>
-            </w:r>
-          </w:p>
-          <w:p>
-            <w:pPr>
-              <w:pStyle w:val="Listeafsnit"/>
-              <w:numPr>
-                <w:ilvl w:val="2"/>
-                <w:numId w:val="11"/>
-              </w:numPr>
-              <w:rPr>
-                <w:lang w:val="da-DK"/>
-              </w:rPr>
-            </w:pPr>
-            <w:r>
-              <w:rPr>
-                <w:lang w:val="da-DK"/>
-              </w:rPr>
-              <w:t>og tester</w:t>
+              <w:t xml:space="preserve">Mulighed for at </w:t>
+            </w:r>
+            <w:proofErr w:type="gramStart"/>
+            <w:r>
+              <w:rPr>
+                <w:lang w:val="da-DK"/>
+              </w:rPr>
+              <w:t>tildele</w:t>
+            </w:r>
+            <w:proofErr w:type="gramEnd"/>
+            <w:r>
+              <w:rPr>
+                <w:lang w:val="da-DK"/>
+              </w:rPr>
+              <w:t xml:space="preserve"> en ansvarlig udvikler</w:t>
+            </w:r>
+            <w:r>
+              <w:rPr>
+                <w:lang w:val="da-DK"/>
+              </w:rPr>
+              <w:t xml:space="preserve"> og tester.</w:t>
+            </w:r>
+            <w:r>
+              <w:rPr>
+                <w:lang w:val="da-DK"/>
+              </w:rPr>
+              <w:t xml:space="preserve"> </w:t>
             </w:r>
           </w:p>
           <w:p>
@@ -19842,7 +21126,19 @@
               <w:rPr>
                 <w:lang w:val="da-DK"/>
               </w:rPr>
-              <w:t xml:space="preserve">Derudover vises alle eksisterende diskussionsindlæg. Med mulighed for at rette sidste, hvis dette er oprettet af samme bruger.  </w:t>
+              <w:t>Derudover vises alle</w:t>
+            </w:r>
+            <w:r>
+              <w:rPr>
+                <w:lang w:val="da-DK"/>
+              </w:rPr>
+              <w:t xml:space="preserve"> eksisterende diskussionsindlæg, m</w:t>
+            </w:r>
+            <w:r>
+              <w:rPr>
+                <w:lang w:val="da-DK"/>
+              </w:rPr>
+              <w:t xml:space="preserve">ed mulighed for at rette sidste, hvis dette er oprettet af samme bruger.  </w:t>
             </w:r>
           </w:p>
           <w:p>
@@ -19870,6 +21166,12 @@
               </w:rPr>
               <w:t xml:space="preserve"> (Vedhæft filer)</w:t>
             </w:r>
+            <w:r>
+              <w:rPr>
+                <w:lang w:val="da-DK"/>
+              </w:rPr>
+              <w:t>.</w:t>
+            </w:r>
           </w:p>
           <w:p>
             <w:pPr>
@@ -19896,6 +21198,12 @@
               </w:rPr>
               <w:t xml:space="preserve"> (Slet filer)</w:t>
             </w:r>
+            <w:r>
+              <w:rPr>
+                <w:lang w:val="da-DK"/>
+              </w:rPr>
+              <w:t>.</w:t>
+            </w:r>
           </w:p>
           <w:p>
             <w:pPr>
@@ -19922,6 +21230,12 @@
               </w:rPr>
               <w:t xml:space="preserve"> (Vis/hent fil)</w:t>
             </w:r>
+            <w:r>
+              <w:rPr>
+                <w:lang w:val="da-DK"/>
+              </w:rPr>
+              <w:t>.</w:t>
+            </w:r>
           </w:p>
           <w:p>
             <w:pPr>
@@ -19946,7 +21260,33 @@
               <w:rPr>
                 <w:lang w:val="da-DK"/>
               </w:rPr>
-              <w:t xml:space="preserve"> (Vis ændrings loggen)</w:t>
+              <w:t xml:space="preserve"> (Vis </w:t>
+            </w:r>
+            <w:proofErr w:type="spellStart"/>
+            <w:r>
+        